--- a/Working QA Team Folders/Guidance documents/Work Instructions CCDD.docx
+++ b/Working QA Team Folders/Guidance documents/Work Instructions CCDD.docx
@@ -1,6 +1,6 @@
 
 <file path=word/document.xml><?xml version="1.0" encoding="utf-8"?>
-<w:document xmlns:wpc="http://schemas.microsoft.com/office/word/2010/wordprocessingCanvas" xmlns:cx="http://schemas.microsoft.com/office/drawing/2014/chartex" xmlns:cx1="http://schemas.microsoft.com/office/drawing/2015/9/8/chartex" xmlns:cx2="http://schemas.microsoft.com/office/drawing/2015/10/21/chartex" xmlns:cx3="http://schemas.microsoft.com/office/drawing/2016/5/9/chartex" xmlns:cx4="http://schemas.microsoft.com/office/drawing/2016/5/10/chartex" xmlns:cx5="http://schemas.microsoft.com/office/drawing/2016/5/11/chartex" xmlns:cx6="http://schemas.microsoft.com/office/drawing/2016/5/12/chartex" xmlns:cx7="http://schemas.microsoft.com/office/drawing/2016/5/13/chartex" xmlns:cx8="http://schemas.microsoft.com/office/drawing/2016/5/14/chartex" xmlns:mc="http://schemas.openxmlformats.org/markup-compatibility/2006" xmlns:aink="http://schemas.microsoft.com/office/drawing/2016/ink" xmlns:am3d="http://schemas.microsoft.com/office/drawing/2017/model3d" xmlns:o="urn:schemas-microsoft-com:office:office" xmlns:r="http://schemas.openxmlformats.org/officeDocument/2006/relationships" xmlns:m="http://schemas.openxmlformats.org/officeDocument/2006/math" xmlns:v="urn:schemas-microsoft-com:vml" xmlns:wp14="http://schemas.microsoft.com/office/word/2010/wordprocessingDrawing" xmlns:wp="http://schemas.openxmlformats.org/drawingml/2006/wordprocessingDrawing" xmlns:w10="urn:schemas-microsoft-com:office:word" xmlns:w="http://schemas.openxmlformats.org/wordprocessingml/2006/main" xmlns:w14="http://schemas.microsoft.com/office/word/2010/wordml" xmlns:w15="http://schemas.microsoft.com/office/word/2012/wordml" xmlns:w16cid="http://schemas.microsoft.com/office/word/2016/wordml/cid" xmlns:w16se="http://schemas.microsoft.com/office/word/2015/wordml/symex" xmlns:wpg="http://schemas.microsoft.com/office/word/2010/wordprocessingGroup" xmlns:wpi="http://schemas.microsoft.com/office/word/2010/wordprocessingInk" xmlns:wne="http://schemas.microsoft.com/office/word/2006/wordml" xmlns:wps="http://schemas.microsoft.com/office/word/2010/wordprocessingShape" mc:Ignorable="w14 w15 w16se w16cid wp14">
+<w:document xmlns:wpc="http://schemas.microsoft.com/office/word/2010/wordprocessingCanvas" xmlns:mc="http://schemas.openxmlformats.org/markup-compatibility/2006" xmlns:o="urn:schemas-microsoft-com:office:office" xmlns:r="http://schemas.openxmlformats.org/officeDocument/2006/relationships" xmlns:m="http://schemas.openxmlformats.org/officeDocument/2006/math" xmlns:v="urn:schemas-microsoft-com:vml" xmlns:wp14="http://schemas.microsoft.com/office/word/2010/wordprocessingDrawing" xmlns:wp="http://schemas.openxmlformats.org/drawingml/2006/wordprocessingDrawing" xmlns:w10="urn:schemas-microsoft-com:office:word" xmlns:w="http://schemas.openxmlformats.org/wordprocessingml/2006/main" xmlns:w14="http://schemas.microsoft.com/office/word/2010/wordml" xmlns:w15="http://schemas.microsoft.com/office/word/2012/wordml" xmlns:wpg="http://schemas.microsoft.com/office/word/2010/wordprocessingGroup" xmlns:wpi="http://schemas.microsoft.com/office/word/2010/wordprocessingInk" xmlns:wne="http://schemas.microsoft.com/office/word/2006/wordml" xmlns:wps="http://schemas.microsoft.com/office/word/2010/wordprocessingShape" mc:Ignorable="w14 w15 wp14">
   <w:body>
     <w:p>
       <w:pPr>
@@ -252,21 +252,7 @@
         <w:rPr>
           <w:rFonts w:ascii="Arial" w:hAnsi="Arial" w:cs="Arial"/>
         </w:rPr>
-        <w:t xml:space="preserve"> on how to maintain the various supporting data (in addition to the DPD) that goes into the generation of the CCDD </w:t>
-      </w:r>
-      <w:proofErr w:type="gramStart"/>
-      <w:r>
-        <w:rPr>
-          <w:rFonts w:ascii="Arial" w:hAnsi="Arial" w:cs="Arial"/>
-        </w:rPr>
-        <w:t>on a monthly basis</w:t>
-      </w:r>
-      <w:proofErr w:type="gramEnd"/>
-      <w:r>
-        <w:rPr>
-          <w:rFonts w:ascii="Arial" w:hAnsi="Arial" w:cs="Arial"/>
-        </w:rPr>
-        <w:t>.</w:t>
+        <w:t xml:space="preserve"> on how to maintain the various supporting data (in addition to the DPD) that goes into the generation of the CCDD on a monthly basis.</w:t>
       </w:r>
     </w:p>
     <w:p>
@@ -4694,30 +4680,20 @@
     </w:p>
     <w:p>
       <w:pPr>
-        <w:pStyle w:val="Heading1"/>
-        <w:rPr>
-          <w:rFonts w:ascii="Arial" w:hAnsi="Arial" w:cs="Arial"/>
-          <w:color w:val="auto"/>
-          <w:sz w:val="20"/>
-          <w:szCs w:val="20"/>
+        <w:rPr>
+          <w:rFonts w:ascii="Arial" w:hAnsi="Arial" w:cs="Arial"/>
         </w:rPr>
       </w:pPr>
       <w:r>
         <w:rPr>
           <w:rFonts w:ascii="Arial" w:hAnsi="Arial" w:cs="Arial"/>
           <w:b/>
-          <w:color w:val="auto"/>
-          <w:sz w:val="20"/>
-          <w:szCs w:val="20"/>
         </w:rPr>
         <w:t xml:space="preserve">CCDD </w:t>
       </w:r>
       <w:r>
         <w:rPr>
           <w:rFonts w:ascii="Arial" w:hAnsi="Arial" w:cs="Arial"/>
-          <w:color w:val="auto"/>
-          <w:sz w:val="20"/>
-          <w:szCs w:val="20"/>
         </w:rPr>
         <w:t xml:space="preserve">is a flag that is used to identify which TMs will be included in the generation of QA Release files.  </w:t>
       </w:r>
@@ -4729,70 +4705,51 @@
           <w:rFonts w:ascii="Arial" w:hAnsi="Arial" w:cs="Arial"/>
         </w:rPr>
       </w:pPr>
+      <w:proofErr w:type="gramStart"/>
       <w:r>
         <w:rPr>
           <w:rFonts w:ascii="Arial" w:hAnsi="Arial" w:cs="Arial"/>
           <w:b/>
         </w:rPr>
-        <w:t xml:space="preserve">top250name </w:t>
-      </w:r>
-      <w:r>
-        <w:rPr>
-          <w:rFonts w:ascii="Arial" w:hAnsi="Arial" w:cs="Arial"/>
-        </w:rPr>
-        <w:t>is the name of the ingredient from the IMS top 250 ingredients that was used for the initial releases of the CCDD.  This is not used in the generation of CCDD files</w:t>
-      </w:r>
-    </w:p>
-    <w:p>
-      <w:pPr>
-        <w:pStyle w:val="Heading1"/>
-        <w:rPr>
-          <w:rFonts w:ascii="Arial" w:hAnsi="Arial" w:cs="Arial"/>
-          <w:color w:val="auto"/>
-          <w:sz w:val="20"/>
-          <w:szCs w:val="20"/>
+        <w:t>top250name</w:t>
+      </w:r>
+      <w:proofErr w:type="gramEnd"/>
+      <w:r>
+        <w:rPr>
+          <w:rFonts w:ascii="Arial" w:hAnsi="Arial" w:cs="Arial"/>
+        </w:rPr>
+        <w:t xml:space="preserve"> is the name of the ingredient from the IMS top 250 ingredients that was used for the initial releases of the CCDD.  This is not used in the generation of CCDD files</w:t>
+      </w:r>
+    </w:p>
+    <w:p>
+      <w:pPr>
+        <w:rPr>
+          <w:rFonts w:ascii="Arial" w:hAnsi="Arial" w:cs="Arial"/>
+        </w:rPr>
+      </w:pPr>
+    </w:p>
+    <w:p>
+      <w:pPr>
+        <w:rPr>
+          <w:rFonts w:ascii="Arial" w:hAnsi="Arial" w:cs="Arial"/>
         </w:rPr>
       </w:pPr>
       <w:proofErr w:type="spellStart"/>
+      <w:proofErr w:type="gramStart"/>
       <w:r>
         <w:rPr>
           <w:rFonts w:ascii="Arial" w:hAnsi="Arial" w:cs="Arial"/>
           <w:b/>
-          <w:color w:val="auto"/>
-          <w:sz w:val="20"/>
-          <w:szCs w:val="20"/>
         </w:rPr>
         <w:t>dpd_ingredient</w:t>
       </w:r>
       <w:proofErr w:type="spellEnd"/>
-      <w:r>
-        <w:rPr>
-          <w:rFonts w:ascii="Arial" w:hAnsi="Arial" w:cs="Arial"/>
-          <w:color w:val="auto"/>
-          <w:sz w:val="20"/>
-          <w:szCs w:val="20"/>
-        </w:rPr>
-        <w:t xml:space="preserve"> is the name of the ingredient as found in the DPD.  When generating the CCDD files, they do a string match to extract ingredients from the </w:t>
-      </w:r>
-      <w:proofErr w:type="gramStart"/>
-      <w:r>
-        <w:rPr>
-          <w:rFonts w:ascii="Arial" w:hAnsi="Arial" w:cs="Arial"/>
-          <w:color w:val="auto"/>
-          <w:sz w:val="20"/>
-          <w:szCs w:val="20"/>
-        </w:rPr>
-        <w:t>DPD</w:t>
-      </w:r>
       <w:proofErr w:type="gramEnd"/>
       <w:r>
         <w:rPr>
           <w:rFonts w:ascii="Arial" w:hAnsi="Arial" w:cs="Arial"/>
-          <w:color w:val="auto"/>
-          <w:sz w:val="20"/>
-          <w:szCs w:val="20"/>
-        </w:rPr>
-        <w:t xml:space="preserve"> so it is important that the name appear exactly as it is captured in the DPD with respect to case sensitivity.  </w:t>
+        </w:rPr>
+        <w:t xml:space="preserve"> is the name of the ingredient as found in the DPD.  When generating the CCDD files, they do a string match to extract ingredients from the DPD so it is important that the name appear exactly as it is captured in the DPD with respect to case sensitivity.  </w:t>
       </w:r>
     </w:p>
     <w:p/>
@@ -4904,21 +4861,7 @@
         <w:rPr>
           <w:rFonts w:ascii="Arial" w:hAnsi="Arial" w:cs="Arial"/>
         </w:rPr>
-        <w:t xml:space="preserve">The waters of hydration will be </w:t>
-      </w:r>
-      <w:proofErr w:type="gramStart"/>
-      <w:r>
-        <w:rPr>
-          <w:rFonts w:ascii="Arial" w:hAnsi="Arial" w:cs="Arial"/>
-        </w:rPr>
-        <w:t>include</w:t>
-      </w:r>
-      <w:proofErr w:type="gramEnd"/>
-      <w:r>
-        <w:rPr>
-          <w:rFonts w:ascii="Arial" w:hAnsi="Arial" w:cs="Arial"/>
-        </w:rPr>
-        <w:t xml:space="preserve"> in the MP formal name.</w:t>
+        <w:t>The waters of hydration will be include in the MP formal name.</w:t>
       </w:r>
     </w:p>
     <w:p>
@@ -4950,6 +4893,323 @@
       </w:r>
     </w:p>
     <w:p/>
+    <w:p>
+      <w:pPr>
+        <w:pStyle w:val="Heading2"/>
+        <w:rPr>
+          <w:color w:val="FF0000"/>
+        </w:rPr>
+      </w:pPr>
+      <w:r>
+        <w:rPr>
+          <w:color w:val="FF0000"/>
+        </w:rPr>
+        <w:t>Further Notes on Solvates and Hydrates in the NTP</w:t>
+      </w:r>
+    </w:p>
+    <w:p>
+      <w:pPr>
+        <w:rPr>
+          <w:rFonts w:ascii="Arial" w:hAnsi="Arial" w:cs="Arial"/>
+          <w:color w:val="FF0000"/>
+          <w:sz w:val="21"/>
+          <w:szCs w:val="21"/>
+          <w:shd w:val="clear" w:color="auto" w:fill="FFFFFF"/>
+        </w:rPr>
+      </w:pPr>
+      <w:r>
+        <w:rPr>
+          <w:rFonts w:ascii="Arial" w:hAnsi="Arial" w:cs="Arial"/>
+          <w:color w:val="FF0000"/>
+        </w:rPr>
+        <w:t>The Editorial Guidelines state that “w</w:t>
+      </w:r>
+      <w:r>
+        <w:rPr>
+          <w:rFonts w:ascii="Arial" w:hAnsi="Arial" w:cs="Arial"/>
+          <w:color w:val="FF0000"/>
+          <w:sz w:val="21"/>
+          <w:szCs w:val="21"/>
+          <w:shd w:val="clear" w:color="auto" w:fill="FFFFFF"/>
+        </w:rPr>
+        <w:t>hen generating the NTP, the hydration/solvation information would be disregarded in the precise ingredient substance.  This provides a smaller, more clinically acceptable set of NTPs for prescribing but continues to maintain the granular detail of actual manufactured products in the MP”.</w:t>
+      </w:r>
+    </w:p>
+    <w:p>
+      <w:pPr>
+        <w:rPr>
+          <w:rFonts w:ascii="Arial" w:hAnsi="Arial" w:cs="Arial"/>
+          <w:color w:val="FF0000"/>
+          <w:sz w:val="21"/>
+          <w:szCs w:val="21"/>
+          <w:shd w:val="clear" w:color="auto" w:fill="FFFFFF"/>
+        </w:rPr>
+      </w:pPr>
+    </w:p>
+    <w:p>
+      <w:pPr>
+        <w:rPr>
+          <w:rFonts w:ascii="Arial" w:hAnsi="Arial" w:cs="Arial"/>
+          <w:color w:val="FF0000"/>
+        </w:rPr>
+      </w:pPr>
+      <w:r>
+        <w:rPr>
+          <w:rFonts w:ascii="Arial" w:hAnsi="Arial" w:cs="Arial"/>
+          <w:color w:val="FF0000"/>
+        </w:rPr>
+        <w:t xml:space="preserve">The </w:t>
+      </w:r>
+      <w:proofErr w:type="spellStart"/>
+      <w:r>
+        <w:rPr>
+          <w:rFonts w:ascii="Arial" w:hAnsi="Arial" w:cs="Arial"/>
+          <w:color w:val="FF0000"/>
+        </w:rPr>
+        <w:t>ntp_ing</w:t>
+      </w:r>
+      <w:proofErr w:type="spellEnd"/>
+      <w:r>
+        <w:rPr>
+          <w:rFonts w:ascii="Arial" w:hAnsi="Arial" w:cs="Arial"/>
+          <w:color w:val="FF0000"/>
+        </w:rPr>
+        <w:t xml:space="preserve"> field in the Ingredient Stem table described above will have the substance name for the NTP which should not have </w:t>
+      </w:r>
+      <w:r>
+        <w:rPr>
+          <w:rFonts w:ascii="Arial" w:hAnsi="Arial" w:cs="Arial"/>
+          <w:i/>
+          <w:color w:val="FF0000"/>
+        </w:rPr>
+        <w:t>any</w:t>
+      </w:r>
+      <w:r>
+        <w:rPr>
+          <w:rFonts w:ascii="Arial" w:hAnsi="Arial" w:cs="Arial"/>
+          <w:color w:val="FF0000"/>
+        </w:rPr>
+        <w:t xml:space="preserve"> solvation/hydration information.  Some substances have both a solvate and a hydrate; both should be removed for the NTP precise ingredient substance (which usually means that the NTP precise ingredient substance is equivalent to the basis of strength substance.</w:t>
+      </w:r>
+    </w:p>
+    <w:p>
+      <w:pPr>
+        <w:rPr>
+          <w:rFonts w:ascii="Arial" w:hAnsi="Arial" w:cs="Arial"/>
+          <w:b/>
+          <w:color w:val="FF0000"/>
+        </w:rPr>
+      </w:pPr>
+      <w:r>
+        <w:rPr>
+          <w:rFonts w:ascii="Arial" w:hAnsi="Arial" w:cs="Arial"/>
+          <w:b/>
+          <w:color w:val="FF0000"/>
+        </w:rPr>
+        <w:t>For example:</w:t>
+      </w:r>
+    </w:p>
+    <w:p>
+      <w:pPr>
+        <w:rPr>
+          <w:rFonts w:ascii="Arial" w:hAnsi="Arial" w:cs="Arial"/>
+          <w:color w:val="FF0000"/>
+        </w:rPr>
+      </w:pPr>
+      <w:r>
+        <w:rPr>
+          <w:rFonts w:ascii="Arial" w:hAnsi="Arial" w:cs="Arial"/>
+          <w:color w:val="FF0000"/>
+        </w:rPr>
+        <w:t xml:space="preserve">DIN 02278499 DOM-AZITHROMYCIN (azithromycin (azithromycin monohydrate </w:t>
+      </w:r>
+      <w:proofErr w:type="spellStart"/>
+      <w:r>
+        <w:rPr>
+          <w:rFonts w:ascii="Arial" w:hAnsi="Arial" w:cs="Arial"/>
+          <w:color w:val="FF0000"/>
+        </w:rPr>
+        <w:t>hemiethanolate</w:t>
+      </w:r>
+      <w:proofErr w:type="spellEnd"/>
+      <w:r>
+        <w:rPr>
+          <w:rFonts w:ascii="Arial" w:hAnsi="Arial" w:cs="Arial"/>
+          <w:color w:val="FF0000"/>
+        </w:rPr>
+        <w:t>) 250 mg oral tablet) DOMINIO</w:t>
+      </w:r>
+      <w:bookmarkStart w:id="0" w:name="_GoBack"/>
+      <w:bookmarkEnd w:id="0"/>
+      <w:r>
+        <w:rPr>
+          <w:rFonts w:ascii="Arial" w:hAnsi="Arial" w:cs="Arial"/>
+          <w:color w:val="FF0000"/>
+        </w:rPr>
+        <w:t>N PHARMACAL</w:t>
+      </w:r>
+    </w:p>
+    <w:p>
+      <w:pPr>
+        <w:rPr>
+          <w:rFonts w:ascii="Arial" w:hAnsi="Arial" w:cs="Arial"/>
+          <w:color w:val="FF0000"/>
+        </w:rPr>
+      </w:pPr>
+      <w:r>
+        <w:rPr>
+          <w:rFonts w:ascii="Arial" w:hAnsi="Arial" w:cs="Arial"/>
+          <w:color w:val="FF0000"/>
+        </w:rPr>
+        <w:lastRenderedPageBreak/>
+        <w:t xml:space="preserve">The precise ingredient substance is both a monohydrate and a </w:t>
+      </w:r>
+      <w:proofErr w:type="spellStart"/>
+      <w:r>
+        <w:rPr>
+          <w:rFonts w:ascii="Arial" w:hAnsi="Arial" w:cs="Arial"/>
+          <w:color w:val="FF0000"/>
+        </w:rPr>
+        <w:t>hemiethanolate</w:t>
+      </w:r>
+      <w:proofErr w:type="spellEnd"/>
+      <w:r>
+        <w:rPr>
+          <w:rFonts w:ascii="Arial" w:hAnsi="Arial" w:cs="Arial"/>
+          <w:color w:val="FF0000"/>
+        </w:rPr>
+        <w:t xml:space="preserve"> </w:t>
+      </w:r>
+      <w:r>
+        <w:rPr>
+          <w:rFonts w:ascii="Arial" w:hAnsi="Arial" w:cs="Arial"/>
+          <w:color w:val="FF0000"/>
+        </w:rPr>
+        <w:t xml:space="preserve">– for every two azithromycin moieties there are two water molecules and one ethanol molecule acting as solvates.  However, the NTP will disregard both of these as they have no clinical significance, meaning that the </w:t>
+      </w:r>
+      <w:proofErr w:type="spellStart"/>
+      <w:r>
+        <w:rPr>
+          <w:rFonts w:ascii="Arial" w:hAnsi="Arial" w:cs="Arial"/>
+          <w:color w:val="FF0000"/>
+        </w:rPr>
+        <w:t>ntp_ing</w:t>
+      </w:r>
+      <w:proofErr w:type="spellEnd"/>
+      <w:r>
+        <w:rPr>
+          <w:rFonts w:ascii="Arial" w:hAnsi="Arial" w:cs="Arial"/>
+          <w:color w:val="FF0000"/>
+        </w:rPr>
+        <w:t xml:space="preserve"> should be (just) “azithromycin” as shown below:</w:t>
+      </w:r>
+    </w:p>
+    <w:p>
+      <w:pPr>
+        <w:rPr>
+          <w:rFonts w:ascii="Arial" w:hAnsi="Arial" w:cs="Arial"/>
+          <w:color w:val="FF0000"/>
+        </w:rPr>
+      </w:pPr>
+    </w:p>
+    <w:p>
+      <w:pPr>
+        <w:rPr>
+          <w:rFonts w:ascii="Arial" w:hAnsi="Arial" w:cs="Arial"/>
+          <w:color w:val="FF0000"/>
+        </w:rPr>
+      </w:pPr>
+      <w:r>
+        <w:rPr>
+          <w:color w:val="FF0000"/>
+        </w:rPr>
+        <w:drawing>
+          <wp:inline distT="0" distB="0" distL="0" distR="0">
+            <wp:extent cx="5731510" cy="429047"/>
+            <wp:effectExtent l="0" t="0" r="2540" b="9525"/>
+            <wp:docPr id="3" name="Picture 3"/>
+            <wp:cNvGraphicFramePr>
+              <a:graphicFrameLocks xmlns:a="http://schemas.openxmlformats.org/drawingml/2006/main" noChangeAspect="1"/>
+            </wp:cNvGraphicFramePr>
+            <a:graphic xmlns:a="http://schemas.openxmlformats.org/drawingml/2006/main">
+              <a:graphicData uri="http://schemas.openxmlformats.org/drawingml/2006/picture">
+                <pic:pic xmlns:pic="http://schemas.openxmlformats.org/drawingml/2006/picture">
+                  <pic:nvPicPr>
+                    <pic:cNvPr id="0" name="Picture 1"/>
+                    <pic:cNvPicPr>
+                      <a:picLocks noChangeAspect="1" noChangeArrowheads="1"/>
+                    </pic:cNvPicPr>
+                  </pic:nvPicPr>
+                  <pic:blipFill>
+                    <a:blip r:embed="rId5">
+                      <a:extLst>
+                        <a:ext uri="{28A0092B-C50C-407E-A947-70E740481C1C}">
+                          <a14:useLocalDpi xmlns:a14="http://schemas.microsoft.com/office/drawing/2010/main" val="0"/>
+                        </a:ext>
+                      </a:extLst>
+                    </a:blip>
+                    <a:srcRect/>
+                    <a:stretch>
+                      <a:fillRect/>
+                    </a:stretch>
+                  </pic:blipFill>
+                  <pic:spPr bwMode="auto">
+                    <a:xfrm>
+                      <a:off x="0" y="0"/>
+                      <a:ext cx="5731510" cy="429047"/>
+                    </a:xfrm>
+                    <a:prstGeom prst="rect">
+                      <a:avLst/>
+                    </a:prstGeom>
+                    <a:noFill/>
+                    <a:ln>
+                      <a:noFill/>
+                    </a:ln>
+                  </pic:spPr>
+                </pic:pic>
+              </a:graphicData>
+            </a:graphic>
+          </wp:inline>
+        </w:drawing>
+      </w:r>
+    </w:p>
+    <w:p>
+      <w:pPr>
+        <w:rPr>
+          <w:rFonts w:ascii="Arial" w:hAnsi="Arial" w:cs="Arial"/>
+          <w:color w:val="FF0000"/>
+        </w:rPr>
+      </w:pPr>
+    </w:p>
+    <w:p>
+      <w:pPr>
+        <w:rPr>
+          <w:rFonts w:ascii="Arial" w:hAnsi="Arial" w:cs="Arial"/>
+          <w:color w:val="FF0000"/>
+        </w:rPr>
+      </w:pPr>
+      <w:r>
+        <w:rPr>
+          <w:rFonts w:ascii="Arial" w:hAnsi="Arial" w:cs="Arial"/>
+          <w:color w:val="FF0000"/>
+        </w:rPr>
+        <w:t xml:space="preserve">This will give an NTP of “azithromycin 250 mg oral tablet” to be associated with the </w:t>
+      </w:r>
+      <w:r>
+        <w:rPr>
+          <w:rFonts w:ascii="Arial" w:hAnsi="Arial" w:cs="Arial"/>
+          <w:color w:val="FF0000"/>
+        </w:rPr>
+        <w:t>DOM-AZITHROMYCIN</w:t>
+      </w:r>
+      <w:r>
+        <w:rPr>
+          <w:rFonts w:ascii="Arial" w:hAnsi="Arial" w:cs="Arial"/>
+          <w:color w:val="FF0000"/>
+        </w:rPr>
+        <w:t xml:space="preserve"> product.  [JMJ 20180626]</w:t>
+      </w:r>
+    </w:p>
     <w:p>
       <w:pPr>
         <w:rPr>
@@ -5951,7 +6211,25 @@
                 <w:b/>
                 <w:bCs/>
               </w:rPr>
-              <w:t xml:space="preserve"> dipropionate 100 mcg per actuation pressurised inhalatio</w:t>
+              <w:t xml:space="preserve"> </w:t>
+            </w:r>
+            <w:proofErr w:type="spellStart"/>
+            <w:r>
+              <w:rPr>
+                <w:rFonts w:ascii="Arial" w:hAnsi="Arial" w:cs="Arial"/>
+                <w:b/>
+                <w:bCs/>
+              </w:rPr>
+              <w:t>dipropionate</w:t>
+            </w:r>
+            <w:proofErr w:type="spellEnd"/>
+            <w:r>
+              <w:rPr>
+                <w:rFonts w:ascii="Arial" w:hAnsi="Arial" w:cs="Arial"/>
+                <w:b/>
+                <w:bCs/>
+              </w:rPr>
+              <w:t xml:space="preserve"> 100 mcg per actuation pressurised inhalatio</w:t>
             </w:r>
             <w:r>
               <w:rPr>
@@ -7215,6 +7493,7 @@
           <w:rFonts w:ascii="Arial" w:hAnsi="Arial" w:cs="Arial"/>
           <w:b/>
         </w:rPr>
+        <w:lastRenderedPageBreak/>
         <w:t>Used for:</w:t>
       </w:r>
       <w:r>
@@ -9164,6 +9443,7 @@
                 <w:rFonts w:ascii="Arial" w:hAnsi="Arial" w:cs="Arial"/>
                 <w:b/>
               </w:rPr>
+              <w:lastRenderedPageBreak/>
               <w:t xml:space="preserve">Concentration strength </w:t>
             </w:r>
           </w:p>
@@ -10691,8 +10971,8 @@
       <w:pPr>
         <w:pStyle w:val="Heading2"/>
       </w:pPr>
-      <w:bookmarkStart w:id="0" w:name="_Strength_Units_of"/>
-      <w:bookmarkEnd w:id="0"/>
+      <w:bookmarkStart w:id="1" w:name="_Strength_Units_of"/>
+      <w:bookmarkEnd w:id="1"/>
       <w:r>
         <w:t>Strength Units of Measure</w:t>
       </w:r>
@@ -10707,7 +10987,14 @@
         <w:rPr>
           <w:rFonts w:ascii="Arial" w:hAnsi="Arial" w:cs="Arial"/>
         </w:rPr>
-        <w:t xml:space="preserve">Unfortunately, there is currently no consistency on when to use which unit of measure to describe strength in the DPD (e.g. no rule that “if product strengths less than or equal to 1 mg use microgram strengths”).  </w:t>
+        <w:t xml:space="preserve">Unfortunately, there is currently no consistency on when to use which unit of measure to describe strength in the DPD (e.g. no rule that “if product strengths less than or equal to 1 mg use microgram </w:t>
+      </w:r>
+      <w:r>
+        <w:rPr>
+          <w:rFonts w:ascii="Arial" w:hAnsi="Arial" w:cs="Arial"/>
+        </w:rPr>
+        <w:lastRenderedPageBreak/>
+        <w:t xml:space="preserve">strengths”).  </w:t>
       </w:r>
       <w:r>
         <w:rPr>
@@ -10727,13 +11014,27 @@
         <w:rPr>
           <w:rFonts w:ascii="Arial" w:hAnsi="Arial" w:cs="Arial"/>
         </w:rPr>
-        <w:t xml:space="preserve"> component as “ethinyl </w:t>
+        <w:t xml:space="preserve"> component as “</w:t>
       </w:r>
       <w:proofErr w:type="spellStart"/>
       <w:r>
         <w:rPr>
           <w:rFonts w:ascii="Arial" w:hAnsi="Arial" w:cs="Arial"/>
         </w:rPr>
+        <w:t>ethinyl</w:t>
+      </w:r>
+      <w:proofErr w:type="spellEnd"/>
+      <w:r>
+        <w:rPr>
+          <w:rFonts w:ascii="Arial" w:hAnsi="Arial" w:cs="Arial"/>
+        </w:rPr>
+        <w:t xml:space="preserve"> </w:t>
+      </w:r>
+      <w:proofErr w:type="spellStart"/>
+      <w:r>
+        <w:rPr>
+          <w:rFonts w:ascii="Arial" w:hAnsi="Arial" w:cs="Arial"/>
+        </w:rPr>
         <w:t>estradiol</w:t>
       </w:r>
       <w:proofErr w:type="spellEnd"/>
@@ -10741,13 +11042,27 @@
         <w:rPr>
           <w:rFonts w:ascii="Arial" w:hAnsi="Arial" w:cs="Arial"/>
         </w:rPr>
-        <w:t xml:space="preserve"> 0.035 mg” and another as “ethinyl </w:t>
+        <w:t xml:space="preserve"> 0.035 mg” and another as “</w:t>
       </w:r>
       <w:proofErr w:type="spellStart"/>
       <w:r>
         <w:rPr>
           <w:rFonts w:ascii="Arial" w:hAnsi="Arial" w:cs="Arial"/>
         </w:rPr>
+        <w:t>ethinyl</w:t>
+      </w:r>
+      <w:proofErr w:type="spellEnd"/>
+      <w:r>
+        <w:rPr>
+          <w:rFonts w:ascii="Arial" w:hAnsi="Arial" w:cs="Arial"/>
+        </w:rPr>
+        <w:t xml:space="preserve"> </w:t>
+      </w:r>
+      <w:proofErr w:type="spellStart"/>
+      <w:r>
+        <w:rPr>
+          <w:rFonts w:ascii="Arial" w:hAnsi="Arial" w:cs="Arial"/>
+        </w:rPr>
         <w:t>estradiol</w:t>
       </w:r>
       <w:proofErr w:type="spellEnd"/>
@@ -10869,13 +11184,27 @@
         <w:rPr>
           <w:rFonts w:ascii="Arial" w:hAnsi="Arial" w:cs="Arial"/>
         </w:rPr>
-        <w:t xml:space="preserve">digoxin, clonidine, dutasteride, </w:t>
+        <w:t xml:space="preserve">digoxin, clonidine, </w:t>
       </w:r>
       <w:proofErr w:type="spellStart"/>
       <w:r>
         <w:rPr>
           <w:rFonts w:ascii="Arial" w:hAnsi="Arial" w:cs="Arial"/>
         </w:rPr>
+        <w:t>dutasteride</w:t>
+      </w:r>
+      <w:proofErr w:type="spellEnd"/>
+      <w:r>
+        <w:rPr>
+          <w:rFonts w:ascii="Arial" w:hAnsi="Arial" w:cs="Arial"/>
+        </w:rPr>
+        <w:t xml:space="preserve">, </w:t>
+      </w:r>
+      <w:proofErr w:type="spellStart"/>
+      <w:r>
+        <w:rPr>
+          <w:rFonts w:ascii="Arial" w:hAnsi="Arial" w:cs="Arial"/>
+        </w:rPr>
         <w:t>nitroglycerin</w:t>
       </w:r>
       <w:proofErr w:type="spellEnd"/>
@@ -10883,8 +11212,16 @@
         <w:rPr>
           <w:rFonts w:ascii="Arial" w:hAnsi="Arial" w:cs="Arial"/>
         </w:rPr>
-        <w:t>, naloxone and tamsulosin</w:t>
-      </w:r>
+        <w:t xml:space="preserve">, naloxone and </w:t>
+      </w:r>
+      <w:proofErr w:type="spellStart"/>
+      <w:r>
+        <w:rPr>
+          <w:rFonts w:ascii="Arial" w:hAnsi="Arial" w:cs="Arial"/>
+        </w:rPr>
+        <w:t>tamsulosin</w:t>
+      </w:r>
+      <w:proofErr w:type="spellEnd"/>
       <w:r>
         <w:rPr>
           <w:rFonts w:ascii="Arial" w:hAnsi="Arial" w:cs="Arial"/>
@@ -11957,6 +12294,7 @@
               <w:rPr>
                 <w:rFonts w:ascii="Arial" w:hAnsi="Arial" w:cs="Arial"/>
               </w:rPr>
+              <w:lastRenderedPageBreak/>
               <w:t>EXOTOCILLIN 250mg CAPS JOES GENERICS INC</w:t>
             </w:r>
           </w:p>
@@ -13179,6 +13517,7 @@
                 <w:szCs w:val="22"/>
                 <w:lang w:eastAsia="en-GB"/>
               </w:rPr>
+              <w:lastRenderedPageBreak/>
               <w:t>drug_code</w:t>
             </w:r>
             <w:proofErr w:type="spellEnd"/>
@@ -17332,6 +17671,7 @@
           <w:rFonts w:ascii="Arial" w:hAnsi="Arial" w:cs="Arial"/>
           <w:b/>
         </w:rPr>
+        <w:lastRenderedPageBreak/>
         <w:t>uop_size_insert</w:t>
       </w:r>
       <w:proofErr w:type="spellEnd"/>
@@ -18857,6 +19197,7 @@
       </w:pPr>
       <w:proofErr w:type="spellStart"/>
       <w:r>
+        <w:lastRenderedPageBreak/>
         <w:t>UoP</w:t>
       </w:r>
       <w:proofErr w:type="spellEnd"/>
@@ -19422,35 +19763,7 @@
         <w:rPr>
           <w:rFonts w:ascii="Arial" w:hAnsi="Arial" w:cs="Arial"/>
         </w:rPr>
-        <w:t xml:space="preserve"> that has the </w:t>
-      </w:r>
-      <w:proofErr w:type="gramStart"/>
-      <w:r>
-        <w:rPr>
-          <w:rFonts w:ascii="Arial" w:hAnsi="Arial" w:cs="Arial"/>
-        </w:rPr>
-        <w:t>particular combination</w:t>
-      </w:r>
-      <w:proofErr w:type="gramEnd"/>
-      <w:r>
-        <w:rPr>
-          <w:rFonts w:ascii="Arial" w:hAnsi="Arial" w:cs="Arial"/>
-        </w:rPr>
-        <w:t xml:space="preserve"> of dose form and route of administration and this limits what can be done.  For example: </w:t>
-      </w:r>
-      <w:proofErr w:type="gramStart"/>
-      <w:r>
-        <w:rPr>
-          <w:rFonts w:ascii="Arial" w:hAnsi="Arial" w:cs="Arial"/>
-        </w:rPr>
-        <w:t>the</w:t>
-      </w:r>
-      <w:proofErr w:type="gramEnd"/>
-      <w:r>
-        <w:rPr>
-          <w:rFonts w:ascii="Arial" w:hAnsi="Arial" w:cs="Arial"/>
-        </w:rPr>
-        <w:t xml:space="preserve"> Dose Form Transform cannot currently (June 2018) “correct” the dose form for nebuliser solutions, where the DPD nebuliser products have the dose form as “solution” and the route of administration as “inhalation” since other products (the Respimat inhalers) also use this combination and the correct dose form for these is “inhalation solution”.</w:t>
+        <w:t xml:space="preserve"> that has the particular combination of dose form and route of administration and this limits what can be done.  For example: the Dose Form Transform cannot currently (June 2018) “correct” the dose form for nebuliser solutions, where the DPD nebuliser products have the dose form as “solution” and the route of administration as “inhalation” since other products (the Respimat inhalers) also use this combination and the correct dose form for these is “inhalation solution”.</w:t>
       </w:r>
     </w:p>
     <w:p>
@@ -19546,6 +19859,7 @@
                 <w:rFonts w:ascii="Arial" w:hAnsi="Arial" w:cs="Arial"/>
                 <w:b/>
               </w:rPr>
+              <w:lastRenderedPageBreak/>
               <w:t>drug_code</w:t>
             </w:r>
             <w:proofErr w:type="spellEnd"/>
@@ -19827,7 +20141,27 @@
                 <w:sz w:val="22"/>
                 <w:szCs w:val="22"/>
               </w:rPr>
-              <w:t xml:space="preserve"> 150 mcg and ethinyl </w:t>
+              <w:t xml:space="preserve"> 150 mcg and </w:t>
+            </w:r>
+            <w:proofErr w:type="spellStart"/>
+            <w:r>
+              <w:rPr>
+                <w:rFonts w:ascii="Calibri" w:hAnsi="Calibri"/>
+                <w:color w:val="000000"/>
+                <w:sz w:val="22"/>
+                <w:szCs w:val="22"/>
+              </w:rPr>
+              <w:t>ethinyl</w:t>
+            </w:r>
+            <w:proofErr w:type="spellEnd"/>
+            <w:r>
+              <w:rPr>
+                <w:rFonts w:ascii="Calibri" w:hAnsi="Calibri"/>
+                <w:color w:val="000000"/>
+                <w:sz w:val="22"/>
+                <w:szCs w:val="22"/>
+              </w:rPr>
+              <w:t xml:space="preserve"> </w:t>
             </w:r>
             <w:proofErr w:type="spellStart"/>
             <w:r>
@@ -19963,7 +20297,27 @@
                 <w:sz w:val="22"/>
                 <w:szCs w:val="22"/>
               </w:rPr>
-              <w:t xml:space="preserve"> 150 mcg and ethinyl </w:t>
+              <w:t xml:space="preserve"> 150 mcg and </w:t>
+            </w:r>
+            <w:proofErr w:type="spellStart"/>
+            <w:r>
+              <w:rPr>
+                <w:rFonts w:ascii="Calibri" w:hAnsi="Calibri"/>
+                <w:color w:val="000000"/>
+                <w:sz w:val="22"/>
+                <w:szCs w:val="22"/>
+              </w:rPr>
+              <w:t>ethinyl</w:t>
+            </w:r>
+            <w:proofErr w:type="spellEnd"/>
+            <w:r>
+              <w:rPr>
+                <w:rFonts w:ascii="Calibri" w:hAnsi="Calibri"/>
+                <w:color w:val="000000"/>
+                <w:sz w:val="22"/>
+                <w:szCs w:val="22"/>
+              </w:rPr>
+              <w:t xml:space="preserve"> </w:t>
             </w:r>
             <w:proofErr w:type="spellStart"/>
             <w:r>
@@ -20187,7 +20541,27 @@
                 <w:sz w:val="22"/>
                 <w:szCs w:val="22"/>
               </w:rPr>
-              <w:t xml:space="preserve"> 150 mcg and ethinyl </w:t>
+              <w:t xml:space="preserve"> 150 mcg and </w:t>
+            </w:r>
+            <w:proofErr w:type="spellStart"/>
+            <w:r>
+              <w:rPr>
+                <w:rFonts w:ascii="Calibri" w:hAnsi="Calibri"/>
+                <w:color w:val="000000"/>
+                <w:sz w:val="22"/>
+                <w:szCs w:val="22"/>
+              </w:rPr>
+              <w:t>ethinyl</w:t>
+            </w:r>
+            <w:proofErr w:type="spellEnd"/>
+            <w:r>
+              <w:rPr>
+                <w:rFonts w:ascii="Calibri" w:hAnsi="Calibri"/>
+                <w:color w:val="000000"/>
+                <w:sz w:val="22"/>
+                <w:szCs w:val="22"/>
+              </w:rPr>
+              <w:t xml:space="preserve"> </w:t>
             </w:r>
             <w:proofErr w:type="spellStart"/>
             <w:r>
@@ -20323,7 +20697,27 @@
                 <w:sz w:val="22"/>
                 <w:szCs w:val="22"/>
               </w:rPr>
-              <w:t xml:space="preserve"> 150 mcg and ethinyl </w:t>
+              <w:t xml:space="preserve"> 150 mcg and </w:t>
+            </w:r>
+            <w:proofErr w:type="spellStart"/>
+            <w:r>
+              <w:rPr>
+                <w:rFonts w:ascii="Calibri" w:hAnsi="Calibri"/>
+                <w:color w:val="000000"/>
+                <w:sz w:val="22"/>
+                <w:szCs w:val="22"/>
+              </w:rPr>
+              <w:t>ethinyl</w:t>
+            </w:r>
+            <w:proofErr w:type="spellEnd"/>
+            <w:r>
+              <w:rPr>
+                <w:rFonts w:ascii="Calibri" w:hAnsi="Calibri"/>
+                <w:color w:val="000000"/>
+                <w:sz w:val="22"/>
+                <w:szCs w:val="22"/>
+              </w:rPr>
+              <w:t xml:space="preserve"> </w:t>
             </w:r>
             <w:proofErr w:type="spellStart"/>
             <w:r>
@@ -21106,7 +21500,14 @@
         <w:rPr>
           <w:rFonts w:ascii="Arial" w:hAnsi="Arial" w:cs="Arial"/>
         </w:rPr>
-        <w:t>] where Component Y may not be fully specified (e.g. “diluent solution” or “lactose tablet”)</w:t>
+        <w:t xml:space="preserve">] where Component Y may not be fully specified (e.g. “diluent </w:t>
+      </w:r>
+      <w:r>
+        <w:rPr>
+          <w:rFonts w:ascii="Arial" w:hAnsi="Arial" w:cs="Arial"/>
+        </w:rPr>
+        <w:lastRenderedPageBreak/>
+        <w:t>solution” or “lactose tablet”)</w:t>
       </w:r>
       <w:r>
         <w:rPr>
@@ -21572,6 +21973,7 @@
         <w:pStyle w:val="Heading2"/>
       </w:pPr>
       <w:r>
+        <w:lastRenderedPageBreak/>
         <w:t>Dual Chamber Products</w:t>
       </w:r>
     </w:p>
@@ -21599,7 +22001,7 @@
                     </pic:cNvPicPr>
                   </pic:nvPicPr>
                   <pic:blipFill>
-                    <a:blip r:embed="rId5" r:link="rId6">
+                    <a:blip r:embed="rId6" r:link="rId7">
                       <a:extLst>
                         <a:ext uri="{28A0092B-C50C-407E-A947-70E740481C1C}">
                           <a14:useLocalDpi xmlns:a14="http://schemas.microsoft.com/office/drawing/2010/main" val="0"/>
@@ -21656,7 +22058,7 @@
                     </pic:cNvPicPr>
                   </pic:nvPicPr>
                   <pic:blipFill>
-                    <a:blip r:embed="rId7" cstate="print">
+                    <a:blip r:embed="rId8" cstate="print">
                       <a:extLst>
                         <a:ext uri="{28A0092B-C50C-407E-A947-70E740481C1C}">
                           <a14:useLocalDpi xmlns:a14="http://schemas.microsoft.com/office/drawing/2010/main" val="0"/>
@@ -22188,7 +22590,21 @@
               <w:rPr>
                 <w:rFonts w:ascii="Arial" w:hAnsi="Arial" w:cs="Arial"/>
               </w:rPr>
-              <w:t xml:space="preserve">,  Flovent, QVAR, </w:t>
+              <w:t xml:space="preserve">,  </w:t>
+            </w:r>
+            <w:proofErr w:type="spellStart"/>
+            <w:r>
+              <w:rPr>
+                <w:rFonts w:ascii="Arial" w:hAnsi="Arial" w:cs="Arial"/>
+              </w:rPr>
+              <w:t>Flovent</w:t>
+            </w:r>
+            <w:proofErr w:type="spellEnd"/>
+            <w:r>
+              <w:rPr>
+                <w:rFonts w:ascii="Arial" w:hAnsi="Arial" w:cs="Arial"/>
+              </w:rPr>
+              <w:t xml:space="preserve">, QVAR, </w:t>
             </w:r>
             <w:proofErr w:type="spellStart"/>
             <w:r>
@@ -22391,13 +22807,41 @@
               <w:rPr>
                 <w:rFonts w:ascii="Arial" w:hAnsi="Arial" w:cs="Arial"/>
               </w:rPr>
-              <w:t xml:space="preserve"> Ellipta, Asmanex </w:t>
+              <w:t xml:space="preserve"> </w:t>
             </w:r>
             <w:proofErr w:type="spellStart"/>
             <w:r>
               <w:rPr>
                 <w:rFonts w:ascii="Arial" w:hAnsi="Arial" w:cs="Arial"/>
               </w:rPr>
+              <w:t>Ellipta</w:t>
+            </w:r>
+            <w:proofErr w:type="spellEnd"/>
+            <w:r>
+              <w:rPr>
+                <w:rFonts w:ascii="Arial" w:hAnsi="Arial" w:cs="Arial"/>
+              </w:rPr>
+              <w:t xml:space="preserve">, </w:t>
+            </w:r>
+            <w:proofErr w:type="spellStart"/>
+            <w:r>
+              <w:rPr>
+                <w:rFonts w:ascii="Arial" w:hAnsi="Arial" w:cs="Arial"/>
+              </w:rPr>
+              <w:t>Asmanex</w:t>
+            </w:r>
+            <w:proofErr w:type="spellEnd"/>
+            <w:r>
+              <w:rPr>
+                <w:rFonts w:ascii="Arial" w:hAnsi="Arial" w:cs="Arial"/>
+              </w:rPr>
+              <w:t xml:space="preserve"> </w:t>
+            </w:r>
+            <w:proofErr w:type="spellStart"/>
+            <w:r>
+              <w:rPr>
+                <w:rFonts w:ascii="Arial" w:hAnsi="Arial" w:cs="Arial"/>
+              </w:rPr>
               <w:t>Twisthaler</w:t>
             </w:r>
             <w:proofErr w:type="spellEnd"/>
@@ -22405,7 +22849,21 @@
               <w:rPr>
                 <w:rFonts w:ascii="Arial" w:hAnsi="Arial" w:cs="Arial"/>
               </w:rPr>
-              <w:t xml:space="preserve">, Pulmicort </w:t>
+              <w:t xml:space="preserve">, </w:t>
+            </w:r>
+            <w:proofErr w:type="spellStart"/>
+            <w:r>
+              <w:rPr>
+                <w:rFonts w:ascii="Arial" w:hAnsi="Arial" w:cs="Arial"/>
+              </w:rPr>
+              <w:t>Pulmicort</w:t>
+            </w:r>
+            <w:proofErr w:type="spellEnd"/>
+            <w:r>
+              <w:rPr>
+                <w:rFonts w:ascii="Arial" w:hAnsi="Arial" w:cs="Arial"/>
+              </w:rPr>
+              <w:t xml:space="preserve"> </w:t>
             </w:r>
             <w:proofErr w:type="spellStart"/>
             <w:r>
@@ -22593,13 +23051,27 @@
               <w:rPr>
                 <w:rFonts w:ascii="Arial" w:hAnsi="Arial" w:cs="Arial"/>
               </w:rPr>
-              <w:t xml:space="preserve">, Serevent </w:t>
+              <w:t xml:space="preserve">, </w:t>
             </w:r>
             <w:proofErr w:type="spellStart"/>
             <w:r>
               <w:rPr>
                 <w:rFonts w:ascii="Arial" w:hAnsi="Arial" w:cs="Arial"/>
               </w:rPr>
+              <w:t>Serevent</w:t>
+            </w:r>
+            <w:proofErr w:type="spellEnd"/>
+            <w:r>
+              <w:rPr>
+                <w:rFonts w:ascii="Arial" w:hAnsi="Arial" w:cs="Arial"/>
+              </w:rPr>
+              <w:t xml:space="preserve"> </w:t>
+            </w:r>
+            <w:proofErr w:type="spellStart"/>
+            <w:r>
+              <w:rPr>
+                <w:rFonts w:ascii="Arial" w:hAnsi="Arial" w:cs="Arial"/>
+              </w:rPr>
               <w:t>Diskhaler</w:t>
             </w:r>
             <w:proofErr w:type="spellEnd"/>
@@ -22631,6 +23103,7 @@
               <w:rPr>
                 <w:rFonts w:ascii="Arial" w:hAnsi="Arial" w:cs="Arial"/>
               </w:rPr>
+              <w:lastRenderedPageBreak/>
               <w:t>separate</w:t>
             </w:r>
             <w:r>
@@ -22657,6 +23130,7 @@
               <w:rPr>
                 <w:rFonts w:ascii="Arial" w:hAnsi="Arial" w:cs="Arial"/>
               </w:rPr>
+              <w:lastRenderedPageBreak/>
               <w:t>Mist inhalers</w:t>
             </w:r>
           </w:p>
@@ -22768,8 +23242,30 @@
               <w:rPr>
                 <w:rFonts w:ascii="Arial" w:hAnsi="Arial" w:cs="Arial"/>
               </w:rPr>
-              <w:t xml:space="preserve"> Respimat, Spiriva Respimat</w:t>
-            </w:r>
+              <w:t xml:space="preserve"> </w:t>
+            </w:r>
+            <w:proofErr w:type="spellStart"/>
+            <w:r>
+              <w:rPr>
+                <w:rFonts w:ascii="Arial" w:hAnsi="Arial" w:cs="Arial"/>
+              </w:rPr>
+              <w:t>Respimat</w:t>
+            </w:r>
+            <w:proofErr w:type="spellEnd"/>
+            <w:r>
+              <w:rPr>
+                <w:rFonts w:ascii="Arial" w:hAnsi="Arial" w:cs="Arial"/>
+              </w:rPr>
+              <w:t xml:space="preserve">, Spiriva </w:t>
+            </w:r>
+            <w:proofErr w:type="spellStart"/>
+            <w:r>
+              <w:rPr>
+                <w:rFonts w:ascii="Arial" w:hAnsi="Arial" w:cs="Arial"/>
+              </w:rPr>
+              <w:t>Respimat</w:t>
+            </w:r>
+            <w:proofErr w:type="spellEnd"/>
           </w:p>
         </w:tc>
         <w:tc>
@@ -23287,7 +23783,7 @@
 </file>
 
 <file path=word/numbering.xml><?xml version="1.0" encoding="utf-8"?>
-<w:numbering xmlns:wpc="http://schemas.microsoft.com/office/word/2010/wordprocessingCanvas" xmlns:cx="http://schemas.microsoft.com/office/drawing/2014/chartex" xmlns:cx1="http://schemas.microsoft.com/office/drawing/2015/9/8/chartex" xmlns:cx2="http://schemas.microsoft.com/office/drawing/2015/10/21/chartex" xmlns:cx3="http://schemas.microsoft.com/office/drawing/2016/5/9/chartex" xmlns:cx4="http://schemas.microsoft.com/office/drawing/2016/5/10/chartex" xmlns:cx5="http://schemas.microsoft.com/office/drawing/2016/5/11/chartex" xmlns:cx6="http://schemas.microsoft.com/office/drawing/2016/5/12/chartex" xmlns:cx7="http://schemas.microsoft.com/office/drawing/2016/5/13/chartex" xmlns:cx8="http://schemas.microsoft.com/office/drawing/2016/5/14/chartex" xmlns:mc="http://schemas.openxmlformats.org/markup-compatibility/2006" xmlns:aink="http://schemas.microsoft.com/office/drawing/2016/ink" xmlns:am3d="http://schemas.microsoft.com/office/drawing/2017/model3d" xmlns:o="urn:schemas-microsoft-com:office:office" xmlns:r="http://schemas.openxmlformats.org/officeDocument/2006/relationships" xmlns:m="http://schemas.openxmlformats.org/officeDocument/2006/math" xmlns:v="urn:schemas-microsoft-com:vml" xmlns:wp14="http://schemas.microsoft.com/office/word/2010/wordprocessingDrawing" xmlns:wp="http://schemas.openxmlformats.org/drawingml/2006/wordprocessingDrawing" xmlns:w10="urn:schemas-microsoft-com:office:word" xmlns:w="http://schemas.openxmlformats.org/wordprocessingml/2006/main" xmlns:w14="http://schemas.microsoft.com/office/word/2010/wordml" xmlns:w15="http://schemas.microsoft.com/office/word/2012/wordml" xmlns:w16cid="http://schemas.microsoft.com/office/word/2016/wordml/cid" xmlns:w16se="http://schemas.microsoft.com/office/word/2015/wordml/symex" xmlns:wpg="http://schemas.microsoft.com/office/word/2010/wordprocessingGroup" xmlns:wpi="http://schemas.microsoft.com/office/word/2010/wordprocessingInk" xmlns:wne="http://schemas.microsoft.com/office/word/2006/wordml" xmlns:wps="http://schemas.microsoft.com/office/word/2010/wordprocessingShape" mc:Ignorable="w14 w15 w16se w16cid wp14">
+<w:numbering xmlns:wpc="http://schemas.microsoft.com/office/word/2010/wordprocessingCanvas" xmlns:mc="http://schemas.openxmlformats.org/markup-compatibility/2006" xmlns:o="urn:schemas-microsoft-com:office:office" xmlns:r="http://schemas.openxmlformats.org/officeDocument/2006/relationships" xmlns:m="http://schemas.openxmlformats.org/officeDocument/2006/math" xmlns:v="urn:schemas-microsoft-com:vml" xmlns:wp14="http://schemas.microsoft.com/office/word/2010/wordprocessingDrawing" xmlns:wp="http://schemas.openxmlformats.org/drawingml/2006/wordprocessingDrawing" xmlns:w10="urn:schemas-microsoft-com:office:word" xmlns:w="http://schemas.openxmlformats.org/wordprocessingml/2006/main" xmlns:w14="http://schemas.microsoft.com/office/word/2010/wordml" xmlns:w15="http://schemas.microsoft.com/office/word/2012/wordml" xmlns:wpg="http://schemas.microsoft.com/office/word/2010/wordprocessingGroup" xmlns:wpi="http://schemas.microsoft.com/office/word/2010/wordprocessingInk" xmlns:wne="http://schemas.microsoft.com/office/word/2006/wordml" xmlns:wps="http://schemas.microsoft.com/office/word/2010/wordprocessingShape" mc:Ignorable="w14 w15 wp14">
   <w:abstractNum w:abstractNumId="0" w15:restartNumberingAfterBreak="0">
     <w:nsid w:val="22D4649B"/>
     <w:multiLevelType w:val="hybridMultilevel"/>
@@ -24110,7 +24606,7 @@
 </file>
 
 <file path=word/styles.xml><?xml version="1.0" encoding="utf-8"?>
-<w:styles xmlns:mc="http://schemas.openxmlformats.org/markup-compatibility/2006" xmlns:r="http://schemas.openxmlformats.org/officeDocument/2006/relationships" xmlns:w="http://schemas.openxmlformats.org/wordprocessingml/2006/main" xmlns:w14="http://schemas.microsoft.com/office/word/2010/wordml" xmlns:w15="http://schemas.microsoft.com/office/word/2012/wordml" xmlns:w16cid="http://schemas.microsoft.com/office/word/2016/wordml/cid" xmlns:w16se="http://schemas.microsoft.com/office/word/2015/wordml/symex" mc:Ignorable="w14 w15 w16se w16cid">
+<w:styles xmlns:mc="http://schemas.openxmlformats.org/markup-compatibility/2006" xmlns:r="http://schemas.openxmlformats.org/officeDocument/2006/relationships" xmlns:w="http://schemas.openxmlformats.org/wordprocessingml/2006/main" xmlns:w14="http://schemas.microsoft.com/office/word/2010/wordml" xmlns:w15="http://schemas.microsoft.com/office/word/2012/wordml" mc:Ignorable="w14 w15">
   <w:docDefaults>
     <w:rPrDefault>
       <w:rPr>
@@ -24120,7 +24616,7 @@
     </w:rPrDefault>
     <w:pPrDefault/>
   </w:docDefaults>
-  <w:latentStyles w:defLockedState="0" w:defUIPriority="99" w:defSemiHidden="0" w:defUnhideWhenUsed="0" w:defQFormat="0" w:count="375">
+  <w:latentStyles w:defLockedState="0" w:defUIPriority="99" w:defSemiHidden="0" w:defUnhideWhenUsed="0" w:defQFormat="0" w:count="371">
     <w:lsdException w:name="Normal" w:uiPriority="0" w:qFormat="1"/>
     <w:lsdException w:name="heading 1" w:uiPriority="9" w:qFormat="1"/>
     <w:lsdException w:name="heading 2" w:semiHidden="1" w:uiPriority="9" w:unhideWhenUsed="1" w:qFormat="1"/>
@@ -24492,10 +24988,6 @@
     <w:lsdException w:name="List Table 5 Dark Accent 6" w:uiPriority="50"/>
     <w:lsdException w:name="List Table 6 Colorful Accent 6" w:uiPriority="51"/>
     <w:lsdException w:name="List Table 7 Colorful Accent 6" w:uiPriority="52"/>
-    <w:lsdException w:name="Mention" w:semiHidden="1" w:unhideWhenUsed="1"/>
-    <w:lsdException w:name="Smart Hyperlink" w:semiHidden="1" w:unhideWhenUsed="1"/>
-    <w:lsdException w:name="Hashtag" w:semiHidden="1" w:unhideWhenUsed="1"/>
-    <w:lsdException w:name="Unresolved Mention" w:semiHidden="1" w:unhideWhenUsed="1"/>
   </w:latentStyles>
   <w:style w:type="paragraph" w:default="1" w:styleId="Normal">
     <w:name w:val="Normal"/>

--- a/Working QA Team Folders/Guidance documents/Work Instructions CCDD.docx
+++ b/Working QA Team Folders/Guidance documents/Work Instructions CCDD.docx
@@ -1,6 +1,6 @@
 
 <file path=word/document.xml><?xml version="1.0" encoding="utf-8"?>
-<w:document xmlns:wpc="http://schemas.microsoft.com/office/word/2010/wordprocessingCanvas" xmlns:mc="http://schemas.openxmlformats.org/markup-compatibility/2006" xmlns:o="urn:schemas-microsoft-com:office:office" xmlns:r="http://schemas.openxmlformats.org/officeDocument/2006/relationships" xmlns:m="http://schemas.openxmlformats.org/officeDocument/2006/math" xmlns:v="urn:schemas-microsoft-com:vml" xmlns:wp14="http://schemas.microsoft.com/office/word/2010/wordprocessingDrawing" xmlns:wp="http://schemas.openxmlformats.org/drawingml/2006/wordprocessingDrawing" xmlns:w10="urn:schemas-microsoft-com:office:word" xmlns:w="http://schemas.openxmlformats.org/wordprocessingml/2006/main" xmlns:w14="http://schemas.microsoft.com/office/word/2010/wordml" xmlns:w15="http://schemas.microsoft.com/office/word/2012/wordml" xmlns:wpg="http://schemas.microsoft.com/office/word/2010/wordprocessingGroup" xmlns:wpi="http://schemas.microsoft.com/office/word/2010/wordprocessingInk" xmlns:wne="http://schemas.microsoft.com/office/word/2006/wordml" xmlns:wps="http://schemas.microsoft.com/office/word/2010/wordprocessingShape" mc:Ignorable="w14 w15 wp14">
+<w:document xmlns:wpc="http://schemas.microsoft.com/office/word/2010/wordprocessingCanvas" xmlns:mc="http://schemas.openxmlformats.org/markup-compatibility/2006" xmlns:o="urn:schemas-microsoft-com:office:office" xmlns:r="http://schemas.openxmlformats.org/officeDocument/2006/relationships" xmlns:m="http://schemas.openxmlformats.org/officeDocument/2006/math" xmlns:v="urn:schemas-microsoft-com:vml" xmlns:wp14="http://schemas.microsoft.com/office/word/2010/wordprocessingDrawing" xmlns:wp="http://schemas.openxmlformats.org/drawingml/2006/wordprocessingDrawing" xmlns:w10="urn:schemas-microsoft-com:office:word" xmlns:w="http://schemas.openxmlformats.org/wordprocessingml/2006/main" xmlns:w14="http://schemas.microsoft.com/office/word/2010/wordml" xmlns:wpg="http://schemas.microsoft.com/office/word/2010/wordprocessingGroup" xmlns:wpi="http://schemas.microsoft.com/office/word/2010/wordprocessingInk" xmlns:wne="http://schemas.microsoft.com/office/word/2006/wordml" xmlns:wps="http://schemas.microsoft.com/office/word/2010/wordprocessingShape" mc:Ignorable="w14 wp14">
   <w:body>
     <w:p>
       <w:pPr>
@@ -5037,16 +5037,7 @@
           <w:rFonts w:ascii="Arial" w:hAnsi="Arial" w:cs="Arial"/>
           <w:color w:val="FF0000"/>
         </w:rPr>
-        <w:t>) 250 mg oral tablet) DOMINIO</w:t>
-      </w:r>
-      <w:bookmarkStart w:id="0" w:name="_GoBack"/>
-      <w:bookmarkEnd w:id="0"/>
-      <w:r>
-        <w:rPr>
-          <w:rFonts w:ascii="Arial" w:hAnsi="Arial" w:cs="Arial"/>
-          <w:color w:val="FF0000"/>
-        </w:rPr>
-        <w:t>N PHARMACAL</w:t>
+        <w:t>) 250 mg oral tablet) DOMINION PHARMACAL</w:t>
       </w:r>
     </w:p>
     <w:p>
@@ -5121,7 +5112,9 @@
       </w:pPr>
       <w:r>
         <w:rPr>
+          <w:noProof/>
           <w:color w:val="FF0000"/>
+          <w:lang w:val="en-CA" w:eastAsia="en-CA"/>
         </w:rPr>
         <w:drawing>
           <wp:inline distT="0" distB="0" distL="0" distR="0">
@@ -5141,7 +5134,7 @@
                     </pic:cNvPicPr>
                   </pic:nvPicPr>
                   <pic:blipFill>
-                    <a:blip r:embed="rId5">
+                    <a:blip r:embed="rId6">
                       <a:extLst>
                         <a:ext uri="{28A0092B-C50C-407E-A947-70E740481C1C}">
                           <a14:useLocalDpi xmlns:a14="http://schemas.microsoft.com/office/drawing/2010/main" val="0"/>
@@ -5193,21 +5186,7 @@
           <w:rFonts w:ascii="Arial" w:hAnsi="Arial" w:cs="Arial"/>
           <w:color w:val="FF0000"/>
         </w:rPr>
-        <w:t xml:space="preserve">This will give an NTP of “azithromycin 250 mg oral tablet” to be associated with the </w:t>
-      </w:r>
-      <w:r>
-        <w:rPr>
-          <w:rFonts w:ascii="Arial" w:hAnsi="Arial" w:cs="Arial"/>
-          <w:color w:val="FF0000"/>
-        </w:rPr>
-        <w:t>DOM-AZITHROMYCIN</w:t>
-      </w:r>
-      <w:r>
-        <w:rPr>
-          <w:rFonts w:ascii="Arial" w:hAnsi="Arial" w:cs="Arial"/>
-          <w:color w:val="FF0000"/>
-        </w:rPr>
-        <w:t xml:space="preserve"> product.  [JMJ 20180626]</w:t>
+        <w:t>This will give an NTP of “azithromycin 250 mg oral tablet” to be associated with the DOM-AZITHROMYCIN product.  [JMJ 20180626]</w:t>
       </w:r>
     </w:p>
     <w:p>
@@ -10971,8 +10950,8 @@
       <w:pPr>
         <w:pStyle w:val="Heading2"/>
       </w:pPr>
-      <w:bookmarkStart w:id="1" w:name="_Strength_Units_of"/>
-      <w:bookmarkEnd w:id="1"/>
+      <w:bookmarkStart w:id="0" w:name="_Strength_Units_of"/>
+      <w:bookmarkEnd w:id="0"/>
       <w:r>
         <w:t>Strength Units of Measure</w:t>
       </w:r>
@@ -12294,8 +12273,14 @@
               <w:rPr>
                 <w:rFonts w:ascii="Arial" w:hAnsi="Arial" w:cs="Arial"/>
               </w:rPr>
+              <w:t xml:space="preserve">EXOTOCILLIN 250mg CAPS JOES </w:t>
+            </w:r>
+            <w:r>
+              <w:rPr>
+                <w:rFonts w:ascii="Arial" w:hAnsi="Arial" w:cs="Arial"/>
+              </w:rPr>
               <w:lastRenderedPageBreak/>
-              <w:t>EXOTOCILLIN 250mg CAPS JOES GENERICS INC</w:t>
+              <w:t>GENERICS INC</w:t>
             </w:r>
           </w:p>
         </w:tc>
@@ -12314,6 +12299,7 @@
               <w:rPr>
                 <w:rFonts w:ascii="Arial" w:hAnsi="Arial" w:cs="Arial"/>
               </w:rPr>
+              <w:lastRenderedPageBreak/>
               <w:t>exotocillin</w:t>
             </w:r>
             <w:proofErr w:type="spellEnd"/>
@@ -12341,6 +12327,7 @@
               <w:rPr>
                 <w:rFonts w:ascii="Arial" w:hAnsi="Arial" w:cs="Arial"/>
               </w:rPr>
+              <w:lastRenderedPageBreak/>
               <w:t>EXOTOCILLIN 500mg CAPS JOES GENERICS INC</w:t>
             </w:r>
           </w:p>
@@ -19859,7 +19846,6 @@
                 <w:rFonts w:ascii="Arial" w:hAnsi="Arial" w:cs="Arial"/>
                 <w:b/>
               </w:rPr>
-              <w:lastRenderedPageBreak/>
               <w:t>drug_code</w:t>
             </w:r>
             <w:proofErr w:type="spellEnd"/>
@@ -19883,7 +19869,15 @@
                 <w:rFonts w:ascii="Arial" w:hAnsi="Arial" w:cs="Arial"/>
                 <w:b/>
               </w:rPr>
-              <w:t>drug_identification_number</w:t>
+              <w:t>drug_identification_n</w:t>
+            </w:r>
+            <w:r>
+              <w:rPr>
+                <w:rFonts w:ascii="Arial" w:hAnsi="Arial" w:cs="Arial"/>
+                <w:b/>
+              </w:rPr>
+              <w:lastRenderedPageBreak/>
+              <w:t>umber</w:t>
             </w:r>
             <w:proofErr w:type="spellEnd"/>
           </w:p>
@@ -19906,6 +19900,7 @@
                 <w:rFonts w:ascii="Arial" w:hAnsi="Arial" w:cs="Arial"/>
                 <w:b/>
               </w:rPr>
+              <w:lastRenderedPageBreak/>
               <w:t>mp_formal_name</w:t>
             </w:r>
             <w:proofErr w:type="spellEnd"/>
@@ -19981,6 +19976,7 @@
                 <w:sz w:val="22"/>
                 <w:szCs w:val="22"/>
               </w:rPr>
+              <w:lastRenderedPageBreak/>
               <w:t>74243</w:t>
             </w:r>
           </w:p>
@@ -21500,14 +21496,7 @@
         <w:rPr>
           <w:rFonts w:ascii="Arial" w:hAnsi="Arial" w:cs="Arial"/>
         </w:rPr>
-        <w:t xml:space="preserve">] where Component Y may not be fully specified (e.g. “diluent </w:t>
-      </w:r>
-      <w:r>
-        <w:rPr>
-          <w:rFonts w:ascii="Arial" w:hAnsi="Arial" w:cs="Arial"/>
-        </w:rPr>
-        <w:lastRenderedPageBreak/>
-        <w:t>solution” or “lactose tablet”)</w:t>
+        <w:t>] where Component Y may not be fully specified (e.g. “diluent solution” or “lactose tablet”)</w:t>
       </w:r>
       <w:r>
         <w:rPr>
@@ -21973,7 +21962,6 @@
         <w:pStyle w:val="Heading2"/>
       </w:pPr>
       <w:r>
-        <w:lastRenderedPageBreak/>
         <w:t>Dual Chamber Products</w:t>
       </w:r>
     </w:p>
@@ -21981,7 +21969,7 @@
       <w:r>
         <w:rPr>
           <w:noProof/>
-          <w:lang w:eastAsia="en-GB"/>
+          <w:lang w:val="en-CA" w:eastAsia="en-CA"/>
         </w:rPr>
         <w:drawing>
           <wp:inline distT="0" distB="0" distL="0" distR="0">
@@ -22001,7 +21989,7 @@
                     </pic:cNvPicPr>
                   </pic:nvPicPr>
                   <pic:blipFill>
-                    <a:blip r:embed="rId6" r:link="rId7">
+                    <a:blip r:embed="rId7" r:link="rId8">
                       <a:extLst>
                         <a:ext uri="{28A0092B-C50C-407E-A947-70E740481C1C}">
                           <a14:useLocalDpi xmlns:a14="http://schemas.microsoft.com/office/drawing/2010/main" val="0"/>
@@ -22038,7 +22026,7 @@
       <w:r>
         <w:rPr>
           <w:noProof/>
-          <w:lang w:eastAsia="en-GB"/>
+          <w:lang w:val="en-CA" w:eastAsia="en-CA"/>
         </w:rPr>
         <w:drawing>
           <wp:inline distT="0" distB="0" distL="0" distR="0">
@@ -22058,7 +22046,7 @@
                     </pic:cNvPicPr>
                   </pic:nvPicPr>
                   <pic:blipFill>
-                    <a:blip r:embed="rId8" cstate="print">
+                    <a:blip r:embed="rId9" cstate="print">
                       <a:extLst>
                         <a:ext uri="{28A0092B-C50C-407E-A947-70E740481C1C}">
                           <a14:useLocalDpi xmlns:a14="http://schemas.microsoft.com/office/drawing/2010/main" val="0"/>
@@ -22100,6 +22088,7 @@
         <w:rPr>
           <w:rFonts w:ascii="Arial" w:hAnsi="Arial" w:cs="Arial"/>
         </w:rPr>
+        <w:lastRenderedPageBreak/>
         <w:t>Some products</w:t>
       </w:r>
       <w:r>
@@ -22309,12 +22298,12 @@
         <w:tblLook w:val="04A0" w:firstRow="1" w:lastRow="0" w:firstColumn="1" w:lastColumn="0" w:noHBand="0" w:noVBand="1"/>
       </w:tblPr>
       <w:tblGrid>
-        <w:gridCol w:w="1269"/>
-        <w:gridCol w:w="1296"/>
-        <w:gridCol w:w="1415"/>
-        <w:gridCol w:w="1274"/>
-        <w:gridCol w:w="1695"/>
-        <w:gridCol w:w="2067"/>
+        <w:gridCol w:w="1271"/>
+        <w:gridCol w:w="1295"/>
+        <w:gridCol w:w="1417"/>
+        <w:gridCol w:w="1276"/>
+        <w:gridCol w:w="1701"/>
+        <w:gridCol w:w="2075"/>
       </w:tblGrid>
       <w:tr>
         <w:tc>
@@ -22618,7 +22607,21 @@
               <w:rPr>
                 <w:rFonts w:ascii="Arial" w:hAnsi="Arial" w:cs="Arial"/>
               </w:rPr>
-              <w:t xml:space="preserve">, Ventolin, </w:t>
+              <w:t xml:space="preserve">, </w:t>
+            </w:r>
+            <w:proofErr w:type="spellStart"/>
+            <w:r>
+              <w:rPr>
+                <w:rFonts w:ascii="Arial" w:hAnsi="Arial" w:cs="Arial"/>
+              </w:rPr>
+              <w:t>Ventolin</w:t>
+            </w:r>
+            <w:proofErr w:type="spellEnd"/>
+            <w:r>
+              <w:rPr>
+                <w:rFonts w:ascii="Arial" w:hAnsi="Arial" w:cs="Arial"/>
+              </w:rPr>
+              <w:t xml:space="preserve">, </w:t>
             </w:r>
             <w:proofErr w:type="spellStart"/>
             <w:r>
@@ -22775,11 +22778,19 @@
                 <w:rFonts w:ascii="Arial" w:hAnsi="Arial" w:cs="Arial"/>
               </w:rPr>
             </w:pPr>
-            <w:r>
-              <w:rPr>
-                <w:rFonts w:ascii="Arial" w:hAnsi="Arial" w:cs="Arial"/>
-              </w:rPr>
-              <w:t xml:space="preserve">Advair </w:t>
+            <w:proofErr w:type="spellStart"/>
+            <w:r>
+              <w:rPr>
+                <w:rFonts w:ascii="Arial" w:hAnsi="Arial" w:cs="Arial"/>
+              </w:rPr>
+              <w:t>Advair</w:t>
+            </w:r>
+            <w:proofErr w:type="spellEnd"/>
+            <w:r>
+              <w:rPr>
+                <w:rFonts w:ascii="Arial" w:hAnsi="Arial" w:cs="Arial"/>
+              </w:rPr>
+              <w:t xml:space="preserve"> </w:t>
             </w:r>
             <w:proofErr w:type="spellStart"/>
             <w:r>
@@ -23103,7 +23114,6 @@
               <w:rPr>
                 <w:rFonts w:ascii="Arial" w:hAnsi="Arial" w:cs="Arial"/>
               </w:rPr>
-              <w:lastRenderedPageBreak/>
               <w:t>separate</w:t>
             </w:r>
             <w:r>
@@ -23130,7 +23140,6 @@
               <w:rPr>
                 <w:rFonts w:ascii="Arial" w:hAnsi="Arial" w:cs="Arial"/>
               </w:rPr>
-              <w:lastRenderedPageBreak/>
               <w:t>Mist inhalers</w:t>
             </w:r>
           </w:p>
@@ -23339,7 +23348,14 @@
               <w:rPr>
                 <w:rFonts w:ascii="Arial" w:hAnsi="Arial" w:cs="Arial"/>
               </w:rPr>
-              <w:t>nebuliser suspension (as appropriate)</w:t>
+              <w:t xml:space="preserve">nebuliser suspension </w:t>
+            </w:r>
+            <w:r>
+              <w:rPr>
+                <w:rFonts w:ascii="Arial" w:hAnsi="Arial" w:cs="Arial"/>
+              </w:rPr>
+              <w:lastRenderedPageBreak/>
+              <w:t>(as appropriate)</w:t>
             </w:r>
           </w:p>
         </w:tc>
@@ -23357,6 +23373,7 @@
               <w:rPr>
                 <w:rFonts w:ascii="Arial" w:hAnsi="Arial" w:cs="Arial"/>
               </w:rPr>
+              <w:lastRenderedPageBreak/>
               <w:t xml:space="preserve"> per x mL</w:t>
             </w:r>
             <w:r>
@@ -23772,6 +23789,657 @@
         <w:t>.</w:t>
       </w:r>
     </w:p>
+    <w:p>
+      <w:pPr>
+        <w:rPr>
+          <w:rFonts w:ascii="Arial" w:hAnsi="Arial" w:cs="Arial"/>
+        </w:rPr>
+      </w:pPr>
+    </w:p>
+    <w:p>
+      <w:pPr>
+        <w:rPr>
+          <w:rFonts w:ascii="Arial" w:hAnsi="Arial" w:cs="Arial"/>
+        </w:rPr>
+      </w:pPr>
+    </w:p>
+    <w:p>
+      <w:pPr>
+        <w:pStyle w:val="BodyText"/>
+        <w:spacing w:after="0" w:line="200" w:lineRule="atLeast"/>
+        <w:rPr>
+          <w:rFonts w:ascii="Arial" w:hAnsi="Arial"/>
+          <w:color w:val="FF3333"/>
+        </w:rPr>
+      </w:pPr>
+      <w:r>
+        <w:rPr>
+          <w:rFonts w:ascii="Calibri Light" w:hAnsi="Calibri Light" w:cs="Arial"/>
+          <w:color w:val="FF3333"/>
+          <w:sz w:val="32"/>
+          <w:szCs w:val="32"/>
+        </w:rPr>
+        <w:t xml:space="preserve">Naming of </w:t>
+      </w:r>
+      <w:proofErr w:type="spellStart"/>
+      <w:r>
+        <w:rPr>
+          <w:rFonts w:ascii="Calibri Light" w:hAnsi="Calibri Light" w:cs="Arial"/>
+          <w:color w:val="FF3333"/>
+          <w:sz w:val="32"/>
+          <w:szCs w:val="32"/>
+        </w:rPr>
+        <w:t>Insulins</w:t>
+      </w:r>
+      <w:proofErr w:type="spellEnd"/>
+      <w:r>
+        <w:rPr>
+          <w:rFonts w:ascii="Calibri Light" w:hAnsi="Calibri Light" w:cs="Arial"/>
+          <w:color w:val="FF3333"/>
+          <w:sz w:val="32"/>
+          <w:szCs w:val="32"/>
+        </w:rPr>
+        <w:t xml:space="preserve"> in CCDD</w:t>
+      </w:r>
+    </w:p>
+    <w:p>
+      <w:pPr>
+        <w:pStyle w:val="BodyText"/>
+        <w:spacing w:after="0" w:line="200" w:lineRule="atLeast"/>
+        <w:rPr>
+          <w:rFonts w:ascii="Arial" w:hAnsi="Arial"/>
+          <w:color w:val="FF3333"/>
+        </w:rPr>
+      </w:pPr>
+    </w:p>
+    <w:p>
+      <w:pPr>
+        <w:pStyle w:val="BodyText"/>
+        <w:spacing w:after="0" w:line="200" w:lineRule="atLeast"/>
+        <w:rPr>
+          <w:rFonts w:ascii="Arial" w:hAnsi="Arial"/>
+          <w:color w:val="FF3333"/>
+        </w:rPr>
+      </w:pPr>
+      <w:r>
+        <w:rPr>
+          <w:rFonts w:ascii="Arial" w:hAnsi="Arial"/>
+          <w:color w:val="FF3333"/>
+        </w:rPr>
+        <w:t xml:space="preserve">Across jurisdictions there are various terms used to refer to natural or native insulin such as soluble, regular or </w:t>
+      </w:r>
+      <w:proofErr w:type="spellStart"/>
+      <w:proofErr w:type="gramStart"/>
+      <w:r>
+        <w:rPr>
+          <w:rFonts w:ascii="Arial" w:hAnsi="Arial"/>
+          <w:color w:val="FF3333"/>
+        </w:rPr>
+        <w:t>toronto</w:t>
+      </w:r>
+      <w:proofErr w:type="spellEnd"/>
+      <w:proofErr w:type="gramEnd"/>
+      <w:r>
+        <w:rPr>
+          <w:rFonts w:ascii="Arial" w:hAnsi="Arial"/>
+          <w:color w:val="FF3333"/>
+        </w:rPr>
+        <w:t xml:space="preserve">. In the CCDD, natural insulin is simply referred to as insulin, followed by its source (insulin human, insulin pork). When the insulin molecule or formulation has been modified in some way, the modifier will follow the term insulin (e.g., insulin </w:t>
+      </w:r>
+      <w:proofErr w:type="spellStart"/>
+      <w:r>
+        <w:rPr>
+          <w:rFonts w:ascii="Arial" w:hAnsi="Arial"/>
+          <w:color w:val="FF3333"/>
+        </w:rPr>
+        <w:t>isophane</w:t>
+      </w:r>
+      <w:proofErr w:type="spellEnd"/>
+      <w:r>
+        <w:rPr>
+          <w:rFonts w:ascii="Arial" w:hAnsi="Arial"/>
+          <w:color w:val="FF3333"/>
+        </w:rPr>
+        <w:t xml:space="preserve">, insulin </w:t>
+      </w:r>
+      <w:proofErr w:type="spellStart"/>
+      <w:r>
+        <w:rPr>
+          <w:rFonts w:ascii="Arial" w:hAnsi="Arial"/>
+          <w:color w:val="FF3333"/>
+        </w:rPr>
+        <w:t>aspart</w:t>
+      </w:r>
+      <w:proofErr w:type="spellEnd"/>
+      <w:r>
+        <w:rPr>
+          <w:rFonts w:ascii="Arial" w:hAnsi="Arial"/>
+          <w:color w:val="FF3333"/>
+        </w:rPr>
+        <w:t xml:space="preserve">, insulin </w:t>
+      </w:r>
+      <w:proofErr w:type="spellStart"/>
+      <w:r>
+        <w:rPr>
+          <w:rFonts w:ascii="Arial" w:hAnsi="Arial"/>
+          <w:color w:val="FF3333"/>
+        </w:rPr>
+        <w:t>lispro</w:t>
+      </w:r>
+      <w:proofErr w:type="spellEnd"/>
+      <w:r>
+        <w:rPr>
+          <w:rFonts w:ascii="Arial" w:hAnsi="Arial"/>
+          <w:color w:val="FF3333"/>
+        </w:rPr>
+        <w:t xml:space="preserve">). Canadian marketed insulin </w:t>
+      </w:r>
+      <w:proofErr w:type="spellStart"/>
+      <w:r>
+        <w:rPr>
+          <w:rFonts w:ascii="Arial" w:hAnsi="Arial"/>
+          <w:color w:val="FF3333"/>
+        </w:rPr>
+        <w:t>isophane</w:t>
+      </w:r>
+      <w:proofErr w:type="spellEnd"/>
+      <w:r>
+        <w:rPr>
+          <w:rFonts w:ascii="Arial" w:hAnsi="Arial"/>
+          <w:color w:val="FF3333"/>
+        </w:rPr>
+        <w:t xml:space="preserve"> products may originate from human or pork and therefore the source will be specified. As all recombinant analogues are derived from human insulin, human is implied and therefore “human” is not used in the name.</w:t>
+      </w:r>
+    </w:p>
+    <w:p>
+      <w:pPr>
+        <w:pStyle w:val="BodyText"/>
+        <w:spacing w:after="0" w:line="200" w:lineRule="atLeast"/>
+        <w:rPr>
+          <w:rFonts w:ascii="Arial" w:hAnsi="Arial"/>
+          <w:color w:val="FF3333"/>
+        </w:rPr>
+      </w:pPr>
+    </w:p>
+    <w:tbl>
+      <w:tblPr>
+        <w:tblW w:w="0" w:type="auto"/>
+        <w:tblInd w:w="55" w:type="dxa"/>
+        <w:tblLayout w:type="fixed"/>
+        <w:tblCellMar>
+          <w:top w:w="55" w:type="dxa"/>
+          <w:left w:w="55" w:type="dxa"/>
+          <w:bottom w:w="55" w:type="dxa"/>
+          <w:right w:w="55" w:type="dxa"/>
+        </w:tblCellMar>
+        <w:tblLook w:val="04A0" w:firstRow="1" w:lastRow="0" w:firstColumn="1" w:lastColumn="0" w:noHBand="0" w:noVBand="1"/>
+      </w:tblPr>
+      <w:tblGrid>
+        <w:gridCol w:w="4143"/>
+      </w:tblGrid>
+      <w:tr>
+        <w:tc>
+          <w:tcPr>
+            <w:tcW w:w="4143" w:type="dxa"/>
+            <w:tcBorders>
+              <w:top w:val="single" w:sz="2" w:space="0" w:color="000000"/>
+              <w:left w:val="single" w:sz="2" w:space="0" w:color="000000"/>
+              <w:bottom w:val="single" w:sz="2" w:space="0" w:color="000000"/>
+              <w:right w:val="single" w:sz="2" w:space="0" w:color="000000"/>
+            </w:tcBorders>
+            <w:hideMark/>
+          </w:tcPr>
+          <w:p>
+            <w:pPr>
+              <w:pStyle w:val="BodyText"/>
+              <w:spacing w:after="0" w:line="200" w:lineRule="atLeast"/>
+              <w:rPr>
+                <w:lang w:eastAsia="ar-SA"/>
+              </w:rPr>
+            </w:pPr>
+            <w:r>
+              <w:rPr>
+                <w:rFonts w:ascii="Arial" w:hAnsi="Arial"/>
+                <w:b/>
+                <w:bCs/>
+                <w:color w:val="FF3333"/>
+              </w:rPr>
+              <w:t>Insulin Concepts in CCDD</w:t>
+            </w:r>
+          </w:p>
+        </w:tc>
+      </w:tr>
+      <w:tr>
+        <w:tc>
+          <w:tcPr>
+            <w:tcW w:w="4143" w:type="dxa"/>
+            <w:tcBorders>
+              <w:top w:val="nil"/>
+              <w:left w:val="single" w:sz="2" w:space="0" w:color="000000"/>
+              <w:bottom w:val="single" w:sz="2" w:space="0" w:color="000000"/>
+              <w:right w:val="single" w:sz="2" w:space="0" w:color="000000"/>
+            </w:tcBorders>
+            <w:hideMark/>
+          </w:tcPr>
+          <w:p>
+            <w:pPr>
+              <w:pStyle w:val="BodyText"/>
+              <w:spacing w:after="0" w:line="200" w:lineRule="atLeast"/>
+              <w:rPr>
+                <w:rFonts w:ascii="Arial" w:eastAsia="SimSun" w:hAnsi="Arial"/>
+                <w:color w:val="FF3333"/>
+                <w:lang w:eastAsia="ar-SA"/>
+              </w:rPr>
+            </w:pPr>
+            <w:r>
+              <w:rPr>
+                <w:rFonts w:ascii="Arial" w:hAnsi="Arial"/>
+                <w:color w:val="FF3333"/>
+              </w:rPr>
+              <w:t xml:space="preserve">Insulin </w:t>
+            </w:r>
+            <w:proofErr w:type="spellStart"/>
+            <w:r>
+              <w:rPr>
+                <w:rFonts w:ascii="Arial" w:hAnsi="Arial"/>
+                <w:color w:val="FF3333"/>
+              </w:rPr>
+              <w:t>aspart</w:t>
+            </w:r>
+            <w:proofErr w:type="spellEnd"/>
+          </w:p>
+          <w:p>
+            <w:pPr>
+              <w:pStyle w:val="BodyText"/>
+              <w:spacing w:after="0" w:line="200" w:lineRule="atLeast"/>
+              <w:rPr>
+                <w:rFonts w:ascii="Arial" w:hAnsi="Arial"/>
+                <w:color w:val="FF3333"/>
+              </w:rPr>
+            </w:pPr>
+            <w:r>
+              <w:rPr>
+                <w:rFonts w:ascii="Arial" w:hAnsi="Arial"/>
+                <w:color w:val="FF3333"/>
+              </w:rPr>
+              <w:t xml:space="preserve">Insulin </w:t>
+            </w:r>
+            <w:proofErr w:type="spellStart"/>
+            <w:r>
+              <w:rPr>
+                <w:rFonts w:ascii="Arial" w:hAnsi="Arial"/>
+                <w:color w:val="FF3333"/>
+              </w:rPr>
+              <w:t>aspart</w:t>
+            </w:r>
+            <w:proofErr w:type="spellEnd"/>
+            <w:r>
+              <w:rPr>
+                <w:rFonts w:ascii="Arial" w:hAnsi="Arial"/>
+                <w:color w:val="FF3333"/>
+              </w:rPr>
+              <w:t xml:space="preserve"> and insulin </w:t>
+            </w:r>
+            <w:proofErr w:type="spellStart"/>
+            <w:r>
+              <w:rPr>
+                <w:rFonts w:ascii="Arial" w:hAnsi="Arial"/>
+                <w:color w:val="FF3333"/>
+              </w:rPr>
+              <w:t>aspart</w:t>
+            </w:r>
+            <w:proofErr w:type="spellEnd"/>
+            <w:r>
+              <w:rPr>
+                <w:rFonts w:ascii="Arial" w:hAnsi="Arial"/>
+                <w:color w:val="FF3333"/>
+              </w:rPr>
+              <w:t xml:space="preserve"> protamine</w:t>
+            </w:r>
+          </w:p>
+          <w:p>
+            <w:pPr>
+              <w:pStyle w:val="BodyText"/>
+              <w:spacing w:after="0" w:line="200" w:lineRule="atLeast"/>
+              <w:rPr>
+                <w:rFonts w:ascii="Arial" w:hAnsi="Arial"/>
+                <w:color w:val="FF3333"/>
+              </w:rPr>
+            </w:pPr>
+            <w:r>
+              <w:rPr>
+                <w:rFonts w:ascii="Arial" w:hAnsi="Arial"/>
+                <w:color w:val="FF3333"/>
+              </w:rPr>
+              <w:t xml:space="preserve">Insulin </w:t>
+            </w:r>
+            <w:proofErr w:type="spellStart"/>
+            <w:r>
+              <w:rPr>
+                <w:rFonts w:ascii="Arial" w:hAnsi="Arial"/>
+                <w:color w:val="FF3333"/>
+              </w:rPr>
+              <w:t>degludec</w:t>
+            </w:r>
+            <w:proofErr w:type="spellEnd"/>
+          </w:p>
+          <w:p>
+            <w:pPr>
+              <w:pStyle w:val="BodyText"/>
+              <w:spacing w:after="0" w:line="200" w:lineRule="atLeast"/>
+              <w:rPr>
+                <w:rFonts w:ascii="Arial" w:hAnsi="Arial"/>
+                <w:color w:val="FF3333"/>
+              </w:rPr>
+            </w:pPr>
+            <w:r>
+              <w:rPr>
+                <w:rFonts w:ascii="Arial" w:hAnsi="Arial"/>
+                <w:color w:val="FF3333"/>
+              </w:rPr>
+              <w:t xml:space="preserve">Insulin </w:t>
+            </w:r>
+            <w:proofErr w:type="spellStart"/>
+            <w:r>
+              <w:rPr>
+                <w:rFonts w:ascii="Arial" w:hAnsi="Arial"/>
+                <w:color w:val="FF3333"/>
+              </w:rPr>
+              <w:t>detemir</w:t>
+            </w:r>
+            <w:proofErr w:type="spellEnd"/>
+          </w:p>
+          <w:p>
+            <w:pPr>
+              <w:pStyle w:val="BodyText"/>
+              <w:spacing w:after="0" w:line="200" w:lineRule="atLeast"/>
+              <w:rPr>
+                <w:rFonts w:ascii="Arial" w:hAnsi="Arial"/>
+                <w:color w:val="FF3333"/>
+              </w:rPr>
+            </w:pPr>
+            <w:r>
+              <w:rPr>
+                <w:rFonts w:ascii="Arial" w:hAnsi="Arial"/>
+                <w:color w:val="FF3333"/>
+              </w:rPr>
+              <w:t xml:space="preserve">Insulin </w:t>
+            </w:r>
+            <w:proofErr w:type="spellStart"/>
+            <w:r>
+              <w:rPr>
+                <w:rFonts w:ascii="Arial" w:hAnsi="Arial"/>
+                <w:color w:val="FF3333"/>
+              </w:rPr>
+              <w:t>glargine</w:t>
+            </w:r>
+            <w:proofErr w:type="spellEnd"/>
+          </w:p>
+          <w:p>
+            <w:pPr>
+              <w:pStyle w:val="BodyText"/>
+              <w:spacing w:after="0" w:line="200" w:lineRule="atLeast"/>
+              <w:rPr>
+                <w:rFonts w:ascii="Arial" w:hAnsi="Arial"/>
+                <w:color w:val="FF3333"/>
+              </w:rPr>
+            </w:pPr>
+            <w:r>
+              <w:rPr>
+                <w:rFonts w:ascii="Arial" w:hAnsi="Arial"/>
+                <w:color w:val="FF3333"/>
+              </w:rPr>
+              <w:t xml:space="preserve">Insulin </w:t>
+            </w:r>
+            <w:proofErr w:type="spellStart"/>
+            <w:r>
+              <w:rPr>
+                <w:rFonts w:ascii="Arial" w:hAnsi="Arial"/>
+                <w:color w:val="FF3333"/>
+              </w:rPr>
+              <w:t>glulisine</w:t>
+            </w:r>
+            <w:proofErr w:type="spellEnd"/>
+          </w:p>
+          <w:p>
+            <w:pPr>
+              <w:pStyle w:val="BodyText"/>
+              <w:spacing w:after="0" w:line="200" w:lineRule="atLeast"/>
+              <w:rPr>
+                <w:rFonts w:ascii="Arial" w:hAnsi="Arial"/>
+                <w:color w:val="FF3333"/>
+              </w:rPr>
+            </w:pPr>
+            <w:r>
+              <w:rPr>
+                <w:rFonts w:ascii="Arial" w:hAnsi="Arial"/>
+                <w:color w:val="FF3333"/>
+              </w:rPr>
+              <w:t>Insulin human</w:t>
+            </w:r>
+          </w:p>
+          <w:p>
+            <w:pPr>
+              <w:pStyle w:val="BodyText"/>
+              <w:spacing w:after="0" w:line="200" w:lineRule="atLeast"/>
+              <w:rPr>
+                <w:rFonts w:ascii="Arial" w:hAnsi="Arial"/>
+                <w:color w:val="FF3333"/>
+              </w:rPr>
+            </w:pPr>
+            <w:r>
+              <w:rPr>
+                <w:rFonts w:ascii="Arial" w:hAnsi="Arial"/>
+                <w:color w:val="FF3333"/>
+              </w:rPr>
+              <w:t xml:space="preserve">insulin human and insulin </w:t>
+            </w:r>
+            <w:proofErr w:type="spellStart"/>
+            <w:r>
+              <w:rPr>
+                <w:rFonts w:ascii="Arial" w:hAnsi="Arial"/>
+                <w:color w:val="FF3333"/>
+              </w:rPr>
+              <w:t>isophane</w:t>
+            </w:r>
+            <w:proofErr w:type="spellEnd"/>
+            <w:r>
+              <w:rPr>
+                <w:rFonts w:ascii="Arial" w:hAnsi="Arial"/>
+                <w:color w:val="FF3333"/>
+              </w:rPr>
+              <w:t xml:space="preserve"> human</w:t>
+            </w:r>
+          </w:p>
+          <w:p>
+            <w:pPr>
+              <w:pStyle w:val="BodyText"/>
+              <w:spacing w:after="0" w:line="200" w:lineRule="atLeast"/>
+              <w:rPr>
+                <w:rFonts w:ascii="Arial" w:hAnsi="Arial"/>
+                <w:color w:val="FF3333"/>
+              </w:rPr>
+            </w:pPr>
+            <w:r>
+              <w:rPr>
+                <w:rFonts w:ascii="Arial" w:hAnsi="Arial"/>
+                <w:color w:val="FF3333"/>
+              </w:rPr>
+              <w:t xml:space="preserve">Insulin </w:t>
+            </w:r>
+            <w:proofErr w:type="spellStart"/>
+            <w:r>
+              <w:rPr>
+                <w:rFonts w:ascii="Arial" w:hAnsi="Arial"/>
+                <w:color w:val="FF3333"/>
+              </w:rPr>
+              <w:t>isophane</w:t>
+            </w:r>
+            <w:proofErr w:type="spellEnd"/>
+            <w:r>
+              <w:rPr>
+                <w:rFonts w:ascii="Arial" w:hAnsi="Arial"/>
+                <w:color w:val="FF3333"/>
+              </w:rPr>
+              <w:t xml:space="preserve"> human</w:t>
+            </w:r>
+          </w:p>
+          <w:p>
+            <w:pPr>
+              <w:pStyle w:val="BodyText"/>
+              <w:spacing w:after="0" w:line="200" w:lineRule="atLeast"/>
+              <w:rPr>
+                <w:rFonts w:ascii="Arial" w:hAnsi="Arial"/>
+                <w:color w:val="FF3333"/>
+              </w:rPr>
+            </w:pPr>
+            <w:r>
+              <w:rPr>
+                <w:rFonts w:ascii="Arial" w:hAnsi="Arial"/>
+                <w:color w:val="FF3333"/>
+              </w:rPr>
+              <w:t xml:space="preserve">Insulin </w:t>
+            </w:r>
+            <w:proofErr w:type="spellStart"/>
+            <w:r>
+              <w:rPr>
+                <w:rFonts w:ascii="Arial" w:hAnsi="Arial"/>
+                <w:color w:val="FF3333"/>
+              </w:rPr>
+              <w:t>isophane</w:t>
+            </w:r>
+            <w:proofErr w:type="spellEnd"/>
+            <w:r>
+              <w:rPr>
+                <w:rFonts w:ascii="Arial" w:hAnsi="Arial"/>
+                <w:color w:val="FF3333"/>
+              </w:rPr>
+              <w:t xml:space="preserve"> pork</w:t>
+            </w:r>
+          </w:p>
+          <w:p>
+            <w:pPr>
+              <w:pStyle w:val="BodyText"/>
+              <w:spacing w:after="0" w:line="200" w:lineRule="atLeast"/>
+              <w:rPr>
+                <w:rFonts w:ascii="Arial" w:hAnsi="Arial"/>
+                <w:color w:val="FF3333"/>
+              </w:rPr>
+            </w:pPr>
+            <w:r>
+              <w:rPr>
+                <w:rFonts w:ascii="Arial" w:hAnsi="Arial"/>
+                <w:color w:val="FF3333"/>
+              </w:rPr>
+              <w:lastRenderedPageBreak/>
+              <w:t xml:space="preserve">Insulin </w:t>
+            </w:r>
+            <w:proofErr w:type="spellStart"/>
+            <w:r>
+              <w:rPr>
+                <w:rFonts w:ascii="Arial" w:hAnsi="Arial"/>
+                <w:color w:val="FF3333"/>
+              </w:rPr>
+              <w:t>lispro</w:t>
+            </w:r>
+            <w:bookmarkStart w:id="1" w:name="_GoBack"/>
+            <w:bookmarkEnd w:id="1"/>
+            <w:proofErr w:type="spellEnd"/>
+          </w:p>
+          <w:p>
+            <w:pPr>
+              <w:pStyle w:val="BodyText"/>
+              <w:spacing w:after="0" w:line="200" w:lineRule="atLeast"/>
+              <w:rPr>
+                <w:rFonts w:ascii="Arial" w:hAnsi="Arial"/>
+                <w:color w:val="FF3333"/>
+              </w:rPr>
+            </w:pPr>
+            <w:r>
+              <w:rPr>
+                <w:rFonts w:ascii="Arial" w:hAnsi="Arial"/>
+                <w:color w:val="FF3333"/>
+              </w:rPr>
+              <w:t xml:space="preserve">Insulin </w:t>
+            </w:r>
+            <w:proofErr w:type="spellStart"/>
+            <w:r>
+              <w:rPr>
+                <w:rFonts w:ascii="Arial" w:hAnsi="Arial"/>
+                <w:color w:val="FF3333"/>
+              </w:rPr>
+              <w:t>lispro</w:t>
+            </w:r>
+            <w:proofErr w:type="spellEnd"/>
+            <w:r>
+              <w:rPr>
+                <w:rFonts w:ascii="Arial" w:hAnsi="Arial"/>
+                <w:color w:val="FF3333"/>
+              </w:rPr>
+              <w:t xml:space="preserve"> and insulin </w:t>
+            </w:r>
+            <w:proofErr w:type="spellStart"/>
+            <w:r>
+              <w:rPr>
+                <w:rFonts w:ascii="Arial" w:hAnsi="Arial"/>
+                <w:color w:val="FF3333"/>
+              </w:rPr>
+              <w:t>lispro</w:t>
+            </w:r>
+            <w:proofErr w:type="spellEnd"/>
+            <w:r>
+              <w:rPr>
+                <w:rFonts w:ascii="Arial" w:hAnsi="Arial"/>
+                <w:color w:val="FF3333"/>
+              </w:rPr>
+              <w:t xml:space="preserve"> protamine</w:t>
+            </w:r>
+          </w:p>
+          <w:p>
+            <w:pPr>
+              <w:pStyle w:val="BodyText"/>
+              <w:spacing w:after="0" w:line="200" w:lineRule="atLeast"/>
+              <w:rPr>
+                <w:lang w:eastAsia="ar-SA"/>
+              </w:rPr>
+            </w:pPr>
+            <w:r>
+              <w:rPr>
+                <w:rFonts w:ascii="Arial" w:hAnsi="Arial"/>
+                <w:color w:val="FF3333"/>
+              </w:rPr>
+              <w:t>Insulin pork</w:t>
+            </w:r>
+          </w:p>
+        </w:tc>
+      </w:tr>
+    </w:tbl>
+    <w:p>
+      <w:pPr>
+        <w:pStyle w:val="BodyText"/>
+        <w:spacing w:after="0" w:line="200" w:lineRule="atLeast"/>
+        <w:rPr>
+          <w:rFonts w:ascii="Arial" w:eastAsia="SimSun" w:hAnsi="Arial"/>
+          <w:color w:val="FF3333"/>
+          <w:lang w:eastAsia="ar-SA"/>
+        </w:rPr>
+      </w:pPr>
+      <w:r>
+        <w:rPr>
+          <w:rFonts w:ascii="Arial" w:hAnsi="Arial"/>
+          <w:color w:val="FF3333"/>
+        </w:rPr>
+        <w:lastRenderedPageBreak/>
+        <w:t>[JH 20180710]</w:t>
+      </w:r>
+    </w:p>
+    <w:p>
+      <w:pPr>
+        <w:rPr>
+          <w:rFonts w:ascii="Arial" w:hAnsi="Arial" w:cs="Arial"/>
+        </w:rPr>
+      </w:pPr>
+    </w:p>
     <w:sectPr>
       <w:pgSz w:w="11906" w:h="16838"/>
       <w:pgMar w:top="1440" w:right="1440" w:bottom="1440" w:left="1440" w:header="708" w:footer="708" w:gutter="0"/>
@@ -23783,8 +24451,8 @@
 </file>
 
 <file path=word/numbering.xml><?xml version="1.0" encoding="utf-8"?>
-<w:numbering xmlns:wpc="http://schemas.microsoft.com/office/word/2010/wordprocessingCanvas" xmlns:mc="http://schemas.openxmlformats.org/markup-compatibility/2006" xmlns:o="urn:schemas-microsoft-com:office:office" xmlns:r="http://schemas.openxmlformats.org/officeDocument/2006/relationships" xmlns:m="http://schemas.openxmlformats.org/officeDocument/2006/math" xmlns:v="urn:schemas-microsoft-com:vml" xmlns:wp14="http://schemas.microsoft.com/office/word/2010/wordprocessingDrawing" xmlns:wp="http://schemas.openxmlformats.org/drawingml/2006/wordprocessingDrawing" xmlns:w10="urn:schemas-microsoft-com:office:word" xmlns:w="http://schemas.openxmlformats.org/wordprocessingml/2006/main" xmlns:w14="http://schemas.microsoft.com/office/word/2010/wordml" xmlns:w15="http://schemas.microsoft.com/office/word/2012/wordml" xmlns:wpg="http://schemas.microsoft.com/office/word/2010/wordprocessingGroup" xmlns:wpi="http://schemas.microsoft.com/office/word/2010/wordprocessingInk" xmlns:wne="http://schemas.microsoft.com/office/word/2006/wordml" xmlns:wps="http://schemas.microsoft.com/office/word/2010/wordprocessingShape" mc:Ignorable="w14 w15 wp14">
-  <w:abstractNum w:abstractNumId="0" w15:restartNumberingAfterBreak="0">
+<w:numbering xmlns:wpc="http://schemas.microsoft.com/office/word/2010/wordprocessingCanvas" xmlns:mc="http://schemas.openxmlformats.org/markup-compatibility/2006" xmlns:o="urn:schemas-microsoft-com:office:office" xmlns:r="http://schemas.openxmlformats.org/officeDocument/2006/relationships" xmlns:m="http://schemas.openxmlformats.org/officeDocument/2006/math" xmlns:v="urn:schemas-microsoft-com:vml" xmlns:wp14="http://schemas.microsoft.com/office/word/2010/wordprocessingDrawing" xmlns:wp="http://schemas.openxmlformats.org/drawingml/2006/wordprocessingDrawing" xmlns:w10="urn:schemas-microsoft-com:office:word" xmlns:w="http://schemas.openxmlformats.org/wordprocessingml/2006/main" xmlns:w14="http://schemas.microsoft.com/office/word/2010/wordml" xmlns:wpg="http://schemas.microsoft.com/office/word/2010/wordprocessingGroup" xmlns:wpi="http://schemas.microsoft.com/office/word/2010/wordprocessingInk" xmlns:wne="http://schemas.microsoft.com/office/word/2006/wordml" xmlns:wps="http://schemas.microsoft.com/office/word/2010/wordprocessingShape" mc:Ignorable="w14 wp14">
+  <w:abstractNum w:abstractNumId="0">
     <w:nsid w:val="22D4649B"/>
     <w:multiLevelType w:val="hybridMultilevel"/>
     <w:tmpl w:val="B854DD3C"/>
@@ -23897,7 +24565,7 @@
       </w:rPr>
     </w:lvl>
   </w:abstractNum>
-  <w:abstractNum w:abstractNumId="1" w15:restartNumberingAfterBreak="0">
+  <w:abstractNum w:abstractNumId="1">
     <w:nsid w:val="2CBF5C92"/>
     <w:multiLevelType w:val="hybridMultilevel"/>
     <w:tmpl w:val="E46A57F0"/>
@@ -23986,7 +24654,7 @@
       </w:pPr>
     </w:lvl>
   </w:abstractNum>
-  <w:abstractNum w:abstractNumId="2" w15:restartNumberingAfterBreak="0">
+  <w:abstractNum w:abstractNumId="2">
     <w:nsid w:val="45EA6B7E"/>
     <w:multiLevelType w:val="hybridMultilevel"/>
     <w:tmpl w:val="3312CA2A"/>
@@ -24099,7 +24767,7 @@
       </w:rPr>
     </w:lvl>
   </w:abstractNum>
-  <w:abstractNum w:abstractNumId="3" w15:restartNumberingAfterBreak="0">
+  <w:abstractNum w:abstractNumId="3">
     <w:nsid w:val="46BC4B70"/>
     <w:multiLevelType w:val="hybridMultilevel"/>
     <w:tmpl w:val="8618C24C"/>
@@ -24239,7 +24907,7 @@
       </w:rPr>
     </w:lvl>
   </w:abstractNum>
-  <w:abstractNum w:abstractNumId="4" w15:restartNumberingAfterBreak="0">
+  <w:abstractNum w:abstractNumId="4">
     <w:nsid w:val="4A5F6FB1"/>
     <w:multiLevelType w:val="hybridMultilevel"/>
     <w:tmpl w:val="25F21A70"/>
@@ -24328,7 +24996,7 @@
       </w:pPr>
     </w:lvl>
   </w:abstractNum>
-  <w:abstractNum w:abstractNumId="5" w15:restartNumberingAfterBreak="0">
+  <w:abstractNum w:abstractNumId="5">
     <w:nsid w:val="69CB520A"/>
     <w:multiLevelType w:val="hybridMultilevel"/>
     <w:tmpl w:val="4B6A9C3C"/>
@@ -24441,7 +25109,7 @@
       </w:rPr>
     </w:lvl>
   </w:abstractNum>
-  <w:abstractNum w:abstractNumId="6" w15:restartNumberingAfterBreak="0">
+  <w:abstractNum w:abstractNumId="6">
     <w:nsid w:val="6DF35F0F"/>
     <w:multiLevelType w:val="hybridMultilevel"/>
     <w:tmpl w:val="097893CE"/>
@@ -24606,7 +25274,7 @@
 </file>
 
 <file path=word/styles.xml><?xml version="1.0" encoding="utf-8"?>
-<w:styles xmlns:mc="http://schemas.openxmlformats.org/markup-compatibility/2006" xmlns:r="http://schemas.openxmlformats.org/officeDocument/2006/relationships" xmlns:w="http://schemas.openxmlformats.org/wordprocessingml/2006/main" xmlns:w14="http://schemas.microsoft.com/office/word/2010/wordml" xmlns:w15="http://schemas.microsoft.com/office/word/2012/wordml" mc:Ignorable="w14 w15">
+<w:styles xmlns:mc="http://schemas.openxmlformats.org/markup-compatibility/2006" xmlns:r="http://schemas.openxmlformats.org/officeDocument/2006/relationships" xmlns:w="http://schemas.openxmlformats.org/wordprocessingml/2006/main" xmlns:w14="http://schemas.microsoft.com/office/word/2010/wordml" mc:Ignorable="w14">
   <w:docDefaults>
     <w:rPrDefault>
       <w:rPr>
@@ -24616,378 +25284,144 @@
     </w:rPrDefault>
     <w:pPrDefault/>
   </w:docDefaults>
-  <w:latentStyles w:defLockedState="0" w:defUIPriority="99" w:defSemiHidden="0" w:defUnhideWhenUsed="0" w:defQFormat="0" w:count="371">
-    <w:lsdException w:name="Normal" w:uiPriority="0" w:qFormat="1"/>
-    <w:lsdException w:name="heading 1" w:uiPriority="9" w:qFormat="1"/>
-    <w:lsdException w:name="heading 2" w:semiHidden="1" w:uiPriority="9" w:unhideWhenUsed="1" w:qFormat="1"/>
-    <w:lsdException w:name="heading 3" w:semiHidden="1" w:uiPriority="9" w:unhideWhenUsed="1" w:qFormat="1"/>
-    <w:lsdException w:name="heading 4" w:semiHidden="1" w:uiPriority="9" w:unhideWhenUsed="1" w:qFormat="1"/>
-    <w:lsdException w:name="heading 5" w:semiHidden="1" w:uiPriority="9" w:unhideWhenUsed="1" w:qFormat="1"/>
-    <w:lsdException w:name="heading 6" w:semiHidden="1" w:uiPriority="9" w:unhideWhenUsed="1" w:qFormat="1"/>
-    <w:lsdException w:name="heading 7" w:semiHidden="1" w:uiPriority="9" w:unhideWhenUsed="1" w:qFormat="1"/>
-    <w:lsdException w:name="heading 8" w:semiHidden="1" w:uiPriority="9" w:unhideWhenUsed="1" w:qFormat="1"/>
-    <w:lsdException w:name="heading 9" w:semiHidden="1" w:uiPriority="9" w:unhideWhenUsed="1" w:qFormat="1"/>
-    <w:lsdException w:name="index 1" w:semiHidden="1" w:unhideWhenUsed="1"/>
-    <w:lsdException w:name="index 2" w:semiHidden="1" w:unhideWhenUsed="1"/>
-    <w:lsdException w:name="index 3" w:semiHidden="1" w:unhideWhenUsed="1"/>
-    <w:lsdException w:name="index 4" w:semiHidden="1" w:unhideWhenUsed="1"/>
-    <w:lsdException w:name="index 5" w:semiHidden="1" w:unhideWhenUsed="1"/>
-    <w:lsdException w:name="index 6" w:semiHidden="1" w:unhideWhenUsed="1"/>
-    <w:lsdException w:name="index 7" w:semiHidden="1" w:unhideWhenUsed="1"/>
-    <w:lsdException w:name="index 8" w:semiHidden="1" w:unhideWhenUsed="1"/>
-    <w:lsdException w:name="index 9" w:semiHidden="1" w:unhideWhenUsed="1"/>
-    <w:lsdException w:name="toc 1" w:semiHidden="1" w:uiPriority="39" w:unhideWhenUsed="1"/>
-    <w:lsdException w:name="toc 2" w:semiHidden="1" w:uiPriority="39" w:unhideWhenUsed="1"/>
-    <w:lsdException w:name="toc 3" w:semiHidden="1" w:uiPriority="39" w:unhideWhenUsed="1"/>
-    <w:lsdException w:name="toc 4" w:semiHidden="1" w:uiPriority="39" w:unhideWhenUsed="1"/>
-    <w:lsdException w:name="toc 5" w:semiHidden="1" w:uiPriority="39" w:unhideWhenUsed="1"/>
-    <w:lsdException w:name="toc 6" w:semiHidden="1" w:uiPriority="39" w:unhideWhenUsed="1"/>
-    <w:lsdException w:name="toc 7" w:semiHidden="1" w:uiPriority="39" w:unhideWhenUsed="1"/>
-    <w:lsdException w:name="toc 8" w:semiHidden="1" w:uiPriority="39" w:unhideWhenUsed="1"/>
-    <w:lsdException w:name="toc 9" w:semiHidden="1" w:uiPriority="39" w:unhideWhenUsed="1"/>
-    <w:lsdException w:name="Normal Indent" w:semiHidden="1" w:unhideWhenUsed="1"/>
-    <w:lsdException w:name="footnote text" w:semiHidden="1" w:unhideWhenUsed="1"/>
-    <w:lsdException w:name="annotation text" w:semiHidden="1" w:unhideWhenUsed="1"/>
-    <w:lsdException w:name="header" w:semiHidden="1" w:unhideWhenUsed="1"/>
-    <w:lsdException w:name="footer" w:semiHidden="1" w:unhideWhenUsed="1"/>
-    <w:lsdException w:name="index heading" w:semiHidden="1" w:unhideWhenUsed="1"/>
-    <w:lsdException w:name="caption" w:semiHidden="1" w:uiPriority="35" w:unhideWhenUsed="1" w:qFormat="1"/>
-    <w:lsdException w:name="table of figures" w:semiHidden="1" w:unhideWhenUsed="1"/>
-    <w:lsdException w:name="envelope address" w:semiHidden="1" w:unhideWhenUsed="1"/>
-    <w:lsdException w:name="envelope return" w:semiHidden="1" w:unhideWhenUsed="1"/>
-    <w:lsdException w:name="footnote reference" w:semiHidden="1" w:unhideWhenUsed="1"/>
-    <w:lsdException w:name="annotation reference" w:semiHidden="1" w:unhideWhenUsed="1"/>
-    <w:lsdException w:name="line number" w:semiHidden="1" w:unhideWhenUsed="1"/>
-    <w:lsdException w:name="page number" w:semiHidden="1" w:unhideWhenUsed="1"/>
-    <w:lsdException w:name="endnote reference" w:semiHidden="1" w:unhideWhenUsed="1"/>
-    <w:lsdException w:name="endnote text" w:semiHidden="1" w:unhideWhenUsed="1"/>
-    <w:lsdException w:name="table of authorities" w:semiHidden="1" w:unhideWhenUsed="1"/>
-    <w:lsdException w:name="macro" w:semiHidden="1" w:unhideWhenUsed="1"/>
-    <w:lsdException w:name="toa heading" w:semiHidden="1" w:unhideWhenUsed="1"/>
-    <w:lsdException w:name="List" w:semiHidden="1" w:unhideWhenUsed="1"/>
-    <w:lsdException w:name="List Bullet" w:semiHidden="1" w:unhideWhenUsed="1"/>
-    <w:lsdException w:name="List Number" w:semiHidden="1" w:unhideWhenUsed="1"/>
-    <w:lsdException w:name="List 2" w:semiHidden="1" w:unhideWhenUsed="1"/>
-    <w:lsdException w:name="List 3" w:semiHidden="1" w:unhideWhenUsed="1"/>
-    <w:lsdException w:name="List 4" w:semiHidden="1" w:unhideWhenUsed="1"/>
-    <w:lsdException w:name="List 5" w:semiHidden="1" w:unhideWhenUsed="1"/>
-    <w:lsdException w:name="List Bullet 2" w:semiHidden="1" w:unhideWhenUsed="1"/>
-    <w:lsdException w:name="List Bullet 3" w:semiHidden="1" w:unhideWhenUsed="1"/>
-    <w:lsdException w:name="List Bullet 4" w:semiHidden="1" w:unhideWhenUsed="1"/>
-    <w:lsdException w:name="List Bullet 5" w:semiHidden="1" w:unhideWhenUsed="1"/>
-    <w:lsdException w:name="List Number 2" w:semiHidden="1" w:unhideWhenUsed="1"/>
-    <w:lsdException w:name="List Number 3" w:semiHidden="1" w:unhideWhenUsed="1"/>
-    <w:lsdException w:name="List Number 4" w:semiHidden="1" w:unhideWhenUsed="1"/>
-    <w:lsdException w:name="List Number 5" w:semiHidden="1" w:unhideWhenUsed="1"/>
-    <w:lsdException w:name="Title" w:uiPriority="10" w:qFormat="1"/>
-    <w:lsdException w:name="Closing" w:semiHidden="1" w:unhideWhenUsed="1"/>
-    <w:lsdException w:name="Signature" w:semiHidden="1" w:unhideWhenUsed="1"/>
-    <w:lsdException w:name="Default Paragraph Font" w:semiHidden="1" w:uiPriority="1" w:unhideWhenUsed="1"/>
-    <w:lsdException w:name="Body Text" w:semiHidden="1" w:unhideWhenUsed="1"/>
-    <w:lsdException w:name="Body Text Indent" w:semiHidden="1" w:unhideWhenUsed="1"/>
-    <w:lsdException w:name="List Continue" w:semiHidden="1" w:unhideWhenUsed="1"/>
-    <w:lsdException w:name="List Continue 2" w:semiHidden="1" w:unhideWhenUsed="1"/>
-    <w:lsdException w:name="List Continue 3" w:semiHidden="1" w:unhideWhenUsed="1"/>
-    <w:lsdException w:name="List Continue 4" w:semiHidden="1" w:unhideWhenUsed="1"/>
-    <w:lsdException w:name="List Continue 5" w:semiHidden="1" w:unhideWhenUsed="1"/>
-    <w:lsdException w:name="Message Header" w:semiHidden="1" w:unhideWhenUsed="1"/>
-    <w:lsdException w:name="Subtitle" w:uiPriority="11" w:qFormat="1"/>
-    <w:lsdException w:name="Salutation" w:semiHidden="1" w:unhideWhenUsed="1"/>
-    <w:lsdException w:name="Date" w:semiHidden="1" w:unhideWhenUsed="1"/>
-    <w:lsdException w:name="Body Text First Indent" w:semiHidden="1" w:unhideWhenUsed="1"/>
-    <w:lsdException w:name="Body Text First Indent 2" w:semiHidden="1" w:unhideWhenUsed="1"/>
-    <w:lsdException w:name="Note Heading" w:semiHidden="1" w:unhideWhenUsed="1"/>
-    <w:lsdException w:name="Body Text 2" w:semiHidden="1" w:unhideWhenUsed="1"/>
-    <w:lsdException w:name="Body Text 3" w:semiHidden="1" w:unhideWhenUsed="1"/>
-    <w:lsdException w:name="Body Text Indent 2" w:semiHidden="1" w:unhideWhenUsed="1"/>
-    <w:lsdException w:name="Body Text Indent 3" w:semiHidden="1" w:unhideWhenUsed="1"/>
-    <w:lsdException w:name="Block Text" w:semiHidden="1" w:unhideWhenUsed="1"/>
-    <w:lsdException w:name="Hyperlink" w:semiHidden="1" w:unhideWhenUsed="1"/>
-    <w:lsdException w:name="FollowedHyperlink" w:semiHidden="1" w:unhideWhenUsed="1"/>
-    <w:lsdException w:name="Strong" w:uiPriority="22" w:qFormat="1"/>
-    <w:lsdException w:name="Emphasis" w:uiPriority="20" w:qFormat="1"/>
-    <w:lsdException w:name="Document Map" w:semiHidden="1" w:unhideWhenUsed="1"/>
-    <w:lsdException w:name="Plain Text" w:semiHidden="1" w:unhideWhenUsed="1"/>
-    <w:lsdException w:name="E-mail Signature" w:semiHidden="1" w:unhideWhenUsed="1"/>
-    <w:lsdException w:name="HTML Top of Form" w:semiHidden="1" w:unhideWhenUsed="1"/>
-    <w:lsdException w:name="HTML Bottom of Form" w:semiHidden="1" w:unhideWhenUsed="1"/>
-    <w:lsdException w:name="Normal (Web)" w:semiHidden="1" w:unhideWhenUsed="1"/>
-    <w:lsdException w:name="HTML Acronym" w:semiHidden="1" w:unhideWhenUsed="1"/>
-    <w:lsdException w:name="HTML Address" w:semiHidden="1" w:unhideWhenUsed="1"/>
-    <w:lsdException w:name="HTML Cite" w:semiHidden="1" w:unhideWhenUsed="1"/>
-    <w:lsdException w:name="HTML Code" w:semiHidden="1" w:unhideWhenUsed="1"/>
-    <w:lsdException w:name="HTML Definition" w:semiHidden="1" w:unhideWhenUsed="1"/>
-    <w:lsdException w:name="HTML Keyboard" w:semiHidden="1" w:unhideWhenUsed="1"/>
-    <w:lsdException w:name="HTML Preformatted" w:semiHidden="1" w:unhideWhenUsed="1"/>
-    <w:lsdException w:name="HTML Sample" w:semiHidden="1" w:unhideWhenUsed="1"/>
-    <w:lsdException w:name="HTML Typewriter" w:semiHidden="1" w:unhideWhenUsed="1"/>
-    <w:lsdException w:name="HTML Variable" w:semiHidden="1" w:unhideWhenUsed="1"/>
-    <w:lsdException w:name="Normal Table" w:semiHidden="1" w:unhideWhenUsed="1"/>
-    <w:lsdException w:name="annotation subject" w:semiHidden="1" w:unhideWhenUsed="1"/>
-    <w:lsdException w:name="No List" w:semiHidden="1" w:unhideWhenUsed="1"/>
-    <w:lsdException w:name="Outline List 1" w:semiHidden="1" w:unhideWhenUsed="1"/>
-    <w:lsdException w:name="Outline List 2" w:semiHidden="1" w:unhideWhenUsed="1"/>
-    <w:lsdException w:name="Outline List 3" w:semiHidden="1" w:unhideWhenUsed="1"/>
-    <w:lsdException w:name="Table Simple 1" w:semiHidden="1" w:unhideWhenUsed="1"/>
-    <w:lsdException w:name="Table Simple 2" w:semiHidden="1" w:unhideWhenUsed="1"/>
-    <w:lsdException w:name="Table Simple 3" w:semiHidden="1" w:unhideWhenUsed="1"/>
-    <w:lsdException w:name="Table Classic 1" w:semiHidden="1" w:unhideWhenUsed="1"/>
-    <w:lsdException w:name="Table Classic 2" w:semiHidden="1" w:unhideWhenUsed="1"/>
-    <w:lsdException w:name="Table Classic 3" w:semiHidden="1" w:unhideWhenUsed="1"/>
-    <w:lsdException w:name="Table Classic 4" w:semiHidden="1" w:unhideWhenUsed="1"/>
-    <w:lsdException w:name="Table Colorful 1" w:semiHidden="1" w:unhideWhenUsed="1"/>
-    <w:lsdException w:name="Table Colorful 2" w:semiHidden="1" w:unhideWhenUsed="1"/>
-    <w:lsdException w:name="Table Colorful 3" w:semiHidden="1" w:unhideWhenUsed="1"/>
-    <w:lsdException w:name="Table Columns 1" w:semiHidden="1" w:unhideWhenUsed="1"/>
-    <w:lsdException w:name="Table Columns 2" w:semiHidden="1" w:unhideWhenUsed="1"/>
-    <w:lsdException w:name="Table Columns 3" w:semiHidden="1" w:unhideWhenUsed="1"/>
-    <w:lsdException w:name="Table Columns 4" w:semiHidden="1" w:unhideWhenUsed="1"/>
-    <w:lsdException w:name="Table Columns 5" w:semiHidden="1" w:unhideWhenUsed="1"/>
-    <w:lsdException w:name="Table Grid 1" w:semiHidden="1" w:unhideWhenUsed="1"/>
-    <w:lsdException w:name="Table Grid 2" w:semiHidden="1" w:unhideWhenUsed="1"/>
-    <w:lsdException w:name="Table Grid 3" w:semiHidden="1" w:unhideWhenUsed="1"/>
-    <w:lsdException w:name="Table Grid 4" w:semiHidden="1" w:unhideWhenUsed="1"/>
-    <w:lsdException w:name="Table Grid 5" w:semiHidden="1" w:unhideWhenUsed="1"/>
-    <w:lsdException w:name="Table Grid 6" w:semiHidden="1" w:unhideWhenUsed="1"/>
-    <w:lsdException w:name="Table Grid 7" w:semiHidden="1" w:unhideWhenUsed="1"/>
-    <w:lsdException w:name="Table Grid 8" w:semiHidden="1" w:unhideWhenUsed="1"/>
-    <w:lsdException w:name="Table List 1" w:semiHidden="1" w:unhideWhenUsed="1"/>
-    <w:lsdException w:name="Table List 2" w:semiHidden="1" w:unhideWhenUsed="1"/>
-    <w:lsdException w:name="Table List 3" w:semiHidden="1" w:unhideWhenUsed="1"/>
-    <w:lsdException w:name="Table List 4" w:semiHidden="1" w:unhideWhenUsed="1"/>
-    <w:lsdException w:name="Table List 5" w:semiHidden="1" w:unhideWhenUsed="1"/>
-    <w:lsdException w:name="Table List 6" w:semiHidden="1" w:unhideWhenUsed="1"/>
-    <w:lsdException w:name="Table List 7" w:semiHidden="1" w:unhideWhenUsed="1"/>
-    <w:lsdException w:name="Table List 8" w:semiHidden="1" w:unhideWhenUsed="1"/>
-    <w:lsdException w:name="Table 3D effects 1" w:semiHidden="1" w:unhideWhenUsed="1"/>
-    <w:lsdException w:name="Table 3D effects 2" w:semiHidden="1" w:unhideWhenUsed="1"/>
-    <w:lsdException w:name="Table 3D effects 3" w:semiHidden="1" w:unhideWhenUsed="1"/>
-    <w:lsdException w:name="Table Contemporary" w:semiHidden="1" w:unhideWhenUsed="1"/>
-    <w:lsdException w:name="Table Elegant" w:semiHidden="1" w:unhideWhenUsed="1"/>
-    <w:lsdException w:name="Table Professional" w:semiHidden="1" w:unhideWhenUsed="1"/>
-    <w:lsdException w:name="Table Subtle 1" w:semiHidden="1" w:unhideWhenUsed="1"/>
-    <w:lsdException w:name="Table Subtle 2" w:semiHidden="1" w:unhideWhenUsed="1"/>
-    <w:lsdException w:name="Table Web 1" w:semiHidden="1" w:unhideWhenUsed="1"/>
-    <w:lsdException w:name="Table Web 2" w:semiHidden="1" w:unhideWhenUsed="1"/>
-    <w:lsdException w:name="Table Web 3" w:semiHidden="1" w:unhideWhenUsed="1"/>
-    <w:lsdException w:name="Balloon Text" w:semiHidden="1" w:unhideWhenUsed="1"/>
-    <w:lsdException w:name="Table Grid" w:uiPriority="39"/>
-    <w:lsdException w:name="Table Theme" w:semiHidden="1" w:unhideWhenUsed="1"/>
-    <w:lsdException w:name="Placeholder Text" w:semiHidden="1"/>
-    <w:lsdException w:name="No Spacing" w:uiPriority="1" w:qFormat="1"/>
-    <w:lsdException w:name="Light Shading" w:uiPriority="60"/>
-    <w:lsdException w:name="Light List" w:uiPriority="61"/>
-    <w:lsdException w:name="Light Grid" w:uiPriority="62"/>
-    <w:lsdException w:name="Medium Shading 1" w:uiPriority="63"/>
-    <w:lsdException w:name="Medium Shading 2" w:uiPriority="64"/>
-    <w:lsdException w:name="Medium List 1" w:uiPriority="65"/>
-    <w:lsdException w:name="Medium List 2" w:uiPriority="66"/>
-    <w:lsdException w:name="Medium Grid 1" w:uiPriority="67"/>
-    <w:lsdException w:name="Medium Grid 2" w:uiPriority="68"/>
-    <w:lsdException w:name="Medium Grid 3" w:uiPriority="69"/>
-    <w:lsdException w:name="Dark List" w:uiPriority="70"/>
-    <w:lsdException w:name="Colorful Shading" w:uiPriority="71"/>
-    <w:lsdException w:name="Colorful List" w:uiPriority="72"/>
-    <w:lsdException w:name="Colorful Grid" w:uiPriority="73"/>
-    <w:lsdException w:name="Light Shading Accent 1" w:uiPriority="60"/>
-    <w:lsdException w:name="Light List Accent 1" w:uiPriority="61"/>
-    <w:lsdException w:name="Light Grid Accent 1" w:uiPriority="62"/>
-    <w:lsdException w:name="Medium Shading 1 Accent 1" w:uiPriority="63"/>
-    <w:lsdException w:name="Medium Shading 2 Accent 1" w:uiPriority="64"/>
-    <w:lsdException w:name="Medium List 1 Accent 1" w:uiPriority="65"/>
-    <w:lsdException w:name="Revision" w:semiHidden="1"/>
-    <w:lsdException w:name="List Paragraph" w:uiPriority="34" w:qFormat="1"/>
-    <w:lsdException w:name="Quote" w:uiPriority="29" w:qFormat="1"/>
-    <w:lsdException w:name="Intense Quote" w:uiPriority="30" w:qFormat="1"/>
-    <w:lsdException w:name="Medium List 2 Accent 1" w:uiPriority="66"/>
-    <w:lsdException w:name="Medium Grid 1 Accent 1" w:uiPriority="67"/>
-    <w:lsdException w:name="Medium Grid 2 Accent 1" w:uiPriority="68"/>
-    <w:lsdException w:name="Medium Grid 3 Accent 1" w:uiPriority="69"/>
-    <w:lsdException w:name="Dark List Accent 1" w:uiPriority="70"/>
-    <w:lsdException w:name="Colorful Shading Accent 1" w:uiPriority="71"/>
-    <w:lsdException w:name="Colorful List Accent 1" w:uiPriority="72"/>
-    <w:lsdException w:name="Colorful Grid Accent 1" w:uiPriority="73"/>
-    <w:lsdException w:name="Light Shading Accent 2" w:uiPriority="60"/>
-    <w:lsdException w:name="Light List Accent 2" w:uiPriority="61"/>
-    <w:lsdException w:name="Light Grid Accent 2" w:uiPriority="62"/>
-    <w:lsdException w:name="Medium Shading 1 Accent 2" w:uiPriority="63"/>
-    <w:lsdException w:name="Medium Shading 2 Accent 2" w:uiPriority="64"/>
-    <w:lsdException w:name="Medium List 1 Accent 2" w:uiPriority="65"/>
-    <w:lsdException w:name="Medium List 2 Accent 2" w:uiPriority="66"/>
-    <w:lsdException w:name="Medium Grid 1 Accent 2" w:uiPriority="67"/>
-    <w:lsdException w:name="Medium Grid 2 Accent 2" w:uiPriority="68"/>
-    <w:lsdException w:name="Medium Grid 3 Accent 2" w:uiPriority="69"/>
-    <w:lsdException w:name="Dark List Accent 2" w:uiPriority="70"/>
-    <w:lsdException w:name="Colorful Shading Accent 2" w:uiPriority="71"/>
-    <w:lsdException w:name="Colorful List Accent 2" w:uiPriority="72"/>
-    <w:lsdException w:name="Colorful Grid Accent 2" w:uiPriority="73"/>
-    <w:lsdException w:name="Light Shading Accent 3" w:uiPriority="60"/>
-    <w:lsdException w:name="Light List Accent 3" w:uiPriority="61"/>
-    <w:lsdException w:name="Light Grid Accent 3" w:uiPriority="62"/>
-    <w:lsdException w:name="Medium Shading 1 Accent 3" w:uiPriority="63"/>
-    <w:lsdException w:name="Medium Shading 2 Accent 3" w:uiPriority="64"/>
-    <w:lsdException w:name="Medium List 1 Accent 3" w:uiPriority="65"/>
-    <w:lsdException w:name="Medium List 2 Accent 3" w:uiPriority="66"/>
-    <w:lsdException w:name="Medium Grid 1 Accent 3" w:uiPriority="67"/>
-    <w:lsdException w:name="Medium Grid 2 Accent 3" w:uiPriority="68"/>
-    <w:lsdException w:name="Medium Grid 3 Accent 3" w:uiPriority="69"/>
-    <w:lsdException w:name="Dark List Accent 3" w:uiPriority="70"/>
-    <w:lsdException w:name="Colorful Shading Accent 3" w:uiPriority="71"/>
-    <w:lsdException w:name="Colorful List Accent 3" w:uiPriority="72"/>
-    <w:lsdException w:name="Colorful Grid Accent 3" w:uiPriority="73"/>
-    <w:lsdException w:name="Light Shading Accent 4" w:uiPriority="60"/>
-    <w:lsdException w:name="Light List Accent 4" w:uiPriority="61"/>
-    <w:lsdException w:name="Light Grid Accent 4" w:uiPriority="62"/>
-    <w:lsdException w:name="Medium Shading 1 Accent 4" w:uiPriority="63"/>
-    <w:lsdException w:name="Medium Shading 2 Accent 4" w:uiPriority="64"/>
-    <w:lsdException w:name="Medium List 1 Accent 4" w:uiPriority="65"/>
-    <w:lsdException w:name="Medium List 2 Accent 4" w:uiPriority="66"/>
-    <w:lsdException w:name="Medium Grid 1 Accent 4" w:uiPriority="67"/>
-    <w:lsdException w:name="Medium Grid 2 Accent 4" w:uiPriority="68"/>
-    <w:lsdException w:name="Medium Grid 3 Accent 4" w:uiPriority="69"/>
-    <w:lsdException w:name="Dark List Accent 4" w:uiPriority="70"/>
-    <w:lsdException w:name="Colorful Shading Accent 4" w:uiPriority="71"/>
-    <w:lsdException w:name="Colorful List Accent 4" w:uiPriority="72"/>
-    <w:lsdException w:name="Colorful Grid Accent 4" w:uiPriority="73"/>
-    <w:lsdException w:name="Light Shading Accent 5" w:uiPriority="60"/>
-    <w:lsdException w:name="Light List Accent 5" w:uiPriority="61"/>
-    <w:lsdException w:name="Light Grid Accent 5" w:uiPriority="62"/>
-    <w:lsdException w:name="Medium Shading 1 Accent 5" w:uiPriority="63"/>
-    <w:lsdException w:name="Medium Shading 2 Accent 5" w:uiPriority="64"/>
-    <w:lsdException w:name="Medium List 1 Accent 5" w:uiPriority="65"/>
-    <w:lsdException w:name="Medium List 2 Accent 5" w:uiPriority="66"/>
-    <w:lsdException w:name="Medium Grid 1 Accent 5" w:uiPriority="67"/>
-    <w:lsdException w:name="Medium Grid 2 Accent 5" w:uiPriority="68"/>
-    <w:lsdException w:name="Medium Grid 3 Accent 5" w:uiPriority="69"/>
-    <w:lsdException w:name="Dark List Accent 5" w:uiPriority="70"/>
-    <w:lsdException w:name="Colorful Shading Accent 5" w:uiPriority="71"/>
-    <w:lsdException w:name="Colorful List Accent 5" w:uiPriority="72"/>
-    <w:lsdException w:name="Colorful Grid Accent 5" w:uiPriority="73"/>
-    <w:lsdException w:name="Light Shading Accent 6" w:uiPriority="60"/>
-    <w:lsdException w:name="Light List Accent 6" w:uiPriority="61"/>
-    <w:lsdException w:name="Light Grid Accent 6" w:uiPriority="62"/>
-    <w:lsdException w:name="Medium Shading 1 Accent 6" w:uiPriority="63"/>
-    <w:lsdException w:name="Medium Shading 2 Accent 6" w:uiPriority="64"/>
-    <w:lsdException w:name="Medium List 1 Accent 6" w:uiPriority="65"/>
-    <w:lsdException w:name="Medium List 2 Accent 6" w:uiPriority="66"/>
-    <w:lsdException w:name="Medium Grid 1 Accent 6" w:uiPriority="67"/>
-    <w:lsdException w:name="Medium Grid 2 Accent 6" w:uiPriority="68"/>
-    <w:lsdException w:name="Medium Grid 3 Accent 6" w:uiPriority="69"/>
-    <w:lsdException w:name="Dark List Accent 6" w:uiPriority="70"/>
-    <w:lsdException w:name="Colorful Shading Accent 6" w:uiPriority="71"/>
-    <w:lsdException w:name="Colorful List Accent 6" w:uiPriority="72"/>
-    <w:lsdException w:name="Colorful Grid Accent 6" w:uiPriority="73"/>
-    <w:lsdException w:name="Subtle Emphasis" w:uiPriority="19" w:qFormat="1"/>
-    <w:lsdException w:name="Intense Emphasis" w:uiPriority="21" w:qFormat="1"/>
-    <w:lsdException w:name="Subtle Reference" w:uiPriority="31" w:qFormat="1"/>
-    <w:lsdException w:name="Intense Reference" w:uiPriority="32" w:qFormat="1"/>
-    <w:lsdException w:name="Book Title" w:uiPriority="33" w:qFormat="1"/>
-    <w:lsdException w:name="Bibliography" w:semiHidden="1" w:uiPriority="37" w:unhideWhenUsed="1"/>
-    <w:lsdException w:name="TOC Heading" w:semiHidden="1" w:uiPriority="39" w:unhideWhenUsed="1" w:qFormat="1"/>
-    <w:lsdException w:name="Plain Table 1" w:uiPriority="41"/>
-    <w:lsdException w:name="Plain Table 2" w:uiPriority="42"/>
-    <w:lsdException w:name="Plain Table 3" w:uiPriority="43"/>
-    <w:lsdException w:name="Plain Table 4" w:uiPriority="44"/>
-    <w:lsdException w:name="Plain Table 5" w:uiPriority="45"/>
-    <w:lsdException w:name="Grid Table Light" w:uiPriority="40"/>
-    <w:lsdException w:name="Grid Table 1 Light" w:uiPriority="46"/>
-    <w:lsdException w:name="Grid Table 2" w:uiPriority="47"/>
-    <w:lsdException w:name="Grid Table 3" w:uiPriority="48"/>
-    <w:lsdException w:name="Grid Table 4" w:uiPriority="49"/>
-    <w:lsdException w:name="Grid Table 5 Dark" w:uiPriority="50"/>
-    <w:lsdException w:name="Grid Table 6 Colorful" w:uiPriority="51"/>
-    <w:lsdException w:name="Grid Table 7 Colorful" w:uiPriority="52"/>
-    <w:lsdException w:name="Grid Table 1 Light Accent 1" w:uiPriority="46"/>
-    <w:lsdException w:name="Grid Table 2 Accent 1" w:uiPriority="47"/>
-    <w:lsdException w:name="Grid Table 3 Accent 1" w:uiPriority="48"/>
-    <w:lsdException w:name="Grid Table 4 Accent 1" w:uiPriority="49"/>
-    <w:lsdException w:name="Grid Table 5 Dark Accent 1" w:uiPriority="50"/>
-    <w:lsdException w:name="Grid Table 6 Colorful Accent 1" w:uiPriority="51"/>
-    <w:lsdException w:name="Grid Table 7 Colorful Accent 1" w:uiPriority="52"/>
-    <w:lsdException w:name="Grid Table 1 Light Accent 2" w:uiPriority="46"/>
-    <w:lsdException w:name="Grid Table 2 Accent 2" w:uiPriority="47"/>
-    <w:lsdException w:name="Grid Table 3 Accent 2" w:uiPriority="48"/>
-    <w:lsdException w:name="Grid Table 4 Accent 2" w:uiPriority="49"/>
-    <w:lsdException w:name="Grid Table 5 Dark Accent 2" w:uiPriority="50"/>
-    <w:lsdException w:name="Grid Table 6 Colorful Accent 2" w:uiPriority="51"/>
-    <w:lsdException w:name="Grid Table 7 Colorful Accent 2" w:uiPriority="52"/>
-    <w:lsdException w:name="Grid Table 1 Light Accent 3" w:uiPriority="46"/>
-    <w:lsdException w:name="Grid Table 2 Accent 3" w:uiPriority="47"/>
-    <w:lsdException w:name="Grid Table 3 Accent 3" w:uiPriority="48"/>
-    <w:lsdException w:name="Grid Table 4 Accent 3" w:uiPriority="49"/>
-    <w:lsdException w:name="Grid Table 5 Dark Accent 3" w:uiPriority="50"/>
-    <w:lsdException w:name="Grid Table 6 Colorful Accent 3" w:uiPriority="51"/>
-    <w:lsdException w:name="Grid Table 7 Colorful Accent 3" w:uiPriority="52"/>
-    <w:lsdException w:name="Grid Table 1 Light Accent 4" w:uiPriority="46"/>
-    <w:lsdException w:name="Grid Table 2 Accent 4" w:uiPriority="47"/>
-    <w:lsdException w:name="Grid Table 3 Accent 4" w:uiPriority="48"/>
-    <w:lsdException w:name="Grid Table 4 Accent 4" w:uiPriority="49"/>
-    <w:lsdException w:name="Grid Table 5 Dark Accent 4" w:uiPriority="50"/>
-    <w:lsdException w:name="Grid Table 6 Colorful Accent 4" w:uiPriority="51"/>
-    <w:lsdException w:name="Grid Table 7 Colorful Accent 4" w:uiPriority="52"/>
-    <w:lsdException w:name="Grid Table 1 Light Accent 5" w:uiPriority="46"/>
-    <w:lsdException w:name="Grid Table 2 Accent 5" w:uiPriority="47"/>
-    <w:lsdException w:name="Grid Table 3 Accent 5" w:uiPriority="48"/>
-    <w:lsdException w:name="Grid Table 4 Accent 5" w:uiPriority="49"/>
-    <w:lsdException w:name="Grid Table 5 Dark Accent 5" w:uiPriority="50"/>
-    <w:lsdException w:name="Grid Table 6 Colorful Accent 5" w:uiPriority="51"/>
-    <w:lsdException w:name="Grid Table 7 Colorful Accent 5" w:uiPriority="52"/>
-    <w:lsdException w:name="Grid Table 1 Light Accent 6" w:uiPriority="46"/>
-    <w:lsdException w:name="Grid Table 2 Accent 6" w:uiPriority="47"/>
-    <w:lsdException w:name="Grid Table 3 Accent 6" w:uiPriority="48"/>
-    <w:lsdException w:name="Grid Table 4 Accent 6" w:uiPriority="49"/>
-    <w:lsdException w:name="Grid Table 5 Dark Accent 6" w:uiPriority="50"/>
-    <w:lsdException w:name="Grid Table 6 Colorful Accent 6" w:uiPriority="51"/>
-    <w:lsdException w:name="Grid Table 7 Colorful Accent 6" w:uiPriority="52"/>
-    <w:lsdException w:name="List Table 1 Light" w:uiPriority="46"/>
-    <w:lsdException w:name="List Table 2" w:uiPriority="47"/>
-    <w:lsdException w:name="List Table 3" w:uiPriority="48"/>
-    <w:lsdException w:name="List Table 4" w:uiPriority="49"/>
-    <w:lsdException w:name="List Table 5 Dark" w:uiPriority="50"/>
-    <w:lsdException w:name="List Table 6 Colorful" w:uiPriority="51"/>
-    <w:lsdException w:name="List Table 7 Colorful" w:uiPriority="52"/>
-    <w:lsdException w:name="List Table 1 Light Accent 1" w:uiPriority="46"/>
-    <w:lsdException w:name="List Table 2 Accent 1" w:uiPriority="47"/>
-    <w:lsdException w:name="List Table 3 Accent 1" w:uiPriority="48"/>
-    <w:lsdException w:name="List Table 4 Accent 1" w:uiPriority="49"/>
-    <w:lsdException w:name="List Table 5 Dark Accent 1" w:uiPriority="50"/>
-    <w:lsdException w:name="List Table 6 Colorful Accent 1" w:uiPriority="51"/>
-    <w:lsdException w:name="List Table 7 Colorful Accent 1" w:uiPriority="52"/>
-    <w:lsdException w:name="List Table 1 Light Accent 2" w:uiPriority="46"/>
-    <w:lsdException w:name="List Table 2 Accent 2" w:uiPriority="47"/>
-    <w:lsdException w:name="List Table 3 Accent 2" w:uiPriority="48"/>
-    <w:lsdException w:name="List Table 4 Accent 2" w:uiPriority="49"/>
-    <w:lsdException w:name="List Table 5 Dark Accent 2" w:uiPriority="50"/>
-    <w:lsdException w:name="List Table 6 Colorful Accent 2" w:uiPriority="51"/>
-    <w:lsdException w:name="List Table 7 Colorful Accent 2" w:uiPriority="52"/>
-    <w:lsdException w:name="List Table 1 Light Accent 3" w:uiPriority="46"/>
-    <w:lsdException w:name="List Table 2 Accent 3" w:uiPriority="47"/>
-    <w:lsdException w:name="List Table 3 Accent 3" w:uiPriority="48"/>
-    <w:lsdException w:name="List Table 4 Accent 3" w:uiPriority="49"/>
-    <w:lsdException w:name="List Table 5 Dark Accent 3" w:uiPriority="50"/>
-    <w:lsdException w:name="List Table 6 Colorful Accent 3" w:uiPriority="51"/>
-    <w:lsdException w:name="List Table 7 Colorful Accent 3" w:uiPriority="52"/>
-    <w:lsdException w:name="List Table 1 Light Accent 4" w:uiPriority="46"/>
-    <w:lsdException w:name="List Table 2 Accent 4" w:uiPriority="47"/>
-    <w:lsdException w:name="List Table 3 Accent 4" w:uiPriority="48"/>
-    <w:lsdException w:name="List Table 4 Accent 4" w:uiPriority="49"/>
-    <w:lsdException w:name="List Table 5 Dark Accent 4" w:uiPriority="50"/>
-    <w:lsdException w:name="List Table 6 Colorful Accent 4" w:uiPriority="51"/>
-    <w:lsdException w:name="List Table 7 Colorful Accent 4" w:uiPriority="52"/>
-    <w:lsdException w:name="List Table 1 Light Accent 5" w:uiPriority="46"/>
-    <w:lsdException w:name="List Table 2 Accent 5" w:uiPriority="47"/>
-    <w:lsdException w:name="List Table 3 Accent 5" w:uiPriority="48"/>
-    <w:lsdException w:name="List Table 4 Accent 5" w:uiPriority="49"/>
-    <w:lsdException w:name="List Table 5 Dark Accent 5" w:uiPriority="50"/>
-    <w:lsdException w:name="List Table 6 Colorful Accent 5" w:uiPriority="51"/>
-    <w:lsdException w:name="List Table 7 Colorful Accent 5" w:uiPriority="52"/>
-    <w:lsdException w:name="List Table 1 Light Accent 6" w:uiPriority="46"/>
-    <w:lsdException w:name="List Table 2 Accent 6" w:uiPriority="47"/>
-    <w:lsdException w:name="List Table 3 Accent 6" w:uiPriority="48"/>
-    <w:lsdException w:name="List Table 4 Accent 6" w:uiPriority="49"/>
-    <w:lsdException w:name="List Table 5 Dark Accent 6" w:uiPriority="50"/>
-    <w:lsdException w:name="List Table 6 Colorful Accent 6" w:uiPriority="51"/>
-    <w:lsdException w:name="List Table 7 Colorful Accent 6" w:uiPriority="52"/>
+  <w:latentStyles w:defLockedState="0" w:defUIPriority="99" w:defSemiHidden="1" w:defUnhideWhenUsed="1" w:defQFormat="0" w:count="267">
+    <w:lsdException w:name="Normal" w:semiHidden="0" w:uiPriority="0" w:unhideWhenUsed="0" w:qFormat="1"/>
+    <w:lsdException w:name="heading 1" w:semiHidden="0" w:uiPriority="9" w:unhideWhenUsed="0" w:qFormat="1"/>
+    <w:lsdException w:name="heading 2" w:uiPriority="9" w:qFormat="1"/>
+    <w:lsdException w:name="heading 3" w:uiPriority="9" w:qFormat="1"/>
+    <w:lsdException w:name="heading 4" w:uiPriority="9" w:qFormat="1"/>
+    <w:lsdException w:name="heading 5" w:uiPriority="9" w:qFormat="1"/>
+    <w:lsdException w:name="heading 6" w:uiPriority="9" w:qFormat="1"/>
+    <w:lsdException w:name="heading 7" w:uiPriority="9" w:qFormat="1"/>
+    <w:lsdException w:name="heading 8" w:uiPriority="9" w:qFormat="1"/>
+    <w:lsdException w:name="heading 9" w:uiPriority="9" w:qFormat="1"/>
+    <w:lsdException w:name="toc 1" w:uiPriority="39"/>
+    <w:lsdException w:name="toc 2" w:uiPriority="39"/>
+    <w:lsdException w:name="toc 3" w:uiPriority="39"/>
+    <w:lsdException w:name="toc 4" w:uiPriority="39"/>
+    <w:lsdException w:name="toc 5" w:uiPriority="39"/>
+    <w:lsdException w:name="toc 6" w:uiPriority="39"/>
+    <w:lsdException w:name="toc 7" w:uiPriority="39"/>
+    <w:lsdException w:name="toc 8" w:uiPriority="39"/>
+    <w:lsdException w:name="toc 9" w:uiPriority="39"/>
+    <w:lsdException w:name="caption" w:uiPriority="35" w:qFormat="1"/>
+    <w:lsdException w:name="Title" w:semiHidden="0" w:uiPriority="10" w:unhideWhenUsed="0" w:qFormat="1"/>
+    <w:lsdException w:name="Default Paragraph Font" w:uiPriority="1"/>
+    <w:lsdException w:name="Subtitle" w:semiHidden="0" w:uiPriority="11" w:unhideWhenUsed="0" w:qFormat="1"/>
+    <w:lsdException w:name="Strong" w:semiHidden="0" w:uiPriority="22" w:unhideWhenUsed="0" w:qFormat="1"/>
+    <w:lsdException w:name="Emphasis" w:semiHidden="0" w:uiPriority="20" w:unhideWhenUsed="0" w:qFormat="1"/>
+    <w:lsdException w:name="Table Grid" w:semiHidden="0" w:uiPriority="39" w:unhideWhenUsed="0"/>
+    <w:lsdException w:name="Placeholder Text" w:unhideWhenUsed="0"/>
+    <w:lsdException w:name="No Spacing" w:semiHidden="0" w:uiPriority="1" w:unhideWhenUsed="0" w:qFormat="1"/>
+    <w:lsdException w:name="Light Shading" w:semiHidden="0" w:uiPriority="60" w:unhideWhenUsed="0"/>
+    <w:lsdException w:name="Light List" w:semiHidden="0" w:uiPriority="61" w:unhideWhenUsed="0"/>
+    <w:lsdException w:name="Light Grid" w:semiHidden="0" w:uiPriority="62" w:unhideWhenUsed="0"/>
+    <w:lsdException w:name="Medium Shading 1" w:semiHidden="0" w:uiPriority="63" w:unhideWhenUsed="0"/>
+    <w:lsdException w:name="Medium Shading 2" w:semiHidden="0" w:uiPriority="64" w:unhideWhenUsed="0"/>
+    <w:lsdException w:name="Medium List 1" w:semiHidden="0" w:uiPriority="65" w:unhideWhenUsed="0"/>
+    <w:lsdException w:name="Medium List 2" w:semiHidden="0" w:uiPriority="66" w:unhideWhenUsed="0"/>
+    <w:lsdException w:name="Medium Grid 1" w:semiHidden="0" w:uiPriority="67" w:unhideWhenUsed="0"/>
+    <w:lsdException w:name="Medium Grid 2" w:semiHidden="0" w:uiPriority="68" w:unhideWhenUsed="0"/>
+    <w:lsdException w:name="Medium Grid 3" w:semiHidden="0" w:uiPriority="69" w:unhideWhenUsed="0"/>
+    <w:lsdException w:name="Dark List" w:semiHidden="0" w:uiPriority="70" w:unhideWhenUsed="0"/>
+    <w:lsdException w:name="Colorful Shading" w:semiHidden="0" w:uiPriority="71" w:unhideWhenUsed="0"/>
+    <w:lsdException w:name="Colorful List" w:semiHidden="0" w:uiPriority="72" w:unhideWhenUsed="0"/>
+    <w:lsdException w:name="Colorful Grid" w:semiHidden="0" w:uiPriority="73" w:unhideWhenUsed="0"/>
+    <w:lsdException w:name="Light Shading Accent 1" w:semiHidden="0" w:uiPriority="60" w:unhideWhenUsed="0"/>
+    <w:lsdException w:name="Light List Accent 1" w:semiHidden="0" w:uiPriority="61" w:unhideWhenUsed="0"/>
+    <w:lsdException w:name="Light Grid Accent 1" w:semiHidden="0" w:uiPriority="62" w:unhideWhenUsed="0"/>
+    <w:lsdException w:name="Medium Shading 1 Accent 1" w:semiHidden="0" w:uiPriority="63" w:unhideWhenUsed="0"/>
+    <w:lsdException w:name="Medium Shading 2 Accent 1" w:semiHidden="0" w:uiPriority="64" w:unhideWhenUsed="0"/>
+    <w:lsdException w:name="Medium List 1 Accent 1" w:semiHidden="0" w:uiPriority="65" w:unhideWhenUsed="0"/>
+    <w:lsdException w:name="Revision" w:unhideWhenUsed="0"/>
+    <w:lsdException w:name="List Paragraph" w:semiHidden="0" w:uiPriority="34" w:unhideWhenUsed="0" w:qFormat="1"/>
+    <w:lsdException w:name="Quote" w:semiHidden="0" w:uiPriority="29" w:unhideWhenUsed="0" w:qFormat="1"/>
+    <w:lsdException w:name="Intense Quote" w:semiHidden="0" w:uiPriority="30" w:unhideWhenUsed="0" w:qFormat="1"/>
+    <w:lsdException w:name="Medium List 2 Accent 1" w:semiHidden="0" w:uiPriority="66" w:unhideWhenUsed="0"/>
+    <w:lsdException w:name="Medium Grid 1 Accent 1" w:semiHidden="0" w:uiPriority="67" w:unhideWhenUsed="0"/>
+    <w:lsdException w:name="Medium Grid 2 Accent 1" w:semiHidden="0" w:uiPriority="68" w:unhideWhenUsed="0"/>
+    <w:lsdException w:name="Medium Grid 3 Accent 1" w:semiHidden="0" w:uiPriority="69" w:unhideWhenUsed="0"/>
+    <w:lsdException w:name="Dark List Accent 1" w:semiHidden="0" w:uiPriority="70" w:unhideWhenUsed="0"/>
+    <w:lsdException w:name="Colorful Shading Accent 1" w:semiHidden="0" w:uiPriority="71" w:unhideWhenUsed="0"/>
+    <w:lsdException w:name="Colorful List Accent 1" w:semiHidden="0" w:uiPriority="72" w:unhideWhenUsed="0"/>
+    <w:lsdException w:name="Colorful Grid Accent 1" w:semiHidden="0" w:uiPriority="73" w:unhideWhenUsed="0"/>
+    <w:lsdException w:name="Light Shading Accent 2" w:semiHidden="0" w:uiPriority="60" w:unhideWhenUsed="0"/>
+    <w:lsdException w:name="Light List Accent 2" w:semiHidden="0" w:uiPriority="61" w:unhideWhenUsed="0"/>
+    <w:lsdException w:name="Light Grid Accent 2" w:semiHidden="0" w:uiPriority="62" w:unhideWhenUsed="0"/>
+    <w:lsdException w:name="Medium Shading 1 Accent 2" w:semiHidden="0" w:uiPriority="63" w:unhideWhenUsed="0"/>
+    <w:lsdException w:name="Medium Shading 2 Accent 2" w:semiHidden="0" w:uiPriority="64" w:unhideWhenUsed="0"/>
+    <w:lsdException w:name="Medium List 1 Accent 2" w:semiHidden="0" w:uiPriority="65" w:unhideWhenUsed="0"/>
+    <w:lsdException w:name="Medium List 2 Accent 2" w:semiHidden="0" w:uiPriority="66" w:unhideWhenUsed="0"/>
+    <w:lsdException w:name="Medium Grid 1 Accent 2" w:semiHidden="0" w:uiPriority="67" w:unhideWhenUsed="0"/>
+    <w:lsdException w:name="Medium Grid 2 Accent 2" w:semiHidden="0" w:uiPriority="68" w:unhideWhenUsed="0"/>
+    <w:lsdException w:name="Medium Grid 3 Accent 2" w:semiHidden="0" w:uiPriority="69" w:unhideWhenUsed="0"/>
+    <w:lsdException w:name="Dark List Accent 2" w:semiHidden="0" w:uiPriority="70" w:unhideWhenUsed="0"/>
+    <w:lsdException w:name="Colorful Shading Accent 2" w:semiHidden="0" w:uiPriority="71" w:unhideWhenUsed="0"/>
+    <w:lsdException w:name="Colorful List Accent 2" w:semiHidden="0" w:uiPriority="72" w:unhideWhenUsed="0"/>
+    <w:lsdException w:name="Colorful Grid Accent 2" w:semiHidden="0" w:uiPriority="73" w:unhideWhenUsed="0"/>
+    <w:lsdException w:name="Light Shading Accent 3" w:semiHidden="0" w:uiPriority="60" w:unhideWhenUsed="0"/>
+    <w:lsdException w:name="Light List Accent 3" w:semiHidden="0" w:uiPriority="61" w:unhideWhenUsed="0"/>
+    <w:lsdException w:name="Light Grid Accent 3" w:semiHidden="0" w:uiPriority="62" w:unhideWhenUsed="0"/>
+    <w:lsdException w:name="Medium Shading 1 Accent 3" w:semiHidden="0" w:uiPriority="63" w:unhideWhenUsed="0"/>
+    <w:lsdException w:name="Medium Shading 2 Accent 3" w:semiHidden="0" w:uiPriority="64" w:unhideWhenUsed="0"/>
+    <w:lsdException w:name="Medium List 1 Accent 3" w:semiHidden="0" w:uiPriority="65" w:unhideWhenUsed="0"/>
+    <w:lsdException w:name="Medium List 2 Accent 3" w:semiHidden="0" w:uiPriority="66" w:unhideWhenUsed="0"/>
+    <w:lsdException w:name="Medium Grid 1 Accent 3" w:semiHidden="0" w:uiPriority="67" w:unhideWhenUsed="0"/>
+    <w:lsdException w:name="Medium Grid 2 Accent 3" w:semiHidden="0" w:uiPriority="68" w:unhideWhenUsed="0"/>
+    <w:lsdException w:name="Medium Grid 3 Accent 3" w:semiHidden="0" w:uiPriority="69" w:unhideWhenUsed="0"/>
+    <w:lsdException w:name="Dark List Accent 3" w:semiHidden="0" w:uiPriority="70" w:unhideWhenUsed="0"/>
+    <w:lsdException w:name="Colorful Shading Accent 3" w:semiHidden="0" w:uiPriority="71" w:unhideWhenUsed="0"/>
+    <w:lsdException w:name="Colorful List Accent 3" w:semiHidden="0" w:uiPriority="72" w:unhideWhenUsed="0"/>
+    <w:lsdException w:name="Colorful Grid Accent 3" w:semiHidden="0" w:uiPriority="73" w:unhideWhenUsed="0"/>
+    <w:lsdException w:name="Light Shading Accent 4" w:semiHidden="0" w:uiPriority="60" w:unhideWhenUsed="0"/>
+    <w:lsdException w:name="Light List Accent 4" w:semiHidden="0" w:uiPriority="61" w:unhideWhenUsed="0"/>
+    <w:lsdException w:name="Light Grid Accent 4" w:semiHidden="0" w:uiPriority="62" w:unhideWhenUsed="0"/>
+    <w:lsdException w:name="Medium Shading 1 Accent 4" w:semiHidden="0" w:uiPriority="63" w:unhideWhenUsed="0"/>
+    <w:lsdException w:name="Medium Shading 2 Accent 4" w:semiHidden="0" w:uiPriority="64" w:unhideWhenUsed="0"/>
+    <w:lsdException w:name="Medium List 1 Accent 4" w:semiHidden="0" w:uiPriority="65" w:unhideWhenUsed="0"/>
+    <w:lsdException w:name="Medium List 2 Accent 4" w:semiHidden="0" w:uiPriority="66" w:unhideWhenUsed="0"/>
+    <w:lsdException w:name="Medium Grid 1 Accent 4" w:semiHidden="0" w:uiPriority="67" w:unhideWhenUsed="0"/>
+    <w:lsdException w:name="Medium Grid 2 Accent 4" w:semiHidden="0" w:uiPriority="68" w:unhideWhenUsed="0"/>
+    <w:lsdException w:name="Medium Grid 3 Accent 4" w:semiHidden="0" w:uiPriority="69" w:unhideWhenUsed="0"/>
+    <w:lsdException w:name="Dark List Accent 4" w:semiHidden="0" w:uiPriority="70" w:unhideWhenUsed="0"/>
+    <w:lsdException w:name="Colorful Shading Accent 4" w:semiHidden="0" w:uiPriority="71" w:unhideWhenUsed="0"/>
+    <w:lsdException w:name="Colorful List Accent 4" w:semiHidden="0" w:uiPriority="72" w:unhideWhenUsed="0"/>
+    <w:lsdException w:name="Colorful Grid Accent 4" w:semiHidden="0" w:uiPriority="73" w:unhideWhenUsed="0"/>
+    <w:lsdException w:name="Light Shading Accent 5" w:semiHidden="0" w:uiPriority="60" w:unhideWhenUsed="0"/>
+    <w:lsdException w:name="Light List Accent 5" w:semiHidden="0" w:uiPriority="61" w:unhideWhenUsed="0"/>
+    <w:lsdException w:name="Light Grid Accent 5" w:semiHidden="0" w:uiPriority="62" w:unhideWhenUsed="0"/>
+    <w:lsdException w:name="Medium Shading 1 Accent 5" w:semiHidden="0" w:uiPriority="63" w:unhideWhenUsed="0"/>
+    <w:lsdException w:name="Medium Shading 2 Accent 5" w:semiHidden="0" w:uiPriority="64" w:unhideWhenUsed="0"/>
+    <w:lsdException w:name="Medium List 1 Accent 5" w:semiHidden="0" w:uiPriority="65" w:unhideWhenUsed="0"/>
+    <w:lsdException w:name="Medium List 2 Accent 5" w:semiHidden="0" w:uiPriority="66" w:unhideWhenUsed="0"/>
+    <w:lsdException w:name="Medium Grid 1 Accent 5" w:semiHidden="0" w:uiPriority="67" w:unhideWhenUsed="0"/>
+    <w:lsdException w:name="Medium Grid 2 Accent 5" w:semiHidden="0" w:uiPriority="68" w:unhideWhenUsed="0"/>
+    <w:lsdException w:name="Medium Grid 3 Accent 5" w:semiHidden="0" w:uiPriority="69" w:unhideWhenUsed="0"/>
+    <w:lsdException w:name="Dark List Accent 5" w:semiHidden="0" w:uiPriority="70" w:unhideWhenUsed="0"/>
+    <w:lsdException w:name="Colorful Shading Accent 5" w:semiHidden="0" w:uiPriority="71" w:unhideWhenUsed="0"/>
+    <w:lsdException w:name="Colorful List Accent 5" w:semiHidden="0" w:uiPriority="72" w:unhideWhenUsed="0"/>
+    <w:lsdException w:name="Colorful Grid Accent 5" w:semiHidden="0" w:uiPriority="73" w:unhideWhenUsed="0"/>
+    <w:lsdException w:name="Light Shading Accent 6" w:semiHidden="0" w:uiPriority="60" w:unhideWhenUsed="0"/>
+    <w:lsdException w:name="Light List Accent 6" w:semiHidden="0" w:uiPriority="61" w:unhideWhenUsed="0"/>
+    <w:lsdException w:name="Light Grid Accent 6" w:semiHidden="0" w:uiPriority="62" w:unhideWhenUsed="0"/>
+    <w:lsdException w:name="Medium Shading 1 Accent 6" w:semiHidden="0" w:uiPriority="63" w:unhideWhenUsed="0"/>
+    <w:lsdException w:name="Medium Shading 2 Accent 6" w:semiHidden="0" w:uiPriority="64" w:unhideWhenUsed="0"/>
+    <w:lsdException w:name="Medium List 1 Accent 6" w:semiHidden="0" w:uiPriority="65" w:unhideWhenUsed="0"/>
+    <w:lsdException w:name="Medium List 2 Accent 6" w:semiHidden="0" w:uiPriority="66" w:unhideWhenUsed="0"/>
+    <w:lsdException w:name="Medium Grid 1 Accent 6" w:semiHidden="0" w:uiPriority="67" w:unhideWhenUsed="0"/>
+    <w:lsdException w:name="Medium Grid 2 Accent 6" w:semiHidden="0" w:uiPriority="68" w:unhideWhenUsed="0"/>
+    <w:lsdException w:name="Medium Grid 3 Accent 6" w:semiHidden="0" w:uiPriority="69" w:unhideWhenUsed="0"/>
+    <w:lsdException w:name="Dark List Accent 6" w:semiHidden="0" w:uiPriority="70" w:unhideWhenUsed="0"/>
+    <w:lsdException w:name="Colorful Shading Accent 6" w:semiHidden="0" w:uiPriority="71" w:unhideWhenUsed="0"/>
+    <w:lsdException w:name="Colorful List Accent 6" w:semiHidden="0" w:uiPriority="72" w:unhideWhenUsed="0"/>
+    <w:lsdException w:name="Colorful Grid Accent 6" w:semiHidden="0" w:uiPriority="73" w:unhideWhenUsed="0"/>
+    <w:lsdException w:name="Subtle Emphasis" w:semiHidden="0" w:uiPriority="19" w:unhideWhenUsed="0" w:qFormat="1"/>
+    <w:lsdException w:name="Intense Emphasis" w:semiHidden="0" w:uiPriority="21" w:unhideWhenUsed="0" w:qFormat="1"/>
+    <w:lsdException w:name="Subtle Reference" w:semiHidden="0" w:uiPriority="31" w:unhideWhenUsed="0" w:qFormat="1"/>
+    <w:lsdException w:name="Intense Reference" w:semiHidden="0" w:uiPriority="32" w:unhideWhenUsed="0" w:qFormat="1"/>
+    <w:lsdException w:name="Book Title" w:semiHidden="0" w:uiPriority="33" w:unhideWhenUsed="0" w:qFormat="1"/>
+    <w:lsdException w:name="Bibliography" w:uiPriority="37"/>
+    <w:lsdException w:name="TOC Heading" w:uiPriority="39" w:qFormat="1"/>
   </w:latentStyles>
   <w:style w:type="paragraph" w:default="1" w:styleId="Normal">
     <w:name w:val="Normal"/>
@@ -25285,6 +25719,509 @@
       <w:u w:val="single"/>
     </w:rPr>
   </w:style>
+  <w:style w:type="paragraph" w:styleId="BalloonText">
+    <w:name w:val="Balloon Text"/>
+    <w:basedOn w:val="Normal"/>
+    <w:link w:val="BalloonTextChar"/>
+    <w:uiPriority w:val="99"/>
+    <w:semiHidden/>
+    <w:unhideWhenUsed/>
+    <w:rsid w:val="00551F52"/>
+    <w:rPr>
+      <w:rFonts w:ascii="Tahoma" w:hAnsi="Tahoma" w:cs="Tahoma"/>
+      <w:sz w:val="16"/>
+      <w:szCs w:val="16"/>
+    </w:rPr>
+  </w:style>
+  <w:style w:type="character" w:customStyle="1" w:styleId="BalloonTextChar">
+    <w:name w:val="Balloon Text Char"/>
+    <w:basedOn w:val="DefaultParagraphFont"/>
+    <w:link w:val="BalloonText"/>
+    <w:uiPriority w:val="99"/>
+    <w:semiHidden/>
+    <w:rsid w:val="00551F52"/>
+    <w:rPr>
+      <w:rFonts w:ascii="Tahoma" w:hAnsi="Tahoma" w:cs="Tahoma"/>
+      <w:sz w:val="16"/>
+      <w:szCs w:val="16"/>
+    </w:rPr>
+  </w:style>
+</w:styles>
+</file>
+
+<file path=word/stylesWithEffects.xml><?xml version="1.0" encoding="utf-8"?>
+<w:styles xmlns:wpc="http://schemas.microsoft.com/office/word/2010/wordprocessingCanvas" xmlns:mc="http://schemas.openxmlformats.org/markup-compatibility/2006" xmlns:o="urn:schemas-microsoft-com:office:office" xmlns:r="http://schemas.openxmlformats.org/officeDocument/2006/relationships" xmlns:m="http://schemas.openxmlformats.org/officeDocument/2006/math" xmlns:v="urn:schemas-microsoft-com:vml" xmlns:wp14="http://schemas.microsoft.com/office/word/2010/wordprocessingDrawing" xmlns:wp="http://schemas.openxmlformats.org/drawingml/2006/wordprocessingDrawing" xmlns:w10="urn:schemas-microsoft-com:office:word" xmlns:w="http://schemas.openxmlformats.org/wordprocessingml/2006/main" xmlns:w14="http://schemas.microsoft.com/office/word/2010/wordml" xmlns:wpg="http://schemas.microsoft.com/office/word/2010/wordprocessingGroup" xmlns:wpi="http://schemas.microsoft.com/office/word/2010/wordprocessingInk" xmlns:wne="http://schemas.microsoft.com/office/word/2006/wordml" xmlns:wps="http://schemas.microsoft.com/office/word/2010/wordprocessingShape" mc:Ignorable="w14 wp14">
+  <w:docDefaults>
+    <w:rPrDefault>
+      <w:rPr>
+        <w:rFonts w:ascii="Times New Roman" w:eastAsiaTheme="minorHAnsi" w:hAnsi="Times New Roman" w:cs="Times New Roman"/>
+        <w:lang w:val="en-GB" w:eastAsia="en-US" w:bidi="ar-SA"/>
+      </w:rPr>
+    </w:rPrDefault>
+    <w:pPrDefault/>
+  </w:docDefaults>
+  <w:latentStyles w:defLockedState="0" w:defUIPriority="99" w:defSemiHidden="1" w:defUnhideWhenUsed="1" w:defQFormat="0" w:count="267">
+    <w:lsdException w:name="Normal" w:semiHidden="0" w:uiPriority="0" w:unhideWhenUsed="0" w:qFormat="1"/>
+    <w:lsdException w:name="heading 1" w:semiHidden="0" w:uiPriority="9" w:unhideWhenUsed="0" w:qFormat="1"/>
+    <w:lsdException w:name="heading 2" w:uiPriority="9" w:qFormat="1"/>
+    <w:lsdException w:name="heading 3" w:uiPriority="9" w:qFormat="1"/>
+    <w:lsdException w:name="heading 4" w:uiPriority="9" w:qFormat="1"/>
+    <w:lsdException w:name="heading 5" w:uiPriority="9" w:qFormat="1"/>
+    <w:lsdException w:name="heading 6" w:uiPriority="9" w:qFormat="1"/>
+    <w:lsdException w:name="heading 7" w:uiPriority="9" w:qFormat="1"/>
+    <w:lsdException w:name="heading 8" w:uiPriority="9" w:qFormat="1"/>
+    <w:lsdException w:name="heading 9" w:uiPriority="9" w:qFormat="1"/>
+    <w:lsdException w:name="toc 1" w:uiPriority="39"/>
+    <w:lsdException w:name="toc 2" w:uiPriority="39"/>
+    <w:lsdException w:name="toc 3" w:uiPriority="39"/>
+    <w:lsdException w:name="toc 4" w:uiPriority="39"/>
+    <w:lsdException w:name="toc 5" w:uiPriority="39"/>
+    <w:lsdException w:name="toc 6" w:uiPriority="39"/>
+    <w:lsdException w:name="toc 7" w:uiPriority="39"/>
+    <w:lsdException w:name="toc 8" w:uiPriority="39"/>
+    <w:lsdException w:name="toc 9" w:uiPriority="39"/>
+    <w:lsdException w:name="caption" w:uiPriority="35" w:qFormat="1"/>
+    <w:lsdException w:name="Title" w:semiHidden="0" w:uiPriority="10" w:unhideWhenUsed="0" w:qFormat="1"/>
+    <w:lsdException w:name="Default Paragraph Font" w:uiPriority="1"/>
+    <w:lsdException w:name="Subtitle" w:semiHidden="0" w:uiPriority="11" w:unhideWhenUsed="0" w:qFormat="1"/>
+    <w:lsdException w:name="Strong" w:semiHidden="0" w:uiPriority="22" w:unhideWhenUsed="0" w:qFormat="1"/>
+    <w:lsdException w:name="Emphasis" w:semiHidden="0" w:uiPriority="20" w:unhideWhenUsed="0" w:qFormat="1"/>
+    <w:lsdException w:name="Table Grid" w:semiHidden="0" w:uiPriority="39" w:unhideWhenUsed="0"/>
+    <w:lsdException w:name="Placeholder Text" w:unhideWhenUsed="0"/>
+    <w:lsdException w:name="No Spacing" w:semiHidden="0" w:uiPriority="1" w:unhideWhenUsed="0" w:qFormat="1"/>
+    <w:lsdException w:name="Light Shading" w:semiHidden="0" w:uiPriority="60" w:unhideWhenUsed="0"/>
+    <w:lsdException w:name="Light List" w:semiHidden="0" w:uiPriority="61" w:unhideWhenUsed="0"/>
+    <w:lsdException w:name="Light Grid" w:semiHidden="0" w:uiPriority="62" w:unhideWhenUsed="0"/>
+    <w:lsdException w:name="Medium Shading 1" w:semiHidden="0" w:uiPriority="63" w:unhideWhenUsed="0"/>
+    <w:lsdException w:name="Medium Shading 2" w:semiHidden="0" w:uiPriority="64" w:unhideWhenUsed="0"/>
+    <w:lsdException w:name="Medium List 1" w:semiHidden="0" w:uiPriority="65" w:unhideWhenUsed="0"/>
+    <w:lsdException w:name="Medium List 2" w:semiHidden="0" w:uiPriority="66" w:unhideWhenUsed="0"/>
+    <w:lsdException w:name="Medium Grid 1" w:semiHidden="0" w:uiPriority="67" w:unhideWhenUsed="0"/>
+    <w:lsdException w:name="Medium Grid 2" w:semiHidden="0" w:uiPriority="68" w:unhideWhenUsed="0"/>
+    <w:lsdException w:name="Medium Grid 3" w:semiHidden="0" w:uiPriority="69" w:unhideWhenUsed="0"/>
+    <w:lsdException w:name="Dark List" w:semiHidden="0" w:uiPriority="70" w:unhideWhenUsed="0"/>
+    <w:lsdException w:name="Colorful Shading" w:semiHidden="0" w:uiPriority="71" w:unhideWhenUsed="0"/>
+    <w:lsdException w:name="Colorful List" w:semiHidden="0" w:uiPriority="72" w:unhideWhenUsed="0"/>
+    <w:lsdException w:name="Colorful Grid" w:semiHidden="0" w:uiPriority="73" w:unhideWhenUsed="0"/>
+    <w:lsdException w:name="Light Shading Accent 1" w:semiHidden="0" w:uiPriority="60" w:unhideWhenUsed="0"/>
+    <w:lsdException w:name="Light List Accent 1" w:semiHidden="0" w:uiPriority="61" w:unhideWhenUsed="0"/>
+    <w:lsdException w:name="Light Grid Accent 1" w:semiHidden="0" w:uiPriority="62" w:unhideWhenUsed="0"/>
+    <w:lsdException w:name="Medium Shading 1 Accent 1" w:semiHidden="0" w:uiPriority="63" w:unhideWhenUsed="0"/>
+    <w:lsdException w:name="Medium Shading 2 Accent 1" w:semiHidden="0" w:uiPriority="64" w:unhideWhenUsed="0"/>
+    <w:lsdException w:name="Medium List 1 Accent 1" w:semiHidden="0" w:uiPriority="65" w:unhideWhenUsed="0"/>
+    <w:lsdException w:name="Revision" w:unhideWhenUsed="0"/>
+    <w:lsdException w:name="List Paragraph" w:semiHidden="0" w:uiPriority="34" w:unhideWhenUsed="0" w:qFormat="1"/>
+    <w:lsdException w:name="Quote" w:semiHidden="0" w:uiPriority="29" w:unhideWhenUsed="0" w:qFormat="1"/>
+    <w:lsdException w:name="Intense Quote" w:semiHidden="0" w:uiPriority="30" w:unhideWhenUsed="0" w:qFormat="1"/>
+    <w:lsdException w:name="Medium List 2 Accent 1" w:semiHidden="0" w:uiPriority="66" w:unhideWhenUsed="0"/>
+    <w:lsdException w:name="Medium Grid 1 Accent 1" w:semiHidden="0" w:uiPriority="67" w:unhideWhenUsed="0"/>
+    <w:lsdException w:name="Medium Grid 2 Accent 1" w:semiHidden="0" w:uiPriority="68" w:unhideWhenUsed="0"/>
+    <w:lsdException w:name="Medium Grid 3 Accent 1" w:semiHidden="0" w:uiPriority="69" w:unhideWhenUsed="0"/>
+    <w:lsdException w:name="Dark List Accent 1" w:semiHidden="0" w:uiPriority="70" w:unhideWhenUsed="0"/>
+    <w:lsdException w:name="Colorful Shading Accent 1" w:semiHidden="0" w:uiPriority="71" w:unhideWhenUsed="0"/>
+    <w:lsdException w:name="Colorful List Accent 1" w:semiHidden="0" w:uiPriority="72" w:unhideWhenUsed="0"/>
+    <w:lsdException w:name="Colorful Grid Accent 1" w:semiHidden="0" w:uiPriority="73" w:unhideWhenUsed="0"/>
+    <w:lsdException w:name="Light Shading Accent 2" w:semiHidden="0" w:uiPriority="60" w:unhideWhenUsed="0"/>
+    <w:lsdException w:name="Light List Accent 2" w:semiHidden="0" w:uiPriority="61" w:unhideWhenUsed="0"/>
+    <w:lsdException w:name="Light Grid Accent 2" w:semiHidden="0" w:uiPriority="62" w:unhideWhenUsed="0"/>
+    <w:lsdException w:name="Medium Shading 1 Accent 2" w:semiHidden="0" w:uiPriority="63" w:unhideWhenUsed="0"/>
+    <w:lsdException w:name="Medium Shading 2 Accent 2" w:semiHidden="0" w:uiPriority="64" w:unhideWhenUsed="0"/>
+    <w:lsdException w:name="Medium List 1 Accent 2" w:semiHidden="0" w:uiPriority="65" w:unhideWhenUsed="0"/>
+    <w:lsdException w:name="Medium List 2 Accent 2" w:semiHidden="0" w:uiPriority="66" w:unhideWhenUsed="0"/>
+    <w:lsdException w:name="Medium Grid 1 Accent 2" w:semiHidden="0" w:uiPriority="67" w:unhideWhenUsed="0"/>
+    <w:lsdException w:name="Medium Grid 2 Accent 2" w:semiHidden="0" w:uiPriority="68" w:unhideWhenUsed="0"/>
+    <w:lsdException w:name="Medium Grid 3 Accent 2" w:semiHidden="0" w:uiPriority="69" w:unhideWhenUsed="0"/>
+    <w:lsdException w:name="Dark List Accent 2" w:semiHidden="0" w:uiPriority="70" w:unhideWhenUsed="0"/>
+    <w:lsdException w:name="Colorful Shading Accent 2" w:semiHidden="0" w:uiPriority="71" w:unhideWhenUsed="0"/>
+    <w:lsdException w:name="Colorful List Accent 2" w:semiHidden="0" w:uiPriority="72" w:unhideWhenUsed="0"/>
+    <w:lsdException w:name="Colorful Grid Accent 2" w:semiHidden="0" w:uiPriority="73" w:unhideWhenUsed="0"/>
+    <w:lsdException w:name="Light Shading Accent 3" w:semiHidden="0" w:uiPriority="60" w:unhideWhenUsed="0"/>
+    <w:lsdException w:name="Light List Accent 3" w:semiHidden="0" w:uiPriority="61" w:unhideWhenUsed="0"/>
+    <w:lsdException w:name="Light Grid Accent 3" w:semiHidden="0" w:uiPriority="62" w:unhideWhenUsed="0"/>
+    <w:lsdException w:name="Medium Shading 1 Accent 3" w:semiHidden="0" w:uiPriority="63" w:unhideWhenUsed="0"/>
+    <w:lsdException w:name="Medium Shading 2 Accent 3" w:semiHidden="0" w:uiPriority="64" w:unhideWhenUsed="0"/>
+    <w:lsdException w:name="Medium List 1 Accent 3" w:semiHidden="0" w:uiPriority="65" w:unhideWhenUsed="0"/>
+    <w:lsdException w:name="Medium List 2 Accent 3" w:semiHidden="0" w:uiPriority="66" w:unhideWhenUsed="0"/>
+    <w:lsdException w:name="Medium Grid 1 Accent 3" w:semiHidden="0" w:uiPriority="67" w:unhideWhenUsed="0"/>
+    <w:lsdException w:name="Medium Grid 2 Accent 3" w:semiHidden="0" w:uiPriority="68" w:unhideWhenUsed="0"/>
+    <w:lsdException w:name="Medium Grid 3 Accent 3" w:semiHidden="0" w:uiPriority="69" w:unhideWhenUsed="0"/>
+    <w:lsdException w:name="Dark List Accent 3" w:semiHidden="0" w:uiPriority="70" w:unhideWhenUsed="0"/>
+    <w:lsdException w:name="Colorful Shading Accent 3" w:semiHidden="0" w:uiPriority="71" w:unhideWhenUsed="0"/>
+    <w:lsdException w:name="Colorful List Accent 3" w:semiHidden="0" w:uiPriority="72" w:unhideWhenUsed="0"/>
+    <w:lsdException w:name="Colorful Grid Accent 3" w:semiHidden="0" w:uiPriority="73" w:unhideWhenUsed="0"/>
+    <w:lsdException w:name="Light Shading Accent 4" w:semiHidden="0" w:uiPriority="60" w:unhideWhenUsed="0"/>
+    <w:lsdException w:name="Light List Accent 4" w:semiHidden="0" w:uiPriority="61" w:unhideWhenUsed="0"/>
+    <w:lsdException w:name="Light Grid Accent 4" w:semiHidden="0" w:uiPriority="62" w:unhideWhenUsed="0"/>
+    <w:lsdException w:name="Medium Shading 1 Accent 4" w:semiHidden="0" w:uiPriority="63" w:unhideWhenUsed="0"/>
+    <w:lsdException w:name="Medium Shading 2 Accent 4" w:semiHidden="0" w:uiPriority="64" w:unhideWhenUsed="0"/>
+    <w:lsdException w:name="Medium List 1 Accent 4" w:semiHidden="0" w:uiPriority="65" w:unhideWhenUsed="0"/>
+    <w:lsdException w:name="Medium List 2 Accent 4" w:semiHidden="0" w:uiPriority="66" w:unhideWhenUsed="0"/>
+    <w:lsdException w:name="Medium Grid 1 Accent 4" w:semiHidden="0" w:uiPriority="67" w:unhideWhenUsed="0"/>
+    <w:lsdException w:name="Medium Grid 2 Accent 4" w:semiHidden="0" w:uiPriority="68" w:unhideWhenUsed="0"/>
+    <w:lsdException w:name="Medium Grid 3 Accent 4" w:semiHidden="0" w:uiPriority="69" w:unhideWhenUsed="0"/>
+    <w:lsdException w:name="Dark List Accent 4" w:semiHidden="0" w:uiPriority="70" w:unhideWhenUsed="0"/>
+    <w:lsdException w:name="Colorful Shading Accent 4" w:semiHidden="0" w:uiPriority="71" w:unhideWhenUsed="0"/>
+    <w:lsdException w:name="Colorful List Accent 4" w:semiHidden="0" w:uiPriority="72" w:unhideWhenUsed="0"/>
+    <w:lsdException w:name="Colorful Grid Accent 4" w:semiHidden="0" w:uiPriority="73" w:unhideWhenUsed="0"/>
+    <w:lsdException w:name="Light Shading Accent 5" w:semiHidden="0" w:uiPriority="60" w:unhideWhenUsed="0"/>
+    <w:lsdException w:name="Light List Accent 5" w:semiHidden="0" w:uiPriority="61" w:unhideWhenUsed="0"/>
+    <w:lsdException w:name="Light Grid Accent 5" w:semiHidden="0" w:uiPriority="62" w:unhideWhenUsed="0"/>
+    <w:lsdException w:name="Medium Shading 1 Accent 5" w:semiHidden="0" w:uiPriority="63" w:unhideWhenUsed="0"/>
+    <w:lsdException w:name="Medium Shading 2 Accent 5" w:semiHidden="0" w:uiPriority="64" w:unhideWhenUsed="0"/>
+    <w:lsdException w:name="Medium List 1 Accent 5" w:semiHidden="0" w:uiPriority="65" w:unhideWhenUsed="0"/>
+    <w:lsdException w:name="Medium List 2 Accent 5" w:semiHidden="0" w:uiPriority="66" w:unhideWhenUsed="0"/>
+    <w:lsdException w:name="Medium Grid 1 Accent 5" w:semiHidden="0" w:uiPriority="67" w:unhideWhenUsed="0"/>
+    <w:lsdException w:name="Medium Grid 2 Accent 5" w:semiHidden="0" w:uiPriority="68" w:unhideWhenUsed="0"/>
+    <w:lsdException w:name="Medium Grid 3 Accent 5" w:semiHidden="0" w:uiPriority="69" w:unhideWhenUsed="0"/>
+    <w:lsdException w:name="Dark List Accent 5" w:semiHidden="0" w:uiPriority="70" w:unhideWhenUsed="0"/>
+    <w:lsdException w:name="Colorful Shading Accent 5" w:semiHidden="0" w:uiPriority="71" w:unhideWhenUsed="0"/>
+    <w:lsdException w:name="Colorful List Accent 5" w:semiHidden="0" w:uiPriority="72" w:unhideWhenUsed="0"/>
+    <w:lsdException w:name="Colorful Grid Accent 5" w:semiHidden="0" w:uiPriority="73" w:unhideWhenUsed="0"/>
+    <w:lsdException w:name="Light Shading Accent 6" w:semiHidden="0" w:uiPriority="60" w:unhideWhenUsed="0"/>
+    <w:lsdException w:name="Light List Accent 6" w:semiHidden="0" w:uiPriority="61" w:unhideWhenUsed="0"/>
+    <w:lsdException w:name="Light Grid Accent 6" w:semiHidden="0" w:uiPriority="62" w:unhideWhenUsed="0"/>
+    <w:lsdException w:name="Medium Shading 1 Accent 6" w:semiHidden="0" w:uiPriority="63" w:unhideWhenUsed="0"/>
+    <w:lsdException w:name="Medium Shading 2 Accent 6" w:semiHidden="0" w:uiPriority="64" w:unhideWhenUsed="0"/>
+    <w:lsdException w:name="Medium List 1 Accent 6" w:semiHidden="0" w:uiPriority="65" w:unhideWhenUsed="0"/>
+    <w:lsdException w:name="Medium List 2 Accent 6" w:semiHidden="0" w:uiPriority="66" w:unhideWhenUsed="0"/>
+    <w:lsdException w:name="Medium Grid 1 Accent 6" w:semiHidden="0" w:uiPriority="67" w:unhideWhenUsed="0"/>
+    <w:lsdException w:name="Medium Grid 2 Accent 6" w:semiHidden="0" w:uiPriority="68" w:unhideWhenUsed="0"/>
+    <w:lsdException w:name="Medium Grid 3 Accent 6" w:semiHidden="0" w:uiPriority="69" w:unhideWhenUsed="0"/>
+    <w:lsdException w:name="Dark List Accent 6" w:semiHidden="0" w:uiPriority="70" w:unhideWhenUsed="0"/>
+    <w:lsdException w:name="Colorful Shading Accent 6" w:semiHidden="0" w:uiPriority="71" w:unhideWhenUsed="0"/>
+    <w:lsdException w:name="Colorful List Accent 6" w:semiHidden="0" w:uiPriority="72" w:unhideWhenUsed="0"/>
+    <w:lsdException w:name="Colorful Grid Accent 6" w:semiHidden="0" w:uiPriority="73" w:unhideWhenUsed="0"/>
+    <w:lsdException w:name="Subtle Emphasis" w:semiHidden="0" w:uiPriority="19" w:unhideWhenUsed="0" w:qFormat="1"/>
+    <w:lsdException w:name="Intense Emphasis" w:semiHidden="0" w:uiPriority="21" w:unhideWhenUsed="0" w:qFormat="1"/>
+    <w:lsdException w:name="Subtle Reference" w:semiHidden="0" w:uiPriority="31" w:unhideWhenUsed="0" w:qFormat="1"/>
+    <w:lsdException w:name="Intense Reference" w:semiHidden="0" w:uiPriority="32" w:unhideWhenUsed="0" w:qFormat="1"/>
+    <w:lsdException w:name="Book Title" w:semiHidden="0" w:uiPriority="33" w:unhideWhenUsed="0" w:qFormat="1"/>
+    <w:lsdException w:name="Bibliography" w:uiPriority="37"/>
+    <w:lsdException w:name="TOC Heading" w:uiPriority="39" w:qFormat="1"/>
+  </w:latentStyles>
+  <w:style w:type="paragraph" w:default="1" w:styleId="Normal">
+    <w:name w:val="Normal"/>
+    <w:qFormat/>
+    <w:rsid w:val="007E27B8"/>
+  </w:style>
+  <w:style w:type="paragraph" w:styleId="Heading1">
+    <w:name w:val="heading 1"/>
+    <w:basedOn w:val="Normal"/>
+    <w:next w:val="Normal"/>
+    <w:link w:val="Heading1Char"/>
+    <w:uiPriority w:val="9"/>
+    <w:qFormat/>
+    <w:rsid w:val="002563AF"/>
+    <w:pPr>
+      <w:keepNext/>
+      <w:keepLines/>
+      <w:spacing w:before="240"/>
+      <w:outlineLvl w:val="0"/>
+    </w:pPr>
+    <w:rPr>
+      <w:rFonts w:asciiTheme="majorHAnsi" w:eastAsiaTheme="majorEastAsia" w:hAnsiTheme="majorHAnsi" w:cstheme="majorBidi"/>
+      <w:color w:val="2E74B5" w:themeColor="accent1" w:themeShade="BF"/>
+      <w:sz w:val="32"/>
+      <w:szCs w:val="32"/>
+    </w:rPr>
+  </w:style>
+  <w:style w:type="paragraph" w:styleId="Heading2">
+    <w:name w:val="heading 2"/>
+    <w:basedOn w:val="Normal"/>
+    <w:next w:val="Normal"/>
+    <w:link w:val="Heading2Char"/>
+    <w:uiPriority w:val="9"/>
+    <w:unhideWhenUsed/>
+    <w:qFormat/>
+    <w:rsid w:val="002563AF"/>
+    <w:pPr>
+      <w:keepNext/>
+      <w:keepLines/>
+      <w:spacing w:before="40"/>
+      <w:outlineLvl w:val="1"/>
+    </w:pPr>
+    <w:rPr>
+      <w:rFonts w:asciiTheme="majorHAnsi" w:eastAsiaTheme="majorEastAsia" w:hAnsiTheme="majorHAnsi" w:cstheme="majorBidi"/>
+      <w:color w:val="2E74B5" w:themeColor="accent1" w:themeShade="BF"/>
+      <w:sz w:val="26"/>
+      <w:szCs w:val="26"/>
+    </w:rPr>
+  </w:style>
+  <w:style w:type="paragraph" w:styleId="Heading3">
+    <w:name w:val="heading 3"/>
+    <w:basedOn w:val="Normal"/>
+    <w:next w:val="Normal"/>
+    <w:link w:val="Heading3Char"/>
+    <w:uiPriority w:val="9"/>
+    <w:unhideWhenUsed/>
+    <w:qFormat/>
+    <w:rsid w:val="000A4110"/>
+    <w:pPr>
+      <w:keepNext/>
+      <w:keepLines/>
+      <w:spacing w:before="40"/>
+      <w:outlineLvl w:val="2"/>
+    </w:pPr>
+    <w:rPr>
+      <w:rFonts w:asciiTheme="majorHAnsi" w:eastAsiaTheme="majorEastAsia" w:hAnsiTheme="majorHAnsi" w:cstheme="majorBidi"/>
+      <w:color w:val="1F4D78" w:themeColor="accent1" w:themeShade="7F"/>
+      <w:sz w:val="24"/>
+      <w:szCs w:val="24"/>
+    </w:rPr>
+  </w:style>
+  <w:style w:type="character" w:default="1" w:styleId="DefaultParagraphFont">
+    <w:name w:val="Default Paragraph Font"/>
+    <w:uiPriority w:val="1"/>
+    <w:semiHidden/>
+    <w:unhideWhenUsed/>
+  </w:style>
+  <w:style w:type="table" w:default="1" w:styleId="TableNormal">
+    <w:name w:val="Normal Table"/>
+    <w:uiPriority w:val="99"/>
+    <w:semiHidden/>
+    <w:unhideWhenUsed/>
+    <w:tblPr>
+      <w:tblInd w:w="0" w:type="dxa"/>
+      <w:tblCellMar>
+        <w:top w:w="0" w:type="dxa"/>
+        <w:left w:w="108" w:type="dxa"/>
+        <w:bottom w:w="0" w:type="dxa"/>
+        <w:right w:w="108" w:type="dxa"/>
+      </w:tblCellMar>
+    </w:tblPr>
+  </w:style>
+  <w:style w:type="numbering" w:default="1" w:styleId="NoList">
+    <w:name w:val="No List"/>
+    <w:uiPriority w:val="99"/>
+    <w:semiHidden/>
+    <w:unhideWhenUsed/>
+  </w:style>
+  <w:style w:type="character" w:customStyle="1" w:styleId="Heading1Char">
+    <w:name w:val="Heading 1 Char"/>
+    <w:basedOn w:val="DefaultParagraphFont"/>
+    <w:link w:val="Heading1"/>
+    <w:uiPriority w:val="9"/>
+    <w:rsid w:val="002563AF"/>
+    <w:rPr>
+      <w:rFonts w:asciiTheme="majorHAnsi" w:eastAsiaTheme="majorEastAsia" w:hAnsiTheme="majorHAnsi" w:cstheme="majorBidi"/>
+      <w:color w:val="2E74B5" w:themeColor="accent1" w:themeShade="BF"/>
+      <w:sz w:val="32"/>
+      <w:szCs w:val="32"/>
+    </w:rPr>
+  </w:style>
+  <w:style w:type="paragraph" w:styleId="Title">
+    <w:name w:val="Title"/>
+    <w:basedOn w:val="Normal"/>
+    <w:next w:val="Normal"/>
+    <w:link w:val="TitleChar"/>
+    <w:uiPriority w:val="10"/>
+    <w:qFormat/>
+    <w:rsid w:val="002563AF"/>
+    <w:pPr>
+      <w:contextualSpacing/>
+    </w:pPr>
+    <w:rPr>
+      <w:rFonts w:asciiTheme="majorHAnsi" w:eastAsiaTheme="majorEastAsia" w:hAnsiTheme="majorHAnsi" w:cstheme="majorBidi"/>
+      <w:spacing w:val="-10"/>
+      <w:kern w:val="28"/>
+      <w:sz w:val="56"/>
+      <w:szCs w:val="56"/>
+    </w:rPr>
+  </w:style>
+  <w:style w:type="character" w:customStyle="1" w:styleId="TitleChar">
+    <w:name w:val="Title Char"/>
+    <w:basedOn w:val="DefaultParagraphFont"/>
+    <w:link w:val="Title"/>
+    <w:uiPriority w:val="10"/>
+    <w:rsid w:val="002563AF"/>
+    <w:rPr>
+      <w:rFonts w:asciiTheme="majorHAnsi" w:eastAsiaTheme="majorEastAsia" w:hAnsiTheme="majorHAnsi" w:cstheme="majorBidi"/>
+      <w:spacing w:val="-10"/>
+      <w:kern w:val="28"/>
+      <w:sz w:val="56"/>
+      <w:szCs w:val="56"/>
+    </w:rPr>
+  </w:style>
+  <w:style w:type="character" w:customStyle="1" w:styleId="Heading2Char">
+    <w:name w:val="Heading 2 Char"/>
+    <w:basedOn w:val="DefaultParagraphFont"/>
+    <w:link w:val="Heading2"/>
+    <w:uiPriority w:val="9"/>
+    <w:rsid w:val="002563AF"/>
+    <w:rPr>
+      <w:rFonts w:asciiTheme="majorHAnsi" w:eastAsiaTheme="majorEastAsia" w:hAnsiTheme="majorHAnsi" w:cstheme="majorBidi"/>
+      <w:color w:val="2E74B5" w:themeColor="accent1" w:themeShade="BF"/>
+      <w:sz w:val="26"/>
+      <w:szCs w:val="26"/>
+    </w:rPr>
+  </w:style>
+  <w:style w:type="character" w:customStyle="1" w:styleId="Heading3Char">
+    <w:name w:val="Heading 3 Char"/>
+    <w:basedOn w:val="DefaultParagraphFont"/>
+    <w:link w:val="Heading3"/>
+    <w:uiPriority w:val="9"/>
+    <w:rsid w:val="000A4110"/>
+    <w:rPr>
+      <w:rFonts w:asciiTheme="majorHAnsi" w:eastAsiaTheme="majorEastAsia" w:hAnsiTheme="majorHAnsi" w:cstheme="majorBidi"/>
+      <w:color w:val="1F4D78" w:themeColor="accent1" w:themeShade="7F"/>
+      <w:sz w:val="24"/>
+      <w:szCs w:val="24"/>
+    </w:rPr>
+  </w:style>
+  <w:style w:type="table" w:styleId="TableGrid">
+    <w:name w:val="Table Grid"/>
+    <w:basedOn w:val="TableNormal"/>
+    <w:uiPriority w:val="39"/>
+    <w:rsid w:val="00F738B1"/>
+    <w:tblPr>
+      <w:tblBorders>
+        <w:top w:val="single" w:sz="4" w:space="0" w:color="auto"/>
+        <w:left w:val="single" w:sz="4" w:space="0" w:color="auto"/>
+        <w:bottom w:val="single" w:sz="4" w:space="0" w:color="auto"/>
+        <w:right w:val="single" w:sz="4" w:space="0" w:color="auto"/>
+        <w:insideH w:val="single" w:sz="4" w:space="0" w:color="auto"/>
+        <w:insideV w:val="single" w:sz="4" w:space="0" w:color="auto"/>
+      </w:tblBorders>
+    </w:tblPr>
+  </w:style>
+  <w:style w:type="paragraph" w:styleId="NormalWeb">
+    <w:name w:val="Normal (Web)"/>
+    <w:basedOn w:val="Normal"/>
+    <w:uiPriority w:val="99"/>
+    <w:semiHidden/>
+    <w:unhideWhenUsed/>
+    <w:rsid w:val="00F738B1"/>
+    <w:pPr>
+      <w:spacing w:before="100" w:beforeAutospacing="1" w:after="100" w:afterAutospacing="1"/>
+    </w:pPr>
+    <w:rPr>
+      <w:rFonts w:eastAsia="Times New Roman"/>
+      <w:sz w:val="24"/>
+      <w:szCs w:val="24"/>
+      <w:lang w:eastAsia="en-GB"/>
+    </w:rPr>
+  </w:style>
+  <w:style w:type="paragraph" w:styleId="ListParagraph">
+    <w:name w:val="List Paragraph"/>
+    <w:basedOn w:val="Normal"/>
+    <w:uiPriority w:val="34"/>
+    <w:qFormat/>
+    <w:rsid w:val="00F738B1"/>
+    <w:pPr>
+      <w:ind w:left="720"/>
+      <w:contextualSpacing/>
+    </w:pPr>
+    <w:rPr>
+      <w:rFonts w:eastAsia="Times New Roman"/>
+      <w:sz w:val="24"/>
+      <w:szCs w:val="24"/>
+      <w:lang w:eastAsia="en-GB"/>
+    </w:rPr>
+  </w:style>
+  <w:style w:type="character" w:styleId="Strong">
+    <w:name w:val="Strong"/>
+    <w:basedOn w:val="DefaultParagraphFont"/>
+    <w:uiPriority w:val="22"/>
+    <w:qFormat/>
+    <w:rsid w:val="00EC0E5D"/>
+    <w:rPr>
+      <w:b/>
+      <w:bCs/>
+    </w:rPr>
+  </w:style>
+  <w:style w:type="paragraph" w:customStyle="1" w:styleId="BODY">
+    <w:name w:val="BODY."/>
+    <w:basedOn w:val="BodyText"/>
+    <w:link w:val="BODYChar"/>
+    <w:uiPriority w:val="1"/>
+    <w:qFormat/>
+    <w:rsid w:val="00F71A11"/>
+    <w:pPr>
+      <w:spacing w:before="261" w:after="0"/>
+      <w:ind w:left="480"/>
+    </w:pPr>
+    <w:rPr>
+      <w:rFonts w:ascii="Calibri" w:eastAsia="Calibri" w:hAnsi="Calibri"/>
+      <w:color w:val="757575"/>
+      <w:spacing w:val="-3"/>
+      <w:sz w:val="24"/>
+      <w:szCs w:val="24"/>
+      <w:lang w:val="en-US"/>
+    </w:rPr>
+  </w:style>
+  <w:style w:type="character" w:customStyle="1" w:styleId="BODYChar">
+    <w:name w:val="BODY. Char"/>
+    <w:basedOn w:val="BodyTextChar"/>
+    <w:link w:val="BODY"/>
+    <w:uiPriority w:val="1"/>
+    <w:rsid w:val="00F71A11"/>
+    <w:rPr>
+      <w:rFonts w:ascii="Calibri" w:eastAsia="Calibri" w:hAnsi="Calibri"/>
+      <w:color w:val="757575"/>
+      <w:spacing w:val="-3"/>
+      <w:sz w:val="24"/>
+      <w:szCs w:val="24"/>
+      <w:lang w:val="en-US"/>
+    </w:rPr>
+  </w:style>
+  <w:style w:type="paragraph" w:styleId="BodyText">
+    <w:name w:val="Body Text"/>
+    <w:basedOn w:val="Normal"/>
+    <w:link w:val="BodyTextChar"/>
+    <w:uiPriority w:val="99"/>
+    <w:semiHidden/>
+    <w:unhideWhenUsed/>
+    <w:rsid w:val="00F71A11"/>
+    <w:pPr>
+      <w:spacing w:after="120"/>
+    </w:pPr>
+  </w:style>
+  <w:style w:type="character" w:customStyle="1" w:styleId="BodyTextChar">
+    <w:name w:val="Body Text Char"/>
+    <w:basedOn w:val="DefaultParagraphFont"/>
+    <w:link w:val="BodyText"/>
+    <w:uiPriority w:val="99"/>
+    <w:semiHidden/>
+    <w:rsid w:val="00F71A11"/>
+  </w:style>
+  <w:style w:type="character" w:styleId="Hyperlink">
+    <w:name w:val="Hyperlink"/>
+    <w:basedOn w:val="DefaultParagraphFont"/>
+    <w:uiPriority w:val="99"/>
+    <w:unhideWhenUsed/>
+    <w:rsid w:val="00296696"/>
+    <w:rPr>
+      <w:color w:val="0563C1" w:themeColor="hyperlink"/>
+      <w:u w:val="single"/>
+    </w:rPr>
+  </w:style>
+  <w:style w:type="paragraph" w:styleId="BalloonText">
+    <w:name w:val="Balloon Text"/>
+    <w:basedOn w:val="Normal"/>
+    <w:link w:val="BalloonTextChar"/>
+    <w:uiPriority w:val="99"/>
+    <w:semiHidden/>
+    <w:unhideWhenUsed/>
+    <w:rsid w:val="00551F52"/>
+    <w:rPr>
+      <w:rFonts w:ascii="Tahoma" w:hAnsi="Tahoma" w:cs="Tahoma"/>
+      <w:sz w:val="16"/>
+      <w:szCs w:val="16"/>
+    </w:rPr>
+  </w:style>
+  <w:style w:type="character" w:customStyle="1" w:styleId="BalloonTextChar">
+    <w:name w:val="Balloon Text Char"/>
+    <w:basedOn w:val="DefaultParagraphFont"/>
+    <w:link w:val="BalloonText"/>
+    <w:uiPriority w:val="99"/>
+    <w:semiHidden/>
+    <w:rsid w:val="00551F52"/>
+    <w:rPr>
+      <w:rFonts w:ascii="Tahoma" w:hAnsi="Tahoma" w:cs="Tahoma"/>
+      <w:sz w:val="16"/>
+      <w:szCs w:val="16"/>
+    </w:rPr>
+  </w:style>
 </w:styles>
 </file>
 
@@ -25543,7 +26480,7 @@
   <a:extraClrSchemeLst/>
   <a:extLst>
     <a:ext uri="{05A4C25C-085E-4340-85A3-A5531E510DB2}">
-      <thm15:themeFamily xmlns:thm15="http://schemas.microsoft.com/office/thememl/2012/main" name="Office Theme" id="{62F939B6-93AF-4DB8-9C6B-D6C7DFDC589F}" vid="{4A3C46E8-61CC-4603-A589-7422A47A8E4A}"/>
+      <thm15:themeFamily xmlns:thm15="http://schemas.microsoft.com/office/thememl/2012/main" xmlns="" name="Office Theme" id="{62F939B6-93AF-4DB8-9C6B-D6C7DFDC589F}" vid="{4A3C46E8-61CC-4603-A589-7422A47A8E4A}"/>
     </a:ext>
   </a:extLst>
 </a:theme>

--- a/Working QA Team Folders/Guidance documents/Work Instructions CCDD.docx
+++ b/Working QA Team Folders/Guidance documents/Work Instructions CCDD.docx
@@ -1,12 +1,14 @@
 
 <file path=word/document.xml><?xml version="1.0" encoding="utf-8"?>
-<w:document xmlns:wpc="http://schemas.microsoft.com/office/word/2010/wordprocessingCanvas" xmlns:mc="http://schemas.openxmlformats.org/markup-compatibility/2006" xmlns:o="urn:schemas-microsoft-com:office:office" xmlns:r="http://schemas.openxmlformats.org/officeDocument/2006/relationships" xmlns:m="http://schemas.openxmlformats.org/officeDocument/2006/math" xmlns:v="urn:schemas-microsoft-com:vml" xmlns:wp14="http://schemas.microsoft.com/office/word/2010/wordprocessingDrawing" xmlns:wp="http://schemas.openxmlformats.org/drawingml/2006/wordprocessingDrawing" xmlns:w10="urn:schemas-microsoft-com:office:word" xmlns:w="http://schemas.openxmlformats.org/wordprocessingml/2006/main" xmlns:w14="http://schemas.microsoft.com/office/word/2010/wordml" xmlns:wpg="http://schemas.microsoft.com/office/word/2010/wordprocessingGroup" xmlns:wpi="http://schemas.microsoft.com/office/word/2010/wordprocessingInk" xmlns:wne="http://schemas.microsoft.com/office/word/2006/wordml" xmlns:wps="http://schemas.microsoft.com/office/word/2010/wordprocessingShape" mc:Ignorable="w14 wp14">
+<w:document xmlns:wpc="http://schemas.microsoft.com/office/word/2010/wordprocessingCanvas" xmlns:cx="http://schemas.microsoft.com/office/drawing/2014/chartex" xmlns:cx1="http://schemas.microsoft.com/office/drawing/2015/9/8/chartex" xmlns:cx2="http://schemas.microsoft.com/office/drawing/2015/10/21/chartex" xmlns:cx3="http://schemas.microsoft.com/office/drawing/2016/5/9/chartex" xmlns:cx4="http://schemas.microsoft.com/office/drawing/2016/5/10/chartex" xmlns:cx5="http://schemas.microsoft.com/office/drawing/2016/5/11/chartex" xmlns:cx6="http://schemas.microsoft.com/office/drawing/2016/5/12/chartex" xmlns:cx7="http://schemas.microsoft.com/office/drawing/2016/5/13/chartex" xmlns:cx8="http://schemas.microsoft.com/office/drawing/2016/5/14/chartex" xmlns:mc="http://schemas.openxmlformats.org/markup-compatibility/2006" xmlns:aink="http://schemas.microsoft.com/office/drawing/2016/ink" xmlns:am3d="http://schemas.microsoft.com/office/drawing/2017/model3d" xmlns:o="urn:schemas-microsoft-com:office:office" xmlns:r="http://schemas.openxmlformats.org/officeDocument/2006/relationships" xmlns:m="http://schemas.openxmlformats.org/officeDocument/2006/math" xmlns:v="urn:schemas-microsoft-com:vml" xmlns:wp14="http://schemas.microsoft.com/office/word/2010/wordprocessingDrawing" xmlns:wp="http://schemas.openxmlformats.org/drawingml/2006/wordprocessingDrawing" xmlns:w10="urn:schemas-microsoft-com:office:word" xmlns:w="http://schemas.openxmlformats.org/wordprocessingml/2006/main" xmlns:w14="http://schemas.microsoft.com/office/word/2010/wordml" xmlns:w15="http://schemas.microsoft.com/office/word/2012/wordml" xmlns:w16cid="http://schemas.microsoft.com/office/word/2016/wordml/cid" xmlns:w16se="http://schemas.microsoft.com/office/word/2015/wordml/symex" xmlns:wpg="http://schemas.microsoft.com/office/word/2010/wordprocessingGroup" xmlns:wpi="http://schemas.microsoft.com/office/word/2010/wordprocessingInk" xmlns:wne="http://schemas.microsoft.com/office/word/2006/wordml" xmlns:wps="http://schemas.microsoft.com/office/word/2010/wordprocessingShape" mc:Ignorable="w14 w15 w16se w16cid wp14">
   <w:body>
     <w:p>
       <w:pPr>
         <w:pStyle w:val="Heading1"/>
         <w:jc w:val="center"/>
       </w:pPr>
+      <w:bookmarkStart w:id="0" w:name="_GoBack"/>
+      <w:bookmarkEnd w:id="0"/>
       <w:r>
         <w:t>Canadian Clinical Drug Dataset</w:t>
       </w:r>
@@ -4705,7 +4707,6 @@
           <w:rFonts w:ascii="Arial" w:hAnsi="Arial" w:cs="Arial"/>
         </w:rPr>
       </w:pPr>
-      <w:proofErr w:type="gramStart"/>
       <w:r>
         <w:rPr>
           <w:rFonts w:ascii="Arial" w:hAnsi="Arial" w:cs="Arial"/>
@@ -4713,7 +4714,6 @@
         </w:rPr>
         <w:t>top250name</w:t>
       </w:r>
-      <w:proofErr w:type="gramEnd"/>
       <w:r>
         <w:rPr>
           <w:rFonts w:ascii="Arial" w:hAnsi="Arial" w:cs="Arial"/>
@@ -4735,7 +4735,6 @@
         </w:rPr>
       </w:pPr>
       <w:proofErr w:type="spellStart"/>
-      <w:proofErr w:type="gramStart"/>
       <w:r>
         <w:rPr>
           <w:rFonts w:ascii="Arial" w:hAnsi="Arial" w:cs="Arial"/>
@@ -4744,7 +4743,6 @@
         <w:t>dpd_ingredient</w:t>
       </w:r>
       <w:proofErr w:type="spellEnd"/>
-      <w:proofErr w:type="gramEnd"/>
       <w:r>
         <w:rPr>
           <w:rFonts w:ascii="Arial" w:hAnsi="Arial" w:cs="Arial"/>
@@ -5114,7 +5112,7 @@
         <w:rPr>
           <w:noProof/>
           <w:color w:val="FF0000"/>
-          <w:lang w:val="en-CA" w:eastAsia="en-CA"/>
+          <w:lang w:eastAsia="en-GB"/>
         </w:rPr>
         <w:drawing>
           <wp:inline distT="0" distB="0" distL="0" distR="0">
@@ -5134,7 +5132,7 @@
                     </pic:cNvPicPr>
                   </pic:nvPicPr>
                   <pic:blipFill>
-                    <a:blip r:embed="rId6">
+                    <a:blip r:embed="rId5">
                       <a:extLst>
                         <a:ext uri="{28A0092B-C50C-407E-A947-70E740481C1C}">
                           <a14:useLocalDpi xmlns:a14="http://schemas.microsoft.com/office/drawing/2010/main" val="0"/>
@@ -6190,25 +6188,7 @@
                 <w:b/>
                 <w:bCs/>
               </w:rPr>
-              <w:t xml:space="preserve"> </w:t>
-            </w:r>
-            <w:proofErr w:type="spellStart"/>
-            <w:r>
-              <w:rPr>
-                <w:rFonts w:ascii="Arial" w:hAnsi="Arial" w:cs="Arial"/>
-                <w:b/>
-                <w:bCs/>
-              </w:rPr>
-              <w:t>dipropionate</w:t>
-            </w:r>
-            <w:proofErr w:type="spellEnd"/>
-            <w:r>
-              <w:rPr>
-                <w:rFonts w:ascii="Arial" w:hAnsi="Arial" w:cs="Arial"/>
-                <w:b/>
-                <w:bCs/>
-              </w:rPr>
-              <w:t xml:space="preserve"> 100 mcg per actuation pressurised inhalatio</w:t>
+              <w:t xml:space="preserve"> dipropionate 100 mcg per actuation pressurised inhalatio</w:t>
             </w:r>
             <w:r>
               <w:rPr>
@@ -10950,8 +10930,8 @@
       <w:pPr>
         <w:pStyle w:val="Heading2"/>
       </w:pPr>
-      <w:bookmarkStart w:id="0" w:name="_Strength_Units_of"/>
-      <w:bookmarkEnd w:id="0"/>
+      <w:bookmarkStart w:id="1" w:name="_Strength_Units_of"/>
+      <w:bookmarkEnd w:id="1"/>
       <w:r>
         <w:t>Strength Units of Measure</w:t>
       </w:r>
@@ -10993,21 +10973,21 @@
         <w:rPr>
           <w:rFonts w:ascii="Arial" w:hAnsi="Arial" w:cs="Arial"/>
         </w:rPr>
-        <w:t xml:space="preserve"> component as “</w:t>
+        <w:t xml:space="preserve"> component as “ethinyl </w:t>
       </w:r>
       <w:proofErr w:type="spellStart"/>
       <w:r>
         <w:rPr>
           <w:rFonts w:ascii="Arial" w:hAnsi="Arial" w:cs="Arial"/>
         </w:rPr>
-        <w:t>ethinyl</w:t>
+        <w:t>estradiol</w:t>
       </w:r>
       <w:proofErr w:type="spellEnd"/>
       <w:r>
         <w:rPr>
           <w:rFonts w:ascii="Arial" w:hAnsi="Arial" w:cs="Arial"/>
         </w:rPr>
-        <w:t xml:space="preserve"> </w:t>
+        <w:t xml:space="preserve"> 0.035 mg” and another as “ethinyl </w:t>
       </w:r>
       <w:proofErr w:type="spellStart"/>
       <w:r>
@@ -11021,186 +11001,136 @@
         <w:rPr>
           <w:rFonts w:ascii="Arial" w:hAnsi="Arial" w:cs="Arial"/>
         </w:rPr>
-        <w:t xml:space="preserve"> 0.035 mg” and another as “</w:t>
+        <w:t xml:space="preserve"> 35 mcg” [see detail in CCDD Issue document 18]. </w:t>
+      </w:r>
+    </w:p>
+    <w:p>
+      <w:pPr>
+        <w:rPr>
+          <w:rFonts w:ascii="Arial" w:hAnsi="Arial" w:cs="Arial"/>
+        </w:rPr>
+      </w:pPr>
+    </w:p>
+    <w:p>
+      <w:pPr>
+        <w:rPr>
+          <w:rFonts w:ascii="Arial" w:hAnsi="Arial" w:cs="Arial"/>
+        </w:rPr>
+      </w:pPr>
+      <w:r>
+        <w:rPr>
+          <w:rFonts w:ascii="Arial" w:hAnsi="Arial" w:cs="Arial"/>
+        </w:rPr>
+        <w:t xml:space="preserve">However, as an </w:t>
+      </w:r>
+      <w:r>
+        <w:rPr>
+          <w:rFonts w:ascii="Arial" w:hAnsi="Arial" w:cs="Arial"/>
+        </w:rPr>
+        <w:t xml:space="preserve">interchange terminology, promoting interoperability for </w:t>
       </w:r>
       <w:proofErr w:type="spellStart"/>
       <w:r>
         <w:rPr>
           <w:rFonts w:ascii="Arial" w:hAnsi="Arial" w:cs="Arial"/>
         </w:rPr>
-        <w:t>ethinyl</w:t>
+        <w:t>ePrescribing</w:t>
       </w:r>
       <w:proofErr w:type="spellEnd"/>
       <w:r>
         <w:rPr>
           <w:rFonts w:ascii="Arial" w:hAnsi="Arial" w:cs="Arial"/>
         </w:rPr>
-        <w:t xml:space="preserve"> </w:t>
+        <w:t>, medication profiles and medication reconciliation etc., the CCDD, particularly for the NTP Formal Name, requires consistency of representation of strength within product groups for safety and usability.</w:t>
+      </w:r>
+    </w:p>
+    <w:p>
+      <w:pPr>
+        <w:rPr>
+          <w:rFonts w:ascii="Arial" w:hAnsi="Arial" w:cs="Arial"/>
+        </w:rPr>
+      </w:pPr>
+    </w:p>
+    <w:p>
+      <w:pPr>
+        <w:rPr>
+          <w:rFonts w:ascii="Arial" w:hAnsi="Arial" w:cs="Arial"/>
+        </w:rPr>
+      </w:pPr>
+      <w:r>
+        <w:rPr>
+          <w:rFonts w:ascii="Arial" w:hAnsi="Arial" w:cs="Arial"/>
+        </w:rPr>
+        <w:t xml:space="preserve">The decision for </w:t>
+      </w:r>
+      <w:r>
+        <w:rPr>
+          <w:rFonts w:ascii="Arial" w:hAnsi="Arial" w:cs="Arial"/>
+        </w:rPr>
+        <w:t>the combined oral contraceptive</w:t>
+      </w:r>
+      <w:r>
+        <w:rPr>
+          <w:rFonts w:ascii="Arial" w:hAnsi="Arial" w:cs="Arial"/>
+        </w:rPr>
+        <w:t xml:space="preserve"> product group was for “the </w:t>
+      </w:r>
+      <w:r>
+        <w:rPr>
+          <w:rFonts w:ascii="Arial" w:hAnsi="Arial" w:cs="Arial"/>
+        </w:rPr>
+        <w:t xml:space="preserve">CCDD NTP Formal Name representation of strength for oral contraceptives </w:t>
+      </w:r>
+      <w:r>
+        <w:rPr>
+          <w:rFonts w:ascii="Arial" w:hAnsi="Arial" w:cs="Arial"/>
+        </w:rPr>
+        <w:t>to</w:t>
+      </w:r>
+      <w:r>
+        <w:rPr>
+          <w:rFonts w:ascii="Arial" w:hAnsi="Arial" w:cs="Arial"/>
+        </w:rPr>
+        <w:t xml:space="preserve"> use whole numbers of micrograms rather than the decimal representation of milligrams when appropriate</w:t>
+      </w:r>
+      <w:r>
+        <w:rPr>
+          <w:rFonts w:ascii="Arial" w:hAnsi="Arial" w:cs="Arial"/>
+        </w:rPr>
+        <w:t xml:space="preserve">”.  </w:t>
+      </w:r>
+      <w:r>
+        <w:rPr>
+          <w:rFonts w:ascii="Arial" w:hAnsi="Arial" w:cs="Arial"/>
+        </w:rPr>
+        <w:t>But</w:t>
+      </w:r>
+      <w:r>
+        <w:rPr>
+          <w:rFonts w:ascii="Arial" w:hAnsi="Arial" w:cs="Arial"/>
+        </w:rPr>
+        <w:t xml:space="preserve"> for other products (notably </w:t>
+      </w:r>
+      <w:r>
+        <w:rPr>
+          <w:rFonts w:ascii="Arial" w:hAnsi="Arial" w:cs="Arial"/>
+        </w:rPr>
+        <w:t xml:space="preserve">digoxin, clonidine, dutasteride, </w:t>
       </w:r>
       <w:proofErr w:type="spellStart"/>
       <w:r>
         <w:rPr>
           <w:rFonts w:ascii="Arial" w:hAnsi="Arial" w:cs="Arial"/>
         </w:rPr>
-        <w:t>estradiol</w:t>
+        <w:t>nitroglycerin</w:t>
       </w:r>
       <w:proofErr w:type="spellEnd"/>
       <w:r>
         <w:rPr>
           <w:rFonts w:ascii="Arial" w:hAnsi="Arial" w:cs="Arial"/>
         </w:rPr>
-        <w:t xml:space="preserve"> 35 mcg” [see detail in CCDD Issue document 18]. </w:t>
-      </w:r>
-    </w:p>
-    <w:p>
-      <w:pPr>
-        <w:rPr>
-          <w:rFonts w:ascii="Arial" w:hAnsi="Arial" w:cs="Arial"/>
-        </w:rPr>
-      </w:pPr>
-    </w:p>
-    <w:p>
-      <w:pPr>
-        <w:rPr>
-          <w:rFonts w:ascii="Arial" w:hAnsi="Arial" w:cs="Arial"/>
-        </w:rPr>
-      </w:pPr>
-      <w:r>
-        <w:rPr>
-          <w:rFonts w:ascii="Arial" w:hAnsi="Arial" w:cs="Arial"/>
-        </w:rPr>
-        <w:t xml:space="preserve">However, as an </w:t>
-      </w:r>
-      <w:r>
-        <w:rPr>
-          <w:rFonts w:ascii="Arial" w:hAnsi="Arial" w:cs="Arial"/>
-        </w:rPr>
-        <w:t xml:space="preserve">interchange terminology, promoting interoperability for </w:t>
-      </w:r>
-      <w:proofErr w:type="spellStart"/>
-      <w:r>
-        <w:rPr>
-          <w:rFonts w:ascii="Arial" w:hAnsi="Arial" w:cs="Arial"/>
-        </w:rPr>
-        <w:t>ePrescribing</w:t>
-      </w:r>
-      <w:proofErr w:type="spellEnd"/>
-      <w:r>
-        <w:rPr>
-          <w:rFonts w:ascii="Arial" w:hAnsi="Arial" w:cs="Arial"/>
-        </w:rPr>
-        <w:t>, medication profiles and medication reconciliation etc., the CCDD, particularly for the NTP Formal Name, requires consistency of representation of strength within product groups for safety and usability.</w:t>
-      </w:r>
-    </w:p>
-    <w:p>
-      <w:pPr>
-        <w:rPr>
-          <w:rFonts w:ascii="Arial" w:hAnsi="Arial" w:cs="Arial"/>
-        </w:rPr>
-      </w:pPr>
-    </w:p>
-    <w:p>
-      <w:pPr>
-        <w:rPr>
-          <w:rFonts w:ascii="Arial" w:hAnsi="Arial" w:cs="Arial"/>
-        </w:rPr>
-      </w:pPr>
-      <w:r>
-        <w:rPr>
-          <w:rFonts w:ascii="Arial" w:hAnsi="Arial" w:cs="Arial"/>
-        </w:rPr>
-        <w:t xml:space="preserve">The decision for </w:t>
-      </w:r>
-      <w:r>
-        <w:rPr>
-          <w:rFonts w:ascii="Arial" w:hAnsi="Arial" w:cs="Arial"/>
-        </w:rPr>
-        <w:t>the combined oral contraceptive</w:t>
-      </w:r>
-      <w:r>
-        <w:rPr>
-          <w:rFonts w:ascii="Arial" w:hAnsi="Arial" w:cs="Arial"/>
-        </w:rPr>
-        <w:t xml:space="preserve"> product group was for “the </w:t>
-      </w:r>
-      <w:r>
-        <w:rPr>
-          <w:rFonts w:ascii="Arial" w:hAnsi="Arial" w:cs="Arial"/>
-        </w:rPr>
-        <w:t xml:space="preserve">CCDD NTP Formal Name representation of strength for oral contraceptives </w:t>
-      </w:r>
-      <w:r>
-        <w:rPr>
-          <w:rFonts w:ascii="Arial" w:hAnsi="Arial" w:cs="Arial"/>
-        </w:rPr>
-        <w:t>to</w:t>
-      </w:r>
-      <w:r>
-        <w:rPr>
-          <w:rFonts w:ascii="Arial" w:hAnsi="Arial" w:cs="Arial"/>
-        </w:rPr>
-        <w:t xml:space="preserve"> use whole numbers of micrograms rather than the decimal representation of milligrams when appropriate</w:t>
-      </w:r>
-      <w:r>
-        <w:rPr>
-          <w:rFonts w:ascii="Arial" w:hAnsi="Arial" w:cs="Arial"/>
-        </w:rPr>
-        <w:t xml:space="preserve">”.  </w:t>
-      </w:r>
-      <w:r>
-        <w:rPr>
-          <w:rFonts w:ascii="Arial" w:hAnsi="Arial" w:cs="Arial"/>
-        </w:rPr>
-        <w:t>But</w:t>
-      </w:r>
-      <w:r>
-        <w:rPr>
-          <w:rFonts w:ascii="Arial" w:hAnsi="Arial" w:cs="Arial"/>
-        </w:rPr>
-        <w:t xml:space="preserve"> for other products (notably </w:t>
-      </w:r>
-      <w:r>
-        <w:rPr>
-          <w:rFonts w:ascii="Arial" w:hAnsi="Arial" w:cs="Arial"/>
-        </w:rPr>
-        <w:t xml:space="preserve">digoxin, clonidine, </w:t>
-      </w:r>
-      <w:proofErr w:type="spellStart"/>
-      <w:r>
-        <w:rPr>
-          <w:rFonts w:ascii="Arial" w:hAnsi="Arial" w:cs="Arial"/>
-        </w:rPr>
-        <w:t>dutasteride</w:t>
-      </w:r>
-      <w:proofErr w:type="spellEnd"/>
-      <w:r>
-        <w:rPr>
-          <w:rFonts w:ascii="Arial" w:hAnsi="Arial" w:cs="Arial"/>
-        </w:rPr>
-        <w:t xml:space="preserve">, </w:t>
-      </w:r>
-      <w:proofErr w:type="spellStart"/>
-      <w:r>
-        <w:rPr>
-          <w:rFonts w:ascii="Arial" w:hAnsi="Arial" w:cs="Arial"/>
-        </w:rPr>
-        <w:t>nitroglycerin</w:t>
-      </w:r>
-      <w:proofErr w:type="spellEnd"/>
-      <w:r>
-        <w:rPr>
-          <w:rFonts w:ascii="Arial" w:hAnsi="Arial" w:cs="Arial"/>
-        </w:rPr>
-        <w:t xml:space="preserve">, naloxone and </w:t>
-      </w:r>
-      <w:proofErr w:type="spellStart"/>
-      <w:r>
-        <w:rPr>
-          <w:rFonts w:ascii="Arial" w:hAnsi="Arial" w:cs="Arial"/>
-        </w:rPr>
-        <w:t>tamsulosin</w:t>
-      </w:r>
-      <w:proofErr w:type="spellEnd"/>
+        <w:t>, naloxone and tamsulosin</w:t>
+      </w:r>
       <w:r>
         <w:rPr>
           <w:rFonts w:ascii="Arial" w:hAnsi="Arial" w:cs="Arial"/>
@@ -12273,14 +12203,8 @@
               <w:rPr>
                 <w:rFonts w:ascii="Arial" w:hAnsi="Arial" w:cs="Arial"/>
               </w:rPr>
-              <w:t xml:space="preserve">EXOTOCILLIN 250mg CAPS JOES </w:t>
-            </w:r>
-            <w:r>
-              <w:rPr>
-                <w:rFonts w:ascii="Arial" w:hAnsi="Arial" w:cs="Arial"/>
-              </w:rPr>
               <w:lastRenderedPageBreak/>
-              <w:t>GENERICS INC</w:t>
+              <w:t>EXOTOCILLIN 250mg CAPS JOES GENERICS INC</w:t>
             </w:r>
           </w:p>
         </w:tc>
@@ -12299,7 +12223,6 @@
               <w:rPr>
                 <w:rFonts w:ascii="Arial" w:hAnsi="Arial" w:cs="Arial"/>
               </w:rPr>
-              <w:lastRenderedPageBreak/>
               <w:t>exotocillin</w:t>
             </w:r>
             <w:proofErr w:type="spellEnd"/>
@@ -12327,7 +12250,6 @@
               <w:rPr>
                 <w:rFonts w:ascii="Arial" w:hAnsi="Arial" w:cs="Arial"/>
               </w:rPr>
-              <w:lastRenderedPageBreak/>
               <w:t>EXOTOCILLIN 500mg CAPS JOES GENERICS INC</w:t>
             </w:r>
           </w:p>
@@ -19846,6 +19768,7 @@
                 <w:rFonts w:ascii="Arial" w:hAnsi="Arial" w:cs="Arial"/>
                 <w:b/>
               </w:rPr>
+              <w:lastRenderedPageBreak/>
               <w:t>drug_code</w:t>
             </w:r>
             <w:proofErr w:type="spellEnd"/>
@@ -19869,15 +19792,7 @@
                 <w:rFonts w:ascii="Arial" w:hAnsi="Arial" w:cs="Arial"/>
                 <w:b/>
               </w:rPr>
-              <w:t>drug_identification_n</w:t>
-            </w:r>
-            <w:r>
-              <w:rPr>
-                <w:rFonts w:ascii="Arial" w:hAnsi="Arial" w:cs="Arial"/>
-                <w:b/>
-              </w:rPr>
-              <w:lastRenderedPageBreak/>
-              <w:t>umber</w:t>
+              <w:t>drug_identification_number</w:t>
             </w:r>
             <w:proofErr w:type="spellEnd"/>
           </w:p>
@@ -19900,7 +19815,6 @@
                 <w:rFonts w:ascii="Arial" w:hAnsi="Arial" w:cs="Arial"/>
                 <w:b/>
               </w:rPr>
-              <w:lastRenderedPageBreak/>
               <w:t>mp_formal_name</w:t>
             </w:r>
             <w:proofErr w:type="spellEnd"/>
@@ -19976,7 +19890,6 @@
                 <w:sz w:val="22"/>
                 <w:szCs w:val="22"/>
               </w:rPr>
-              <w:lastRenderedPageBreak/>
               <w:t>74243</w:t>
             </w:r>
           </w:p>
@@ -20137,27 +20050,7 @@
                 <w:sz w:val="22"/>
                 <w:szCs w:val="22"/>
               </w:rPr>
-              <w:t xml:space="preserve"> 150 mcg and </w:t>
-            </w:r>
-            <w:proofErr w:type="spellStart"/>
-            <w:r>
-              <w:rPr>
-                <w:rFonts w:ascii="Calibri" w:hAnsi="Calibri"/>
-                <w:color w:val="000000"/>
-                <w:sz w:val="22"/>
-                <w:szCs w:val="22"/>
-              </w:rPr>
-              <w:t>ethinyl</w:t>
-            </w:r>
-            <w:proofErr w:type="spellEnd"/>
-            <w:r>
-              <w:rPr>
-                <w:rFonts w:ascii="Calibri" w:hAnsi="Calibri"/>
-                <w:color w:val="000000"/>
-                <w:sz w:val="22"/>
-                <w:szCs w:val="22"/>
-              </w:rPr>
-              <w:t xml:space="preserve"> </w:t>
+              <w:t xml:space="preserve"> 150 mcg and ethinyl </w:t>
             </w:r>
             <w:proofErr w:type="spellStart"/>
             <w:r>
@@ -20293,27 +20186,7 @@
                 <w:sz w:val="22"/>
                 <w:szCs w:val="22"/>
               </w:rPr>
-              <w:t xml:space="preserve"> 150 mcg and </w:t>
-            </w:r>
-            <w:proofErr w:type="spellStart"/>
-            <w:r>
-              <w:rPr>
-                <w:rFonts w:ascii="Calibri" w:hAnsi="Calibri"/>
-                <w:color w:val="000000"/>
-                <w:sz w:val="22"/>
-                <w:szCs w:val="22"/>
-              </w:rPr>
-              <w:t>ethinyl</w:t>
-            </w:r>
-            <w:proofErr w:type="spellEnd"/>
-            <w:r>
-              <w:rPr>
-                <w:rFonts w:ascii="Calibri" w:hAnsi="Calibri"/>
-                <w:color w:val="000000"/>
-                <w:sz w:val="22"/>
-                <w:szCs w:val="22"/>
-              </w:rPr>
-              <w:t xml:space="preserve"> </w:t>
+              <w:t xml:space="preserve"> 150 mcg and ethinyl </w:t>
             </w:r>
             <w:proofErr w:type="spellStart"/>
             <w:r>
@@ -20537,27 +20410,7 @@
                 <w:sz w:val="22"/>
                 <w:szCs w:val="22"/>
               </w:rPr>
-              <w:t xml:space="preserve"> 150 mcg and </w:t>
-            </w:r>
-            <w:proofErr w:type="spellStart"/>
-            <w:r>
-              <w:rPr>
-                <w:rFonts w:ascii="Calibri" w:hAnsi="Calibri"/>
-                <w:color w:val="000000"/>
-                <w:sz w:val="22"/>
-                <w:szCs w:val="22"/>
-              </w:rPr>
-              <w:t>ethinyl</w:t>
-            </w:r>
-            <w:proofErr w:type="spellEnd"/>
-            <w:r>
-              <w:rPr>
-                <w:rFonts w:ascii="Calibri" w:hAnsi="Calibri"/>
-                <w:color w:val="000000"/>
-                <w:sz w:val="22"/>
-                <w:szCs w:val="22"/>
-              </w:rPr>
-              <w:t xml:space="preserve"> </w:t>
+              <w:t xml:space="preserve"> 150 mcg and ethinyl </w:t>
             </w:r>
             <w:proofErr w:type="spellStart"/>
             <w:r>
@@ -20693,27 +20546,7 @@
                 <w:sz w:val="22"/>
                 <w:szCs w:val="22"/>
               </w:rPr>
-              <w:t xml:space="preserve"> 150 mcg and </w:t>
-            </w:r>
-            <w:proofErr w:type="spellStart"/>
-            <w:r>
-              <w:rPr>
-                <w:rFonts w:ascii="Calibri" w:hAnsi="Calibri"/>
-                <w:color w:val="000000"/>
-                <w:sz w:val="22"/>
-                <w:szCs w:val="22"/>
-              </w:rPr>
-              <w:t>ethinyl</w:t>
-            </w:r>
-            <w:proofErr w:type="spellEnd"/>
-            <w:r>
-              <w:rPr>
-                <w:rFonts w:ascii="Calibri" w:hAnsi="Calibri"/>
-                <w:color w:val="000000"/>
-                <w:sz w:val="22"/>
-                <w:szCs w:val="22"/>
-              </w:rPr>
-              <w:t xml:space="preserve"> </w:t>
+              <w:t xml:space="preserve"> 150 mcg and ethinyl </w:t>
             </w:r>
             <w:proofErr w:type="spellStart"/>
             <w:r>
@@ -21496,7 +21329,14 @@
         <w:rPr>
           <w:rFonts w:ascii="Arial" w:hAnsi="Arial" w:cs="Arial"/>
         </w:rPr>
-        <w:t>] where Component Y may not be fully specified (e.g. “diluent solution” or “lactose tablet”)</w:t>
+        <w:t xml:space="preserve">] where Component Y may not be fully specified (e.g. “diluent </w:t>
+      </w:r>
+      <w:r>
+        <w:rPr>
+          <w:rFonts w:ascii="Arial" w:hAnsi="Arial" w:cs="Arial"/>
+        </w:rPr>
+        <w:lastRenderedPageBreak/>
+        <w:t>solution” or “lactose tablet”)</w:t>
       </w:r>
       <w:r>
         <w:rPr>
@@ -21950,16 +21790,421 @@
         <w:t>Film coated tablets – not included in CCDD dose forms</w:t>
       </w:r>
     </w:p>
-    <w:p>
-      <w:pPr>
-        <w:rPr>
-          <w:rFonts w:ascii="Arial" w:hAnsi="Arial" w:cs="Arial"/>
-        </w:rPr>
-      </w:pPr>
-    </w:p>
+    <w:p/>
     <w:p>
       <w:pPr>
         <w:pStyle w:val="Heading2"/>
+        <w:rPr>
+          <w:color w:val="FF0000"/>
+        </w:rPr>
+      </w:pPr>
+      <w:r>
+        <w:rPr>
+          <w:color w:val="FF0000"/>
+        </w:rPr>
+        <w:t>Lotions</w:t>
+      </w:r>
+    </w:p>
+    <w:p>
+      <w:pPr>
+        <w:rPr>
+          <w:rFonts w:ascii="Arial" w:hAnsi="Arial" w:cs="Arial"/>
+          <w:color w:val="FF0000"/>
+        </w:rPr>
+      </w:pPr>
+      <w:r>
+        <w:rPr>
+          <w:rFonts w:ascii="Arial" w:hAnsi="Arial" w:cs="Arial"/>
+          <w:color w:val="FF0000"/>
+        </w:rPr>
+        <w:t>“Lotion” is not an EDQM standard dose form (although there is a concept called an “eye lotion”, defined as “Liquid sterile single-dose or multidose preparation consisting of an aqueous solution intended for washing or bathing the eye”; here the implication of the lotion appears to be the sense of “washing” the eye, which is explicitly stated in the administration method characteristic (bathing/rinsing/washing)).</w:t>
+      </w:r>
+    </w:p>
+    <w:p>
+      <w:pPr>
+        <w:rPr>
+          <w:rFonts w:ascii="Arial" w:hAnsi="Arial" w:cs="Arial"/>
+          <w:color w:val="FF0000"/>
+        </w:rPr>
+      </w:pPr>
+    </w:p>
+    <w:p>
+      <w:pPr>
+        <w:rPr>
+          <w:rFonts w:ascii="Arial" w:hAnsi="Arial" w:cs="Arial"/>
+          <w:color w:val="FF0000"/>
+        </w:rPr>
+      </w:pPr>
+      <w:r>
+        <w:rPr>
+          <w:rFonts w:ascii="Arial" w:hAnsi="Arial" w:cs="Arial"/>
+          <w:color w:val="FF0000"/>
+        </w:rPr>
+        <w:t>The Merriam-Webster medical dictionary defines a lotion as “</w:t>
+      </w:r>
+      <w:r>
+        <w:rPr>
+          <w:rFonts w:ascii="Arial" w:hAnsi="Arial" w:cs="Arial"/>
+          <w:i/>
+          <w:color w:val="FF0000"/>
+        </w:rPr>
+        <w:t>a liquid usually aqueous medicinal preparation containing one or more insoluble substances and applied externally for skin disorders</w:t>
+      </w:r>
+      <w:r>
+        <w:rPr>
+          <w:rFonts w:ascii="Arial" w:hAnsi="Arial" w:cs="Arial"/>
+          <w:color w:val="FF0000"/>
+        </w:rPr>
+        <w:t>”.  This definition hints at the problem; products called “lotions” must be either:</w:t>
+      </w:r>
+    </w:p>
+    <w:p>
+      <w:pPr>
+        <w:pStyle w:val="ListParagraph"/>
+        <w:numPr>
+          <w:ilvl w:val="0"/>
+          <w:numId w:val="6"/>
+        </w:numPr>
+        <w:rPr>
+          <w:rFonts w:ascii="Arial" w:hAnsi="Arial" w:cs="Arial"/>
+          <w:color w:val="FF0000"/>
+          <w:sz w:val="20"/>
+        </w:rPr>
+      </w:pPr>
+      <w:r>
+        <w:rPr>
+          <w:rFonts w:ascii="Arial" w:hAnsi="Arial" w:cs="Arial"/>
+          <w:color w:val="FF0000"/>
+          <w:sz w:val="20"/>
+        </w:rPr>
+        <w:lastRenderedPageBreak/>
+        <w:t xml:space="preserve">a </w:t>
+      </w:r>
+      <w:r>
+        <w:rPr>
+          <w:rFonts w:ascii="Arial" w:hAnsi="Arial" w:cs="Arial"/>
+          <w:b/>
+          <w:color w:val="FF0000"/>
+          <w:sz w:val="20"/>
+        </w:rPr>
+        <w:t>cutaneous solution</w:t>
+      </w:r>
+      <w:r>
+        <w:rPr>
+          <w:rFonts w:ascii="Arial" w:hAnsi="Arial" w:cs="Arial"/>
+          <w:color w:val="FF0000"/>
+          <w:sz w:val="20"/>
+        </w:rPr>
+        <w:t xml:space="preserve">, where agents have been used to make an insoluble </w:t>
+      </w:r>
+      <w:r>
+        <w:rPr>
+          <w:rFonts w:ascii="Arial" w:hAnsi="Arial" w:cs="Arial"/>
+          <w:color w:val="FF0000"/>
+          <w:sz w:val="20"/>
+        </w:rPr>
+        <w:t xml:space="preserve">active </w:t>
+      </w:r>
+      <w:r>
+        <w:rPr>
+          <w:rFonts w:ascii="Arial" w:hAnsi="Arial" w:cs="Arial"/>
+          <w:color w:val="FF0000"/>
+          <w:sz w:val="20"/>
+        </w:rPr>
+        <w:t>substance (such as a corticosteroid) “soluble” in the liquid phase; the most common agents being some of the long chain alcohols (such as propylene glycol)</w:t>
+      </w:r>
+    </w:p>
+    <w:p>
+      <w:pPr>
+        <w:pStyle w:val="ListParagraph"/>
+        <w:numPr>
+          <w:ilvl w:val="0"/>
+          <w:numId w:val="6"/>
+        </w:numPr>
+        <w:rPr>
+          <w:rFonts w:ascii="Arial" w:hAnsi="Arial" w:cs="Arial"/>
+          <w:color w:val="FF0000"/>
+          <w:sz w:val="20"/>
+        </w:rPr>
+      </w:pPr>
+      <w:r>
+        <w:rPr>
+          <w:rFonts w:ascii="Arial" w:hAnsi="Arial" w:cs="Arial"/>
+          <w:color w:val="FF0000"/>
+          <w:sz w:val="20"/>
+        </w:rPr>
+        <w:t xml:space="preserve">a </w:t>
+      </w:r>
+      <w:r>
+        <w:rPr>
+          <w:rFonts w:ascii="Arial" w:hAnsi="Arial" w:cs="Arial"/>
+          <w:b/>
+          <w:color w:val="FF0000"/>
+          <w:sz w:val="20"/>
+        </w:rPr>
+        <w:t>cutaneous suspension</w:t>
+      </w:r>
+      <w:r>
+        <w:rPr>
+          <w:rFonts w:ascii="Arial" w:hAnsi="Arial" w:cs="Arial"/>
+          <w:color w:val="FF0000"/>
+          <w:sz w:val="20"/>
+        </w:rPr>
+        <w:t>, where particles of the</w:t>
+      </w:r>
+      <w:r>
+        <w:rPr>
+          <w:rFonts w:ascii="Arial" w:hAnsi="Arial" w:cs="Arial"/>
+          <w:color w:val="FF0000"/>
+          <w:sz w:val="20"/>
+        </w:rPr>
+        <w:t xml:space="preserve"> insoluble</w:t>
+      </w:r>
+      <w:r>
+        <w:rPr>
+          <w:rFonts w:ascii="Arial" w:hAnsi="Arial" w:cs="Arial"/>
+          <w:color w:val="FF0000"/>
+          <w:sz w:val="20"/>
+        </w:rPr>
+        <w:t xml:space="preserve"> active substance are suspended in the liquid phase</w:t>
+      </w:r>
+      <w:r>
+        <w:rPr>
+          <w:rFonts w:ascii="Arial" w:hAnsi="Arial" w:cs="Arial"/>
+          <w:color w:val="FF0000"/>
+          <w:sz w:val="20"/>
+        </w:rPr>
+        <w:t xml:space="preserve"> often with the help of a suspending agent; [example: calamine lotion]</w:t>
+      </w:r>
+    </w:p>
+    <w:p>
+      <w:pPr>
+        <w:pStyle w:val="ListParagraph"/>
+        <w:numPr>
+          <w:ilvl w:val="0"/>
+          <w:numId w:val="6"/>
+        </w:numPr>
+        <w:rPr>
+          <w:rFonts w:ascii="Arial" w:eastAsiaTheme="minorHAnsi" w:hAnsi="Arial" w:cs="Arial"/>
+          <w:color w:val="FF0000"/>
+          <w:sz w:val="20"/>
+          <w:szCs w:val="20"/>
+          <w:lang w:eastAsia="en-US"/>
+        </w:rPr>
+      </w:pPr>
+      <w:r>
+        <w:rPr>
+          <w:rFonts w:ascii="Arial" w:hAnsi="Arial" w:cs="Arial"/>
+          <w:color w:val="FF0000"/>
+          <w:sz w:val="20"/>
+        </w:rPr>
+        <w:t xml:space="preserve">a </w:t>
+      </w:r>
+      <w:r>
+        <w:rPr>
+          <w:rFonts w:ascii="Arial" w:hAnsi="Arial" w:cs="Arial"/>
+          <w:b/>
+          <w:color w:val="FF0000"/>
+          <w:sz w:val="20"/>
+        </w:rPr>
+        <w:t>cutaneous emulsion</w:t>
+      </w:r>
+      <w:r>
+        <w:rPr>
+          <w:rFonts w:ascii="Arial" w:hAnsi="Arial" w:cs="Arial"/>
+          <w:color w:val="FF0000"/>
+          <w:sz w:val="20"/>
+        </w:rPr>
+        <w:t xml:space="preserve">, where the active substance is dissolved in a hydrophobic liquid, </w:t>
+      </w:r>
+      <w:r>
+        <w:rPr>
+          <w:rFonts w:ascii="Arial" w:eastAsiaTheme="minorHAnsi" w:hAnsi="Arial" w:cs="Arial"/>
+          <w:color w:val="FF0000"/>
+          <w:sz w:val="20"/>
+          <w:szCs w:val="20"/>
+          <w:lang w:eastAsia="en-US"/>
+        </w:rPr>
+        <w:t>small droplets of which are emulsified into the hydrophilic liquid [example: benzoyl peroxide]</w:t>
+      </w:r>
+    </w:p>
+    <w:p>
+      <w:pPr>
+        <w:rPr>
+          <w:rFonts w:ascii="Arial" w:hAnsi="Arial" w:cs="Arial"/>
+          <w:color w:val="FF0000"/>
+        </w:rPr>
+      </w:pPr>
+      <w:r>
+        <w:rPr>
+          <w:rFonts w:ascii="Arial" w:hAnsi="Arial" w:cs="Arial"/>
+          <w:color w:val="FF0000"/>
+        </w:rPr>
+        <w:t>Because of this variation and because the use of “lotion” as a dose form has been somewhat loosely</w:t>
+      </w:r>
+      <w:r>
+        <w:rPr>
+          <w:rFonts w:ascii="Arial" w:hAnsi="Arial" w:cs="Arial"/>
+          <w:color w:val="545454"/>
+          <w:shd w:val="clear" w:color="auto" w:fill="FFFFFF"/>
+        </w:rPr>
+        <w:t xml:space="preserve"> </w:t>
+      </w:r>
+      <w:r>
+        <w:rPr>
+          <w:rFonts w:ascii="Arial" w:hAnsi="Arial" w:cs="Arial"/>
+          <w:color w:val="FF0000"/>
+        </w:rPr>
+        <w:t>applied in the past</w:t>
+      </w:r>
+      <w:r>
+        <w:rPr>
+          <w:rFonts w:ascii="Arial" w:hAnsi="Arial" w:cs="Arial"/>
+          <w:color w:val="FF0000"/>
+        </w:rPr>
+        <w:t>, it is not possible to do a “dose form transform” on products that have the DPD dose form.</w:t>
+      </w:r>
+    </w:p>
+    <w:p>
+      <w:pPr>
+        <w:rPr>
+          <w:rFonts w:ascii="Arial" w:hAnsi="Arial" w:cs="Arial"/>
+          <w:color w:val="FF0000"/>
+        </w:rPr>
+      </w:pPr>
+      <w:r>
+        <w:rPr>
+          <w:rFonts w:ascii="Arial" w:hAnsi="Arial" w:cs="Arial"/>
+          <w:color w:val="FF0000"/>
+        </w:rPr>
+        <w:t>It can be very difficult, even with full product monographs and lists of excipients, to know exactly how a particular</w:t>
+      </w:r>
+      <w:r>
+        <w:rPr>
+          <w:rFonts w:ascii="Arial" w:hAnsi="Arial" w:cs="Arial"/>
+          <w:color w:val="FF0000"/>
+        </w:rPr>
+        <w:t xml:space="preserve"> “lotion”</w:t>
+      </w:r>
+      <w:r>
+        <w:rPr>
+          <w:rFonts w:ascii="Arial" w:hAnsi="Arial" w:cs="Arial"/>
+          <w:color w:val="FF0000"/>
+        </w:rPr>
+        <w:t xml:space="preserve"> product is formulated</w:t>
+      </w:r>
+      <w:r>
+        <w:rPr>
+          <w:rFonts w:ascii="Arial" w:hAnsi="Arial" w:cs="Arial"/>
+          <w:color w:val="FF0000"/>
+        </w:rPr>
+        <w:t>, so even trying to make changes to individual products (or groups of products) is challenging.</w:t>
+      </w:r>
+    </w:p>
+    <w:p>
+      <w:pPr>
+        <w:rPr>
+          <w:rFonts w:ascii="Arial" w:hAnsi="Arial" w:cs="Arial"/>
+          <w:color w:val="FF0000"/>
+        </w:rPr>
+      </w:pPr>
+    </w:p>
+    <w:p>
+      <w:pPr>
+        <w:rPr>
+          <w:rFonts w:ascii="Arial" w:hAnsi="Arial" w:cs="Arial"/>
+          <w:color w:val="FF0000"/>
+        </w:rPr>
+      </w:pPr>
+      <w:r>
+        <w:rPr>
+          <w:rFonts w:ascii="Arial" w:hAnsi="Arial" w:cs="Arial"/>
+          <w:color w:val="FF0000"/>
+        </w:rPr>
+        <w:t xml:space="preserve">For products already released with an NTP dose form of “lotion” unless there is a customer query (as there has been for one or two products), this dose form will continue to be used (e.g. </w:t>
+      </w:r>
+      <w:r>
+        <w:rPr>
+          <w:rFonts w:ascii="Arial" w:hAnsi="Arial" w:cs="Arial"/>
+          <w:color w:val="FF0000"/>
+        </w:rPr>
+        <w:t>betamethasone (betamethasone valerate) 0.1 % lotion</w:t>
+      </w:r>
+      <w:r>
+        <w:rPr>
+          <w:rFonts w:ascii="Arial" w:hAnsi="Arial" w:cs="Arial"/>
+          <w:color w:val="FF0000"/>
+        </w:rPr>
+        <w:t>)</w:t>
+      </w:r>
+      <w:r>
+        <w:rPr>
+          <w:rFonts w:ascii="Arial" w:hAnsi="Arial" w:cs="Arial"/>
+          <w:color w:val="FF0000"/>
+        </w:rPr>
+        <w:t xml:space="preserve"> until or unless a more accurate dose form can be found</w:t>
+      </w:r>
+      <w:r>
+        <w:rPr>
+          <w:rFonts w:ascii="Arial" w:hAnsi="Arial" w:cs="Arial"/>
+          <w:color w:val="FF0000"/>
+        </w:rPr>
+        <w:t xml:space="preserve">.  For all new NTPs, if at all possible, the DPD dose form should be one of </w:t>
+      </w:r>
+      <w:r>
+        <w:rPr>
+          <w:rFonts w:ascii="Arial" w:hAnsi="Arial" w:cs="Arial"/>
+          <w:color w:val="FF0000"/>
+        </w:rPr>
+        <w:t>cutaneous solution/ cutaneous suspension/ cutaneous emulsion</w:t>
+      </w:r>
+      <w:r>
+        <w:rPr>
+          <w:rFonts w:ascii="Arial" w:hAnsi="Arial" w:cs="Arial"/>
+          <w:color w:val="FF0000"/>
+        </w:rPr>
+        <w:t xml:space="preserve"> and so the NTP will have the correct dose form on generation.  If this is not possible, then </w:t>
+      </w:r>
+      <w:r>
+        <w:rPr>
+          <w:rFonts w:ascii="Arial" w:hAnsi="Arial" w:cs="Arial"/>
+          <w:color w:val="FF0000"/>
+        </w:rPr>
+        <w:t>new NTPs may also use the dose form of</w:t>
+      </w:r>
+      <w:r>
+        <w:rPr>
+          <w:rFonts w:ascii="Arial" w:hAnsi="Arial" w:cs="Arial"/>
+          <w:color w:val="FF0000"/>
+        </w:rPr>
+        <w:t xml:space="preserve"> “lotion”.</w:t>
+      </w:r>
+    </w:p>
+    <w:p>
+      <w:pPr>
+        <w:rPr>
+          <w:rFonts w:ascii="Arial" w:hAnsi="Arial" w:cs="Arial"/>
+          <w:color w:val="FF0000"/>
+        </w:rPr>
+      </w:pPr>
+      <w:r>
+        <w:rPr>
+          <w:rFonts w:ascii="Arial" w:hAnsi="Arial" w:cs="Arial"/>
+          <w:color w:val="FF0000"/>
+        </w:rPr>
+        <w:t>[JMJ 20180717]</w:t>
+      </w:r>
+    </w:p>
+    <w:p>
+      <w:pPr>
+        <w:rPr>
+          <w:rFonts w:ascii="Arial" w:hAnsi="Arial" w:cs="Arial"/>
+        </w:rPr>
+      </w:pPr>
+    </w:p>
+    <w:p>
+      <w:pPr>
+        <w:pStyle w:val="Heading2"/>
       </w:pPr>
       <w:r>
         <w:t>Dual Chamber Products</w:t>
@@ -21969,7 +22214,7 @@
       <w:r>
         <w:rPr>
           <w:noProof/>
-          <w:lang w:val="en-CA" w:eastAsia="en-CA"/>
+          <w:lang w:eastAsia="en-GB"/>
         </w:rPr>
         <w:drawing>
           <wp:inline distT="0" distB="0" distL="0" distR="0">
@@ -21989,7 +22234,7 @@
                     </pic:cNvPicPr>
                   </pic:nvPicPr>
                   <pic:blipFill>
-                    <a:blip r:embed="rId7" r:link="rId8">
+                    <a:blip r:embed="rId6" r:link="rId7">
                       <a:extLst>
                         <a:ext uri="{28A0092B-C50C-407E-A947-70E740481C1C}">
                           <a14:useLocalDpi xmlns:a14="http://schemas.microsoft.com/office/drawing/2010/main" val="0"/>
@@ -22026,7 +22271,7 @@
       <w:r>
         <w:rPr>
           <w:noProof/>
-          <w:lang w:val="en-CA" w:eastAsia="en-CA"/>
+          <w:lang w:eastAsia="en-GB"/>
         </w:rPr>
         <w:drawing>
           <wp:inline distT="0" distB="0" distL="0" distR="0">
@@ -22046,7 +22291,7 @@
                     </pic:cNvPicPr>
                   </pic:nvPicPr>
                   <pic:blipFill>
-                    <a:blip r:embed="rId9" cstate="print">
+                    <a:blip r:embed="rId8" cstate="print">
                       <a:extLst>
                         <a:ext uri="{28A0092B-C50C-407E-A947-70E740481C1C}">
                           <a14:useLocalDpi xmlns:a14="http://schemas.microsoft.com/office/drawing/2010/main" val="0"/>
@@ -22088,195 +22333,195 @@
         <w:rPr>
           <w:rFonts w:ascii="Arial" w:hAnsi="Arial" w:cs="Arial"/>
         </w:rPr>
+        <w:t>Some products</w:t>
+      </w:r>
+      <w:r>
+        <w:rPr>
+          <w:rFonts w:ascii="Arial" w:hAnsi="Arial" w:cs="Arial"/>
+        </w:rPr>
+        <w:t>, usually powders for solution or suspension for injection,</w:t>
+      </w:r>
+      <w:r>
+        <w:rPr>
+          <w:rFonts w:ascii="Arial" w:hAnsi="Arial" w:cs="Arial"/>
+        </w:rPr>
+        <w:t xml:space="preserve"> are presented in an intimate container that contains two chambers</w:t>
+      </w:r>
+      <w:r>
+        <w:rPr>
+          <w:rFonts w:ascii="Arial" w:hAnsi="Arial" w:cs="Arial"/>
+        </w:rPr>
+        <w:t>, usually separated by some sort of bung or plug.  The bung or plug barrier is removed (usually by being mechanically pushed though) just prior to administration, dissolving the powder that was held in one chamber in the diluent in the other chamber.</w:t>
+      </w:r>
+    </w:p>
+    <w:p>
+      <w:pPr>
+        <w:rPr>
+          <w:rFonts w:ascii="Arial" w:hAnsi="Arial" w:cs="Arial"/>
+        </w:rPr>
+      </w:pPr>
+    </w:p>
+    <w:p>
+      <w:pPr>
+        <w:rPr>
+          <w:rFonts w:ascii="Arial" w:hAnsi="Arial" w:cs="Arial"/>
+        </w:rPr>
+      </w:pPr>
+      <w:r>
+        <w:rPr>
+          <w:rFonts w:ascii="Arial" w:hAnsi="Arial" w:cs="Arial"/>
+        </w:rPr>
+        <w:t>In CCDD, products specifically supplied with a diluent are considered combination products and are described using the following format:</w:t>
+      </w:r>
+    </w:p>
+    <w:p>
+      <w:pPr>
+        <w:rPr>
+          <w:rFonts w:ascii="Arial" w:hAnsi="Arial" w:cs="Arial"/>
+        </w:rPr>
+      </w:pPr>
+      <w:r>
+        <w:rPr>
+          <w:rFonts w:ascii="Arial" w:hAnsi="Arial" w:cs="Arial"/>
+        </w:rPr>
+        <w:t>&lt;substance&gt; &lt;strength</w:t>
+      </w:r>
+      <w:r>
+        <w:rPr>
+          <w:rFonts w:ascii="Arial" w:hAnsi="Arial" w:cs="Arial"/>
+        </w:rPr>
+        <w:t xml:space="preserve"> </w:t>
+      </w:r>
+      <w:r>
+        <w:rPr>
+          <w:rFonts w:ascii="Arial" w:hAnsi="Arial" w:cs="Arial"/>
+        </w:rPr>
+        <w:t>per vial&gt; &lt;dose form) with diluent solution</w:t>
+      </w:r>
+    </w:p>
+    <w:p>
+      <w:pPr>
+        <w:rPr>
+          <w:rFonts w:ascii="Arial" w:hAnsi="Arial" w:cs="Arial"/>
+        </w:rPr>
+      </w:pPr>
+      <w:r>
+        <w:rPr>
+          <w:rFonts w:ascii="Arial" w:hAnsi="Arial" w:cs="Arial"/>
+        </w:rPr>
+        <w:t xml:space="preserve">Example: </w:t>
+      </w:r>
+      <w:r>
+        <w:rPr>
+          <w:rFonts w:ascii="Arial" w:hAnsi="Arial" w:cs="Arial"/>
+        </w:rPr>
+        <w:t>risperidone 25 mg per vial powder for prolonged-release suspension for injection with diluent solution</w:t>
+      </w:r>
+    </w:p>
+    <w:p>
+      <w:pPr>
+        <w:rPr>
+          <w:rFonts w:ascii="Arial" w:hAnsi="Arial" w:cs="Arial"/>
+        </w:rPr>
+      </w:pPr>
+    </w:p>
+    <w:p>
+      <w:pPr>
+        <w:rPr>
+          <w:rFonts w:ascii="Arial" w:hAnsi="Arial" w:cs="Arial"/>
+        </w:rPr>
+      </w:pPr>
+      <w:r>
+        <w:rPr>
+          <w:rFonts w:ascii="Arial" w:hAnsi="Arial" w:cs="Arial"/>
+        </w:rPr>
+        <w:t>Dual chamber products are also considered combination products, but are described using the following pattern:</w:t>
+      </w:r>
+    </w:p>
+    <w:p>
+      <w:pPr>
+        <w:rPr>
+          <w:rFonts w:ascii="Arial" w:hAnsi="Arial" w:cs="Arial"/>
+        </w:rPr>
+      </w:pPr>
+      <w:r>
+        <w:rPr>
+          <w:rFonts w:ascii="Arial" w:hAnsi="Arial" w:cs="Arial"/>
+        </w:rPr>
+        <w:t>&lt;substance&gt; &lt;strength&gt; &lt;dose form) with diluent solution per vial</w:t>
+      </w:r>
+    </w:p>
+    <w:p>
+      <w:pPr>
+        <w:rPr>
+          <w:rFonts w:ascii="Arial" w:hAnsi="Arial" w:cs="Arial"/>
+        </w:rPr>
+      </w:pPr>
+      <w:r>
+        <w:rPr>
+          <w:rFonts w:ascii="Arial" w:hAnsi="Arial" w:cs="Arial"/>
+        </w:rPr>
+        <w:t xml:space="preserve">Example: </w:t>
+      </w:r>
+      <w:r>
+        <w:rPr>
+          <w:rFonts w:ascii="Arial" w:hAnsi="Arial" w:cs="Arial"/>
+        </w:rPr>
+        <w:t>hydrocortisone (hydrocortisone sodium succinate) 1 g powder for solution for injection with diluent solution per vial</w:t>
+      </w:r>
+    </w:p>
+    <w:p>
+      <w:pPr>
+        <w:rPr>
+          <w:rFonts w:ascii="Arial" w:hAnsi="Arial" w:cs="Arial"/>
+        </w:rPr>
+      </w:pPr>
+      <w:r>
+        <w:rPr>
+          <w:rFonts w:ascii="Arial" w:hAnsi="Arial" w:cs="Arial"/>
+        </w:rPr>
+        <w:t xml:space="preserve">This pattern differentiates dual chamber products from combination products, and by having the “per vial” (or per syringe) at the end, it indicates that both the active ingredient substance </w:t>
+      </w:r>
+      <w:r>
+        <w:rPr>
+          <w:rFonts w:ascii="Arial" w:hAnsi="Arial" w:cs="Arial"/>
+          <w:i/>
+        </w:rPr>
+        <w:t>and</w:t>
+      </w:r>
+      <w:r>
+        <w:rPr>
+          <w:rFonts w:ascii="Arial" w:hAnsi="Arial" w:cs="Arial"/>
+        </w:rPr>
+        <w:t xml:space="preserve"> the diluent are in the intimate container together.</w:t>
+      </w:r>
+    </w:p>
+    <w:p>
+      <w:pPr>
+        <w:rPr>
+          <w:rFonts w:ascii="Arial" w:hAnsi="Arial" w:cs="Arial"/>
+        </w:rPr>
+      </w:pPr>
+      <w:r>
+        <w:rPr>
+          <w:rFonts w:ascii="Arial" w:hAnsi="Arial" w:cs="Arial"/>
+        </w:rPr>
+        <w:t>All combination product information is authored manually and added into the CCDD generation process, so this change in pattern order can be maintained without needing any change to the generation process.</w:t>
+      </w:r>
+    </w:p>
+    <w:p>
+      <w:pPr>
+        <w:rPr>
+          <w:rFonts w:ascii="Arial" w:hAnsi="Arial" w:cs="Arial"/>
+        </w:rPr>
+      </w:pPr>
+    </w:p>
+    <w:p>
+      <w:pPr>
+        <w:pStyle w:val="Heading2"/>
+      </w:pPr>
+      <w:r>
         <w:lastRenderedPageBreak/>
-        <w:t>Some products</w:t>
-      </w:r>
-      <w:r>
-        <w:rPr>
-          <w:rFonts w:ascii="Arial" w:hAnsi="Arial" w:cs="Arial"/>
-        </w:rPr>
-        <w:t>, usually powders for solution or suspension for injection,</w:t>
-      </w:r>
-      <w:r>
-        <w:rPr>
-          <w:rFonts w:ascii="Arial" w:hAnsi="Arial" w:cs="Arial"/>
-        </w:rPr>
-        <w:t xml:space="preserve"> are presented in an intimate container that contains two chambers</w:t>
-      </w:r>
-      <w:r>
-        <w:rPr>
-          <w:rFonts w:ascii="Arial" w:hAnsi="Arial" w:cs="Arial"/>
-        </w:rPr>
-        <w:t>, usually separated by some sort of bung or plug.  The bung or plug barrier is removed (usually by being mechanically pushed though) just prior to administration, dissolving the powder that was held in one chamber in the diluent in the other chamber.</w:t>
-      </w:r>
-    </w:p>
-    <w:p>
-      <w:pPr>
-        <w:rPr>
-          <w:rFonts w:ascii="Arial" w:hAnsi="Arial" w:cs="Arial"/>
-        </w:rPr>
-      </w:pPr>
-    </w:p>
-    <w:p>
-      <w:pPr>
-        <w:rPr>
-          <w:rFonts w:ascii="Arial" w:hAnsi="Arial" w:cs="Arial"/>
-        </w:rPr>
-      </w:pPr>
-      <w:r>
-        <w:rPr>
-          <w:rFonts w:ascii="Arial" w:hAnsi="Arial" w:cs="Arial"/>
-        </w:rPr>
-        <w:t>In CCDD, products specifically supplied with a diluent are considered combination products and are described using the following format:</w:t>
-      </w:r>
-    </w:p>
-    <w:p>
-      <w:pPr>
-        <w:rPr>
-          <w:rFonts w:ascii="Arial" w:hAnsi="Arial" w:cs="Arial"/>
-        </w:rPr>
-      </w:pPr>
-      <w:r>
-        <w:rPr>
-          <w:rFonts w:ascii="Arial" w:hAnsi="Arial" w:cs="Arial"/>
-        </w:rPr>
-        <w:t>&lt;substance&gt; &lt;strength</w:t>
-      </w:r>
-      <w:r>
-        <w:rPr>
-          <w:rFonts w:ascii="Arial" w:hAnsi="Arial" w:cs="Arial"/>
-        </w:rPr>
-        <w:t xml:space="preserve"> </w:t>
-      </w:r>
-      <w:r>
-        <w:rPr>
-          <w:rFonts w:ascii="Arial" w:hAnsi="Arial" w:cs="Arial"/>
-        </w:rPr>
-        <w:t>per vial&gt; &lt;dose form) with diluent solution</w:t>
-      </w:r>
-    </w:p>
-    <w:p>
-      <w:pPr>
-        <w:rPr>
-          <w:rFonts w:ascii="Arial" w:hAnsi="Arial" w:cs="Arial"/>
-        </w:rPr>
-      </w:pPr>
-      <w:r>
-        <w:rPr>
-          <w:rFonts w:ascii="Arial" w:hAnsi="Arial" w:cs="Arial"/>
-        </w:rPr>
-        <w:t xml:space="preserve">Example: </w:t>
-      </w:r>
-      <w:r>
-        <w:rPr>
-          <w:rFonts w:ascii="Arial" w:hAnsi="Arial" w:cs="Arial"/>
-        </w:rPr>
-        <w:t>risperidone 25 mg per vial powder for prolonged-release suspension for injection with diluent solution</w:t>
-      </w:r>
-    </w:p>
-    <w:p>
-      <w:pPr>
-        <w:rPr>
-          <w:rFonts w:ascii="Arial" w:hAnsi="Arial" w:cs="Arial"/>
-        </w:rPr>
-      </w:pPr>
-    </w:p>
-    <w:p>
-      <w:pPr>
-        <w:rPr>
-          <w:rFonts w:ascii="Arial" w:hAnsi="Arial" w:cs="Arial"/>
-        </w:rPr>
-      </w:pPr>
-      <w:r>
-        <w:rPr>
-          <w:rFonts w:ascii="Arial" w:hAnsi="Arial" w:cs="Arial"/>
-        </w:rPr>
-        <w:t>Dual chamber products are also considered combination products, but are described using the following pattern:</w:t>
-      </w:r>
-    </w:p>
-    <w:p>
-      <w:pPr>
-        <w:rPr>
-          <w:rFonts w:ascii="Arial" w:hAnsi="Arial" w:cs="Arial"/>
-        </w:rPr>
-      </w:pPr>
-      <w:r>
-        <w:rPr>
-          <w:rFonts w:ascii="Arial" w:hAnsi="Arial" w:cs="Arial"/>
-        </w:rPr>
-        <w:t>&lt;substance&gt; &lt;strength&gt; &lt;dose form) with diluent solution per vial</w:t>
-      </w:r>
-    </w:p>
-    <w:p>
-      <w:pPr>
-        <w:rPr>
-          <w:rFonts w:ascii="Arial" w:hAnsi="Arial" w:cs="Arial"/>
-        </w:rPr>
-      </w:pPr>
-      <w:r>
-        <w:rPr>
-          <w:rFonts w:ascii="Arial" w:hAnsi="Arial" w:cs="Arial"/>
-        </w:rPr>
-        <w:t xml:space="preserve">Example: </w:t>
-      </w:r>
-      <w:r>
-        <w:rPr>
-          <w:rFonts w:ascii="Arial" w:hAnsi="Arial" w:cs="Arial"/>
-        </w:rPr>
-        <w:t>hydrocortisone (hydrocortisone sodium succinate) 1 g powder for solution for injection with diluent solution per vial</w:t>
-      </w:r>
-    </w:p>
-    <w:p>
-      <w:pPr>
-        <w:rPr>
-          <w:rFonts w:ascii="Arial" w:hAnsi="Arial" w:cs="Arial"/>
-        </w:rPr>
-      </w:pPr>
-      <w:r>
-        <w:rPr>
-          <w:rFonts w:ascii="Arial" w:hAnsi="Arial" w:cs="Arial"/>
-        </w:rPr>
-        <w:t xml:space="preserve">This pattern differentiates dual chamber products from combination products, and by having the “per vial” (or per syringe) at the end, it indicates that both the active ingredient substance </w:t>
-      </w:r>
-      <w:r>
-        <w:rPr>
-          <w:rFonts w:ascii="Arial" w:hAnsi="Arial" w:cs="Arial"/>
-          <w:i/>
-        </w:rPr>
-        <w:t>and</w:t>
-      </w:r>
-      <w:r>
-        <w:rPr>
-          <w:rFonts w:ascii="Arial" w:hAnsi="Arial" w:cs="Arial"/>
-        </w:rPr>
-        <w:t xml:space="preserve"> the diluent are in the intimate container together.</w:t>
-      </w:r>
-    </w:p>
-    <w:p>
-      <w:pPr>
-        <w:rPr>
-          <w:rFonts w:ascii="Arial" w:hAnsi="Arial" w:cs="Arial"/>
-        </w:rPr>
-      </w:pPr>
-      <w:r>
-        <w:rPr>
-          <w:rFonts w:ascii="Arial" w:hAnsi="Arial" w:cs="Arial"/>
-        </w:rPr>
-        <w:t>All combination product information is authored manually and added into the CCDD generation process, so this change in pattern order can be maintained without needing any change to the generation process.</w:t>
-      </w:r>
-    </w:p>
-    <w:p>
-      <w:pPr>
-        <w:rPr>
-          <w:rFonts w:ascii="Arial" w:hAnsi="Arial" w:cs="Arial"/>
-        </w:rPr>
-      </w:pPr>
-    </w:p>
-    <w:p>
-      <w:pPr>
-        <w:pStyle w:val="Heading2"/>
-      </w:pPr>
-      <w:r>
         <w:t>Respiratory Product</w:t>
       </w:r>
       <w:r>
@@ -22298,12 +22543,12 @@
         <w:tblLook w:val="04A0" w:firstRow="1" w:lastRow="0" w:firstColumn="1" w:lastColumn="0" w:noHBand="0" w:noVBand="1"/>
       </w:tblPr>
       <w:tblGrid>
-        <w:gridCol w:w="1271"/>
-        <w:gridCol w:w="1295"/>
-        <w:gridCol w:w="1417"/>
-        <w:gridCol w:w="1276"/>
-        <w:gridCol w:w="1701"/>
-        <w:gridCol w:w="2075"/>
+        <w:gridCol w:w="1269"/>
+        <w:gridCol w:w="1296"/>
+        <w:gridCol w:w="1415"/>
+        <w:gridCol w:w="1274"/>
+        <w:gridCol w:w="1695"/>
+        <w:gridCol w:w="2067"/>
       </w:tblGrid>
       <w:tr>
         <w:tc>
@@ -22579,49 +22824,21 @@
               <w:rPr>
                 <w:rFonts w:ascii="Arial" w:hAnsi="Arial" w:cs="Arial"/>
               </w:rPr>
-              <w:t xml:space="preserve">,  </w:t>
+              <w:t xml:space="preserve">,  Flovent, QVAR, </w:t>
             </w:r>
             <w:proofErr w:type="spellStart"/>
             <w:r>
               <w:rPr>
                 <w:rFonts w:ascii="Arial" w:hAnsi="Arial" w:cs="Arial"/>
               </w:rPr>
-              <w:t>Flovent</w:t>
+              <w:t>Sprivia</w:t>
             </w:r>
             <w:proofErr w:type="spellEnd"/>
             <w:r>
               <w:rPr>
                 <w:rFonts w:ascii="Arial" w:hAnsi="Arial" w:cs="Arial"/>
               </w:rPr>
-              <w:t xml:space="preserve">, QVAR, </w:t>
-            </w:r>
-            <w:proofErr w:type="spellStart"/>
-            <w:r>
-              <w:rPr>
-                <w:rFonts w:ascii="Arial" w:hAnsi="Arial" w:cs="Arial"/>
-              </w:rPr>
-              <w:t>Sprivia</w:t>
-            </w:r>
-            <w:proofErr w:type="spellEnd"/>
-            <w:r>
-              <w:rPr>
-                <w:rFonts w:ascii="Arial" w:hAnsi="Arial" w:cs="Arial"/>
-              </w:rPr>
-              <w:t xml:space="preserve">, </w:t>
-            </w:r>
-            <w:proofErr w:type="spellStart"/>
-            <w:r>
-              <w:rPr>
-                <w:rFonts w:ascii="Arial" w:hAnsi="Arial" w:cs="Arial"/>
-              </w:rPr>
-              <w:t>Ventolin</w:t>
-            </w:r>
-            <w:proofErr w:type="spellEnd"/>
-            <w:r>
-              <w:rPr>
-                <w:rFonts w:ascii="Arial" w:hAnsi="Arial" w:cs="Arial"/>
-              </w:rPr>
-              <w:t xml:space="preserve">, </w:t>
+              <w:t xml:space="preserve">, Ventolin, </w:t>
             </w:r>
             <w:proofErr w:type="spellStart"/>
             <w:r>
@@ -22778,103 +22995,53 @@
                 <w:rFonts w:ascii="Arial" w:hAnsi="Arial" w:cs="Arial"/>
               </w:rPr>
             </w:pPr>
+            <w:r>
+              <w:rPr>
+                <w:rFonts w:ascii="Arial" w:hAnsi="Arial" w:cs="Arial"/>
+              </w:rPr>
+              <w:t xml:space="preserve">Advair </w:t>
+            </w:r>
             <w:proofErr w:type="spellStart"/>
             <w:r>
               <w:rPr>
                 <w:rFonts w:ascii="Arial" w:hAnsi="Arial" w:cs="Arial"/>
               </w:rPr>
-              <w:t>Advair</w:t>
+              <w:t>Diskus</w:t>
             </w:r>
             <w:proofErr w:type="spellEnd"/>
             <w:r>
               <w:rPr>
                 <w:rFonts w:ascii="Arial" w:hAnsi="Arial" w:cs="Arial"/>
               </w:rPr>
-              <w:t xml:space="preserve"> </w:t>
+              <w:t xml:space="preserve">, </w:t>
             </w:r>
             <w:proofErr w:type="spellStart"/>
             <w:r>
               <w:rPr>
                 <w:rFonts w:ascii="Arial" w:hAnsi="Arial" w:cs="Arial"/>
               </w:rPr>
-              <w:t>Diskus</w:t>
+              <w:t>Incruse</w:t>
             </w:r>
             <w:proofErr w:type="spellEnd"/>
             <w:r>
               <w:rPr>
                 <w:rFonts w:ascii="Arial" w:hAnsi="Arial" w:cs="Arial"/>
               </w:rPr>
-              <w:t xml:space="preserve">, </w:t>
+              <w:t xml:space="preserve"> Ellipta, Asmanex </w:t>
             </w:r>
             <w:proofErr w:type="spellStart"/>
             <w:r>
               <w:rPr>
                 <w:rFonts w:ascii="Arial" w:hAnsi="Arial" w:cs="Arial"/>
               </w:rPr>
-              <w:t>Incruse</w:t>
+              <w:t>Twisthaler</w:t>
             </w:r>
             <w:proofErr w:type="spellEnd"/>
             <w:r>
               <w:rPr>
                 <w:rFonts w:ascii="Arial" w:hAnsi="Arial" w:cs="Arial"/>
               </w:rPr>
-              <w:t xml:space="preserve"> </w:t>
-            </w:r>
-            <w:proofErr w:type="spellStart"/>
-            <w:r>
-              <w:rPr>
-                <w:rFonts w:ascii="Arial" w:hAnsi="Arial" w:cs="Arial"/>
-              </w:rPr>
-              <w:t>Ellipta</w:t>
-            </w:r>
-            <w:proofErr w:type="spellEnd"/>
-            <w:r>
-              <w:rPr>
-                <w:rFonts w:ascii="Arial" w:hAnsi="Arial" w:cs="Arial"/>
-              </w:rPr>
-              <w:t xml:space="preserve">, </w:t>
-            </w:r>
-            <w:proofErr w:type="spellStart"/>
-            <w:r>
-              <w:rPr>
-                <w:rFonts w:ascii="Arial" w:hAnsi="Arial" w:cs="Arial"/>
-              </w:rPr>
-              <w:t>Asmanex</w:t>
-            </w:r>
-            <w:proofErr w:type="spellEnd"/>
-            <w:r>
-              <w:rPr>
-                <w:rFonts w:ascii="Arial" w:hAnsi="Arial" w:cs="Arial"/>
-              </w:rPr>
-              <w:t xml:space="preserve"> </w:t>
-            </w:r>
-            <w:proofErr w:type="spellStart"/>
-            <w:r>
-              <w:rPr>
-                <w:rFonts w:ascii="Arial" w:hAnsi="Arial" w:cs="Arial"/>
-              </w:rPr>
-              <w:t>Twisthaler</w:t>
-            </w:r>
-            <w:proofErr w:type="spellEnd"/>
-            <w:r>
-              <w:rPr>
-                <w:rFonts w:ascii="Arial" w:hAnsi="Arial" w:cs="Arial"/>
-              </w:rPr>
-              <w:t xml:space="preserve">, </w:t>
-            </w:r>
-            <w:proofErr w:type="spellStart"/>
-            <w:r>
-              <w:rPr>
-                <w:rFonts w:ascii="Arial" w:hAnsi="Arial" w:cs="Arial"/>
-              </w:rPr>
-              <w:t>Pulmicort</w:t>
-            </w:r>
-            <w:proofErr w:type="spellEnd"/>
-            <w:r>
-              <w:rPr>
-                <w:rFonts w:ascii="Arial" w:hAnsi="Arial" w:cs="Arial"/>
-              </w:rPr>
-              <w:t xml:space="preserve"> </w:t>
+              <w:t xml:space="preserve">, Pulmicort </w:t>
             </w:r>
             <w:proofErr w:type="spellStart"/>
             <w:r>
@@ -23062,21 +23229,7 @@
               <w:rPr>
                 <w:rFonts w:ascii="Arial" w:hAnsi="Arial" w:cs="Arial"/>
               </w:rPr>
-              <w:t xml:space="preserve">, </w:t>
-            </w:r>
-            <w:proofErr w:type="spellStart"/>
-            <w:r>
-              <w:rPr>
-                <w:rFonts w:ascii="Arial" w:hAnsi="Arial" w:cs="Arial"/>
-              </w:rPr>
-              <w:t>Serevent</w:t>
-            </w:r>
-            <w:proofErr w:type="spellEnd"/>
-            <w:r>
-              <w:rPr>
-                <w:rFonts w:ascii="Arial" w:hAnsi="Arial" w:cs="Arial"/>
-              </w:rPr>
-              <w:t xml:space="preserve"> </w:t>
+              <w:t xml:space="preserve">, Serevent </w:t>
             </w:r>
             <w:proofErr w:type="spellStart"/>
             <w:r>
@@ -23251,30 +23404,8 @@
               <w:rPr>
                 <w:rFonts w:ascii="Arial" w:hAnsi="Arial" w:cs="Arial"/>
               </w:rPr>
-              <w:t xml:space="preserve"> </w:t>
-            </w:r>
-            <w:proofErr w:type="spellStart"/>
-            <w:r>
-              <w:rPr>
-                <w:rFonts w:ascii="Arial" w:hAnsi="Arial" w:cs="Arial"/>
-              </w:rPr>
-              <w:t>Respimat</w:t>
-            </w:r>
-            <w:proofErr w:type="spellEnd"/>
-            <w:r>
-              <w:rPr>
-                <w:rFonts w:ascii="Arial" w:hAnsi="Arial" w:cs="Arial"/>
-              </w:rPr>
-              <w:t xml:space="preserve">, Spiriva </w:t>
-            </w:r>
-            <w:proofErr w:type="spellStart"/>
-            <w:r>
-              <w:rPr>
-                <w:rFonts w:ascii="Arial" w:hAnsi="Arial" w:cs="Arial"/>
-              </w:rPr>
-              <w:t>Respimat</w:t>
-            </w:r>
-            <w:proofErr w:type="spellEnd"/>
+              <w:t xml:space="preserve"> Respimat, Spiriva Respimat</w:t>
+            </w:r>
           </w:p>
         </w:tc>
         <w:tc>
@@ -23348,14 +23479,7 @@
               <w:rPr>
                 <w:rFonts w:ascii="Arial" w:hAnsi="Arial" w:cs="Arial"/>
               </w:rPr>
-              <w:t xml:space="preserve">nebuliser suspension </w:t>
-            </w:r>
-            <w:r>
-              <w:rPr>
-                <w:rFonts w:ascii="Arial" w:hAnsi="Arial" w:cs="Arial"/>
-              </w:rPr>
-              <w:lastRenderedPageBreak/>
-              <w:t>(as appropriate)</w:t>
+              <w:t>nebuliser suspension (as appropriate)</w:t>
             </w:r>
           </w:p>
         </w:tc>
@@ -23373,7 +23497,6 @@
               <w:rPr>
                 <w:rFonts w:ascii="Arial" w:hAnsi="Arial" w:cs="Arial"/>
               </w:rPr>
-              <w:lastRenderedPageBreak/>
               <w:t xml:space="preserve"> per x mL</w:t>
             </w:r>
             <w:r>
@@ -23819,27 +23942,7 @@
           <w:sz w:val="32"/>
           <w:szCs w:val="32"/>
         </w:rPr>
-        <w:t xml:space="preserve">Naming of </w:t>
-      </w:r>
-      <w:proofErr w:type="spellStart"/>
-      <w:r>
-        <w:rPr>
-          <w:rFonts w:ascii="Calibri Light" w:hAnsi="Calibri Light" w:cs="Arial"/>
-          <w:color w:val="FF3333"/>
-          <w:sz w:val="32"/>
-          <w:szCs w:val="32"/>
-        </w:rPr>
-        <w:t>Insulins</w:t>
-      </w:r>
-      <w:proofErr w:type="spellEnd"/>
-      <w:r>
-        <w:rPr>
-          <w:rFonts w:ascii="Calibri Light" w:hAnsi="Calibri Light" w:cs="Arial"/>
-          <w:color w:val="FF3333"/>
-          <w:sz w:val="32"/>
-          <w:szCs w:val="32"/>
-        </w:rPr>
-        <w:t xml:space="preserve"> in CCDD</w:t>
+        <w:t>Naming of Insulins in CCDD</w:t>
       </w:r>
     </w:p>
     <w:p>
@@ -23868,23 +23971,19 @@
         </w:rPr>
         <w:t xml:space="preserve">Across jurisdictions there are various terms used to refer to natural or native insulin such as soluble, regular or </w:t>
       </w:r>
-      <w:proofErr w:type="spellStart"/>
-      <w:proofErr w:type="gramStart"/>
       <w:r>
         <w:rPr>
           <w:rFonts w:ascii="Arial" w:hAnsi="Arial"/>
           <w:color w:val="FF3333"/>
         </w:rPr>
-        <w:t>toronto</w:t>
-      </w:r>
-      <w:proofErr w:type="spellEnd"/>
-      <w:proofErr w:type="gramEnd"/>
+        <w:t>T</w:t>
+      </w:r>
       <w:r>
         <w:rPr>
           <w:rFonts w:ascii="Arial" w:hAnsi="Arial"/>
           <w:color w:val="FF3333"/>
         </w:rPr>
-        <w:t xml:space="preserve">. In the CCDD, natural insulin is simply referred to as insulin, followed by its source (insulin human, insulin pork). When the insulin molecule or formulation has been modified in some way, the modifier will follow the term insulin (e.g., insulin </w:t>
+        <w:t xml:space="preserve">oronto. In the CCDD, natural insulin is simply referred to as insulin, followed by its source (insulin human, insulin pork). When the insulin molecule or formulation has been modified in some way, the modifier will follow the term insulin (e.g., insulin isophane, insulin </w:t>
       </w:r>
       <w:proofErr w:type="spellStart"/>
       <w:r>
@@ -23892,7 +23991,7 @@
           <w:rFonts w:ascii="Arial" w:hAnsi="Arial"/>
           <w:color w:val="FF3333"/>
         </w:rPr>
-        <w:t>isophane</w:t>
+        <w:t>aspart</w:t>
       </w:r>
       <w:proofErr w:type="spellEnd"/>
       <w:r>
@@ -23900,55 +23999,7 @@
           <w:rFonts w:ascii="Arial" w:hAnsi="Arial"/>
           <w:color w:val="FF3333"/>
         </w:rPr>
-        <w:t xml:space="preserve">, insulin </w:t>
-      </w:r>
-      <w:proofErr w:type="spellStart"/>
-      <w:r>
-        <w:rPr>
-          <w:rFonts w:ascii="Arial" w:hAnsi="Arial"/>
-          <w:color w:val="FF3333"/>
-        </w:rPr>
-        <w:t>aspart</w:t>
-      </w:r>
-      <w:proofErr w:type="spellEnd"/>
-      <w:r>
-        <w:rPr>
-          <w:rFonts w:ascii="Arial" w:hAnsi="Arial"/>
-          <w:color w:val="FF3333"/>
-        </w:rPr>
-        <w:t xml:space="preserve">, insulin </w:t>
-      </w:r>
-      <w:proofErr w:type="spellStart"/>
-      <w:r>
-        <w:rPr>
-          <w:rFonts w:ascii="Arial" w:hAnsi="Arial"/>
-          <w:color w:val="FF3333"/>
-        </w:rPr>
-        <w:t>lispro</w:t>
-      </w:r>
-      <w:proofErr w:type="spellEnd"/>
-      <w:r>
-        <w:rPr>
-          <w:rFonts w:ascii="Arial" w:hAnsi="Arial"/>
-          <w:color w:val="FF3333"/>
-        </w:rPr>
-        <w:t xml:space="preserve">). Canadian marketed insulin </w:t>
-      </w:r>
-      <w:proofErr w:type="spellStart"/>
-      <w:r>
-        <w:rPr>
-          <w:rFonts w:ascii="Arial" w:hAnsi="Arial"/>
-          <w:color w:val="FF3333"/>
-        </w:rPr>
-        <w:t>isophane</w:t>
-      </w:r>
-      <w:proofErr w:type="spellEnd"/>
-      <w:r>
-        <w:rPr>
-          <w:rFonts w:ascii="Arial" w:hAnsi="Arial"/>
-          <w:color w:val="FF3333"/>
-        </w:rPr>
-        <w:t xml:space="preserve"> products may originate from human or pork and therefore the source will be specified. As all recombinant analogues are derived from human insulin, human is implied and therefore “human” is not used in the name.</w:t>
+        <w:t>, insulin lispro). Canadian marketed insulin isophane products may originate from human or pork and therefore the source will be specified. As all recombinant analogues are derived from human insulin, human is implied and therefore “human” is not used in the name.</w:t>
       </w:r>
     </w:p>
     <w:p>
@@ -24137,17 +24188,25 @@
                 <w:rFonts w:ascii="Arial" w:hAnsi="Arial"/>
                 <w:color w:val="FF3333"/>
               </w:rPr>
-              <w:t xml:space="preserve">Insulin </w:t>
-            </w:r>
-            <w:proofErr w:type="spellStart"/>
-            <w:r>
+              <w:t>Insulin detemir</w:t>
+            </w:r>
+          </w:p>
+          <w:p>
+            <w:pPr>
+              <w:pStyle w:val="BodyText"/>
+              <w:spacing w:after="0" w:line="200" w:lineRule="atLeast"/>
               <w:rPr>
                 <w:rFonts w:ascii="Arial" w:hAnsi="Arial"/>
                 <w:color w:val="FF3333"/>
               </w:rPr>
-              <w:t>detemir</w:t>
-            </w:r>
-            <w:proofErr w:type="spellEnd"/>
+            </w:pPr>
+            <w:r>
+              <w:rPr>
+                <w:rFonts w:ascii="Arial" w:hAnsi="Arial"/>
+                <w:color w:val="FF3333"/>
+              </w:rPr>
+              <w:t>Insulin glargine</w:t>
+            </w:r>
           </w:p>
           <w:p>
             <w:pPr>
@@ -24171,7 +24230,7 @@
                 <w:rFonts w:ascii="Arial" w:hAnsi="Arial"/>
                 <w:color w:val="FF3333"/>
               </w:rPr>
-              <w:t>glargine</w:t>
+              <w:t>glulisine</w:t>
             </w:r>
             <w:proofErr w:type="spellEnd"/>
           </w:p>
@@ -24189,17 +24248,25 @@
                 <w:rFonts w:ascii="Arial" w:hAnsi="Arial"/>
                 <w:color w:val="FF3333"/>
               </w:rPr>
-              <w:t xml:space="preserve">Insulin </w:t>
-            </w:r>
-            <w:proofErr w:type="spellStart"/>
-            <w:r>
+              <w:t>Insulin human</w:t>
+            </w:r>
+          </w:p>
+          <w:p>
+            <w:pPr>
+              <w:pStyle w:val="BodyText"/>
+              <w:spacing w:after="0" w:line="200" w:lineRule="atLeast"/>
               <w:rPr>
                 <w:rFonts w:ascii="Arial" w:hAnsi="Arial"/>
                 <w:color w:val="FF3333"/>
               </w:rPr>
-              <w:t>glulisine</w:t>
-            </w:r>
-            <w:proofErr w:type="spellEnd"/>
+            </w:pPr>
+            <w:r>
+              <w:rPr>
+                <w:rFonts w:ascii="Arial" w:hAnsi="Arial"/>
+                <w:color w:val="FF3333"/>
+              </w:rPr>
+              <w:t>insulin human and insulin isophane human</w:t>
+            </w:r>
           </w:p>
           <w:p>
             <w:pPr>
@@ -24215,7 +24282,7 @@
                 <w:rFonts w:ascii="Arial" w:hAnsi="Arial"/>
                 <w:color w:val="FF3333"/>
               </w:rPr>
-              <w:t>Insulin human</w:t>
+              <w:t>Insulin isophane human</w:t>
             </w:r>
           </w:p>
           <w:p>
@@ -24232,23 +24299,24 @@
                 <w:rFonts w:ascii="Arial" w:hAnsi="Arial"/>
                 <w:color w:val="FF3333"/>
               </w:rPr>
-              <w:t xml:space="preserve">insulin human and insulin </w:t>
-            </w:r>
-            <w:proofErr w:type="spellStart"/>
-            <w:r>
+              <w:t>Insulin isophane pork</w:t>
+            </w:r>
+          </w:p>
+          <w:p>
+            <w:pPr>
+              <w:pStyle w:val="BodyText"/>
+              <w:spacing w:after="0" w:line="200" w:lineRule="atLeast"/>
               <w:rPr>
                 <w:rFonts w:ascii="Arial" w:hAnsi="Arial"/>
                 <w:color w:val="FF3333"/>
               </w:rPr>
-              <w:t>isophane</w:t>
-            </w:r>
-            <w:proofErr w:type="spellEnd"/>
+            </w:pPr>
             <w:r>
               <w:rPr>
                 <w:rFonts w:ascii="Arial" w:hAnsi="Arial"/>
                 <w:color w:val="FF3333"/>
               </w:rPr>
-              <w:t xml:space="preserve"> human</w:t>
+              <w:t>Insulin lispro</w:t>
             </w:r>
           </w:p>
           <w:p>
@@ -24265,134 +24333,7 @@
                 <w:rFonts w:ascii="Arial" w:hAnsi="Arial"/>
                 <w:color w:val="FF3333"/>
               </w:rPr>
-              <w:t xml:space="preserve">Insulin </w:t>
-            </w:r>
-            <w:proofErr w:type="spellStart"/>
-            <w:r>
-              <w:rPr>
-                <w:rFonts w:ascii="Arial" w:hAnsi="Arial"/>
-                <w:color w:val="FF3333"/>
-              </w:rPr>
-              <w:t>isophane</w:t>
-            </w:r>
-            <w:proofErr w:type="spellEnd"/>
-            <w:r>
-              <w:rPr>
-                <w:rFonts w:ascii="Arial" w:hAnsi="Arial"/>
-                <w:color w:val="FF3333"/>
-              </w:rPr>
-              <w:t xml:space="preserve"> human</w:t>
-            </w:r>
-          </w:p>
-          <w:p>
-            <w:pPr>
-              <w:pStyle w:val="BodyText"/>
-              <w:spacing w:after="0" w:line="200" w:lineRule="atLeast"/>
-              <w:rPr>
-                <w:rFonts w:ascii="Arial" w:hAnsi="Arial"/>
-                <w:color w:val="FF3333"/>
-              </w:rPr>
-            </w:pPr>
-            <w:r>
-              <w:rPr>
-                <w:rFonts w:ascii="Arial" w:hAnsi="Arial"/>
-                <w:color w:val="FF3333"/>
-              </w:rPr>
-              <w:t xml:space="preserve">Insulin </w:t>
-            </w:r>
-            <w:proofErr w:type="spellStart"/>
-            <w:r>
-              <w:rPr>
-                <w:rFonts w:ascii="Arial" w:hAnsi="Arial"/>
-                <w:color w:val="FF3333"/>
-              </w:rPr>
-              <w:t>isophane</w:t>
-            </w:r>
-            <w:proofErr w:type="spellEnd"/>
-            <w:r>
-              <w:rPr>
-                <w:rFonts w:ascii="Arial" w:hAnsi="Arial"/>
-                <w:color w:val="FF3333"/>
-              </w:rPr>
-              <w:t xml:space="preserve"> pork</w:t>
-            </w:r>
-          </w:p>
-          <w:p>
-            <w:pPr>
-              <w:pStyle w:val="BodyText"/>
-              <w:spacing w:after="0" w:line="200" w:lineRule="atLeast"/>
-              <w:rPr>
-                <w:rFonts w:ascii="Arial" w:hAnsi="Arial"/>
-                <w:color w:val="FF3333"/>
-              </w:rPr>
-            </w:pPr>
-            <w:r>
-              <w:rPr>
-                <w:rFonts w:ascii="Arial" w:hAnsi="Arial"/>
-                <w:color w:val="FF3333"/>
-              </w:rPr>
-              <w:lastRenderedPageBreak/>
-              <w:t xml:space="preserve">Insulin </w:t>
-            </w:r>
-            <w:proofErr w:type="spellStart"/>
-            <w:r>
-              <w:rPr>
-                <w:rFonts w:ascii="Arial" w:hAnsi="Arial"/>
-                <w:color w:val="FF3333"/>
-              </w:rPr>
-              <w:t>lispro</w:t>
-            </w:r>
-            <w:bookmarkStart w:id="1" w:name="_GoBack"/>
-            <w:bookmarkEnd w:id="1"/>
-            <w:proofErr w:type="spellEnd"/>
-          </w:p>
-          <w:p>
-            <w:pPr>
-              <w:pStyle w:val="BodyText"/>
-              <w:spacing w:after="0" w:line="200" w:lineRule="atLeast"/>
-              <w:rPr>
-                <w:rFonts w:ascii="Arial" w:hAnsi="Arial"/>
-                <w:color w:val="FF3333"/>
-              </w:rPr>
-            </w:pPr>
-            <w:r>
-              <w:rPr>
-                <w:rFonts w:ascii="Arial" w:hAnsi="Arial"/>
-                <w:color w:val="FF3333"/>
-              </w:rPr>
-              <w:t xml:space="preserve">Insulin </w:t>
-            </w:r>
-            <w:proofErr w:type="spellStart"/>
-            <w:r>
-              <w:rPr>
-                <w:rFonts w:ascii="Arial" w:hAnsi="Arial"/>
-                <w:color w:val="FF3333"/>
-              </w:rPr>
-              <w:t>lispro</w:t>
-            </w:r>
-            <w:proofErr w:type="spellEnd"/>
-            <w:r>
-              <w:rPr>
-                <w:rFonts w:ascii="Arial" w:hAnsi="Arial"/>
-                <w:color w:val="FF3333"/>
-              </w:rPr>
-              <w:t xml:space="preserve"> and insulin </w:t>
-            </w:r>
-            <w:proofErr w:type="spellStart"/>
-            <w:r>
-              <w:rPr>
-                <w:rFonts w:ascii="Arial" w:hAnsi="Arial"/>
-                <w:color w:val="FF3333"/>
-              </w:rPr>
-              <w:t>lispro</w:t>
-            </w:r>
-            <w:proofErr w:type="spellEnd"/>
-            <w:r>
-              <w:rPr>
-                <w:rFonts w:ascii="Arial" w:hAnsi="Arial"/>
-                <w:color w:val="FF3333"/>
-              </w:rPr>
-              <w:t xml:space="preserve"> protamine</w:t>
+              <w:t>Insulin lispro and insulin lispro protamine</w:t>
             </w:r>
           </w:p>
           <w:p>
@@ -24429,7 +24370,6 @@
           <w:rFonts w:ascii="Arial" w:hAnsi="Arial"/>
           <w:color w:val="FF3333"/>
         </w:rPr>
-        <w:lastRenderedPageBreak/>
         <w:t>[JH 20180710]</w:t>
       </w:r>
     </w:p>
@@ -24451,8 +24391,8 @@
 </file>
 
 <file path=word/numbering.xml><?xml version="1.0" encoding="utf-8"?>
-<w:numbering xmlns:wpc="http://schemas.microsoft.com/office/word/2010/wordprocessingCanvas" xmlns:mc="http://schemas.openxmlformats.org/markup-compatibility/2006" xmlns:o="urn:schemas-microsoft-com:office:office" xmlns:r="http://schemas.openxmlformats.org/officeDocument/2006/relationships" xmlns:m="http://schemas.openxmlformats.org/officeDocument/2006/math" xmlns:v="urn:schemas-microsoft-com:vml" xmlns:wp14="http://schemas.microsoft.com/office/word/2010/wordprocessingDrawing" xmlns:wp="http://schemas.openxmlformats.org/drawingml/2006/wordprocessingDrawing" xmlns:w10="urn:schemas-microsoft-com:office:word" xmlns:w="http://schemas.openxmlformats.org/wordprocessingml/2006/main" xmlns:w14="http://schemas.microsoft.com/office/word/2010/wordml" xmlns:wpg="http://schemas.microsoft.com/office/word/2010/wordprocessingGroup" xmlns:wpi="http://schemas.microsoft.com/office/word/2010/wordprocessingInk" xmlns:wne="http://schemas.microsoft.com/office/word/2006/wordml" xmlns:wps="http://schemas.microsoft.com/office/word/2010/wordprocessingShape" mc:Ignorable="w14 wp14">
-  <w:abstractNum w:abstractNumId="0">
+<w:numbering xmlns:wpc="http://schemas.microsoft.com/office/word/2010/wordprocessingCanvas" xmlns:cx="http://schemas.microsoft.com/office/drawing/2014/chartex" xmlns:cx1="http://schemas.microsoft.com/office/drawing/2015/9/8/chartex" xmlns:cx2="http://schemas.microsoft.com/office/drawing/2015/10/21/chartex" xmlns:cx3="http://schemas.microsoft.com/office/drawing/2016/5/9/chartex" xmlns:cx4="http://schemas.microsoft.com/office/drawing/2016/5/10/chartex" xmlns:cx5="http://schemas.microsoft.com/office/drawing/2016/5/11/chartex" xmlns:cx6="http://schemas.microsoft.com/office/drawing/2016/5/12/chartex" xmlns:cx7="http://schemas.microsoft.com/office/drawing/2016/5/13/chartex" xmlns:cx8="http://schemas.microsoft.com/office/drawing/2016/5/14/chartex" xmlns:mc="http://schemas.openxmlformats.org/markup-compatibility/2006" xmlns:aink="http://schemas.microsoft.com/office/drawing/2016/ink" xmlns:am3d="http://schemas.microsoft.com/office/drawing/2017/model3d" xmlns:o="urn:schemas-microsoft-com:office:office" xmlns:r="http://schemas.openxmlformats.org/officeDocument/2006/relationships" xmlns:m="http://schemas.openxmlformats.org/officeDocument/2006/math" xmlns:v="urn:schemas-microsoft-com:vml" xmlns:wp14="http://schemas.microsoft.com/office/word/2010/wordprocessingDrawing" xmlns:wp="http://schemas.openxmlformats.org/drawingml/2006/wordprocessingDrawing" xmlns:w10="urn:schemas-microsoft-com:office:word" xmlns:w="http://schemas.openxmlformats.org/wordprocessingml/2006/main" xmlns:w14="http://schemas.microsoft.com/office/word/2010/wordml" xmlns:w15="http://schemas.microsoft.com/office/word/2012/wordml" xmlns:w16cid="http://schemas.microsoft.com/office/word/2016/wordml/cid" xmlns:w16se="http://schemas.microsoft.com/office/word/2015/wordml/symex" xmlns:wpg="http://schemas.microsoft.com/office/word/2010/wordprocessingGroup" xmlns:wpi="http://schemas.microsoft.com/office/word/2010/wordprocessingInk" xmlns:wne="http://schemas.microsoft.com/office/word/2006/wordml" xmlns:wps="http://schemas.microsoft.com/office/word/2010/wordprocessingShape" mc:Ignorable="w14 w15 w16se w16cid wp14">
+  <w:abstractNum w:abstractNumId="0" w15:restartNumberingAfterBreak="0">
     <w:nsid w:val="22D4649B"/>
     <w:multiLevelType w:val="hybridMultilevel"/>
     <w:tmpl w:val="B854DD3C"/>
@@ -24565,7 +24505,7 @@
       </w:rPr>
     </w:lvl>
   </w:abstractNum>
-  <w:abstractNum w:abstractNumId="1">
+  <w:abstractNum w:abstractNumId="1" w15:restartNumberingAfterBreak="0">
     <w:nsid w:val="2CBF5C92"/>
     <w:multiLevelType w:val="hybridMultilevel"/>
     <w:tmpl w:val="E46A57F0"/>
@@ -24654,7 +24594,7 @@
       </w:pPr>
     </w:lvl>
   </w:abstractNum>
-  <w:abstractNum w:abstractNumId="2">
+  <w:abstractNum w:abstractNumId="2" w15:restartNumberingAfterBreak="0">
     <w:nsid w:val="45EA6B7E"/>
     <w:multiLevelType w:val="hybridMultilevel"/>
     <w:tmpl w:val="3312CA2A"/>
@@ -24767,7 +24707,7 @@
       </w:rPr>
     </w:lvl>
   </w:abstractNum>
-  <w:abstractNum w:abstractNumId="3">
+  <w:abstractNum w:abstractNumId="3" w15:restartNumberingAfterBreak="0">
     <w:nsid w:val="46BC4B70"/>
     <w:multiLevelType w:val="hybridMultilevel"/>
     <w:tmpl w:val="8618C24C"/>
@@ -24907,7 +24847,7 @@
       </w:rPr>
     </w:lvl>
   </w:abstractNum>
-  <w:abstractNum w:abstractNumId="4">
+  <w:abstractNum w:abstractNumId="4" w15:restartNumberingAfterBreak="0">
     <w:nsid w:val="4A5F6FB1"/>
     <w:multiLevelType w:val="hybridMultilevel"/>
     <w:tmpl w:val="25F21A70"/>
@@ -24996,17 +24936,17 @@
       </w:pPr>
     </w:lvl>
   </w:abstractNum>
-  <w:abstractNum w:abstractNumId="5">
-    <w:nsid w:val="69CB520A"/>
+  <w:abstractNum w:abstractNumId="5" w15:restartNumberingAfterBreak="0">
+    <w:nsid w:val="533C7319"/>
     <w:multiLevelType w:val="hybridMultilevel"/>
-    <w:tmpl w:val="4B6A9C3C"/>
-    <w:lvl w:ilvl="0" w:tplc="08090009">
+    <w:tmpl w:val="71A0A01A"/>
+    <w:lvl w:ilvl="0" w:tplc="0809000B">
       <w:start w:val="1"/>
       <w:numFmt w:val="bullet"/>
-      <w:lvlText w:val=""/>
+      <w:lvlText w:val=""/>
       <w:lvlJc w:val="left"/>
       <w:pPr>
-        <w:ind w:left="720" w:hanging="360"/>
+        <w:ind w:left="770" w:hanging="360"/>
       </w:pPr>
       <w:rPr>
         <w:rFonts w:ascii="Wingdings" w:hAnsi="Wingdings" w:hint="default"/>
@@ -25018,7 +24958,7 @@
       <w:lvlText w:val="o"/>
       <w:lvlJc w:val="left"/>
       <w:pPr>
-        <w:ind w:left="1440" w:hanging="360"/>
+        <w:ind w:left="1490" w:hanging="360"/>
       </w:pPr>
       <w:rPr>
         <w:rFonts w:ascii="Courier New" w:hAnsi="Courier New" w:cs="Courier New" w:hint="default"/>
@@ -25030,7 +24970,7 @@
       <w:lvlText w:val=""/>
       <w:lvlJc w:val="left"/>
       <w:pPr>
-        <w:ind w:left="2160" w:hanging="360"/>
+        <w:ind w:left="2210" w:hanging="360"/>
       </w:pPr>
       <w:rPr>
         <w:rFonts w:ascii="Wingdings" w:hAnsi="Wingdings" w:hint="default"/>
@@ -25042,7 +24982,7 @@
       <w:lvlText w:val=""/>
       <w:lvlJc w:val="left"/>
       <w:pPr>
-        <w:ind w:left="2880" w:hanging="360"/>
+        <w:ind w:left="2930" w:hanging="360"/>
       </w:pPr>
       <w:rPr>
         <w:rFonts w:ascii="Symbol" w:hAnsi="Symbol" w:hint="default"/>
@@ -25054,7 +24994,7 @@
       <w:lvlText w:val="o"/>
       <w:lvlJc w:val="left"/>
       <w:pPr>
-        <w:ind w:left="3600" w:hanging="360"/>
+        <w:ind w:left="3650" w:hanging="360"/>
       </w:pPr>
       <w:rPr>
         <w:rFonts w:ascii="Courier New" w:hAnsi="Courier New" w:cs="Courier New" w:hint="default"/>
@@ -25066,7 +25006,7 @@
       <w:lvlText w:val=""/>
       <w:lvlJc w:val="left"/>
       <w:pPr>
-        <w:ind w:left="4320" w:hanging="360"/>
+        <w:ind w:left="4370" w:hanging="360"/>
       </w:pPr>
       <w:rPr>
         <w:rFonts w:ascii="Wingdings" w:hAnsi="Wingdings" w:hint="default"/>
@@ -25078,7 +25018,7 @@
       <w:lvlText w:val=""/>
       <w:lvlJc w:val="left"/>
       <w:pPr>
-        <w:ind w:left="5040" w:hanging="360"/>
+        <w:ind w:left="5090" w:hanging="360"/>
       </w:pPr>
       <w:rPr>
         <w:rFonts w:ascii="Symbol" w:hAnsi="Symbol" w:hint="default"/>
@@ -25090,7 +25030,7 @@
       <w:lvlText w:val="o"/>
       <w:lvlJc w:val="left"/>
       <w:pPr>
-        <w:ind w:left="5760" w:hanging="360"/>
+        <w:ind w:left="5810" w:hanging="360"/>
       </w:pPr>
       <w:rPr>
         <w:rFonts w:ascii="Courier New" w:hAnsi="Courier New" w:cs="Courier New" w:hint="default"/>
@@ -25102,14 +25042,127 @@
       <w:lvlText w:val=""/>
       <w:lvlJc w:val="left"/>
       <w:pPr>
-        <w:ind w:left="6480" w:hanging="360"/>
+        <w:ind w:left="6530" w:hanging="360"/>
       </w:pPr>
       <w:rPr>
         <w:rFonts w:ascii="Wingdings" w:hAnsi="Wingdings" w:hint="default"/>
       </w:rPr>
     </w:lvl>
   </w:abstractNum>
-  <w:abstractNum w:abstractNumId="6">
+  <w:abstractNum w:abstractNumId="6" w15:restartNumberingAfterBreak="0">
+    <w:nsid w:val="69CB520A"/>
+    <w:multiLevelType w:val="hybridMultilevel"/>
+    <w:tmpl w:val="4B6A9C3C"/>
+    <w:lvl w:ilvl="0" w:tplc="08090009">
+      <w:start w:val="1"/>
+      <w:numFmt w:val="bullet"/>
+      <w:lvlText w:val=""/>
+      <w:lvlJc w:val="left"/>
+      <w:pPr>
+        <w:ind w:left="720" w:hanging="360"/>
+      </w:pPr>
+      <w:rPr>
+        <w:rFonts w:ascii="Wingdings" w:hAnsi="Wingdings" w:hint="default"/>
+      </w:rPr>
+    </w:lvl>
+    <w:lvl w:ilvl="1" w:tplc="08090003" w:tentative="1">
+      <w:start w:val="1"/>
+      <w:numFmt w:val="bullet"/>
+      <w:lvlText w:val="o"/>
+      <w:lvlJc w:val="left"/>
+      <w:pPr>
+        <w:ind w:left="1440" w:hanging="360"/>
+      </w:pPr>
+      <w:rPr>
+        <w:rFonts w:ascii="Courier New" w:hAnsi="Courier New" w:cs="Courier New" w:hint="default"/>
+      </w:rPr>
+    </w:lvl>
+    <w:lvl w:ilvl="2" w:tplc="08090005" w:tentative="1">
+      <w:start w:val="1"/>
+      <w:numFmt w:val="bullet"/>
+      <w:lvlText w:val=""/>
+      <w:lvlJc w:val="left"/>
+      <w:pPr>
+        <w:ind w:left="2160" w:hanging="360"/>
+      </w:pPr>
+      <w:rPr>
+        <w:rFonts w:ascii="Wingdings" w:hAnsi="Wingdings" w:hint="default"/>
+      </w:rPr>
+    </w:lvl>
+    <w:lvl w:ilvl="3" w:tplc="08090001" w:tentative="1">
+      <w:start w:val="1"/>
+      <w:numFmt w:val="bullet"/>
+      <w:lvlText w:val=""/>
+      <w:lvlJc w:val="left"/>
+      <w:pPr>
+        <w:ind w:left="2880" w:hanging="360"/>
+      </w:pPr>
+      <w:rPr>
+        <w:rFonts w:ascii="Symbol" w:hAnsi="Symbol" w:hint="default"/>
+      </w:rPr>
+    </w:lvl>
+    <w:lvl w:ilvl="4" w:tplc="08090003" w:tentative="1">
+      <w:start w:val="1"/>
+      <w:numFmt w:val="bullet"/>
+      <w:lvlText w:val="o"/>
+      <w:lvlJc w:val="left"/>
+      <w:pPr>
+        <w:ind w:left="3600" w:hanging="360"/>
+      </w:pPr>
+      <w:rPr>
+        <w:rFonts w:ascii="Courier New" w:hAnsi="Courier New" w:cs="Courier New" w:hint="default"/>
+      </w:rPr>
+    </w:lvl>
+    <w:lvl w:ilvl="5" w:tplc="08090005" w:tentative="1">
+      <w:start w:val="1"/>
+      <w:numFmt w:val="bullet"/>
+      <w:lvlText w:val=""/>
+      <w:lvlJc w:val="left"/>
+      <w:pPr>
+        <w:ind w:left="4320" w:hanging="360"/>
+      </w:pPr>
+      <w:rPr>
+        <w:rFonts w:ascii="Wingdings" w:hAnsi="Wingdings" w:hint="default"/>
+      </w:rPr>
+    </w:lvl>
+    <w:lvl w:ilvl="6" w:tplc="08090001" w:tentative="1">
+      <w:start w:val="1"/>
+      <w:numFmt w:val="bullet"/>
+      <w:lvlText w:val=""/>
+      <w:lvlJc w:val="left"/>
+      <w:pPr>
+        <w:ind w:left="5040" w:hanging="360"/>
+      </w:pPr>
+      <w:rPr>
+        <w:rFonts w:ascii="Symbol" w:hAnsi="Symbol" w:hint="default"/>
+      </w:rPr>
+    </w:lvl>
+    <w:lvl w:ilvl="7" w:tplc="08090003" w:tentative="1">
+      <w:start w:val="1"/>
+      <w:numFmt w:val="bullet"/>
+      <w:lvlText w:val="o"/>
+      <w:lvlJc w:val="left"/>
+      <w:pPr>
+        <w:ind w:left="5760" w:hanging="360"/>
+      </w:pPr>
+      <w:rPr>
+        <w:rFonts w:ascii="Courier New" w:hAnsi="Courier New" w:cs="Courier New" w:hint="default"/>
+      </w:rPr>
+    </w:lvl>
+    <w:lvl w:ilvl="8" w:tplc="08090005" w:tentative="1">
+      <w:start w:val="1"/>
+      <w:numFmt w:val="bullet"/>
+      <w:lvlText w:val=""/>
+      <w:lvlJc w:val="left"/>
+      <w:pPr>
+        <w:ind w:left="6480" w:hanging="360"/>
+      </w:pPr>
+      <w:rPr>
+        <w:rFonts w:ascii="Wingdings" w:hAnsi="Wingdings" w:hint="default"/>
+      </w:rPr>
+    </w:lvl>
+  </w:abstractNum>
+  <w:abstractNum w:abstractNumId="7" w15:restartNumberingAfterBreak="0">
     <w:nsid w:val="6DF35F0F"/>
     <w:multiLevelType w:val="hybridMultilevel"/>
     <w:tmpl w:val="097893CE"/>
@@ -25253,7 +25306,7 @@
     <w:abstractNumId w:val="3"/>
   </w:num>
   <w:num w:numId="2">
-    <w:abstractNumId w:val="6"/>
+    <w:abstractNumId w:val="7"/>
   </w:num>
   <w:num w:numId="3">
     <w:abstractNumId w:val="0"/>
@@ -25268,13 +25321,16 @@
     <w:abstractNumId w:val="2"/>
   </w:num>
   <w:num w:numId="7">
+    <w:abstractNumId w:val="6"/>
+  </w:num>
+  <w:num w:numId="8">
     <w:abstractNumId w:val="5"/>
   </w:num>
 </w:numbering>
 </file>
 
 <file path=word/styles.xml><?xml version="1.0" encoding="utf-8"?>
-<w:styles xmlns:mc="http://schemas.openxmlformats.org/markup-compatibility/2006" xmlns:r="http://schemas.openxmlformats.org/officeDocument/2006/relationships" xmlns:w="http://schemas.openxmlformats.org/wordprocessingml/2006/main" xmlns:w14="http://schemas.microsoft.com/office/word/2010/wordml" mc:Ignorable="w14">
+<w:styles xmlns:mc="http://schemas.openxmlformats.org/markup-compatibility/2006" xmlns:r="http://schemas.openxmlformats.org/officeDocument/2006/relationships" xmlns:w="http://schemas.openxmlformats.org/wordprocessingml/2006/main" xmlns:w14="http://schemas.microsoft.com/office/word/2010/wordml" xmlns:w15="http://schemas.microsoft.com/office/word/2012/wordml" xmlns:w16cid="http://schemas.microsoft.com/office/word/2016/wordml/cid" xmlns:w16se="http://schemas.microsoft.com/office/word/2015/wordml/symex" mc:Ignorable="w14 w15 w16se w16cid">
   <w:docDefaults>
     <w:rPrDefault>
       <w:rPr>
@@ -25284,620 +25340,379 @@
     </w:rPrDefault>
     <w:pPrDefault/>
   </w:docDefaults>
-  <w:latentStyles w:defLockedState="0" w:defUIPriority="99" w:defSemiHidden="1" w:defUnhideWhenUsed="1" w:defQFormat="0" w:count="267">
-    <w:lsdException w:name="Normal" w:semiHidden="0" w:uiPriority="0" w:unhideWhenUsed="0" w:qFormat="1"/>
-    <w:lsdException w:name="heading 1" w:semiHidden="0" w:uiPriority="9" w:unhideWhenUsed="0" w:qFormat="1"/>
-    <w:lsdException w:name="heading 2" w:uiPriority="9" w:qFormat="1"/>
-    <w:lsdException w:name="heading 3" w:uiPriority="9" w:qFormat="1"/>
-    <w:lsdException w:name="heading 4" w:uiPriority="9" w:qFormat="1"/>
-    <w:lsdException w:name="heading 5" w:uiPriority="9" w:qFormat="1"/>
-    <w:lsdException w:name="heading 6" w:uiPriority="9" w:qFormat="1"/>
-    <w:lsdException w:name="heading 7" w:uiPriority="9" w:qFormat="1"/>
-    <w:lsdException w:name="heading 8" w:uiPriority="9" w:qFormat="1"/>
-    <w:lsdException w:name="heading 9" w:uiPriority="9" w:qFormat="1"/>
-    <w:lsdException w:name="toc 1" w:uiPriority="39"/>
-    <w:lsdException w:name="toc 2" w:uiPriority="39"/>
-    <w:lsdException w:name="toc 3" w:uiPriority="39"/>
-    <w:lsdException w:name="toc 4" w:uiPriority="39"/>
-    <w:lsdException w:name="toc 5" w:uiPriority="39"/>
-    <w:lsdException w:name="toc 6" w:uiPriority="39"/>
-    <w:lsdException w:name="toc 7" w:uiPriority="39"/>
-    <w:lsdException w:name="toc 8" w:uiPriority="39"/>
-    <w:lsdException w:name="toc 9" w:uiPriority="39"/>
-    <w:lsdException w:name="caption" w:uiPriority="35" w:qFormat="1"/>
-    <w:lsdException w:name="Title" w:semiHidden="0" w:uiPriority="10" w:unhideWhenUsed="0" w:qFormat="1"/>
-    <w:lsdException w:name="Default Paragraph Font" w:uiPriority="1"/>
-    <w:lsdException w:name="Subtitle" w:semiHidden="0" w:uiPriority="11" w:unhideWhenUsed="0" w:qFormat="1"/>
-    <w:lsdException w:name="Strong" w:semiHidden="0" w:uiPriority="22" w:unhideWhenUsed="0" w:qFormat="1"/>
-    <w:lsdException w:name="Emphasis" w:semiHidden="0" w:uiPriority="20" w:unhideWhenUsed="0" w:qFormat="1"/>
-    <w:lsdException w:name="Table Grid" w:semiHidden="0" w:uiPriority="39" w:unhideWhenUsed="0"/>
-    <w:lsdException w:name="Placeholder Text" w:unhideWhenUsed="0"/>
-    <w:lsdException w:name="No Spacing" w:semiHidden="0" w:uiPriority="1" w:unhideWhenUsed="0" w:qFormat="1"/>
-    <w:lsdException w:name="Light Shading" w:semiHidden="0" w:uiPriority="60" w:unhideWhenUsed="0"/>
-    <w:lsdException w:name="Light List" w:semiHidden="0" w:uiPriority="61" w:unhideWhenUsed="0"/>
-    <w:lsdException w:name="Light Grid" w:semiHidden="0" w:uiPriority="62" w:unhideWhenUsed="0"/>
-    <w:lsdException w:name="Medium Shading 1" w:semiHidden="0" w:uiPriority="63" w:unhideWhenUsed="0"/>
-    <w:lsdException w:name="Medium Shading 2" w:semiHidden="0" w:uiPriority="64" w:unhideWhenUsed="0"/>
-    <w:lsdException w:name="Medium List 1" w:semiHidden="0" w:uiPriority="65" w:unhideWhenUsed="0"/>
-    <w:lsdException w:name="Medium List 2" w:semiHidden="0" w:uiPriority="66" w:unhideWhenUsed="0"/>
-    <w:lsdException w:name="Medium Grid 1" w:semiHidden="0" w:uiPriority="67" w:unhideWhenUsed="0"/>
-    <w:lsdException w:name="Medium Grid 2" w:semiHidden="0" w:uiPriority="68" w:unhideWhenUsed="0"/>
-    <w:lsdException w:name="Medium Grid 3" w:semiHidden="0" w:uiPriority="69" w:unhideWhenUsed="0"/>
-    <w:lsdException w:name="Dark List" w:semiHidden="0" w:uiPriority="70" w:unhideWhenUsed="0"/>
-    <w:lsdException w:name="Colorful Shading" w:semiHidden="0" w:uiPriority="71" w:unhideWhenUsed="0"/>
-    <w:lsdException w:name="Colorful List" w:semiHidden="0" w:uiPriority="72" w:unhideWhenUsed="0"/>
-    <w:lsdException w:name="Colorful Grid" w:semiHidden="0" w:uiPriority="73" w:unhideWhenUsed="0"/>
-    <w:lsdException w:name="Light Shading Accent 1" w:semiHidden="0" w:uiPriority="60" w:unhideWhenUsed="0"/>
-    <w:lsdException w:name="Light List Accent 1" w:semiHidden="0" w:uiPriority="61" w:unhideWhenUsed="0"/>
-    <w:lsdException w:name="Light Grid Accent 1" w:semiHidden="0" w:uiPriority="62" w:unhideWhenUsed="0"/>
-    <w:lsdException w:name="Medium Shading 1 Accent 1" w:semiHidden="0" w:uiPriority="63" w:unhideWhenUsed="0"/>
-    <w:lsdException w:name="Medium Shading 2 Accent 1" w:semiHidden="0" w:uiPriority="64" w:unhideWhenUsed="0"/>
-    <w:lsdException w:name="Medium List 1 Accent 1" w:semiHidden="0" w:uiPriority="65" w:unhideWhenUsed="0"/>
-    <w:lsdException w:name="Revision" w:unhideWhenUsed="0"/>
-    <w:lsdException w:name="List Paragraph" w:semiHidden="0" w:uiPriority="34" w:unhideWhenUsed="0" w:qFormat="1"/>
-    <w:lsdException w:name="Quote" w:semiHidden="0" w:uiPriority="29" w:unhideWhenUsed="0" w:qFormat="1"/>
-    <w:lsdException w:name="Intense Quote" w:semiHidden="0" w:uiPriority="30" w:unhideWhenUsed="0" w:qFormat="1"/>
-    <w:lsdException w:name="Medium List 2 Accent 1" w:semiHidden="0" w:uiPriority="66" w:unhideWhenUsed="0"/>
-    <w:lsdException w:name="Medium Grid 1 Accent 1" w:semiHidden="0" w:uiPriority="67" w:unhideWhenUsed="0"/>
-    <w:lsdException w:name="Medium Grid 2 Accent 1" w:semiHidden="0" w:uiPriority="68" w:unhideWhenUsed="0"/>
-    <w:lsdException w:name="Medium Grid 3 Accent 1" w:semiHidden="0" w:uiPriority="69" w:unhideWhenUsed="0"/>
-    <w:lsdException w:name="Dark List Accent 1" w:semiHidden="0" w:uiPriority="70" w:unhideWhenUsed="0"/>
-    <w:lsdException w:name="Colorful Shading Accent 1" w:semiHidden="0" w:uiPriority="71" w:unhideWhenUsed="0"/>
-    <w:lsdException w:name="Colorful List Accent 1" w:semiHidden="0" w:uiPriority="72" w:unhideWhenUsed="0"/>
-    <w:lsdException w:name="Colorful Grid Accent 1" w:semiHidden="0" w:uiPriority="73" w:unhideWhenUsed="0"/>
-    <w:lsdException w:name="Light Shading Accent 2" w:semiHidden="0" w:uiPriority="60" w:unhideWhenUsed="0"/>
-    <w:lsdException w:name="Light List Accent 2" w:semiHidden="0" w:uiPriority="61" w:unhideWhenUsed="0"/>
-    <w:lsdException w:name="Light Grid Accent 2" w:semiHidden="0" w:uiPriority="62" w:unhideWhenUsed="0"/>
-    <w:lsdException w:name="Medium Shading 1 Accent 2" w:semiHidden="0" w:uiPriority="63" w:unhideWhenUsed="0"/>
-    <w:lsdException w:name="Medium Shading 2 Accent 2" w:semiHidden="0" w:uiPriority="64" w:unhideWhenUsed="0"/>
-    <w:lsdException w:name="Medium List 1 Accent 2" w:semiHidden="0" w:uiPriority="65" w:unhideWhenUsed="0"/>
-    <w:lsdException w:name="Medium List 2 Accent 2" w:semiHidden="0" w:uiPriority="66" w:unhideWhenUsed="0"/>
-    <w:lsdException w:name="Medium Grid 1 Accent 2" w:semiHidden="0" w:uiPriority="67" w:unhideWhenUsed="0"/>
-    <w:lsdException w:name="Medium Grid 2 Accent 2" w:semiHidden="0" w:uiPriority="68" w:unhideWhenUsed="0"/>
-    <w:lsdException w:name="Medium Grid 3 Accent 2" w:semiHidden="0" w:uiPriority="69" w:unhideWhenUsed="0"/>
-    <w:lsdException w:name="Dark List Accent 2" w:semiHidden="0" w:uiPriority="70" w:unhideWhenUsed="0"/>
-    <w:lsdException w:name="Colorful Shading Accent 2" w:semiHidden="0" w:uiPriority="71" w:unhideWhenUsed="0"/>
-    <w:lsdException w:name="Colorful List Accent 2" w:semiHidden="0" w:uiPriority="72" w:unhideWhenUsed="0"/>
-    <w:lsdException w:name="Colorful Grid Accent 2" w:semiHidden="0" w:uiPriority="73" w:unhideWhenUsed="0"/>
-    <w:lsdException w:name="Light Shading Accent 3" w:semiHidden="0" w:uiPriority="60" w:unhideWhenUsed="0"/>
-    <w:lsdException w:name="Light List Accent 3" w:semiHidden="0" w:uiPriority="61" w:unhideWhenUsed="0"/>
-    <w:lsdException w:name="Light Grid Accent 3" w:semiHidden="0" w:uiPriority="62" w:unhideWhenUsed="0"/>
-    <w:lsdException w:name="Medium Shading 1 Accent 3" w:semiHidden="0" w:uiPriority="63" w:unhideWhenUsed="0"/>
-    <w:lsdException w:name="Medium Shading 2 Accent 3" w:semiHidden="0" w:uiPriority="64" w:unhideWhenUsed="0"/>
-    <w:lsdException w:name="Medium List 1 Accent 3" w:semiHidden="0" w:uiPriority="65" w:unhideWhenUsed="0"/>
-    <w:lsdException w:name="Medium List 2 Accent 3" w:semiHidden="0" w:uiPriority="66" w:unhideWhenUsed="0"/>
-    <w:lsdException w:name="Medium Grid 1 Accent 3" w:semiHidden="0" w:uiPriority="67" w:unhideWhenUsed="0"/>
-    <w:lsdException w:name="Medium Grid 2 Accent 3" w:semiHidden="0" w:uiPriority="68" w:unhideWhenUsed="0"/>
-    <w:lsdException w:name="Medium Grid 3 Accent 3" w:semiHidden="0" w:uiPriority="69" w:unhideWhenUsed="0"/>
-    <w:lsdException w:name="Dark List Accent 3" w:semiHidden="0" w:uiPriority="70" w:unhideWhenUsed="0"/>
-    <w:lsdException w:name="Colorful Shading Accent 3" w:semiHidden="0" w:uiPriority="71" w:unhideWhenUsed="0"/>
-    <w:lsdException w:name="Colorful List Accent 3" w:semiHidden="0" w:uiPriority="72" w:unhideWhenUsed="0"/>
-    <w:lsdException w:name="Colorful Grid Accent 3" w:semiHidden="0" w:uiPriority="73" w:unhideWhenUsed="0"/>
-    <w:lsdException w:name="Light Shading Accent 4" w:semiHidden="0" w:uiPriority="60" w:unhideWhenUsed="0"/>
-    <w:lsdException w:name="Light List Accent 4" w:semiHidden="0" w:uiPriority="61" w:unhideWhenUsed="0"/>
-    <w:lsdException w:name="Light Grid Accent 4" w:semiHidden="0" w:uiPriority="62" w:unhideWhenUsed="0"/>
-    <w:lsdException w:name="Medium Shading 1 Accent 4" w:semiHidden="0" w:uiPriority="63" w:unhideWhenUsed="0"/>
-    <w:lsdException w:name="Medium Shading 2 Accent 4" w:semiHidden="0" w:uiPriority="64" w:unhideWhenUsed="0"/>
-    <w:lsdException w:name="Medium List 1 Accent 4" w:semiHidden="0" w:uiPriority="65" w:unhideWhenUsed="0"/>
-    <w:lsdException w:name="Medium List 2 Accent 4" w:semiHidden="0" w:uiPriority="66" w:unhideWhenUsed="0"/>
-    <w:lsdException w:name="Medium Grid 1 Accent 4" w:semiHidden="0" w:uiPriority="67" w:unhideWhenUsed="0"/>
-    <w:lsdException w:name="Medium Grid 2 Accent 4" w:semiHidden="0" w:uiPriority="68" w:unhideWhenUsed="0"/>
-    <w:lsdException w:name="Medium Grid 3 Accent 4" w:semiHidden="0" w:uiPriority="69" w:unhideWhenUsed="0"/>
-    <w:lsdException w:name="Dark List Accent 4" w:semiHidden="0" w:uiPriority="70" w:unhideWhenUsed="0"/>
-    <w:lsdException w:name="Colorful Shading Accent 4" w:semiHidden="0" w:uiPriority="71" w:unhideWhenUsed="0"/>
-    <w:lsdException w:name="Colorful List Accent 4" w:semiHidden="0" w:uiPriority="72" w:unhideWhenUsed="0"/>
-    <w:lsdException w:name="Colorful Grid Accent 4" w:semiHidden="0" w:uiPriority="73" w:unhideWhenUsed="0"/>
-    <w:lsdException w:name="Light Shading Accent 5" w:semiHidden="0" w:uiPriority="60" w:unhideWhenUsed="0"/>
-    <w:lsdException w:name="Light List Accent 5" w:semiHidden="0" w:uiPriority="61" w:unhideWhenUsed="0"/>
-    <w:lsdException w:name="Light Grid Accent 5" w:semiHidden="0" w:uiPriority="62" w:unhideWhenUsed="0"/>
-    <w:lsdException w:name="Medium Shading 1 Accent 5" w:semiHidden="0" w:uiPriority="63" w:unhideWhenUsed="0"/>
-    <w:lsdException w:name="Medium Shading 2 Accent 5" w:semiHidden="0" w:uiPriority="64" w:unhideWhenUsed="0"/>
-    <w:lsdException w:name="Medium List 1 Accent 5" w:semiHidden="0" w:uiPriority="65" w:unhideWhenUsed="0"/>
-    <w:lsdException w:name="Medium List 2 Accent 5" w:semiHidden="0" w:uiPriority="66" w:unhideWhenUsed="0"/>
-    <w:lsdException w:name="Medium Grid 1 Accent 5" w:semiHidden="0" w:uiPriority="67" w:unhideWhenUsed="0"/>
-    <w:lsdException w:name="Medium Grid 2 Accent 5" w:semiHidden="0" w:uiPriority="68" w:unhideWhenUsed="0"/>
-    <w:lsdException w:name="Medium Grid 3 Accent 5" w:semiHidden="0" w:uiPriority="69" w:unhideWhenUsed="0"/>
-    <w:lsdException w:name="Dark List Accent 5" w:semiHidden="0" w:uiPriority="70" w:unhideWhenUsed="0"/>
-    <w:lsdException w:name="Colorful Shading Accent 5" w:semiHidden="0" w:uiPriority="71" w:unhideWhenUsed="0"/>
-    <w:lsdException w:name="Colorful List Accent 5" w:semiHidden="0" w:uiPriority="72" w:unhideWhenUsed="0"/>
-    <w:lsdException w:name="Colorful Grid Accent 5" w:semiHidden="0" w:uiPriority="73" w:unhideWhenUsed="0"/>
-    <w:lsdException w:name="Light Shading Accent 6" w:semiHidden="0" w:uiPriority="60" w:unhideWhenUsed="0"/>
-    <w:lsdException w:name="Light List Accent 6" w:semiHidden="0" w:uiPriority="61" w:unhideWhenUsed="0"/>
-    <w:lsdException w:name="Light Grid Accent 6" w:semiHidden="0" w:uiPriority="62" w:unhideWhenUsed="0"/>
-    <w:lsdException w:name="Medium Shading 1 Accent 6" w:semiHidden="0" w:uiPriority="63" w:unhideWhenUsed="0"/>
-    <w:lsdException w:name="Medium Shading 2 Accent 6" w:semiHidden="0" w:uiPriority="64" w:unhideWhenUsed="0"/>
-    <w:lsdException w:name="Medium List 1 Accent 6" w:semiHidden="0" w:uiPriority="65" w:unhideWhenUsed="0"/>
-    <w:lsdException w:name="Medium List 2 Accent 6" w:semiHidden="0" w:uiPriority="66" w:unhideWhenUsed="0"/>
-    <w:lsdException w:name="Medium Grid 1 Accent 6" w:semiHidden="0" w:uiPriority="67" w:unhideWhenUsed="0"/>
-    <w:lsdException w:name="Medium Grid 2 Accent 6" w:semiHidden="0" w:uiPriority="68" w:unhideWhenUsed="0"/>
-    <w:lsdException w:name="Medium Grid 3 Accent 6" w:semiHidden="0" w:uiPriority="69" w:unhideWhenUsed="0"/>
-    <w:lsdException w:name="Dark List Accent 6" w:semiHidden="0" w:uiPriority="70" w:unhideWhenUsed="0"/>
-    <w:lsdException w:name="Colorful Shading Accent 6" w:semiHidden="0" w:uiPriority="71" w:unhideWhenUsed="0"/>
-    <w:lsdException w:name="Colorful List Accent 6" w:semiHidden="0" w:uiPriority="72" w:unhideWhenUsed="0"/>
-    <w:lsdException w:name="Colorful Grid Accent 6" w:semiHidden="0" w:uiPriority="73" w:unhideWhenUsed="0"/>
-    <w:lsdException w:name="Subtle Emphasis" w:semiHidden="0" w:uiPriority="19" w:unhideWhenUsed="0" w:qFormat="1"/>
-    <w:lsdException w:name="Intense Emphasis" w:semiHidden="0" w:uiPriority="21" w:unhideWhenUsed="0" w:qFormat="1"/>
-    <w:lsdException w:name="Subtle Reference" w:semiHidden="0" w:uiPriority="31" w:unhideWhenUsed="0" w:qFormat="1"/>
-    <w:lsdException w:name="Intense Reference" w:semiHidden="0" w:uiPriority="32" w:unhideWhenUsed="0" w:qFormat="1"/>
-    <w:lsdException w:name="Book Title" w:semiHidden="0" w:uiPriority="33" w:unhideWhenUsed="0" w:qFormat="1"/>
-    <w:lsdException w:name="Bibliography" w:uiPriority="37"/>
-    <w:lsdException w:name="TOC Heading" w:uiPriority="39" w:qFormat="1"/>
-  </w:latentStyles>
-  <w:style w:type="paragraph" w:default="1" w:styleId="Normal">
-    <w:name w:val="Normal"/>
-    <w:qFormat/>
-    <w:rsid w:val="007E27B8"/>
-  </w:style>
-  <w:style w:type="paragraph" w:styleId="Heading1">
-    <w:name w:val="heading 1"/>
-    <w:basedOn w:val="Normal"/>
-    <w:next w:val="Normal"/>
-    <w:link w:val="Heading1Char"/>
-    <w:uiPriority w:val="9"/>
-    <w:qFormat/>
-    <w:rsid w:val="002563AF"/>
-    <w:pPr>
-      <w:keepNext/>
-      <w:keepLines/>
-      <w:spacing w:before="240"/>
-      <w:outlineLvl w:val="0"/>
-    </w:pPr>
-    <w:rPr>
-      <w:rFonts w:asciiTheme="majorHAnsi" w:eastAsiaTheme="majorEastAsia" w:hAnsiTheme="majorHAnsi" w:cstheme="majorBidi"/>
-      <w:color w:val="2E74B5" w:themeColor="accent1" w:themeShade="BF"/>
-      <w:sz w:val="32"/>
-      <w:szCs w:val="32"/>
-    </w:rPr>
-  </w:style>
-  <w:style w:type="paragraph" w:styleId="Heading2">
-    <w:name w:val="heading 2"/>
-    <w:basedOn w:val="Normal"/>
-    <w:next w:val="Normal"/>
-    <w:link w:val="Heading2Char"/>
-    <w:uiPriority w:val="9"/>
-    <w:unhideWhenUsed/>
-    <w:qFormat/>
-    <w:rsid w:val="002563AF"/>
-    <w:pPr>
-      <w:keepNext/>
-      <w:keepLines/>
-      <w:spacing w:before="40"/>
-      <w:outlineLvl w:val="1"/>
-    </w:pPr>
-    <w:rPr>
-      <w:rFonts w:asciiTheme="majorHAnsi" w:eastAsiaTheme="majorEastAsia" w:hAnsiTheme="majorHAnsi" w:cstheme="majorBidi"/>
-      <w:color w:val="2E74B5" w:themeColor="accent1" w:themeShade="BF"/>
-      <w:sz w:val="26"/>
-      <w:szCs w:val="26"/>
-    </w:rPr>
-  </w:style>
-  <w:style w:type="paragraph" w:styleId="Heading3">
-    <w:name w:val="heading 3"/>
-    <w:basedOn w:val="Normal"/>
-    <w:next w:val="Normal"/>
-    <w:link w:val="Heading3Char"/>
-    <w:uiPriority w:val="9"/>
-    <w:unhideWhenUsed/>
-    <w:qFormat/>
-    <w:rsid w:val="000A4110"/>
-    <w:pPr>
-      <w:keepNext/>
-      <w:keepLines/>
-      <w:spacing w:before="40"/>
-      <w:outlineLvl w:val="2"/>
-    </w:pPr>
-    <w:rPr>
-      <w:rFonts w:asciiTheme="majorHAnsi" w:eastAsiaTheme="majorEastAsia" w:hAnsiTheme="majorHAnsi" w:cstheme="majorBidi"/>
-      <w:color w:val="1F4D78" w:themeColor="accent1" w:themeShade="7F"/>
-      <w:sz w:val="24"/>
-      <w:szCs w:val="24"/>
-    </w:rPr>
-  </w:style>
-  <w:style w:type="character" w:default="1" w:styleId="DefaultParagraphFont">
-    <w:name w:val="Default Paragraph Font"/>
-    <w:uiPriority w:val="1"/>
-    <w:semiHidden/>
-    <w:unhideWhenUsed/>
-  </w:style>
-  <w:style w:type="table" w:default="1" w:styleId="TableNormal">
-    <w:name w:val="Normal Table"/>
-    <w:uiPriority w:val="99"/>
-    <w:semiHidden/>
-    <w:unhideWhenUsed/>
-    <w:tblPr>
-      <w:tblInd w:w="0" w:type="dxa"/>
-      <w:tblCellMar>
-        <w:top w:w="0" w:type="dxa"/>
-        <w:left w:w="108" w:type="dxa"/>
-        <w:bottom w:w="0" w:type="dxa"/>
-        <w:right w:w="108" w:type="dxa"/>
-      </w:tblCellMar>
-    </w:tblPr>
-  </w:style>
-  <w:style w:type="numbering" w:default="1" w:styleId="NoList">
-    <w:name w:val="No List"/>
-    <w:uiPriority w:val="99"/>
-    <w:semiHidden/>
-    <w:unhideWhenUsed/>
-  </w:style>
-  <w:style w:type="character" w:customStyle="1" w:styleId="Heading1Char">
-    <w:name w:val="Heading 1 Char"/>
-    <w:basedOn w:val="DefaultParagraphFont"/>
-    <w:link w:val="Heading1"/>
-    <w:uiPriority w:val="9"/>
-    <w:rsid w:val="002563AF"/>
-    <w:rPr>
-      <w:rFonts w:asciiTheme="majorHAnsi" w:eastAsiaTheme="majorEastAsia" w:hAnsiTheme="majorHAnsi" w:cstheme="majorBidi"/>
-      <w:color w:val="2E74B5" w:themeColor="accent1" w:themeShade="BF"/>
-      <w:sz w:val="32"/>
-      <w:szCs w:val="32"/>
-    </w:rPr>
-  </w:style>
-  <w:style w:type="paragraph" w:styleId="Title">
-    <w:name w:val="Title"/>
-    <w:basedOn w:val="Normal"/>
-    <w:next w:val="Normal"/>
-    <w:link w:val="TitleChar"/>
-    <w:uiPriority w:val="10"/>
-    <w:qFormat/>
-    <w:rsid w:val="002563AF"/>
-    <w:pPr>
-      <w:contextualSpacing/>
-    </w:pPr>
-    <w:rPr>
-      <w:rFonts w:asciiTheme="majorHAnsi" w:eastAsiaTheme="majorEastAsia" w:hAnsiTheme="majorHAnsi" w:cstheme="majorBidi"/>
-      <w:spacing w:val="-10"/>
-      <w:kern w:val="28"/>
-      <w:sz w:val="56"/>
-      <w:szCs w:val="56"/>
-    </w:rPr>
-  </w:style>
-  <w:style w:type="character" w:customStyle="1" w:styleId="TitleChar">
-    <w:name w:val="Title Char"/>
-    <w:basedOn w:val="DefaultParagraphFont"/>
-    <w:link w:val="Title"/>
-    <w:uiPriority w:val="10"/>
-    <w:rsid w:val="002563AF"/>
-    <w:rPr>
-      <w:rFonts w:asciiTheme="majorHAnsi" w:eastAsiaTheme="majorEastAsia" w:hAnsiTheme="majorHAnsi" w:cstheme="majorBidi"/>
-      <w:spacing w:val="-10"/>
-      <w:kern w:val="28"/>
-      <w:sz w:val="56"/>
-      <w:szCs w:val="56"/>
-    </w:rPr>
-  </w:style>
-  <w:style w:type="character" w:customStyle="1" w:styleId="Heading2Char">
-    <w:name w:val="Heading 2 Char"/>
-    <w:basedOn w:val="DefaultParagraphFont"/>
-    <w:link w:val="Heading2"/>
-    <w:uiPriority w:val="9"/>
-    <w:rsid w:val="002563AF"/>
-    <w:rPr>
-      <w:rFonts w:asciiTheme="majorHAnsi" w:eastAsiaTheme="majorEastAsia" w:hAnsiTheme="majorHAnsi" w:cstheme="majorBidi"/>
-      <w:color w:val="2E74B5" w:themeColor="accent1" w:themeShade="BF"/>
-      <w:sz w:val="26"/>
-      <w:szCs w:val="26"/>
-    </w:rPr>
-  </w:style>
-  <w:style w:type="character" w:customStyle="1" w:styleId="Heading3Char">
-    <w:name w:val="Heading 3 Char"/>
-    <w:basedOn w:val="DefaultParagraphFont"/>
-    <w:link w:val="Heading3"/>
-    <w:uiPriority w:val="9"/>
-    <w:rsid w:val="000A4110"/>
-    <w:rPr>
-      <w:rFonts w:asciiTheme="majorHAnsi" w:eastAsiaTheme="majorEastAsia" w:hAnsiTheme="majorHAnsi" w:cstheme="majorBidi"/>
-      <w:color w:val="1F4D78" w:themeColor="accent1" w:themeShade="7F"/>
-      <w:sz w:val="24"/>
-      <w:szCs w:val="24"/>
-    </w:rPr>
-  </w:style>
-  <w:style w:type="table" w:styleId="TableGrid">
-    <w:name w:val="Table Grid"/>
-    <w:basedOn w:val="TableNormal"/>
-    <w:uiPriority w:val="39"/>
-    <w:rsid w:val="00F738B1"/>
-    <w:tblPr>
-      <w:tblBorders>
-        <w:top w:val="single" w:sz="4" w:space="0" w:color="auto"/>
-        <w:left w:val="single" w:sz="4" w:space="0" w:color="auto"/>
-        <w:bottom w:val="single" w:sz="4" w:space="0" w:color="auto"/>
-        <w:right w:val="single" w:sz="4" w:space="0" w:color="auto"/>
-        <w:insideH w:val="single" w:sz="4" w:space="0" w:color="auto"/>
-        <w:insideV w:val="single" w:sz="4" w:space="0" w:color="auto"/>
-      </w:tblBorders>
-    </w:tblPr>
-  </w:style>
-  <w:style w:type="paragraph" w:styleId="NormalWeb">
-    <w:name w:val="Normal (Web)"/>
-    <w:basedOn w:val="Normal"/>
-    <w:uiPriority w:val="99"/>
-    <w:semiHidden/>
-    <w:unhideWhenUsed/>
-    <w:rsid w:val="00F738B1"/>
-    <w:pPr>
-      <w:spacing w:before="100" w:beforeAutospacing="1" w:after="100" w:afterAutospacing="1"/>
-    </w:pPr>
-    <w:rPr>
-      <w:rFonts w:eastAsia="Times New Roman"/>
-      <w:sz w:val="24"/>
-      <w:szCs w:val="24"/>
-      <w:lang w:eastAsia="en-GB"/>
-    </w:rPr>
-  </w:style>
-  <w:style w:type="paragraph" w:styleId="ListParagraph">
-    <w:name w:val="List Paragraph"/>
-    <w:basedOn w:val="Normal"/>
-    <w:uiPriority w:val="34"/>
-    <w:qFormat/>
-    <w:rsid w:val="00F738B1"/>
-    <w:pPr>
-      <w:ind w:left="720"/>
-      <w:contextualSpacing/>
-    </w:pPr>
-    <w:rPr>
-      <w:rFonts w:eastAsia="Times New Roman"/>
-      <w:sz w:val="24"/>
-      <w:szCs w:val="24"/>
-      <w:lang w:eastAsia="en-GB"/>
-    </w:rPr>
-  </w:style>
-  <w:style w:type="character" w:styleId="Strong">
-    <w:name w:val="Strong"/>
-    <w:basedOn w:val="DefaultParagraphFont"/>
-    <w:uiPriority w:val="22"/>
-    <w:qFormat/>
-    <w:rsid w:val="00EC0E5D"/>
-    <w:rPr>
-      <w:b/>
-      <w:bCs/>
-    </w:rPr>
-  </w:style>
-  <w:style w:type="paragraph" w:customStyle="1" w:styleId="BODY">
-    <w:name w:val="BODY."/>
-    <w:basedOn w:val="BodyText"/>
-    <w:link w:val="BODYChar"/>
-    <w:uiPriority w:val="1"/>
-    <w:qFormat/>
-    <w:rsid w:val="00F71A11"/>
-    <w:pPr>
-      <w:spacing w:before="261" w:after="0"/>
-      <w:ind w:left="480"/>
-    </w:pPr>
-    <w:rPr>
-      <w:rFonts w:ascii="Calibri" w:eastAsia="Calibri" w:hAnsi="Calibri"/>
-      <w:color w:val="757575"/>
-      <w:spacing w:val="-3"/>
-      <w:sz w:val="24"/>
-      <w:szCs w:val="24"/>
-      <w:lang w:val="en-US"/>
-    </w:rPr>
-  </w:style>
-  <w:style w:type="character" w:customStyle="1" w:styleId="BODYChar">
-    <w:name w:val="BODY. Char"/>
-    <w:basedOn w:val="BodyTextChar"/>
-    <w:link w:val="BODY"/>
-    <w:uiPriority w:val="1"/>
-    <w:rsid w:val="00F71A11"/>
-    <w:rPr>
-      <w:rFonts w:ascii="Calibri" w:eastAsia="Calibri" w:hAnsi="Calibri"/>
-      <w:color w:val="757575"/>
-      <w:spacing w:val="-3"/>
-      <w:sz w:val="24"/>
-      <w:szCs w:val="24"/>
-      <w:lang w:val="en-US"/>
-    </w:rPr>
-  </w:style>
-  <w:style w:type="paragraph" w:styleId="BodyText">
-    <w:name w:val="Body Text"/>
-    <w:basedOn w:val="Normal"/>
-    <w:link w:val="BodyTextChar"/>
-    <w:uiPriority w:val="99"/>
-    <w:semiHidden/>
-    <w:unhideWhenUsed/>
-    <w:rsid w:val="00F71A11"/>
-    <w:pPr>
-      <w:spacing w:after="120"/>
-    </w:pPr>
-  </w:style>
-  <w:style w:type="character" w:customStyle="1" w:styleId="BodyTextChar">
-    <w:name w:val="Body Text Char"/>
-    <w:basedOn w:val="DefaultParagraphFont"/>
-    <w:link w:val="BodyText"/>
-    <w:uiPriority w:val="99"/>
-    <w:semiHidden/>
-    <w:rsid w:val="00F71A11"/>
-  </w:style>
-  <w:style w:type="character" w:styleId="Hyperlink">
-    <w:name w:val="Hyperlink"/>
-    <w:basedOn w:val="DefaultParagraphFont"/>
-    <w:uiPriority w:val="99"/>
-    <w:unhideWhenUsed/>
-    <w:rsid w:val="00296696"/>
-    <w:rPr>
-      <w:color w:val="0563C1" w:themeColor="hyperlink"/>
-      <w:u w:val="single"/>
-    </w:rPr>
-  </w:style>
-  <w:style w:type="paragraph" w:styleId="BalloonText">
-    <w:name w:val="Balloon Text"/>
-    <w:basedOn w:val="Normal"/>
-    <w:link w:val="BalloonTextChar"/>
-    <w:uiPriority w:val="99"/>
-    <w:semiHidden/>
-    <w:unhideWhenUsed/>
-    <w:rsid w:val="00551F52"/>
-    <w:rPr>
-      <w:rFonts w:ascii="Tahoma" w:hAnsi="Tahoma" w:cs="Tahoma"/>
-      <w:sz w:val="16"/>
-      <w:szCs w:val="16"/>
-    </w:rPr>
-  </w:style>
-  <w:style w:type="character" w:customStyle="1" w:styleId="BalloonTextChar">
-    <w:name w:val="Balloon Text Char"/>
-    <w:basedOn w:val="DefaultParagraphFont"/>
-    <w:link w:val="BalloonText"/>
-    <w:uiPriority w:val="99"/>
-    <w:semiHidden/>
-    <w:rsid w:val="00551F52"/>
-    <w:rPr>
-      <w:rFonts w:ascii="Tahoma" w:hAnsi="Tahoma" w:cs="Tahoma"/>
-      <w:sz w:val="16"/>
-      <w:szCs w:val="16"/>
-    </w:rPr>
-  </w:style>
-</w:styles>
-</file>
-
-<file path=word/stylesWithEffects.xml><?xml version="1.0" encoding="utf-8"?>
-<w:styles xmlns:wpc="http://schemas.microsoft.com/office/word/2010/wordprocessingCanvas" xmlns:mc="http://schemas.openxmlformats.org/markup-compatibility/2006" xmlns:o="urn:schemas-microsoft-com:office:office" xmlns:r="http://schemas.openxmlformats.org/officeDocument/2006/relationships" xmlns:m="http://schemas.openxmlformats.org/officeDocument/2006/math" xmlns:v="urn:schemas-microsoft-com:vml" xmlns:wp14="http://schemas.microsoft.com/office/word/2010/wordprocessingDrawing" xmlns:wp="http://schemas.openxmlformats.org/drawingml/2006/wordprocessingDrawing" xmlns:w10="urn:schemas-microsoft-com:office:word" xmlns:w="http://schemas.openxmlformats.org/wordprocessingml/2006/main" xmlns:w14="http://schemas.microsoft.com/office/word/2010/wordml" xmlns:wpg="http://schemas.microsoft.com/office/word/2010/wordprocessingGroup" xmlns:wpi="http://schemas.microsoft.com/office/word/2010/wordprocessingInk" xmlns:wne="http://schemas.microsoft.com/office/word/2006/wordml" xmlns:wps="http://schemas.microsoft.com/office/word/2010/wordprocessingShape" mc:Ignorable="w14 wp14">
-  <w:docDefaults>
-    <w:rPrDefault>
-      <w:rPr>
-        <w:rFonts w:ascii="Times New Roman" w:eastAsiaTheme="minorHAnsi" w:hAnsi="Times New Roman" w:cs="Times New Roman"/>
-        <w:lang w:val="en-GB" w:eastAsia="en-US" w:bidi="ar-SA"/>
-      </w:rPr>
-    </w:rPrDefault>
-    <w:pPrDefault/>
-  </w:docDefaults>
-  <w:latentStyles w:defLockedState="0" w:defUIPriority="99" w:defSemiHidden="1" w:defUnhideWhenUsed="1" w:defQFormat="0" w:count="267">
-    <w:lsdException w:name="Normal" w:semiHidden="0" w:uiPriority="0" w:unhideWhenUsed="0" w:qFormat="1"/>
-    <w:lsdException w:name="heading 1" w:semiHidden="0" w:uiPriority="9" w:unhideWhenUsed="0" w:qFormat="1"/>
-    <w:lsdException w:name="heading 2" w:uiPriority="9" w:qFormat="1"/>
-    <w:lsdException w:name="heading 3" w:uiPriority="9" w:qFormat="1"/>
-    <w:lsdException w:name="heading 4" w:uiPriority="9" w:qFormat="1"/>
-    <w:lsdException w:name="heading 5" w:uiPriority="9" w:qFormat="1"/>
-    <w:lsdException w:name="heading 6" w:uiPriority="9" w:qFormat="1"/>
-    <w:lsdException w:name="heading 7" w:uiPriority="9" w:qFormat="1"/>
-    <w:lsdException w:name="heading 8" w:uiPriority="9" w:qFormat="1"/>
-    <w:lsdException w:name="heading 9" w:uiPriority="9" w:qFormat="1"/>
-    <w:lsdException w:name="toc 1" w:uiPriority="39"/>
-    <w:lsdException w:name="toc 2" w:uiPriority="39"/>
-    <w:lsdException w:name="toc 3" w:uiPriority="39"/>
-    <w:lsdException w:name="toc 4" w:uiPriority="39"/>
-    <w:lsdException w:name="toc 5" w:uiPriority="39"/>
-    <w:lsdException w:name="toc 6" w:uiPriority="39"/>
-    <w:lsdException w:name="toc 7" w:uiPriority="39"/>
-    <w:lsdException w:name="toc 8" w:uiPriority="39"/>
-    <w:lsdException w:name="toc 9" w:uiPriority="39"/>
-    <w:lsdException w:name="caption" w:uiPriority="35" w:qFormat="1"/>
-    <w:lsdException w:name="Title" w:semiHidden="0" w:uiPriority="10" w:unhideWhenUsed="0" w:qFormat="1"/>
-    <w:lsdException w:name="Default Paragraph Font" w:uiPriority="1"/>
-    <w:lsdException w:name="Subtitle" w:semiHidden="0" w:uiPriority="11" w:unhideWhenUsed="0" w:qFormat="1"/>
-    <w:lsdException w:name="Strong" w:semiHidden="0" w:uiPriority="22" w:unhideWhenUsed="0" w:qFormat="1"/>
-    <w:lsdException w:name="Emphasis" w:semiHidden="0" w:uiPriority="20" w:unhideWhenUsed="0" w:qFormat="1"/>
-    <w:lsdException w:name="Table Grid" w:semiHidden="0" w:uiPriority="39" w:unhideWhenUsed="0"/>
-    <w:lsdException w:name="Placeholder Text" w:unhideWhenUsed="0"/>
-    <w:lsdException w:name="No Spacing" w:semiHidden="0" w:uiPriority="1" w:unhideWhenUsed="0" w:qFormat="1"/>
-    <w:lsdException w:name="Light Shading" w:semiHidden="0" w:uiPriority="60" w:unhideWhenUsed="0"/>
-    <w:lsdException w:name="Light List" w:semiHidden="0" w:uiPriority="61" w:unhideWhenUsed="0"/>
-    <w:lsdException w:name="Light Grid" w:semiHidden="0" w:uiPriority="62" w:unhideWhenUsed="0"/>
-    <w:lsdException w:name="Medium Shading 1" w:semiHidden="0" w:uiPriority="63" w:unhideWhenUsed="0"/>
-    <w:lsdException w:name="Medium Shading 2" w:semiHidden="0" w:uiPriority="64" w:unhideWhenUsed="0"/>
-    <w:lsdException w:name="Medium List 1" w:semiHidden="0" w:uiPriority="65" w:unhideWhenUsed="0"/>
-    <w:lsdException w:name="Medium List 2" w:semiHidden="0" w:uiPriority="66" w:unhideWhenUsed="0"/>
-    <w:lsdException w:name="Medium Grid 1" w:semiHidden="0" w:uiPriority="67" w:unhideWhenUsed="0"/>
-    <w:lsdException w:name="Medium Grid 2" w:semiHidden="0" w:uiPriority="68" w:unhideWhenUsed="0"/>
-    <w:lsdException w:name="Medium Grid 3" w:semiHidden="0" w:uiPriority="69" w:unhideWhenUsed="0"/>
-    <w:lsdException w:name="Dark List" w:semiHidden="0" w:uiPriority="70" w:unhideWhenUsed="0"/>
-    <w:lsdException w:name="Colorful Shading" w:semiHidden="0" w:uiPriority="71" w:unhideWhenUsed="0"/>
-    <w:lsdException w:name="Colorful List" w:semiHidden="0" w:uiPriority="72" w:unhideWhenUsed="0"/>
-    <w:lsdException w:name="Colorful Grid" w:semiHidden="0" w:uiPriority="73" w:unhideWhenUsed="0"/>
-    <w:lsdException w:name="Light Shading Accent 1" w:semiHidden="0" w:uiPriority="60" w:unhideWhenUsed="0"/>
-    <w:lsdException w:name="Light List Accent 1" w:semiHidden="0" w:uiPriority="61" w:unhideWhenUsed="0"/>
-    <w:lsdException w:name="Light Grid Accent 1" w:semiHidden="0" w:uiPriority="62" w:unhideWhenUsed="0"/>
-    <w:lsdException w:name="Medium Shading 1 Accent 1" w:semiHidden="0" w:uiPriority="63" w:unhideWhenUsed="0"/>
-    <w:lsdException w:name="Medium Shading 2 Accent 1" w:semiHidden="0" w:uiPriority="64" w:unhideWhenUsed="0"/>
-    <w:lsdException w:name="Medium List 1 Accent 1" w:semiHidden="0" w:uiPriority="65" w:unhideWhenUsed="0"/>
-    <w:lsdException w:name="Revision" w:unhideWhenUsed="0"/>
-    <w:lsdException w:name="List Paragraph" w:semiHidden="0" w:uiPriority="34" w:unhideWhenUsed="0" w:qFormat="1"/>
-    <w:lsdException w:name="Quote" w:semiHidden="0" w:uiPriority="29" w:unhideWhenUsed="0" w:qFormat="1"/>
-    <w:lsdException w:name="Intense Quote" w:semiHidden="0" w:uiPriority="30" w:unhideWhenUsed="0" w:qFormat="1"/>
-    <w:lsdException w:name="Medium List 2 Accent 1" w:semiHidden="0" w:uiPriority="66" w:unhideWhenUsed="0"/>
-    <w:lsdException w:name="Medium Grid 1 Accent 1" w:semiHidden="0" w:uiPriority="67" w:unhideWhenUsed="0"/>
-    <w:lsdException w:name="Medium Grid 2 Accent 1" w:semiHidden="0" w:uiPriority="68" w:unhideWhenUsed="0"/>
-    <w:lsdException w:name="Medium Grid 3 Accent 1" w:semiHidden="0" w:uiPriority="69" w:unhideWhenUsed="0"/>
-    <w:lsdException w:name="Dark List Accent 1" w:semiHidden="0" w:uiPriority="70" w:unhideWhenUsed="0"/>
-    <w:lsdException w:name="Colorful Shading Accent 1" w:semiHidden="0" w:uiPriority="71" w:unhideWhenUsed="0"/>
-    <w:lsdException w:name="Colorful List Accent 1" w:semiHidden="0" w:uiPriority="72" w:unhideWhenUsed="0"/>
-    <w:lsdException w:name="Colorful Grid Accent 1" w:semiHidden="0" w:uiPriority="73" w:unhideWhenUsed="0"/>
-    <w:lsdException w:name="Light Shading Accent 2" w:semiHidden="0" w:uiPriority="60" w:unhideWhenUsed="0"/>
-    <w:lsdException w:name="Light List Accent 2" w:semiHidden="0" w:uiPriority="61" w:unhideWhenUsed="0"/>
-    <w:lsdException w:name="Light Grid Accent 2" w:semiHidden="0" w:uiPriority="62" w:unhideWhenUsed="0"/>
-    <w:lsdException w:name="Medium Shading 1 Accent 2" w:semiHidden="0" w:uiPriority="63" w:unhideWhenUsed="0"/>
-    <w:lsdException w:name="Medium Shading 2 Accent 2" w:semiHidden="0" w:uiPriority="64" w:unhideWhenUsed="0"/>
-    <w:lsdException w:name="Medium List 1 Accent 2" w:semiHidden="0" w:uiPriority="65" w:unhideWhenUsed="0"/>
-    <w:lsdException w:name="Medium List 2 Accent 2" w:semiHidden="0" w:uiPriority="66" w:unhideWhenUsed="0"/>
-    <w:lsdException w:name="Medium Grid 1 Accent 2" w:semiHidden="0" w:uiPriority="67" w:unhideWhenUsed="0"/>
-    <w:lsdException w:name="Medium Grid 2 Accent 2" w:semiHidden="0" w:uiPriority="68" w:unhideWhenUsed="0"/>
-    <w:lsdException w:name="Medium Grid 3 Accent 2" w:semiHidden="0" w:uiPriority="69" w:unhideWhenUsed="0"/>
-    <w:lsdException w:name="Dark List Accent 2" w:semiHidden="0" w:uiPriority="70" w:unhideWhenUsed="0"/>
-    <w:lsdException w:name="Colorful Shading Accent 2" w:semiHidden="0" w:uiPriority="71" w:unhideWhenUsed="0"/>
-    <w:lsdException w:name="Colorful List Accent 2" w:semiHidden="0" w:uiPriority="72" w:unhideWhenUsed="0"/>
-    <w:lsdException w:name="Colorful Grid Accent 2" w:semiHidden="0" w:uiPriority="73" w:unhideWhenUsed="0"/>
-    <w:lsdException w:name="Light Shading Accent 3" w:semiHidden="0" w:uiPriority="60" w:unhideWhenUsed="0"/>
-    <w:lsdException w:name="Light List Accent 3" w:semiHidden="0" w:uiPriority="61" w:unhideWhenUsed="0"/>
-    <w:lsdException w:name="Light Grid Accent 3" w:semiHidden="0" w:uiPriority="62" w:unhideWhenUsed="0"/>
-    <w:lsdException w:name="Medium Shading 1 Accent 3" w:semiHidden="0" w:uiPriority="63" w:unhideWhenUsed="0"/>
-    <w:lsdException w:name="Medium Shading 2 Accent 3" w:semiHidden="0" w:uiPriority="64" w:unhideWhenUsed="0"/>
-    <w:lsdException w:name="Medium List 1 Accent 3" w:semiHidden="0" w:uiPriority="65" w:unhideWhenUsed="0"/>
-    <w:lsdException w:name="Medium List 2 Accent 3" w:semiHidden="0" w:uiPriority="66" w:unhideWhenUsed="0"/>
-    <w:lsdException w:name="Medium Grid 1 Accent 3" w:semiHidden="0" w:uiPriority="67" w:unhideWhenUsed="0"/>
-    <w:lsdException w:name="Medium Grid 2 Accent 3" w:semiHidden="0" w:uiPriority="68" w:unhideWhenUsed="0"/>
-    <w:lsdException w:name="Medium Grid 3 Accent 3" w:semiHidden="0" w:uiPriority="69" w:unhideWhenUsed="0"/>
-    <w:lsdException w:name="Dark List Accent 3" w:semiHidden="0" w:uiPriority="70" w:unhideWhenUsed="0"/>
-    <w:lsdException w:name="Colorful Shading Accent 3" w:semiHidden="0" w:uiPriority="71" w:unhideWhenUsed="0"/>
-    <w:lsdException w:name="Colorful List Accent 3" w:semiHidden="0" w:uiPriority="72" w:unhideWhenUsed="0"/>
-    <w:lsdException w:name="Colorful Grid Accent 3" w:semiHidden="0" w:uiPriority="73" w:unhideWhenUsed="0"/>
-    <w:lsdException w:name="Light Shading Accent 4" w:semiHidden="0" w:uiPriority="60" w:unhideWhenUsed="0"/>
-    <w:lsdException w:name="Light List Accent 4" w:semiHidden="0" w:uiPriority="61" w:unhideWhenUsed="0"/>
-    <w:lsdException w:name="Light Grid Accent 4" w:semiHidden="0" w:uiPriority="62" w:unhideWhenUsed="0"/>
-    <w:lsdException w:name="Medium Shading 1 Accent 4" w:semiHidden="0" w:uiPriority="63" w:unhideWhenUsed="0"/>
-    <w:lsdException w:name="Medium Shading 2 Accent 4" w:semiHidden="0" w:uiPriority="64" w:unhideWhenUsed="0"/>
-    <w:lsdException w:name="Medium List 1 Accent 4" w:semiHidden="0" w:uiPriority="65" w:unhideWhenUsed="0"/>
-    <w:lsdException w:name="Medium List 2 Accent 4" w:semiHidden="0" w:uiPriority="66" w:unhideWhenUsed="0"/>
-    <w:lsdException w:name="Medium Grid 1 Accent 4" w:semiHidden="0" w:uiPriority="67" w:unhideWhenUsed="0"/>
-    <w:lsdException w:name="Medium Grid 2 Accent 4" w:semiHidden="0" w:uiPriority="68" w:unhideWhenUsed="0"/>
-    <w:lsdException w:name="Medium Grid 3 Accent 4" w:semiHidden="0" w:uiPriority="69" w:unhideWhenUsed="0"/>
-    <w:lsdException w:name="Dark List Accent 4" w:semiHidden="0" w:uiPriority="70" w:unhideWhenUsed="0"/>
-    <w:lsdException w:name="Colorful Shading Accent 4" w:semiHidden="0" w:uiPriority="71" w:unhideWhenUsed="0"/>
-    <w:lsdException w:name="Colorful List Accent 4" w:semiHidden="0" w:uiPriority="72" w:unhideWhenUsed="0"/>
-    <w:lsdException w:name="Colorful Grid Accent 4" w:semiHidden="0" w:uiPriority="73" w:unhideWhenUsed="0"/>
-    <w:lsdException w:name="Light Shading Accent 5" w:semiHidden="0" w:uiPriority="60" w:unhideWhenUsed="0"/>
-    <w:lsdException w:name="Light List Accent 5" w:semiHidden="0" w:uiPriority="61" w:unhideWhenUsed="0"/>
-    <w:lsdException w:name="Light Grid Accent 5" w:semiHidden="0" w:uiPriority="62" w:unhideWhenUsed="0"/>
-    <w:lsdException w:name="Medium Shading 1 Accent 5" w:semiHidden="0" w:uiPriority="63" w:unhideWhenUsed="0"/>
-    <w:lsdException w:name="Medium Shading 2 Accent 5" w:semiHidden="0" w:uiPriority="64" w:unhideWhenUsed="0"/>
-    <w:lsdException w:name="Medium List 1 Accent 5" w:semiHidden="0" w:uiPriority="65" w:unhideWhenUsed="0"/>
-    <w:lsdException w:name="Medium List 2 Accent 5" w:semiHidden="0" w:uiPriority="66" w:unhideWhenUsed="0"/>
-    <w:lsdException w:name="Medium Grid 1 Accent 5" w:semiHidden="0" w:uiPriority="67" w:unhideWhenUsed="0"/>
-    <w:lsdException w:name="Medium Grid 2 Accent 5" w:semiHidden="0" w:uiPriority="68" w:unhideWhenUsed="0"/>
-    <w:lsdException w:name="Medium Grid 3 Accent 5" w:semiHidden="0" w:uiPriority="69" w:unhideWhenUsed="0"/>
-    <w:lsdException w:name="Dark List Accent 5" w:semiHidden="0" w:uiPriority="70" w:unhideWhenUsed="0"/>
-    <w:lsdException w:name="Colorful Shading Accent 5" w:semiHidden="0" w:uiPriority="71" w:unhideWhenUsed="0"/>
-    <w:lsdException w:name="Colorful List Accent 5" w:semiHidden="0" w:uiPriority="72" w:unhideWhenUsed="0"/>
-    <w:lsdException w:name="Colorful Grid Accent 5" w:semiHidden="0" w:uiPriority="73" w:unhideWhenUsed="0"/>
-    <w:lsdException w:name="Light Shading Accent 6" w:semiHidden="0" w:uiPriority="60" w:unhideWhenUsed="0"/>
-    <w:lsdException w:name="Light List Accent 6" w:semiHidden="0" w:uiPriority="61" w:unhideWhenUsed="0"/>
-    <w:lsdException w:name="Light Grid Accent 6" w:semiHidden="0" w:uiPriority="62" w:unhideWhenUsed="0"/>
-    <w:lsdException w:name="Medium Shading 1 Accent 6" w:semiHidden="0" w:uiPriority="63" w:unhideWhenUsed="0"/>
-    <w:lsdException w:name="Medium Shading 2 Accent 6" w:semiHidden="0" w:uiPriority="64" w:unhideWhenUsed="0"/>
-    <w:lsdException w:name="Medium List 1 Accent 6" w:semiHidden="0" w:uiPriority="65" w:unhideWhenUsed="0"/>
-    <w:lsdException w:name="Medium List 2 Accent 6" w:semiHidden="0" w:uiPriority="66" w:unhideWhenUsed="0"/>
-    <w:lsdException w:name="Medium Grid 1 Accent 6" w:semiHidden="0" w:uiPriority="67" w:unhideWhenUsed="0"/>
-    <w:lsdException w:name="Medium Grid 2 Accent 6" w:semiHidden="0" w:uiPriority="68" w:unhideWhenUsed="0"/>
-    <w:lsdException w:name="Medium Grid 3 Accent 6" w:semiHidden="0" w:uiPriority="69" w:unhideWhenUsed="0"/>
-    <w:lsdException w:name="Dark List Accent 6" w:semiHidden="0" w:uiPriority="70" w:unhideWhenUsed="0"/>
-    <w:lsdException w:name="Colorful Shading Accent 6" w:semiHidden="0" w:uiPriority="71" w:unhideWhenUsed="0"/>
-    <w:lsdException w:name="Colorful List Accent 6" w:semiHidden="0" w:uiPriority="72" w:unhideWhenUsed="0"/>
-    <w:lsdException w:name="Colorful Grid Accent 6" w:semiHidden="0" w:uiPriority="73" w:unhideWhenUsed="0"/>
-    <w:lsdException w:name="Subtle Emphasis" w:semiHidden="0" w:uiPriority="19" w:unhideWhenUsed="0" w:qFormat="1"/>
-    <w:lsdException w:name="Intense Emphasis" w:semiHidden="0" w:uiPriority="21" w:unhideWhenUsed="0" w:qFormat="1"/>
-    <w:lsdException w:name="Subtle Reference" w:semiHidden="0" w:uiPriority="31" w:unhideWhenUsed="0" w:qFormat="1"/>
-    <w:lsdException w:name="Intense Reference" w:semiHidden="0" w:uiPriority="32" w:unhideWhenUsed="0" w:qFormat="1"/>
-    <w:lsdException w:name="Book Title" w:semiHidden="0" w:uiPriority="33" w:unhideWhenUsed="0" w:qFormat="1"/>
-    <w:lsdException w:name="Bibliography" w:uiPriority="37"/>
-    <w:lsdException w:name="TOC Heading" w:uiPriority="39" w:qFormat="1"/>
+  <w:latentStyles w:defLockedState="0" w:defUIPriority="99" w:defSemiHidden="0" w:defUnhideWhenUsed="0" w:defQFormat="0" w:count="375">
+    <w:lsdException w:name="Normal" w:uiPriority="0" w:qFormat="1"/>
+    <w:lsdException w:name="heading 1" w:uiPriority="9" w:qFormat="1"/>
+    <w:lsdException w:name="heading 2" w:semiHidden="1" w:uiPriority="9" w:unhideWhenUsed="1" w:qFormat="1"/>
+    <w:lsdException w:name="heading 3" w:semiHidden="1" w:uiPriority="9" w:unhideWhenUsed="1" w:qFormat="1"/>
+    <w:lsdException w:name="heading 4" w:semiHidden="1" w:uiPriority="9" w:unhideWhenUsed="1" w:qFormat="1"/>
+    <w:lsdException w:name="heading 5" w:semiHidden="1" w:uiPriority="9" w:unhideWhenUsed="1" w:qFormat="1"/>
+    <w:lsdException w:name="heading 6" w:semiHidden="1" w:uiPriority="9" w:unhideWhenUsed="1" w:qFormat="1"/>
+    <w:lsdException w:name="heading 7" w:semiHidden="1" w:uiPriority="9" w:unhideWhenUsed="1" w:qFormat="1"/>
+    <w:lsdException w:name="heading 8" w:semiHidden="1" w:uiPriority="9" w:unhideWhenUsed="1" w:qFormat="1"/>
+    <w:lsdException w:name="heading 9" w:semiHidden="1" w:uiPriority="9" w:unhideWhenUsed="1" w:qFormat="1"/>
+    <w:lsdException w:name="index 1" w:semiHidden="1" w:unhideWhenUsed="1"/>
+    <w:lsdException w:name="index 2" w:semiHidden="1" w:unhideWhenUsed="1"/>
+    <w:lsdException w:name="index 3" w:semiHidden="1" w:unhideWhenUsed="1"/>
+    <w:lsdException w:name="index 4" w:semiHidden="1" w:unhideWhenUsed="1"/>
+    <w:lsdException w:name="index 5" w:semiHidden="1" w:unhideWhenUsed="1"/>
+    <w:lsdException w:name="index 6" w:semiHidden="1" w:unhideWhenUsed="1"/>
+    <w:lsdException w:name="index 7" w:semiHidden="1" w:unhideWhenUsed="1"/>
+    <w:lsdException w:name="index 8" w:semiHidden="1" w:unhideWhenUsed="1"/>
+    <w:lsdException w:name="index 9" w:semiHidden="1" w:unhideWhenUsed="1"/>
+    <w:lsdException w:name="toc 1" w:semiHidden="1" w:uiPriority="39" w:unhideWhenUsed="1"/>
+    <w:lsdException w:name="toc 2" w:semiHidden="1" w:uiPriority="39" w:unhideWhenUsed="1"/>
+    <w:lsdException w:name="toc 3" w:semiHidden="1" w:uiPriority="39" w:unhideWhenUsed="1"/>
+    <w:lsdException w:name="toc 4" w:semiHidden="1" w:uiPriority="39" w:unhideWhenUsed="1"/>
+    <w:lsdException w:name="toc 5" w:semiHidden="1" w:uiPriority="39" w:unhideWhenUsed="1"/>
+    <w:lsdException w:name="toc 6" w:semiHidden="1" w:uiPriority="39" w:unhideWhenUsed="1"/>
+    <w:lsdException w:name="toc 7" w:semiHidden="1" w:uiPriority="39" w:unhideWhenUsed="1"/>
+    <w:lsdException w:name="toc 8" w:semiHidden="1" w:uiPriority="39" w:unhideWhenUsed="1"/>
+    <w:lsdException w:name="toc 9" w:semiHidden="1" w:uiPriority="39" w:unhideWhenUsed="1"/>
+    <w:lsdException w:name="Normal Indent" w:semiHidden="1" w:unhideWhenUsed="1"/>
+    <w:lsdException w:name="footnote text" w:semiHidden="1" w:unhideWhenUsed="1"/>
+    <w:lsdException w:name="annotation text" w:semiHidden="1" w:unhideWhenUsed="1"/>
+    <w:lsdException w:name="header" w:semiHidden="1" w:unhideWhenUsed="1"/>
+    <w:lsdException w:name="footer" w:semiHidden="1" w:unhideWhenUsed="1"/>
+    <w:lsdException w:name="index heading" w:semiHidden="1" w:unhideWhenUsed="1"/>
+    <w:lsdException w:name="caption" w:semiHidden="1" w:uiPriority="35" w:unhideWhenUsed="1" w:qFormat="1"/>
+    <w:lsdException w:name="table of figures" w:semiHidden="1" w:unhideWhenUsed="1"/>
+    <w:lsdException w:name="envelope address" w:semiHidden="1" w:unhideWhenUsed="1"/>
+    <w:lsdException w:name="envelope return" w:semiHidden="1" w:unhideWhenUsed="1"/>
+    <w:lsdException w:name="footnote reference" w:semiHidden="1" w:unhideWhenUsed="1"/>
+    <w:lsdException w:name="annotation reference" w:semiHidden="1" w:unhideWhenUsed="1"/>
+    <w:lsdException w:name="line number" w:semiHidden="1" w:unhideWhenUsed="1"/>
+    <w:lsdException w:name="page number" w:semiHidden="1" w:unhideWhenUsed="1"/>
+    <w:lsdException w:name="endnote reference" w:semiHidden="1" w:unhideWhenUsed="1"/>
+    <w:lsdException w:name="endnote text" w:semiHidden="1" w:unhideWhenUsed="1"/>
+    <w:lsdException w:name="table of authorities" w:semiHidden="1" w:unhideWhenUsed="1"/>
+    <w:lsdException w:name="macro" w:semiHidden="1" w:unhideWhenUsed="1"/>
+    <w:lsdException w:name="toa heading" w:semiHidden="1" w:unhideWhenUsed="1"/>
+    <w:lsdException w:name="List" w:semiHidden="1" w:unhideWhenUsed="1"/>
+    <w:lsdException w:name="List Bullet" w:semiHidden="1" w:unhideWhenUsed="1"/>
+    <w:lsdException w:name="List Number" w:semiHidden="1" w:unhideWhenUsed="1"/>
+    <w:lsdException w:name="List 2" w:semiHidden="1" w:unhideWhenUsed="1"/>
+    <w:lsdException w:name="List 3" w:semiHidden="1" w:unhideWhenUsed="1"/>
+    <w:lsdException w:name="List 4" w:semiHidden="1" w:unhideWhenUsed="1"/>
+    <w:lsdException w:name="List 5" w:semiHidden="1" w:unhideWhenUsed="1"/>
+    <w:lsdException w:name="List Bullet 2" w:semiHidden="1" w:unhideWhenUsed="1"/>
+    <w:lsdException w:name="List Bullet 3" w:semiHidden="1" w:unhideWhenUsed="1"/>
+    <w:lsdException w:name="List Bullet 4" w:semiHidden="1" w:unhideWhenUsed="1"/>
+    <w:lsdException w:name="List Bullet 5" w:semiHidden="1" w:unhideWhenUsed="1"/>
+    <w:lsdException w:name="List Number 2" w:semiHidden="1" w:unhideWhenUsed="1"/>
+    <w:lsdException w:name="List Number 3" w:semiHidden="1" w:unhideWhenUsed="1"/>
+    <w:lsdException w:name="List Number 4" w:semiHidden="1" w:unhideWhenUsed="1"/>
+    <w:lsdException w:name="List Number 5" w:semiHidden="1" w:unhideWhenUsed="1"/>
+    <w:lsdException w:name="Title" w:uiPriority="10" w:qFormat="1"/>
+    <w:lsdException w:name="Closing" w:semiHidden="1" w:unhideWhenUsed="1"/>
+    <w:lsdException w:name="Signature" w:semiHidden="1" w:unhideWhenUsed="1"/>
+    <w:lsdException w:name="Default Paragraph Font" w:semiHidden="1" w:uiPriority="1" w:unhideWhenUsed="1"/>
+    <w:lsdException w:name="Body Text" w:semiHidden="1" w:unhideWhenUsed="1"/>
+    <w:lsdException w:name="Body Text Indent" w:semiHidden="1" w:unhideWhenUsed="1"/>
+    <w:lsdException w:name="List Continue" w:semiHidden="1" w:unhideWhenUsed="1"/>
+    <w:lsdException w:name="List Continue 2" w:semiHidden="1" w:unhideWhenUsed="1"/>
+    <w:lsdException w:name="List Continue 3" w:semiHidden="1" w:unhideWhenUsed="1"/>
+    <w:lsdException w:name="List Continue 4" w:semiHidden="1" w:unhideWhenUsed="1"/>
+    <w:lsdException w:name="List Continue 5" w:semiHidden="1" w:unhideWhenUsed="1"/>
+    <w:lsdException w:name="Message Header" w:semiHidden="1" w:unhideWhenUsed="1"/>
+    <w:lsdException w:name="Subtitle" w:uiPriority="11" w:qFormat="1"/>
+    <w:lsdException w:name="Salutation" w:semiHidden="1" w:unhideWhenUsed="1"/>
+    <w:lsdException w:name="Date" w:semiHidden="1" w:unhideWhenUsed="1"/>
+    <w:lsdException w:name="Body Text First Indent" w:semiHidden="1" w:unhideWhenUsed="1"/>
+    <w:lsdException w:name="Body Text First Indent 2" w:semiHidden="1" w:unhideWhenUsed="1"/>
+    <w:lsdException w:name="Note Heading" w:semiHidden="1" w:unhideWhenUsed="1"/>
+    <w:lsdException w:name="Body Text 2" w:semiHidden="1" w:unhideWhenUsed="1"/>
+    <w:lsdException w:name="Body Text 3" w:semiHidden="1" w:unhideWhenUsed="1"/>
+    <w:lsdException w:name="Body Text Indent 2" w:semiHidden="1" w:unhideWhenUsed="1"/>
+    <w:lsdException w:name="Body Text Indent 3" w:semiHidden="1" w:unhideWhenUsed="1"/>
+    <w:lsdException w:name="Block Text" w:semiHidden="1" w:unhideWhenUsed="1"/>
+    <w:lsdException w:name="Hyperlink" w:semiHidden="1" w:unhideWhenUsed="1"/>
+    <w:lsdException w:name="FollowedHyperlink" w:semiHidden="1" w:unhideWhenUsed="1"/>
+    <w:lsdException w:name="Strong" w:uiPriority="22" w:qFormat="1"/>
+    <w:lsdException w:name="Emphasis" w:uiPriority="20" w:qFormat="1"/>
+    <w:lsdException w:name="Document Map" w:semiHidden="1" w:unhideWhenUsed="1"/>
+    <w:lsdException w:name="Plain Text" w:semiHidden="1" w:unhideWhenUsed="1"/>
+    <w:lsdException w:name="E-mail Signature" w:semiHidden="1" w:unhideWhenUsed="1"/>
+    <w:lsdException w:name="HTML Top of Form" w:semiHidden="1" w:unhideWhenUsed="1"/>
+    <w:lsdException w:name="HTML Bottom of Form" w:semiHidden="1" w:unhideWhenUsed="1"/>
+    <w:lsdException w:name="Normal (Web)" w:semiHidden="1" w:unhideWhenUsed="1"/>
+    <w:lsdException w:name="HTML Acronym" w:semiHidden="1" w:unhideWhenUsed="1"/>
+    <w:lsdException w:name="HTML Address" w:semiHidden="1" w:unhideWhenUsed="1"/>
+    <w:lsdException w:name="HTML Cite" w:semiHidden="1" w:unhideWhenUsed="1"/>
+    <w:lsdException w:name="HTML Code" w:semiHidden="1" w:unhideWhenUsed="1"/>
+    <w:lsdException w:name="HTML Definition" w:semiHidden="1" w:unhideWhenUsed="1"/>
+    <w:lsdException w:name="HTML Keyboard" w:semiHidden="1" w:unhideWhenUsed="1"/>
+    <w:lsdException w:name="HTML Preformatted" w:semiHidden="1" w:unhideWhenUsed="1"/>
+    <w:lsdException w:name="HTML Sample" w:semiHidden="1" w:unhideWhenUsed="1"/>
+    <w:lsdException w:name="HTML Typewriter" w:semiHidden="1" w:unhideWhenUsed="1"/>
+    <w:lsdException w:name="HTML Variable" w:semiHidden="1" w:unhideWhenUsed="1"/>
+    <w:lsdException w:name="annotation subject" w:semiHidden="1" w:unhideWhenUsed="1"/>
+    <w:lsdException w:name="No List" w:semiHidden="1" w:unhideWhenUsed="1"/>
+    <w:lsdException w:name="Outline List 1" w:semiHidden="1" w:unhideWhenUsed="1"/>
+    <w:lsdException w:name="Outline List 2" w:semiHidden="1" w:unhideWhenUsed="1"/>
+    <w:lsdException w:name="Outline List 3" w:semiHidden="1" w:unhideWhenUsed="1"/>
+    <w:lsdException w:name="Table Simple 1" w:semiHidden="1" w:unhideWhenUsed="1"/>
+    <w:lsdException w:name="Table Simple 2" w:semiHidden="1" w:unhideWhenUsed="1"/>
+    <w:lsdException w:name="Table Simple 3" w:semiHidden="1" w:unhideWhenUsed="1"/>
+    <w:lsdException w:name="Table Classic 1" w:semiHidden="1" w:unhideWhenUsed="1"/>
+    <w:lsdException w:name="Table Classic 2" w:semiHidden="1" w:unhideWhenUsed="1"/>
+    <w:lsdException w:name="Table Classic 3" w:semiHidden="1" w:unhideWhenUsed="1"/>
+    <w:lsdException w:name="Table Classic 4" w:semiHidden="1" w:unhideWhenUsed="1"/>
+    <w:lsdException w:name="Table Colorful 1" w:semiHidden="1" w:unhideWhenUsed="1"/>
+    <w:lsdException w:name="Table Colorful 2" w:semiHidden="1" w:unhideWhenUsed="1"/>
+    <w:lsdException w:name="Table Colorful 3" w:semiHidden="1" w:unhideWhenUsed="1"/>
+    <w:lsdException w:name="Table Columns 1" w:semiHidden="1" w:unhideWhenUsed="1"/>
+    <w:lsdException w:name="Table Columns 2" w:semiHidden="1" w:unhideWhenUsed="1"/>
+    <w:lsdException w:name="Table Columns 3" w:semiHidden="1" w:unhideWhenUsed="1"/>
+    <w:lsdException w:name="Table Columns 4" w:semiHidden="1" w:unhideWhenUsed="1"/>
+    <w:lsdException w:name="Table Columns 5" w:semiHidden="1" w:unhideWhenUsed="1"/>
+    <w:lsdException w:name="Table Grid 1" w:semiHidden="1" w:unhideWhenUsed="1"/>
+    <w:lsdException w:name="Table Grid 2" w:semiHidden="1" w:unhideWhenUsed="1"/>
+    <w:lsdException w:name="Table Grid 3" w:semiHidden="1" w:unhideWhenUsed="1"/>
+    <w:lsdException w:name="Table Grid 4" w:semiHidden="1" w:unhideWhenUsed="1"/>
+    <w:lsdException w:name="Table Grid 5" w:semiHidden="1" w:unhideWhenUsed="1"/>
+    <w:lsdException w:name="Table Grid 6" w:semiHidden="1" w:unhideWhenUsed="1"/>
+    <w:lsdException w:name="Table Grid 7" w:semiHidden="1" w:unhideWhenUsed="1"/>
+    <w:lsdException w:name="Table Grid 8" w:semiHidden="1" w:unhideWhenUsed="1"/>
+    <w:lsdException w:name="Table List 1" w:semiHidden="1" w:unhideWhenUsed="1"/>
+    <w:lsdException w:name="Table List 2" w:semiHidden="1" w:unhideWhenUsed="1"/>
+    <w:lsdException w:name="Table List 3" w:semiHidden="1" w:unhideWhenUsed="1"/>
+    <w:lsdException w:name="Table List 4" w:semiHidden="1" w:unhideWhenUsed="1"/>
+    <w:lsdException w:name="Table List 5" w:semiHidden="1" w:unhideWhenUsed="1"/>
+    <w:lsdException w:name="Table List 6" w:semiHidden="1" w:unhideWhenUsed="1"/>
+    <w:lsdException w:name="Table List 7" w:semiHidden="1" w:unhideWhenUsed="1"/>
+    <w:lsdException w:name="Table List 8" w:semiHidden="1" w:unhideWhenUsed="1"/>
+    <w:lsdException w:name="Table 3D effects 1" w:semiHidden="1" w:unhideWhenUsed="1"/>
+    <w:lsdException w:name="Table 3D effects 2" w:semiHidden="1" w:unhideWhenUsed="1"/>
+    <w:lsdException w:name="Table 3D effects 3" w:semiHidden="1" w:unhideWhenUsed="1"/>
+    <w:lsdException w:name="Table Contemporary" w:semiHidden="1" w:unhideWhenUsed="1"/>
+    <w:lsdException w:name="Table Elegant" w:semiHidden="1" w:unhideWhenUsed="1"/>
+    <w:lsdException w:name="Table Professional" w:semiHidden="1" w:unhideWhenUsed="1"/>
+    <w:lsdException w:name="Table Subtle 1" w:semiHidden="1" w:unhideWhenUsed="1"/>
+    <w:lsdException w:name="Table Web 1" w:semiHidden="1" w:unhideWhenUsed="1"/>
+    <w:lsdException w:name="Table Web 2" w:semiHidden="1" w:unhideWhenUsed="1"/>
+    <w:lsdException w:name="Balloon Text" w:semiHidden="1" w:unhideWhenUsed="1"/>
+    <w:lsdException w:name="Table Grid" w:uiPriority="39"/>
+    <w:lsdException w:name="Table Theme" w:semiHidden="1" w:unhideWhenUsed="1"/>
+    <w:lsdException w:name="Placeholder Text" w:semiHidden="1"/>
+    <w:lsdException w:name="No Spacing" w:uiPriority="1" w:qFormat="1"/>
+    <w:lsdException w:name="Light Shading" w:uiPriority="60"/>
+    <w:lsdException w:name="Light List" w:uiPriority="61"/>
+    <w:lsdException w:name="Light Grid" w:uiPriority="62"/>
+    <w:lsdException w:name="Medium Shading 1" w:uiPriority="63"/>
+    <w:lsdException w:name="Medium Shading 2" w:uiPriority="64"/>
+    <w:lsdException w:name="Medium List 1" w:uiPriority="65"/>
+    <w:lsdException w:name="Medium List 2" w:uiPriority="66"/>
+    <w:lsdException w:name="Medium Grid 1" w:uiPriority="67"/>
+    <w:lsdException w:name="Medium Grid 2" w:uiPriority="68"/>
+    <w:lsdException w:name="Medium Grid 3" w:uiPriority="69"/>
+    <w:lsdException w:name="Dark List" w:uiPriority="70"/>
+    <w:lsdException w:name="Colorful Shading" w:uiPriority="71"/>
+    <w:lsdException w:name="Colorful List" w:uiPriority="72"/>
+    <w:lsdException w:name="Colorful Grid" w:uiPriority="73"/>
+    <w:lsdException w:name="Light Shading Accent 1" w:uiPriority="60"/>
+    <w:lsdException w:name="Light List Accent 1" w:uiPriority="61"/>
+    <w:lsdException w:name="Light Grid Accent 1" w:uiPriority="62"/>
+    <w:lsdException w:name="Medium Shading 1 Accent 1" w:uiPriority="63"/>
+    <w:lsdException w:name="Medium Shading 2 Accent 1" w:uiPriority="64"/>
+    <w:lsdException w:name="Medium List 1 Accent 1" w:uiPriority="65"/>
+    <w:lsdException w:name="Revision" w:semiHidden="1"/>
+    <w:lsdException w:name="List Paragraph" w:uiPriority="34" w:qFormat="1"/>
+    <w:lsdException w:name="Quote" w:uiPriority="29" w:qFormat="1"/>
+    <w:lsdException w:name="Intense Quote" w:uiPriority="30" w:qFormat="1"/>
+    <w:lsdException w:name="Medium List 2 Accent 1" w:uiPriority="66"/>
+    <w:lsdException w:name="Medium Grid 1 Accent 1" w:uiPriority="67"/>
+    <w:lsdException w:name="Medium Grid 2 Accent 1" w:uiPriority="68"/>
+    <w:lsdException w:name="Medium Grid 3 Accent 1" w:uiPriority="69"/>
+    <w:lsdException w:name="Dark List Accent 1" w:uiPriority="70"/>
+    <w:lsdException w:name="Colorful Shading Accent 1" w:uiPriority="71"/>
+    <w:lsdException w:name="Colorful List Accent 1" w:uiPriority="72"/>
+    <w:lsdException w:name="Colorful Grid Accent 1" w:uiPriority="73"/>
+    <w:lsdException w:name="Light Shading Accent 2" w:uiPriority="60"/>
+    <w:lsdException w:name="Light List Accent 2" w:uiPriority="61"/>
+    <w:lsdException w:name="Light Grid Accent 2" w:uiPriority="62"/>
+    <w:lsdException w:name="Medium Shading 1 Accent 2" w:uiPriority="63"/>
+    <w:lsdException w:name="Medium Shading 2 Accent 2" w:uiPriority="64"/>
+    <w:lsdException w:name="Medium List 1 Accent 2" w:uiPriority="65"/>
+    <w:lsdException w:name="Medium List 2 Accent 2" w:uiPriority="66"/>
+    <w:lsdException w:name="Medium Grid 1 Accent 2" w:uiPriority="67"/>
+    <w:lsdException w:name="Medium Grid 2 Accent 2" w:uiPriority="68"/>
+    <w:lsdException w:name="Medium Grid 3 Accent 2" w:uiPriority="69"/>
+    <w:lsdException w:name="Dark List Accent 2" w:uiPriority="70"/>
+    <w:lsdException w:name="Colorful Shading Accent 2" w:uiPriority="71"/>
+    <w:lsdException w:name="Colorful List Accent 2" w:uiPriority="72"/>
+    <w:lsdException w:name="Colorful Grid Accent 2" w:uiPriority="73"/>
+    <w:lsdException w:name="Light Shading Accent 3" w:uiPriority="60"/>
+    <w:lsdException w:name="Light List Accent 3" w:uiPriority="61"/>
+    <w:lsdException w:name="Light Grid Accent 3" w:uiPriority="62"/>
+    <w:lsdException w:name="Medium Shading 1 Accent 3" w:uiPriority="63"/>
+    <w:lsdException w:name="Medium Shading 2 Accent 3" w:uiPriority="64"/>
+    <w:lsdException w:name="Medium List 1 Accent 3" w:uiPriority="65"/>
+    <w:lsdException w:name="Medium List 2 Accent 3" w:uiPriority="66"/>
+    <w:lsdException w:name="Medium Grid 1 Accent 3" w:uiPriority="67"/>
+    <w:lsdException w:name="Medium Grid 2 Accent 3" w:uiPriority="68"/>
+    <w:lsdException w:name="Medium Grid 3 Accent 3" w:uiPriority="69"/>
+    <w:lsdException w:name="Dark List Accent 3" w:uiPriority="70"/>
+    <w:lsdException w:name="Colorful Shading Accent 3" w:uiPriority="71"/>
+    <w:lsdException w:name="Colorful List Accent 3" w:uiPriority="72"/>
+    <w:lsdException w:name="Colorful Grid Accent 3" w:uiPriority="73"/>
+    <w:lsdException w:name="Light Shading Accent 4" w:uiPriority="60"/>
+    <w:lsdException w:name="Light List Accent 4" w:uiPriority="61"/>
+    <w:lsdException w:name="Light Grid Accent 4" w:uiPriority="62"/>
+    <w:lsdException w:name="Medium Shading 1 Accent 4" w:uiPriority="63"/>
+    <w:lsdException w:name="Medium Shading 2 Accent 4" w:uiPriority="64"/>
+    <w:lsdException w:name="Medium List 1 Accent 4" w:uiPriority="65"/>
+    <w:lsdException w:name="Medium List 2 Accent 4" w:uiPriority="66"/>
+    <w:lsdException w:name="Medium Grid 1 Accent 4" w:uiPriority="67"/>
+    <w:lsdException w:name="Medium Grid 2 Accent 4" w:uiPriority="68"/>
+    <w:lsdException w:name="Medium Grid 3 Accent 4" w:uiPriority="69"/>
+    <w:lsdException w:name="Dark List Accent 4" w:uiPriority="70"/>
+    <w:lsdException w:name="Colorful Shading Accent 4" w:uiPriority="71"/>
+    <w:lsdException w:name="Colorful List Accent 4" w:uiPriority="72"/>
+    <w:lsdException w:name="Colorful Grid Accent 4" w:uiPriority="73"/>
+    <w:lsdException w:name="Light Shading Accent 5" w:uiPriority="60"/>
+    <w:lsdException w:name="Light List Accent 5" w:uiPriority="61"/>
+    <w:lsdException w:name="Light Grid Accent 5" w:uiPriority="62"/>
+    <w:lsdException w:name="Medium Shading 1 Accent 5" w:uiPriority="63"/>
+    <w:lsdException w:name="Medium Shading 2 Accent 5" w:uiPriority="64"/>
+    <w:lsdException w:name="Medium List 1 Accent 5" w:uiPriority="65"/>
+    <w:lsdException w:name="Medium List 2 Accent 5" w:uiPriority="66"/>
+    <w:lsdException w:name="Medium Grid 1 Accent 5" w:uiPriority="67"/>
+    <w:lsdException w:name="Medium Grid 2 Accent 5" w:uiPriority="68"/>
+    <w:lsdException w:name="Medium Grid 3 Accent 5" w:uiPriority="69"/>
+    <w:lsdException w:name="Dark List Accent 5" w:uiPriority="70"/>
+    <w:lsdException w:name="Colorful Shading Accent 5" w:uiPriority="71"/>
+    <w:lsdException w:name="Colorful List Accent 5" w:uiPriority="72"/>
+    <w:lsdException w:name="Colorful Grid Accent 5" w:uiPriority="73"/>
+    <w:lsdException w:name="Light Shading Accent 6" w:uiPriority="60"/>
+    <w:lsdException w:name="Light List Accent 6" w:uiPriority="61"/>
+    <w:lsdException w:name="Light Grid Accent 6" w:uiPriority="62"/>
+    <w:lsdException w:name="Medium Shading 1 Accent 6" w:uiPriority="63"/>
+    <w:lsdException w:name="Medium Shading 2 Accent 6" w:uiPriority="64"/>
+    <w:lsdException w:name="Medium List 1 Accent 6" w:uiPriority="65"/>
+    <w:lsdException w:name="Medium List 2 Accent 6" w:uiPriority="66"/>
+    <w:lsdException w:name="Medium Grid 1 Accent 6" w:uiPriority="67"/>
+    <w:lsdException w:name="Medium Grid 2 Accent 6" w:uiPriority="68"/>
+    <w:lsdException w:name="Medium Grid 3 Accent 6" w:uiPriority="69"/>
+    <w:lsdException w:name="Dark List Accent 6" w:uiPriority="70"/>
+    <w:lsdException w:name="Colorful Shading Accent 6" w:uiPriority="71"/>
+    <w:lsdException w:name="Colorful List Accent 6" w:uiPriority="72"/>
+    <w:lsdException w:name="Colorful Grid Accent 6" w:uiPriority="73"/>
+    <w:lsdException w:name="Subtle Emphasis" w:uiPriority="19" w:qFormat="1"/>
+    <w:lsdException w:name="Intense Emphasis" w:uiPriority="21" w:qFormat="1"/>
+    <w:lsdException w:name="Subtle Reference" w:uiPriority="31" w:qFormat="1"/>
+    <w:lsdException w:name="Intense Reference" w:uiPriority="32" w:qFormat="1"/>
+    <w:lsdException w:name="Book Title" w:uiPriority="33" w:qFormat="1"/>
+    <w:lsdException w:name="Bibliography" w:semiHidden="1" w:uiPriority="37" w:unhideWhenUsed="1"/>
+    <w:lsdException w:name="TOC Heading" w:semiHidden="1" w:uiPriority="39" w:unhideWhenUsed="1" w:qFormat="1"/>
+    <w:lsdException w:name="Plain Table 1" w:uiPriority="41"/>
+    <w:lsdException w:name="Plain Table 2" w:uiPriority="42"/>
+    <w:lsdException w:name="Plain Table 3" w:uiPriority="43"/>
+    <w:lsdException w:name="Plain Table 4" w:uiPriority="44"/>
+    <w:lsdException w:name="Plain Table 5" w:uiPriority="45"/>
+    <w:lsdException w:name="Grid Table Light" w:uiPriority="40"/>
+    <w:lsdException w:name="Grid Table 1 Light" w:uiPriority="46"/>
+    <w:lsdException w:name="Grid Table 2" w:uiPriority="47"/>
+    <w:lsdException w:name="Grid Table 3" w:uiPriority="48"/>
+    <w:lsdException w:name="Grid Table 4" w:uiPriority="49"/>
+    <w:lsdException w:name="Grid Table 5 Dark" w:uiPriority="50"/>
+    <w:lsdException w:name="Grid Table 6 Colorful" w:uiPriority="51"/>
+    <w:lsdException w:name="Grid Table 7 Colorful" w:uiPriority="52"/>
+    <w:lsdException w:name="Grid Table 1 Light Accent 1" w:uiPriority="46"/>
+    <w:lsdException w:name="Grid Table 2 Accent 1" w:uiPriority="47"/>
+    <w:lsdException w:name="Grid Table 3 Accent 1" w:uiPriority="48"/>
+    <w:lsdException w:name="Grid Table 4 Accent 1" w:uiPriority="49"/>
+    <w:lsdException w:name="Grid Table 5 Dark Accent 1" w:uiPriority="50"/>
+    <w:lsdException w:name="Grid Table 6 Colorful Accent 1" w:uiPriority="51"/>
+    <w:lsdException w:name="Grid Table 7 Colorful Accent 1" w:uiPriority="52"/>
+    <w:lsdException w:name="Grid Table 1 Light Accent 2" w:uiPriority="46"/>
+    <w:lsdException w:name="Grid Table 2 Accent 2" w:uiPriority="47"/>
+    <w:lsdException w:name="Grid Table 3 Accent 2" w:uiPriority="48"/>
+    <w:lsdException w:name="Grid Table 4 Accent 2" w:uiPriority="49"/>
+    <w:lsdException w:name="Grid Table 5 Dark Accent 2" w:uiPriority="50"/>
+    <w:lsdException w:name="Grid Table 6 Colorful Accent 2" w:uiPriority="51"/>
+    <w:lsdException w:name="Grid Table 7 Colorful Accent 2" w:uiPriority="52"/>
+    <w:lsdException w:name="Grid Table 1 Light Accent 3" w:uiPriority="46"/>
+    <w:lsdException w:name="Grid Table 2 Accent 3" w:uiPriority="47"/>
+    <w:lsdException w:name="Grid Table 3 Accent 3" w:uiPriority="48"/>
+    <w:lsdException w:name="Grid Table 4 Accent 3" w:uiPriority="49"/>
+    <w:lsdException w:name="Grid Table 5 Dark Accent 3" w:uiPriority="50"/>
+    <w:lsdException w:name="Grid Table 6 Colorful Accent 3" w:uiPriority="51"/>
+    <w:lsdException w:name="Grid Table 7 Colorful Accent 3" w:uiPriority="52"/>
+    <w:lsdException w:name="Grid Table 1 Light Accent 4" w:uiPriority="46"/>
+    <w:lsdException w:name="Grid Table 2 Accent 4" w:uiPriority="47"/>
+    <w:lsdException w:name="Grid Table 3 Accent 4" w:uiPriority="48"/>
+    <w:lsdException w:name="Grid Table 4 Accent 4" w:uiPriority="49"/>
+    <w:lsdException w:name="Grid Table 5 Dark Accent 4" w:uiPriority="50"/>
+    <w:lsdException w:name="Grid Table 6 Colorful Accent 4" w:uiPriority="51"/>
+    <w:lsdException w:name="Grid Table 7 Colorful Accent 4" w:uiPriority="52"/>
+    <w:lsdException w:name="Grid Table 1 Light Accent 5" w:uiPriority="46"/>
+    <w:lsdException w:name="Grid Table 2 Accent 5" w:uiPriority="47"/>
+    <w:lsdException w:name="Grid Table 3 Accent 5" w:uiPriority="48"/>
+    <w:lsdException w:name="Grid Table 4 Accent 5" w:uiPriority="49"/>
+    <w:lsdException w:name="Grid Table 5 Dark Accent 5" w:uiPriority="50"/>
+    <w:lsdException w:name="Grid Table 6 Colorful Accent 5" w:uiPriority="51"/>
+    <w:lsdException w:name="Grid Table 7 Colorful Accent 5" w:uiPriority="52"/>
+    <w:lsdException w:name="Grid Table 1 Light Accent 6" w:uiPriority="46"/>
+    <w:lsdException w:name="Grid Table 2 Accent 6" w:uiPriority="47"/>
+    <w:lsdException w:name="Grid Table 3 Accent 6" w:uiPriority="48"/>
+    <w:lsdException w:name="Grid Table 4 Accent 6" w:uiPriority="49"/>
+    <w:lsdException w:name="Grid Table 5 Dark Accent 6" w:uiPriority="50"/>
+    <w:lsdException w:name="Grid Table 6 Colorful Accent 6" w:uiPriority="51"/>
+    <w:lsdException w:name="Grid Table 7 Colorful Accent 6" w:uiPriority="52"/>
+    <w:lsdException w:name="List Table 1 Light" w:uiPriority="46"/>
+    <w:lsdException w:name="List Table 2" w:uiPriority="47"/>
+    <w:lsdException w:name="List Table 3" w:uiPriority="48"/>
+    <w:lsdException w:name="List Table 4" w:uiPriority="49"/>
+    <w:lsdException w:name="List Table 5 Dark" w:uiPriority="50"/>
+    <w:lsdException w:name="List Table 6 Colorful" w:uiPriority="51"/>
+    <w:lsdException w:name="List Table 7 Colorful" w:uiPriority="52"/>
+    <w:lsdException w:name="List Table 1 Light Accent 1" w:uiPriority="46"/>
+    <w:lsdException w:name="List Table 2 Accent 1" w:uiPriority="47"/>
+    <w:lsdException w:name="List Table 3 Accent 1" w:uiPriority="48"/>
+    <w:lsdException w:name="List Table 4 Accent 1" w:uiPriority="49"/>
+    <w:lsdException w:name="List Table 5 Dark Accent 1" w:uiPriority="50"/>
+    <w:lsdException w:name="List Table 6 Colorful Accent 1" w:uiPriority="51"/>
+    <w:lsdException w:name="List Table 7 Colorful Accent 1" w:uiPriority="52"/>
+    <w:lsdException w:name="List Table 1 Light Accent 2" w:uiPriority="46"/>
+    <w:lsdException w:name="List Table 2 Accent 2" w:uiPriority="47"/>
+    <w:lsdException w:name="List Table 3 Accent 2" w:uiPriority="48"/>
+    <w:lsdException w:name="List Table 4 Accent 2" w:uiPriority="49"/>
+    <w:lsdException w:name="List Table 5 Dark Accent 2" w:uiPriority="50"/>
+    <w:lsdException w:name="List Table 6 Colorful Accent 2" w:uiPriority="51"/>
+    <w:lsdException w:name="List Table 7 Colorful Accent 2" w:uiPriority="52"/>
+    <w:lsdException w:name="List Table 1 Light Accent 3" w:uiPriority="46"/>
+    <w:lsdException w:name="List Table 2 Accent 3" w:uiPriority="47"/>
+    <w:lsdException w:name="List Table 3 Accent 3" w:uiPriority="48"/>
+    <w:lsdException w:name="List Table 4 Accent 3" w:uiPriority="49"/>
+    <w:lsdException w:name="List Table 5 Dark Accent 3" w:uiPriority="50"/>
+    <w:lsdException w:name="List Table 6 Colorful Accent 3" w:uiPriority="51"/>
+    <w:lsdException w:name="List Table 7 Colorful Accent 3" w:uiPriority="52"/>
+    <w:lsdException w:name="List Table 1 Light Accent 4" w:uiPriority="46"/>
+    <w:lsdException w:name="List Table 2 Accent 4" w:uiPriority="47"/>
+    <w:lsdException w:name="List Table 3 Accent 4" w:uiPriority="48"/>
+    <w:lsdException w:name="List Table 4 Accent 4" w:uiPriority="49"/>
+    <w:lsdException w:name="List Table 5 Dark Accent 4" w:uiPriority="50"/>
+    <w:lsdException w:name="List Table 6 Colorful Accent 4" w:uiPriority="51"/>
+    <w:lsdException w:name="List Table 7 Colorful Accent 4" w:uiPriority="52"/>
+    <w:lsdException w:name="List Table 1 Light Accent 5" w:uiPriority="46"/>
+    <w:lsdException w:name="List Table 2 Accent 5" w:uiPriority="47"/>
+    <w:lsdException w:name="List Table 3 Accent 5" w:uiPriority="48"/>
+    <w:lsdException w:name="List Table 4 Accent 5" w:uiPriority="49"/>
+    <w:lsdException w:name="List Table 5 Dark Accent 5" w:uiPriority="50"/>
+    <w:lsdException w:name="List Table 6 Colorful Accent 5" w:uiPriority="51"/>
+    <w:lsdException w:name="List Table 7 Colorful Accent 5" w:uiPriority="52"/>
+    <w:lsdException w:name="List Table 1 Light Accent 6" w:uiPriority="46"/>
+    <w:lsdException w:name="List Table 2 Accent 6" w:uiPriority="47"/>
+    <w:lsdException w:name="List Table 3 Accent 6" w:uiPriority="48"/>
+    <w:lsdException w:name="List Table 4 Accent 6" w:uiPriority="49"/>
+    <w:lsdException w:name="List Table 5 Dark Accent 6" w:uiPriority="50"/>
+    <w:lsdException w:name="List Table 6 Colorful Accent 6" w:uiPriority="51"/>
+    <w:lsdException w:name="List Table 7 Colorful Accent 6" w:uiPriority="52"/>
+    <w:lsdException w:name="Mention" w:semiHidden="1" w:unhideWhenUsed="1"/>
+    <w:lsdException w:name="Smart Hyperlink" w:semiHidden="1" w:unhideWhenUsed="1"/>
+    <w:lsdException w:name="Hashtag" w:semiHidden="1" w:unhideWhenUsed="1"/>
+    <w:lsdException w:name="Unresolved Mention" w:semiHidden="1" w:unhideWhenUsed="1"/>
   </w:latentStyles>
   <w:style w:type="paragraph" w:default="1" w:styleId="Normal">
     <w:name w:val="Normal"/>
@@ -26480,7 +26295,7 @@
   <a:extraClrSchemeLst/>
   <a:extLst>
     <a:ext uri="{05A4C25C-085E-4340-85A3-A5531E510DB2}">
-      <thm15:themeFamily xmlns:thm15="http://schemas.microsoft.com/office/thememl/2012/main" xmlns="" name="Office Theme" id="{62F939B6-93AF-4DB8-9C6B-D6C7DFDC589F}" vid="{4A3C46E8-61CC-4603-A589-7422A47A8E4A}"/>
+      <thm15:themeFamily xmlns:thm15="http://schemas.microsoft.com/office/thememl/2012/main" name="Office Theme" id="{62F939B6-93AF-4DB8-9C6B-D6C7DFDC589F}" vid="{4A3C46E8-61CC-4603-A589-7422A47A8E4A}"/>
     </a:ext>
   </a:extLst>
 </a:theme>

--- a/Working QA Team Folders/Guidance documents/Work Instructions CCDD.docx
+++ b/Working QA Team Folders/Guidance documents/Work Instructions CCDD.docx
@@ -1,14 +1,12 @@
 
 <file path=word/document.xml><?xml version="1.0" encoding="utf-8"?>
-<w:document xmlns:wpc="http://schemas.microsoft.com/office/word/2010/wordprocessingCanvas" xmlns:cx="http://schemas.microsoft.com/office/drawing/2014/chartex" xmlns:cx1="http://schemas.microsoft.com/office/drawing/2015/9/8/chartex" xmlns:cx2="http://schemas.microsoft.com/office/drawing/2015/10/21/chartex" xmlns:cx3="http://schemas.microsoft.com/office/drawing/2016/5/9/chartex" xmlns:cx4="http://schemas.microsoft.com/office/drawing/2016/5/10/chartex" xmlns:cx5="http://schemas.microsoft.com/office/drawing/2016/5/11/chartex" xmlns:cx6="http://schemas.microsoft.com/office/drawing/2016/5/12/chartex" xmlns:cx7="http://schemas.microsoft.com/office/drawing/2016/5/13/chartex" xmlns:cx8="http://schemas.microsoft.com/office/drawing/2016/5/14/chartex" xmlns:mc="http://schemas.openxmlformats.org/markup-compatibility/2006" xmlns:aink="http://schemas.microsoft.com/office/drawing/2016/ink" xmlns:am3d="http://schemas.microsoft.com/office/drawing/2017/model3d" xmlns:o="urn:schemas-microsoft-com:office:office" xmlns:r="http://schemas.openxmlformats.org/officeDocument/2006/relationships" xmlns:m="http://schemas.openxmlformats.org/officeDocument/2006/math" xmlns:v="urn:schemas-microsoft-com:vml" xmlns:wp14="http://schemas.microsoft.com/office/word/2010/wordprocessingDrawing" xmlns:wp="http://schemas.openxmlformats.org/drawingml/2006/wordprocessingDrawing" xmlns:w10="urn:schemas-microsoft-com:office:word" xmlns:w="http://schemas.openxmlformats.org/wordprocessingml/2006/main" xmlns:w14="http://schemas.microsoft.com/office/word/2010/wordml" xmlns:w15="http://schemas.microsoft.com/office/word/2012/wordml" xmlns:w16cid="http://schemas.microsoft.com/office/word/2016/wordml/cid" xmlns:w16se="http://schemas.microsoft.com/office/word/2015/wordml/symex" xmlns:wpg="http://schemas.microsoft.com/office/word/2010/wordprocessingGroup" xmlns:wpi="http://schemas.microsoft.com/office/word/2010/wordprocessingInk" xmlns:wne="http://schemas.microsoft.com/office/word/2006/wordml" xmlns:wps="http://schemas.microsoft.com/office/word/2010/wordprocessingShape" mc:Ignorable="w14 w15 w16se w16cid wp14">
+<w:document xmlns:wpc="http://schemas.microsoft.com/office/word/2010/wordprocessingCanvas" xmlns:mc="http://schemas.openxmlformats.org/markup-compatibility/2006" xmlns:o="urn:schemas-microsoft-com:office:office" xmlns:r="http://schemas.openxmlformats.org/officeDocument/2006/relationships" xmlns:m="http://schemas.openxmlformats.org/officeDocument/2006/math" xmlns:v="urn:schemas-microsoft-com:vml" xmlns:wp14="http://schemas.microsoft.com/office/word/2010/wordprocessingDrawing" xmlns:wp="http://schemas.openxmlformats.org/drawingml/2006/wordprocessingDrawing" xmlns:w10="urn:schemas-microsoft-com:office:word" xmlns:w="http://schemas.openxmlformats.org/wordprocessingml/2006/main" xmlns:w14="http://schemas.microsoft.com/office/word/2010/wordml" xmlns:w15="http://schemas.microsoft.com/office/word/2012/wordml" xmlns:wpg="http://schemas.microsoft.com/office/word/2010/wordprocessingGroup" xmlns:wpi="http://schemas.microsoft.com/office/word/2010/wordprocessingInk" xmlns:wne="http://schemas.microsoft.com/office/word/2006/wordml" xmlns:wps="http://schemas.microsoft.com/office/word/2010/wordprocessingShape" mc:Ignorable="w14 w15 wp14">
   <w:body>
     <w:p>
       <w:pPr>
         <w:pStyle w:val="Heading1"/>
         <w:jc w:val="center"/>
       </w:pPr>
-      <w:bookmarkStart w:id="0" w:name="_GoBack"/>
-      <w:bookmarkEnd w:id="0"/>
       <w:r>
         <w:t>Canadian Clinical Drug Dataset</w:t>
       </w:r>
@@ -6188,7 +6186,25 @@
                 <w:b/>
                 <w:bCs/>
               </w:rPr>
-              <w:t xml:space="preserve"> dipropionate 100 mcg per actuation pressurised inhalatio</w:t>
+              <w:t xml:space="preserve"> </w:t>
+            </w:r>
+            <w:proofErr w:type="spellStart"/>
+            <w:r>
+              <w:rPr>
+                <w:rFonts w:ascii="Arial" w:hAnsi="Arial" w:cs="Arial"/>
+                <w:b/>
+                <w:bCs/>
+              </w:rPr>
+              <w:t>dipropionate</w:t>
+            </w:r>
+            <w:proofErr w:type="spellEnd"/>
+            <w:r>
+              <w:rPr>
+                <w:rFonts w:ascii="Arial" w:hAnsi="Arial" w:cs="Arial"/>
+                <w:b/>
+                <w:bCs/>
+              </w:rPr>
+              <w:t xml:space="preserve"> 100 mcg per actuation pressurised inhalatio</w:t>
             </w:r>
             <w:r>
               <w:rPr>
@@ -6439,123 +6455,24 @@
     </w:p>
     <w:p>
       <w:pPr>
-        <w:pStyle w:val="Heading2"/>
-      </w:pPr>
-      <w:r>
-        <w:t xml:space="preserve">Pattern 2: Presentation Strength and Concentration Strength are </w:t>
-      </w:r>
-      <w:r>
-        <w:t>both</w:t>
-      </w:r>
-      <w:r>
-        <w:t xml:space="preserve"> clinically </w:t>
-      </w:r>
-      <w:r>
-        <w:t>useful</w:t>
-      </w:r>
-    </w:p>
-    <w:p>
-      <w:pPr>
-        <w:pStyle w:val="Heading3"/>
-      </w:pPr>
-      <w:r>
-        <w:t>Variation A:</w:t>
-      </w:r>
-      <w:r>
-        <w:t xml:space="preserve"> </w:t>
-      </w:r>
-    </w:p>
-    <w:p>
-      <w:pPr>
-        <w:rPr>
-          <w:rFonts w:ascii="Arial" w:hAnsi="Arial" w:cs="Arial"/>
-        </w:rPr>
-      </w:pPr>
-      <w:r>
-        <w:rPr>
-          <w:rFonts w:ascii="Arial" w:hAnsi="Arial" w:cs="Arial"/>
-        </w:rPr>
-        <w:t>Using the</w:t>
-      </w:r>
-      <w:r>
-        <w:rPr>
-          <w:rFonts w:ascii="Arial" w:hAnsi="Arial" w:cs="Arial"/>
-        </w:rPr>
-        <w:t xml:space="preserve"> unit of presentation </w:t>
-      </w:r>
-      <w:r>
-        <w:rPr>
-          <w:rFonts w:ascii="Arial" w:hAnsi="Arial" w:cs="Arial"/>
-        </w:rPr>
-        <w:t>describes</w:t>
-      </w:r>
-      <w:r>
-        <w:rPr>
-          <w:rFonts w:ascii="Arial" w:hAnsi="Arial" w:cs="Arial"/>
-        </w:rPr>
-        <w:t xml:space="preserve"> a </w:t>
-      </w:r>
-      <w:r>
-        <w:rPr>
-          <w:rFonts w:ascii="Arial" w:hAnsi="Arial" w:cs="Arial"/>
-        </w:rPr>
-        <w:t xml:space="preserve">clinically useful </w:t>
-      </w:r>
-      <w:r>
-        <w:rPr>
-          <w:rFonts w:ascii="Arial" w:hAnsi="Arial" w:cs="Arial"/>
-        </w:rPr>
-        <w:t>volume of liquid dose form</w:t>
-      </w:r>
-      <w:r>
-        <w:rPr>
-          <w:rFonts w:ascii="Arial" w:hAnsi="Arial" w:cs="Arial"/>
-        </w:rPr>
-        <w:t>; the unit of presentation is the “intimate container” for that volume; concentration strength is also known/calculatable</w:t>
-      </w:r>
-      <w:r>
-        <w:rPr>
-          <w:rFonts w:ascii="Arial" w:hAnsi="Arial" w:cs="Arial"/>
-        </w:rPr>
-        <w:t>.  For the presentation strength, the volume of the unit of presentation provides the strength denominator, and the unit of presentation is explicitly described at the end of the product name.</w:t>
-      </w:r>
-    </w:p>
-    <w:p>
-      <w:pPr>
-        <w:rPr>
-          <w:rFonts w:ascii="Arial" w:hAnsi="Arial" w:cs="Arial"/>
-        </w:rPr>
-      </w:pPr>
-      <w:r>
-        <w:rPr>
-          <w:rFonts w:ascii="Arial" w:hAnsi="Arial" w:cs="Arial"/>
-          <w:b/>
-        </w:rPr>
-        <w:t>Used for:</w:t>
-      </w:r>
-      <w:r>
-        <w:rPr>
-          <w:rFonts w:ascii="Arial" w:hAnsi="Arial" w:cs="Arial"/>
-        </w:rPr>
-        <w:t xml:space="preserve"> most small volume </w:t>
-      </w:r>
-      <w:r>
-        <w:rPr>
-          <w:rFonts w:ascii="Arial" w:hAnsi="Arial" w:cs="Arial"/>
-        </w:rPr>
-        <w:t>parenteral liquids, unit dose nebuliser solutions etc.</w:t>
-      </w:r>
-      <w:r>
-        <w:rPr>
-          <w:rFonts w:ascii="Arial" w:hAnsi="Arial" w:cs="Arial"/>
-        </w:rPr>
-        <w:t>…</w:t>
-      </w:r>
-    </w:p>
-    <w:p>
-      <w:pPr>
-        <w:rPr>
-          <w:rFonts w:ascii="Arial" w:hAnsi="Arial" w:cs="Arial"/>
+        <w:rPr>
+          <w:rFonts w:ascii="Arial" w:hAnsi="Arial" w:cs="Arial"/>
+          <w:color w:val="FF0000"/>
+        </w:rPr>
+      </w:pPr>
+      <w:r>
+        <w:rPr>
+          <w:rFonts w:ascii="Arial" w:hAnsi="Arial" w:cs="Arial"/>
+          <w:color w:val="FF0000"/>
+        </w:rPr>
+        <w:t>Some multi-use pen products also use Pattern 1C as the pen has the equivalent to a metered dose delivery that “bounds” the presentation of the product to the patient.  For these products, the addition of the container (pf pen) is added to the NTP formal name.</w:t>
+      </w:r>
+    </w:p>
+    <w:p>
+      <w:pPr>
+        <w:rPr>
+          <w:rFonts w:ascii="Arial" w:hAnsi="Arial" w:cs="Arial"/>
+          <w:color w:val="FF0000"/>
         </w:rPr>
       </w:pPr>
     </w:p>
@@ -6580,12 +6497,14 @@
               <w:rPr>
                 <w:rFonts w:ascii="Arial" w:hAnsi="Arial" w:cs="Arial"/>
                 <w:b/>
-              </w:rPr>
-            </w:pPr>
-            <w:r>
-              <w:rPr>
-                <w:rFonts w:ascii="Arial" w:hAnsi="Arial" w:cs="Arial"/>
-                <w:b/>
+                <w:color w:val="FF0000"/>
+              </w:rPr>
+            </w:pPr>
+            <w:r>
+              <w:rPr>
+                <w:rFonts w:ascii="Arial" w:hAnsi="Arial" w:cs="Arial"/>
+                <w:b/>
+                <w:color w:val="FF0000"/>
               </w:rPr>
               <w:t>Example</w:t>
             </w:r>
@@ -6602,6 +6521,7 @@
                 <w:rFonts w:ascii="Arial" w:hAnsi="Arial" w:cs="Arial"/>
                 <w:b/>
                 <w:bCs/>
+                <w:color w:val="FF0000"/>
               </w:rPr>
             </w:pPr>
             <w:proofErr w:type="spellStart"/>
@@ -6610,8 +6530,9 @@
                 <w:rFonts w:ascii="Arial" w:hAnsi="Arial" w:cs="Arial"/>
                 <w:b/>
                 <w:bCs/>
-              </w:rPr>
-              <w:t>Metoclopramine</w:t>
+                <w:color w:val="FF0000"/>
+              </w:rPr>
+              <w:t>Exenatide</w:t>
             </w:r>
             <w:proofErr w:type="spellEnd"/>
             <w:r>
@@ -6619,8 +6540,27 @@
                 <w:rFonts w:ascii="Arial" w:hAnsi="Arial" w:cs="Arial"/>
                 <w:b/>
                 <w:bCs/>
-              </w:rPr>
-              <w:t xml:space="preserve"> hydrochloride 100 mg per 20 mL solution for injection ampoule</w:t>
+                <w:color w:val="FF0000"/>
+              </w:rPr>
+              <w:t xml:space="preserve"> 5</w:t>
+            </w:r>
+            <w:r>
+              <w:rPr>
+                <w:rFonts w:ascii="Arial" w:hAnsi="Arial" w:cs="Arial"/>
+                <w:b/>
+                <w:bCs/>
+                <w:color w:val="FF0000"/>
+              </w:rPr>
+              <w:t xml:space="preserve"> mcg per actuation </w:t>
+            </w:r>
+            <w:r>
+              <w:rPr>
+                <w:rFonts w:ascii="Arial" w:hAnsi="Arial" w:cs="Arial"/>
+                <w:b/>
+                <w:bCs/>
+                <w:color w:val="FF0000"/>
+              </w:rPr>
+              <w:t>solution for injection pen</w:t>
             </w:r>
           </w:p>
         </w:tc>
@@ -6635,12 +6575,14 @@
               <w:rPr>
                 <w:rFonts w:ascii="Arial" w:hAnsi="Arial" w:cs="Arial"/>
                 <w:b/>
-              </w:rPr>
-            </w:pPr>
-            <w:r>
-              <w:rPr>
-                <w:rFonts w:ascii="Arial" w:hAnsi="Arial" w:cs="Arial"/>
-                <w:b/>
+                <w:color w:val="FF0000"/>
+              </w:rPr>
+            </w:pPr>
+            <w:r>
+              <w:rPr>
+                <w:rFonts w:ascii="Arial" w:hAnsi="Arial" w:cs="Arial"/>
+                <w:b/>
+                <w:color w:val="FF0000"/>
               </w:rPr>
               <w:t>Unit of Presentation</w:t>
             </w:r>
@@ -6654,13 +6596,15 @@
             <w:pPr>
               <w:rPr>
                 <w:rFonts w:ascii="Arial" w:hAnsi="Arial" w:cs="Arial"/>
-              </w:rPr>
-            </w:pPr>
-            <w:r>
-              <w:rPr>
-                <w:rFonts w:ascii="Arial" w:hAnsi="Arial" w:cs="Arial"/>
-              </w:rPr>
-              <w:t>The “intimate container”</w:t>
+                <w:color w:val="FF0000"/>
+              </w:rPr>
+            </w:pPr>
+            <w:r>
+              <w:rPr>
+                <w:rFonts w:ascii="Arial" w:hAnsi="Arial" w:cs="Arial"/>
+                <w:color w:val="FF0000"/>
+              </w:rPr>
+              <w:t>Actuation</w:t>
             </w:r>
           </w:p>
         </w:tc>
@@ -6672,13 +6616,15 @@
             <w:pPr>
               <w:rPr>
                 <w:rFonts w:ascii="Arial" w:hAnsi="Arial" w:cs="Arial"/>
-              </w:rPr>
-            </w:pPr>
-            <w:r>
-              <w:rPr>
-                <w:rFonts w:ascii="Arial" w:hAnsi="Arial" w:cs="Arial"/>
-              </w:rPr>
-              <w:t>e.g. ampoule</w:t>
+                <w:color w:val="FF0000"/>
+              </w:rPr>
+            </w:pPr>
+            <w:r>
+              <w:rPr>
+                <w:rFonts w:ascii="Arial" w:hAnsi="Arial" w:cs="Arial"/>
+                <w:color w:val="FF0000"/>
+              </w:rPr>
+              <w:t>Actuation</w:t>
             </w:r>
           </w:p>
         </w:tc>
@@ -6693,12 +6639,14 @@
               <w:rPr>
                 <w:rFonts w:ascii="Arial" w:hAnsi="Arial" w:cs="Arial"/>
                 <w:b/>
-              </w:rPr>
-            </w:pPr>
-            <w:r>
-              <w:rPr>
-                <w:rFonts w:ascii="Arial" w:hAnsi="Arial" w:cs="Arial"/>
-                <w:b/>
+                <w:color w:val="FF0000"/>
+              </w:rPr>
+            </w:pPr>
+            <w:r>
+              <w:rPr>
+                <w:rFonts w:ascii="Arial" w:hAnsi="Arial" w:cs="Arial"/>
+                <w:b/>
+                <w:color w:val="FF0000"/>
               </w:rPr>
               <w:t>Presentation strength (logical)</w:t>
             </w:r>
@@ -6712,19 +6660,15 @@
             <w:pPr>
               <w:rPr>
                 <w:rFonts w:ascii="Arial" w:hAnsi="Arial" w:cs="Arial"/>
-              </w:rPr>
-            </w:pPr>
-            <w:r>
-              <w:rPr>
-                <w:rFonts w:ascii="Arial" w:hAnsi="Arial" w:cs="Arial"/>
-              </w:rPr>
-              <w:t>Mass amount per volume contained in the unit of presentatio</w:t>
-            </w:r>
-            <w:r>
-              <w:rPr>
-                <w:rFonts w:ascii="Arial" w:hAnsi="Arial" w:cs="Arial"/>
-              </w:rPr>
-              <w:t>n</w:t>
+                <w:color w:val="FF0000"/>
+              </w:rPr>
+            </w:pPr>
+            <w:r>
+              <w:rPr>
+                <w:rFonts w:ascii="Arial" w:hAnsi="Arial" w:cs="Arial"/>
+                <w:color w:val="FF0000"/>
+              </w:rPr>
+              <w:t>Mass amount per 1 unit of presentation</w:t>
             </w:r>
           </w:p>
         </w:tc>
@@ -6736,13 +6680,22 @@
             <w:pPr>
               <w:rPr>
                 <w:rFonts w:ascii="Arial" w:hAnsi="Arial" w:cs="Arial"/>
-              </w:rPr>
-            </w:pPr>
-            <w:r>
-              <w:rPr>
-                <w:rFonts w:ascii="Arial" w:hAnsi="Arial" w:cs="Arial"/>
-              </w:rPr>
-              <w:t>100 mg per 20 mL</w:t>
+                <w:color w:val="FF0000"/>
+              </w:rPr>
+            </w:pPr>
+            <w:r>
+              <w:rPr>
+                <w:rFonts w:ascii="Arial" w:hAnsi="Arial" w:cs="Arial"/>
+                <w:color w:val="FF0000"/>
+              </w:rPr>
+              <w:t>5</w:t>
+            </w:r>
+            <w:r>
+              <w:rPr>
+                <w:rFonts w:ascii="Arial" w:hAnsi="Arial" w:cs="Arial"/>
+                <w:color w:val="FF0000"/>
+              </w:rPr>
+              <w:t xml:space="preserve"> mcg per actuation</w:t>
             </w:r>
           </w:p>
         </w:tc>
@@ -6757,12 +6710,14 @@
               <w:rPr>
                 <w:rFonts w:ascii="Arial" w:hAnsi="Arial" w:cs="Arial"/>
                 <w:b/>
-              </w:rPr>
-            </w:pPr>
-            <w:r>
-              <w:rPr>
-                <w:rFonts w:ascii="Arial" w:hAnsi="Arial" w:cs="Arial"/>
-                <w:b/>
+                <w:color w:val="FF0000"/>
+              </w:rPr>
+            </w:pPr>
+            <w:r>
+              <w:rPr>
+                <w:rFonts w:ascii="Arial" w:hAnsi="Arial" w:cs="Arial"/>
+                <w:b/>
+                <w:color w:val="FF0000"/>
               </w:rPr>
               <w:t>Presentation strength (usual description)</w:t>
             </w:r>
@@ -6776,20 +6731,15 @@
             <w:pPr>
               <w:rPr>
                 <w:rFonts w:ascii="Arial" w:hAnsi="Arial" w:cs="Arial"/>
-              </w:rPr>
-            </w:pPr>
-            <w:r>
-              <w:rPr>
-                <w:rFonts w:ascii="Arial" w:hAnsi="Arial" w:cs="Arial"/>
-              </w:rPr>
-              <w:t>Mass amount per volume</w:t>
-            </w:r>
-            <w:r>
-              <w:rPr>
-                <w:rFonts w:ascii="Arial" w:hAnsi="Arial" w:cs="Arial"/>
-              </w:rPr>
-              <w:br/>
-              <w:t>the “per” is explicitly stated</w:t>
+                <w:color w:val="FF0000"/>
+              </w:rPr>
+            </w:pPr>
+            <w:r>
+              <w:rPr>
+                <w:rFonts w:ascii="Arial" w:hAnsi="Arial" w:cs="Arial"/>
+                <w:color w:val="FF0000"/>
+              </w:rPr>
+              <w:t>Mass amount, with the “per” or explicit</w:t>
             </w:r>
           </w:p>
         </w:tc>
@@ -6801,19 +6751,22 @@
             <w:pPr>
               <w:rPr>
                 <w:rFonts w:ascii="Arial" w:hAnsi="Arial" w:cs="Arial"/>
-              </w:rPr>
-            </w:pPr>
-            <w:r>
-              <w:rPr>
-                <w:rFonts w:ascii="Arial" w:hAnsi="Arial" w:cs="Arial"/>
-              </w:rPr>
-              <w:t>100 mg per 20 mL</w:t>
-            </w:r>
-            <w:r>
-              <w:rPr>
-                <w:rFonts w:ascii="Arial" w:hAnsi="Arial" w:cs="Arial"/>
-              </w:rPr>
-              <w:t xml:space="preserve"> </w:t>
+                <w:color w:val="FF0000"/>
+              </w:rPr>
+            </w:pPr>
+            <w:r>
+              <w:rPr>
+                <w:rFonts w:ascii="Arial" w:hAnsi="Arial" w:cs="Arial"/>
+                <w:color w:val="FF0000"/>
+              </w:rPr>
+              <w:t>5</w:t>
+            </w:r>
+            <w:r>
+              <w:rPr>
+                <w:rFonts w:ascii="Arial" w:hAnsi="Arial" w:cs="Arial"/>
+                <w:color w:val="FF0000"/>
+              </w:rPr>
+              <w:t xml:space="preserve"> mcg per actuation</w:t>
             </w:r>
           </w:p>
         </w:tc>
@@ -6828,58 +6781,61 @@
               <w:rPr>
                 <w:rFonts w:ascii="Arial" w:hAnsi="Arial" w:cs="Arial"/>
                 <w:b/>
-              </w:rPr>
-            </w:pPr>
-            <w:r>
-              <w:rPr>
-                <w:rFonts w:ascii="Arial" w:hAnsi="Arial" w:cs="Arial"/>
-                <w:b/>
-              </w:rPr>
-              <w:t xml:space="preserve">Concentration strength </w:t>
-            </w:r>
-          </w:p>
-        </w:tc>
-        <w:tc>
-          <w:tcPr>
-            <w:tcW w:w="3005" w:type="dxa"/>
-          </w:tcPr>
-          <w:p>
-            <w:pPr>
-              <w:rPr>
-                <w:rFonts w:ascii="Arial" w:hAnsi="Arial" w:cs="Arial"/>
-              </w:rPr>
-            </w:pPr>
-            <w:r>
-              <w:rPr>
-                <w:rFonts w:ascii="Arial" w:hAnsi="Arial" w:cs="Arial"/>
-              </w:rPr>
-              <w:t>Mass amount per unitary volume</w:t>
-            </w:r>
-          </w:p>
-        </w:tc>
-        <w:tc>
-          <w:tcPr>
-            <w:tcW w:w="3006" w:type="dxa"/>
-          </w:tcPr>
-          <w:p>
-            <w:pPr>
-              <w:rPr>
-                <w:rFonts w:ascii="Arial" w:hAnsi="Arial" w:cs="Arial"/>
-              </w:rPr>
-            </w:pPr>
-            <w:r>
-              <w:rPr>
-                <w:rFonts w:ascii="Arial" w:hAnsi="Arial" w:cs="Arial"/>
-              </w:rPr>
-              <w:t>5 mg per 1 mL</w:t>
-            </w:r>
-          </w:p>
-          <w:p>
-            <w:pPr>
-              <w:rPr>
-                <w:rFonts w:ascii="Arial" w:hAnsi="Arial" w:cs="Arial"/>
-              </w:rPr>
-            </w:pPr>
+                <w:color w:val="FF0000"/>
+              </w:rPr>
+            </w:pPr>
+            <w:r>
+              <w:rPr>
+                <w:rFonts w:ascii="Arial" w:hAnsi="Arial" w:cs="Arial"/>
+                <w:b/>
+                <w:color w:val="FF0000"/>
+              </w:rPr>
+              <w:t>Concentration strength (for information only)</w:t>
+            </w:r>
+          </w:p>
+        </w:tc>
+        <w:tc>
+          <w:tcPr>
+            <w:tcW w:w="6011" w:type="dxa"/>
+            <w:gridSpan w:val="2"/>
+          </w:tcPr>
+          <w:p>
+            <w:pPr>
+              <w:rPr>
+                <w:rFonts w:ascii="Arial" w:hAnsi="Arial" w:cs="Arial"/>
+                <w:color w:val="FF0000"/>
+              </w:rPr>
+            </w:pPr>
+            <w:r>
+              <w:rPr>
+                <w:rFonts w:ascii="Arial" w:hAnsi="Arial" w:cs="Arial"/>
+                <w:color w:val="FF0000"/>
+              </w:rPr>
+              <w:t xml:space="preserve">The concentration of product (usually liquid) </w:t>
+            </w:r>
+            <w:r>
+              <w:rPr>
+                <w:rFonts w:ascii="Arial" w:hAnsi="Arial" w:cs="Arial"/>
+                <w:color w:val="FF0000"/>
+              </w:rPr>
+              <w:t xml:space="preserve">is often known (for </w:t>
+            </w:r>
+            <w:proofErr w:type="spellStart"/>
+            <w:r>
+              <w:rPr>
+                <w:rFonts w:ascii="Arial" w:hAnsi="Arial" w:cs="Arial"/>
+                <w:color w:val="FF0000"/>
+              </w:rPr>
+              <w:t>exenatide</w:t>
+            </w:r>
+            <w:proofErr w:type="spellEnd"/>
+            <w:r>
+              <w:rPr>
+                <w:rFonts w:ascii="Arial" w:hAnsi="Arial" w:cs="Arial"/>
+                <w:color w:val="FF0000"/>
+              </w:rPr>
+              <w:t>, this is 250 mcg per ml) but does not have the same clinical usefulness as the amount delivered per actuation of the pen device</w:t>
+            </w:r>
           </w:p>
         </w:tc>
       </w:tr>
@@ -6888,15 +6844,109 @@
       <w:pPr>
         <w:rPr>
           <w:rFonts w:ascii="Arial" w:hAnsi="Arial" w:cs="Arial"/>
-        </w:rPr>
-      </w:pPr>
-    </w:p>
-    <w:p>
-      <w:pPr>
-        <w:rPr>
-          <w:rFonts w:ascii="Arial" w:hAnsi="Arial" w:cs="Arial"/>
-        </w:rPr>
-      </w:pPr>
+          <w:color w:val="FF0000"/>
+        </w:rPr>
+      </w:pPr>
+    </w:p>
+    <w:p>
+      <w:pPr>
+        <w:rPr>
+          <w:rFonts w:ascii="Arial" w:hAnsi="Arial" w:cs="Arial"/>
+          <w:color w:val="FF0000"/>
+        </w:rPr>
+      </w:pPr>
+      <w:bookmarkStart w:id="0" w:name="_GoBack"/>
+      <w:r>
+        <w:rPr>
+          <w:rFonts w:ascii="Arial" w:hAnsi="Arial" w:cs="Arial"/>
+          <w:color w:val="FF0000"/>
+        </w:rPr>
+        <w:t>[JMJ 20190724]</w:t>
+      </w:r>
+    </w:p>
+    <w:bookmarkEnd w:id="0"/>
+    <w:p>
+      <w:pPr>
+        <w:pStyle w:val="Heading2"/>
+      </w:pPr>
+      <w:r>
+        <w:t xml:space="preserve">Pattern 2: Presentation Strength and Concentration Strength are </w:t>
+      </w:r>
+      <w:r>
+        <w:t>both</w:t>
+      </w:r>
+      <w:r>
+        <w:t xml:space="preserve"> clinically </w:t>
+      </w:r>
+      <w:r>
+        <w:t>useful</w:t>
+      </w:r>
+    </w:p>
+    <w:p>
+      <w:pPr>
+        <w:pStyle w:val="Heading3"/>
+      </w:pPr>
+      <w:r>
+        <w:t>Variation A:</w:t>
+      </w:r>
+      <w:r>
+        <w:t xml:space="preserve"> </w:t>
+      </w:r>
+    </w:p>
+    <w:p>
+      <w:pPr>
+        <w:rPr>
+          <w:rFonts w:ascii="Arial" w:hAnsi="Arial" w:cs="Arial"/>
+        </w:rPr>
+      </w:pPr>
+      <w:r>
+        <w:rPr>
+          <w:rFonts w:ascii="Arial" w:hAnsi="Arial" w:cs="Arial"/>
+        </w:rPr>
+        <w:t>Using the</w:t>
+      </w:r>
+      <w:r>
+        <w:rPr>
+          <w:rFonts w:ascii="Arial" w:hAnsi="Arial" w:cs="Arial"/>
+        </w:rPr>
+        <w:t xml:space="preserve"> unit of presentation </w:t>
+      </w:r>
+      <w:r>
+        <w:rPr>
+          <w:rFonts w:ascii="Arial" w:hAnsi="Arial" w:cs="Arial"/>
+        </w:rPr>
+        <w:t>describes</w:t>
+      </w:r>
+      <w:r>
+        <w:rPr>
+          <w:rFonts w:ascii="Arial" w:hAnsi="Arial" w:cs="Arial"/>
+        </w:rPr>
+        <w:t xml:space="preserve"> a </w:t>
+      </w:r>
+      <w:r>
+        <w:rPr>
+          <w:rFonts w:ascii="Arial" w:hAnsi="Arial" w:cs="Arial"/>
+        </w:rPr>
+        <w:t xml:space="preserve">clinically useful </w:t>
+      </w:r>
+      <w:r>
+        <w:rPr>
+          <w:rFonts w:ascii="Arial" w:hAnsi="Arial" w:cs="Arial"/>
+        </w:rPr>
+        <w:t>volume of liquid dose form</w:t>
+      </w:r>
+      <w:r>
+        <w:rPr>
+          <w:rFonts w:ascii="Arial" w:hAnsi="Arial" w:cs="Arial"/>
+        </w:rPr>
+        <w:t>; the unit of presentation is the “intimate container” for that volume; concentration strength is also known/calculatable</w:t>
+      </w:r>
+      <w:r>
+        <w:rPr>
+          <w:rFonts w:ascii="Arial" w:hAnsi="Arial" w:cs="Arial"/>
+        </w:rPr>
+        <w:t>.  For the presentation strength, the volume of the unit of presentation provides the strength denominator, and the unit of presentation is explicitly described at the end of the product name.</w:t>
+      </w:r>
     </w:p>
     <w:p>
       <w:pPr>
@@ -6909,144 +6959,25 @@
           <w:rFonts w:ascii="Arial" w:hAnsi="Arial" w:cs="Arial"/>
           <w:b/>
         </w:rPr>
-        <w:t xml:space="preserve">Variation </w:t>
-      </w:r>
-      <w:r>
-        <w:rPr>
-          <w:rFonts w:ascii="Arial" w:hAnsi="Arial" w:cs="Arial"/>
-          <w:b/>
-        </w:rPr>
-        <w:t>B</w:t>
-      </w:r>
-      <w:r>
-        <w:rPr>
-          <w:rFonts w:ascii="Arial" w:hAnsi="Arial" w:cs="Arial"/>
-          <w:b/>
-        </w:rPr>
-        <w:t>:</w:t>
-      </w:r>
-      <w:r>
-        <w:rPr>
-          <w:rFonts w:ascii="Arial" w:hAnsi="Arial" w:cs="Arial"/>
-        </w:rPr>
-        <w:t xml:space="preserve"> </w:t>
-      </w:r>
-      <w:r>
-        <w:rPr>
-          <w:rFonts w:ascii="Arial" w:hAnsi="Arial" w:cs="Arial"/>
-        </w:rPr>
-        <w:t>Using the</w:t>
-      </w:r>
-      <w:r>
-        <w:rPr>
-          <w:rFonts w:ascii="Arial" w:hAnsi="Arial" w:cs="Arial"/>
-        </w:rPr>
-        <w:t xml:space="preserve"> unit of presentation </w:t>
-      </w:r>
-      <w:r>
-        <w:rPr>
-          <w:rFonts w:ascii="Arial" w:hAnsi="Arial" w:cs="Arial"/>
-        </w:rPr>
-        <w:t>describes</w:t>
-      </w:r>
-      <w:r>
-        <w:rPr>
-          <w:rFonts w:ascii="Arial" w:hAnsi="Arial" w:cs="Arial"/>
-        </w:rPr>
-        <w:t xml:space="preserve"> a </w:t>
-      </w:r>
-      <w:r>
-        <w:rPr>
-          <w:rFonts w:ascii="Arial" w:hAnsi="Arial" w:cs="Arial"/>
-        </w:rPr>
-        <w:t xml:space="preserve">clinically useful </w:t>
-      </w:r>
-      <w:r>
-        <w:rPr>
-          <w:rFonts w:ascii="Arial" w:hAnsi="Arial" w:cs="Arial"/>
-        </w:rPr>
-        <w:t>volume of liquid dose form</w:t>
-      </w:r>
-      <w:r>
-        <w:rPr>
-          <w:rFonts w:ascii="Arial" w:hAnsi="Arial" w:cs="Arial"/>
-        </w:rPr>
-        <w:t xml:space="preserve">; the unit of presentation is the </w:t>
-      </w:r>
-      <w:r>
-        <w:rPr>
-          <w:rFonts w:ascii="Arial" w:hAnsi="Arial" w:cs="Arial"/>
-        </w:rPr>
-        <w:t>“</w:t>
-      </w:r>
-      <w:r>
-        <w:rPr>
-          <w:rFonts w:ascii="Arial" w:hAnsi="Arial" w:cs="Arial"/>
-        </w:rPr>
-        <w:t>volume delivery device</w:t>
-      </w:r>
-      <w:r>
-        <w:rPr>
-          <w:rFonts w:ascii="Arial" w:hAnsi="Arial" w:cs="Arial"/>
-        </w:rPr>
-        <w:t xml:space="preserve">” for </w:t>
-      </w:r>
-      <w:r>
-        <w:rPr>
-          <w:rFonts w:ascii="Arial" w:hAnsi="Arial" w:cs="Arial"/>
-        </w:rPr>
-        <w:t>that volume</w:t>
-      </w:r>
-      <w:r>
-        <w:rPr>
-          <w:rFonts w:ascii="Arial" w:hAnsi="Arial" w:cs="Arial"/>
-        </w:rPr>
-        <w:t xml:space="preserve">; </w:t>
-      </w:r>
-      <w:r>
-        <w:rPr>
-          <w:rFonts w:ascii="Arial" w:hAnsi="Arial" w:cs="Arial"/>
-        </w:rPr>
-        <w:t>concentration strength is also known/calculatable</w:t>
-      </w:r>
-      <w:r>
-        <w:rPr>
-          <w:rFonts w:ascii="Arial" w:hAnsi="Arial" w:cs="Arial"/>
-        </w:rPr>
-        <w:t>.  For the presentation strength, the volume of the unit of presentation provides the strength denominator; no further description of the unit of presentation is provided (i.e. “spoon” or “spoonful” is not described).</w:t>
-      </w:r>
-    </w:p>
-    <w:p>
-      <w:pPr>
-        <w:rPr>
-          <w:rFonts w:ascii="Arial" w:hAnsi="Arial" w:cs="Arial"/>
-        </w:rPr>
-      </w:pPr>
-    </w:p>
-    <w:p>
-      <w:pPr>
-        <w:rPr>
-          <w:rFonts w:ascii="Arial" w:hAnsi="Arial" w:cs="Arial"/>
-        </w:rPr>
-      </w:pPr>
-      <w:r>
-        <w:rPr>
-          <w:rFonts w:ascii="Arial" w:hAnsi="Arial" w:cs="Arial"/>
-          <w:b/>
-        </w:rPr>
         <w:t>Used for:</w:t>
       </w:r>
       <w:r>
         <w:rPr>
           <w:rFonts w:ascii="Arial" w:hAnsi="Arial" w:cs="Arial"/>
         </w:rPr>
-        <w:t xml:space="preserve"> </w:t>
-      </w:r>
-      <w:r>
-        <w:rPr>
-          <w:rFonts w:ascii="Arial" w:hAnsi="Arial" w:cs="Arial"/>
-        </w:rPr>
-        <w:t>oral liquids presented specifically for use with a medicine (tea)spoon (5 ml)</w:t>
+        <w:t xml:space="preserve"> most small volume </w:t>
+      </w:r>
+      <w:r>
+        <w:rPr>
+          <w:rFonts w:ascii="Arial" w:hAnsi="Arial" w:cs="Arial"/>
+        </w:rPr>
+        <w:t>parenteral liquids, unit dose nebuliser solutions etc.</w:t>
+      </w:r>
+      <w:r>
+        <w:rPr>
+          <w:rFonts w:ascii="Arial" w:hAnsi="Arial" w:cs="Arial"/>
+        </w:rPr>
+        <w:t>…</w:t>
       </w:r>
     </w:p>
     <w:p>
@@ -7101,13 +7032,23 @@
                 <w:bCs/>
               </w:rPr>
             </w:pPr>
+            <w:proofErr w:type="spellStart"/>
             <w:r>
               <w:rPr>
                 <w:rFonts w:ascii="Arial" w:hAnsi="Arial" w:cs="Arial"/>
                 <w:b/>
                 <w:bCs/>
               </w:rPr>
-              <w:t>Aciclovir 200 mg per 5 mL oral suspension</w:t>
+              <w:t>Metoclopramine</w:t>
+            </w:r>
+            <w:proofErr w:type="spellEnd"/>
+            <w:r>
+              <w:rPr>
+                <w:rFonts w:ascii="Arial" w:hAnsi="Arial" w:cs="Arial"/>
+                <w:b/>
+                <w:bCs/>
+              </w:rPr>
+              <w:t xml:space="preserve"> hydrochloride 100 mg per 20 mL solution for injection ampoule</w:t>
             </w:r>
           </w:p>
         </w:tc>
@@ -7147,7 +7088,7 @@
               <w:rPr>
                 <w:rFonts w:ascii="Arial" w:hAnsi="Arial" w:cs="Arial"/>
               </w:rPr>
-              <w:t>per 5 mL</w:t>
+              <w:t>The “intimate container”</w:t>
             </w:r>
           </w:p>
         </w:tc>
@@ -7165,7 +7106,7 @@
               <w:rPr>
                 <w:rFonts w:ascii="Arial" w:hAnsi="Arial" w:cs="Arial"/>
               </w:rPr>
-              <w:t>5 mL (tea)spoon</w:t>
+              <w:t>e.g. ampoule</w:t>
             </w:r>
           </w:p>
         </w:tc>
@@ -7205,7 +7146,7 @@
               <w:rPr>
                 <w:rFonts w:ascii="Arial" w:hAnsi="Arial" w:cs="Arial"/>
               </w:rPr>
-              <w:t>Mass amount per volume of 1 unit of presentatio</w:t>
+              <w:t>Mass amount per volume contained in the unit of presentatio</w:t>
             </w:r>
             <w:r>
               <w:rPr>
@@ -7229,15 +7170,8 @@
               <w:rPr>
                 <w:rFonts w:ascii="Arial" w:hAnsi="Arial" w:cs="Arial"/>
               </w:rPr>
-              <w:t>200 mg per 5 mL</w:t>
-            </w:r>
-          </w:p>
-          <w:p>
-            <w:pPr>
-              <w:rPr>
-                <w:rFonts w:ascii="Arial" w:hAnsi="Arial" w:cs="Arial"/>
-              </w:rPr>
-            </w:pPr>
+              <w:t>100 mg per 20 mL</w:t>
+            </w:r>
           </w:p>
         </w:tc>
       </w:tr>
@@ -7301,7 +7235,13 @@
               <w:rPr>
                 <w:rFonts w:ascii="Arial" w:hAnsi="Arial" w:cs="Arial"/>
               </w:rPr>
-              <w:t>200 mg per 5 mL</w:t>
+              <w:t>100 mg per 20 mL</w:t>
+            </w:r>
+            <w:r>
+              <w:rPr>
+                <w:rFonts w:ascii="Arial" w:hAnsi="Arial" w:cs="Arial"/>
+              </w:rPr>
+              <w:t xml:space="preserve"> </w:t>
             </w:r>
           </w:p>
         </w:tc>
@@ -7359,13 +7299,7 @@
               <w:rPr>
                 <w:rFonts w:ascii="Arial" w:hAnsi="Arial" w:cs="Arial"/>
               </w:rPr>
-              <w:t>4</w:t>
-            </w:r>
-            <w:r>
-              <w:rPr>
-                <w:rFonts w:ascii="Arial" w:hAnsi="Arial" w:cs="Arial"/>
-              </w:rPr>
-              <w:t xml:space="preserve"> mg per 1 mL</w:t>
+              <w:t>5 mg per 1 mL</w:t>
             </w:r>
           </w:p>
           <w:p>
@@ -7387,59 +7321,135 @@
     </w:p>
     <w:p>
       <w:pPr>
-        <w:pStyle w:val="Heading2"/>
-      </w:pPr>
-      <w:r>
-        <w:t>Pattern 3: Concentration Strength is the clinically significant strength</w:t>
-      </w:r>
-    </w:p>
-    <w:p>
-      <w:pPr>
-        <w:pStyle w:val="Heading3"/>
-      </w:pPr>
-      <w:r>
-        <w:t>Variation A:</w:t>
-      </w:r>
-      <w:r>
+        <w:rPr>
+          <w:rFonts w:ascii="Arial" w:hAnsi="Arial" w:cs="Arial"/>
+        </w:rPr>
+      </w:pPr>
+    </w:p>
+    <w:p>
+      <w:pPr>
+        <w:rPr>
+          <w:rFonts w:ascii="Arial" w:hAnsi="Arial" w:cs="Arial"/>
+        </w:rPr>
+      </w:pPr>
+      <w:r>
+        <w:rPr>
+          <w:rFonts w:ascii="Arial" w:hAnsi="Arial" w:cs="Arial"/>
+          <w:b/>
+        </w:rPr>
+        <w:t xml:space="preserve">Variation </w:t>
+      </w:r>
+      <w:r>
+        <w:rPr>
+          <w:rFonts w:ascii="Arial" w:hAnsi="Arial" w:cs="Arial"/>
+          <w:b/>
+        </w:rPr>
+        <w:t>B</w:t>
+      </w:r>
+      <w:r>
+        <w:rPr>
+          <w:rFonts w:ascii="Arial" w:hAnsi="Arial" w:cs="Arial"/>
+          <w:b/>
+        </w:rPr>
+        <w:t>:</w:t>
+      </w:r>
+      <w:r>
+        <w:rPr>
+          <w:rFonts w:ascii="Arial" w:hAnsi="Arial" w:cs="Arial"/>
+        </w:rPr>
         <w:t xml:space="preserve"> </w:t>
       </w:r>
-    </w:p>
-    <w:p>
-      <w:pPr>
-        <w:rPr>
-          <w:rFonts w:ascii="Arial" w:hAnsi="Arial" w:cs="Arial"/>
-        </w:rPr>
-      </w:pPr>
-      <w:r>
-        <w:rPr>
-          <w:rFonts w:ascii="Arial" w:hAnsi="Arial" w:cs="Arial"/>
-        </w:rPr>
-        <w:t xml:space="preserve">The unit of presentation </w:t>
-      </w:r>
-      <w:r>
-        <w:rPr>
-          <w:rFonts w:ascii="Arial" w:hAnsi="Arial" w:cs="Arial"/>
-        </w:rPr>
-        <w:t>exists but concentration strength is the clinically significant strength; expressing unit of presentation and its size is also clinically useful</w:t>
-      </w:r>
-      <w:r>
-        <w:rPr>
-          <w:rFonts w:ascii="Arial" w:hAnsi="Arial" w:cs="Arial"/>
-        </w:rPr>
-        <w:t xml:space="preserve"> and is described at the end of the name.  </w:t>
-      </w:r>
-      <w:r>
-        <w:rPr>
-          <w:rFonts w:ascii="Arial" w:hAnsi="Arial" w:cs="Arial"/>
-        </w:rPr>
-        <w:t xml:space="preserve">It is particularly suitable for presentations where a variable dose quantity </w:t>
-      </w:r>
-      <w:r>
-        <w:rPr>
-          <w:rFonts w:ascii="Arial" w:hAnsi="Arial" w:cs="Arial"/>
-        </w:rPr>
-        <w:t>likely so the concentration strength is more appropriate to support safe calculation.</w:t>
-      </w:r>
+      <w:r>
+        <w:rPr>
+          <w:rFonts w:ascii="Arial" w:hAnsi="Arial" w:cs="Arial"/>
+        </w:rPr>
+        <w:t>Using the</w:t>
+      </w:r>
+      <w:r>
+        <w:rPr>
+          <w:rFonts w:ascii="Arial" w:hAnsi="Arial" w:cs="Arial"/>
+        </w:rPr>
+        <w:t xml:space="preserve"> unit of presentation </w:t>
+      </w:r>
+      <w:r>
+        <w:rPr>
+          <w:rFonts w:ascii="Arial" w:hAnsi="Arial" w:cs="Arial"/>
+        </w:rPr>
+        <w:t>describes</w:t>
+      </w:r>
+      <w:r>
+        <w:rPr>
+          <w:rFonts w:ascii="Arial" w:hAnsi="Arial" w:cs="Arial"/>
+        </w:rPr>
+        <w:t xml:space="preserve"> a </w:t>
+      </w:r>
+      <w:r>
+        <w:rPr>
+          <w:rFonts w:ascii="Arial" w:hAnsi="Arial" w:cs="Arial"/>
+        </w:rPr>
+        <w:t xml:space="preserve">clinically useful </w:t>
+      </w:r>
+      <w:r>
+        <w:rPr>
+          <w:rFonts w:ascii="Arial" w:hAnsi="Arial" w:cs="Arial"/>
+        </w:rPr>
+        <w:t>volume of liquid dose form</w:t>
+      </w:r>
+      <w:r>
+        <w:rPr>
+          <w:rFonts w:ascii="Arial" w:hAnsi="Arial" w:cs="Arial"/>
+        </w:rPr>
+        <w:t xml:space="preserve">; the unit of presentation is the </w:t>
+      </w:r>
+      <w:r>
+        <w:rPr>
+          <w:rFonts w:ascii="Arial" w:hAnsi="Arial" w:cs="Arial"/>
+        </w:rPr>
+        <w:t>“</w:t>
+      </w:r>
+      <w:r>
+        <w:rPr>
+          <w:rFonts w:ascii="Arial" w:hAnsi="Arial" w:cs="Arial"/>
+        </w:rPr>
+        <w:t>volume delivery device</w:t>
+      </w:r>
+      <w:r>
+        <w:rPr>
+          <w:rFonts w:ascii="Arial" w:hAnsi="Arial" w:cs="Arial"/>
+        </w:rPr>
+        <w:t xml:space="preserve">” for </w:t>
+      </w:r>
+      <w:r>
+        <w:rPr>
+          <w:rFonts w:ascii="Arial" w:hAnsi="Arial" w:cs="Arial"/>
+        </w:rPr>
+        <w:t>that volume</w:t>
+      </w:r>
+      <w:r>
+        <w:rPr>
+          <w:rFonts w:ascii="Arial" w:hAnsi="Arial" w:cs="Arial"/>
+        </w:rPr>
+        <w:t xml:space="preserve">; </w:t>
+      </w:r>
+      <w:r>
+        <w:rPr>
+          <w:rFonts w:ascii="Arial" w:hAnsi="Arial" w:cs="Arial"/>
+        </w:rPr>
+        <w:t>concentration strength is also known/calculatable</w:t>
+      </w:r>
+      <w:r>
+        <w:rPr>
+          <w:rFonts w:ascii="Arial" w:hAnsi="Arial" w:cs="Arial"/>
+        </w:rPr>
+        <w:t>.  For the presentation strength, the volume of the unit of presentation provides the strength denominator; no further description of the unit of presentation is provided (i.e. “spoon” or “spoonful” is not described).</w:t>
+      </w:r>
+    </w:p>
+    <w:p>
+      <w:pPr>
+        <w:rPr>
+          <w:rFonts w:ascii="Arial" w:hAnsi="Arial" w:cs="Arial"/>
+        </w:rPr>
+      </w:pPr>
     </w:p>
     <w:p>
       <w:pPr>
@@ -7452,7 +7462,6 @@
           <w:rFonts w:ascii="Arial" w:hAnsi="Arial" w:cs="Arial"/>
           <w:b/>
         </w:rPr>
-        <w:lastRenderedPageBreak/>
         <w:t>Used for:</w:t>
       </w:r>
       <w:r>
@@ -7465,33 +7474,7 @@
         <w:rPr>
           <w:rFonts w:ascii="Arial" w:hAnsi="Arial" w:cs="Arial"/>
         </w:rPr>
-        <w:t xml:space="preserve">bulk parenteral fluids, insulins, transdermal patches (sized </w:t>
-      </w:r>
-      <w:proofErr w:type="spellStart"/>
-      <w:r>
-        <w:rPr>
-          <w:rFonts w:ascii="Arial" w:hAnsi="Arial" w:cs="Arial"/>
-        </w:rPr>
-        <w:t>UoP</w:t>
-      </w:r>
-      <w:proofErr w:type="spellEnd"/>
-      <w:r>
-        <w:rPr>
-          <w:rFonts w:ascii="Arial" w:hAnsi="Arial" w:cs="Arial"/>
-        </w:rPr>
-        <w:t xml:space="preserve"> not needed</w:t>
-      </w:r>
-      <w:r>
-        <w:rPr>
-          <w:rFonts w:ascii="Arial" w:hAnsi="Arial" w:cs="Arial"/>
-        </w:rPr>
-        <w:t xml:space="preserve"> but may be quoted in the monograph</w:t>
-      </w:r>
-      <w:r>
-        <w:rPr>
-          <w:rFonts w:ascii="Arial" w:hAnsi="Arial" w:cs="Arial"/>
-        </w:rPr>
-        <w:t>), bulk (pharmacy) vials of nebuliser solutions or parenteral injections</w:t>
+        <w:t>oral liquids presented specifically for use with a medicine (tea)spoon (5 ml)</w:t>
       </w:r>
     </w:p>
     <w:p>
@@ -7552,15 +7535,7 @@
                 <w:b/>
                 <w:bCs/>
               </w:rPr>
-              <w:t>Insulin human soluble 100 unit / mL solution for injection</w:t>
-            </w:r>
-            <w:r>
-              <w:rPr>
-                <w:rFonts w:ascii="Arial" w:hAnsi="Arial" w:cs="Arial"/>
-                <w:b/>
-                <w:bCs/>
-              </w:rPr>
-              <w:t xml:space="preserve"> 1.5 mL cartridge</w:t>
+              <w:t>Aciclovir 200 mg per 5 mL oral suspension</w:t>
             </w:r>
           </w:p>
         </w:tc>
@@ -7582,6 +7557,7 @@
                 <w:rFonts w:ascii="Arial" w:hAnsi="Arial" w:cs="Arial"/>
                 <w:b/>
               </w:rPr>
+              <w:lastRenderedPageBreak/>
               <w:t>Unit of Presentation</w:t>
             </w:r>
           </w:p>
@@ -7600,7 +7576,7 @@
               <w:rPr>
                 <w:rFonts w:ascii="Arial" w:hAnsi="Arial" w:cs="Arial"/>
               </w:rPr>
-              <w:t>The “intimate container”</w:t>
+              <w:t>per 5 mL</w:t>
             </w:r>
           </w:p>
         </w:tc>
@@ -7618,7 +7594,7 @@
               <w:rPr>
                 <w:rFonts w:ascii="Arial" w:hAnsi="Arial" w:cs="Arial"/>
               </w:rPr>
-              <w:t>Cartridge</w:t>
+              <w:t>5 mL (tea)spoon</w:t>
             </w:r>
           </w:p>
         </w:tc>
@@ -7640,7 +7616,7 @@
                 <w:rFonts w:ascii="Arial" w:hAnsi="Arial" w:cs="Arial"/>
                 <w:b/>
               </w:rPr>
-              <w:t>Unit of Presentation size</w:t>
+              <w:t>Presentation strength (logical)</w:t>
             </w:r>
           </w:p>
         </w:tc>
@@ -7654,6 +7630,18 @@
                 <w:rFonts w:ascii="Arial" w:hAnsi="Arial" w:cs="Arial"/>
               </w:rPr>
             </w:pPr>
+            <w:r>
+              <w:rPr>
+                <w:rFonts w:ascii="Arial" w:hAnsi="Arial" w:cs="Arial"/>
+              </w:rPr>
+              <w:t>Mass amount per volume of 1 unit of presentatio</w:t>
+            </w:r>
+            <w:r>
+              <w:rPr>
+                <w:rFonts w:ascii="Arial" w:hAnsi="Arial" w:cs="Arial"/>
+              </w:rPr>
+              <w:t>n</w:t>
+            </w:r>
           </w:p>
         </w:tc>
         <w:tc>
@@ -7670,8 +7658,15 @@
               <w:rPr>
                 <w:rFonts w:ascii="Arial" w:hAnsi="Arial" w:cs="Arial"/>
               </w:rPr>
-              <w:t>1.5 mL</w:t>
-            </w:r>
+              <w:t>200 mg per 5 mL</w:t>
+            </w:r>
+          </w:p>
+          <w:p>
+            <w:pPr>
+              <w:rPr>
+                <w:rFonts w:ascii="Arial" w:hAnsi="Arial" w:cs="Arial"/>
+              </w:rPr>
+            </w:pPr>
           </w:p>
         </w:tc>
       </w:tr>
@@ -7685,16 +7680,14 @@
               <w:rPr>
                 <w:rFonts w:ascii="Arial" w:hAnsi="Arial" w:cs="Arial"/>
                 <w:b/>
-                <w:i/>
-              </w:rPr>
-            </w:pPr>
-            <w:r>
-              <w:rPr>
-                <w:rFonts w:ascii="Arial" w:hAnsi="Arial" w:cs="Arial"/>
-                <w:b/>
-                <w:i/>
-              </w:rPr>
-              <w:t>Presentation strength (logical)</w:t>
+              </w:rPr>
+            </w:pPr>
+            <w:r>
+              <w:rPr>
+                <w:rFonts w:ascii="Arial" w:hAnsi="Arial" w:cs="Arial"/>
+                <w:b/>
+              </w:rPr>
+              <w:t>Presentation strength (usual description)</w:t>
             </w:r>
           </w:p>
         </w:tc>
@@ -7706,15 +7699,20 @@
             <w:pPr>
               <w:rPr>
                 <w:rFonts w:ascii="Arial" w:hAnsi="Arial" w:cs="Arial"/>
-                <w:i/>
-              </w:rPr>
-            </w:pPr>
-            <w:r>
-              <w:rPr>
-                <w:rFonts w:ascii="Arial" w:hAnsi="Arial" w:cs="Arial"/>
-                <w:i/>
-              </w:rPr>
-              <w:t>Mass amount contained in the unit of presentation</w:t>
+              </w:rPr>
+            </w:pPr>
+            <w:r>
+              <w:rPr>
+                <w:rFonts w:ascii="Arial" w:hAnsi="Arial" w:cs="Arial"/>
+              </w:rPr>
+              <w:t>Mass amount per volume</w:t>
+            </w:r>
+            <w:r>
+              <w:rPr>
+                <w:rFonts w:ascii="Arial" w:hAnsi="Arial" w:cs="Arial"/>
+              </w:rPr>
+              <w:br/>
+              <w:t>the “per” is explicitly stated</w:t>
             </w:r>
           </w:p>
         </w:tc>
@@ -7726,29 +7724,13 @@
             <w:pPr>
               <w:rPr>
                 <w:rFonts w:ascii="Arial" w:hAnsi="Arial" w:cs="Arial"/>
-                <w:i/>
-              </w:rPr>
-            </w:pPr>
-            <w:r>
-              <w:rPr>
-                <w:rFonts w:ascii="Arial" w:hAnsi="Arial" w:cs="Arial"/>
-                <w:i/>
-              </w:rPr>
-              <w:t>150 unit</w:t>
-            </w:r>
-            <w:r>
-              <w:rPr>
-                <w:rFonts w:ascii="Arial" w:hAnsi="Arial" w:cs="Arial"/>
-                <w:i/>
-              </w:rPr>
-              <w:t xml:space="preserve"> per </w:t>
-            </w:r>
-            <w:r>
-              <w:rPr>
-                <w:rFonts w:ascii="Arial" w:hAnsi="Arial" w:cs="Arial"/>
-                <w:i/>
-              </w:rPr>
-              <w:t>cartridge</w:t>
+              </w:rPr>
+            </w:pPr>
+            <w:r>
+              <w:rPr>
+                <w:rFonts w:ascii="Arial" w:hAnsi="Arial" w:cs="Arial"/>
+              </w:rPr>
+              <w:t>200 mg per 5 mL</w:t>
             </w:r>
           </w:p>
         </w:tc>
@@ -7770,7 +7752,7 @@
                 <w:rFonts w:ascii="Arial" w:hAnsi="Arial" w:cs="Arial"/>
                 <w:b/>
               </w:rPr>
-              <w:t>Presentation strength (usual description)</w:t>
+              <w:t xml:space="preserve">Concentration strength </w:t>
             </w:r>
           </w:p>
         </w:tc>
@@ -7784,6 +7766,12 @@
                 <w:rFonts w:ascii="Arial" w:hAnsi="Arial" w:cs="Arial"/>
               </w:rPr>
             </w:pPr>
+            <w:r>
+              <w:rPr>
+                <w:rFonts w:ascii="Arial" w:hAnsi="Arial" w:cs="Arial"/>
+              </w:rPr>
+              <w:t>Mass amount per unitary volume</w:t>
+            </w:r>
           </w:p>
         </w:tc>
         <w:tc>
@@ -7796,86 +7784,144 @@
                 <w:rFonts w:ascii="Arial" w:hAnsi="Arial" w:cs="Arial"/>
               </w:rPr>
             </w:pPr>
-          </w:p>
-        </w:tc>
-      </w:tr>
-      <w:tr>
-        <w:tc>
-          <w:tcPr>
-            <w:tcW w:w="3005" w:type="dxa"/>
-          </w:tcPr>
-          <w:p>
-            <w:pPr>
-              <w:rPr>
-                <w:rFonts w:ascii="Arial" w:hAnsi="Arial" w:cs="Arial"/>
-                <w:b/>
-              </w:rPr>
-            </w:pPr>
-            <w:r>
-              <w:rPr>
-                <w:rFonts w:ascii="Arial" w:hAnsi="Arial" w:cs="Arial"/>
-                <w:b/>
-              </w:rPr>
-              <w:t xml:space="preserve">Concentration strength </w:t>
-            </w:r>
-          </w:p>
-        </w:tc>
-        <w:tc>
-          <w:tcPr>
-            <w:tcW w:w="3005" w:type="dxa"/>
-          </w:tcPr>
-          <w:p>
-            <w:pPr>
-              <w:rPr>
-                <w:rFonts w:ascii="Arial" w:hAnsi="Arial" w:cs="Arial"/>
-              </w:rPr>
-            </w:pPr>
-            <w:r>
-              <w:rPr>
-                <w:rFonts w:ascii="Arial" w:hAnsi="Arial" w:cs="Arial"/>
-              </w:rPr>
-              <w:t>Mass amount per unitary volume/time</w:t>
-            </w:r>
-          </w:p>
-        </w:tc>
-        <w:tc>
-          <w:tcPr>
-            <w:tcW w:w="3006" w:type="dxa"/>
-          </w:tcPr>
-          <w:p>
-            <w:pPr>
-              <w:rPr>
-                <w:rFonts w:ascii="Arial" w:hAnsi="Arial" w:cs="Arial"/>
-              </w:rPr>
-            </w:pPr>
-            <w:r>
-              <w:rPr>
-                <w:rFonts w:ascii="Arial" w:hAnsi="Arial" w:cs="Arial"/>
-              </w:rPr>
-              <w:t xml:space="preserve">100 </w:t>
-            </w:r>
-            <w:r>
-              <w:rPr>
-                <w:rFonts w:ascii="Arial" w:hAnsi="Arial" w:cs="Arial"/>
-              </w:rPr>
-              <w:t>unit</w:t>
-            </w:r>
-            <w:r>
-              <w:rPr>
-                <w:rFonts w:ascii="Arial" w:hAnsi="Arial" w:cs="Arial"/>
-              </w:rPr>
-              <w:t xml:space="preserve"> per (1) </w:t>
-            </w:r>
-            <w:r>
-              <w:rPr>
-                <w:rFonts w:ascii="Arial" w:hAnsi="Arial" w:cs="Arial"/>
-              </w:rPr>
-              <w:t>mL</w:t>
-            </w:r>
+            <w:r>
+              <w:rPr>
+                <w:rFonts w:ascii="Arial" w:hAnsi="Arial" w:cs="Arial"/>
+              </w:rPr>
+              <w:t>4</w:t>
+            </w:r>
+            <w:r>
+              <w:rPr>
+                <w:rFonts w:ascii="Arial" w:hAnsi="Arial" w:cs="Arial"/>
+              </w:rPr>
+              <w:t xml:space="preserve"> mg per 1 mL</w:t>
+            </w:r>
+          </w:p>
+          <w:p>
+            <w:pPr>
+              <w:rPr>
+                <w:rFonts w:ascii="Arial" w:hAnsi="Arial" w:cs="Arial"/>
+              </w:rPr>
+            </w:pPr>
           </w:p>
         </w:tc>
       </w:tr>
     </w:tbl>
+    <w:p>
+      <w:pPr>
+        <w:rPr>
+          <w:rFonts w:ascii="Arial" w:hAnsi="Arial" w:cs="Arial"/>
+        </w:rPr>
+      </w:pPr>
+    </w:p>
+    <w:p>
+      <w:pPr>
+        <w:pStyle w:val="Heading2"/>
+      </w:pPr>
+      <w:r>
+        <w:t>Pattern 3: Concentration Strength is the clinically significant strength</w:t>
+      </w:r>
+    </w:p>
+    <w:p>
+      <w:pPr>
+        <w:pStyle w:val="Heading3"/>
+      </w:pPr>
+      <w:r>
+        <w:t>Variation A:</w:t>
+      </w:r>
+      <w:r>
+        <w:t xml:space="preserve"> </w:t>
+      </w:r>
+    </w:p>
+    <w:p>
+      <w:pPr>
+        <w:rPr>
+          <w:rFonts w:ascii="Arial" w:hAnsi="Arial" w:cs="Arial"/>
+        </w:rPr>
+      </w:pPr>
+      <w:r>
+        <w:rPr>
+          <w:rFonts w:ascii="Arial" w:hAnsi="Arial" w:cs="Arial"/>
+        </w:rPr>
+        <w:t xml:space="preserve">The unit of presentation </w:t>
+      </w:r>
+      <w:r>
+        <w:rPr>
+          <w:rFonts w:ascii="Arial" w:hAnsi="Arial" w:cs="Arial"/>
+        </w:rPr>
+        <w:t>exists but concentration strength is the clinically significant strength; expressing unit of presentation and its size is also clinically useful</w:t>
+      </w:r>
+      <w:r>
+        <w:rPr>
+          <w:rFonts w:ascii="Arial" w:hAnsi="Arial" w:cs="Arial"/>
+        </w:rPr>
+        <w:t xml:space="preserve"> and is described at the end of the name.  </w:t>
+      </w:r>
+      <w:r>
+        <w:rPr>
+          <w:rFonts w:ascii="Arial" w:hAnsi="Arial" w:cs="Arial"/>
+        </w:rPr>
+        <w:t xml:space="preserve">It is particularly suitable for presentations where a variable dose quantity </w:t>
+      </w:r>
+      <w:r>
+        <w:rPr>
+          <w:rFonts w:ascii="Arial" w:hAnsi="Arial" w:cs="Arial"/>
+        </w:rPr>
+        <w:t>likely so the concentration strength is more appropriate to support safe calculation.</w:t>
+      </w:r>
+    </w:p>
+    <w:p>
+      <w:pPr>
+        <w:rPr>
+          <w:rFonts w:ascii="Arial" w:hAnsi="Arial" w:cs="Arial"/>
+        </w:rPr>
+      </w:pPr>
+      <w:r>
+        <w:rPr>
+          <w:rFonts w:ascii="Arial" w:hAnsi="Arial" w:cs="Arial"/>
+          <w:b/>
+        </w:rPr>
+        <w:t>Used for:</w:t>
+      </w:r>
+      <w:r>
+        <w:rPr>
+          <w:rFonts w:ascii="Arial" w:hAnsi="Arial" w:cs="Arial"/>
+        </w:rPr>
+        <w:t xml:space="preserve"> </w:t>
+      </w:r>
+      <w:r>
+        <w:rPr>
+          <w:rFonts w:ascii="Arial" w:hAnsi="Arial" w:cs="Arial"/>
+        </w:rPr>
+        <w:t xml:space="preserve">bulk parenteral fluids, insulins, transdermal patches (sized </w:t>
+      </w:r>
+      <w:proofErr w:type="spellStart"/>
+      <w:r>
+        <w:rPr>
+          <w:rFonts w:ascii="Arial" w:hAnsi="Arial" w:cs="Arial"/>
+        </w:rPr>
+        <w:t>UoP</w:t>
+      </w:r>
+      <w:proofErr w:type="spellEnd"/>
+      <w:r>
+        <w:rPr>
+          <w:rFonts w:ascii="Arial" w:hAnsi="Arial" w:cs="Arial"/>
+        </w:rPr>
+        <w:t xml:space="preserve"> not needed</w:t>
+      </w:r>
+      <w:r>
+        <w:rPr>
+          <w:rFonts w:ascii="Arial" w:hAnsi="Arial" w:cs="Arial"/>
+        </w:rPr>
+        <w:t xml:space="preserve"> but may be quoted in the monograph</w:t>
+      </w:r>
+      <w:r>
+        <w:rPr>
+          <w:rFonts w:ascii="Arial" w:hAnsi="Arial" w:cs="Arial"/>
+        </w:rPr>
+        <w:t>), bulk (pharmacy) vials of nebuliser solutions or parenteral injections</w:t>
+      </w:r>
+    </w:p>
     <w:p>
       <w:pPr>
         <w:rPr>
@@ -7928,23 +7974,21 @@
                 <w:bCs/>
               </w:rPr>
             </w:pPr>
-            <w:proofErr w:type="spellStart"/>
             <w:r>
               <w:rPr>
                 <w:rFonts w:ascii="Arial" w:hAnsi="Arial" w:cs="Arial"/>
                 <w:b/>
                 <w:bCs/>
               </w:rPr>
-              <w:t>Estradiol</w:t>
-            </w:r>
-            <w:proofErr w:type="spellEnd"/>
+              <w:t>Insulin human soluble 100 unit / mL solution for injection</w:t>
+            </w:r>
             <w:r>
               <w:rPr>
                 <w:rFonts w:ascii="Arial" w:hAnsi="Arial" w:cs="Arial"/>
                 <w:b/>
                 <w:bCs/>
               </w:rPr>
-              <w:t xml:space="preserve"> 0.1% transdermal gel 0.5 mg sachet</w:t>
+              <w:t xml:space="preserve"> 1.5 mL cartridge</w:t>
             </w:r>
           </w:p>
         </w:tc>
@@ -8002,7 +8046,7 @@
               <w:rPr>
                 <w:rFonts w:ascii="Arial" w:hAnsi="Arial" w:cs="Arial"/>
               </w:rPr>
-              <w:t>Sachet</w:t>
+              <w:t>Cartridge</w:t>
             </w:r>
           </w:p>
         </w:tc>
@@ -8054,7 +8098,7 @@
               <w:rPr>
                 <w:rFonts w:ascii="Arial" w:hAnsi="Arial" w:cs="Arial"/>
               </w:rPr>
-              <w:t>0.5 mg</w:t>
+              <w:t>1.5 mL</w:t>
             </w:r>
           </w:p>
         </w:tc>
@@ -8118,21 +8162,21 @@
                 <w:rFonts w:ascii="Arial" w:hAnsi="Arial" w:cs="Arial"/>
                 <w:i/>
               </w:rPr>
-              <w:t xml:space="preserve">0.5 mg </w:t>
+              <w:t>150 unit</w:t>
             </w:r>
             <w:r>
               <w:rPr>
                 <w:rFonts w:ascii="Arial" w:hAnsi="Arial" w:cs="Arial"/>
                 <w:i/>
               </w:rPr>
-              <w:t xml:space="preserve">per </w:t>
+              <w:t xml:space="preserve"> per </w:t>
             </w:r>
             <w:r>
               <w:rPr>
                 <w:rFonts w:ascii="Arial" w:hAnsi="Arial" w:cs="Arial"/>
                 <w:i/>
               </w:rPr>
-              <w:t>sachet</w:t>
+              <w:t>cartridge</w:t>
             </w:r>
           </w:p>
         </w:tc>
@@ -8236,41 +8280,30 @@
               <w:rPr>
                 <w:rFonts w:ascii="Arial" w:hAnsi="Arial" w:cs="Arial"/>
               </w:rPr>
-              <w:t>1 mg per 1 g</w:t>
-            </w:r>
-          </w:p>
-          <w:p>
-            <w:pPr>
-              <w:rPr>
-                <w:rFonts w:ascii="Arial" w:hAnsi="Arial" w:cs="Arial"/>
-                <w:i/>
-              </w:rPr>
-            </w:pPr>
-            <w:r>
-              <w:rPr>
-                <w:rFonts w:ascii="Arial" w:hAnsi="Arial" w:cs="Arial"/>
-                <w:i/>
-              </w:rPr>
-              <w:t>Expressed as:</w:t>
-            </w:r>
-            <w:r>
-              <w:rPr>
-                <w:rFonts w:ascii="Arial" w:hAnsi="Arial" w:cs="Arial"/>
-                <w:i/>
-              </w:rPr>
-              <w:t xml:space="preserve"> 0.1%</w:t>
+              <w:t xml:space="preserve">100 </w:t>
+            </w:r>
+            <w:r>
+              <w:rPr>
+                <w:rFonts w:ascii="Arial" w:hAnsi="Arial" w:cs="Arial"/>
+              </w:rPr>
+              <w:t>unit</w:t>
+            </w:r>
+            <w:r>
+              <w:rPr>
+                <w:rFonts w:ascii="Arial" w:hAnsi="Arial" w:cs="Arial"/>
+              </w:rPr>
+              <w:t xml:space="preserve"> per (1) </w:t>
+            </w:r>
+            <w:r>
+              <w:rPr>
+                <w:rFonts w:ascii="Arial" w:hAnsi="Arial" w:cs="Arial"/>
+              </w:rPr>
+              <w:t>mL</w:t>
             </w:r>
           </w:p>
         </w:tc>
       </w:tr>
     </w:tbl>
-    <w:p>
-      <w:pPr>
-        <w:rPr>
-          <w:rFonts w:ascii="Arial" w:hAnsi="Arial" w:cs="Arial"/>
-        </w:rPr>
-      </w:pPr>
-    </w:p>
     <w:p>
       <w:pPr>
         <w:rPr>
@@ -8323,21 +8356,23 @@
                 <w:bCs/>
               </w:rPr>
             </w:pPr>
+            <w:proofErr w:type="spellStart"/>
             <w:r>
               <w:rPr>
                 <w:rFonts w:ascii="Arial" w:hAnsi="Arial" w:cs="Arial"/>
                 <w:b/>
                 <w:bCs/>
               </w:rPr>
-              <w:t>Sodium chloride 0.9% solution for infusion</w:t>
-            </w:r>
+              <w:t>Estradiol</w:t>
+            </w:r>
+            <w:proofErr w:type="spellEnd"/>
             <w:r>
               <w:rPr>
                 <w:rFonts w:ascii="Arial" w:hAnsi="Arial" w:cs="Arial"/>
                 <w:b/>
                 <w:bCs/>
               </w:rPr>
-              <w:t xml:space="preserve"> 500 mL bag</w:t>
+              <w:t xml:space="preserve"> 0.1% transdermal gel 0.5 mg sachet</w:t>
             </w:r>
           </w:p>
         </w:tc>
@@ -8395,7 +8430,7 @@
               <w:rPr>
                 <w:rFonts w:ascii="Arial" w:hAnsi="Arial" w:cs="Arial"/>
               </w:rPr>
-              <w:t>Bag</w:t>
+              <w:t>Sachet</w:t>
             </w:r>
           </w:p>
         </w:tc>
@@ -8447,7 +8482,7 @@
               <w:rPr>
                 <w:rFonts w:ascii="Arial" w:hAnsi="Arial" w:cs="Arial"/>
               </w:rPr>
-              <w:t>500 mL</w:t>
+              <w:t>0.5 mg</w:t>
             </w:r>
           </w:p>
         </w:tc>
@@ -8511,7 +8546,21 @@
                 <w:rFonts w:ascii="Arial" w:hAnsi="Arial" w:cs="Arial"/>
                 <w:i/>
               </w:rPr>
-              <w:t>450 mg per 500 mL</w:t>
+              <w:t xml:space="preserve">0.5 mg </w:t>
+            </w:r>
+            <w:r>
+              <w:rPr>
+                <w:rFonts w:ascii="Arial" w:hAnsi="Arial" w:cs="Arial"/>
+                <w:i/>
+              </w:rPr>
+              <w:t xml:space="preserve">per </w:t>
+            </w:r>
+            <w:r>
+              <w:rPr>
+                <w:rFonts w:ascii="Arial" w:hAnsi="Arial" w:cs="Arial"/>
+                <w:i/>
+              </w:rPr>
+              <w:t>sachet</w:t>
             </w:r>
           </w:p>
         </w:tc>
@@ -8615,35 +8664,41 @@
               <w:rPr>
                 <w:rFonts w:ascii="Arial" w:hAnsi="Arial" w:cs="Arial"/>
               </w:rPr>
-              <w:t>9 mg per 1 mL</w:t>
-            </w:r>
-          </w:p>
-          <w:p>
-            <w:pPr>
-              <w:rPr>
-                <w:rFonts w:ascii="Arial" w:hAnsi="Arial" w:cs="Arial"/>
-              </w:rPr>
-            </w:pPr>
-            <w:r>
+              <w:t>1 mg per 1 g</w:t>
+            </w:r>
+          </w:p>
+          <w:p>
+            <w:pPr>
               <w:rPr>
                 <w:rFonts w:ascii="Arial" w:hAnsi="Arial" w:cs="Arial"/>
                 <w:i/>
-                <w:iCs/>
-              </w:rPr>
-              <w:t>Expressed as</w:t>
-            </w:r>
+              </w:rPr>
+            </w:pPr>
             <w:r>
               <w:rPr>
                 <w:rFonts w:ascii="Arial" w:hAnsi="Arial" w:cs="Arial"/>
                 <w:i/>
-                <w:iCs/>
-              </w:rPr>
-              <w:t>: 0.9% w/v</w:t>
+              </w:rPr>
+              <w:t>Expressed as:</w:t>
+            </w:r>
+            <w:r>
+              <w:rPr>
+                <w:rFonts w:ascii="Arial" w:hAnsi="Arial" w:cs="Arial"/>
+                <w:i/>
+              </w:rPr>
+              <w:t xml:space="preserve"> 0.1%</w:t>
             </w:r>
           </w:p>
         </w:tc>
       </w:tr>
     </w:tbl>
+    <w:p>
+      <w:pPr>
+        <w:rPr>
+          <w:rFonts w:ascii="Arial" w:hAnsi="Arial" w:cs="Arial"/>
+        </w:rPr>
+      </w:pPr>
+    </w:p>
     <w:p>
       <w:pPr>
         <w:rPr>
@@ -8702,41 +8757,15 @@
                 <w:b/>
                 <w:bCs/>
               </w:rPr>
-              <w:t xml:space="preserve">salbutamol (salbutamol </w:t>
-            </w:r>
-            <w:proofErr w:type="spellStart"/>
+              <w:t>Sodium chloride 0.9% solution for infusion</w:t>
+            </w:r>
             <w:r>
               <w:rPr>
                 <w:rFonts w:ascii="Arial" w:hAnsi="Arial" w:cs="Arial"/>
                 <w:b/>
                 <w:bCs/>
               </w:rPr>
-              <w:t>sulfate</w:t>
-            </w:r>
-            <w:proofErr w:type="spellEnd"/>
-            <w:r>
-              <w:rPr>
-                <w:rFonts w:ascii="Arial" w:hAnsi="Arial" w:cs="Arial"/>
-                <w:b/>
-                <w:bCs/>
-              </w:rPr>
-              <w:t xml:space="preserve">) 1 mg per mL </w:t>
-            </w:r>
-            <w:r>
-              <w:rPr>
-                <w:rFonts w:ascii="Arial" w:hAnsi="Arial" w:cs="Arial"/>
-                <w:b/>
-                <w:bCs/>
-              </w:rPr>
-              <w:t>nebuliser</w:t>
-            </w:r>
-            <w:r>
-              <w:rPr>
-                <w:rFonts w:ascii="Arial" w:hAnsi="Arial" w:cs="Arial"/>
-                <w:b/>
-                <w:bCs/>
-              </w:rPr>
-              <w:t xml:space="preserve"> solution 10 mL bottle</w:t>
+              <w:t xml:space="preserve"> 500 mL bag</w:t>
             </w:r>
           </w:p>
         </w:tc>
@@ -8794,7 +8823,7 @@
               <w:rPr>
                 <w:rFonts w:ascii="Arial" w:hAnsi="Arial" w:cs="Arial"/>
               </w:rPr>
-              <w:t>Bottle</w:t>
+              <w:t>Bag</w:t>
             </w:r>
           </w:p>
         </w:tc>
@@ -8846,7 +8875,7 @@
               <w:rPr>
                 <w:rFonts w:ascii="Arial" w:hAnsi="Arial" w:cs="Arial"/>
               </w:rPr>
-              <w:t>10 mL</w:t>
+              <w:t>500 mL</w:t>
             </w:r>
           </w:p>
         </w:tc>
@@ -8910,7 +8939,7 @@
                 <w:rFonts w:ascii="Arial" w:hAnsi="Arial" w:cs="Arial"/>
                 <w:i/>
               </w:rPr>
-              <w:t>10 mg per 10 mL</w:t>
+              <w:t>450 mg per 500 mL</w:t>
             </w:r>
           </w:p>
         </w:tc>
@@ -9014,81 +9043,35 @@
               <w:rPr>
                 <w:rFonts w:ascii="Arial" w:hAnsi="Arial" w:cs="Arial"/>
               </w:rPr>
-              <w:t>1 mg per 1 mL</w:t>
+              <w:t>9 mg per 1 mL</w:t>
+            </w:r>
+          </w:p>
+          <w:p>
+            <w:pPr>
+              <w:rPr>
+                <w:rFonts w:ascii="Arial" w:hAnsi="Arial" w:cs="Arial"/>
+              </w:rPr>
+            </w:pPr>
+            <w:r>
+              <w:rPr>
+                <w:rFonts w:ascii="Arial" w:hAnsi="Arial" w:cs="Arial"/>
+                <w:i/>
+                <w:iCs/>
+              </w:rPr>
+              <w:t>Expressed as</w:t>
+            </w:r>
+            <w:r>
+              <w:rPr>
+                <w:rFonts w:ascii="Arial" w:hAnsi="Arial" w:cs="Arial"/>
+                <w:i/>
+                <w:iCs/>
+              </w:rPr>
+              <w:t>: 0.9% w/v</w:t>
             </w:r>
           </w:p>
         </w:tc>
       </w:tr>
     </w:tbl>
-    <w:p>
-      <w:pPr>
-        <w:rPr>
-          <w:rFonts w:ascii="Arial" w:hAnsi="Arial" w:cs="Arial"/>
-        </w:rPr>
-      </w:pPr>
-    </w:p>
-    <w:p>
-      <w:pPr>
-        <w:pStyle w:val="Heading3"/>
-      </w:pPr>
-      <w:r>
-        <w:t xml:space="preserve">Variation </w:t>
-      </w:r>
-      <w:r>
-        <w:t>B</w:t>
-      </w:r>
-      <w:r>
-        <w:t>:</w:t>
-      </w:r>
-      <w:r>
-        <w:t xml:space="preserve"> </w:t>
-      </w:r>
-    </w:p>
-    <w:p>
-      <w:pPr>
-        <w:rPr>
-          <w:rFonts w:ascii="Arial" w:hAnsi="Arial" w:cs="Arial"/>
-        </w:rPr>
-      </w:pPr>
-      <w:r>
-        <w:rPr>
-          <w:rFonts w:ascii="Arial" w:hAnsi="Arial" w:cs="Arial"/>
-        </w:rPr>
-        <w:t xml:space="preserve">The unit of presentation </w:t>
-      </w:r>
-      <w:r>
-        <w:rPr>
-          <w:rFonts w:ascii="Arial" w:hAnsi="Arial" w:cs="Arial"/>
-        </w:rPr>
-        <w:t xml:space="preserve">exists but concentration strength is the clinically significant strength; expressing unit of presentation is not required as it is implicit from the dose form.  </w:t>
-      </w:r>
-    </w:p>
-    <w:p>
-      <w:pPr>
-        <w:rPr>
-          <w:rFonts w:ascii="Arial" w:hAnsi="Arial" w:cs="Arial"/>
-        </w:rPr>
-      </w:pPr>
-      <w:r>
-        <w:rPr>
-          <w:rFonts w:ascii="Arial" w:hAnsi="Arial" w:cs="Arial"/>
-          <w:b/>
-        </w:rPr>
-        <w:t>Used for:</w:t>
-      </w:r>
-      <w:r>
-        <w:rPr>
-          <w:rFonts w:ascii="Arial" w:hAnsi="Arial" w:cs="Arial"/>
-        </w:rPr>
-        <w:t xml:space="preserve"> </w:t>
-      </w:r>
-      <w:r>
-        <w:rPr>
-          <w:rFonts w:ascii="Arial" w:hAnsi="Arial" w:cs="Arial"/>
-        </w:rPr>
-        <w:t xml:space="preserve">transdermal patches </w:t>
-      </w:r>
-    </w:p>
     <w:p>
       <w:pPr>
         <w:rPr>
@@ -9147,7 +9130,41 @@
                 <w:b/>
                 <w:bCs/>
               </w:rPr>
-              <w:t>Fentanyl 100 mcg per hour transdermal patch</w:t>
+              <w:t xml:space="preserve">salbutamol (salbutamol </w:t>
+            </w:r>
+            <w:proofErr w:type="spellStart"/>
+            <w:r>
+              <w:rPr>
+                <w:rFonts w:ascii="Arial" w:hAnsi="Arial" w:cs="Arial"/>
+                <w:b/>
+                <w:bCs/>
+              </w:rPr>
+              <w:t>sulfate</w:t>
+            </w:r>
+            <w:proofErr w:type="spellEnd"/>
+            <w:r>
+              <w:rPr>
+                <w:rFonts w:ascii="Arial" w:hAnsi="Arial" w:cs="Arial"/>
+                <w:b/>
+                <w:bCs/>
+              </w:rPr>
+              <w:t xml:space="preserve">) 1 mg per mL </w:t>
+            </w:r>
+            <w:r>
+              <w:rPr>
+                <w:rFonts w:ascii="Arial" w:hAnsi="Arial" w:cs="Arial"/>
+                <w:b/>
+                <w:bCs/>
+              </w:rPr>
+              <w:t>nebuliser</w:t>
+            </w:r>
+            <w:r>
+              <w:rPr>
+                <w:rFonts w:ascii="Arial" w:hAnsi="Arial" w:cs="Arial"/>
+                <w:b/>
+                <w:bCs/>
+              </w:rPr>
+              <w:t xml:space="preserve"> solution 10 mL bottle</w:t>
             </w:r>
           </w:p>
         </w:tc>
@@ -9205,7 +9222,7 @@
               <w:rPr>
                 <w:rFonts w:ascii="Arial" w:hAnsi="Arial" w:cs="Arial"/>
               </w:rPr>
-              <w:t>Patch</w:t>
+              <w:t>Bottle</w:t>
             </w:r>
           </w:p>
         </w:tc>
@@ -9220,14 +9237,12 @@
               <w:rPr>
                 <w:rFonts w:ascii="Arial" w:hAnsi="Arial" w:cs="Arial"/>
                 <w:b/>
-                <w:i/>
-              </w:rPr>
-            </w:pPr>
-            <w:r>
-              <w:rPr>
-                <w:rFonts w:ascii="Arial" w:hAnsi="Arial" w:cs="Arial"/>
-                <w:b/>
-                <w:i/>
+              </w:rPr>
+            </w:pPr>
+            <w:r>
+              <w:rPr>
+                <w:rFonts w:ascii="Arial" w:hAnsi="Arial" w:cs="Arial"/>
+                <w:b/>
               </w:rPr>
               <w:t>Unit of Presentation size</w:t>
             </w:r>
@@ -9241,7 +9256,6 @@
             <w:pPr>
               <w:rPr>
                 <w:rFonts w:ascii="Arial" w:hAnsi="Arial" w:cs="Arial"/>
-                <w:i/>
               </w:rPr>
             </w:pPr>
           </w:p>
@@ -9254,23 +9268,13 @@
             <w:pPr>
               <w:rPr>
                 <w:rFonts w:ascii="Arial" w:hAnsi="Arial" w:cs="Arial"/>
-                <w:i/>
-              </w:rPr>
-            </w:pPr>
-            <w:r>
-              <w:rPr>
-                <w:rFonts w:ascii="Arial" w:hAnsi="Arial" w:cs="Arial"/>
-                <w:i/>
-              </w:rPr>
-              <w:t>32 cm</w:t>
-            </w:r>
-            <w:r>
-              <w:rPr>
-                <w:rFonts w:ascii="Arial" w:hAnsi="Arial" w:cs="Arial"/>
-                <w:i/>
-                <w:vertAlign w:val="superscript"/>
-              </w:rPr>
-              <w:t>2</w:t>
+              </w:rPr>
+            </w:pPr>
+            <w:r>
+              <w:rPr>
+                <w:rFonts w:ascii="Arial" w:hAnsi="Arial" w:cs="Arial"/>
+              </w:rPr>
+              <w:t>10 mL</w:t>
             </w:r>
           </w:p>
         </w:tc>
@@ -9334,7 +9338,7 @@
                 <w:rFonts w:ascii="Arial" w:hAnsi="Arial" w:cs="Arial"/>
                 <w:i/>
               </w:rPr>
-              <w:t>20.4 mg per patch</w:t>
+              <w:t>10 mg per 10 mL</w:t>
             </w:r>
           </w:p>
         </w:tc>
@@ -9439,7 +9443,7 @@
               <w:rPr>
                 <w:rFonts w:ascii="Arial" w:hAnsi="Arial" w:cs="Arial"/>
               </w:rPr>
-              <w:t>100 mcg per (1) hour</w:t>
+              <w:t>1 mg per 1 mL</w:t>
             </w:r>
           </w:p>
         </w:tc>
@@ -9460,7 +9464,7 @@
         <w:t xml:space="preserve">Variation </w:t>
       </w:r>
       <w:r>
-        <w:t>C</w:t>
+        <w:t>B</w:t>
       </w:r>
       <w:r>
         <w:t>:</w:t>
@@ -9479,7 +9483,13 @@
         <w:rPr>
           <w:rFonts w:ascii="Arial" w:hAnsi="Arial" w:cs="Arial"/>
         </w:rPr>
-        <w:t>No unit of presentation exists, the dose form is “unbounded” (also known as “continuous”)</w:t>
+        <w:t xml:space="preserve">The unit of presentation </w:t>
+      </w:r>
+      <w:r>
+        <w:rPr>
+          <w:rFonts w:ascii="Arial" w:hAnsi="Arial" w:cs="Arial"/>
+        </w:rPr>
+        <w:t xml:space="preserve">exists but concentration strength is the clinically significant strength; expressing unit of presentation is not required as it is implicit from the dose form.  </w:t>
       </w:r>
     </w:p>
     <w:p>
@@ -9505,41 +9515,8 @@
         <w:rPr>
           <w:rFonts w:ascii="Arial" w:hAnsi="Arial" w:cs="Arial"/>
         </w:rPr>
-        <w:t>Used for: “bulk” powders and granules, semi-solids (not metered actuation), liquid</w:t>
-      </w:r>
-      <w:r>
-        <w:rPr>
-          <w:rFonts w:ascii="Arial" w:hAnsi="Arial" w:cs="Arial"/>
-        </w:rPr>
-        <w:t>s not presented with a fixed volume delivery device (i.e. those expected to be measured in drops or in different volumes based on patient need; 0.5mL, 0.8mL etc.)</w:t>
-      </w:r>
-    </w:p>
-    <w:p>
-      <w:pPr>
-        <w:rPr>
-          <w:rFonts w:ascii="Arial" w:hAnsi="Arial" w:cs="Arial"/>
-        </w:rPr>
-      </w:pPr>
-    </w:p>
-    <w:p>
-      <w:pPr>
-        <w:rPr>
-          <w:rFonts w:ascii="Arial" w:hAnsi="Arial" w:cs="Arial"/>
-        </w:rPr>
-      </w:pPr>
-      <w:r>
-        <w:rPr>
-          <w:rFonts w:ascii="Arial" w:hAnsi="Arial" w:cs="Arial"/>
-        </w:rPr>
-        <w:t>The bottle or tube or carton that contains the unbounded dose form, even though it could be considered an “intimate container” as it is in direct contact with the dose form, it is in fact the package that the medicinal product is supplied in.  The package has no relationship to the amount administered to a patient; it will contain many administrations-worth of medication.  It may have no additional packaging with it, although a bottle or tube can be placed inside a carton as further packaging.  Information about packaged medicinal products is not within scope of the CCDD.</w:t>
-      </w:r>
-    </w:p>
-    <w:p>
-      <w:pPr>
-        <w:rPr>
-          <w:rFonts w:ascii="Arial" w:hAnsi="Arial" w:cs="Arial"/>
-        </w:rPr>
-      </w:pPr>
+        <w:t xml:space="preserve">transdermal patches </w:t>
+      </w:r>
     </w:p>
     <w:p>
       <w:pPr>
@@ -9599,7 +9576,7 @@
                 <w:b/>
                 <w:bCs/>
               </w:rPr>
-              <w:t>Hydrocortisone 1% cutaneous cream</w:t>
+              <w:t>Fentanyl 100 mcg per hour transdermal patch</w:t>
             </w:r>
           </w:p>
         </w:tc>
@@ -9639,7 +9616,7 @@
               <w:rPr>
                 <w:rFonts w:ascii="Arial" w:hAnsi="Arial" w:cs="Arial"/>
               </w:rPr>
-              <w:t>Does not exist</w:t>
+              <w:t>The “intimate container”</w:t>
             </w:r>
           </w:p>
         </w:tc>
@@ -9653,6 +9630,12 @@
                 <w:rFonts w:ascii="Arial" w:hAnsi="Arial" w:cs="Arial"/>
               </w:rPr>
             </w:pPr>
+            <w:r>
+              <w:rPr>
+                <w:rFonts w:ascii="Arial" w:hAnsi="Arial" w:cs="Arial"/>
+              </w:rPr>
+              <w:t>Patch</w:t>
+            </w:r>
           </w:p>
         </w:tc>
       </w:tr>
@@ -9675,7 +9658,7 @@
                 <w:b/>
                 <w:i/>
               </w:rPr>
-              <w:t>Presentation strength (logical)</w:t>
+              <w:t>Unit of Presentation size</w:t>
             </w:r>
           </w:p>
         </w:tc>
@@ -9703,6 +9686,21 @@
                 <w:i/>
               </w:rPr>
             </w:pPr>
+            <w:r>
+              <w:rPr>
+                <w:rFonts w:ascii="Arial" w:hAnsi="Arial" w:cs="Arial"/>
+                <w:i/>
+              </w:rPr>
+              <w:t>32 cm</w:t>
+            </w:r>
+            <w:r>
+              <w:rPr>
+                <w:rFonts w:ascii="Arial" w:hAnsi="Arial" w:cs="Arial"/>
+                <w:i/>
+                <w:vertAlign w:val="superscript"/>
+              </w:rPr>
+              <w:t>2</w:t>
+            </w:r>
           </w:p>
         </w:tc>
       </w:tr>
@@ -9725,7 +9723,7 @@
                 <w:b/>
                 <w:i/>
               </w:rPr>
-              <w:t>Presentation strength (usual description)</w:t>
+              <w:t>Presentation strength (logical)</w:t>
             </w:r>
           </w:p>
         </w:tc>
@@ -9740,6 +9738,13 @@
                 <w:i/>
               </w:rPr>
             </w:pPr>
+            <w:r>
+              <w:rPr>
+                <w:rFonts w:ascii="Arial" w:hAnsi="Arial" w:cs="Arial"/>
+                <w:i/>
+              </w:rPr>
+              <w:t>Mass amount contained in the unit of presentation</w:t>
+            </w:r>
           </w:p>
         </w:tc>
         <w:tc>
@@ -9753,6 +9758,13 @@
                 <w:i/>
               </w:rPr>
             </w:pPr>
+            <w:r>
+              <w:rPr>
+                <w:rFonts w:ascii="Arial" w:hAnsi="Arial" w:cs="Arial"/>
+                <w:i/>
+              </w:rPr>
+              <w:t>20.4 mg per patch</w:t>
+            </w:r>
           </w:p>
         </w:tc>
       </w:tr>
@@ -9773,6 +9785,52 @@
                 <w:rFonts w:ascii="Arial" w:hAnsi="Arial" w:cs="Arial"/>
                 <w:b/>
               </w:rPr>
+              <w:t>Presentation strength (usual description)</w:t>
+            </w:r>
+          </w:p>
+        </w:tc>
+        <w:tc>
+          <w:tcPr>
+            <w:tcW w:w="3005" w:type="dxa"/>
+          </w:tcPr>
+          <w:p>
+            <w:pPr>
+              <w:rPr>
+                <w:rFonts w:ascii="Arial" w:hAnsi="Arial" w:cs="Arial"/>
+              </w:rPr>
+            </w:pPr>
+          </w:p>
+        </w:tc>
+        <w:tc>
+          <w:tcPr>
+            <w:tcW w:w="3006" w:type="dxa"/>
+          </w:tcPr>
+          <w:p>
+            <w:pPr>
+              <w:rPr>
+                <w:rFonts w:ascii="Arial" w:hAnsi="Arial" w:cs="Arial"/>
+              </w:rPr>
+            </w:pPr>
+          </w:p>
+        </w:tc>
+      </w:tr>
+      <w:tr>
+        <w:tc>
+          <w:tcPr>
+            <w:tcW w:w="3005" w:type="dxa"/>
+          </w:tcPr>
+          <w:p>
+            <w:pPr>
+              <w:rPr>
+                <w:rFonts w:ascii="Arial" w:hAnsi="Arial" w:cs="Arial"/>
+                <w:b/>
+              </w:rPr>
+            </w:pPr>
+            <w:r>
+              <w:rPr>
+                <w:rFonts w:ascii="Arial" w:hAnsi="Arial" w:cs="Arial"/>
+                <w:b/>
+              </w:rPr>
               <w:t xml:space="preserve">Concentration strength </w:t>
             </w:r>
           </w:p>
@@ -9791,13 +9849,7 @@
               <w:rPr>
                 <w:rFonts w:ascii="Arial" w:hAnsi="Arial" w:cs="Arial"/>
               </w:rPr>
-              <w:t>Mass amount per unitary volume/</w:t>
-            </w:r>
-            <w:r>
-              <w:rPr>
-                <w:rFonts w:ascii="Arial" w:hAnsi="Arial" w:cs="Arial"/>
-              </w:rPr>
-              <w:t>mass</w:t>
+              <w:t>Mass amount per unitary volume/time</w:t>
             </w:r>
           </w:p>
         </w:tc>
@@ -9815,59 +9867,101 @@
               <w:rPr>
                 <w:rFonts w:ascii="Arial" w:hAnsi="Arial" w:cs="Arial"/>
               </w:rPr>
-              <w:t>10 mg per 1 g</w:t>
-            </w:r>
-          </w:p>
-          <w:p>
-            <w:pPr>
-              <w:rPr>
-                <w:rFonts w:ascii="Arial" w:hAnsi="Arial" w:cs="Arial"/>
-              </w:rPr>
-            </w:pPr>
-            <w:r>
-              <w:rPr>
-                <w:rFonts w:ascii="Arial" w:hAnsi="Arial" w:cs="Arial"/>
-                <w:i/>
-                <w:iCs/>
-              </w:rPr>
-              <w:t>Expressed as</w:t>
-            </w:r>
-            <w:r>
-              <w:rPr>
-                <w:rFonts w:ascii="Arial" w:hAnsi="Arial" w:cs="Arial"/>
-                <w:i/>
-                <w:iCs/>
-              </w:rPr>
-              <w:t xml:space="preserve">: 1 % </w:t>
-            </w:r>
-            <w:r>
-              <w:rPr>
-                <w:rFonts w:ascii="Arial" w:hAnsi="Arial" w:cs="Arial"/>
-                <w:i/>
-                <w:iCs/>
-              </w:rPr>
-              <w:t>[</w:t>
-            </w:r>
-            <w:r>
-              <w:rPr>
-                <w:rFonts w:ascii="Arial" w:hAnsi="Arial" w:cs="Arial"/>
-                <w:i/>
-                <w:iCs/>
-              </w:rPr>
-              <w:t>w/</w:t>
-            </w:r>
-            <w:r>
-              <w:rPr>
-                <w:rFonts w:ascii="Arial" w:hAnsi="Arial" w:cs="Arial"/>
-                <w:i/>
-                <w:iCs/>
-              </w:rPr>
-              <w:t>w]</w:t>
+              <w:t>100 mcg per (1) hour</w:t>
             </w:r>
           </w:p>
         </w:tc>
       </w:tr>
     </w:tbl>
+    <w:p>
+      <w:pPr>
+        <w:rPr>
+          <w:rFonts w:ascii="Arial" w:hAnsi="Arial" w:cs="Arial"/>
+        </w:rPr>
+      </w:pPr>
+    </w:p>
+    <w:p>
+      <w:pPr>
+        <w:pStyle w:val="Heading3"/>
+      </w:pPr>
+      <w:r>
+        <w:t xml:space="preserve">Variation </w:t>
+      </w:r>
+      <w:r>
+        <w:t>C</w:t>
+      </w:r>
+      <w:r>
+        <w:t>:</w:t>
+      </w:r>
+      <w:r>
+        <w:t xml:space="preserve"> </w:t>
+      </w:r>
+    </w:p>
+    <w:p>
+      <w:pPr>
+        <w:rPr>
+          <w:rFonts w:ascii="Arial" w:hAnsi="Arial" w:cs="Arial"/>
+        </w:rPr>
+      </w:pPr>
+      <w:r>
+        <w:rPr>
+          <w:rFonts w:ascii="Arial" w:hAnsi="Arial" w:cs="Arial"/>
+        </w:rPr>
+        <w:t>No unit of presentation exists, the dose form is “unbounded” (also known as “continuous”)</w:t>
+      </w:r>
+    </w:p>
+    <w:p>
+      <w:pPr>
+        <w:rPr>
+          <w:rFonts w:ascii="Arial" w:hAnsi="Arial" w:cs="Arial"/>
+        </w:rPr>
+      </w:pPr>
+      <w:r>
+        <w:rPr>
+          <w:rFonts w:ascii="Arial" w:hAnsi="Arial" w:cs="Arial"/>
+          <w:b/>
+        </w:rPr>
+        <w:t>Used for:</w:t>
+      </w:r>
+      <w:r>
+        <w:rPr>
+          <w:rFonts w:ascii="Arial" w:hAnsi="Arial" w:cs="Arial"/>
+        </w:rPr>
+        <w:t xml:space="preserve"> </w:t>
+      </w:r>
+      <w:r>
+        <w:rPr>
+          <w:rFonts w:ascii="Arial" w:hAnsi="Arial" w:cs="Arial"/>
+        </w:rPr>
+        <w:t>Used for: “bulk” powders and granules, semi-solids (not metered actuation), liquid</w:t>
+      </w:r>
+      <w:r>
+        <w:rPr>
+          <w:rFonts w:ascii="Arial" w:hAnsi="Arial" w:cs="Arial"/>
+        </w:rPr>
+        <w:t>s not presented with a fixed volume delivery device (i.e. those expected to be measured in drops or in different volumes based on patient need; 0.5mL, 0.8mL etc.)</w:t>
+      </w:r>
+    </w:p>
+    <w:p>
+      <w:pPr>
+        <w:rPr>
+          <w:rFonts w:ascii="Arial" w:hAnsi="Arial" w:cs="Arial"/>
+        </w:rPr>
+      </w:pPr>
+    </w:p>
+    <w:p>
+      <w:pPr>
+        <w:rPr>
+          <w:rFonts w:ascii="Arial" w:hAnsi="Arial" w:cs="Arial"/>
+        </w:rPr>
+      </w:pPr>
+      <w:r>
+        <w:rPr>
+          <w:rFonts w:ascii="Arial" w:hAnsi="Arial" w:cs="Arial"/>
+        </w:rPr>
+        <w:t>The bottle or tube or carton that contains the unbounded dose form, even though it could be considered an “intimate container” as it is in direct contact with the dose form, it is in fact the package that the medicinal product is supplied in.  The package has no relationship to the amount administered to a patient; it will contain many administrations-worth of medication.  It may have no additional packaging with it, although a bottle or tube can be placed inside a carton as further packaging.  Information about packaged medicinal products is not within scope of the CCDD.</w:t>
+      </w:r>
+    </w:p>
     <w:p>
       <w:pPr>
         <w:rPr>
@@ -9933,7 +10027,7 @@
                 <w:b/>
                 <w:bCs/>
               </w:rPr>
-              <w:t>Chloramphenicol 0.5% eye drops</w:t>
+              <w:t>Hydrocortisone 1% cutaneous cream</w:t>
             </w:r>
           </w:p>
         </w:tc>
@@ -10149,19 +10243,7 @@
               <w:rPr>
                 <w:rFonts w:ascii="Arial" w:hAnsi="Arial" w:cs="Arial"/>
               </w:rPr>
-              <w:t>5</w:t>
-            </w:r>
-            <w:r>
-              <w:rPr>
-                <w:rFonts w:ascii="Arial" w:hAnsi="Arial" w:cs="Arial"/>
-              </w:rPr>
-              <w:t xml:space="preserve"> mg per 1 </w:t>
-            </w:r>
-            <w:r>
-              <w:rPr>
-                <w:rFonts w:ascii="Arial" w:hAnsi="Arial" w:cs="Arial"/>
-              </w:rPr>
-              <w:t>mL</w:t>
+              <w:t>10 mg per 1 g</w:t>
             </w:r>
           </w:p>
           <w:p>
@@ -10184,7 +10266,7 @@
                 <w:i/>
                 <w:iCs/>
               </w:rPr>
-              <w:t xml:space="preserve">: </w:t>
+              <w:t xml:space="preserve">: 1 % </w:t>
             </w:r>
             <w:r>
               <w:rPr>
@@ -10192,7 +10274,7 @@
                 <w:i/>
                 <w:iCs/>
               </w:rPr>
-              <w:t>0.5</w:t>
+              <w:t>[</w:t>
             </w:r>
             <w:r>
               <w:rPr>
@@ -10200,7 +10282,7 @@
                 <w:i/>
                 <w:iCs/>
               </w:rPr>
-              <w:t xml:space="preserve"> % </w:t>
+              <w:t>w/</w:t>
             </w:r>
             <w:r>
               <w:rPr>
@@ -10208,23 +10290,7 @@
                 <w:i/>
                 <w:iCs/>
               </w:rPr>
-              <w:t>[</w:t>
-            </w:r>
-            <w:r>
-              <w:rPr>
-                <w:rFonts w:ascii="Arial" w:hAnsi="Arial" w:cs="Arial"/>
-                <w:i/>
-                <w:iCs/>
-              </w:rPr>
-              <w:t>w/</w:t>
-            </w:r>
-            <w:r>
-              <w:rPr>
-                <w:rFonts w:ascii="Arial" w:hAnsi="Arial" w:cs="Arial"/>
-                <w:i/>
-                <w:iCs/>
-              </w:rPr>
-              <w:t>v]</w:t>
+              <w:t>w]</w:t>
             </w:r>
           </w:p>
         </w:tc>
@@ -10289,23 +10355,13 @@
                 <w:bCs/>
               </w:rPr>
             </w:pPr>
-            <w:proofErr w:type="spellStart"/>
             <w:r>
               <w:rPr>
                 <w:rFonts w:ascii="Arial" w:hAnsi="Arial" w:cs="Arial"/>
                 <w:b/>
                 <w:bCs/>
               </w:rPr>
-              <w:t>Sterculia</w:t>
-            </w:r>
-            <w:proofErr w:type="spellEnd"/>
-            <w:r>
-              <w:rPr>
-                <w:rFonts w:ascii="Arial" w:hAnsi="Arial" w:cs="Arial"/>
-                <w:b/>
-                <w:bCs/>
-              </w:rPr>
-              <w:t xml:space="preserve"> 62% oral granules</w:t>
+              <w:t>Chloramphenicol 0.5% eye drops</w:t>
             </w:r>
           </w:p>
         </w:tc>
@@ -10521,7 +10577,7 @@
               <w:rPr>
                 <w:rFonts w:ascii="Arial" w:hAnsi="Arial" w:cs="Arial"/>
               </w:rPr>
-              <w:t>620</w:t>
+              <w:t>5</w:t>
             </w:r>
             <w:r>
               <w:rPr>
@@ -10533,7 +10589,7 @@
               <w:rPr>
                 <w:rFonts w:ascii="Arial" w:hAnsi="Arial" w:cs="Arial"/>
               </w:rPr>
-              <w:t>g</w:t>
+              <w:t>mL</w:t>
             </w:r>
           </w:p>
           <w:p>
@@ -10564,7 +10620,7 @@
                 <w:i/>
                 <w:iCs/>
               </w:rPr>
-              <w:t>62</w:t>
+              <w:t>0.5</w:t>
             </w:r>
             <w:r>
               <w:rPr>
@@ -10588,7 +10644,7 @@
                 <w:i/>
                 <w:iCs/>
               </w:rPr>
-              <w:t>w/w</w:t>
+              <w:t>w/</w:t>
             </w:r>
             <w:r>
               <w:rPr>
@@ -10596,12 +10652,19 @@
                 <w:i/>
                 <w:iCs/>
               </w:rPr>
-              <w:t>]</w:t>
+              <w:t>v]</w:t>
             </w:r>
           </w:p>
         </w:tc>
       </w:tr>
     </w:tbl>
+    <w:p>
+      <w:pPr>
+        <w:rPr>
+          <w:rFonts w:ascii="Arial" w:hAnsi="Arial" w:cs="Arial"/>
+        </w:rPr>
+      </w:pPr>
+    </w:p>
     <w:p>
       <w:pPr>
         <w:rPr>
@@ -10654,13 +10717,23 @@
                 <w:bCs/>
               </w:rPr>
             </w:pPr>
+            <w:proofErr w:type="spellStart"/>
             <w:r>
               <w:rPr>
                 <w:rFonts w:ascii="Arial" w:hAnsi="Arial" w:cs="Arial"/>
                 <w:b/>
                 <w:bCs/>
               </w:rPr>
-              <w:t>Digoxin 50 mcg per 1 mL oral solution</w:t>
+              <w:t>Sterculia</w:t>
+            </w:r>
+            <w:proofErr w:type="spellEnd"/>
+            <w:r>
+              <w:rPr>
+                <w:rFonts w:ascii="Arial" w:hAnsi="Arial" w:cs="Arial"/>
+                <w:b/>
+                <w:bCs/>
+              </w:rPr>
+              <w:t xml:space="preserve"> 62% oral granules</w:t>
             </w:r>
           </w:p>
         </w:tc>
@@ -10834,6 +10907,7 @@
                 <w:rFonts w:ascii="Arial" w:hAnsi="Arial" w:cs="Arial"/>
                 <w:b/>
               </w:rPr>
+              <w:lastRenderedPageBreak/>
               <w:t xml:space="preserve">Concentration strength </w:t>
             </w:r>
           </w:p>
@@ -10876,45 +10950,83 @@
               <w:rPr>
                 <w:rFonts w:ascii="Arial" w:hAnsi="Arial" w:cs="Arial"/>
               </w:rPr>
-              <w:t>5</w:t>
-            </w:r>
-            <w:r>
-              <w:rPr>
-                <w:rFonts w:ascii="Arial" w:hAnsi="Arial" w:cs="Arial"/>
-              </w:rPr>
-              <w:t>0</w:t>
-            </w:r>
-            <w:r>
-              <w:rPr>
-                <w:rFonts w:ascii="Arial" w:hAnsi="Arial" w:cs="Arial"/>
-              </w:rPr>
-              <w:t xml:space="preserve"> m</w:t>
-            </w:r>
-            <w:r>
-              <w:rPr>
-                <w:rFonts w:ascii="Arial" w:hAnsi="Arial" w:cs="Arial"/>
-              </w:rPr>
-              <w:t>c</w:t>
-            </w:r>
-            <w:r>
-              <w:rPr>
-                <w:rFonts w:ascii="Arial" w:hAnsi="Arial" w:cs="Arial"/>
-              </w:rPr>
-              <w:t xml:space="preserve">g per 1 </w:t>
-            </w:r>
-            <w:r>
-              <w:rPr>
-                <w:rFonts w:ascii="Arial" w:hAnsi="Arial" w:cs="Arial"/>
-              </w:rPr>
-              <w:t>mL</w:t>
-            </w:r>
-          </w:p>
-          <w:p>
-            <w:pPr>
-              <w:rPr>
-                <w:rFonts w:ascii="Arial" w:hAnsi="Arial" w:cs="Arial"/>
-              </w:rPr>
-            </w:pPr>
+              <w:t>620</w:t>
+            </w:r>
+            <w:r>
+              <w:rPr>
+                <w:rFonts w:ascii="Arial" w:hAnsi="Arial" w:cs="Arial"/>
+              </w:rPr>
+              <w:t xml:space="preserve"> mg per 1 </w:t>
+            </w:r>
+            <w:r>
+              <w:rPr>
+                <w:rFonts w:ascii="Arial" w:hAnsi="Arial" w:cs="Arial"/>
+              </w:rPr>
+              <w:t>g</w:t>
+            </w:r>
+          </w:p>
+          <w:p>
+            <w:pPr>
+              <w:rPr>
+                <w:rFonts w:ascii="Arial" w:hAnsi="Arial" w:cs="Arial"/>
+              </w:rPr>
+            </w:pPr>
+            <w:r>
+              <w:rPr>
+                <w:rFonts w:ascii="Arial" w:hAnsi="Arial" w:cs="Arial"/>
+                <w:i/>
+                <w:iCs/>
+              </w:rPr>
+              <w:t>Expressed as</w:t>
+            </w:r>
+            <w:r>
+              <w:rPr>
+                <w:rFonts w:ascii="Arial" w:hAnsi="Arial" w:cs="Arial"/>
+                <w:i/>
+                <w:iCs/>
+              </w:rPr>
+              <w:t xml:space="preserve">: </w:t>
+            </w:r>
+            <w:r>
+              <w:rPr>
+                <w:rFonts w:ascii="Arial" w:hAnsi="Arial" w:cs="Arial"/>
+                <w:i/>
+                <w:iCs/>
+              </w:rPr>
+              <w:t>62</w:t>
+            </w:r>
+            <w:r>
+              <w:rPr>
+                <w:rFonts w:ascii="Arial" w:hAnsi="Arial" w:cs="Arial"/>
+                <w:i/>
+                <w:iCs/>
+              </w:rPr>
+              <w:t xml:space="preserve"> % </w:t>
+            </w:r>
+            <w:r>
+              <w:rPr>
+                <w:rFonts w:ascii="Arial" w:hAnsi="Arial" w:cs="Arial"/>
+                <w:i/>
+                <w:iCs/>
+              </w:rPr>
+              <w:t>[</w:t>
+            </w:r>
+            <w:r>
+              <w:rPr>
+                <w:rFonts w:ascii="Arial" w:hAnsi="Arial" w:cs="Arial"/>
+                <w:i/>
+                <w:iCs/>
+              </w:rPr>
+              <w:t>w/w</w:t>
+            </w:r>
+            <w:r>
+              <w:rPr>
+                <w:rFonts w:ascii="Arial" w:hAnsi="Arial" w:cs="Arial"/>
+                <w:i/>
+                <w:iCs/>
+              </w:rPr>
+              <w:t>]</w:t>
+            </w:r>
           </w:p>
         </w:tc>
       </w:tr>
@@ -10926,6 +11038,323 @@
         </w:rPr>
       </w:pPr>
     </w:p>
+    <w:tbl>
+      <w:tblPr>
+        <w:tblStyle w:val="TableGrid"/>
+        <w:tblW w:w="0" w:type="auto"/>
+        <w:tblLook w:val="04A0" w:firstRow="1" w:lastRow="0" w:firstColumn="1" w:lastColumn="0" w:noHBand="0" w:noVBand="1"/>
+      </w:tblPr>
+      <w:tblGrid>
+        <w:gridCol w:w="3005"/>
+        <w:gridCol w:w="3005"/>
+        <w:gridCol w:w="3006"/>
+      </w:tblGrid>
+      <w:tr>
+        <w:tc>
+          <w:tcPr>
+            <w:tcW w:w="3005" w:type="dxa"/>
+          </w:tcPr>
+          <w:p>
+            <w:pPr>
+              <w:rPr>
+                <w:rFonts w:ascii="Arial" w:hAnsi="Arial" w:cs="Arial"/>
+                <w:b/>
+              </w:rPr>
+            </w:pPr>
+            <w:r>
+              <w:rPr>
+                <w:rFonts w:ascii="Arial" w:hAnsi="Arial" w:cs="Arial"/>
+                <w:b/>
+              </w:rPr>
+              <w:t>Example</w:t>
+            </w:r>
+          </w:p>
+        </w:tc>
+        <w:tc>
+          <w:tcPr>
+            <w:tcW w:w="6011" w:type="dxa"/>
+            <w:gridSpan w:val="2"/>
+          </w:tcPr>
+          <w:p>
+            <w:pPr>
+              <w:rPr>
+                <w:rFonts w:ascii="Arial" w:hAnsi="Arial" w:cs="Arial"/>
+                <w:b/>
+                <w:bCs/>
+              </w:rPr>
+            </w:pPr>
+            <w:r>
+              <w:rPr>
+                <w:rFonts w:ascii="Arial" w:hAnsi="Arial" w:cs="Arial"/>
+                <w:b/>
+                <w:bCs/>
+              </w:rPr>
+              <w:t>Digoxin 50 mcg per 1 mL oral solution</w:t>
+            </w:r>
+          </w:p>
+        </w:tc>
+      </w:tr>
+      <w:tr>
+        <w:tc>
+          <w:tcPr>
+            <w:tcW w:w="3005" w:type="dxa"/>
+          </w:tcPr>
+          <w:p>
+            <w:pPr>
+              <w:rPr>
+                <w:rFonts w:ascii="Arial" w:hAnsi="Arial" w:cs="Arial"/>
+                <w:b/>
+              </w:rPr>
+            </w:pPr>
+            <w:r>
+              <w:rPr>
+                <w:rFonts w:ascii="Arial" w:hAnsi="Arial" w:cs="Arial"/>
+                <w:b/>
+              </w:rPr>
+              <w:t>Unit of Presentation</w:t>
+            </w:r>
+          </w:p>
+        </w:tc>
+        <w:tc>
+          <w:tcPr>
+            <w:tcW w:w="3005" w:type="dxa"/>
+          </w:tcPr>
+          <w:p>
+            <w:pPr>
+              <w:rPr>
+                <w:rFonts w:ascii="Arial" w:hAnsi="Arial" w:cs="Arial"/>
+              </w:rPr>
+            </w:pPr>
+            <w:r>
+              <w:rPr>
+                <w:rFonts w:ascii="Arial" w:hAnsi="Arial" w:cs="Arial"/>
+              </w:rPr>
+              <w:t>Does not exist</w:t>
+            </w:r>
+          </w:p>
+        </w:tc>
+        <w:tc>
+          <w:tcPr>
+            <w:tcW w:w="3006" w:type="dxa"/>
+          </w:tcPr>
+          <w:p>
+            <w:pPr>
+              <w:rPr>
+                <w:rFonts w:ascii="Arial" w:hAnsi="Arial" w:cs="Arial"/>
+              </w:rPr>
+            </w:pPr>
+          </w:p>
+        </w:tc>
+      </w:tr>
+      <w:tr>
+        <w:tc>
+          <w:tcPr>
+            <w:tcW w:w="3005" w:type="dxa"/>
+          </w:tcPr>
+          <w:p>
+            <w:pPr>
+              <w:rPr>
+                <w:rFonts w:ascii="Arial" w:hAnsi="Arial" w:cs="Arial"/>
+                <w:b/>
+                <w:i/>
+              </w:rPr>
+            </w:pPr>
+            <w:r>
+              <w:rPr>
+                <w:rFonts w:ascii="Arial" w:hAnsi="Arial" w:cs="Arial"/>
+                <w:b/>
+                <w:i/>
+              </w:rPr>
+              <w:t>Presentation strength (logical)</w:t>
+            </w:r>
+          </w:p>
+        </w:tc>
+        <w:tc>
+          <w:tcPr>
+            <w:tcW w:w="3005" w:type="dxa"/>
+          </w:tcPr>
+          <w:p>
+            <w:pPr>
+              <w:rPr>
+                <w:rFonts w:ascii="Arial" w:hAnsi="Arial" w:cs="Arial"/>
+                <w:i/>
+              </w:rPr>
+            </w:pPr>
+          </w:p>
+        </w:tc>
+        <w:tc>
+          <w:tcPr>
+            <w:tcW w:w="3006" w:type="dxa"/>
+          </w:tcPr>
+          <w:p>
+            <w:pPr>
+              <w:rPr>
+                <w:rFonts w:ascii="Arial" w:hAnsi="Arial" w:cs="Arial"/>
+                <w:i/>
+              </w:rPr>
+            </w:pPr>
+          </w:p>
+        </w:tc>
+      </w:tr>
+      <w:tr>
+        <w:tc>
+          <w:tcPr>
+            <w:tcW w:w="3005" w:type="dxa"/>
+          </w:tcPr>
+          <w:p>
+            <w:pPr>
+              <w:rPr>
+                <w:rFonts w:ascii="Arial" w:hAnsi="Arial" w:cs="Arial"/>
+                <w:b/>
+                <w:i/>
+              </w:rPr>
+            </w:pPr>
+            <w:r>
+              <w:rPr>
+                <w:rFonts w:ascii="Arial" w:hAnsi="Arial" w:cs="Arial"/>
+                <w:b/>
+                <w:i/>
+              </w:rPr>
+              <w:t>Presentation strength (usual description)</w:t>
+            </w:r>
+          </w:p>
+        </w:tc>
+        <w:tc>
+          <w:tcPr>
+            <w:tcW w:w="3005" w:type="dxa"/>
+          </w:tcPr>
+          <w:p>
+            <w:pPr>
+              <w:rPr>
+                <w:rFonts w:ascii="Arial" w:hAnsi="Arial" w:cs="Arial"/>
+                <w:i/>
+              </w:rPr>
+            </w:pPr>
+          </w:p>
+        </w:tc>
+        <w:tc>
+          <w:tcPr>
+            <w:tcW w:w="3006" w:type="dxa"/>
+          </w:tcPr>
+          <w:p>
+            <w:pPr>
+              <w:rPr>
+                <w:rFonts w:ascii="Arial" w:hAnsi="Arial" w:cs="Arial"/>
+                <w:i/>
+              </w:rPr>
+            </w:pPr>
+          </w:p>
+        </w:tc>
+      </w:tr>
+      <w:tr>
+        <w:tc>
+          <w:tcPr>
+            <w:tcW w:w="3005" w:type="dxa"/>
+          </w:tcPr>
+          <w:p>
+            <w:pPr>
+              <w:rPr>
+                <w:rFonts w:ascii="Arial" w:hAnsi="Arial" w:cs="Arial"/>
+                <w:b/>
+              </w:rPr>
+            </w:pPr>
+            <w:r>
+              <w:rPr>
+                <w:rFonts w:ascii="Arial" w:hAnsi="Arial" w:cs="Arial"/>
+                <w:b/>
+              </w:rPr>
+              <w:t xml:space="preserve">Concentration strength </w:t>
+            </w:r>
+          </w:p>
+        </w:tc>
+        <w:tc>
+          <w:tcPr>
+            <w:tcW w:w="3005" w:type="dxa"/>
+          </w:tcPr>
+          <w:p>
+            <w:pPr>
+              <w:rPr>
+                <w:rFonts w:ascii="Arial" w:hAnsi="Arial" w:cs="Arial"/>
+              </w:rPr>
+            </w:pPr>
+            <w:r>
+              <w:rPr>
+                <w:rFonts w:ascii="Arial" w:hAnsi="Arial" w:cs="Arial"/>
+              </w:rPr>
+              <w:t>Mass amount per unitary volume/</w:t>
+            </w:r>
+            <w:r>
+              <w:rPr>
+                <w:rFonts w:ascii="Arial" w:hAnsi="Arial" w:cs="Arial"/>
+              </w:rPr>
+              <w:t>mass</w:t>
+            </w:r>
+          </w:p>
+        </w:tc>
+        <w:tc>
+          <w:tcPr>
+            <w:tcW w:w="3006" w:type="dxa"/>
+          </w:tcPr>
+          <w:p>
+            <w:pPr>
+              <w:rPr>
+                <w:rFonts w:ascii="Arial" w:hAnsi="Arial" w:cs="Arial"/>
+              </w:rPr>
+            </w:pPr>
+            <w:r>
+              <w:rPr>
+                <w:rFonts w:ascii="Arial" w:hAnsi="Arial" w:cs="Arial"/>
+              </w:rPr>
+              <w:t>5</w:t>
+            </w:r>
+            <w:r>
+              <w:rPr>
+                <w:rFonts w:ascii="Arial" w:hAnsi="Arial" w:cs="Arial"/>
+              </w:rPr>
+              <w:t>0</w:t>
+            </w:r>
+            <w:r>
+              <w:rPr>
+                <w:rFonts w:ascii="Arial" w:hAnsi="Arial" w:cs="Arial"/>
+              </w:rPr>
+              <w:t xml:space="preserve"> m</w:t>
+            </w:r>
+            <w:r>
+              <w:rPr>
+                <w:rFonts w:ascii="Arial" w:hAnsi="Arial" w:cs="Arial"/>
+              </w:rPr>
+              <w:t>c</w:t>
+            </w:r>
+            <w:r>
+              <w:rPr>
+                <w:rFonts w:ascii="Arial" w:hAnsi="Arial" w:cs="Arial"/>
+              </w:rPr>
+              <w:t xml:space="preserve">g per 1 </w:t>
+            </w:r>
+            <w:r>
+              <w:rPr>
+                <w:rFonts w:ascii="Arial" w:hAnsi="Arial" w:cs="Arial"/>
+              </w:rPr>
+              <w:t>mL</w:t>
+            </w:r>
+          </w:p>
+          <w:p>
+            <w:pPr>
+              <w:rPr>
+                <w:rFonts w:ascii="Arial" w:hAnsi="Arial" w:cs="Arial"/>
+              </w:rPr>
+            </w:pPr>
+          </w:p>
+        </w:tc>
+      </w:tr>
+    </w:tbl>
+    <w:p>
+      <w:pPr>
+        <w:rPr>
+          <w:rFonts w:ascii="Arial" w:hAnsi="Arial" w:cs="Arial"/>
+        </w:rPr>
+      </w:pPr>
+    </w:p>
     <w:p>
       <w:pPr>
         <w:pStyle w:val="Heading2"/>
@@ -10946,14 +11375,7 @@
         <w:rPr>
           <w:rFonts w:ascii="Arial" w:hAnsi="Arial" w:cs="Arial"/>
         </w:rPr>
-        <w:t xml:space="preserve">Unfortunately, there is currently no consistency on when to use which unit of measure to describe strength in the DPD (e.g. no rule that “if product strengths less than or equal to 1 mg use microgram </w:t>
-      </w:r>
-      <w:r>
-        <w:rPr>
-          <w:rFonts w:ascii="Arial" w:hAnsi="Arial" w:cs="Arial"/>
-        </w:rPr>
-        <w:lastRenderedPageBreak/>
-        <w:t xml:space="preserve">strengths”).  </w:t>
+        <w:t xml:space="preserve">Unfortunately, there is currently no consistency on when to use which unit of measure to describe strength in the DPD (e.g. no rule that “if product strengths less than or equal to 1 mg use microgram strengths”).  </w:t>
       </w:r>
       <w:r>
         <w:rPr>
@@ -10973,13 +11395,27 @@
         <w:rPr>
           <w:rFonts w:ascii="Arial" w:hAnsi="Arial" w:cs="Arial"/>
         </w:rPr>
-        <w:t xml:space="preserve"> component as “ethinyl </w:t>
+        <w:t xml:space="preserve"> component as “</w:t>
       </w:r>
       <w:proofErr w:type="spellStart"/>
       <w:r>
         <w:rPr>
           <w:rFonts w:ascii="Arial" w:hAnsi="Arial" w:cs="Arial"/>
         </w:rPr>
+        <w:t>ethinyl</w:t>
+      </w:r>
+      <w:proofErr w:type="spellEnd"/>
+      <w:r>
+        <w:rPr>
+          <w:rFonts w:ascii="Arial" w:hAnsi="Arial" w:cs="Arial"/>
+        </w:rPr>
+        <w:t xml:space="preserve"> </w:t>
+      </w:r>
+      <w:proofErr w:type="spellStart"/>
+      <w:r>
+        <w:rPr>
+          <w:rFonts w:ascii="Arial" w:hAnsi="Arial" w:cs="Arial"/>
+        </w:rPr>
         <w:t>estradiol</w:t>
       </w:r>
       <w:proofErr w:type="spellEnd"/>
@@ -10987,13 +11423,27 @@
         <w:rPr>
           <w:rFonts w:ascii="Arial" w:hAnsi="Arial" w:cs="Arial"/>
         </w:rPr>
-        <w:t xml:space="preserve"> 0.035 mg” and another as “ethinyl </w:t>
+        <w:t xml:space="preserve"> 0.035 mg” and another as “</w:t>
       </w:r>
       <w:proofErr w:type="spellStart"/>
       <w:r>
         <w:rPr>
           <w:rFonts w:ascii="Arial" w:hAnsi="Arial" w:cs="Arial"/>
         </w:rPr>
+        <w:t>ethinyl</w:t>
+      </w:r>
+      <w:proofErr w:type="spellEnd"/>
+      <w:r>
+        <w:rPr>
+          <w:rFonts w:ascii="Arial" w:hAnsi="Arial" w:cs="Arial"/>
+        </w:rPr>
+        <w:t xml:space="preserve"> </w:t>
+      </w:r>
+      <w:proofErr w:type="spellStart"/>
+      <w:r>
+        <w:rPr>
+          <w:rFonts w:ascii="Arial" w:hAnsi="Arial" w:cs="Arial"/>
+        </w:rPr>
         <w:t>estradiol</w:t>
       </w:r>
       <w:proofErr w:type="spellEnd"/>
@@ -11115,13 +11565,27 @@
         <w:rPr>
           <w:rFonts w:ascii="Arial" w:hAnsi="Arial" w:cs="Arial"/>
         </w:rPr>
-        <w:t xml:space="preserve">digoxin, clonidine, dutasteride, </w:t>
+        <w:t xml:space="preserve">digoxin, clonidine, </w:t>
       </w:r>
       <w:proofErr w:type="spellStart"/>
       <w:r>
         <w:rPr>
           <w:rFonts w:ascii="Arial" w:hAnsi="Arial" w:cs="Arial"/>
         </w:rPr>
+        <w:t>dutasteride</w:t>
+      </w:r>
+      <w:proofErr w:type="spellEnd"/>
+      <w:r>
+        <w:rPr>
+          <w:rFonts w:ascii="Arial" w:hAnsi="Arial" w:cs="Arial"/>
+        </w:rPr>
+        <w:t xml:space="preserve">, </w:t>
+      </w:r>
+      <w:proofErr w:type="spellStart"/>
+      <w:r>
+        <w:rPr>
+          <w:rFonts w:ascii="Arial" w:hAnsi="Arial" w:cs="Arial"/>
+        </w:rPr>
         <w:t>nitroglycerin</w:t>
       </w:r>
       <w:proofErr w:type="spellEnd"/>
@@ -11129,8 +11593,16 @@
         <w:rPr>
           <w:rFonts w:ascii="Arial" w:hAnsi="Arial" w:cs="Arial"/>
         </w:rPr>
-        <w:t>, naloxone and tamsulosin</w:t>
-      </w:r>
+        <w:t xml:space="preserve">, naloxone and </w:t>
+      </w:r>
+      <w:proofErr w:type="spellStart"/>
+      <w:r>
+        <w:rPr>
+          <w:rFonts w:ascii="Arial" w:hAnsi="Arial" w:cs="Arial"/>
+        </w:rPr>
+        <w:t>tamsulosin</w:t>
+      </w:r>
+      <w:proofErr w:type="spellEnd"/>
       <w:r>
         <w:rPr>
           <w:rFonts w:ascii="Arial" w:hAnsi="Arial" w:cs="Arial"/>
@@ -11795,6 +12267,7 @@
           <w:rFonts w:ascii="Arial" w:hAnsi="Arial" w:cs="Arial"/>
           <w:sz w:val="20"/>
         </w:rPr>
+        <w:lastRenderedPageBreak/>
         <w:t>And, i</w:t>
       </w:r>
       <w:r>
@@ -12203,7 +12676,6 @@
               <w:rPr>
                 <w:rFonts w:ascii="Arial" w:hAnsi="Arial" w:cs="Arial"/>
               </w:rPr>
-              <w:lastRenderedPageBreak/>
               <w:t>EXOTOCILLIN 250mg CAPS JOES GENERICS INC</w:t>
             </w:r>
           </w:p>
@@ -13221,6 +13693,7 @@
         <w:pStyle w:val="Heading1"/>
       </w:pPr>
       <w:r>
+        <w:lastRenderedPageBreak/>
         <w:t>Unit of Presentation Table</w:t>
       </w:r>
       <w:r>
@@ -13426,7 +13899,6 @@
                 <w:szCs w:val="22"/>
                 <w:lang w:eastAsia="en-GB"/>
               </w:rPr>
-              <w:lastRenderedPageBreak/>
               <w:t>drug_code</w:t>
             </w:r>
             <w:proofErr w:type="spellEnd"/>
@@ -17365,6 +17837,7 @@
           <w:rFonts w:ascii="Arial" w:hAnsi="Arial" w:cs="Arial"/>
           <w:sz w:val="20"/>
         </w:rPr>
+        <w:lastRenderedPageBreak/>
         <w:t>unit dose ampoule</w:t>
       </w:r>
     </w:p>
@@ -17580,7 +18053,6 @@
           <w:rFonts w:ascii="Arial" w:hAnsi="Arial" w:cs="Arial"/>
           <w:b/>
         </w:rPr>
-        <w:lastRenderedPageBreak/>
         <w:t>uop_size_insert</w:t>
       </w:r>
       <w:proofErr w:type="spellEnd"/>
@@ -18747,6 +19219,7 @@
           <w:b/>
           <w:sz w:val="20"/>
         </w:rPr>
+        <w:lastRenderedPageBreak/>
         <w:t>If the DPD uses presentation strength</w:t>
       </w:r>
     </w:p>
@@ -19106,7 +19579,6 @@
       </w:pPr>
       <w:proofErr w:type="spellStart"/>
       <w:r>
-        <w:lastRenderedPageBreak/>
         <w:t>UoP</w:t>
       </w:r>
       <w:proofErr w:type="spellEnd"/>
@@ -19700,6 +20172,7 @@
         <w:pStyle w:val="Heading1"/>
       </w:pPr>
       <w:r>
+        <w:lastRenderedPageBreak/>
         <w:t>Combination Products Table</w:t>
       </w:r>
     </w:p>
@@ -19768,7 +20241,6 @@
                 <w:rFonts w:ascii="Arial" w:hAnsi="Arial" w:cs="Arial"/>
                 <w:b/>
               </w:rPr>
-              <w:lastRenderedPageBreak/>
               <w:t>drug_code</w:t>
             </w:r>
             <w:proofErr w:type="spellEnd"/>
@@ -20050,7 +20522,27 @@
                 <w:sz w:val="22"/>
                 <w:szCs w:val="22"/>
               </w:rPr>
-              <w:t xml:space="preserve"> 150 mcg and ethinyl </w:t>
+              <w:t xml:space="preserve"> 150 mcg and </w:t>
+            </w:r>
+            <w:proofErr w:type="spellStart"/>
+            <w:r>
+              <w:rPr>
+                <w:rFonts w:ascii="Calibri" w:hAnsi="Calibri"/>
+                <w:color w:val="000000"/>
+                <w:sz w:val="22"/>
+                <w:szCs w:val="22"/>
+              </w:rPr>
+              <w:t>ethinyl</w:t>
+            </w:r>
+            <w:proofErr w:type="spellEnd"/>
+            <w:r>
+              <w:rPr>
+                <w:rFonts w:ascii="Calibri" w:hAnsi="Calibri"/>
+                <w:color w:val="000000"/>
+                <w:sz w:val="22"/>
+                <w:szCs w:val="22"/>
+              </w:rPr>
+              <w:t xml:space="preserve"> </w:t>
             </w:r>
             <w:proofErr w:type="spellStart"/>
             <w:r>
@@ -20186,7 +20678,27 @@
                 <w:sz w:val="22"/>
                 <w:szCs w:val="22"/>
               </w:rPr>
-              <w:t xml:space="preserve"> 150 mcg and ethinyl </w:t>
+              <w:t xml:space="preserve"> 150 mcg and </w:t>
+            </w:r>
+            <w:proofErr w:type="spellStart"/>
+            <w:r>
+              <w:rPr>
+                <w:rFonts w:ascii="Calibri" w:hAnsi="Calibri"/>
+                <w:color w:val="000000"/>
+                <w:sz w:val="22"/>
+                <w:szCs w:val="22"/>
+              </w:rPr>
+              <w:t>ethinyl</w:t>
+            </w:r>
+            <w:proofErr w:type="spellEnd"/>
+            <w:r>
+              <w:rPr>
+                <w:rFonts w:ascii="Calibri" w:hAnsi="Calibri"/>
+                <w:color w:val="000000"/>
+                <w:sz w:val="22"/>
+                <w:szCs w:val="22"/>
+              </w:rPr>
+              <w:t xml:space="preserve"> </w:t>
             </w:r>
             <w:proofErr w:type="spellStart"/>
             <w:r>
@@ -20410,7 +20922,27 @@
                 <w:sz w:val="22"/>
                 <w:szCs w:val="22"/>
               </w:rPr>
-              <w:t xml:space="preserve"> 150 mcg and ethinyl </w:t>
+              <w:t xml:space="preserve"> 150 mcg and </w:t>
+            </w:r>
+            <w:proofErr w:type="spellStart"/>
+            <w:r>
+              <w:rPr>
+                <w:rFonts w:ascii="Calibri" w:hAnsi="Calibri"/>
+                <w:color w:val="000000"/>
+                <w:sz w:val="22"/>
+                <w:szCs w:val="22"/>
+              </w:rPr>
+              <w:t>ethinyl</w:t>
+            </w:r>
+            <w:proofErr w:type="spellEnd"/>
+            <w:r>
+              <w:rPr>
+                <w:rFonts w:ascii="Calibri" w:hAnsi="Calibri"/>
+                <w:color w:val="000000"/>
+                <w:sz w:val="22"/>
+                <w:szCs w:val="22"/>
+              </w:rPr>
+              <w:t xml:space="preserve"> </w:t>
             </w:r>
             <w:proofErr w:type="spellStart"/>
             <w:r>
@@ -20546,7 +21078,27 @@
                 <w:sz w:val="22"/>
                 <w:szCs w:val="22"/>
               </w:rPr>
-              <w:t xml:space="preserve"> 150 mcg and ethinyl </w:t>
+              <w:t xml:space="preserve"> 150 mcg and </w:t>
+            </w:r>
+            <w:proofErr w:type="spellStart"/>
+            <w:r>
+              <w:rPr>
+                <w:rFonts w:ascii="Calibri" w:hAnsi="Calibri"/>
+                <w:color w:val="000000"/>
+                <w:sz w:val="22"/>
+                <w:szCs w:val="22"/>
+              </w:rPr>
+              <w:t>ethinyl</w:t>
+            </w:r>
+            <w:proofErr w:type="spellEnd"/>
+            <w:r>
+              <w:rPr>
+                <w:rFonts w:ascii="Calibri" w:hAnsi="Calibri"/>
+                <w:color w:val="000000"/>
+                <w:sz w:val="22"/>
+                <w:szCs w:val="22"/>
+              </w:rPr>
+              <w:t xml:space="preserve"> </w:t>
             </w:r>
             <w:proofErr w:type="spellStart"/>
             <w:r>
@@ -21132,6 +21684,7 @@
           <w:rFonts w:ascii="Arial" w:hAnsi="Arial" w:cs="Arial"/>
           <w:b/>
         </w:rPr>
+        <w:lastRenderedPageBreak/>
         <w:t>drug_code</w:t>
       </w:r>
       <w:proofErr w:type="spellEnd"/>
@@ -21329,14 +21882,7 @@
         <w:rPr>
           <w:rFonts w:ascii="Arial" w:hAnsi="Arial" w:cs="Arial"/>
         </w:rPr>
-        <w:t xml:space="preserve">] where Component Y may not be fully specified (e.g. “diluent </w:t>
-      </w:r>
-      <w:r>
-        <w:rPr>
-          <w:rFonts w:ascii="Arial" w:hAnsi="Arial" w:cs="Arial"/>
-        </w:rPr>
-        <w:lastRenderedPageBreak/>
-        <w:t>solution” or “lactose tablet”)</w:t>
+        <w:t>] where Component Y may not be fully specified (e.g. “diluent solution” or “lactose tablet”)</w:t>
       </w:r>
       <w:r>
         <w:rPr>
@@ -21802,6 +22348,7 @@
         <w:rPr>
           <w:color w:val="FF0000"/>
         </w:rPr>
+        <w:lastRenderedPageBreak/>
         <w:t>Lotions</w:t>
       </w:r>
     </w:p>
@@ -21877,7 +22424,6 @@
           <w:color w:val="FF0000"/>
           <w:sz w:val="20"/>
         </w:rPr>
-        <w:lastRenderedPageBreak/>
         <w:t xml:space="preserve">a </w:t>
       </w:r>
       <w:r>
@@ -22461,6 +23007,7 @@
         <w:rPr>
           <w:rFonts w:ascii="Arial" w:hAnsi="Arial" w:cs="Arial"/>
         </w:rPr>
+        <w:lastRenderedPageBreak/>
         <w:t xml:space="preserve">Example: </w:t>
       </w:r>
       <w:r>
@@ -22521,7 +23068,6 @@
         <w:pStyle w:val="Heading2"/>
       </w:pPr>
       <w:r>
-        <w:lastRenderedPageBreak/>
         <w:t>Respiratory Product</w:t>
       </w:r>
       <w:r>
@@ -22824,7 +23370,21 @@
               <w:rPr>
                 <w:rFonts w:ascii="Arial" w:hAnsi="Arial" w:cs="Arial"/>
               </w:rPr>
-              <w:t xml:space="preserve">,  Flovent, QVAR, </w:t>
+              <w:t xml:space="preserve">,  </w:t>
+            </w:r>
+            <w:proofErr w:type="spellStart"/>
+            <w:r>
+              <w:rPr>
+                <w:rFonts w:ascii="Arial" w:hAnsi="Arial" w:cs="Arial"/>
+              </w:rPr>
+              <w:t>Flovent</w:t>
+            </w:r>
+            <w:proofErr w:type="spellEnd"/>
+            <w:r>
+              <w:rPr>
+                <w:rFonts w:ascii="Arial" w:hAnsi="Arial" w:cs="Arial"/>
+              </w:rPr>
+              <w:t xml:space="preserve">, QVAR, </w:t>
             </w:r>
             <w:proofErr w:type="spellStart"/>
             <w:r>
@@ -23027,13 +23587,41 @@
               <w:rPr>
                 <w:rFonts w:ascii="Arial" w:hAnsi="Arial" w:cs="Arial"/>
               </w:rPr>
-              <w:t xml:space="preserve"> Ellipta, Asmanex </w:t>
+              <w:t xml:space="preserve"> </w:t>
             </w:r>
             <w:proofErr w:type="spellStart"/>
             <w:r>
               <w:rPr>
                 <w:rFonts w:ascii="Arial" w:hAnsi="Arial" w:cs="Arial"/>
               </w:rPr>
+              <w:t>Ellipta</w:t>
+            </w:r>
+            <w:proofErr w:type="spellEnd"/>
+            <w:r>
+              <w:rPr>
+                <w:rFonts w:ascii="Arial" w:hAnsi="Arial" w:cs="Arial"/>
+              </w:rPr>
+              <w:t xml:space="preserve">, </w:t>
+            </w:r>
+            <w:proofErr w:type="spellStart"/>
+            <w:r>
+              <w:rPr>
+                <w:rFonts w:ascii="Arial" w:hAnsi="Arial" w:cs="Arial"/>
+              </w:rPr>
+              <w:t>Asmanex</w:t>
+            </w:r>
+            <w:proofErr w:type="spellEnd"/>
+            <w:r>
+              <w:rPr>
+                <w:rFonts w:ascii="Arial" w:hAnsi="Arial" w:cs="Arial"/>
+              </w:rPr>
+              <w:t xml:space="preserve"> </w:t>
+            </w:r>
+            <w:proofErr w:type="spellStart"/>
+            <w:r>
+              <w:rPr>
+                <w:rFonts w:ascii="Arial" w:hAnsi="Arial" w:cs="Arial"/>
+              </w:rPr>
               <w:t>Twisthaler</w:t>
             </w:r>
             <w:proofErr w:type="spellEnd"/>
@@ -23041,7 +23629,21 @@
               <w:rPr>
                 <w:rFonts w:ascii="Arial" w:hAnsi="Arial" w:cs="Arial"/>
               </w:rPr>
-              <w:t xml:space="preserve">, Pulmicort </w:t>
+              <w:t xml:space="preserve">, </w:t>
+            </w:r>
+            <w:proofErr w:type="spellStart"/>
+            <w:r>
+              <w:rPr>
+                <w:rFonts w:ascii="Arial" w:hAnsi="Arial" w:cs="Arial"/>
+              </w:rPr>
+              <w:t>Pulmicort</w:t>
+            </w:r>
+            <w:proofErr w:type="spellEnd"/>
+            <w:r>
+              <w:rPr>
+                <w:rFonts w:ascii="Arial" w:hAnsi="Arial" w:cs="Arial"/>
+              </w:rPr>
+              <w:t xml:space="preserve"> </w:t>
             </w:r>
             <w:proofErr w:type="spellStart"/>
             <w:r>
@@ -23229,7 +23831,21 @@
               <w:rPr>
                 <w:rFonts w:ascii="Arial" w:hAnsi="Arial" w:cs="Arial"/>
               </w:rPr>
-              <w:t xml:space="preserve">, Serevent </w:t>
+              <w:t xml:space="preserve">, </w:t>
+            </w:r>
+            <w:proofErr w:type="spellStart"/>
+            <w:r>
+              <w:rPr>
+                <w:rFonts w:ascii="Arial" w:hAnsi="Arial" w:cs="Arial"/>
+              </w:rPr>
+              <w:t>Serevent</w:t>
+            </w:r>
+            <w:proofErr w:type="spellEnd"/>
+            <w:r>
+              <w:rPr>
+                <w:rFonts w:ascii="Arial" w:hAnsi="Arial" w:cs="Arial"/>
+              </w:rPr>
+              <w:t xml:space="preserve"> </w:t>
             </w:r>
             <w:proofErr w:type="spellStart"/>
             <w:r>
@@ -23404,8 +24020,30 @@
               <w:rPr>
                 <w:rFonts w:ascii="Arial" w:hAnsi="Arial" w:cs="Arial"/>
               </w:rPr>
-              <w:t xml:space="preserve"> Respimat, Spiriva Respimat</w:t>
-            </w:r>
+              <w:t xml:space="preserve"> </w:t>
+            </w:r>
+            <w:proofErr w:type="spellStart"/>
+            <w:r>
+              <w:rPr>
+                <w:rFonts w:ascii="Arial" w:hAnsi="Arial" w:cs="Arial"/>
+              </w:rPr>
+              <w:t>Respimat</w:t>
+            </w:r>
+            <w:proofErr w:type="spellEnd"/>
+            <w:r>
+              <w:rPr>
+                <w:rFonts w:ascii="Arial" w:hAnsi="Arial" w:cs="Arial"/>
+              </w:rPr>
+              <w:t xml:space="preserve">, Spiriva </w:t>
+            </w:r>
+            <w:proofErr w:type="spellStart"/>
+            <w:r>
+              <w:rPr>
+                <w:rFonts w:ascii="Arial" w:hAnsi="Arial" w:cs="Arial"/>
+              </w:rPr>
+              <w:t>Respimat</w:t>
+            </w:r>
+            <w:proofErr w:type="spellEnd"/>
           </w:p>
         </w:tc>
         <w:tc>
@@ -23587,6 +24225,7 @@
         <w:rPr>
           <w:rFonts w:ascii="Arial" w:hAnsi="Arial" w:cs="Arial"/>
         </w:rPr>
+        <w:lastRenderedPageBreak/>
         <w:t>NTPs for products that are designed to be administered using in a nebuliser should have a nebuliser-specific dose form which should be reflected in the NTP Formal Name.  There are 2 of these dose forms:</w:t>
       </w:r>
     </w:p>
@@ -23983,7 +24622,7 @@
           <w:rFonts w:ascii="Arial" w:hAnsi="Arial"/>
           <w:color w:val="FF3333"/>
         </w:rPr>
-        <w:t xml:space="preserve">oronto. In the CCDD, natural insulin is simply referred to as insulin, followed by its source (insulin human, insulin pork). When the insulin molecule or formulation has been modified in some way, the modifier will follow the term insulin (e.g., insulin isophane, insulin </w:t>
+        <w:t xml:space="preserve">oronto. In the CCDD, natural insulin is simply referred to as insulin, followed by its source (insulin human, insulin pork). When the insulin molecule or formulation has been modified in some way, the modifier will follow the term insulin (e.g., insulin </w:t>
       </w:r>
       <w:proofErr w:type="spellStart"/>
       <w:r>
@@ -23991,7 +24630,7 @@
           <w:rFonts w:ascii="Arial" w:hAnsi="Arial"/>
           <w:color w:val="FF3333"/>
         </w:rPr>
-        <w:t>aspart</w:t>
+        <w:t>isophane</w:t>
       </w:r>
       <w:proofErr w:type="spellEnd"/>
       <w:r>
@@ -23999,7 +24638,39 @@
           <w:rFonts w:ascii="Arial" w:hAnsi="Arial"/>
           <w:color w:val="FF3333"/>
         </w:rPr>
-        <w:t>, insulin lispro). Canadian marketed insulin isophane products may originate from human or pork and therefore the source will be specified. As all recombinant analogues are derived from human insulin, human is implied and therefore “human” is not used in the name.</w:t>
+        <w:t xml:space="preserve">, insulin </w:t>
+      </w:r>
+      <w:proofErr w:type="spellStart"/>
+      <w:r>
+        <w:rPr>
+          <w:rFonts w:ascii="Arial" w:hAnsi="Arial"/>
+          <w:color w:val="FF3333"/>
+        </w:rPr>
+        <w:t>aspart</w:t>
+      </w:r>
+      <w:proofErr w:type="spellEnd"/>
+      <w:r>
+        <w:rPr>
+          <w:rFonts w:ascii="Arial" w:hAnsi="Arial"/>
+          <w:color w:val="FF3333"/>
+        </w:rPr>
+        <w:t xml:space="preserve">, insulin </w:t>
+      </w:r>
+      <w:proofErr w:type="spellStart"/>
+      <w:r>
+        <w:rPr>
+          <w:rFonts w:ascii="Arial" w:hAnsi="Arial"/>
+          <w:color w:val="FF3333"/>
+        </w:rPr>
+        <w:t>lispro</w:t>
+      </w:r>
+      <w:proofErr w:type="spellEnd"/>
+      <w:r>
+        <w:rPr>
+          <w:rFonts w:ascii="Arial" w:hAnsi="Arial"/>
+          <w:color w:val="FF3333"/>
+        </w:rPr>
+        <w:t>). Canadian marketed insulin isophane products may originate from human or pork and therefore the source will be specified. As all recombinant analogues are derived from human insulin, human is implied and therefore “human” is not used in the name.</w:t>
       </w:r>
     </w:p>
     <w:p>
@@ -24391,7 +25062,7 @@
 </file>
 
 <file path=word/numbering.xml><?xml version="1.0" encoding="utf-8"?>
-<w:numbering xmlns:wpc="http://schemas.microsoft.com/office/word/2010/wordprocessingCanvas" xmlns:cx="http://schemas.microsoft.com/office/drawing/2014/chartex" xmlns:cx1="http://schemas.microsoft.com/office/drawing/2015/9/8/chartex" xmlns:cx2="http://schemas.microsoft.com/office/drawing/2015/10/21/chartex" xmlns:cx3="http://schemas.microsoft.com/office/drawing/2016/5/9/chartex" xmlns:cx4="http://schemas.microsoft.com/office/drawing/2016/5/10/chartex" xmlns:cx5="http://schemas.microsoft.com/office/drawing/2016/5/11/chartex" xmlns:cx6="http://schemas.microsoft.com/office/drawing/2016/5/12/chartex" xmlns:cx7="http://schemas.microsoft.com/office/drawing/2016/5/13/chartex" xmlns:cx8="http://schemas.microsoft.com/office/drawing/2016/5/14/chartex" xmlns:mc="http://schemas.openxmlformats.org/markup-compatibility/2006" xmlns:aink="http://schemas.microsoft.com/office/drawing/2016/ink" xmlns:am3d="http://schemas.microsoft.com/office/drawing/2017/model3d" xmlns:o="urn:schemas-microsoft-com:office:office" xmlns:r="http://schemas.openxmlformats.org/officeDocument/2006/relationships" xmlns:m="http://schemas.openxmlformats.org/officeDocument/2006/math" xmlns:v="urn:schemas-microsoft-com:vml" xmlns:wp14="http://schemas.microsoft.com/office/word/2010/wordprocessingDrawing" xmlns:wp="http://schemas.openxmlformats.org/drawingml/2006/wordprocessingDrawing" xmlns:w10="urn:schemas-microsoft-com:office:word" xmlns:w="http://schemas.openxmlformats.org/wordprocessingml/2006/main" xmlns:w14="http://schemas.microsoft.com/office/word/2010/wordml" xmlns:w15="http://schemas.microsoft.com/office/word/2012/wordml" xmlns:w16cid="http://schemas.microsoft.com/office/word/2016/wordml/cid" xmlns:w16se="http://schemas.microsoft.com/office/word/2015/wordml/symex" xmlns:wpg="http://schemas.microsoft.com/office/word/2010/wordprocessingGroup" xmlns:wpi="http://schemas.microsoft.com/office/word/2010/wordprocessingInk" xmlns:wne="http://schemas.microsoft.com/office/word/2006/wordml" xmlns:wps="http://schemas.microsoft.com/office/word/2010/wordprocessingShape" mc:Ignorable="w14 w15 w16se w16cid wp14">
+<w:numbering xmlns:wpc="http://schemas.microsoft.com/office/word/2010/wordprocessingCanvas" xmlns:mc="http://schemas.openxmlformats.org/markup-compatibility/2006" xmlns:o="urn:schemas-microsoft-com:office:office" xmlns:r="http://schemas.openxmlformats.org/officeDocument/2006/relationships" xmlns:m="http://schemas.openxmlformats.org/officeDocument/2006/math" xmlns:v="urn:schemas-microsoft-com:vml" xmlns:wp14="http://schemas.microsoft.com/office/word/2010/wordprocessingDrawing" xmlns:wp="http://schemas.openxmlformats.org/drawingml/2006/wordprocessingDrawing" xmlns:w10="urn:schemas-microsoft-com:office:word" xmlns:w="http://schemas.openxmlformats.org/wordprocessingml/2006/main" xmlns:w14="http://schemas.microsoft.com/office/word/2010/wordml" xmlns:w15="http://schemas.microsoft.com/office/word/2012/wordml" xmlns:wpg="http://schemas.microsoft.com/office/word/2010/wordprocessingGroup" xmlns:wpi="http://schemas.microsoft.com/office/word/2010/wordprocessingInk" xmlns:wne="http://schemas.microsoft.com/office/word/2006/wordml" xmlns:wps="http://schemas.microsoft.com/office/word/2010/wordprocessingShape" mc:Ignorable="w14 w15 wp14">
   <w:abstractNum w:abstractNumId="0" w15:restartNumberingAfterBreak="0">
     <w:nsid w:val="22D4649B"/>
     <w:multiLevelType w:val="hybridMultilevel"/>
@@ -25330,7 +26001,7 @@
 </file>
 
 <file path=word/styles.xml><?xml version="1.0" encoding="utf-8"?>
-<w:styles xmlns:mc="http://schemas.openxmlformats.org/markup-compatibility/2006" xmlns:r="http://schemas.openxmlformats.org/officeDocument/2006/relationships" xmlns:w="http://schemas.openxmlformats.org/wordprocessingml/2006/main" xmlns:w14="http://schemas.microsoft.com/office/word/2010/wordml" xmlns:w15="http://schemas.microsoft.com/office/word/2012/wordml" xmlns:w16cid="http://schemas.microsoft.com/office/word/2016/wordml/cid" xmlns:w16se="http://schemas.microsoft.com/office/word/2015/wordml/symex" mc:Ignorable="w14 w15 w16se w16cid">
+<w:styles xmlns:mc="http://schemas.openxmlformats.org/markup-compatibility/2006" xmlns:r="http://schemas.openxmlformats.org/officeDocument/2006/relationships" xmlns:w="http://schemas.openxmlformats.org/wordprocessingml/2006/main" xmlns:w14="http://schemas.microsoft.com/office/word/2010/wordml" xmlns:w15="http://schemas.microsoft.com/office/word/2012/wordml" mc:Ignorable="w14 w15">
   <w:docDefaults>
     <w:rPrDefault>
       <w:rPr>
@@ -25340,7 +26011,7 @@
     </w:rPrDefault>
     <w:pPrDefault/>
   </w:docDefaults>
-  <w:latentStyles w:defLockedState="0" w:defUIPriority="99" w:defSemiHidden="0" w:defUnhideWhenUsed="0" w:defQFormat="0" w:count="375">
+  <w:latentStyles w:defLockedState="0" w:defUIPriority="99" w:defSemiHidden="0" w:defUnhideWhenUsed="0" w:defQFormat="0" w:count="371">
     <w:lsdException w:name="Normal" w:uiPriority="0" w:qFormat="1"/>
     <w:lsdException w:name="heading 1" w:uiPriority="9" w:qFormat="1"/>
     <w:lsdException w:name="heading 2" w:semiHidden="1" w:uiPriority="9" w:unhideWhenUsed="1" w:qFormat="1"/>
@@ -25446,6 +26117,7 @@
     <w:lsdException w:name="HTML Sample" w:semiHidden="1" w:unhideWhenUsed="1"/>
     <w:lsdException w:name="HTML Typewriter" w:semiHidden="1" w:unhideWhenUsed="1"/>
     <w:lsdException w:name="HTML Variable" w:semiHidden="1" w:unhideWhenUsed="1"/>
+    <w:lsdException w:name="Normal Table" w:semiHidden="1" w:unhideWhenUsed="1"/>
     <w:lsdException w:name="annotation subject" w:semiHidden="1" w:unhideWhenUsed="1"/>
     <w:lsdException w:name="No List" w:semiHidden="1" w:unhideWhenUsed="1"/>
     <w:lsdException w:name="Outline List 1" w:semiHidden="1" w:unhideWhenUsed="1"/>
@@ -25489,8 +26161,10 @@
     <w:lsdException w:name="Table Elegant" w:semiHidden="1" w:unhideWhenUsed="1"/>
     <w:lsdException w:name="Table Professional" w:semiHidden="1" w:unhideWhenUsed="1"/>
     <w:lsdException w:name="Table Subtle 1" w:semiHidden="1" w:unhideWhenUsed="1"/>
+    <w:lsdException w:name="Table Subtle 2" w:semiHidden="1" w:unhideWhenUsed="1"/>
     <w:lsdException w:name="Table Web 1" w:semiHidden="1" w:unhideWhenUsed="1"/>
     <w:lsdException w:name="Table Web 2" w:semiHidden="1" w:unhideWhenUsed="1"/>
+    <w:lsdException w:name="Table Web 3" w:semiHidden="1" w:unhideWhenUsed="1"/>
     <w:lsdException w:name="Balloon Text" w:semiHidden="1" w:unhideWhenUsed="1"/>
     <w:lsdException w:name="Table Grid" w:uiPriority="39"/>
     <w:lsdException w:name="Table Theme" w:semiHidden="1" w:unhideWhenUsed="1"/>
@@ -25709,10 +26383,6 @@
     <w:lsdException w:name="List Table 5 Dark Accent 6" w:uiPriority="50"/>
     <w:lsdException w:name="List Table 6 Colorful Accent 6" w:uiPriority="51"/>
     <w:lsdException w:name="List Table 7 Colorful Accent 6" w:uiPriority="52"/>
-    <w:lsdException w:name="Mention" w:semiHidden="1" w:unhideWhenUsed="1"/>
-    <w:lsdException w:name="Smart Hyperlink" w:semiHidden="1" w:unhideWhenUsed="1"/>
-    <w:lsdException w:name="Hashtag" w:semiHidden="1" w:unhideWhenUsed="1"/>
-    <w:lsdException w:name="Unresolved Mention" w:semiHidden="1" w:unhideWhenUsed="1"/>
   </w:latentStyles>
   <w:style w:type="paragraph" w:default="1" w:styleId="Normal">
     <w:name w:val="Normal"/>

--- a/Working QA Team Folders/Guidance documents/Work Instructions CCDD.docx
+++ b/Working QA Team Folders/Guidance documents/Work Instructions CCDD.docx
@@ -6542,25 +6542,7 @@
                 <w:bCs/>
                 <w:color w:val="FF0000"/>
               </w:rPr>
-              <w:t xml:space="preserve"> 5</w:t>
-            </w:r>
-            <w:r>
-              <w:rPr>
-                <w:rFonts w:ascii="Arial" w:hAnsi="Arial" w:cs="Arial"/>
-                <w:b/>
-                <w:bCs/>
-                <w:color w:val="FF0000"/>
-              </w:rPr>
-              <w:t xml:space="preserve"> mcg per actuation </w:t>
-            </w:r>
-            <w:r>
-              <w:rPr>
-                <w:rFonts w:ascii="Arial" w:hAnsi="Arial" w:cs="Arial"/>
-                <w:b/>
-                <w:bCs/>
-                <w:color w:val="FF0000"/>
-              </w:rPr>
-              <w:t>solution for injection pen</w:t>
+              <w:t xml:space="preserve"> 5 mcg per actuation solution for injection pen</w:t>
             </w:r>
           </w:p>
         </w:tc>
@@ -6688,14 +6670,7 @@
                 <w:rFonts w:ascii="Arial" w:hAnsi="Arial" w:cs="Arial"/>
                 <w:color w:val="FF0000"/>
               </w:rPr>
-              <w:t>5</w:t>
-            </w:r>
-            <w:r>
-              <w:rPr>
-                <w:rFonts w:ascii="Arial" w:hAnsi="Arial" w:cs="Arial"/>
-                <w:color w:val="FF0000"/>
-              </w:rPr>
-              <w:t xml:space="preserve"> mcg per actuation</w:t>
+              <w:t>5 mcg per actuation</w:t>
             </w:r>
           </w:p>
         </w:tc>
@@ -6759,14 +6734,7 @@
                 <w:rFonts w:ascii="Arial" w:hAnsi="Arial" w:cs="Arial"/>
                 <w:color w:val="FF0000"/>
               </w:rPr>
-              <w:t>5</w:t>
-            </w:r>
-            <w:r>
-              <w:rPr>
-                <w:rFonts w:ascii="Arial" w:hAnsi="Arial" w:cs="Arial"/>
-                <w:color w:val="FF0000"/>
-              </w:rPr>
-              <w:t xml:space="preserve"> mcg per actuation</w:t>
+              <w:t>5 mcg per actuation</w:t>
             </w:r>
           </w:p>
         </w:tc>
@@ -6811,14 +6779,7 @@
                 <w:rFonts w:ascii="Arial" w:hAnsi="Arial" w:cs="Arial"/>
                 <w:color w:val="FF0000"/>
               </w:rPr>
-              <w:t xml:space="preserve">The concentration of product (usually liquid) </w:t>
-            </w:r>
-            <w:r>
-              <w:rPr>
-                <w:rFonts w:ascii="Arial" w:hAnsi="Arial" w:cs="Arial"/>
-                <w:color w:val="FF0000"/>
-              </w:rPr>
-              <w:t xml:space="preserve">is often known (for </w:t>
+              <w:t xml:space="preserve">The concentration of product (usually liquid) is often known (for </w:t>
             </w:r>
             <w:proofErr w:type="spellStart"/>
             <w:r>
@@ -6855,7 +6816,6 @@
           <w:color w:val="FF0000"/>
         </w:rPr>
       </w:pPr>
-      <w:bookmarkStart w:id="0" w:name="_GoBack"/>
       <w:r>
         <w:rPr>
           <w:rFonts w:ascii="Arial" w:hAnsi="Arial" w:cs="Arial"/>
@@ -6864,7 +6824,6 @@
         <w:t>[JMJ 20190724]</w:t>
       </w:r>
     </w:p>
-    <w:bookmarkEnd w:id="0"/>
     <w:p>
       <w:pPr>
         <w:pStyle w:val="Heading2"/>
@@ -11359,8 +11318,8 @@
       <w:pPr>
         <w:pStyle w:val="Heading2"/>
       </w:pPr>
-      <w:bookmarkStart w:id="1" w:name="_Strength_Units_of"/>
-      <w:bookmarkEnd w:id="1"/>
+      <w:bookmarkStart w:id="0" w:name="_Strength_Units_of"/>
+      <w:bookmarkEnd w:id="0"/>
       <w:r>
         <w:t>Strength Units of Measure</w:t>
       </w:r>
@@ -22262,71 +22221,973 @@
     <w:p>
       <w:pPr>
         <w:pStyle w:val="Heading2"/>
-      </w:pPr>
-      <w:r>
-        <w:t>Pens/Syringes</w:t>
-      </w:r>
-    </w:p>
-    <w:p>
-      <w:pPr>
-        <w:rPr>
-          <w:rFonts w:ascii="Arial" w:hAnsi="Arial" w:cs="Arial"/>
-        </w:rPr>
-      </w:pPr>
-      <w:r>
-        <w:rPr>
-          <w:rFonts w:ascii="Arial" w:hAnsi="Arial" w:cs="Arial"/>
-        </w:rPr>
-        <w:t xml:space="preserve">Pen and syringe are </w:t>
-      </w:r>
+        <w:rPr>
+          <w:color w:val="FF0000"/>
+        </w:rPr>
+      </w:pPr>
+      <w:r>
+        <w:rPr>
+          <w:color w:val="FF0000"/>
+        </w:rPr>
+        <w:t>Pens and Syringes</w:t>
+      </w:r>
+    </w:p>
+    <w:p>
+      <w:pPr>
+        <w:rPr>
+          <w:rFonts w:ascii="Arial" w:hAnsi="Arial" w:cs="Arial"/>
+          <w:color w:val="FF0000"/>
+        </w:rPr>
+      </w:pPr>
+      <w:r>
+        <w:rPr>
+          <w:rFonts w:ascii="Arial" w:hAnsi="Arial" w:cs="Arial"/>
+          <w:color w:val="FF0000"/>
+        </w:rPr>
+        <w:t>As well as being presented in (standard) ampoules and vials, injectable products, especially liquid injectable (e.g. solutions for injection and suspensions for injection) may be presented in syringes and pens.  Syringes and pens can therefore be units of presentation, as they are the intimate container that the medicinal product is delivered in from the manufacturer.</w:t>
+      </w:r>
+    </w:p>
+    <w:p>
+      <w:pPr>
+        <w:pStyle w:val="Heading3"/>
+        <w:rPr>
+          <w:color w:val="FF0000"/>
+        </w:rPr>
+      </w:pPr>
+      <w:r>
+        <w:rPr>
+          <w:color w:val="FF0000"/>
+        </w:rPr>
+        <w:t>Syringe as a Unit of Presentation</w:t>
+      </w:r>
+    </w:p>
+    <w:p>
+      <w:pPr>
+        <w:rPr>
+          <w:rFonts w:ascii="Arial" w:hAnsi="Arial" w:cs="Arial"/>
+          <w:color w:val="FF0000"/>
+        </w:rPr>
+      </w:pPr>
+      <w:r>
+        <w:rPr>
+          <w:rFonts w:ascii="Arial" w:hAnsi="Arial" w:cs="Arial"/>
+          <w:color w:val="FF0000"/>
+        </w:rPr>
+        <w:t xml:space="preserve">A </w:t>
+      </w:r>
+      <w:r>
+        <w:rPr>
+          <w:rFonts w:ascii="Arial" w:hAnsi="Arial" w:cs="Arial"/>
+          <w:b/>
+          <w:color w:val="FF0000"/>
+        </w:rPr>
+        <w:t>syringe</w:t>
+      </w:r>
+      <w:r>
+        <w:rPr>
+          <w:rFonts w:ascii="Arial" w:hAnsi="Arial" w:cs="Arial"/>
+          <w:color w:val="FF0000"/>
+        </w:rPr>
+        <w:t xml:space="preserve"> is a unit of presentation consisting of a barrel tube which contains the medication, and a plunger that is pushed to allow the contents to discharge through the end of the barrel.  There is </w:t>
+      </w:r>
+      <w:r>
+        <w:rPr>
+          <w:rFonts w:ascii="Arial" w:hAnsi="Arial" w:cs="Arial"/>
+          <w:color w:val="FF0000"/>
+        </w:rPr>
+        <w:lastRenderedPageBreak/>
+        <w:t>usually has a needle attached to allow direct administration (often subcutaneously).  The barrel of the syringe typically has graduated marking to indicate volume (or quantity) of medication.  For many products presented in a syringe unit of presentation, the entire contents of the syringe will be given in a single administration event.</w:t>
+      </w:r>
+    </w:p>
+    <w:p>
+      <w:pPr>
+        <w:rPr>
+          <w:rFonts w:ascii="Arial" w:hAnsi="Arial" w:cs="Arial"/>
+          <w:color w:val="FF0000"/>
+        </w:rPr>
+      </w:pPr>
+      <w:r>
+        <w:rPr>
+          <w:rFonts w:ascii="Arial" w:hAnsi="Arial" w:cs="Arial"/>
+          <w:noProof/>
+          <w:color w:val="FF0000"/>
+          <w:lang w:eastAsia="en-GB"/>
+        </w:rPr>
+        <w:drawing>
+          <wp:inline distT="0" distB="0" distL="0" distR="0" wp14:anchorId="5AB94FE9" wp14:editId="123B8127">
+            <wp:extent cx="2752725" cy="1657350"/>
+            <wp:effectExtent l="0" t="0" r="9525" b="0"/>
+            <wp:docPr id="4" name="Picture 4"/>
+            <wp:cNvGraphicFramePr>
+              <a:graphicFrameLocks xmlns:a="http://schemas.openxmlformats.org/drawingml/2006/main" noChangeAspect="1"/>
+            </wp:cNvGraphicFramePr>
+            <a:graphic xmlns:a="http://schemas.openxmlformats.org/drawingml/2006/main">
+              <a:graphicData uri="http://schemas.openxmlformats.org/drawingml/2006/picture">
+                <pic:pic xmlns:pic="http://schemas.openxmlformats.org/drawingml/2006/picture">
+                  <pic:nvPicPr>
+                    <pic:cNvPr id="1" name="syringe.png"/>
+                    <pic:cNvPicPr/>
+                  </pic:nvPicPr>
+                  <pic:blipFill>
+                    <a:blip r:embed="rId6">
+                      <a:extLst>
+                        <a:ext uri="{28A0092B-C50C-407E-A947-70E740481C1C}">
+                          <a14:useLocalDpi xmlns:a14="http://schemas.microsoft.com/office/drawing/2010/main" val="0"/>
+                        </a:ext>
+                      </a:extLst>
+                    </a:blip>
+                    <a:stretch>
+                      <a:fillRect/>
+                    </a:stretch>
+                  </pic:blipFill>
+                  <pic:spPr>
+                    <a:xfrm>
+                      <a:off x="0" y="0"/>
+                      <a:ext cx="2752725" cy="1657350"/>
+                    </a:xfrm>
+                    <a:prstGeom prst="rect">
+                      <a:avLst/>
+                    </a:prstGeom>
+                  </pic:spPr>
+                </pic:pic>
+              </a:graphicData>
+            </a:graphic>
+          </wp:inline>
+        </w:drawing>
+      </w:r>
+    </w:p>
+    <w:p>
+      <w:pPr>
+        <w:rPr>
+          <w:rFonts w:ascii="Arial" w:hAnsi="Arial" w:cs="Arial"/>
+          <w:color w:val="FF0000"/>
+        </w:rPr>
+      </w:pPr>
+    </w:p>
+    <w:p>
+      <w:pPr>
+        <w:rPr>
+          <w:rFonts w:ascii="Arial" w:hAnsi="Arial" w:cs="Arial"/>
+          <w:color w:val="FF0000"/>
+        </w:rPr>
+      </w:pPr>
+    </w:p>
+    <w:p>
+      <w:pPr>
+        <w:rPr>
+          <w:rFonts w:ascii="Arial" w:hAnsi="Arial" w:cs="Arial"/>
+          <w:color w:val="FF0000"/>
+        </w:rPr>
+      </w:pPr>
+      <w:r>
+        <w:rPr>
+          <w:rFonts w:ascii="Arial" w:hAnsi="Arial" w:cs="Arial"/>
+          <w:color w:val="FF0000"/>
+        </w:rPr>
+        <w:t>A syringe unit of presentation is most likely to be single use only.</w:t>
+      </w:r>
+    </w:p>
+    <w:p>
+      <w:pPr>
+        <w:rPr>
+          <w:rFonts w:ascii="Arial" w:hAnsi="Arial" w:cs="Arial"/>
+          <w:color w:val="FF0000"/>
+        </w:rPr>
+      </w:pPr>
+    </w:p>
+    <w:p>
+      <w:pPr>
+        <w:rPr>
+          <w:rFonts w:ascii="Arial" w:hAnsi="Arial" w:cs="Arial"/>
+          <w:color w:val="FF0000"/>
+        </w:rPr>
+      </w:pPr>
+      <w:r>
+        <w:rPr>
+          <w:rFonts w:ascii="Arial" w:hAnsi="Arial" w:cs="Arial"/>
+          <w:color w:val="FF0000"/>
+        </w:rPr>
+        <w:t>When used as a unit of presentation, the term should be “syringe”.  When used as a container description, EDQM recommends the term “pre-filled syringe” to distinguish the two concepts.</w:t>
+      </w:r>
+    </w:p>
+    <w:p>
+      <w:pPr>
+        <w:rPr>
+          <w:rFonts w:ascii="Arial" w:hAnsi="Arial" w:cs="Arial"/>
+          <w:color w:val="FF0000"/>
+        </w:rPr>
+      </w:pPr>
+    </w:p>
+    <w:p>
+      <w:pPr>
+        <w:rPr>
+          <w:rFonts w:asciiTheme="majorHAnsi" w:hAnsiTheme="majorHAnsi" w:cs="Arial"/>
+          <w:color w:val="FF0000"/>
+          <w:sz w:val="22"/>
+        </w:rPr>
+      </w:pPr>
+      <w:r>
+        <w:rPr>
+          <w:rFonts w:asciiTheme="majorHAnsi" w:hAnsiTheme="majorHAnsi" w:cs="Arial"/>
+          <w:color w:val="FF0000"/>
+          <w:sz w:val="22"/>
+        </w:rPr>
+        <w:t>Describing strength for products presented in a syringe</w:t>
+      </w:r>
+    </w:p>
+    <w:p>
+      <w:pPr>
+        <w:rPr>
+          <w:rFonts w:ascii="Arial" w:hAnsi="Arial" w:cs="Arial"/>
+          <w:color w:val="FF0000"/>
+        </w:rPr>
+      </w:pPr>
+      <w:r>
+        <w:rPr>
+          <w:rFonts w:ascii="Arial" w:hAnsi="Arial" w:cs="Arial"/>
+          <w:color w:val="FF0000"/>
+        </w:rPr>
+        <w:t>Since the entire contents of the syringe will usually be given in a single administration event, presentation strength should be used to describe the product strength.  There is no requirement to provide the total volume contained, only the presentation strength.</w:t>
+      </w:r>
+    </w:p>
+    <w:p>
+      <w:pPr>
+        <w:rPr>
+          <w:rFonts w:ascii="Arial" w:hAnsi="Arial" w:cs="Arial"/>
+          <w:color w:val="FF0000"/>
+        </w:rPr>
+      </w:pPr>
+      <w:r>
+        <w:rPr>
+          <w:rFonts w:ascii="Arial" w:hAnsi="Arial" w:cs="Arial"/>
+          <w:color w:val="FF0000"/>
+        </w:rPr>
+        <w:t xml:space="preserve">For example: </w:t>
+      </w:r>
+    </w:p>
+    <w:p>
+      <w:pPr>
+        <w:ind w:left="720"/>
+        <w:rPr>
+          <w:rFonts w:ascii="Arial" w:hAnsi="Arial" w:cs="Arial"/>
+          <w:color w:val="FF0000"/>
+        </w:rPr>
+      </w:pPr>
       <w:proofErr w:type="spellStart"/>
-      <w:r>
-        <w:rPr>
-          <w:rFonts w:ascii="Arial" w:hAnsi="Arial" w:cs="Arial"/>
-        </w:rPr>
-        <w:t>UoP</w:t>
+      <w:proofErr w:type="gramStart"/>
+      <w:r>
+        <w:rPr>
+          <w:rFonts w:ascii="Arial" w:hAnsi="Arial" w:cs="Arial"/>
+          <w:color w:val="FF0000"/>
+        </w:rPr>
+        <w:t>dalteparin</w:t>
       </w:r>
       <w:proofErr w:type="spellEnd"/>
-    </w:p>
-    <w:p>
-      <w:pPr>
-        <w:rPr>
-          <w:rFonts w:ascii="Arial" w:hAnsi="Arial" w:cs="Arial"/>
-        </w:rPr>
-      </w:pPr>
-      <w:r>
-        <w:rPr>
-          <w:rFonts w:ascii="Arial" w:hAnsi="Arial" w:cs="Arial"/>
-        </w:rPr>
-        <w:t>Pre-filled syringe and pre-filled pen are Container descriptions</w:t>
-      </w:r>
-    </w:p>
-    <w:p>
-      <w:pPr>
-        <w:rPr>
-          <w:rFonts w:ascii="Arial" w:hAnsi="Arial" w:cs="Arial"/>
-        </w:rPr>
-      </w:pPr>
-      <w:r>
-        <w:rPr>
-          <w:rFonts w:ascii="Arial" w:hAnsi="Arial" w:cs="Arial"/>
-        </w:rPr>
-        <w:t>When to use pen and when to use cartridge (e.g. Auto-Injector)</w:t>
-      </w:r>
-    </w:p>
-    <w:p>
-      <w:pPr>
-        <w:rPr>
-          <w:rFonts w:ascii="Arial" w:hAnsi="Arial" w:cs="Arial"/>
-        </w:rPr>
-      </w:pPr>
-    </w:p>
-    <w:p>
-      <w:pPr>
-        <w:rPr>
-          <w:rFonts w:ascii="Arial" w:hAnsi="Arial" w:cs="Arial"/>
-        </w:rPr>
-      </w:pPr>
+      <w:proofErr w:type="gramEnd"/>
+      <w:r>
+        <w:rPr>
+          <w:rFonts w:ascii="Arial" w:hAnsi="Arial" w:cs="Arial"/>
+          <w:color w:val="FF0000"/>
+        </w:rPr>
+        <w:t xml:space="preserve"> sodium 5000 unit per 0.2 mL solution for injection syringe</w:t>
+      </w:r>
+    </w:p>
+    <w:p>
+      <w:pPr>
+        <w:ind w:left="720"/>
+        <w:rPr>
+          <w:rFonts w:ascii="Arial" w:hAnsi="Arial" w:cs="Arial"/>
+          <w:color w:val="FF0000"/>
+        </w:rPr>
+      </w:pPr>
+      <w:proofErr w:type="gramStart"/>
+      <w:r>
+        <w:rPr>
+          <w:rFonts w:ascii="Arial" w:hAnsi="Arial" w:cs="Arial"/>
+          <w:color w:val="FF0000"/>
+        </w:rPr>
+        <w:t>furosemide</w:t>
+      </w:r>
+      <w:proofErr w:type="gramEnd"/>
+      <w:r>
+        <w:rPr>
+          <w:rFonts w:ascii="Arial" w:hAnsi="Arial" w:cs="Arial"/>
+          <w:color w:val="FF0000"/>
+        </w:rPr>
+        <w:t xml:space="preserve"> 40 mg per 4 mL solution for injection syringe</w:t>
+      </w:r>
+    </w:p>
+    <w:p>
+      <w:pPr>
+        <w:ind w:left="720"/>
+        <w:rPr>
+          <w:rFonts w:ascii="Arial" w:hAnsi="Arial" w:cs="Arial"/>
+          <w:color w:val="FF0000"/>
+        </w:rPr>
+      </w:pPr>
+    </w:p>
+    <w:p>
+      <w:pPr>
+        <w:rPr>
+          <w:rFonts w:asciiTheme="majorHAnsi" w:hAnsiTheme="majorHAnsi" w:cs="Arial"/>
+          <w:color w:val="FF0000"/>
+          <w:sz w:val="22"/>
+        </w:rPr>
+      </w:pPr>
+      <w:r>
+        <w:rPr>
+          <w:rFonts w:asciiTheme="majorHAnsi" w:hAnsiTheme="majorHAnsi" w:cs="Arial"/>
+          <w:color w:val="FF0000"/>
+          <w:sz w:val="22"/>
+        </w:rPr>
+        <w:t>Auto-injectors</w:t>
+      </w:r>
+    </w:p>
+    <w:p>
+      <w:pPr>
+        <w:rPr>
+          <w:rFonts w:ascii="Arial" w:hAnsi="Arial" w:cs="Arial"/>
+          <w:color w:val="FF0000"/>
+        </w:rPr>
+      </w:pPr>
+      <w:r>
+        <w:rPr>
+          <w:rFonts w:ascii="Arial" w:hAnsi="Arial" w:cs="Arial"/>
+          <w:color w:val="FF0000"/>
+        </w:rPr>
+        <w:t>An auto-injector is a spring-loaded syringe which administers the medication from a (pre-filled) syringe without the need for a person to push the needle into the patient to the required depth, since the spring does this automatically.  An auto-injector product is therefore likely to have a unit of presentation of “syringe”.</w:t>
+      </w:r>
+    </w:p>
+    <w:p>
+      <w:pPr>
+        <w:rPr>
+          <w:rFonts w:ascii="Arial" w:hAnsi="Arial" w:cs="Arial"/>
+          <w:color w:val="FF0000"/>
+        </w:rPr>
+      </w:pPr>
+      <w:r>
+        <w:rPr>
+          <w:rFonts w:ascii="Arial" w:hAnsi="Arial" w:cs="Arial"/>
+          <w:color w:val="FF0000"/>
+        </w:rPr>
+        <w:t xml:space="preserve">For example: </w:t>
+      </w:r>
+    </w:p>
+    <w:p>
+      <w:pPr>
+        <w:ind w:left="720"/>
+        <w:rPr>
+          <w:rFonts w:ascii="Arial" w:hAnsi="Arial" w:cs="Arial"/>
+          <w:color w:val="FF0000"/>
+        </w:rPr>
+      </w:pPr>
+      <w:proofErr w:type="spellStart"/>
+      <w:proofErr w:type="gramStart"/>
+      <w:r>
+        <w:rPr>
+          <w:rFonts w:ascii="Arial" w:hAnsi="Arial" w:cs="Arial"/>
+          <w:color w:val="FF0000"/>
+        </w:rPr>
+        <w:t>sumatriptan</w:t>
+      </w:r>
+      <w:proofErr w:type="spellEnd"/>
+      <w:proofErr w:type="gramEnd"/>
+      <w:r>
+        <w:rPr>
+          <w:rFonts w:ascii="Arial" w:hAnsi="Arial" w:cs="Arial"/>
+          <w:color w:val="FF0000"/>
+        </w:rPr>
+        <w:t xml:space="preserve"> (</w:t>
+      </w:r>
+      <w:proofErr w:type="spellStart"/>
+      <w:r>
+        <w:rPr>
+          <w:rFonts w:ascii="Arial" w:hAnsi="Arial" w:cs="Arial"/>
+          <w:color w:val="FF0000"/>
+        </w:rPr>
+        <w:t>sumatriptan</w:t>
+      </w:r>
+      <w:proofErr w:type="spellEnd"/>
+      <w:r>
+        <w:rPr>
+          <w:rFonts w:ascii="Arial" w:hAnsi="Arial" w:cs="Arial"/>
+          <w:color w:val="FF0000"/>
+        </w:rPr>
+        <w:t xml:space="preserve"> succinate) 6 mg per 0.5 mL solution for injection syringe</w:t>
+      </w:r>
+    </w:p>
+    <w:p>
+      <w:pPr>
+        <w:rPr>
+          <w:rFonts w:ascii="Arial" w:hAnsi="Arial" w:cs="Arial"/>
+          <w:color w:val="FF0000"/>
+        </w:rPr>
+      </w:pPr>
+    </w:p>
+    <w:p>
+      <w:pPr>
+        <w:pStyle w:val="Heading3"/>
+        <w:rPr>
+          <w:color w:val="FF0000"/>
+        </w:rPr>
+      </w:pPr>
+      <w:r>
+        <w:rPr>
+          <w:color w:val="FF0000"/>
+        </w:rPr>
+        <w:t>Pen as a Unit of Presentation</w:t>
+      </w:r>
+    </w:p>
+    <w:p>
+      <w:pPr>
+        <w:rPr>
+          <w:rFonts w:ascii="Arial" w:hAnsi="Arial" w:cs="Arial"/>
+          <w:color w:val="FF0000"/>
+        </w:rPr>
+      </w:pPr>
+      <w:r>
+        <w:rPr>
+          <w:rFonts w:ascii="Arial" w:hAnsi="Arial" w:cs="Arial"/>
+          <w:color w:val="FF0000"/>
+        </w:rPr>
+        <w:t>A pen is a unit of presentation consisting of a barrel which houses the medication reservoir (usually a cartridge) and a cap which covers the (disposable) needle.  Because most pen devices are designed specifically to support variable delivery amounts for the medication, there is usually a dose adjustment dial at the opposite end to the cap.  This may be a completely variable dose adjustment, as in the insulin pens where any (reasonable) quantity of units can be selected, or there may be a small selection of dose amounts offered.</w:t>
+      </w:r>
+    </w:p>
+    <w:p>
+      <w:pPr>
+        <w:rPr>
+          <w:rFonts w:ascii="Arial" w:hAnsi="Arial" w:cs="Arial"/>
+          <w:color w:val="FF0000"/>
+        </w:rPr>
+      </w:pPr>
+    </w:p>
+    <w:p>
+      <w:pPr>
+        <w:rPr>
+          <w:rFonts w:ascii="Arial" w:hAnsi="Arial" w:cs="Arial"/>
+          <w:color w:val="FF0000"/>
+        </w:rPr>
+      </w:pPr>
+    </w:p>
+    <w:p>
+      <w:pPr>
+        <w:rPr>
+          <w:rFonts w:ascii="Arial" w:hAnsi="Arial" w:cs="Arial"/>
+          <w:color w:val="FF0000"/>
+        </w:rPr>
+      </w:pPr>
+      <w:r>
+        <w:rPr>
+          <w:rFonts w:ascii="Arial" w:hAnsi="Arial" w:cs="Arial"/>
+          <w:noProof/>
+          <w:color w:val="FF0000"/>
+          <w:lang w:eastAsia="en-GB"/>
+        </w:rPr>
+        <w:lastRenderedPageBreak/>
+        <w:drawing>
+          <wp:inline distT="0" distB="0" distL="0" distR="0" wp14:anchorId="0FD6710A" wp14:editId="30BB4521">
+            <wp:extent cx="3505689" cy="2857899"/>
+            <wp:effectExtent l="0" t="0" r="0" b="0"/>
+            <wp:docPr id="5" name="Picture 5"/>
+            <wp:cNvGraphicFramePr>
+              <a:graphicFrameLocks xmlns:a="http://schemas.openxmlformats.org/drawingml/2006/main" noChangeAspect="1"/>
+            </wp:cNvGraphicFramePr>
+            <a:graphic xmlns:a="http://schemas.openxmlformats.org/drawingml/2006/main">
+              <a:graphicData uri="http://schemas.openxmlformats.org/drawingml/2006/picture">
+                <pic:pic xmlns:pic="http://schemas.openxmlformats.org/drawingml/2006/picture">
+                  <pic:nvPicPr>
+                    <pic:cNvPr id="2" name="Pen car.png"/>
+                    <pic:cNvPicPr/>
+                  </pic:nvPicPr>
+                  <pic:blipFill>
+                    <a:blip r:embed="rId7">
+                      <a:extLst>
+                        <a:ext uri="{28A0092B-C50C-407E-A947-70E740481C1C}">
+                          <a14:useLocalDpi xmlns:a14="http://schemas.microsoft.com/office/drawing/2010/main" val="0"/>
+                        </a:ext>
+                      </a:extLst>
+                    </a:blip>
+                    <a:stretch>
+                      <a:fillRect/>
+                    </a:stretch>
+                  </pic:blipFill>
+                  <pic:spPr>
+                    <a:xfrm>
+                      <a:off x="0" y="0"/>
+                      <a:ext cx="3505689" cy="2857899"/>
+                    </a:xfrm>
+                    <a:prstGeom prst="rect">
+                      <a:avLst/>
+                    </a:prstGeom>
+                  </pic:spPr>
+                </pic:pic>
+              </a:graphicData>
+            </a:graphic>
+          </wp:inline>
+        </w:drawing>
+      </w:r>
+    </w:p>
+    <w:p>
+      <w:pPr>
+        <w:rPr>
+          <w:rFonts w:ascii="Arial" w:hAnsi="Arial" w:cs="Arial"/>
+          <w:color w:val="FF0000"/>
+        </w:rPr>
+      </w:pPr>
+      <w:r>
+        <w:rPr>
+          <w:rFonts w:ascii="Arial" w:hAnsi="Arial" w:cs="Arial"/>
+          <w:color w:val="FF0000"/>
+        </w:rPr>
+        <w:t>Almost all pens are re-usable, with the needles being replaced after each use although there are a small number of single use pen products, where the entire content of the reservoir is discharged in a single administration (in these cases there is no dose adjustment dial).</w:t>
+      </w:r>
+    </w:p>
+    <w:p>
+      <w:pPr>
+        <w:rPr>
+          <w:rFonts w:ascii="Arial" w:hAnsi="Arial" w:cs="Arial"/>
+          <w:color w:val="FF0000"/>
+        </w:rPr>
+      </w:pPr>
+      <w:r>
+        <w:rPr>
+          <w:rFonts w:ascii="Arial" w:hAnsi="Arial" w:cs="Arial"/>
+          <w:color w:val="FF0000"/>
+        </w:rPr>
+        <w:t>Some pen devices (e.g. for insulin) are re-fillable, with the cartridges being made available separately, in which case the unit of presentation for the medicinal product is “cartridge”.  Other pen devices are not re-fillable; once the medication in the reservoir has been used up (or has exceeded its expiry date) then the entire pen must be discarded.  These products have “pen” as their unit of presentation.</w:t>
+      </w:r>
+    </w:p>
+    <w:p>
+      <w:pPr>
+        <w:rPr>
+          <w:rFonts w:ascii="Arial" w:hAnsi="Arial" w:cs="Arial"/>
+          <w:color w:val="FF0000"/>
+        </w:rPr>
+      </w:pPr>
+    </w:p>
+    <w:p>
+      <w:pPr>
+        <w:rPr>
+          <w:rFonts w:ascii="Arial" w:hAnsi="Arial" w:cs="Arial"/>
+          <w:color w:val="FF0000"/>
+        </w:rPr>
+      </w:pPr>
+      <w:r>
+        <w:rPr>
+          <w:rFonts w:ascii="Arial" w:hAnsi="Arial" w:cs="Arial"/>
+          <w:color w:val="FF0000"/>
+        </w:rPr>
+        <w:t>When used as a unit of presentation, the term should be “pen”.  When used as a container description, EDQM recommends the term “pre-filled pen” to distinguish the two concepts.</w:t>
+      </w:r>
+    </w:p>
+    <w:p>
+      <w:pPr>
+        <w:rPr>
+          <w:rFonts w:asciiTheme="majorHAnsi" w:hAnsiTheme="majorHAnsi" w:cs="Arial"/>
+          <w:color w:val="FF0000"/>
+          <w:sz w:val="22"/>
+        </w:rPr>
+      </w:pPr>
+    </w:p>
+    <w:p>
+      <w:pPr>
+        <w:rPr>
+          <w:rFonts w:asciiTheme="majorHAnsi" w:hAnsiTheme="majorHAnsi" w:cs="Arial"/>
+          <w:color w:val="FF0000"/>
+          <w:sz w:val="24"/>
+        </w:rPr>
+      </w:pPr>
+      <w:r>
+        <w:rPr>
+          <w:rFonts w:asciiTheme="majorHAnsi" w:hAnsiTheme="majorHAnsi" w:cs="Arial"/>
+          <w:color w:val="FF0000"/>
+          <w:sz w:val="24"/>
+        </w:rPr>
+        <w:t>Describing strength for products presented in a syringe</w:t>
+      </w:r>
+    </w:p>
+    <w:p>
+      <w:pPr>
+        <w:rPr>
+          <w:rFonts w:asciiTheme="majorHAnsi" w:hAnsiTheme="majorHAnsi" w:cs="Arial"/>
+          <w:color w:val="FF0000"/>
+          <w:sz w:val="22"/>
+        </w:rPr>
+      </w:pPr>
+      <w:r>
+        <w:rPr>
+          <w:rFonts w:asciiTheme="majorHAnsi" w:hAnsiTheme="majorHAnsi" w:cs="Arial"/>
+          <w:color w:val="FF0000"/>
+          <w:sz w:val="22"/>
+        </w:rPr>
+        <w:t>Pens with a variable dosage</w:t>
+      </w:r>
+    </w:p>
+    <w:p>
+      <w:pPr>
+        <w:rPr>
+          <w:rFonts w:ascii="Arial" w:hAnsi="Arial" w:cs="Arial"/>
+          <w:color w:val="FF0000"/>
+        </w:rPr>
+      </w:pPr>
+      <w:r>
+        <w:rPr>
+          <w:rFonts w:ascii="Arial" w:hAnsi="Arial" w:cs="Arial"/>
+          <w:color w:val="FF0000"/>
+        </w:rPr>
+        <w:t>Since pens are used primarily for medications that have a variable administration dose quantity and have some sort of dosage adjustment mechanism, it is more appropriate to describe their strength as a concentration strength rather than a presentation strength, but also to give the total volume of the medication present in the pen.</w:t>
+      </w:r>
+    </w:p>
+    <w:p>
+      <w:pPr>
+        <w:rPr>
+          <w:rFonts w:ascii="Arial" w:hAnsi="Arial" w:cs="Arial"/>
+          <w:color w:val="FF0000"/>
+        </w:rPr>
+      </w:pPr>
+      <w:r>
+        <w:rPr>
+          <w:rFonts w:ascii="Arial" w:hAnsi="Arial" w:cs="Arial"/>
+          <w:color w:val="FF0000"/>
+        </w:rPr>
+        <w:t>For example:</w:t>
+      </w:r>
+    </w:p>
+    <w:p>
+      <w:pPr>
+        <w:ind w:left="720"/>
+        <w:rPr>
+          <w:rFonts w:ascii="Arial" w:hAnsi="Arial" w:cs="Arial"/>
+          <w:color w:val="FF0000"/>
+        </w:rPr>
+      </w:pPr>
+      <w:proofErr w:type="gramStart"/>
+      <w:r>
+        <w:rPr>
+          <w:rFonts w:ascii="Arial" w:hAnsi="Arial" w:cs="Arial"/>
+          <w:color w:val="FF0000"/>
+        </w:rPr>
+        <w:t>insulin</w:t>
+      </w:r>
+      <w:proofErr w:type="gramEnd"/>
+      <w:r>
+        <w:rPr>
+          <w:rFonts w:ascii="Arial" w:hAnsi="Arial" w:cs="Arial"/>
+          <w:color w:val="FF0000"/>
+        </w:rPr>
+        <w:t xml:space="preserve"> </w:t>
+      </w:r>
+      <w:proofErr w:type="spellStart"/>
+      <w:r>
+        <w:rPr>
+          <w:rFonts w:ascii="Arial" w:hAnsi="Arial" w:cs="Arial"/>
+          <w:color w:val="FF0000"/>
+        </w:rPr>
+        <w:t>lispro</w:t>
+      </w:r>
+      <w:proofErr w:type="spellEnd"/>
+      <w:r>
+        <w:rPr>
+          <w:rFonts w:ascii="Arial" w:hAnsi="Arial" w:cs="Arial"/>
+          <w:color w:val="FF0000"/>
+        </w:rPr>
+        <w:t xml:space="preserve"> 100 unit per mL solution for injection 3 mL pen</w:t>
+      </w:r>
+    </w:p>
+    <w:p>
+      <w:pPr>
+        <w:ind w:left="720"/>
+        <w:rPr>
+          <w:rFonts w:ascii="Arial" w:hAnsi="Arial" w:cs="Arial"/>
+          <w:color w:val="FF0000"/>
+        </w:rPr>
+      </w:pPr>
+      <w:proofErr w:type="gramStart"/>
+      <w:r>
+        <w:rPr>
+          <w:rFonts w:ascii="Arial" w:hAnsi="Arial" w:cs="Arial"/>
+          <w:color w:val="FF0000"/>
+        </w:rPr>
+        <w:t>insulin</w:t>
+      </w:r>
+      <w:proofErr w:type="gramEnd"/>
+      <w:r>
+        <w:rPr>
+          <w:rFonts w:ascii="Arial" w:hAnsi="Arial" w:cs="Arial"/>
+          <w:color w:val="FF0000"/>
+        </w:rPr>
+        <w:t xml:space="preserve"> glargine 300 unit per mL solution for injection 1.5 mL pen</w:t>
+      </w:r>
+    </w:p>
+    <w:p>
+      <w:pPr>
+        <w:rPr>
+          <w:rFonts w:ascii="Arial" w:hAnsi="Arial" w:cs="Arial"/>
+          <w:color w:val="FF0000"/>
+        </w:rPr>
+      </w:pPr>
+    </w:p>
+    <w:p>
+      <w:pPr>
+        <w:rPr>
+          <w:rFonts w:asciiTheme="majorHAnsi" w:hAnsiTheme="majorHAnsi" w:cs="Arial"/>
+          <w:color w:val="FF0000"/>
+          <w:sz w:val="22"/>
+        </w:rPr>
+      </w:pPr>
+      <w:r>
+        <w:rPr>
+          <w:rFonts w:asciiTheme="majorHAnsi" w:hAnsiTheme="majorHAnsi" w:cs="Arial"/>
+          <w:color w:val="FF0000"/>
+          <w:sz w:val="22"/>
+        </w:rPr>
+        <w:t>Pens with a single dosage</w:t>
+      </w:r>
+    </w:p>
+    <w:p>
+      <w:pPr>
+        <w:rPr>
+          <w:rFonts w:ascii="Arial" w:hAnsi="Arial" w:cs="Arial"/>
+          <w:color w:val="FF0000"/>
+          <w:u w:val="single"/>
+        </w:rPr>
+      </w:pPr>
+      <w:r>
+        <w:rPr>
+          <w:rFonts w:ascii="Arial" w:hAnsi="Arial" w:cs="Arial"/>
+          <w:color w:val="FF0000"/>
+          <w:u w:val="single"/>
+        </w:rPr>
+        <w:t>Single use pens</w:t>
+      </w:r>
+    </w:p>
+    <w:p>
+      <w:pPr>
+        <w:rPr>
+          <w:rFonts w:ascii="Arial" w:hAnsi="Arial" w:cs="Arial"/>
+          <w:color w:val="FF0000"/>
+        </w:rPr>
+      </w:pPr>
+      <w:r>
+        <w:rPr>
+          <w:rFonts w:ascii="Arial" w:hAnsi="Arial" w:cs="Arial"/>
+          <w:color w:val="FF0000"/>
+        </w:rPr>
+        <w:t>For those pens that are single use, presentation strength is appropriate; for example:</w:t>
+      </w:r>
+    </w:p>
+    <w:p>
+      <w:pPr>
+        <w:ind w:left="720"/>
+        <w:rPr>
+          <w:rFonts w:ascii="Arial" w:hAnsi="Arial" w:cs="Arial"/>
+          <w:color w:val="FF0000"/>
+        </w:rPr>
+      </w:pPr>
+      <w:proofErr w:type="gramStart"/>
+      <w:r>
+        <w:rPr>
+          <w:rFonts w:ascii="Arial" w:hAnsi="Arial" w:cs="Arial"/>
+          <w:color w:val="FF0000"/>
+        </w:rPr>
+        <w:t>adalimumab</w:t>
+      </w:r>
+      <w:proofErr w:type="gramEnd"/>
+      <w:r>
+        <w:rPr>
+          <w:rFonts w:ascii="Arial" w:hAnsi="Arial" w:cs="Arial"/>
+          <w:color w:val="FF0000"/>
+        </w:rPr>
+        <w:t xml:space="preserve"> 40 mg per 0.4 mL solution for injection pen</w:t>
+      </w:r>
+    </w:p>
+    <w:p>
+      <w:pPr>
+        <w:ind w:left="720"/>
+        <w:rPr>
+          <w:rFonts w:ascii="Arial" w:hAnsi="Arial" w:cs="Arial"/>
+          <w:color w:val="FF0000"/>
+        </w:rPr>
+      </w:pPr>
+      <w:proofErr w:type="spellStart"/>
+      <w:proofErr w:type="gramStart"/>
+      <w:r>
+        <w:rPr>
+          <w:rFonts w:ascii="Arial" w:hAnsi="Arial" w:cs="Arial"/>
+          <w:color w:val="FF0000"/>
+        </w:rPr>
+        <w:t>alirocumab</w:t>
+      </w:r>
+      <w:proofErr w:type="spellEnd"/>
+      <w:proofErr w:type="gramEnd"/>
+      <w:r>
+        <w:rPr>
+          <w:rFonts w:ascii="Arial" w:hAnsi="Arial" w:cs="Arial"/>
+          <w:color w:val="FF0000"/>
+        </w:rPr>
+        <w:t xml:space="preserve"> 150 mg per 1 mL solution for injection pen</w:t>
+      </w:r>
+    </w:p>
+    <w:p>
+      <w:pPr>
+        <w:rPr>
+          <w:rFonts w:ascii="Arial" w:hAnsi="Arial" w:cs="Arial"/>
+          <w:color w:val="FF0000"/>
+          <w:u w:val="single"/>
+        </w:rPr>
+      </w:pPr>
+      <w:r>
+        <w:rPr>
+          <w:rFonts w:ascii="Arial" w:hAnsi="Arial" w:cs="Arial"/>
+          <w:color w:val="FF0000"/>
+          <w:u w:val="single"/>
+        </w:rPr>
+        <w:t>Multiple</w:t>
+      </w:r>
+      <w:r>
+        <w:rPr>
+          <w:rFonts w:ascii="Arial" w:hAnsi="Arial" w:cs="Arial"/>
+          <w:color w:val="FF0000"/>
+          <w:u w:val="single"/>
+        </w:rPr>
+        <w:t xml:space="preserve"> use pens</w:t>
+      </w:r>
+    </w:p>
+    <w:p>
+      <w:pPr>
+        <w:rPr>
+          <w:rFonts w:ascii="Arial" w:hAnsi="Arial" w:cs="Arial"/>
+          <w:color w:val="FF0000"/>
+        </w:rPr>
+      </w:pPr>
+      <w:r>
+        <w:rPr>
+          <w:rFonts w:ascii="Arial" w:hAnsi="Arial" w:cs="Arial"/>
+          <w:color w:val="FF0000"/>
+        </w:rPr>
+        <w:t xml:space="preserve">By having a fixed dosage amount, these pens are </w:t>
+      </w:r>
+      <w:r>
+        <w:rPr>
+          <w:rFonts w:ascii="Arial" w:hAnsi="Arial" w:cs="Arial"/>
+          <w:color w:val="FF0000"/>
+        </w:rPr>
+        <w:t xml:space="preserve">equivalent </w:t>
+      </w:r>
+      <w:r>
+        <w:rPr>
+          <w:rFonts w:ascii="Arial" w:hAnsi="Arial" w:cs="Arial"/>
+          <w:color w:val="FF0000"/>
+        </w:rPr>
+        <w:t>products that have a</w:t>
+      </w:r>
+      <w:r>
+        <w:rPr>
+          <w:rFonts w:ascii="Arial" w:hAnsi="Arial" w:cs="Arial"/>
+          <w:color w:val="FF0000"/>
+        </w:rPr>
+        <w:t xml:space="preserve"> metered dose delivery that “bounds” the presentation of the product to the patient</w:t>
+      </w:r>
+      <w:r>
+        <w:rPr>
+          <w:rFonts w:ascii="Arial" w:hAnsi="Arial" w:cs="Arial"/>
+          <w:color w:val="FF0000"/>
+        </w:rPr>
+        <w:t>, and as such are best described using Strength pattern 1C, with the addition of “pf pen” as this is truly a description of the container added to help the user.</w:t>
+      </w:r>
+    </w:p>
+    <w:p>
+      <w:pPr>
+        <w:rPr>
+          <w:rFonts w:ascii="Arial" w:hAnsi="Arial" w:cs="Arial"/>
+          <w:color w:val="FF0000"/>
+        </w:rPr>
+      </w:pPr>
+      <w:r>
+        <w:rPr>
+          <w:rFonts w:ascii="Arial" w:hAnsi="Arial" w:cs="Arial"/>
+          <w:color w:val="FF0000"/>
+        </w:rPr>
+        <w:t>For example:</w:t>
+      </w:r>
+    </w:p>
+    <w:p>
+      <w:pPr>
+        <w:ind w:left="720"/>
+        <w:rPr>
+          <w:rFonts w:ascii="Arial" w:hAnsi="Arial" w:cs="Arial"/>
+          <w:color w:val="FF0000"/>
+        </w:rPr>
+      </w:pPr>
+      <w:bookmarkStart w:id="1" w:name="_GoBack"/>
+      <w:bookmarkEnd w:id="1"/>
+      <w:proofErr w:type="spellStart"/>
+      <w:proofErr w:type="gramStart"/>
+      <w:r>
+        <w:rPr>
+          <w:rFonts w:ascii="Arial" w:hAnsi="Arial" w:cs="Arial"/>
+          <w:color w:val="FF0000"/>
+        </w:rPr>
+        <w:t>exenatide</w:t>
+      </w:r>
+      <w:proofErr w:type="spellEnd"/>
+      <w:proofErr w:type="gramEnd"/>
+      <w:r>
+        <w:rPr>
+          <w:rFonts w:ascii="Arial" w:hAnsi="Arial" w:cs="Arial"/>
+          <w:color w:val="FF0000"/>
+        </w:rPr>
+        <w:t xml:space="preserve"> 5 mcg per actuation solution for injection pf pen</w:t>
+      </w:r>
+    </w:p>
+    <w:p>
+      <w:pPr>
+        <w:ind w:left="720"/>
+        <w:rPr>
+          <w:rFonts w:ascii="Arial" w:hAnsi="Arial" w:cs="Arial"/>
+          <w:color w:val="FF0000"/>
+        </w:rPr>
+      </w:pPr>
+      <w:proofErr w:type="spellStart"/>
+      <w:proofErr w:type="gramStart"/>
+      <w:r>
+        <w:rPr>
+          <w:rFonts w:ascii="Arial" w:hAnsi="Arial" w:cs="Arial"/>
+          <w:color w:val="FF0000"/>
+        </w:rPr>
+        <w:t>lixisenatide</w:t>
+      </w:r>
+      <w:proofErr w:type="spellEnd"/>
+      <w:proofErr w:type="gramEnd"/>
+      <w:r>
+        <w:rPr>
+          <w:rFonts w:ascii="Arial" w:hAnsi="Arial" w:cs="Arial"/>
+          <w:color w:val="FF0000"/>
+        </w:rPr>
+        <w:t xml:space="preserve"> 20 mcg per actuation solution for injection pf pen</w:t>
+      </w:r>
+    </w:p>
+    <w:p>
+      <w:pPr>
+        <w:rPr>
+          <w:rFonts w:ascii="Arial" w:hAnsi="Arial" w:cs="Arial"/>
+        </w:rPr>
+      </w:pPr>
+    </w:p>
+    <w:p>
+      <w:pPr>
+        <w:rPr>
+          <w:rFonts w:ascii="Arial" w:hAnsi="Arial" w:cs="Arial"/>
+          <w:color w:val="FF0000"/>
+        </w:rPr>
+      </w:pPr>
+      <w:r>
+        <w:rPr>
+          <w:rFonts w:ascii="Arial" w:hAnsi="Arial" w:cs="Arial"/>
+          <w:color w:val="FF0000"/>
+        </w:rPr>
+        <w:t>[JMJ 20180724]</w:t>
+      </w:r>
     </w:p>
     <w:p>
       <w:pPr>
@@ -22780,7 +23641,7 @@
                     </pic:cNvPicPr>
                   </pic:nvPicPr>
                   <pic:blipFill>
-                    <a:blip r:embed="rId6" r:link="rId7">
+                    <a:blip r:embed="rId8" r:link="rId9">
                       <a:extLst>
                         <a:ext uri="{28A0092B-C50C-407E-A947-70E740481C1C}">
                           <a14:useLocalDpi xmlns:a14="http://schemas.microsoft.com/office/drawing/2010/main" val="0"/>
@@ -22837,7 +23698,7 @@
                     </pic:cNvPicPr>
                   </pic:nvPicPr>
                   <pic:blipFill>
-                    <a:blip r:embed="rId8" cstate="print">
+                    <a:blip r:embed="rId10" cstate="print">
                       <a:extLst>
                         <a:ext uri="{28A0092B-C50C-407E-A947-70E740481C1C}">
                           <a14:useLocalDpi xmlns:a14="http://schemas.microsoft.com/office/drawing/2010/main" val="0"/>

--- a/Working QA Team Folders/Guidance documents/Work Instructions CCDD.docx
+++ b/Working QA Team Folders/Guidance documents/Work Instructions CCDD.docx
@@ -1,6 +1,6 @@
 
 <file path=word/document.xml><?xml version="1.0" encoding="utf-8"?>
-<w:document xmlns:wpc="http://schemas.microsoft.com/office/word/2010/wordprocessingCanvas" xmlns:mc="http://schemas.openxmlformats.org/markup-compatibility/2006" xmlns:o="urn:schemas-microsoft-com:office:office" xmlns:r="http://schemas.openxmlformats.org/officeDocument/2006/relationships" xmlns:m="http://schemas.openxmlformats.org/officeDocument/2006/math" xmlns:v="urn:schemas-microsoft-com:vml" xmlns:wp14="http://schemas.microsoft.com/office/word/2010/wordprocessingDrawing" xmlns:wp="http://schemas.openxmlformats.org/drawingml/2006/wordprocessingDrawing" xmlns:w10="urn:schemas-microsoft-com:office:word" xmlns:w="http://schemas.openxmlformats.org/wordprocessingml/2006/main" xmlns:w14="http://schemas.microsoft.com/office/word/2010/wordml" xmlns:w15="http://schemas.microsoft.com/office/word/2012/wordml" xmlns:wpg="http://schemas.microsoft.com/office/word/2010/wordprocessingGroup" xmlns:wpi="http://schemas.microsoft.com/office/word/2010/wordprocessingInk" xmlns:wne="http://schemas.microsoft.com/office/word/2006/wordml" xmlns:wps="http://schemas.microsoft.com/office/word/2010/wordprocessingShape" mc:Ignorable="w14 w15 wp14">
+<w:document xmlns:wpc="http://schemas.microsoft.com/office/word/2010/wordprocessingCanvas" xmlns:cx="http://schemas.microsoft.com/office/drawing/2014/chartex" xmlns:cx1="http://schemas.microsoft.com/office/drawing/2015/9/8/chartex" xmlns:cx2="http://schemas.microsoft.com/office/drawing/2015/10/21/chartex" xmlns:cx3="http://schemas.microsoft.com/office/drawing/2016/5/9/chartex" xmlns:cx4="http://schemas.microsoft.com/office/drawing/2016/5/10/chartex" xmlns:cx5="http://schemas.microsoft.com/office/drawing/2016/5/11/chartex" xmlns:cx6="http://schemas.microsoft.com/office/drawing/2016/5/12/chartex" xmlns:cx7="http://schemas.microsoft.com/office/drawing/2016/5/13/chartex" xmlns:cx8="http://schemas.microsoft.com/office/drawing/2016/5/14/chartex" xmlns:mc="http://schemas.openxmlformats.org/markup-compatibility/2006" xmlns:aink="http://schemas.microsoft.com/office/drawing/2016/ink" xmlns:am3d="http://schemas.microsoft.com/office/drawing/2017/model3d" xmlns:o="urn:schemas-microsoft-com:office:office" xmlns:r="http://schemas.openxmlformats.org/officeDocument/2006/relationships" xmlns:m="http://schemas.openxmlformats.org/officeDocument/2006/math" xmlns:v="urn:schemas-microsoft-com:vml" xmlns:wp14="http://schemas.microsoft.com/office/word/2010/wordprocessingDrawing" xmlns:wp="http://schemas.openxmlformats.org/drawingml/2006/wordprocessingDrawing" xmlns:w10="urn:schemas-microsoft-com:office:word" xmlns:w="http://schemas.openxmlformats.org/wordprocessingml/2006/main" xmlns:w14="http://schemas.microsoft.com/office/word/2010/wordml" xmlns:w15="http://schemas.microsoft.com/office/word/2012/wordml" xmlns:w16cid="http://schemas.microsoft.com/office/word/2016/wordml/cid" xmlns:w16se="http://schemas.microsoft.com/office/word/2015/wordml/symex" xmlns:wpg="http://schemas.microsoft.com/office/word/2010/wordprocessingGroup" xmlns:wpi="http://schemas.microsoft.com/office/word/2010/wordprocessingInk" xmlns:wne="http://schemas.microsoft.com/office/word/2006/wordml" xmlns:wps="http://schemas.microsoft.com/office/word/2010/wordprocessingShape" mc:Ignorable="w14 w15 w16se w16cid wp14">
   <w:body>
     <w:p>
       <w:pPr>
@@ -6186,32 +6186,14 @@
                 <w:b/>
                 <w:bCs/>
               </w:rPr>
-              <w:t xml:space="preserve"> </w:t>
-            </w:r>
-            <w:proofErr w:type="spellStart"/>
+              <w:t xml:space="preserve"> dipropionate 100 mcg per actuation pressurised inhalatio</w:t>
+            </w:r>
             <w:r>
               <w:rPr>
                 <w:rFonts w:ascii="Arial" w:hAnsi="Arial" w:cs="Arial"/>
                 <w:b/>
                 <w:bCs/>
               </w:rPr>
-              <w:t>dipropionate</w:t>
-            </w:r>
-            <w:proofErr w:type="spellEnd"/>
-            <w:r>
-              <w:rPr>
-                <w:rFonts w:ascii="Arial" w:hAnsi="Arial" w:cs="Arial"/>
-                <w:b/>
-                <w:bCs/>
-              </w:rPr>
-              <w:t xml:space="preserve"> 100 mcg per actuation pressurised inhalatio</w:t>
-            </w:r>
-            <w:r>
-              <w:rPr>
-                <w:rFonts w:ascii="Arial" w:hAnsi="Arial" w:cs="Arial"/>
-                <w:b/>
-                <w:bCs/>
-              </w:rPr>
               <w:t>n</w:t>
             </w:r>
           </w:p>
@@ -6465,7 +6447,21 @@
           <w:rFonts w:ascii="Arial" w:hAnsi="Arial" w:cs="Arial"/>
           <w:color w:val="FF0000"/>
         </w:rPr>
-        <w:t>Some multi-use pen products also use Pattern 1C as the pen has the equivalent to a metered dose delivery that “bounds” the presentation of the product to the patient.  For these products, the addition of the container (pf pen) is added to the NTP formal name.</w:t>
+        <w:t>Some multi-use pen products also use Pattern 1C as the pen has the equivalent to a metered dose delivery that “bounds” the presentation of the product to the patient.  For these products, the addition of the container (p</w:t>
+      </w:r>
+      <w:r>
+        <w:rPr>
+          <w:rFonts w:ascii="Arial" w:hAnsi="Arial" w:cs="Arial"/>
+          <w:color w:val="FF0000"/>
+        </w:rPr>
+        <w:t>re-filled</w:t>
+      </w:r>
+      <w:r>
+        <w:rPr>
+          <w:rFonts w:ascii="Arial" w:hAnsi="Arial" w:cs="Arial"/>
+          <w:color w:val="FF0000"/>
+        </w:rPr>
+        <w:t xml:space="preserve"> pen) is added to the NTP formal name.</w:t>
       </w:r>
     </w:p>
     <w:p>
@@ -6524,7 +6520,6 @@
                 <w:color w:val="FF0000"/>
               </w:rPr>
             </w:pPr>
-            <w:proofErr w:type="spellStart"/>
             <w:r>
               <w:rPr>
                 <w:rFonts w:ascii="Arial" w:hAnsi="Arial" w:cs="Arial"/>
@@ -6532,17 +6527,7 @@
                 <w:bCs/>
                 <w:color w:val="FF0000"/>
               </w:rPr>
-              <w:t>Exenatide</w:t>
-            </w:r>
-            <w:proofErr w:type="spellEnd"/>
-            <w:r>
-              <w:rPr>
-                <w:rFonts w:ascii="Arial" w:hAnsi="Arial" w:cs="Arial"/>
-                <w:b/>
-                <w:bCs/>
-                <w:color w:val="FF0000"/>
-              </w:rPr>
-              <w:t xml:space="preserve"> 5 mcg per actuation solution for injection pen</w:t>
+              <w:t>Exenatide 5 mcg per actuation solution for injection pen</w:t>
             </w:r>
           </w:p>
         </w:tc>
@@ -6779,23 +6764,7 @@
                 <w:rFonts w:ascii="Arial" w:hAnsi="Arial" w:cs="Arial"/>
                 <w:color w:val="FF0000"/>
               </w:rPr>
-              <w:t xml:space="preserve">The concentration of product (usually liquid) is often known (for </w:t>
-            </w:r>
-            <w:proofErr w:type="spellStart"/>
-            <w:r>
-              <w:rPr>
-                <w:rFonts w:ascii="Arial" w:hAnsi="Arial" w:cs="Arial"/>
-                <w:color w:val="FF0000"/>
-              </w:rPr>
-              <w:t>exenatide</w:t>
-            </w:r>
-            <w:proofErr w:type="spellEnd"/>
-            <w:r>
-              <w:rPr>
-                <w:rFonts w:ascii="Arial" w:hAnsi="Arial" w:cs="Arial"/>
-                <w:color w:val="FF0000"/>
-              </w:rPr>
-              <w:t>, this is 250 mcg per ml) but does not have the same clinical usefulness as the amount delivered per actuation of the pen device</w:t>
+              <w:t>The concentration of product (usually liquid) is often known (for exenatide, this is 250 mcg per ml) but does not have the same clinical usefulness as the amount delivered per actuation of the pen device</w:t>
             </w:r>
           </w:p>
         </w:tc>
@@ -11354,21 +11323,21 @@
         <w:rPr>
           <w:rFonts w:ascii="Arial" w:hAnsi="Arial" w:cs="Arial"/>
         </w:rPr>
-        <w:t xml:space="preserve"> component as “</w:t>
+        <w:t xml:space="preserve"> component as “ethinyl </w:t>
       </w:r>
       <w:proofErr w:type="spellStart"/>
       <w:r>
         <w:rPr>
           <w:rFonts w:ascii="Arial" w:hAnsi="Arial" w:cs="Arial"/>
         </w:rPr>
-        <w:t>ethinyl</w:t>
+        <w:t>estradiol</w:t>
       </w:r>
       <w:proofErr w:type="spellEnd"/>
       <w:r>
         <w:rPr>
           <w:rFonts w:ascii="Arial" w:hAnsi="Arial" w:cs="Arial"/>
         </w:rPr>
-        <w:t xml:space="preserve"> </w:t>
+        <w:t xml:space="preserve"> 0.035 mg” and another as “ethinyl </w:t>
       </w:r>
       <w:proofErr w:type="spellStart"/>
       <w:r>
@@ -11382,186 +11351,136 @@
         <w:rPr>
           <w:rFonts w:ascii="Arial" w:hAnsi="Arial" w:cs="Arial"/>
         </w:rPr>
-        <w:t xml:space="preserve"> 0.035 mg” and another as “</w:t>
+        <w:t xml:space="preserve"> 35 mcg” [see detail in CCDD Issue document 18]. </w:t>
+      </w:r>
+    </w:p>
+    <w:p>
+      <w:pPr>
+        <w:rPr>
+          <w:rFonts w:ascii="Arial" w:hAnsi="Arial" w:cs="Arial"/>
+        </w:rPr>
+      </w:pPr>
+    </w:p>
+    <w:p>
+      <w:pPr>
+        <w:rPr>
+          <w:rFonts w:ascii="Arial" w:hAnsi="Arial" w:cs="Arial"/>
+        </w:rPr>
+      </w:pPr>
+      <w:r>
+        <w:rPr>
+          <w:rFonts w:ascii="Arial" w:hAnsi="Arial" w:cs="Arial"/>
+        </w:rPr>
+        <w:t xml:space="preserve">However, as an </w:t>
+      </w:r>
+      <w:r>
+        <w:rPr>
+          <w:rFonts w:ascii="Arial" w:hAnsi="Arial" w:cs="Arial"/>
+        </w:rPr>
+        <w:t xml:space="preserve">interchange terminology, promoting interoperability for </w:t>
       </w:r>
       <w:proofErr w:type="spellStart"/>
       <w:r>
         <w:rPr>
           <w:rFonts w:ascii="Arial" w:hAnsi="Arial" w:cs="Arial"/>
         </w:rPr>
-        <w:t>ethinyl</w:t>
+        <w:t>ePrescribing</w:t>
       </w:r>
       <w:proofErr w:type="spellEnd"/>
       <w:r>
         <w:rPr>
           <w:rFonts w:ascii="Arial" w:hAnsi="Arial" w:cs="Arial"/>
         </w:rPr>
-        <w:t xml:space="preserve"> </w:t>
+        <w:t>, medication profiles and medication reconciliation etc., the CCDD, particularly for the NTP Formal Name, requires consistency of representation of strength within product groups for safety and usability.</w:t>
+      </w:r>
+    </w:p>
+    <w:p>
+      <w:pPr>
+        <w:rPr>
+          <w:rFonts w:ascii="Arial" w:hAnsi="Arial" w:cs="Arial"/>
+        </w:rPr>
+      </w:pPr>
+    </w:p>
+    <w:p>
+      <w:pPr>
+        <w:rPr>
+          <w:rFonts w:ascii="Arial" w:hAnsi="Arial" w:cs="Arial"/>
+        </w:rPr>
+      </w:pPr>
+      <w:r>
+        <w:rPr>
+          <w:rFonts w:ascii="Arial" w:hAnsi="Arial" w:cs="Arial"/>
+        </w:rPr>
+        <w:t xml:space="preserve">The decision for </w:t>
+      </w:r>
+      <w:r>
+        <w:rPr>
+          <w:rFonts w:ascii="Arial" w:hAnsi="Arial" w:cs="Arial"/>
+        </w:rPr>
+        <w:t>the combined oral contraceptive</w:t>
+      </w:r>
+      <w:r>
+        <w:rPr>
+          <w:rFonts w:ascii="Arial" w:hAnsi="Arial" w:cs="Arial"/>
+        </w:rPr>
+        <w:t xml:space="preserve"> product group was for “the </w:t>
+      </w:r>
+      <w:r>
+        <w:rPr>
+          <w:rFonts w:ascii="Arial" w:hAnsi="Arial" w:cs="Arial"/>
+        </w:rPr>
+        <w:t xml:space="preserve">CCDD NTP Formal Name representation of strength for oral contraceptives </w:t>
+      </w:r>
+      <w:r>
+        <w:rPr>
+          <w:rFonts w:ascii="Arial" w:hAnsi="Arial" w:cs="Arial"/>
+        </w:rPr>
+        <w:t>to</w:t>
+      </w:r>
+      <w:r>
+        <w:rPr>
+          <w:rFonts w:ascii="Arial" w:hAnsi="Arial" w:cs="Arial"/>
+        </w:rPr>
+        <w:t xml:space="preserve"> use whole numbers of micrograms rather than the decimal representation of milligrams when appropriate</w:t>
+      </w:r>
+      <w:r>
+        <w:rPr>
+          <w:rFonts w:ascii="Arial" w:hAnsi="Arial" w:cs="Arial"/>
+        </w:rPr>
+        <w:t xml:space="preserve">”.  </w:t>
+      </w:r>
+      <w:r>
+        <w:rPr>
+          <w:rFonts w:ascii="Arial" w:hAnsi="Arial" w:cs="Arial"/>
+        </w:rPr>
+        <w:t>But</w:t>
+      </w:r>
+      <w:r>
+        <w:rPr>
+          <w:rFonts w:ascii="Arial" w:hAnsi="Arial" w:cs="Arial"/>
+        </w:rPr>
+        <w:t xml:space="preserve"> for other products (notably </w:t>
+      </w:r>
+      <w:r>
+        <w:rPr>
+          <w:rFonts w:ascii="Arial" w:hAnsi="Arial" w:cs="Arial"/>
+        </w:rPr>
+        <w:t xml:space="preserve">digoxin, clonidine, dutasteride, </w:t>
       </w:r>
       <w:proofErr w:type="spellStart"/>
       <w:r>
         <w:rPr>
           <w:rFonts w:ascii="Arial" w:hAnsi="Arial" w:cs="Arial"/>
         </w:rPr>
-        <w:t>estradiol</w:t>
+        <w:t>nitroglycerin</w:t>
       </w:r>
       <w:proofErr w:type="spellEnd"/>
       <w:r>
         <w:rPr>
           <w:rFonts w:ascii="Arial" w:hAnsi="Arial" w:cs="Arial"/>
         </w:rPr>
-        <w:t xml:space="preserve"> 35 mcg” [see detail in CCDD Issue document 18]. </w:t>
-      </w:r>
-    </w:p>
-    <w:p>
-      <w:pPr>
-        <w:rPr>
-          <w:rFonts w:ascii="Arial" w:hAnsi="Arial" w:cs="Arial"/>
-        </w:rPr>
-      </w:pPr>
-    </w:p>
-    <w:p>
-      <w:pPr>
-        <w:rPr>
-          <w:rFonts w:ascii="Arial" w:hAnsi="Arial" w:cs="Arial"/>
-        </w:rPr>
-      </w:pPr>
-      <w:r>
-        <w:rPr>
-          <w:rFonts w:ascii="Arial" w:hAnsi="Arial" w:cs="Arial"/>
-        </w:rPr>
-        <w:t xml:space="preserve">However, as an </w:t>
-      </w:r>
-      <w:r>
-        <w:rPr>
-          <w:rFonts w:ascii="Arial" w:hAnsi="Arial" w:cs="Arial"/>
-        </w:rPr>
-        <w:t xml:space="preserve">interchange terminology, promoting interoperability for </w:t>
-      </w:r>
-      <w:proofErr w:type="spellStart"/>
-      <w:r>
-        <w:rPr>
-          <w:rFonts w:ascii="Arial" w:hAnsi="Arial" w:cs="Arial"/>
-        </w:rPr>
-        <w:t>ePrescribing</w:t>
-      </w:r>
-      <w:proofErr w:type="spellEnd"/>
-      <w:r>
-        <w:rPr>
-          <w:rFonts w:ascii="Arial" w:hAnsi="Arial" w:cs="Arial"/>
-        </w:rPr>
-        <w:t>, medication profiles and medication reconciliation etc., the CCDD, particularly for the NTP Formal Name, requires consistency of representation of strength within product groups for safety and usability.</w:t>
-      </w:r>
-    </w:p>
-    <w:p>
-      <w:pPr>
-        <w:rPr>
-          <w:rFonts w:ascii="Arial" w:hAnsi="Arial" w:cs="Arial"/>
-        </w:rPr>
-      </w:pPr>
-    </w:p>
-    <w:p>
-      <w:pPr>
-        <w:rPr>
-          <w:rFonts w:ascii="Arial" w:hAnsi="Arial" w:cs="Arial"/>
-        </w:rPr>
-      </w:pPr>
-      <w:r>
-        <w:rPr>
-          <w:rFonts w:ascii="Arial" w:hAnsi="Arial" w:cs="Arial"/>
-        </w:rPr>
-        <w:t xml:space="preserve">The decision for </w:t>
-      </w:r>
-      <w:r>
-        <w:rPr>
-          <w:rFonts w:ascii="Arial" w:hAnsi="Arial" w:cs="Arial"/>
-        </w:rPr>
-        <w:t>the combined oral contraceptive</w:t>
-      </w:r>
-      <w:r>
-        <w:rPr>
-          <w:rFonts w:ascii="Arial" w:hAnsi="Arial" w:cs="Arial"/>
-        </w:rPr>
-        <w:t xml:space="preserve"> product group was for “the </w:t>
-      </w:r>
-      <w:r>
-        <w:rPr>
-          <w:rFonts w:ascii="Arial" w:hAnsi="Arial" w:cs="Arial"/>
-        </w:rPr>
-        <w:t xml:space="preserve">CCDD NTP Formal Name representation of strength for oral contraceptives </w:t>
-      </w:r>
-      <w:r>
-        <w:rPr>
-          <w:rFonts w:ascii="Arial" w:hAnsi="Arial" w:cs="Arial"/>
-        </w:rPr>
-        <w:t>to</w:t>
-      </w:r>
-      <w:r>
-        <w:rPr>
-          <w:rFonts w:ascii="Arial" w:hAnsi="Arial" w:cs="Arial"/>
-        </w:rPr>
-        <w:t xml:space="preserve"> use whole numbers of micrograms rather than the decimal representation of milligrams when appropriate</w:t>
-      </w:r>
-      <w:r>
-        <w:rPr>
-          <w:rFonts w:ascii="Arial" w:hAnsi="Arial" w:cs="Arial"/>
-        </w:rPr>
-        <w:t xml:space="preserve">”.  </w:t>
-      </w:r>
-      <w:r>
-        <w:rPr>
-          <w:rFonts w:ascii="Arial" w:hAnsi="Arial" w:cs="Arial"/>
-        </w:rPr>
-        <w:t>But</w:t>
-      </w:r>
-      <w:r>
-        <w:rPr>
-          <w:rFonts w:ascii="Arial" w:hAnsi="Arial" w:cs="Arial"/>
-        </w:rPr>
-        <w:t xml:space="preserve"> for other products (notably </w:t>
-      </w:r>
-      <w:r>
-        <w:rPr>
-          <w:rFonts w:ascii="Arial" w:hAnsi="Arial" w:cs="Arial"/>
-        </w:rPr>
-        <w:t xml:space="preserve">digoxin, clonidine, </w:t>
-      </w:r>
-      <w:proofErr w:type="spellStart"/>
-      <w:r>
-        <w:rPr>
-          <w:rFonts w:ascii="Arial" w:hAnsi="Arial" w:cs="Arial"/>
-        </w:rPr>
-        <w:t>dutasteride</w:t>
-      </w:r>
-      <w:proofErr w:type="spellEnd"/>
-      <w:r>
-        <w:rPr>
-          <w:rFonts w:ascii="Arial" w:hAnsi="Arial" w:cs="Arial"/>
-        </w:rPr>
-        <w:t xml:space="preserve">, </w:t>
-      </w:r>
-      <w:proofErr w:type="spellStart"/>
-      <w:r>
-        <w:rPr>
-          <w:rFonts w:ascii="Arial" w:hAnsi="Arial" w:cs="Arial"/>
-        </w:rPr>
-        <w:t>nitroglycerin</w:t>
-      </w:r>
-      <w:proofErr w:type="spellEnd"/>
-      <w:r>
-        <w:rPr>
-          <w:rFonts w:ascii="Arial" w:hAnsi="Arial" w:cs="Arial"/>
-        </w:rPr>
-        <w:t xml:space="preserve">, naloxone and </w:t>
-      </w:r>
-      <w:proofErr w:type="spellStart"/>
-      <w:r>
-        <w:rPr>
-          <w:rFonts w:ascii="Arial" w:hAnsi="Arial" w:cs="Arial"/>
-        </w:rPr>
-        <w:t>tamsulosin</w:t>
-      </w:r>
-      <w:proofErr w:type="spellEnd"/>
+        <w:t>, naloxone and tamsulosin</w:t>
+      </w:r>
       <w:r>
         <w:rPr>
           <w:rFonts w:ascii="Arial" w:hAnsi="Arial" w:cs="Arial"/>
@@ -20481,27 +20400,7 @@
                 <w:sz w:val="22"/>
                 <w:szCs w:val="22"/>
               </w:rPr>
-              <w:t xml:space="preserve"> 150 mcg and </w:t>
-            </w:r>
-            <w:proofErr w:type="spellStart"/>
-            <w:r>
-              <w:rPr>
-                <w:rFonts w:ascii="Calibri" w:hAnsi="Calibri"/>
-                <w:color w:val="000000"/>
-                <w:sz w:val="22"/>
-                <w:szCs w:val="22"/>
-              </w:rPr>
-              <w:t>ethinyl</w:t>
-            </w:r>
-            <w:proofErr w:type="spellEnd"/>
-            <w:r>
-              <w:rPr>
-                <w:rFonts w:ascii="Calibri" w:hAnsi="Calibri"/>
-                <w:color w:val="000000"/>
-                <w:sz w:val="22"/>
-                <w:szCs w:val="22"/>
-              </w:rPr>
-              <w:t xml:space="preserve"> </w:t>
+              <w:t xml:space="preserve"> 150 mcg and ethinyl </w:t>
             </w:r>
             <w:proofErr w:type="spellStart"/>
             <w:r>
@@ -20637,27 +20536,7 @@
                 <w:sz w:val="22"/>
                 <w:szCs w:val="22"/>
               </w:rPr>
-              <w:t xml:space="preserve"> 150 mcg and </w:t>
-            </w:r>
-            <w:proofErr w:type="spellStart"/>
-            <w:r>
-              <w:rPr>
-                <w:rFonts w:ascii="Calibri" w:hAnsi="Calibri"/>
-                <w:color w:val="000000"/>
-                <w:sz w:val="22"/>
-                <w:szCs w:val="22"/>
-              </w:rPr>
-              <w:t>ethinyl</w:t>
-            </w:r>
-            <w:proofErr w:type="spellEnd"/>
-            <w:r>
-              <w:rPr>
-                <w:rFonts w:ascii="Calibri" w:hAnsi="Calibri"/>
-                <w:color w:val="000000"/>
-                <w:sz w:val="22"/>
-                <w:szCs w:val="22"/>
-              </w:rPr>
-              <w:t xml:space="preserve"> </w:t>
+              <w:t xml:space="preserve"> 150 mcg and ethinyl </w:t>
             </w:r>
             <w:proofErr w:type="spellStart"/>
             <w:r>
@@ -20881,27 +20760,7 @@
                 <w:sz w:val="22"/>
                 <w:szCs w:val="22"/>
               </w:rPr>
-              <w:t xml:space="preserve"> 150 mcg and </w:t>
-            </w:r>
-            <w:proofErr w:type="spellStart"/>
-            <w:r>
-              <w:rPr>
-                <w:rFonts w:ascii="Calibri" w:hAnsi="Calibri"/>
-                <w:color w:val="000000"/>
-                <w:sz w:val="22"/>
-                <w:szCs w:val="22"/>
-              </w:rPr>
-              <w:t>ethinyl</w:t>
-            </w:r>
-            <w:proofErr w:type="spellEnd"/>
-            <w:r>
-              <w:rPr>
-                <w:rFonts w:ascii="Calibri" w:hAnsi="Calibri"/>
-                <w:color w:val="000000"/>
-                <w:sz w:val="22"/>
-                <w:szCs w:val="22"/>
-              </w:rPr>
-              <w:t xml:space="preserve"> </w:t>
+              <w:t xml:space="preserve"> 150 mcg and ethinyl </w:t>
             </w:r>
             <w:proofErr w:type="spellStart"/>
             <w:r>
@@ -21037,27 +20896,7 @@
                 <w:sz w:val="22"/>
                 <w:szCs w:val="22"/>
               </w:rPr>
-              <w:t xml:space="preserve"> 150 mcg and </w:t>
-            </w:r>
-            <w:proofErr w:type="spellStart"/>
-            <w:r>
-              <w:rPr>
-                <w:rFonts w:ascii="Calibri" w:hAnsi="Calibri"/>
-                <w:color w:val="000000"/>
-                <w:sz w:val="22"/>
-                <w:szCs w:val="22"/>
-              </w:rPr>
-              <w:t>ethinyl</w:t>
-            </w:r>
-            <w:proofErr w:type="spellEnd"/>
-            <w:r>
-              <w:rPr>
-                <w:rFonts w:ascii="Calibri" w:hAnsi="Calibri"/>
-                <w:color w:val="000000"/>
-                <w:sz w:val="22"/>
-                <w:szCs w:val="22"/>
-              </w:rPr>
-              <w:t xml:space="preserve"> </w:t>
+              <w:t xml:space="preserve"> 150 mcg and ethinyl </w:t>
             </w:r>
             <w:proofErr w:type="spellStart"/>
             <w:r>
@@ -21568,7 +21407,27 @@
                 <w:sz w:val="22"/>
                 <w:szCs w:val="22"/>
               </w:rPr>
-              <w:t>SOLU-CORTEF 100 MG ACT-O-VIAL (hydrocortisone (hydrocortisone sodium succinate) 100 mg powder for solution for injection with diluent solution per vial) PFIZER CANADA INC</w:t>
+              <w:t xml:space="preserve">SOLU-CORTEF 100 MG ACT-O-VIAL (hydrocortisone (hydrocortisone sodium succinate) 100 mg powder for solution for injection with diluent solution per vial) </w:t>
+            </w:r>
+            <w:bookmarkStart w:id="1" w:name="_GoBack"/>
+            <w:r>
+              <w:rPr>
+                <w:rFonts w:ascii="Calibri" w:hAnsi="Calibri"/>
+                <w:color w:val="000000"/>
+                <w:sz w:val="22"/>
+                <w:szCs w:val="22"/>
+              </w:rPr>
+              <w:t>PF</w:t>
+            </w:r>
+            <w:bookmarkEnd w:id="1"/>
+            <w:r>
+              <w:rPr>
+                <w:rFonts w:ascii="Calibri" w:hAnsi="Calibri"/>
+                <w:color w:val="000000"/>
+                <w:sz w:val="22"/>
+                <w:szCs w:val="22"/>
+              </w:rPr>
+              <w:t>IZER CANADA INC</w:t>
             </w:r>
           </w:p>
         </w:tc>
@@ -22474,7 +22333,6 @@
         </w:rPr>
       </w:pPr>
       <w:proofErr w:type="spellStart"/>
-      <w:proofErr w:type="gramStart"/>
       <w:r>
         <w:rPr>
           <w:rFonts w:ascii="Arial" w:hAnsi="Arial" w:cs="Arial"/>
@@ -22483,7 +22341,6 @@
         <w:t>dalteparin</w:t>
       </w:r>
       <w:proofErr w:type="spellEnd"/>
-      <w:proofErr w:type="gramEnd"/>
       <w:r>
         <w:rPr>
           <w:rFonts w:ascii="Arial" w:hAnsi="Arial" w:cs="Arial"/>
@@ -22500,21 +22357,12 @@
           <w:color w:val="FF0000"/>
         </w:rPr>
       </w:pPr>
-      <w:proofErr w:type="gramStart"/>
       <w:r>
         <w:rPr>
           <w:rFonts w:ascii="Arial" w:hAnsi="Arial" w:cs="Arial"/>
           <w:color w:val="FF0000"/>
         </w:rPr>
-        <w:t>furosemide</w:t>
-      </w:r>
-      <w:proofErr w:type="gramEnd"/>
-      <w:r>
-        <w:rPr>
-          <w:rFonts w:ascii="Arial" w:hAnsi="Arial" w:cs="Arial"/>
-          <w:color w:val="FF0000"/>
-        </w:rPr>
-        <w:t xml:space="preserve"> 40 mg per 4 mL solution for injection syringe</w:t>
+        <w:t>furosemide 40 mg per 4 mL solution for injection syringe</w:t>
       </w:r>
     </w:p>
     <w:p>
@@ -22581,39 +22429,12 @@
           <w:color w:val="FF0000"/>
         </w:rPr>
       </w:pPr>
-      <w:proofErr w:type="spellStart"/>
-      <w:proofErr w:type="gramStart"/>
       <w:r>
         <w:rPr>
           <w:rFonts w:ascii="Arial" w:hAnsi="Arial" w:cs="Arial"/>
           <w:color w:val="FF0000"/>
         </w:rPr>
-        <w:t>sumatriptan</w:t>
-      </w:r>
-      <w:proofErr w:type="spellEnd"/>
-      <w:proofErr w:type="gramEnd"/>
-      <w:r>
-        <w:rPr>
-          <w:rFonts w:ascii="Arial" w:hAnsi="Arial" w:cs="Arial"/>
-          <w:color w:val="FF0000"/>
-        </w:rPr>
-        <w:t xml:space="preserve"> (</w:t>
-      </w:r>
-      <w:proofErr w:type="spellStart"/>
-      <w:r>
-        <w:rPr>
-          <w:rFonts w:ascii="Arial" w:hAnsi="Arial" w:cs="Arial"/>
-          <w:color w:val="FF0000"/>
-        </w:rPr>
-        <w:t>sumatriptan</w:t>
-      </w:r>
-      <w:proofErr w:type="spellEnd"/>
-      <w:r>
-        <w:rPr>
-          <w:rFonts w:ascii="Arial" w:hAnsi="Arial" w:cs="Arial"/>
-          <w:color w:val="FF0000"/>
-        </w:rPr>
-        <w:t xml:space="preserve"> succinate) 6 mg per 0.5 mL solution for injection syringe</w:t>
+        <w:t>sumatriptan (sumatriptan succinate) 6 mg per 0.5 mL solution for injection syringe</w:t>
       </w:r>
     </w:p>
     <w:p>
@@ -22861,62 +22682,28 @@
           <w:color w:val="FF0000"/>
         </w:rPr>
       </w:pPr>
-      <w:proofErr w:type="gramStart"/>
       <w:r>
         <w:rPr>
           <w:rFonts w:ascii="Arial" w:hAnsi="Arial" w:cs="Arial"/>
           <w:color w:val="FF0000"/>
         </w:rPr>
-        <w:t>insulin</w:t>
-      </w:r>
-      <w:proofErr w:type="gramEnd"/>
-      <w:r>
+        <w:t>insulin lispro 100 unit per mL solution for injection 3 mL pen</w:t>
+      </w:r>
+    </w:p>
+    <w:p>
+      <w:pPr>
+        <w:ind w:left="720"/>
         <w:rPr>
           <w:rFonts w:ascii="Arial" w:hAnsi="Arial" w:cs="Arial"/>
           <w:color w:val="FF0000"/>
         </w:rPr>
-        <w:t xml:space="preserve"> </w:t>
-      </w:r>
-      <w:proofErr w:type="spellStart"/>
+      </w:pPr>
       <w:r>
         <w:rPr>
           <w:rFonts w:ascii="Arial" w:hAnsi="Arial" w:cs="Arial"/>
           <w:color w:val="FF0000"/>
         </w:rPr>
-        <w:t>lispro</w:t>
-      </w:r>
-      <w:proofErr w:type="spellEnd"/>
-      <w:r>
-        <w:rPr>
-          <w:rFonts w:ascii="Arial" w:hAnsi="Arial" w:cs="Arial"/>
-          <w:color w:val="FF0000"/>
-        </w:rPr>
-        <w:t xml:space="preserve"> 100 unit per mL solution for injection 3 mL pen</w:t>
-      </w:r>
-    </w:p>
-    <w:p>
-      <w:pPr>
-        <w:ind w:left="720"/>
-        <w:rPr>
-          <w:rFonts w:ascii="Arial" w:hAnsi="Arial" w:cs="Arial"/>
-          <w:color w:val="FF0000"/>
-        </w:rPr>
-      </w:pPr>
-      <w:proofErr w:type="gramStart"/>
-      <w:r>
-        <w:rPr>
-          <w:rFonts w:ascii="Arial" w:hAnsi="Arial" w:cs="Arial"/>
-          <w:color w:val="FF0000"/>
-        </w:rPr>
-        <w:t>insulin</w:t>
-      </w:r>
-      <w:proofErr w:type="gramEnd"/>
-      <w:r>
-        <w:rPr>
-          <w:rFonts w:ascii="Arial" w:hAnsi="Arial" w:cs="Arial"/>
-          <w:color w:val="FF0000"/>
-        </w:rPr>
-        <w:t xml:space="preserve"> glargine 300 unit per mL solution for injection 1.5 mL pen</w:t>
+        <w:t>insulin glargine 300 unit per mL solution for injection 1.5 mL pen</w:t>
       </w:r>
     </w:p>
     <w:p>
@@ -22984,48 +22771,28 @@
           <w:color w:val="FF0000"/>
         </w:rPr>
       </w:pPr>
-      <w:proofErr w:type="gramStart"/>
       <w:r>
         <w:rPr>
           <w:rFonts w:ascii="Arial" w:hAnsi="Arial" w:cs="Arial"/>
           <w:color w:val="FF0000"/>
         </w:rPr>
-        <w:t>adalimumab</w:t>
-      </w:r>
-      <w:proofErr w:type="gramEnd"/>
-      <w:r>
+        <w:t>adalimumab 40 mg per 0.4 mL solution for injection pen</w:t>
+      </w:r>
+    </w:p>
+    <w:p>
+      <w:pPr>
+        <w:ind w:left="720"/>
         <w:rPr>
           <w:rFonts w:ascii="Arial" w:hAnsi="Arial" w:cs="Arial"/>
           <w:color w:val="FF0000"/>
         </w:rPr>
-        <w:t xml:space="preserve"> 40 mg per 0.4 mL solution for injection pen</w:t>
-      </w:r>
-    </w:p>
-    <w:p>
-      <w:pPr>
-        <w:ind w:left="720"/>
+      </w:pPr>
+      <w:r>
         <w:rPr>
           <w:rFonts w:ascii="Arial" w:hAnsi="Arial" w:cs="Arial"/>
           <w:color w:val="FF0000"/>
         </w:rPr>
-      </w:pPr>
-      <w:proofErr w:type="spellStart"/>
-      <w:proofErr w:type="gramStart"/>
-      <w:r>
-        <w:rPr>
-          <w:rFonts w:ascii="Arial" w:hAnsi="Arial" w:cs="Arial"/>
-          <w:color w:val="FF0000"/>
-        </w:rPr>
-        <w:t>alirocumab</w:t>
-      </w:r>
-      <w:proofErr w:type="spellEnd"/>
-      <w:proofErr w:type="gramEnd"/>
-      <w:r>
-        <w:rPr>
-          <w:rFonts w:ascii="Arial" w:hAnsi="Arial" w:cs="Arial"/>
-          <w:color w:val="FF0000"/>
-        </w:rPr>
-        <w:t xml:space="preserve"> 150 mg per 1 mL solution for injection pen</w:t>
+        <w:t>alirocumab 150 mg per 1 mL solution for injection pen</w:t>
       </w:r>
     </w:p>
     <w:p>
@@ -23042,73 +22809,81 @@
           <w:color w:val="FF0000"/>
           <w:u w:val="single"/>
         </w:rPr>
-        <w:t>Multiple</w:t>
-      </w:r>
-      <w:r>
+        <w:t>Multiple use pens</w:t>
+      </w:r>
+    </w:p>
+    <w:p>
+      <w:pPr>
         <w:rPr>
           <w:rFonts w:ascii="Arial" w:hAnsi="Arial" w:cs="Arial"/>
           <w:color w:val="FF0000"/>
-          <w:u w:val="single"/>
-        </w:rPr>
-        <w:t xml:space="preserve"> use pens</w:t>
-      </w:r>
-    </w:p>
-    <w:p>
-      <w:pPr>
+        </w:rPr>
+      </w:pPr>
+      <w:r>
         <w:rPr>
           <w:rFonts w:ascii="Arial" w:hAnsi="Arial" w:cs="Arial"/>
           <w:color w:val="FF0000"/>
         </w:rPr>
-      </w:pPr>
+        <w:t>By having a fixed dosage amount, these pens are equivalent products that have a metered dose delivery that “bounds” the presentation of the product to the patient, and as such are best described using Strength pattern 1C, with the addition of “</w:t>
+      </w:r>
       <w:r>
         <w:rPr>
           <w:rFonts w:ascii="Arial" w:hAnsi="Arial" w:cs="Arial"/>
           <w:color w:val="FF0000"/>
         </w:rPr>
-        <w:t xml:space="preserve">By having a fixed dosage amount, these pens are </w:t>
+        <w:t>pre-filled</w:t>
       </w:r>
       <w:r>
         <w:rPr>
           <w:rFonts w:ascii="Arial" w:hAnsi="Arial" w:cs="Arial"/>
           <w:color w:val="FF0000"/>
         </w:rPr>
-        <w:t xml:space="preserve">equivalent </w:t>
-      </w:r>
-      <w:r>
+        <w:t xml:space="preserve"> pen” as this is truly a description of the container added to help the user.</w:t>
+      </w:r>
+    </w:p>
+    <w:p>
+      <w:pPr>
         <w:rPr>
           <w:rFonts w:ascii="Arial" w:hAnsi="Arial" w:cs="Arial"/>
           <w:color w:val="FF0000"/>
         </w:rPr>
-        <w:t>products that have a</w:t>
-      </w:r>
+      </w:pPr>
       <w:r>
         <w:rPr>
           <w:rFonts w:ascii="Arial" w:hAnsi="Arial" w:cs="Arial"/>
           <w:color w:val="FF0000"/>
         </w:rPr>
-        <w:t xml:space="preserve"> metered dose delivery that “bounds” the presentation of the product to the patient</w:t>
-      </w:r>
-      <w:r>
+        <w:t>For example:</w:t>
+      </w:r>
+    </w:p>
+    <w:p>
+      <w:pPr>
+        <w:ind w:left="720"/>
         <w:rPr>
           <w:rFonts w:ascii="Arial" w:hAnsi="Arial" w:cs="Arial"/>
           <w:color w:val="FF0000"/>
         </w:rPr>
-        <w:t>, and as such are best described using Strength pattern 1C, with the addition of “pf pen” as this is truly a description of the container added to help the user.</w:t>
-      </w:r>
-    </w:p>
-    <w:p>
-      <w:pPr>
+      </w:pPr>
+      <w:r>
         <w:rPr>
           <w:rFonts w:ascii="Arial" w:hAnsi="Arial" w:cs="Arial"/>
           <w:color w:val="FF0000"/>
         </w:rPr>
-      </w:pPr>
+        <w:t>exenatide 5 mcg per actuation solution for injection p</w:t>
+      </w:r>
       <w:r>
         <w:rPr>
           <w:rFonts w:ascii="Arial" w:hAnsi="Arial" w:cs="Arial"/>
           <w:color w:val="FF0000"/>
         </w:rPr>
-        <w:t>For example:</w:t>
+        <w:t xml:space="preserve">re-filled </w:t>
+      </w:r>
+      <w:r>
+        <w:rPr>
+          <w:rFonts w:ascii="Arial" w:hAnsi="Arial" w:cs="Arial"/>
+          <w:color w:val="FF0000"/>
+        </w:rPr>
+        <w:t>pen</w:t>
       </w:r>
     </w:p>
     <w:p>
@@ -23119,52 +22894,35 @@
           <w:color w:val="FF0000"/>
         </w:rPr>
       </w:pPr>
-      <w:bookmarkStart w:id="1" w:name="_GoBack"/>
-      <w:bookmarkEnd w:id="1"/>
       <w:proofErr w:type="spellStart"/>
-      <w:proofErr w:type="gramStart"/>
       <w:r>
         <w:rPr>
           <w:rFonts w:ascii="Arial" w:hAnsi="Arial" w:cs="Arial"/>
           <w:color w:val="FF0000"/>
         </w:rPr>
-        <w:t>exenatide</w:t>
+        <w:t>lixisenatide</w:t>
       </w:r>
       <w:proofErr w:type="spellEnd"/>
-      <w:proofErr w:type="gramEnd"/>
       <w:r>
         <w:rPr>
           <w:rFonts w:ascii="Arial" w:hAnsi="Arial" w:cs="Arial"/>
           <w:color w:val="FF0000"/>
         </w:rPr>
-        <w:t xml:space="preserve"> 5 mcg per actuation solution for injection pf pen</w:t>
-      </w:r>
-    </w:p>
-    <w:p>
-      <w:pPr>
-        <w:ind w:left="720"/>
+        <w:t xml:space="preserve"> 20 mcg per actuation solution for injection p</w:t>
+      </w:r>
+      <w:r>
         <w:rPr>
           <w:rFonts w:ascii="Arial" w:hAnsi="Arial" w:cs="Arial"/>
           <w:color w:val="FF0000"/>
         </w:rPr>
-      </w:pPr>
-      <w:proofErr w:type="spellStart"/>
-      <w:proofErr w:type="gramStart"/>
+        <w:t xml:space="preserve">re-filled </w:t>
+      </w:r>
       <w:r>
         <w:rPr>
           <w:rFonts w:ascii="Arial" w:hAnsi="Arial" w:cs="Arial"/>
           <w:color w:val="FF0000"/>
         </w:rPr>
-        <w:t>lixisenatide</w:t>
-      </w:r>
-      <w:proofErr w:type="spellEnd"/>
-      <w:proofErr w:type="gramEnd"/>
-      <w:r>
-        <w:rPr>
-          <w:rFonts w:ascii="Arial" w:hAnsi="Arial" w:cs="Arial"/>
-          <w:color w:val="FF0000"/>
-        </w:rPr>
-        <w:t xml:space="preserve"> 20 mcg per actuation solution for injection pf pen</w:t>
+        <w:t>pen</w:t>
       </w:r>
     </w:p>
     <w:p>
@@ -24231,21 +23989,7 @@
               <w:rPr>
                 <w:rFonts w:ascii="Arial" w:hAnsi="Arial" w:cs="Arial"/>
               </w:rPr>
-              <w:t xml:space="preserve">,  </w:t>
-            </w:r>
-            <w:proofErr w:type="spellStart"/>
-            <w:r>
-              <w:rPr>
-                <w:rFonts w:ascii="Arial" w:hAnsi="Arial" w:cs="Arial"/>
-              </w:rPr>
-              <w:t>Flovent</w:t>
-            </w:r>
-            <w:proofErr w:type="spellEnd"/>
-            <w:r>
-              <w:rPr>
-                <w:rFonts w:ascii="Arial" w:hAnsi="Arial" w:cs="Arial"/>
-              </w:rPr>
-              <w:t xml:space="preserve">, QVAR, </w:t>
+              <w:t xml:space="preserve">,  Flovent, QVAR, </w:t>
             </w:r>
             <w:proofErr w:type="spellStart"/>
             <w:r>
@@ -24448,63 +24192,21 @@
               <w:rPr>
                 <w:rFonts w:ascii="Arial" w:hAnsi="Arial" w:cs="Arial"/>
               </w:rPr>
-              <w:t xml:space="preserve"> </w:t>
+              <w:t xml:space="preserve"> Ellipta, Asmanex </w:t>
             </w:r>
             <w:proofErr w:type="spellStart"/>
             <w:r>
               <w:rPr>
                 <w:rFonts w:ascii="Arial" w:hAnsi="Arial" w:cs="Arial"/>
               </w:rPr>
-              <w:t>Ellipta</w:t>
+              <w:t>Twisthaler</w:t>
             </w:r>
             <w:proofErr w:type="spellEnd"/>
             <w:r>
               <w:rPr>
                 <w:rFonts w:ascii="Arial" w:hAnsi="Arial" w:cs="Arial"/>
               </w:rPr>
-              <w:t xml:space="preserve">, </w:t>
-            </w:r>
-            <w:proofErr w:type="spellStart"/>
-            <w:r>
-              <w:rPr>
-                <w:rFonts w:ascii="Arial" w:hAnsi="Arial" w:cs="Arial"/>
-              </w:rPr>
-              <w:t>Asmanex</w:t>
-            </w:r>
-            <w:proofErr w:type="spellEnd"/>
-            <w:r>
-              <w:rPr>
-                <w:rFonts w:ascii="Arial" w:hAnsi="Arial" w:cs="Arial"/>
-              </w:rPr>
-              <w:t xml:space="preserve"> </w:t>
-            </w:r>
-            <w:proofErr w:type="spellStart"/>
-            <w:r>
-              <w:rPr>
-                <w:rFonts w:ascii="Arial" w:hAnsi="Arial" w:cs="Arial"/>
-              </w:rPr>
-              <w:t>Twisthaler</w:t>
-            </w:r>
-            <w:proofErr w:type="spellEnd"/>
-            <w:r>
-              <w:rPr>
-                <w:rFonts w:ascii="Arial" w:hAnsi="Arial" w:cs="Arial"/>
-              </w:rPr>
-              <w:t xml:space="preserve">, </w:t>
-            </w:r>
-            <w:proofErr w:type="spellStart"/>
-            <w:r>
-              <w:rPr>
-                <w:rFonts w:ascii="Arial" w:hAnsi="Arial" w:cs="Arial"/>
-              </w:rPr>
-              <w:t>Pulmicort</w:t>
-            </w:r>
-            <w:proofErr w:type="spellEnd"/>
-            <w:r>
-              <w:rPr>
-                <w:rFonts w:ascii="Arial" w:hAnsi="Arial" w:cs="Arial"/>
-              </w:rPr>
-              <w:t xml:space="preserve"> </w:t>
+              <w:t xml:space="preserve">, Pulmicort </w:t>
             </w:r>
             <w:proofErr w:type="spellStart"/>
             <w:r>
@@ -24692,21 +24394,7 @@
               <w:rPr>
                 <w:rFonts w:ascii="Arial" w:hAnsi="Arial" w:cs="Arial"/>
               </w:rPr>
-              <w:t xml:space="preserve">, </w:t>
-            </w:r>
-            <w:proofErr w:type="spellStart"/>
-            <w:r>
-              <w:rPr>
-                <w:rFonts w:ascii="Arial" w:hAnsi="Arial" w:cs="Arial"/>
-              </w:rPr>
-              <w:t>Serevent</w:t>
-            </w:r>
-            <w:proofErr w:type="spellEnd"/>
-            <w:r>
-              <w:rPr>
-                <w:rFonts w:ascii="Arial" w:hAnsi="Arial" w:cs="Arial"/>
-              </w:rPr>
-              <w:t xml:space="preserve"> </w:t>
+              <w:t xml:space="preserve">, Serevent </w:t>
             </w:r>
             <w:proofErr w:type="spellStart"/>
             <w:r>
@@ -24881,30 +24569,8 @@
               <w:rPr>
                 <w:rFonts w:ascii="Arial" w:hAnsi="Arial" w:cs="Arial"/>
               </w:rPr>
-              <w:t xml:space="preserve"> </w:t>
-            </w:r>
-            <w:proofErr w:type="spellStart"/>
-            <w:r>
-              <w:rPr>
-                <w:rFonts w:ascii="Arial" w:hAnsi="Arial" w:cs="Arial"/>
-              </w:rPr>
-              <w:t>Respimat</w:t>
-            </w:r>
-            <w:proofErr w:type="spellEnd"/>
-            <w:r>
-              <w:rPr>
-                <w:rFonts w:ascii="Arial" w:hAnsi="Arial" w:cs="Arial"/>
-              </w:rPr>
-              <w:t xml:space="preserve">, Spiriva </w:t>
-            </w:r>
-            <w:proofErr w:type="spellStart"/>
-            <w:r>
-              <w:rPr>
-                <w:rFonts w:ascii="Arial" w:hAnsi="Arial" w:cs="Arial"/>
-              </w:rPr>
-              <w:t>Respimat</w:t>
-            </w:r>
-            <w:proofErr w:type="spellEnd"/>
+              <w:t xml:space="preserve"> Respimat, Spiriva Respimat</w:t>
+            </w:r>
           </w:p>
         </w:tc>
         <w:tc>
@@ -25483,7 +25149,7 @@
           <w:rFonts w:ascii="Arial" w:hAnsi="Arial"/>
           <w:color w:val="FF3333"/>
         </w:rPr>
-        <w:t xml:space="preserve">oronto. In the CCDD, natural insulin is simply referred to as insulin, followed by its source (insulin human, insulin pork). When the insulin molecule or formulation has been modified in some way, the modifier will follow the term insulin (e.g., insulin </w:t>
+        <w:t xml:space="preserve">oronto. In the CCDD, natural insulin is simply referred to as insulin, followed by its source (insulin human, insulin pork). When the insulin molecule or formulation has been modified in some way, the modifier will follow the term insulin (e.g., insulin isophane, insulin </w:t>
       </w:r>
       <w:proofErr w:type="spellStart"/>
       <w:r>
@@ -25491,7 +25157,7 @@
           <w:rFonts w:ascii="Arial" w:hAnsi="Arial"/>
           <w:color w:val="FF3333"/>
         </w:rPr>
-        <w:t>isophane</w:t>
+        <w:t>aspart</w:t>
       </w:r>
       <w:proofErr w:type="spellEnd"/>
       <w:r>
@@ -25499,39 +25165,7 @@
           <w:rFonts w:ascii="Arial" w:hAnsi="Arial"/>
           <w:color w:val="FF3333"/>
         </w:rPr>
-        <w:t xml:space="preserve">, insulin </w:t>
-      </w:r>
-      <w:proofErr w:type="spellStart"/>
-      <w:r>
-        <w:rPr>
-          <w:rFonts w:ascii="Arial" w:hAnsi="Arial"/>
-          <w:color w:val="FF3333"/>
-        </w:rPr>
-        <w:t>aspart</w:t>
-      </w:r>
-      <w:proofErr w:type="spellEnd"/>
-      <w:r>
-        <w:rPr>
-          <w:rFonts w:ascii="Arial" w:hAnsi="Arial"/>
-          <w:color w:val="FF3333"/>
-        </w:rPr>
-        <w:t xml:space="preserve">, insulin </w:t>
-      </w:r>
-      <w:proofErr w:type="spellStart"/>
-      <w:r>
-        <w:rPr>
-          <w:rFonts w:ascii="Arial" w:hAnsi="Arial"/>
-          <w:color w:val="FF3333"/>
-        </w:rPr>
-        <w:t>lispro</w:t>
-      </w:r>
-      <w:proofErr w:type="spellEnd"/>
-      <w:r>
-        <w:rPr>
-          <w:rFonts w:ascii="Arial" w:hAnsi="Arial"/>
-          <w:color w:val="FF3333"/>
-        </w:rPr>
-        <w:t>). Canadian marketed insulin isophane products may originate from human or pork and therefore the source will be specified. As all recombinant analogues are derived from human insulin, human is implied and therefore “human” is not used in the name.</w:t>
+        <w:t>, insulin lispro). Canadian marketed insulin isophane products may originate from human or pork and therefore the source will be specified. As all recombinant analogues are derived from human insulin, human is implied and therefore “human” is not used in the name.</w:t>
       </w:r>
     </w:p>
     <w:p>
@@ -25923,7 +25557,7 @@
 </file>
 
 <file path=word/numbering.xml><?xml version="1.0" encoding="utf-8"?>
-<w:numbering xmlns:wpc="http://schemas.microsoft.com/office/word/2010/wordprocessingCanvas" xmlns:mc="http://schemas.openxmlformats.org/markup-compatibility/2006" xmlns:o="urn:schemas-microsoft-com:office:office" xmlns:r="http://schemas.openxmlformats.org/officeDocument/2006/relationships" xmlns:m="http://schemas.openxmlformats.org/officeDocument/2006/math" xmlns:v="urn:schemas-microsoft-com:vml" xmlns:wp14="http://schemas.microsoft.com/office/word/2010/wordprocessingDrawing" xmlns:wp="http://schemas.openxmlformats.org/drawingml/2006/wordprocessingDrawing" xmlns:w10="urn:schemas-microsoft-com:office:word" xmlns:w="http://schemas.openxmlformats.org/wordprocessingml/2006/main" xmlns:w14="http://schemas.microsoft.com/office/word/2010/wordml" xmlns:w15="http://schemas.microsoft.com/office/word/2012/wordml" xmlns:wpg="http://schemas.microsoft.com/office/word/2010/wordprocessingGroup" xmlns:wpi="http://schemas.microsoft.com/office/word/2010/wordprocessingInk" xmlns:wne="http://schemas.microsoft.com/office/word/2006/wordml" xmlns:wps="http://schemas.microsoft.com/office/word/2010/wordprocessingShape" mc:Ignorable="w14 w15 wp14">
+<w:numbering xmlns:wpc="http://schemas.microsoft.com/office/word/2010/wordprocessingCanvas" xmlns:cx="http://schemas.microsoft.com/office/drawing/2014/chartex" xmlns:cx1="http://schemas.microsoft.com/office/drawing/2015/9/8/chartex" xmlns:cx2="http://schemas.microsoft.com/office/drawing/2015/10/21/chartex" xmlns:cx3="http://schemas.microsoft.com/office/drawing/2016/5/9/chartex" xmlns:cx4="http://schemas.microsoft.com/office/drawing/2016/5/10/chartex" xmlns:cx5="http://schemas.microsoft.com/office/drawing/2016/5/11/chartex" xmlns:cx6="http://schemas.microsoft.com/office/drawing/2016/5/12/chartex" xmlns:cx7="http://schemas.microsoft.com/office/drawing/2016/5/13/chartex" xmlns:cx8="http://schemas.microsoft.com/office/drawing/2016/5/14/chartex" xmlns:mc="http://schemas.openxmlformats.org/markup-compatibility/2006" xmlns:aink="http://schemas.microsoft.com/office/drawing/2016/ink" xmlns:am3d="http://schemas.microsoft.com/office/drawing/2017/model3d" xmlns:o="urn:schemas-microsoft-com:office:office" xmlns:r="http://schemas.openxmlformats.org/officeDocument/2006/relationships" xmlns:m="http://schemas.openxmlformats.org/officeDocument/2006/math" xmlns:v="urn:schemas-microsoft-com:vml" xmlns:wp14="http://schemas.microsoft.com/office/word/2010/wordprocessingDrawing" xmlns:wp="http://schemas.openxmlformats.org/drawingml/2006/wordprocessingDrawing" xmlns:w10="urn:schemas-microsoft-com:office:word" xmlns:w="http://schemas.openxmlformats.org/wordprocessingml/2006/main" xmlns:w14="http://schemas.microsoft.com/office/word/2010/wordml" xmlns:w15="http://schemas.microsoft.com/office/word/2012/wordml" xmlns:w16cid="http://schemas.microsoft.com/office/word/2016/wordml/cid" xmlns:w16se="http://schemas.microsoft.com/office/word/2015/wordml/symex" xmlns:wpg="http://schemas.microsoft.com/office/word/2010/wordprocessingGroup" xmlns:wpi="http://schemas.microsoft.com/office/word/2010/wordprocessingInk" xmlns:wne="http://schemas.microsoft.com/office/word/2006/wordml" xmlns:wps="http://schemas.microsoft.com/office/word/2010/wordprocessingShape" mc:Ignorable="w14 w15 w16se w16cid wp14">
   <w:abstractNum w:abstractNumId="0" w15:restartNumberingAfterBreak="0">
     <w:nsid w:val="22D4649B"/>
     <w:multiLevelType w:val="hybridMultilevel"/>
@@ -26862,7 +26496,7 @@
 </file>
 
 <file path=word/styles.xml><?xml version="1.0" encoding="utf-8"?>
-<w:styles xmlns:mc="http://schemas.openxmlformats.org/markup-compatibility/2006" xmlns:r="http://schemas.openxmlformats.org/officeDocument/2006/relationships" xmlns:w="http://schemas.openxmlformats.org/wordprocessingml/2006/main" xmlns:w14="http://schemas.microsoft.com/office/word/2010/wordml" xmlns:w15="http://schemas.microsoft.com/office/word/2012/wordml" mc:Ignorable="w14 w15">
+<w:styles xmlns:mc="http://schemas.openxmlformats.org/markup-compatibility/2006" xmlns:r="http://schemas.openxmlformats.org/officeDocument/2006/relationships" xmlns:w="http://schemas.openxmlformats.org/wordprocessingml/2006/main" xmlns:w14="http://schemas.microsoft.com/office/word/2010/wordml" xmlns:w15="http://schemas.microsoft.com/office/word/2012/wordml" xmlns:w16cid="http://schemas.microsoft.com/office/word/2016/wordml/cid" xmlns:w16se="http://schemas.microsoft.com/office/word/2015/wordml/symex" mc:Ignorable="w14 w15 w16se w16cid">
   <w:docDefaults>
     <w:rPrDefault>
       <w:rPr>
@@ -26872,7 +26506,7 @@
     </w:rPrDefault>
     <w:pPrDefault/>
   </w:docDefaults>
-  <w:latentStyles w:defLockedState="0" w:defUIPriority="99" w:defSemiHidden="0" w:defUnhideWhenUsed="0" w:defQFormat="0" w:count="371">
+  <w:latentStyles w:defLockedState="0" w:defUIPriority="99" w:defSemiHidden="0" w:defUnhideWhenUsed="0" w:defQFormat="0" w:count="375">
     <w:lsdException w:name="Normal" w:uiPriority="0" w:qFormat="1"/>
     <w:lsdException w:name="heading 1" w:uiPriority="9" w:qFormat="1"/>
     <w:lsdException w:name="heading 2" w:semiHidden="1" w:uiPriority="9" w:unhideWhenUsed="1" w:qFormat="1"/>
@@ -26978,7 +26612,6 @@
     <w:lsdException w:name="HTML Sample" w:semiHidden="1" w:unhideWhenUsed="1"/>
     <w:lsdException w:name="HTML Typewriter" w:semiHidden="1" w:unhideWhenUsed="1"/>
     <w:lsdException w:name="HTML Variable" w:semiHidden="1" w:unhideWhenUsed="1"/>
-    <w:lsdException w:name="Normal Table" w:semiHidden="1" w:unhideWhenUsed="1"/>
     <w:lsdException w:name="annotation subject" w:semiHidden="1" w:unhideWhenUsed="1"/>
     <w:lsdException w:name="No List" w:semiHidden="1" w:unhideWhenUsed="1"/>
     <w:lsdException w:name="Outline List 1" w:semiHidden="1" w:unhideWhenUsed="1"/>
@@ -27022,10 +26655,8 @@
     <w:lsdException w:name="Table Elegant" w:semiHidden="1" w:unhideWhenUsed="1"/>
     <w:lsdException w:name="Table Professional" w:semiHidden="1" w:unhideWhenUsed="1"/>
     <w:lsdException w:name="Table Subtle 1" w:semiHidden="1" w:unhideWhenUsed="1"/>
-    <w:lsdException w:name="Table Subtle 2" w:semiHidden="1" w:unhideWhenUsed="1"/>
     <w:lsdException w:name="Table Web 1" w:semiHidden="1" w:unhideWhenUsed="1"/>
     <w:lsdException w:name="Table Web 2" w:semiHidden="1" w:unhideWhenUsed="1"/>
-    <w:lsdException w:name="Table Web 3" w:semiHidden="1" w:unhideWhenUsed="1"/>
     <w:lsdException w:name="Balloon Text" w:semiHidden="1" w:unhideWhenUsed="1"/>
     <w:lsdException w:name="Table Grid" w:uiPriority="39"/>
     <w:lsdException w:name="Table Theme" w:semiHidden="1" w:unhideWhenUsed="1"/>
@@ -27244,6 +26875,10 @@
     <w:lsdException w:name="List Table 5 Dark Accent 6" w:uiPriority="50"/>
     <w:lsdException w:name="List Table 6 Colorful Accent 6" w:uiPriority="51"/>
     <w:lsdException w:name="List Table 7 Colorful Accent 6" w:uiPriority="52"/>
+    <w:lsdException w:name="Mention" w:semiHidden="1" w:unhideWhenUsed="1"/>
+    <w:lsdException w:name="Smart Hyperlink" w:semiHidden="1" w:unhideWhenUsed="1"/>
+    <w:lsdException w:name="Hashtag" w:semiHidden="1" w:unhideWhenUsed="1"/>
+    <w:lsdException w:name="Unresolved Mention" w:semiHidden="1" w:unhideWhenUsed="1"/>
   </w:latentStyles>
   <w:style w:type="paragraph" w:default="1" w:styleId="Normal">
     <w:name w:val="Normal"/>

--- a/Working QA Team Folders/Guidance documents/Work Instructions CCDD.docx
+++ b/Working QA Team Folders/Guidance documents/Work Instructions CCDD.docx
@@ -21407,27 +21407,7 @@
                 <w:sz w:val="22"/>
                 <w:szCs w:val="22"/>
               </w:rPr>
-              <w:t xml:space="preserve">SOLU-CORTEF 100 MG ACT-O-VIAL (hydrocortisone (hydrocortisone sodium succinate) 100 mg powder for solution for injection with diluent solution per vial) </w:t>
-            </w:r>
-            <w:bookmarkStart w:id="1" w:name="_GoBack"/>
-            <w:r>
-              <w:rPr>
-                <w:rFonts w:ascii="Calibri" w:hAnsi="Calibri"/>
-                <w:color w:val="000000"/>
-                <w:sz w:val="22"/>
-                <w:szCs w:val="22"/>
-              </w:rPr>
-              <w:t>PF</w:t>
-            </w:r>
-            <w:bookmarkEnd w:id="1"/>
-            <w:r>
-              <w:rPr>
-                <w:rFonts w:ascii="Calibri" w:hAnsi="Calibri"/>
-                <w:color w:val="000000"/>
-                <w:sz w:val="22"/>
-                <w:szCs w:val="22"/>
-              </w:rPr>
-              <w:t>IZER CANADA INC</w:t>
+              <w:t>SOLU-CORTEF 100 MG ACT-O-VIAL (hydrocortisone (hydrocortisone sodium succinate) 100 mg powder for solution for injection with diluent solution per vial) PFIZER CANADA INC</w:t>
             </w:r>
           </w:p>
         </w:tc>
@@ -22803,26 +22783,160 @@
           <w:u w:val="single"/>
         </w:rPr>
       </w:pPr>
-      <w:r>
+    </w:p>
+    <w:p>
+      <w:pPr>
         <w:rPr>
           <w:rFonts w:ascii="Arial" w:hAnsi="Arial" w:cs="Arial"/>
           <w:color w:val="FF0000"/>
           <w:u w:val="single"/>
         </w:rPr>
+      </w:pPr>
+      <w:r>
+        <w:rPr>
+          <w:rFonts w:ascii="Arial" w:hAnsi="Arial" w:cs="Arial"/>
+          <w:color w:val="FF0000"/>
+          <w:u w:val="single"/>
+        </w:rPr>
         <w:t>Multiple use pens</w:t>
       </w:r>
-    </w:p>
-    <w:p>
-      <w:pPr>
+      <w:r>
         <w:rPr>
           <w:rFonts w:ascii="Arial" w:hAnsi="Arial" w:cs="Arial"/>
           <w:color w:val="FF0000"/>
-        </w:rPr>
-      </w:pPr>
-      <w:r>
+          <w:u w:val="single"/>
+        </w:rPr>
+        <w:br/>
+      </w:r>
+    </w:p>
+    <w:p>
+      <w:pPr>
         <w:rPr>
           <w:rFonts w:ascii="Arial" w:hAnsi="Arial" w:cs="Arial"/>
           <w:color w:val="FF0000"/>
+          <w:u w:val="single"/>
+        </w:rPr>
+      </w:pPr>
+      <w:r>
+        <w:rPr>
+          <w:rFonts w:ascii="Calibri Light" w:hAnsi="Calibri Light" w:cs="Calibri Light"/>
+          <w:b/>
+          <w:bCs/>
+          <w:color w:val="FF0000"/>
+          <w:sz w:val="24"/>
+          <w:szCs w:val="24"/>
+        </w:rPr>
+        <w:t>Autoinjector</w:t>
+      </w:r>
+      <w:r>
+        <w:rPr>
+          <w:rFonts w:ascii="Calibri Light" w:hAnsi="Calibri Light" w:cs="Calibri Light"/>
+          <w:b/>
+          <w:bCs/>
+          <w:color w:val="FF0000"/>
+          <w:sz w:val="24"/>
+          <w:szCs w:val="24"/>
+        </w:rPr>
+        <w:br/>
+      </w:r>
+      <w:r>
+        <w:rPr>
+          <w:rFonts w:ascii="Calibri Light" w:hAnsi="Calibri Light" w:cs="Calibri Light"/>
+          <w:b/>
+          <w:bCs/>
+          <w:color w:val="FF0000"/>
+          <w:sz w:val="24"/>
+          <w:szCs w:val="24"/>
+        </w:rPr>
+        <w:br/>
+      </w:r>
+      <w:bookmarkStart w:id="1" w:name="_GoBack"/>
+      <w:bookmarkEnd w:id="1"/>
+      <w:r>
+        <w:rPr>
+          <w:rFonts w:ascii="Arial" w:hAnsi="Arial" w:cs="Arial"/>
+          <w:b/>
+          <w:bCs/>
+          <w:color w:val="FF0000"/>
+        </w:rPr>
+        <w:t>An autoinjector is a (north American) term that describes a medical device for medicine administration that is a variation of pre-filled syringe.  An autoinjector device contains a pre-filled syringe and a pre-loaded spring or similar that, when activated, depresses the plunger of the syringe so that, in combination with the needle, the medication is “automatically” injected to the required depth (usually subcutaneous).  This overcomes any hesitation that might be incurred by a patient or carer in administering the product through the skin’s barrier.  Newer devices may use compressed gas rather than a spring. </w:t>
+      </w:r>
+    </w:p>
+    <w:p>
+      <w:pPr>
+        <w:pStyle w:val="Heading2"/>
+        <w:shd w:val="clear" w:color="auto" w:fill="FFFFFF"/>
+        <w:rPr>
+          <w:rFonts w:ascii="Arial" w:hAnsi="Arial" w:cs="Arial"/>
+          <w:b/>
+          <w:bCs/>
+          <w:color w:val="FF0000"/>
+          <w:sz w:val="20"/>
+          <w:szCs w:val="20"/>
+        </w:rPr>
+      </w:pPr>
+    </w:p>
+    <w:p>
+      <w:pPr>
+        <w:pStyle w:val="Heading2"/>
+        <w:shd w:val="clear" w:color="auto" w:fill="FFFFFF"/>
+        <w:rPr>
+          <w:rFonts w:ascii="Calibri Light" w:hAnsi="Calibri Light" w:cs="Calibri Light"/>
+          <w:b/>
+          <w:bCs/>
+          <w:color w:val="2E74B5"/>
+        </w:rPr>
+      </w:pPr>
+      <w:r>
+        <w:rPr>
+          <w:rFonts w:ascii="Arial" w:hAnsi="Arial" w:cs="Arial"/>
+          <w:b/>
+          <w:bCs/>
+          <w:color w:val="FF0000"/>
+          <w:sz w:val="20"/>
+          <w:szCs w:val="20"/>
+        </w:rPr>
+        <w:t>Since an autoinjector is an administration device, it is not included in an NTP formal name for CCDD concepts, although the term is likely to be present in the DPD Brand Name and therefore it will be present in the MP formal name.  Products that are described as having an autoinjector should have their unit of presentation as “pre-filled syringe” as this is the intimate container that presents the medication inside the autoinjector device.  Prescribers that specifically wish a patient to receive an autoinjector product should prescribe by brand name.</w:t>
+      </w:r>
+    </w:p>
+    <w:p>
+      <w:pPr>
+        <w:shd w:val="clear" w:color="auto" w:fill="FFFFFF"/>
+        <w:rPr>
+          <w:rFonts w:ascii="Arial" w:hAnsi="Arial" w:cs="Arial"/>
+          <w:color w:val="222222"/>
+          <w:sz w:val="24"/>
+          <w:szCs w:val="24"/>
+        </w:rPr>
+      </w:pPr>
+      <w:r>
+        <w:rPr>
+          <w:rFonts w:ascii="Arial" w:hAnsi="Arial" w:cs="Arial"/>
+          <w:color w:val="FF0000"/>
+        </w:rPr>
+        <w:t>[JMJ 20180821]</w:t>
+      </w:r>
+    </w:p>
+    <w:p>
+      <w:pPr>
+        <w:rPr>
+          <w:rFonts w:ascii="Arial" w:hAnsi="Arial" w:cs="Arial"/>
+          <w:color w:val="FF0000"/>
+          <w:u w:val="single"/>
+        </w:rPr>
+      </w:pPr>
+    </w:p>
+    <w:p>
+      <w:pPr>
+        <w:rPr>
+          <w:rFonts w:ascii="Arial" w:hAnsi="Arial" w:cs="Arial"/>
+          <w:color w:val="FF0000"/>
+        </w:rPr>
+      </w:pPr>
+      <w:r>
+        <w:rPr>
+          <w:rFonts w:ascii="Arial" w:hAnsi="Arial" w:cs="Arial"/>
+          <w:color w:val="FF0000"/>
         </w:rPr>
         <w:t>By having a fixed dosage amount, these pens are equivalent products that have a metered dose delivery that “bounds” the presentation of the product to the patient, and as such are best described using Strength pattern 1C, with the addition of “</w:t>
       </w:r>
@@ -22967,7 +23081,6 @@
         <w:rPr>
           <w:color w:val="FF0000"/>
         </w:rPr>
-        <w:lastRenderedPageBreak/>
         <w:t>Lotions</w:t>
       </w:r>
     </w:p>
@@ -23372,6 +23485,7 @@
         <w:pStyle w:val="Heading2"/>
       </w:pPr>
       <w:r>
+        <w:lastRenderedPageBreak/>
         <w:t>Dual Chamber Products</w:t>
       </w:r>
     </w:p>
@@ -23626,7 +23740,6 @@
         <w:rPr>
           <w:rFonts w:ascii="Arial" w:hAnsi="Arial" w:cs="Arial"/>
         </w:rPr>
-        <w:lastRenderedPageBreak/>
         <w:t xml:space="preserve">Example: </w:t>
       </w:r>
       <w:r>
@@ -24432,6 +24545,7 @@
               <w:rPr>
                 <w:rFonts w:ascii="Arial" w:hAnsi="Arial" w:cs="Arial"/>
               </w:rPr>
+              <w:lastRenderedPageBreak/>
               <w:t>separate</w:t>
             </w:r>
             <w:r>
@@ -24458,6 +24572,7 @@
               <w:rPr>
                 <w:rFonts w:ascii="Arial" w:hAnsi="Arial" w:cs="Arial"/>
               </w:rPr>
+              <w:lastRenderedPageBreak/>
               <w:t>Mist inhalers</w:t>
             </w:r>
           </w:p>
@@ -24752,7 +24867,6 @@
         <w:rPr>
           <w:rFonts w:ascii="Arial" w:hAnsi="Arial" w:cs="Arial"/>
         </w:rPr>
-        <w:lastRenderedPageBreak/>
         <w:t>NTPs for products that are designed to be administered using in a nebuliser should have a nebuliser-specific dose form which should be reflected in the NTP Formal Name.  There are 2 of these dose forms:</w:t>
       </w:r>
     </w:p>
@@ -25165,7 +25279,15 @@
           <w:rFonts w:ascii="Arial" w:hAnsi="Arial"/>
           <w:color w:val="FF3333"/>
         </w:rPr>
-        <w:t>, insulin lispro). Canadian marketed insulin isophane products may originate from human or pork and therefore the source will be specified. As all recombinant analogues are derived from human insulin, human is implied and therefore “human” is not used in the name.</w:t>
+        <w:t xml:space="preserve">, insulin lispro). Canadian marketed insulin isophane products may originate from human or pork and therefore the </w:t>
+      </w:r>
+      <w:r>
+        <w:rPr>
+          <w:rFonts w:ascii="Arial" w:hAnsi="Arial"/>
+          <w:color w:val="FF3333"/>
+        </w:rPr>
+        <w:lastRenderedPageBreak/>
+        <w:t>source will be specified. As all recombinant analogues are derived from human insulin, human is implied and therefore “human” is not used in the name.</w:t>
       </w:r>
     </w:p>
     <w:p>
@@ -26612,6 +26734,7 @@
     <w:lsdException w:name="HTML Sample" w:semiHidden="1" w:unhideWhenUsed="1"/>
     <w:lsdException w:name="HTML Typewriter" w:semiHidden="1" w:unhideWhenUsed="1"/>
     <w:lsdException w:name="HTML Variable" w:semiHidden="1" w:unhideWhenUsed="1"/>
+    <w:lsdException w:name="Normal Table" w:semiHidden="1" w:unhideWhenUsed="1"/>
     <w:lsdException w:name="annotation subject" w:semiHidden="1" w:unhideWhenUsed="1"/>
     <w:lsdException w:name="No List" w:semiHidden="1" w:unhideWhenUsed="1"/>
     <w:lsdException w:name="Outline List 1" w:semiHidden="1" w:unhideWhenUsed="1"/>
@@ -26655,8 +26778,10 @@
     <w:lsdException w:name="Table Elegant" w:semiHidden="1" w:unhideWhenUsed="1"/>
     <w:lsdException w:name="Table Professional" w:semiHidden="1" w:unhideWhenUsed="1"/>
     <w:lsdException w:name="Table Subtle 1" w:semiHidden="1" w:unhideWhenUsed="1"/>
+    <w:lsdException w:name="Table Subtle 2" w:semiHidden="1" w:unhideWhenUsed="1"/>
     <w:lsdException w:name="Table Web 1" w:semiHidden="1" w:unhideWhenUsed="1"/>
     <w:lsdException w:name="Table Web 2" w:semiHidden="1" w:unhideWhenUsed="1"/>
+    <w:lsdException w:name="Table Web 3" w:semiHidden="1" w:unhideWhenUsed="1"/>
     <w:lsdException w:name="Balloon Text" w:semiHidden="1" w:unhideWhenUsed="1"/>
     <w:lsdException w:name="Table Grid" w:uiPriority="39"/>
     <w:lsdException w:name="Table Theme" w:semiHidden="1" w:unhideWhenUsed="1"/>

--- a/Working QA Team Folders/Guidance documents/Work Instructions CCDD.docx
+++ b/Working QA Team Folders/Guidance documents/Work Instructions CCDD.docx
@@ -2,6 +2,15 @@
 <file path=word/document.xml><?xml version="1.0" encoding="utf-8"?>
 <w:document xmlns:wpc="http://schemas.microsoft.com/office/word/2010/wordprocessingCanvas" xmlns:cx="http://schemas.microsoft.com/office/drawing/2014/chartex" xmlns:cx1="http://schemas.microsoft.com/office/drawing/2015/9/8/chartex" xmlns:cx2="http://schemas.microsoft.com/office/drawing/2015/10/21/chartex" xmlns:cx3="http://schemas.microsoft.com/office/drawing/2016/5/9/chartex" xmlns:cx4="http://schemas.microsoft.com/office/drawing/2016/5/10/chartex" xmlns:cx5="http://schemas.microsoft.com/office/drawing/2016/5/11/chartex" xmlns:cx6="http://schemas.microsoft.com/office/drawing/2016/5/12/chartex" xmlns:cx7="http://schemas.microsoft.com/office/drawing/2016/5/13/chartex" xmlns:cx8="http://schemas.microsoft.com/office/drawing/2016/5/14/chartex" xmlns:mc="http://schemas.openxmlformats.org/markup-compatibility/2006" xmlns:aink="http://schemas.microsoft.com/office/drawing/2016/ink" xmlns:am3d="http://schemas.microsoft.com/office/drawing/2017/model3d" xmlns:o="urn:schemas-microsoft-com:office:office" xmlns:r="http://schemas.openxmlformats.org/officeDocument/2006/relationships" xmlns:m="http://schemas.openxmlformats.org/officeDocument/2006/math" xmlns:v="urn:schemas-microsoft-com:vml" xmlns:wp14="http://schemas.microsoft.com/office/word/2010/wordprocessingDrawing" xmlns:wp="http://schemas.openxmlformats.org/drawingml/2006/wordprocessingDrawing" xmlns:w10="urn:schemas-microsoft-com:office:word" xmlns:w="http://schemas.openxmlformats.org/wordprocessingml/2006/main" xmlns:w14="http://schemas.microsoft.com/office/word/2010/wordml" xmlns:w15="http://schemas.microsoft.com/office/word/2012/wordml" xmlns:w16cid="http://schemas.microsoft.com/office/word/2016/wordml/cid" xmlns:w16se="http://schemas.microsoft.com/office/word/2015/wordml/symex" xmlns:wpg="http://schemas.microsoft.com/office/word/2010/wordprocessingGroup" xmlns:wpi="http://schemas.microsoft.com/office/word/2010/wordprocessingInk" xmlns:wne="http://schemas.microsoft.com/office/word/2006/wordml" xmlns:wps="http://schemas.microsoft.com/office/word/2010/wordprocessingShape" mc:Ignorable="w14 w15 w16se w16cid wp14">
   <w:body>
+    <w:p>
+      <w:pPr>
+        <w:pStyle w:val="Heading1"/>
+        <w:jc w:val="center"/>
+      </w:pPr>
+      <w:r>
+        <w:t>J</w:t>
+      </w:r>
+    </w:p>
     <w:p>
       <w:pPr>
         <w:pStyle w:val="Heading1"/>
@@ -453,6 +462,7 @@
         <w:pStyle w:val="Heading1"/>
       </w:pPr>
       <w:r>
+        <w:lastRenderedPageBreak/>
         <w:t>Ingredient Stem Table</w:t>
       </w:r>
     </w:p>
@@ -4985,7 +4995,15 @@
           <w:rFonts w:ascii="Arial" w:hAnsi="Arial" w:cs="Arial"/>
           <w:color w:val="FF0000"/>
         </w:rPr>
-        <w:t xml:space="preserve"> solvation/hydration information.  Some substances have both a solvate and a hydrate; both should be removed for the NTP precise ingredient substance (which usually means that the NTP precise ingredient substance is equivalent to the basis of strength substance.</w:t>
+        <w:t xml:space="preserve"> solvation/hydration information.  Some substances have both a solvate and a hydrate; both should be removed for the NTP precise ingredient substance (which </w:t>
+      </w:r>
+      <w:r>
+        <w:rPr>
+          <w:rFonts w:ascii="Arial" w:hAnsi="Arial" w:cs="Arial"/>
+          <w:color w:val="FF0000"/>
+        </w:rPr>
+        <w:lastRenderedPageBreak/>
+        <w:t>usually means that the NTP precise ingredient substance is equivalent to the basis of strength substance.</w:t>
       </w:r>
     </w:p>
     <w:p>
@@ -5048,7 +5066,6 @@
           <w:rFonts w:ascii="Arial" w:hAnsi="Arial" w:cs="Arial"/>
           <w:color w:val="FF0000"/>
         </w:rPr>
-        <w:lastRenderedPageBreak/>
         <w:t xml:space="preserve">The precise ingredient substance is both a monohydrate and a </w:t>
       </w:r>
       <w:proofErr w:type="spellStart"/>
@@ -6030,6 +6047,7 @@
         <w:pStyle w:val="Heading3"/>
       </w:pPr>
       <w:r>
+        <w:lastRenderedPageBreak/>
         <w:t xml:space="preserve">Variation </w:t>
       </w:r>
       <w:r>
@@ -7363,7 +7381,14 @@
         <w:rPr>
           <w:rFonts w:ascii="Arial" w:hAnsi="Arial" w:cs="Arial"/>
         </w:rPr>
-        <w:t>concentration strength is also known/calculatable</w:t>
+        <w:t xml:space="preserve">concentration strength is also </w:t>
+      </w:r>
+      <w:r>
+        <w:rPr>
+          <w:rFonts w:ascii="Arial" w:hAnsi="Arial" w:cs="Arial"/>
+        </w:rPr>
+        <w:lastRenderedPageBreak/>
+        <w:t>known/calculatable</w:t>
       </w:r>
       <w:r>
         <w:rPr>
@@ -7485,7 +7510,6 @@
                 <w:rFonts w:ascii="Arial" w:hAnsi="Arial" w:cs="Arial"/>
                 <w:b/>
               </w:rPr>
-              <w:lastRenderedPageBreak/>
               <w:t>Unit of Presentation</w:t>
             </w:r>
           </w:p>
@@ -9114,6 +9138,7 @@
                 <w:rFonts w:ascii="Arial" w:hAnsi="Arial" w:cs="Arial"/>
                 <w:b/>
               </w:rPr>
+              <w:lastRenderedPageBreak/>
               <w:t>Unit of Presentation</w:t>
             </w:r>
           </w:p>
@@ -9334,7 +9359,6 @@
                 <w:rFonts w:ascii="Arial" w:hAnsi="Arial" w:cs="Arial"/>
                 <w:b/>
               </w:rPr>
-              <w:lastRenderedPageBreak/>
               <w:t xml:space="preserve">Concentration strength </w:t>
             </w:r>
           </w:p>
@@ -10628,6 +10652,7 @@
                 <w:rFonts w:ascii="Arial" w:hAnsi="Arial" w:cs="Arial"/>
                 <w:b/>
               </w:rPr>
+              <w:lastRenderedPageBreak/>
               <w:t>Example</w:t>
             </w:r>
           </w:p>
@@ -10835,7 +10860,6 @@
                 <w:rFonts w:ascii="Arial" w:hAnsi="Arial" w:cs="Arial"/>
                 <w:b/>
               </w:rPr>
-              <w:lastRenderedPageBreak/>
               <w:t xml:space="preserve">Concentration strength </w:t>
             </w:r>
           </w:p>
@@ -12036,6 +12060,7 @@
               <w:rPr>
                 <w:rFonts w:ascii="Arial" w:hAnsi="Arial" w:cs="Arial"/>
               </w:rPr>
+              <w:lastRenderedPageBreak/>
               <w:t>EXOTOCILLIN 500mg IV INJ JOES GENERICS INC</w:t>
             </w:r>
           </w:p>
@@ -12145,7 +12170,6 @@
           <w:rFonts w:ascii="Arial" w:hAnsi="Arial" w:cs="Arial"/>
           <w:sz w:val="20"/>
         </w:rPr>
-        <w:lastRenderedPageBreak/>
         <w:t>And, i</w:t>
       </w:r>
       <w:r>
@@ -13442,6 +13466,7 @@
                 <w:rFonts w:ascii="Arial" w:hAnsi="Arial" w:cs="Arial"/>
                 <w:color w:val="FF0000"/>
               </w:rPr>
+              <w:lastRenderedPageBreak/>
               <w:t>EXOTOCILLIN 1000mg IV INJ JOES GENERICS INC</w:t>
             </w:r>
           </w:p>
@@ -13571,7 +13596,6 @@
         <w:pStyle w:val="Heading1"/>
       </w:pPr>
       <w:r>
-        <w:lastRenderedPageBreak/>
         <w:t>Unit of Presentation Table</w:t>
       </w:r>
       <w:r>
@@ -17615,6 +17639,7 @@
           <w:rFonts w:ascii="Arial" w:hAnsi="Arial" w:cs="Arial"/>
           <w:sz w:val="20"/>
         </w:rPr>
+        <w:lastRenderedPageBreak/>
         <w:t>cartridge</w:t>
       </w:r>
     </w:p>
@@ -17715,7 +17740,6 @@
           <w:rFonts w:ascii="Arial" w:hAnsi="Arial" w:cs="Arial"/>
           <w:sz w:val="20"/>
         </w:rPr>
-        <w:lastRenderedPageBreak/>
         <w:t>unit dose ampoule</w:t>
       </w:r>
     </w:p>
@@ -18971,6 +18995,7 @@
           <w:rFonts w:ascii="Arial" w:hAnsi="Arial" w:cs="Arial"/>
           <w:sz w:val="20"/>
         </w:rPr>
+        <w:lastRenderedPageBreak/>
         <w:t xml:space="preserve">Set the </w:t>
       </w:r>
       <w:proofErr w:type="spellStart"/>
@@ -19097,7 +19122,6 @@
           <w:b/>
           <w:sz w:val="20"/>
         </w:rPr>
-        <w:lastRenderedPageBreak/>
         <w:t>If the DPD uses presentation strength</w:t>
       </w:r>
     </w:p>
@@ -20022,7 +20046,14 @@
         <w:rPr>
           <w:rFonts w:ascii="Arial" w:hAnsi="Arial" w:cs="Arial"/>
         </w:rPr>
-        <w:t xml:space="preserve"> that has the particular combination of dose form and route of administration and this limits what can be done.  For example: the Dose Form Transform cannot currently (June 2018) “correct” the dose form for nebuliser solutions, where the DPD nebuliser products have the dose form as “solution” and the route of administration as “inhalation” since other products (the Respimat inhalers) also use this combination and the correct dose form for these is “inhalation solution”.</w:t>
+        <w:t xml:space="preserve"> that has the particular combination of dose form and route of administration and this limits what can be done.  For example: the Dose Form </w:t>
+      </w:r>
+      <w:r>
+        <w:rPr>
+          <w:rFonts w:ascii="Arial" w:hAnsi="Arial" w:cs="Arial"/>
+        </w:rPr>
+        <w:lastRenderedPageBreak/>
+        <w:t>Transform cannot currently (June 2018) “correct” the dose form for nebuliser solutions, where the DPD nebuliser products have the dose form as “solution” and the route of administration as “inhalation” since other products (the Respimat inhalers) also use this combination and the correct dose form for these is “inhalation solution”.</w:t>
       </w:r>
     </w:p>
     <w:p>
@@ -20050,7 +20081,6 @@
         <w:pStyle w:val="Heading1"/>
       </w:pPr>
       <w:r>
-        <w:lastRenderedPageBreak/>
         <w:t>Combination Products Table</w:t>
       </w:r>
     </w:p>
@@ -21407,7 +21437,17 @@
                 <w:sz w:val="22"/>
                 <w:szCs w:val="22"/>
               </w:rPr>
-              <w:t>SOLU-CORTEF 100 MG ACT-O-VIAL (hydrocortisone (hydrocortisone sodium succinate) 100 mg powder for solution for injection with diluent solution per vial) PFIZER CANADA INC</w:t>
+              <w:t xml:space="preserve">SOLU-CORTEF 100 MG ACT-O-VIAL (hydrocortisone (hydrocortisone sodium </w:t>
+            </w:r>
+            <w:r>
+              <w:rPr>
+                <w:rFonts w:ascii="Calibri" w:hAnsi="Calibri"/>
+                <w:color w:val="000000"/>
+                <w:sz w:val="22"/>
+                <w:szCs w:val="22"/>
+              </w:rPr>
+              <w:lastRenderedPageBreak/>
+              <w:t>succinate) 100 mg powder for solution for injection with diluent solution per vial) PFIZER CANADA INC</w:t>
             </w:r>
           </w:p>
         </w:tc>
@@ -21432,7 +21472,18 @@
                 <w:sz w:val="22"/>
                 <w:szCs w:val="22"/>
               </w:rPr>
-              <w:t>hydrocortisone (hydrocortisone sodium succinate) 100 mg powder for solution for injection with diluent solution per vial</w:t>
+              <w:lastRenderedPageBreak/>
+              <w:t xml:space="preserve">hydrocortisone (hydrocortisone sodium succinate) 100 mg </w:t>
+            </w:r>
+            <w:r>
+              <w:rPr>
+                <w:rFonts w:ascii="Calibri" w:hAnsi="Calibri"/>
+                <w:color w:val="000000"/>
+                <w:sz w:val="22"/>
+                <w:szCs w:val="22"/>
+              </w:rPr>
+              <w:lastRenderedPageBreak/>
+              <w:t>powder for solution for injection with diluent solution per vial</w:t>
             </w:r>
           </w:p>
         </w:tc>
@@ -21457,6 +21508,7 @@
                 <w:sz w:val="22"/>
                 <w:szCs w:val="22"/>
               </w:rPr>
+              <w:lastRenderedPageBreak/>
               <w:t>NA</w:t>
             </w:r>
           </w:p>
@@ -21482,7 +21534,6 @@
           <w:rFonts w:ascii="Arial" w:hAnsi="Arial" w:cs="Arial"/>
           <w:b/>
         </w:rPr>
-        <w:lastRenderedPageBreak/>
         <w:t>drug_code</w:t>
       </w:r>
       <w:proofErr w:type="spellEnd"/>
@@ -22083,7 +22134,15 @@
           <w:rFonts w:ascii="Arial" w:hAnsi="Arial" w:cs="Arial"/>
           <w:color w:val="FF0000"/>
         </w:rPr>
-        <w:t>As well as being presented in (standard) ampoules and vials, injectable products, especially liquid injectable (e.g. solutions for injection and suspensions for injection) may be presented in syringes and pens.  Syringes and pens can therefore be units of presentation, as they are the intimate container that the medicinal product is delivered in from the manufacturer.</w:t>
+        <w:t xml:space="preserve">As well as being presented in (standard) ampoules and vials, injectable products, especially liquid injectable (e.g. solutions for injection and suspensions for injection) may be presented in syringes and </w:t>
+      </w:r>
+      <w:r>
+        <w:rPr>
+          <w:rFonts w:ascii="Arial" w:hAnsi="Arial" w:cs="Arial"/>
+          <w:color w:val="FF0000"/>
+        </w:rPr>
+        <w:lastRenderedPageBreak/>
+        <w:t>pens.  Syringes and pens can therefore be units of presentation, as they are the intimate container that the medicinal product is delivered in from the manufacturer.</w:t>
       </w:r>
     </w:p>
     <w:p>
@@ -22127,15 +22186,7 @@
           <w:rFonts w:ascii="Arial" w:hAnsi="Arial" w:cs="Arial"/>
           <w:color w:val="FF0000"/>
         </w:rPr>
-        <w:t xml:space="preserve"> is a unit of presentation consisting of a barrel tube which contains the medication, and a plunger that is pushed to allow the contents to discharge through the end of the barrel.  There is </w:t>
-      </w:r>
-      <w:r>
-        <w:rPr>
-          <w:rFonts w:ascii="Arial" w:hAnsi="Arial" w:cs="Arial"/>
-          <w:color w:val="FF0000"/>
-        </w:rPr>
-        <w:lastRenderedPageBreak/>
-        <w:t>usually has a needle attached to allow direct administration (often subcutaneously).  The barrel of the syringe typically has graduated marking to indicate volume (or quantity) of medication.  For many products presented in a syringe unit of presentation, the entire contents of the syringe will be given in a single administration event.</w:t>
+        <w:t xml:space="preserve"> is a unit of presentation consisting of a barrel tube which contains the medication, and a plunger that is pushed to allow the contents to discharge through the end of the barrel.  There is usually has a needle attached to allow direct administration (often subcutaneously).  The barrel of the syringe typically has graduated marking to indicate volume (or quantity) of medication.  For many products presented in a syringe unit of presentation, the entire contents of the syringe will be given in a single administration event.</w:t>
       </w:r>
     </w:p>
     <w:p>
@@ -22376,27 +22427,136 @@
         <w:rPr>
           <w:rFonts w:ascii="Arial" w:hAnsi="Arial" w:cs="Arial"/>
           <w:color w:val="FF0000"/>
-        </w:rPr>
-      </w:pPr>
-      <w:r>
-        <w:rPr>
-          <w:rFonts w:ascii="Arial" w:hAnsi="Arial" w:cs="Arial"/>
+          <w:u w:val="single"/>
+        </w:rPr>
+      </w:pPr>
+      <w:r>
+        <w:rPr>
+          <w:rFonts w:ascii="Arial" w:hAnsi="Arial" w:cs="Arial"/>
+          <w:b/>
+          <w:bCs/>
           <w:color w:val="FF0000"/>
         </w:rPr>
-        <w:t>An auto-injector is a spring-loaded syringe which administers the medication from a (pre-filled) syringe without the need for a person to push the needle into the patient to the required depth, since the spring does this automatically.  An auto-injector product is therefore likely to have a unit of presentation of “syringe”.</w:t>
-      </w:r>
-    </w:p>
-    <w:p>
-      <w:pPr>
-        <w:rPr>
-          <w:rFonts w:ascii="Arial" w:hAnsi="Arial" w:cs="Arial"/>
+        <w:t>An autoinjector is a (north American) term that describes a medical device for medicine administration that is a variation of pre-filled syringe.  An autoinjector device contains a pre-filled syringe and a pre-loaded spring or similar that, when activated, depresses the plunger of the syringe so that, in combination with the needle, the medication is “automatically” injected to the required depth (usually subcutaneous).  This overcomes any hesitation that might be incurred by a patient or carer in administering the product through the skin’s barrier.  Newer devices may use compressed gas rather than a spring. </w:t>
+      </w:r>
+    </w:p>
+    <w:p>
+      <w:pPr>
+        <w:pStyle w:val="Heading2"/>
+        <w:shd w:val="clear" w:color="auto" w:fill="FFFFFF"/>
+        <w:rPr>
+          <w:rFonts w:ascii="Arial" w:hAnsi="Arial" w:cs="Arial"/>
+          <w:b/>
+          <w:bCs/>
           <w:color w:val="FF0000"/>
-        </w:rPr>
-      </w:pPr>
-      <w:r>
-        <w:rPr>
-          <w:rFonts w:ascii="Arial" w:hAnsi="Arial" w:cs="Arial"/>
+          <w:sz w:val="20"/>
+          <w:szCs w:val="20"/>
+        </w:rPr>
+      </w:pPr>
+    </w:p>
+    <w:p>
+      <w:pPr>
+        <w:pStyle w:val="Heading2"/>
+        <w:shd w:val="clear" w:color="auto" w:fill="FFFFFF"/>
+        <w:rPr>
+          <w:rFonts w:ascii="Calibri Light" w:hAnsi="Calibri Light" w:cs="Calibri Light"/>
+          <w:b/>
+          <w:bCs/>
+          <w:color w:val="2E74B5"/>
+        </w:rPr>
+      </w:pPr>
+      <w:r>
+        <w:rPr>
+          <w:rFonts w:ascii="Arial" w:hAnsi="Arial" w:cs="Arial"/>
+          <w:b/>
+          <w:bCs/>
           <w:color w:val="FF0000"/>
+          <w:sz w:val="20"/>
+          <w:szCs w:val="20"/>
+        </w:rPr>
+        <w:t xml:space="preserve">Since an autoinjector is an administration device, it is not included in an NTP formal name for CCDD concepts, although the term is likely to be present in the DPD Brand Name and therefore it will be present in the MP formal name.  Products that are described as having an autoinjector should have their unit of presentation as </w:t>
+      </w:r>
+      <w:r>
+        <w:rPr>
+          <w:rFonts w:ascii="Arial" w:hAnsi="Arial" w:cs="Arial"/>
+          <w:b/>
+          <w:bCs/>
+          <w:color w:val="FF0000"/>
+          <w:sz w:val="20"/>
+          <w:szCs w:val="20"/>
+        </w:rPr>
+        <w:t>“</w:t>
+      </w:r>
+      <w:r>
+        <w:rPr>
+          <w:rFonts w:ascii="Arial" w:hAnsi="Arial" w:cs="Arial"/>
+          <w:b/>
+          <w:bCs/>
+          <w:color w:val="FF0000"/>
+          <w:sz w:val="20"/>
+          <w:szCs w:val="20"/>
+        </w:rPr>
+        <w:t>syringe</w:t>
+      </w:r>
+      <w:r>
+        <w:rPr>
+          <w:rFonts w:ascii="Arial" w:hAnsi="Arial" w:cs="Arial"/>
+          <w:b/>
+          <w:bCs/>
+          <w:color w:val="FF0000"/>
+          <w:sz w:val="20"/>
+          <w:szCs w:val="20"/>
+        </w:rPr>
+        <w:t>”</w:t>
+      </w:r>
+      <w:bookmarkStart w:id="1" w:name="_GoBack"/>
+      <w:bookmarkEnd w:id="1"/>
+      <w:r>
+        <w:rPr>
+          <w:rFonts w:ascii="Arial" w:hAnsi="Arial" w:cs="Arial"/>
+          <w:b/>
+          <w:bCs/>
+          <w:color w:val="FF0000"/>
+          <w:sz w:val="20"/>
+          <w:szCs w:val="20"/>
+        </w:rPr>
+        <w:t xml:space="preserve"> as this is the intimate container that presents the medication inside the autoinjector device.  Prescribers that specifically wish a patient to receive an autoinjector product should prescribe by brand name.</w:t>
+      </w:r>
+    </w:p>
+    <w:p>
+      <w:pPr>
+        <w:rPr>
+          <w:rFonts w:ascii="Arial" w:hAnsi="Arial" w:cs="Arial"/>
+          <w:color w:val="FF0000"/>
+        </w:rPr>
+      </w:pPr>
+      <w:r>
+        <w:rPr>
+          <w:rFonts w:ascii="Arial" w:hAnsi="Arial" w:cs="Arial"/>
+          <w:color w:val="FF0000"/>
+        </w:rPr>
+        <w:t>[JMJ 20180821]</w:t>
+      </w:r>
+    </w:p>
+    <w:p>
+      <w:pPr>
+        <w:rPr>
+          <w:rFonts w:ascii="Arial" w:hAnsi="Arial" w:cs="Arial"/>
+          <w:color w:val="FF0000"/>
+        </w:rPr>
+      </w:pPr>
+    </w:p>
+    <w:p>
+      <w:pPr>
+        <w:rPr>
+          <w:rFonts w:ascii="Arial" w:hAnsi="Arial" w:cs="Arial"/>
+          <w:color w:val="FF0000"/>
+        </w:rPr>
+      </w:pPr>
+      <w:r>
+        <w:rPr>
+          <w:rFonts w:ascii="Arial" w:hAnsi="Arial" w:cs="Arial"/>
+          <w:color w:val="FF0000"/>
         </w:rPr>
         <w:t xml:space="preserve">For example: </w:t>
       </w:r>
@@ -22451,7 +22611,15 @@
           <w:rFonts w:ascii="Arial" w:hAnsi="Arial" w:cs="Arial"/>
           <w:color w:val="FF0000"/>
         </w:rPr>
-        <w:t>A pen is a unit of presentation consisting of a barrel which houses the medication reservoir (usually a cartridge) and a cap which covers the (disposable) needle.  Because most pen devices are designed specifically to support variable delivery amounts for the medication, there is usually a dose adjustment dial at the opposite end to the cap.  This may be a completely variable dose adjustment, as in the insulin pens where any (reasonable) quantity of units can be selected, or there may be a small selection of dose amounts offered.</w:t>
+        <w:t xml:space="preserve">A pen is a unit of presentation consisting of a barrel which houses the medication reservoir (usually a cartridge) and a cap which covers the (disposable) needle.  Because most pen devices are designed </w:t>
+      </w:r>
+      <w:r>
+        <w:rPr>
+          <w:rFonts w:ascii="Arial" w:hAnsi="Arial" w:cs="Arial"/>
+          <w:color w:val="FF0000"/>
+        </w:rPr>
+        <w:lastRenderedPageBreak/>
+        <w:t>specifically to support variable delivery amounts for the medication, there is usually a dose adjustment dial at the opposite end to the cap.  This may be a completely variable dose adjustment, as in the insulin pens where any (reasonable) quantity of units can be selected, or there may be a small selection of dose amounts offered.</w:t>
       </w:r>
     </w:p>
     <w:p>
@@ -22484,7 +22652,6 @@
           <w:color w:val="FF0000"/>
           <w:lang w:eastAsia="en-GB"/>
         </w:rPr>
-        <w:lastRenderedPageBreak/>
         <w:drawing>
           <wp:inline distT="0" distB="0" distL="0" distR="0" wp14:anchorId="0FD6710A" wp14:editId="30BB4521">
             <wp:extent cx="3505689" cy="2857899"/>
@@ -22813,97 +22980,6 @@
       <w:pPr>
         <w:rPr>
           <w:rFonts w:ascii="Arial" w:hAnsi="Arial" w:cs="Arial"/>
-          <w:color w:val="FF0000"/>
-          <w:u w:val="single"/>
-        </w:rPr>
-      </w:pPr>
-      <w:r>
-        <w:rPr>
-          <w:rFonts w:ascii="Calibri Light" w:hAnsi="Calibri Light" w:cs="Calibri Light"/>
-          <w:b/>
-          <w:bCs/>
-          <w:color w:val="FF0000"/>
-          <w:sz w:val="24"/>
-          <w:szCs w:val="24"/>
-        </w:rPr>
-        <w:t>Autoinjector</w:t>
-      </w:r>
-      <w:r>
-        <w:rPr>
-          <w:rFonts w:ascii="Calibri Light" w:hAnsi="Calibri Light" w:cs="Calibri Light"/>
-          <w:b/>
-          <w:bCs/>
-          <w:color w:val="FF0000"/>
-          <w:sz w:val="24"/>
-          <w:szCs w:val="24"/>
-        </w:rPr>
-        <w:br/>
-      </w:r>
-      <w:r>
-        <w:rPr>
-          <w:rFonts w:ascii="Calibri Light" w:hAnsi="Calibri Light" w:cs="Calibri Light"/>
-          <w:b/>
-          <w:bCs/>
-          <w:color w:val="FF0000"/>
-          <w:sz w:val="24"/>
-          <w:szCs w:val="24"/>
-        </w:rPr>
-        <w:br/>
-      </w:r>
-      <w:bookmarkStart w:id="1" w:name="_GoBack"/>
-      <w:bookmarkEnd w:id="1"/>
-      <w:r>
-        <w:rPr>
-          <w:rFonts w:ascii="Arial" w:hAnsi="Arial" w:cs="Arial"/>
-          <w:b/>
-          <w:bCs/>
-          <w:color w:val="FF0000"/>
-        </w:rPr>
-        <w:t>An autoinjector is a (north American) term that describes a medical device for medicine administration that is a variation of pre-filled syringe.  An autoinjector device contains a pre-filled syringe and a pre-loaded spring or similar that, when activated, depresses the plunger of the syringe so that, in combination with the needle, the medication is “automatically” injected to the required depth (usually subcutaneous).  This overcomes any hesitation that might be incurred by a patient or carer in administering the product through the skin’s barrier.  Newer devices may use compressed gas rather than a spring. </w:t>
-      </w:r>
-    </w:p>
-    <w:p>
-      <w:pPr>
-        <w:pStyle w:val="Heading2"/>
-        <w:shd w:val="clear" w:color="auto" w:fill="FFFFFF"/>
-        <w:rPr>
-          <w:rFonts w:ascii="Arial" w:hAnsi="Arial" w:cs="Arial"/>
-          <w:b/>
-          <w:bCs/>
-          <w:color w:val="FF0000"/>
-          <w:sz w:val="20"/>
-          <w:szCs w:val="20"/>
-        </w:rPr>
-      </w:pPr>
-    </w:p>
-    <w:p>
-      <w:pPr>
-        <w:pStyle w:val="Heading2"/>
-        <w:shd w:val="clear" w:color="auto" w:fill="FFFFFF"/>
-        <w:rPr>
-          <w:rFonts w:ascii="Calibri Light" w:hAnsi="Calibri Light" w:cs="Calibri Light"/>
-          <w:b/>
-          <w:bCs/>
-          <w:color w:val="2E74B5"/>
-        </w:rPr>
-      </w:pPr>
-      <w:r>
-        <w:rPr>
-          <w:rFonts w:ascii="Arial" w:hAnsi="Arial" w:cs="Arial"/>
-          <w:b/>
-          <w:bCs/>
-          <w:color w:val="FF0000"/>
-          <w:sz w:val="20"/>
-          <w:szCs w:val="20"/>
-        </w:rPr>
-        <w:t>Since an autoinjector is an administration device, it is not included in an NTP formal name for CCDD concepts, although the term is likely to be present in the DPD Brand Name and therefore it will be present in the MP formal name.  Products that are described as having an autoinjector should have their unit of presentation as “pre-filled syringe” as this is the intimate container that presents the medication inside the autoinjector device.  Prescribers that specifically wish a patient to receive an autoinjector product should prescribe by brand name.</w:t>
-      </w:r>
-    </w:p>
-    <w:p>
-      <w:pPr>
-        <w:shd w:val="clear" w:color="auto" w:fill="FFFFFF"/>
-        <w:rPr>
-          <w:rFonts w:ascii="Arial" w:hAnsi="Arial" w:cs="Arial"/>
           <w:color w:val="222222"/>
           <w:sz w:val="24"/>
           <w:szCs w:val="24"/>
@@ -22914,75 +22990,52 @@
           <w:rFonts w:ascii="Arial" w:hAnsi="Arial" w:cs="Arial"/>
           <w:color w:val="FF0000"/>
         </w:rPr>
-        <w:t>[JMJ 20180821]</w:t>
-      </w:r>
-    </w:p>
-    <w:p>
-      <w:pPr>
+        <w:t>By having a fixed dosage amount, these pens are equivalent products that have a metered dose delivery that “bounds” the presentation of the product to the patient, and as such are best described using Strength pattern 1C, with the addition of “</w:t>
+      </w:r>
+      <w:r>
         <w:rPr>
           <w:rFonts w:ascii="Arial" w:hAnsi="Arial" w:cs="Arial"/>
           <w:color w:val="FF0000"/>
-          <w:u w:val="single"/>
-        </w:rPr>
-      </w:pPr>
-    </w:p>
-    <w:p>
-      <w:pPr>
+        </w:rPr>
+        <w:t>pre-filled</w:t>
+      </w:r>
+      <w:r>
         <w:rPr>
           <w:rFonts w:ascii="Arial" w:hAnsi="Arial" w:cs="Arial"/>
           <w:color w:val="FF0000"/>
         </w:rPr>
-      </w:pPr>
-      <w:r>
+        <w:t xml:space="preserve"> pen” as this is truly a description of the container added to help the user.</w:t>
+      </w:r>
+    </w:p>
+    <w:p>
+      <w:pPr>
         <w:rPr>
           <w:rFonts w:ascii="Arial" w:hAnsi="Arial" w:cs="Arial"/>
           <w:color w:val="FF0000"/>
         </w:rPr>
-        <w:t>By having a fixed dosage amount, these pens are equivalent products that have a metered dose delivery that “bounds” the presentation of the product to the patient, and as such are best described using Strength pattern 1C, with the addition of “</w:t>
-      </w:r>
+      </w:pPr>
       <w:r>
         <w:rPr>
           <w:rFonts w:ascii="Arial" w:hAnsi="Arial" w:cs="Arial"/>
           <w:color w:val="FF0000"/>
         </w:rPr>
-        <w:t>pre-filled</w:t>
-      </w:r>
-      <w:r>
+        <w:t>For example:</w:t>
+      </w:r>
+    </w:p>
+    <w:p>
+      <w:pPr>
+        <w:ind w:left="720"/>
         <w:rPr>
           <w:rFonts w:ascii="Arial" w:hAnsi="Arial" w:cs="Arial"/>
           <w:color w:val="FF0000"/>
         </w:rPr>
-        <w:t xml:space="preserve"> pen” as this is truly a description of the container added to help the user.</w:t>
-      </w:r>
-    </w:p>
-    <w:p>
-      <w:pPr>
+      </w:pPr>
+      <w:r>
         <w:rPr>
           <w:rFonts w:ascii="Arial" w:hAnsi="Arial" w:cs="Arial"/>
           <w:color w:val="FF0000"/>
         </w:rPr>
-      </w:pPr>
-      <w:r>
-        <w:rPr>
-          <w:rFonts w:ascii="Arial" w:hAnsi="Arial" w:cs="Arial"/>
-          <w:color w:val="FF0000"/>
-        </w:rPr>
-        <w:t>For example:</w:t>
-      </w:r>
-    </w:p>
-    <w:p>
-      <w:pPr>
-        <w:ind w:left="720"/>
-        <w:rPr>
-          <w:rFonts w:ascii="Arial" w:hAnsi="Arial" w:cs="Arial"/>
-          <w:color w:val="FF0000"/>
-        </w:rPr>
-      </w:pPr>
-      <w:r>
-        <w:rPr>
-          <w:rFonts w:ascii="Arial" w:hAnsi="Arial" w:cs="Arial"/>
-          <w:color w:val="FF0000"/>
-        </w:rPr>
+        <w:lastRenderedPageBreak/>
         <w:t>exenatide 5 mcg per actuation solution for injection p</w:t>
       </w:r>
       <w:r>
@@ -23485,7 +23538,6 @@
         <w:pStyle w:val="Heading2"/>
       </w:pPr>
       <w:r>
-        <w:lastRenderedPageBreak/>
         <w:t>Dual Chamber Products</w:t>
       </w:r>
     </w:p>
@@ -23688,6 +23740,7 @@
         <w:rPr>
           <w:rFonts w:ascii="Arial" w:hAnsi="Arial" w:cs="Arial"/>
         </w:rPr>
+        <w:lastRenderedPageBreak/>
         <w:t xml:space="preserve">Example: </w:t>
       </w:r>
       <w:r>
@@ -24545,7 +24598,6 @@
               <w:rPr>
                 <w:rFonts w:ascii="Arial" w:hAnsi="Arial" w:cs="Arial"/>
               </w:rPr>
-              <w:lastRenderedPageBreak/>
               <w:t>separate</w:t>
             </w:r>
             <w:r>
@@ -24572,7 +24624,6 @@
               <w:rPr>
                 <w:rFonts w:ascii="Arial" w:hAnsi="Arial" w:cs="Arial"/>
               </w:rPr>
-              <w:lastRenderedPageBreak/>
               <w:t>Mist inhalers</w:t>
             </w:r>
           </w:p>
@@ -24847,6 +24898,7 @@
         <w:rPr>
           <w:rFonts w:ascii="Arial" w:hAnsi="Arial" w:cs="Arial"/>
         </w:rPr>
+        <w:lastRenderedPageBreak/>
         <w:t>Some medicinal products are designed to be administered using in a nebuliser: a device that aerosolises a liquid medication into a fine mist by various mechanisms (e.g. a jet nozzle or ultrasound) and then delivers the medication to the patient in a flow of air or air with added oxygen administered through a mask or mouthpiece.</w:t>
       </w:r>
     </w:p>
@@ -25279,15 +25331,7 @@
           <w:rFonts w:ascii="Arial" w:hAnsi="Arial"/>
           <w:color w:val="FF3333"/>
         </w:rPr>
-        <w:t xml:space="preserve">, insulin lispro). Canadian marketed insulin isophane products may originate from human or pork and therefore the </w:t>
-      </w:r>
-      <w:r>
-        <w:rPr>
-          <w:rFonts w:ascii="Arial" w:hAnsi="Arial"/>
-          <w:color w:val="FF3333"/>
-        </w:rPr>
-        <w:lastRenderedPageBreak/>
-        <w:t>source will be specified. As all recombinant analogues are derived from human insulin, human is implied and therefore “human” is not used in the name.</w:t>
+        <w:t>, insulin lispro). Canadian marketed insulin isophane products may originate from human or pork and therefore the source will be specified. As all recombinant analogues are derived from human insulin, human is implied and therefore “human” is not used in the name.</w:t>
       </w:r>
     </w:p>
     <w:p>

--- a/Working QA Team Folders/Guidance documents/Work Instructions CCDD.docx
+++ b/Working QA Team Folders/Guidance documents/Work Instructions CCDD.docx
@@ -7,15 +7,8 @@
         <w:pStyle w:val="Heading1"/>
         <w:jc w:val="center"/>
       </w:pPr>
-      <w:r>
-        <w:t>J</w:t>
-      </w:r>
-    </w:p>
-    <w:p>
-      <w:pPr>
-        <w:pStyle w:val="Heading1"/>
-        <w:jc w:val="center"/>
-      </w:pPr>
+      <w:bookmarkStart w:id="0" w:name="_GoBack"/>
+      <w:bookmarkEnd w:id="0"/>
       <w:r>
         <w:t>Canadian Clinical Drug Dataset</w:t>
       </w:r>
@@ -72,7 +65,7 @@
               <w:rPr>
                 <w:rFonts w:ascii="Arial" w:hAnsi="Arial" w:cs="Arial"/>
               </w:rPr>
-              <w:t>01 – Initial launch</w:t>
+              <w:t>02 (Working)</w:t>
             </w:r>
           </w:p>
         </w:tc>
@@ -110,7 +103,19 @@
               <w:rPr>
                 <w:rFonts w:ascii="Arial" w:hAnsi="Arial" w:cs="Arial"/>
               </w:rPr>
-              <w:t>22 June 2018</w:t>
+              <w:t xml:space="preserve">23 August </w:t>
+            </w:r>
+            <w:r>
+              <w:rPr>
+                <w:rFonts w:ascii="Arial" w:hAnsi="Arial" w:cs="Arial"/>
+              </w:rPr>
+              <w:t>2018</w:t>
+            </w:r>
+            <w:r>
+              <w:rPr>
+                <w:rFonts w:ascii="Arial" w:hAnsi="Arial" w:cs="Arial"/>
+              </w:rPr>
+              <w:t xml:space="preserve"> ongoing</w:t>
             </w:r>
           </w:p>
         </w:tc>
@@ -148,7 +153,19 @@
               <w:rPr>
                 <w:rFonts w:ascii="Arial" w:hAnsi="Arial" w:cs="Arial"/>
               </w:rPr>
-              <w:t>NA</w:t>
+              <w:t xml:space="preserve">01 </w:t>
+            </w:r>
+            <w:r>
+              <w:rPr>
+                <w:rFonts w:ascii="Arial" w:hAnsi="Arial" w:cs="Arial"/>
+              </w:rPr>
+              <w:t>/</w:t>
+            </w:r>
+            <w:r>
+              <w:rPr>
+                <w:rFonts w:ascii="Arial" w:hAnsi="Arial" w:cs="Arial"/>
+              </w:rPr>
+              <w:t xml:space="preserve"> 20180622</w:t>
             </w:r>
           </w:p>
         </w:tc>
@@ -168,8 +185,20 @@
               <w:rPr>
                 <w:rFonts w:ascii="Arial" w:hAnsi="Arial" w:cs="Arial"/>
               </w:rPr>
+              <w:t xml:space="preserve">Accepted </w:t>
+            </w:r>
+            <w:r>
+              <w:rPr>
+                <w:rFonts w:ascii="Arial" w:hAnsi="Arial" w:cs="Arial"/>
+              </w:rPr>
               <w:t>Changes this version</w:t>
             </w:r>
+            <w:r>
+              <w:rPr>
+                <w:rFonts w:ascii="Arial" w:hAnsi="Arial" w:cs="Arial"/>
+              </w:rPr>
+              <w:t>:</w:t>
+            </w:r>
           </w:p>
         </w:tc>
         <w:tc>
@@ -186,7 +215,59 @@
               <w:rPr>
                 <w:rFonts w:ascii="Arial" w:hAnsi="Arial" w:cs="Arial"/>
               </w:rPr>
-              <w:t>NA</w:t>
+              <w:t>Notes on Solvates and Hydrates</w:t>
+            </w:r>
+          </w:p>
+          <w:p>
+            <w:pPr>
+              <w:rPr>
+                <w:rFonts w:ascii="Arial" w:hAnsi="Arial" w:cs="Arial"/>
+              </w:rPr>
+            </w:pPr>
+            <w:r>
+              <w:rPr>
+                <w:rFonts w:ascii="Arial" w:hAnsi="Arial" w:cs="Arial"/>
+              </w:rPr>
+              <w:t>Multi-use pen example in Strength 1c</w:t>
+            </w:r>
+          </w:p>
+          <w:p>
+            <w:pPr>
+              <w:rPr>
+                <w:rFonts w:ascii="Arial" w:hAnsi="Arial" w:cs="Arial"/>
+              </w:rPr>
+            </w:pPr>
+            <w:r>
+              <w:rPr>
+                <w:rFonts w:ascii="Arial" w:hAnsi="Arial" w:cs="Arial"/>
+              </w:rPr>
+              <w:t>New section on Pens and Syringes</w:t>
+            </w:r>
+          </w:p>
+          <w:p>
+            <w:pPr>
+              <w:rPr>
+                <w:rFonts w:ascii="Arial" w:hAnsi="Arial" w:cs="Arial"/>
+              </w:rPr>
+            </w:pPr>
+            <w:r>
+              <w:rPr>
+                <w:rFonts w:ascii="Arial" w:hAnsi="Arial" w:cs="Arial"/>
+              </w:rPr>
+              <w:t>New section on Lotions</w:t>
+            </w:r>
+          </w:p>
+          <w:p>
+            <w:pPr>
+              <w:rPr>
+                <w:rFonts w:ascii="Arial" w:hAnsi="Arial" w:cs="Arial"/>
+              </w:rPr>
+            </w:pPr>
+            <w:r>
+              <w:rPr>
+                <w:rFonts w:ascii="Arial" w:hAnsi="Arial" w:cs="Arial"/>
+              </w:rPr>
+              <w:t>New section on Insulin naming</w:t>
             </w:r>
           </w:p>
         </w:tc>
@@ -4903,12 +4984,12 @@
       <w:pPr>
         <w:pStyle w:val="Heading2"/>
         <w:rPr>
-          <w:color w:val="FF0000"/>
-        </w:rPr>
-      </w:pPr>
-      <w:r>
-        <w:rPr>
-          <w:color w:val="FF0000"/>
+          <w:color w:val="auto"/>
+        </w:rPr>
+      </w:pPr>
+      <w:r>
+        <w:rPr>
+          <w:color w:val="auto"/>
         </w:rPr>
         <w:t>Further Notes on Solvates and Hydrates in the NTP</w:t>
       </w:r>
@@ -4917,7 +4998,6 @@
       <w:pPr>
         <w:rPr>
           <w:rFonts w:ascii="Arial" w:hAnsi="Arial" w:cs="Arial"/>
-          <w:color w:val="FF0000"/>
           <w:sz w:val="21"/>
           <w:szCs w:val="21"/>
           <w:shd w:val="clear" w:color="auto" w:fill="FFFFFF"/>
@@ -4926,14 +5006,12 @@
       <w:r>
         <w:rPr>
           <w:rFonts w:ascii="Arial" w:hAnsi="Arial" w:cs="Arial"/>
-          <w:color w:val="FF0000"/>
         </w:rPr>
         <w:t>The Editorial Guidelines state that “w</w:t>
       </w:r>
       <w:r>
         <w:rPr>
           <w:rFonts w:ascii="Arial" w:hAnsi="Arial" w:cs="Arial"/>
-          <w:color w:val="FF0000"/>
           <w:sz w:val="21"/>
           <w:szCs w:val="21"/>
           <w:shd w:val="clear" w:color="auto" w:fill="FFFFFF"/>
@@ -4945,7 +5023,6 @@
       <w:pPr>
         <w:rPr>
           <w:rFonts w:ascii="Arial" w:hAnsi="Arial" w:cs="Arial"/>
-          <w:color w:val="FF0000"/>
           <w:sz w:val="21"/>
           <w:szCs w:val="21"/>
           <w:shd w:val="clear" w:color="auto" w:fill="FFFFFF"/>
@@ -4956,13 +5033,11 @@
       <w:pPr>
         <w:rPr>
           <w:rFonts w:ascii="Arial" w:hAnsi="Arial" w:cs="Arial"/>
-          <w:color w:val="FF0000"/>
-        </w:rPr>
-      </w:pPr>
-      <w:r>
-        <w:rPr>
-          <w:rFonts w:ascii="Arial" w:hAnsi="Arial" w:cs="Arial"/>
-          <w:color w:val="FF0000"/>
+        </w:rPr>
+      </w:pPr>
+      <w:r>
+        <w:rPr>
+          <w:rFonts w:ascii="Arial" w:hAnsi="Arial" w:cs="Arial"/>
         </w:rPr>
         <w:t xml:space="preserve">The </w:t>
       </w:r>
@@ -4970,7 +5045,6 @@
       <w:r>
         <w:rPr>
           <w:rFonts w:ascii="Arial" w:hAnsi="Arial" w:cs="Arial"/>
-          <w:color w:val="FF0000"/>
         </w:rPr>
         <w:t>ntp_ing</w:t>
       </w:r>
@@ -4978,7 +5052,6 @@
       <w:r>
         <w:rPr>
           <w:rFonts w:ascii="Arial" w:hAnsi="Arial" w:cs="Arial"/>
-          <w:color w:val="FF0000"/>
         </w:rPr>
         <w:t xml:space="preserve"> field in the Ingredient Stem table described above will have the substance name for the NTP which should not have </w:t>
       </w:r>
@@ -4986,21 +5059,18 @@
         <w:rPr>
           <w:rFonts w:ascii="Arial" w:hAnsi="Arial" w:cs="Arial"/>
           <w:i/>
-          <w:color w:val="FF0000"/>
         </w:rPr>
         <w:t>any</w:t>
       </w:r>
       <w:r>
         <w:rPr>
           <w:rFonts w:ascii="Arial" w:hAnsi="Arial" w:cs="Arial"/>
-          <w:color w:val="FF0000"/>
         </w:rPr>
         <w:t xml:space="preserve"> solvation/hydration information.  Some substances have both a solvate and a hydrate; both should be removed for the NTP precise ingredient substance (which </w:t>
       </w:r>
       <w:r>
         <w:rPr>
           <w:rFonts w:ascii="Arial" w:hAnsi="Arial" w:cs="Arial"/>
-          <w:color w:val="FF0000"/>
         </w:rPr>
         <w:lastRenderedPageBreak/>
         <w:t>usually means that the NTP precise ingredient substance is equivalent to the basis of strength substance.</w:t>
@@ -5011,14 +5081,12 @@
         <w:rPr>
           <w:rFonts w:ascii="Arial" w:hAnsi="Arial" w:cs="Arial"/>
           <w:b/>
-          <w:color w:val="FF0000"/>
         </w:rPr>
       </w:pPr>
       <w:r>
         <w:rPr>
           <w:rFonts w:ascii="Arial" w:hAnsi="Arial" w:cs="Arial"/>
           <w:b/>
-          <w:color w:val="FF0000"/>
         </w:rPr>
         <w:t>For example:</w:t>
       </w:r>
@@ -5027,13 +5095,11 @@
       <w:pPr>
         <w:rPr>
           <w:rFonts w:ascii="Arial" w:hAnsi="Arial" w:cs="Arial"/>
-          <w:color w:val="FF0000"/>
-        </w:rPr>
-      </w:pPr>
-      <w:r>
-        <w:rPr>
-          <w:rFonts w:ascii="Arial" w:hAnsi="Arial" w:cs="Arial"/>
-          <w:color w:val="FF0000"/>
+        </w:rPr>
+      </w:pPr>
+      <w:r>
+        <w:rPr>
+          <w:rFonts w:ascii="Arial" w:hAnsi="Arial" w:cs="Arial"/>
         </w:rPr>
         <w:t xml:space="preserve">DIN 02278499 DOM-AZITHROMYCIN (azithromycin (azithromycin monohydrate </w:t>
       </w:r>
@@ -5041,7 +5107,6 @@
       <w:r>
         <w:rPr>
           <w:rFonts w:ascii="Arial" w:hAnsi="Arial" w:cs="Arial"/>
-          <w:color w:val="FF0000"/>
         </w:rPr>
         <w:t>hemiethanolate</w:t>
       </w:r>
@@ -5049,7 +5114,6 @@
       <w:r>
         <w:rPr>
           <w:rFonts w:ascii="Arial" w:hAnsi="Arial" w:cs="Arial"/>
-          <w:color w:val="FF0000"/>
         </w:rPr>
         <w:t>) 250 mg oral tablet) DOMINION PHARMACAL</w:t>
       </w:r>
@@ -5058,13 +5122,11 @@
       <w:pPr>
         <w:rPr>
           <w:rFonts w:ascii="Arial" w:hAnsi="Arial" w:cs="Arial"/>
-          <w:color w:val="FF0000"/>
-        </w:rPr>
-      </w:pPr>
-      <w:r>
-        <w:rPr>
-          <w:rFonts w:ascii="Arial" w:hAnsi="Arial" w:cs="Arial"/>
-          <w:color w:val="FF0000"/>
+        </w:rPr>
+      </w:pPr>
+      <w:r>
+        <w:rPr>
+          <w:rFonts w:ascii="Arial" w:hAnsi="Arial" w:cs="Arial"/>
         </w:rPr>
         <w:t xml:space="preserve">The precise ingredient substance is both a monohydrate and a </w:t>
       </w:r>
@@ -5072,7 +5134,6 @@
       <w:r>
         <w:rPr>
           <w:rFonts w:ascii="Arial" w:hAnsi="Arial" w:cs="Arial"/>
-          <w:color w:val="FF0000"/>
         </w:rPr>
         <w:t>hemiethanolate</w:t>
       </w:r>
@@ -5080,14 +5141,12 @@
       <w:r>
         <w:rPr>
           <w:rFonts w:ascii="Arial" w:hAnsi="Arial" w:cs="Arial"/>
-          <w:color w:val="FF0000"/>
         </w:rPr>
         <w:t xml:space="preserve"> </w:t>
       </w:r>
       <w:r>
         <w:rPr>
           <w:rFonts w:ascii="Arial" w:hAnsi="Arial" w:cs="Arial"/>
-          <w:color w:val="FF0000"/>
         </w:rPr>
         <w:t xml:space="preserve">– for every two azithromycin moieties there are two water molecules and one ethanol molecule acting as solvates.  However, the NTP will disregard both of these as they have no clinical significance, meaning that the </w:t>
       </w:r>
@@ -5095,7 +5154,6 @@
       <w:r>
         <w:rPr>
           <w:rFonts w:ascii="Arial" w:hAnsi="Arial" w:cs="Arial"/>
-          <w:color w:val="FF0000"/>
         </w:rPr>
         <w:t>ntp_ing</w:t>
       </w:r>
@@ -5103,7 +5161,6 @@
       <w:r>
         <w:rPr>
           <w:rFonts w:ascii="Arial" w:hAnsi="Arial" w:cs="Arial"/>
-          <w:color w:val="FF0000"/>
         </w:rPr>
         <w:t xml:space="preserve"> should be (just) “azithromycin” as shown below:</w:t>
       </w:r>
@@ -5112,21 +5169,18 @@
       <w:pPr>
         <w:rPr>
           <w:rFonts w:ascii="Arial" w:hAnsi="Arial" w:cs="Arial"/>
-          <w:color w:val="FF0000"/>
-        </w:rPr>
-      </w:pPr>
-    </w:p>
-    <w:p>
-      <w:pPr>
-        <w:rPr>
-          <w:rFonts w:ascii="Arial" w:hAnsi="Arial" w:cs="Arial"/>
-          <w:color w:val="FF0000"/>
+        </w:rPr>
+      </w:pPr>
+    </w:p>
+    <w:p>
+      <w:pPr>
+        <w:rPr>
+          <w:rFonts w:ascii="Arial" w:hAnsi="Arial" w:cs="Arial"/>
         </w:rPr>
       </w:pPr>
       <w:r>
         <w:rPr>
           <w:noProof/>
-          <w:color w:val="FF0000"/>
           <w:lang w:eastAsia="en-GB"/>
         </w:rPr>
         <w:drawing>
@@ -5183,23 +5237,26 @@
       <w:pPr>
         <w:rPr>
           <w:rFonts w:ascii="Arial" w:hAnsi="Arial" w:cs="Arial"/>
-          <w:color w:val="FF0000"/>
-        </w:rPr>
-      </w:pPr>
-    </w:p>
-    <w:p>
-      <w:pPr>
-        <w:rPr>
-          <w:rFonts w:ascii="Arial" w:hAnsi="Arial" w:cs="Arial"/>
-          <w:color w:val="FF0000"/>
-        </w:rPr>
-      </w:pPr>
-      <w:r>
-        <w:rPr>
-          <w:rFonts w:ascii="Arial" w:hAnsi="Arial" w:cs="Arial"/>
-          <w:color w:val="FF0000"/>
-        </w:rPr>
-        <w:t>This will give an NTP of “azithromycin 250 mg oral tablet” to be associated with the DOM-AZITHROMYCIN product.  [JMJ 20180626]</w:t>
+        </w:rPr>
+      </w:pPr>
+    </w:p>
+    <w:p>
+      <w:pPr>
+        <w:rPr>
+          <w:rFonts w:ascii="Arial" w:hAnsi="Arial" w:cs="Arial"/>
+        </w:rPr>
+      </w:pPr>
+      <w:r>
+        <w:rPr>
+          <w:rFonts w:ascii="Arial" w:hAnsi="Arial" w:cs="Arial"/>
+        </w:rPr>
+        <w:t>This will give an NTP of “azithromycin 250 mg oral tablet” to be associated with</w:t>
+      </w:r>
+      <w:r>
+        <w:rPr>
+          <w:rFonts w:ascii="Arial" w:hAnsi="Arial" w:cs="Arial"/>
+        </w:rPr>
+        <w:t xml:space="preserve"> the DOM-AZITHROMYCIN product. </w:t>
       </w:r>
     </w:p>
     <w:p>
@@ -6457,27 +6514,23 @@
       <w:pPr>
         <w:rPr>
           <w:rFonts w:ascii="Arial" w:hAnsi="Arial" w:cs="Arial"/>
-          <w:color w:val="FF0000"/>
-        </w:rPr>
-      </w:pPr>
-      <w:r>
-        <w:rPr>
-          <w:rFonts w:ascii="Arial" w:hAnsi="Arial" w:cs="Arial"/>
-          <w:color w:val="FF0000"/>
+        </w:rPr>
+      </w:pPr>
+      <w:r>
+        <w:rPr>
+          <w:rFonts w:ascii="Arial" w:hAnsi="Arial" w:cs="Arial"/>
         </w:rPr>
         <w:t>Some multi-use pen products also use Pattern 1C as the pen has the equivalent to a metered dose delivery that “bounds” the presentation of the product to the patient.  For these products, the addition of the container (p</w:t>
       </w:r>
       <w:r>
         <w:rPr>
           <w:rFonts w:ascii="Arial" w:hAnsi="Arial" w:cs="Arial"/>
-          <w:color w:val="FF0000"/>
         </w:rPr>
         <w:t>re-filled</w:t>
       </w:r>
       <w:r>
         <w:rPr>
           <w:rFonts w:ascii="Arial" w:hAnsi="Arial" w:cs="Arial"/>
-          <w:color w:val="FF0000"/>
         </w:rPr>
         <w:t xml:space="preserve"> pen) is added to the NTP formal name.</w:t>
       </w:r>
@@ -6486,7 +6539,6 @@
       <w:pPr>
         <w:rPr>
           <w:rFonts w:ascii="Arial" w:hAnsi="Arial" w:cs="Arial"/>
-          <w:color w:val="FF0000"/>
         </w:rPr>
       </w:pPr>
     </w:p>
@@ -6511,14 +6563,12 @@
               <w:rPr>
                 <w:rFonts w:ascii="Arial" w:hAnsi="Arial" w:cs="Arial"/>
                 <w:b/>
-                <w:color w:val="FF0000"/>
               </w:rPr>
             </w:pPr>
             <w:r>
               <w:rPr>
                 <w:rFonts w:ascii="Arial" w:hAnsi="Arial" w:cs="Arial"/>
                 <w:b/>
-                <w:color w:val="FF0000"/>
               </w:rPr>
               <w:t>Example</w:t>
             </w:r>
@@ -6535,7 +6585,6 @@
                 <w:rFonts w:ascii="Arial" w:hAnsi="Arial" w:cs="Arial"/>
                 <w:b/>
                 <w:bCs/>
-                <w:color w:val="FF0000"/>
               </w:rPr>
             </w:pPr>
             <w:r>
@@ -6543,7 +6592,6 @@
                 <w:rFonts w:ascii="Arial" w:hAnsi="Arial" w:cs="Arial"/>
                 <w:b/>
                 <w:bCs/>
-                <w:color w:val="FF0000"/>
               </w:rPr>
               <w:t>Exenatide 5 mcg per actuation solution for injection pen</w:t>
             </w:r>
@@ -6560,14 +6608,12 @@
               <w:rPr>
                 <w:rFonts w:ascii="Arial" w:hAnsi="Arial" w:cs="Arial"/>
                 <w:b/>
-                <w:color w:val="FF0000"/>
               </w:rPr>
             </w:pPr>
             <w:r>
               <w:rPr>
                 <w:rFonts w:ascii="Arial" w:hAnsi="Arial" w:cs="Arial"/>
                 <w:b/>
-                <w:color w:val="FF0000"/>
               </w:rPr>
               <w:t>Unit of Presentation</w:t>
             </w:r>
@@ -6581,13 +6627,11 @@
             <w:pPr>
               <w:rPr>
                 <w:rFonts w:ascii="Arial" w:hAnsi="Arial" w:cs="Arial"/>
-                <w:color w:val="FF0000"/>
-              </w:rPr>
-            </w:pPr>
-            <w:r>
-              <w:rPr>
-                <w:rFonts w:ascii="Arial" w:hAnsi="Arial" w:cs="Arial"/>
-                <w:color w:val="FF0000"/>
+              </w:rPr>
+            </w:pPr>
+            <w:r>
+              <w:rPr>
+                <w:rFonts w:ascii="Arial" w:hAnsi="Arial" w:cs="Arial"/>
               </w:rPr>
               <w:t>Actuation</w:t>
             </w:r>
@@ -6601,13 +6645,11 @@
             <w:pPr>
               <w:rPr>
                 <w:rFonts w:ascii="Arial" w:hAnsi="Arial" w:cs="Arial"/>
-                <w:color w:val="FF0000"/>
-              </w:rPr>
-            </w:pPr>
-            <w:r>
-              <w:rPr>
-                <w:rFonts w:ascii="Arial" w:hAnsi="Arial" w:cs="Arial"/>
-                <w:color w:val="FF0000"/>
+              </w:rPr>
+            </w:pPr>
+            <w:r>
+              <w:rPr>
+                <w:rFonts w:ascii="Arial" w:hAnsi="Arial" w:cs="Arial"/>
               </w:rPr>
               <w:t>Actuation</w:t>
             </w:r>
@@ -6624,14 +6666,12 @@
               <w:rPr>
                 <w:rFonts w:ascii="Arial" w:hAnsi="Arial" w:cs="Arial"/>
                 <w:b/>
-                <w:color w:val="FF0000"/>
               </w:rPr>
             </w:pPr>
             <w:r>
               <w:rPr>
                 <w:rFonts w:ascii="Arial" w:hAnsi="Arial" w:cs="Arial"/>
                 <w:b/>
-                <w:color w:val="FF0000"/>
               </w:rPr>
               <w:t>Presentation strength (logical)</w:t>
             </w:r>
@@ -6645,13 +6685,11 @@
             <w:pPr>
               <w:rPr>
                 <w:rFonts w:ascii="Arial" w:hAnsi="Arial" w:cs="Arial"/>
-                <w:color w:val="FF0000"/>
-              </w:rPr>
-            </w:pPr>
-            <w:r>
-              <w:rPr>
-                <w:rFonts w:ascii="Arial" w:hAnsi="Arial" w:cs="Arial"/>
-                <w:color w:val="FF0000"/>
+              </w:rPr>
+            </w:pPr>
+            <w:r>
+              <w:rPr>
+                <w:rFonts w:ascii="Arial" w:hAnsi="Arial" w:cs="Arial"/>
               </w:rPr>
               <w:t>Mass amount per 1 unit of presentation</w:t>
             </w:r>
@@ -6665,13 +6703,11 @@
             <w:pPr>
               <w:rPr>
                 <w:rFonts w:ascii="Arial" w:hAnsi="Arial" w:cs="Arial"/>
-                <w:color w:val="FF0000"/>
-              </w:rPr>
-            </w:pPr>
-            <w:r>
-              <w:rPr>
-                <w:rFonts w:ascii="Arial" w:hAnsi="Arial" w:cs="Arial"/>
-                <w:color w:val="FF0000"/>
+              </w:rPr>
+            </w:pPr>
+            <w:r>
+              <w:rPr>
+                <w:rFonts w:ascii="Arial" w:hAnsi="Arial" w:cs="Arial"/>
               </w:rPr>
               <w:t>5 mcg per actuation</w:t>
             </w:r>
@@ -6688,14 +6724,12 @@
               <w:rPr>
                 <w:rFonts w:ascii="Arial" w:hAnsi="Arial" w:cs="Arial"/>
                 <w:b/>
-                <w:color w:val="FF0000"/>
               </w:rPr>
             </w:pPr>
             <w:r>
               <w:rPr>
                 <w:rFonts w:ascii="Arial" w:hAnsi="Arial" w:cs="Arial"/>
                 <w:b/>
-                <w:color w:val="FF0000"/>
               </w:rPr>
               <w:t>Presentation strength (usual description)</w:t>
             </w:r>
@@ -6709,13 +6743,11 @@
             <w:pPr>
               <w:rPr>
                 <w:rFonts w:ascii="Arial" w:hAnsi="Arial" w:cs="Arial"/>
-                <w:color w:val="FF0000"/>
-              </w:rPr>
-            </w:pPr>
-            <w:r>
-              <w:rPr>
-                <w:rFonts w:ascii="Arial" w:hAnsi="Arial" w:cs="Arial"/>
-                <w:color w:val="FF0000"/>
+              </w:rPr>
+            </w:pPr>
+            <w:r>
+              <w:rPr>
+                <w:rFonts w:ascii="Arial" w:hAnsi="Arial" w:cs="Arial"/>
               </w:rPr>
               <w:t>Mass amount, with the “per” or explicit</w:t>
             </w:r>
@@ -6729,13 +6761,11 @@
             <w:pPr>
               <w:rPr>
                 <w:rFonts w:ascii="Arial" w:hAnsi="Arial" w:cs="Arial"/>
-                <w:color w:val="FF0000"/>
-              </w:rPr>
-            </w:pPr>
-            <w:r>
-              <w:rPr>
-                <w:rFonts w:ascii="Arial" w:hAnsi="Arial" w:cs="Arial"/>
-                <w:color w:val="FF0000"/>
+              </w:rPr>
+            </w:pPr>
+            <w:r>
+              <w:rPr>
+                <w:rFonts w:ascii="Arial" w:hAnsi="Arial" w:cs="Arial"/>
               </w:rPr>
               <w:t>5 mcg per actuation</w:t>
             </w:r>
@@ -6752,14 +6782,12 @@
               <w:rPr>
                 <w:rFonts w:ascii="Arial" w:hAnsi="Arial" w:cs="Arial"/>
                 <w:b/>
-                <w:color w:val="FF0000"/>
               </w:rPr>
             </w:pPr>
             <w:r>
               <w:rPr>
                 <w:rFonts w:ascii="Arial" w:hAnsi="Arial" w:cs="Arial"/>
                 <w:b/>
-                <w:color w:val="FF0000"/>
               </w:rPr>
               <w:t>Concentration strength (for information only)</w:t>
             </w:r>
@@ -6774,13 +6802,11 @@
             <w:pPr>
               <w:rPr>
                 <w:rFonts w:ascii="Arial" w:hAnsi="Arial" w:cs="Arial"/>
-                <w:color w:val="FF0000"/>
-              </w:rPr>
-            </w:pPr>
-            <w:r>
-              <w:rPr>
-                <w:rFonts w:ascii="Arial" w:hAnsi="Arial" w:cs="Arial"/>
-                <w:color w:val="FF0000"/>
+              </w:rPr>
+            </w:pPr>
+            <w:r>
+              <w:rPr>
+                <w:rFonts w:ascii="Arial" w:hAnsi="Arial" w:cs="Arial"/>
               </w:rPr>
               <w:t>The concentration of product (usually liquid) is often known (for exenatide, this is 250 mcg per ml) but does not have the same clinical usefulness as the amount delivered per actuation of the pen device</w:t>
             </w:r>
@@ -6795,21 +6821,6 @@
           <w:color w:val="FF0000"/>
         </w:rPr>
       </w:pPr>
-    </w:p>
-    <w:p>
-      <w:pPr>
-        <w:rPr>
-          <w:rFonts w:ascii="Arial" w:hAnsi="Arial" w:cs="Arial"/>
-          <w:color w:val="FF0000"/>
-        </w:rPr>
-      </w:pPr>
-      <w:r>
-        <w:rPr>
-          <w:rFonts w:ascii="Arial" w:hAnsi="Arial" w:cs="Arial"/>
-          <w:color w:val="FF0000"/>
-        </w:rPr>
-        <w:t>[JMJ 20190724]</w:t>
-      </w:r>
     </w:p>
     <w:p>
       <w:pPr>
@@ -7381,20 +7392,20 @@
         <w:rPr>
           <w:rFonts w:ascii="Arial" w:hAnsi="Arial" w:cs="Arial"/>
         </w:rPr>
-        <w:t xml:space="preserve">concentration strength is also </w:t>
+        <w:t>concentration strength is also known/calculatable</w:t>
+      </w:r>
+      <w:r>
+        <w:rPr>
+          <w:rFonts w:ascii="Arial" w:hAnsi="Arial" w:cs="Arial"/>
+        </w:rPr>
+        <w:t xml:space="preserve">.  For the presentation strength, the volume of the unit of presentation provides the </w:t>
       </w:r>
       <w:r>
         <w:rPr>
           <w:rFonts w:ascii="Arial" w:hAnsi="Arial" w:cs="Arial"/>
         </w:rPr>
         <w:lastRenderedPageBreak/>
-        <w:t>known/calculatable</w:t>
-      </w:r>
-      <w:r>
-        <w:rPr>
-          <w:rFonts w:ascii="Arial" w:hAnsi="Arial" w:cs="Arial"/>
-        </w:rPr>
-        <w:t>.  For the presentation strength, the volume of the unit of presentation provides the strength denominator; no further description of the unit of presentation is provided (i.e. “spoon” or “spoonful” is not described).</w:t>
+        <w:t>strength denominator; no further description of the unit of presentation is provided (i.e. “spoon” or “spoonful” is not described).</w:t>
       </w:r>
     </w:p>
     <w:p>
@@ -9138,7 +9149,6 @@
                 <w:rFonts w:ascii="Arial" w:hAnsi="Arial" w:cs="Arial"/>
                 <w:b/>
               </w:rPr>
-              <w:lastRenderedPageBreak/>
               <w:t>Unit of Presentation</w:t>
             </w:r>
           </w:p>
@@ -9197,6 +9207,7 @@
                 <w:rFonts w:ascii="Arial" w:hAnsi="Arial" w:cs="Arial"/>
                 <w:b/>
               </w:rPr>
+              <w:lastRenderedPageBreak/>
               <w:t>Unit of Presentation size</w:t>
             </w:r>
           </w:p>
@@ -10652,7 +10663,6 @@
                 <w:rFonts w:ascii="Arial" w:hAnsi="Arial" w:cs="Arial"/>
                 <w:b/>
               </w:rPr>
-              <w:lastRenderedPageBreak/>
               <w:t>Example</w:t>
             </w:r>
           </w:p>
@@ -10708,6 +10718,7 @@
                 <w:rFonts w:ascii="Arial" w:hAnsi="Arial" w:cs="Arial"/>
                 <w:b/>
               </w:rPr>
+              <w:lastRenderedPageBreak/>
               <w:t>Unit of Presentation</w:t>
             </w:r>
           </w:p>
@@ -11311,8 +11322,8 @@
       <w:pPr>
         <w:pStyle w:val="Heading2"/>
       </w:pPr>
-      <w:bookmarkStart w:id="0" w:name="_Strength_Units_of"/>
-      <w:bookmarkEnd w:id="0"/>
+      <w:bookmarkStart w:id="1" w:name="_Strength_Units_of"/>
+      <w:bookmarkEnd w:id="1"/>
       <w:r>
         <w:t>Strength Units of Measure</w:t>
       </w:r>
@@ -12060,7 +12071,6 @@
               <w:rPr>
                 <w:rFonts w:ascii="Arial" w:hAnsi="Arial" w:cs="Arial"/>
               </w:rPr>
-              <w:lastRenderedPageBreak/>
               <w:t>EXOTOCILLIN 500mg IV INJ JOES GENERICS INC</w:t>
             </w:r>
           </w:p>
@@ -13466,7 +13476,6 @@
                 <w:rFonts w:ascii="Arial" w:hAnsi="Arial" w:cs="Arial"/>
                 <w:color w:val="FF0000"/>
               </w:rPr>
-              <w:lastRenderedPageBreak/>
               <w:t>EXOTOCILLIN 1000mg IV INJ JOES GENERICS INC</w:t>
             </w:r>
           </w:p>
@@ -13589,6 +13598,98 @@
           <w:rFonts w:ascii="Arial" w:hAnsi="Arial" w:cs="Arial"/>
         </w:rPr>
         <w:t>.</w:t>
+      </w:r>
+    </w:p>
+    <w:p>
+      <w:pPr>
+        <w:rPr>
+          <w:rFonts w:ascii="Arial" w:hAnsi="Arial" w:cs="Arial"/>
+        </w:rPr>
+      </w:pPr>
+    </w:p>
+    <w:p>
+      <w:pPr>
+        <w:pStyle w:val="Heading2"/>
+      </w:pPr>
+      <w:r>
+        <w:t xml:space="preserve">Overage (or Shortfall) and description of Strength </w:t>
+      </w:r>
+    </w:p>
+    <w:p>
+      <w:pPr>
+        <w:rPr>
+          <w:rFonts w:ascii="Arial" w:hAnsi="Arial" w:cs="Arial"/>
+          <w:color w:val="FF0000"/>
+        </w:rPr>
+      </w:pPr>
+      <w:r>
+        <w:rPr>
+          <w:rFonts w:ascii="Arial" w:hAnsi="Arial" w:cs="Arial"/>
+          <w:color w:val="FF0000"/>
+        </w:rPr>
+        <w:t>Some products, usually injectable products, are supplied with an “overage”, a surplus amount of medication to account for it being almost impossible to withdraw the total volume of liquid from a vial or ampoule, either when supplied as a liquid or after reconstitution to a liquid.  When describing strength, particularly presentation strength, any overage should not be taken into account.  Mostly, the DPD description of strength disregards overage, but occasionally an overage strength has been described; for example (at the time of writing) for</w:t>
+      </w:r>
+    </w:p>
+    <w:p>
+      <w:pPr>
+        <w:ind w:firstLine="720"/>
+        <w:rPr>
+          <w:rFonts w:ascii="Arial" w:hAnsi="Arial" w:cs="Arial"/>
+          <w:color w:val="FF0000"/>
+        </w:rPr>
+      </w:pPr>
+      <w:r>
+        <w:rPr>
+          <w:rFonts w:ascii="Arial" w:hAnsi="Arial" w:cs="Arial"/>
+          <w:color w:val="FF0000"/>
+        </w:rPr>
+        <w:t>DIN 02215187, CAVERJECT sterile powder where the strength is described as 23.2 mcg per vial, rather than as the clinically relevant strength of 20 mcg per vial, as the monograph states.</w:t>
+      </w:r>
+    </w:p>
+    <w:p>
+      <w:pPr>
+        <w:rPr>
+          <w:rFonts w:ascii="Arial" w:hAnsi="Arial" w:cs="Arial"/>
+          <w:color w:val="FF0000"/>
+        </w:rPr>
+      </w:pPr>
+      <w:r>
+        <w:rPr>
+          <w:rFonts w:ascii="Arial" w:hAnsi="Arial" w:cs="Arial"/>
+          <w:color w:val="FF0000"/>
+        </w:rPr>
+        <w:t>In cases such as this, a request should be made to the DPD team to alter the strength to the clinically relevant strength, which is usually as stated on the monograph and relates directly to the dose quantities that are used for the medication.  This will allow the NTP to be generated using the clinically relevant presentation strength, without consideration of the overage volume.</w:t>
+      </w:r>
+    </w:p>
+    <w:p>
+      <w:pPr>
+        <w:rPr>
+          <w:rFonts w:ascii="Arial" w:hAnsi="Arial" w:cs="Arial"/>
+          <w:color w:val="FF0000"/>
+        </w:rPr>
+      </w:pPr>
+    </w:p>
+    <w:p>
+      <w:pPr>
+        <w:rPr>
+          <w:rFonts w:ascii="Arial" w:hAnsi="Arial" w:cs="Arial"/>
+          <w:color w:val="FF0000"/>
+        </w:rPr>
+      </w:pPr>
+      <w:r>
+        <w:rPr>
+          <w:rFonts w:ascii="Arial" w:hAnsi="Arial" w:cs="Arial"/>
+          <w:color w:val="FF0000"/>
+        </w:rPr>
+        <w:t>Very rarely, a product is described as having a shortfall in its volume – for example (at the time of writing) ENBREL (DIN 02274728), in both the DPD and the monograph, is stated to have a presentation strength of 50 mg per 1 mL, but the syringe is stated to contain only 0.98 mL of liquid.  Dosing is based on a 50 mcg dose quantity.  In this case, the stated ‘shortfall’ should be disregarded and the clinically relevant strength be used in the NTP.  The DPD strength is 50 mg per 1 mL, so no change is required.</w:t>
+      </w:r>
+      <w:r>
+        <w:rPr>
+          <w:rFonts w:ascii="Arial" w:hAnsi="Arial" w:cs="Arial"/>
+          <w:color w:val="FF0000"/>
+        </w:rPr>
+        <w:br/>
+        <w:t>[JMJ 20180823]</w:t>
       </w:r>
     </w:p>
     <w:p>
@@ -17639,7 +17740,6 @@
           <w:rFonts w:ascii="Arial" w:hAnsi="Arial" w:cs="Arial"/>
           <w:sz w:val="20"/>
         </w:rPr>
-        <w:lastRenderedPageBreak/>
         <w:t>cartridge</w:t>
       </w:r>
     </w:p>
@@ -18995,7 +19095,6 @@
           <w:rFonts w:ascii="Arial" w:hAnsi="Arial" w:cs="Arial"/>
           <w:sz w:val="20"/>
         </w:rPr>
-        <w:lastRenderedPageBreak/>
         <w:t xml:space="preserve">Set the </w:t>
       </w:r>
       <w:proofErr w:type="spellStart"/>
@@ -20046,14 +20145,7 @@
         <w:rPr>
           <w:rFonts w:ascii="Arial" w:hAnsi="Arial" w:cs="Arial"/>
         </w:rPr>
-        <w:t xml:space="preserve"> that has the particular combination of dose form and route of administration and this limits what can be done.  For example: the Dose Form </w:t>
-      </w:r>
-      <w:r>
-        <w:rPr>
-          <w:rFonts w:ascii="Arial" w:hAnsi="Arial" w:cs="Arial"/>
-        </w:rPr>
-        <w:lastRenderedPageBreak/>
-        <w:t>Transform cannot currently (June 2018) “correct” the dose form for nebuliser solutions, where the DPD nebuliser products have the dose form as “solution” and the route of administration as “inhalation” since other products (the Respimat inhalers) also use this combination and the correct dose form for these is “inhalation solution”.</w:t>
+        <w:t xml:space="preserve"> that has the particular combination of dose form and route of administration and this limits what can be done.  For example: the Dose Form Transform cannot currently (June 2018) “correct” the dose form for nebuliser solutions, where the DPD nebuliser products have the dose form as “solution” and the route of administration as “inhalation” since other products (the Respimat inhalers) also use this combination and the correct dose form for these is “inhalation solution”.</w:t>
       </w:r>
     </w:p>
     <w:p>
@@ -21437,17 +21529,7 @@
                 <w:sz w:val="22"/>
                 <w:szCs w:val="22"/>
               </w:rPr>
-              <w:t xml:space="preserve">SOLU-CORTEF 100 MG ACT-O-VIAL (hydrocortisone (hydrocortisone sodium </w:t>
-            </w:r>
-            <w:r>
-              <w:rPr>
-                <w:rFonts w:ascii="Calibri" w:hAnsi="Calibri"/>
-                <w:color w:val="000000"/>
-                <w:sz w:val="22"/>
-                <w:szCs w:val="22"/>
-              </w:rPr>
-              <w:lastRenderedPageBreak/>
-              <w:t>succinate) 100 mg powder for solution for injection with diluent solution per vial) PFIZER CANADA INC</w:t>
+              <w:t>SOLU-CORTEF 100 MG ACT-O-VIAL (hydrocortisone (hydrocortisone sodium succinate) 100 mg powder for solution for injection with diluent solution per vial) PFIZER CANADA INC</w:t>
             </w:r>
           </w:p>
         </w:tc>
@@ -21472,18 +21554,7 @@
                 <w:sz w:val="22"/>
                 <w:szCs w:val="22"/>
               </w:rPr>
-              <w:lastRenderedPageBreak/>
-              <w:t xml:space="preserve">hydrocortisone (hydrocortisone sodium succinate) 100 mg </w:t>
-            </w:r>
-            <w:r>
-              <w:rPr>
-                <w:rFonts w:ascii="Calibri" w:hAnsi="Calibri"/>
-                <w:color w:val="000000"/>
-                <w:sz w:val="22"/>
-                <w:szCs w:val="22"/>
-              </w:rPr>
-              <w:lastRenderedPageBreak/>
-              <w:t>powder for solution for injection with diluent solution per vial</w:t>
+              <w:t>hydrocortisone (hydrocortisone sodium succinate) 100 mg powder for solution for injection with diluent solution per vial</w:t>
             </w:r>
           </w:p>
         </w:tc>
@@ -21508,7 +21579,6 @@
                 <w:sz w:val="22"/>
                 <w:szCs w:val="22"/>
               </w:rPr>
-              <w:lastRenderedPageBreak/>
               <w:t>NA</w:t>
             </w:r>
           </w:p>
@@ -22111,14 +22181,8 @@
     <w:p>
       <w:pPr>
         <w:pStyle w:val="Heading2"/>
-        <w:rPr>
-          <w:color w:val="FF0000"/>
-        </w:rPr>
-      </w:pPr>
-      <w:r>
-        <w:rPr>
-          <w:color w:val="FF0000"/>
-        </w:rPr>
+      </w:pPr>
+      <w:r>
         <w:t>Pens and Syringes</w:t>
       </w:r>
     </w:p>
@@ -22126,36 +22190,20 @@
       <w:pPr>
         <w:rPr>
           <w:rFonts w:ascii="Arial" w:hAnsi="Arial" w:cs="Arial"/>
-          <w:color w:val="FF0000"/>
-        </w:rPr>
-      </w:pPr>
-      <w:r>
-        <w:rPr>
-          <w:rFonts w:ascii="Arial" w:hAnsi="Arial" w:cs="Arial"/>
-          <w:color w:val="FF0000"/>
-        </w:rPr>
-        <w:t xml:space="preserve">As well as being presented in (standard) ampoules and vials, injectable products, especially liquid injectable (e.g. solutions for injection and suspensions for injection) may be presented in syringes and </w:t>
-      </w:r>
-      <w:r>
-        <w:rPr>
-          <w:rFonts w:ascii="Arial" w:hAnsi="Arial" w:cs="Arial"/>
-          <w:color w:val="FF0000"/>
-        </w:rPr>
-        <w:lastRenderedPageBreak/>
-        <w:t>pens.  Syringes and pens can therefore be units of presentation, as they are the intimate container that the medicinal product is delivered in from the manufacturer.</w:t>
+        </w:rPr>
+      </w:pPr>
+      <w:r>
+        <w:rPr>
+          <w:rFonts w:ascii="Arial" w:hAnsi="Arial" w:cs="Arial"/>
+        </w:rPr>
+        <w:t>As well as being presented in (standard) ampoules and vials, injectable products, especially liquid injectable (e.g. solutions for injection and suspensions for injection) may be presented in syringes and pens.  Syringes and pens can therefore be units of presentation, as they are the intimate container that the medicinal product is delivered in from the manufacturer.</w:t>
       </w:r>
     </w:p>
     <w:p>
       <w:pPr>
         <w:pStyle w:val="Heading3"/>
-        <w:rPr>
-          <w:color w:val="FF0000"/>
-        </w:rPr>
-      </w:pPr>
-      <w:r>
-        <w:rPr>
-          <w:color w:val="FF0000"/>
-        </w:rPr>
+      </w:pPr>
+      <w:r>
         <w:t>Syringe as a Unit of Presentation</w:t>
       </w:r>
     </w:p>
@@ -22163,13 +22211,11 @@
       <w:pPr>
         <w:rPr>
           <w:rFonts w:ascii="Arial" w:hAnsi="Arial" w:cs="Arial"/>
-          <w:color w:val="FF0000"/>
-        </w:rPr>
-      </w:pPr>
-      <w:r>
-        <w:rPr>
-          <w:rFonts w:ascii="Arial" w:hAnsi="Arial" w:cs="Arial"/>
-          <w:color w:val="FF0000"/>
+        </w:rPr>
+      </w:pPr>
+      <w:r>
+        <w:rPr>
+          <w:rFonts w:ascii="Arial" w:hAnsi="Arial" w:cs="Arial"/>
         </w:rPr>
         <w:t xml:space="preserve">A </w:t>
       </w:r>
@@ -22177,14 +22223,12 @@
         <w:rPr>
           <w:rFonts w:ascii="Arial" w:hAnsi="Arial" w:cs="Arial"/>
           <w:b/>
-          <w:color w:val="FF0000"/>
         </w:rPr>
         <w:t>syringe</w:t>
       </w:r>
       <w:r>
         <w:rPr>
           <w:rFonts w:ascii="Arial" w:hAnsi="Arial" w:cs="Arial"/>
-          <w:color w:val="FF0000"/>
         </w:rPr>
         <w:t xml:space="preserve"> is a unit of presentation consisting of a barrel tube which contains the medication, and a plunger that is pushed to allow the contents to discharge through the end of the barrel.  There is usually has a needle attached to allow direct administration (often subcutaneously).  The barrel of the syringe typically has graduated marking to indicate volume (or quantity) of medication.  For many products presented in a syringe unit of presentation, the entire contents of the syringe will be given in a single administration event.</w:t>
       </w:r>
@@ -22193,14 +22237,12 @@
       <w:pPr>
         <w:rPr>
           <w:rFonts w:ascii="Arial" w:hAnsi="Arial" w:cs="Arial"/>
-          <w:color w:val="FF0000"/>
         </w:rPr>
       </w:pPr>
       <w:r>
         <w:rPr>
           <w:rFonts w:ascii="Arial" w:hAnsi="Arial" w:cs="Arial"/>
           <w:noProof/>
-          <w:color w:val="FF0000"/>
           <w:lang w:eastAsia="en-GB"/>
         </w:rPr>
         <w:drawing>
@@ -22250,6 +22292,140 @@
       <w:pPr>
         <w:rPr>
           <w:rFonts w:ascii="Arial" w:hAnsi="Arial" w:cs="Arial"/>
+        </w:rPr>
+      </w:pPr>
+    </w:p>
+    <w:p>
+      <w:pPr>
+        <w:rPr>
+          <w:rFonts w:ascii="Arial" w:hAnsi="Arial" w:cs="Arial"/>
+        </w:rPr>
+      </w:pPr>
+    </w:p>
+    <w:p>
+      <w:pPr>
+        <w:rPr>
+          <w:rFonts w:ascii="Arial" w:hAnsi="Arial" w:cs="Arial"/>
+        </w:rPr>
+      </w:pPr>
+      <w:r>
+        <w:rPr>
+          <w:rFonts w:ascii="Arial" w:hAnsi="Arial" w:cs="Arial"/>
+        </w:rPr>
+        <w:t>A syringe unit of presentation is most likely to be single use only.</w:t>
+      </w:r>
+    </w:p>
+    <w:p>
+      <w:pPr>
+        <w:rPr>
+          <w:rFonts w:ascii="Arial" w:hAnsi="Arial" w:cs="Arial"/>
+        </w:rPr>
+      </w:pPr>
+    </w:p>
+    <w:p>
+      <w:pPr>
+        <w:rPr>
+          <w:rFonts w:ascii="Arial" w:hAnsi="Arial" w:cs="Arial"/>
+        </w:rPr>
+      </w:pPr>
+      <w:r>
+        <w:rPr>
+          <w:rFonts w:ascii="Arial" w:hAnsi="Arial" w:cs="Arial"/>
+        </w:rPr>
+        <w:t>When used as a unit of presentation, the term should be “syringe”.  When used as a container description, EDQM recommends the term “pre-filled syringe” to distinguish the two concepts.</w:t>
+      </w:r>
+    </w:p>
+    <w:p>
+      <w:pPr>
+        <w:rPr>
+          <w:rFonts w:ascii="Arial" w:hAnsi="Arial" w:cs="Arial"/>
+        </w:rPr>
+      </w:pPr>
+    </w:p>
+    <w:p>
+      <w:pPr>
+        <w:rPr>
+          <w:rFonts w:asciiTheme="majorHAnsi" w:hAnsiTheme="majorHAnsi" w:cs="Arial"/>
+          <w:color w:val="1F4E79" w:themeColor="accent1" w:themeShade="80"/>
+          <w:sz w:val="22"/>
+        </w:rPr>
+      </w:pPr>
+      <w:r>
+        <w:rPr>
+          <w:rFonts w:asciiTheme="majorHAnsi" w:hAnsiTheme="majorHAnsi" w:cs="Arial"/>
+          <w:color w:val="1F4E79" w:themeColor="accent1" w:themeShade="80"/>
+          <w:sz w:val="22"/>
+        </w:rPr>
+        <w:t>Describing strength for products presented in a syringe</w:t>
+      </w:r>
+    </w:p>
+    <w:p>
+      <w:pPr>
+        <w:rPr>
+          <w:rFonts w:ascii="Arial" w:hAnsi="Arial" w:cs="Arial"/>
+        </w:rPr>
+      </w:pPr>
+      <w:r>
+        <w:rPr>
+          <w:rFonts w:ascii="Arial" w:hAnsi="Arial" w:cs="Arial"/>
+        </w:rPr>
+        <w:t>Since the entire contents of the syringe will usually be given in a single administration event, presentation strength should be used to describe the product strength.  There is no requirement to provide the total volume contained, only the presentation strength.</w:t>
+      </w:r>
+    </w:p>
+    <w:p>
+      <w:pPr>
+        <w:rPr>
+          <w:rFonts w:ascii="Arial" w:hAnsi="Arial" w:cs="Arial"/>
+        </w:rPr>
+      </w:pPr>
+      <w:r>
+        <w:rPr>
+          <w:rFonts w:ascii="Arial" w:hAnsi="Arial" w:cs="Arial"/>
+        </w:rPr>
+        <w:t xml:space="preserve">For example: </w:t>
+      </w:r>
+    </w:p>
+    <w:p>
+      <w:pPr>
+        <w:ind w:left="720"/>
+        <w:rPr>
+          <w:rFonts w:ascii="Arial" w:hAnsi="Arial" w:cs="Arial"/>
+        </w:rPr>
+      </w:pPr>
+      <w:proofErr w:type="spellStart"/>
+      <w:r>
+        <w:rPr>
+          <w:rFonts w:ascii="Arial" w:hAnsi="Arial" w:cs="Arial"/>
+        </w:rPr>
+        <w:t>dalteparin</w:t>
+      </w:r>
+      <w:proofErr w:type="spellEnd"/>
+      <w:r>
+        <w:rPr>
+          <w:rFonts w:ascii="Arial" w:hAnsi="Arial" w:cs="Arial"/>
+        </w:rPr>
+        <w:t xml:space="preserve"> sodium 5000 unit per 0.2 mL solution for injection syringe</w:t>
+      </w:r>
+    </w:p>
+    <w:p>
+      <w:pPr>
+        <w:ind w:left="720"/>
+        <w:rPr>
+          <w:rFonts w:ascii="Arial" w:hAnsi="Arial" w:cs="Arial"/>
+        </w:rPr>
+      </w:pPr>
+      <w:r>
+        <w:rPr>
+          <w:rFonts w:ascii="Arial" w:hAnsi="Arial" w:cs="Arial"/>
+        </w:rPr>
+        <w:t>furosemide 40 mg per 4 mL solution for injection syringe</w:t>
+      </w:r>
+    </w:p>
+    <w:p>
+      <w:pPr>
+        <w:ind w:left="720"/>
+        <w:rPr>
+          <w:rFonts w:ascii="Arial" w:hAnsi="Arial" w:cs="Arial"/>
           <w:color w:val="FF0000"/>
         </w:rPr>
       </w:pPr>
@@ -22257,6 +22433,80 @@
     <w:p>
       <w:pPr>
         <w:rPr>
+          <w:rFonts w:asciiTheme="majorHAnsi" w:hAnsiTheme="majorHAnsi" w:cs="Arial"/>
+          <w:color w:val="1F4E79" w:themeColor="accent1" w:themeShade="80"/>
+          <w:sz w:val="22"/>
+        </w:rPr>
+      </w:pPr>
+      <w:r>
+        <w:rPr>
+          <w:rFonts w:asciiTheme="majorHAnsi" w:hAnsiTheme="majorHAnsi" w:cs="Arial"/>
+          <w:color w:val="1F4E79" w:themeColor="accent1" w:themeShade="80"/>
+          <w:sz w:val="22"/>
+        </w:rPr>
+        <w:t>Auto-injectors</w:t>
+      </w:r>
+    </w:p>
+    <w:p>
+      <w:pPr>
+        <w:rPr>
+          <w:rFonts w:ascii="Arial" w:hAnsi="Arial" w:cs="Arial"/>
+        </w:rPr>
+      </w:pPr>
+      <w:r>
+        <w:rPr>
+          <w:rFonts w:ascii="Arial" w:hAnsi="Arial" w:cs="Arial"/>
+        </w:rPr>
+        <w:t>An autoinjector is a (north American) term that describes a medical device for medicine administration that is a variation of pre-filled syringe.  An autoinjector device contains a pre-filled syringe and a pre-loaded spring or similar that, when activated, depresses the plunger of the syringe so that, in combination with the needle, the medication is “automatically” injected to the required depth (usually subcutaneous).  This overcomes any hesitation that might be incurred by a patient or carer in administering the product through the skin’s barrier.  Newer devices may use compressed gas rather than a spring. </w:t>
+      </w:r>
+    </w:p>
+    <w:p>
+      <w:pPr>
+        <w:rPr>
+          <w:rFonts w:ascii="Arial" w:hAnsi="Arial" w:cs="Arial"/>
+        </w:rPr>
+      </w:pPr>
+    </w:p>
+    <w:p>
+      <w:pPr>
+        <w:rPr>
+          <w:rFonts w:ascii="Arial" w:hAnsi="Arial" w:cs="Arial"/>
+        </w:rPr>
+      </w:pPr>
+      <w:r>
+        <w:rPr>
+          <w:rFonts w:ascii="Arial" w:hAnsi="Arial" w:cs="Arial"/>
+        </w:rPr>
+        <w:t xml:space="preserve">Since an autoinjector is an administration device, it is not included in an NTP formal name for CCDD concepts, although the term is likely to be present in the DPD Brand Name and therefore it will be present in the MP formal name.  Products that are described as having an autoinjector should have their unit of presentation as </w:t>
+      </w:r>
+      <w:r>
+        <w:rPr>
+          <w:rFonts w:ascii="Arial" w:hAnsi="Arial" w:cs="Arial"/>
+        </w:rPr>
+        <w:t>“</w:t>
+      </w:r>
+      <w:r>
+        <w:rPr>
+          <w:rFonts w:ascii="Arial" w:hAnsi="Arial" w:cs="Arial"/>
+        </w:rPr>
+        <w:t>syringe</w:t>
+      </w:r>
+      <w:r>
+        <w:rPr>
+          <w:rFonts w:ascii="Arial" w:hAnsi="Arial" w:cs="Arial"/>
+        </w:rPr>
+        <w:t>”</w:t>
+      </w:r>
+      <w:r>
+        <w:rPr>
+          <w:rFonts w:ascii="Arial" w:hAnsi="Arial" w:cs="Arial"/>
+        </w:rPr>
+        <w:t xml:space="preserve"> as this is the intimate container that presents the medication inside the autoinjector device.  Prescribers that specifically wish a patient to receive an autoinjector product should prescribe by brand name.</w:t>
+      </w:r>
+    </w:p>
+    <w:p>
+      <w:pPr>
+        <w:rPr>
           <w:rFonts w:ascii="Arial" w:hAnsi="Arial" w:cs="Arial"/>
           <w:color w:val="FF0000"/>
         </w:rPr>
@@ -22266,336 +22516,42 @@
       <w:pPr>
         <w:rPr>
           <w:rFonts w:ascii="Arial" w:hAnsi="Arial" w:cs="Arial"/>
+        </w:rPr>
+      </w:pPr>
+      <w:r>
+        <w:rPr>
+          <w:rFonts w:ascii="Arial" w:hAnsi="Arial" w:cs="Arial"/>
+        </w:rPr>
+        <w:t xml:space="preserve">For example: </w:t>
+      </w:r>
+    </w:p>
+    <w:p>
+      <w:pPr>
+        <w:ind w:left="720"/>
+        <w:rPr>
+          <w:rFonts w:ascii="Arial" w:hAnsi="Arial" w:cs="Arial"/>
+        </w:rPr>
+      </w:pPr>
+      <w:r>
+        <w:rPr>
+          <w:rFonts w:ascii="Arial" w:hAnsi="Arial" w:cs="Arial"/>
+        </w:rPr>
+        <w:t>sumatriptan (sumatriptan succinate) 6 mg per 0.5 mL solution for injection syringe</w:t>
+      </w:r>
+    </w:p>
+    <w:p>
+      <w:pPr>
+        <w:rPr>
+          <w:rFonts w:ascii="Arial" w:hAnsi="Arial" w:cs="Arial"/>
           <w:color w:val="FF0000"/>
         </w:rPr>
       </w:pPr>
-      <w:r>
-        <w:rPr>
-          <w:rFonts w:ascii="Arial" w:hAnsi="Arial" w:cs="Arial"/>
-          <w:color w:val="FF0000"/>
-        </w:rPr>
-        <w:t>A syringe unit of presentation is most likely to be single use only.</w:t>
-      </w:r>
-    </w:p>
-    <w:p>
-      <w:pPr>
-        <w:rPr>
-          <w:rFonts w:ascii="Arial" w:hAnsi="Arial" w:cs="Arial"/>
-          <w:color w:val="FF0000"/>
-        </w:rPr>
-      </w:pPr>
-    </w:p>
-    <w:p>
-      <w:pPr>
-        <w:rPr>
-          <w:rFonts w:ascii="Arial" w:hAnsi="Arial" w:cs="Arial"/>
-          <w:color w:val="FF0000"/>
-        </w:rPr>
-      </w:pPr>
-      <w:r>
-        <w:rPr>
-          <w:rFonts w:ascii="Arial" w:hAnsi="Arial" w:cs="Arial"/>
-          <w:color w:val="FF0000"/>
-        </w:rPr>
-        <w:t>When used as a unit of presentation, the term should be “syringe”.  When used as a container description, EDQM recommends the term “pre-filled syringe” to distinguish the two concepts.</w:t>
-      </w:r>
-    </w:p>
-    <w:p>
-      <w:pPr>
-        <w:rPr>
-          <w:rFonts w:ascii="Arial" w:hAnsi="Arial" w:cs="Arial"/>
-          <w:color w:val="FF0000"/>
-        </w:rPr>
-      </w:pPr>
-    </w:p>
-    <w:p>
-      <w:pPr>
-        <w:rPr>
-          <w:rFonts w:asciiTheme="majorHAnsi" w:hAnsiTheme="majorHAnsi" w:cs="Arial"/>
-          <w:color w:val="FF0000"/>
-          <w:sz w:val="22"/>
-        </w:rPr>
-      </w:pPr>
-      <w:r>
-        <w:rPr>
-          <w:rFonts w:asciiTheme="majorHAnsi" w:hAnsiTheme="majorHAnsi" w:cs="Arial"/>
-          <w:color w:val="FF0000"/>
-          <w:sz w:val="22"/>
-        </w:rPr>
-        <w:t>Describing strength for products presented in a syringe</w:t>
-      </w:r>
-    </w:p>
-    <w:p>
-      <w:pPr>
-        <w:rPr>
-          <w:rFonts w:ascii="Arial" w:hAnsi="Arial" w:cs="Arial"/>
-          <w:color w:val="FF0000"/>
-        </w:rPr>
-      </w:pPr>
-      <w:r>
-        <w:rPr>
-          <w:rFonts w:ascii="Arial" w:hAnsi="Arial" w:cs="Arial"/>
-          <w:color w:val="FF0000"/>
-        </w:rPr>
-        <w:t>Since the entire contents of the syringe will usually be given in a single administration event, presentation strength should be used to describe the product strength.  There is no requirement to provide the total volume contained, only the presentation strength.</w:t>
-      </w:r>
-    </w:p>
-    <w:p>
-      <w:pPr>
-        <w:rPr>
-          <w:rFonts w:ascii="Arial" w:hAnsi="Arial" w:cs="Arial"/>
-          <w:color w:val="FF0000"/>
-        </w:rPr>
-      </w:pPr>
-      <w:r>
-        <w:rPr>
-          <w:rFonts w:ascii="Arial" w:hAnsi="Arial" w:cs="Arial"/>
-          <w:color w:val="FF0000"/>
-        </w:rPr>
-        <w:t xml:space="preserve">For example: </w:t>
-      </w:r>
-    </w:p>
-    <w:p>
-      <w:pPr>
-        <w:ind w:left="720"/>
-        <w:rPr>
-          <w:rFonts w:ascii="Arial" w:hAnsi="Arial" w:cs="Arial"/>
-          <w:color w:val="FF0000"/>
-        </w:rPr>
-      </w:pPr>
-      <w:proofErr w:type="spellStart"/>
-      <w:r>
-        <w:rPr>
-          <w:rFonts w:ascii="Arial" w:hAnsi="Arial" w:cs="Arial"/>
-          <w:color w:val="FF0000"/>
-        </w:rPr>
-        <w:t>dalteparin</w:t>
-      </w:r>
-      <w:proofErr w:type="spellEnd"/>
-      <w:r>
-        <w:rPr>
-          <w:rFonts w:ascii="Arial" w:hAnsi="Arial" w:cs="Arial"/>
-          <w:color w:val="FF0000"/>
-        </w:rPr>
-        <w:t xml:space="preserve"> sodium 5000 unit per 0.2 mL solution for injection syringe</w:t>
-      </w:r>
-    </w:p>
-    <w:p>
-      <w:pPr>
-        <w:ind w:left="720"/>
-        <w:rPr>
-          <w:rFonts w:ascii="Arial" w:hAnsi="Arial" w:cs="Arial"/>
-          <w:color w:val="FF0000"/>
-        </w:rPr>
-      </w:pPr>
-      <w:r>
-        <w:rPr>
-          <w:rFonts w:ascii="Arial" w:hAnsi="Arial" w:cs="Arial"/>
-          <w:color w:val="FF0000"/>
-        </w:rPr>
-        <w:t>furosemide 40 mg per 4 mL solution for injection syringe</w:t>
-      </w:r>
-    </w:p>
-    <w:p>
-      <w:pPr>
-        <w:ind w:left="720"/>
-        <w:rPr>
-          <w:rFonts w:ascii="Arial" w:hAnsi="Arial" w:cs="Arial"/>
-          <w:color w:val="FF0000"/>
-        </w:rPr>
-      </w:pPr>
-    </w:p>
-    <w:p>
-      <w:pPr>
-        <w:rPr>
-          <w:rFonts w:asciiTheme="majorHAnsi" w:hAnsiTheme="majorHAnsi" w:cs="Arial"/>
-          <w:color w:val="FF0000"/>
-          <w:sz w:val="22"/>
-        </w:rPr>
-      </w:pPr>
-      <w:r>
-        <w:rPr>
-          <w:rFonts w:asciiTheme="majorHAnsi" w:hAnsiTheme="majorHAnsi" w:cs="Arial"/>
-          <w:color w:val="FF0000"/>
-          <w:sz w:val="22"/>
-        </w:rPr>
-        <w:t>Auto-injectors</w:t>
-      </w:r>
-    </w:p>
-    <w:p>
-      <w:pPr>
-        <w:rPr>
-          <w:rFonts w:ascii="Arial" w:hAnsi="Arial" w:cs="Arial"/>
-          <w:color w:val="FF0000"/>
-          <w:u w:val="single"/>
-        </w:rPr>
-      </w:pPr>
-      <w:r>
-        <w:rPr>
-          <w:rFonts w:ascii="Arial" w:hAnsi="Arial" w:cs="Arial"/>
-          <w:b/>
-          <w:bCs/>
-          <w:color w:val="FF0000"/>
-        </w:rPr>
-        <w:t>An autoinjector is a (north American) term that describes a medical device for medicine administration that is a variation of pre-filled syringe.  An autoinjector device contains a pre-filled syringe and a pre-loaded spring or similar that, when activated, depresses the plunger of the syringe so that, in combination with the needle, the medication is “automatically” injected to the required depth (usually subcutaneous).  This overcomes any hesitation that might be incurred by a patient or carer in administering the product through the skin’s barrier.  Newer devices may use compressed gas rather than a spring. </w:t>
-      </w:r>
-    </w:p>
-    <w:p>
-      <w:pPr>
-        <w:pStyle w:val="Heading2"/>
-        <w:shd w:val="clear" w:color="auto" w:fill="FFFFFF"/>
-        <w:rPr>
-          <w:rFonts w:ascii="Arial" w:hAnsi="Arial" w:cs="Arial"/>
-          <w:b/>
-          <w:bCs/>
-          <w:color w:val="FF0000"/>
-          <w:sz w:val="20"/>
-          <w:szCs w:val="20"/>
-        </w:rPr>
-      </w:pPr>
-    </w:p>
-    <w:p>
-      <w:pPr>
-        <w:pStyle w:val="Heading2"/>
-        <w:shd w:val="clear" w:color="auto" w:fill="FFFFFF"/>
-        <w:rPr>
-          <w:rFonts w:ascii="Calibri Light" w:hAnsi="Calibri Light" w:cs="Calibri Light"/>
-          <w:b/>
-          <w:bCs/>
-          <w:color w:val="2E74B5"/>
-        </w:rPr>
-      </w:pPr>
-      <w:r>
-        <w:rPr>
-          <w:rFonts w:ascii="Arial" w:hAnsi="Arial" w:cs="Arial"/>
-          <w:b/>
-          <w:bCs/>
-          <w:color w:val="FF0000"/>
-          <w:sz w:val="20"/>
-          <w:szCs w:val="20"/>
-        </w:rPr>
-        <w:t xml:space="preserve">Since an autoinjector is an administration device, it is not included in an NTP formal name for CCDD concepts, although the term is likely to be present in the DPD Brand Name and therefore it will be present in the MP formal name.  Products that are described as having an autoinjector should have their unit of presentation as </w:t>
-      </w:r>
-      <w:r>
-        <w:rPr>
-          <w:rFonts w:ascii="Arial" w:hAnsi="Arial" w:cs="Arial"/>
-          <w:b/>
-          <w:bCs/>
-          <w:color w:val="FF0000"/>
-          <w:sz w:val="20"/>
-          <w:szCs w:val="20"/>
-        </w:rPr>
-        <w:t>“</w:t>
-      </w:r>
-      <w:r>
-        <w:rPr>
-          <w:rFonts w:ascii="Arial" w:hAnsi="Arial" w:cs="Arial"/>
-          <w:b/>
-          <w:bCs/>
-          <w:color w:val="FF0000"/>
-          <w:sz w:val="20"/>
-          <w:szCs w:val="20"/>
-        </w:rPr>
-        <w:t>syringe</w:t>
-      </w:r>
-      <w:r>
-        <w:rPr>
-          <w:rFonts w:ascii="Arial" w:hAnsi="Arial" w:cs="Arial"/>
-          <w:b/>
-          <w:bCs/>
-          <w:color w:val="FF0000"/>
-          <w:sz w:val="20"/>
-          <w:szCs w:val="20"/>
-        </w:rPr>
-        <w:t>”</w:t>
-      </w:r>
-      <w:bookmarkStart w:id="1" w:name="_GoBack"/>
-      <w:bookmarkEnd w:id="1"/>
-      <w:r>
-        <w:rPr>
-          <w:rFonts w:ascii="Arial" w:hAnsi="Arial" w:cs="Arial"/>
-          <w:b/>
-          <w:bCs/>
-          <w:color w:val="FF0000"/>
-          <w:sz w:val="20"/>
-          <w:szCs w:val="20"/>
-        </w:rPr>
-        <w:t xml:space="preserve"> as this is the intimate container that presents the medication inside the autoinjector device.  Prescribers that specifically wish a patient to receive an autoinjector product should prescribe by brand name.</w:t>
-      </w:r>
-    </w:p>
-    <w:p>
-      <w:pPr>
-        <w:rPr>
-          <w:rFonts w:ascii="Arial" w:hAnsi="Arial" w:cs="Arial"/>
-          <w:color w:val="FF0000"/>
-        </w:rPr>
-      </w:pPr>
-      <w:r>
-        <w:rPr>
-          <w:rFonts w:ascii="Arial" w:hAnsi="Arial" w:cs="Arial"/>
-          <w:color w:val="FF0000"/>
-        </w:rPr>
-        <w:t>[JMJ 20180821]</w:t>
-      </w:r>
-    </w:p>
-    <w:p>
-      <w:pPr>
-        <w:rPr>
-          <w:rFonts w:ascii="Arial" w:hAnsi="Arial" w:cs="Arial"/>
-          <w:color w:val="FF0000"/>
-        </w:rPr>
-      </w:pPr>
-    </w:p>
-    <w:p>
-      <w:pPr>
-        <w:rPr>
-          <w:rFonts w:ascii="Arial" w:hAnsi="Arial" w:cs="Arial"/>
-          <w:color w:val="FF0000"/>
-        </w:rPr>
-      </w:pPr>
-      <w:r>
-        <w:rPr>
-          <w:rFonts w:ascii="Arial" w:hAnsi="Arial" w:cs="Arial"/>
-          <w:color w:val="FF0000"/>
-        </w:rPr>
-        <w:t xml:space="preserve">For example: </w:t>
-      </w:r>
-    </w:p>
-    <w:p>
-      <w:pPr>
-        <w:ind w:left="720"/>
-        <w:rPr>
-          <w:rFonts w:ascii="Arial" w:hAnsi="Arial" w:cs="Arial"/>
-          <w:color w:val="FF0000"/>
-        </w:rPr>
-      </w:pPr>
-      <w:r>
-        <w:rPr>
-          <w:rFonts w:ascii="Arial" w:hAnsi="Arial" w:cs="Arial"/>
-          <w:color w:val="FF0000"/>
-        </w:rPr>
-        <w:t>sumatriptan (sumatriptan succinate) 6 mg per 0.5 mL solution for injection syringe</w:t>
-      </w:r>
-    </w:p>
-    <w:p>
-      <w:pPr>
-        <w:rPr>
-          <w:rFonts w:ascii="Arial" w:hAnsi="Arial" w:cs="Arial"/>
-          <w:color w:val="FF0000"/>
-        </w:rPr>
-      </w:pPr>
     </w:p>
     <w:p>
       <w:pPr>
         <w:pStyle w:val="Heading3"/>
-        <w:rPr>
-          <w:color w:val="FF0000"/>
-        </w:rPr>
-      </w:pPr>
-      <w:r>
-        <w:rPr>
-          <w:color w:val="FF0000"/>
-        </w:rPr>
+      </w:pPr>
+      <w:r>
         <w:t>Pen as a Unit of Presentation</w:t>
       </w:r>
     </w:p>
@@ -22603,23 +22559,13 @@
       <w:pPr>
         <w:rPr>
           <w:rFonts w:ascii="Arial" w:hAnsi="Arial" w:cs="Arial"/>
-          <w:color w:val="FF0000"/>
-        </w:rPr>
-      </w:pPr>
-      <w:r>
-        <w:rPr>
-          <w:rFonts w:ascii="Arial" w:hAnsi="Arial" w:cs="Arial"/>
-          <w:color w:val="FF0000"/>
-        </w:rPr>
-        <w:t xml:space="preserve">A pen is a unit of presentation consisting of a barrel which houses the medication reservoir (usually a cartridge) and a cap which covers the (disposable) needle.  Because most pen devices are designed </w:t>
-      </w:r>
-      <w:r>
-        <w:rPr>
-          <w:rFonts w:ascii="Arial" w:hAnsi="Arial" w:cs="Arial"/>
-          <w:color w:val="FF0000"/>
-        </w:rPr>
-        <w:lastRenderedPageBreak/>
-        <w:t>specifically to support variable delivery amounts for the medication, there is usually a dose adjustment dial at the opposite end to the cap.  This may be a completely variable dose adjustment, as in the insulin pens where any (reasonable) quantity of units can be selected, or there may be a small selection of dose amounts offered.</w:t>
+        </w:rPr>
+      </w:pPr>
+      <w:r>
+        <w:rPr>
+          <w:rFonts w:ascii="Arial" w:hAnsi="Arial" w:cs="Arial"/>
+        </w:rPr>
+        <w:t>A pen is a unit of presentation consisting of a barrel which houses the medication reservoir (usually a cartridge) and a cap which covers the (disposable) needle.  Because most pen devices are designed specifically to support variable delivery amounts for the medication, there is usually a dose adjustment dial at the opposite end to the cap.  This may be a completely variable dose adjustment, as in the insulin pens where any (reasonable) quantity of units can be selected, or there may be a small selection of dose amounts offered.</w:t>
       </w:r>
     </w:p>
     <w:p>
@@ -22699,13 +22645,11 @@
       <w:pPr>
         <w:rPr>
           <w:rFonts w:ascii="Arial" w:hAnsi="Arial" w:cs="Arial"/>
-          <w:color w:val="FF0000"/>
-        </w:rPr>
-      </w:pPr>
-      <w:r>
-        <w:rPr>
-          <w:rFonts w:ascii="Arial" w:hAnsi="Arial" w:cs="Arial"/>
-          <w:color w:val="FF0000"/>
+        </w:rPr>
+      </w:pPr>
+      <w:r>
+        <w:rPr>
+          <w:rFonts w:ascii="Arial" w:hAnsi="Arial" w:cs="Arial"/>
         </w:rPr>
         <w:t>Almost all pens are re-usable, with the needles being replaced after each use although there are a small number of single use pen products, where the entire content of the reservoir is discharged in a single administration (in these cases there is no dose adjustment dial).</w:t>
       </w:r>
@@ -22714,13 +22658,11 @@
       <w:pPr>
         <w:rPr>
           <w:rFonts w:ascii="Arial" w:hAnsi="Arial" w:cs="Arial"/>
-          <w:color w:val="FF0000"/>
-        </w:rPr>
-      </w:pPr>
-      <w:r>
-        <w:rPr>
-          <w:rFonts w:ascii="Arial" w:hAnsi="Arial" w:cs="Arial"/>
-          <w:color w:val="FF0000"/>
+        </w:rPr>
+      </w:pPr>
+      <w:r>
+        <w:rPr>
+          <w:rFonts w:ascii="Arial" w:hAnsi="Arial" w:cs="Arial"/>
         </w:rPr>
         <w:t>Some pen devices (e.g. for insulin) are re-fillable, with the cartridges being made available separately, in which case the unit of presentation for the medicinal product is “cartridge”.  Other pen devices are not re-fillable; once the medication in the reservoir has been used up (or has exceeded its expiry date) then the entire pen must be discarded.  These products have “pen” as their unit of presentation.</w:t>
       </w:r>
@@ -22729,21 +22671,18 @@
       <w:pPr>
         <w:rPr>
           <w:rFonts w:ascii="Arial" w:hAnsi="Arial" w:cs="Arial"/>
-          <w:color w:val="FF0000"/>
-        </w:rPr>
-      </w:pPr>
-    </w:p>
-    <w:p>
-      <w:pPr>
-        <w:rPr>
-          <w:rFonts w:ascii="Arial" w:hAnsi="Arial" w:cs="Arial"/>
-          <w:color w:val="FF0000"/>
-        </w:rPr>
-      </w:pPr>
-      <w:r>
-        <w:rPr>
-          <w:rFonts w:ascii="Arial" w:hAnsi="Arial" w:cs="Arial"/>
-          <w:color w:val="FF0000"/>
+        </w:rPr>
+      </w:pPr>
+    </w:p>
+    <w:p>
+      <w:pPr>
+        <w:rPr>
+          <w:rFonts w:ascii="Arial" w:hAnsi="Arial" w:cs="Arial"/>
+        </w:rPr>
+      </w:pPr>
+      <w:r>
+        <w:rPr>
+          <w:rFonts w:ascii="Arial" w:hAnsi="Arial" w:cs="Arial"/>
         </w:rPr>
         <w:t>When used as a unit of presentation, the term should be “pen”.  When used as a container description, EDQM recommends the term “pre-filled pen” to distinguish the two concepts.</w:t>
       </w:r>
@@ -22752,7 +22691,6 @@
       <w:pPr>
         <w:rPr>
           <w:rFonts w:asciiTheme="majorHAnsi" w:hAnsiTheme="majorHAnsi" w:cs="Arial"/>
-          <w:color w:val="FF0000"/>
           <w:sz w:val="22"/>
         </w:rPr>
       </w:pPr>
@@ -22761,15 +22699,15 @@
       <w:pPr>
         <w:rPr>
           <w:rFonts w:asciiTheme="majorHAnsi" w:hAnsiTheme="majorHAnsi" w:cs="Arial"/>
-          <w:color w:val="FF0000"/>
-          <w:sz w:val="24"/>
+          <w:color w:val="1F4E79" w:themeColor="accent1" w:themeShade="80"/>
+          <w:sz w:val="22"/>
         </w:rPr>
       </w:pPr>
       <w:r>
         <w:rPr>
           <w:rFonts w:asciiTheme="majorHAnsi" w:hAnsiTheme="majorHAnsi" w:cs="Arial"/>
-          <w:color w:val="FF0000"/>
-          <w:sz w:val="24"/>
+          <w:color w:val="1F4E79" w:themeColor="accent1" w:themeShade="80"/>
+          <w:sz w:val="22"/>
         </w:rPr>
         <w:t>Describing strength for products presented in a syringe</w:t>
       </w:r>
@@ -22778,14 +22716,14 @@
       <w:pPr>
         <w:rPr>
           <w:rFonts w:asciiTheme="majorHAnsi" w:hAnsiTheme="majorHAnsi" w:cs="Arial"/>
-          <w:color w:val="FF0000"/>
+          <w:color w:val="1F4E79" w:themeColor="accent1" w:themeShade="80"/>
           <w:sz w:val="22"/>
         </w:rPr>
       </w:pPr>
       <w:r>
         <w:rPr>
           <w:rFonts w:asciiTheme="majorHAnsi" w:hAnsiTheme="majorHAnsi" w:cs="Arial"/>
-          <w:color w:val="FF0000"/>
+          <w:color w:val="1F4E79" w:themeColor="accent1" w:themeShade="80"/>
           <w:sz w:val="22"/>
         </w:rPr>
         <w:t>Pens with a variable dosage</w:t>
@@ -22795,13 +22733,11 @@
       <w:pPr>
         <w:rPr>
           <w:rFonts w:ascii="Arial" w:hAnsi="Arial" w:cs="Arial"/>
-          <w:color w:val="FF0000"/>
-        </w:rPr>
-      </w:pPr>
-      <w:r>
-        <w:rPr>
-          <w:rFonts w:ascii="Arial" w:hAnsi="Arial" w:cs="Arial"/>
-          <w:color w:val="FF0000"/>
+        </w:rPr>
+      </w:pPr>
+      <w:r>
+        <w:rPr>
+          <w:rFonts w:ascii="Arial" w:hAnsi="Arial" w:cs="Arial"/>
         </w:rPr>
         <w:t>Since pens are used primarily for medications that have a variable administration dose quantity and have some sort of dosage adjustment mechanism, it is more appropriate to describe their strength as a concentration strength rather than a presentation strength, but also to give the total volume of the medication present in the pen.</w:t>
       </w:r>
@@ -22810,13 +22746,11 @@
       <w:pPr>
         <w:rPr>
           <w:rFonts w:ascii="Arial" w:hAnsi="Arial" w:cs="Arial"/>
-          <w:color w:val="FF0000"/>
-        </w:rPr>
-      </w:pPr>
-      <w:r>
-        <w:rPr>
-          <w:rFonts w:ascii="Arial" w:hAnsi="Arial" w:cs="Arial"/>
-          <w:color w:val="FF0000"/>
+        </w:rPr>
+      </w:pPr>
+      <w:r>
+        <w:rPr>
+          <w:rFonts w:ascii="Arial" w:hAnsi="Arial" w:cs="Arial"/>
         </w:rPr>
         <w:t>For example:</w:t>
       </w:r>
@@ -22826,13 +22760,11 @@
         <w:ind w:left="720"/>
         <w:rPr>
           <w:rFonts w:ascii="Arial" w:hAnsi="Arial" w:cs="Arial"/>
-          <w:color w:val="FF0000"/>
-        </w:rPr>
-      </w:pPr>
-      <w:r>
-        <w:rPr>
-          <w:rFonts w:ascii="Arial" w:hAnsi="Arial" w:cs="Arial"/>
-          <w:color w:val="FF0000"/>
+        </w:rPr>
+      </w:pPr>
+      <w:r>
+        <w:rPr>
+          <w:rFonts w:ascii="Arial" w:hAnsi="Arial" w:cs="Arial"/>
         </w:rPr>
         <w:t>insulin lispro 100 unit per mL solution for injection 3 mL pen</w:t>
       </w:r>
@@ -22842,13 +22774,11 @@
         <w:ind w:left="720"/>
         <w:rPr>
           <w:rFonts w:ascii="Arial" w:hAnsi="Arial" w:cs="Arial"/>
-          <w:color w:val="FF0000"/>
-        </w:rPr>
-      </w:pPr>
-      <w:r>
-        <w:rPr>
-          <w:rFonts w:ascii="Arial" w:hAnsi="Arial" w:cs="Arial"/>
-          <w:color w:val="FF0000"/>
+        </w:rPr>
+      </w:pPr>
+      <w:r>
+        <w:rPr>
+          <w:rFonts w:ascii="Arial" w:hAnsi="Arial" w:cs="Arial"/>
         </w:rPr>
         <w:t>insulin glargine 300 unit per mL solution for injection 1.5 mL pen</w:t>
       </w:r>
@@ -22857,7 +22787,6 @@
       <w:pPr>
         <w:rPr>
           <w:rFonts w:ascii="Arial" w:hAnsi="Arial" w:cs="Arial"/>
-          <w:color w:val="FF0000"/>
         </w:rPr>
       </w:pPr>
     </w:p>
@@ -22865,14 +22794,12 @@
       <w:pPr>
         <w:rPr>
           <w:rFonts w:asciiTheme="majorHAnsi" w:hAnsiTheme="majorHAnsi" w:cs="Arial"/>
-          <w:color w:val="FF0000"/>
           <w:sz w:val="22"/>
         </w:rPr>
       </w:pPr>
       <w:r>
         <w:rPr>
           <w:rFonts w:asciiTheme="majorHAnsi" w:hAnsiTheme="majorHAnsi" w:cs="Arial"/>
-          <w:color w:val="FF0000"/>
           <w:sz w:val="22"/>
         </w:rPr>
         <w:t>Pens with a single dosage</w:t>
@@ -22882,14 +22809,12 @@
       <w:pPr>
         <w:rPr>
           <w:rFonts w:ascii="Arial" w:hAnsi="Arial" w:cs="Arial"/>
-          <w:color w:val="FF0000"/>
           <w:u w:val="single"/>
         </w:rPr>
       </w:pPr>
       <w:r>
         <w:rPr>
           <w:rFonts w:ascii="Arial" w:hAnsi="Arial" w:cs="Arial"/>
-          <w:color w:val="FF0000"/>
           <w:u w:val="single"/>
         </w:rPr>
         <w:t>Single use pens</w:t>
@@ -22899,13 +22824,11 @@
       <w:pPr>
         <w:rPr>
           <w:rFonts w:ascii="Arial" w:hAnsi="Arial" w:cs="Arial"/>
-          <w:color w:val="FF0000"/>
-        </w:rPr>
-      </w:pPr>
-      <w:r>
-        <w:rPr>
-          <w:rFonts w:ascii="Arial" w:hAnsi="Arial" w:cs="Arial"/>
-          <w:color w:val="FF0000"/>
+        </w:rPr>
+      </w:pPr>
+      <w:r>
+        <w:rPr>
+          <w:rFonts w:ascii="Arial" w:hAnsi="Arial" w:cs="Arial"/>
         </w:rPr>
         <w:t>For those pens that are single use, presentation strength is appropriate; for example:</w:t>
       </w:r>
@@ -22915,13 +22838,11 @@
         <w:ind w:left="720"/>
         <w:rPr>
           <w:rFonts w:ascii="Arial" w:hAnsi="Arial" w:cs="Arial"/>
-          <w:color w:val="FF0000"/>
-        </w:rPr>
-      </w:pPr>
-      <w:r>
-        <w:rPr>
-          <w:rFonts w:ascii="Arial" w:hAnsi="Arial" w:cs="Arial"/>
-          <w:color w:val="FF0000"/>
+        </w:rPr>
+      </w:pPr>
+      <w:r>
+        <w:rPr>
+          <w:rFonts w:ascii="Arial" w:hAnsi="Arial" w:cs="Arial"/>
         </w:rPr>
         <w:t>adalimumab 40 mg per 0.4 mL solution for injection pen</w:t>
       </w:r>
@@ -22931,13 +22852,11 @@
         <w:ind w:left="720"/>
         <w:rPr>
           <w:rFonts w:ascii="Arial" w:hAnsi="Arial" w:cs="Arial"/>
-          <w:color w:val="FF0000"/>
-        </w:rPr>
-      </w:pPr>
-      <w:r>
-        <w:rPr>
-          <w:rFonts w:ascii="Arial" w:hAnsi="Arial" w:cs="Arial"/>
-          <w:color w:val="FF0000"/>
+        </w:rPr>
+      </w:pPr>
+      <w:r>
+        <w:rPr>
+          <w:rFonts w:ascii="Arial" w:hAnsi="Arial" w:cs="Arial"/>
         </w:rPr>
         <w:t>alirocumab 150 mg per 1 mL solution for injection pen</w:t>
       </w:r>
@@ -22946,7 +22865,6 @@
       <w:pPr>
         <w:rPr>
           <w:rFonts w:ascii="Arial" w:hAnsi="Arial" w:cs="Arial"/>
-          <w:color w:val="FF0000"/>
           <w:u w:val="single"/>
         </w:rPr>
       </w:pPr>
@@ -22955,14 +22873,12 @@
       <w:pPr>
         <w:rPr>
           <w:rFonts w:ascii="Arial" w:hAnsi="Arial" w:cs="Arial"/>
-          <w:color w:val="FF0000"/>
           <w:u w:val="single"/>
         </w:rPr>
       </w:pPr>
       <w:r>
         <w:rPr>
           <w:rFonts w:ascii="Arial" w:hAnsi="Arial" w:cs="Arial"/>
-          <w:color w:val="FF0000"/>
           <w:u w:val="single"/>
         </w:rPr>
         <w:t>Multiple use pens</w:t>
@@ -22970,7 +22886,6 @@
       <w:r>
         <w:rPr>
           <w:rFonts w:ascii="Arial" w:hAnsi="Arial" w:cs="Arial"/>
-          <w:color w:val="FF0000"/>
           <w:u w:val="single"/>
         </w:rPr>
         <w:br/>
@@ -22980,7 +22895,6 @@
       <w:pPr>
         <w:rPr>
           <w:rFonts w:ascii="Arial" w:hAnsi="Arial" w:cs="Arial"/>
-          <w:color w:val="222222"/>
           <w:sz w:val="24"/>
           <w:szCs w:val="24"/>
         </w:rPr>
@@ -22988,21 +22902,18 @@
       <w:r>
         <w:rPr>
           <w:rFonts w:ascii="Arial" w:hAnsi="Arial" w:cs="Arial"/>
-          <w:color w:val="FF0000"/>
         </w:rPr>
         <w:t>By having a fixed dosage amount, these pens are equivalent products that have a metered dose delivery that “bounds” the presentation of the product to the patient, and as such are best described using Strength pattern 1C, with the addition of “</w:t>
       </w:r>
       <w:r>
         <w:rPr>
           <w:rFonts w:ascii="Arial" w:hAnsi="Arial" w:cs="Arial"/>
-          <w:color w:val="FF0000"/>
         </w:rPr>
         <w:t>pre-filled</w:t>
       </w:r>
       <w:r>
         <w:rPr>
           <w:rFonts w:ascii="Arial" w:hAnsi="Arial" w:cs="Arial"/>
-          <w:color w:val="FF0000"/>
         </w:rPr>
         <w:t xml:space="preserve"> pen” as this is truly a description of the container added to help the user.</w:t>
       </w:r>
@@ -23011,13 +22922,11 @@
       <w:pPr>
         <w:rPr>
           <w:rFonts w:ascii="Arial" w:hAnsi="Arial" w:cs="Arial"/>
-          <w:color w:val="FF0000"/>
-        </w:rPr>
-      </w:pPr>
-      <w:r>
-        <w:rPr>
-          <w:rFonts w:ascii="Arial" w:hAnsi="Arial" w:cs="Arial"/>
-          <w:color w:val="FF0000"/>
+        </w:rPr>
+      </w:pPr>
+      <w:r>
+        <w:rPr>
+          <w:rFonts w:ascii="Arial" w:hAnsi="Arial" w:cs="Arial"/>
         </w:rPr>
         <w:t>For example:</w:t>
       </w:r>
@@ -23027,28 +22936,23 @@
         <w:ind w:left="720"/>
         <w:rPr>
           <w:rFonts w:ascii="Arial" w:hAnsi="Arial" w:cs="Arial"/>
-          <w:color w:val="FF0000"/>
-        </w:rPr>
-      </w:pPr>
-      <w:r>
-        <w:rPr>
-          <w:rFonts w:ascii="Arial" w:hAnsi="Arial" w:cs="Arial"/>
-          <w:color w:val="FF0000"/>
-        </w:rPr>
-        <w:lastRenderedPageBreak/>
+        </w:rPr>
+      </w:pPr>
+      <w:r>
+        <w:rPr>
+          <w:rFonts w:ascii="Arial" w:hAnsi="Arial" w:cs="Arial"/>
+        </w:rPr>
         <w:t>exenatide 5 mcg per actuation solution for injection p</w:t>
       </w:r>
       <w:r>
         <w:rPr>
           <w:rFonts w:ascii="Arial" w:hAnsi="Arial" w:cs="Arial"/>
-          <w:color w:val="FF0000"/>
         </w:rPr>
         <w:t xml:space="preserve">re-filled </w:t>
       </w:r>
       <w:r>
         <w:rPr>
           <w:rFonts w:ascii="Arial" w:hAnsi="Arial" w:cs="Arial"/>
-          <w:color w:val="FF0000"/>
         </w:rPr>
         <w:t>pen</w:t>
       </w:r>
@@ -23058,14 +22962,12 @@
         <w:ind w:left="720"/>
         <w:rPr>
           <w:rFonts w:ascii="Arial" w:hAnsi="Arial" w:cs="Arial"/>
-          <w:color w:val="FF0000"/>
         </w:rPr>
       </w:pPr>
       <w:proofErr w:type="spellStart"/>
       <w:r>
         <w:rPr>
           <w:rFonts w:ascii="Arial" w:hAnsi="Arial" w:cs="Arial"/>
-          <w:color w:val="FF0000"/>
         </w:rPr>
         <w:t>lixisenatide</w:t>
       </w:r>
@@ -23073,21 +22975,18 @@
       <w:r>
         <w:rPr>
           <w:rFonts w:ascii="Arial" w:hAnsi="Arial" w:cs="Arial"/>
-          <w:color w:val="FF0000"/>
         </w:rPr>
         <w:t xml:space="preserve"> 20 mcg per actuation solution for injection p</w:t>
       </w:r>
       <w:r>
         <w:rPr>
           <w:rFonts w:ascii="Arial" w:hAnsi="Arial" w:cs="Arial"/>
-          <w:color w:val="FF0000"/>
         </w:rPr>
         <w:t xml:space="preserve">re-filled </w:t>
       </w:r>
       <w:r>
         <w:rPr>
           <w:rFonts w:ascii="Arial" w:hAnsi="Arial" w:cs="Arial"/>
-          <w:color w:val="FF0000"/>
         </w:rPr>
         <w:t>pen</w:t>
       </w:r>
@@ -23101,441 +23000,7 @@
     </w:p>
     <w:p>
       <w:pPr>
-        <w:rPr>
-          <w:rFonts w:ascii="Arial" w:hAnsi="Arial" w:cs="Arial"/>
-          <w:color w:val="FF0000"/>
-        </w:rPr>
-      </w:pPr>
-      <w:r>
-        <w:rPr>
-          <w:rFonts w:ascii="Arial" w:hAnsi="Arial" w:cs="Arial"/>
-          <w:color w:val="FF0000"/>
-        </w:rPr>
-        <w:t>[JMJ 20180724]</w:t>
-      </w:r>
-    </w:p>
-    <w:p>
-      <w:pPr>
-        <w:pStyle w:val="Heading2"/>
-      </w:pPr>
-      <w:r>
-        <w:t>Film coated tablets – not included in CCDD dose forms</w:t>
-      </w:r>
-    </w:p>
-    <w:p/>
-    <w:p>
-      <w:pPr>
-        <w:pStyle w:val="Heading2"/>
-        <w:rPr>
-          <w:color w:val="FF0000"/>
-        </w:rPr>
-      </w:pPr>
-      <w:r>
-        <w:rPr>
-          <w:color w:val="FF0000"/>
-        </w:rPr>
-        <w:t>Lotions</w:t>
-      </w:r>
-    </w:p>
-    <w:p>
-      <w:pPr>
-        <w:rPr>
-          <w:rFonts w:ascii="Arial" w:hAnsi="Arial" w:cs="Arial"/>
-          <w:color w:val="FF0000"/>
-        </w:rPr>
-      </w:pPr>
-      <w:r>
-        <w:rPr>
-          <w:rFonts w:ascii="Arial" w:hAnsi="Arial" w:cs="Arial"/>
-          <w:color w:val="FF0000"/>
-        </w:rPr>
-        <w:t>“Lotion” is not an EDQM standard dose form (although there is a concept called an “eye lotion”, defined as “Liquid sterile single-dose or multidose preparation consisting of an aqueous solution intended for washing or bathing the eye”; here the implication of the lotion appears to be the sense of “washing” the eye, which is explicitly stated in the administration method characteristic (bathing/rinsing/washing)).</w:t>
-      </w:r>
-    </w:p>
-    <w:p>
-      <w:pPr>
-        <w:rPr>
-          <w:rFonts w:ascii="Arial" w:hAnsi="Arial" w:cs="Arial"/>
-          <w:color w:val="FF0000"/>
-        </w:rPr>
-      </w:pPr>
-    </w:p>
-    <w:p>
-      <w:pPr>
-        <w:rPr>
-          <w:rFonts w:ascii="Arial" w:hAnsi="Arial" w:cs="Arial"/>
-          <w:color w:val="FF0000"/>
-        </w:rPr>
-      </w:pPr>
-      <w:r>
-        <w:rPr>
-          <w:rFonts w:ascii="Arial" w:hAnsi="Arial" w:cs="Arial"/>
-          <w:color w:val="FF0000"/>
-        </w:rPr>
-        <w:t>The Merriam-Webster medical dictionary defines a lotion as “</w:t>
-      </w:r>
-      <w:r>
-        <w:rPr>
-          <w:rFonts w:ascii="Arial" w:hAnsi="Arial" w:cs="Arial"/>
-          <w:i/>
-          <w:color w:val="FF0000"/>
-        </w:rPr>
-        <w:t>a liquid usually aqueous medicinal preparation containing one or more insoluble substances and applied externally for skin disorders</w:t>
-      </w:r>
-      <w:r>
-        <w:rPr>
-          <w:rFonts w:ascii="Arial" w:hAnsi="Arial" w:cs="Arial"/>
-          <w:color w:val="FF0000"/>
-        </w:rPr>
-        <w:t>”.  This definition hints at the problem; products called “lotions” must be either:</w:t>
-      </w:r>
-    </w:p>
-    <w:p>
-      <w:pPr>
-        <w:pStyle w:val="ListParagraph"/>
-        <w:numPr>
-          <w:ilvl w:val="0"/>
-          <w:numId w:val="6"/>
-        </w:numPr>
-        <w:rPr>
-          <w:rFonts w:ascii="Arial" w:hAnsi="Arial" w:cs="Arial"/>
-          <w:color w:val="FF0000"/>
-          <w:sz w:val="20"/>
-        </w:rPr>
-      </w:pPr>
-      <w:r>
-        <w:rPr>
-          <w:rFonts w:ascii="Arial" w:hAnsi="Arial" w:cs="Arial"/>
-          <w:color w:val="FF0000"/>
-          <w:sz w:val="20"/>
-        </w:rPr>
-        <w:t xml:space="preserve">a </w:t>
-      </w:r>
-      <w:r>
-        <w:rPr>
-          <w:rFonts w:ascii="Arial" w:hAnsi="Arial" w:cs="Arial"/>
-          <w:b/>
-          <w:color w:val="FF0000"/>
-          <w:sz w:val="20"/>
-        </w:rPr>
-        <w:t>cutaneous solution</w:t>
-      </w:r>
-      <w:r>
-        <w:rPr>
-          <w:rFonts w:ascii="Arial" w:hAnsi="Arial" w:cs="Arial"/>
-          <w:color w:val="FF0000"/>
-          <w:sz w:val="20"/>
-        </w:rPr>
-        <w:t xml:space="preserve">, where agents have been used to make an insoluble </w:t>
-      </w:r>
-      <w:r>
-        <w:rPr>
-          <w:rFonts w:ascii="Arial" w:hAnsi="Arial" w:cs="Arial"/>
-          <w:color w:val="FF0000"/>
-          <w:sz w:val="20"/>
-        </w:rPr>
-        <w:t xml:space="preserve">active </w:t>
-      </w:r>
-      <w:r>
-        <w:rPr>
-          <w:rFonts w:ascii="Arial" w:hAnsi="Arial" w:cs="Arial"/>
-          <w:color w:val="FF0000"/>
-          <w:sz w:val="20"/>
-        </w:rPr>
-        <w:t>substance (such as a corticosteroid) “soluble” in the liquid phase; the most common agents being some of the long chain alcohols (such as propylene glycol)</w:t>
-      </w:r>
-    </w:p>
-    <w:p>
-      <w:pPr>
-        <w:pStyle w:val="ListParagraph"/>
-        <w:numPr>
-          <w:ilvl w:val="0"/>
-          <w:numId w:val="6"/>
-        </w:numPr>
-        <w:rPr>
-          <w:rFonts w:ascii="Arial" w:hAnsi="Arial" w:cs="Arial"/>
-          <w:color w:val="FF0000"/>
-          <w:sz w:val="20"/>
-        </w:rPr>
-      </w:pPr>
-      <w:r>
-        <w:rPr>
-          <w:rFonts w:ascii="Arial" w:hAnsi="Arial" w:cs="Arial"/>
-          <w:color w:val="FF0000"/>
-          <w:sz w:val="20"/>
-        </w:rPr>
-        <w:t xml:space="preserve">a </w:t>
-      </w:r>
-      <w:r>
-        <w:rPr>
-          <w:rFonts w:ascii="Arial" w:hAnsi="Arial" w:cs="Arial"/>
-          <w:b/>
-          <w:color w:val="FF0000"/>
-          <w:sz w:val="20"/>
-        </w:rPr>
-        <w:t>cutaneous suspension</w:t>
-      </w:r>
-      <w:r>
-        <w:rPr>
-          <w:rFonts w:ascii="Arial" w:hAnsi="Arial" w:cs="Arial"/>
-          <w:color w:val="FF0000"/>
-          <w:sz w:val="20"/>
-        </w:rPr>
-        <w:t>, where particles of the</w:t>
-      </w:r>
-      <w:r>
-        <w:rPr>
-          <w:rFonts w:ascii="Arial" w:hAnsi="Arial" w:cs="Arial"/>
-          <w:color w:val="FF0000"/>
-          <w:sz w:val="20"/>
-        </w:rPr>
-        <w:t xml:space="preserve"> insoluble</w:t>
-      </w:r>
-      <w:r>
-        <w:rPr>
-          <w:rFonts w:ascii="Arial" w:hAnsi="Arial" w:cs="Arial"/>
-          <w:color w:val="FF0000"/>
-          <w:sz w:val="20"/>
-        </w:rPr>
-        <w:t xml:space="preserve"> active substance are suspended in the liquid phase</w:t>
-      </w:r>
-      <w:r>
-        <w:rPr>
-          <w:rFonts w:ascii="Arial" w:hAnsi="Arial" w:cs="Arial"/>
-          <w:color w:val="FF0000"/>
-          <w:sz w:val="20"/>
-        </w:rPr>
-        <w:t xml:space="preserve"> often with the help of a suspending agent; [example: calamine lotion]</w:t>
-      </w:r>
-    </w:p>
-    <w:p>
-      <w:pPr>
-        <w:pStyle w:val="ListParagraph"/>
-        <w:numPr>
-          <w:ilvl w:val="0"/>
-          <w:numId w:val="6"/>
-        </w:numPr>
-        <w:rPr>
-          <w:rFonts w:ascii="Arial" w:eastAsiaTheme="minorHAnsi" w:hAnsi="Arial" w:cs="Arial"/>
-          <w:color w:val="FF0000"/>
-          <w:sz w:val="20"/>
-          <w:szCs w:val="20"/>
-          <w:lang w:eastAsia="en-US"/>
-        </w:rPr>
-      </w:pPr>
-      <w:r>
-        <w:rPr>
-          <w:rFonts w:ascii="Arial" w:hAnsi="Arial" w:cs="Arial"/>
-          <w:color w:val="FF0000"/>
-          <w:sz w:val="20"/>
-        </w:rPr>
-        <w:t xml:space="preserve">a </w:t>
-      </w:r>
-      <w:r>
-        <w:rPr>
-          <w:rFonts w:ascii="Arial" w:hAnsi="Arial" w:cs="Arial"/>
-          <w:b/>
-          <w:color w:val="FF0000"/>
-          <w:sz w:val="20"/>
-        </w:rPr>
-        <w:t>cutaneous emulsion</w:t>
-      </w:r>
-      <w:r>
-        <w:rPr>
-          <w:rFonts w:ascii="Arial" w:hAnsi="Arial" w:cs="Arial"/>
-          <w:color w:val="FF0000"/>
-          <w:sz w:val="20"/>
-        </w:rPr>
-        <w:t xml:space="preserve">, where the active substance is dissolved in a hydrophobic liquid, </w:t>
-      </w:r>
-      <w:r>
-        <w:rPr>
-          <w:rFonts w:ascii="Arial" w:eastAsiaTheme="minorHAnsi" w:hAnsi="Arial" w:cs="Arial"/>
-          <w:color w:val="FF0000"/>
-          <w:sz w:val="20"/>
-          <w:szCs w:val="20"/>
-          <w:lang w:eastAsia="en-US"/>
-        </w:rPr>
-        <w:t>small droplets of which are emulsified into the hydrophilic liquid [example: benzoyl peroxide]</w:t>
-      </w:r>
-    </w:p>
-    <w:p>
-      <w:pPr>
-        <w:rPr>
-          <w:rFonts w:ascii="Arial" w:hAnsi="Arial" w:cs="Arial"/>
-          <w:color w:val="FF0000"/>
-        </w:rPr>
-      </w:pPr>
-      <w:r>
-        <w:rPr>
-          <w:rFonts w:ascii="Arial" w:hAnsi="Arial" w:cs="Arial"/>
-          <w:color w:val="FF0000"/>
-        </w:rPr>
-        <w:t>Because of this variation and because the use of “lotion” as a dose form has been somewhat loosely</w:t>
-      </w:r>
-      <w:r>
-        <w:rPr>
-          <w:rFonts w:ascii="Arial" w:hAnsi="Arial" w:cs="Arial"/>
-          <w:color w:val="545454"/>
-          <w:shd w:val="clear" w:color="auto" w:fill="FFFFFF"/>
-        </w:rPr>
-        <w:t xml:space="preserve"> </w:t>
-      </w:r>
-      <w:r>
-        <w:rPr>
-          <w:rFonts w:ascii="Arial" w:hAnsi="Arial" w:cs="Arial"/>
-          <w:color w:val="FF0000"/>
-        </w:rPr>
-        <w:t>applied in the past</w:t>
-      </w:r>
-      <w:r>
-        <w:rPr>
-          <w:rFonts w:ascii="Arial" w:hAnsi="Arial" w:cs="Arial"/>
-          <w:color w:val="FF0000"/>
-        </w:rPr>
-        <w:t>, it is not possible to do a “dose form transform” on products that have the DPD dose form.</w:t>
-      </w:r>
-    </w:p>
-    <w:p>
-      <w:pPr>
-        <w:rPr>
-          <w:rFonts w:ascii="Arial" w:hAnsi="Arial" w:cs="Arial"/>
-          <w:color w:val="FF0000"/>
-        </w:rPr>
-      </w:pPr>
-      <w:r>
-        <w:rPr>
-          <w:rFonts w:ascii="Arial" w:hAnsi="Arial" w:cs="Arial"/>
-          <w:color w:val="FF0000"/>
-        </w:rPr>
-        <w:t>It can be very difficult, even with full product monographs and lists of excipients, to know exactly how a particular</w:t>
-      </w:r>
-      <w:r>
-        <w:rPr>
-          <w:rFonts w:ascii="Arial" w:hAnsi="Arial" w:cs="Arial"/>
-          <w:color w:val="FF0000"/>
-        </w:rPr>
-        <w:t xml:space="preserve"> “lotion”</w:t>
-      </w:r>
-      <w:r>
-        <w:rPr>
-          <w:rFonts w:ascii="Arial" w:hAnsi="Arial" w:cs="Arial"/>
-          <w:color w:val="FF0000"/>
-        </w:rPr>
-        <w:t xml:space="preserve"> product is formulated</w:t>
-      </w:r>
-      <w:r>
-        <w:rPr>
-          <w:rFonts w:ascii="Arial" w:hAnsi="Arial" w:cs="Arial"/>
-          <w:color w:val="FF0000"/>
-        </w:rPr>
-        <w:t>, so even trying to make changes to individual products (or groups of products) is challenging.</w:t>
-      </w:r>
-    </w:p>
-    <w:p>
-      <w:pPr>
-        <w:rPr>
-          <w:rFonts w:ascii="Arial" w:hAnsi="Arial" w:cs="Arial"/>
-          <w:color w:val="FF0000"/>
-        </w:rPr>
-      </w:pPr>
-    </w:p>
-    <w:p>
-      <w:pPr>
-        <w:rPr>
-          <w:rFonts w:ascii="Arial" w:hAnsi="Arial" w:cs="Arial"/>
-          <w:color w:val="FF0000"/>
-        </w:rPr>
-      </w:pPr>
-      <w:r>
-        <w:rPr>
-          <w:rFonts w:ascii="Arial" w:hAnsi="Arial" w:cs="Arial"/>
-          <w:color w:val="FF0000"/>
-        </w:rPr>
-        <w:t xml:space="preserve">For products already released with an NTP dose form of “lotion” unless there is a customer query (as there has been for one or two products), this dose form will continue to be used (e.g. </w:t>
-      </w:r>
-      <w:r>
-        <w:rPr>
-          <w:rFonts w:ascii="Arial" w:hAnsi="Arial" w:cs="Arial"/>
-          <w:color w:val="FF0000"/>
-        </w:rPr>
-        <w:t>betamethasone (betamethasone valerate) 0.1 % lotion</w:t>
-      </w:r>
-      <w:r>
-        <w:rPr>
-          <w:rFonts w:ascii="Arial" w:hAnsi="Arial" w:cs="Arial"/>
-          <w:color w:val="FF0000"/>
-        </w:rPr>
-        <w:t>)</w:t>
-      </w:r>
-      <w:r>
-        <w:rPr>
-          <w:rFonts w:ascii="Arial" w:hAnsi="Arial" w:cs="Arial"/>
-          <w:color w:val="FF0000"/>
-        </w:rPr>
-        <w:t xml:space="preserve"> until or unless a more accurate dose form can be found</w:t>
-      </w:r>
-      <w:r>
-        <w:rPr>
-          <w:rFonts w:ascii="Arial" w:hAnsi="Arial" w:cs="Arial"/>
-          <w:color w:val="FF0000"/>
-        </w:rPr>
-        <w:t xml:space="preserve">.  For all new NTPs, if at all possible, the DPD dose form should be one of </w:t>
-      </w:r>
-      <w:r>
-        <w:rPr>
-          <w:rFonts w:ascii="Arial" w:hAnsi="Arial" w:cs="Arial"/>
-          <w:color w:val="FF0000"/>
-        </w:rPr>
-        <w:t>cutaneous solution/ cutaneous suspension/ cutaneous emulsion</w:t>
-      </w:r>
-      <w:r>
-        <w:rPr>
-          <w:rFonts w:ascii="Arial" w:hAnsi="Arial" w:cs="Arial"/>
-          <w:color w:val="FF0000"/>
-        </w:rPr>
-        <w:t xml:space="preserve"> and so the NTP will have the correct dose form on generation.  If this is not possible, then </w:t>
-      </w:r>
-      <w:r>
-        <w:rPr>
-          <w:rFonts w:ascii="Arial" w:hAnsi="Arial" w:cs="Arial"/>
-          <w:color w:val="FF0000"/>
-        </w:rPr>
-        <w:t>new NTPs may also use the dose form of</w:t>
-      </w:r>
-      <w:r>
-        <w:rPr>
-          <w:rFonts w:ascii="Arial" w:hAnsi="Arial" w:cs="Arial"/>
-          <w:color w:val="FF0000"/>
-        </w:rPr>
-        <w:t xml:space="preserve"> “lotion”.</w:t>
-      </w:r>
-    </w:p>
-    <w:p>
-      <w:pPr>
-        <w:rPr>
-          <w:rFonts w:ascii="Arial" w:hAnsi="Arial" w:cs="Arial"/>
-          <w:color w:val="FF0000"/>
-        </w:rPr>
-      </w:pPr>
-      <w:r>
-        <w:rPr>
-          <w:rFonts w:ascii="Arial" w:hAnsi="Arial" w:cs="Arial"/>
-          <w:color w:val="FF0000"/>
-        </w:rPr>
-        <w:t>[JMJ 20180717]</w:t>
-      </w:r>
-    </w:p>
-    <w:p>
-      <w:pPr>
-        <w:rPr>
-          <w:rFonts w:ascii="Arial" w:hAnsi="Arial" w:cs="Arial"/>
-        </w:rPr>
-      </w:pPr>
-    </w:p>
-    <w:p>
-      <w:pPr>
-        <w:pStyle w:val="Heading2"/>
+        <w:pStyle w:val="Heading3"/>
       </w:pPr>
       <w:r>
         <w:t>Dual Chamber Products</w:t>
@@ -23548,7 +23013,7 @@
           <w:lang w:eastAsia="en-GB"/>
         </w:rPr>
         <w:drawing>
-          <wp:inline distT="0" distB="0" distL="0" distR="0">
+          <wp:inline distT="0" distB="0" distL="0" distR="0" wp14:anchorId="48EAC76D" wp14:editId="71F188E5">
             <wp:extent cx="775411" cy="1731130"/>
             <wp:effectExtent l="0" t="0" r="5715" b="2540"/>
             <wp:docPr id="1" name="Picture 1" descr="Image result for solu cortef"/>
@@ -23565,7 +23030,7 @@
                     </pic:cNvPicPr>
                   </pic:nvPicPr>
                   <pic:blipFill>
-                    <a:blip r:embed="rId8" r:link="rId9">
+                    <a:blip r:embed="rId8" r:link="rId9" cstate="print">
                       <a:extLst>
                         <a:ext uri="{28A0092B-C50C-407E-A947-70E740481C1C}">
                           <a14:useLocalDpi xmlns:a14="http://schemas.microsoft.com/office/drawing/2010/main" val="0"/>
@@ -23605,7 +23070,7 @@
           <w:lang w:eastAsia="en-GB"/>
         </w:rPr>
         <w:drawing>
-          <wp:inline distT="0" distB="0" distL="0" distR="0">
+          <wp:inline distT="0" distB="0" distL="0" distR="0" wp14:anchorId="5A1DB366" wp14:editId="407833C9">
             <wp:extent cx="2289658" cy="1260767"/>
             <wp:effectExtent l="0" t="0" r="0" b="0"/>
             <wp:docPr id="2" name="Picture 2" descr="Image result for xyntha"/>
@@ -23715,11 +23180,356 @@
         <w:rPr>
           <w:rFonts w:ascii="Arial" w:hAnsi="Arial" w:cs="Arial"/>
         </w:rPr>
-        <w:t>&lt;substance&gt; &lt;strength</w:t>
-      </w:r>
-      <w:r>
-        <w:rPr>
-          <w:rFonts w:ascii="Arial" w:hAnsi="Arial" w:cs="Arial"/>
+        <w:t>&lt;substance&gt; &lt;strength per vial&gt; &lt;dose form) with diluent solution</w:t>
+      </w:r>
+    </w:p>
+    <w:p>
+      <w:pPr>
+        <w:rPr>
+          <w:rFonts w:ascii="Arial" w:hAnsi="Arial" w:cs="Arial"/>
+        </w:rPr>
+      </w:pPr>
+      <w:r>
+        <w:rPr>
+          <w:rFonts w:ascii="Arial" w:hAnsi="Arial" w:cs="Arial"/>
+        </w:rPr>
+        <w:t xml:space="preserve">Example: </w:t>
+      </w:r>
+      <w:r>
+        <w:rPr>
+          <w:rFonts w:ascii="Arial" w:hAnsi="Arial" w:cs="Arial"/>
+        </w:rPr>
+        <w:t>risperidone 25 mg per vial powder for prolonged-release suspension for injection with diluent solution</w:t>
+      </w:r>
+    </w:p>
+    <w:p>
+      <w:pPr>
+        <w:rPr>
+          <w:rFonts w:ascii="Arial" w:hAnsi="Arial" w:cs="Arial"/>
+        </w:rPr>
+      </w:pPr>
+    </w:p>
+    <w:p>
+      <w:pPr>
+        <w:rPr>
+          <w:rFonts w:ascii="Arial" w:hAnsi="Arial" w:cs="Arial"/>
+        </w:rPr>
+      </w:pPr>
+      <w:r>
+        <w:rPr>
+          <w:rFonts w:ascii="Arial" w:hAnsi="Arial" w:cs="Arial"/>
+        </w:rPr>
+        <w:t>Dual chamber products are also considered combination products, but are described using the following pattern:</w:t>
+      </w:r>
+    </w:p>
+    <w:p>
+      <w:pPr>
+        <w:rPr>
+          <w:rFonts w:ascii="Arial" w:hAnsi="Arial" w:cs="Arial"/>
+        </w:rPr>
+      </w:pPr>
+      <w:r>
+        <w:rPr>
+          <w:rFonts w:ascii="Arial" w:hAnsi="Arial" w:cs="Arial"/>
+        </w:rPr>
+        <w:t>&lt;substance&gt; &lt;strength&gt; &lt;dose form) with diluent solution per vial</w:t>
+      </w:r>
+    </w:p>
+    <w:p>
+      <w:pPr>
+        <w:rPr>
+          <w:rFonts w:ascii="Arial" w:hAnsi="Arial" w:cs="Arial"/>
+        </w:rPr>
+      </w:pPr>
+      <w:r>
+        <w:rPr>
+          <w:rFonts w:ascii="Arial" w:hAnsi="Arial" w:cs="Arial"/>
+        </w:rPr>
+        <w:t xml:space="preserve">Example: </w:t>
+      </w:r>
+      <w:r>
+        <w:rPr>
+          <w:rFonts w:ascii="Arial" w:hAnsi="Arial" w:cs="Arial"/>
+        </w:rPr>
+        <w:t>hydrocortisone (hydrocortisone sodium succinate) 1 g powder for solution for injection with diluent solution per vial</w:t>
+      </w:r>
+    </w:p>
+    <w:p>
+      <w:pPr>
+        <w:rPr>
+          <w:rFonts w:ascii="Arial" w:hAnsi="Arial" w:cs="Arial"/>
+        </w:rPr>
+      </w:pPr>
+      <w:r>
+        <w:rPr>
+          <w:rFonts w:ascii="Arial" w:hAnsi="Arial" w:cs="Arial"/>
+        </w:rPr>
+        <w:t xml:space="preserve">This pattern differentiates dual chamber products from combination products, and by having the “per vial” (or per syringe) at the end, it indicates that both the active ingredient substance </w:t>
+      </w:r>
+      <w:r>
+        <w:rPr>
+          <w:rFonts w:ascii="Arial" w:hAnsi="Arial" w:cs="Arial"/>
+          <w:i/>
+        </w:rPr>
+        <w:t>and</w:t>
+      </w:r>
+      <w:r>
+        <w:rPr>
+          <w:rFonts w:ascii="Arial" w:hAnsi="Arial" w:cs="Arial"/>
+        </w:rPr>
+        <w:t xml:space="preserve"> the diluent are in the intimate container together.</w:t>
+      </w:r>
+    </w:p>
+    <w:p>
+      <w:pPr>
+        <w:rPr>
+          <w:rFonts w:ascii="Arial" w:hAnsi="Arial" w:cs="Arial"/>
+        </w:rPr>
+      </w:pPr>
+      <w:r>
+        <w:rPr>
+          <w:rFonts w:ascii="Arial" w:hAnsi="Arial" w:cs="Arial"/>
+        </w:rPr>
+        <w:t>All combination product information is authored manually and added into the CCDD generation process, so this change in pattern order can be maintained without needing any change to the generation process.</w:t>
+      </w:r>
+    </w:p>
+    <w:p>
+      <w:pPr>
+        <w:rPr>
+          <w:rFonts w:ascii="Arial" w:hAnsi="Arial" w:cs="Arial"/>
+        </w:rPr>
+      </w:pPr>
+    </w:p>
+    <w:p>
+      <w:pPr>
+        <w:pStyle w:val="Heading2"/>
+      </w:pPr>
+      <w:r>
+        <w:t>Film coated tablets – not included in CCDD dose forms</w:t>
+      </w:r>
+    </w:p>
+    <w:p/>
+    <w:p>
+      <w:pPr>
+        <w:pStyle w:val="Heading2"/>
+      </w:pPr>
+      <w:r>
+        <w:t>Lotions</w:t>
+      </w:r>
+    </w:p>
+    <w:p>
+      <w:pPr>
+        <w:rPr>
+          <w:rFonts w:ascii="Arial" w:hAnsi="Arial" w:cs="Arial"/>
+        </w:rPr>
+      </w:pPr>
+      <w:r>
+        <w:rPr>
+          <w:rFonts w:ascii="Arial" w:hAnsi="Arial" w:cs="Arial"/>
+        </w:rPr>
+        <w:t>“Lotion” is not an EDQM standard dose form (although there is a concept called an “eye lotion”, defined as “Liquid sterile single-dose or multidose preparation consisting of an aqueous solution intended for washing or bathing the eye”; here the implication of the lotion appears to be the sense of “washing” the eye, which is explicitly stated in the administration method characteristic (bathing/rinsing/washing)).</w:t>
+      </w:r>
+    </w:p>
+    <w:p>
+      <w:pPr>
+        <w:rPr>
+          <w:rFonts w:ascii="Arial" w:hAnsi="Arial" w:cs="Arial"/>
+        </w:rPr>
+      </w:pPr>
+    </w:p>
+    <w:p>
+      <w:pPr>
+        <w:rPr>
+          <w:rFonts w:ascii="Arial" w:hAnsi="Arial" w:cs="Arial"/>
+        </w:rPr>
+      </w:pPr>
+      <w:r>
+        <w:rPr>
+          <w:rFonts w:ascii="Arial" w:hAnsi="Arial" w:cs="Arial"/>
+        </w:rPr>
+        <w:t>The Merriam-Webster medical dictionary defines a lotion as “</w:t>
+      </w:r>
+      <w:r>
+        <w:rPr>
+          <w:rFonts w:ascii="Arial" w:hAnsi="Arial" w:cs="Arial"/>
+          <w:i/>
+        </w:rPr>
+        <w:t>a liquid usually aqueous medicinal preparation containing one or more insoluble substances and applied externally for skin disorders</w:t>
+      </w:r>
+      <w:r>
+        <w:rPr>
+          <w:rFonts w:ascii="Arial" w:hAnsi="Arial" w:cs="Arial"/>
+        </w:rPr>
+        <w:t>”.  This definition hints at the problem; products called “lotions” must be either:</w:t>
+      </w:r>
+    </w:p>
+    <w:p>
+      <w:pPr>
+        <w:pStyle w:val="ListParagraph"/>
+        <w:numPr>
+          <w:ilvl w:val="0"/>
+          <w:numId w:val="6"/>
+        </w:numPr>
+        <w:rPr>
+          <w:rFonts w:ascii="Arial" w:hAnsi="Arial" w:cs="Arial"/>
+          <w:sz w:val="20"/>
+        </w:rPr>
+      </w:pPr>
+      <w:r>
+        <w:rPr>
+          <w:rFonts w:ascii="Arial" w:hAnsi="Arial" w:cs="Arial"/>
+          <w:sz w:val="20"/>
+        </w:rPr>
+        <w:t xml:space="preserve">a </w:t>
+      </w:r>
+      <w:r>
+        <w:rPr>
+          <w:rFonts w:ascii="Arial" w:hAnsi="Arial" w:cs="Arial"/>
+          <w:b/>
+          <w:sz w:val="20"/>
+        </w:rPr>
+        <w:t>cutaneous solution</w:t>
+      </w:r>
+      <w:r>
+        <w:rPr>
+          <w:rFonts w:ascii="Arial" w:hAnsi="Arial" w:cs="Arial"/>
+          <w:sz w:val="20"/>
+        </w:rPr>
+        <w:t xml:space="preserve">, where agents have been used to make an insoluble </w:t>
+      </w:r>
+      <w:r>
+        <w:rPr>
+          <w:rFonts w:ascii="Arial" w:hAnsi="Arial" w:cs="Arial"/>
+          <w:sz w:val="20"/>
+        </w:rPr>
+        <w:t xml:space="preserve">active </w:t>
+      </w:r>
+      <w:r>
+        <w:rPr>
+          <w:rFonts w:ascii="Arial" w:hAnsi="Arial" w:cs="Arial"/>
+          <w:sz w:val="20"/>
+        </w:rPr>
+        <w:t>substance (such as a corticosteroid) “soluble” in the liquid phase; the most common agents being some of the long chain alcohols (such as propylene glycol)</w:t>
+      </w:r>
+    </w:p>
+    <w:p>
+      <w:pPr>
+        <w:pStyle w:val="ListParagraph"/>
+        <w:numPr>
+          <w:ilvl w:val="0"/>
+          <w:numId w:val="6"/>
+        </w:numPr>
+        <w:rPr>
+          <w:rFonts w:ascii="Arial" w:hAnsi="Arial" w:cs="Arial"/>
+          <w:sz w:val="20"/>
+        </w:rPr>
+      </w:pPr>
+      <w:r>
+        <w:rPr>
+          <w:rFonts w:ascii="Arial" w:hAnsi="Arial" w:cs="Arial"/>
+          <w:sz w:val="20"/>
+        </w:rPr>
+        <w:t xml:space="preserve">a </w:t>
+      </w:r>
+      <w:r>
+        <w:rPr>
+          <w:rFonts w:ascii="Arial" w:hAnsi="Arial" w:cs="Arial"/>
+          <w:b/>
+          <w:sz w:val="20"/>
+        </w:rPr>
+        <w:t>cutaneous suspension</w:t>
+      </w:r>
+      <w:r>
+        <w:rPr>
+          <w:rFonts w:ascii="Arial" w:hAnsi="Arial" w:cs="Arial"/>
+          <w:sz w:val="20"/>
+        </w:rPr>
+        <w:t>, where particles of the</w:t>
+      </w:r>
+      <w:r>
+        <w:rPr>
+          <w:rFonts w:ascii="Arial" w:hAnsi="Arial" w:cs="Arial"/>
+          <w:sz w:val="20"/>
+        </w:rPr>
+        <w:t xml:space="preserve"> insoluble</w:t>
+      </w:r>
+      <w:r>
+        <w:rPr>
+          <w:rFonts w:ascii="Arial" w:hAnsi="Arial" w:cs="Arial"/>
+          <w:sz w:val="20"/>
+        </w:rPr>
+        <w:t xml:space="preserve"> active substance are suspended in the liquid phase</w:t>
+      </w:r>
+      <w:r>
+        <w:rPr>
+          <w:rFonts w:ascii="Arial" w:hAnsi="Arial" w:cs="Arial"/>
+          <w:sz w:val="20"/>
+        </w:rPr>
+        <w:t xml:space="preserve"> often with the help of a suspending agent; [example: calamine lotion]</w:t>
+      </w:r>
+    </w:p>
+    <w:p>
+      <w:pPr>
+        <w:pStyle w:val="ListParagraph"/>
+        <w:numPr>
+          <w:ilvl w:val="0"/>
+          <w:numId w:val="6"/>
+        </w:numPr>
+        <w:rPr>
+          <w:rFonts w:ascii="Arial" w:eastAsiaTheme="minorHAnsi" w:hAnsi="Arial" w:cs="Arial"/>
+          <w:sz w:val="20"/>
+          <w:szCs w:val="20"/>
+          <w:lang w:eastAsia="en-US"/>
+        </w:rPr>
+      </w:pPr>
+      <w:r>
+        <w:rPr>
+          <w:rFonts w:ascii="Arial" w:hAnsi="Arial" w:cs="Arial"/>
+          <w:sz w:val="20"/>
+        </w:rPr>
+        <w:t xml:space="preserve">a </w:t>
+      </w:r>
+      <w:r>
+        <w:rPr>
+          <w:rFonts w:ascii="Arial" w:hAnsi="Arial" w:cs="Arial"/>
+          <w:b/>
+          <w:sz w:val="20"/>
+        </w:rPr>
+        <w:t>cutaneous emulsion</w:t>
+      </w:r>
+      <w:r>
+        <w:rPr>
+          <w:rFonts w:ascii="Arial" w:hAnsi="Arial" w:cs="Arial"/>
+          <w:sz w:val="20"/>
+        </w:rPr>
+        <w:t xml:space="preserve">, where the active substance is dissolved in a hydrophobic liquid, </w:t>
+      </w:r>
+      <w:r>
+        <w:rPr>
+          <w:rFonts w:ascii="Arial" w:eastAsiaTheme="minorHAnsi" w:hAnsi="Arial" w:cs="Arial"/>
+          <w:sz w:val="20"/>
+          <w:szCs w:val="20"/>
+          <w:lang w:eastAsia="en-US"/>
+        </w:rPr>
+        <w:t>small droplets of which are emulsified into the hydrophilic liquid [example: benzoyl peroxide]</w:t>
+      </w:r>
+    </w:p>
+    <w:p>
+      <w:pPr>
+        <w:rPr>
+          <w:rFonts w:ascii="Arial" w:hAnsi="Arial" w:cs="Arial"/>
+        </w:rPr>
+      </w:pPr>
+      <w:r>
+        <w:rPr>
+          <w:rFonts w:ascii="Arial" w:hAnsi="Arial" w:cs="Arial"/>
+        </w:rPr>
+        <w:t>Because of this variation and because the use of “lotion” as a dose form has been somewhat loosely</w:t>
+      </w:r>
+      <w:r>
+        <w:rPr>
+          <w:rFonts w:ascii="Arial" w:hAnsi="Arial" w:cs="Arial"/>
+          <w:shd w:val="clear" w:color="auto" w:fill="FFFFFF"/>
         </w:rPr>
         <w:t xml:space="preserve"> </w:t>
       </w:r>
@@ -23727,119 +23537,90 @@
         <w:rPr>
           <w:rFonts w:ascii="Arial" w:hAnsi="Arial" w:cs="Arial"/>
         </w:rPr>
-        <w:t>per vial&gt; &lt;dose form) with diluent solution</w:t>
-      </w:r>
-    </w:p>
-    <w:p>
-      <w:pPr>
-        <w:rPr>
-          <w:rFonts w:ascii="Arial" w:hAnsi="Arial" w:cs="Arial"/>
-        </w:rPr>
-      </w:pPr>
-      <w:r>
-        <w:rPr>
-          <w:rFonts w:ascii="Arial" w:hAnsi="Arial" w:cs="Arial"/>
-        </w:rPr>
-        <w:lastRenderedPageBreak/>
-        <w:t xml:space="preserve">Example: </w:t>
-      </w:r>
-      <w:r>
-        <w:rPr>
-          <w:rFonts w:ascii="Arial" w:hAnsi="Arial" w:cs="Arial"/>
-        </w:rPr>
-        <w:t>risperidone 25 mg per vial powder for prolonged-release suspension for injection with diluent solution</w:t>
-      </w:r>
-    </w:p>
-    <w:p>
-      <w:pPr>
-        <w:rPr>
-          <w:rFonts w:ascii="Arial" w:hAnsi="Arial" w:cs="Arial"/>
-        </w:rPr>
-      </w:pPr>
-    </w:p>
-    <w:p>
-      <w:pPr>
-        <w:rPr>
-          <w:rFonts w:ascii="Arial" w:hAnsi="Arial" w:cs="Arial"/>
-        </w:rPr>
-      </w:pPr>
-      <w:r>
-        <w:rPr>
-          <w:rFonts w:ascii="Arial" w:hAnsi="Arial" w:cs="Arial"/>
-        </w:rPr>
-        <w:t>Dual chamber products are also considered combination products, but are described using the following pattern:</w:t>
-      </w:r>
-    </w:p>
-    <w:p>
-      <w:pPr>
-        <w:rPr>
-          <w:rFonts w:ascii="Arial" w:hAnsi="Arial" w:cs="Arial"/>
-        </w:rPr>
-      </w:pPr>
-      <w:r>
-        <w:rPr>
-          <w:rFonts w:ascii="Arial" w:hAnsi="Arial" w:cs="Arial"/>
-        </w:rPr>
-        <w:t>&lt;substance&gt; &lt;strength&gt; &lt;dose form) with diluent solution per vial</w:t>
-      </w:r>
-    </w:p>
-    <w:p>
-      <w:pPr>
-        <w:rPr>
-          <w:rFonts w:ascii="Arial" w:hAnsi="Arial" w:cs="Arial"/>
-        </w:rPr>
-      </w:pPr>
-      <w:r>
-        <w:rPr>
-          <w:rFonts w:ascii="Arial" w:hAnsi="Arial" w:cs="Arial"/>
-        </w:rPr>
-        <w:t xml:space="preserve">Example: </w:t>
-      </w:r>
-      <w:r>
-        <w:rPr>
-          <w:rFonts w:ascii="Arial" w:hAnsi="Arial" w:cs="Arial"/>
-        </w:rPr>
-        <w:t>hydrocortisone (hydrocortisone sodium succinate) 1 g powder for solution for injection with diluent solution per vial</w:t>
-      </w:r>
-    </w:p>
-    <w:p>
-      <w:pPr>
-        <w:rPr>
-          <w:rFonts w:ascii="Arial" w:hAnsi="Arial" w:cs="Arial"/>
-        </w:rPr>
-      </w:pPr>
-      <w:r>
-        <w:rPr>
-          <w:rFonts w:ascii="Arial" w:hAnsi="Arial" w:cs="Arial"/>
-        </w:rPr>
-        <w:t xml:space="preserve">This pattern differentiates dual chamber products from combination products, and by having the “per vial” (or per syringe) at the end, it indicates that both the active ingredient substance </w:t>
-      </w:r>
-      <w:r>
-        <w:rPr>
-          <w:rFonts w:ascii="Arial" w:hAnsi="Arial" w:cs="Arial"/>
-          <w:i/>
-        </w:rPr>
-        <w:t>and</w:t>
-      </w:r>
-      <w:r>
-        <w:rPr>
-          <w:rFonts w:ascii="Arial" w:hAnsi="Arial" w:cs="Arial"/>
-        </w:rPr>
-        <w:t xml:space="preserve"> the diluent are in the intimate container together.</w:t>
-      </w:r>
-    </w:p>
-    <w:p>
-      <w:pPr>
-        <w:rPr>
-          <w:rFonts w:ascii="Arial" w:hAnsi="Arial" w:cs="Arial"/>
-        </w:rPr>
-      </w:pPr>
-      <w:r>
-        <w:rPr>
-          <w:rFonts w:ascii="Arial" w:hAnsi="Arial" w:cs="Arial"/>
-        </w:rPr>
-        <w:t>All combination product information is authored manually and added into the CCDD generation process, so this change in pattern order can be maintained without needing any change to the generation process.</w:t>
-      </w:r>
+        <w:t>applied in the past, it is not possible to do a “dose form transform” on products that have the DPD dose form.</w:t>
+      </w:r>
+    </w:p>
+    <w:p>
+      <w:pPr>
+        <w:rPr>
+          <w:rFonts w:ascii="Arial" w:hAnsi="Arial" w:cs="Arial"/>
+        </w:rPr>
+      </w:pPr>
+      <w:r>
+        <w:rPr>
+          <w:rFonts w:ascii="Arial" w:hAnsi="Arial" w:cs="Arial"/>
+        </w:rPr>
+        <w:t>It can be very difficult, even with full product monographs and lists of excipients, to know exactly how a particular</w:t>
+      </w:r>
+      <w:r>
+        <w:rPr>
+          <w:rFonts w:ascii="Arial" w:hAnsi="Arial" w:cs="Arial"/>
+        </w:rPr>
+        <w:t xml:space="preserve"> “lotion”</w:t>
+      </w:r>
+      <w:r>
+        <w:rPr>
+          <w:rFonts w:ascii="Arial" w:hAnsi="Arial" w:cs="Arial"/>
+        </w:rPr>
+        <w:t xml:space="preserve"> product is formulated</w:t>
+      </w:r>
+      <w:r>
+        <w:rPr>
+          <w:rFonts w:ascii="Arial" w:hAnsi="Arial" w:cs="Arial"/>
+        </w:rPr>
+        <w:t>, so even trying to make changes to individual products (or groups of products) is challenging.</w:t>
+      </w:r>
+    </w:p>
+    <w:p>
+      <w:pPr>
+        <w:rPr>
+          <w:rFonts w:ascii="Arial" w:hAnsi="Arial" w:cs="Arial"/>
+        </w:rPr>
+      </w:pPr>
+    </w:p>
+    <w:p>
+      <w:pPr>
+        <w:rPr>
+          <w:rFonts w:ascii="Arial" w:hAnsi="Arial" w:cs="Arial"/>
+        </w:rPr>
+      </w:pPr>
+      <w:r>
+        <w:rPr>
+          <w:rFonts w:ascii="Arial" w:hAnsi="Arial" w:cs="Arial"/>
+        </w:rPr>
+        <w:t>For products already released with an NTP dose form of “lotion” unless there is a customer query (as there has been for one or two products), this dose form will continue to be used (e.g. betamethasone (betamethasone valerate) 0.1 % lotion)</w:t>
+      </w:r>
+      <w:r>
+        <w:rPr>
+          <w:rFonts w:ascii="Arial" w:hAnsi="Arial" w:cs="Arial"/>
+        </w:rPr>
+        <w:t xml:space="preserve"> until or unless a more accurate dose form can be found</w:t>
+      </w:r>
+      <w:r>
+        <w:rPr>
+          <w:rFonts w:ascii="Arial" w:hAnsi="Arial" w:cs="Arial"/>
+        </w:rPr>
+        <w:t xml:space="preserve">.  For all new NTPs, if at all possible, the DPD dose form should be one of cutaneous solution/ cutaneous suspension/ cutaneous emulsion and so the NTP will have the correct dose form on generation.  If this is not possible, then </w:t>
+      </w:r>
+      <w:r>
+        <w:rPr>
+          <w:rFonts w:ascii="Arial" w:hAnsi="Arial" w:cs="Arial"/>
+        </w:rPr>
+        <w:t>new NTPs may also use the dose form of</w:t>
+      </w:r>
+      <w:r>
+        <w:rPr>
+          <w:rFonts w:ascii="Arial" w:hAnsi="Arial" w:cs="Arial"/>
+        </w:rPr>
+        <w:t xml:space="preserve"> “lotion”.</w:t>
+      </w:r>
+    </w:p>
+    <w:p>
+      <w:pPr>
+        <w:rPr>
+          <w:rFonts w:ascii="Arial" w:hAnsi="Arial" w:cs="Arial"/>
+        </w:rPr>
+      </w:pPr>
     </w:p>
     <w:p>
       <w:pPr>
@@ -24898,7 +24679,6 @@
         <w:rPr>
           <w:rFonts w:ascii="Arial" w:hAnsi="Arial" w:cs="Arial"/>
         </w:rPr>
-        <w:lastRenderedPageBreak/>
         <w:t>Some medicinal products are designed to be administered using in a nebuliser: a device that aerosolises a liquid medication into a fine mist by various mechanisms (e.g. a jet nozzle or ultrasound) and then delivers the medication to the patient in a flow of air or air with added oxygen administered through a mask or mouthpiece.</w:t>
       </w:r>
     </w:p>
@@ -25253,10 +25033,14 @@
     </w:p>
     <w:p>
       <w:pPr>
-        <w:rPr>
-          <w:rFonts w:ascii="Arial" w:hAnsi="Arial" w:cs="Arial"/>
-        </w:rPr>
-      </w:pPr>
+        <w:pStyle w:val="Heading2"/>
+        <w:rPr>
+          <w:rFonts w:ascii="Arial" w:hAnsi="Arial"/>
+        </w:rPr>
+      </w:pPr>
+      <w:r>
+        <w:t>Naming of Insulins in CCDD</w:t>
+      </w:r>
     </w:p>
     <w:p>
       <w:pPr>
@@ -25267,15 +25051,6 @@
           <w:color w:val="FF3333"/>
         </w:rPr>
       </w:pPr>
-      <w:r>
-        <w:rPr>
-          <w:rFonts w:ascii="Calibri Light" w:hAnsi="Calibri Light" w:cs="Arial"/>
-          <w:color w:val="FF3333"/>
-          <w:sz w:val="32"/>
-          <w:szCs w:val="32"/>
-        </w:rPr>
-        <w:t>Naming of Insulins in CCDD</w:t>
-      </w:r>
     </w:p>
     <w:p>
       <w:pPr>
@@ -25283,9 +25058,136 @@
         <w:spacing w:after="0" w:line="200" w:lineRule="atLeast"/>
         <w:rPr>
           <w:rFonts w:ascii="Arial" w:hAnsi="Arial"/>
-          <w:color w:val="FF3333"/>
-        </w:rPr>
-      </w:pPr>
+        </w:rPr>
+      </w:pPr>
+      <w:r>
+        <w:rPr>
+          <w:rFonts w:ascii="Arial" w:hAnsi="Arial"/>
+        </w:rPr>
+        <w:t xml:space="preserve">Across jurisdictions there are various terms used to refer to natural or native insulin such as </w:t>
+      </w:r>
+      <w:r>
+        <w:rPr>
+          <w:rFonts w:ascii="Arial" w:hAnsi="Arial"/>
+        </w:rPr>
+        <w:t>‘</w:t>
+      </w:r>
+      <w:r>
+        <w:rPr>
+          <w:rFonts w:ascii="Arial" w:hAnsi="Arial"/>
+        </w:rPr>
+        <w:t>soluble</w:t>
+      </w:r>
+      <w:r>
+        <w:rPr>
+          <w:rFonts w:ascii="Arial" w:hAnsi="Arial"/>
+        </w:rPr>
+        <w:t>’</w:t>
+      </w:r>
+      <w:r>
+        <w:rPr>
+          <w:rFonts w:ascii="Arial" w:hAnsi="Arial"/>
+        </w:rPr>
+        <w:t xml:space="preserve">, </w:t>
+      </w:r>
+      <w:r>
+        <w:rPr>
+          <w:rFonts w:ascii="Arial" w:hAnsi="Arial"/>
+        </w:rPr>
+        <w:t>‘</w:t>
+      </w:r>
+      <w:r>
+        <w:rPr>
+          <w:rFonts w:ascii="Arial" w:hAnsi="Arial"/>
+        </w:rPr>
+        <w:t>regular</w:t>
+      </w:r>
+      <w:r>
+        <w:rPr>
+          <w:rFonts w:ascii="Arial" w:hAnsi="Arial"/>
+        </w:rPr>
+        <w:t>’</w:t>
+      </w:r>
+      <w:r>
+        <w:rPr>
+          <w:rFonts w:ascii="Arial" w:hAnsi="Arial"/>
+        </w:rPr>
+        <w:t xml:space="preserve"> or </w:t>
+      </w:r>
+      <w:r>
+        <w:rPr>
+          <w:rFonts w:ascii="Arial" w:hAnsi="Arial"/>
+        </w:rPr>
+        <w:t>‘</w:t>
+      </w:r>
+      <w:r>
+        <w:rPr>
+          <w:rFonts w:ascii="Arial" w:hAnsi="Arial"/>
+        </w:rPr>
+        <w:t>T</w:t>
+      </w:r>
+      <w:r>
+        <w:rPr>
+          <w:rFonts w:ascii="Arial" w:hAnsi="Arial"/>
+        </w:rPr>
+        <w:t>oronto</w:t>
+      </w:r>
+      <w:r>
+        <w:rPr>
+          <w:rFonts w:ascii="Arial" w:hAnsi="Arial"/>
+        </w:rPr>
+        <w:t>’</w:t>
+      </w:r>
+      <w:r>
+        <w:rPr>
+          <w:rFonts w:ascii="Arial" w:hAnsi="Arial"/>
+        </w:rPr>
+        <w:t xml:space="preserve">. In the CCDD, natural insulin is simply referred to as insulin, followed by its source (insulin human, insulin pork). When the insulin molecule or formulation has been modified in some way, the modifier will follow the term insulin (e.g., insulin isophane, insulin </w:t>
+      </w:r>
+      <w:proofErr w:type="spellStart"/>
+      <w:r>
+        <w:rPr>
+          <w:rFonts w:ascii="Arial" w:hAnsi="Arial"/>
+        </w:rPr>
+        <w:t>aspart</w:t>
+      </w:r>
+      <w:proofErr w:type="spellEnd"/>
+      <w:r>
+        <w:rPr>
+          <w:rFonts w:ascii="Arial" w:hAnsi="Arial"/>
+        </w:rPr>
+        <w:t>, insulin lispro). Canadian marketed insulin isophane products may originate from human or pork and therefore the source will be specified</w:t>
+      </w:r>
+      <w:r>
+        <w:rPr>
+          <w:rFonts w:ascii="Arial" w:hAnsi="Arial"/>
+        </w:rPr>
+        <w:t xml:space="preserve"> after the modifier</w:t>
+      </w:r>
+      <w:r>
+        <w:rPr>
+          <w:rFonts w:ascii="Arial" w:hAnsi="Arial"/>
+        </w:rPr>
+        <w:t>. As all recombinant analogues are derived from human insulin, human is implied and therefore “human” is not used in the name</w:t>
+      </w:r>
+      <w:r>
+        <w:rPr>
+          <w:rFonts w:ascii="Arial" w:hAnsi="Arial"/>
+        </w:rPr>
+        <w:t xml:space="preserve"> and the analogue name is given as ‘insulin [analogue]’ (e.g</w:t>
+      </w:r>
+      <w:r>
+        <w:rPr>
+          <w:rFonts w:ascii="Arial" w:hAnsi="Arial"/>
+        </w:rPr>
+        <w:t>.</w:t>
+      </w:r>
+      <w:r>
+        <w:rPr>
+          <w:rFonts w:ascii="Arial" w:hAnsi="Arial"/>
+        </w:rPr>
+        <w:t xml:space="preserve"> ‘insulin lispro’).</w:t>
+      </w:r>
     </w:p>
     <w:p>
       <w:pPr>
@@ -25293,54 +25195,6 @@
         <w:spacing w:after="0" w:line="200" w:lineRule="atLeast"/>
         <w:rPr>
           <w:rFonts w:ascii="Arial" w:hAnsi="Arial"/>
-          <w:color w:val="FF3333"/>
-        </w:rPr>
-      </w:pPr>
-      <w:r>
-        <w:rPr>
-          <w:rFonts w:ascii="Arial" w:hAnsi="Arial"/>
-          <w:color w:val="FF3333"/>
-        </w:rPr>
-        <w:t xml:space="preserve">Across jurisdictions there are various terms used to refer to natural or native insulin such as soluble, regular or </w:t>
-      </w:r>
-      <w:r>
-        <w:rPr>
-          <w:rFonts w:ascii="Arial" w:hAnsi="Arial"/>
-          <w:color w:val="FF3333"/>
-        </w:rPr>
-        <w:t>T</w:t>
-      </w:r>
-      <w:r>
-        <w:rPr>
-          <w:rFonts w:ascii="Arial" w:hAnsi="Arial"/>
-          <w:color w:val="FF3333"/>
-        </w:rPr>
-        <w:t xml:space="preserve">oronto. In the CCDD, natural insulin is simply referred to as insulin, followed by its source (insulin human, insulin pork). When the insulin molecule or formulation has been modified in some way, the modifier will follow the term insulin (e.g., insulin isophane, insulin </w:t>
-      </w:r>
-      <w:proofErr w:type="spellStart"/>
-      <w:r>
-        <w:rPr>
-          <w:rFonts w:ascii="Arial" w:hAnsi="Arial"/>
-          <w:color w:val="FF3333"/>
-        </w:rPr>
-        <w:t>aspart</w:t>
-      </w:r>
-      <w:proofErr w:type="spellEnd"/>
-      <w:r>
-        <w:rPr>
-          <w:rFonts w:ascii="Arial" w:hAnsi="Arial"/>
-          <w:color w:val="FF3333"/>
-        </w:rPr>
-        <w:t>, insulin lispro). Canadian marketed insulin isophane products may originate from human or pork and therefore the source will be specified. As all recombinant analogues are derived from human insulin, human is implied and therefore “human” is not used in the name.</w:t>
-      </w:r>
-    </w:p>
-    <w:p>
-      <w:pPr>
-        <w:pStyle w:val="BodyText"/>
-        <w:spacing w:after="0" w:line="200" w:lineRule="atLeast"/>
-        <w:rPr>
-          <w:rFonts w:ascii="Arial" w:hAnsi="Arial"/>
-          <w:color w:val="FF3333"/>
         </w:rPr>
       </w:pPr>
     </w:p>
@@ -25385,7 +25239,6 @@
                 <w:rFonts w:ascii="Arial" w:hAnsi="Arial"/>
                 <w:b/>
                 <w:bCs/>
-                <w:color w:val="FF3333"/>
               </w:rPr>
               <w:t>Insulin Concepts in CCDD</w:t>
             </w:r>
@@ -25410,14 +25263,12 @@
               <w:spacing w:after="0" w:line="200" w:lineRule="atLeast"/>
               <w:rPr>
                 <w:rFonts w:ascii="Arial" w:eastAsia="SimSun" w:hAnsi="Arial"/>
-                <w:color w:val="FF3333"/>
                 <w:lang w:eastAsia="ar-SA"/>
               </w:rPr>
             </w:pPr>
             <w:r>
               <w:rPr>
                 <w:rFonts w:ascii="Arial" w:hAnsi="Arial"/>
-                <w:color w:val="FF3333"/>
               </w:rPr>
               <w:t xml:space="preserve">Insulin </w:t>
             </w:r>
@@ -25425,7 +25276,6 @@
             <w:r>
               <w:rPr>
                 <w:rFonts w:ascii="Arial" w:hAnsi="Arial"/>
-                <w:color w:val="FF3333"/>
               </w:rPr>
               <w:t>aspart</w:t>
             </w:r>
@@ -25437,13 +25287,11 @@
               <w:spacing w:after="0" w:line="200" w:lineRule="atLeast"/>
               <w:rPr>
                 <w:rFonts w:ascii="Arial" w:hAnsi="Arial"/>
-                <w:color w:val="FF3333"/>
               </w:rPr>
             </w:pPr>
             <w:r>
               <w:rPr>
                 <w:rFonts w:ascii="Arial" w:hAnsi="Arial"/>
-                <w:color w:val="FF3333"/>
               </w:rPr>
               <w:t xml:space="preserve">Insulin </w:t>
             </w:r>
@@ -25451,7 +25299,6 @@
             <w:r>
               <w:rPr>
                 <w:rFonts w:ascii="Arial" w:hAnsi="Arial"/>
-                <w:color w:val="FF3333"/>
               </w:rPr>
               <w:t>aspart</w:t>
             </w:r>
@@ -25459,7 +25306,6 @@
             <w:r>
               <w:rPr>
                 <w:rFonts w:ascii="Arial" w:hAnsi="Arial"/>
-                <w:color w:val="FF3333"/>
               </w:rPr>
               <w:t xml:space="preserve"> and insulin </w:t>
             </w:r>
@@ -25467,7 +25313,6 @@
             <w:r>
               <w:rPr>
                 <w:rFonts w:ascii="Arial" w:hAnsi="Arial"/>
-                <w:color w:val="FF3333"/>
               </w:rPr>
               <w:t>aspart</w:t>
             </w:r>
@@ -25475,7 +25320,6 @@
             <w:r>
               <w:rPr>
                 <w:rFonts w:ascii="Arial" w:hAnsi="Arial"/>
-                <w:color w:val="FF3333"/>
               </w:rPr>
               <w:t xml:space="preserve"> protamine</w:t>
             </w:r>
@@ -25486,13 +25330,11 @@
               <w:spacing w:after="0" w:line="200" w:lineRule="atLeast"/>
               <w:rPr>
                 <w:rFonts w:ascii="Arial" w:hAnsi="Arial"/>
-                <w:color w:val="FF3333"/>
               </w:rPr>
             </w:pPr>
             <w:r>
               <w:rPr>
                 <w:rFonts w:ascii="Arial" w:hAnsi="Arial"/>
-                <w:color w:val="FF3333"/>
               </w:rPr>
               <w:t xml:space="preserve">Insulin </w:t>
             </w:r>
@@ -25500,7 +25342,6 @@
             <w:r>
               <w:rPr>
                 <w:rFonts w:ascii="Arial" w:hAnsi="Arial"/>
-                <w:color w:val="FF3333"/>
               </w:rPr>
               <w:t>degludec</w:t>
             </w:r>
@@ -25512,13 +25353,11 @@
               <w:spacing w:after="0" w:line="200" w:lineRule="atLeast"/>
               <w:rPr>
                 <w:rFonts w:ascii="Arial" w:hAnsi="Arial"/>
-                <w:color w:val="FF3333"/>
               </w:rPr>
             </w:pPr>
             <w:r>
               <w:rPr>
                 <w:rFonts w:ascii="Arial" w:hAnsi="Arial"/>
-                <w:color w:val="FF3333"/>
               </w:rPr>
               <w:t>Insulin detemir</w:t>
             </w:r>
@@ -25529,13 +25368,11 @@
               <w:spacing w:after="0" w:line="200" w:lineRule="atLeast"/>
               <w:rPr>
                 <w:rFonts w:ascii="Arial" w:hAnsi="Arial"/>
-                <w:color w:val="FF3333"/>
               </w:rPr>
             </w:pPr>
             <w:r>
               <w:rPr>
                 <w:rFonts w:ascii="Arial" w:hAnsi="Arial"/>
-                <w:color w:val="FF3333"/>
               </w:rPr>
               <w:t>Insulin glargine</w:t>
             </w:r>
@@ -25546,13 +25383,11 @@
               <w:spacing w:after="0" w:line="200" w:lineRule="atLeast"/>
               <w:rPr>
                 <w:rFonts w:ascii="Arial" w:hAnsi="Arial"/>
-                <w:color w:val="FF3333"/>
               </w:rPr>
             </w:pPr>
             <w:r>
               <w:rPr>
                 <w:rFonts w:ascii="Arial" w:hAnsi="Arial"/>
-                <w:color w:val="FF3333"/>
               </w:rPr>
               <w:t xml:space="preserve">Insulin </w:t>
             </w:r>
@@ -25560,7 +25395,6 @@
             <w:r>
               <w:rPr>
                 <w:rFonts w:ascii="Arial" w:hAnsi="Arial"/>
-                <w:color w:val="FF3333"/>
               </w:rPr>
               <w:t>glulisine</w:t>
             </w:r>
@@ -25572,13 +25406,11 @@
               <w:spacing w:after="0" w:line="200" w:lineRule="atLeast"/>
               <w:rPr>
                 <w:rFonts w:ascii="Arial" w:hAnsi="Arial"/>
-                <w:color w:val="FF3333"/>
               </w:rPr>
             </w:pPr>
             <w:r>
               <w:rPr>
                 <w:rFonts w:ascii="Arial" w:hAnsi="Arial"/>
-                <w:color w:val="FF3333"/>
               </w:rPr>
               <w:t>Insulin human</w:t>
             </w:r>
@@ -25589,13 +25421,11 @@
               <w:spacing w:after="0" w:line="200" w:lineRule="atLeast"/>
               <w:rPr>
                 <w:rFonts w:ascii="Arial" w:hAnsi="Arial"/>
-                <w:color w:val="FF3333"/>
               </w:rPr>
             </w:pPr>
             <w:r>
               <w:rPr>
                 <w:rFonts w:ascii="Arial" w:hAnsi="Arial"/>
-                <w:color w:val="FF3333"/>
               </w:rPr>
               <w:t>insulin human and insulin isophane human</w:t>
             </w:r>
@@ -25606,13 +25436,11 @@
               <w:spacing w:after="0" w:line="200" w:lineRule="atLeast"/>
               <w:rPr>
                 <w:rFonts w:ascii="Arial" w:hAnsi="Arial"/>
-                <w:color w:val="FF3333"/>
               </w:rPr>
             </w:pPr>
             <w:r>
               <w:rPr>
                 <w:rFonts w:ascii="Arial" w:hAnsi="Arial"/>
-                <w:color w:val="FF3333"/>
               </w:rPr>
               <w:t>Insulin isophane human</w:t>
             </w:r>
@@ -25623,13 +25451,11 @@
               <w:spacing w:after="0" w:line="200" w:lineRule="atLeast"/>
               <w:rPr>
                 <w:rFonts w:ascii="Arial" w:hAnsi="Arial"/>
-                <w:color w:val="FF3333"/>
               </w:rPr>
             </w:pPr>
             <w:r>
               <w:rPr>
                 <w:rFonts w:ascii="Arial" w:hAnsi="Arial"/>
-                <w:color w:val="FF3333"/>
               </w:rPr>
               <w:t>Insulin isophane pork</w:t>
             </w:r>
@@ -25640,13 +25466,11 @@
               <w:spacing w:after="0" w:line="200" w:lineRule="atLeast"/>
               <w:rPr>
                 <w:rFonts w:ascii="Arial" w:hAnsi="Arial"/>
-                <w:color w:val="FF3333"/>
               </w:rPr>
             </w:pPr>
             <w:r>
               <w:rPr>
                 <w:rFonts w:ascii="Arial" w:hAnsi="Arial"/>
-                <w:color w:val="FF3333"/>
               </w:rPr>
               <w:t>Insulin lispro</w:t>
             </w:r>
@@ -25657,13 +25481,11 @@
               <w:spacing w:after="0" w:line="200" w:lineRule="atLeast"/>
               <w:rPr>
                 <w:rFonts w:ascii="Arial" w:hAnsi="Arial"/>
-                <w:color w:val="FF3333"/>
               </w:rPr>
             </w:pPr>
             <w:r>
               <w:rPr>
                 <w:rFonts w:ascii="Arial" w:hAnsi="Arial"/>
-                <w:color w:val="FF3333"/>
               </w:rPr>
               <w:t>Insulin lispro and insulin lispro protamine</w:t>
             </w:r>
@@ -25679,7 +25501,6 @@
             <w:r>
               <w:rPr>
                 <w:rFonts w:ascii="Arial" w:hAnsi="Arial"/>
-                <w:color w:val="FF3333"/>
               </w:rPr>
               <w:t>Insulin pork</w:t>
             </w:r>
@@ -25687,24 +25508,6 @@
         </w:tc>
       </w:tr>
     </w:tbl>
-    <w:p>
-      <w:pPr>
-        <w:pStyle w:val="BodyText"/>
-        <w:spacing w:after="0" w:line="200" w:lineRule="atLeast"/>
-        <w:rPr>
-          <w:rFonts w:ascii="Arial" w:eastAsia="SimSun" w:hAnsi="Arial"/>
-          <w:color w:val="FF3333"/>
-          <w:lang w:eastAsia="ar-SA"/>
-        </w:rPr>
-      </w:pPr>
-      <w:r>
-        <w:rPr>
-          <w:rFonts w:ascii="Arial" w:hAnsi="Arial"/>
-          <w:color w:val="FF3333"/>
-        </w:rPr>
-        <w:t>[JH 20180710]</w:t>
-      </w:r>
-    </w:p>
     <w:p>
       <w:pPr>
         <w:rPr>
@@ -26778,7 +26581,6 @@
     <w:lsdException w:name="HTML Sample" w:semiHidden="1" w:unhideWhenUsed="1"/>
     <w:lsdException w:name="HTML Typewriter" w:semiHidden="1" w:unhideWhenUsed="1"/>
     <w:lsdException w:name="HTML Variable" w:semiHidden="1" w:unhideWhenUsed="1"/>
-    <w:lsdException w:name="Normal Table" w:semiHidden="1" w:unhideWhenUsed="1"/>
     <w:lsdException w:name="annotation subject" w:semiHidden="1" w:unhideWhenUsed="1"/>
     <w:lsdException w:name="No List" w:semiHidden="1" w:unhideWhenUsed="1"/>
     <w:lsdException w:name="Outline List 1" w:semiHidden="1" w:unhideWhenUsed="1"/>
@@ -26822,10 +26624,8 @@
     <w:lsdException w:name="Table Elegant" w:semiHidden="1" w:unhideWhenUsed="1"/>
     <w:lsdException w:name="Table Professional" w:semiHidden="1" w:unhideWhenUsed="1"/>
     <w:lsdException w:name="Table Subtle 1" w:semiHidden="1" w:unhideWhenUsed="1"/>
-    <w:lsdException w:name="Table Subtle 2" w:semiHidden="1" w:unhideWhenUsed="1"/>
     <w:lsdException w:name="Table Web 1" w:semiHidden="1" w:unhideWhenUsed="1"/>
     <w:lsdException w:name="Table Web 2" w:semiHidden="1" w:unhideWhenUsed="1"/>
-    <w:lsdException w:name="Table Web 3" w:semiHidden="1" w:unhideWhenUsed="1"/>
     <w:lsdException w:name="Balloon Text" w:semiHidden="1" w:unhideWhenUsed="1"/>
     <w:lsdException w:name="Table Grid" w:uiPriority="39"/>
     <w:lsdException w:name="Table Theme" w:semiHidden="1" w:unhideWhenUsed="1"/>

--- a/Working QA Team Folders/Guidance documents/Work Instructions CCDD.docx
+++ b/Working QA Team Folders/Guidance documents/Work Instructions CCDD.docx
@@ -7,8 +7,6 @@
         <w:pStyle w:val="Heading1"/>
         <w:jc w:val="center"/>
       </w:pPr>
-      <w:bookmarkStart w:id="0" w:name="_GoBack"/>
-      <w:bookmarkEnd w:id="0"/>
       <w:r>
         <w:t>Canadian Clinical Drug Dataset</w:t>
       </w:r>
@@ -11322,8 +11320,8 @@
       <w:pPr>
         <w:pStyle w:val="Heading2"/>
       </w:pPr>
-      <w:bookmarkStart w:id="1" w:name="_Strength_Units_of"/>
-      <w:bookmarkEnd w:id="1"/>
+      <w:bookmarkStart w:id="0" w:name="_Strength_Units_of"/>
+      <w:bookmarkEnd w:id="0"/>
       <w:r>
         <w:t>Strength Units of Measure</w:t>
       </w:r>
@@ -12071,6 +12069,7 @@
               <w:rPr>
                 <w:rFonts w:ascii="Arial" w:hAnsi="Arial" w:cs="Arial"/>
               </w:rPr>
+              <w:lastRenderedPageBreak/>
               <w:t>EXOTOCILLIN 500mg IV INJ JOES GENERICS INC</w:t>
             </w:r>
           </w:p>
@@ -13476,6 +13475,7 @@
                 <w:rFonts w:ascii="Arial" w:hAnsi="Arial" w:cs="Arial"/>
                 <w:color w:val="FF0000"/>
               </w:rPr>
+              <w:lastRenderedPageBreak/>
               <w:t>EXOTOCILLIN 1000mg IV INJ JOES GENERICS INC</w:t>
             </w:r>
           </w:p>
@@ -16025,6 +16025,7 @@
                 <w:szCs w:val="22"/>
                 <w:lang w:eastAsia="en-GB"/>
               </w:rPr>
+              <w:lastRenderedPageBreak/>
               <w:t>69271</w:t>
             </w:r>
           </w:p>
@@ -18511,6 +18512,7 @@
               <w:rPr>
                 <w:rFonts w:ascii="Arial" w:hAnsi="Arial" w:cs="Arial"/>
               </w:rPr>
+              <w:lastRenderedPageBreak/>
               <w:t>2B</w:t>
             </w:r>
           </w:p>
@@ -19847,6 +19849,7 @@
           <w:rFonts w:ascii="Arial" w:hAnsi="Arial" w:cs="Arial"/>
           <w:sz w:val="20"/>
         </w:rPr>
+        <w:lastRenderedPageBreak/>
         <w:t xml:space="preserve">Set the calculation flag to </w:t>
       </w:r>
       <w:r>
@@ -20852,6 +20855,7 @@
                 <w:sz w:val="22"/>
                 <w:szCs w:val="22"/>
               </w:rPr>
+              <w:lastRenderedPageBreak/>
               <w:t>estradiol</w:t>
             </w:r>
             <w:proofErr w:type="spellEnd"/>
@@ -20928,6 +20932,7 @@
                 <w:sz w:val="22"/>
                 <w:szCs w:val="22"/>
               </w:rPr>
+              <w:lastRenderedPageBreak/>
               <w:t>desogestrel</w:t>
             </w:r>
             <w:proofErr w:type="spellEnd"/>
@@ -20978,7 +20983,17 @@
                 <w:sz w:val="22"/>
                 <w:szCs w:val="22"/>
               </w:rPr>
-              <w:t xml:space="preserve"> 125 mcg and </w:t>
+              <w:t xml:space="preserve"> </w:t>
+            </w:r>
+            <w:r>
+              <w:rPr>
+                <w:rFonts w:ascii="Calibri" w:hAnsi="Calibri"/>
+                <w:color w:val="000000"/>
+                <w:sz w:val="22"/>
+                <w:szCs w:val="22"/>
+              </w:rPr>
+              <w:lastRenderedPageBreak/>
+              <w:t xml:space="preserve">125 mcg and </w:t>
             </w:r>
             <w:proofErr w:type="spellStart"/>
             <w:r>
@@ -21063,6 +21078,7 @@
                 <w:sz w:val="22"/>
                 <w:szCs w:val="22"/>
               </w:rPr>
+              <w:lastRenderedPageBreak/>
               <w:t>Comb</w:t>
             </w:r>
           </w:p>
@@ -21907,6 +21923,436 @@
           <w:rFonts w:ascii="Arial" w:hAnsi="Arial" w:cs="Arial"/>
         </w:rPr>
         <w:t>NOTE: all fields in this table are strings; all entries should be checked for spelling, typos and correct use of letter case.</w:t>
+      </w:r>
+    </w:p>
+    <w:p>
+      <w:pPr>
+        <w:pStyle w:val="Heading1"/>
+      </w:pPr>
+      <w:r>
+        <w:t xml:space="preserve"> “Black List”</w:t>
+      </w:r>
+      <w:r>
+        <w:t xml:space="preserve"> File</w:t>
+      </w:r>
+    </w:p>
+    <w:p>
+      <w:pPr>
+        <w:pStyle w:val="Heading3"/>
+      </w:pPr>
+      <w:r>
+        <w:t>Purpose</w:t>
+      </w:r>
+    </w:p>
+    <w:p>
+      <w:pPr>
+        <w:rPr>
+          <w:rFonts w:ascii="Arial" w:hAnsi="Arial" w:cs="Arial"/>
+          <w:color w:val="FF0000"/>
+        </w:rPr>
+      </w:pPr>
+      <w:bookmarkStart w:id="1" w:name="_GoBack"/>
+      <w:r>
+        <w:rPr>
+          <w:rFonts w:ascii="Arial" w:hAnsi="Arial" w:cs="Arial"/>
+          <w:color w:val="FF0000"/>
+        </w:rPr>
+        <w:t xml:space="preserve">The Black List File is used to exclude a product (an MP and its associated NTP) from a publication dataset.  It is used in the generation of the Release Candidate; it is not applied for the QA generation(s) so that all data can be checked, including any changed data.  </w:t>
+      </w:r>
+    </w:p>
+    <w:p>
+      <w:pPr>
+        <w:rPr>
+          <w:rFonts w:ascii="Arial" w:hAnsi="Arial" w:cs="Arial"/>
+          <w:color w:val="FF0000"/>
+        </w:rPr>
+      </w:pPr>
+      <w:r>
+        <w:rPr>
+          <w:rFonts w:ascii="Arial" w:hAnsi="Arial" w:cs="Arial"/>
+          <w:color w:val="FF0000"/>
+        </w:rPr>
+        <w:lastRenderedPageBreak/>
+        <w:t>When a new product is added to the DPD and therefore becomes eligible for inclusion in the CCDD, the data in the DPD is not always authored so that the NTP that is generated conforms to the CCDD Editorial Guidelines.  It may even be that an NTP is created that should not exist.</w:t>
+      </w:r>
+    </w:p>
+    <w:p>
+      <w:pPr>
+        <w:rPr>
+          <w:rFonts w:ascii="Arial" w:hAnsi="Arial" w:cs="Arial"/>
+          <w:color w:val="FF0000"/>
+        </w:rPr>
+      </w:pPr>
+      <w:r>
+        <w:rPr>
+          <w:rFonts w:ascii="Arial" w:hAnsi="Arial" w:cs="Arial"/>
+          <w:color w:val="FF0000"/>
+        </w:rPr>
+        <w:t>For TMs already released it is important not to release new related NTPs and MPs if the NTP has not generated correctly.  The mechanism to do this is to exclude the “offending” MP(s) from the generation process that creates the Release Candidate, so that neither it nor the incorrect NTP that is associated with it are within the set of content for publication.</w:t>
+      </w:r>
+    </w:p>
+    <w:p>
+      <w:pPr>
+        <w:rPr>
+          <w:rFonts w:ascii="Arial" w:hAnsi="Arial" w:cs="Arial"/>
+          <w:color w:val="FF0000"/>
+        </w:rPr>
+      </w:pPr>
+      <w:r>
+        <w:rPr>
+          <w:rFonts w:ascii="Arial" w:hAnsi="Arial" w:cs="Arial"/>
+          <w:b/>
+          <w:color w:val="FF0000"/>
+        </w:rPr>
+        <w:t>For example:</w:t>
+      </w:r>
+      <w:r>
+        <w:rPr>
+          <w:rFonts w:ascii="Arial" w:hAnsi="Arial" w:cs="Arial"/>
+          <w:color w:val="FF0000"/>
+        </w:rPr>
+        <w:t xml:space="preserve"> </w:t>
+      </w:r>
+      <w:r>
+        <w:rPr>
+          <w:rFonts w:ascii="Arial" w:hAnsi="Arial" w:cs="Arial"/>
+          <w:color w:val="FF0000"/>
+        </w:rPr>
+        <w:br/>
+        <w:t xml:space="preserve">MOSASPRAY (DIN 02455870) changed to a ‘marketed’ status in DPD </w:t>
+      </w:r>
+      <w:proofErr w:type="spellStart"/>
+      <w:r>
+        <w:rPr>
+          <w:rFonts w:ascii="Arial" w:hAnsi="Arial" w:cs="Arial"/>
+          <w:color w:val="FF0000"/>
+        </w:rPr>
+        <w:t>some time</w:t>
+      </w:r>
+      <w:proofErr w:type="spellEnd"/>
+      <w:r>
+        <w:rPr>
+          <w:rFonts w:ascii="Arial" w:hAnsi="Arial" w:cs="Arial"/>
+          <w:color w:val="FF0000"/>
+        </w:rPr>
+        <w:t xml:space="preserve"> after the main set of mometasone products were released.  The Editorial Guidelines pattern for description of strength for metered dose nasal sprays is “per actuation” whereas MOSASPRAY had its strength data entered as “50MCG/SPRAY” generating an NTP of</w:t>
+      </w:r>
+      <w:r>
+        <w:rPr>
+          <w:rFonts w:ascii="Arial" w:hAnsi="Arial" w:cs="Arial"/>
+          <w:color w:val="FF0000"/>
+        </w:rPr>
+        <w:br/>
+        <w:t xml:space="preserve">                            mometasone furoate 50 mcg per spray nasal spray</w:t>
+      </w:r>
+      <w:r>
+        <w:rPr>
+          <w:rFonts w:ascii="Arial" w:hAnsi="Arial" w:cs="Arial"/>
+          <w:color w:val="FF0000"/>
+        </w:rPr>
+        <w:br/>
+        <w:t xml:space="preserve">instead of </w:t>
+      </w:r>
+      <w:r>
+        <w:rPr>
+          <w:rFonts w:ascii="Arial" w:hAnsi="Arial" w:cs="Arial"/>
+          <w:color w:val="FF0000"/>
+        </w:rPr>
+        <w:br/>
+        <w:t xml:space="preserve">                            mometasone furoate 50 mcg per actuation nasal spray</w:t>
+      </w:r>
+      <w:r>
+        <w:rPr>
+          <w:rFonts w:ascii="Arial" w:hAnsi="Arial" w:cs="Arial"/>
+          <w:color w:val="FF0000"/>
+        </w:rPr>
+        <w:br/>
+        <w:t>which matches with the three other existing MPs and the existing NTP (9006259).</w:t>
+      </w:r>
+    </w:p>
+    <w:p>
+      <w:pPr>
+        <w:rPr>
+          <w:rFonts w:ascii="Arial" w:hAnsi="Arial" w:cs="Arial"/>
+          <w:color w:val="FF0000"/>
+        </w:rPr>
+      </w:pPr>
+      <w:r>
+        <w:rPr>
+          <w:rFonts w:ascii="Arial" w:hAnsi="Arial" w:cs="Arial"/>
+          <w:color w:val="FF0000"/>
+        </w:rPr>
+        <w:t xml:space="preserve">Therefore, the MOSASPRAY product needed to be suppressed so that neither it nor its incorrect NTP were released until the DPD data could be changed to give the correct NTP through the generation.  To do this, the MOSASPRAY </w:t>
+      </w:r>
+      <w:proofErr w:type="spellStart"/>
+      <w:r>
+        <w:rPr>
+          <w:rFonts w:ascii="Arial" w:hAnsi="Arial" w:cs="Arial"/>
+          <w:color w:val="FF0000"/>
+        </w:rPr>
+        <w:t>drug_code</w:t>
+      </w:r>
+      <w:proofErr w:type="spellEnd"/>
+      <w:r>
+        <w:rPr>
+          <w:rFonts w:ascii="Arial" w:hAnsi="Arial" w:cs="Arial"/>
+          <w:color w:val="FF0000"/>
+        </w:rPr>
+        <w:t xml:space="preserve"> was included on the Black List, using its </w:t>
+      </w:r>
+      <w:proofErr w:type="spellStart"/>
+      <w:r>
+        <w:rPr>
+          <w:rFonts w:ascii="Arial" w:hAnsi="Arial" w:cs="Arial"/>
+          <w:color w:val="FF0000"/>
+        </w:rPr>
+        <w:t>drug_code</w:t>
+      </w:r>
+      <w:proofErr w:type="spellEnd"/>
+      <w:r>
+        <w:rPr>
+          <w:rFonts w:ascii="Arial" w:hAnsi="Arial" w:cs="Arial"/>
+          <w:color w:val="FF0000"/>
+        </w:rPr>
+        <w:t xml:space="preserve"> of 94272.</w:t>
+      </w:r>
+    </w:p>
+    <w:bookmarkEnd w:id="1"/>
+    <w:p>
+      <w:pPr>
+        <w:rPr>
+          <w:rFonts w:ascii="Arial" w:hAnsi="Arial" w:cs="Arial"/>
+        </w:rPr>
+      </w:pPr>
+    </w:p>
+    <w:p>
+      <w:pPr>
+        <w:pStyle w:val="Heading3"/>
+      </w:pPr>
+      <w:r>
+        <w:t>Black List File Details</w:t>
+      </w:r>
+    </w:p>
+    <w:p>
+      <w:pPr>
+        <w:rPr>
+          <w:rFonts w:ascii="Arial" w:hAnsi="Arial" w:cs="Arial"/>
+          <w:color w:val="FF0000"/>
+        </w:rPr>
+      </w:pPr>
+      <w:r>
+        <w:rPr>
+          <w:rFonts w:ascii="Arial" w:hAnsi="Arial" w:cs="Arial"/>
+          <w:color w:val="FF0000"/>
+        </w:rPr>
+        <w:t xml:space="preserve">The Black List file [ccdd-mp-blacklist-draft.csv] is found in the </w:t>
+      </w:r>
+      <w:proofErr w:type="spellStart"/>
+      <w:r>
+        <w:rPr>
+          <w:rFonts w:ascii="Arial" w:hAnsi="Arial" w:cs="Arial"/>
+          <w:color w:val="FF0000"/>
+        </w:rPr>
+        <w:t>src</w:t>
+      </w:r>
+      <w:proofErr w:type="spellEnd"/>
+      <w:r>
+        <w:rPr>
+          <w:rFonts w:ascii="Arial" w:hAnsi="Arial" w:cs="Arial"/>
+          <w:color w:val="FF0000"/>
+        </w:rPr>
+        <w:t xml:space="preserve"> folder on GitHub:</w:t>
+      </w:r>
+    </w:p>
+    <w:p>
+      <w:r>
+        <w:rPr>
+          <w:noProof/>
+        </w:rPr>
+        <w:drawing>
+          <wp:inline distT="0" distB="0" distL="0" distR="0" wp14:anchorId="18AC253A" wp14:editId="1F1CD001">
+            <wp:extent cx="5731510" cy="4126230"/>
+            <wp:effectExtent l="0" t="0" r="2540" b="7620"/>
+            <wp:docPr id="6" name="Picture 6"/>
+            <wp:cNvGraphicFramePr>
+              <a:graphicFrameLocks xmlns:a="http://schemas.openxmlformats.org/drawingml/2006/main" noChangeAspect="1"/>
+            </wp:cNvGraphicFramePr>
+            <a:graphic xmlns:a="http://schemas.openxmlformats.org/drawingml/2006/main">
+              <a:graphicData uri="http://schemas.openxmlformats.org/drawingml/2006/picture">
+                <pic:pic xmlns:pic="http://schemas.openxmlformats.org/drawingml/2006/picture">
+                  <pic:nvPicPr>
+                    <pic:cNvPr id="1" name="Blacklist 1.png"/>
+                    <pic:cNvPicPr/>
+                  </pic:nvPicPr>
+                  <pic:blipFill>
+                    <a:blip r:embed="rId6" cstate="print">
+                      <a:extLst>
+                        <a:ext uri="{28A0092B-C50C-407E-A947-70E740481C1C}">
+                          <a14:useLocalDpi xmlns:a14="http://schemas.microsoft.com/office/drawing/2010/main" val="0"/>
+                        </a:ext>
+                      </a:extLst>
+                    </a:blip>
+                    <a:stretch>
+                      <a:fillRect/>
+                    </a:stretch>
+                  </pic:blipFill>
+                  <pic:spPr>
+                    <a:xfrm>
+                      <a:off x="0" y="0"/>
+                      <a:ext cx="5731510" cy="4126230"/>
+                    </a:xfrm>
+                    <a:prstGeom prst="rect">
+                      <a:avLst/>
+                    </a:prstGeom>
+                  </pic:spPr>
+                </pic:pic>
+              </a:graphicData>
+            </a:graphic>
+          </wp:inline>
+        </w:drawing>
+      </w:r>
+    </w:p>
+    <w:p>
+      <w:pPr>
+        <w:rPr>
+          <w:rFonts w:ascii="Arial" w:hAnsi="Arial" w:cs="Arial"/>
+          <w:color w:val="FF0000"/>
+        </w:rPr>
+      </w:pPr>
+    </w:p>
+    <w:p>
+      <w:pPr>
+        <w:rPr>
+          <w:rFonts w:ascii="Arial" w:hAnsi="Arial" w:cs="Arial"/>
+          <w:color w:val="FF0000"/>
+        </w:rPr>
+      </w:pPr>
+      <w:r>
+        <w:rPr>
+          <w:rFonts w:ascii="Arial" w:hAnsi="Arial" w:cs="Arial"/>
+          <w:color w:val="FF0000"/>
+        </w:rPr>
+        <w:t>T</w:t>
+      </w:r>
+      <w:r>
+        <w:rPr>
+          <w:rFonts w:ascii="Arial" w:hAnsi="Arial" w:cs="Arial"/>
+          <w:color w:val="FF0000"/>
+        </w:rPr>
+        <w:t xml:space="preserve">he structure of the “Black List” is a flat list of DPD </w:t>
+      </w:r>
+      <w:proofErr w:type="spellStart"/>
+      <w:r>
+        <w:rPr>
+          <w:rFonts w:ascii="Arial" w:hAnsi="Arial" w:cs="Arial"/>
+          <w:color w:val="FF0000"/>
+        </w:rPr>
+        <w:t>drug_codes</w:t>
+      </w:r>
+      <w:proofErr w:type="spellEnd"/>
+      <w:r>
+        <w:rPr>
+          <w:rFonts w:ascii="Arial" w:hAnsi="Arial" w:cs="Arial"/>
+          <w:color w:val="FF0000"/>
+        </w:rPr>
+        <w:t xml:space="preserve"> (NOT DINs) with each one on a separate line, enclosed in double quotes:</w:t>
+      </w:r>
+    </w:p>
+    <w:p>
+      <w:r>
+        <w:rPr>
+          <w:noProof/>
+        </w:rPr>
+        <w:lastRenderedPageBreak/>
+        <w:drawing>
+          <wp:inline distT="0" distB="0" distL="0" distR="0" wp14:anchorId="2F64771A" wp14:editId="3C39F7E3">
+            <wp:extent cx="5731510" cy="2426335"/>
+            <wp:effectExtent l="0" t="0" r="2540" b="0"/>
+            <wp:docPr id="7" name="Picture 7"/>
+            <wp:cNvGraphicFramePr>
+              <a:graphicFrameLocks xmlns:a="http://schemas.openxmlformats.org/drawingml/2006/main" noChangeAspect="1"/>
+            </wp:cNvGraphicFramePr>
+            <a:graphic xmlns:a="http://schemas.openxmlformats.org/drawingml/2006/main">
+              <a:graphicData uri="http://schemas.openxmlformats.org/drawingml/2006/picture">
+                <pic:pic xmlns:pic="http://schemas.openxmlformats.org/drawingml/2006/picture">
+                  <pic:nvPicPr>
+                    <pic:cNvPr id="1" name=""/>
+                    <pic:cNvPicPr/>
+                  </pic:nvPicPr>
+                  <pic:blipFill>
+                    <a:blip r:embed="rId7"/>
+                    <a:stretch>
+                      <a:fillRect/>
+                    </a:stretch>
+                  </pic:blipFill>
+                  <pic:spPr>
+                    <a:xfrm>
+                      <a:off x="0" y="0"/>
+                      <a:ext cx="5731510" cy="2426335"/>
+                    </a:xfrm>
+                    <a:prstGeom prst="rect">
+                      <a:avLst/>
+                    </a:prstGeom>
+                  </pic:spPr>
+                </pic:pic>
+              </a:graphicData>
+            </a:graphic>
+          </wp:inline>
+        </w:drawing>
+      </w:r>
+    </w:p>
+    <w:p>
+      <w:pPr>
+        <w:rPr>
+          <w:rFonts w:ascii="Arial" w:hAnsi="Arial" w:cs="Arial"/>
+          <w:color w:val="FF0000"/>
+        </w:rPr>
+      </w:pPr>
+      <w:r>
+        <w:rPr>
+          <w:rFonts w:ascii="Arial" w:hAnsi="Arial" w:cs="Arial"/>
+          <w:color w:val="FF0000"/>
+        </w:rPr>
+        <w:t xml:space="preserve">The </w:t>
+      </w:r>
+      <w:proofErr w:type="spellStart"/>
+      <w:r>
+        <w:rPr>
+          <w:rFonts w:ascii="Arial" w:hAnsi="Arial" w:cs="Arial"/>
+          <w:color w:val="FF0000"/>
+        </w:rPr>
+        <w:t>drug_code</w:t>
+      </w:r>
+      <w:proofErr w:type="spellEnd"/>
+      <w:r>
+        <w:rPr>
+          <w:rFonts w:ascii="Arial" w:hAnsi="Arial" w:cs="Arial"/>
+          <w:color w:val="FF0000"/>
+        </w:rPr>
+        <w:t xml:space="preserve"> for any product to be added to the Black List must be obtained from the DPD, either by direct request of HC staff or by look-up in the DPD QRYM_DRUG_PRODUCT files.</w:t>
+      </w:r>
+    </w:p>
+    <w:p>
+      <w:pPr>
+        <w:rPr>
+          <w:rFonts w:ascii="Arial" w:hAnsi="Arial" w:cs="Arial"/>
+          <w:color w:val="FF0000"/>
+        </w:rPr>
+      </w:pPr>
+    </w:p>
+    <w:p>
+      <w:pPr>
+        <w:rPr>
+          <w:rFonts w:ascii="Arial" w:hAnsi="Arial" w:cs="Arial"/>
+          <w:color w:val="FF0000"/>
+        </w:rPr>
+      </w:pPr>
+      <w:r>
+        <w:rPr>
+          <w:rFonts w:ascii="Arial" w:hAnsi="Arial" w:cs="Arial"/>
+          <w:color w:val="FF0000"/>
+        </w:rPr>
+        <w:t>Note: The Black List can be used for active (marketed) and inactive (cancelled post market or dormant) products; particularly for the latter products may stay on the Black List indefinitely as it is not always possible or sensible to ask for DPD data change for a product that is no longer available for clinical use.</w:t>
       </w:r>
     </w:p>
     <w:p>
@@ -22204,6 +22650,7 @@
         <w:pStyle w:val="Heading3"/>
       </w:pPr>
       <w:r>
+        <w:lastRenderedPageBreak/>
         <w:t>Syringe as a Unit of Presentation</w:t>
       </w:r>
     </w:p>
@@ -22261,7 +22708,7 @@
                     <pic:cNvPicPr/>
                   </pic:nvPicPr>
                   <pic:blipFill>
-                    <a:blip r:embed="rId6">
+                    <a:blip r:embed="rId8">
                       <a:extLst>
                         <a:ext uri="{28A0092B-C50C-407E-A947-70E740481C1C}">
                           <a14:useLocalDpi xmlns:a14="http://schemas.microsoft.com/office/drawing/2010/main" val="0"/>
@@ -22614,7 +23061,7 @@
                     <pic:cNvPicPr/>
                   </pic:nvPicPr>
                   <pic:blipFill>
-                    <a:blip r:embed="rId7">
+                    <a:blip r:embed="rId9">
                       <a:extLst>
                         <a:ext uri="{28A0092B-C50C-407E-A947-70E740481C1C}">
                           <a14:useLocalDpi xmlns:a14="http://schemas.microsoft.com/office/drawing/2010/main" val="0"/>
@@ -23003,6 +23450,7 @@
         <w:pStyle w:val="Heading3"/>
       </w:pPr>
       <w:r>
+        <w:lastRenderedPageBreak/>
         <w:t>Dual Chamber Products</w:t>
       </w:r>
     </w:p>
@@ -23030,7 +23478,7 @@
                     </pic:cNvPicPr>
                   </pic:nvPicPr>
                   <pic:blipFill>
-                    <a:blip r:embed="rId8" r:link="rId9" cstate="print">
+                    <a:blip r:embed="rId10" r:link="rId11" cstate="print">
                       <a:extLst>
                         <a:ext uri="{28A0092B-C50C-407E-A947-70E740481C1C}">
                           <a14:useLocalDpi xmlns:a14="http://schemas.microsoft.com/office/drawing/2010/main" val="0"/>
@@ -23087,7 +23535,7 @@
                     </pic:cNvPicPr>
                   </pic:nvPicPr>
                   <pic:blipFill>
-                    <a:blip r:embed="rId10" cstate="print">
+                    <a:blip r:embed="rId12" cstate="print">
                       <a:extLst>
                         <a:ext uri="{28A0092B-C50C-407E-A947-70E740481C1C}">
                           <a14:useLocalDpi xmlns:a14="http://schemas.microsoft.com/office/drawing/2010/main" val="0"/>
@@ -23550,6 +23998,7 @@
         <w:rPr>
           <w:rFonts w:ascii="Arial" w:hAnsi="Arial" w:cs="Arial"/>
         </w:rPr>
+        <w:lastRenderedPageBreak/>
         <w:t>It can be very difficult, even with full product monographs and lists of excipients, to know exactly how a particular</w:t>
       </w:r>
       <w:r>
@@ -24679,7 +25128,14 @@
         <w:rPr>
           <w:rFonts w:ascii="Arial" w:hAnsi="Arial" w:cs="Arial"/>
         </w:rPr>
-        <w:t>Some medicinal products are designed to be administered using in a nebuliser: a device that aerosolises a liquid medication into a fine mist by various mechanisms (e.g. a jet nozzle or ultrasound) and then delivers the medication to the patient in a flow of air or air with added oxygen administered through a mask or mouthpiece.</w:t>
+        <w:t xml:space="preserve">Some medicinal products are designed to be administered using in a nebuliser: a device that aerosolises a liquid medication into a fine mist by various mechanisms (e.g. a jet nozzle or </w:t>
+      </w:r>
+      <w:r>
+        <w:rPr>
+          <w:rFonts w:ascii="Arial" w:hAnsi="Arial" w:cs="Arial"/>
+        </w:rPr>
+        <w:lastRenderedPageBreak/>
+        <w:t>ultrasound) and then delivers the medication to the patient in a flow of air or air with added oxygen administered through a mask or mouthpiece.</w:t>
       </w:r>
     </w:p>
     <w:p>
@@ -26581,6 +27037,7 @@
     <w:lsdException w:name="HTML Sample" w:semiHidden="1" w:unhideWhenUsed="1"/>
     <w:lsdException w:name="HTML Typewriter" w:semiHidden="1" w:unhideWhenUsed="1"/>
     <w:lsdException w:name="HTML Variable" w:semiHidden="1" w:unhideWhenUsed="1"/>
+    <w:lsdException w:name="Normal Table" w:semiHidden="1" w:unhideWhenUsed="1"/>
     <w:lsdException w:name="annotation subject" w:semiHidden="1" w:unhideWhenUsed="1"/>
     <w:lsdException w:name="No List" w:semiHidden="1" w:unhideWhenUsed="1"/>
     <w:lsdException w:name="Outline List 1" w:semiHidden="1" w:unhideWhenUsed="1"/>
@@ -26624,8 +27081,10 @@
     <w:lsdException w:name="Table Elegant" w:semiHidden="1" w:unhideWhenUsed="1"/>
     <w:lsdException w:name="Table Professional" w:semiHidden="1" w:unhideWhenUsed="1"/>
     <w:lsdException w:name="Table Subtle 1" w:semiHidden="1" w:unhideWhenUsed="1"/>
+    <w:lsdException w:name="Table Subtle 2" w:semiHidden="1" w:unhideWhenUsed="1"/>
     <w:lsdException w:name="Table Web 1" w:semiHidden="1" w:unhideWhenUsed="1"/>
     <w:lsdException w:name="Table Web 2" w:semiHidden="1" w:unhideWhenUsed="1"/>
+    <w:lsdException w:name="Table Web 3" w:semiHidden="1" w:unhideWhenUsed="1"/>
     <w:lsdException w:name="Balloon Text" w:semiHidden="1" w:unhideWhenUsed="1"/>
     <w:lsdException w:name="Table Grid" w:uiPriority="39"/>
     <w:lsdException w:name="Table Theme" w:semiHidden="1" w:unhideWhenUsed="1"/>

--- a/Working QA Team Folders/Guidance documents/Work Instructions CCDD.docx
+++ b/Working QA Team Folders/Guidance documents/Work Instructions CCDD.docx
@@ -75,7 +75,19 @@
               <w:rPr>
                 <w:rFonts w:ascii="Arial" w:hAnsi="Arial" w:cs="Arial"/>
               </w:rPr>
-              <w:t>02 (Working)</w:t>
+              <w:t>0</w:t>
+            </w:r>
+            <w:r>
+              <w:rPr>
+                <w:rFonts w:ascii="Arial" w:hAnsi="Arial" w:cs="Arial"/>
+              </w:rPr>
+              <w:t>3</w:t>
+            </w:r>
+            <w:r>
+              <w:rPr>
+                <w:rFonts w:ascii="Arial" w:hAnsi="Arial" w:cs="Arial"/>
+              </w:rPr>
+              <w:t xml:space="preserve"> (Working)</w:t>
             </w:r>
           </w:p>
         </w:tc>
@@ -122,7 +134,13 @@
               <w:rPr>
                 <w:rFonts w:ascii="Arial" w:hAnsi="Arial" w:cs="Arial"/>
               </w:rPr>
-              <w:t>23 August 2018 ongoing</w:t>
+              <w:t>27 March 2019</w:t>
+            </w:r>
+            <w:r>
+              <w:rPr>
+                <w:rFonts w:ascii="Arial" w:hAnsi="Arial" w:cs="Arial"/>
+              </w:rPr>
+              <w:t xml:space="preserve"> ongoing</w:t>
             </w:r>
           </w:p>
         </w:tc>
@@ -169,7 +187,25 @@
               <w:rPr>
                 <w:rFonts w:ascii="Arial" w:hAnsi="Arial" w:cs="Arial"/>
               </w:rPr>
-              <w:t>01 / 20180622</w:t>
+              <w:t>0</w:t>
+            </w:r>
+            <w:r>
+              <w:rPr>
+                <w:rFonts w:ascii="Arial" w:hAnsi="Arial" w:cs="Arial"/>
+              </w:rPr>
+              <w:t>2</w:t>
+            </w:r>
+            <w:r>
+              <w:rPr>
+                <w:rFonts w:ascii="Arial" w:hAnsi="Arial" w:cs="Arial"/>
+              </w:rPr>
+              <w:t xml:space="preserve"> / 20180</w:t>
+            </w:r>
+            <w:r>
+              <w:rPr>
+                <w:rFonts w:ascii="Arial" w:hAnsi="Arial" w:cs="Arial"/>
+              </w:rPr>
+              <w:t>823</w:t>
             </w:r>
           </w:p>
         </w:tc>
@@ -196,7 +232,21 @@
               <w:rPr>
                 <w:rFonts w:ascii="Arial" w:hAnsi="Arial" w:cs="Arial"/>
               </w:rPr>
-              <w:t>Accepted Changes this version:</w:t>
+              <w:t>Accepted Changes</w:t>
+            </w:r>
+            <w:r>
+              <w:rPr>
+                <w:rFonts w:ascii="Arial" w:hAnsi="Arial" w:cs="Arial"/>
+              </w:rPr>
+              <w:t xml:space="preserve"> into</w:t>
+            </w:r>
+            <w:bookmarkStart w:id="0" w:name="_GoBack"/>
+            <w:bookmarkEnd w:id="0"/>
+            <w:r>
+              <w:rPr>
+                <w:rFonts w:ascii="Arial" w:hAnsi="Arial" w:cs="Arial"/>
+              </w:rPr>
+              <w:t xml:space="preserve"> this version:</w:t>
             </w:r>
           </w:p>
         </w:tc>
@@ -221,19 +271,6 @@
               <w:rPr>
                 <w:rFonts w:ascii="Arial" w:hAnsi="Arial" w:cs="Arial"/>
               </w:rPr>
-              <w:t>Notes on Solvates and Hydrates</w:t>
-            </w:r>
-          </w:p>
-          <w:p>
-            <w:pPr>
-              <w:rPr>
-                <w:rFonts w:ascii="Arial" w:hAnsi="Arial" w:cs="Arial"/>
-              </w:rPr>
-            </w:pPr>
-            <w:r>
-              <w:rPr>
-                <w:rFonts w:ascii="Arial" w:hAnsi="Arial" w:cs="Arial"/>
-              </w:rPr>
               <w:t>Multi-use pen example in Strength 1c</w:t>
             </w:r>
           </w:p>
@@ -247,34 +284,28 @@
               <w:rPr>
                 <w:rFonts w:ascii="Arial" w:hAnsi="Arial" w:cs="Arial"/>
               </w:rPr>
-              <w:t xml:space="preserve">New section on Pens </w:t>
-            </w:r>
-            <w:r>
-              <w:rPr>
-                <w:rFonts w:ascii="Arial" w:hAnsi="Arial" w:cs="Arial"/>
-              </w:rPr>
-              <w:t>and Syringes</w:t>
-            </w:r>
-          </w:p>
-          <w:p>
-            <w:pPr>
-              <w:rPr>
-                <w:rFonts w:ascii="Arial" w:hAnsi="Arial" w:cs="Arial"/>
-              </w:rPr>
-            </w:pPr>
-            <w:r>
-              <w:rPr>
-                <w:rFonts w:ascii="Arial" w:hAnsi="Arial" w:cs="Arial"/>
-              </w:rPr>
-              <w:t>New section on Lotions</w:t>
-            </w:r>
-          </w:p>
-          <w:p>
-            <w:r>
-              <w:rPr>
-                <w:rFonts w:ascii="Arial" w:hAnsi="Arial" w:cs="Arial"/>
-              </w:rPr>
-              <w:t>New section on Insulin naming</w:t>
+              <w:t xml:space="preserve">New section on </w:t>
+            </w:r>
+            <w:proofErr w:type="spellStart"/>
+            <w:r>
+              <w:rPr>
+                <w:rFonts w:ascii="Arial" w:hAnsi="Arial" w:cs="Arial"/>
+              </w:rPr>
+              <w:t>Overrage</w:t>
+            </w:r>
+            <w:proofErr w:type="spellEnd"/>
+          </w:p>
+          <w:p>
+            <w:pPr>
+              <w:rPr>
+                <w:rFonts w:ascii="Arial" w:hAnsi="Arial" w:cs="Arial"/>
+              </w:rPr>
+            </w:pPr>
+            <w:r>
+              <w:rPr>
+                <w:rFonts w:ascii="Arial" w:hAnsi="Arial" w:cs="Arial"/>
+              </w:rPr>
+              <w:t>New section on the Black List</w:t>
             </w:r>
           </w:p>
         </w:tc>
@@ -308,45 +339,27 @@
         <w:rPr>
           <w:rFonts w:ascii="Arial" w:hAnsi="Arial" w:cs="Arial"/>
         </w:rPr>
-        <w:t>This Work Instructions document is a supporting document to the Editorial Guidelines for the CCDD. It contains more detail and more explanation for the population of the CCDD, base</w:t>
-      </w:r>
-      <w:r>
-        <w:rPr>
-          <w:rFonts w:ascii="Arial" w:hAnsi="Arial" w:cs="Arial"/>
-        </w:rPr>
-        <w:t>d on different types of products and different therapeutic areas.  It should be used to describe patterns of information for various types of products and elaborate on decision processes, particularly for challenging areas where the Team has discussed opti</w:t>
-      </w:r>
-      <w:r>
-        <w:rPr>
-          <w:rFonts w:ascii="Arial" w:hAnsi="Arial" w:cs="Arial"/>
-        </w:rPr>
-        <w:t>ons and made decisions on which option to follow.  Decisions about individual concepts should not be documented in Work Instructions; these should be described in the work relating to those products (e.g. monthly spreadsheets or customer queries).</w:t>
-      </w:r>
-    </w:p>
-    <w:p>
-      <w:pPr>
-        <w:rPr>
-          <w:rFonts w:ascii="Arial" w:hAnsi="Arial" w:cs="Arial"/>
-        </w:rPr>
-      </w:pPr>
-    </w:p>
-    <w:p>
-      <w:pPr>
-        <w:rPr>
-          <w:rFonts w:ascii="Arial" w:hAnsi="Arial" w:cs="Arial"/>
-        </w:rPr>
-      </w:pPr>
-      <w:r>
-        <w:rPr>
-          <w:rFonts w:ascii="Arial" w:hAnsi="Arial" w:cs="Arial"/>
-        </w:rPr>
-        <w:t>The Wor</w:t>
-      </w:r>
-      <w:r>
-        <w:rPr>
-          <w:rFonts w:ascii="Arial" w:hAnsi="Arial" w:cs="Arial"/>
-        </w:rPr>
-        <w:t>k Instructions also contains directions on how to maintain the various supporting data (in addition to the DPD) that goes into the generation of the CCDD on a monthly basis.</w:t>
+        <w:t>This Work Instructions document is a supporting document to the Editorial Guidelines for the CCDD. It contains more detail and more explanation for the population of the CCDD, based on different types of products and different therapeutic areas.  It should be used to describe patterns of information for various types of products and elaborate on decision processes, particularly for challenging areas where the Team has discussed options and made decisions on which option to follow.  Decisions about individual concepts should not be documented in Work Instructions; these should be described in the work relating to those products (e.g. monthly spreadsheets or customer queries).</w:t>
+      </w:r>
+    </w:p>
+    <w:p>
+      <w:pPr>
+        <w:rPr>
+          <w:rFonts w:ascii="Arial" w:hAnsi="Arial" w:cs="Arial"/>
+        </w:rPr>
+      </w:pPr>
+    </w:p>
+    <w:p>
+      <w:pPr>
+        <w:rPr>
+          <w:rFonts w:ascii="Arial" w:hAnsi="Arial" w:cs="Arial"/>
+        </w:rPr>
+      </w:pPr>
+      <w:r>
+        <w:rPr>
+          <w:rFonts w:ascii="Arial" w:hAnsi="Arial" w:cs="Arial"/>
+        </w:rPr>
+        <w:t>The Work Instructions also contains directions on how to maintain the various supporting data (in addition to the DPD) that goes into the generation of the CCDD on a monthly basis.</w:t>
       </w:r>
     </w:p>
     <w:p>
@@ -377,13 +390,7 @@
         <w:rPr>
           <w:rFonts w:ascii="Arial" w:hAnsi="Arial" w:cs="Arial"/>
         </w:rPr>
-        <w:t>This document is for use by the CCDD Authoring and Quality Assurance Tea</w:t>
-      </w:r>
-      <w:r>
-        <w:rPr>
-          <w:rFonts w:ascii="Arial" w:hAnsi="Arial" w:cs="Arial"/>
-        </w:rPr>
-        <w:t>m: the medicinal product and terminology subject matter experts that manage the TM, NTP and MP concepts and their descriptors in the CCDD.</w:t>
+        <w:t>This document is for use by the CCDD Authoring and Quality Assurance Team: the medicinal product and terminology subject matter experts that manage the TM, NTP and MP concepts and their descriptors in the CCDD.</w:t>
       </w:r>
     </w:p>
     <w:p>
@@ -421,35 +428,20 @@
         </w:rPr>
       </w:pPr>
       <w:r>
-        <w:t>Re</w:t>
-      </w:r>
-      <w:r>
-        <w:t>lationship to Editorial Guidelines</w:t>
-      </w:r>
-    </w:p>
-    <w:p>
-      <w:pPr>
-        <w:rPr>
-          <w:rFonts w:ascii="Arial" w:hAnsi="Arial" w:cs="Arial"/>
-        </w:rPr>
-      </w:pPr>
-      <w:r>
-        <w:rPr>
-          <w:rFonts w:ascii="Arial" w:hAnsi="Arial" w:cs="Arial"/>
-        </w:rPr>
-        <w:t>Sometimes it can be difficult to decide whether to put information into Editorial Guidelines or into Work Instructions.  The Editorial Guidelines describe the overall model of the CCDD and the general principles for its p</w:t>
-      </w:r>
-      <w:r>
-        <w:rPr>
-          <w:rFonts w:ascii="Arial" w:hAnsi="Arial" w:cs="Arial"/>
-        </w:rPr>
-        <w:t>opulation.  Work Instructions give more detail on how to apply those general principles in specific product patterns to promote clarity and consistency.  They also document when less than ideal solutions must be adopted and have notes for future work to im</w:t>
-      </w:r>
-      <w:r>
-        <w:rPr>
-          <w:rFonts w:ascii="Arial" w:hAnsi="Arial" w:cs="Arial"/>
-        </w:rPr>
-        <w:t>prove those resolutions.</w:t>
+        <w:t>Relationship to Editorial Guidelines</w:t>
+      </w:r>
+    </w:p>
+    <w:p>
+      <w:pPr>
+        <w:rPr>
+          <w:rFonts w:ascii="Arial" w:hAnsi="Arial" w:cs="Arial"/>
+        </w:rPr>
+      </w:pPr>
+      <w:r>
+        <w:rPr>
+          <w:rFonts w:ascii="Arial" w:hAnsi="Arial" w:cs="Arial"/>
+        </w:rPr>
+        <w:t>Sometimes it can be difficult to decide whether to put information into Editorial Guidelines or into Work Instructions.  The Editorial Guidelines describe the overall model of the CCDD and the general principles for its population.  Work Instructions give more detail on how to apply those general principles in specific product patterns to promote clarity and consistency.  They also document when less than ideal solutions must be adopted and have notes for future work to improve those resolutions.</w:t>
       </w:r>
     </w:p>
     <w:p>
@@ -480,13 +472,7 @@
         <w:rPr>
           <w:rFonts w:ascii="Arial" w:hAnsi="Arial" w:cs="Arial"/>
         </w:rPr>
-        <w:t>This is a living document and will grow and develop as the CCDD grows and develops.  All those responsible for the authoring and maintenance of the concepts that make up the CCDD are</w:t>
-      </w:r>
-      <w:r>
-        <w:rPr>
-          <w:rFonts w:ascii="Arial" w:hAnsi="Arial" w:cs="Arial"/>
-        </w:rPr>
-        <w:t xml:space="preserve"> encouraged to use the Work Instructions regularly and to make additions to the document as new situations arise.  However, there should be regular review of additions and changes by the whole Team, to increase shared knowledge and understanding.</w:t>
+        <w:t>This is a living document and will grow and develop as the CCDD grows and develops.  All those responsible for the authoring and maintenance of the concepts that make up the CCDD are encouraged to use the Work Instructions regularly and to make additions to the document as new situations arise.  However, there should be regular review of additions and changes by the whole Team, to increase shared knowledge and understanding.</w:t>
       </w:r>
     </w:p>
     <w:p>
@@ -507,21 +493,7 @@
           <w:rFonts w:ascii="Arial" w:hAnsi="Arial" w:cs="Arial"/>
           <w:color w:val="FF0000"/>
         </w:rPr>
-        <w:t>Addition</w:t>
-      </w:r>
-      <w:r>
-        <w:rPr>
-          <w:rFonts w:ascii="Arial" w:hAnsi="Arial" w:cs="Arial"/>
-          <w:color w:val="FF0000"/>
-        </w:rPr>
-        <w:t>s should be made in red text with the author’s initials and date following the entry.  Team review on a monthly or bimonthly basis should discuss and confirm additions, at which point they are changed to the normal text colour and the document up-versioned</w:t>
-      </w:r>
-      <w:r>
-        <w:rPr>
-          <w:rFonts w:ascii="Arial" w:hAnsi="Arial" w:cs="Arial"/>
-          <w:color w:val="FF0000"/>
-        </w:rPr>
-        <w:t>.   [JMJ 19June2018]</w:t>
+        <w:t>Additions should be made in red text with the author’s initials and date following the entry.  Team review on a monthly or bimonthly basis should discuss and confirm additions, at which point they are changed to the normal text colour and the document up-versioned.   [JMJ 19June2018]</w:t>
       </w:r>
     </w:p>
     <w:p>
@@ -568,14 +540,7 @@
           <w:rFonts w:ascii="Arial" w:hAnsi="Arial" w:cs="Arial"/>
           <w:shd w:val="clear" w:color="auto" w:fill="FFFF00"/>
         </w:rPr>
-        <w:t>l</w:t>
-      </w:r>
-      <w:r>
-        <w:rPr>
-          <w:rFonts w:ascii="Arial" w:hAnsi="Arial" w:cs="Arial"/>
-          <w:shd w:val="clear" w:color="auto" w:fill="FFFF00"/>
-        </w:rPr>
-        <w:t>ocation her</w:t>
+        <w:t>location her</w:t>
       </w:r>
       <w:r>
         <w:rPr>
@@ -1912,9 +1877,24 @@
                 <w:szCs w:val="16"/>
                 <w:lang w:val="en-CA"/>
               </w:rPr>
-              <w:t>AC</w:t>
-            </w:r>
-            <w:r>
+              <w:t>ACAMPROSATE CALCIUM</w:t>
+            </w:r>
+          </w:p>
+        </w:tc>
+        <w:tc>
+          <w:tcPr>
+            <w:tcW w:w="1984" w:type="dxa"/>
+            <w:tcBorders>
+              <w:top w:val="single" w:sz="4" w:space="0" w:color="000000"/>
+              <w:left w:val="single" w:sz="4" w:space="0" w:color="000000"/>
+              <w:bottom w:val="single" w:sz="4" w:space="0" w:color="000000"/>
+              <w:right w:val="single" w:sz="4" w:space="0" w:color="000000"/>
+            </w:tcBorders>
+            <w:shd w:val="clear" w:color="auto" w:fill="auto"/>
+            <w:vAlign w:val="bottom"/>
+          </w:tcPr>
+          <w:p>
+            <w:pPr>
               <w:rPr>
                 <w:rFonts w:ascii="Calibri" w:eastAsia="Times New Roman" w:hAnsi="Calibri"/>
                 <w:color w:val="000000"/>
@@ -1922,24 +1902,8 @@
                 <w:szCs w:val="16"/>
                 <w:lang w:val="en-CA"/>
               </w:rPr>
-              <w:t>AMPROSATE CALCIUM</w:t>
-            </w:r>
-          </w:p>
-        </w:tc>
-        <w:tc>
-          <w:tcPr>
-            <w:tcW w:w="1984" w:type="dxa"/>
-            <w:tcBorders>
-              <w:top w:val="single" w:sz="4" w:space="0" w:color="000000"/>
-              <w:left w:val="single" w:sz="4" w:space="0" w:color="000000"/>
-              <w:bottom w:val="single" w:sz="4" w:space="0" w:color="000000"/>
-              <w:right w:val="single" w:sz="4" w:space="0" w:color="000000"/>
-            </w:tcBorders>
-            <w:shd w:val="clear" w:color="auto" w:fill="auto"/>
-            <w:vAlign w:val="bottom"/>
-          </w:tcPr>
-          <w:p>
-            <w:pPr>
+            </w:pPr>
+            <w:r>
               <w:rPr>
                 <w:rFonts w:ascii="Calibri" w:eastAsia="Times New Roman" w:hAnsi="Calibri"/>
                 <w:color w:val="000000"/>
@@ -1947,8 +1911,25 @@
                 <w:szCs w:val="16"/>
                 <w:lang w:val="en-CA"/>
               </w:rPr>
-            </w:pPr>
-            <w:r>
+              <w:t>acamprosate calcium</w:t>
+            </w:r>
+          </w:p>
+        </w:tc>
+        <w:tc>
+          <w:tcPr>
+            <w:tcW w:w="1133" w:type="dxa"/>
+            <w:tcBorders>
+              <w:top w:val="single" w:sz="4" w:space="0" w:color="000000"/>
+              <w:left w:val="single" w:sz="4" w:space="0" w:color="000000"/>
+              <w:bottom w:val="single" w:sz="4" w:space="0" w:color="000000"/>
+              <w:right w:val="single" w:sz="4" w:space="0" w:color="000000"/>
+            </w:tcBorders>
+            <w:shd w:val="clear" w:color="auto" w:fill="auto"/>
+            <w:vAlign w:val="bottom"/>
+          </w:tcPr>
+          <w:p>
+            <w:pPr>
+              <w:jc w:val="center"/>
               <w:rPr>
                 <w:rFonts w:ascii="Calibri" w:eastAsia="Times New Roman" w:hAnsi="Calibri"/>
                 <w:color w:val="000000"/>
@@ -1956,25 +1937,8 @@
                 <w:szCs w:val="16"/>
                 <w:lang w:val="en-CA"/>
               </w:rPr>
-              <w:t>acamprosate calcium</w:t>
-            </w:r>
-          </w:p>
-        </w:tc>
-        <w:tc>
-          <w:tcPr>
-            <w:tcW w:w="1133" w:type="dxa"/>
-            <w:tcBorders>
-              <w:top w:val="single" w:sz="4" w:space="0" w:color="000000"/>
-              <w:left w:val="single" w:sz="4" w:space="0" w:color="000000"/>
-              <w:bottom w:val="single" w:sz="4" w:space="0" w:color="000000"/>
-              <w:right w:val="single" w:sz="4" w:space="0" w:color="000000"/>
-            </w:tcBorders>
-            <w:shd w:val="clear" w:color="auto" w:fill="auto"/>
-            <w:vAlign w:val="bottom"/>
-          </w:tcPr>
-          <w:p>
-            <w:pPr>
-              <w:jc w:val="center"/>
+            </w:pPr>
+            <w:r>
               <w:rPr>
                 <w:rFonts w:ascii="Calibri" w:eastAsia="Times New Roman" w:hAnsi="Calibri"/>
                 <w:color w:val="000000"/>
@@ -1982,7 +1946,23 @@
                 <w:szCs w:val="16"/>
                 <w:lang w:val="en-CA"/>
               </w:rPr>
-            </w:pPr>
+              <w:t>FALSE</w:t>
+            </w:r>
+          </w:p>
+        </w:tc>
+        <w:tc>
+          <w:tcPr>
+            <w:tcW w:w="2130" w:type="dxa"/>
+            <w:tcBorders>
+              <w:top w:val="single" w:sz="4" w:space="0" w:color="000000"/>
+              <w:left w:val="single" w:sz="4" w:space="0" w:color="000000"/>
+              <w:bottom w:val="single" w:sz="4" w:space="0" w:color="000000"/>
+              <w:right w:val="single" w:sz="4" w:space="0" w:color="000000"/>
+            </w:tcBorders>
+            <w:shd w:val="clear" w:color="auto" w:fill="auto"/>
+            <w:vAlign w:val="bottom"/>
+          </w:tcPr>
+          <w:p>
             <w:r>
               <w:rPr>
                 <w:rFonts w:ascii="Calibri" w:eastAsia="Times New Roman" w:hAnsi="Calibri"/>
@@ -1991,13 +1971,15 @@
                 <w:szCs w:val="16"/>
                 <w:lang w:val="en-CA"/>
               </w:rPr>
-              <w:t>FALSE</w:t>
-            </w:r>
-          </w:p>
-        </w:tc>
-        <w:tc>
-          <w:tcPr>
-            <w:tcW w:w="2130" w:type="dxa"/>
+              <w:t>acamprosate calcium</w:t>
+            </w:r>
+          </w:p>
+        </w:tc>
+      </w:tr>
+      <w:tr>
+        <w:tc>
+          <w:tcPr>
+            <w:tcW w:w="675" w:type="dxa"/>
             <w:tcBorders>
               <w:top w:val="single" w:sz="4" w:space="0" w:color="000000"/>
               <w:left w:val="single" w:sz="4" w:space="0" w:color="000000"/>
@@ -2008,7 +1990,7 @@
             <w:vAlign w:val="bottom"/>
           </w:tcPr>
           <w:p>
-            <w:r>
+            <w:pPr>
               <w:rPr>
                 <w:rFonts w:ascii="Calibri" w:eastAsia="Times New Roman" w:hAnsi="Calibri"/>
                 <w:color w:val="000000"/>
@@ -2016,26 +1998,8 @@
                 <w:szCs w:val="16"/>
                 <w:lang w:val="en-CA"/>
               </w:rPr>
-              <w:t>acamprosate calcium</w:t>
-            </w:r>
-          </w:p>
-        </w:tc>
-      </w:tr>
-      <w:tr>
-        <w:tc>
-          <w:tcPr>
-            <w:tcW w:w="675" w:type="dxa"/>
-            <w:tcBorders>
-              <w:top w:val="single" w:sz="4" w:space="0" w:color="000000"/>
-              <w:left w:val="single" w:sz="4" w:space="0" w:color="000000"/>
-              <w:bottom w:val="single" w:sz="4" w:space="0" w:color="000000"/>
-              <w:right w:val="single" w:sz="4" w:space="0" w:color="000000"/>
-            </w:tcBorders>
-            <w:shd w:val="clear" w:color="auto" w:fill="auto"/>
-            <w:vAlign w:val="bottom"/>
-          </w:tcPr>
-          <w:p>
-            <w:pPr>
+            </w:pPr>
+            <w:r>
               <w:rPr>
                 <w:rFonts w:ascii="Calibri" w:eastAsia="Times New Roman" w:hAnsi="Calibri"/>
                 <w:color w:val="000000"/>
@@ -2043,8 +2007,24 @@
                 <w:szCs w:val="16"/>
                 <w:lang w:val="en-CA"/>
               </w:rPr>
-            </w:pPr>
-            <w:r>
+              <w:t> </w:t>
+            </w:r>
+          </w:p>
+        </w:tc>
+        <w:tc>
+          <w:tcPr>
+            <w:tcW w:w="1700" w:type="dxa"/>
+            <w:tcBorders>
+              <w:top w:val="single" w:sz="4" w:space="0" w:color="000000"/>
+              <w:left w:val="single" w:sz="4" w:space="0" w:color="000000"/>
+              <w:bottom w:val="single" w:sz="4" w:space="0" w:color="000000"/>
+              <w:right w:val="single" w:sz="4" w:space="0" w:color="000000"/>
+            </w:tcBorders>
+            <w:shd w:val="clear" w:color="auto" w:fill="auto"/>
+            <w:vAlign w:val="bottom"/>
+          </w:tcPr>
+          <w:p>
+            <w:pPr>
               <w:rPr>
                 <w:rFonts w:ascii="Calibri" w:eastAsia="Times New Roman" w:hAnsi="Calibri"/>
                 <w:color w:val="000000"/>
@@ -2052,24 +2032,8 @@
                 <w:szCs w:val="16"/>
                 <w:lang w:val="en-CA"/>
               </w:rPr>
-              <w:t> </w:t>
-            </w:r>
-          </w:p>
-        </w:tc>
-        <w:tc>
-          <w:tcPr>
-            <w:tcW w:w="1700" w:type="dxa"/>
-            <w:tcBorders>
-              <w:top w:val="single" w:sz="4" w:space="0" w:color="000000"/>
-              <w:left w:val="single" w:sz="4" w:space="0" w:color="000000"/>
-              <w:bottom w:val="single" w:sz="4" w:space="0" w:color="000000"/>
-              <w:right w:val="single" w:sz="4" w:space="0" w:color="000000"/>
-            </w:tcBorders>
-            <w:shd w:val="clear" w:color="auto" w:fill="auto"/>
-            <w:vAlign w:val="bottom"/>
-          </w:tcPr>
-          <w:p>
-            <w:pPr>
+            </w:pPr>
+            <w:r>
               <w:rPr>
                 <w:rFonts w:ascii="Calibri" w:eastAsia="Times New Roman" w:hAnsi="Calibri"/>
                 <w:color w:val="000000"/>
@@ -2077,8 +2041,24 @@
                 <w:szCs w:val="16"/>
                 <w:lang w:val="en-CA"/>
               </w:rPr>
-            </w:pPr>
-            <w:r>
+              <w:t> </w:t>
+            </w:r>
+          </w:p>
+        </w:tc>
+        <w:tc>
+          <w:tcPr>
+            <w:tcW w:w="2975" w:type="dxa"/>
+            <w:tcBorders>
+              <w:top w:val="single" w:sz="4" w:space="0" w:color="000000"/>
+              <w:left w:val="single" w:sz="4" w:space="0" w:color="000000"/>
+              <w:bottom w:val="single" w:sz="4" w:space="0" w:color="000000"/>
+              <w:right w:val="single" w:sz="4" w:space="0" w:color="000000"/>
+            </w:tcBorders>
+            <w:shd w:val="clear" w:color="auto" w:fill="auto"/>
+            <w:vAlign w:val="bottom"/>
+          </w:tcPr>
+          <w:p>
+            <w:pPr>
               <w:rPr>
                 <w:rFonts w:ascii="Calibri" w:eastAsia="Times New Roman" w:hAnsi="Calibri"/>
                 <w:color w:val="000000"/>
@@ -2086,24 +2066,8 @@
                 <w:szCs w:val="16"/>
                 <w:lang w:val="en-CA"/>
               </w:rPr>
-              <w:t> </w:t>
-            </w:r>
-          </w:p>
-        </w:tc>
-        <w:tc>
-          <w:tcPr>
-            <w:tcW w:w="2975" w:type="dxa"/>
-            <w:tcBorders>
-              <w:top w:val="single" w:sz="4" w:space="0" w:color="000000"/>
-              <w:left w:val="single" w:sz="4" w:space="0" w:color="000000"/>
-              <w:bottom w:val="single" w:sz="4" w:space="0" w:color="000000"/>
-              <w:right w:val="single" w:sz="4" w:space="0" w:color="000000"/>
-            </w:tcBorders>
-            <w:shd w:val="clear" w:color="auto" w:fill="auto"/>
-            <w:vAlign w:val="bottom"/>
-          </w:tcPr>
-          <w:p>
-            <w:pPr>
+            </w:pPr>
+            <w:r>
               <w:rPr>
                 <w:rFonts w:ascii="Calibri" w:eastAsia="Times New Roman" w:hAnsi="Calibri"/>
                 <w:color w:val="000000"/>
@@ -2111,8 +2075,24 @@
                 <w:szCs w:val="16"/>
                 <w:lang w:val="en-CA"/>
               </w:rPr>
-            </w:pPr>
-            <w:r>
+              <w:t>ACARBOSE</w:t>
+            </w:r>
+          </w:p>
+        </w:tc>
+        <w:tc>
+          <w:tcPr>
+            <w:tcW w:w="1984" w:type="dxa"/>
+            <w:tcBorders>
+              <w:top w:val="single" w:sz="4" w:space="0" w:color="000000"/>
+              <w:left w:val="single" w:sz="4" w:space="0" w:color="000000"/>
+              <w:bottom w:val="single" w:sz="4" w:space="0" w:color="000000"/>
+              <w:right w:val="single" w:sz="4" w:space="0" w:color="000000"/>
+            </w:tcBorders>
+            <w:shd w:val="clear" w:color="auto" w:fill="auto"/>
+            <w:vAlign w:val="bottom"/>
+          </w:tcPr>
+          <w:p>
+            <w:pPr>
               <w:rPr>
                 <w:rFonts w:ascii="Calibri" w:eastAsia="Times New Roman" w:hAnsi="Calibri"/>
                 <w:color w:val="000000"/>
@@ -2120,24 +2100,8 @@
                 <w:szCs w:val="16"/>
                 <w:lang w:val="en-CA"/>
               </w:rPr>
-              <w:t>ACARBOSE</w:t>
-            </w:r>
-          </w:p>
-        </w:tc>
-        <w:tc>
-          <w:tcPr>
-            <w:tcW w:w="1984" w:type="dxa"/>
-            <w:tcBorders>
-              <w:top w:val="single" w:sz="4" w:space="0" w:color="000000"/>
-              <w:left w:val="single" w:sz="4" w:space="0" w:color="000000"/>
-              <w:bottom w:val="single" w:sz="4" w:space="0" w:color="000000"/>
-              <w:right w:val="single" w:sz="4" w:space="0" w:color="000000"/>
-            </w:tcBorders>
-            <w:shd w:val="clear" w:color="auto" w:fill="auto"/>
-            <w:vAlign w:val="bottom"/>
-          </w:tcPr>
-          <w:p>
-            <w:pPr>
+            </w:pPr>
+            <w:r>
               <w:rPr>
                 <w:rFonts w:ascii="Calibri" w:eastAsia="Times New Roman" w:hAnsi="Calibri"/>
                 <w:color w:val="000000"/>
@@ -2145,8 +2109,25 @@
                 <w:szCs w:val="16"/>
                 <w:lang w:val="en-CA"/>
               </w:rPr>
-            </w:pPr>
-            <w:r>
+              <w:t>acarbose</w:t>
+            </w:r>
+          </w:p>
+        </w:tc>
+        <w:tc>
+          <w:tcPr>
+            <w:tcW w:w="1133" w:type="dxa"/>
+            <w:tcBorders>
+              <w:top w:val="single" w:sz="4" w:space="0" w:color="000000"/>
+              <w:left w:val="single" w:sz="4" w:space="0" w:color="000000"/>
+              <w:bottom w:val="single" w:sz="4" w:space="0" w:color="000000"/>
+              <w:right w:val="single" w:sz="4" w:space="0" w:color="000000"/>
+            </w:tcBorders>
+            <w:shd w:val="clear" w:color="auto" w:fill="auto"/>
+            <w:vAlign w:val="bottom"/>
+          </w:tcPr>
+          <w:p>
+            <w:pPr>
+              <w:jc w:val="center"/>
               <w:rPr>
                 <w:rFonts w:ascii="Calibri" w:eastAsia="Times New Roman" w:hAnsi="Calibri"/>
                 <w:color w:val="000000"/>
@@ -2154,25 +2135,8 @@
                 <w:szCs w:val="16"/>
                 <w:lang w:val="en-CA"/>
               </w:rPr>
-              <w:t>acarbose</w:t>
-            </w:r>
-          </w:p>
-        </w:tc>
-        <w:tc>
-          <w:tcPr>
-            <w:tcW w:w="1133" w:type="dxa"/>
-            <w:tcBorders>
-              <w:top w:val="single" w:sz="4" w:space="0" w:color="000000"/>
-              <w:left w:val="single" w:sz="4" w:space="0" w:color="000000"/>
-              <w:bottom w:val="single" w:sz="4" w:space="0" w:color="000000"/>
-              <w:right w:val="single" w:sz="4" w:space="0" w:color="000000"/>
-            </w:tcBorders>
-            <w:shd w:val="clear" w:color="auto" w:fill="auto"/>
-            <w:vAlign w:val="bottom"/>
-          </w:tcPr>
-          <w:p>
-            <w:pPr>
-              <w:jc w:val="center"/>
+            </w:pPr>
+            <w:r>
               <w:rPr>
                 <w:rFonts w:ascii="Calibri" w:eastAsia="Times New Roman" w:hAnsi="Calibri"/>
                 <w:color w:val="000000"/>
@@ -2180,7 +2144,23 @@
                 <w:szCs w:val="16"/>
                 <w:lang w:val="en-CA"/>
               </w:rPr>
-            </w:pPr>
+              <w:t>FALSE</w:t>
+            </w:r>
+          </w:p>
+        </w:tc>
+        <w:tc>
+          <w:tcPr>
+            <w:tcW w:w="2130" w:type="dxa"/>
+            <w:tcBorders>
+              <w:top w:val="single" w:sz="4" w:space="0" w:color="000000"/>
+              <w:left w:val="single" w:sz="4" w:space="0" w:color="000000"/>
+              <w:bottom w:val="single" w:sz="4" w:space="0" w:color="000000"/>
+              <w:right w:val="single" w:sz="4" w:space="0" w:color="000000"/>
+            </w:tcBorders>
+            <w:shd w:val="clear" w:color="auto" w:fill="auto"/>
+            <w:vAlign w:val="bottom"/>
+          </w:tcPr>
+          <w:p>
             <w:r>
               <w:rPr>
                 <w:rFonts w:ascii="Calibri" w:eastAsia="Times New Roman" w:hAnsi="Calibri"/>
@@ -2189,13 +2169,15 @@
                 <w:szCs w:val="16"/>
                 <w:lang w:val="en-CA"/>
               </w:rPr>
-              <w:t>FALSE</w:t>
-            </w:r>
-          </w:p>
-        </w:tc>
-        <w:tc>
-          <w:tcPr>
-            <w:tcW w:w="2130" w:type="dxa"/>
+              <w:t>acarbose</w:t>
+            </w:r>
+          </w:p>
+        </w:tc>
+      </w:tr>
+      <w:tr>
+        <w:tc>
+          <w:tcPr>
+            <w:tcW w:w="675" w:type="dxa"/>
             <w:tcBorders>
               <w:top w:val="single" w:sz="4" w:space="0" w:color="000000"/>
               <w:left w:val="single" w:sz="4" w:space="0" w:color="000000"/>
@@ -2206,7 +2188,7 @@
             <w:vAlign w:val="bottom"/>
           </w:tcPr>
           <w:p>
-            <w:r>
+            <w:pPr>
               <w:rPr>
                 <w:rFonts w:ascii="Calibri" w:eastAsia="Times New Roman" w:hAnsi="Calibri"/>
                 <w:color w:val="000000"/>
@@ -2214,26 +2196,8 @@
                 <w:szCs w:val="16"/>
                 <w:lang w:val="en-CA"/>
               </w:rPr>
-              <w:t>acarbose</w:t>
-            </w:r>
-          </w:p>
-        </w:tc>
-      </w:tr>
-      <w:tr>
-        <w:tc>
-          <w:tcPr>
-            <w:tcW w:w="675" w:type="dxa"/>
-            <w:tcBorders>
-              <w:top w:val="single" w:sz="4" w:space="0" w:color="000000"/>
-              <w:left w:val="single" w:sz="4" w:space="0" w:color="000000"/>
-              <w:bottom w:val="single" w:sz="4" w:space="0" w:color="000000"/>
-              <w:right w:val="single" w:sz="4" w:space="0" w:color="000000"/>
-            </w:tcBorders>
-            <w:shd w:val="clear" w:color="auto" w:fill="auto"/>
-            <w:vAlign w:val="bottom"/>
-          </w:tcPr>
-          <w:p>
-            <w:pPr>
+            </w:pPr>
+            <w:r>
               <w:rPr>
                 <w:rFonts w:ascii="Calibri" w:eastAsia="Times New Roman" w:hAnsi="Calibri"/>
                 <w:color w:val="000000"/>
@@ -2241,8 +2205,24 @@
                 <w:szCs w:val="16"/>
                 <w:lang w:val="en-CA"/>
               </w:rPr>
-            </w:pPr>
-            <w:r>
+              <w:t>Y</w:t>
+            </w:r>
+          </w:p>
+        </w:tc>
+        <w:tc>
+          <w:tcPr>
+            <w:tcW w:w="1700" w:type="dxa"/>
+            <w:tcBorders>
+              <w:top w:val="single" w:sz="4" w:space="0" w:color="000000"/>
+              <w:left w:val="single" w:sz="4" w:space="0" w:color="000000"/>
+              <w:bottom w:val="single" w:sz="4" w:space="0" w:color="000000"/>
+              <w:right w:val="single" w:sz="4" w:space="0" w:color="000000"/>
+            </w:tcBorders>
+            <w:shd w:val="clear" w:color="auto" w:fill="auto"/>
+            <w:vAlign w:val="bottom"/>
+          </w:tcPr>
+          <w:p>
+            <w:pPr>
               <w:rPr>
                 <w:rFonts w:ascii="Calibri" w:eastAsia="Times New Roman" w:hAnsi="Calibri"/>
                 <w:color w:val="000000"/>
@@ -2250,24 +2230,8 @@
                 <w:szCs w:val="16"/>
                 <w:lang w:val="en-CA"/>
               </w:rPr>
-              <w:t>Y</w:t>
-            </w:r>
-          </w:p>
-        </w:tc>
-        <w:tc>
-          <w:tcPr>
-            <w:tcW w:w="1700" w:type="dxa"/>
-            <w:tcBorders>
-              <w:top w:val="single" w:sz="4" w:space="0" w:color="000000"/>
-              <w:left w:val="single" w:sz="4" w:space="0" w:color="000000"/>
-              <w:bottom w:val="single" w:sz="4" w:space="0" w:color="000000"/>
-              <w:right w:val="single" w:sz="4" w:space="0" w:color="000000"/>
-            </w:tcBorders>
-            <w:shd w:val="clear" w:color="auto" w:fill="auto"/>
-            <w:vAlign w:val="bottom"/>
-          </w:tcPr>
-          <w:p>
-            <w:pPr>
+            </w:pPr>
+            <w:r>
               <w:rPr>
                 <w:rFonts w:ascii="Calibri" w:eastAsia="Times New Roman" w:hAnsi="Calibri"/>
                 <w:color w:val="000000"/>
@@ -2275,8 +2239,24 @@
                 <w:szCs w:val="16"/>
                 <w:lang w:val="en-CA"/>
               </w:rPr>
-            </w:pPr>
-            <w:r>
+              <w:t>ACEBUTOLOL</w:t>
+            </w:r>
+          </w:p>
+        </w:tc>
+        <w:tc>
+          <w:tcPr>
+            <w:tcW w:w="2975" w:type="dxa"/>
+            <w:tcBorders>
+              <w:top w:val="single" w:sz="4" w:space="0" w:color="000000"/>
+              <w:left w:val="single" w:sz="4" w:space="0" w:color="000000"/>
+              <w:bottom w:val="single" w:sz="4" w:space="0" w:color="000000"/>
+              <w:right w:val="single" w:sz="4" w:space="0" w:color="000000"/>
+            </w:tcBorders>
+            <w:shd w:val="clear" w:color="auto" w:fill="auto"/>
+            <w:vAlign w:val="bottom"/>
+          </w:tcPr>
+          <w:p>
+            <w:pPr>
               <w:rPr>
                 <w:rFonts w:ascii="Calibri" w:eastAsia="Times New Roman" w:hAnsi="Calibri"/>
                 <w:color w:val="000000"/>
@@ -2284,24 +2264,8 @@
                 <w:szCs w:val="16"/>
                 <w:lang w:val="en-CA"/>
               </w:rPr>
-              <w:t>ACEBUTOLOL</w:t>
-            </w:r>
-          </w:p>
-        </w:tc>
-        <w:tc>
-          <w:tcPr>
-            <w:tcW w:w="2975" w:type="dxa"/>
-            <w:tcBorders>
-              <w:top w:val="single" w:sz="4" w:space="0" w:color="000000"/>
-              <w:left w:val="single" w:sz="4" w:space="0" w:color="000000"/>
-              <w:bottom w:val="single" w:sz="4" w:space="0" w:color="000000"/>
-              <w:right w:val="single" w:sz="4" w:space="0" w:color="000000"/>
-            </w:tcBorders>
-            <w:shd w:val="clear" w:color="auto" w:fill="auto"/>
-            <w:vAlign w:val="bottom"/>
-          </w:tcPr>
-          <w:p>
-            <w:pPr>
+            </w:pPr>
+            <w:r>
               <w:rPr>
                 <w:rFonts w:ascii="Calibri" w:eastAsia="Times New Roman" w:hAnsi="Calibri"/>
                 <w:color w:val="000000"/>
@@ -2309,8 +2273,24 @@
                 <w:szCs w:val="16"/>
                 <w:lang w:val="en-CA"/>
               </w:rPr>
-            </w:pPr>
-            <w:r>
+              <w:t>ACEBUTOLOL (ACEBUTOLOL HYDROCHLORIDE)</w:t>
+            </w:r>
+          </w:p>
+        </w:tc>
+        <w:tc>
+          <w:tcPr>
+            <w:tcW w:w="1984" w:type="dxa"/>
+            <w:tcBorders>
+              <w:top w:val="single" w:sz="4" w:space="0" w:color="000000"/>
+              <w:left w:val="single" w:sz="4" w:space="0" w:color="000000"/>
+              <w:bottom w:val="single" w:sz="4" w:space="0" w:color="000000"/>
+              <w:right w:val="single" w:sz="4" w:space="0" w:color="000000"/>
+            </w:tcBorders>
+            <w:shd w:val="clear" w:color="auto" w:fill="auto"/>
+            <w:vAlign w:val="bottom"/>
+          </w:tcPr>
+          <w:p>
+            <w:pPr>
               <w:rPr>
                 <w:rFonts w:ascii="Calibri" w:eastAsia="Times New Roman" w:hAnsi="Calibri"/>
                 <w:color w:val="000000"/>
@@ -2318,24 +2298,8 @@
                 <w:szCs w:val="16"/>
                 <w:lang w:val="en-CA"/>
               </w:rPr>
-              <w:t>ACEBUTOLOL (ACEBUTOLOL HYDROCHLORIDE)</w:t>
-            </w:r>
-          </w:p>
-        </w:tc>
-        <w:tc>
-          <w:tcPr>
-            <w:tcW w:w="1984" w:type="dxa"/>
-            <w:tcBorders>
-              <w:top w:val="single" w:sz="4" w:space="0" w:color="000000"/>
-              <w:left w:val="single" w:sz="4" w:space="0" w:color="000000"/>
-              <w:bottom w:val="single" w:sz="4" w:space="0" w:color="000000"/>
-              <w:right w:val="single" w:sz="4" w:space="0" w:color="000000"/>
-            </w:tcBorders>
-            <w:shd w:val="clear" w:color="auto" w:fill="auto"/>
-            <w:vAlign w:val="bottom"/>
-          </w:tcPr>
-          <w:p>
-            <w:pPr>
+            </w:pPr>
+            <w:r>
               <w:rPr>
                 <w:rFonts w:ascii="Calibri" w:eastAsia="Times New Roman" w:hAnsi="Calibri"/>
                 <w:color w:val="000000"/>
@@ -2343,8 +2307,25 @@
                 <w:szCs w:val="16"/>
                 <w:lang w:val="en-CA"/>
               </w:rPr>
-            </w:pPr>
-            <w:r>
+              <w:t>acebutolol</w:t>
+            </w:r>
+          </w:p>
+        </w:tc>
+        <w:tc>
+          <w:tcPr>
+            <w:tcW w:w="1133" w:type="dxa"/>
+            <w:tcBorders>
+              <w:top w:val="single" w:sz="4" w:space="0" w:color="000000"/>
+              <w:left w:val="single" w:sz="4" w:space="0" w:color="000000"/>
+              <w:bottom w:val="single" w:sz="4" w:space="0" w:color="000000"/>
+              <w:right w:val="single" w:sz="4" w:space="0" w:color="000000"/>
+            </w:tcBorders>
+            <w:shd w:val="clear" w:color="auto" w:fill="auto"/>
+            <w:vAlign w:val="bottom"/>
+          </w:tcPr>
+          <w:p>
+            <w:pPr>
+              <w:jc w:val="center"/>
               <w:rPr>
                 <w:rFonts w:ascii="Calibri" w:eastAsia="Times New Roman" w:hAnsi="Calibri"/>
                 <w:color w:val="000000"/>
@@ -2352,25 +2333,8 @@
                 <w:szCs w:val="16"/>
                 <w:lang w:val="en-CA"/>
               </w:rPr>
-              <w:t>acebutolol</w:t>
-            </w:r>
-          </w:p>
-        </w:tc>
-        <w:tc>
-          <w:tcPr>
-            <w:tcW w:w="1133" w:type="dxa"/>
-            <w:tcBorders>
-              <w:top w:val="single" w:sz="4" w:space="0" w:color="000000"/>
-              <w:left w:val="single" w:sz="4" w:space="0" w:color="000000"/>
-              <w:bottom w:val="single" w:sz="4" w:space="0" w:color="000000"/>
-              <w:right w:val="single" w:sz="4" w:space="0" w:color="000000"/>
-            </w:tcBorders>
-            <w:shd w:val="clear" w:color="auto" w:fill="auto"/>
-            <w:vAlign w:val="bottom"/>
-          </w:tcPr>
-          <w:p>
-            <w:pPr>
-              <w:jc w:val="center"/>
+            </w:pPr>
+            <w:r>
               <w:rPr>
                 <w:rFonts w:ascii="Calibri" w:eastAsia="Times New Roman" w:hAnsi="Calibri"/>
                 <w:color w:val="000000"/>
@@ -2378,7 +2342,23 @@
                 <w:szCs w:val="16"/>
                 <w:lang w:val="en-CA"/>
               </w:rPr>
-            </w:pPr>
+              <w:t>FALSE</w:t>
+            </w:r>
+          </w:p>
+        </w:tc>
+        <w:tc>
+          <w:tcPr>
+            <w:tcW w:w="2130" w:type="dxa"/>
+            <w:tcBorders>
+              <w:top w:val="single" w:sz="4" w:space="0" w:color="000000"/>
+              <w:left w:val="single" w:sz="4" w:space="0" w:color="000000"/>
+              <w:bottom w:val="single" w:sz="4" w:space="0" w:color="000000"/>
+              <w:right w:val="single" w:sz="4" w:space="0" w:color="000000"/>
+            </w:tcBorders>
+            <w:shd w:val="clear" w:color="auto" w:fill="auto"/>
+            <w:vAlign w:val="bottom"/>
+          </w:tcPr>
+          <w:p>
             <w:r>
               <w:rPr>
                 <w:rFonts w:ascii="Calibri" w:eastAsia="Times New Roman" w:hAnsi="Calibri"/>
@@ -2387,13 +2367,15 @@
                 <w:szCs w:val="16"/>
                 <w:lang w:val="en-CA"/>
               </w:rPr>
-              <w:t>FALSE</w:t>
-            </w:r>
-          </w:p>
-        </w:tc>
-        <w:tc>
-          <w:tcPr>
-            <w:tcW w:w="2130" w:type="dxa"/>
+              <w:t>acebutolol (acebutolol hydrochloride)</w:t>
+            </w:r>
+          </w:p>
+        </w:tc>
+      </w:tr>
+      <w:tr>
+        <w:tc>
+          <w:tcPr>
+            <w:tcW w:w="675" w:type="dxa"/>
             <w:tcBorders>
               <w:top w:val="single" w:sz="4" w:space="0" w:color="000000"/>
               <w:left w:val="single" w:sz="4" w:space="0" w:color="000000"/>
@@ -2404,7 +2386,7 @@
             <w:vAlign w:val="bottom"/>
           </w:tcPr>
           <w:p>
-            <w:r>
+            <w:pPr>
               <w:rPr>
                 <w:rFonts w:ascii="Calibri" w:eastAsia="Times New Roman" w:hAnsi="Calibri"/>
                 <w:color w:val="000000"/>
@@ -2412,26 +2394,8 @@
                 <w:szCs w:val="16"/>
                 <w:lang w:val="en-CA"/>
               </w:rPr>
-              <w:t>acebutolol (acebutolol hydrochloride)</w:t>
-            </w:r>
-          </w:p>
-        </w:tc>
-      </w:tr>
-      <w:tr>
-        <w:tc>
-          <w:tcPr>
-            <w:tcW w:w="675" w:type="dxa"/>
-            <w:tcBorders>
-              <w:top w:val="single" w:sz="4" w:space="0" w:color="000000"/>
-              <w:left w:val="single" w:sz="4" w:space="0" w:color="000000"/>
-              <w:bottom w:val="single" w:sz="4" w:space="0" w:color="000000"/>
-              <w:right w:val="single" w:sz="4" w:space="0" w:color="000000"/>
-            </w:tcBorders>
-            <w:shd w:val="clear" w:color="auto" w:fill="auto"/>
-            <w:vAlign w:val="bottom"/>
-          </w:tcPr>
-          <w:p>
-            <w:pPr>
+            </w:pPr>
+            <w:r>
               <w:rPr>
                 <w:rFonts w:ascii="Calibri" w:eastAsia="Times New Roman" w:hAnsi="Calibri"/>
                 <w:color w:val="000000"/>
@@ -2439,8 +2403,24 @@
                 <w:szCs w:val="16"/>
                 <w:lang w:val="en-CA"/>
               </w:rPr>
-            </w:pPr>
-            <w:r>
+              <w:t> </w:t>
+            </w:r>
+          </w:p>
+        </w:tc>
+        <w:tc>
+          <w:tcPr>
+            <w:tcW w:w="1700" w:type="dxa"/>
+            <w:tcBorders>
+              <w:top w:val="single" w:sz="4" w:space="0" w:color="000000"/>
+              <w:left w:val="single" w:sz="4" w:space="0" w:color="000000"/>
+              <w:bottom w:val="single" w:sz="4" w:space="0" w:color="000000"/>
+              <w:right w:val="single" w:sz="4" w:space="0" w:color="000000"/>
+            </w:tcBorders>
+            <w:shd w:val="clear" w:color="auto" w:fill="auto"/>
+            <w:vAlign w:val="bottom"/>
+          </w:tcPr>
+          <w:p>
+            <w:pPr>
               <w:rPr>
                 <w:rFonts w:ascii="Calibri" w:eastAsia="Times New Roman" w:hAnsi="Calibri"/>
                 <w:color w:val="000000"/>
@@ -2448,24 +2428,8 @@
                 <w:szCs w:val="16"/>
                 <w:lang w:val="en-CA"/>
               </w:rPr>
-              <w:t> </w:t>
-            </w:r>
-          </w:p>
-        </w:tc>
-        <w:tc>
-          <w:tcPr>
-            <w:tcW w:w="1700" w:type="dxa"/>
-            <w:tcBorders>
-              <w:top w:val="single" w:sz="4" w:space="0" w:color="000000"/>
-              <w:left w:val="single" w:sz="4" w:space="0" w:color="000000"/>
-              <w:bottom w:val="single" w:sz="4" w:space="0" w:color="000000"/>
-              <w:right w:val="single" w:sz="4" w:space="0" w:color="000000"/>
-            </w:tcBorders>
-            <w:shd w:val="clear" w:color="auto" w:fill="auto"/>
-            <w:vAlign w:val="bottom"/>
-          </w:tcPr>
-          <w:p>
-            <w:pPr>
+            </w:pPr>
+            <w:r>
               <w:rPr>
                 <w:rFonts w:ascii="Calibri" w:eastAsia="Times New Roman" w:hAnsi="Calibri"/>
                 <w:color w:val="000000"/>
@@ -2473,8 +2437,24 @@
                 <w:szCs w:val="16"/>
                 <w:lang w:val="en-CA"/>
               </w:rPr>
-            </w:pPr>
-            <w:r>
+              <w:t> </w:t>
+            </w:r>
+          </w:p>
+        </w:tc>
+        <w:tc>
+          <w:tcPr>
+            <w:tcW w:w="2975" w:type="dxa"/>
+            <w:tcBorders>
+              <w:top w:val="single" w:sz="4" w:space="0" w:color="000000"/>
+              <w:left w:val="single" w:sz="4" w:space="0" w:color="000000"/>
+              <w:bottom w:val="single" w:sz="4" w:space="0" w:color="000000"/>
+              <w:right w:val="single" w:sz="4" w:space="0" w:color="000000"/>
+            </w:tcBorders>
+            <w:shd w:val="clear" w:color="auto" w:fill="auto"/>
+            <w:vAlign w:val="bottom"/>
+          </w:tcPr>
+          <w:p>
+            <w:pPr>
               <w:rPr>
                 <w:rFonts w:ascii="Calibri" w:eastAsia="Times New Roman" w:hAnsi="Calibri"/>
                 <w:color w:val="000000"/>
@@ -2482,24 +2462,8 @@
                 <w:szCs w:val="16"/>
                 <w:lang w:val="en-CA"/>
               </w:rPr>
-              <w:t> </w:t>
-            </w:r>
-          </w:p>
-        </w:tc>
-        <w:tc>
-          <w:tcPr>
-            <w:tcW w:w="2975" w:type="dxa"/>
-            <w:tcBorders>
-              <w:top w:val="single" w:sz="4" w:space="0" w:color="000000"/>
-              <w:left w:val="single" w:sz="4" w:space="0" w:color="000000"/>
-              <w:bottom w:val="single" w:sz="4" w:space="0" w:color="000000"/>
-              <w:right w:val="single" w:sz="4" w:space="0" w:color="000000"/>
-            </w:tcBorders>
-            <w:shd w:val="clear" w:color="auto" w:fill="auto"/>
-            <w:vAlign w:val="bottom"/>
-          </w:tcPr>
-          <w:p>
-            <w:pPr>
+            </w:pPr>
+            <w:r>
               <w:rPr>
                 <w:rFonts w:ascii="Calibri" w:eastAsia="Times New Roman" w:hAnsi="Calibri"/>
                 <w:color w:val="000000"/>
@@ -2507,8 +2471,24 @@
                 <w:szCs w:val="16"/>
                 <w:lang w:val="en-CA"/>
               </w:rPr>
-            </w:pPr>
-            <w:r>
+              <w:t>ACENOCOUMAROL</w:t>
+            </w:r>
+          </w:p>
+        </w:tc>
+        <w:tc>
+          <w:tcPr>
+            <w:tcW w:w="1984" w:type="dxa"/>
+            <w:tcBorders>
+              <w:top w:val="single" w:sz="4" w:space="0" w:color="000000"/>
+              <w:left w:val="single" w:sz="4" w:space="0" w:color="000000"/>
+              <w:bottom w:val="single" w:sz="4" w:space="0" w:color="000000"/>
+              <w:right w:val="single" w:sz="4" w:space="0" w:color="000000"/>
+            </w:tcBorders>
+            <w:shd w:val="clear" w:color="auto" w:fill="auto"/>
+            <w:vAlign w:val="bottom"/>
+          </w:tcPr>
+          <w:p>
+            <w:pPr>
               <w:rPr>
                 <w:rFonts w:ascii="Calibri" w:eastAsia="Times New Roman" w:hAnsi="Calibri"/>
                 <w:color w:val="000000"/>
@@ -2516,24 +2496,9 @@
                 <w:szCs w:val="16"/>
                 <w:lang w:val="en-CA"/>
               </w:rPr>
-              <w:t>ACENOCOUMAROL</w:t>
-            </w:r>
-          </w:p>
-        </w:tc>
-        <w:tc>
-          <w:tcPr>
-            <w:tcW w:w="1984" w:type="dxa"/>
-            <w:tcBorders>
-              <w:top w:val="single" w:sz="4" w:space="0" w:color="000000"/>
-              <w:left w:val="single" w:sz="4" w:space="0" w:color="000000"/>
-              <w:bottom w:val="single" w:sz="4" w:space="0" w:color="000000"/>
-              <w:right w:val="single" w:sz="4" w:space="0" w:color="000000"/>
-            </w:tcBorders>
-            <w:shd w:val="clear" w:color="auto" w:fill="auto"/>
-            <w:vAlign w:val="bottom"/>
-          </w:tcPr>
-          <w:p>
-            <w:pPr>
+            </w:pPr>
+            <w:proofErr w:type="spellStart"/>
+            <w:r>
               <w:rPr>
                 <w:rFonts w:ascii="Calibri" w:eastAsia="Times New Roman" w:hAnsi="Calibri"/>
                 <w:color w:val="000000"/>
@@ -2541,9 +2506,26 @@
                 <w:szCs w:val="16"/>
                 <w:lang w:val="en-CA"/>
               </w:rPr>
-            </w:pPr>
-            <w:proofErr w:type="spellStart"/>
-            <w:r>
+              <w:t>acenocoumarol</w:t>
+            </w:r>
+            <w:proofErr w:type="spellEnd"/>
+          </w:p>
+        </w:tc>
+        <w:tc>
+          <w:tcPr>
+            <w:tcW w:w="1133" w:type="dxa"/>
+            <w:tcBorders>
+              <w:top w:val="single" w:sz="4" w:space="0" w:color="000000"/>
+              <w:left w:val="single" w:sz="4" w:space="0" w:color="000000"/>
+              <w:bottom w:val="single" w:sz="4" w:space="0" w:color="000000"/>
+              <w:right w:val="single" w:sz="4" w:space="0" w:color="000000"/>
+            </w:tcBorders>
+            <w:shd w:val="clear" w:color="auto" w:fill="auto"/>
+            <w:vAlign w:val="bottom"/>
+          </w:tcPr>
+          <w:p>
+            <w:pPr>
+              <w:jc w:val="center"/>
               <w:rPr>
                 <w:rFonts w:ascii="Calibri" w:eastAsia="Times New Roman" w:hAnsi="Calibri"/>
                 <w:color w:val="000000"/>
@@ -2551,26 +2533,8 @@
                 <w:szCs w:val="16"/>
                 <w:lang w:val="en-CA"/>
               </w:rPr>
-              <w:t>acenocoumarol</w:t>
-            </w:r>
-            <w:proofErr w:type="spellEnd"/>
-          </w:p>
-        </w:tc>
-        <w:tc>
-          <w:tcPr>
-            <w:tcW w:w="1133" w:type="dxa"/>
-            <w:tcBorders>
-              <w:top w:val="single" w:sz="4" w:space="0" w:color="000000"/>
-              <w:left w:val="single" w:sz="4" w:space="0" w:color="000000"/>
-              <w:bottom w:val="single" w:sz="4" w:space="0" w:color="000000"/>
-              <w:right w:val="single" w:sz="4" w:space="0" w:color="000000"/>
-            </w:tcBorders>
-            <w:shd w:val="clear" w:color="auto" w:fill="auto"/>
-            <w:vAlign w:val="bottom"/>
-          </w:tcPr>
-          <w:p>
-            <w:pPr>
-              <w:jc w:val="center"/>
+            </w:pPr>
+            <w:r>
               <w:rPr>
                 <w:rFonts w:ascii="Calibri" w:eastAsia="Times New Roman" w:hAnsi="Calibri"/>
                 <w:color w:val="000000"/>
@@ -2578,7 +2542,24 @@
                 <w:szCs w:val="16"/>
                 <w:lang w:val="en-CA"/>
               </w:rPr>
-            </w:pPr>
+              <w:t>FALSE</w:t>
+            </w:r>
+          </w:p>
+        </w:tc>
+        <w:tc>
+          <w:tcPr>
+            <w:tcW w:w="2130" w:type="dxa"/>
+            <w:tcBorders>
+              <w:top w:val="single" w:sz="4" w:space="0" w:color="000000"/>
+              <w:left w:val="single" w:sz="4" w:space="0" w:color="000000"/>
+              <w:bottom w:val="single" w:sz="4" w:space="0" w:color="000000"/>
+              <w:right w:val="single" w:sz="4" w:space="0" w:color="000000"/>
+            </w:tcBorders>
+            <w:shd w:val="clear" w:color="auto" w:fill="auto"/>
+            <w:vAlign w:val="bottom"/>
+          </w:tcPr>
+          <w:p>
+            <w:proofErr w:type="spellStart"/>
             <w:r>
               <w:rPr>
                 <w:rFonts w:ascii="Calibri" w:eastAsia="Times New Roman" w:hAnsi="Calibri"/>
@@ -2587,13 +2568,16 @@
                 <w:szCs w:val="16"/>
                 <w:lang w:val="en-CA"/>
               </w:rPr>
-              <w:t>FALSE</w:t>
-            </w:r>
-          </w:p>
-        </w:tc>
-        <w:tc>
-          <w:tcPr>
-            <w:tcW w:w="2130" w:type="dxa"/>
+              <w:t>acenocoumarol</w:t>
+            </w:r>
+            <w:proofErr w:type="spellEnd"/>
+          </w:p>
+        </w:tc>
+      </w:tr>
+      <w:tr>
+        <w:tc>
+          <w:tcPr>
+            <w:tcW w:w="675" w:type="dxa"/>
             <w:tcBorders>
               <w:top w:val="single" w:sz="4" w:space="0" w:color="000000"/>
               <w:left w:val="single" w:sz="4" w:space="0" w:color="000000"/>
@@ -2604,8 +2588,7 @@
             <w:vAlign w:val="bottom"/>
           </w:tcPr>
           <w:p>
-            <w:proofErr w:type="spellStart"/>
-            <w:r>
+            <w:pPr>
               <w:rPr>
                 <w:rFonts w:ascii="Calibri" w:eastAsia="Times New Roman" w:hAnsi="Calibri"/>
                 <w:color w:val="000000"/>
@@ -2613,8 +2596,7 @@
                 <w:szCs w:val="16"/>
                 <w:lang w:val="en-CA"/>
               </w:rPr>
-              <w:t>acenocou</w:t>
-            </w:r>
+            </w:pPr>
             <w:r>
               <w:rPr>
                 <w:rFonts w:ascii="Calibri" w:eastAsia="Times New Roman" w:hAnsi="Calibri"/>
@@ -2623,16 +2605,13 @@
                 <w:szCs w:val="16"/>
                 <w:lang w:val="en-CA"/>
               </w:rPr>
-              <w:t>marol</w:t>
-            </w:r>
-            <w:proofErr w:type="spellEnd"/>
-          </w:p>
-        </w:tc>
-      </w:tr>
-      <w:tr>
-        <w:tc>
-          <w:tcPr>
-            <w:tcW w:w="675" w:type="dxa"/>
+              <w:t>Y</w:t>
+            </w:r>
+          </w:p>
+        </w:tc>
+        <w:tc>
+          <w:tcPr>
+            <w:tcW w:w="1700" w:type="dxa"/>
             <w:tcBorders>
               <w:top w:val="single" w:sz="4" w:space="0" w:color="000000"/>
               <w:left w:val="single" w:sz="4" w:space="0" w:color="000000"/>
@@ -2660,13 +2639,13 @@
                 <w:szCs w:val="16"/>
                 <w:lang w:val="en-CA"/>
               </w:rPr>
-              <w:t>Y</w:t>
-            </w:r>
-          </w:p>
-        </w:tc>
-        <w:tc>
-          <w:tcPr>
-            <w:tcW w:w="1700" w:type="dxa"/>
+              <w:t>ACETAMINOPHEN</w:t>
+            </w:r>
+          </w:p>
+        </w:tc>
+        <w:tc>
+          <w:tcPr>
+            <w:tcW w:w="2975" w:type="dxa"/>
             <w:tcBorders>
               <w:top w:val="single" w:sz="4" w:space="0" w:color="000000"/>
               <w:left w:val="single" w:sz="4" w:space="0" w:color="000000"/>
@@ -2700,7 +2679,7 @@
         </w:tc>
         <w:tc>
           <w:tcPr>
-            <w:tcW w:w="2975" w:type="dxa"/>
+            <w:tcW w:w="1984" w:type="dxa"/>
             <w:tcBorders>
               <w:top w:val="single" w:sz="4" w:space="0" w:color="000000"/>
               <w:left w:val="single" w:sz="4" w:space="0" w:color="000000"/>
@@ -2728,13 +2707,13 @@
                 <w:szCs w:val="16"/>
                 <w:lang w:val="en-CA"/>
               </w:rPr>
-              <w:t>ACETAMINOPHEN</w:t>
-            </w:r>
-          </w:p>
-        </w:tc>
-        <w:tc>
-          <w:tcPr>
-            <w:tcW w:w="1984" w:type="dxa"/>
+              <w:t>acetaminophen</w:t>
+            </w:r>
+          </w:p>
+        </w:tc>
+        <w:tc>
+          <w:tcPr>
+            <w:tcW w:w="1133" w:type="dxa"/>
             <w:tcBorders>
               <w:top w:val="single" w:sz="4" w:space="0" w:color="000000"/>
               <w:left w:val="single" w:sz="4" w:space="0" w:color="000000"/>
@@ -2746,6 +2725,7 @@
           </w:tcPr>
           <w:p>
             <w:pPr>
+              <w:jc w:val="center"/>
               <w:rPr>
                 <w:rFonts w:ascii="Calibri" w:eastAsia="Times New Roman" w:hAnsi="Calibri"/>
                 <w:color w:val="000000"/>
@@ -2762,13 +2742,13 @@
                 <w:szCs w:val="16"/>
                 <w:lang w:val="en-CA"/>
               </w:rPr>
-              <w:t>acetaminophen</w:t>
-            </w:r>
-          </w:p>
-        </w:tc>
-        <w:tc>
-          <w:tcPr>
-            <w:tcW w:w="1133" w:type="dxa"/>
+              <w:t>FALSE</w:t>
+            </w:r>
+          </w:p>
+        </w:tc>
+        <w:tc>
+          <w:tcPr>
+            <w:tcW w:w="2130" w:type="dxa"/>
             <w:tcBorders>
               <w:top w:val="single" w:sz="4" w:space="0" w:color="000000"/>
               <w:left w:val="single" w:sz="4" w:space="0" w:color="000000"/>
@@ -2779,8 +2759,7 @@
             <w:vAlign w:val="bottom"/>
           </w:tcPr>
           <w:p>
-            <w:pPr>
-              <w:jc w:val="center"/>
+            <w:r>
               <w:rPr>
                 <w:rFonts w:ascii="Calibri" w:eastAsia="Times New Roman" w:hAnsi="Calibri"/>
                 <w:color w:val="000000"/>
@@ -2788,8 +2767,26 @@
                 <w:szCs w:val="16"/>
                 <w:lang w:val="en-CA"/>
               </w:rPr>
-            </w:pPr>
-            <w:r>
+              <w:t>acetaminophen</w:t>
+            </w:r>
+          </w:p>
+        </w:tc>
+      </w:tr>
+      <w:tr>
+        <w:tc>
+          <w:tcPr>
+            <w:tcW w:w="675" w:type="dxa"/>
+            <w:tcBorders>
+              <w:top w:val="single" w:sz="4" w:space="0" w:color="000000"/>
+              <w:left w:val="single" w:sz="4" w:space="0" w:color="000000"/>
+              <w:bottom w:val="single" w:sz="4" w:space="0" w:color="000000"/>
+              <w:right w:val="single" w:sz="4" w:space="0" w:color="000000"/>
+            </w:tcBorders>
+            <w:shd w:val="clear" w:color="auto" w:fill="auto"/>
+            <w:vAlign w:val="bottom"/>
+          </w:tcPr>
+          <w:p>
+            <w:pPr>
               <w:rPr>
                 <w:rFonts w:ascii="Calibri" w:eastAsia="Times New Roman" w:hAnsi="Calibri"/>
                 <w:color w:val="000000"/>
@@ -2797,23 +2794,7 @@
                 <w:szCs w:val="16"/>
                 <w:lang w:val="en-CA"/>
               </w:rPr>
-              <w:t>FALSE</w:t>
-            </w:r>
-          </w:p>
-        </w:tc>
-        <w:tc>
-          <w:tcPr>
-            <w:tcW w:w="2130" w:type="dxa"/>
-            <w:tcBorders>
-              <w:top w:val="single" w:sz="4" w:space="0" w:color="000000"/>
-              <w:left w:val="single" w:sz="4" w:space="0" w:color="000000"/>
-              <w:bottom w:val="single" w:sz="4" w:space="0" w:color="000000"/>
-              <w:right w:val="single" w:sz="4" w:space="0" w:color="000000"/>
-            </w:tcBorders>
-            <w:shd w:val="clear" w:color="auto" w:fill="auto"/>
-            <w:vAlign w:val="bottom"/>
-          </w:tcPr>
-          <w:p>
+            </w:pPr>
             <w:r>
               <w:rPr>
                 <w:rFonts w:ascii="Calibri" w:eastAsia="Times New Roman" w:hAnsi="Calibri"/>
@@ -2822,15 +2803,13 @@
                 <w:szCs w:val="16"/>
                 <w:lang w:val="en-CA"/>
               </w:rPr>
-              <w:t>acetaminophen</w:t>
-            </w:r>
-          </w:p>
-        </w:tc>
-      </w:tr>
-      <w:tr>
-        <w:tc>
-          <w:tcPr>
-            <w:tcW w:w="675" w:type="dxa"/>
+              <w:t> </w:t>
+            </w:r>
+          </w:p>
+        </w:tc>
+        <w:tc>
+          <w:tcPr>
+            <w:tcW w:w="1700" w:type="dxa"/>
             <w:tcBorders>
               <w:top w:val="single" w:sz="4" w:space="0" w:color="000000"/>
               <w:left w:val="single" w:sz="4" w:space="0" w:color="000000"/>
@@ -2864,7 +2843,7 @@
         </w:tc>
         <w:tc>
           <w:tcPr>
-            <w:tcW w:w="1700" w:type="dxa"/>
+            <w:tcW w:w="2975" w:type="dxa"/>
             <w:tcBorders>
               <w:top w:val="single" w:sz="4" w:space="0" w:color="000000"/>
               <w:left w:val="single" w:sz="4" w:space="0" w:color="000000"/>
@@ -2892,13 +2871,13 @@
                 <w:szCs w:val="16"/>
                 <w:lang w:val="en-CA"/>
               </w:rPr>
-              <w:t> </w:t>
-            </w:r>
-          </w:p>
-        </w:tc>
-        <w:tc>
-          <w:tcPr>
-            <w:tcW w:w="2975" w:type="dxa"/>
+              <w:t>ACETAZOLAMIDE</w:t>
+            </w:r>
+          </w:p>
+        </w:tc>
+        <w:tc>
+          <w:tcPr>
+            <w:tcW w:w="1984" w:type="dxa"/>
             <w:tcBorders>
               <w:top w:val="single" w:sz="4" w:space="0" w:color="000000"/>
               <w:left w:val="single" w:sz="4" w:space="0" w:color="000000"/>
@@ -2926,13 +2905,13 @@
                 <w:szCs w:val="16"/>
                 <w:lang w:val="en-CA"/>
               </w:rPr>
-              <w:t>ACETAZOLAMIDE</w:t>
-            </w:r>
-          </w:p>
-        </w:tc>
-        <w:tc>
-          <w:tcPr>
-            <w:tcW w:w="1984" w:type="dxa"/>
+              <w:t>acetazolamide</w:t>
+            </w:r>
+          </w:p>
+        </w:tc>
+        <w:tc>
+          <w:tcPr>
+            <w:tcW w:w="1133" w:type="dxa"/>
             <w:tcBorders>
               <w:top w:val="single" w:sz="4" w:space="0" w:color="000000"/>
               <w:left w:val="single" w:sz="4" w:space="0" w:color="000000"/>
@@ -2944,6 +2923,7 @@
           </w:tcPr>
           <w:p>
             <w:pPr>
+              <w:jc w:val="center"/>
               <w:rPr>
                 <w:rFonts w:ascii="Calibri" w:eastAsia="Times New Roman" w:hAnsi="Calibri"/>
                 <w:color w:val="000000"/>
@@ -2960,13 +2940,13 @@
                 <w:szCs w:val="16"/>
                 <w:lang w:val="en-CA"/>
               </w:rPr>
-              <w:t>acetazolamide</w:t>
-            </w:r>
-          </w:p>
-        </w:tc>
-        <w:tc>
-          <w:tcPr>
-            <w:tcW w:w="1133" w:type="dxa"/>
+              <w:t>FALSE</w:t>
+            </w:r>
+          </w:p>
+        </w:tc>
+        <w:tc>
+          <w:tcPr>
+            <w:tcW w:w="2130" w:type="dxa"/>
             <w:tcBorders>
               <w:top w:val="single" w:sz="4" w:space="0" w:color="000000"/>
               <w:left w:val="single" w:sz="4" w:space="0" w:color="000000"/>
@@ -2977,8 +2957,7 @@
             <w:vAlign w:val="bottom"/>
           </w:tcPr>
           <w:p>
-            <w:pPr>
-              <w:jc w:val="center"/>
+            <w:r>
               <w:rPr>
                 <w:rFonts w:ascii="Calibri" w:eastAsia="Times New Roman" w:hAnsi="Calibri"/>
                 <w:color w:val="000000"/>
@@ -2986,8 +2965,26 @@
                 <w:szCs w:val="16"/>
                 <w:lang w:val="en-CA"/>
               </w:rPr>
-            </w:pPr>
-            <w:r>
+              <w:t>acetazolamide</w:t>
+            </w:r>
+          </w:p>
+        </w:tc>
+      </w:tr>
+      <w:tr>
+        <w:tc>
+          <w:tcPr>
+            <w:tcW w:w="675" w:type="dxa"/>
+            <w:tcBorders>
+              <w:top w:val="single" w:sz="4" w:space="0" w:color="000000"/>
+              <w:left w:val="single" w:sz="4" w:space="0" w:color="000000"/>
+              <w:bottom w:val="single" w:sz="4" w:space="0" w:color="000000"/>
+              <w:right w:val="single" w:sz="4" w:space="0" w:color="000000"/>
+            </w:tcBorders>
+            <w:shd w:val="clear" w:color="auto" w:fill="auto"/>
+            <w:vAlign w:val="bottom"/>
+          </w:tcPr>
+          <w:p>
+            <w:pPr>
               <w:rPr>
                 <w:rFonts w:ascii="Calibri" w:eastAsia="Times New Roman" w:hAnsi="Calibri"/>
                 <w:color w:val="000000"/>
@@ -2995,23 +2992,7 @@
                 <w:szCs w:val="16"/>
                 <w:lang w:val="en-CA"/>
               </w:rPr>
-              <w:t>FALSE</w:t>
-            </w:r>
-          </w:p>
-        </w:tc>
-        <w:tc>
-          <w:tcPr>
-            <w:tcW w:w="2130" w:type="dxa"/>
-            <w:tcBorders>
-              <w:top w:val="single" w:sz="4" w:space="0" w:color="000000"/>
-              <w:left w:val="single" w:sz="4" w:space="0" w:color="000000"/>
-              <w:bottom w:val="single" w:sz="4" w:space="0" w:color="000000"/>
-              <w:right w:val="single" w:sz="4" w:space="0" w:color="000000"/>
-            </w:tcBorders>
-            <w:shd w:val="clear" w:color="auto" w:fill="auto"/>
-            <w:vAlign w:val="bottom"/>
-          </w:tcPr>
-          <w:p>
+            </w:pPr>
             <w:r>
               <w:rPr>
                 <w:rFonts w:ascii="Calibri" w:eastAsia="Times New Roman" w:hAnsi="Calibri"/>
@@ -3020,15 +3001,13 @@
                 <w:szCs w:val="16"/>
                 <w:lang w:val="en-CA"/>
               </w:rPr>
-              <w:t>acetazolamide</w:t>
-            </w:r>
-          </w:p>
-        </w:tc>
-      </w:tr>
-      <w:tr>
-        <w:tc>
-          <w:tcPr>
-            <w:tcW w:w="675" w:type="dxa"/>
+              <w:t> </w:t>
+            </w:r>
+          </w:p>
+        </w:tc>
+        <w:tc>
+          <w:tcPr>
+            <w:tcW w:w="1700" w:type="dxa"/>
             <w:tcBorders>
               <w:top w:val="single" w:sz="4" w:space="0" w:color="000000"/>
               <w:left w:val="single" w:sz="4" w:space="0" w:color="000000"/>
@@ -3062,7 +3041,7 @@
         </w:tc>
         <w:tc>
           <w:tcPr>
-            <w:tcW w:w="1700" w:type="dxa"/>
+            <w:tcW w:w="2975" w:type="dxa"/>
             <w:tcBorders>
               <w:top w:val="single" w:sz="4" w:space="0" w:color="000000"/>
               <w:left w:val="single" w:sz="4" w:space="0" w:color="000000"/>
@@ -3090,13 +3069,13 @@
                 <w:szCs w:val="16"/>
                 <w:lang w:val="en-CA"/>
               </w:rPr>
-              <w:t> </w:t>
-            </w:r>
-          </w:p>
-        </w:tc>
-        <w:tc>
-          <w:tcPr>
-            <w:tcW w:w="2975" w:type="dxa"/>
+              <w:t>ACETAZOLAMIDE (ACETAZOLAMIDE SODIUM)</w:t>
+            </w:r>
+          </w:p>
+        </w:tc>
+        <w:tc>
+          <w:tcPr>
+            <w:tcW w:w="1984" w:type="dxa"/>
             <w:tcBorders>
               <w:top w:val="single" w:sz="4" w:space="0" w:color="000000"/>
               <w:left w:val="single" w:sz="4" w:space="0" w:color="000000"/>
@@ -3124,13 +3103,13 @@
                 <w:szCs w:val="16"/>
                 <w:lang w:val="en-CA"/>
               </w:rPr>
-              <w:t>ACETAZOLAMIDE (ACETAZOLAMIDE SODIUM)</w:t>
-            </w:r>
-          </w:p>
-        </w:tc>
-        <w:tc>
-          <w:tcPr>
-            <w:tcW w:w="1984" w:type="dxa"/>
+              <w:t>acetazolamide</w:t>
+            </w:r>
+          </w:p>
+        </w:tc>
+        <w:tc>
+          <w:tcPr>
+            <w:tcW w:w="1133" w:type="dxa"/>
             <w:tcBorders>
               <w:top w:val="single" w:sz="4" w:space="0" w:color="000000"/>
               <w:left w:val="single" w:sz="4" w:space="0" w:color="000000"/>
@@ -3142,6 +3121,7 @@
           </w:tcPr>
           <w:p>
             <w:pPr>
+              <w:jc w:val="center"/>
               <w:rPr>
                 <w:rFonts w:ascii="Calibri" w:eastAsia="Times New Roman" w:hAnsi="Calibri"/>
                 <w:color w:val="000000"/>
@@ -3158,13 +3138,13 @@
                 <w:szCs w:val="16"/>
                 <w:lang w:val="en-CA"/>
               </w:rPr>
-              <w:t>acetazolamide</w:t>
-            </w:r>
-          </w:p>
-        </w:tc>
-        <w:tc>
-          <w:tcPr>
-            <w:tcW w:w="1133" w:type="dxa"/>
+              <w:t>FALSE</w:t>
+            </w:r>
+          </w:p>
+        </w:tc>
+        <w:tc>
+          <w:tcPr>
+            <w:tcW w:w="2130" w:type="dxa"/>
             <w:tcBorders>
               <w:top w:val="single" w:sz="4" w:space="0" w:color="000000"/>
               <w:left w:val="single" w:sz="4" w:space="0" w:color="000000"/>
@@ -3175,8 +3155,7 @@
             <w:vAlign w:val="bottom"/>
           </w:tcPr>
           <w:p>
-            <w:pPr>
-              <w:jc w:val="center"/>
+            <w:r>
               <w:rPr>
                 <w:rFonts w:ascii="Calibri" w:eastAsia="Times New Roman" w:hAnsi="Calibri"/>
                 <w:color w:val="000000"/>
@@ -3184,8 +3163,26 @@
                 <w:szCs w:val="16"/>
                 <w:lang w:val="en-CA"/>
               </w:rPr>
-            </w:pPr>
-            <w:r>
+              <w:t>acetazolamide (acetazolamide sodium)</w:t>
+            </w:r>
+          </w:p>
+        </w:tc>
+      </w:tr>
+      <w:tr>
+        <w:tc>
+          <w:tcPr>
+            <w:tcW w:w="675" w:type="dxa"/>
+            <w:tcBorders>
+              <w:top w:val="single" w:sz="4" w:space="0" w:color="000000"/>
+              <w:left w:val="single" w:sz="4" w:space="0" w:color="000000"/>
+              <w:bottom w:val="single" w:sz="4" w:space="0" w:color="000000"/>
+              <w:right w:val="single" w:sz="4" w:space="0" w:color="000000"/>
+            </w:tcBorders>
+            <w:shd w:val="clear" w:color="auto" w:fill="auto"/>
+            <w:vAlign w:val="bottom"/>
+          </w:tcPr>
+          <w:p>
+            <w:pPr>
               <w:rPr>
                 <w:rFonts w:ascii="Calibri" w:eastAsia="Times New Roman" w:hAnsi="Calibri"/>
                 <w:color w:val="000000"/>
@@ -3193,23 +3190,7 @@
                 <w:szCs w:val="16"/>
                 <w:lang w:val="en-CA"/>
               </w:rPr>
-              <w:t>FALSE</w:t>
-            </w:r>
-          </w:p>
-        </w:tc>
-        <w:tc>
-          <w:tcPr>
-            <w:tcW w:w="2130" w:type="dxa"/>
-            <w:tcBorders>
-              <w:top w:val="single" w:sz="4" w:space="0" w:color="000000"/>
-              <w:left w:val="single" w:sz="4" w:space="0" w:color="000000"/>
-              <w:bottom w:val="single" w:sz="4" w:space="0" w:color="000000"/>
-              <w:right w:val="single" w:sz="4" w:space="0" w:color="000000"/>
-            </w:tcBorders>
-            <w:shd w:val="clear" w:color="auto" w:fill="auto"/>
-            <w:vAlign w:val="bottom"/>
-          </w:tcPr>
-          <w:p>
+            </w:pPr>
             <w:r>
               <w:rPr>
                 <w:rFonts w:ascii="Calibri" w:eastAsia="Times New Roman" w:hAnsi="Calibri"/>
@@ -3218,15 +3199,13 @@
                 <w:szCs w:val="16"/>
                 <w:lang w:val="en-CA"/>
               </w:rPr>
-              <w:t>acetazolamide (acetazolamide sodium)</w:t>
-            </w:r>
-          </w:p>
-        </w:tc>
-      </w:tr>
-      <w:tr>
-        <w:tc>
-          <w:tcPr>
-            <w:tcW w:w="675" w:type="dxa"/>
+              <w:t> </w:t>
+            </w:r>
+          </w:p>
+        </w:tc>
+        <w:tc>
+          <w:tcPr>
+            <w:tcW w:w="1700" w:type="dxa"/>
             <w:tcBorders>
               <w:top w:val="single" w:sz="4" w:space="0" w:color="000000"/>
               <w:left w:val="single" w:sz="4" w:space="0" w:color="000000"/>
@@ -3260,7 +3239,7 @@
         </w:tc>
         <w:tc>
           <w:tcPr>
-            <w:tcW w:w="1700" w:type="dxa"/>
+            <w:tcW w:w="2975" w:type="dxa"/>
             <w:tcBorders>
               <w:top w:val="single" w:sz="4" w:space="0" w:color="000000"/>
               <w:left w:val="single" w:sz="4" w:space="0" w:color="000000"/>
@@ -3288,13 +3267,13 @@
                 <w:szCs w:val="16"/>
                 <w:lang w:val="en-CA"/>
               </w:rPr>
-              <w:t> </w:t>
-            </w:r>
-          </w:p>
-        </w:tc>
-        <w:tc>
-          <w:tcPr>
-            <w:tcW w:w="2975" w:type="dxa"/>
+              <w:t>ACETIC ACID</w:t>
+            </w:r>
+          </w:p>
+        </w:tc>
+        <w:tc>
+          <w:tcPr>
+            <w:tcW w:w="1984" w:type="dxa"/>
             <w:tcBorders>
               <w:top w:val="single" w:sz="4" w:space="0" w:color="000000"/>
               <w:left w:val="single" w:sz="4" w:space="0" w:color="000000"/>
@@ -3322,13 +3301,13 @@
                 <w:szCs w:val="16"/>
                 <w:lang w:val="en-CA"/>
               </w:rPr>
-              <w:t>ACETIC ACID</w:t>
-            </w:r>
-          </w:p>
-        </w:tc>
-        <w:tc>
-          <w:tcPr>
-            <w:tcW w:w="1984" w:type="dxa"/>
+              <w:t>acetic acid</w:t>
+            </w:r>
+          </w:p>
+        </w:tc>
+        <w:tc>
+          <w:tcPr>
+            <w:tcW w:w="1133" w:type="dxa"/>
             <w:tcBorders>
               <w:top w:val="single" w:sz="4" w:space="0" w:color="000000"/>
               <w:left w:val="single" w:sz="4" w:space="0" w:color="000000"/>
@@ -3340,6 +3319,7 @@
           </w:tcPr>
           <w:p>
             <w:pPr>
+              <w:jc w:val="center"/>
               <w:rPr>
                 <w:rFonts w:ascii="Calibri" w:eastAsia="Times New Roman" w:hAnsi="Calibri"/>
                 <w:color w:val="000000"/>
@@ -3356,13 +3336,13 @@
                 <w:szCs w:val="16"/>
                 <w:lang w:val="en-CA"/>
               </w:rPr>
-              <w:t>acetic acid</w:t>
-            </w:r>
-          </w:p>
-        </w:tc>
-        <w:tc>
-          <w:tcPr>
-            <w:tcW w:w="1133" w:type="dxa"/>
+              <w:t>FALSE</w:t>
+            </w:r>
+          </w:p>
+        </w:tc>
+        <w:tc>
+          <w:tcPr>
+            <w:tcW w:w="2130" w:type="dxa"/>
             <w:tcBorders>
               <w:top w:val="single" w:sz="4" w:space="0" w:color="000000"/>
               <w:left w:val="single" w:sz="4" w:space="0" w:color="000000"/>
@@ -3373,8 +3353,7 @@
             <w:vAlign w:val="bottom"/>
           </w:tcPr>
           <w:p>
-            <w:pPr>
-              <w:jc w:val="center"/>
+            <w:r>
               <w:rPr>
                 <w:rFonts w:ascii="Calibri" w:eastAsia="Times New Roman" w:hAnsi="Calibri"/>
                 <w:color w:val="000000"/>
@@ -3382,8 +3361,26 @@
                 <w:szCs w:val="16"/>
                 <w:lang w:val="en-CA"/>
               </w:rPr>
-            </w:pPr>
-            <w:r>
+              <w:t>acetic acid</w:t>
+            </w:r>
+          </w:p>
+        </w:tc>
+      </w:tr>
+      <w:tr>
+        <w:tc>
+          <w:tcPr>
+            <w:tcW w:w="675" w:type="dxa"/>
+            <w:tcBorders>
+              <w:top w:val="single" w:sz="4" w:space="0" w:color="000000"/>
+              <w:left w:val="single" w:sz="4" w:space="0" w:color="000000"/>
+              <w:bottom w:val="single" w:sz="4" w:space="0" w:color="000000"/>
+              <w:right w:val="single" w:sz="4" w:space="0" w:color="000000"/>
+            </w:tcBorders>
+            <w:shd w:val="clear" w:color="auto" w:fill="auto"/>
+            <w:vAlign w:val="bottom"/>
+          </w:tcPr>
+          <w:p>
+            <w:pPr>
               <w:rPr>
                 <w:rFonts w:ascii="Calibri" w:eastAsia="Times New Roman" w:hAnsi="Calibri"/>
                 <w:color w:val="000000"/>
@@ -3391,8 +3388,7 @@
                 <w:szCs w:val="16"/>
                 <w:lang w:val="en-CA"/>
               </w:rPr>
-              <w:t>FALS</w:t>
-            </w:r>
+            </w:pPr>
             <w:r>
               <w:rPr>
                 <w:rFonts w:ascii="Calibri" w:eastAsia="Times New Roman" w:hAnsi="Calibri"/>
@@ -3401,13 +3397,13 @@
                 <w:szCs w:val="16"/>
                 <w:lang w:val="en-CA"/>
               </w:rPr>
-              <w:t>E</w:t>
-            </w:r>
-          </w:p>
-        </w:tc>
-        <w:tc>
-          <w:tcPr>
-            <w:tcW w:w="2130" w:type="dxa"/>
+              <w:t> </w:t>
+            </w:r>
+          </w:p>
+        </w:tc>
+        <w:tc>
+          <w:tcPr>
+            <w:tcW w:w="1700" w:type="dxa"/>
             <w:tcBorders>
               <w:top w:val="single" w:sz="4" w:space="0" w:color="000000"/>
               <w:left w:val="single" w:sz="4" w:space="0" w:color="000000"/>
@@ -3418,7 +3414,7 @@
             <w:vAlign w:val="bottom"/>
           </w:tcPr>
           <w:p>
-            <w:r>
+            <w:pPr>
               <w:rPr>
                 <w:rFonts w:ascii="Calibri" w:eastAsia="Times New Roman" w:hAnsi="Calibri"/>
                 <w:color w:val="000000"/>
@@ -3426,26 +3422,8 @@
                 <w:szCs w:val="16"/>
                 <w:lang w:val="en-CA"/>
               </w:rPr>
-              <w:t>acetic acid</w:t>
-            </w:r>
-          </w:p>
-        </w:tc>
-      </w:tr>
-      <w:tr>
-        <w:tc>
-          <w:tcPr>
-            <w:tcW w:w="675" w:type="dxa"/>
-            <w:tcBorders>
-              <w:top w:val="single" w:sz="4" w:space="0" w:color="000000"/>
-              <w:left w:val="single" w:sz="4" w:space="0" w:color="000000"/>
-              <w:bottom w:val="single" w:sz="4" w:space="0" w:color="000000"/>
-              <w:right w:val="single" w:sz="4" w:space="0" w:color="000000"/>
-            </w:tcBorders>
-            <w:shd w:val="clear" w:color="auto" w:fill="auto"/>
-            <w:vAlign w:val="bottom"/>
-          </w:tcPr>
-          <w:p>
-            <w:pPr>
+            </w:pPr>
+            <w:r>
               <w:rPr>
                 <w:rFonts w:ascii="Calibri" w:eastAsia="Times New Roman" w:hAnsi="Calibri"/>
                 <w:color w:val="000000"/>
@@ -3453,8 +3431,24 @@
                 <w:szCs w:val="16"/>
                 <w:lang w:val="en-CA"/>
               </w:rPr>
-            </w:pPr>
-            <w:r>
+              <w:t> </w:t>
+            </w:r>
+          </w:p>
+        </w:tc>
+        <w:tc>
+          <w:tcPr>
+            <w:tcW w:w="2975" w:type="dxa"/>
+            <w:tcBorders>
+              <w:top w:val="single" w:sz="4" w:space="0" w:color="000000"/>
+              <w:left w:val="single" w:sz="4" w:space="0" w:color="000000"/>
+              <w:bottom w:val="single" w:sz="4" w:space="0" w:color="000000"/>
+              <w:right w:val="single" w:sz="4" w:space="0" w:color="000000"/>
+            </w:tcBorders>
+            <w:shd w:val="clear" w:color="auto" w:fill="auto"/>
+            <w:vAlign w:val="bottom"/>
+          </w:tcPr>
+          <w:p>
+            <w:pPr>
               <w:rPr>
                 <w:rFonts w:ascii="Calibri" w:eastAsia="Times New Roman" w:hAnsi="Calibri"/>
                 <w:color w:val="000000"/>
@@ -3462,24 +3456,8 @@
                 <w:szCs w:val="16"/>
                 <w:lang w:val="en-CA"/>
               </w:rPr>
-              <w:t> </w:t>
-            </w:r>
-          </w:p>
-        </w:tc>
-        <w:tc>
-          <w:tcPr>
-            <w:tcW w:w="1700" w:type="dxa"/>
-            <w:tcBorders>
-              <w:top w:val="single" w:sz="4" w:space="0" w:color="000000"/>
-              <w:left w:val="single" w:sz="4" w:space="0" w:color="000000"/>
-              <w:bottom w:val="single" w:sz="4" w:space="0" w:color="000000"/>
-              <w:right w:val="single" w:sz="4" w:space="0" w:color="000000"/>
-            </w:tcBorders>
-            <w:shd w:val="clear" w:color="auto" w:fill="auto"/>
-            <w:vAlign w:val="bottom"/>
-          </w:tcPr>
-          <w:p>
-            <w:pPr>
+            </w:pPr>
+            <w:r>
               <w:rPr>
                 <w:rFonts w:ascii="Calibri" w:eastAsia="Times New Roman" w:hAnsi="Calibri"/>
                 <w:color w:val="000000"/>
@@ -3487,8 +3465,24 @@
                 <w:szCs w:val="16"/>
                 <w:lang w:val="en-CA"/>
               </w:rPr>
-            </w:pPr>
-            <w:r>
+              <w:t>ACETYLCHOLINE CHLORIDE</w:t>
+            </w:r>
+          </w:p>
+        </w:tc>
+        <w:tc>
+          <w:tcPr>
+            <w:tcW w:w="1984" w:type="dxa"/>
+            <w:tcBorders>
+              <w:top w:val="single" w:sz="4" w:space="0" w:color="000000"/>
+              <w:left w:val="single" w:sz="4" w:space="0" w:color="000000"/>
+              <w:bottom w:val="single" w:sz="4" w:space="0" w:color="000000"/>
+              <w:right w:val="single" w:sz="4" w:space="0" w:color="000000"/>
+            </w:tcBorders>
+            <w:shd w:val="clear" w:color="auto" w:fill="auto"/>
+            <w:vAlign w:val="bottom"/>
+          </w:tcPr>
+          <w:p>
+            <w:pPr>
               <w:rPr>
                 <w:rFonts w:ascii="Calibri" w:eastAsia="Times New Roman" w:hAnsi="Calibri"/>
                 <w:color w:val="000000"/>
@@ -3496,24 +3490,8 @@
                 <w:szCs w:val="16"/>
                 <w:lang w:val="en-CA"/>
               </w:rPr>
-              <w:t> </w:t>
-            </w:r>
-          </w:p>
-        </w:tc>
-        <w:tc>
-          <w:tcPr>
-            <w:tcW w:w="2975" w:type="dxa"/>
-            <w:tcBorders>
-              <w:top w:val="single" w:sz="4" w:space="0" w:color="000000"/>
-              <w:left w:val="single" w:sz="4" w:space="0" w:color="000000"/>
-              <w:bottom w:val="single" w:sz="4" w:space="0" w:color="000000"/>
-              <w:right w:val="single" w:sz="4" w:space="0" w:color="000000"/>
-            </w:tcBorders>
-            <w:shd w:val="clear" w:color="auto" w:fill="auto"/>
-            <w:vAlign w:val="bottom"/>
-          </w:tcPr>
-          <w:p>
-            <w:pPr>
+            </w:pPr>
+            <w:r>
               <w:rPr>
                 <w:rFonts w:ascii="Calibri" w:eastAsia="Times New Roman" w:hAnsi="Calibri"/>
                 <w:color w:val="000000"/>
@@ -3521,8 +3499,25 @@
                 <w:szCs w:val="16"/>
                 <w:lang w:val="en-CA"/>
               </w:rPr>
-            </w:pPr>
-            <w:r>
+              <w:t>acetylcholine chloride</w:t>
+            </w:r>
+          </w:p>
+        </w:tc>
+        <w:tc>
+          <w:tcPr>
+            <w:tcW w:w="1133" w:type="dxa"/>
+            <w:tcBorders>
+              <w:top w:val="single" w:sz="4" w:space="0" w:color="000000"/>
+              <w:left w:val="single" w:sz="4" w:space="0" w:color="000000"/>
+              <w:bottom w:val="single" w:sz="4" w:space="0" w:color="000000"/>
+              <w:right w:val="single" w:sz="4" w:space="0" w:color="000000"/>
+            </w:tcBorders>
+            <w:shd w:val="clear" w:color="auto" w:fill="auto"/>
+            <w:vAlign w:val="bottom"/>
+          </w:tcPr>
+          <w:p>
+            <w:pPr>
+              <w:jc w:val="center"/>
               <w:rPr>
                 <w:rFonts w:ascii="Calibri" w:eastAsia="Times New Roman" w:hAnsi="Calibri"/>
                 <w:color w:val="000000"/>
@@ -3530,24 +3525,8 @@
                 <w:szCs w:val="16"/>
                 <w:lang w:val="en-CA"/>
               </w:rPr>
-              <w:t>ACETYLCHOLINE CHLORIDE</w:t>
-            </w:r>
-          </w:p>
-        </w:tc>
-        <w:tc>
-          <w:tcPr>
-            <w:tcW w:w="1984" w:type="dxa"/>
-            <w:tcBorders>
-              <w:top w:val="single" w:sz="4" w:space="0" w:color="000000"/>
-              <w:left w:val="single" w:sz="4" w:space="0" w:color="000000"/>
-              <w:bottom w:val="single" w:sz="4" w:space="0" w:color="000000"/>
-              <w:right w:val="single" w:sz="4" w:space="0" w:color="000000"/>
-            </w:tcBorders>
-            <w:shd w:val="clear" w:color="auto" w:fill="auto"/>
-            <w:vAlign w:val="bottom"/>
-          </w:tcPr>
-          <w:p>
-            <w:pPr>
+            </w:pPr>
+            <w:r>
               <w:rPr>
                 <w:rFonts w:ascii="Calibri" w:eastAsia="Times New Roman" w:hAnsi="Calibri"/>
                 <w:color w:val="000000"/>
@@ -3555,7 +3534,23 @@
                 <w:szCs w:val="16"/>
                 <w:lang w:val="en-CA"/>
               </w:rPr>
-            </w:pPr>
+              <w:t>FALSE</w:t>
+            </w:r>
+          </w:p>
+        </w:tc>
+        <w:tc>
+          <w:tcPr>
+            <w:tcW w:w="2130" w:type="dxa"/>
+            <w:tcBorders>
+              <w:top w:val="single" w:sz="4" w:space="0" w:color="000000"/>
+              <w:left w:val="single" w:sz="4" w:space="0" w:color="000000"/>
+              <w:bottom w:val="single" w:sz="4" w:space="0" w:color="000000"/>
+              <w:right w:val="single" w:sz="4" w:space="0" w:color="000000"/>
+            </w:tcBorders>
+            <w:shd w:val="clear" w:color="auto" w:fill="auto"/>
+            <w:vAlign w:val="bottom"/>
+          </w:tcPr>
+          <w:p>
             <w:r>
               <w:rPr>
                 <w:rFonts w:ascii="Calibri" w:eastAsia="Times New Roman" w:hAnsi="Calibri"/>
@@ -3568,9 +3563,11 @@
             </w:r>
           </w:p>
         </w:tc>
-        <w:tc>
-          <w:tcPr>
-            <w:tcW w:w="1133" w:type="dxa"/>
+      </w:tr>
+      <w:tr>
+        <w:tc>
+          <w:tcPr>
+            <w:tcW w:w="675" w:type="dxa"/>
             <w:tcBorders>
               <w:top w:val="single" w:sz="4" w:space="0" w:color="000000"/>
               <w:left w:val="single" w:sz="4" w:space="0" w:color="000000"/>
@@ -3582,7 +3579,6 @@
           </w:tcPr>
           <w:p>
             <w:pPr>
-              <w:jc w:val="center"/>
               <w:rPr>
                 <w:rFonts w:ascii="Calibri" w:eastAsia="Times New Roman" w:hAnsi="Calibri"/>
                 <w:color w:val="000000"/>
@@ -3599,13 +3595,13 @@
                 <w:szCs w:val="16"/>
                 <w:lang w:val="en-CA"/>
               </w:rPr>
-              <w:t>FALSE</w:t>
-            </w:r>
-          </w:p>
-        </w:tc>
-        <w:tc>
-          <w:tcPr>
-            <w:tcW w:w="2130" w:type="dxa"/>
+              <w:t> </w:t>
+            </w:r>
+          </w:p>
+        </w:tc>
+        <w:tc>
+          <w:tcPr>
+            <w:tcW w:w="1700" w:type="dxa"/>
             <w:tcBorders>
               <w:top w:val="single" w:sz="4" w:space="0" w:color="000000"/>
               <w:left w:val="single" w:sz="4" w:space="0" w:color="000000"/>
@@ -3616,7 +3612,7 @@
             <w:vAlign w:val="bottom"/>
           </w:tcPr>
           <w:p>
-            <w:r>
+            <w:pPr>
               <w:rPr>
                 <w:rFonts w:ascii="Calibri" w:eastAsia="Times New Roman" w:hAnsi="Calibri"/>
                 <w:color w:val="000000"/>
@@ -3624,26 +3620,8 @@
                 <w:szCs w:val="16"/>
                 <w:lang w:val="en-CA"/>
               </w:rPr>
-              <w:t>acetylcholine chloride</w:t>
-            </w:r>
-          </w:p>
-        </w:tc>
-      </w:tr>
-      <w:tr>
-        <w:tc>
-          <w:tcPr>
-            <w:tcW w:w="675" w:type="dxa"/>
-            <w:tcBorders>
-              <w:top w:val="single" w:sz="4" w:space="0" w:color="000000"/>
-              <w:left w:val="single" w:sz="4" w:space="0" w:color="000000"/>
-              <w:bottom w:val="single" w:sz="4" w:space="0" w:color="000000"/>
-              <w:right w:val="single" w:sz="4" w:space="0" w:color="000000"/>
-            </w:tcBorders>
-            <w:shd w:val="clear" w:color="auto" w:fill="auto"/>
-            <w:vAlign w:val="bottom"/>
-          </w:tcPr>
-          <w:p>
-            <w:pPr>
+            </w:pPr>
+            <w:r>
               <w:rPr>
                 <w:rFonts w:ascii="Calibri" w:eastAsia="Times New Roman" w:hAnsi="Calibri"/>
                 <w:color w:val="000000"/>
@@ -3651,8 +3629,24 @@
                 <w:szCs w:val="16"/>
                 <w:lang w:val="en-CA"/>
               </w:rPr>
-            </w:pPr>
-            <w:r>
+              <w:t> </w:t>
+            </w:r>
+          </w:p>
+        </w:tc>
+        <w:tc>
+          <w:tcPr>
+            <w:tcW w:w="2975" w:type="dxa"/>
+            <w:tcBorders>
+              <w:top w:val="single" w:sz="4" w:space="0" w:color="000000"/>
+              <w:left w:val="single" w:sz="4" w:space="0" w:color="000000"/>
+              <w:bottom w:val="single" w:sz="4" w:space="0" w:color="000000"/>
+              <w:right w:val="single" w:sz="4" w:space="0" w:color="000000"/>
+            </w:tcBorders>
+            <w:shd w:val="clear" w:color="auto" w:fill="auto"/>
+            <w:vAlign w:val="bottom"/>
+          </w:tcPr>
+          <w:p>
+            <w:pPr>
               <w:rPr>
                 <w:rFonts w:ascii="Calibri" w:eastAsia="Times New Roman" w:hAnsi="Calibri"/>
                 <w:color w:val="000000"/>
@@ -3660,24 +3654,8 @@
                 <w:szCs w:val="16"/>
                 <w:lang w:val="en-CA"/>
               </w:rPr>
-              <w:t> </w:t>
-            </w:r>
-          </w:p>
-        </w:tc>
-        <w:tc>
-          <w:tcPr>
-            <w:tcW w:w="1700" w:type="dxa"/>
-            <w:tcBorders>
-              <w:top w:val="single" w:sz="4" w:space="0" w:color="000000"/>
-              <w:left w:val="single" w:sz="4" w:space="0" w:color="000000"/>
-              <w:bottom w:val="single" w:sz="4" w:space="0" w:color="000000"/>
-              <w:right w:val="single" w:sz="4" w:space="0" w:color="000000"/>
-            </w:tcBorders>
-            <w:shd w:val="clear" w:color="auto" w:fill="auto"/>
-            <w:vAlign w:val="bottom"/>
-          </w:tcPr>
-          <w:p>
-            <w:pPr>
+            </w:pPr>
+            <w:r>
               <w:rPr>
                 <w:rFonts w:ascii="Calibri" w:eastAsia="Times New Roman" w:hAnsi="Calibri"/>
                 <w:color w:val="000000"/>
@@ -3685,8 +3663,24 @@
                 <w:szCs w:val="16"/>
                 <w:lang w:val="en-CA"/>
               </w:rPr>
-            </w:pPr>
-            <w:r>
+              <w:t>ACETYLCYSTEINE</w:t>
+            </w:r>
+          </w:p>
+        </w:tc>
+        <w:tc>
+          <w:tcPr>
+            <w:tcW w:w="1984" w:type="dxa"/>
+            <w:tcBorders>
+              <w:top w:val="single" w:sz="4" w:space="0" w:color="000000"/>
+              <w:left w:val="single" w:sz="4" w:space="0" w:color="000000"/>
+              <w:bottom w:val="single" w:sz="4" w:space="0" w:color="000000"/>
+              <w:right w:val="single" w:sz="4" w:space="0" w:color="000000"/>
+            </w:tcBorders>
+            <w:shd w:val="clear" w:color="auto" w:fill="auto"/>
+            <w:vAlign w:val="bottom"/>
+          </w:tcPr>
+          <w:p>
+            <w:pPr>
               <w:rPr>
                 <w:rFonts w:ascii="Calibri" w:eastAsia="Times New Roman" w:hAnsi="Calibri"/>
                 <w:color w:val="000000"/>
@@ -3694,24 +3688,8 @@
                 <w:szCs w:val="16"/>
                 <w:lang w:val="en-CA"/>
               </w:rPr>
-              <w:t> </w:t>
-            </w:r>
-          </w:p>
-        </w:tc>
-        <w:tc>
-          <w:tcPr>
-            <w:tcW w:w="2975" w:type="dxa"/>
-            <w:tcBorders>
-              <w:top w:val="single" w:sz="4" w:space="0" w:color="000000"/>
-              <w:left w:val="single" w:sz="4" w:space="0" w:color="000000"/>
-              <w:bottom w:val="single" w:sz="4" w:space="0" w:color="000000"/>
-              <w:right w:val="single" w:sz="4" w:space="0" w:color="000000"/>
-            </w:tcBorders>
-            <w:shd w:val="clear" w:color="auto" w:fill="auto"/>
-            <w:vAlign w:val="bottom"/>
-          </w:tcPr>
-          <w:p>
-            <w:pPr>
+            </w:pPr>
+            <w:r>
               <w:rPr>
                 <w:rFonts w:ascii="Calibri" w:eastAsia="Times New Roman" w:hAnsi="Calibri"/>
                 <w:color w:val="000000"/>
@@ -3719,8 +3697,25 @@
                 <w:szCs w:val="16"/>
                 <w:lang w:val="en-CA"/>
               </w:rPr>
-            </w:pPr>
-            <w:r>
+              <w:t>acetylcysteine</w:t>
+            </w:r>
+          </w:p>
+        </w:tc>
+        <w:tc>
+          <w:tcPr>
+            <w:tcW w:w="1133" w:type="dxa"/>
+            <w:tcBorders>
+              <w:top w:val="single" w:sz="4" w:space="0" w:color="000000"/>
+              <w:left w:val="single" w:sz="4" w:space="0" w:color="000000"/>
+              <w:bottom w:val="single" w:sz="4" w:space="0" w:color="000000"/>
+              <w:right w:val="single" w:sz="4" w:space="0" w:color="000000"/>
+            </w:tcBorders>
+            <w:shd w:val="clear" w:color="auto" w:fill="auto"/>
+            <w:vAlign w:val="bottom"/>
+          </w:tcPr>
+          <w:p>
+            <w:pPr>
+              <w:jc w:val="center"/>
               <w:rPr>
                 <w:rFonts w:ascii="Calibri" w:eastAsia="Times New Roman" w:hAnsi="Calibri"/>
                 <w:color w:val="000000"/>
@@ -3728,24 +3723,8 @@
                 <w:szCs w:val="16"/>
                 <w:lang w:val="en-CA"/>
               </w:rPr>
-              <w:t>ACETYLCYSTEINE</w:t>
-            </w:r>
-          </w:p>
-        </w:tc>
-        <w:tc>
-          <w:tcPr>
-            <w:tcW w:w="1984" w:type="dxa"/>
-            <w:tcBorders>
-              <w:top w:val="single" w:sz="4" w:space="0" w:color="000000"/>
-              <w:left w:val="single" w:sz="4" w:space="0" w:color="000000"/>
-              <w:bottom w:val="single" w:sz="4" w:space="0" w:color="000000"/>
-              <w:right w:val="single" w:sz="4" w:space="0" w:color="000000"/>
-            </w:tcBorders>
-            <w:shd w:val="clear" w:color="auto" w:fill="auto"/>
-            <w:vAlign w:val="bottom"/>
-          </w:tcPr>
-          <w:p>
-            <w:pPr>
+            </w:pPr>
+            <w:r>
               <w:rPr>
                 <w:rFonts w:ascii="Calibri" w:eastAsia="Times New Roman" w:hAnsi="Calibri"/>
                 <w:color w:val="000000"/>
@@ -3753,7 +3732,23 @@
                 <w:szCs w:val="16"/>
                 <w:lang w:val="en-CA"/>
               </w:rPr>
-            </w:pPr>
+              <w:t>FALSE</w:t>
+            </w:r>
+          </w:p>
+        </w:tc>
+        <w:tc>
+          <w:tcPr>
+            <w:tcW w:w="2130" w:type="dxa"/>
+            <w:tcBorders>
+              <w:top w:val="single" w:sz="4" w:space="0" w:color="000000"/>
+              <w:left w:val="single" w:sz="4" w:space="0" w:color="000000"/>
+              <w:bottom w:val="single" w:sz="4" w:space="0" w:color="000000"/>
+              <w:right w:val="single" w:sz="4" w:space="0" w:color="000000"/>
+            </w:tcBorders>
+            <w:shd w:val="clear" w:color="auto" w:fill="auto"/>
+            <w:vAlign w:val="bottom"/>
+          </w:tcPr>
+          <w:p>
             <w:r>
               <w:rPr>
                 <w:rFonts w:ascii="Calibri" w:eastAsia="Times New Roman" w:hAnsi="Calibri"/>
@@ -3766,9 +3761,11 @@
             </w:r>
           </w:p>
         </w:tc>
-        <w:tc>
-          <w:tcPr>
-            <w:tcW w:w="1133" w:type="dxa"/>
+      </w:tr>
+      <w:tr>
+        <w:tc>
+          <w:tcPr>
+            <w:tcW w:w="675" w:type="dxa"/>
             <w:tcBorders>
               <w:top w:val="single" w:sz="4" w:space="0" w:color="000000"/>
               <w:left w:val="single" w:sz="4" w:space="0" w:color="000000"/>
@@ -3780,7 +3777,6 @@
           </w:tcPr>
           <w:p>
             <w:pPr>
-              <w:jc w:val="center"/>
               <w:rPr>
                 <w:rFonts w:ascii="Calibri" w:eastAsia="Times New Roman" w:hAnsi="Calibri"/>
                 <w:color w:val="000000"/>
@@ -3797,13 +3793,13 @@
                 <w:szCs w:val="16"/>
                 <w:lang w:val="en-CA"/>
               </w:rPr>
-              <w:t>FALSE</w:t>
-            </w:r>
-          </w:p>
-        </w:tc>
-        <w:tc>
-          <w:tcPr>
-            <w:tcW w:w="2130" w:type="dxa"/>
+              <w:t>Y</w:t>
+            </w:r>
+          </w:p>
+        </w:tc>
+        <w:tc>
+          <w:tcPr>
+            <w:tcW w:w="1700" w:type="dxa"/>
             <w:tcBorders>
               <w:top w:val="single" w:sz="4" w:space="0" w:color="000000"/>
               <w:left w:val="single" w:sz="4" w:space="0" w:color="000000"/>
@@ -3814,7 +3810,7 @@
             <w:vAlign w:val="bottom"/>
           </w:tcPr>
           <w:p>
-            <w:r>
+            <w:pPr>
               <w:rPr>
                 <w:rFonts w:ascii="Calibri" w:eastAsia="Times New Roman" w:hAnsi="Calibri"/>
                 <w:color w:val="000000"/>
@@ -3822,26 +3818,8 @@
                 <w:szCs w:val="16"/>
                 <w:lang w:val="en-CA"/>
               </w:rPr>
-              <w:t>acetylcysteine</w:t>
-            </w:r>
-          </w:p>
-        </w:tc>
-      </w:tr>
-      <w:tr>
-        <w:tc>
-          <w:tcPr>
-            <w:tcW w:w="675" w:type="dxa"/>
-            <w:tcBorders>
-              <w:top w:val="single" w:sz="4" w:space="0" w:color="000000"/>
-              <w:left w:val="single" w:sz="4" w:space="0" w:color="000000"/>
-              <w:bottom w:val="single" w:sz="4" w:space="0" w:color="000000"/>
-              <w:right w:val="single" w:sz="4" w:space="0" w:color="000000"/>
-            </w:tcBorders>
-            <w:shd w:val="clear" w:color="auto" w:fill="auto"/>
-            <w:vAlign w:val="bottom"/>
-          </w:tcPr>
-          <w:p>
-            <w:pPr>
+            </w:pPr>
+            <w:r>
               <w:rPr>
                 <w:rFonts w:ascii="Calibri" w:eastAsia="Times New Roman" w:hAnsi="Calibri"/>
                 <w:color w:val="000000"/>
@@ -3849,8 +3827,24 @@
                 <w:szCs w:val="16"/>
                 <w:lang w:val="en-CA"/>
               </w:rPr>
-            </w:pPr>
-            <w:r>
+              <w:t> </w:t>
+            </w:r>
+          </w:p>
+        </w:tc>
+        <w:tc>
+          <w:tcPr>
+            <w:tcW w:w="2975" w:type="dxa"/>
+            <w:tcBorders>
+              <w:top w:val="single" w:sz="4" w:space="0" w:color="000000"/>
+              <w:left w:val="single" w:sz="4" w:space="0" w:color="000000"/>
+              <w:bottom w:val="single" w:sz="4" w:space="0" w:color="000000"/>
+              <w:right w:val="single" w:sz="4" w:space="0" w:color="000000"/>
+            </w:tcBorders>
+            <w:shd w:val="clear" w:color="auto" w:fill="auto"/>
+            <w:vAlign w:val="bottom"/>
+          </w:tcPr>
+          <w:p>
+            <w:pPr>
               <w:rPr>
                 <w:rFonts w:ascii="Calibri" w:eastAsia="Times New Roman" w:hAnsi="Calibri"/>
                 <w:color w:val="000000"/>
@@ -3858,24 +3852,8 @@
                 <w:szCs w:val="16"/>
                 <w:lang w:val="en-CA"/>
               </w:rPr>
-              <w:t>Y</w:t>
-            </w:r>
-          </w:p>
-        </w:tc>
-        <w:tc>
-          <w:tcPr>
-            <w:tcW w:w="1700" w:type="dxa"/>
-            <w:tcBorders>
-              <w:top w:val="single" w:sz="4" w:space="0" w:color="000000"/>
-              <w:left w:val="single" w:sz="4" w:space="0" w:color="000000"/>
-              <w:bottom w:val="single" w:sz="4" w:space="0" w:color="000000"/>
-              <w:right w:val="single" w:sz="4" w:space="0" w:color="000000"/>
-            </w:tcBorders>
-            <w:shd w:val="clear" w:color="auto" w:fill="auto"/>
-            <w:vAlign w:val="bottom"/>
-          </w:tcPr>
-          <w:p>
-            <w:pPr>
+            </w:pPr>
+            <w:r>
               <w:rPr>
                 <w:rFonts w:ascii="Calibri" w:eastAsia="Times New Roman" w:hAnsi="Calibri"/>
                 <w:color w:val="000000"/>
@@ -3883,8 +3861,24 @@
                 <w:szCs w:val="16"/>
                 <w:lang w:val="en-CA"/>
               </w:rPr>
-            </w:pPr>
-            <w:r>
+              <w:t>ACETYLSALICYLIC ACID</w:t>
+            </w:r>
+          </w:p>
+        </w:tc>
+        <w:tc>
+          <w:tcPr>
+            <w:tcW w:w="1984" w:type="dxa"/>
+            <w:tcBorders>
+              <w:top w:val="single" w:sz="4" w:space="0" w:color="000000"/>
+              <w:left w:val="single" w:sz="4" w:space="0" w:color="000000"/>
+              <w:bottom w:val="single" w:sz="4" w:space="0" w:color="000000"/>
+              <w:right w:val="single" w:sz="4" w:space="0" w:color="000000"/>
+            </w:tcBorders>
+            <w:shd w:val="clear" w:color="auto" w:fill="auto"/>
+            <w:vAlign w:val="bottom"/>
+          </w:tcPr>
+          <w:p>
+            <w:pPr>
               <w:rPr>
                 <w:rFonts w:ascii="Calibri" w:eastAsia="Times New Roman" w:hAnsi="Calibri"/>
                 <w:color w:val="000000"/>
@@ -3892,24 +3886,8 @@
                 <w:szCs w:val="16"/>
                 <w:lang w:val="en-CA"/>
               </w:rPr>
-              <w:t> </w:t>
-            </w:r>
-          </w:p>
-        </w:tc>
-        <w:tc>
-          <w:tcPr>
-            <w:tcW w:w="2975" w:type="dxa"/>
-            <w:tcBorders>
-              <w:top w:val="single" w:sz="4" w:space="0" w:color="000000"/>
-              <w:left w:val="single" w:sz="4" w:space="0" w:color="000000"/>
-              <w:bottom w:val="single" w:sz="4" w:space="0" w:color="000000"/>
-              <w:right w:val="single" w:sz="4" w:space="0" w:color="000000"/>
-            </w:tcBorders>
-            <w:shd w:val="clear" w:color="auto" w:fill="auto"/>
-            <w:vAlign w:val="bottom"/>
-          </w:tcPr>
-          <w:p>
-            <w:pPr>
+            </w:pPr>
+            <w:r>
               <w:rPr>
                 <w:rFonts w:ascii="Calibri" w:eastAsia="Times New Roman" w:hAnsi="Calibri"/>
                 <w:color w:val="000000"/>
@@ -3917,8 +3895,25 @@
                 <w:szCs w:val="16"/>
                 <w:lang w:val="en-CA"/>
               </w:rPr>
-            </w:pPr>
-            <w:r>
+              <w:t>acetylsalicylic acid</w:t>
+            </w:r>
+          </w:p>
+        </w:tc>
+        <w:tc>
+          <w:tcPr>
+            <w:tcW w:w="1133" w:type="dxa"/>
+            <w:tcBorders>
+              <w:top w:val="single" w:sz="4" w:space="0" w:color="000000"/>
+              <w:left w:val="single" w:sz="4" w:space="0" w:color="000000"/>
+              <w:bottom w:val="single" w:sz="4" w:space="0" w:color="000000"/>
+              <w:right w:val="single" w:sz="4" w:space="0" w:color="000000"/>
+            </w:tcBorders>
+            <w:shd w:val="clear" w:color="auto" w:fill="auto"/>
+            <w:vAlign w:val="bottom"/>
+          </w:tcPr>
+          <w:p>
+            <w:pPr>
+              <w:jc w:val="center"/>
               <w:rPr>
                 <w:rFonts w:ascii="Calibri" w:eastAsia="Times New Roman" w:hAnsi="Calibri"/>
                 <w:color w:val="000000"/>
@@ -3926,24 +3921,8 @@
                 <w:szCs w:val="16"/>
                 <w:lang w:val="en-CA"/>
               </w:rPr>
-              <w:t>ACETYLSALICYLIC ACID</w:t>
-            </w:r>
-          </w:p>
-        </w:tc>
-        <w:tc>
-          <w:tcPr>
-            <w:tcW w:w="1984" w:type="dxa"/>
-            <w:tcBorders>
-              <w:top w:val="single" w:sz="4" w:space="0" w:color="000000"/>
-              <w:left w:val="single" w:sz="4" w:space="0" w:color="000000"/>
-              <w:bottom w:val="single" w:sz="4" w:space="0" w:color="000000"/>
-              <w:right w:val="single" w:sz="4" w:space="0" w:color="000000"/>
-            </w:tcBorders>
-            <w:shd w:val="clear" w:color="auto" w:fill="auto"/>
-            <w:vAlign w:val="bottom"/>
-          </w:tcPr>
-          <w:p>
-            <w:pPr>
+            </w:pPr>
+            <w:r>
               <w:rPr>
                 <w:rFonts w:ascii="Calibri" w:eastAsia="Times New Roman" w:hAnsi="Calibri"/>
                 <w:color w:val="000000"/>
@@ -3951,7 +3930,23 @@
                 <w:szCs w:val="16"/>
                 <w:lang w:val="en-CA"/>
               </w:rPr>
-            </w:pPr>
+              <w:t>FALSE</w:t>
+            </w:r>
+          </w:p>
+        </w:tc>
+        <w:tc>
+          <w:tcPr>
+            <w:tcW w:w="2130" w:type="dxa"/>
+            <w:tcBorders>
+              <w:top w:val="single" w:sz="4" w:space="0" w:color="000000"/>
+              <w:left w:val="single" w:sz="4" w:space="0" w:color="000000"/>
+              <w:bottom w:val="single" w:sz="4" w:space="0" w:color="000000"/>
+              <w:right w:val="single" w:sz="4" w:space="0" w:color="000000"/>
+            </w:tcBorders>
+            <w:shd w:val="clear" w:color="auto" w:fill="auto"/>
+            <w:vAlign w:val="bottom"/>
+          </w:tcPr>
+          <w:p>
             <w:r>
               <w:rPr>
                 <w:rFonts w:ascii="Calibri" w:eastAsia="Times New Roman" w:hAnsi="Calibri"/>
@@ -3964,9 +3959,11 @@
             </w:r>
           </w:p>
         </w:tc>
-        <w:tc>
-          <w:tcPr>
-            <w:tcW w:w="1133" w:type="dxa"/>
+      </w:tr>
+      <w:tr>
+        <w:tc>
+          <w:tcPr>
+            <w:tcW w:w="675" w:type="dxa"/>
             <w:tcBorders>
               <w:top w:val="single" w:sz="4" w:space="0" w:color="000000"/>
               <w:left w:val="single" w:sz="4" w:space="0" w:color="000000"/>
@@ -3978,7 +3975,6 @@
           </w:tcPr>
           <w:p>
             <w:pPr>
-              <w:jc w:val="center"/>
               <w:rPr>
                 <w:rFonts w:ascii="Calibri" w:eastAsia="Times New Roman" w:hAnsi="Calibri"/>
                 <w:color w:val="000000"/>
@@ -3995,13 +3991,13 @@
                 <w:szCs w:val="16"/>
                 <w:lang w:val="en-CA"/>
               </w:rPr>
-              <w:t>FALSE</w:t>
-            </w:r>
-          </w:p>
-        </w:tc>
-        <w:tc>
-          <w:tcPr>
-            <w:tcW w:w="2130" w:type="dxa"/>
+              <w:t>Y</w:t>
+            </w:r>
+          </w:p>
+        </w:tc>
+        <w:tc>
+          <w:tcPr>
+            <w:tcW w:w="1700" w:type="dxa"/>
             <w:tcBorders>
               <w:top w:val="single" w:sz="4" w:space="0" w:color="000000"/>
               <w:left w:val="single" w:sz="4" w:space="0" w:color="000000"/>
@@ -4012,7 +4008,7 @@
             <w:vAlign w:val="bottom"/>
           </w:tcPr>
           <w:p>
-            <w:r>
+            <w:pPr>
               <w:rPr>
                 <w:rFonts w:ascii="Calibri" w:eastAsia="Times New Roman" w:hAnsi="Calibri"/>
                 <w:color w:val="000000"/>
@@ -4020,26 +4016,8 @@
                 <w:szCs w:val="16"/>
                 <w:lang w:val="en-CA"/>
               </w:rPr>
-              <w:t>acetylsalicylic acid</w:t>
-            </w:r>
-          </w:p>
-        </w:tc>
-      </w:tr>
-      <w:tr>
-        <w:tc>
-          <w:tcPr>
-            <w:tcW w:w="675" w:type="dxa"/>
-            <w:tcBorders>
-              <w:top w:val="single" w:sz="4" w:space="0" w:color="000000"/>
-              <w:left w:val="single" w:sz="4" w:space="0" w:color="000000"/>
-              <w:bottom w:val="single" w:sz="4" w:space="0" w:color="000000"/>
-              <w:right w:val="single" w:sz="4" w:space="0" w:color="000000"/>
-            </w:tcBorders>
-            <w:shd w:val="clear" w:color="auto" w:fill="auto"/>
-            <w:vAlign w:val="bottom"/>
-          </w:tcPr>
-          <w:p>
-            <w:pPr>
+            </w:pPr>
+            <w:r>
               <w:rPr>
                 <w:rFonts w:ascii="Calibri" w:eastAsia="Times New Roman" w:hAnsi="Calibri"/>
                 <w:color w:val="000000"/>
@@ -4047,8 +4025,24 @@
                 <w:szCs w:val="16"/>
                 <w:lang w:val="en-CA"/>
               </w:rPr>
-            </w:pPr>
-            <w:r>
+              <w:t>ACLIDINIUM</w:t>
+            </w:r>
+          </w:p>
+        </w:tc>
+        <w:tc>
+          <w:tcPr>
+            <w:tcW w:w="2975" w:type="dxa"/>
+            <w:tcBorders>
+              <w:top w:val="single" w:sz="4" w:space="0" w:color="000000"/>
+              <w:left w:val="single" w:sz="4" w:space="0" w:color="000000"/>
+              <w:bottom w:val="single" w:sz="4" w:space="0" w:color="000000"/>
+              <w:right w:val="single" w:sz="4" w:space="0" w:color="000000"/>
+            </w:tcBorders>
+            <w:shd w:val="clear" w:color="auto" w:fill="auto"/>
+            <w:vAlign w:val="bottom"/>
+          </w:tcPr>
+          <w:p>
+            <w:pPr>
               <w:rPr>
                 <w:rFonts w:ascii="Calibri" w:eastAsia="Times New Roman" w:hAnsi="Calibri"/>
                 <w:color w:val="000000"/>
@@ -4056,24 +4050,8 @@
                 <w:szCs w:val="16"/>
                 <w:lang w:val="en-CA"/>
               </w:rPr>
-              <w:t>Y</w:t>
-            </w:r>
-          </w:p>
-        </w:tc>
-        <w:tc>
-          <w:tcPr>
-            <w:tcW w:w="1700" w:type="dxa"/>
-            <w:tcBorders>
-              <w:top w:val="single" w:sz="4" w:space="0" w:color="000000"/>
-              <w:left w:val="single" w:sz="4" w:space="0" w:color="000000"/>
-              <w:bottom w:val="single" w:sz="4" w:space="0" w:color="000000"/>
-              <w:right w:val="single" w:sz="4" w:space="0" w:color="000000"/>
-            </w:tcBorders>
-            <w:shd w:val="clear" w:color="auto" w:fill="auto"/>
-            <w:vAlign w:val="bottom"/>
-          </w:tcPr>
-          <w:p>
-            <w:pPr>
+            </w:pPr>
+            <w:r>
               <w:rPr>
                 <w:rFonts w:ascii="Calibri" w:eastAsia="Times New Roman" w:hAnsi="Calibri"/>
                 <w:color w:val="000000"/>
@@ -4081,8 +4059,24 @@
                 <w:szCs w:val="16"/>
                 <w:lang w:val="en-CA"/>
               </w:rPr>
-            </w:pPr>
-            <w:r>
+              <w:t>Aclidinium bromide</w:t>
+            </w:r>
+          </w:p>
+        </w:tc>
+        <w:tc>
+          <w:tcPr>
+            <w:tcW w:w="1984" w:type="dxa"/>
+            <w:tcBorders>
+              <w:top w:val="single" w:sz="4" w:space="0" w:color="000000"/>
+              <w:left w:val="single" w:sz="4" w:space="0" w:color="000000"/>
+              <w:bottom w:val="single" w:sz="4" w:space="0" w:color="000000"/>
+              <w:right w:val="single" w:sz="4" w:space="0" w:color="000000"/>
+            </w:tcBorders>
+            <w:shd w:val="clear" w:color="auto" w:fill="auto"/>
+            <w:vAlign w:val="bottom"/>
+          </w:tcPr>
+          <w:p>
+            <w:pPr>
               <w:rPr>
                 <w:rFonts w:ascii="Calibri" w:eastAsia="Times New Roman" w:hAnsi="Calibri"/>
                 <w:color w:val="000000"/>
@@ -4090,24 +4084,8 @@
                 <w:szCs w:val="16"/>
                 <w:lang w:val="en-CA"/>
               </w:rPr>
-              <w:t>ACLIDINIUM</w:t>
-            </w:r>
-          </w:p>
-        </w:tc>
-        <w:tc>
-          <w:tcPr>
-            <w:tcW w:w="2975" w:type="dxa"/>
-            <w:tcBorders>
-              <w:top w:val="single" w:sz="4" w:space="0" w:color="000000"/>
-              <w:left w:val="single" w:sz="4" w:space="0" w:color="000000"/>
-              <w:bottom w:val="single" w:sz="4" w:space="0" w:color="000000"/>
-              <w:right w:val="single" w:sz="4" w:space="0" w:color="000000"/>
-            </w:tcBorders>
-            <w:shd w:val="clear" w:color="auto" w:fill="auto"/>
-            <w:vAlign w:val="bottom"/>
-          </w:tcPr>
-          <w:p>
-            <w:pPr>
+            </w:pPr>
+            <w:r>
               <w:rPr>
                 <w:rFonts w:ascii="Calibri" w:eastAsia="Times New Roman" w:hAnsi="Calibri"/>
                 <w:color w:val="000000"/>
@@ -4115,8 +4093,25 @@
                 <w:szCs w:val="16"/>
                 <w:lang w:val="en-CA"/>
               </w:rPr>
-            </w:pPr>
-            <w:r>
+              <w:t>aclidinium</w:t>
+            </w:r>
+          </w:p>
+        </w:tc>
+        <w:tc>
+          <w:tcPr>
+            <w:tcW w:w="1133" w:type="dxa"/>
+            <w:tcBorders>
+              <w:top w:val="single" w:sz="4" w:space="0" w:color="000000"/>
+              <w:left w:val="single" w:sz="4" w:space="0" w:color="000000"/>
+              <w:bottom w:val="single" w:sz="4" w:space="0" w:color="000000"/>
+              <w:right w:val="single" w:sz="4" w:space="0" w:color="000000"/>
+            </w:tcBorders>
+            <w:shd w:val="clear" w:color="auto" w:fill="auto"/>
+            <w:vAlign w:val="bottom"/>
+          </w:tcPr>
+          <w:p>
+            <w:pPr>
+              <w:jc w:val="center"/>
               <w:rPr>
                 <w:rFonts w:ascii="Calibri" w:eastAsia="Times New Roman" w:hAnsi="Calibri"/>
                 <w:color w:val="000000"/>
@@ -4124,24 +4119,8 @@
                 <w:szCs w:val="16"/>
                 <w:lang w:val="en-CA"/>
               </w:rPr>
-              <w:t>Aclidinium bromide</w:t>
-            </w:r>
-          </w:p>
-        </w:tc>
-        <w:tc>
-          <w:tcPr>
-            <w:tcW w:w="1984" w:type="dxa"/>
-            <w:tcBorders>
-              <w:top w:val="single" w:sz="4" w:space="0" w:color="000000"/>
-              <w:left w:val="single" w:sz="4" w:space="0" w:color="000000"/>
-              <w:bottom w:val="single" w:sz="4" w:space="0" w:color="000000"/>
-              <w:right w:val="single" w:sz="4" w:space="0" w:color="000000"/>
-            </w:tcBorders>
-            <w:shd w:val="clear" w:color="auto" w:fill="auto"/>
-            <w:vAlign w:val="bottom"/>
-          </w:tcPr>
-          <w:p>
-            <w:pPr>
+            </w:pPr>
+            <w:r>
               <w:rPr>
                 <w:rFonts w:ascii="Calibri" w:eastAsia="Times New Roman" w:hAnsi="Calibri"/>
                 <w:color w:val="000000"/>
@@ -4149,7 +4128,23 @@
                 <w:szCs w:val="16"/>
                 <w:lang w:val="en-CA"/>
               </w:rPr>
-            </w:pPr>
+              <w:t>FALSE</w:t>
+            </w:r>
+          </w:p>
+        </w:tc>
+        <w:tc>
+          <w:tcPr>
+            <w:tcW w:w="2130" w:type="dxa"/>
+            <w:tcBorders>
+              <w:top w:val="single" w:sz="4" w:space="0" w:color="000000"/>
+              <w:left w:val="single" w:sz="4" w:space="0" w:color="000000"/>
+              <w:bottom w:val="single" w:sz="4" w:space="0" w:color="000000"/>
+              <w:right w:val="single" w:sz="4" w:space="0" w:color="000000"/>
+            </w:tcBorders>
+            <w:shd w:val="clear" w:color="auto" w:fill="auto"/>
+            <w:vAlign w:val="bottom"/>
+          </w:tcPr>
+          <w:p>
             <w:r>
               <w:rPr>
                 <w:rFonts w:ascii="Calibri" w:eastAsia="Times New Roman" w:hAnsi="Calibri"/>
@@ -4158,13 +4153,15 @@
                 <w:szCs w:val="16"/>
                 <w:lang w:val="en-CA"/>
               </w:rPr>
-              <w:t>aclidinium</w:t>
-            </w:r>
-          </w:p>
-        </w:tc>
-        <w:tc>
-          <w:tcPr>
-            <w:tcW w:w="1133" w:type="dxa"/>
+              <w:t>aclidinium bromide</w:t>
+            </w:r>
+          </w:p>
+        </w:tc>
+      </w:tr>
+      <w:tr>
+        <w:tc>
+          <w:tcPr>
+            <w:tcW w:w="675" w:type="dxa"/>
             <w:tcBorders>
               <w:top w:val="single" w:sz="4" w:space="0" w:color="000000"/>
               <w:left w:val="single" w:sz="4" w:space="0" w:color="000000"/>
@@ -4176,7 +4173,6 @@
           </w:tcPr>
           <w:p>
             <w:pPr>
-              <w:jc w:val="center"/>
               <w:rPr>
                 <w:rFonts w:ascii="Calibri" w:eastAsia="Times New Roman" w:hAnsi="Calibri"/>
                 <w:color w:val="000000"/>
@@ -4193,13 +4189,13 @@
                 <w:szCs w:val="16"/>
                 <w:lang w:val="en-CA"/>
               </w:rPr>
-              <w:t>FALSE</w:t>
-            </w:r>
-          </w:p>
-        </w:tc>
-        <w:tc>
-          <w:tcPr>
-            <w:tcW w:w="2130" w:type="dxa"/>
+              <w:t>Y</w:t>
+            </w:r>
+          </w:p>
+        </w:tc>
+        <w:tc>
+          <w:tcPr>
+            <w:tcW w:w="1700" w:type="dxa"/>
             <w:tcBorders>
               <w:top w:val="single" w:sz="4" w:space="0" w:color="000000"/>
               <w:left w:val="single" w:sz="4" w:space="0" w:color="000000"/>
@@ -4210,7 +4206,7 @@
             <w:vAlign w:val="bottom"/>
           </w:tcPr>
           <w:p>
-            <w:r>
+            <w:pPr>
               <w:rPr>
                 <w:rFonts w:ascii="Calibri" w:eastAsia="Times New Roman" w:hAnsi="Calibri"/>
                 <w:color w:val="000000"/>
@@ -4218,26 +4214,8 @@
                 <w:szCs w:val="16"/>
                 <w:lang w:val="en-CA"/>
               </w:rPr>
-              <w:t>aclidinium bromide</w:t>
-            </w:r>
-          </w:p>
-        </w:tc>
-      </w:tr>
-      <w:tr>
-        <w:tc>
-          <w:tcPr>
-            <w:tcW w:w="675" w:type="dxa"/>
-            <w:tcBorders>
-              <w:top w:val="single" w:sz="4" w:space="0" w:color="000000"/>
-              <w:left w:val="single" w:sz="4" w:space="0" w:color="000000"/>
-              <w:bottom w:val="single" w:sz="4" w:space="0" w:color="000000"/>
-              <w:right w:val="single" w:sz="4" w:space="0" w:color="000000"/>
-            </w:tcBorders>
-            <w:shd w:val="clear" w:color="auto" w:fill="auto"/>
-            <w:vAlign w:val="bottom"/>
-          </w:tcPr>
-          <w:p>
-            <w:pPr>
+            </w:pPr>
+            <w:r>
               <w:rPr>
                 <w:rFonts w:ascii="Calibri" w:eastAsia="Times New Roman" w:hAnsi="Calibri"/>
                 <w:color w:val="000000"/>
@@ -4245,8 +4223,24 @@
                 <w:szCs w:val="16"/>
                 <w:lang w:val="en-CA"/>
               </w:rPr>
-            </w:pPr>
-            <w:r>
+              <w:t>ACYCLOVIR</w:t>
+            </w:r>
+          </w:p>
+        </w:tc>
+        <w:tc>
+          <w:tcPr>
+            <w:tcW w:w="2975" w:type="dxa"/>
+            <w:tcBorders>
+              <w:top w:val="single" w:sz="4" w:space="0" w:color="000000"/>
+              <w:left w:val="single" w:sz="4" w:space="0" w:color="000000"/>
+              <w:bottom w:val="single" w:sz="4" w:space="0" w:color="000000"/>
+              <w:right w:val="single" w:sz="4" w:space="0" w:color="000000"/>
+            </w:tcBorders>
+            <w:shd w:val="clear" w:color="auto" w:fill="auto"/>
+            <w:vAlign w:val="bottom"/>
+          </w:tcPr>
+          <w:p>
+            <w:pPr>
               <w:rPr>
                 <w:rFonts w:ascii="Calibri" w:eastAsia="Times New Roman" w:hAnsi="Calibri"/>
                 <w:color w:val="000000"/>
@@ -4254,24 +4248,8 @@
                 <w:szCs w:val="16"/>
                 <w:lang w:val="en-CA"/>
               </w:rPr>
-              <w:t>Y</w:t>
-            </w:r>
-          </w:p>
-        </w:tc>
-        <w:tc>
-          <w:tcPr>
-            <w:tcW w:w="1700" w:type="dxa"/>
-            <w:tcBorders>
-              <w:top w:val="single" w:sz="4" w:space="0" w:color="000000"/>
-              <w:left w:val="single" w:sz="4" w:space="0" w:color="000000"/>
-              <w:bottom w:val="single" w:sz="4" w:space="0" w:color="000000"/>
-              <w:right w:val="single" w:sz="4" w:space="0" w:color="000000"/>
-            </w:tcBorders>
-            <w:shd w:val="clear" w:color="auto" w:fill="auto"/>
-            <w:vAlign w:val="bottom"/>
-          </w:tcPr>
-          <w:p>
-            <w:pPr>
+            </w:pPr>
+            <w:r>
               <w:rPr>
                 <w:rFonts w:ascii="Calibri" w:eastAsia="Times New Roman" w:hAnsi="Calibri"/>
                 <w:color w:val="000000"/>
@@ -4279,8 +4257,24 @@
                 <w:szCs w:val="16"/>
                 <w:lang w:val="en-CA"/>
               </w:rPr>
-            </w:pPr>
-            <w:r>
+              <w:t>ACYCLOVIR</w:t>
+            </w:r>
+          </w:p>
+        </w:tc>
+        <w:tc>
+          <w:tcPr>
+            <w:tcW w:w="1984" w:type="dxa"/>
+            <w:tcBorders>
+              <w:top w:val="single" w:sz="4" w:space="0" w:color="000000"/>
+              <w:left w:val="single" w:sz="4" w:space="0" w:color="000000"/>
+              <w:bottom w:val="single" w:sz="4" w:space="0" w:color="000000"/>
+              <w:right w:val="single" w:sz="4" w:space="0" w:color="000000"/>
+            </w:tcBorders>
+            <w:shd w:val="clear" w:color="auto" w:fill="auto"/>
+            <w:vAlign w:val="bottom"/>
+          </w:tcPr>
+          <w:p>
+            <w:pPr>
               <w:rPr>
                 <w:rFonts w:ascii="Calibri" w:eastAsia="Times New Roman" w:hAnsi="Calibri"/>
                 <w:color w:val="000000"/>
@@ -4288,24 +4282,8 @@
                 <w:szCs w:val="16"/>
                 <w:lang w:val="en-CA"/>
               </w:rPr>
-              <w:t>ACYCLOVIR</w:t>
-            </w:r>
-          </w:p>
-        </w:tc>
-        <w:tc>
-          <w:tcPr>
-            <w:tcW w:w="2975" w:type="dxa"/>
-            <w:tcBorders>
-              <w:top w:val="single" w:sz="4" w:space="0" w:color="000000"/>
-              <w:left w:val="single" w:sz="4" w:space="0" w:color="000000"/>
-              <w:bottom w:val="single" w:sz="4" w:space="0" w:color="000000"/>
-              <w:right w:val="single" w:sz="4" w:space="0" w:color="000000"/>
-            </w:tcBorders>
-            <w:shd w:val="clear" w:color="auto" w:fill="auto"/>
-            <w:vAlign w:val="bottom"/>
-          </w:tcPr>
-          <w:p>
-            <w:pPr>
+            </w:pPr>
+            <w:r>
               <w:rPr>
                 <w:rFonts w:ascii="Calibri" w:eastAsia="Times New Roman" w:hAnsi="Calibri"/>
                 <w:color w:val="000000"/>
@@ -4313,8 +4291,25 @@
                 <w:szCs w:val="16"/>
                 <w:lang w:val="en-CA"/>
               </w:rPr>
-            </w:pPr>
-            <w:r>
+              <w:t>acyclovir</w:t>
+            </w:r>
+          </w:p>
+        </w:tc>
+        <w:tc>
+          <w:tcPr>
+            <w:tcW w:w="1133" w:type="dxa"/>
+            <w:tcBorders>
+              <w:top w:val="single" w:sz="4" w:space="0" w:color="000000"/>
+              <w:left w:val="single" w:sz="4" w:space="0" w:color="000000"/>
+              <w:bottom w:val="single" w:sz="4" w:space="0" w:color="000000"/>
+              <w:right w:val="single" w:sz="4" w:space="0" w:color="000000"/>
+            </w:tcBorders>
+            <w:shd w:val="clear" w:color="auto" w:fill="auto"/>
+            <w:vAlign w:val="bottom"/>
+          </w:tcPr>
+          <w:p>
+            <w:pPr>
+              <w:jc w:val="center"/>
               <w:rPr>
                 <w:rFonts w:ascii="Calibri" w:eastAsia="Times New Roman" w:hAnsi="Calibri"/>
                 <w:color w:val="000000"/>
@@ -4322,24 +4317,8 @@
                 <w:szCs w:val="16"/>
                 <w:lang w:val="en-CA"/>
               </w:rPr>
-              <w:t>ACYCLOVIR</w:t>
-            </w:r>
-          </w:p>
-        </w:tc>
-        <w:tc>
-          <w:tcPr>
-            <w:tcW w:w="1984" w:type="dxa"/>
-            <w:tcBorders>
-              <w:top w:val="single" w:sz="4" w:space="0" w:color="000000"/>
-              <w:left w:val="single" w:sz="4" w:space="0" w:color="000000"/>
-              <w:bottom w:val="single" w:sz="4" w:space="0" w:color="000000"/>
-              <w:right w:val="single" w:sz="4" w:space="0" w:color="000000"/>
-            </w:tcBorders>
-            <w:shd w:val="clear" w:color="auto" w:fill="auto"/>
-            <w:vAlign w:val="bottom"/>
-          </w:tcPr>
-          <w:p>
-            <w:pPr>
+            </w:pPr>
+            <w:r>
               <w:rPr>
                 <w:rFonts w:ascii="Calibri" w:eastAsia="Times New Roman" w:hAnsi="Calibri"/>
                 <w:color w:val="000000"/>
@@ -4347,7 +4326,23 @@
                 <w:szCs w:val="16"/>
                 <w:lang w:val="en-CA"/>
               </w:rPr>
-            </w:pPr>
+              <w:t>FALSE</w:t>
+            </w:r>
+          </w:p>
+        </w:tc>
+        <w:tc>
+          <w:tcPr>
+            <w:tcW w:w="2130" w:type="dxa"/>
+            <w:tcBorders>
+              <w:top w:val="single" w:sz="4" w:space="0" w:color="000000"/>
+              <w:left w:val="single" w:sz="4" w:space="0" w:color="000000"/>
+              <w:bottom w:val="single" w:sz="4" w:space="0" w:color="000000"/>
+              <w:right w:val="single" w:sz="4" w:space="0" w:color="000000"/>
+            </w:tcBorders>
+            <w:shd w:val="clear" w:color="auto" w:fill="auto"/>
+            <w:vAlign w:val="bottom"/>
+          </w:tcPr>
+          <w:p>
             <w:r>
               <w:rPr>
                 <w:rFonts w:ascii="Calibri" w:eastAsia="Times New Roman" w:hAnsi="Calibri"/>
@@ -4360,9 +4355,11 @@
             </w:r>
           </w:p>
         </w:tc>
-        <w:tc>
-          <w:tcPr>
-            <w:tcW w:w="1133" w:type="dxa"/>
+      </w:tr>
+      <w:tr>
+        <w:tc>
+          <w:tcPr>
+            <w:tcW w:w="675" w:type="dxa"/>
             <w:tcBorders>
               <w:top w:val="single" w:sz="4" w:space="0" w:color="000000"/>
               <w:left w:val="single" w:sz="4" w:space="0" w:color="000000"/>
@@ -4374,7 +4371,6 @@
           </w:tcPr>
           <w:p>
             <w:pPr>
-              <w:jc w:val="center"/>
               <w:rPr>
                 <w:rFonts w:ascii="Calibri" w:eastAsia="Times New Roman" w:hAnsi="Calibri"/>
                 <w:color w:val="000000"/>
@@ -4391,13 +4387,13 @@
                 <w:szCs w:val="16"/>
                 <w:lang w:val="en-CA"/>
               </w:rPr>
-              <w:t>FALSE</w:t>
-            </w:r>
-          </w:p>
-        </w:tc>
-        <w:tc>
-          <w:tcPr>
-            <w:tcW w:w="2130" w:type="dxa"/>
+              <w:t>Y</w:t>
+            </w:r>
+          </w:p>
+        </w:tc>
+        <w:tc>
+          <w:tcPr>
+            <w:tcW w:w="1700" w:type="dxa"/>
             <w:tcBorders>
               <w:top w:val="single" w:sz="4" w:space="0" w:color="000000"/>
               <w:left w:val="single" w:sz="4" w:space="0" w:color="000000"/>
@@ -4408,7 +4404,7 @@
             <w:vAlign w:val="bottom"/>
           </w:tcPr>
           <w:p>
-            <w:r>
+            <w:pPr>
               <w:rPr>
                 <w:rFonts w:ascii="Calibri" w:eastAsia="Times New Roman" w:hAnsi="Calibri"/>
                 <w:color w:val="000000"/>
@@ -4416,26 +4412,8 @@
                 <w:szCs w:val="16"/>
                 <w:lang w:val="en-CA"/>
               </w:rPr>
-              <w:t>acyclovir</w:t>
-            </w:r>
-          </w:p>
-        </w:tc>
-      </w:tr>
-      <w:tr>
-        <w:tc>
-          <w:tcPr>
-            <w:tcW w:w="675" w:type="dxa"/>
-            <w:tcBorders>
-              <w:top w:val="single" w:sz="4" w:space="0" w:color="000000"/>
-              <w:left w:val="single" w:sz="4" w:space="0" w:color="000000"/>
-              <w:bottom w:val="single" w:sz="4" w:space="0" w:color="000000"/>
-              <w:right w:val="single" w:sz="4" w:space="0" w:color="000000"/>
-            </w:tcBorders>
-            <w:shd w:val="clear" w:color="auto" w:fill="auto"/>
-            <w:vAlign w:val="bottom"/>
-          </w:tcPr>
-          <w:p>
-            <w:pPr>
+            </w:pPr>
+            <w:r>
               <w:rPr>
                 <w:rFonts w:ascii="Calibri" w:eastAsia="Times New Roman" w:hAnsi="Calibri"/>
                 <w:color w:val="000000"/>
@@ -4443,8 +4421,24 @@
                 <w:szCs w:val="16"/>
                 <w:lang w:val="en-CA"/>
               </w:rPr>
-            </w:pPr>
-            <w:r>
+              <w:t>ACYCLOVIR</w:t>
+            </w:r>
+          </w:p>
+        </w:tc>
+        <w:tc>
+          <w:tcPr>
+            <w:tcW w:w="2975" w:type="dxa"/>
+            <w:tcBorders>
+              <w:top w:val="single" w:sz="4" w:space="0" w:color="000000"/>
+              <w:left w:val="single" w:sz="4" w:space="0" w:color="000000"/>
+              <w:bottom w:val="single" w:sz="4" w:space="0" w:color="000000"/>
+              <w:right w:val="single" w:sz="4" w:space="0" w:color="000000"/>
+            </w:tcBorders>
+            <w:shd w:val="clear" w:color="auto" w:fill="auto"/>
+            <w:vAlign w:val="bottom"/>
+          </w:tcPr>
+          <w:p>
+            <w:pPr>
               <w:rPr>
                 <w:rFonts w:ascii="Calibri" w:eastAsia="Times New Roman" w:hAnsi="Calibri"/>
                 <w:color w:val="000000"/>
@@ -4452,24 +4446,8 @@
                 <w:szCs w:val="16"/>
                 <w:lang w:val="en-CA"/>
               </w:rPr>
-              <w:t>Y</w:t>
-            </w:r>
-          </w:p>
-        </w:tc>
-        <w:tc>
-          <w:tcPr>
-            <w:tcW w:w="1700" w:type="dxa"/>
-            <w:tcBorders>
-              <w:top w:val="single" w:sz="4" w:space="0" w:color="000000"/>
-              <w:left w:val="single" w:sz="4" w:space="0" w:color="000000"/>
-              <w:bottom w:val="single" w:sz="4" w:space="0" w:color="000000"/>
-              <w:right w:val="single" w:sz="4" w:space="0" w:color="000000"/>
-            </w:tcBorders>
-            <w:shd w:val="clear" w:color="auto" w:fill="auto"/>
-            <w:vAlign w:val="bottom"/>
-          </w:tcPr>
-          <w:p>
-            <w:pPr>
+            </w:pPr>
+            <w:r>
               <w:rPr>
                 <w:rFonts w:ascii="Calibri" w:eastAsia="Times New Roman" w:hAnsi="Calibri"/>
                 <w:color w:val="000000"/>
@@ -4477,8 +4455,24 @@
                 <w:szCs w:val="16"/>
                 <w:lang w:val="en-CA"/>
               </w:rPr>
-            </w:pPr>
-            <w:r>
+              <w:t>ACYCLOVIR (ACYCLOVIR SODIUM)</w:t>
+            </w:r>
+          </w:p>
+        </w:tc>
+        <w:tc>
+          <w:tcPr>
+            <w:tcW w:w="1984" w:type="dxa"/>
+            <w:tcBorders>
+              <w:top w:val="single" w:sz="4" w:space="0" w:color="000000"/>
+              <w:left w:val="single" w:sz="4" w:space="0" w:color="000000"/>
+              <w:bottom w:val="single" w:sz="4" w:space="0" w:color="000000"/>
+              <w:right w:val="single" w:sz="4" w:space="0" w:color="000000"/>
+            </w:tcBorders>
+            <w:shd w:val="clear" w:color="auto" w:fill="auto"/>
+            <w:vAlign w:val="bottom"/>
+          </w:tcPr>
+          <w:p>
+            <w:pPr>
               <w:rPr>
                 <w:rFonts w:ascii="Calibri" w:eastAsia="Times New Roman" w:hAnsi="Calibri"/>
                 <w:color w:val="000000"/>
@@ -4486,24 +4480,8 @@
                 <w:szCs w:val="16"/>
                 <w:lang w:val="en-CA"/>
               </w:rPr>
-              <w:t>ACYCLOVIR</w:t>
-            </w:r>
-          </w:p>
-        </w:tc>
-        <w:tc>
-          <w:tcPr>
-            <w:tcW w:w="2975" w:type="dxa"/>
-            <w:tcBorders>
-              <w:top w:val="single" w:sz="4" w:space="0" w:color="000000"/>
-              <w:left w:val="single" w:sz="4" w:space="0" w:color="000000"/>
-              <w:bottom w:val="single" w:sz="4" w:space="0" w:color="000000"/>
-              <w:right w:val="single" w:sz="4" w:space="0" w:color="000000"/>
-            </w:tcBorders>
-            <w:shd w:val="clear" w:color="auto" w:fill="auto"/>
-            <w:vAlign w:val="bottom"/>
-          </w:tcPr>
-          <w:p>
-            <w:pPr>
+            </w:pPr>
+            <w:r>
               <w:rPr>
                 <w:rFonts w:ascii="Calibri" w:eastAsia="Times New Roman" w:hAnsi="Calibri"/>
                 <w:color w:val="000000"/>
@@ -4511,8 +4489,25 @@
                 <w:szCs w:val="16"/>
                 <w:lang w:val="en-CA"/>
               </w:rPr>
-            </w:pPr>
-            <w:r>
+              <w:t>acyclovir</w:t>
+            </w:r>
+          </w:p>
+        </w:tc>
+        <w:tc>
+          <w:tcPr>
+            <w:tcW w:w="1133" w:type="dxa"/>
+            <w:tcBorders>
+              <w:top w:val="single" w:sz="4" w:space="0" w:color="000000"/>
+              <w:left w:val="single" w:sz="4" w:space="0" w:color="000000"/>
+              <w:bottom w:val="single" w:sz="4" w:space="0" w:color="000000"/>
+              <w:right w:val="single" w:sz="4" w:space="0" w:color="000000"/>
+            </w:tcBorders>
+            <w:shd w:val="clear" w:color="auto" w:fill="auto"/>
+            <w:vAlign w:val="bottom"/>
+          </w:tcPr>
+          <w:p>
+            <w:pPr>
+              <w:jc w:val="center"/>
               <w:rPr>
                 <w:rFonts w:ascii="Calibri" w:eastAsia="Times New Roman" w:hAnsi="Calibri"/>
                 <w:color w:val="000000"/>
@@ -4520,24 +4515,8 @@
                 <w:szCs w:val="16"/>
                 <w:lang w:val="en-CA"/>
               </w:rPr>
-              <w:t>ACYCLOVIR (ACYCLOVIR SODIUM)</w:t>
-            </w:r>
-          </w:p>
-        </w:tc>
-        <w:tc>
-          <w:tcPr>
-            <w:tcW w:w="1984" w:type="dxa"/>
-            <w:tcBorders>
-              <w:top w:val="single" w:sz="4" w:space="0" w:color="000000"/>
-              <w:left w:val="single" w:sz="4" w:space="0" w:color="000000"/>
-              <w:bottom w:val="single" w:sz="4" w:space="0" w:color="000000"/>
-              <w:right w:val="single" w:sz="4" w:space="0" w:color="000000"/>
-            </w:tcBorders>
-            <w:shd w:val="clear" w:color="auto" w:fill="auto"/>
-            <w:vAlign w:val="bottom"/>
-          </w:tcPr>
-          <w:p>
-            <w:pPr>
+            </w:pPr>
+            <w:r>
               <w:rPr>
                 <w:rFonts w:ascii="Calibri" w:eastAsia="Times New Roman" w:hAnsi="Calibri"/>
                 <w:color w:val="000000"/>
@@ -4545,7 +4524,23 @@
                 <w:szCs w:val="16"/>
                 <w:lang w:val="en-CA"/>
               </w:rPr>
-            </w:pPr>
+              <w:t>FALSE</w:t>
+            </w:r>
+          </w:p>
+        </w:tc>
+        <w:tc>
+          <w:tcPr>
+            <w:tcW w:w="2130" w:type="dxa"/>
+            <w:tcBorders>
+              <w:top w:val="single" w:sz="4" w:space="0" w:color="000000"/>
+              <w:left w:val="single" w:sz="4" w:space="0" w:color="000000"/>
+              <w:bottom w:val="single" w:sz="4" w:space="0" w:color="000000"/>
+              <w:right w:val="single" w:sz="4" w:space="0" w:color="000000"/>
+            </w:tcBorders>
+            <w:shd w:val="clear" w:color="auto" w:fill="auto"/>
+            <w:vAlign w:val="bottom"/>
+          </w:tcPr>
+          <w:p>
             <w:r>
               <w:rPr>
                 <w:rFonts w:ascii="Calibri" w:eastAsia="Times New Roman" w:hAnsi="Calibri"/>
@@ -4554,66 +4549,6 @@
                 <w:szCs w:val="16"/>
                 <w:lang w:val="en-CA"/>
               </w:rPr>
-              <w:t>acyclovir</w:t>
-            </w:r>
-          </w:p>
-        </w:tc>
-        <w:tc>
-          <w:tcPr>
-            <w:tcW w:w="1133" w:type="dxa"/>
-            <w:tcBorders>
-              <w:top w:val="single" w:sz="4" w:space="0" w:color="000000"/>
-              <w:left w:val="single" w:sz="4" w:space="0" w:color="000000"/>
-              <w:bottom w:val="single" w:sz="4" w:space="0" w:color="000000"/>
-              <w:right w:val="single" w:sz="4" w:space="0" w:color="000000"/>
-            </w:tcBorders>
-            <w:shd w:val="clear" w:color="auto" w:fill="auto"/>
-            <w:vAlign w:val="bottom"/>
-          </w:tcPr>
-          <w:p>
-            <w:pPr>
-              <w:jc w:val="center"/>
-              <w:rPr>
-                <w:rFonts w:ascii="Calibri" w:eastAsia="Times New Roman" w:hAnsi="Calibri"/>
-                <w:color w:val="000000"/>
-                <w:sz w:val="16"/>
-                <w:szCs w:val="16"/>
-                <w:lang w:val="en-CA"/>
-              </w:rPr>
-            </w:pPr>
-            <w:r>
-              <w:rPr>
-                <w:rFonts w:ascii="Calibri" w:eastAsia="Times New Roman" w:hAnsi="Calibri"/>
-                <w:color w:val="000000"/>
-                <w:sz w:val="16"/>
-                <w:szCs w:val="16"/>
-                <w:lang w:val="en-CA"/>
-              </w:rPr>
-              <w:t>FALSE</w:t>
-            </w:r>
-          </w:p>
-        </w:tc>
-        <w:tc>
-          <w:tcPr>
-            <w:tcW w:w="2130" w:type="dxa"/>
-            <w:tcBorders>
-              <w:top w:val="single" w:sz="4" w:space="0" w:color="000000"/>
-              <w:left w:val="single" w:sz="4" w:space="0" w:color="000000"/>
-              <w:bottom w:val="single" w:sz="4" w:space="0" w:color="000000"/>
-              <w:right w:val="single" w:sz="4" w:space="0" w:color="000000"/>
-            </w:tcBorders>
-            <w:shd w:val="clear" w:color="auto" w:fill="auto"/>
-            <w:vAlign w:val="bottom"/>
-          </w:tcPr>
-          <w:p>
-            <w:r>
-              <w:rPr>
-                <w:rFonts w:ascii="Calibri" w:eastAsia="Times New Roman" w:hAnsi="Calibri"/>
-                <w:color w:val="000000"/>
-                <w:sz w:val="16"/>
-                <w:szCs w:val="16"/>
-                <w:lang w:val="en-CA"/>
-              </w:rPr>
               <w:t>acyclovir (acyclovir sodium)</w:t>
             </w:r>
           </w:p>
@@ -4639,13 +4574,7 @@
         <w:rPr>
           <w:rFonts w:ascii="Arial" w:hAnsi="Arial" w:cs="Arial"/>
         </w:rPr>
-        <w:t>is a flag that is used to identify which TMs will be included in the generat</w:t>
-      </w:r>
-      <w:r>
-        <w:rPr>
-          <w:rFonts w:ascii="Arial" w:hAnsi="Arial" w:cs="Arial"/>
-        </w:rPr>
-        <w:t xml:space="preserve">ion of QA Release files.  </w:t>
+        <w:t xml:space="preserve">is a flag that is used to identify which TMs will be included in the generation of QA Release files.  </w:t>
       </w:r>
     </w:p>
     <w:p/>
@@ -4690,13 +4619,7 @@
         <w:rPr>
           <w:rFonts w:ascii="Arial" w:hAnsi="Arial" w:cs="Arial"/>
         </w:rPr>
-        <w:t xml:space="preserve"> is the name of the ingredient as fou</w:t>
-      </w:r>
-      <w:r>
-        <w:rPr>
-          <w:rFonts w:ascii="Arial" w:hAnsi="Arial" w:cs="Arial"/>
-        </w:rPr>
-        <w:t xml:space="preserve">nd in the DPD.  When generating the CCDD files, they do a string match to extract ingredients from the DPD so it is important that the name appear exactly as it is captured in the DPD with respect to case sensitivity.  </w:t>
+        <w:t xml:space="preserve"> is the name of the ingredient as found in the DPD.  When generating the CCDD files, they do a string match to extract ingredients from the DPD so it is important that the name appear exactly as it is captured in the DPD with respect to case sensitivity.  </w:t>
       </w:r>
     </w:p>
     <w:p/>
@@ -4726,13 +4649,7 @@
         <w:rPr>
           <w:rFonts w:ascii="Arial" w:hAnsi="Arial" w:cs="Arial"/>
         </w:rPr>
-        <w:t xml:space="preserve"> is the name of the TM as i</w:t>
-      </w:r>
-      <w:r>
-        <w:rPr>
-          <w:rFonts w:ascii="Arial" w:hAnsi="Arial" w:cs="Arial"/>
-        </w:rPr>
-        <w:t xml:space="preserve">t will appear in the CCDD files.  It excludes the salts or other modifiers of the ingredient.  </w:t>
+        <w:t xml:space="preserve"> is the name of the TM as it will appear in the CCDD files.  It excludes the salts or other modifiers of the ingredient.  </w:t>
       </w:r>
     </w:p>
     <w:p>
@@ -4787,13 +4704,7 @@
         <w:rPr>
           <w:rFonts w:ascii="Arial" w:hAnsi="Arial" w:cs="Arial"/>
         </w:rPr>
-        <w:t xml:space="preserve">TRUE – </w:t>
-      </w:r>
-      <w:r>
-        <w:rPr>
-          <w:rFonts w:ascii="Arial" w:hAnsi="Arial" w:cs="Arial"/>
-        </w:rPr>
-        <w:t xml:space="preserve">the DPD name includes waters of hydration and should be excluded from the NTP formal name </w:t>
+        <w:t xml:space="preserve">TRUE – the DPD name includes waters of hydration and should be excluded from the NTP formal name </w:t>
       </w:r>
     </w:p>
     <w:p>
@@ -4857,13 +4768,7 @@
         <w:rPr>
           <w:rFonts w:ascii="Arial" w:hAnsi="Arial" w:cs="Arial"/>
         </w:rPr>
-        <w:t xml:space="preserve"> – the name of the ingredient as i</w:t>
-      </w:r>
-      <w:r>
-        <w:rPr>
-          <w:rFonts w:ascii="Arial" w:hAnsi="Arial" w:cs="Arial"/>
-        </w:rPr>
-        <w:t xml:space="preserve">t will appear in the NTP formal name.  The name should include the salts and modifiers but not the waters of hydration.  </w:t>
+        <w:t xml:space="preserve"> – the name of the ingredient as it will appear in the NTP formal name.  The name should include the salts and modifiers but not the waters of hydration.  </w:t>
       </w:r>
     </w:p>
     <w:p/>
@@ -4901,24 +4806,16 @@
           <w:sz w:val="21"/>
           <w:szCs w:val="21"/>
         </w:rPr>
-        <w:t>hen generating the NTP, the hydration/solvati</w:t>
-      </w:r>
-      <w:r>
+        <w:t>hen generating the NTP, the hydration/solvation information would be disregarded in the precise ingredient substance.  This provides a smaller, more clinically acceptable set of NTPs for prescribing but continues to maintain the granular detail of actual manufactured products in the MP”.</w:t>
+      </w:r>
+    </w:p>
+    <w:p>
+      <w:pPr>
         <w:rPr>
           <w:rFonts w:ascii="Arial" w:hAnsi="Arial" w:cs="Arial"/>
           <w:sz w:val="21"/>
           <w:szCs w:val="21"/>
         </w:rPr>
-        <w:t>on information would be disregarded in the precise ingredient substance.  This provides a smaller, more clinically acceptable set of NTPs for prescribing but continues to maintain the granular detail of actual manufactured products in the MP”.</w:t>
-      </w:r>
-    </w:p>
-    <w:p>
-      <w:pPr>
-        <w:rPr>
-          <w:rFonts w:ascii="Arial" w:hAnsi="Arial" w:cs="Arial"/>
-          <w:sz w:val="21"/>
-          <w:szCs w:val="21"/>
-        </w:rPr>
       </w:pPr>
     </w:p>
     <w:p>
@@ -4959,13 +4856,7 @@
         <w:rPr>
           <w:rFonts w:ascii="Arial" w:hAnsi="Arial" w:cs="Arial"/>
         </w:rPr>
-        <w:t xml:space="preserve"> solvation/hydration information.  Some substances have both a solvate and a hydrate; both should be removed for the NTP precise ingredien</w:t>
-      </w:r>
-      <w:r>
-        <w:rPr>
-          <w:rFonts w:ascii="Arial" w:hAnsi="Arial" w:cs="Arial"/>
-        </w:rPr>
-        <w:t xml:space="preserve">t substance (which </w:t>
+        <w:t xml:space="preserve"> solvation/hydration information.  Some substances have both a solvate and a hydrate; both should be removed for the NTP precise ingredient substance (which </w:t>
       </w:r>
       <w:r>
         <w:rPr>
@@ -5013,13 +4904,7 @@
         <w:rPr>
           <w:rFonts w:ascii="Arial" w:hAnsi="Arial" w:cs="Arial"/>
         </w:rPr>
-        <w:t>) 250 mg oral tablet) DOMINION PHA</w:t>
-      </w:r>
-      <w:r>
-        <w:rPr>
-          <w:rFonts w:ascii="Arial" w:hAnsi="Arial" w:cs="Arial"/>
-        </w:rPr>
-        <w:t>RMACAL</w:t>
+        <w:t>) 250 mg oral tablet) DOMINION PHARMACAL</w:t>
       </w:r>
     </w:p>
     <w:p>
@@ -5046,13 +4931,7 @@
         <w:rPr>
           <w:rFonts w:ascii="Arial" w:hAnsi="Arial" w:cs="Arial"/>
         </w:rPr>
-        <w:t xml:space="preserve"> – for every two azithromycin moieties there are two water molecules and one ethanol molecule acting as solvates.  However, the NTP will disregard both of these as they have </w:t>
-      </w:r>
-      <w:r>
-        <w:rPr>
-          <w:rFonts w:ascii="Arial" w:hAnsi="Arial" w:cs="Arial"/>
-        </w:rPr>
-        <w:t xml:space="preserve">no clinical significance, meaning that the </w:t>
+        <w:t xml:space="preserve"> – for every two azithromycin moieties there are two water molecules and one ethanol molecule acting as solvates.  However, the NTP will disregard both of these as they have no clinical significance, meaning that the </w:t>
       </w:r>
       <w:proofErr w:type="spellStart"/>
       <w:r>
@@ -5103,7 +4982,7 @@
             <v:path o:extrusionok="f" gradientshapeok="t" o:connecttype="rect"/>
             <o:lock v:ext="edit" aspectratio="t"/>
           </v:shapetype>
-          <v:shape id="_x0000_i1025" type="#_x0000_t75" style="width:451.5pt;height:33.9pt" filled="t">
+          <v:shape id="_x0000_i1025" type="#_x0000_t75" style="width:451.6pt;height:34pt" filled="t">
             <v:fill color2="black"/>
             <v:imagedata r:id="rId7" o:title=""/>
           </v:shape>
@@ -5150,10 +5029,7 @@
         <w:pStyle w:val="Heading2"/>
       </w:pPr>
       <w:r>
-        <w:t>Pattern 1: Present</w:t>
-      </w:r>
-      <w:r>
-        <w:t>ation Strength is the clinically significant strength;</w:t>
+        <w:t>Pattern 1: Presentation Strength is the clinically significant strength;</w:t>
       </w:r>
     </w:p>
     <w:p>
@@ -5178,13 +5054,7 @@
         <w:rPr>
           <w:rFonts w:ascii="Arial" w:hAnsi="Arial" w:cs="Arial"/>
         </w:rPr>
-        <w:t>The unit of presentation is bounded by the basic solid dose form (and draws its name from it).  A single (1) unit of presentation is the denominator for the strength of the product, but i</w:t>
-      </w:r>
-      <w:r>
-        <w:rPr>
-          <w:rFonts w:ascii="Arial" w:hAnsi="Arial" w:cs="Arial"/>
-        </w:rPr>
-        <w:t>s not stated explicitly in the strength expression (as it would be repeating the basic dose form part of the dose form concept).</w:t>
+        <w:t>The unit of presentation is bounded by the basic solid dose form (and draws its name from it).  A single (1) unit of presentation is the denominator for the strength of the product, but is not stated explicitly in the strength expression (as it would be repeating the basic dose form part of the dose form concept).</w:t>
       </w:r>
     </w:p>
     <w:p>
@@ -5329,13 +5199,7 @@
               <w:rPr>
                 <w:rFonts w:ascii="Arial" w:hAnsi="Arial" w:cs="Arial"/>
               </w:rPr>
-              <w:t>The b</w:t>
-            </w:r>
-            <w:r>
-              <w:rPr>
-                <w:rFonts w:ascii="Arial" w:hAnsi="Arial" w:cs="Arial"/>
-              </w:rPr>
-              <w:t>asic solid dose form</w:t>
+              <w:t>The basic solid dose form</w:t>
             </w:r>
           </w:p>
         </w:tc>
@@ -5577,13 +5441,7 @@
               <w:rPr>
                 <w:rFonts w:ascii="Arial" w:hAnsi="Arial" w:cs="Arial"/>
               </w:rPr>
-              <w:t>T</w:t>
-            </w:r>
-            <w:r>
-              <w:rPr>
-                <w:rFonts w:ascii="Arial" w:hAnsi="Arial" w:cs="Arial"/>
-              </w:rPr>
-              <w:t>he weight of one finished dose form (including excipients) is rarely known so concentration strength is not usually available</w:t>
+              <w:t>The weight of one finished dose form (including excipients) is rarely known so concentration strength is not usually available</w:t>
             </w:r>
           </w:p>
           <w:p>
@@ -5633,13 +5491,7 @@
         <w:rPr>
           <w:rFonts w:ascii="Arial" w:hAnsi="Arial" w:cs="Arial"/>
         </w:rPr>
-        <w:t>The unit of presentation contains the solid dose form and is therefore th</w:t>
-      </w:r>
-      <w:r>
-        <w:rPr>
-          <w:rFonts w:ascii="Arial" w:hAnsi="Arial" w:cs="Arial"/>
-        </w:rPr>
-        <w:t xml:space="preserve">e “intimate container” for it.  A single (1) unit of presentation is the denominator for the strength of the product, and </w:t>
+        <w:t xml:space="preserve">The unit of presentation contains the solid dose form and is therefore the “intimate container” for it.  A single (1) unit of presentation is the denominator for the strength of the product, and </w:t>
       </w:r>
       <w:r>
         <w:rPr>
@@ -5672,13 +5524,7 @@
         <w:rPr>
           <w:rFonts w:ascii="Arial" w:hAnsi="Arial" w:cs="Arial"/>
         </w:rPr>
-        <w:t xml:space="preserve"> sachets, ampoules or vial</w:t>
-      </w:r>
-      <w:r>
-        <w:rPr>
-          <w:rFonts w:ascii="Arial" w:hAnsi="Arial" w:cs="Arial"/>
-        </w:rPr>
-        <w:t xml:space="preserve">s </w:t>
+        <w:t xml:space="preserve"> sachets, ampoules or vials </w:t>
       </w:r>
       <w:r>
         <w:rPr>
@@ -6043,13 +5889,7 @@
               <w:rPr>
                 <w:rFonts w:ascii="Arial" w:hAnsi="Arial" w:cs="Arial"/>
               </w:rPr>
-              <w:t>The concentration strength is not usually available (total a</w:t>
-            </w:r>
-            <w:r>
-              <w:rPr>
-                <w:rFonts w:ascii="Arial" w:hAnsi="Arial" w:cs="Arial"/>
-              </w:rPr>
-              <w:t>mount of solid in the intimate container, including excipients not known)</w:t>
+              <w:t>The concentration strength is not usually available (total amount of solid in the intimate container, including excipients not known)</w:t>
             </w:r>
           </w:p>
           <w:p>
@@ -6092,13 +5932,7 @@
         <w:rPr>
           <w:rFonts w:ascii="Arial" w:hAnsi="Arial" w:cs="Arial"/>
         </w:rPr>
-        <w:t>The unit of presentation is a metered actuation; the volume delivery device effectively “bounds” the dose form that is present</w:t>
-      </w:r>
-      <w:r>
-        <w:rPr>
-          <w:rFonts w:ascii="Arial" w:hAnsi="Arial" w:cs="Arial"/>
-        </w:rPr>
-        <w:t xml:space="preserve">ed.  A single (1) unit of presentation is the denominator for the strength of the product, and </w:t>
+        <w:t xml:space="preserve">The unit of presentation is a metered actuation; the volume delivery device effectively “bounds” the dose form that is presented.  A single (1) unit of presentation is the denominator for the strength of the product, and </w:t>
       </w:r>
       <w:r>
         <w:rPr>
@@ -6131,13 +5965,7 @@
         <w:rPr>
           <w:rFonts w:ascii="Arial" w:hAnsi="Arial" w:cs="Arial"/>
         </w:rPr>
-        <w:t xml:space="preserve"> any NTP product that is presented using a metering d</w:t>
-      </w:r>
-      <w:r>
-        <w:rPr>
-          <w:rFonts w:ascii="Arial" w:hAnsi="Arial" w:cs="Arial"/>
-        </w:rPr>
-        <w:t>elivery system: pressurised inhalers, cutaneous sprays, nasal sprays etc.</w:t>
+        <w:t xml:space="preserve"> any NTP product that is presented using a metering delivery system: pressurised inhalers, cutaneous sprays, nasal sprays etc.</w:t>
       </w:r>
     </w:p>
     <w:p>
@@ -6345,13 +6173,7 @@
               <w:rPr>
                 <w:rFonts w:ascii="Arial" w:hAnsi="Arial" w:cs="Arial"/>
               </w:rPr>
-              <w:t xml:space="preserve">Mass amount per 1 unit of </w:t>
-            </w:r>
-            <w:r>
-              <w:rPr>
-                <w:rFonts w:ascii="Arial" w:hAnsi="Arial" w:cs="Arial"/>
-              </w:rPr>
-              <w:t>presentation</w:t>
+              <w:t>Mass amount per 1 unit of presentation</w:t>
             </w:r>
           </w:p>
         </w:tc>
@@ -6501,13 +6323,7 @@
               <w:rPr>
                 <w:rFonts w:ascii="Arial" w:hAnsi="Arial" w:cs="Arial"/>
               </w:rPr>
-              <w:t>The concentration of product (usually liquid) inside the metered deli</w:t>
-            </w:r>
-            <w:r>
-              <w:rPr>
-                <w:rFonts w:ascii="Arial" w:hAnsi="Arial" w:cs="Arial"/>
-              </w:rPr>
-              <w:t>very system may be known (to the regulatory agency) but is</w:t>
+              <w:t>The concentration of product (usually liquid) inside the metered delivery system may be known (to the regulatory agency) but is</w:t>
             </w:r>
           </w:p>
           <w:p>
@@ -6538,13 +6354,7 @@
         <w:rPr>
           <w:rFonts w:ascii="Arial" w:hAnsi="Arial" w:cs="Arial"/>
         </w:rPr>
-        <w:t>Some multi-use pen products also use Pattern 1C as the pen has the equivalent to a metered dose delivery that “bounds” the presentation of the product to t</w:t>
-      </w:r>
-      <w:r>
-        <w:rPr>
-          <w:rFonts w:ascii="Arial" w:hAnsi="Arial" w:cs="Arial"/>
-        </w:rPr>
-        <w:t>he patient.  For these products, the addition of the container (pre-filled pen) is added to the NTP formal name.</w:t>
+        <w:t>Some multi-use pen products also use Pattern 1C as the pen has the equivalent to a metered dose delivery that “bounds” the presentation of the product to the patient.  For these products, the addition of the container (pre-filled pen) is added to the NTP formal name.</w:t>
       </w:r>
     </w:p>
     <w:p>
@@ -6742,13 +6552,7 @@
               <w:rPr>
                 <w:rFonts w:ascii="Arial" w:hAnsi="Arial" w:cs="Arial"/>
               </w:rPr>
-              <w:t>Ma</w:t>
-            </w:r>
-            <w:r>
-              <w:rPr>
-                <w:rFonts w:ascii="Arial" w:hAnsi="Arial" w:cs="Arial"/>
-              </w:rPr>
-              <w:t>ss amount per 1 unit of presentation</w:t>
+              <w:t>Mass amount per 1 unit of presentation</w:t>
             </w:r>
           </w:p>
         </w:tc>
@@ -6893,13 +6697,7 @@
               <w:rPr>
                 <w:rFonts w:ascii="Arial" w:hAnsi="Arial" w:cs="Arial"/>
               </w:rPr>
-              <w:t xml:space="preserve">The concentration of product (usually liquid) is </w:t>
-            </w:r>
-            <w:r>
-              <w:rPr>
-                <w:rFonts w:ascii="Arial" w:hAnsi="Arial" w:cs="Arial"/>
-              </w:rPr>
-              <w:t>often known (for exenatide, this is 250 mcg per ml) but does not have the same clinical usefulness as the amount delivered per actuation of the pen device</w:t>
+              <w:t>The concentration of product (usually liquid) is often known (for exenatide, this is 250 mcg per ml) but does not have the same clinical usefulness as the amount delivered per actuation of the pen device</w:t>
             </w:r>
           </w:p>
         </w:tc>
@@ -6929,10 +6727,7 @@
         </w:rPr>
       </w:pPr>
       <w:r>
-        <w:t>Variation A:</w:t>
-      </w:r>
-      <w:r>
-        <w:t xml:space="preserve"> </w:t>
+        <w:t xml:space="preserve">Variation A: </w:t>
       </w:r>
     </w:p>
     <w:p>
@@ -6946,13 +6741,7 @@
         <w:rPr>
           <w:rFonts w:ascii="Arial" w:hAnsi="Arial" w:cs="Arial"/>
         </w:rPr>
-        <w:t>Using the unit of presentation describes a clinically useful volume of liquid dose form; the unit of presentation is the “intimate container” for that volume; concentration strength is also known/calculatable.  For the presentation strength, the volume o</w:t>
-      </w:r>
-      <w:r>
-        <w:rPr>
-          <w:rFonts w:ascii="Arial" w:hAnsi="Arial" w:cs="Arial"/>
-        </w:rPr>
-        <w:t xml:space="preserve">f the unit of presentation provides the </w:t>
+        <w:t xml:space="preserve">Using the unit of presentation describes a clinically useful volume of liquid dose form; the unit of presentation is the “intimate container” for that volume; concentration strength is also known/calculatable.  For the presentation strength, the volume of the unit of presentation provides the </w:t>
       </w:r>
       <w:r>
         <w:rPr>
@@ -7061,15 +6850,7 @@
                 <w:b/>
                 <w:bCs/>
               </w:rPr>
-              <w:t xml:space="preserve"> h</w:t>
-            </w:r>
-            <w:r>
-              <w:rPr>
-                <w:rFonts w:ascii="Arial" w:hAnsi="Arial" w:cs="Arial"/>
-                <w:b/>
-                <w:bCs/>
-              </w:rPr>
-              <w:t>ydrochloride 100 mg per 20 mL solution for injection ampoule</w:t>
+              <w:t xml:space="preserve"> hydrochloride 100 mg per 20 mL solution for injection ampoule</w:t>
             </w:r>
           </w:p>
         </w:tc>
@@ -7243,14 +7024,7 @@
                 <w:rFonts w:ascii="Arial" w:hAnsi="Arial" w:cs="Arial"/>
                 <w:b/>
               </w:rPr>
-              <w:t>Presentation strength (</w:t>
-            </w:r>
-            <w:r>
-              <w:rPr>
-                <w:rFonts w:ascii="Arial" w:hAnsi="Arial" w:cs="Arial"/>
-                <w:b/>
-              </w:rPr>
-              <w:t>usual description)</w:t>
+              <w:t>Presentation strength (usual description)</w:t>
             </w:r>
           </w:p>
         </w:tc>
@@ -7411,27 +7185,22 @@
       <w:pPr>
         <w:rPr>
           <w:rFonts w:ascii="Arial" w:hAnsi="Arial" w:cs="Arial"/>
-        </w:rPr>
-      </w:pPr>
-      <w:r>
-        <w:rPr>
-          <w:rFonts w:ascii="Arial" w:hAnsi="Arial" w:cs="Arial"/>
-          <w:color w:val="FF3333"/>
-        </w:rPr>
-        <w:t>Some multi-use pen or cartridge products also use Pattern 2A, such as when they are labelled</w:t>
-      </w:r>
-      <w:r>
-        <w:rPr>
-          <w:rFonts w:ascii="Arial" w:hAnsi="Arial" w:cs="Arial"/>
-          <w:color w:val="FF3333"/>
-        </w:rPr>
-        <w:t xml:space="preserve"> as such and widely known in the clinical world as the presentation strength. The calculated concentration strength may not produce nice round numbers.</w:t>
-      </w:r>
-    </w:p>
-    <w:p>
-      <w:pPr>
-        <w:rPr>
-          <w:rFonts w:ascii="Arial" w:hAnsi="Arial" w:cs="Arial"/>
+          <w:color w:val="000000"/>
+        </w:rPr>
+      </w:pPr>
+      <w:r>
+        <w:rPr>
+          <w:rFonts w:ascii="Arial" w:hAnsi="Arial" w:cs="Arial"/>
+          <w:color w:val="000000"/>
+        </w:rPr>
+        <w:t>Some multi-use pen or cartridge products also use Pattern 2A, such as when they are labelled as such and widely known in the clinical world as the presentation strength. The calculated concentration strength may not produce nice round numbers.</w:t>
+      </w:r>
+    </w:p>
+    <w:p>
+      <w:pPr>
+        <w:rPr>
+          <w:rFonts w:ascii="Arial" w:hAnsi="Arial" w:cs="Arial"/>
+          <w:color w:val="000000"/>
         </w:rPr>
       </w:pPr>
     </w:p>
@@ -7464,14 +7233,14 @@
                 <w:rFonts w:ascii="Arial" w:hAnsi="Arial" w:cs="Arial"/>
                 <w:b/>
                 <w:bCs/>
-                <w:color w:val="FF3333"/>
+                <w:color w:val="000000"/>
               </w:rPr>
             </w:pPr>
             <w:r>
               <w:rPr>
                 <w:rFonts w:ascii="Arial" w:hAnsi="Arial" w:cs="Arial"/>
                 <w:b/>
-                <w:color w:val="FF3333"/>
+                <w:color w:val="000000"/>
               </w:rPr>
               <w:t>Example</w:t>
             </w:r>
@@ -7491,7 +7260,7 @@
           <w:p>
             <w:pPr>
               <w:rPr>
-                <w:color w:val="FF3333"/>
+                <w:color w:val="000000"/>
               </w:rPr>
             </w:pPr>
             <w:r>
@@ -7499,7 +7268,7 @@
                 <w:rFonts w:ascii="Arial" w:hAnsi="Arial" w:cs="Arial"/>
                 <w:b/>
                 <w:bCs/>
-                <w:color w:val="FF3333"/>
+                <w:color w:val="000000"/>
               </w:rPr>
               <w:t>somatropin 5 mg per 1.5 mL solution for injection cartridge</w:t>
             </w:r>
@@ -7519,7 +7288,7 @@
           <w:p>
             <w:pPr>
               <w:rPr>
-                <w:color w:val="FF3333"/>
+                <w:color w:val="000000"/>
               </w:rPr>
             </w:pPr>
           </w:p>
@@ -7541,14 +7310,14 @@
             <w:pPr>
               <w:rPr>
                 <w:rFonts w:ascii="Arial" w:hAnsi="Arial" w:cs="Arial"/>
-                <w:color w:val="FF3333"/>
+                <w:color w:val="000000"/>
               </w:rPr>
             </w:pPr>
             <w:r>
               <w:rPr>
                 <w:rFonts w:ascii="Arial" w:hAnsi="Arial" w:cs="Arial"/>
                 <w:b/>
-                <w:color w:val="FF3333"/>
+                <w:color w:val="000000"/>
               </w:rPr>
               <w:t>Unit of Presentation</w:t>
             </w:r>
@@ -7569,22 +7338,15 @@
             <w:pPr>
               <w:rPr>
                 <w:rFonts w:ascii="Arial" w:hAnsi="Arial" w:cs="Arial"/>
-                <w:color w:val="FF3333"/>
-              </w:rPr>
-            </w:pPr>
-            <w:r>
-              <w:rPr>
-                <w:rFonts w:ascii="Arial" w:hAnsi="Arial" w:cs="Arial"/>
-                <w:color w:val="FF3333"/>
-              </w:rPr>
-              <w:t>The “intimat</w:t>
-            </w:r>
-            <w:r>
-              <w:rPr>
-                <w:rFonts w:ascii="Arial" w:hAnsi="Arial" w:cs="Arial"/>
-                <w:color w:val="FF3333"/>
-              </w:rPr>
-              <w:t>e container”</w:t>
+                <w:color w:val="000000"/>
+              </w:rPr>
+            </w:pPr>
+            <w:r>
+              <w:rPr>
+                <w:rFonts w:ascii="Arial" w:hAnsi="Arial" w:cs="Arial"/>
+                <w:color w:val="000000"/>
+              </w:rPr>
+              <w:t>The “intimate container”</w:t>
             </w:r>
           </w:p>
         </w:tc>
@@ -7600,10 +7362,15 @@
             <w:shd w:val="clear" w:color="auto" w:fill="auto"/>
           </w:tcPr>
           <w:p>
-            <w:r>
-              <w:rPr>
-                <w:rFonts w:ascii="Arial" w:hAnsi="Arial" w:cs="Arial"/>
-                <w:color w:val="FF3333"/>
+            <w:pPr>
+              <w:rPr>
+                <w:color w:val="000000"/>
+              </w:rPr>
+            </w:pPr>
+            <w:r>
+              <w:rPr>
+                <w:rFonts w:ascii="Arial" w:hAnsi="Arial" w:cs="Arial"/>
+                <w:color w:val="000000"/>
               </w:rPr>
               <w:t>e.g. cartridge</w:t>
             </w:r>
@@ -7626,14 +7393,14 @@
             <w:pPr>
               <w:rPr>
                 <w:rFonts w:ascii="Arial" w:hAnsi="Arial" w:cs="Arial"/>
-                <w:color w:val="FF3333"/>
+                <w:color w:val="000000"/>
               </w:rPr>
             </w:pPr>
             <w:r>
               <w:rPr>
                 <w:rFonts w:ascii="Arial" w:hAnsi="Arial" w:cs="Arial"/>
                 <w:b/>
-                <w:color w:val="FF3333"/>
+                <w:color w:val="000000"/>
               </w:rPr>
               <w:t>Presentation strength (logical)</w:t>
             </w:r>
@@ -7654,13 +7421,13 @@
             <w:pPr>
               <w:rPr>
                 <w:rFonts w:ascii="Arial" w:hAnsi="Arial" w:cs="Arial"/>
-                <w:color w:val="FF3333"/>
-              </w:rPr>
-            </w:pPr>
-            <w:r>
-              <w:rPr>
-                <w:rFonts w:ascii="Arial" w:hAnsi="Arial" w:cs="Arial"/>
-                <w:color w:val="FF3333"/>
+                <w:color w:val="000000"/>
+              </w:rPr>
+            </w:pPr>
+            <w:r>
+              <w:rPr>
+                <w:rFonts w:ascii="Arial" w:hAnsi="Arial" w:cs="Arial"/>
+                <w:color w:val="000000"/>
               </w:rPr>
               <w:t>Mass amount per volume contained in the unit of presentation</w:t>
             </w:r>
@@ -7678,10 +7445,15 @@
             <w:shd w:val="clear" w:color="auto" w:fill="auto"/>
           </w:tcPr>
           <w:p>
-            <w:r>
-              <w:rPr>
-                <w:rFonts w:ascii="Arial" w:hAnsi="Arial" w:cs="Arial"/>
-                <w:color w:val="FF3333"/>
+            <w:pPr>
+              <w:rPr>
+                <w:color w:val="000000"/>
+              </w:rPr>
+            </w:pPr>
+            <w:r>
+              <w:rPr>
+                <w:rFonts w:ascii="Arial" w:hAnsi="Arial" w:cs="Arial"/>
+                <w:color w:val="000000"/>
               </w:rPr>
               <w:t>5 mg per 1.5 mL</w:t>
             </w:r>
@@ -7704,14 +7476,14 @@
             <w:pPr>
               <w:rPr>
                 <w:rFonts w:ascii="Arial" w:hAnsi="Arial" w:cs="Arial"/>
-                <w:color w:val="FF3333"/>
+                <w:color w:val="000000"/>
               </w:rPr>
             </w:pPr>
             <w:r>
               <w:rPr>
                 <w:rFonts w:ascii="Arial" w:hAnsi="Arial" w:cs="Arial"/>
                 <w:b/>
-                <w:color w:val="FF3333"/>
+                <w:color w:val="000000"/>
               </w:rPr>
               <w:t>Presentation strength (usual description)</w:t>
             </w:r>
@@ -7732,20 +7504,20 @@
             <w:pPr>
               <w:rPr>
                 <w:rFonts w:ascii="Arial" w:hAnsi="Arial" w:cs="Arial"/>
-                <w:color w:val="FF3333"/>
-              </w:rPr>
-            </w:pPr>
-            <w:r>
-              <w:rPr>
-                <w:rFonts w:ascii="Arial" w:hAnsi="Arial" w:cs="Arial"/>
-                <w:color w:val="FF3333"/>
+                <w:color w:val="000000"/>
+              </w:rPr>
+            </w:pPr>
+            <w:r>
+              <w:rPr>
+                <w:rFonts w:ascii="Arial" w:hAnsi="Arial" w:cs="Arial"/>
+                <w:color w:val="000000"/>
               </w:rPr>
               <w:t>Mass amount per volume</w:t>
             </w:r>
             <w:r>
               <w:rPr>
                 <w:rFonts w:ascii="Arial" w:hAnsi="Arial" w:cs="Arial"/>
-                <w:color w:val="FF3333"/>
+                <w:color w:val="000000"/>
               </w:rPr>
               <w:br/>
               <w:t>the “per” is explicitly stated</w:t>
@@ -7764,10 +7536,15 @@
             <w:shd w:val="clear" w:color="auto" w:fill="auto"/>
           </w:tcPr>
           <w:p>
-            <w:r>
-              <w:rPr>
-                <w:rFonts w:ascii="Arial" w:hAnsi="Arial" w:cs="Arial"/>
-                <w:color w:val="FF3333"/>
+            <w:pPr>
+              <w:rPr>
+                <w:color w:val="000000"/>
+              </w:rPr>
+            </w:pPr>
+            <w:r>
+              <w:rPr>
+                <w:rFonts w:ascii="Arial" w:hAnsi="Arial" w:cs="Arial"/>
+                <w:color w:val="000000"/>
               </w:rPr>
               <w:t xml:space="preserve">5 mg per 1.5 mL </w:t>
             </w:r>
@@ -7790,24 +7567,16 @@
             <w:pPr>
               <w:rPr>
                 <w:rFonts w:ascii="Arial" w:hAnsi="Arial" w:cs="Arial"/>
-                <w:color w:val="FF3333"/>
+                <w:color w:val="000000"/>
               </w:rPr>
             </w:pPr>
             <w:r>
               <w:rPr>
                 <w:rFonts w:ascii="Arial" w:hAnsi="Arial" w:cs="Arial"/>
                 <w:b/>
-                <w:color w:val="FF3333"/>
-              </w:rPr>
-              <w:t>Con</w:t>
-            </w:r>
-            <w:r>
-              <w:rPr>
-                <w:rFonts w:ascii="Arial" w:hAnsi="Arial" w:cs="Arial"/>
-                <w:b/>
-                <w:color w:val="FF3333"/>
-              </w:rPr>
-              <w:t xml:space="preserve">centration strength </w:t>
+                <w:color w:val="000000"/>
+              </w:rPr>
+              <w:t xml:space="preserve">Concentration strength </w:t>
             </w:r>
           </w:p>
         </w:tc>
@@ -7826,13 +7595,13 @@
             <w:pPr>
               <w:rPr>
                 <w:rFonts w:ascii="Arial" w:hAnsi="Arial" w:cs="Arial"/>
-                <w:color w:val="FF3333"/>
-              </w:rPr>
-            </w:pPr>
-            <w:r>
-              <w:rPr>
-                <w:rFonts w:ascii="Arial" w:hAnsi="Arial" w:cs="Arial"/>
-                <w:color w:val="FF3333"/>
+                <w:color w:val="000000"/>
+              </w:rPr>
+            </w:pPr>
+            <w:r>
+              <w:rPr>
+                <w:rFonts w:ascii="Arial" w:hAnsi="Arial" w:cs="Arial"/>
+                <w:color w:val="000000"/>
               </w:rPr>
               <w:t>Mass amount per unitary volume</w:t>
             </w:r>
@@ -7853,13 +7622,13 @@
             <w:pPr>
               <w:rPr>
                 <w:rFonts w:ascii="Arial" w:hAnsi="Arial" w:cs="Arial"/>
-                <w:color w:val="FF3333"/>
-              </w:rPr>
-            </w:pPr>
-            <w:r>
-              <w:rPr>
-                <w:rFonts w:ascii="Arial" w:hAnsi="Arial" w:cs="Arial"/>
-                <w:color w:val="FF3333"/>
+                <w:color w:val="000000"/>
+              </w:rPr>
+            </w:pPr>
+            <w:r>
+              <w:rPr>
+                <w:rFonts w:ascii="Arial" w:hAnsi="Arial" w:cs="Arial"/>
+                <w:color w:val="000000"/>
               </w:rPr>
               <w:t>3.33 mg per mL</w:t>
             </w:r>
@@ -7868,7 +7637,7 @@
             <w:pPr>
               <w:rPr>
                 <w:rFonts w:ascii="Arial" w:hAnsi="Arial" w:cs="Arial"/>
-                <w:color w:val="FF3333"/>
+                <w:color w:val="000000"/>
               </w:rPr>
             </w:pPr>
           </w:p>
@@ -7880,62 +7649,27 @@
         <w:rPr>
           <w:rFonts w:ascii="Arial" w:hAnsi="Arial" w:cs="Arial"/>
           <w:b/>
-          <w:color w:val="FF0000"/>
-        </w:rPr>
-      </w:pPr>
-      <w:r>
+        </w:rPr>
+      </w:pPr>
+    </w:p>
+    <w:p>
+      <w:pPr>
         <w:rPr>
           <w:rFonts w:ascii="Arial" w:hAnsi="Arial" w:cs="Arial"/>
           <w:b/>
-          <w:color w:val="FF0000"/>
-        </w:rPr>
-        <w:t>[</w:t>
-      </w:r>
-      <w:bookmarkStart w:id="0" w:name="_GoBack"/>
-      <w:bookmarkEnd w:id="0"/>
+        </w:rPr>
+      </w:pPr>
+    </w:p>
+    <w:p>
+      <w:pPr>
+        <w:rPr>
+          <w:rFonts w:ascii="Arial" w:hAnsi="Arial" w:cs="Arial"/>
+        </w:rPr>
+      </w:pPr>
       <w:r>
         <w:rPr>
           <w:rFonts w:ascii="Arial" w:hAnsi="Arial" w:cs="Arial"/>
           <w:b/>
-          <w:color w:val="FF0000"/>
-        </w:rPr>
-        <w:t>&lt;JH&gt; 2019-0130</w:t>
-      </w:r>
-      <w:r>
-        <w:rPr>
-          <w:rFonts w:ascii="Arial" w:hAnsi="Arial" w:cs="Arial"/>
-          <w:b/>
-          <w:color w:val="FF0000"/>
-        </w:rPr>
-        <w:t>]</w:t>
-      </w:r>
-    </w:p>
-    <w:p>
-      <w:pPr>
-        <w:rPr>
-          <w:rFonts w:ascii="Arial" w:hAnsi="Arial" w:cs="Arial"/>
-          <w:b/>
-        </w:rPr>
-      </w:pPr>
-    </w:p>
-    <w:p>
-      <w:pPr>
-        <w:rPr>
-          <w:rFonts w:ascii="Arial" w:hAnsi="Arial" w:cs="Arial"/>
-          <w:b/>
-        </w:rPr>
-      </w:pPr>
-    </w:p>
-    <w:p>
-      <w:pPr>
-        <w:rPr>
-          <w:rFonts w:ascii="Arial" w:hAnsi="Arial" w:cs="Arial"/>
-        </w:rPr>
-      </w:pPr>
-      <w:r>
-        <w:rPr>
-          <w:rFonts w:ascii="Arial" w:hAnsi="Arial" w:cs="Arial"/>
-          <w:b/>
         </w:rPr>
         <w:t>Variation B:</w:t>
       </w:r>
@@ -7943,13 +7677,7 @@
         <w:rPr>
           <w:rFonts w:ascii="Arial" w:hAnsi="Arial" w:cs="Arial"/>
         </w:rPr>
-        <w:t xml:space="preserve"> Using the unit of presentation describes a clinically useful volume of liquid dose form; the unit of presentation is the “volume delivery device” for that volume; concentrat</w:t>
-      </w:r>
-      <w:r>
-        <w:rPr>
-          <w:rFonts w:ascii="Arial" w:hAnsi="Arial" w:cs="Arial"/>
-        </w:rPr>
-        <w:t>ion strength is also known/calculatable.  For the presentation strength, the volume of the unit of presentation provides the strength denominator; no further description of the unit of presentation is provided (i.e. “spoon” or “spoonful” is not described).</w:t>
+        <w:t xml:space="preserve"> Using the unit of presentation describes a clinically useful volume of liquid dose form; the unit of presentation is the “volume delivery device” for that volume; concentration strength is also known/calculatable.  For the presentation strength, the volume of the unit of presentation provides the strength denominator; no further description of the unit of presentation is provided (i.e. “spoon” or “spoonful” is not described).</w:t>
       </w:r>
     </w:p>
     <w:p>
@@ -8184,13 +7912,7 @@
               <w:rPr>
                 <w:rFonts w:ascii="Arial" w:hAnsi="Arial" w:cs="Arial"/>
               </w:rPr>
-              <w:t>Mass amount per volume of 1 unit of</w:t>
-            </w:r>
-            <w:r>
-              <w:rPr>
-                <w:rFonts w:ascii="Arial" w:hAnsi="Arial" w:cs="Arial"/>
-              </w:rPr>
-              <w:t xml:space="preserve"> presentation</w:t>
+              <w:t>Mass amount per volume of 1 unit of presentation</w:t>
             </w:r>
           </w:p>
         </w:tc>
@@ -8405,10 +8127,7 @@
         <w:pStyle w:val="Heading2"/>
       </w:pPr>
       <w:r>
-        <w:t>Pattern 3: Concentration Strength is th</w:t>
-      </w:r>
-      <w:r>
-        <w:t>e clinically significant strength</w:t>
+        <w:t>Pattern 3: Concentration Strength is the clinically significant strength</w:t>
       </w:r>
     </w:p>
     <w:p>
@@ -8423,45 +8142,43 @@
       </w:r>
     </w:p>
     <w:p>
-      <w:r>
-        <w:rPr>
-          <w:rFonts w:ascii="Arial" w:hAnsi="Arial" w:cs="Arial"/>
-        </w:rPr>
-        <w:t xml:space="preserve">The unit of presentation exists but concentration strength is the clinically significant strength; expressing unit of presentation and its size is also clinically useful and is described at the end of the </w:t>
+      <w:pPr>
+        <w:rPr>
+          <w:color w:val="000000"/>
+        </w:rPr>
+      </w:pPr>
+      <w:r>
+        <w:rPr>
+          <w:rFonts w:ascii="Arial" w:hAnsi="Arial" w:cs="Arial"/>
+        </w:rPr>
+        <w:t xml:space="preserve">The unit of presentation exists but concentration strength is the clinically significant strength; expressing unit of presentation and its size is also clinically useful and is described at the end of the name.  It is particularly suitable for presentations where a variable dose quantity likely so the </w:t>
       </w:r>
       <w:r>
         <w:rPr>
           <w:rFonts w:ascii="Arial" w:hAnsi="Arial" w:cs="Arial"/>
         </w:rPr>
         <w:lastRenderedPageBreak/>
-        <w:t>nam</w:t>
-      </w:r>
-      <w:r>
-        <w:rPr>
-          <w:rFonts w:ascii="Arial" w:hAnsi="Arial" w:cs="Arial"/>
-        </w:rPr>
-        <w:t xml:space="preserve">e.  It is particularly suitable for presentations where a variable dose quantity likely so the concentration strength is more appropriate to support safe calculation. </w:t>
-      </w:r>
+        <w:t xml:space="preserve">concentration strength is more appropriate to support safe calculation. </w:t>
+      </w:r>
+      <w:r>
+        <w:rPr>
+          <w:rFonts w:ascii="Arial" w:hAnsi="Arial" w:cs="Arial"/>
+          <w:color w:val="000000"/>
+        </w:rPr>
+        <w:t>For exceptions, see multi-use pens in Pattern 2A above.</w:t>
+      </w:r>
+    </w:p>
+    <w:p/>
+    <w:p>
+      <w:pPr>
+        <w:rPr>
+          <w:rFonts w:ascii="Arial" w:hAnsi="Arial" w:cs="Arial"/>
+        </w:rPr>
+      </w:pPr>
       <w:r>
         <w:rPr>
           <w:rFonts w:ascii="Arial" w:hAnsi="Arial" w:cs="Arial"/>
           <w:b/>
-          <w:color w:val="FF3333"/>
-        </w:rPr>
-        <w:t>For exceptions, see multi-use pens in Pattern 2A above.</w:t>
-      </w:r>
-    </w:p>
-    <w:p/>
-    <w:p>
-      <w:pPr>
-        <w:rPr>
-          <w:rFonts w:ascii="Arial" w:hAnsi="Arial" w:cs="Arial"/>
-        </w:rPr>
-      </w:pPr>
-      <w:r>
-        <w:rPr>
-          <w:rFonts w:ascii="Arial" w:hAnsi="Arial" w:cs="Arial"/>
-          <w:b/>
         </w:rPr>
         <w:t>Used for:</w:t>
       </w:r>
@@ -8469,13 +8186,7 @@
         <w:rPr>
           <w:rFonts w:ascii="Arial" w:hAnsi="Arial" w:cs="Arial"/>
         </w:rPr>
-        <w:t xml:space="preserve"> bulk parenteral fluids</w:t>
-      </w:r>
-      <w:r>
-        <w:rPr>
-          <w:rFonts w:ascii="Arial" w:hAnsi="Arial" w:cs="Arial"/>
-        </w:rPr>
-        <w:t xml:space="preserve">, insulins, transdermal patches (sized </w:t>
+        <w:t xml:space="preserve"> bulk parenteral fluids, insulins, transdermal patches (sized </w:t>
       </w:r>
       <w:proofErr w:type="spellStart"/>
       <w:r>
@@ -8589,14 +8300,7 @@
                 <w:rFonts w:ascii="Arial" w:hAnsi="Arial" w:cs="Arial"/>
                 <w:b/>
               </w:rPr>
-              <w:t>Unit of P</w:t>
-            </w:r>
-            <w:r>
-              <w:rPr>
-                <w:rFonts w:ascii="Arial" w:hAnsi="Arial" w:cs="Arial"/>
-                <w:b/>
-              </w:rPr>
-              <w:t>resentation</w:t>
+              <w:t>Unit of Presentation</w:t>
             </w:r>
           </w:p>
         </w:tc>
@@ -8880,14 +8584,7 @@
                 <w:rFonts w:ascii="Arial" w:hAnsi="Arial" w:cs="Arial"/>
                 <w:b/>
               </w:rPr>
-              <w:t>Concentration strength</w:t>
-            </w:r>
-            <w:r>
-              <w:rPr>
-                <w:rFonts w:ascii="Arial" w:hAnsi="Arial" w:cs="Arial"/>
-                <w:b/>
-              </w:rPr>
-              <w:t xml:space="preserve"> </w:t>
+              <w:t xml:space="preserve">Concentration strength </w:t>
             </w:r>
           </w:p>
         </w:tc>
@@ -9214,14 +8911,7 @@
                 <w:rFonts w:ascii="Arial" w:hAnsi="Arial" w:cs="Arial"/>
                 <w:i/>
               </w:rPr>
-              <w:t>Mass amount contained</w:t>
-            </w:r>
-            <w:r>
-              <w:rPr>
-                <w:rFonts w:ascii="Arial" w:hAnsi="Arial" w:cs="Arial"/>
-                <w:i/>
-              </w:rPr>
-              <w:t xml:space="preserve"> in the unit of presentation</w:t>
+              <w:t>Mass amount contained in the unit of presentation</w:t>
             </w:r>
           </w:p>
         </w:tc>
@@ -9506,14 +9196,7 @@
                 <w:rFonts w:ascii="Arial" w:hAnsi="Arial" w:cs="Arial"/>
                 <w:b/>
               </w:rPr>
-              <w:t xml:space="preserve">Unit </w:t>
-            </w:r>
-            <w:r>
-              <w:rPr>
-                <w:rFonts w:ascii="Arial" w:hAnsi="Arial" w:cs="Arial"/>
-                <w:b/>
-              </w:rPr>
-              <w:t>of Presentation</w:t>
+              <w:t>Unit of Presentation</w:t>
             </w:r>
           </w:p>
         </w:tc>
@@ -9822,13 +9505,7 @@
               <w:rPr>
                 <w:rFonts w:ascii="Arial" w:hAnsi="Arial" w:cs="Arial"/>
               </w:rPr>
-              <w:t xml:space="preserve">Mass </w:t>
-            </w:r>
-            <w:r>
-              <w:rPr>
-                <w:rFonts w:ascii="Arial" w:hAnsi="Arial" w:cs="Arial"/>
-              </w:rPr>
-              <w:t>amount per unitary volume/time</w:t>
+              <w:t>Mass amount per unitary volume/time</w:t>
             </w:r>
           </w:p>
         </w:tc>
@@ -10128,15 +9805,7 @@
                 <w:b/>
                 <w:i/>
               </w:rPr>
-              <w:t xml:space="preserve">Presentation </w:t>
-            </w:r>
-            <w:r>
-              <w:rPr>
-                <w:rFonts w:ascii="Arial" w:hAnsi="Arial" w:cs="Arial"/>
-                <w:b/>
-                <w:i/>
-              </w:rPr>
-              <w:t>strength (logical)</w:t>
+              <w:t>Presentation strength (logical)</w:t>
             </w:r>
           </w:p>
         </w:tc>
@@ -10358,13 +10027,7 @@
         <w:rPr>
           <w:rFonts w:ascii="Arial" w:hAnsi="Arial" w:cs="Arial"/>
         </w:rPr>
-        <w:t>The unit of presentation exists but</w:t>
-      </w:r>
-      <w:r>
-        <w:rPr>
-          <w:rFonts w:ascii="Arial" w:hAnsi="Arial" w:cs="Arial"/>
-        </w:rPr>
-        <w:t xml:space="preserve"> concentration strength is the clinically significant strength; expressing unit of presentation is not required as it is implicit from the dose form.  </w:t>
+        <w:t xml:space="preserve">The unit of presentation exists but concentration strength is the clinically significant strength; expressing unit of presentation is not required as it is implicit from the dose form.  </w:t>
       </w:r>
     </w:p>
     <w:p>
@@ -10378,7 +10041,6 @@
           <w:rFonts w:ascii="Arial" w:hAnsi="Arial" w:cs="Arial"/>
           <w:b/>
         </w:rPr>
-        <w:lastRenderedPageBreak/>
         <w:t>Used for:</w:t>
       </w:r>
       <w:r>
@@ -10485,14 +10147,7 @@
                 <w:rFonts w:ascii="Arial" w:hAnsi="Arial" w:cs="Arial"/>
                 <w:b/>
               </w:rPr>
-              <w:t>Unit of Presentatio</w:t>
-            </w:r>
-            <w:r>
-              <w:rPr>
-                <w:rFonts w:ascii="Arial" w:hAnsi="Arial" w:cs="Arial"/>
-                <w:b/>
-              </w:rPr>
-              <w:t>n</w:t>
+              <w:t>Unit of Presentation</w:t>
             </w:r>
           </w:p>
         </w:tc>
@@ -10813,13 +10468,7 @@
               <w:rPr>
                 <w:rFonts w:ascii="Arial" w:hAnsi="Arial" w:cs="Arial"/>
               </w:rPr>
-              <w:t>Mass amount per u</w:t>
-            </w:r>
-            <w:r>
-              <w:rPr>
-                <w:rFonts w:ascii="Arial" w:hAnsi="Arial" w:cs="Arial"/>
-              </w:rPr>
-              <w:t>nitary volume/time</w:t>
+              <w:t>Mass amount per unitary volume/time</w:t>
             </w:r>
           </w:p>
         </w:tc>
@@ -10894,45 +10543,27 @@
         <w:rPr>
           <w:rFonts w:ascii="Arial" w:hAnsi="Arial" w:cs="Arial"/>
         </w:rPr>
-        <w:t xml:space="preserve"> Used for: “bulk” powders and granules, semi-solids (not metered actuation), liquids not presented wi</w:t>
-      </w:r>
-      <w:r>
-        <w:rPr>
-          <w:rFonts w:ascii="Arial" w:hAnsi="Arial" w:cs="Arial"/>
-        </w:rPr>
-        <w:t>th a fixed volume delivery device (i.e. those expected to be measured in drops or in different volumes based on patient need; 0.5mL, 0.8mL etc.)</w:t>
-      </w:r>
-    </w:p>
-    <w:p>
-      <w:pPr>
-        <w:rPr>
-          <w:rFonts w:ascii="Arial" w:hAnsi="Arial" w:cs="Arial"/>
-        </w:rPr>
-      </w:pPr>
-    </w:p>
-    <w:p>
-      <w:pPr>
-        <w:rPr>
-          <w:rFonts w:ascii="Arial" w:hAnsi="Arial" w:cs="Arial"/>
-        </w:rPr>
-      </w:pPr>
-      <w:r>
-        <w:rPr>
-          <w:rFonts w:ascii="Arial" w:hAnsi="Arial" w:cs="Arial"/>
-        </w:rPr>
-        <w:t>The bottle or tube or carton that contains the unbounded dose form, even though it could be considered an “int</w:t>
-      </w:r>
-      <w:r>
-        <w:rPr>
-          <w:rFonts w:ascii="Arial" w:hAnsi="Arial" w:cs="Arial"/>
-        </w:rPr>
-        <w:t>imate container” as it is in direct contact with the dose form, it is in fact the package that the medicinal product is supplied in.  The package has no relationship to the amount administered to a patient; it will contain many administrations-worth of med</w:t>
-      </w:r>
-      <w:r>
-        <w:rPr>
-          <w:rFonts w:ascii="Arial" w:hAnsi="Arial" w:cs="Arial"/>
-        </w:rPr>
-        <w:t>ication.  It may have no additional packaging with it, although a bottle or tube can be placed inside a carton as further packaging.  Information about packaged medicinal products is not within scope of the CCDD.</w:t>
+        <w:t xml:space="preserve"> Used for: “bulk” powders and granules, semi-solids (not metered actuation), liquids not presented with a fixed volume delivery device (i.e. those expected to be measured in drops or in different volumes based on patient need; 0.5mL, 0.8mL etc.)</w:t>
+      </w:r>
+    </w:p>
+    <w:p>
+      <w:pPr>
+        <w:rPr>
+          <w:rFonts w:ascii="Arial" w:hAnsi="Arial" w:cs="Arial"/>
+        </w:rPr>
+      </w:pPr>
+    </w:p>
+    <w:p>
+      <w:pPr>
+        <w:rPr>
+          <w:rFonts w:ascii="Arial" w:hAnsi="Arial" w:cs="Arial"/>
+        </w:rPr>
+      </w:pPr>
+      <w:r>
+        <w:rPr>
+          <w:rFonts w:ascii="Arial" w:hAnsi="Arial" w:cs="Arial"/>
+        </w:rPr>
+        <w:t>The bottle or tube or carton that contains the unbounded dose form, even though it could be considered an “intimate container” as it is in direct contact with the dose form, it is in fact the package that the medicinal product is supplied in.  The package has no relationship to the amount administered to a patient; it will contain many administrations-worth of medication.  It may have no additional packaging with it, although a bottle or tube can be placed inside a carton as further packaging.  Information about packaged medicinal products is not within scope of the CCDD.</w:t>
       </w:r>
     </w:p>
     <w:p>
@@ -11395,15 +11026,7 @@
                 <w:b/>
                 <w:bCs/>
               </w:rPr>
-              <w:t>Chloramphenicol 0.5% eye dr</w:t>
-            </w:r>
-            <w:r>
-              <w:rPr>
-                <w:rFonts w:ascii="Arial" w:hAnsi="Arial" w:cs="Arial"/>
-                <w:b/>
-                <w:bCs/>
-              </w:rPr>
-              <w:t>ops</w:t>
+              <w:t>Chloramphenicol 0.5% eye drops</w:t>
             </w:r>
           </w:p>
         </w:tc>
@@ -11797,15 +11420,7 @@
                 <w:b/>
                 <w:bCs/>
               </w:rPr>
-              <w:t xml:space="preserve"> 62% oral gra</w:t>
-            </w:r>
-            <w:r>
-              <w:rPr>
-                <w:rFonts w:ascii="Arial" w:hAnsi="Arial" w:cs="Arial"/>
-                <w:b/>
-                <w:bCs/>
-              </w:rPr>
-              <w:t>nules</w:t>
+              <w:t xml:space="preserve"> 62% oral granules</w:t>
             </w:r>
           </w:p>
         </w:tc>
@@ -12182,24 +11797,7 @@
                 <w:b/>
                 <w:bCs/>
               </w:rPr>
-              <w:t xml:space="preserve">Digoxin 50 mcg per 1 </w:t>
-            </w:r>
-            <w:r>
-              <w:rPr>
-                <w:rFonts w:ascii="Arial" w:hAnsi="Arial" w:cs="Arial"/>
-                <w:b/>
-                <w:bCs/>
-              </w:rPr>
-              <w:t xml:space="preserve">mL oral </w:t>
-            </w:r>
-            <w:r>
-              <w:rPr>
-                <w:rFonts w:ascii="Arial" w:hAnsi="Arial" w:cs="Arial"/>
-                <w:b/>
-                <w:bCs/>
-              </w:rPr>
-              <w:lastRenderedPageBreak/>
-              <w:t>solution</w:t>
+              <w:t>Digoxin 50 mcg per 1 mL oral solution</w:t>
             </w:r>
           </w:p>
         </w:tc>
@@ -12533,19 +12131,7 @@
         <w:rPr>
           <w:rFonts w:ascii="Arial" w:hAnsi="Arial" w:cs="Arial"/>
         </w:rPr>
-        <w:t xml:space="preserve">Unfortunately, </w:t>
-      </w:r>
-      <w:r>
-        <w:rPr>
-          <w:rFonts w:ascii="Arial" w:hAnsi="Arial" w:cs="Arial"/>
-        </w:rPr>
-        <w:t xml:space="preserve">there is currently no consistency on when to use which unit of measure to describe strength in the DPD (e.g. no rule that “if product strengths less than or equal to 1 mg use microgram strengths”).  This means that for any one TM, the related products may </w:t>
-      </w:r>
-      <w:r>
-        <w:rPr>
-          <w:rFonts w:ascii="Arial" w:hAnsi="Arial" w:cs="Arial"/>
-        </w:rPr>
-        <w:t xml:space="preserve">use a mixture of strength units.  This was clearly evident in the combined oral contraceptives, where one product or group of products might describe the </w:t>
+        <w:t xml:space="preserve">Unfortunately, there is currently no consistency on when to use which unit of measure to describe strength in the DPD (e.g. no rule that “if product strengths less than or equal to 1 mg use microgram strengths”).  This means that for any one TM, the related products may use a mixture of strength units.  This was clearly evident in the combined oral contraceptives, where one product or group of products might describe the </w:t>
       </w:r>
       <w:proofErr w:type="spellStart"/>
       <w:r>
@@ -12587,13 +12173,7 @@
         <w:rPr>
           <w:rFonts w:ascii="Arial" w:hAnsi="Arial" w:cs="Arial"/>
         </w:rPr>
-        <w:t xml:space="preserve"> 35 mcg” [see deta</w:t>
-      </w:r>
-      <w:r>
-        <w:rPr>
-          <w:rFonts w:ascii="Arial" w:hAnsi="Arial" w:cs="Arial"/>
-        </w:rPr>
-        <w:t xml:space="preserve">il in CCDD Issue document 18]. </w:t>
+        <w:t xml:space="preserve"> 35 mcg” [see detail in CCDD Issue document 18]. </w:t>
       </w:r>
     </w:p>
     <w:p>
@@ -12627,39 +12207,27 @@
         <w:rPr>
           <w:rFonts w:ascii="Arial" w:hAnsi="Arial" w:cs="Arial"/>
         </w:rPr>
-        <w:t>, medication profiles and medication reconciliation etc., the CCDD, particularly for the NTP Formal Name, requires consistency of representa</w:t>
-      </w:r>
-      <w:r>
-        <w:rPr>
-          <w:rFonts w:ascii="Arial" w:hAnsi="Arial" w:cs="Arial"/>
-        </w:rPr>
-        <w:t>tion of strength within product groups for safety and usability.</w:t>
-      </w:r>
-    </w:p>
-    <w:p>
-      <w:pPr>
-        <w:rPr>
-          <w:rFonts w:ascii="Arial" w:hAnsi="Arial" w:cs="Arial"/>
-        </w:rPr>
-      </w:pPr>
-    </w:p>
-    <w:p>
-      <w:pPr>
-        <w:rPr>
-          <w:rFonts w:ascii="Arial" w:hAnsi="Arial" w:cs="Arial"/>
-        </w:rPr>
-      </w:pPr>
-      <w:r>
-        <w:rPr>
-          <w:rFonts w:ascii="Arial" w:hAnsi="Arial" w:cs="Arial"/>
-        </w:rPr>
-        <w:t xml:space="preserve">The decision for the combined oral contraceptive product group was for “the CCDD NTP Formal Name representation of strength for oral contraceptives to use whole numbers of micrograms rather </w:t>
-      </w:r>
-      <w:r>
-        <w:rPr>
-          <w:rFonts w:ascii="Arial" w:hAnsi="Arial" w:cs="Arial"/>
-        </w:rPr>
-        <w:t xml:space="preserve">than the decimal representation of milligrams when appropriate”.  But for other products (notably digoxin, clonidine, dutasteride, </w:t>
+        <w:t>, medication profiles and medication reconciliation etc., the CCDD, particularly for the NTP Formal Name, requires consistency of representation of strength within product groups for safety and usability.</w:t>
+      </w:r>
+    </w:p>
+    <w:p>
+      <w:pPr>
+        <w:rPr>
+          <w:rFonts w:ascii="Arial" w:hAnsi="Arial" w:cs="Arial"/>
+        </w:rPr>
+      </w:pPr>
+    </w:p>
+    <w:p>
+      <w:pPr>
+        <w:rPr>
+          <w:rFonts w:ascii="Arial" w:hAnsi="Arial" w:cs="Arial"/>
+        </w:rPr>
+      </w:pPr>
+      <w:r>
+        <w:rPr>
+          <w:rFonts w:ascii="Arial" w:hAnsi="Arial" w:cs="Arial"/>
+        </w:rPr>
+        <w:t xml:space="preserve">The decision for the combined oral contraceptive product group was for “the CCDD NTP Formal Name representation of strength for oral contraceptives to use whole numbers of micrograms rather than the decimal representation of milligrams when appropriate”.  But for other products (notably digoxin, clonidine, dutasteride, </w:t>
       </w:r>
       <w:proofErr w:type="spellStart"/>
       <w:r>
@@ -12673,13 +12241,7 @@
         <w:rPr>
           <w:rFonts w:ascii="Arial" w:hAnsi="Arial" w:cs="Arial"/>
         </w:rPr>
-        <w:t xml:space="preserve">, naloxone and tamsulosin) there was consistency within the product group and therefore the “CCDD will continue </w:t>
-      </w:r>
-      <w:r>
-        <w:rPr>
-          <w:rFonts w:ascii="Arial" w:hAnsi="Arial" w:cs="Arial"/>
-        </w:rPr>
-        <w:t>to use decimals of milligrams to represent the strength of these products until such time as this is changed across the healthcare culture, either by regulatory changes to the product description or by recommendation from safety bodies”.</w:t>
+        <w:t>, naloxone and tamsulosin) there was consistency within the product group and therefore the “CCDD will continue to use decimals of milligrams to represent the strength of these products until such time as this is changed across the healthcare culture, either by regulatory changes to the product description or by recommendation from safety bodies”.</w:t>
       </w:r>
     </w:p>
     <w:p>
@@ -12705,14 +12267,7 @@
           <w:rFonts w:ascii="Arial" w:hAnsi="Arial" w:cs="Arial"/>
           <w:sz w:val="20"/>
         </w:rPr>
-        <w:t>The pattern is th</w:t>
-      </w:r>
-      <w:r>
-        <w:rPr>
-          <w:rFonts w:ascii="Arial" w:hAnsi="Arial" w:cs="Arial"/>
-          <w:sz w:val="20"/>
-        </w:rPr>
-        <w:t>erefore, if all the products in the product group (i.e. all the products associated to a particular TM) use a single strength representation (gram, milligram, or microgram) in the DPD, the NTPs should also use that strength representation.</w:t>
+        <w:t>The pattern is therefore, if all the products in the product group (i.e. all the products associated to a particular TM) use a single strength representation (gram, milligram, or microgram) in the DPD, the NTPs should also use that strength representation.</w:t>
       </w:r>
     </w:p>
     <w:p>
@@ -12740,13 +12295,7 @@
         <w:rPr>
           <w:rFonts w:ascii="Arial" w:hAnsi="Arial" w:cs="Arial"/>
         </w:rPr>
-        <w:t>e</w:t>
-      </w:r>
-      <w:r>
-        <w:rPr>
-          <w:rFonts w:ascii="Arial" w:hAnsi="Arial" w:cs="Arial"/>
-        </w:rPr>
-        <w:t>xotocillin</w:t>
+        <w:t>exotocillin</w:t>
       </w:r>
       <w:proofErr w:type="spellEnd"/>
     </w:p>
@@ -12970,13 +12519,7 @@
               <w:rPr>
                 <w:rFonts w:ascii="Arial" w:hAnsi="Arial" w:cs="Arial"/>
               </w:rPr>
-              <w:t xml:space="preserve"> 500 mg per vial powder for solution</w:t>
-            </w:r>
-            <w:r>
-              <w:rPr>
-                <w:rFonts w:ascii="Arial" w:hAnsi="Arial" w:cs="Arial"/>
-              </w:rPr>
-              <w:t xml:space="preserve"> for injection</w:t>
+              <w:t xml:space="preserve"> 500 mg per vial powder for solution for injection</w:t>
             </w:r>
           </w:p>
         </w:tc>
@@ -13141,13 +12684,7 @@
               <w:rPr>
                 <w:rFonts w:ascii="Arial" w:hAnsi="Arial" w:cs="Arial"/>
               </w:rPr>
-              <w:t xml:space="preserve"> 1000 mg per vial powder for solution</w:t>
-            </w:r>
-            <w:r>
-              <w:rPr>
-                <w:rFonts w:ascii="Arial" w:hAnsi="Arial" w:cs="Arial"/>
-              </w:rPr>
-              <w:t xml:space="preserve"> for injection</w:t>
+              <w:t xml:space="preserve"> 1000 mg per vial powder for solution for injection</w:t>
             </w:r>
           </w:p>
         </w:tc>
@@ -13312,13 +12849,7 @@
               <w:rPr>
                 <w:rFonts w:ascii="Arial" w:hAnsi="Arial" w:cs="Arial"/>
               </w:rPr>
-              <w:t xml:space="preserve"> 250 mg per vial powder for solution f</w:t>
-            </w:r>
-            <w:r>
-              <w:rPr>
-                <w:rFonts w:ascii="Arial" w:hAnsi="Arial" w:cs="Arial"/>
-              </w:rPr>
-              <w:t>or injection</w:t>
+              <w:t xml:space="preserve"> 250 mg per vial powder for solution for injection</w:t>
             </w:r>
           </w:p>
         </w:tc>
@@ -13464,14 +12995,7 @@
           <w:rFonts w:ascii="Arial" w:hAnsi="Arial" w:cs="Arial"/>
           <w:sz w:val="20"/>
         </w:rPr>
-        <w:t>And, if there is a mixture</w:t>
-      </w:r>
-      <w:r>
-        <w:rPr>
-          <w:rFonts w:ascii="Arial" w:hAnsi="Arial" w:cs="Arial"/>
-          <w:sz w:val="20"/>
-        </w:rPr>
-        <w:t xml:space="preserve"> of strength representations in the DPD, if all the NTPs generate without</w:t>
+        <w:t>And, if there is a mixture of strength representations in the DPD, if all the NTPs generate without</w:t>
       </w:r>
       <w:r>
         <w:rPr>
@@ -13507,7 +13031,6 @@
         <w:rPr>
           <w:rFonts w:ascii="Arial" w:hAnsi="Arial" w:cs="Arial"/>
         </w:rPr>
-        <w:lastRenderedPageBreak/>
         <w:t xml:space="preserve">Example: TM = </w:t>
       </w:r>
       <w:proofErr w:type="spellStart"/>
@@ -13553,6 +13076,7 @@
                 <w:rFonts w:ascii="Arial" w:hAnsi="Arial" w:cs="Arial"/>
                 <w:b/>
               </w:rPr>
+              <w:lastRenderedPageBreak/>
               <w:t>Manufactured Product (in DPD)</w:t>
             </w:r>
           </w:p>
@@ -13656,13 +13180,7 @@
               <w:rPr>
                 <w:rFonts w:ascii="Arial" w:hAnsi="Arial" w:cs="Arial"/>
               </w:rPr>
-              <w:t>EXOCIN 250mg ca</w:t>
-            </w:r>
-            <w:r>
-              <w:rPr>
-                <w:rFonts w:ascii="Arial" w:hAnsi="Arial" w:cs="Arial"/>
-              </w:rPr>
-              <w:t>psule FREDS PHARMA</w:t>
+              <w:t>EXOCIN 250mg capsule FREDS PHARMA</w:t>
             </w:r>
           </w:p>
         </w:tc>
@@ -13855,13 +13373,7 @@
               <w:rPr>
                 <w:rFonts w:ascii="Arial" w:hAnsi="Arial" w:cs="Arial"/>
               </w:rPr>
-              <w:t xml:space="preserve"> 250 </w:t>
-            </w:r>
-            <w:r>
-              <w:rPr>
-                <w:rFonts w:ascii="Arial" w:hAnsi="Arial" w:cs="Arial"/>
-              </w:rPr>
-              <w:t>mg per vial powder for solution for injection</w:t>
+              <w:t xml:space="preserve"> 250 mg per vial powder for solution for injection</w:t>
             </w:r>
           </w:p>
         </w:tc>
@@ -14023,13 +13535,7 @@
               <w:rPr>
                 <w:rFonts w:ascii="Arial" w:hAnsi="Arial" w:cs="Arial"/>
               </w:rPr>
-              <w:t>exoto</w:t>
-            </w:r>
-            <w:r>
-              <w:rPr>
-                <w:rFonts w:ascii="Arial" w:hAnsi="Arial" w:cs="Arial"/>
-              </w:rPr>
-              <w:t>cillin</w:t>
+              <w:t>exotocillin</w:t>
             </w:r>
             <w:proofErr w:type="spellEnd"/>
             <w:r>
@@ -14175,14 +13681,7 @@
                 <w:rFonts w:ascii="Arial" w:hAnsi="Arial" w:cs="Arial"/>
                 <w:color w:val="2E74B5"/>
               </w:rPr>
-              <w:t>EXOTOCILLIN 1g I</w:t>
-            </w:r>
-            <w:r>
-              <w:rPr>
-                <w:rFonts w:ascii="Arial" w:hAnsi="Arial" w:cs="Arial"/>
-                <w:color w:val="2E74B5"/>
-              </w:rPr>
-              <w:t>V INJ JOES GENERICS INC</w:t>
+              <w:t>EXOTOCILLIN 1g IV INJ JOES GENERICS INC</w:t>
             </w:r>
           </w:p>
         </w:tc>
@@ -14249,21 +13748,7 @@
           <w:rFonts w:ascii="Arial" w:hAnsi="Arial" w:cs="Arial"/>
           <w:sz w:val="20"/>
         </w:rPr>
-        <w:t>, if there is a mixture of strength representations in the DPD that creates essentially duplicate NTPs, this is not acceptable.  There should be a request to the DPD to</w:t>
-      </w:r>
-      <w:r>
-        <w:rPr>
-          <w:rFonts w:ascii="Arial" w:hAnsi="Arial" w:cs="Arial"/>
-          <w:sz w:val="20"/>
-        </w:rPr>
-        <w:t xml:space="preserve"> change the strength description of the outlier product(s) to match the majority; if there is no majority (as in the example below where there are just two products) the strength description should use what is deemed “safest” – which is usually to minimise</w:t>
-      </w:r>
-      <w:r>
-        <w:rPr>
-          <w:rFonts w:ascii="Arial" w:hAnsi="Arial" w:cs="Arial"/>
-          <w:sz w:val="20"/>
-        </w:rPr>
-        <w:t xml:space="preserve"> the use of decimal places and/or the use of zeros (therefore to use “g” in this example rather than the three zeros needed if “mg” is used)</w:t>
+        <w:t>, if there is a mixture of strength representations in the DPD that creates essentially duplicate NTPs, this is not acceptable.  There should be a request to the DPD to change the strength description of the outlier product(s) to match the majority; if there is no majority (as in the example below where there are just two products) the strength description should use what is deemed “safest” – which is usually to minimise the use of decimal places and/or the use of zeros (therefore to use “g” in this example rather than the three zeros needed if “mg” is used)</w:t>
       </w:r>
     </w:p>
     <w:p>
@@ -14412,13 +13897,7 @@
               <w:rPr>
                 <w:rFonts w:ascii="Arial" w:hAnsi="Arial" w:cs="Arial"/>
               </w:rPr>
-              <w:t xml:space="preserve"> 500 mg</w:t>
-            </w:r>
-            <w:r>
-              <w:rPr>
-                <w:rFonts w:ascii="Arial" w:hAnsi="Arial" w:cs="Arial"/>
-              </w:rPr>
-              <w:t xml:space="preserve"> oral capsule</w:t>
+              <w:t xml:space="preserve"> 500 mg oral capsule</w:t>
             </w:r>
           </w:p>
         </w:tc>
@@ -14610,13 +14089,7 @@
               <w:rPr>
                 <w:rFonts w:ascii="Arial" w:hAnsi="Arial" w:cs="Arial"/>
               </w:rPr>
-              <w:t>XCILLIN 250mg IV I</w:t>
-            </w:r>
-            <w:r>
-              <w:rPr>
-                <w:rFonts w:ascii="Arial" w:hAnsi="Arial" w:cs="Arial"/>
-              </w:rPr>
-              <w:t>NJ DONS DRUGS</w:t>
+              <w:t>XCILLIN 250mg IV INJ DONS DRUGS</w:t>
             </w:r>
           </w:p>
         </w:tc>
@@ -14665,13 +14138,13 @@
             <w:pPr>
               <w:rPr>
                 <w:rFonts w:ascii="Arial" w:hAnsi="Arial" w:cs="Arial"/>
-                <w:color w:val="FF0000"/>
-              </w:rPr>
-            </w:pPr>
-            <w:r>
-              <w:rPr>
-                <w:rFonts w:ascii="Arial" w:hAnsi="Arial" w:cs="Arial"/>
-                <w:color w:val="FF0000"/>
+                <w:color w:val="000000"/>
+              </w:rPr>
+            </w:pPr>
+            <w:r>
+              <w:rPr>
+                <w:rFonts w:ascii="Arial" w:hAnsi="Arial" w:cs="Arial"/>
+                <w:color w:val="000000"/>
               </w:rPr>
               <w:t>XCILLIN 1G IV INJ DONS DRUGS</w:t>
             </w:r>
@@ -14689,11 +14162,16 @@
             <w:shd w:val="clear" w:color="auto" w:fill="auto"/>
           </w:tcPr>
           <w:p>
+            <w:pPr>
+              <w:rPr>
+                <w:color w:val="000000"/>
+              </w:rPr>
+            </w:pPr>
             <w:proofErr w:type="spellStart"/>
             <w:r>
               <w:rPr>
                 <w:rFonts w:ascii="Arial" w:hAnsi="Arial" w:cs="Arial"/>
-                <w:color w:val="FF0000"/>
+                <w:color w:val="000000"/>
               </w:rPr>
               <w:t>exotocillin</w:t>
             </w:r>
@@ -14701,7 +14179,7 @@
             <w:r>
               <w:rPr>
                 <w:rFonts w:ascii="Arial" w:hAnsi="Arial" w:cs="Arial"/>
-                <w:color w:val="FF0000"/>
+                <w:color w:val="000000"/>
               </w:rPr>
               <w:t xml:space="preserve"> 1 g per vial powder for solution for injection</w:t>
             </w:r>
@@ -14785,13 +14263,7 @@
               <w:rPr>
                 <w:rFonts w:ascii="Arial" w:hAnsi="Arial" w:cs="Arial"/>
               </w:rPr>
-              <w:t>EXOTOCILLIN 500m</w:t>
-            </w:r>
-            <w:r>
-              <w:rPr>
-                <w:rFonts w:ascii="Arial" w:hAnsi="Arial" w:cs="Arial"/>
-              </w:rPr>
-              <w:t>g CAPS JOES GENERICS INC</w:t>
+              <w:t>EXOTOCILLIN 500mg CAPS JOES GENERICS INC</w:t>
             </w:r>
           </w:p>
         </w:tc>
@@ -14929,13 +14401,7 @@
               <w:rPr>
                 <w:rFonts w:ascii="Arial" w:hAnsi="Arial" w:cs="Arial"/>
               </w:rPr>
-              <w:t xml:space="preserve"> 500 mg per vial powder for solution f</w:t>
-            </w:r>
-            <w:r>
-              <w:rPr>
-                <w:rFonts w:ascii="Arial" w:hAnsi="Arial" w:cs="Arial"/>
-              </w:rPr>
-              <w:t>or injection</w:t>
+              <w:t xml:space="preserve"> 500 mg per vial powder for solution for injection</w:t>
             </w:r>
           </w:p>
         </w:tc>
@@ -14956,13 +14422,13 @@
             <w:pPr>
               <w:rPr>
                 <w:rFonts w:ascii="Arial" w:hAnsi="Arial" w:cs="Arial"/>
-                <w:color w:val="FF0000"/>
-              </w:rPr>
-            </w:pPr>
-            <w:r>
-              <w:rPr>
-                <w:rFonts w:ascii="Arial" w:hAnsi="Arial" w:cs="Arial"/>
-                <w:color w:val="FF0000"/>
+                <w:color w:val="000000"/>
+              </w:rPr>
+            </w:pPr>
+            <w:r>
+              <w:rPr>
+                <w:rFonts w:ascii="Arial" w:hAnsi="Arial" w:cs="Arial"/>
+                <w:color w:val="000000"/>
               </w:rPr>
               <w:t>EXOTOCILLIN 1000mg IV INJ JOES GENERICS INC</w:t>
             </w:r>
@@ -14980,11 +14446,16 @@
             <w:shd w:val="clear" w:color="auto" w:fill="auto"/>
           </w:tcPr>
           <w:p>
+            <w:pPr>
+              <w:rPr>
+                <w:color w:val="000000"/>
+              </w:rPr>
+            </w:pPr>
             <w:proofErr w:type="spellStart"/>
             <w:r>
               <w:rPr>
                 <w:rFonts w:ascii="Arial" w:hAnsi="Arial" w:cs="Arial"/>
-                <w:color w:val="FF0000"/>
+                <w:color w:val="000000"/>
               </w:rPr>
               <w:t>exotocillin</w:t>
             </w:r>
@@ -14992,7 +14463,7 @@
             <w:r>
               <w:rPr>
                 <w:rFonts w:ascii="Arial" w:hAnsi="Arial" w:cs="Arial"/>
-                <w:color w:val="FF0000"/>
+                <w:color w:val="000000"/>
               </w:rPr>
               <w:t xml:space="preserve"> 1000 mg per vial powder for solution for injection</w:t>
             </w:r>
@@ -15042,47 +14513,46 @@
         </w:rPr>
       </w:pPr>
       <w:r>
-        <w:t>Overage (o</w:t>
-      </w:r>
-      <w:r>
-        <w:t xml:space="preserve">r Shortfall) and description of Strength </w:t>
-      </w:r>
-    </w:p>
-    <w:p>
-      <w:pPr>
-        <w:rPr>
-          <w:rFonts w:ascii="Arial" w:hAnsi="Arial" w:cs="Arial"/>
-          <w:color w:val="FF0000"/>
-        </w:rPr>
-      </w:pPr>
-      <w:r>
-        <w:rPr>
-          <w:rFonts w:ascii="Arial" w:hAnsi="Arial" w:cs="Arial"/>
-          <w:color w:val="FF0000"/>
-        </w:rPr>
-        <w:t xml:space="preserve">Some products, usually injectable products, are supplied with an “overage”, a surplus amount of medication to account for it being almost impossible to withdraw the total volume of liquid from a vial </w:t>
-      </w:r>
-      <w:r>
-        <w:rPr>
-          <w:rFonts w:ascii="Arial" w:hAnsi="Arial" w:cs="Arial"/>
-          <w:color w:val="FF0000"/>
+        <w:t xml:space="preserve">Overage (or Shortfall) and description of Strength </w:t>
+      </w:r>
+    </w:p>
+    <w:p>
+      <w:pPr>
+        <w:rPr>
+          <w:rFonts w:ascii="Arial" w:hAnsi="Arial" w:cs="Arial"/>
+          <w:color w:val="000000"/>
+        </w:rPr>
+      </w:pPr>
+      <w:r>
+        <w:rPr>
+          <w:rFonts w:ascii="Arial" w:hAnsi="Arial" w:cs="Arial"/>
+          <w:color w:val="000000"/>
+        </w:rPr>
+        <w:t xml:space="preserve">Some products, usually injectable products, are supplied with an “overage”, a surplus amount of medication to account for it being almost impossible to withdraw the total volume of liquid from a vial or ampoule, either when supplied as a liquid or after reconstitution to a liquid.  When describing </w:t>
+      </w:r>
+      <w:r>
+        <w:rPr>
+          <w:rFonts w:ascii="Arial" w:hAnsi="Arial" w:cs="Arial"/>
+          <w:color w:val="000000"/>
         </w:rPr>
         <w:lastRenderedPageBreak/>
-        <w:t>or ampoule, ei</w:t>
-      </w:r>
-      <w:r>
-        <w:rPr>
-          <w:rFonts w:ascii="Arial" w:hAnsi="Arial" w:cs="Arial"/>
-          <w:color w:val="FF0000"/>
-        </w:rPr>
-        <w:t>ther when supplied as a liquid or after reconstitution to a liquid.  When describing strength, particularly presentation strength, any overage should not be taken into account.  Mostly, the DPD description of strength disregards overage, but occasionally a</w:t>
-      </w:r>
-      <w:r>
-        <w:rPr>
-          <w:rFonts w:ascii="Arial" w:hAnsi="Arial" w:cs="Arial"/>
-          <w:color w:val="FF0000"/>
-        </w:rPr>
-        <w:t>n overage strength has been described; for example (at the time of writing) for</w:t>
+        <w:t xml:space="preserve">strength, particularly presentation strength, any overage should not be </w:t>
+      </w:r>
+      <w:proofErr w:type="gramStart"/>
+      <w:r>
+        <w:rPr>
+          <w:rFonts w:ascii="Arial" w:hAnsi="Arial" w:cs="Arial"/>
+          <w:color w:val="000000"/>
+        </w:rPr>
+        <w:t>taken into account</w:t>
+      </w:r>
+      <w:proofErr w:type="gramEnd"/>
+      <w:r>
+        <w:rPr>
+          <w:rFonts w:ascii="Arial" w:hAnsi="Arial" w:cs="Arial"/>
+          <w:color w:val="000000"/>
+        </w:rPr>
+        <w:t>.  Mostly, the DPD description of strength disregards overage, but occasionally an overage strength has been described; for example (at the time of writing) for</w:t>
       </w:r>
     </w:p>
     <w:p>
@@ -15090,74 +14560,53 @@
         <w:ind w:firstLine="720"/>
         <w:rPr>
           <w:rFonts w:ascii="Arial" w:hAnsi="Arial" w:cs="Arial"/>
-          <w:color w:val="FF0000"/>
-        </w:rPr>
-      </w:pPr>
-      <w:r>
-        <w:rPr>
-          <w:rFonts w:ascii="Arial" w:hAnsi="Arial" w:cs="Arial"/>
-          <w:color w:val="FF0000"/>
-        </w:rPr>
-        <w:t>DIN 02215187, CAVERJECT sterile powder where the strength is described as 23.2 mcg per vial, rather than as the clinically relevant strength of 20 mcg per vial, as the monograp</w:t>
-      </w:r>
-      <w:r>
-        <w:rPr>
-          <w:rFonts w:ascii="Arial" w:hAnsi="Arial" w:cs="Arial"/>
-          <w:color w:val="FF0000"/>
-        </w:rPr>
-        <w:t>h states.</w:t>
-      </w:r>
-    </w:p>
-    <w:p>
-      <w:pPr>
-        <w:rPr>
-          <w:rFonts w:ascii="Arial" w:hAnsi="Arial" w:cs="Arial"/>
-          <w:color w:val="FF0000"/>
-        </w:rPr>
-      </w:pPr>
-      <w:r>
-        <w:rPr>
-          <w:rFonts w:ascii="Arial" w:hAnsi="Arial" w:cs="Arial"/>
-          <w:color w:val="FF0000"/>
-        </w:rPr>
-        <w:t xml:space="preserve">In cases such as this, a request should be made to the DPD team to alter the strength to the clinically relevant strength, which is usually as stated on the monograph and relates directly to the dose quantities that are used for the medication.  </w:t>
-      </w:r>
-      <w:r>
-        <w:rPr>
-          <w:rFonts w:ascii="Arial" w:hAnsi="Arial" w:cs="Arial"/>
-          <w:color w:val="FF0000"/>
-        </w:rPr>
-        <w:t>This will allow the NTP to be generated using the clinically relevant presentation strength, without consideration of the overage volume.</w:t>
-      </w:r>
-    </w:p>
-    <w:p>
-      <w:pPr>
-        <w:rPr>
-          <w:rFonts w:ascii="Arial" w:hAnsi="Arial" w:cs="Arial"/>
-          <w:color w:val="FF0000"/>
-        </w:rPr>
-      </w:pPr>
-    </w:p>
-    <w:p>
-      <w:r>
-        <w:rPr>
-          <w:rFonts w:ascii="Arial" w:hAnsi="Arial" w:cs="Arial"/>
-          <w:color w:val="FF0000"/>
-        </w:rPr>
-        <w:t>Very rarely, a product is described as having a shortfall in its volume – for example (at the time of writing) ENBREL</w:t>
-      </w:r>
-      <w:r>
-        <w:rPr>
-          <w:rFonts w:ascii="Arial" w:hAnsi="Arial" w:cs="Arial"/>
-          <w:color w:val="FF0000"/>
-        </w:rPr>
-        <w:t xml:space="preserve"> (DIN 02274728), in both the DPD and the monograph, is stated to have a presentation strength of 50 mg per 1 mL, but the syringe is stated to contain only 0.98 mL of liquid.  Dosing is based on a </w:t>
+          <w:color w:val="000000"/>
+        </w:rPr>
+      </w:pPr>
+      <w:r>
+        <w:rPr>
+          <w:rFonts w:ascii="Arial" w:hAnsi="Arial" w:cs="Arial"/>
+          <w:color w:val="000000"/>
+        </w:rPr>
+        <w:t>DIN 02215187, CAVERJECT sterile powder where the strength is described as 23.2 mcg per vial, rather than as the clinically relevant strength of 20 mcg per vial, as the monograph states.</w:t>
+      </w:r>
+    </w:p>
+    <w:p>
+      <w:pPr>
+        <w:rPr>
+          <w:rFonts w:ascii="Arial" w:hAnsi="Arial" w:cs="Arial"/>
+          <w:color w:val="000000"/>
+        </w:rPr>
+      </w:pPr>
+      <w:r>
+        <w:rPr>
+          <w:rFonts w:ascii="Arial" w:hAnsi="Arial" w:cs="Arial"/>
+          <w:color w:val="000000"/>
+        </w:rPr>
+        <w:t>In cases such as this, a request should be made to the DPD team to alter the strength to the clinically relevant strength, which is usually as stated on the monograph and relates directly to the dose quantities that are used for the medication.  This will allow the NTP to be generated using the clinically relevant presentation strength, without consideration of the overage volume.</w:t>
+      </w:r>
+    </w:p>
+    <w:p>
+      <w:pPr>
+        <w:rPr>
+          <w:rFonts w:ascii="Arial" w:hAnsi="Arial" w:cs="Arial"/>
+          <w:color w:val="000000"/>
+        </w:rPr>
+      </w:pPr>
+    </w:p>
+    <w:p>
+      <w:r>
+        <w:rPr>
+          <w:rFonts w:ascii="Arial" w:hAnsi="Arial" w:cs="Arial"/>
+          <w:color w:val="000000"/>
+        </w:rPr>
+        <w:t xml:space="preserve">Very rarely, a product is described as having a shortfall in its volume – for example (at the time of writing) ENBREL (DIN 02274728), in both the DPD and the monograph, is stated to have a presentation strength of 50 mg per 1 mL, but the syringe is stated to contain only 0.98 mL of liquid.  Dosing is based on a </w:t>
       </w:r>
       <w:proofErr w:type="gramStart"/>
       <w:r>
         <w:rPr>
           <w:rFonts w:ascii="Arial" w:hAnsi="Arial" w:cs="Arial"/>
-          <w:color w:val="FF0000"/>
+          <w:color w:val="000000"/>
         </w:rPr>
         <w:t>50 mcg</w:t>
       </w:r>
@@ -15165,30 +14614,33 @@
       <w:r>
         <w:rPr>
           <w:rFonts w:ascii="Arial" w:hAnsi="Arial" w:cs="Arial"/>
-          <w:color w:val="FF0000"/>
-        </w:rPr>
-        <w:t xml:space="preserve"> dose quantity.  In this case, the stated ‘shortfall’ </w:t>
-      </w:r>
-      <w:r>
-        <w:rPr>
-          <w:rFonts w:ascii="Arial" w:hAnsi="Arial" w:cs="Arial"/>
-          <w:color w:val="FF0000"/>
-        </w:rPr>
-        <w:t>should be disregarded and the clinically relevant strength be used in the NTP.  The DPD strength is 50 mg per 1 mL, so no change is required.</w:t>
-      </w:r>
-      <w:r>
-        <w:rPr>
-          <w:rFonts w:ascii="Arial" w:hAnsi="Arial" w:cs="Arial"/>
-          <w:color w:val="FF0000"/>
+          <w:color w:val="000000"/>
+        </w:rPr>
+        <w:t xml:space="preserve"> dose quantity.  In this case, the stated ‘shortfall’ should be </w:t>
+      </w:r>
+      <w:proofErr w:type="gramStart"/>
+      <w:r>
+        <w:rPr>
+          <w:rFonts w:ascii="Arial" w:hAnsi="Arial" w:cs="Arial"/>
+          <w:color w:val="000000"/>
+        </w:rPr>
+        <w:t>disregarded</w:t>
+      </w:r>
+      <w:proofErr w:type="gramEnd"/>
+      <w:r>
+        <w:rPr>
+          <w:rFonts w:ascii="Arial" w:hAnsi="Arial" w:cs="Arial"/>
+          <w:color w:val="000000"/>
+        </w:rPr>
+        <w:t xml:space="preserve"> and the clinically relevant strength be used in the NTP.  The DPD strength is 50 mg per 1 mL, so no change is required.</w:t>
+      </w:r>
+      <w:r>
+        <w:rPr>
+          <w:rFonts w:ascii="Arial" w:hAnsi="Arial" w:cs="Arial"/>
+          <w:color w:val="000000"/>
         </w:rPr>
         <w:br/>
-        <w:t>[JMJ 20180823]</w:t>
-      </w:r>
-    </w:p>
-    <w:p>
-      <w:pPr>
-        <w:pStyle w:val="Heading1"/>
-      </w:pPr>
+      </w:r>
       <w:r>
         <w:t>Unit of Presentation Table (</w:t>
       </w:r>
@@ -15236,19 +14688,7 @@
         <w:rPr>
           <w:rFonts w:ascii="Arial" w:hAnsi="Arial" w:cs="Arial"/>
         </w:rPr>
-        <w:t xml:space="preserve"> Table provides a data input into the CCDD ge</w:t>
-      </w:r>
-      <w:r>
-        <w:rPr>
-          <w:rFonts w:ascii="Arial" w:hAnsi="Arial" w:cs="Arial"/>
-        </w:rPr>
-        <w:t>neration to add information about the intimate container into the NTP formal name in cases where that does not generate automatically from the data in the DPD.  It is also used to support the calculation of presentation strength when that is required and t</w:t>
-      </w:r>
-      <w:r>
-        <w:rPr>
-          <w:rFonts w:ascii="Arial" w:hAnsi="Arial" w:cs="Arial"/>
-        </w:rPr>
-        <w:t>he DPD uses concentration strength.</w:t>
+        <w:t xml:space="preserve"> Table provides a data input into the CCDD generation to add information about the intimate container into the NTP formal name in cases where that does not generate automatically from the data in the DPD.  It is also used to support the calculation of presentation strength when that is required and the DPD uses concentration strength.</w:t>
       </w:r>
     </w:p>
     <w:p>
@@ -15320,13 +14760,7 @@
         <w:rPr>
           <w:rFonts w:ascii="Arial" w:hAnsi="Arial" w:cs="Arial"/>
         </w:rPr>
-        <w:t xml:space="preserve"> table does not have codes</w:t>
-      </w:r>
-      <w:r>
-        <w:rPr>
-          <w:rFonts w:ascii="Arial" w:hAnsi="Arial" w:cs="Arial"/>
-        </w:rPr>
-        <w:t xml:space="preserve"> with leading zeros, so does not suffer from the Excel habit of trying to change text strings containing numbers into integers, thereby losing leading zeros.</w:t>
+        <w:t xml:space="preserve"> table does not have codes with leading zeros, so does not suffer from the Excel habit of trying to change text strings containing numbers into integers, thereby losing leading zeros.</w:t>
       </w:r>
     </w:p>
     <w:p>
@@ -15502,17 +14936,7 @@
                 <w:sz w:val="22"/>
                 <w:szCs w:val="22"/>
               </w:rPr>
-              <w:t>uop_unit_of_measur</w:t>
-            </w:r>
-            <w:r>
-              <w:rPr>
-                <w:rFonts w:ascii="Calibri" w:eastAsia="Times New Roman" w:hAnsi="Calibri"/>
-                <w:b/>
-                <w:color w:val="000000"/>
-                <w:sz w:val="22"/>
-                <w:szCs w:val="22"/>
-              </w:rPr>
-              <w:t>e</w:t>
+              <w:t>uop_unit_of_measure</w:t>
             </w:r>
             <w:proofErr w:type="spellEnd"/>
           </w:p>
@@ -17459,16 +16883,7 @@
                 <w:sz w:val="22"/>
                 <w:szCs w:val="22"/>
               </w:rPr>
-              <w:t>66</w:t>
-            </w:r>
-            <w:r>
-              <w:rPr>
-                <w:rFonts w:ascii="Calibri" w:eastAsia="Times New Roman" w:hAnsi="Calibri"/>
-                <w:color w:val="000000"/>
-                <w:sz w:val="22"/>
-                <w:szCs w:val="22"/>
-              </w:rPr>
-              <w:t>036</w:t>
+              <w:t>66036</w:t>
             </w:r>
           </w:p>
         </w:tc>
@@ -18763,7 +18178,6 @@
                 <w:sz w:val="22"/>
                 <w:szCs w:val="22"/>
               </w:rPr>
-              <w:lastRenderedPageBreak/>
               <w:t>43176</w:t>
             </w:r>
           </w:p>
@@ -19322,13 +18736,7 @@
         <w:rPr>
           <w:rFonts w:ascii="Arial" w:hAnsi="Arial" w:cs="Arial"/>
         </w:rPr>
-        <w:t xml:space="preserve"> for the product is usually available in the QA spreadsheets; if not it can be found using a DPD database query or obtaine</w:t>
-      </w:r>
-      <w:r>
-        <w:rPr>
-          <w:rFonts w:ascii="Arial" w:hAnsi="Arial" w:cs="Arial"/>
-        </w:rPr>
-        <w:t>d from the DPD Team (Louise).</w:t>
+        <w:t xml:space="preserve"> for the product is usually available in the QA spreadsheets; if not it can be found using a DPD database query or obtained from the DPD Team (Louise).</w:t>
       </w:r>
     </w:p>
     <w:p>
@@ -19357,13 +18765,7 @@
         <w:rPr>
           <w:rFonts w:ascii="Arial" w:hAnsi="Arial" w:cs="Arial"/>
         </w:rPr>
-        <w:t xml:space="preserve"> is a text string for the unit of presentation for the product.  Note: this is a text string for each row of data; it is not a coded data item so check carefully for typos (all lower case).  Unit of presen</w:t>
-      </w:r>
-      <w:r>
-        <w:rPr>
-          <w:rFonts w:ascii="Arial" w:hAnsi="Arial" w:cs="Arial"/>
-        </w:rPr>
-        <w:t>tation concepts are:</w:t>
+        <w:t xml:space="preserve"> is a text string for the unit of presentation for the product.  Note: this is a text string for each row of data; it is not a coded data item so check carefully for typos (all lower case).  Unit of presentation concepts are:</w:t>
       </w:r>
     </w:p>
     <w:p>
@@ -19681,13 +19083,7 @@
         <w:rPr>
           <w:rFonts w:ascii="Arial" w:hAnsi="Arial" w:cs="Arial"/>
         </w:rPr>
-        <w:t xml:space="preserve"> is a Boolean flag (Y or N); Y indicates that the CCDD generation process should take the strength as expresse</w:t>
-      </w:r>
-      <w:r>
-        <w:rPr>
-          <w:rFonts w:ascii="Arial" w:hAnsi="Arial" w:cs="Arial"/>
-        </w:rPr>
-        <w:t xml:space="preserve">d in DPD and use the </w:t>
+        <w:t xml:space="preserve"> is a Boolean flag (Y or N); Y indicates that the CCDD generation process should take the strength as expressed in DPD and use the </w:t>
       </w:r>
       <w:proofErr w:type="spellStart"/>
       <w:r>
@@ -19729,13 +19125,7 @@
         <w:rPr>
           <w:rFonts w:ascii="Arial" w:hAnsi="Arial" w:cs="Arial"/>
         </w:rPr>
-        <w:t xml:space="preserve"> to provide the denominator for the presentation strength.  If no calculation is required, the flag should b</w:t>
-      </w:r>
-      <w:r>
-        <w:rPr>
-          <w:rFonts w:ascii="Arial" w:hAnsi="Arial" w:cs="Arial"/>
-        </w:rPr>
-        <w:t>e set to N</w:t>
+        <w:t xml:space="preserve"> to provide the denominator for the presentation strength.  If no calculation is required, the flag should be set to N</w:t>
       </w:r>
     </w:p>
     <w:p>
@@ -19972,13 +19362,7 @@
               <w:rPr>
                 <w:rFonts w:ascii="Arial" w:hAnsi="Arial" w:cs="Arial"/>
               </w:rPr>
-              <w:t xml:space="preserve"> </w:t>
-            </w:r>
-            <w:r>
-              <w:rPr>
-                <w:rFonts w:ascii="Arial" w:hAnsi="Arial" w:cs="Arial"/>
-              </w:rPr>
-              <w:t>1A</w:t>
+              <w:t xml:space="preserve"> 1A</w:t>
             </w:r>
           </w:p>
         </w:tc>
@@ -20058,13 +19442,7 @@
               <w:rPr>
                 <w:rFonts w:ascii="Arial" w:hAnsi="Arial" w:cs="Arial"/>
               </w:rPr>
-              <w:t xml:space="preserve"> </w:t>
-            </w:r>
-            <w:r>
-              <w:rPr>
-                <w:rFonts w:ascii="Arial" w:hAnsi="Arial" w:cs="Arial"/>
-              </w:rPr>
-              <w:t>1B</w:t>
+              <w:t xml:space="preserve"> 1B</w:t>
             </w:r>
           </w:p>
         </w:tc>
@@ -20110,13 +19488,7 @@
               <w:rPr>
                 <w:rFonts w:ascii="Arial" w:hAnsi="Arial" w:cs="Arial"/>
               </w:rPr>
-              <w:t>U</w:t>
-            </w:r>
-            <w:r>
-              <w:rPr>
-                <w:rFonts w:ascii="Arial" w:hAnsi="Arial" w:cs="Arial"/>
-              </w:rPr>
-              <w:t>oP</w:t>
+              <w:t>UoP</w:t>
             </w:r>
             <w:proofErr w:type="spellEnd"/>
             <w:r>
@@ -20507,13 +19879,7 @@
               <w:rPr>
                 <w:rFonts w:ascii="Arial" w:hAnsi="Arial" w:cs="Arial"/>
               </w:rPr>
-              <w:t xml:space="preserve"> not explicitly sta</w:t>
-            </w:r>
-            <w:r>
-              <w:rPr>
-                <w:rFonts w:ascii="Arial" w:hAnsi="Arial" w:cs="Arial"/>
-              </w:rPr>
-              <w:t>ted</w:t>
+              <w:t xml:space="preserve"> not explicitly stated</w:t>
             </w:r>
           </w:p>
         </w:tc>
@@ -20622,7 +19988,6 @@
       </w:pPr>
       <w:proofErr w:type="spellStart"/>
       <w:r>
-        <w:lastRenderedPageBreak/>
         <w:t>UoP</w:t>
       </w:r>
       <w:proofErr w:type="spellEnd"/>
@@ -20698,14 +20063,15 @@
           <w:rFonts w:ascii="Arial" w:hAnsi="Arial" w:cs="Arial"/>
           <w:sz w:val="20"/>
         </w:rPr>
-        <w:t xml:space="preserve"> </w:t>
+        <w:t xml:space="preserve"> table for each presentation that is covered by the DIN; if several vial/ampoule/syringe presentations are included in a single DIN, this will require </w:t>
       </w:r>
       <w:r>
         <w:rPr>
           <w:rFonts w:ascii="Arial" w:hAnsi="Arial" w:cs="Arial"/>
           <w:sz w:val="20"/>
         </w:rPr>
-        <w:t xml:space="preserve">table for each presentation that is covered by the DIN; if several vial/ampoule/syringe presentations are included in a single DIN, this will require several rows of data.  The generation process recognises when there are multiple entries for a single </w:t>
+        <w:lastRenderedPageBreak/>
+        <w:t xml:space="preserve">several rows of data.  The generation process recognises when there are multiple entries for a single </w:t>
       </w:r>
       <w:proofErr w:type="spellStart"/>
       <w:r>
@@ -20713,14 +20079,7 @@
           <w:rFonts w:ascii="Arial" w:hAnsi="Arial" w:cs="Arial"/>
           <w:sz w:val="20"/>
         </w:rPr>
-        <w:t>drug</w:t>
-      </w:r>
-      <w:r>
-        <w:rPr>
-          <w:rFonts w:ascii="Arial" w:hAnsi="Arial" w:cs="Arial"/>
-          <w:sz w:val="20"/>
-        </w:rPr>
-        <w:t>_code</w:t>
+        <w:t>drug_code</w:t>
       </w:r>
       <w:proofErr w:type="spellEnd"/>
       <w:r>
@@ -20864,14 +20223,7 @@
           <w:rFonts w:ascii="Arial" w:hAnsi="Arial" w:cs="Arial"/>
           <w:sz w:val="20"/>
         </w:rPr>
-        <w:t>U</w:t>
-      </w:r>
-      <w:r>
-        <w:rPr>
-          <w:rFonts w:ascii="Arial" w:hAnsi="Arial" w:cs="Arial"/>
-          <w:sz w:val="20"/>
-        </w:rPr>
-        <w:t>oP</w:t>
+        <w:t>UoP</w:t>
       </w:r>
       <w:proofErr w:type="spellEnd"/>
       <w:r>
@@ -20936,14 +20288,23 @@
           <w:rFonts w:ascii="Arial" w:hAnsi="Arial" w:cs="Arial"/>
           <w:sz w:val="20"/>
         </w:rPr>
-        <w:t xml:space="preserve"> to “N” t</w:t>
-      </w:r>
+        <w:t xml:space="preserve"> to “N” to indicate that the </w:t>
+      </w:r>
+      <w:proofErr w:type="spellStart"/>
       <w:r>
         <w:rPr>
           <w:rFonts w:ascii="Arial" w:hAnsi="Arial" w:cs="Arial"/>
           <w:sz w:val="20"/>
         </w:rPr>
-        <w:t xml:space="preserve">o indicate that the </w:t>
+        <w:t>UoP</w:t>
+      </w:r>
+      <w:proofErr w:type="spellEnd"/>
+      <w:r>
+        <w:rPr>
+          <w:rFonts w:ascii="Arial" w:hAnsi="Arial" w:cs="Arial"/>
+          <w:sz w:val="20"/>
+        </w:rPr>
+        <w:t xml:space="preserve"> size does not need to be added to the end of the NTP formal name; the generation will add only the </w:t>
       </w:r>
       <w:proofErr w:type="spellStart"/>
       <w:r>
@@ -20959,38 +20320,15 @@
           <w:rFonts w:ascii="Arial" w:hAnsi="Arial" w:cs="Arial"/>
           <w:sz w:val="20"/>
         </w:rPr>
-        <w:t xml:space="preserve"> size does not need to be added to the end of the NTP formal name; the generation will add only the </w:t>
-      </w:r>
-      <w:proofErr w:type="spellStart"/>
+        <w:t xml:space="preserve"> description to the end of the NTP formal name</w:t>
+      </w:r>
       <w:r>
         <w:rPr>
           <w:rFonts w:ascii="Arial" w:hAnsi="Arial" w:cs="Arial"/>
           <w:sz w:val="20"/>
         </w:rPr>
-        <w:t>UoP</w:t>
-      </w:r>
-      <w:proofErr w:type="spellEnd"/>
-      <w:r>
-        <w:rPr>
-          <w:rFonts w:ascii="Arial" w:hAnsi="Arial" w:cs="Arial"/>
-          <w:sz w:val="20"/>
-        </w:rPr>
-        <w:t xml:space="preserve"> description to the end of the NTP formal name</w:t>
-      </w:r>
-      <w:r>
-        <w:rPr>
-          <w:rFonts w:ascii="Arial" w:hAnsi="Arial" w:cs="Arial"/>
-          <w:sz w:val="20"/>
-        </w:rPr>
         <w:br/>
-        <w:t xml:space="preserve">Note: if the presentation strength of the product is “per 1 mL” this pattern above </w:t>
-      </w:r>
-      <w:r>
-        <w:rPr>
-          <w:rFonts w:ascii="Arial" w:hAnsi="Arial" w:cs="Arial"/>
-          <w:sz w:val="20"/>
-        </w:rPr>
-        <w:t>needs to be used so as to get the “per 1 mL” inserted into something that in the DPD is “per mL”.</w:t>
+        <w:t>Note: if the presentation strength of the product is “per 1 mL” this pattern above needs to be used so as to get the “per 1 mL” inserted into something that in the DPD is “per mL”.</w:t>
       </w:r>
     </w:p>
     <w:p>
@@ -21047,14 +20385,7 @@
           <w:rFonts w:ascii="Arial" w:hAnsi="Arial" w:cs="Arial"/>
           <w:sz w:val="20"/>
         </w:rPr>
-        <w:t xml:space="preserve"> table the presentation that is covered by the DIN (there can only be one as this is presentation strengt</w:t>
-      </w:r>
-      <w:r>
-        <w:rPr>
-          <w:rFonts w:ascii="Arial" w:hAnsi="Arial" w:cs="Arial"/>
-          <w:sz w:val="20"/>
-        </w:rPr>
-        <w:t>h)</w:t>
+        <w:t xml:space="preserve"> table the presentation that is covered by the DIN (there can only be one as this is presentation strength)</w:t>
       </w:r>
     </w:p>
     <w:p>
@@ -21202,14 +20533,7 @@
           <w:rFonts w:ascii="Arial" w:hAnsi="Arial" w:cs="Arial"/>
           <w:sz w:val="20"/>
         </w:rPr>
-        <w:t>Set the calcu</w:t>
-      </w:r>
-      <w:r>
-        <w:rPr>
-          <w:rFonts w:ascii="Arial" w:hAnsi="Arial" w:cs="Arial"/>
-          <w:sz w:val="20"/>
-        </w:rPr>
-        <w:t>lation flag to “N” to indicate that the DPD strength should be used without further calculation as it is the presentation strength</w:t>
+        <w:t>Set the calculation flag to “N” to indicate that the DPD strength should be used without further calculation as it is the presentation strength</w:t>
       </w:r>
     </w:p>
     <w:p>
@@ -21260,59 +20584,52 @@
           <w:rFonts w:ascii="Arial" w:hAnsi="Arial" w:cs="Arial"/>
           <w:sz w:val="20"/>
         </w:rPr>
-        <w:t xml:space="preserve"> size does not need to be added to the end of the NTP formal name; the</w:t>
-      </w:r>
+        <w:t xml:space="preserve"> size does not need to be added to the end of the NTP formal name; the generation will add only the </w:t>
+      </w:r>
+      <w:proofErr w:type="spellStart"/>
       <w:r>
         <w:rPr>
           <w:rFonts w:ascii="Arial" w:hAnsi="Arial" w:cs="Arial"/>
           <w:sz w:val="20"/>
         </w:rPr>
-        <w:t xml:space="preserve"> generation will add only the </w:t>
-      </w:r>
+        <w:t>UoP</w:t>
+      </w:r>
+      <w:proofErr w:type="spellEnd"/>
+      <w:r>
+        <w:rPr>
+          <w:rFonts w:ascii="Arial" w:hAnsi="Arial" w:cs="Arial"/>
+          <w:sz w:val="20"/>
+        </w:rPr>
+        <w:t xml:space="preserve"> description to the end of the NTP formal name</w:t>
+      </w:r>
+    </w:p>
+    <w:p>
+      <w:pPr>
+        <w:rPr>
+          <w:rFonts w:ascii="Arial" w:hAnsi="Arial" w:cs="Arial"/>
+        </w:rPr>
+      </w:pPr>
+    </w:p>
+    <w:p>
+      <w:pPr>
+        <w:rPr>
+          <w:rFonts w:ascii="Arial" w:hAnsi="Arial" w:cs="Arial"/>
+        </w:rPr>
+      </w:pPr>
+    </w:p>
+    <w:p>
+      <w:pPr>
+        <w:pStyle w:val="Heading3"/>
+        <w:rPr>
+          <w:rFonts w:ascii="Arial" w:hAnsi="Arial" w:cs="Arial"/>
+        </w:rPr>
+      </w:pPr>
       <w:proofErr w:type="spellStart"/>
       <w:r>
-        <w:rPr>
-          <w:rFonts w:ascii="Arial" w:hAnsi="Arial" w:cs="Arial"/>
-          <w:sz w:val="20"/>
-        </w:rPr>
         <w:t>UoP</w:t>
       </w:r>
       <w:proofErr w:type="spellEnd"/>
       <w:r>
-        <w:rPr>
-          <w:rFonts w:ascii="Arial" w:hAnsi="Arial" w:cs="Arial"/>
-          <w:sz w:val="20"/>
-        </w:rPr>
-        <w:t xml:space="preserve"> description to the end of the NTP formal name</w:t>
-      </w:r>
-    </w:p>
-    <w:p>
-      <w:pPr>
-        <w:rPr>
-          <w:rFonts w:ascii="Arial" w:hAnsi="Arial" w:cs="Arial"/>
-        </w:rPr>
-      </w:pPr>
-    </w:p>
-    <w:p>
-      <w:pPr>
-        <w:rPr>
-          <w:rFonts w:ascii="Arial" w:hAnsi="Arial" w:cs="Arial"/>
-        </w:rPr>
-      </w:pPr>
-    </w:p>
-    <w:p>
-      <w:pPr>
-        <w:pStyle w:val="Heading3"/>
-        <w:rPr>
-          <w:rFonts w:ascii="Arial" w:hAnsi="Arial" w:cs="Arial"/>
-        </w:rPr>
-      </w:pPr>
-      <w:proofErr w:type="spellStart"/>
-      <w:r>
-        <w:t>UoP</w:t>
-      </w:r>
-      <w:proofErr w:type="spellEnd"/>
-      <w:r>
         <w:t xml:space="preserve"> for Strength Pattern 3A</w:t>
       </w:r>
     </w:p>
@@ -21326,13 +20643,7 @@
         <w:rPr>
           <w:rFonts w:ascii="Arial" w:hAnsi="Arial" w:cs="Arial"/>
         </w:rPr>
-        <w:t xml:space="preserve">The objective is to use the concentration strength as it is the clinically significant strength but also to have the unit of presentation and its </w:t>
-      </w:r>
-      <w:r>
-        <w:rPr>
-          <w:rFonts w:ascii="Arial" w:hAnsi="Arial" w:cs="Arial"/>
-        </w:rPr>
-        <w:t xml:space="preserve">size described at the end of the NTP formal name.  </w:t>
+        <w:t xml:space="preserve">The objective is to use the concentration strength as it is the clinically significant strength but also to have the unit of presentation and its size described at the end of the NTP formal name.  </w:t>
       </w:r>
     </w:p>
     <w:p>
@@ -21395,14 +20706,7 @@
           <w:rFonts w:ascii="Arial" w:hAnsi="Arial" w:cs="Arial"/>
           <w:sz w:val="20"/>
         </w:rPr>
-        <w:t xml:space="preserve"> table for each presentation that is covered by the DIN; if several vial/ampoule/syringe presentations are included in a single DIN, this will </w:t>
-      </w:r>
-      <w:r>
-        <w:rPr>
-          <w:rFonts w:ascii="Arial" w:hAnsi="Arial" w:cs="Arial"/>
-          <w:sz w:val="20"/>
-        </w:rPr>
-        <w:t xml:space="preserve">require several rows of data.  The generation process recognises when there are multiple entries for a single </w:t>
+        <w:t xml:space="preserve"> table for each presentation that is covered by the DIN; if several vial/ampoule/syringe presentations are included in a single DIN, this will require several rows of data.  The generation process recognises when there are multiple entries for a single </w:t>
       </w:r>
       <w:proofErr w:type="spellStart"/>
       <w:r>
@@ -21470,14 +20774,7 @@
           <w:rFonts w:ascii="Arial" w:hAnsi="Arial" w:cs="Arial"/>
           <w:sz w:val="20"/>
         </w:rPr>
-        <w:t xml:space="preserve"> for the pres</w:t>
-      </w:r>
-      <w:r>
-        <w:rPr>
-          <w:rFonts w:ascii="Arial" w:hAnsi="Arial" w:cs="Arial"/>
-          <w:sz w:val="20"/>
-        </w:rPr>
-        <w:t>entation</w:t>
+        <w:t xml:space="preserve"> for the presentation</w:t>
       </w:r>
     </w:p>
     <w:p>
@@ -21589,14 +20886,7 @@
           <w:rFonts w:ascii="Arial" w:hAnsi="Arial" w:cs="Arial"/>
           <w:sz w:val="20"/>
         </w:rPr>
-        <w:t>Set the calculation f</w:t>
-      </w:r>
-      <w:r>
-        <w:rPr>
-          <w:rFonts w:ascii="Arial" w:hAnsi="Arial" w:cs="Arial"/>
-          <w:sz w:val="20"/>
-        </w:rPr>
-        <w:t>lag to “N” to indicate that the DPD strength must undergo a calculation to give the presentation strength</w:t>
+        <w:t>Set the calculation flag to “N” to indicate that the DPD strength must undergo a calculation to give the presentation strength</w:t>
       </w:r>
     </w:p>
     <w:p>
@@ -21647,14 +20937,23 @@
           <w:rFonts w:ascii="Arial" w:hAnsi="Arial" w:cs="Arial"/>
           <w:sz w:val="20"/>
         </w:rPr>
-        <w:t xml:space="preserve"> size does need to be added to the end of the NTP formal name; the generation will add both the</w:t>
-      </w:r>
+        <w:t xml:space="preserve"> size does need to be added to the end of the NTP formal name; the generation will add both the </w:t>
+      </w:r>
+      <w:proofErr w:type="spellStart"/>
       <w:r>
         <w:rPr>
           <w:rFonts w:ascii="Arial" w:hAnsi="Arial" w:cs="Arial"/>
           <w:sz w:val="20"/>
         </w:rPr>
-        <w:t xml:space="preserve"> </w:t>
+        <w:t>UoP</w:t>
+      </w:r>
+      <w:proofErr w:type="spellEnd"/>
+      <w:r>
+        <w:rPr>
+          <w:rFonts w:ascii="Arial" w:hAnsi="Arial" w:cs="Arial"/>
+          <w:sz w:val="20"/>
+        </w:rPr>
+        <w:t xml:space="preserve"> description and the </w:t>
       </w:r>
       <w:proofErr w:type="spellStart"/>
       <w:r>
@@ -21670,29 +20969,13 @@
           <w:rFonts w:ascii="Arial" w:hAnsi="Arial" w:cs="Arial"/>
           <w:sz w:val="20"/>
         </w:rPr>
-        <w:t xml:space="preserve"> description and the </w:t>
-      </w:r>
-      <w:proofErr w:type="spellStart"/>
+        <w:t xml:space="preserve"> size to the end of the NTP formal name</w:t>
+      </w:r>
       <w:r>
         <w:rPr>
           <w:rFonts w:ascii="Arial" w:hAnsi="Arial" w:cs="Arial"/>
           <w:sz w:val="20"/>
         </w:rPr>
-        <w:t>UoP</w:t>
-      </w:r>
-      <w:proofErr w:type="spellEnd"/>
-      <w:r>
-        <w:rPr>
-          <w:rFonts w:ascii="Arial" w:hAnsi="Arial" w:cs="Arial"/>
-          <w:sz w:val="20"/>
-        </w:rPr>
-        <w:t xml:space="preserve"> size to the end of the NTP formal name</w:t>
-      </w:r>
-      <w:r>
-        <w:rPr>
-          <w:rFonts w:ascii="Arial" w:hAnsi="Arial" w:cs="Arial"/>
-          <w:sz w:val="20"/>
-        </w:rPr>
         <w:br/>
       </w:r>
     </w:p>
@@ -21711,85 +20994,67 @@
         </w:rPr>
       </w:pPr>
       <w:r>
+        <w:t>Dose Form Transform Table</w:t>
+      </w:r>
+    </w:p>
+    <w:p>
+      <w:pPr>
+        <w:rPr>
+          <w:rFonts w:ascii="Arial" w:hAnsi="Arial" w:cs="Arial"/>
+        </w:rPr>
+      </w:pPr>
+      <w:r>
+        <w:rPr>
+          <w:rFonts w:ascii="Arial" w:hAnsi="Arial" w:cs="Arial"/>
+        </w:rPr>
+        <w:t xml:space="preserve">The Dose Form Transform Table is used in the CCDD generation process to provide consistent and granular (and EDQM compatible) CCDD dose forms for NTPs from the less granular DPD dose forms </w:t>
+      </w:r>
+      <w:r>
+        <w:rPr>
+          <w:rFonts w:ascii="Arial" w:hAnsi="Arial" w:cs="Arial"/>
+        </w:rPr>
         <w:lastRenderedPageBreak/>
-        <w:t>Dose Form Transform Table</w:t>
-      </w:r>
-    </w:p>
-    <w:p>
-      <w:pPr>
-        <w:rPr>
-          <w:rFonts w:ascii="Arial" w:hAnsi="Arial" w:cs="Arial"/>
-        </w:rPr>
-      </w:pPr>
-      <w:r>
-        <w:rPr>
-          <w:rFonts w:ascii="Arial" w:hAnsi="Arial" w:cs="Arial"/>
-        </w:rPr>
-        <w:t xml:space="preserve">The Dose Form Transform Table is used in the CCDD generation process to provide consistent and granular (and EDQM compatible) CCDD dose forms for NTPs from the </w:t>
-      </w:r>
-      <w:r>
-        <w:rPr>
-          <w:rFonts w:ascii="Arial" w:hAnsi="Arial" w:cs="Arial"/>
-        </w:rPr>
-        <w:t xml:space="preserve">less granular DPD dose forms and DPD route of administration information.  It is also able to bring some consistency in cases where the DPD has used non-standard dose form concepts. </w:t>
-      </w:r>
-    </w:p>
-    <w:p>
-      <w:pPr>
-        <w:rPr>
-          <w:rFonts w:ascii="Arial" w:hAnsi="Arial" w:cs="Arial"/>
-        </w:rPr>
-      </w:pPr>
-    </w:p>
-    <w:p>
-      <w:pPr>
-        <w:rPr>
-          <w:rFonts w:ascii="Arial" w:hAnsi="Arial" w:cs="Arial"/>
-        </w:rPr>
-      </w:pPr>
-      <w:r>
-        <w:rPr>
-          <w:rFonts w:ascii="Arial" w:hAnsi="Arial" w:cs="Arial"/>
-        </w:rPr>
-        <w:t>The generation process takes the DPD dose forms and DPD routes of admini</w:t>
-      </w:r>
-      <w:r>
-        <w:rPr>
-          <w:rFonts w:ascii="Arial" w:hAnsi="Arial" w:cs="Arial"/>
-        </w:rPr>
-        <w:t>stration for a product and uses the Dose Form Transform Table to find the appropriate NTP dose form for the product.  This means that every combination of dose form and route of administration that is present in the DPD must be present in the Dose Form Tra</w:t>
-      </w:r>
-      <w:r>
-        <w:rPr>
-          <w:rFonts w:ascii="Arial" w:hAnsi="Arial" w:cs="Arial"/>
-        </w:rPr>
-        <w:t>nsform Table.  Occasionally new combinations of dose form and route of administration are used in the DPD; the generation process will detect this and provide a report; a new entry must then be made in the Dose Form Transform Table.</w:t>
-      </w:r>
-    </w:p>
-    <w:p>
-      <w:pPr>
-        <w:rPr>
-          <w:rFonts w:ascii="Arial" w:hAnsi="Arial" w:cs="Arial"/>
-        </w:rPr>
-      </w:pPr>
-    </w:p>
-    <w:p>
-      <w:pPr>
-        <w:rPr>
-          <w:rFonts w:ascii="Arial" w:hAnsi="Arial" w:cs="Arial"/>
-        </w:rPr>
-      </w:pPr>
-      <w:r>
-        <w:rPr>
-          <w:rFonts w:ascii="Arial" w:hAnsi="Arial" w:cs="Arial"/>
-        </w:rPr>
-        <w:t xml:space="preserve">Note that a Dose Form </w:t>
-      </w:r>
-      <w:r>
-        <w:rPr>
-          <w:rFonts w:ascii="Arial" w:hAnsi="Arial" w:cs="Arial"/>
-        </w:rPr>
-        <w:t xml:space="preserve">Transform will apply to </w:t>
+        <w:t xml:space="preserve">and DPD route of administration information.  It is also able to bring some consistency in cases where the DPD has used non-standard dose form concepts. </w:t>
+      </w:r>
+    </w:p>
+    <w:p>
+      <w:pPr>
+        <w:rPr>
+          <w:rFonts w:ascii="Arial" w:hAnsi="Arial" w:cs="Arial"/>
+        </w:rPr>
+      </w:pPr>
+    </w:p>
+    <w:p>
+      <w:pPr>
+        <w:rPr>
+          <w:rFonts w:ascii="Arial" w:hAnsi="Arial" w:cs="Arial"/>
+        </w:rPr>
+      </w:pPr>
+      <w:r>
+        <w:rPr>
+          <w:rFonts w:ascii="Arial" w:hAnsi="Arial" w:cs="Arial"/>
+        </w:rPr>
+        <w:t>The generation process takes the DPD dose forms and DPD routes of administration for a product and uses the Dose Form Transform Table to find the appropriate NTP dose form for the product.  This means that every combination of dose form and route of administration that is present in the DPD must be present in the Dose Form Transform Table.  Occasionally new combinations of dose form and route of administration are used in the DPD; the generation process will detect this and provide a report; a new entry must then be made in the Dose Form Transform Table.</w:t>
+      </w:r>
+    </w:p>
+    <w:p>
+      <w:pPr>
+        <w:rPr>
+          <w:rFonts w:ascii="Arial" w:hAnsi="Arial" w:cs="Arial"/>
+        </w:rPr>
+      </w:pPr>
+    </w:p>
+    <w:p>
+      <w:pPr>
+        <w:rPr>
+          <w:rFonts w:ascii="Arial" w:hAnsi="Arial" w:cs="Arial"/>
+        </w:rPr>
+      </w:pPr>
+      <w:r>
+        <w:rPr>
+          <w:rFonts w:ascii="Arial" w:hAnsi="Arial" w:cs="Arial"/>
+        </w:rPr>
+        <w:t xml:space="preserve">Note that a Dose Form Transform will apply to </w:t>
       </w:r>
       <w:r>
         <w:rPr>
@@ -21816,13 +21081,7 @@
         <w:rPr>
           <w:rFonts w:ascii="Arial" w:hAnsi="Arial" w:cs="Arial"/>
         </w:rPr>
-        <w:t xml:space="preserve"> Dose Form Transform cannot currently (June 2018) “correct” the dose form for nebuliser so</w:t>
-      </w:r>
-      <w:r>
-        <w:rPr>
-          <w:rFonts w:ascii="Arial" w:hAnsi="Arial" w:cs="Arial"/>
-        </w:rPr>
-        <w:t>lutions, where the DPD nebuliser products have the dose form as “solution” and the route of administration as “inhalation” since other products (the Respimat inhalers) also use this combination and the correct dose form for these is “inhalation solution”.</w:t>
+        <w:t xml:space="preserve"> Dose Form Transform cannot currently (June 2018) “correct” the dose form for nebuliser solutions, where the DPD nebuliser products have the dose form as “solution” and the route of administration as “inhalation” since other products (the Respimat inhalers) also use this combination and the correct dose form for these is “inhalation solution”.</w:t>
       </w:r>
     </w:p>
     <w:p>
@@ -21861,25 +21120,7 @@
         <w:rPr>
           <w:rFonts w:ascii="Arial" w:hAnsi="Arial" w:cs="Arial"/>
         </w:rPr>
-        <w:t>Combination products are products that contain more than one component element (in IDMP terms, more than one manufactured item); they are sometimes described as “kits”.  Combination pro</w:t>
-      </w:r>
-      <w:r>
-        <w:rPr>
-          <w:rFonts w:ascii="Arial" w:hAnsi="Arial" w:cs="Arial"/>
-        </w:rPr>
-        <w:t>ducts are represented in the CCDD as MPs and NTPs, even though strictly speaking they can only be correctly represented as packaged medicinal products.  Therefore, their representation cannot be generated directly from DPD information; they must be manuall</w:t>
-      </w:r>
-      <w:r>
-        <w:rPr>
-          <w:rFonts w:ascii="Arial" w:hAnsi="Arial" w:cs="Arial"/>
-        </w:rPr>
-        <w:t>y authored into the CCDD using the Combination Products table.  For more information on Combination Products in the CCDD, including the formal name pattern to use for the authoring, see the Combination Products section in the Editorial Guidelines.  See als</w:t>
-      </w:r>
-      <w:r>
-        <w:rPr>
-          <w:rFonts w:ascii="Arial" w:hAnsi="Arial" w:cs="Arial"/>
-        </w:rPr>
-        <w:t>o below for details on a particular subtype of Combination Product, the dual-chamber products.</w:t>
+        <w:t>Combination products are products that contain more than one component element (in IDMP terms, more than one manufactured item); they are sometimes described as “kits”.  Combination products are represented in the CCDD as MPs and NTPs, even though strictly speaking they can only be correctly represented as packaged medicinal products.  Therefore, their representation cannot be generated directly from DPD information; they must be manually authored into the CCDD using the Combination Products table.  For more information on Combination Products in the CCDD, including the formal name pattern to use for the authoring, see the Combination Products section in the Editorial Guidelines.  See also below for details on a particular subtype of Combination Product, the dual-chamber products.</w:t>
       </w:r>
     </w:p>
     <w:p>
@@ -22178,16 +21419,7 @@
                 <w:sz w:val="22"/>
                 <w:szCs w:val="22"/>
               </w:rPr>
-              <w:t xml:space="preserve"> 25 mcg oral tablet wi</w:t>
-            </w:r>
-            <w:r>
-              <w:rPr>
-                <w:rFonts w:ascii="Calibri" w:hAnsi="Calibri"/>
-                <w:color w:val="000000"/>
-                <w:sz w:val="22"/>
-                <w:szCs w:val="22"/>
-              </w:rPr>
-              <w:t xml:space="preserve">th </w:t>
+              <w:t xml:space="preserve"> 25 mcg oral tablet with </w:t>
             </w:r>
             <w:proofErr w:type="spellStart"/>
             <w:r>
@@ -22361,16 +21593,7 @@
                 <w:sz w:val="22"/>
                 <w:szCs w:val="22"/>
               </w:rPr>
-              <w:t xml:space="preserve"> 125 mcg </w:t>
-            </w:r>
-            <w:r>
-              <w:rPr>
-                <w:rFonts w:ascii="Calibri" w:hAnsi="Calibri"/>
-                <w:color w:val="000000"/>
-                <w:sz w:val="22"/>
-                <w:szCs w:val="22"/>
-              </w:rPr>
-              <w:t xml:space="preserve">and </w:t>
+              <w:t xml:space="preserve"> 125 mcg and </w:t>
             </w:r>
             <w:proofErr w:type="spellStart"/>
             <w:r>
@@ -22645,8 +21868,9 @@
                 <w:sz w:val="22"/>
                 <w:szCs w:val="22"/>
               </w:rPr>
-              <w:t xml:space="preserve"> 25 mcg</w:t>
-            </w:r>
+              <w:t xml:space="preserve"> 25 mcg oral tablet with </w:t>
+            </w:r>
+            <w:proofErr w:type="spellStart"/>
             <w:r>
               <w:rPr>
                 <w:rFonts w:ascii="Calibri" w:hAnsi="Calibri"/>
@@ -22654,7 +21878,17 @@
                 <w:sz w:val="22"/>
                 <w:szCs w:val="22"/>
               </w:rPr>
-              <w:t xml:space="preserve"> oral tablet with </w:t>
+              <w:t>desogestrel</w:t>
+            </w:r>
+            <w:proofErr w:type="spellEnd"/>
+            <w:r>
+              <w:rPr>
+                <w:rFonts w:ascii="Calibri" w:hAnsi="Calibri"/>
+                <w:color w:val="000000"/>
+                <w:sz w:val="22"/>
+                <w:szCs w:val="22"/>
+              </w:rPr>
+              <w:t xml:space="preserve"> 150 mcg and ethinyl </w:t>
             </w:r>
             <w:proofErr w:type="spellStart"/>
             <w:r>
@@ -22664,6 +21898,49 @@
                 <w:sz w:val="22"/>
                 <w:szCs w:val="22"/>
               </w:rPr>
+              <w:t>estradiol</w:t>
+            </w:r>
+            <w:proofErr w:type="spellEnd"/>
+            <w:r>
+              <w:rPr>
+                <w:rFonts w:ascii="Calibri" w:hAnsi="Calibri"/>
+                <w:color w:val="000000"/>
+                <w:sz w:val="22"/>
+                <w:szCs w:val="22"/>
+              </w:rPr>
+              <w:t xml:space="preserve"> 25 mcg oral tablet) ASPEN PHARMA TRADING LIMITED</w:t>
+            </w:r>
+          </w:p>
+        </w:tc>
+        <w:tc>
+          <w:tcPr>
+            <w:tcW w:w="2551" w:type="dxa"/>
+            <w:tcBorders>
+              <w:top w:val="single" w:sz="4" w:space="0" w:color="000000"/>
+              <w:left w:val="single" w:sz="4" w:space="0" w:color="000000"/>
+              <w:bottom w:val="single" w:sz="4" w:space="0" w:color="000000"/>
+              <w:right w:val="single" w:sz="4" w:space="0" w:color="000000"/>
+            </w:tcBorders>
+            <w:shd w:val="clear" w:color="auto" w:fill="auto"/>
+            <w:vAlign w:val="bottom"/>
+          </w:tcPr>
+          <w:p>
+            <w:pPr>
+              <w:rPr>
+                <w:rFonts w:ascii="Calibri" w:hAnsi="Calibri"/>
+                <w:color w:val="000000"/>
+                <w:sz w:val="22"/>
+                <w:szCs w:val="22"/>
+              </w:rPr>
+            </w:pPr>
+            <w:proofErr w:type="spellStart"/>
+            <w:r>
+              <w:rPr>
+                <w:rFonts w:ascii="Calibri" w:hAnsi="Calibri"/>
+                <w:color w:val="000000"/>
+                <w:sz w:val="22"/>
+                <w:szCs w:val="22"/>
+              </w:rPr>
               <w:t>desogestrel</w:t>
             </w:r>
             <w:proofErr w:type="spellEnd"/>
@@ -22674,159 +21951,87 @@
                 <w:sz w:val="22"/>
                 <w:szCs w:val="22"/>
               </w:rPr>
+              <w:t xml:space="preserve"> 100 mcg and </w:t>
+            </w:r>
+            <w:proofErr w:type="spellStart"/>
+            <w:r>
+              <w:rPr>
+                <w:rFonts w:ascii="Calibri" w:hAnsi="Calibri"/>
+                <w:color w:val="000000"/>
+                <w:sz w:val="22"/>
+                <w:szCs w:val="22"/>
+              </w:rPr>
+              <w:t>estradiol</w:t>
+            </w:r>
+            <w:proofErr w:type="spellEnd"/>
+            <w:r>
+              <w:rPr>
+                <w:rFonts w:ascii="Calibri" w:hAnsi="Calibri"/>
+                <w:color w:val="000000"/>
+                <w:sz w:val="22"/>
+                <w:szCs w:val="22"/>
+              </w:rPr>
+              <w:t xml:space="preserve"> 25 mcg oral tablet with </w:t>
+            </w:r>
+            <w:proofErr w:type="spellStart"/>
+            <w:r>
+              <w:rPr>
+                <w:rFonts w:ascii="Calibri" w:hAnsi="Calibri"/>
+                <w:color w:val="000000"/>
+                <w:sz w:val="22"/>
+                <w:szCs w:val="22"/>
+              </w:rPr>
+              <w:t>desogestrel</w:t>
+            </w:r>
+            <w:proofErr w:type="spellEnd"/>
+            <w:r>
+              <w:rPr>
+                <w:rFonts w:ascii="Calibri" w:hAnsi="Calibri"/>
+                <w:color w:val="000000"/>
+                <w:sz w:val="22"/>
+                <w:szCs w:val="22"/>
+              </w:rPr>
+              <w:t xml:space="preserve"> 125 mcg and </w:t>
+            </w:r>
+            <w:proofErr w:type="spellStart"/>
+            <w:r>
+              <w:rPr>
+                <w:rFonts w:ascii="Calibri" w:hAnsi="Calibri"/>
+                <w:color w:val="000000"/>
+                <w:sz w:val="22"/>
+                <w:szCs w:val="22"/>
+              </w:rPr>
+              <w:t>estradiol</w:t>
+            </w:r>
+            <w:proofErr w:type="spellEnd"/>
+            <w:r>
+              <w:rPr>
+                <w:rFonts w:ascii="Calibri" w:hAnsi="Calibri"/>
+                <w:color w:val="000000"/>
+                <w:sz w:val="22"/>
+                <w:szCs w:val="22"/>
+              </w:rPr>
+              <w:t xml:space="preserve"> 25 mcg oral tablet with </w:t>
+            </w:r>
+            <w:proofErr w:type="spellStart"/>
+            <w:r>
+              <w:rPr>
+                <w:rFonts w:ascii="Calibri" w:hAnsi="Calibri"/>
+                <w:color w:val="000000"/>
+                <w:sz w:val="22"/>
+                <w:szCs w:val="22"/>
+              </w:rPr>
+              <w:t>desogestrel</w:t>
+            </w:r>
+            <w:proofErr w:type="spellEnd"/>
+            <w:r>
+              <w:rPr>
+                <w:rFonts w:ascii="Calibri" w:hAnsi="Calibri"/>
+                <w:color w:val="000000"/>
+                <w:sz w:val="22"/>
+                <w:szCs w:val="22"/>
+              </w:rPr>
               <w:t xml:space="preserve"> 150 mcg and ethinyl </w:t>
-            </w:r>
-            <w:proofErr w:type="spellStart"/>
-            <w:r>
-              <w:rPr>
-                <w:rFonts w:ascii="Calibri" w:hAnsi="Calibri"/>
-                <w:color w:val="000000"/>
-                <w:sz w:val="22"/>
-                <w:szCs w:val="22"/>
-              </w:rPr>
-              <w:t>estradiol</w:t>
-            </w:r>
-            <w:proofErr w:type="spellEnd"/>
-            <w:r>
-              <w:rPr>
-                <w:rFonts w:ascii="Calibri" w:hAnsi="Calibri"/>
-                <w:color w:val="000000"/>
-                <w:sz w:val="22"/>
-                <w:szCs w:val="22"/>
-              </w:rPr>
-              <w:t xml:space="preserve"> 25 mcg oral tablet) ASPEN PHARMA TRADING LIMITED</w:t>
-            </w:r>
-          </w:p>
-        </w:tc>
-        <w:tc>
-          <w:tcPr>
-            <w:tcW w:w="2551" w:type="dxa"/>
-            <w:tcBorders>
-              <w:top w:val="single" w:sz="4" w:space="0" w:color="000000"/>
-              <w:left w:val="single" w:sz="4" w:space="0" w:color="000000"/>
-              <w:bottom w:val="single" w:sz="4" w:space="0" w:color="000000"/>
-              <w:right w:val="single" w:sz="4" w:space="0" w:color="000000"/>
-            </w:tcBorders>
-            <w:shd w:val="clear" w:color="auto" w:fill="auto"/>
-            <w:vAlign w:val="bottom"/>
-          </w:tcPr>
-          <w:p>
-            <w:pPr>
-              <w:rPr>
-                <w:rFonts w:ascii="Calibri" w:hAnsi="Calibri"/>
-                <w:color w:val="000000"/>
-                <w:sz w:val="22"/>
-                <w:szCs w:val="22"/>
-              </w:rPr>
-            </w:pPr>
-            <w:proofErr w:type="spellStart"/>
-            <w:r>
-              <w:rPr>
-                <w:rFonts w:ascii="Calibri" w:hAnsi="Calibri"/>
-                <w:color w:val="000000"/>
-                <w:sz w:val="22"/>
-                <w:szCs w:val="22"/>
-              </w:rPr>
-              <w:t>desogestrel</w:t>
-            </w:r>
-            <w:proofErr w:type="spellEnd"/>
-            <w:r>
-              <w:rPr>
-                <w:rFonts w:ascii="Calibri" w:hAnsi="Calibri"/>
-                <w:color w:val="000000"/>
-                <w:sz w:val="22"/>
-                <w:szCs w:val="22"/>
-              </w:rPr>
-              <w:t xml:space="preserve"> 100 mcg and </w:t>
-            </w:r>
-            <w:proofErr w:type="spellStart"/>
-            <w:r>
-              <w:rPr>
-                <w:rFonts w:ascii="Calibri" w:hAnsi="Calibri"/>
-                <w:color w:val="000000"/>
-                <w:sz w:val="22"/>
-                <w:szCs w:val="22"/>
-              </w:rPr>
-              <w:t>estradiol</w:t>
-            </w:r>
-            <w:proofErr w:type="spellEnd"/>
-            <w:r>
-              <w:rPr>
-                <w:rFonts w:ascii="Calibri" w:hAnsi="Calibri"/>
-                <w:color w:val="000000"/>
-                <w:sz w:val="22"/>
-                <w:szCs w:val="22"/>
-              </w:rPr>
-              <w:t xml:space="preserve"> 25 mcg oral tablet with </w:t>
-            </w:r>
-            <w:proofErr w:type="spellStart"/>
-            <w:r>
-              <w:rPr>
-                <w:rFonts w:ascii="Calibri" w:hAnsi="Calibri"/>
-                <w:color w:val="000000"/>
-                <w:sz w:val="22"/>
-                <w:szCs w:val="22"/>
-              </w:rPr>
-              <w:t>desogestrel</w:t>
-            </w:r>
-            <w:proofErr w:type="spellEnd"/>
-            <w:r>
-              <w:rPr>
-                <w:rFonts w:ascii="Calibri" w:hAnsi="Calibri"/>
-                <w:color w:val="000000"/>
-                <w:sz w:val="22"/>
-                <w:szCs w:val="22"/>
-              </w:rPr>
-              <w:t xml:space="preserve"> 125 mcg and </w:t>
-            </w:r>
-            <w:proofErr w:type="spellStart"/>
-            <w:r>
-              <w:rPr>
-                <w:rFonts w:ascii="Calibri" w:hAnsi="Calibri"/>
-                <w:color w:val="000000"/>
-                <w:sz w:val="22"/>
-                <w:szCs w:val="22"/>
-              </w:rPr>
-              <w:t>estradiol</w:t>
-            </w:r>
-            <w:proofErr w:type="spellEnd"/>
-            <w:r>
-              <w:rPr>
-                <w:rFonts w:ascii="Calibri" w:hAnsi="Calibri"/>
-                <w:color w:val="000000"/>
-                <w:sz w:val="22"/>
-                <w:szCs w:val="22"/>
-              </w:rPr>
-              <w:t xml:space="preserve"> 25 mcg oral tablet with </w:t>
-            </w:r>
-            <w:proofErr w:type="spellStart"/>
-            <w:r>
-              <w:rPr>
-                <w:rFonts w:ascii="Calibri" w:hAnsi="Calibri"/>
-                <w:color w:val="000000"/>
-                <w:sz w:val="22"/>
-                <w:szCs w:val="22"/>
-              </w:rPr>
-              <w:t>desogestrel</w:t>
-            </w:r>
-            <w:proofErr w:type="spellEnd"/>
-            <w:r>
-              <w:rPr>
-                <w:rFonts w:ascii="Calibri" w:hAnsi="Calibri"/>
-                <w:color w:val="000000"/>
-                <w:sz w:val="22"/>
-                <w:szCs w:val="22"/>
-              </w:rPr>
-              <w:t xml:space="preserve"> 150 mcg and ethinyl</w:t>
-            </w:r>
-            <w:r>
-              <w:rPr>
-                <w:rFonts w:ascii="Calibri" w:hAnsi="Calibri"/>
-                <w:color w:val="000000"/>
-                <w:sz w:val="22"/>
-                <w:szCs w:val="22"/>
-              </w:rPr>
-              <w:t xml:space="preserve"> </w:t>
             </w:r>
             <w:proofErr w:type="spellStart"/>
             <w:r>
@@ -22970,23 +22175,45 @@
                 <w:sz w:val="22"/>
                 <w:szCs w:val="22"/>
               </w:rPr>
-              <w:t xml:space="preserve">XARELTO (rivaroxaban 15 mg oral tablet with rivaroxaban 20 mg </w:t>
-            </w:r>
-            <w:r>
+              <w:t>XARELTO (rivaroxaban 15 mg oral tablet with rivaroxaban 20 mg oral tablet) BAYER INC</w:t>
+            </w:r>
+          </w:p>
+        </w:tc>
+        <w:tc>
+          <w:tcPr>
+            <w:tcW w:w="2551" w:type="dxa"/>
+            <w:tcBorders>
+              <w:top w:val="single" w:sz="4" w:space="0" w:color="000000"/>
+              <w:left w:val="single" w:sz="4" w:space="0" w:color="000000"/>
+              <w:bottom w:val="single" w:sz="4" w:space="0" w:color="000000"/>
+              <w:right w:val="single" w:sz="4" w:space="0" w:color="000000"/>
+            </w:tcBorders>
+            <w:shd w:val="clear" w:color="auto" w:fill="auto"/>
+            <w:vAlign w:val="bottom"/>
+          </w:tcPr>
+          <w:p>
+            <w:pPr>
               <w:rPr>
                 <w:rFonts w:ascii="Calibri" w:hAnsi="Calibri"/>
                 <w:color w:val="000000"/>
                 <w:sz w:val="22"/>
                 <w:szCs w:val="22"/>
               </w:rPr>
-              <w:lastRenderedPageBreak/>
-              <w:t>oral tablet) BAYER INC</w:t>
-            </w:r>
-          </w:p>
-        </w:tc>
-        <w:tc>
-          <w:tcPr>
-            <w:tcW w:w="2551" w:type="dxa"/>
+            </w:pPr>
+            <w:r>
+              <w:rPr>
+                <w:rFonts w:ascii="Calibri" w:hAnsi="Calibri"/>
+                <w:color w:val="000000"/>
+                <w:sz w:val="22"/>
+                <w:szCs w:val="22"/>
+              </w:rPr>
+              <w:t>rivaroxaban 15 mg oral tablet with rivaroxaban 20 mg oral tablet</w:t>
+            </w:r>
+          </w:p>
+        </w:tc>
+        <w:tc>
+          <w:tcPr>
+            <w:tcW w:w="1085" w:type="dxa"/>
             <w:tcBorders>
               <w:top w:val="single" w:sz="4" w:space="0" w:color="000000"/>
               <w:left w:val="single" w:sz="4" w:space="0" w:color="000000"/>
@@ -22997,57 +22224,13 @@
             <w:vAlign w:val="bottom"/>
           </w:tcPr>
           <w:p>
-            <w:pPr>
+            <w:r>
               <w:rPr>
                 <w:rFonts w:ascii="Calibri" w:hAnsi="Calibri"/>
                 <w:color w:val="000000"/>
                 <w:sz w:val="22"/>
                 <w:szCs w:val="22"/>
               </w:rPr>
-            </w:pPr>
-            <w:r>
-              <w:rPr>
-                <w:rFonts w:ascii="Calibri" w:hAnsi="Calibri"/>
-                <w:color w:val="000000"/>
-                <w:sz w:val="22"/>
-                <w:szCs w:val="22"/>
-              </w:rPr>
-              <w:lastRenderedPageBreak/>
-              <w:t xml:space="preserve">rivaroxaban 15 mg oral tablet with rivaroxaban </w:t>
-            </w:r>
-            <w:r>
-              <w:rPr>
-                <w:rFonts w:ascii="Calibri" w:hAnsi="Calibri"/>
-                <w:color w:val="000000"/>
-                <w:sz w:val="22"/>
-                <w:szCs w:val="22"/>
-              </w:rPr>
-              <w:lastRenderedPageBreak/>
-              <w:t>20 mg oral tablet</w:t>
-            </w:r>
-          </w:p>
-        </w:tc>
-        <w:tc>
-          <w:tcPr>
-            <w:tcW w:w="1085" w:type="dxa"/>
-            <w:tcBorders>
-              <w:top w:val="single" w:sz="4" w:space="0" w:color="000000"/>
-              <w:left w:val="single" w:sz="4" w:space="0" w:color="000000"/>
-              <w:bottom w:val="single" w:sz="4" w:space="0" w:color="000000"/>
-              <w:right w:val="single" w:sz="4" w:space="0" w:color="000000"/>
-            </w:tcBorders>
-            <w:shd w:val="clear" w:color="auto" w:fill="auto"/>
-            <w:vAlign w:val="bottom"/>
-          </w:tcPr>
-          <w:p>
-            <w:r>
-              <w:rPr>
-                <w:rFonts w:ascii="Calibri" w:hAnsi="Calibri"/>
-                <w:color w:val="000000"/>
-                <w:sz w:val="22"/>
-                <w:szCs w:val="22"/>
-              </w:rPr>
-              <w:lastRenderedPageBreak/>
               <w:t>Comb</w:t>
             </w:r>
           </w:p>
@@ -23148,7 +22331,7 @@
                 <w:sz w:val="22"/>
                 <w:szCs w:val="22"/>
               </w:rPr>
-              <w:t>RISPERDAL CONSTA (risperidone 12.5</w:t>
+              <w:t xml:space="preserve">RISPERDAL CONSTA (risperidone 12.5 mg per vial powder for </w:t>
             </w:r>
             <w:r>
               <w:rPr>
@@ -23157,7 +22340,8 @@
                 <w:sz w:val="22"/>
                 <w:szCs w:val="22"/>
               </w:rPr>
-              <w:t xml:space="preserve"> mg per vial powder for prolonged-release suspension for injection with diluent solution) JANSSEN INC</w:t>
+              <w:lastRenderedPageBreak/>
+              <w:t>prolonged-release suspension for injection with diluent solution) JANSSEN INC</w:t>
             </w:r>
           </w:p>
         </w:tc>
@@ -23189,7 +22373,18 @@
                 <w:sz w:val="22"/>
                 <w:szCs w:val="22"/>
               </w:rPr>
-              <w:t>risperidone 12.5 mg per vial powder for prolonged-release suspension for injection with diluent solution</w:t>
+              <w:lastRenderedPageBreak/>
+              <w:t xml:space="preserve">risperidone 12.5 mg per vial powder for </w:t>
+            </w:r>
+            <w:r>
+              <w:rPr>
+                <w:rFonts w:ascii="Calibri" w:hAnsi="Calibri"/>
+                <w:color w:val="000000"/>
+                <w:sz w:val="22"/>
+                <w:szCs w:val="22"/>
+              </w:rPr>
+              <w:lastRenderedPageBreak/>
+              <w:t>prolonged-release suspension for injection with diluent solution</w:t>
             </w:r>
           </w:p>
         </w:tc>
@@ -23213,6 +22408,7 @@
                 <w:sz w:val="22"/>
                 <w:szCs w:val="22"/>
               </w:rPr>
+              <w:lastRenderedPageBreak/>
               <w:t>NA</w:t>
             </w:r>
           </w:p>
@@ -23313,16 +22509,7 @@
                 <w:sz w:val="22"/>
                 <w:szCs w:val="22"/>
               </w:rPr>
-              <w:t>CANESTEN COMBI-PAK CREAM 1 (cl</w:t>
-            </w:r>
-            <w:r>
-              <w:rPr>
-                <w:rFonts w:ascii="Calibri" w:hAnsi="Calibri"/>
-                <w:color w:val="000000"/>
-                <w:sz w:val="22"/>
-                <w:szCs w:val="22"/>
-              </w:rPr>
-              <w:t>otrimazole 1 % cutaneous cream with clotrimazole 10 % vaginal cream) BAYER INC CONSUMER CARE</w:t>
+              <w:t>CANESTEN COMBI-PAK CREAM 1 (clotrimazole 1 % cutaneous cream with clotrimazole 10 % vaginal cream) BAYER INC CONSUMER CARE</w:t>
             </w:r>
           </w:p>
         </w:tc>
@@ -23478,16 +22665,7 @@
                 <w:sz w:val="22"/>
                 <w:szCs w:val="22"/>
               </w:rPr>
-              <w:t>SOLU-CORTEF 100 MG ACT-O-VIAL (hydrocortisone (hydrocortisone sodium succ</w:t>
-            </w:r>
-            <w:r>
-              <w:rPr>
-                <w:rFonts w:ascii="Calibri" w:hAnsi="Calibri"/>
-                <w:color w:val="000000"/>
-                <w:sz w:val="22"/>
-                <w:szCs w:val="22"/>
-              </w:rPr>
-              <w:t>inate) 100 mg powder for solution for injection with diluent solution per vial) PFIZER CANADA INC</w:t>
+              <w:t>SOLU-CORTEF 100 MG ACT-O-VIAL (hydrocortisone (hydrocortisone sodium succinate) 100 mg powder for solution for injection with diluent solution per vial) PFIZER CANADA INC</w:t>
             </w:r>
           </w:p>
         </w:tc>
@@ -23575,13 +22753,7 @@
         <w:rPr>
           <w:rFonts w:ascii="Arial" w:hAnsi="Arial" w:cs="Arial"/>
         </w:rPr>
-        <w:t xml:space="preserve"> is the DPD code for th</w:t>
-      </w:r>
-      <w:r>
-        <w:rPr>
-          <w:rFonts w:ascii="Arial" w:hAnsi="Arial" w:cs="Arial"/>
-        </w:rPr>
-        <w:t xml:space="preserve">e DIN; it is the “primary key” for the product in the DPD database.  The </w:t>
+        <w:t xml:space="preserve"> is the DPD code for the DIN; it is the “primary key” for the product in the DPD database.  The </w:t>
       </w:r>
       <w:proofErr w:type="spellStart"/>
       <w:r>
@@ -23617,14 +22789,43 @@
           <w:rFonts w:ascii="Arial" w:hAnsi="Arial" w:cs="Arial"/>
           <w:b/>
         </w:rPr>
-        <w:t>drug_identification_n</w:t>
-      </w:r>
+        <w:t>drug_identification_number</w:t>
+      </w:r>
+      <w:proofErr w:type="spellEnd"/>
       <w:r>
         <w:rPr>
           <w:rFonts w:ascii="Arial" w:hAnsi="Arial" w:cs="Arial"/>
           <w:b/>
         </w:rPr>
-        <w:t>umber</w:t>
+        <w:t xml:space="preserve"> </w:t>
+      </w:r>
+      <w:r>
+        <w:rPr>
+          <w:rFonts w:ascii="Arial" w:hAnsi="Arial" w:cs="Arial"/>
+        </w:rPr>
+        <w:t>is the DIN for the product</w:t>
+      </w:r>
+    </w:p>
+    <w:p>
+      <w:pPr>
+        <w:rPr>
+          <w:rFonts w:ascii="Arial" w:hAnsi="Arial" w:cs="Arial"/>
+        </w:rPr>
+      </w:pPr>
+    </w:p>
+    <w:p>
+      <w:pPr>
+        <w:rPr>
+          <w:rFonts w:ascii="Arial" w:hAnsi="Arial" w:cs="Arial"/>
+        </w:rPr>
+      </w:pPr>
+      <w:proofErr w:type="spellStart"/>
+      <w:r>
+        <w:rPr>
+          <w:rFonts w:ascii="Arial" w:hAnsi="Arial" w:cs="Arial"/>
+          <w:b/>
+        </w:rPr>
+        <w:t>mp_formal_name</w:t>
       </w:r>
       <w:proofErr w:type="spellEnd"/>
       <w:r>
@@ -23638,7 +22839,21 @@
         <w:rPr>
           <w:rFonts w:ascii="Arial" w:hAnsi="Arial" w:cs="Arial"/>
         </w:rPr>
-        <w:t>is the DIN for the product</w:t>
+        <w:t>is the full string of text for the MP Formal Name that must be authored in, using the pattern as described in the Editorial Guidelines [&lt;&lt;Product name&gt;&gt; &lt;</w:t>
+      </w:r>
+      <w:proofErr w:type="gramStart"/>
+      <w:r>
+        <w:rPr>
+          <w:rFonts w:ascii="Arial" w:hAnsi="Arial" w:cs="Arial"/>
+        </w:rPr>
+        <w:t>&lt;[</w:t>
+      </w:r>
+      <w:proofErr w:type="gramEnd"/>
+      <w:r>
+        <w:rPr>
+          <w:rFonts w:ascii="Arial" w:hAnsi="Arial" w:cs="Arial"/>
+        </w:rPr>
+        <w:t>NTP Name]&gt;&gt; &lt;&lt; Company Name&gt;&gt;]</w:t>
       </w:r>
     </w:p>
     <w:p>
@@ -23660,7 +22875,7 @@
           <w:rFonts w:ascii="Arial" w:hAnsi="Arial" w:cs="Arial"/>
           <w:b/>
         </w:rPr>
-        <w:t>mp_formal_name</w:t>
+        <w:t>ntp_formal_name</w:t>
       </w:r>
       <w:proofErr w:type="spellEnd"/>
       <w:r>
@@ -23674,21 +22889,20 @@
         <w:rPr>
           <w:rFonts w:ascii="Arial" w:hAnsi="Arial" w:cs="Arial"/>
         </w:rPr>
-        <w:t>is the full string of text for the MP Formal Name that must be authored in, using the pattern as described in the Editorial Guidelines [&lt;&lt;Product name&gt;&gt; &lt;</w:t>
-      </w:r>
-      <w:proofErr w:type="gramStart"/>
-      <w:r>
-        <w:rPr>
-          <w:rFonts w:ascii="Arial" w:hAnsi="Arial" w:cs="Arial"/>
-        </w:rPr>
-        <w:t>&lt;[</w:t>
-      </w:r>
-      <w:proofErr w:type="gramEnd"/>
-      <w:r>
-        <w:rPr>
-          <w:rFonts w:ascii="Arial" w:hAnsi="Arial" w:cs="Arial"/>
-        </w:rPr>
-        <w:t>NTP Name]&gt;&gt; &lt;&lt; Company Name&gt;&gt;]</w:t>
+        <w:t xml:space="preserve">is the full string of text for the NTP Formal Name that must be authored in, using the pattern as described in the Editorial Guidelines [&lt;&lt;Component X NTP formal name&gt;&gt; </w:t>
+      </w:r>
+      <w:r>
+        <w:rPr>
+          <w:rFonts w:ascii="Arial" w:hAnsi="Arial" w:cs="Arial"/>
+          <w:b/>
+        </w:rPr>
+        <w:t>with</w:t>
+      </w:r>
+      <w:r>
+        <w:rPr>
+          <w:rFonts w:ascii="Arial" w:hAnsi="Arial" w:cs="Arial"/>
+        </w:rPr>
+        <w:t xml:space="preserve"> &lt;&lt;Component Y NTP formal name&gt;&gt;] where Component Y may not be fully specified (e.g. “diluent solution” or “lactose tablet”), and see below for the different semantic pattern for dual chamber products.</w:t>
       </w:r>
     </w:p>
     <w:p>
@@ -23710,270 +22924,169 @@
           <w:rFonts w:ascii="Arial" w:hAnsi="Arial" w:cs="Arial"/>
           <w:b/>
         </w:rPr>
-        <w:t>ntp_formal_name</w:t>
+        <w:t>ntp_type</w:t>
       </w:r>
       <w:proofErr w:type="spellEnd"/>
       <w:r>
         <w:rPr>
           <w:rFonts w:ascii="Arial" w:hAnsi="Arial" w:cs="Arial"/>
+        </w:rPr>
+        <w:t xml:space="preserve"> is either “Comb” for those products where all components contain an active ingredient substance, and “NA” for those products where the second component is an inactive substance (a diluent, vehicle or “placebo”).  If there are more than two components that are active, then the </w:t>
+      </w:r>
+      <w:proofErr w:type="spellStart"/>
+      <w:r>
+        <w:rPr>
+          <w:rFonts w:ascii="Arial" w:hAnsi="Arial" w:cs="Arial"/>
+        </w:rPr>
+        <w:t>ntp_type</w:t>
+      </w:r>
+      <w:proofErr w:type="spellEnd"/>
+      <w:r>
+        <w:rPr>
+          <w:rFonts w:ascii="Arial" w:hAnsi="Arial" w:cs="Arial"/>
+        </w:rPr>
+        <w:t xml:space="preserve"> is “Comb”.</w:t>
+      </w:r>
+    </w:p>
+    <w:p>
+      <w:pPr>
+        <w:rPr>
+          <w:rFonts w:ascii="Arial" w:hAnsi="Arial" w:cs="Arial"/>
+        </w:rPr>
+      </w:pPr>
+    </w:p>
+    <w:p>
+      <w:r>
+        <w:rPr>
+          <w:rFonts w:ascii="Arial" w:hAnsi="Arial" w:cs="Arial"/>
+        </w:rPr>
+        <w:t>NOTE: all fields in this table are strings; all entries should be checked for spelling, typos and correct use of letter case.</w:t>
+      </w:r>
+    </w:p>
+    <w:p>
+      <w:pPr>
+        <w:pStyle w:val="Heading1"/>
+      </w:pPr>
+      <w:r>
+        <w:t xml:space="preserve"> “Black List” File</w:t>
+      </w:r>
+    </w:p>
+    <w:p>
+      <w:pPr>
+        <w:pStyle w:val="Heading3"/>
+        <w:rPr>
+          <w:rFonts w:ascii="Arial" w:hAnsi="Arial" w:cs="Arial"/>
+          <w:color w:val="FF0000"/>
+        </w:rPr>
+      </w:pPr>
+      <w:r>
+        <w:t>Purpose</w:t>
+      </w:r>
+    </w:p>
+    <w:p>
+      <w:pPr>
+        <w:rPr>
+          <w:rFonts w:ascii="Arial" w:hAnsi="Arial" w:cs="Arial"/>
+          <w:color w:val="000000"/>
+        </w:rPr>
+      </w:pPr>
+      <w:r>
+        <w:rPr>
+          <w:rFonts w:ascii="Arial" w:hAnsi="Arial" w:cs="Arial"/>
+          <w:color w:val="000000"/>
+        </w:rPr>
+        <w:t xml:space="preserve">The Black List File is used to exclude a product (an MP and its associated NTP) from a publication dataset.  It is used in the generation of the Release Candidate; it is not applied for the QA generation(s) so that all data can be checked, including any changed data.  </w:t>
+      </w:r>
+    </w:p>
+    <w:p>
+      <w:pPr>
+        <w:rPr>
+          <w:rFonts w:ascii="Arial" w:hAnsi="Arial" w:cs="Arial"/>
+          <w:color w:val="000000"/>
+        </w:rPr>
+      </w:pPr>
+      <w:r>
+        <w:rPr>
+          <w:rFonts w:ascii="Arial" w:hAnsi="Arial" w:cs="Arial"/>
+          <w:color w:val="000000"/>
+        </w:rPr>
+        <w:t>When a new product is added to the DPD and therefore becomes eligible for inclusion in the CCDD, the data in the DPD is not always authored so that the NTP that is generated conforms to the CCDD Editorial Guidelines.  It may even be that an NTP is created that should not exist.</w:t>
+      </w:r>
+    </w:p>
+    <w:p>
+      <w:pPr>
+        <w:rPr>
+          <w:rFonts w:ascii="Arial" w:hAnsi="Arial" w:cs="Arial"/>
           <w:b/>
+          <w:color w:val="000000"/>
+        </w:rPr>
+      </w:pPr>
+      <w:r>
+        <w:rPr>
+          <w:rFonts w:ascii="Arial" w:hAnsi="Arial" w:cs="Arial"/>
+          <w:color w:val="000000"/>
+        </w:rPr>
+        <w:t>For TMs already released it is important not to release new related NTPs and MPs if the NTP has not generated correctly.  The mechanism to do this is to exclude the “offending” MP(s) from the generation process that creates the Release Candidate, so that neither it nor the incorrect NTP that is associated with it are within the set of content for publication.</w:t>
+      </w:r>
+    </w:p>
+    <w:p>
+      <w:pPr>
+        <w:rPr>
+          <w:rFonts w:ascii="Arial" w:hAnsi="Arial" w:cs="Arial"/>
+          <w:color w:val="000000"/>
+        </w:rPr>
+      </w:pPr>
+      <w:r>
+        <w:rPr>
+          <w:rFonts w:ascii="Arial" w:hAnsi="Arial" w:cs="Arial"/>
+          <w:b/>
+          <w:color w:val="000000"/>
+        </w:rPr>
+        <w:t>For example:</w:t>
+      </w:r>
+      <w:r>
+        <w:rPr>
+          <w:rFonts w:ascii="Arial" w:hAnsi="Arial" w:cs="Arial"/>
+          <w:color w:val="000000"/>
         </w:rPr>
         <w:t xml:space="preserve"> </w:t>
       </w:r>
       <w:r>
         <w:rPr>
           <w:rFonts w:ascii="Arial" w:hAnsi="Arial" w:cs="Arial"/>
-        </w:rPr>
-        <w:t xml:space="preserve">is </w:t>
-      </w:r>
-      <w:r>
-        <w:rPr>
-          <w:rFonts w:ascii="Arial" w:hAnsi="Arial" w:cs="Arial"/>
-        </w:rPr>
-        <w:t xml:space="preserve">the full string of text for the NTP Formal Name that must be authored in, using the pattern as described in the Editorial Guidelines [&lt;&lt;Component X NTP formal name&gt;&gt; </w:t>
-      </w:r>
-      <w:r>
-        <w:rPr>
-          <w:rFonts w:ascii="Arial" w:hAnsi="Arial" w:cs="Arial"/>
-          <w:b/>
-        </w:rPr>
-        <w:t>with</w:t>
-      </w:r>
-      <w:r>
-        <w:rPr>
-          <w:rFonts w:ascii="Arial" w:hAnsi="Arial" w:cs="Arial"/>
-        </w:rPr>
-        <w:t xml:space="preserve"> &lt;&lt;Component Y NTP formal name&gt;&gt;] where Component Y may not be fully specified (e.g. “</w:t>
-      </w:r>
-      <w:r>
-        <w:rPr>
-          <w:rFonts w:ascii="Arial" w:hAnsi="Arial" w:cs="Arial"/>
-        </w:rPr>
-        <w:t>diluent solution” or “lactose tablet”), and see below for the different semantic pattern for dual chamber products.</w:t>
-      </w:r>
-    </w:p>
-    <w:p>
-      <w:pPr>
-        <w:rPr>
-          <w:rFonts w:ascii="Arial" w:hAnsi="Arial" w:cs="Arial"/>
-        </w:rPr>
-      </w:pPr>
-    </w:p>
-    <w:p>
-      <w:pPr>
-        <w:rPr>
-          <w:rFonts w:ascii="Arial" w:hAnsi="Arial" w:cs="Arial"/>
-        </w:rPr>
-      </w:pPr>
+          <w:color w:val="000000"/>
+        </w:rPr>
+        <w:br/>
+        <w:t xml:space="preserve">MOSASPRAY (DIN 02455870) changed to a ‘marketed’ status in DPD </w:t>
+      </w:r>
       <w:proofErr w:type="spellStart"/>
       <w:r>
         <w:rPr>
           <w:rFonts w:ascii="Arial" w:hAnsi="Arial" w:cs="Arial"/>
-          <w:b/>
-        </w:rPr>
-        <w:t>ntp_type</w:t>
+          <w:color w:val="000000"/>
+        </w:rPr>
+        <w:t>some time</w:t>
       </w:r>
       <w:proofErr w:type="spellEnd"/>
       <w:r>
         <w:rPr>
           <w:rFonts w:ascii="Arial" w:hAnsi="Arial" w:cs="Arial"/>
-        </w:rPr>
-        <w:t xml:space="preserve"> is either “Comb” for those products where all components contain an active ingredient substance, and “NA” for those products where</w:t>
-      </w:r>
-      <w:r>
-        <w:rPr>
-          <w:rFonts w:ascii="Arial" w:hAnsi="Arial" w:cs="Arial"/>
-        </w:rPr>
-        <w:t xml:space="preserve"> the second component is an inactive substance (a diluent, vehicle or “placebo”).  If there are more than two components that are active, then the </w:t>
-      </w:r>
-      <w:proofErr w:type="spellStart"/>
-      <w:r>
-        <w:rPr>
-          <w:rFonts w:ascii="Arial" w:hAnsi="Arial" w:cs="Arial"/>
-        </w:rPr>
-        <w:t>ntp_type</w:t>
-      </w:r>
-      <w:proofErr w:type="spellEnd"/>
-      <w:r>
-        <w:rPr>
-          <w:rFonts w:ascii="Arial" w:hAnsi="Arial" w:cs="Arial"/>
-        </w:rPr>
-        <w:t xml:space="preserve"> is “Comb”.</w:t>
-      </w:r>
-    </w:p>
-    <w:p>
-      <w:pPr>
-        <w:rPr>
-          <w:rFonts w:ascii="Arial" w:hAnsi="Arial" w:cs="Arial"/>
-        </w:rPr>
-      </w:pPr>
-    </w:p>
-    <w:p>
-      <w:r>
-        <w:rPr>
-          <w:rFonts w:ascii="Arial" w:hAnsi="Arial" w:cs="Arial"/>
-        </w:rPr>
-        <w:t xml:space="preserve">NOTE: all fields in this table are strings; all entries should be checked for spelling, </w:t>
-      </w:r>
-      <w:r>
-        <w:rPr>
-          <w:rFonts w:ascii="Arial" w:hAnsi="Arial" w:cs="Arial"/>
-        </w:rPr>
-        <w:t>typos and correct use of letter case.</w:t>
-      </w:r>
-    </w:p>
-    <w:p>
-      <w:pPr>
-        <w:pStyle w:val="Heading1"/>
-      </w:pPr>
-      <w:r>
-        <w:t xml:space="preserve"> “Black List” File</w:t>
-      </w:r>
-    </w:p>
-    <w:p>
-      <w:pPr>
-        <w:pStyle w:val="Heading3"/>
-        <w:rPr>
-          <w:rFonts w:ascii="Arial" w:hAnsi="Arial" w:cs="Arial"/>
-          <w:color w:val="FF0000"/>
-        </w:rPr>
-      </w:pPr>
-      <w:r>
-        <w:t>Purpose</w:t>
-      </w:r>
-    </w:p>
-    <w:p>
-      <w:pPr>
-        <w:rPr>
-          <w:rFonts w:ascii="Arial" w:hAnsi="Arial" w:cs="Arial"/>
-          <w:color w:val="FF0000"/>
-        </w:rPr>
-      </w:pPr>
-      <w:r>
-        <w:rPr>
-          <w:rFonts w:ascii="Arial" w:hAnsi="Arial" w:cs="Arial"/>
-          <w:color w:val="FF0000"/>
-        </w:rPr>
-        <w:t>The Black List File is used to exclude a product (an MP and its associated NTP) from a publication dataset.  It is used in the generation of the Release Candidate; it is not applied for the Q</w:t>
-      </w:r>
-      <w:r>
-        <w:rPr>
-          <w:rFonts w:ascii="Arial" w:hAnsi="Arial" w:cs="Arial"/>
-          <w:color w:val="FF0000"/>
-        </w:rPr>
-        <w:t xml:space="preserve">A generation(s) so that all data can be checked, including any changed data.  </w:t>
-      </w:r>
-    </w:p>
-    <w:p>
-      <w:pPr>
-        <w:rPr>
-          <w:rFonts w:ascii="Arial" w:hAnsi="Arial" w:cs="Arial"/>
-          <w:color w:val="FF0000"/>
-        </w:rPr>
-      </w:pPr>
-      <w:r>
-        <w:rPr>
-          <w:rFonts w:ascii="Arial" w:hAnsi="Arial" w:cs="Arial"/>
-          <w:color w:val="FF0000"/>
-        </w:rPr>
-        <w:t>When a new product is added to the DPD and therefore becomes eligible for inclusion in the CCDD, the data in the DPD is not always authored so that the NTP that is generated con</w:t>
-      </w:r>
-      <w:r>
-        <w:rPr>
-          <w:rFonts w:ascii="Arial" w:hAnsi="Arial" w:cs="Arial"/>
-          <w:color w:val="FF0000"/>
-        </w:rPr>
-        <w:t>forms to the CCDD Editorial Guidelines.  It may even be that an NTP is created that should not exist.</w:t>
-      </w:r>
-    </w:p>
-    <w:p>
-      <w:pPr>
-        <w:rPr>
-          <w:rFonts w:ascii="Arial" w:hAnsi="Arial" w:cs="Arial"/>
-          <w:b/>
-          <w:color w:val="FF0000"/>
-        </w:rPr>
-      </w:pPr>
-      <w:r>
-        <w:rPr>
-          <w:rFonts w:ascii="Arial" w:hAnsi="Arial" w:cs="Arial"/>
-          <w:color w:val="FF0000"/>
-        </w:rPr>
-        <w:t>For TMs already released it is important not to release new related NTPs and MPs if the NTP has not generated correctly.  The mechanism to do this is to e</w:t>
-      </w:r>
-      <w:r>
-        <w:rPr>
-          <w:rFonts w:ascii="Arial" w:hAnsi="Arial" w:cs="Arial"/>
-          <w:color w:val="FF0000"/>
-        </w:rPr>
-        <w:t>xclude the “offending” MP(s) from the generation process that creates the Release Candidate, so that neither it nor the incorrect NTP that is associated with it are within the set of content for publication.</w:t>
-      </w:r>
-    </w:p>
-    <w:p>
-      <w:pPr>
-        <w:rPr>
-          <w:rFonts w:ascii="Arial" w:hAnsi="Arial" w:cs="Arial"/>
-          <w:color w:val="FF0000"/>
-        </w:rPr>
-      </w:pPr>
-      <w:r>
-        <w:rPr>
-          <w:rFonts w:ascii="Arial" w:hAnsi="Arial" w:cs="Arial"/>
-          <w:b/>
-          <w:color w:val="FF0000"/>
+          <w:color w:val="000000"/>
+        </w:rPr>
+        <w:t xml:space="preserve"> after the main set of mometasone products were released.  The Editorial Guidelines pattern for description of strength for metered dose nasal sprays is “per actuation” whereas MOSASPRAY had its strength data entered as </w:t>
+      </w:r>
+      <w:r>
+        <w:rPr>
+          <w:rFonts w:ascii="Arial" w:hAnsi="Arial" w:cs="Arial"/>
+          <w:color w:val="000000"/>
         </w:rPr>
         <w:lastRenderedPageBreak/>
-        <w:t>For example:</w:t>
-      </w:r>
-      <w:r>
-        <w:rPr>
-          <w:rFonts w:ascii="Arial" w:hAnsi="Arial" w:cs="Arial"/>
-          <w:color w:val="FF0000"/>
-        </w:rPr>
-        <w:t xml:space="preserve"> </w:t>
-      </w:r>
-      <w:r>
-        <w:rPr>
-          <w:rFonts w:ascii="Arial" w:hAnsi="Arial" w:cs="Arial"/>
-          <w:color w:val="FF0000"/>
-        </w:rPr>
-        <w:br/>
-        <w:t>MOSASPRAY (DIN 02455870) changed t</w:t>
-      </w:r>
-      <w:r>
-        <w:rPr>
-          <w:rFonts w:ascii="Arial" w:hAnsi="Arial" w:cs="Arial"/>
-          <w:color w:val="FF0000"/>
-        </w:rPr>
-        <w:t xml:space="preserve">o a ‘marketed’ status in DPD </w:t>
-      </w:r>
-      <w:proofErr w:type="spellStart"/>
-      <w:r>
-        <w:rPr>
-          <w:rFonts w:ascii="Arial" w:hAnsi="Arial" w:cs="Arial"/>
-          <w:color w:val="FF0000"/>
-        </w:rPr>
-        <w:t>some time</w:t>
-      </w:r>
-      <w:proofErr w:type="spellEnd"/>
-      <w:r>
-        <w:rPr>
-          <w:rFonts w:ascii="Arial" w:hAnsi="Arial" w:cs="Arial"/>
-          <w:color w:val="FF0000"/>
-        </w:rPr>
-        <w:t xml:space="preserve"> after the main set of mometasone products were released.  The Editorial Guidelines pattern for description of strength for metered dose nasal sprays is “per actuation” whereas MOSASPRAY had its strength data entered a</w:t>
-      </w:r>
-      <w:r>
-        <w:rPr>
-          <w:rFonts w:ascii="Arial" w:hAnsi="Arial" w:cs="Arial"/>
-          <w:color w:val="FF0000"/>
-        </w:rPr>
-        <w:t>s “50MCG/SPRAY” generating an NTP of</w:t>
-      </w:r>
-      <w:r>
-        <w:rPr>
-          <w:rFonts w:ascii="Arial" w:hAnsi="Arial" w:cs="Arial"/>
-          <w:color w:val="FF0000"/>
+        <w:t>“50MCG/SPRAY” generating an NTP of</w:t>
+      </w:r>
+      <w:r>
+        <w:rPr>
+          <w:rFonts w:ascii="Arial" w:hAnsi="Arial" w:cs="Arial"/>
+          <w:color w:val="000000"/>
         </w:rPr>
         <w:br/>
         <w:t xml:space="preserve">                            mometasone furoate 50 mcg per spray nasal spray</w:t>
@@ -23981,7 +23094,7 @@
       <w:r>
         <w:rPr>
           <w:rFonts w:ascii="Arial" w:hAnsi="Arial" w:cs="Arial"/>
-          <w:color w:val="FF0000"/>
+          <w:color w:val="000000"/>
         </w:rPr>
         <w:br/>
         <w:t xml:space="preserve">instead of </w:t>
@@ -23989,7 +23102,7 @@
       <w:r>
         <w:rPr>
           <w:rFonts w:ascii="Arial" w:hAnsi="Arial" w:cs="Arial"/>
-          <w:color w:val="FF0000"/>
+          <w:color w:val="000000"/>
         </w:rPr>
         <w:br/>
         <w:t xml:space="preserve">                            mometasone furoate 50 mcg per actuation nasal spray</w:t>
@@ -23997,126 +23110,118 @@
       <w:r>
         <w:rPr>
           <w:rFonts w:ascii="Arial" w:hAnsi="Arial" w:cs="Arial"/>
+          <w:color w:val="000000"/>
+        </w:rPr>
+        <w:br/>
+        <w:t>which matches with the three other existing MPs and the existing NTP (9006259).</w:t>
+      </w:r>
+    </w:p>
+    <w:p>
+      <w:pPr>
+        <w:rPr>
+          <w:rFonts w:ascii="Arial" w:hAnsi="Arial" w:cs="Arial"/>
+          <w:color w:val="000000"/>
+        </w:rPr>
+      </w:pPr>
+      <w:r>
+        <w:rPr>
+          <w:rFonts w:ascii="Arial" w:hAnsi="Arial" w:cs="Arial"/>
+          <w:color w:val="000000"/>
+        </w:rPr>
+        <w:t xml:space="preserve">Therefore, the MOSASPRAY product needed to be suppressed so that neither it nor its incorrect NTP were released until the DPD data could be changed to give the correct NTP through the generation.  To do this, the MOSASPRAY </w:t>
+      </w:r>
+      <w:proofErr w:type="spellStart"/>
+      <w:r>
+        <w:rPr>
+          <w:rFonts w:ascii="Arial" w:hAnsi="Arial" w:cs="Arial"/>
+          <w:color w:val="000000"/>
+        </w:rPr>
+        <w:t>drug_code</w:t>
+      </w:r>
+      <w:proofErr w:type="spellEnd"/>
+      <w:r>
+        <w:rPr>
+          <w:rFonts w:ascii="Arial" w:hAnsi="Arial" w:cs="Arial"/>
+          <w:color w:val="000000"/>
+        </w:rPr>
+        <w:t xml:space="preserve"> was included on the Black List, using its </w:t>
+      </w:r>
+      <w:proofErr w:type="spellStart"/>
+      <w:r>
+        <w:rPr>
+          <w:rFonts w:ascii="Arial" w:hAnsi="Arial" w:cs="Arial"/>
+          <w:color w:val="000000"/>
+        </w:rPr>
+        <w:t>drug_code</w:t>
+      </w:r>
+      <w:proofErr w:type="spellEnd"/>
+      <w:r>
+        <w:rPr>
+          <w:rFonts w:ascii="Arial" w:hAnsi="Arial" w:cs="Arial"/>
+          <w:color w:val="000000"/>
+        </w:rPr>
+        <w:t xml:space="preserve"> of 94272.</w:t>
+      </w:r>
+    </w:p>
+    <w:p>
+      <w:pPr>
+        <w:rPr>
+          <w:rFonts w:ascii="Arial" w:hAnsi="Arial" w:cs="Arial"/>
+        </w:rPr>
+      </w:pPr>
+    </w:p>
+    <w:p>
+      <w:pPr>
+        <w:pStyle w:val="Heading3"/>
+        <w:rPr>
+          <w:rFonts w:ascii="Arial" w:hAnsi="Arial" w:cs="Arial"/>
           <w:color w:val="FF0000"/>
         </w:rPr>
-        <w:br/>
-        <w:t>which matches with the three other existing MPs and</w:t>
-      </w:r>
-      <w:r>
+      </w:pPr>
+      <w:r>
+        <w:t>Black List File Details</w:t>
+      </w:r>
+    </w:p>
+    <w:p>
+      <w:pPr>
+        <w:rPr>
+          <w:color w:val="000000"/>
+        </w:rPr>
+      </w:pPr>
+      <w:r>
+        <w:rPr>
+          <w:rFonts w:ascii="Arial" w:hAnsi="Arial" w:cs="Arial"/>
+          <w:color w:val="000000"/>
+        </w:rPr>
+        <w:t xml:space="preserve">The Black List file [ccdd-mp-blacklist-draft.csv] is found in the </w:t>
+      </w:r>
+      <w:proofErr w:type="spellStart"/>
+      <w:r>
+        <w:rPr>
+          <w:rFonts w:ascii="Arial" w:hAnsi="Arial" w:cs="Arial"/>
+          <w:color w:val="000000"/>
+        </w:rPr>
+        <w:t>src</w:t>
+      </w:r>
+      <w:proofErr w:type="spellEnd"/>
+      <w:r>
+        <w:rPr>
+          <w:rFonts w:ascii="Arial" w:hAnsi="Arial" w:cs="Arial"/>
+          <w:color w:val="000000"/>
+        </w:rPr>
+        <w:t xml:space="preserve"> folder on GitHub:</w:t>
+      </w:r>
+    </w:p>
+    <w:p>
+      <w:pPr>
         <w:rPr>
           <w:rFonts w:ascii="Arial" w:hAnsi="Arial" w:cs="Arial"/>
           <w:color w:val="FF0000"/>
         </w:rPr>
-        <w:t xml:space="preserve"> the existing NTP (9006259).</w:t>
-      </w:r>
-    </w:p>
-    <w:p>
-      <w:pPr>
-        <w:rPr>
-          <w:rFonts w:ascii="Arial" w:hAnsi="Arial" w:cs="Arial"/>
-        </w:rPr>
-      </w:pPr>
-      <w:r>
-        <w:rPr>
-          <w:rFonts w:ascii="Arial" w:hAnsi="Arial" w:cs="Arial"/>
-          <w:color w:val="FF0000"/>
-        </w:rPr>
-        <w:t xml:space="preserve">Therefore, the MOSASPRAY product needed to be suppressed so that neither it nor its incorrect NTP were released until the DPD data could be changed to give the correct NTP through the generation.  To do this, the MOSASPRAY </w:t>
-      </w:r>
-      <w:proofErr w:type="spellStart"/>
-      <w:r>
-        <w:rPr>
-          <w:rFonts w:ascii="Arial" w:hAnsi="Arial" w:cs="Arial"/>
-          <w:color w:val="FF0000"/>
-        </w:rPr>
-        <w:t>drug</w:t>
-      </w:r>
-      <w:r>
-        <w:rPr>
-          <w:rFonts w:ascii="Arial" w:hAnsi="Arial" w:cs="Arial"/>
-          <w:color w:val="FF0000"/>
-        </w:rPr>
-        <w:t>_code</w:t>
-      </w:r>
-      <w:proofErr w:type="spellEnd"/>
-      <w:r>
-        <w:rPr>
-          <w:rFonts w:ascii="Arial" w:hAnsi="Arial" w:cs="Arial"/>
-          <w:color w:val="FF0000"/>
-        </w:rPr>
-        <w:t xml:space="preserve"> was included on the Black List, using its </w:t>
-      </w:r>
-      <w:proofErr w:type="spellStart"/>
-      <w:r>
-        <w:rPr>
-          <w:rFonts w:ascii="Arial" w:hAnsi="Arial" w:cs="Arial"/>
-          <w:color w:val="FF0000"/>
-        </w:rPr>
-        <w:t>drug_code</w:t>
-      </w:r>
-      <w:proofErr w:type="spellEnd"/>
-      <w:r>
-        <w:rPr>
-          <w:rFonts w:ascii="Arial" w:hAnsi="Arial" w:cs="Arial"/>
-          <w:color w:val="FF0000"/>
-        </w:rPr>
-        <w:t xml:space="preserve"> of 94272.</w:t>
-      </w:r>
-    </w:p>
-    <w:p>
-      <w:pPr>
-        <w:rPr>
-          <w:rFonts w:ascii="Arial" w:hAnsi="Arial" w:cs="Arial"/>
-        </w:rPr>
-      </w:pPr>
-    </w:p>
-    <w:p>
-      <w:pPr>
-        <w:pStyle w:val="Heading3"/>
-        <w:rPr>
-          <w:rFonts w:ascii="Arial" w:hAnsi="Arial" w:cs="Arial"/>
-          <w:color w:val="FF0000"/>
-        </w:rPr>
-      </w:pPr>
-      <w:r>
-        <w:t>Black List File Details</w:t>
-      </w:r>
-    </w:p>
-    <w:p>
-      <w:r>
-        <w:rPr>
-          <w:rFonts w:ascii="Arial" w:hAnsi="Arial" w:cs="Arial"/>
-          <w:color w:val="FF0000"/>
-        </w:rPr>
-        <w:t xml:space="preserve">The Black List file [ccdd-mp-blacklist-draft.csv] is found in the </w:t>
-      </w:r>
-      <w:proofErr w:type="spellStart"/>
-      <w:r>
-        <w:rPr>
-          <w:rFonts w:ascii="Arial" w:hAnsi="Arial" w:cs="Arial"/>
-          <w:color w:val="FF0000"/>
-        </w:rPr>
-        <w:t>src</w:t>
-      </w:r>
-      <w:proofErr w:type="spellEnd"/>
-      <w:r>
-        <w:rPr>
-          <w:rFonts w:ascii="Arial" w:hAnsi="Arial" w:cs="Arial"/>
-          <w:color w:val="FF0000"/>
-        </w:rPr>
-        <w:t xml:space="preserve"> folder on GitHub:</w:t>
-      </w:r>
-    </w:p>
-    <w:p>
-      <w:pPr>
-        <w:rPr>
-          <w:rFonts w:ascii="Arial" w:hAnsi="Arial" w:cs="Arial"/>
-          <w:color w:val="FF0000"/>
-        </w:rPr>
       </w:pPr>
       <w:r>
         <w:pict>
-          <v:shape id="_x0000_i1026" type="#_x0000_t75" style="width:451.5pt;height:325.2pt" filled="t">
+          <v:shape id="_x0000_i1026" type="#_x0000_t75" style="width:451.6pt;height:324.85pt" filled="t">
             <v:fill color2="black"/>
             <v:imagedata r:id="rId8" o:title=""/>
           </v:shape>
@@ -24132,48 +23237,45 @@
       </w:pPr>
     </w:p>
     <w:p>
-      <w:r>
+      <w:pPr>
+        <w:rPr>
+          <w:color w:val="000000"/>
+        </w:rPr>
+      </w:pPr>
+      <w:r>
+        <w:rPr>
+          <w:rFonts w:ascii="Arial" w:hAnsi="Arial" w:cs="Arial"/>
+          <w:color w:val="000000"/>
+        </w:rPr>
+        <w:t xml:space="preserve">The structure of the “Black List” is a flat list of DPD </w:t>
+      </w:r>
+      <w:proofErr w:type="spellStart"/>
+      <w:r>
+        <w:rPr>
+          <w:rFonts w:ascii="Arial" w:hAnsi="Arial" w:cs="Arial"/>
+          <w:color w:val="000000"/>
+        </w:rPr>
+        <w:t>drug_codes</w:t>
+      </w:r>
+      <w:proofErr w:type="spellEnd"/>
+      <w:r>
+        <w:rPr>
+          <w:rFonts w:ascii="Arial" w:hAnsi="Arial" w:cs="Arial"/>
+          <w:color w:val="000000"/>
+        </w:rPr>
+        <w:t xml:space="preserve"> (NOT DINs) with each one on a separate line, enclosed in double quotes:</w:t>
+      </w:r>
+    </w:p>
+    <w:p>
+      <w:pPr>
         <w:rPr>
           <w:rFonts w:ascii="Arial" w:hAnsi="Arial" w:cs="Arial"/>
           <w:color w:val="FF0000"/>
         </w:rPr>
-        <w:t xml:space="preserve">The structure of the “Black List” is a flat list of DPD </w:t>
-      </w:r>
-      <w:proofErr w:type="spellStart"/>
-      <w:r>
-        <w:rPr>
-          <w:rFonts w:ascii="Arial" w:hAnsi="Arial" w:cs="Arial"/>
-          <w:color w:val="FF0000"/>
-        </w:rPr>
-        <w:t>drug_codes</w:t>
-      </w:r>
-      <w:proofErr w:type="spellEnd"/>
-      <w:r>
-        <w:rPr>
-          <w:rFonts w:ascii="Arial" w:hAnsi="Arial" w:cs="Arial"/>
-          <w:color w:val="FF0000"/>
-        </w:rPr>
-        <w:t xml:space="preserve"> (NOT </w:t>
-      </w:r>
-      <w:r>
-        <w:rPr>
-          <w:rFonts w:ascii="Arial" w:hAnsi="Arial" w:cs="Arial"/>
-          <w:color w:val="FF0000"/>
-        </w:rPr>
-        <w:t>DINs) with each one on a separate line, enclosed in double quotes:</w:t>
-      </w:r>
-    </w:p>
-    <w:p>
-      <w:pPr>
-        <w:rPr>
-          <w:rFonts w:ascii="Arial" w:hAnsi="Arial" w:cs="Arial"/>
-          <w:color w:val="FF0000"/>
-        </w:rPr>
-      </w:pPr>
-      <w:r>
-        <w:lastRenderedPageBreak/>
+      </w:pPr>
+      <w:r>
         <w:pict>
-          <v:shape id="_x0000_i1027" type="#_x0000_t75" style="width:451.2pt;height:191.1pt" filled="t">
+          <v:shape id="_x0000_i1027" type="#_x0000_t75" style="width:451.6pt;height:191.25pt" filled="t">
             <v:fill color2="black"/>
             <v:imagedata r:id="rId9" o:title=""/>
           </v:shape>
@@ -24184,21 +23286,22 @@
       <w:pPr>
         <w:rPr>
           <w:rFonts w:ascii="Arial" w:hAnsi="Arial" w:cs="Arial"/>
-          <w:color w:val="FF0000"/>
-        </w:rPr>
-      </w:pPr>
-      <w:r>
-        <w:rPr>
-          <w:rFonts w:ascii="Arial" w:hAnsi="Arial" w:cs="Arial"/>
-          <w:color w:val="FF0000"/>
-        </w:rPr>
+          <w:color w:val="000000"/>
+        </w:rPr>
+      </w:pPr>
+      <w:r>
+        <w:rPr>
+          <w:rFonts w:ascii="Arial" w:hAnsi="Arial" w:cs="Arial"/>
+          <w:color w:val="000000"/>
+        </w:rPr>
+        <w:lastRenderedPageBreak/>
         <w:t xml:space="preserve">The </w:t>
       </w:r>
       <w:proofErr w:type="spellStart"/>
       <w:r>
         <w:rPr>
           <w:rFonts w:ascii="Arial" w:hAnsi="Arial" w:cs="Arial"/>
-          <w:color w:val="FF0000"/>
+          <w:color w:val="000000"/>
         </w:rPr>
         <w:t>drug_code</w:t>
       </w:r>
@@ -24206,7 +23309,7 @@
       <w:r>
         <w:rPr>
           <w:rFonts w:ascii="Arial" w:hAnsi="Arial" w:cs="Arial"/>
-          <w:color w:val="FF0000"/>
+          <w:color w:val="000000"/>
         </w:rPr>
         <w:t xml:space="preserve"> for any product to be added to the Black List must be obtained from the DPD, either by direct request of HC staff or by look-up in the DPD QRYM_DRUG_PRODUCT files.</w:t>
       </w:r>
@@ -24215,31 +23318,22 @@
       <w:pPr>
         <w:rPr>
           <w:rFonts w:ascii="Arial" w:hAnsi="Arial" w:cs="Arial"/>
-          <w:color w:val="FF0000"/>
-        </w:rPr>
-      </w:pPr>
-    </w:p>
-    <w:p>
-      <w:r>
-        <w:rPr>
-          <w:rFonts w:ascii="Arial" w:hAnsi="Arial" w:cs="Arial"/>
-          <w:color w:val="FF0000"/>
-        </w:rPr>
-        <w:t>Note: Th</w:t>
-      </w:r>
-      <w:r>
-        <w:rPr>
-          <w:rFonts w:ascii="Arial" w:hAnsi="Arial" w:cs="Arial"/>
-          <w:color w:val="FF0000"/>
-        </w:rPr>
-        <w:t xml:space="preserve">e Black List can be used for active (marketed) and inactive (cancelled post market or dormant) products; particularly for the latter products may stay on the Black List indefinitely as it is not always possible or sensible to ask for DPD data change for a </w:t>
-      </w:r>
-      <w:r>
-        <w:rPr>
-          <w:rFonts w:ascii="Arial" w:hAnsi="Arial" w:cs="Arial"/>
-          <w:color w:val="FF0000"/>
-        </w:rPr>
-        <w:t>product that is no longer available for clinical use.</w:t>
+          <w:color w:val="000000"/>
+        </w:rPr>
+      </w:pPr>
+    </w:p>
+    <w:p>
+      <w:pPr>
+        <w:rPr>
+          <w:color w:val="000000"/>
+        </w:rPr>
+      </w:pPr>
+      <w:r>
+        <w:rPr>
+          <w:rFonts w:ascii="Arial" w:hAnsi="Arial" w:cs="Arial"/>
+          <w:color w:val="000000"/>
+        </w:rPr>
+        <w:t>Note: The Black List can be used for active (marketed) and inactive (cancelled post market or dormant) products; particularly for the latter products may stay on the Black List indefinitely as it is not always possible or sensible to ask for DPD data change for a product that is no longer available for clinical use.</w:t>
       </w:r>
     </w:p>
     <w:p>
@@ -24291,14 +23385,7 @@
           <w:rFonts w:ascii="Arial" w:hAnsi="Arial" w:cs="Arial"/>
           <w:sz w:val="20"/>
         </w:rPr>
-        <w:t>those where the majority of use is expected to be “per 5 mL” and are supplied with an appropriat</w:t>
-      </w:r>
-      <w:r>
-        <w:rPr>
-          <w:rFonts w:ascii="Arial" w:hAnsi="Arial" w:cs="Arial"/>
-          <w:sz w:val="20"/>
-        </w:rPr>
-        <w:t>e medicine spoon (e.g. most liquid antibiotics for oral use)</w:t>
+        <w:t>those where the majority of use is expected to be “per 5 mL” and are supplied with an appropriate medicine spoon (e.g. most liquid antibiotics for oral use)</w:t>
       </w:r>
     </w:p>
     <w:p>
@@ -24317,78 +23404,47 @@
           <w:rFonts w:ascii="Arial" w:hAnsi="Arial" w:cs="Arial"/>
           <w:sz w:val="20"/>
         </w:rPr>
-        <w:t>those where the majority of use is expected to be either “per 1 mL” and are supplied with an appropriate oral syringe (e.g. nystatin oral suspension) or where the majority of use is where the exa</w:t>
-      </w:r>
-      <w:r>
-        <w:rPr>
-          <w:rFonts w:ascii="Arial" w:hAnsi="Arial" w:cs="Arial"/>
-          <w:sz w:val="20"/>
-        </w:rPr>
-        <w:t>ct amount to administer is expected to be calculated on a per patient basis and (probably) administered using an oral syringe (e.g. digoxin oral solution)</w:t>
-      </w:r>
-    </w:p>
-    <w:p>
-      <w:pPr>
-        <w:rPr>
-          <w:rFonts w:ascii="Arial" w:hAnsi="Arial" w:cs="Arial"/>
-        </w:rPr>
-      </w:pPr>
-    </w:p>
-    <w:p>
-      <w:pPr>
-        <w:rPr>
-          <w:rFonts w:ascii="Arial" w:hAnsi="Arial" w:cs="Arial"/>
-        </w:rPr>
-      </w:pPr>
-      <w:r>
-        <w:rPr>
-          <w:rFonts w:ascii="Arial" w:hAnsi="Arial" w:cs="Arial"/>
-        </w:rPr>
-        <w:t>For the first of these forms, the strength is described using presentation strength using Strength P</w:t>
-      </w:r>
-      <w:r>
-        <w:rPr>
-          <w:rFonts w:ascii="Arial" w:hAnsi="Arial" w:cs="Arial"/>
-        </w:rPr>
-        <w:t>attern 2B (“per 5 mL”).  The dose form for the NTP should be either “oral solution”, “oral suspension” or “oral emulsion” as appropriate to the product’s formulation.</w:t>
-      </w:r>
-    </w:p>
-    <w:p>
-      <w:pPr>
-        <w:rPr>
-          <w:rFonts w:ascii="Arial" w:hAnsi="Arial" w:cs="Arial"/>
-        </w:rPr>
-      </w:pPr>
-    </w:p>
-    <w:p>
-      <w:pPr>
-        <w:rPr>
-          <w:rFonts w:ascii="Arial" w:hAnsi="Arial" w:cs="Arial"/>
-        </w:rPr>
-      </w:pPr>
-      <w:r>
-        <w:rPr>
-          <w:rFonts w:ascii="Arial" w:hAnsi="Arial" w:cs="Arial"/>
-        </w:rPr>
-        <w:t>For the first of these forms, the strength is described using concentration strength usi</w:t>
-      </w:r>
-      <w:r>
-        <w:rPr>
-          <w:rFonts w:ascii="Arial" w:hAnsi="Arial" w:cs="Arial"/>
-        </w:rPr>
-        <w:t xml:space="preserve">ng Strength Pattern 3C (“per mL”) and no unit of presentation is provided.  The dose form for the NTP should be “oral drops, solution”, “oral drops, suspension”, or “oral drops, emulsion”, even if not administered by means of counting drops (see EDQM dose </w:t>
-      </w:r>
-      <w:r>
-        <w:rPr>
-          <w:rFonts w:ascii="Arial" w:hAnsi="Arial" w:cs="Arial"/>
-        </w:rPr>
-        <w:t>form definition, which states that “the preparation is administered in small volumes by means of a suitable measuring device such as a dropper, pipette or oral syringe capable of accurate dosing”).   However, the DPD may not be able to provide the granular</w:t>
-      </w:r>
-      <w:r>
-        <w:rPr>
-          <w:rFonts w:ascii="Arial" w:hAnsi="Arial" w:cs="Arial"/>
-        </w:rPr>
-        <w:t xml:space="preserve">ity of information to support these dose form descriptions, in which case the grouping concept of “oral drops” should be used.  </w:t>
+        <w:t>those where the majority of use is expected to be either “per 1 mL” and are supplied with an appropriate oral syringe (e.g. nystatin oral suspension) or where the majority of use is where the exact amount to administer is expected to be calculated on a per patient basis and (probably) administered using an oral syringe (e.g. digoxin oral solution)</w:t>
+      </w:r>
+    </w:p>
+    <w:p>
+      <w:pPr>
+        <w:rPr>
+          <w:rFonts w:ascii="Arial" w:hAnsi="Arial" w:cs="Arial"/>
+        </w:rPr>
+      </w:pPr>
+    </w:p>
+    <w:p>
+      <w:pPr>
+        <w:rPr>
+          <w:rFonts w:ascii="Arial" w:hAnsi="Arial" w:cs="Arial"/>
+        </w:rPr>
+      </w:pPr>
+      <w:r>
+        <w:rPr>
+          <w:rFonts w:ascii="Arial" w:hAnsi="Arial" w:cs="Arial"/>
+        </w:rPr>
+        <w:t>For the first of these forms, the strength is described using presentation strength using Strength Pattern 2B (“per 5 mL”).  The dose form for the NTP should be either “oral solution”, “oral suspension” or “oral emulsion” as appropriate to the product’s formulation.</w:t>
+      </w:r>
+    </w:p>
+    <w:p>
+      <w:pPr>
+        <w:rPr>
+          <w:rFonts w:ascii="Arial" w:hAnsi="Arial" w:cs="Arial"/>
+        </w:rPr>
+      </w:pPr>
+    </w:p>
+    <w:p>
+      <w:pPr>
+        <w:rPr>
+          <w:rFonts w:ascii="Arial" w:hAnsi="Arial" w:cs="Arial"/>
+        </w:rPr>
+      </w:pPr>
+      <w:r>
+        <w:rPr>
+          <w:rFonts w:ascii="Arial" w:hAnsi="Arial" w:cs="Arial"/>
+        </w:rPr>
+        <w:t xml:space="preserve">For the first of these forms, the strength is described using concentration strength using Strength Pattern 3C (“per mL”) and no unit of presentation is provided.  The dose form for the NTP should be “oral drops, solution”, “oral drops, suspension”, or “oral drops, emulsion”, even if not administered by means of counting drops (see EDQM dose form definition, which states that “the preparation is administered in small volumes by means of a suitable measuring device such as a dropper, pipette or oral syringe capable of accurate dosing”).   However, the DPD may not be able to provide the granularity of information to support these dose form descriptions, in which case the grouping concept of “oral drops” should be used.  </w:t>
       </w:r>
     </w:p>
     <w:p>
@@ -24416,14 +23472,7 @@
             <w:rStyle w:val="Hyperlink"/>
             <w:rFonts w:ascii="Arial" w:hAnsi="Arial" w:cs="Arial"/>
           </w:rPr>
-          <w:t xml:space="preserve">Strength Units </w:t>
-        </w:r>
-        <w:r>
-          <w:rPr>
-            <w:rStyle w:val="Hyperlink"/>
-            <w:rFonts w:ascii="Arial" w:hAnsi="Arial" w:cs="Arial"/>
-          </w:rPr>
-          <w:t>of Measure</w:t>
+          <w:t>Strength Units of Measure</w:t>
         </w:r>
       </w:hyperlink>
       <w:r>
@@ -24456,13 +23505,7 @@
         <w:rPr>
           <w:rFonts w:ascii="Arial" w:hAnsi="Arial" w:cs="Arial"/>
         </w:rPr>
-        <w:t>As well as being presented in (standard) ampoules and vials, injectable products, especially liquid injectable (e.g. solutions for injection and suspensions for injection) may be presented in syringes and pens.  Syri</w:t>
-      </w:r>
-      <w:r>
-        <w:rPr>
-          <w:rFonts w:ascii="Arial" w:hAnsi="Arial" w:cs="Arial"/>
-        </w:rPr>
-        <w:t>nges and pens can therefore be units of presentation, as they are the intimate container that the medicinal product is delivered in from the manufacturer.</w:t>
+        <w:t>As well as being presented in (standard) ampoules and vials, injectable products, especially liquid injectable (e.g. solutions for injection and suspensions for injection) may be presented in syringes and pens.  Syringes and pens can therefore be units of presentation, as they are the intimate container that the medicinal product is delivered in from the manufacturer.</w:t>
       </w:r>
     </w:p>
     <w:p>
@@ -24473,7 +23516,6 @@
         </w:rPr>
       </w:pPr>
       <w:r>
-        <w:lastRenderedPageBreak/>
         <w:t>Syringe as a Unit of Presentation</w:t>
       </w:r>
     </w:p>
@@ -24495,19 +23537,7 @@
         <w:rPr>
           <w:rFonts w:ascii="Arial" w:hAnsi="Arial" w:cs="Arial"/>
         </w:rPr>
-        <w:t xml:space="preserve"> is a unit of presentation consisting of a barrel tube whi</w:t>
-      </w:r>
-      <w:r>
-        <w:rPr>
-          <w:rFonts w:ascii="Arial" w:hAnsi="Arial" w:cs="Arial"/>
-        </w:rPr>
-        <w:t>ch contains the medication, and a plunger that is pushed to allow the contents to discharge through the end of the barrel.  There is usually has a needle attached to allow direct administration (often subcutaneously).  The barrel of the syringe typically h</w:t>
-      </w:r>
-      <w:r>
-        <w:rPr>
-          <w:rFonts w:ascii="Arial" w:hAnsi="Arial" w:cs="Arial"/>
-        </w:rPr>
-        <w:t>as graduated marking to indicate volume (or quantity) of medication.  For many products presented in a syringe unit of presentation, the entire contents of the syringe will be given in a single administration event.</w:t>
+        <w:t xml:space="preserve"> is a unit of presentation consisting of a barrel tube which contains the medication, and a plunger that is pushed to allow the contents to discharge through the end of the barrel.  There is usually has a needle attached to allow direct administration (often subcutaneously).  The barrel of the syringe typically has graduated marking to indicate volume (or quantity) of medication.  For many products presented in a syringe unit of presentation, the entire contents of the syringe will be given in a single administration event.</w:t>
       </w:r>
     </w:p>
     <w:p>
@@ -24518,7 +23548,7 @@
       </w:pPr>
       <w:r>
         <w:pict>
-          <v:shape id="_x0000_i1028" type="#_x0000_t75" style="width:216.9pt;height:130.5pt" filled="t">
+          <v:shape id="_x0000_i1028" type="#_x0000_t75" style="width:217.15pt;height:130.75pt" filled="t">
             <v:fill color2="black"/>
             <v:imagedata r:id="rId10" o:title=""/>
           </v:shape>
@@ -24549,13 +23579,7 @@
         <w:rPr>
           <w:rFonts w:ascii="Arial" w:hAnsi="Arial" w:cs="Arial"/>
         </w:rPr>
-        <w:t>A syringe unit of presentation is mo</w:t>
-      </w:r>
-      <w:r>
-        <w:rPr>
-          <w:rFonts w:ascii="Arial" w:hAnsi="Arial" w:cs="Arial"/>
-        </w:rPr>
-        <w:t>st likely to be single use only.</w:t>
+        <w:t>A syringe unit of presentation is most likely to be single use only.</w:t>
       </w:r>
     </w:p>
     <w:p>
@@ -24597,35 +23621,137 @@
           <w:color w:val="1F4E79"/>
           <w:sz w:val="22"/>
         </w:rPr>
-        <w:t>Describing strength for products pre</w:t>
-      </w:r>
+        <w:t>Describing strength for products presented in a syringe</w:t>
+      </w:r>
+    </w:p>
+    <w:p>
+      <w:pPr>
+        <w:rPr>
+          <w:rFonts w:ascii="Arial" w:hAnsi="Arial" w:cs="Arial"/>
+        </w:rPr>
+      </w:pPr>
+      <w:r>
+        <w:rPr>
+          <w:rFonts w:ascii="Arial" w:hAnsi="Arial" w:cs="Arial"/>
+        </w:rPr>
+        <w:t>Since the entire contents of the syringe will usually be given in a single administration event, presentation strength should be used to describe the product strength.  There is no requirement to provide the total volume contained, only the presentation strength.</w:t>
+      </w:r>
+    </w:p>
+    <w:p>
+      <w:pPr>
+        <w:rPr>
+          <w:rFonts w:ascii="Arial" w:hAnsi="Arial" w:cs="Arial"/>
+        </w:rPr>
+      </w:pPr>
+      <w:r>
+        <w:rPr>
+          <w:rFonts w:ascii="Arial" w:hAnsi="Arial" w:cs="Arial"/>
+        </w:rPr>
+        <w:t xml:space="preserve">For example: </w:t>
+      </w:r>
+    </w:p>
+    <w:p>
+      <w:pPr>
+        <w:ind w:left="720"/>
+        <w:rPr>
+          <w:rFonts w:ascii="Arial" w:hAnsi="Arial" w:cs="Arial"/>
+        </w:rPr>
+      </w:pPr>
+      <w:proofErr w:type="spellStart"/>
+      <w:r>
+        <w:rPr>
+          <w:rFonts w:ascii="Arial" w:hAnsi="Arial" w:cs="Arial"/>
+        </w:rPr>
+        <w:t>dalteparin</w:t>
+      </w:r>
+      <w:proofErr w:type="spellEnd"/>
+      <w:r>
+        <w:rPr>
+          <w:rFonts w:ascii="Arial" w:hAnsi="Arial" w:cs="Arial"/>
+        </w:rPr>
+        <w:t xml:space="preserve"> sodium 5000 unit per 0.2 mL solution for injection syringe</w:t>
+      </w:r>
+    </w:p>
+    <w:p>
+      <w:pPr>
+        <w:ind w:left="720"/>
+        <w:rPr>
+          <w:rFonts w:ascii="Arial" w:hAnsi="Arial" w:cs="Arial"/>
+          <w:color w:val="FF0000"/>
+        </w:rPr>
+      </w:pPr>
+      <w:r>
+        <w:rPr>
+          <w:rFonts w:ascii="Arial" w:hAnsi="Arial" w:cs="Arial"/>
+        </w:rPr>
+        <w:t>furosemide 40 mg per 4 mL solution for injection syringe</w:t>
+      </w:r>
+    </w:p>
+    <w:p>
+      <w:pPr>
+        <w:ind w:left="720"/>
+        <w:rPr>
+          <w:rFonts w:ascii="Arial" w:hAnsi="Arial" w:cs="Arial"/>
+          <w:color w:val="FF0000"/>
+        </w:rPr>
+      </w:pPr>
+    </w:p>
+    <w:p>
+      <w:pPr>
+        <w:rPr>
+          <w:rFonts w:ascii="Arial" w:hAnsi="Arial" w:cs="Arial"/>
+        </w:rPr>
+      </w:pPr>
       <w:r>
         <w:rPr>
           <w:rFonts w:ascii="Calibri Light" w:hAnsi="Calibri Light" w:cs="Arial"/>
           <w:color w:val="1F4E79"/>
           <w:sz w:val="22"/>
         </w:rPr>
-        <w:t>sented in a syringe</w:t>
-      </w:r>
-    </w:p>
-    <w:p>
-      <w:pPr>
-        <w:rPr>
-          <w:rFonts w:ascii="Arial" w:hAnsi="Arial" w:cs="Arial"/>
-        </w:rPr>
-      </w:pPr>
-      <w:r>
-        <w:rPr>
-          <w:rFonts w:ascii="Arial" w:hAnsi="Arial" w:cs="Arial"/>
-        </w:rPr>
-        <w:t>Since the entire contents of the syringe will usually be given in a single administration event, presentation strength should be used to describe the product strength.  There is no requirement to provide the total volume contained, only</w:t>
-      </w:r>
-      <w:r>
-        <w:rPr>
-          <w:rFonts w:ascii="Arial" w:hAnsi="Arial" w:cs="Arial"/>
-        </w:rPr>
-        <w:t xml:space="preserve"> the presentation strength.</w:t>
-      </w:r>
+        <w:t>Auto-injectors</w:t>
+      </w:r>
+    </w:p>
+    <w:p>
+      <w:pPr>
+        <w:rPr>
+          <w:rFonts w:ascii="Arial" w:hAnsi="Arial" w:cs="Arial"/>
+        </w:rPr>
+      </w:pPr>
+      <w:r>
+        <w:rPr>
+          <w:rFonts w:ascii="Arial" w:hAnsi="Arial" w:cs="Arial"/>
+        </w:rPr>
+        <w:t>An autoinjector is a (north American) term that describes a medical device for medicine administration that is a variation of pre-filled syringe.  An autoinjector device contains a pre-filled syringe and a pre-loaded spring or similar that, when activated, depresses the plunger of the syringe so that, in combination with the needle, the medication is “automatically” injected to the required depth (usually subcutaneous).  This overcomes any hesitation that might be incurred by a patient or carer in administering the product through the skin’s barrier.  Newer devices may use compressed gas rather than a spring. </w:t>
+      </w:r>
+    </w:p>
+    <w:p>
+      <w:pPr>
+        <w:rPr>
+          <w:rFonts w:ascii="Arial" w:hAnsi="Arial" w:cs="Arial"/>
+        </w:rPr>
+      </w:pPr>
+    </w:p>
+    <w:p>
+      <w:pPr>
+        <w:rPr>
+          <w:rFonts w:ascii="Arial" w:hAnsi="Arial" w:cs="Arial"/>
+          <w:color w:val="FF0000"/>
+        </w:rPr>
+      </w:pPr>
+      <w:r>
+        <w:rPr>
+          <w:rFonts w:ascii="Arial" w:hAnsi="Arial" w:cs="Arial"/>
+        </w:rPr>
+        <w:t>Since an autoinjector is an administration device, it is not included in an NTP formal name for CCDD concepts, although the term is likely to be present in the DPD Brand Name and therefore it will be present in the MP formal name.  Products that are described as having an autoinjector should have their unit of presentation as “syringe” as this is the intimate container that presents the medication inside the autoinjector device.  Prescribers that specifically wish a patient to receive an autoinjector product should prescribe by brand name.</w:t>
+      </w:r>
+    </w:p>
+    <w:p>
+      <w:pPr>
+        <w:rPr>
+          <w:rFonts w:ascii="Arial" w:hAnsi="Arial" w:cs="Arial"/>
+          <w:color w:val="FF0000"/>
+        </w:rPr>
+      </w:pPr>
     </w:p>
     <w:p>
       <w:pPr>
@@ -24645,28 +23771,6 @@
         <w:ind w:left="720"/>
         <w:rPr>
           <w:rFonts w:ascii="Arial" w:hAnsi="Arial" w:cs="Arial"/>
-        </w:rPr>
-      </w:pPr>
-      <w:proofErr w:type="spellStart"/>
-      <w:r>
-        <w:rPr>
-          <w:rFonts w:ascii="Arial" w:hAnsi="Arial" w:cs="Arial"/>
-        </w:rPr>
-        <w:t>dalteparin</w:t>
-      </w:r>
-      <w:proofErr w:type="spellEnd"/>
-      <w:r>
-        <w:rPr>
-          <w:rFonts w:ascii="Arial" w:hAnsi="Arial" w:cs="Arial"/>
-        </w:rPr>
-        <w:t xml:space="preserve"> sodium 5000 unit per 0.2 mL solution for injection syringe</w:t>
-      </w:r>
-    </w:p>
-    <w:p>
-      <w:pPr>
-        <w:ind w:left="720"/>
-        <w:rPr>
-          <w:rFonts w:ascii="Arial" w:hAnsi="Arial" w:cs="Arial"/>
           <w:color w:val="FF0000"/>
         </w:rPr>
       </w:pPr>
@@ -24674,12 +23778,11 @@
         <w:rPr>
           <w:rFonts w:ascii="Arial" w:hAnsi="Arial" w:cs="Arial"/>
         </w:rPr>
-        <w:t>furosemide 40 mg per 4 mL solution for injection syringe</w:t>
-      </w:r>
-    </w:p>
-    <w:p>
-      <w:pPr>
-        <w:ind w:left="720"/>
+        <w:t>sumatriptan (sumatriptan succinate) 6 mg per 0.5 mL solution for injection syringe</w:t>
+      </w:r>
+    </w:p>
+    <w:p>
+      <w:pPr>
         <w:rPr>
           <w:rFonts w:ascii="Arial" w:hAnsi="Arial" w:cs="Arial"/>
           <w:color w:val="FF0000"/>
@@ -24688,56 +23791,14 @@
     </w:p>
     <w:p>
       <w:pPr>
-        <w:rPr>
-          <w:rFonts w:ascii="Arial" w:hAnsi="Arial" w:cs="Arial"/>
-        </w:rPr>
-      </w:pPr>
-      <w:r>
-        <w:rPr>
-          <w:rFonts w:ascii="Calibri Light" w:hAnsi="Calibri Light" w:cs="Arial"/>
-          <w:color w:val="1F4E79"/>
-          <w:sz w:val="22"/>
-        </w:rPr>
-        <w:t>Auto-injectors</w:t>
-      </w:r>
-    </w:p>
-    <w:p>
-      <w:pPr>
-        <w:rPr>
-          <w:rFonts w:ascii="Arial" w:hAnsi="Arial" w:cs="Arial"/>
-        </w:rPr>
-      </w:pPr>
-      <w:r>
-        <w:rPr>
-          <w:rFonts w:ascii="Arial" w:hAnsi="Arial" w:cs="Arial"/>
-        </w:rPr>
-        <w:t>An autoinjector is a (north American) term that describes a medical dev</w:t>
-      </w:r>
-      <w:r>
-        <w:rPr>
-          <w:rFonts w:ascii="Arial" w:hAnsi="Arial" w:cs="Arial"/>
-        </w:rPr>
-        <w:t xml:space="preserve">ice for medicine administration that is a variation of pre-filled syringe.  An autoinjector device contains a pre-filled syringe and a pre-loaded spring or similar that, when activated, depresses the plunger of the syringe so that, in combination with the </w:t>
-      </w:r>
-      <w:r>
-        <w:rPr>
-          <w:rFonts w:ascii="Arial" w:hAnsi="Arial" w:cs="Arial"/>
-        </w:rPr>
-        <w:t>needle, the medication is “automatically” injected to the required depth (usually subcutaneous).  This overcomes any hesitation that might be incurred by a patient or carer in administering the product through the skin’s barrier.  Newer devices may use com</w:t>
-      </w:r>
-      <w:r>
-        <w:rPr>
-          <w:rFonts w:ascii="Arial" w:hAnsi="Arial" w:cs="Arial"/>
-        </w:rPr>
-        <w:t>pressed gas rather than a spring. </w:t>
-      </w:r>
-    </w:p>
-    <w:p>
-      <w:pPr>
-        <w:rPr>
-          <w:rFonts w:ascii="Arial" w:hAnsi="Arial" w:cs="Arial"/>
-        </w:rPr>
-      </w:pPr>
+        <w:pStyle w:val="Heading3"/>
+        <w:rPr>
+          <w:rFonts w:ascii="Arial" w:hAnsi="Arial" w:cs="Arial"/>
+        </w:rPr>
+      </w:pPr>
+      <w:r>
+        <w:t>Pen as a Unit of Presentation</w:t>
+      </w:r>
     </w:p>
     <w:p>
       <w:pPr>
@@ -24750,19 +23811,7 @@
         <w:rPr>
           <w:rFonts w:ascii="Arial" w:hAnsi="Arial" w:cs="Arial"/>
         </w:rPr>
-        <w:t>Since an autoinjector is an administration device, it is not included in an NTP formal name for CCDD concepts, although the term is likely to be present in the DPD Brand Name and therefore it will be present in the MP fo</w:t>
-      </w:r>
-      <w:r>
-        <w:rPr>
-          <w:rFonts w:ascii="Arial" w:hAnsi="Arial" w:cs="Arial"/>
-        </w:rPr>
-        <w:t>rmal name.  Products that are described as having an autoinjector should have their unit of presentation as “syringe” as this is the intimate container that presents the medication inside the autoinjector device.  Prescribers that specifically wish a patie</w:t>
-      </w:r>
-      <w:r>
-        <w:rPr>
-          <w:rFonts w:ascii="Arial" w:hAnsi="Arial" w:cs="Arial"/>
-        </w:rPr>
-        <w:t>nt to receive an autoinjector product should prescribe by brand name.</w:t>
+        <w:t>A pen is a unit of presentation consisting of a barrel which houses the medication reservoir (usually a cartridge) and a cap which covers the (disposable) needle.  Because most pen devices are designed specifically to support variable delivery amounts for the medication, there is usually a dose adjustment dial at the opposite end to the cap.  This may be a completely variable dose adjustment, as in the insulin pens where any (reasonable) quantity of units can be selected, or there may be a small selection of dose amounts offered.</w:t>
       </w:r>
     </w:p>
     <w:p>
@@ -24777,100 +23826,20 @@
       <w:pPr>
         <w:rPr>
           <w:rFonts w:ascii="Arial" w:hAnsi="Arial" w:cs="Arial"/>
-        </w:rPr>
-      </w:pPr>
-      <w:r>
-        <w:rPr>
-          <w:rFonts w:ascii="Arial" w:hAnsi="Arial" w:cs="Arial"/>
-        </w:rPr>
-        <w:t xml:space="preserve">For example: </w:t>
-      </w:r>
-    </w:p>
-    <w:p>
-      <w:pPr>
-        <w:ind w:left="720"/>
-        <w:rPr>
-          <w:rFonts w:ascii="Arial" w:hAnsi="Arial" w:cs="Arial"/>
           <w:color w:val="FF0000"/>
         </w:rPr>
       </w:pPr>
-      <w:r>
-        <w:rPr>
-          <w:rFonts w:ascii="Arial" w:hAnsi="Arial" w:cs="Arial"/>
-        </w:rPr>
-        <w:t>sumatriptan (sumatriptan succinate) 6 mg per 0.5 mL solution for injection syringe</w:t>
-      </w:r>
-    </w:p>
-    <w:p>
-      <w:pPr>
-        <w:rPr>
-          <w:rFonts w:ascii="Arial" w:hAnsi="Arial" w:cs="Arial"/>
-          <w:color w:val="FF0000"/>
-        </w:rPr>
-      </w:pPr>
-    </w:p>
-    <w:p>
-      <w:pPr>
-        <w:pStyle w:val="Heading3"/>
-        <w:rPr>
-          <w:rFonts w:ascii="Arial" w:hAnsi="Arial" w:cs="Arial"/>
-        </w:rPr>
-      </w:pPr>
-      <w:r>
-        <w:t>Pen as a Unit of Presentation</w:t>
-      </w:r>
-    </w:p>
-    <w:p>
-      <w:pPr>
-        <w:rPr>
-          <w:rFonts w:ascii="Arial" w:hAnsi="Arial" w:cs="Arial"/>
-          <w:color w:val="FF0000"/>
-        </w:rPr>
-      </w:pPr>
-      <w:r>
-        <w:rPr>
-          <w:rFonts w:ascii="Arial" w:hAnsi="Arial" w:cs="Arial"/>
-        </w:rPr>
-        <w:t>A pen is a unit of presentation consisting of a barrel wh</w:t>
-      </w:r>
-      <w:r>
-        <w:rPr>
-          <w:rFonts w:ascii="Arial" w:hAnsi="Arial" w:cs="Arial"/>
-        </w:rPr>
-        <w:t>ich houses the medication reservoir (usually a cartridge) and a cap which covers the (disposable) needle.  Because most pen devices are designed specifically to support variable delivery amounts for the medication, there is usually a dose adjustment dial a</w:t>
-      </w:r>
-      <w:r>
-        <w:rPr>
-          <w:rFonts w:ascii="Arial" w:hAnsi="Arial" w:cs="Arial"/>
-        </w:rPr>
-        <w:t>t the opposite end to the cap.  This may be a completely variable dose adjustment, as in the insulin pens where any (reasonable) quantity of units can be selected, or there may be a small selection of dose amounts offered.</w:t>
-      </w:r>
-    </w:p>
-    <w:p>
-      <w:pPr>
-        <w:rPr>
-          <w:rFonts w:ascii="Arial" w:hAnsi="Arial" w:cs="Arial"/>
-          <w:color w:val="FF0000"/>
-        </w:rPr>
-      </w:pPr>
-    </w:p>
-    <w:p>
-      <w:pPr>
-        <w:rPr>
-          <w:rFonts w:ascii="Arial" w:hAnsi="Arial" w:cs="Arial"/>
-          <w:color w:val="FF0000"/>
-        </w:rPr>
-      </w:pPr>
-    </w:p>
-    <w:p>
-      <w:pPr>
-        <w:rPr>
-          <w:rFonts w:ascii="Arial" w:hAnsi="Arial" w:cs="Arial"/>
-        </w:rPr>
-      </w:pPr>
-      <w:r>
+    </w:p>
+    <w:p>
+      <w:pPr>
+        <w:rPr>
+          <w:rFonts w:ascii="Arial" w:hAnsi="Arial" w:cs="Arial"/>
+        </w:rPr>
+      </w:pPr>
+      <w:r>
+        <w:lastRenderedPageBreak/>
         <w:pict>
-          <v:shape id="_x0000_i1029" type="#_x0000_t75" style="width:276pt;height:225pt" filled="t">
+          <v:shape id="_x0000_i1029" type="#_x0000_t75" style="width:275.9pt;height:225.2pt" filled="t">
             <v:fill color2="black"/>
             <v:imagedata r:id="rId11" o:title=""/>
           </v:shape>
@@ -24887,38 +23856,20 @@
         <w:rPr>
           <w:rFonts w:ascii="Arial" w:hAnsi="Arial" w:cs="Arial"/>
         </w:rPr>
-        <w:t>Almost all pens are re-usable</w:t>
-      </w:r>
-      <w:r>
-        <w:rPr>
-          <w:rFonts w:ascii="Arial" w:hAnsi="Arial" w:cs="Arial"/>
-        </w:rPr>
-        <w:t>, with the needles being replaced after each use although there are a small number of single use pen products, where the entire content of the reservoir is discharged in a single administration (in these cases there is no dose adjustment dial).</w:t>
-      </w:r>
-    </w:p>
-    <w:p>
-      <w:pPr>
-        <w:rPr>
-          <w:rFonts w:ascii="Arial" w:hAnsi="Arial" w:cs="Arial"/>
-        </w:rPr>
-      </w:pPr>
-      <w:r>
-        <w:rPr>
-          <w:rFonts w:ascii="Arial" w:hAnsi="Arial" w:cs="Arial"/>
-        </w:rPr>
-        <w:t>Some pen de</w:t>
-      </w:r>
-      <w:r>
-        <w:rPr>
-          <w:rFonts w:ascii="Arial" w:hAnsi="Arial" w:cs="Arial"/>
-        </w:rPr>
-        <w:t>vices (e.g. for insulin) are re-fillable, with the cartridges being made available separately, in which case the unit of presentation for the medicinal product is “cartridge”.  Other pen devices are not re-fillable; once the medication in the reservoir has</w:t>
-      </w:r>
-      <w:r>
-        <w:rPr>
-          <w:rFonts w:ascii="Arial" w:hAnsi="Arial" w:cs="Arial"/>
-        </w:rPr>
-        <w:t xml:space="preserve"> been used up (or has exceeded its expiry date) then the entire pen must be discarded.  These products have “pen” as their unit of presentation.</w:t>
+        <w:t>Almost all pens are re-usable, with the needles being replaced after each use although there are a small number of single use pen products, where the entire content of the reservoir is discharged in a single administration (in these cases there is no dose adjustment dial).</w:t>
+      </w:r>
+    </w:p>
+    <w:p>
+      <w:pPr>
+        <w:rPr>
+          <w:rFonts w:ascii="Arial" w:hAnsi="Arial" w:cs="Arial"/>
+        </w:rPr>
+      </w:pPr>
+      <w:r>
+        <w:rPr>
+          <w:rFonts w:ascii="Arial" w:hAnsi="Arial" w:cs="Arial"/>
+        </w:rPr>
+        <w:t>Some pen devices (e.g. for insulin) are re-fillable, with the cartridges being made available separately, in which case the unit of presentation for the medicinal product is “cartridge”.  Other pen devices are not re-fillable; once the medication in the reservoir has been used up (or has exceeded its expiry date) then the entire pen must be discarded.  These products have “pen” as their unit of presentation.</w:t>
       </w:r>
     </w:p>
     <w:p>
@@ -24939,13 +23890,7 @@
         <w:rPr>
           <w:rFonts w:ascii="Arial" w:hAnsi="Arial" w:cs="Arial"/>
         </w:rPr>
-        <w:t>When used as a unit of presentation, the term should be “pen”.  When used as a container description, EDQM rec</w:t>
-      </w:r>
-      <w:r>
-        <w:rPr>
-          <w:rFonts w:ascii="Arial" w:hAnsi="Arial" w:cs="Arial"/>
-        </w:rPr>
-        <w:t>ommends the term “pre-filled pen” to distinguish the two concepts.</w:t>
+        <w:t>When used as a unit of presentation, the term should be “pen”.  When used as a container description, EDQM recommends the term “pre-filled pen” to distinguish the two concepts.</w:t>
       </w:r>
     </w:p>
     <w:p>
@@ -24998,13 +23943,7 @@
         <w:rPr>
           <w:rFonts w:ascii="Arial" w:hAnsi="Arial" w:cs="Arial"/>
         </w:rPr>
-        <w:t>Since pens are used primarily for medications that have a variable administration dose quantity and have</w:t>
-      </w:r>
-      <w:r>
-        <w:rPr>
-          <w:rFonts w:ascii="Arial" w:hAnsi="Arial" w:cs="Arial"/>
-        </w:rPr>
-        <w:t xml:space="preserve"> some sort of dosage adjustment mechanism, it is more appropriate to describe their strength as a concentration strength rather than a presentation strength, but also to give the total volume of the medication present in the pen.</w:t>
+        <w:t>Since pens are used primarily for medications that have a variable administration dose quantity and have some sort of dosage adjustment mechanism, it is more appropriate to describe their strength as a concentration strength rather than a presentation strength, but also to give the total volume of the medication present in the pen.</w:t>
       </w:r>
     </w:p>
     <w:p>
@@ -25031,13 +23970,7 @@
         <w:rPr>
           <w:rFonts w:ascii="Arial" w:hAnsi="Arial" w:cs="Arial"/>
         </w:rPr>
-        <w:t>insulin lispr</w:t>
-      </w:r>
-      <w:r>
-        <w:rPr>
-          <w:rFonts w:ascii="Arial" w:hAnsi="Arial" w:cs="Arial"/>
-        </w:rPr>
-        <w:t>o 100 unit per mL solution for injection 3 mL pen</w:t>
+        <w:t>insulin lispro 100 unit per mL solution for injection 3 mL pen</w:t>
       </w:r>
     </w:p>
     <w:p>
@@ -25114,13 +24047,7 @@
         <w:rPr>
           <w:rFonts w:ascii="Arial" w:hAnsi="Arial" w:cs="Arial"/>
         </w:rPr>
-        <w:t>adalimuma</w:t>
-      </w:r>
-      <w:r>
-        <w:rPr>
-          <w:rFonts w:ascii="Arial" w:hAnsi="Arial" w:cs="Arial"/>
-        </w:rPr>
-        <w:t>b 40 mg per 0.4 mL solution for injection pen</w:t>
+        <w:t>adalimumab 40 mg per 0.4 mL solution for injection pen</w:t>
       </w:r>
     </w:p>
     <w:p>
@@ -25177,13 +24104,7 @@
         <w:rPr>
           <w:rFonts w:ascii="Arial" w:hAnsi="Arial" w:cs="Arial"/>
         </w:rPr>
-        <w:t xml:space="preserve">By having a fixed dosage amount, these pens are equivalent products that have a metered dose delivery that “bounds” the presentation of </w:t>
-      </w:r>
-      <w:r>
-        <w:rPr>
-          <w:rFonts w:ascii="Arial" w:hAnsi="Arial" w:cs="Arial"/>
-        </w:rPr>
-        <w:t>the product to the patient, and as such are best described using Strength pattern 1C, with the addition of “pre-filled pen” as this is truly a description of the container added to help the user.</w:t>
+        <w:t>By having a fixed dosage amount, these pens are equivalent products that have a metered dose delivery that “bounds” the presentation of the product to the patient, and as such are best described using Strength pattern 1C, with the addition of “pre-filled pen” as this is truly a description of the container added to help the user.</w:t>
       </w:r>
     </w:p>
     <w:p>
@@ -25210,13 +24131,7 @@
         <w:rPr>
           <w:rFonts w:ascii="Arial" w:hAnsi="Arial" w:cs="Arial"/>
         </w:rPr>
-        <w:t>exenatide 5 mcg per actuation solution for inje</w:t>
-      </w:r>
-      <w:r>
-        <w:rPr>
-          <w:rFonts w:ascii="Arial" w:hAnsi="Arial" w:cs="Arial"/>
-        </w:rPr>
-        <w:t>ction pre-filled pen</w:t>
+        <w:t>exenatide 5 mcg per actuation solution for injection pre-filled pen</w:t>
       </w:r>
     </w:p>
     <w:p>
@@ -25265,7 +24180,7 @@
       </w:pPr>
       <w:r>
         <w:pict>
-          <v:shape id="_x0000_i1030" type="#_x0000_t75" style="width:60.9pt;height:136.5pt" filled="t">
+          <v:shape id="_x0000_i1030" type="#_x0000_t75" style="width:61.05pt;height:136.5pt" filled="t">
             <v:fill color2="black"/>
             <v:imagedata r:id="rId12" o:title=""/>
           </v:shape>
@@ -25276,7 +24191,7 @@
       </w:r>
       <w:r>
         <w:pict>
-          <v:shape id="_x0000_i1031" type="#_x0000_t75" style="width:180.3pt;height:99.3pt" filled="t">
+          <v:shape id="_x0000_i1031" type="#_x0000_t75" style="width:180.3pt;height:99.05pt" filled="t">
             <v:fill color2="black"/>
             <v:imagedata r:id="rId13" o:title=""/>
           </v:shape>
@@ -25293,39 +24208,27 @@
         <w:rPr>
           <w:rFonts w:ascii="Arial" w:hAnsi="Arial" w:cs="Arial"/>
         </w:rPr>
-        <w:t>Some products, usually powders for solution or suspension for injection, are presented in an intimate container that contains two chambe</w:t>
-      </w:r>
-      <w:r>
-        <w:rPr>
-          <w:rFonts w:ascii="Arial" w:hAnsi="Arial" w:cs="Arial"/>
-        </w:rPr>
-        <w:t>rs, usually separated by some sort of bung or plug.  The bung or plug barrier is removed (usually by being mechanically pushed though) just prior to administration, dissolving the powder that was held in one chamber in the diluent in the other chamber.</w:t>
-      </w:r>
-    </w:p>
-    <w:p>
-      <w:pPr>
-        <w:rPr>
-          <w:rFonts w:ascii="Arial" w:hAnsi="Arial" w:cs="Arial"/>
-        </w:rPr>
-      </w:pPr>
-    </w:p>
-    <w:p>
-      <w:pPr>
-        <w:rPr>
-          <w:rFonts w:ascii="Arial" w:hAnsi="Arial" w:cs="Arial"/>
-        </w:rPr>
-      </w:pPr>
-      <w:r>
-        <w:rPr>
-          <w:rFonts w:ascii="Arial" w:hAnsi="Arial" w:cs="Arial"/>
-        </w:rPr>
-        <w:t>In</w:t>
-      </w:r>
-      <w:r>
-        <w:rPr>
-          <w:rFonts w:ascii="Arial" w:hAnsi="Arial" w:cs="Arial"/>
-        </w:rPr>
-        <w:t xml:space="preserve"> CCDD, products specifically supplied with a diluent are considered combination products and are described using the following format:</w:t>
+        <w:t>Some products, usually powders for solution or suspension for injection, are presented in an intimate container that contains two chambers, usually separated by some sort of bung or plug.  The bung or plug barrier is removed (usually by being mechanically pushed though) just prior to administration, dissolving the powder that was held in one chamber in the diluent in the other chamber.</w:t>
+      </w:r>
+    </w:p>
+    <w:p>
+      <w:pPr>
+        <w:rPr>
+          <w:rFonts w:ascii="Arial" w:hAnsi="Arial" w:cs="Arial"/>
+        </w:rPr>
+      </w:pPr>
+    </w:p>
+    <w:p>
+      <w:pPr>
+        <w:rPr>
+          <w:rFonts w:ascii="Arial" w:hAnsi="Arial" w:cs="Arial"/>
+        </w:rPr>
+      </w:pPr>
+      <w:r>
+        <w:rPr>
+          <w:rFonts w:ascii="Arial" w:hAnsi="Arial" w:cs="Arial"/>
+        </w:rPr>
+        <w:t>In CCDD, products specifically supplied with a diluent are considered combination products and are described using the following format:</w:t>
       </w:r>
     </w:p>
     <w:p>
@@ -25351,13 +24254,7 @@
         <w:rPr>
           <w:rFonts w:ascii="Arial" w:hAnsi="Arial" w:cs="Arial"/>
         </w:rPr>
-        <w:t>Example: risperidone 25 mg per vial powder for prolonge</w:t>
-      </w:r>
-      <w:r>
-        <w:rPr>
-          <w:rFonts w:ascii="Arial" w:hAnsi="Arial" w:cs="Arial"/>
-        </w:rPr>
-        <w:t>d-release suspension for injection with diluent solution</w:t>
+        <w:t>Example: risperidone 25 mg per vial powder for prolonged-release suspension for injection with diluent solution</w:t>
       </w:r>
     </w:p>
     <w:p>
@@ -25403,32 +24300,20 @@
         <w:rPr>
           <w:rFonts w:ascii="Arial" w:hAnsi="Arial" w:cs="Arial"/>
         </w:rPr>
-        <w:t>Example: hydrocortiso</w:t>
-      </w:r>
-      <w:r>
-        <w:rPr>
-          <w:rFonts w:ascii="Arial" w:hAnsi="Arial" w:cs="Arial"/>
-        </w:rPr>
-        <w:t>ne (hydrocortisone sodium succinate) 1 g powder for solution for injection with diluent solution per vial</w:t>
-      </w:r>
-    </w:p>
-    <w:p>
-      <w:pPr>
-        <w:rPr>
-          <w:rFonts w:ascii="Arial" w:hAnsi="Arial" w:cs="Arial"/>
-        </w:rPr>
-      </w:pPr>
-      <w:r>
-        <w:rPr>
-          <w:rFonts w:ascii="Arial" w:hAnsi="Arial" w:cs="Arial"/>
-        </w:rPr>
-        <w:t>This pattern differentiates dual chamber products from combination products, and by having the “per vial” (or per syringe) at the end, it indicates th</w:t>
-      </w:r>
-      <w:r>
-        <w:rPr>
-          <w:rFonts w:ascii="Arial" w:hAnsi="Arial" w:cs="Arial"/>
-        </w:rPr>
-        <w:t xml:space="preserve">at both the active ingredient substance </w:t>
+        <w:t>Example: hydrocortisone (hydrocortisone sodium succinate) 1 g powder for solution for injection with diluent solution per vial</w:t>
+      </w:r>
+    </w:p>
+    <w:p>
+      <w:pPr>
+        <w:rPr>
+          <w:rFonts w:ascii="Arial" w:hAnsi="Arial" w:cs="Arial"/>
+        </w:rPr>
+      </w:pPr>
+      <w:r>
+        <w:rPr>
+          <w:rFonts w:ascii="Arial" w:hAnsi="Arial" w:cs="Arial"/>
+        </w:rPr>
+        <w:t xml:space="preserve">This pattern differentiates dual chamber products from combination products, and by having the “per vial” (or per syringe) at the end, it indicates that both the active ingredient substance </w:t>
       </w:r>
       <w:r>
         <w:rPr>
@@ -25454,13 +24339,7 @@
         <w:rPr>
           <w:rFonts w:ascii="Arial" w:hAnsi="Arial" w:cs="Arial"/>
         </w:rPr>
-        <w:t>All combination product information is authored manually and added into the CCDD generation process, so this change in pattern order can be maintained without n</w:t>
-      </w:r>
-      <w:r>
-        <w:rPr>
-          <w:rFonts w:ascii="Arial" w:hAnsi="Arial" w:cs="Arial"/>
-        </w:rPr>
-        <w:t>eeding any change to the generation process.</w:t>
+        <w:t>All combination product information is authored manually and added into the CCDD generation process, so this change in pattern order can be maintained without needing any change to the generation process.</w:t>
       </w:r>
     </w:p>
     <w:p>
@@ -25500,25 +24379,7 @@
         <w:rPr>
           <w:rFonts w:ascii="Arial" w:hAnsi="Arial" w:cs="Arial"/>
         </w:rPr>
-        <w:t>“</w:t>
-      </w:r>
-      <w:r>
-        <w:rPr>
-          <w:rFonts w:ascii="Arial" w:hAnsi="Arial" w:cs="Arial"/>
-        </w:rPr>
-        <w:t>Lotion” is not an EDQM standard dose form (although there is a concept called an “eye lotion”, defined as “Liquid sterile single-dose or multidose</w:t>
-      </w:r>
-      <w:r>
-        <w:rPr>
-          <w:rFonts w:ascii="Arial" w:hAnsi="Arial" w:cs="Arial"/>
-        </w:rPr>
-        <w:t xml:space="preserve"> preparation consisting of an aqueous solution intended for washing or bathing the eye”; here the implication of the lotion appears to be the sense of “washing” the eye, which is explicitly stated in the administration method characteristic (bathing/rinsin</w:t>
-      </w:r>
-      <w:r>
-        <w:rPr>
-          <w:rFonts w:ascii="Arial" w:hAnsi="Arial" w:cs="Arial"/>
-        </w:rPr>
-        <w:t>g/washing)).</w:t>
+        <w:t>“Lotion” is not an EDQM standard dose form (although there is a concept called an “eye lotion”, defined as “Liquid sterile single-dose or multidose preparation consisting of an aqueous solution intended for washing or bathing the eye”; here the implication of the lotion appears to be the sense of “washing” the eye, which is explicitly stated in the administration method characteristic (bathing/rinsing/washing)).</w:t>
       </w:r>
     </w:p>
     <w:p>
@@ -25551,13 +24412,7 @@
         <w:rPr>
           <w:rFonts w:ascii="Arial" w:hAnsi="Arial" w:cs="Arial"/>
         </w:rPr>
-        <w:t>”.  This definition hints at the problem; products</w:t>
-      </w:r>
-      <w:r>
-        <w:rPr>
-          <w:rFonts w:ascii="Arial" w:hAnsi="Arial" w:cs="Arial"/>
-        </w:rPr>
-        <w:t xml:space="preserve"> called “lotions” must be either:</w:t>
+        <w:t>”.  This definition hints at the problem; products called “lotions” must be either:</w:t>
       </w:r>
     </w:p>
     <w:p>
@@ -25592,14 +24447,7 @@
           <w:rFonts w:ascii="Arial" w:hAnsi="Arial" w:cs="Arial"/>
           <w:sz w:val="20"/>
         </w:rPr>
-        <w:t>, where agents have been used to make an insoluble active substance (such as a corticosteroid) “soluble” in the liquid phase; the most common agents being some of the long chain alcohols (such as propyl</w:t>
-      </w:r>
-      <w:r>
-        <w:rPr>
-          <w:rFonts w:ascii="Arial" w:hAnsi="Arial" w:cs="Arial"/>
-          <w:sz w:val="20"/>
-        </w:rPr>
-        <w:t>ene glycol)</w:t>
+        <w:t>, where agents have been used to make an insoluble active substance (such as a corticosteroid) “soluble” in the liquid phase; the most common agents being some of the long chain alcohols (such as propylene glycol)</w:t>
       </w:r>
     </w:p>
     <w:p>
@@ -25668,14 +24516,7 @@
           <w:rFonts w:ascii="Arial" w:hAnsi="Arial" w:cs="Arial"/>
           <w:sz w:val="20"/>
         </w:rPr>
-        <w:t>, where the active substance is dissolved in a</w:t>
-      </w:r>
-      <w:r>
-        <w:rPr>
-          <w:rFonts w:ascii="Arial" w:hAnsi="Arial" w:cs="Arial"/>
-          <w:sz w:val="20"/>
-        </w:rPr>
-        <w:t xml:space="preserve"> hydrophobic liquid, </w:t>
+        <w:t xml:space="preserve">, where the active substance is dissolved in a hydrophobic liquid, </w:t>
       </w:r>
       <w:r>
         <w:rPr>
@@ -25696,13 +24537,7 @@
         <w:rPr>
           <w:rFonts w:ascii="Arial" w:hAnsi="Arial" w:cs="Arial"/>
         </w:rPr>
-        <w:t>Because of this variation and because the use of “lotion” as a dose form has been somewhat loosely applied in the past, it is not possible t</w:t>
-      </w:r>
-      <w:r>
-        <w:rPr>
-          <w:rFonts w:ascii="Arial" w:hAnsi="Arial" w:cs="Arial"/>
-        </w:rPr>
-        <w:t>o do a “dose form transform” on products that have the DPD dose form.</w:t>
+        <w:t>Because of this variation and because the use of “lotion” as a dose form has been somewhat loosely applied in the past, it is not possible to do a “dose form transform” on products that have the DPD dose form.</w:t>
       </w:r>
     </w:p>
     <w:p>
@@ -25716,45 +24551,27 @@
           <w:rFonts w:ascii="Arial" w:hAnsi="Arial" w:cs="Arial"/>
         </w:rPr>
         <w:lastRenderedPageBreak/>
-        <w:t>It can be very difficult, even with full product monographs and lists of excipients, to know exactly how a particular “lotion” product is formulated, so even trying to make changes to in</w:t>
-      </w:r>
-      <w:r>
-        <w:rPr>
-          <w:rFonts w:ascii="Arial" w:hAnsi="Arial" w:cs="Arial"/>
-        </w:rPr>
-        <w:t>dividual products (or groups of products) is challenging.</w:t>
-      </w:r>
-    </w:p>
-    <w:p>
-      <w:pPr>
-        <w:rPr>
-          <w:rFonts w:ascii="Arial" w:hAnsi="Arial" w:cs="Arial"/>
-        </w:rPr>
-      </w:pPr>
-    </w:p>
-    <w:p>
-      <w:pPr>
-        <w:rPr>
-          <w:rFonts w:ascii="Arial" w:hAnsi="Arial" w:cs="Arial"/>
-        </w:rPr>
-      </w:pPr>
-      <w:r>
-        <w:rPr>
-          <w:rFonts w:ascii="Arial" w:hAnsi="Arial" w:cs="Arial"/>
-        </w:rPr>
-        <w:t>For products already released with an NTP dose form of “lotion” unless there is a customer query (as there has been for one or two products), this dose form will continue to be used (e.g. betametha</w:t>
-      </w:r>
-      <w:r>
-        <w:rPr>
-          <w:rFonts w:ascii="Arial" w:hAnsi="Arial" w:cs="Arial"/>
-        </w:rPr>
-        <w:t>sone (betamethasone valerate) 0.1 % lotion) until or unless a more accurate dose form can be found.  For all new NTPs, if at all possible, the DPD dose form should be one of cutaneous solution/ cutaneous suspension/ cutaneous emulsion and so the NTP will h</w:t>
-      </w:r>
-      <w:r>
-        <w:rPr>
-          <w:rFonts w:ascii="Arial" w:hAnsi="Arial" w:cs="Arial"/>
-        </w:rPr>
-        <w:t>ave the correct dose form on generation.  If this is not possible, then new NTPs may also use the dose form of “lotion”.</w:t>
+        <w:t>It can be very difficult, even with full product monographs and lists of excipients, to know exactly how a particular “lotion” product is formulated, so even trying to make changes to individual products (or groups of products) is challenging.</w:t>
+      </w:r>
+    </w:p>
+    <w:p>
+      <w:pPr>
+        <w:rPr>
+          <w:rFonts w:ascii="Arial" w:hAnsi="Arial" w:cs="Arial"/>
+        </w:rPr>
+      </w:pPr>
+    </w:p>
+    <w:p>
+      <w:pPr>
+        <w:rPr>
+          <w:rFonts w:ascii="Arial" w:hAnsi="Arial" w:cs="Arial"/>
+        </w:rPr>
+      </w:pPr>
+      <w:r>
+        <w:rPr>
+          <w:rFonts w:ascii="Arial" w:hAnsi="Arial" w:cs="Arial"/>
+        </w:rPr>
+        <w:t>For products already released with an NTP dose form of “lotion” unless there is a customer query (as there has been for one or two products), this dose form will continue to be used (e.g. betamethasone (betamethasone valerate) 0.1 % lotion) until or unless a more accurate dose form can be found.  For all new NTPs, if at all possible, the DPD dose form should be one of cutaneous solution/ cutaneous suspension/ cutaneous emulsion and so the NTP will have the correct dose form on generation.  If this is not possible, then new NTPs may also use the dose form of “lotion”.</w:t>
       </w:r>
     </w:p>
     <w:p>
@@ -25958,14 +24775,7 @@
                 <w:rFonts w:ascii="Arial" w:hAnsi="Arial" w:cs="Arial"/>
                 <w:b/>
               </w:rPr>
-              <w:t>Comm</w:t>
-            </w:r>
-            <w:r>
-              <w:rPr>
-                <w:rFonts w:ascii="Arial" w:hAnsi="Arial" w:cs="Arial"/>
-                <w:b/>
-              </w:rPr>
-              <w:t>ent</w:t>
+              <w:t>Comment</w:t>
             </w:r>
           </w:p>
         </w:tc>
@@ -26215,13 +25025,7 @@
               <w:rPr>
                 <w:rFonts w:ascii="Arial" w:hAnsi="Arial" w:cs="Arial"/>
               </w:rPr>
-              <w:t xml:space="preserve">inhalation </w:t>
-            </w:r>
-            <w:r>
-              <w:rPr>
-                <w:rFonts w:ascii="Arial" w:hAnsi="Arial" w:cs="Arial"/>
-              </w:rPr>
-              <w:t>powder</w:t>
+              <w:t>inhalation powder</w:t>
             </w:r>
           </w:p>
         </w:tc>
@@ -26407,13 +25211,7 @@
               <w:rPr>
                 <w:rFonts w:ascii="Arial" w:hAnsi="Arial" w:cs="Arial"/>
               </w:rPr>
-              <w:t>The powder is integral to the inhaler device and cannot be separated from it, and the dosage is metered by eith</w:t>
-            </w:r>
-            <w:r>
-              <w:rPr>
-                <w:rFonts w:ascii="Arial" w:hAnsi="Arial" w:cs="Arial"/>
-              </w:rPr>
-              <w:t>er a value or the disk inside the inhaler</w:t>
+              <w:t>The powder is integral to the inhaler device and cannot be separated from it, and the dosage is metered by either a value or the disk inside the inhaler</w:t>
             </w:r>
           </w:p>
         </w:tc>
@@ -26604,13 +25402,7 @@
               <w:rPr>
                 <w:rFonts w:ascii="Arial" w:hAnsi="Arial" w:cs="Arial"/>
               </w:rPr>
-              <w:t>A system that delivers “dry powder to inhale” but th</w:t>
-            </w:r>
-            <w:r>
-              <w:rPr>
-                <w:rFonts w:ascii="Arial" w:hAnsi="Arial" w:cs="Arial"/>
-              </w:rPr>
-              <w:t>e powder is supplied separately from the inhalation device</w:t>
+              <w:t>A system that delivers “dry powder to inhale” but the powder is supplied separately from the inhalation device</w:t>
             </w:r>
           </w:p>
         </w:tc>
@@ -26778,13 +25570,7 @@
               <w:rPr>
                 <w:rFonts w:ascii="Arial" w:hAnsi="Arial" w:cs="Arial"/>
               </w:rPr>
-              <w:t>No propellant; a tension</w:t>
-            </w:r>
-            <w:r>
-              <w:rPr>
-                <w:rFonts w:ascii="Arial" w:hAnsi="Arial" w:cs="Arial"/>
-              </w:rPr>
-              <w:t xml:space="preserve">ed spring that draws medication into a chamber, then forces it out using jets and filter to get the </w:t>
+              <w:t xml:space="preserve">No propellant; a tensioned spring that draws medication into a chamber, then forces it out using jets and filter to get the </w:t>
             </w:r>
             <w:proofErr w:type="spellStart"/>
             <w:r>
@@ -26882,13 +25668,7 @@
               <w:rPr>
                 <w:rFonts w:ascii="Arial" w:hAnsi="Arial" w:cs="Arial"/>
               </w:rPr>
-              <w:t xml:space="preserve"> </w:t>
-            </w:r>
-            <w:r>
-              <w:rPr>
-                <w:rFonts w:ascii="Arial" w:hAnsi="Arial" w:cs="Arial"/>
-              </w:rPr>
-              <w:t>per x mL</w:t>
+              <w:t xml:space="preserve"> per x mL</w:t>
             </w:r>
             <w:r>
               <w:rPr>
@@ -26979,52 +25759,34 @@
         <w:rPr>
           <w:rFonts w:ascii="Arial" w:hAnsi="Arial" w:cs="Arial"/>
         </w:rPr>
-        <w:t>Some medic</w:t>
-      </w:r>
-      <w:r>
-        <w:rPr>
-          <w:rFonts w:ascii="Arial" w:hAnsi="Arial" w:cs="Arial"/>
-        </w:rPr>
-        <w:t xml:space="preserve">inal products are designed to be administered using in a nebuliser: a device that aerosolises a liquid medication into a fine mist by various mechanisms (e.g. a jet nozzle or </w:t>
+        <w:t xml:space="preserve">Some medicinal products are designed to be administered using in a nebuliser: a device that aerosolises a liquid medication into a fine mist by various mechanisms (e.g. a jet nozzle or </w:t>
       </w:r>
       <w:r>
         <w:rPr>
           <w:rFonts w:ascii="Arial" w:hAnsi="Arial" w:cs="Arial"/>
         </w:rPr>
         <w:lastRenderedPageBreak/>
-        <w:t>ultrasound) and then delivers the medication to the patient in a flow of air or a</w:t>
-      </w:r>
-      <w:r>
-        <w:rPr>
-          <w:rFonts w:ascii="Arial" w:hAnsi="Arial" w:cs="Arial"/>
-        </w:rPr>
-        <w:t>ir with added oxygen administered through a mask or mouthpiece.</w:t>
-      </w:r>
-    </w:p>
-    <w:p>
-      <w:pPr>
-        <w:rPr>
-          <w:rFonts w:ascii="Arial" w:hAnsi="Arial" w:cs="Arial"/>
-        </w:rPr>
-      </w:pPr>
-    </w:p>
-    <w:p>
-      <w:pPr>
-        <w:rPr>
-          <w:rFonts w:ascii="Arial" w:hAnsi="Arial" w:cs="Arial"/>
-        </w:rPr>
-      </w:pPr>
-      <w:r>
-        <w:rPr>
-          <w:rFonts w:ascii="Arial" w:hAnsi="Arial" w:cs="Arial"/>
-        </w:rPr>
-        <w:t xml:space="preserve">NTPs for products that are designed to be administered using in a nebuliser should have a nebuliser-specific dose form which should be reflected in the NTP Formal Name.  There are 2 of these </w:t>
-      </w:r>
-      <w:r>
-        <w:rPr>
-          <w:rFonts w:ascii="Arial" w:hAnsi="Arial" w:cs="Arial"/>
-        </w:rPr>
-        <w:t>dose forms:</w:t>
+        <w:t>ultrasound) and then delivers the medication to the patient in a flow of air or air with added oxygen administered through a mask or mouthpiece.</w:t>
+      </w:r>
+    </w:p>
+    <w:p>
+      <w:pPr>
+        <w:rPr>
+          <w:rFonts w:ascii="Arial" w:hAnsi="Arial" w:cs="Arial"/>
+        </w:rPr>
+      </w:pPr>
+    </w:p>
+    <w:p>
+      <w:pPr>
+        <w:rPr>
+          <w:rFonts w:ascii="Arial" w:hAnsi="Arial" w:cs="Arial"/>
+        </w:rPr>
+      </w:pPr>
+      <w:r>
+        <w:rPr>
+          <w:rFonts w:ascii="Arial" w:hAnsi="Arial" w:cs="Arial"/>
+        </w:rPr>
+        <w:t>NTPs for products that are designed to be administered using in a nebuliser should have a nebuliser-specific dose form which should be reflected in the NTP Formal Name.  There are 2 of these dose forms:</w:t>
       </w:r>
     </w:p>
     <w:p>
@@ -27151,15 +25913,7 @@
                 <w:color w:val="000000"/>
                 <w:szCs w:val="22"/>
               </w:rPr>
-              <w:t>Liquid preparation co</w:t>
-            </w:r>
-            <w:r>
-              <w:rPr>
-                <w:rFonts w:ascii="Arial" w:hAnsi="Arial" w:cs="Arial"/>
-                <w:color w:val="000000"/>
-                <w:szCs w:val="22"/>
-              </w:rPr>
-              <w:t>nsisting of a suspension intended for inhalation use. The suspension is converted into an aerosol by a continuously operating nebuliser or a metered-dose nebuliser</w:t>
+              <w:t>Liquid preparation consisting of a suspension intended for inhalation use. The suspension is converted into an aerosol by a continuously operating nebuliser or a metered-dose nebuliser</w:t>
             </w:r>
           </w:p>
         </w:tc>
@@ -27182,51 +25936,27 @@
         <w:rPr>
           <w:rFonts w:ascii="Arial" w:hAnsi="Arial" w:cs="Arial"/>
         </w:rPr>
-        <w:t>However, the DPD has not been using this dose form description, and it is currently (Summe</w:t>
-      </w:r>
-      <w:r>
-        <w:rPr>
-          <w:rFonts w:ascii="Arial" w:hAnsi="Arial" w:cs="Arial"/>
-        </w:rPr>
-        <w:t>r 2018) not possible to use any transform to give the correct nebuliser dose form for the nebuliser products because other products use the DPD combination of a dosage form of “Solution” and a route of administration of “Inhalation” which is transformed to</w:t>
-      </w:r>
-      <w:r>
-        <w:rPr>
-          <w:rFonts w:ascii="Arial" w:hAnsi="Arial" w:cs="Arial"/>
-        </w:rPr>
-        <w:t xml:space="preserve"> a dose form for “inhalation solution” for NTPs.  This is the correct dose form for a percentage of the products with that “Solution” and “Inhalation” combination (e.g. all the Respimat inhaler products) so any change would negatively impact them.  </w:t>
-      </w:r>
-    </w:p>
-    <w:p>
-      <w:pPr>
-        <w:rPr>
-          <w:rFonts w:ascii="Arial" w:hAnsi="Arial" w:cs="Arial"/>
-        </w:rPr>
-      </w:pPr>
-    </w:p>
-    <w:p>
-      <w:pPr>
-        <w:rPr>
-          <w:rFonts w:ascii="Arial" w:hAnsi="Arial" w:cs="Arial"/>
-        </w:rPr>
-      </w:pPr>
-      <w:r>
-        <w:rPr>
-          <w:rFonts w:ascii="Arial" w:hAnsi="Arial" w:cs="Arial"/>
-        </w:rPr>
-        <w:t>The w</w:t>
-      </w:r>
-      <w:r>
-        <w:rPr>
-          <w:rFonts w:ascii="Arial" w:hAnsi="Arial" w:cs="Arial"/>
-        </w:rPr>
-        <w:t>orking position is therefore to accept that “inhalation solution” is a less than perfect dose form for the nebuliser products, as its definition explicitly excludes use on products for which nebuliser solution should be the correct dose form) but to releas</w:t>
-      </w:r>
-      <w:r>
-        <w:rPr>
-          <w:rFonts w:ascii="Arial" w:hAnsi="Arial" w:cs="Arial"/>
-        </w:rPr>
-        <w:t xml:space="preserve">e nebuliser NTPs with that dose form (e.g. “salbutamol (salbutamol </w:t>
+        <w:t xml:space="preserve">However, the DPD has not been using this dose form description, and it is currently (Summer 2018) not possible to use any transform to give the correct nebuliser dose form for the nebuliser products because other products use the DPD combination of a dosage form of “Solution” and a route of administration of “Inhalation” which is transformed to a dose form for “inhalation solution” for NTPs.  This is the correct dose form for a percentage of the products with that “Solution” and “Inhalation” combination (e.g. all the Respimat inhaler products) so any change would negatively impact them.  </w:t>
+      </w:r>
+    </w:p>
+    <w:p>
+      <w:pPr>
+        <w:rPr>
+          <w:rFonts w:ascii="Arial" w:hAnsi="Arial" w:cs="Arial"/>
+        </w:rPr>
+      </w:pPr>
+    </w:p>
+    <w:p>
+      <w:pPr>
+        <w:rPr>
+          <w:rFonts w:ascii="Arial" w:hAnsi="Arial" w:cs="Arial"/>
+        </w:rPr>
+      </w:pPr>
+      <w:r>
+        <w:rPr>
+          <w:rFonts w:ascii="Arial" w:hAnsi="Arial" w:cs="Arial"/>
+        </w:rPr>
+        <w:t xml:space="preserve">The working position is therefore to accept that “inhalation solution” is a less than perfect dose form for the nebuliser products, as its definition explicitly excludes use on products for which nebuliser solution should be the correct dose form) but to release nebuliser NTPs with that dose form (e.g. “salbutamol (salbutamol </w:t>
       </w:r>
       <w:proofErr w:type="spellStart"/>
       <w:r>
@@ -27240,13 +25970,7 @@
         <w:rPr>
           <w:rFonts w:ascii="Arial" w:hAnsi="Arial" w:cs="Arial"/>
         </w:rPr>
-        <w:t>) 2.5 mg per 2.5 mL inhalation solution unit dose vial”), with the plan that the DPD will work to address this directly by changing its dose form to nebuliser solution as and when th</w:t>
-      </w:r>
-      <w:r>
-        <w:rPr>
-          <w:rFonts w:ascii="Arial" w:hAnsi="Arial" w:cs="Arial"/>
-        </w:rPr>
-        <w:t>ey can.</w:t>
+        <w:t>) 2.5 mg per 2.5 mL inhalation solution unit dose vial”), with the plan that the DPD will work to address this directly by changing its dose form to nebuliser solution as and when they can.</w:t>
       </w:r>
     </w:p>
     <w:p>
@@ -27290,39 +26014,21 @@
         <w:rPr>
           <w:rFonts w:ascii="Arial" w:hAnsi="Arial"/>
         </w:rPr>
-        <w:t>Across jurisdictions there are various terms used to refer to natural or native insulin such as ‘soluble’, ‘regular’ or ‘Toronto’. In the CCDD, natural insulin is simply referred to as insulin, followed by its source (i</w:t>
-      </w:r>
+        <w:t xml:space="preserve">Across jurisdictions there are various terms used to refer to natural or native insulin such as ‘soluble’, ‘regular’ or ‘Toronto’. In the CCDD, natural insulin is simply referred to as insulin, followed by its source (insulin human, insulin pork). When the insulin molecule or formulation has been modified in some way, the modifier will follow the term insulin (e.g., insulin isophane, insulin </w:t>
+      </w:r>
+      <w:proofErr w:type="spellStart"/>
       <w:r>
         <w:rPr>
           <w:rFonts w:ascii="Arial" w:hAnsi="Arial"/>
         </w:rPr>
-        <w:t xml:space="preserve">nsulin human, insulin pork). When the insulin molecule or formulation has been modified in some way, the modifier will follow the term insulin (e.g., insulin isophane, insulin </w:t>
-      </w:r>
-      <w:proofErr w:type="spellStart"/>
+        <w:t>aspart</w:t>
+      </w:r>
+      <w:proofErr w:type="spellEnd"/>
       <w:r>
         <w:rPr>
           <w:rFonts w:ascii="Arial" w:hAnsi="Arial"/>
         </w:rPr>
-        <w:t>aspart</w:t>
-      </w:r>
-      <w:proofErr w:type="spellEnd"/>
-      <w:r>
-        <w:rPr>
-          <w:rFonts w:ascii="Arial" w:hAnsi="Arial"/>
-        </w:rPr>
-        <w:t>, insulin lispro). Canadian marketed insulin isophane products may origina</w:t>
-      </w:r>
-      <w:r>
-        <w:rPr>
-          <w:rFonts w:ascii="Arial" w:hAnsi="Arial"/>
-        </w:rPr>
-        <w:t>te from human or pork and therefore the source will be specified after the modifier. As all recombinant analogues are derived from human insulin, human is implied and therefore “human” is not used in the name and the analogue name is given as ‘insulin [ana</w:t>
-      </w:r>
-      <w:r>
-        <w:rPr>
-          <w:rFonts w:ascii="Arial" w:hAnsi="Arial"/>
-        </w:rPr>
-        <w:t>logue]’ (e.g. ‘insulin lispro’).</w:t>
+        <w:t>, insulin lispro). Canadian marketed insulin isophane products may originate from human or pork and therefore the source will be specified after the modifier. As all recombinant analogues are derived from human insulin, human is implied and therefore “human” is not used in the name and the analogue name is given as ‘insulin [analogue]’ (e.g. ‘insulin lispro’).</w:t>
       </w:r>
     </w:p>
     <w:p>
@@ -27573,13 +26279,7 @@
               <w:rPr>
                 <w:rFonts w:ascii="Arial" w:hAnsi="Arial"/>
               </w:rPr>
-              <w:t>Insulin isopha</w:t>
-            </w:r>
-            <w:r>
-              <w:rPr>
-                <w:rFonts w:ascii="Arial" w:hAnsi="Arial"/>
-              </w:rPr>
-              <w:t>ne human</w:t>
+              <w:t>Insulin isophane human</w:t>
             </w:r>
           </w:p>
           <w:p>
@@ -27738,6 +26438,7 @@
     <w:lvl w:ilvl="0">
       <w:start w:val="1"/>
       <w:numFmt w:val="none"/>
+      <w:pStyle w:val="Heading1"/>
       <w:suff w:val="nothing"/>
       <w:lvlText w:val=""/>
       <w:lvlJc w:val="left"/>
@@ -27751,6 +26452,7 @@
     <w:lvl w:ilvl="1">
       <w:start w:val="1"/>
       <w:numFmt w:val="none"/>
+      <w:pStyle w:val="Heading2"/>
       <w:suff w:val="nothing"/>
       <w:lvlText w:val=""/>
       <w:lvlJc w:val="left"/>
@@ -27764,6 +26466,7 @@
     <w:lvl w:ilvl="2">
       <w:start w:val="1"/>
       <w:numFmt w:val="none"/>
+      <w:pStyle w:val="Heading3"/>
       <w:suff w:val="nothing"/>
       <w:lvlText w:val=""/>
       <w:lvlJc w:val="left"/>
@@ -28531,7 +27234,7 @@
     <w:rPrDefault>
       <w:rPr>
         <w:rFonts w:ascii="Times New Roman" w:eastAsia="Times New Roman" w:hAnsi="Times New Roman" w:cs="Times New Roman"/>
-        <w:lang w:val="en-CA" w:eastAsia="en-CA" w:bidi="ar-SA"/>
+        <w:lang w:val="en-GB" w:eastAsia="en-GB" w:bidi="ar-SA"/>
       </w:rPr>
     </w:rPrDefault>
     <w:pPrDefault/>
@@ -28921,7 +27624,7 @@
     </w:pPr>
     <w:rPr>
       <w:rFonts w:eastAsia="SimSun"/>
-      <w:lang w:val="en-GB" w:eastAsia="ar-SA"/>
+      <w:lang w:eastAsia="ar-SA"/>
     </w:rPr>
   </w:style>
   <w:style w:type="paragraph" w:styleId="Heading1">
@@ -29016,9 +27719,6 @@
     <w:semiHidden/>
     <w:unhideWhenUsed/>
   </w:style>
-  <w:style w:type="character" w:styleId="DefaultParagraphFont0">
-    <w:name w:val="Default Paragraph Font"/>
-  </w:style>
   <w:style w:type="character" w:customStyle="1" w:styleId="Heading1Char">
     <w:name w:val="Heading 1 Char"/>
     <w:rPr>
@@ -29077,14 +27777,13 @@
   </w:style>
   <w:style w:type="character" w:customStyle="1" w:styleId="BodyTextChar">
     <w:name w:val="Body Text Char"/>
-    <w:basedOn w:val="DefaultParagraphFont0"/>
+    <w:basedOn w:val="DefaultParagraphFont"/>
   </w:style>
   <w:style w:type="character" w:styleId="Hyperlink">
     <w:name w:val="Hyperlink"/>
     <w:rPr>
       <w:color w:val="0563C1"/>
       <w:u w:val="single"/>
-      <w:lang/>
     </w:rPr>
   </w:style>
   <w:style w:type="character" w:customStyle="1" w:styleId="BalloonTextChar">

--- a/Working QA Team Folders/Guidance documents/Work Instructions CCDD.docx
+++ b/Working QA Team Folders/Guidance documents/Work Instructions CCDD.docx
@@ -240,8 +240,6 @@
               </w:rPr>
               <w:t xml:space="preserve"> into</w:t>
             </w:r>
-            <w:bookmarkStart w:id="0" w:name="_GoBack"/>
-            <w:bookmarkEnd w:id="0"/>
             <w:r>
               <w:rPr>
                 <w:rFonts w:ascii="Arial" w:hAnsi="Arial" w:cs="Arial"/>
@@ -4982,7 +4980,7 @@
             <v:path o:extrusionok="f" gradientshapeok="t" o:connecttype="rect"/>
             <o:lock v:ext="edit" aspectratio="t"/>
           </v:shapetype>
-          <v:shape id="_x0000_i1025" type="#_x0000_t75" style="width:451.6pt;height:34pt" filled="t">
+          <v:shape id="_x0000_i1025" type="#_x0000_t75" style="width:451.5pt;height:33.75pt" filled="t">
             <v:fill color2="black"/>
             <v:imagedata r:id="rId7" o:title=""/>
           </v:shape>
@@ -12115,8 +12113,8 @@
           <w:rFonts w:ascii="Arial" w:hAnsi="Arial" w:cs="Arial"/>
         </w:rPr>
       </w:pPr>
-      <w:bookmarkStart w:id="1" w:name="_Strength_Units_of"/>
-      <w:bookmarkEnd w:id="1"/>
+      <w:bookmarkStart w:id="0" w:name="_Strength_Units_of"/>
+      <w:bookmarkEnd w:id="0"/>
       <w:r>
         <w:t>Strength Units of Measure</w:t>
       </w:r>
@@ -21102,12 +21100,26 @@
     <w:p>
       <w:pPr>
         <w:pStyle w:val="Heading1"/>
-        <w:rPr>
-          <w:rFonts w:ascii="Arial" w:hAnsi="Arial" w:cs="Arial"/>
-        </w:rPr>
       </w:pPr>
       <w:r>
         <w:t>Combination Products Table</w:t>
+      </w:r>
+    </w:p>
+    <w:p>
+      <w:pPr>
+        <w:rPr>
+          <w:rFonts w:ascii="Arial" w:hAnsi="Arial" w:cs="Arial"/>
+          <w:b/>
+          <w:color w:val="FF0000"/>
+        </w:rPr>
+      </w:pPr>
+      <w:r>
+        <w:rPr>
+          <w:rFonts w:ascii="Arial" w:hAnsi="Arial" w:cs="Arial"/>
+          <w:b/>
+          <w:color w:val="FF0000"/>
+        </w:rPr>
+        <w:t>Also used as the Override Table – see below</w:t>
       </w:r>
     </w:p>
     <w:p>
@@ -21272,6 +21284,11 @@
             <w:shd w:val="clear" w:color="auto" w:fill="DEEAF6"/>
           </w:tcPr>
           <w:p>
+            <w:pPr>
+              <w:rPr>
+                <w:rFonts w:ascii="Arial" w:hAnsi="Arial" w:cs="Arial"/>
+              </w:rPr>
+            </w:pPr>
             <w:proofErr w:type="spellStart"/>
             <w:r>
               <w:rPr>
@@ -21301,26 +21318,2090 @@
             <w:pPr>
               <w:jc w:val="right"/>
               <w:rPr>
-                <w:rFonts w:ascii="Calibri" w:hAnsi="Calibri"/>
-                <w:color w:val="000000"/>
+                <w:rFonts w:ascii="Arial" w:hAnsi="Arial" w:cs="Arial"/>
+                <w:color w:val="000000"/>
+              </w:rPr>
+            </w:pPr>
+            <w:r>
+              <w:rPr>
+                <w:rFonts w:ascii="Arial" w:hAnsi="Arial" w:cs="Arial"/>
+                <w:color w:val="000000"/>
+              </w:rPr>
+              <w:t>74243</w:t>
+            </w:r>
+          </w:p>
+        </w:tc>
+        <w:tc>
+          <w:tcPr>
+            <w:tcW w:w="1276" w:type="dxa"/>
+            <w:tcBorders>
+              <w:top w:val="single" w:sz="4" w:space="0" w:color="000000"/>
+              <w:left w:val="single" w:sz="4" w:space="0" w:color="000000"/>
+              <w:bottom w:val="single" w:sz="4" w:space="0" w:color="000000"/>
+              <w:right w:val="single" w:sz="4" w:space="0" w:color="000000"/>
+            </w:tcBorders>
+            <w:shd w:val="clear" w:color="auto" w:fill="auto"/>
+            <w:vAlign w:val="bottom"/>
+          </w:tcPr>
+          <w:p>
+            <w:pPr>
+              <w:jc w:val="right"/>
+              <w:rPr>
+                <w:rFonts w:ascii="Arial" w:hAnsi="Arial" w:cs="Arial"/>
+                <w:color w:val="000000"/>
+              </w:rPr>
+            </w:pPr>
+            <w:r>
+              <w:rPr>
+                <w:rFonts w:ascii="Arial" w:hAnsi="Arial" w:cs="Arial"/>
+                <w:color w:val="000000"/>
+              </w:rPr>
+              <w:t>02257238</w:t>
+            </w:r>
+          </w:p>
+        </w:tc>
+        <w:tc>
+          <w:tcPr>
+            <w:tcW w:w="3259" w:type="dxa"/>
+            <w:tcBorders>
+              <w:top w:val="single" w:sz="4" w:space="0" w:color="000000"/>
+              <w:left w:val="single" w:sz="4" w:space="0" w:color="000000"/>
+              <w:bottom w:val="single" w:sz="4" w:space="0" w:color="000000"/>
+              <w:right w:val="single" w:sz="4" w:space="0" w:color="000000"/>
+            </w:tcBorders>
+            <w:shd w:val="clear" w:color="auto" w:fill="auto"/>
+            <w:vAlign w:val="bottom"/>
+          </w:tcPr>
+          <w:p>
+            <w:pPr>
+              <w:rPr>
+                <w:rFonts w:ascii="Arial" w:hAnsi="Arial" w:cs="Arial"/>
+                <w:color w:val="000000"/>
+              </w:rPr>
+            </w:pPr>
+            <w:r>
+              <w:rPr>
+                <w:rFonts w:ascii="Arial" w:hAnsi="Arial" w:cs="Arial"/>
+                <w:color w:val="000000"/>
+              </w:rPr>
+              <w:t>LINESSA 28 (</w:t>
+            </w:r>
+            <w:proofErr w:type="spellStart"/>
+            <w:r>
+              <w:rPr>
+                <w:rFonts w:ascii="Arial" w:hAnsi="Arial" w:cs="Arial"/>
+                <w:color w:val="000000"/>
+              </w:rPr>
+              <w:t>desogestrel</w:t>
+            </w:r>
+            <w:proofErr w:type="spellEnd"/>
+            <w:r>
+              <w:rPr>
+                <w:rFonts w:ascii="Arial" w:hAnsi="Arial" w:cs="Arial"/>
+                <w:color w:val="000000"/>
+              </w:rPr>
+              <w:t xml:space="preserve"> 100 mcg and </w:t>
+            </w:r>
+            <w:proofErr w:type="spellStart"/>
+            <w:r>
+              <w:rPr>
+                <w:rFonts w:ascii="Arial" w:hAnsi="Arial" w:cs="Arial"/>
+                <w:color w:val="000000"/>
+              </w:rPr>
+              <w:t>estradiol</w:t>
+            </w:r>
+            <w:proofErr w:type="spellEnd"/>
+            <w:r>
+              <w:rPr>
+                <w:rFonts w:ascii="Arial" w:hAnsi="Arial" w:cs="Arial"/>
+                <w:color w:val="000000"/>
+              </w:rPr>
+              <w:t xml:space="preserve"> 25 mcg oral tablet with </w:t>
+            </w:r>
+            <w:proofErr w:type="spellStart"/>
+            <w:r>
+              <w:rPr>
+                <w:rFonts w:ascii="Arial" w:hAnsi="Arial" w:cs="Arial"/>
+                <w:color w:val="000000"/>
+              </w:rPr>
+              <w:t>desogestrel</w:t>
+            </w:r>
+            <w:proofErr w:type="spellEnd"/>
+            <w:r>
+              <w:rPr>
+                <w:rFonts w:ascii="Arial" w:hAnsi="Arial" w:cs="Arial"/>
+                <w:color w:val="000000"/>
+              </w:rPr>
+              <w:t xml:space="preserve"> 125 mcg and </w:t>
+            </w:r>
+            <w:proofErr w:type="spellStart"/>
+            <w:r>
+              <w:rPr>
+                <w:rFonts w:ascii="Arial" w:hAnsi="Arial" w:cs="Arial"/>
+                <w:color w:val="000000"/>
+              </w:rPr>
+              <w:t>estradiol</w:t>
+            </w:r>
+            <w:proofErr w:type="spellEnd"/>
+            <w:r>
+              <w:rPr>
+                <w:rFonts w:ascii="Arial" w:hAnsi="Arial" w:cs="Arial"/>
+                <w:color w:val="000000"/>
+              </w:rPr>
+              <w:t xml:space="preserve"> 25 mcg oral tablet </w:t>
+            </w:r>
+            <w:proofErr w:type="gramStart"/>
+            <w:r>
+              <w:rPr>
+                <w:rFonts w:ascii="Arial" w:hAnsi="Arial" w:cs="Arial"/>
+                <w:color w:val="000000"/>
+              </w:rPr>
+              <w:t xml:space="preserve">with  </w:t>
+            </w:r>
+            <w:proofErr w:type="spellStart"/>
+            <w:r>
+              <w:rPr>
+                <w:rFonts w:ascii="Arial" w:hAnsi="Arial" w:cs="Arial"/>
+                <w:color w:val="000000"/>
+              </w:rPr>
+              <w:t>desogestrel</w:t>
+            </w:r>
+            <w:proofErr w:type="spellEnd"/>
+            <w:proofErr w:type="gramEnd"/>
+            <w:r>
+              <w:rPr>
+                <w:rFonts w:ascii="Arial" w:hAnsi="Arial" w:cs="Arial"/>
+                <w:color w:val="000000"/>
+              </w:rPr>
+              <w:t xml:space="preserve"> 150 mcg and ethinyl </w:t>
+            </w:r>
+            <w:proofErr w:type="spellStart"/>
+            <w:r>
+              <w:rPr>
+                <w:rFonts w:ascii="Arial" w:hAnsi="Arial" w:cs="Arial"/>
+                <w:color w:val="000000"/>
+              </w:rPr>
+              <w:t>estradiol</w:t>
+            </w:r>
+            <w:proofErr w:type="spellEnd"/>
+            <w:r>
+              <w:rPr>
+                <w:rFonts w:ascii="Arial" w:hAnsi="Arial" w:cs="Arial"/>
+                <w:color w:val="000000"/>
+              </w:rPr>
+              <w:t xml:space="preserve"> 25 mcg oral tablet with lactose oral tablet) ASPEN PHARMA TRADING LIMITED</w:t>
+            </w:r>
+          </w:p>
+        </w:tc>
+        <w:tc>
+          <w:tcPr>
+            <w:tcW w:w="2551" w:type="dxa"/>
+            <w:tcBorders>
+              <w:top w:val="single" w:sz="4" w:space="0" w:color="000000"/>
+              <w:left w:val="single" w:sz="4" w:space="0" w:color="000000"/>
+              <w:bottom w:val="single" w:sz="4" w:space="0" w:color="000000"/>
+              <w:right w:val="single" w:sz="4" w:space="0" w:color="000000"/>
+            </w:tcBorders>
+            <w:shd w:val="clear" w:color="auto" w:fill="auto"/>
+            <w:vAlign w:val="bottom"/>
+          </w:tcPr>
+          <w:p>
+            <w:pPr>
+              <w:rPr>
+                <w:rFonts w:ascii="Arial" w:hAnsi="Arial" w:cs="Arial"/>
+                <w:color w:val="000000"/>
+              </w:rPr>
+            </w:pPr>
+            <w:proofErr w:type="spellStart"/>
+            <w:r>
+              <w:rPr>
+                <w:rFonts w:ascii="Arial" w:hAnsi="Arial" w:cs="Arial"/>
+                <w:color w:val="000000"/>
+              </w:rPr>
+              <w:t>desogestrel</w:t>
+            </w:r>
+            <w:proofErr w:type="spellEnd"/>
+            <w:r>
+              <w:rPr>
+                <w:rFonts w:ascii="Arial" w:hAnsi="Arial" w:cs="Arial"/>
+                <w:color w:val="000000"/>
+              </w:rPr>
+              <w:t xml:space="preserve"> 100 mcg and </w:t>
+            </w:r>
+            <w:proofErr w:type="spellStart"/>
+            <w:r>
+              <w:rPr>
+                <w:rFonts w:ascii="Arial" w:hAnsi="Arial" w:cs="Arial"/>
+                <w:color w:val="000000"/>
+              </w:rPr>
+              <w:t>estradiol</w:t>
+            </w:r>
+            <w:proofErr w:type="spellEnd"/>
+            <w:r>
+              <w:rPr>
+                <w:rFonts w:ascii="Arial" w:hAnsi="Arial" w:cs="Arial"/>
+                <w:color w:val="000000"/>
+              </w:rPr>
+              <w:t xml:space="preserve"> 25 mcg oral tablet with </w:t>
+            </w:r>
+            <w:proofErr w:type="spellStart"/>
+            <w:r>
+              <w:rPr>
+                <w:rFonts w:ascii="Arial" w:hAnsi="Arial" w:cs="Arial"/>
+                <w:color w:val="000000"/>
+              </w:rPr>
+              <w:t>desogestrel</w:t>
+            </w:r>
+            <w:proofErr w:type="spellEnd"/>
+            <w:r>
+              <w:rPr>
+                <w:rFonts w:ascii="Arial" w:hAnsi="Arial" w:cs="Arial"/>
+                <w:color w:val="000000"/>
+              </w:rPr>
+              <w:t xml:space="preserve"> 125 mcg and </w:t>
+            </w:r>
+            <w:proofErr w:type="spellStart"/>
+            <w:r>
+              <w:rPr>
+                <w:rFonts w:ascii="Arial" w:hAnsi="Arial" w:cs="Arial"/>
+                <w:color w:val="000000"/>
+              </w:rPr>
+              <w:t>estradiol</w:t>
+            </w:r>
+            <w:proofErr w:type="spellEnd"/>
+            <w:r>
+              <w:rPr>
+                <w:rFonts w:ascii="Arial" w:hAnsi="Arial" w:cs="Arial"/>
+                <w:color w:val="000000"/>
+              </w:rPr>
+              <w:t xml:space="preserve"> 25 mcg oral tablet </w:t>
+            </w:r>
+            <w:proofErr w:type="gramStart"/>
+            <w:r>
+              <w:rPr>
+                <w:rFonts w:ascii="Arial" w:hAnsi="Arial" w:cs="Arial"/>
+                <w:color w:val="000000"/>
+              </w:rPr>
+              <w:t xml:space="preserve">with  </w:t>
+            </w:r>
+            <w:proofErr w:type="spellStart"/>
+            <w:r>
+              <w:rPr>
+                <w:rFonts w:ascii="Arial" w:hAnsi="Arial" w:cs="Arial"/>
+                <w:color w:val="000000"/>
+              </w:rPr>
+              <w:t>desogestrel</w:t>
+            </w:r>
+            <w:proofErr w:type="spellEnd"/>
+            <w:proofErr w:type="gramEnd"/>
+            <w:r>
+              <w:rPr>
+                <w:rFonts w:ascii="Arial" w:hAnsi="Arial" w:cs="Arial"/>
+                <w:color w:val="000000"/>
+              </w:rPr>
+              <w:t xml:space="preserve"> 150 mcg and ethinyl </w:t>
+            </w:r>
+            <w:proofErr w:type="spellStart"/>
+            <w:r>
+              <w:rPr>
+                <w:rFonts w:ascii="Arial" w:hAnsi="Arial" w:cs="Arial"/>
+                <w:color w:val="000000"/>
+              </w:rPr>
+              <w:t>estradiol</w:t>
+            </w:r>
+            <w:proofErr w:type="spellEnd"/>
+            <w:r>
+              <w:rPr>
+                <w:rFonts w:ascii="Arial" w:hAnsi="Arial" w:cs="Arial"/>
+                <w:color w:val="000000"/>
+              </w:rPr>
+              <w:t xml:space="preserve"> 25 mcg oral tablet with lactose oral tablet</w:t>
+            </w:r>
+          </w:p>
+        </w:tc>
+        <w:tc>
+          <w:tcPr>
+            <w:tcW w:w="1085" w:type="dxa"/>
+            <w:tcBorders>
+              <w:top w:val="single" w:sz="4" w:space="0" w:color="000000"/>
+              <w:left w:val="single" w:sz="4" w:space="0" w:color="000000"/>
+              <w:bottom w:val="single" w:sz="4" w:space="0" w:color="000000"/>
+              <w:right w:val="single" w:sz="4" w:space="0" w:color="000000"/>
+            </w:tcBorders>
+            <w:shd w:val="clear" w:color="auto" w:fill="auto"/>
+            <w:vAlign w:val="bottom"/>
+          </w:tcPr>
+          <w:p>
+            <w:pPr>
+              <w:rPr>
+                <w:rFonts w:ascii="Arial" w:hAnsi="Arial" w:cs="Arial"/>
+              </w:rPr>
+            </w:pPr>
+            <w:r>
+              <w:rPr>
+                <w:rFonts w:ascii="Arial" w:hAnsi="Arial" w:cs="Arial"/>
+                <w:color w:val="000000"/>
+              </w:rPr>
+              <w:t>Comb</w:t>
+            </w:r>
+          </w:p>
+        </w:tc>
+      </w:tr>
+      <w:tr>
+        <w:tc>
+          <w:tcPr>
+            <w:tcW w:w="845" w:type="dxa"/>
+            <w:tcBorders>
+              <w:top w:val="single" w:sz="4" w:space="0" w:color="000000"/>
+              <w:left w:val="single" w:sz="4" w:space="0" w:color="000000"/>
+              <w:bottom w:val="single" w:sz="4" w:space="0" w:color="000000"/>
+              <w:right w:val="single" w:sz="4" w:space="0" w:color="000000"/>
+            </w:tcBorders>
+            <w:shd w:val="clear" w:color="auto" w:fill="auto"/>
+            <w:vAlign w:val="bottom"/>
+          </w:tcPr>
+          <w:p>
+            <w:pPr>
+              <w:jc w:val="right"/>
+              <w:rPr>
+                <w:rFonts w:ascii="Arial" w:hAnsi="Arial" w:cs="Arial"/>
+                <w:color w:val="000000"/>
+              </w:rPr>
+            </w:pPr>
+            <w:r>
+              <w:rPr>
+                <w:rFonts w:ascii="Arial" w:hAnsi="Arial" w:cs="Arial"/>
+                <w:color w:val="000000"/>
+              </w:rPr>
+              <w:t>75841</w:t>
+            </w:r>
+          </w:p>
+        </w:tc>
+        <w:tc>
+          <w:tcPr>
+            <w:tcW w:w="1276" w:type="dxa"/>
+            <w:tcBorders>
+              <w:top w:val="single" w:sz="4" w:space="0" w:color="000000"/>
+              <w:left w:val="single" w:sz="4" w:space="0" w:color="000000"/>
+              <w:bottom w:val="single" w:sz="4" w:space="0" w:color="000000"/>
+              <w:right w:val="single" w:sz="4" w:space="0" w:color="000000"/>
+            </w:tcBorders>
+            <w:shd w:val="clear" w:color="auto" w:fill="auto"/>
+            <w:vAlign w:val="bottom"/>
+          </w:tcPr>
+          <w:p>
+            <w:pPr>
+              <w:jc w:val="right"/>
+              <w:rPr>
+                <w:rFonts w:ascii="Arial" w:hAnsi="Arial" w:cs="Arial"/>
+                <w:color w:val="000000"/>
+              </w:rPr>
+            </w:pPr>
+            <w:r>
+              <w:rPr>
+                <w:rFonts w:ascii="Arial" w:hAnsi="Arial" w:cs="Arial"/>
+                <w:color w:val="000000"/>
+              </w:rPr>
+              <w:t>02272903</w:t>
+            </w:r>
+          </w:p>
+        </w:tc>
+        <w:tc>
+          <w:tcPr>
+            <w:tcW w:w="3259" w:type="dxa"/>
+            <w:tcBorders>
+              <w:top w:val="single" w:sz="4" w:space="0" w:color="000000"/>
+              <w:left w:val="single" w:sz="4" w:space="0" w:color="000000"/>
+              <w:bottom w:val="single" w:sz="4" w:space="0" w:color="000000"/>
+              <w:right w:val="single" w:sz="4" w:space="0" w:color="000000"/>
+            </w:tcBorders>
+            <w:shd w:val="clear" w:color="auto" w:fill="auto"/>
+            <w:vAlign w:val="bottom"/>
+          </w:tcPr>
+          <w:p>
+            <w:pPr>
+              <w:rPr>
+                <w:rFonts w:ascii="Arial" w:hAnsi="Arial" w:cs="Arial"/>
+                <w:color w:val="000000"/>
+              </w:rPr>
+            </w:pPr>
+            <w:r>
+              <w:rPr>
+                <w:rFonts w:ascii="Arial" w:hAnsi="Arial" w:cs="Arial"/>
+                <w:color w:val="000000"/>
+              </w:rPr>
+              <w:t>LINESSA 21 (</w:t>
+            </w:r>
+            <w:proofErr w:type="spellStart"/>
+            <w:r>
+              <w:rPr>
+                <w:rFonts w:ascii="Arial" w:hAnsi="Arial" w:cs="Arial"/>
+                <w:color w:val="000000"/>
+              </w:rPr>
+              <w:t>desogestrel</w:t>
+            </w:r>
+            <w:proofErr w:type="spellEnd"/>
+            <w:r>
+              <w:rPr>
+                <w:rFonts w:ascii="Arial" w:hAnsi="Arial" w:cs="Arial"/>
+                <w:color w:val="000000"/>
+              </w:rPr>
+              <w:t xml:space="preserve"> 100 mcg and </w:t>
+            </w:r>
+            <w:proofErr w:type="spellStart"/>
+            <w:r>
+              <w:rPr>
+                <w:rFonts w:ascii="Arial" w:hAnsi="Arial" w:cs="Arial"/>
+                <w:color w:val="000000"/>
+              </w:rPr>
+              <w:t>estradiol</w:t>
+            </w:r>
+            <w:proofErr w:type="spellEnd"/>
+            <w:r>
+              <w:rPr>
+                <w:rFonts w:ascii="Arial" w:hAnsi="Arial" w:cs="Arial"/>
+                <w:color w:val="000000"/>
+              </w:rPr>
+              <w:t xml:space="preserve"> 25 mcg oral tablet with </w:t>
+            </w:r>
+            <w:proofErr w:type="spellStart"/>
+            <w:r>
+              <w:rPr>
+                <w:rFonts w:ascii="Arial" w:hAnsi="Arial" w:cs="Arial"/>
+                <w:color w:val="000000"/>
+              </w:rPr>
+              <w:t>desogestrel</w:t>
+            </w:r>
+            <w:proofErr w:type="spellEnd"/>
+            <w:r>
+              <w:rPr>
+                <w:rFonts w:ascii="Arial" w:hAnsi="Arial" w:cs="Arial"/>
+                <w:color w:val="000000"/>
+              </w:rPr>
+              <w:t xml:space="preserve"> 125 mcg and </w:t>
+            </w:r>
+            <w:proofErr w:type="spellStart"/>
+            <w:r>
+              <w:rPr>
+                <w:rFonts w:ascii="Arial" w:hAnsi="Arial" w:cs="Arial"/>
+                <w:color w:val="000000"/>
+              </w:rPr>
+              <w:t>estradiol</w:t>
+            </w:r>
+            <w:proofErr w:type="spellEnd"/>
+            <w:r>
+              <w:rPr>
+                <w:rFonts w:ascii="Arial" w:hAnsi="Arial" w:cs="Arial"/>
+                <w:color w:val="000000"/>
+              </w:rPr>
+              <w:t xml:space="preserve"> 25 mcg oral tablet with </w:t>
+            </w:r>
+            <w:proofErr w:type="spellStart"/>
+            <w:r>
+              <w:rPr>
+                <w:rFonts w:ascii="Arial" w:hAnsi="Arial" w:cs="Arial"/>
+                <w:color w:val="000000"/>
+              </w:rPr>
+              <w:t>desogestrel</w:t>
+            </w:r>
+            <w:proofErr w:type="spellEnd"/>
+            <w:r>
+              <w:rPr>
+                <w:rFonts w:ascii="Arial" w:hAnsi="Arial" w:cs="Arial"/>
+                <w:color w:val="000000"/>
+              </w:rPr>
+              <w:t xml:space="preserve"> 150 mcg and ethinyl </w:t>
+            </w:r>
+            <w:proofErr w:type="spellStart"/>
+            <w:r>
+              <w:rPr>
+                <w:rFonts w:ascii="Arial" w:hAnsi="Arial" w:cs="Arial"/>
+                <w:color w:val="000000"/>
+              </w:rPr>
+              <w:t>estradiol</w:t>
+            </w:r>
+            <w:proofErr w:type="spellEnd"/>
+            <w:r>
+              <w:rPr>
+                <w:rFonts w:ascii="Arial" w:hAnsi="Arial" w:cs="Arial"/>
+                <w:color w:val="000000"/>
+              </w:rPr>
+              <w:t xml:space="preserve"> 25 mcg oral tablet) ASPEN PHARMA TRADING LIMITED</w:t>
+            </w:r>
+          </w:p>
+        </w:tc>
+        <w:tc>
+          <w:tcPr>
+            <w:tcW w:w="2551" w:type="dxa"/>
+            <w:tcBorders>
+              <w:top w:val="single" w:sz="4" w:space="0" w:color="000000"/>
+              <w:left w:val="single" w:sz="4" w:space="0" w:color="000000"/>
+              <w:bottom w:val="single" w:sz="4" w:space="0" w:color="000000"/>
+              <w:right w:val="single" w:sz="4" w:space="0" w:color="000000"/>
+            </w:tcBorders>
+            <w:shd w:val="clear" w:color="auto" w:fill="auto"/>
+            <w:vAlign w:val="bottom"/>
+          </w:tcPr>
+          <w:p>
+            <w:pPr>
+              <w:rPr>
+                <w:rFonts w:ascii="Arial" w:hAnsi="Arial" w:cs="Arial"/>
+                <w:color w:val="000000"/>
+              </w:rPr>
+            </w:pPr>
+            <w:proofErr w:type="spellStart"/>
+            <w:r>
+              <w:rPr>
+                <w:rFonts w:ascii="Arial" w:hAnsi="Arial" w:cs="Arial"/>
+                <w:color w:val="000000"/>
+              </w:rPr>
+              <w:t>desogestrel</w:t>
+            </w:r>
+            <w:proofErr w:type="spellEnd"/>
+            <w:r>
+              <w:rPr>
+                <w:rFonts w:ascii="Arial" w:hAnsi="Arial" w:cs="Arial"/>
+                <w:color w:val="000000"/>
+              </w:rPr>
+              <w:t xml:space="preserve"> 100 mcg and </w:t>
+            </w:r>
+            <w:proofErr w:type="spellStart"/>
+            <w:r>
+              <w:rPr>
+                <w:rFonts w:ascii="Arial" w:hAnsi="Arial" w:cs="Arial"/>
+                <w:color w:val="000000"/>
+              </w:rPr>
+              <w:t>estradiol</w:t>
+            </w:r>
+            <w:proofErr w:type="spellEnd"/>
+            <w:r>
+              <w:rPr>
+                <w:rFonts w:ascii="Arial" w:hAnsi="Arial" w:cs="Arial"/>
+                <w:color w:val="000000"/>
+              </w:rPr>
+              <w:t xml:space="preserve"> 25 mcg oral tablet with </w:t>
+            </w:r>
+            <w:proofErr w:type="spellStart"/>
+            <w:r>
+              <w:rPr>
+                <w:rFonts w:ascii="Arial" w:hAnsi="Arial" w:cs="Arial"/>
+                <w:color w:val="000000"/>
+              </w:rPr>
+              <w:t>desogestrel</w:t>
+            </w:r>
+            <w:proofErr w:type="spellEnd"/>
+            <w:r>
+              <w:rPr>
+                <w:rFonts w:ascii="Arial" w:hAnsi="Arial" w:cs="Arial"/>
+                <w:color w:val="000000"/>
+              </w:rPr>
+              <w:t xml:space="preserve"> 125 mcg and </w:t>
+            </w:r>
+            <w:proofErr w:type="spellStart"/>
+            <w:r>
+              <w:rPr>
+                <w:rFonts w:ascii="Arial" w:hAnsi="Arial" w:cs="Arial"/>
+                <w:color w:val="000000"/>
+              </w:rPr>
+              <w:t>estradiol</w:t>
+            </w:r>
+            <w:proofErr w:type="spellEnd"/>
+            <w:r>
+              <w:rPr>
+                <w:rFonts w:ascii="Arial" w:hAnsi="Arial" w:cs="Arial"/>
+                <w:color w:val="000000"/>
+              </w:rPr>
+              <w:t xml:space="preserve"> 25 mcg oral tablet with </w:t>
+            </w:r>
+            <w:proofErr w:type="spellStart"/>
+            <w:r>
+              <w:rPr>
+                <w:rFonts w:ascii="Arial" w:hAnsi="Arial" w:cs="Arial"/>
+                <w:color w:val="000000"/>
+              </w:rPr>
+              <w:t>desogestrel</w:t>
+            </w:r>
+            <w:proofErr w:type="spellEnd"/>
+            <w:r>
+              <w:rPr>
+                <w:rFonts w:ascii="Arial" w:hAnsi="Arial" w:cs="Arial"/>
+                <w:color w:val="000000"/>
+              </w:rPr>
+              <w:t xml:space="preserve"> 150 mcg and ethinyl </w:t>
+            </w:r>
+            <w:proofErr w:type="spellStart"/>
+            <w:r>
+              <w:rPr>
+                <w:rFonts w:ascii="Arial" w:hAnsi="Arial" w:cs="Arial"/>
+                <w:color w:val="000000"/>
+              </w:rPr>
+              <w:t>estradiol</w:t>
+            </w:r>
+            <w:proofErr w:type="spellEnd"/>
+            <w:r>
+              <w:rPr>
+                <w:rFonts w:ascii="Arial" w:hAnsi="Arial" w:cs="Arial"/>
+                <w:color w:val="000000"/>
+              </w:rPr>
+              <w:t xml:space="preserve"> 25 mcg oral tablet</w:t>
+            </w:r>
+          </w:p>
+        </w:tc>
+        <w:tc>
+          <w:tcPr>
+            <w:tcW w:w="1085" w:type="dxa"/>
+            <w:tcBorders>
+              <w:top w:val="single" w:sz="4" w:space="0" w:color="000000"/>
+              <w:left w:val="single" w:sz="4" w:space="0" w:color="000000"/>
+              <w:bottom w:val="single" w:sz="4" w:space="0" w:color="000000"/>
+              <w:right w:val="single" w:sz="4" w:space="0" w:color="000000"/>
+            </w:tcBorders>
+            <w:shd w:val="clear" w:color="auto" w:fill="auto"/>
+            <w:vAlign w:val="bottom"/>
+          </w:tcPr>
+          <w:p>
+            <w:pPr>
+              <w:rPr>
+                <w:rFonts w:ascii="Arial" w:hAnsi="Arial" w:cs="Arial"/>
+              </w:rPr>
+            </w:pPr>
+            <w:r>
+              <w:rPr>
+                <w:rFonts w:ascii="Arial" w:hAnsi="Arial" w:cs="Arial"/>
+                <w:color w:val="000000"/>
+              </w:rPr>
+              <w:t>Comb</w:t>
+            </w:r>
+          </w:p>
+        </w:tc>
+      </w:tr>
+      <w:tr>
+        <w:tc>
+          <w:tcPr>
+            <w:tcW w:w="845" w:type="dxa"/>
+            <w:tcBorders>
+              <w:top w:val="single" w:sz="4" w:space="0" w:color="000000"/>
+              <w:left w:val="single" w:sz="4" w:space="0" w:color="000000"/>
+              <w:bottom w:val="single" w:sz="4" w:space="0" w:color="000000"/>
+              <w:right w:val="single" w:sz="4" w:space="0" w:color="000000"/>
+            </w:tcBorders>
+            <w:shd w:val="clear" w:color="auto" w:fill="auto"/>
+            <w:vAlign w:val="bottom"/>
+          </w:tcPr>
+          <w:p>
+            <w:pPr>
+              <w:jc w:val="right"/>
+              <w:rPr>
+                <w:rFonts w:ascii="Arial" w:hAnsi="Arial" w:cs="Arial"/>
+                <w:color w:val="000000"/>
+              </w:rPr>
+            </w:pPr>
+            <w:r>
+              <w:rPr>
+                <w:rFonts w:ascii="Arial" w:hAnsi="Arial" w:cs="Arial"/>
+                <w:color w:val="000000"/>
+              </w:rPr>
+              <w:t>92592</w:t>
+            </w:r>
+          </w:p>
+        </w:tc>
+        <w:tc>
+          <w:tcPr>
+            <w:tcW w:w="1276" w:type="dxa"/>
+            <w:tcBorders>
+              <w:top w:val="single" w:sz="4" w:space="0" w:color="000000"/>
+              <w:left w:val="single" w:sz="4" w:space="0" w:color="000000"/>
+              <w:bottom w:val="single" w:sz="4" w:space="0" w:color="000000"/>
+              <w:right w:val="single" w:sz="4" w:space="0" w:color="000000"/>
+            </w:tcBorders>
+            <w:shd w:val="clear" w:color="auto" w:fill="auto"/>
+            <w:vAlign w:val="bottom"/>
+          </w:tcPr>
+          <w:p>
+            <w:pPr>
+              <w:jc w:val="right"/>
+              <w:rPr>
+                <w:rFonts w:ascii="Arial" w:hAnsi="Arial" w:cs="Arial"/>
+                <w:color w:val="000000"/>
+              </w:rPr>
+            </w:pPr>
+            <w:r>
+              <w:rPr>
+                <w:rFonts w:ascii="Arial" w:hAnsi="Arial" w:cs="Arial"/>
+                <w:color w:val="000000"/>
+              </w:rPr>
+              <w:t>02441535</w:t>
+            </w:r>
+          </w:p>
+        </w:tc>
+        <w:tc>
+          <w:tcPr>
+            <w:tcW w:w="3259" w:type="dxa"/>
+            <w:tcBorders>
+              <w:top w:val="single" w:sz="4" w:space="0" w:color="000000"/>
+              <w:left w:val="single" w:sz="4" w:space="0" w:color="000000"/>
+              <w:bottom w:val="single" w:sz="4" w:space="0" w:color="000000"/>
+              <w:right w:val="single" w:sz="4" w:space="0" w:color="000000"/>
+            </w:tcBorders>
+            <w:shd w:val="clear" w:color="auto" w:fill="auto"/>
+            <w:vAlign w:val="bottom"/>
+          </w:tcPr>
+          <w:p>
+            <w:pPr>
+              <w:rPr>
+                <w:rFonts w:ascii="Arial" w:hAnsi="Arial" w:cs="Arial"/>
+                <w:color w:val="000000"/>
+              </w:rPr>
+            </w:pPr>
+            <w:r>
+              <w:rPr>
+                <w:rFonts w:ascii="Arial" w:hAnsi="Arial" w:cs="Arial"/>
+                <w:color w:val="000000"/>
+              </w:rPr>
+              <w:t>XARELTO (rivaroxaban 15 mg oral tablet with rivaroxaban 20 mg oral tablet) BAYER INC</w:t>
+            </w:r>
+          </w:p>
+        </w:tc>
+        <w:tc>
+          <w:tcPr>
+            <w:tcW w:w="2551" w:type="dxa"/>
+            <w:tcBorders>
+              <w:top w:val="single" w:sz="4" w:space="0" w:color="000000"/>
+              <w:left w:val="single" w:sz="4" w:space="0" w:color="000000"/>
+              <w:bottom w:val="single" w:sz="4" w:space="0" w:color="000000"/>
+              <w:right w:val="single" w:sz="4" w:space="0" w:color="000000"/>
+            </w:tcBorders>
+            <w:shd w:val="clear" w:color="auto" w:fill="auto"/>
+            <w:vAlign w:val="bottom"/>
+          </w:tcPr>
+          <w:p>
+            <w:pPr>
+              <w:rPr>
+                <w:rFonts w:ascii="Arial" w:hAnsi="Arial" w:cs="Arial"/>
+                <w:color w:val="000000"/>
+              </w:rPr>
+            </w:pPr>
+            <w:r>
+              <w:rPr>
+                <w:rFonts w:ascii="Arial" w:hAnsi="Arial" w:cs="Arial"/>
+                <w:color w:val="000000"/>
+              </w:rPr>
+              <w:t>rivaroxaban 15 mg oral tablet with rivaroxaban 20 mg oral tablet</w:t>
+            </w:r>
+          </w:p>
+        </w:tc>
+        <w:tc>
+          <w:tcPr>
+            <w:tcW w:w="1085" w:type="dxa"/>
+            <w:tcBorders>
+              <w:top w:val="single" w:sz="4" w:space="0" w:color="000000"/>
+              <w:left w:val="single" w:sz="4" w:space="0" w:color="000000"/>
+              <w:bottom w:val="single" w:sz="4" w:space="0" w:color="000000"/>
+              <w:right w:val="single" w:sz="4" w:space="0" w:color="000000"/>
+            </w:tcBorders>
+            <w:shd w:val="clear" w:color="auto" w:fill="auto"/>
+            <w:vAlign w:val="bottom"/>
+          </w:tcPr>
+          <w:p>
+            <w:pPr>
+              <w:rPr>
+                <w:rFonts w:ascii="Arial" w:hAnsi="Arial" w:cs="Arial"/>
+              </w:rPr>
+            </w:pPr>
+            <w:r>
+              <w:rPr>
+                <w:rFonts w:ascii="Arial" w:hAnsi="Arial" w:cs="Arial"/>
+                <w:color w:val="000000"/>
+              </w:rPr>
+              <w:t>Comb</w:t>
+            </w:r>
+          </w:p>
+        </w:tc>
+      </w:tr>
+      <w:tr>
+        <w:tc>
+          <w:tcPr>
+            <w:tcW w:w="845" w:type="dxa"/>
+            <w:tcBorders>
+              <w:top w:val="single" w:sz="4" w:space="0" w:color="000000"/>
+              <w:left w:val="single" w:sz="4" w:space="0" w:color="000000"/>
+              <w:bottom w:val="single" w:sz="4" w:space="0" w:color="000000"/>
+              <w:right w:val="single" w:sz="4" w:space="0" w:color="000000"/>
+            </w:tcBorders>
+            <w:shd w:val="clear" w:color="auto" w:fill="auto"/>
+            <w:vAlign w:val="bottom"/>
+          </w:tcPr>
+          <w:p>
+            <w:pPr>
+              <w:jc w:val="right"/>
+              <w:rPr>
+                <w:rFonts w:ascii="Arial" w:hAnsi="Arial" w:cs="Arial"/>
+                <w:color w:val="000000"/>
+              </w:rPr>
+            </w:pPr>
+            <w:r>
+              <w:rPr>
+                <w:rFonts w:ascii="Arial" w:hAnsi="Arial" w:cs="Arial"/>
+                <w:color w:val="000000"/>
+              </w:rPr>
+              <w:t>78377</w:t>
+            </w:r>
+          </w:p>
+        </w:tc>
+        <w:tc>
+          <w:tcPr>
+            <w:tcW w:w="1276" w:type="dxa"/>
+            <w:tcBorders>
+              <w:top w:val="single" w:sz="4" w:space="0" w:color="000000"/>
+              <w:left w:val="single" w:sz="4" w:space="0" w:color="000000"/>
+              <w:bottom w:val="single" w:sz="4" w:space="0" w:color="000000"/>
+              <w:right w:val="single" w:sz="4" w:space="0" w:color="000000"/>
+            </w:tcBorders>
+            <w:shd w:val="clear" w:color="auto" w:fill="auto"/>
+            <w:vAlign w:val="bottom"/>
+          </w:tcPr>
+          <w:p>
+            <w:pPr>
+              <w:jc w:val="right"/>
+              <w:rPr>
+                <w:rFonts w:ascii="Arial" w:hAnsi="Arial" w:cs="Arial"/>
+                <w:color w:val="000000"/>
+              </w:rPr>
+            </w:pPr>
+            <w:r>
+              <w:rPr>
+                <w:rFonts w:ascii="Arial" w:hAnsi="Arial" w:cs="Arial"/>
+                <w:color w:val="000000"/>
+              </w:rPr>
+              <w:t>02298465</w:t>
+            </w:r>
+          </w:p>
+        </w:tc>
+        <w:tc>
+          <w:tcPr>
+            <w:tcW w:w="3259" w:type="dxa"/>
+            <w:tcBorders>
+              <w:top w:val="single" w:sz="4" w:space="0" w:color="000000"/>
+              <w:left w:val="single" w:sz="4" w:space="0" w:color="000000"/>
+              <w:bottom w:val="single" w:sz="4" w:space="0" w:color="000000"/>
+              <w:right w:val="single" w:sz="4" w:space="0" w:color="000000"/>
+            </w:tcBorders>
+            <w:shd w:val="clear" w:color="auto" w:fill="auto"/>
+            <w:vAlign w:val="bottom"/>
+          </w:tcPr>
+          <w:p>
+            <w:pPr>
+              <w:rPr>
+                <w:rFonts w:ascii="Arial" w:hAnsi="Arial" w:cs="Arial"/>
+                <w:color w:val="000000"/>
+              </w:rPr>
+            </w:pPr>
+            <w:r>
+              <w:rPr>
+                <w:rFonts w:ascii="Arial" w:hAnsi="Arial" w:cs="Arial"/>
+                <w:color w:val="000000"/>
+              </w:rPr>
+              <w:t>RISPERDAL CONSTA (risperidone 12.5 mg per vial powder for prolonged-release suspension for injection with diluent solution) JANSSEN INC</w:t>
+            </w:r>
+          </w:p>
+        </w:tc>
+        <w:tc>
+          <w:tcPr>
+            <w:tcW w:w="2551" w:type="dxa"/>
+            <w:tcBorders>
+              <w:top w:val="single" w:sz="4" w:space="0" w:color="000000"/>
+              <w:left w:val="single" w:sz="4" w:space="0" w:color="000000"/>
+              <w:bottom w:val="single" w:sz="4" w:space="0" w:color="000000"/>
+              <w:right w:val="single" w:sz="4" w:space="0" w:color="000000"/>
+            </w:tcBorders>
+            <w:shd w:val="clear" w:color="auto" w:fill="auto"/>
+            <w:vAlign w:val="bottom"/>
+          </w:tcPr>
+          <w:p>
+            <w:pPr>
+              <w:rPr>
+                <w:rFonts w:ascii="Arial" w:hAnsi="Arial" w:cs="Arial"/>
+                <w:color w:val="000000"/>
+              </w:rPr>
+            </w:pPr>
+            <w:r>
+              <w:rPr>
+                <w:rFonts w:ascii="Arial" w:hAnsi="Arial" w:cs="Arial"/>
+                <w:color w:val="000000"/>
+              </w:rPr>
+              <w:t>risperidone 12.5 mg per vial powder for prolonged-release suspension for injection with diluent solution</w:t>
+            </w:r>
+          </w:p>
+        </w:tc>
+        <w:tc>
+          <w:tcPr>
+            <w:tcW w:w="1085" w:type="dxa"/>
+            <w:tcBorders>
+              <w:top w:val="single" w:sz="4" w:space="0" w:color="000000"/>
+              <w:left w:val="single" w:sz="4" w:space="0" w:color="000000"/>
+              <w:bottom w:val="single" w:sz="4" w:space="0" w:color="000000"/>
+              <w:right w:val="single" w:sz="4" w:space="0" w:color="000000"/>
+            </w:tcBorders>
+            <w:shd w:val="clear" w:color="auto" w:fill="auto"/>
+            <w:vAlign w:val="bottom"/>
+          </w:tcPr>
+          <w:p>
+            <w:pPr>
+              <w:rPr>
+                <w:rFonts w:ascii="Arial" w:hAnsi="Arial" w:cs="Arial"/>
+              </w:rPr>
+            </w:pPr>
+            <w:r>
+              <w:rPr>
+                <w:rFonts w:ascii="Arial" w:hAnsi="Arial" w:cs="Arial"/>
+                <w:color w:val="000000"/>
+              </w:rPr>
+              <w:t>NA</w:t>
+            </w:r>
+          </w:p>
+        </w:tc>
+      </w:tr>
+      <w:tr>
+        <w:tc>
+          <w:tcPr>
+            <w:tcW w:w="845" w:type="dxa"/>
+            <w:tcBorders>
+              <w:top w:val="single" w:sz="4" w:space="0" w:color="000000"/>
+              <w:left w:val="single" w:sz="4" w:space="0" w:color="000000"/>
+              <w:bottom w:val="single" w:sz="4" w:space="0" w:color="000000"/>
+              <w:right w:val="single" w:sz="4" w:space="0" w:color="000000"/>
+            </w:tcBorders>
+            <w:shd w:val="clear" w:color="auto" w:fill="auto"/>
+            <w:vAlign w:val="bottom"/>
+          </w:tcPr>
+          <w:p>
+            <w:pPr>
+              <w:jc w:val="right"/>
+              <w:rPr>
+                <w:rFonts w:ascii="Arial" w:hAnsi="Arial" w:cs="Arial"/>
+                <w:color w:val="000000"/>
+              </w:rPr>
+            </w:pPr>
+            <w:r>
+              <w:rPr>
+                <w:rFonts w:ascii="Arial" w:hAnsi="Arial" w:cs="Arial"/>
+                <w:color w:val="000000"/>
+              </w:rPr>
+              <w:lastRenderedPageBreak/>
+              <w:t>49563</w:t>
+            </w:r>
+          </w:p>
+        </w:tc>
+        <w:tc>
+          <w:tcPr>
+            <w:tcW w:w="1276" w:type="dxa"/>
+            <w:tcBorders>
+              <w:top w:val="single" w:sz="4" w:space="0" w:color="000000"/>
+              <w:left w:val="single" w:sz="4" w:space="0" w:color="000000"/>
+              <w:bottom w:val="single" w:sz="4" w:space="0" w:color="000000"/>
+              <w:right w:val="single" w:sz="4" w:space="0" w:color="000000"/>
+            </w:tcBorders>
+            <w:shd w:val="clear" w:color="auto" w:fill="auto"/>
+            <w:vAlign w:val="bottom"/>
+          </w:tcPr>
+          <w:p>
+            <w:pPr>
+              <w:jc w:val="right"/>
+              <w:rPr>
+                <w:rFonts w:ascii="Arial" w:hAnsi="Arial" w:cs="Arial"/>
+                <w:color w:val="000000"/>
+              </w:rPr>
+            </w:pPr>
+            <w:r>
+              <w:rPr>
+                <w:rFonts w:ascii="Arial" w:hAnsi="Arial" w:cs="Arial"/>
+                <w:color w:val="000000"/>
+              </w:rPr>
+              <w:t>02230509</w:t>
+            </w:r>
+          </w:p>
+        </w:tc>
+        <w:tc>
+          <w:tcPr>
+            <w:tcW w:w="3259" w:type="dxa"/>
+            <w:tcBorders>
+              <w:top w:val="single" w:sz="4" w:space="0" w:color="000000"/>
+              <w:left w:val="single" w:sz="4" w:space="0" w:color="000000"/>
+              <w:bottom w:val="single" w:sz="4" w:space="0" w:color="000000"/>
+              <w:right w:val="single" w:sz="4" w:space="0" w:color="000000"/>
+            </w:tcBorders>
+            <w:shd w:val="clear" w:color="auto" w:fill="auto"/>
+            <w:vAlign w:val="bottom"/>
+          </w:tcPr>
+          <w:p>
+            <w:pPr>
+              <w:rPr>
+                <w:rFonts w:ascii="Arial" w:hAnsi="Arial" w:cs="Arial"/>
+                <w:color w:val="000000"/>
+              </w:rPr>
+            </w:pPr>
+            <w:r>
+              <w:rPr>
+                <w:rFonts w:ascii="Arial" w:hAnsi="Arial" w:cs="Arial"/>
+                <w:color w:val="000000"/>
+              </w:rPr>
+              <w:t>CANESTEN COMBI-PAK CREAM 1 (clotrimazole 1 % cutaneous cream with clotrimazole 10 % vaginal cream) BAYER INC CONSUMER CARE</w:t>
+            </w:r>
+          </w:p>
+        </w:tc>
+        <w:tc>
+          <w:tcPr>
+            <w:tcW w:w="2551" w:type="dxa"/>
+            <w:tcBorders>
+              <w:top w:val="single" w:sz="4" w:space="0" w:color="000000"/>
+              <w:left w:val="single" w:sz="4" w:space="0" w:color="000000"/>
+              <w:bottom w:val="single" w:sz="4" w:space="0" w:color="000000"/>
+              <w:right w:val="single" w:sz="4" w:space="0" w:color="000000"/>
+            </w:tcBorders>
+            <w:shd w:val="clear" w:color="auto" w:fill="auto"/>
+            <w:vAlign w:val="bottom"/>
+          </w:tcPr>
+          <w:p>
+            <w:pPr>
+              <w:rPr>
+                <w:rFonts w:ascii="Arial" w:hAnsi="Arial" w:cs="Arial"/>
+                <w:color w:val="000000"/>
+              </w:rPr>
+            </w:pPr>
+            <w:r>
+              <w:rPr>
+                <w:rFonts w:ascii="Arial" w:hAnsi="Arial" w:cs="Arial"/>
+                <w:color w:val="000000"/>
+              </w:rPr>
+              <w:t>clotrimazole 1 % cutaneous cream with clotrimazole 10 % vaginal cream</w:t>
+            </w:r>
+          </w:p>
+        </w:tc>
+        <w:tc>
+          <w:tcPr>
+            <w:tcW w:w="1085" w:type="dxa"/>
+            <w:tcBorders>
+              <w:top w:val="single" w:sz="4" w:space="0" w:color="000000"/>
+              <w:left w:val="single" w:sz="4" w:space="0" w:color="000000"/>
+              <w:bottom w:val="single" w:sz="4" w:space="0" w:color="000000"/>
+              <w:right w:val="single" w:sz="4" w:space="0" w:color="000000"/>
+            </w:tcBorders>
+            <w:shd w:val="clear" w:color="auto" w:fill="auto"/>
+            <w:vAlign w:val="bottom"/>
+          </w:tcPr>
+          <w:p>
+            <w:pPr>
+              <w:rPr>
+                <w:rFonts w:ascii="Arial" w:hAnsi="Arial" w:cs="Arial"/>
+              </w:rPr>
+            </w:pPr>
+            <w:r>
+              <w:rPr>
+                <w:rFonts w:ascii="Arial" w:hAnsi="Arial" w:cs="Arial"/>
+                <w:color w:val="000000"/>
+              </w:rPr>
+              <w:t>Comb</w:t>
+            </w:r>
+          </w:p>
+        </w:tc>
+      </w:tr>
+      <w:tr>
+        <w:tc>
+          <w:tcPr>
+            <w:tcW w:w="845" w:type="dxa"/>
+            <w:tcBorders>
+              <w:top w:val="single" w:sz="4" w:space="0" w:color="000000"/>
+              <w:left w:val="single" w:sz="4" w:space="0" w:color="000000"/>
+              <w:bottom w:val="single" w:sz="4" w:space="0" w:color="000000"/>
+              <w:right w:val="single" w:sz="4" w:space="0" w:color="000000"/>
+            </w:tcBorders>
+            <w:shd w:val="clear" w:color="auto" w:fill="auto"/>
+            <w:vAlign w:val="bottom"/>
+          </w:tcPr>
+          <w:p>
+            <w:pPr>
+              <w:jc w:val="right"/>
+              <w:rPr>
+                <w:rFonts w:ascii="Arial" w:hAnsi="Arial" w:cs="Arial"/>
+                <w:color w:val="000000"/>
+              </w:rPr>
+            </w:pPr>
+            <w:r>
+              <w:rPr>
+                <w:rFonts w:ascii="Arial" w:hAnsi="Arial" w:cs="Arial"/>
+                <w:color w:val="000000"/>
+              </w:rPr>
+              <w:t>2219</w:t>
+            </w:r>
+          </w:p>
+        </w:tc>
+        <w:tc>
+          <w:tcPr>
+            <w:tcW w:w="1276" w:type="dxa"/>
+            <w:tcBorders>
+              <w:top w:val="single" w:sz="4" w:space="0" w:color="000000"/>
+              <w:left w:val="single" w:sz="4" w:space="0" w:color="000000"/>
+              <w:bottom w:val="single" w:sz="4" w:space="0" w:color="000000"/>
+              <w:right w:val="single" w:sz="4" w:space="0" w:color="000000"/>
+            </w:tcBorders>
+            <w:shd w:val="clear" w:color="auto" w:fill="auto"/>
+            <w:vAlign w:val="bottom"/>
+          </w:tcPr>
+          <w:p>
+            <w:pPr>
+              <w:jc w:val="right"/>
+              <w:rPr>
+                <w:rFonts w:ascii="Arial" w:hAnsi="Arial" w:cs="Arial"/>
+                <w:color w:val="000000"/>
+              </w:rPr>
+            </w:pPr>
+            <w:r>
+              <w:rPr>
+                <w:rFonts w:ascii="Arial" w:hAnsi="Arial" w:cs="Arial"/>
+                <w:color w:val="000000"/>
+              </w:rPr>
+              <w:t>00030600</w:t>
+            </w:r>
+          </w:p>
+        </w:tc>
+        <w:tc>
+          <w:tcPr>
+            <w:tcW w:w="3259" w:type="dxa"/>
+            <w:tcBorders>
+              <w:top w:val="single" w:sz="4" w:space="0" w:color="000000"/>
+              <w:left w:val="single" w:sz="4" w:space="0" w:color="000000"/>
+              <w:bottom w:val="single" w:sz="4" w:space="0" w:color="000000"/>
+              <w:right w:val="single" w:sz="4" w:space="0" w:color="000000"/>
+            </w:tcBorders>
+            <w:shd w:val="clear" w:color="auto" w:fill="auto"/>
+            <w:vAlign w:val="bottom"/>
+          </w:tcPr>
+          <w:p>
+            <w:pPr>
+              <w:rPr>
+                <w:rFonts w:ascii="Arial" w:hAnsi="Arial" w:cs="Arial"/>
+                <w:color w:val="000000"/>
+              </w:rPr>
+            </w:pPr>
+            <w:r>
+              <w:rPr>
+                <w:rFonts w:ascii="Arial" w:hAnsi="Arial" w:cs="Arial"/>
+                <w:color w:val="000000"/>
+              </w:rPr>
+              <w:t>SOLU-CORTEF 100 MG ACT-O-VIAL (hydrocortisone (hydrocortisone sodium succinate) 100 mg powder for solution for injection with diluent solution per vial) PFIZER CANADA INC</w:t>
+            </w:r>
+          </w:p>
+        </w:tc>
+        <w:tc>
+          <w:tcPr>
+            <w:tcW w:w="2551" w:type="dxa"/>
+            <w:tcBorders>
+              <w:top w:val="single" w:sz="4" w:space="0" w:color="000000"/>
+              <w:left w:val="single" w:sz="4" w:space="0" w:color="000000"/>
+              <w:bottom w:val="single" w:sz="4" w:space="0" w:color="000000"/>
+              <w:right w:val="single" w:sz="4" w:space="0" w:color="000000"/>
+            </w:tcBorders>
+            <w:shd w:val="clear" w:color="auto" w:fill="auto"/>
+            <w:vAlign w:val="bottom"/>
+          </w:tcPr>
+          <w:p>
+            <w:pPr>
+              <w:rPr>
+                <w:rFonts w:ascii="Arial" w:hAnsi="Arial" w:cs="Arial"/>
+                <w:color w:val="000000"/>
+              </w:rPr>
+            </w:pPr>
+            <w:r>
+              <w:rPr>
+                <w:rFonts w:ascii="Arial" w:hAnsi="Arial" w:cs="Arial"/>
+                <w:color w:val="000000"/>
+              </w:rPr>
+              <w:t>hydrocortisone (hydrocortisone sodium succinate) 100 mg powder for solution for injection with diluent solution per vial</w:t>
+            </w:r>
+          </w:p>
+        </w:tc>
+        <w:tc>
+          <w:tcPr>
+            <w:tcW w:w="1085" w:type="dxa"/>
+            <w:tcBorders>
+              <w:top w:val="single" w:sz="4" w:space="0" w:color="000000"/>
+              <w:left w:val="single" w:sz="4" w:space="0" w:color="000000"/>
+              <w:bottom w:val="single" w:sz="4" w:space="0" w:color="000000"/>
+              <w:right w:val="single" w:sz="4" w:space="0" w:color="000000"/>
+            </w:tcBorders>
+            <w:shd w:val="clear" w:color="auto" w:fill="auto"/>
+            <w:vAlign w:val="bottom"/>
+          </w:tcPr>
+          <w:p>
+            <w:pPr>
+              <w:rPr>
+                <w:rFonts w:ascii="Arial" w:hAnsi="Arial" w:cs="Arial"/>
+              </w:rPr>
+            </w:pPr>
+            <w:r>
+              <w:rPr>
+                <w:rFonts w:ascii="Arial" w:hAnsi="Arial" w:cs="Arial"/>
+                <w:color w:val="000000"/>
+              </w:rPr>
+              <w:t>NA</w:t>
+            </w:r>
+          </w:p>
+        </w:tc>
+      </w:tr>
+    </w:tbl>
+    <w:p>
+      <w:pPr>
+        <w:rPr>
+          <w:rFonts w:ascii="Arial" w:hAnsi="Arial" w:cs="Arial"/>
+        </w:rPr>
+      </w:pPr>
+    </w:p>
+    <w:p>
+      <w:pPr>
+        <w:rPr>
+          <w:rFonts w:ascii="Arial" w:hAnsi="Arial" w:cs="Arial"/>
+        </w:rPr>
+      </w:pPr>
+      <w:proofErr w:type="spellStart"/>
+      <w:r>
+        <w:rPr>
+          <w:rFonts w:ascii="Arial" w:hAnsi="Arial" w:cs="Arial"/>
+          <w:b/>
+        </w:rPr>
+        <w:t>drug_code</w:t>
+      </w:r>
+      <w:proofErr w:type="spellEnd"/>
+      <w:r>
+        <w:rPr>
+          <w:rFonts w:ascii="Arial" w:hAnsi="Arial" w:cs="Arial"/>
+        </w:rPr>
+        <w:t xml:space="preserve"> is the DPD code for the DIN; it is the “primary key” for the product in the DPD database.  The </w:t>
+      </w:r>
+      <w:proofErr w:type="spellStart"/>
+      <w:r>
+        <w:rPr>
+          <w:rFonts w:ascii="Arial" w:hAnsi="Arial" w:cs="Arial"/>
+        </w:rPr>
+        <w:t>drug_code</w:t>
+      </w:r>
+      <w:proofErr w:type="spellEnd"/>
+      <w:r>
+        <w:rPr>
+          <w:rFonts w:ascii="Arial" w:hAnsi="Arial" w:cs="Arial"/>
+        </w:rPr>
+        <w:t xml:space="preserve"> for the product is usually available in the QA spreadsheets; if not it can be found using a DPD database query or obtained from the DPD Team (Louise).</w:t>
+      </w:r>
+    </w:p>
+    <w:p>
+      <w:pPr>
+        <w:rPr>
+          <w:rFonts w:ascii="Arial" w:hAnsi="Arial" w:cs="Arial"/>
+        </w:rPr>
+      </w:pPr>
+    </w:p>
+    <w:p>
+      <w:pPr>
+        <w:rPr>
+          <w:rFonts w:ascii="Arial" w:hAnsi="Arial" w:cs="Arial"/>
+        </w:rPr>
+      </w:pPr>
+      <w:proofErr w:type="spellStart"/>
+      <w:r>
+        <w:rPr>
+          <w:rFonts w:ascii="Arial" w:hAnsi="Arial" w:cs="Arial"/>
+          <w:b/>
+        </w:rPr>
+        <w:t>drug_identification_number</w:t>
+      </w:r>
+      <w:proofErr w:type="spellEnd"/>
+      <w:r>
+        <w:rPr>
+          <w:rFonts w:ascii="Arial" w:hAnsi="Arial" w:cs="Arial"/>
+          <w:b/>
+        </w:rPr>
+        <w:t xml:space="preserve"> </w:t>
+      </w:r>
+      <w:r>
+        <w:rPr>
+          <w:rFonts w:ascii="Arial" w:hAnsi="Arial" w:cs="Arial"/>
+        </w:rPr>
+        <w:t>is the DIN for the product</w:t>
+      </w:r>
+    </w:p>
+    <w:p>
+      <w:pPr>
+        <w:rPr>
+          <w:rFonts w:ascii="Arial" w:hAnsi="Arial" w:cs="Arial"/>
+        </w:rPr>
+      </w:pPr>
+    </w:p>
+    <w:p>
+      <w:pPr>
+        <w:rPr>
+          <w:rFonts w:ascii="Arial" w:hAnsi="Arial" w:cs="Arial"/>
+        </w:rPr>
+      </w:pPr>
+      <w:proofErr w:type="spellStart"/>
+      <w:r>
+        <w:rPr>
+          <w:rFonts w:ascii="Arial" w:hAnsi="Arial" w:cs="Arial"/>
+          <w:b/>
+        </w:rPr>
+        <w:t>mp_formal_name</w:t>
+      </w:r>
+      <w:proofErr w:type="spellEnd"/>
+      <w:r>
+        <w:rPr>
+          <w:rFonts w:ascii="Arial" w:hAnsi="Arial" w:cs="Arial"/>
+          <w:b/>
+        </w:rPr>
+        <w:t xml:space="preserve"> </w:t>
+      </w:r>
+      <w:r>
+        <w:rPr>
+          <w:rFonts w:ascii="Arial" w:hAnsi="Arial" w:cs="Arial"/>
+        </w:rPr>
+        <w:t>is the full string of text for the MP Formal Name that must be authored in, using the pattern as described in the Editorial Guidelines [&lt;&lt;Product name&gt;&gt; &lt;</w:t>
+      </w:r>
+      <w:proofErr w:type="gramStart"/>
+      <w:r>
+        <w:rPr>
+          <w:rFonts w:ascii="Arial" w:hAnsi="Arial" w:cs="Arial"/>
+        </w:rPr>
+        <w:t>&lt;[</w:t>
+      </w:r>
+      <w:proofErr w:type="gramEnd"/>
+      <w:r>
+        <w:rPr>
+          <w:rFonts w:ascii="Arial" w:hAnsi="Arial" w:cs="Arial"/>
+        </w:rPr>
+        <w:t>NTP Name]&gt;&gt; &lt;&lt; Company Name&gt;&gt;]</w:t>
+      </w:r>
+    </w:p>
+    <w:p>
+      <w:pPr>
+        <w:rPr>
+          <w:rFonts w:ascii="Arial" w:hAnsi="Arial" w:cs="Arial"/>
+        </w:rPr>
+      </w:pPr>
+    </w:p>
+    <w:p>
+      <w:pPr>
+        <w:rPr>
+          <w:rFonts w:ascii="Arial" w:hAnsi="Arial" w:cs="Arial"/>
+        </w:rPr>
+      </w:pPr>
+      <w:proofErr w:type="spellStart"/>
+      <w:r>
+        <w:rPr>
+          <w:rFonts w:ascii="Arial" w:hAnsi="Arial" w:cs="Arial"/>
+          <w:b/>
+        </w:rPr>
+        <w:t>ntp_formal_name</w:t>
+      </w:r>
+      <w:proofErr w:type="spellEnd"/>
+      <w:r>
+        <w:rPr>
+          <w:rFonts w:ascii="Arial" w:hAnsi="Arial" w:cs="Arial"/>
+          <w:b/>
+        </w:rPr>
+        <w:t xml:space="preserve"> </w:t>
+      </w:r>
+      <w:r>
+        <w:rPr>
+          <w:rFonts w:ascii="Arial" w:hAnsi="Arial" w:cs="Arial"/>
+        </w:rPr>
+        <w:t xml:space="preserve">is the full string of text for the NTP Formal Name that must be authored in, using the pattern as described in the Editorial Guidelines [&lt;&lt;Component X NTP formal name&gt;&gt; </w:t>
+      </w:r>
+      <w:r>
+        <w:rPr>
+          <w:rFonts w:ascii="Arial" w:hAnsi="Arial" w:cs="Arial"/>
+          <w:b/>
+        </w:rPr>
+        <w:t>with</w:t>
+      </w:r>
+      <w:r>
+        <w:rPr>
+          <w:rFonts w:ascii="Arial" w:hAnsi="Arial" w:cs="Arial"/>
+        </w:rPr>
+        <w:t xml:space="preserve"> &lt;&lt;Component Y NTP formal name&gt;&gt;] where Component Y may not be fully specified (e.g. “diluent solution” or “lactose tablet”), and see below for the different semantic pattern for dual chamber products.</w:t>
+      </w:r>
+    </w:p>
+    <w:p>
+      <w:pPr>
+        <w:rPr>
+          <w:rFonts w:ascii="Arial" w:hAnsi="Arial" w:cs="Arial"/>
+        </w:rPr>
+      </w:pPr>
+    </w:p>
+    <w:p>
+      <w:pPr>
+        <w:rPr>
+          <w:rFonts w:ascii="Arial" w:hAnsi="Arial" w:cs="Arial"/>
+        </w:rPr>
+      </w:pPr>
+      <w:proofErr w:type="spellStart"/>
+      <w:r>
+        <w:rPr>
+          <w:rFonts w:ascii="Arial" w:hAnsi="Arial" w:cs="Arial"/>
+          <w:b/>
+        </w:rPr>
+        <w:t>ntp_type</w:t>
+      </w:r>
+      <w:proofErr w:type="spellEnd"/>
+      <w:r>
+        <w:rPr>
+          <w:rFonts w:ascii="Arial" w:hAnsi="Arial" w:cs="Arial"/>
+        </w:rPr>
+        <w:t xml:space="preserve"> is either “Comb” for those products where all components contain an active ingredient substance, and “NA” for those products where the second component is an inactive substance (a diluent, vehicle or “placebo”).  If there are more than two components that are active, then the </w:t>
+      </w:r>
+      <w:proofErr w:type="spellStart"/>
+      <w:r>
+        <w:rPr>
+          <w:rFonts w:ascii="Arial" w:hAnsi="Arial" w:cs="Arial"/>
+        </w:rPr>
+        <w:t>ntp_type</w:t>
+      </w:r>
+      <w:proofErr w:type="spellEnd"/>
+      <w:r>
+        <w:rPr>
+          <w:rFonts w:ascii="Arial" w:hAnsi="Arial" w:cs="Arial"/>
+        </w:rPr>
+        <w:t xml:space="preserve"> is “Comb”.</w:t>
+      </w:r>
+    </w:p>
+    <w:p>
+      <w:pPr>
+        <w:rPr>
+          <w:rFonts w:ascii="Arial" w:hAnsi="Arial" w:cs="Arial"/>
+        </w:rPr>
+      </w:pPr>
+    </w:p>
+    <w:p>
+      <w:pPr>
+        <w:rPr>
+          <w:rFonts w:ascii="Arial" w:hAnsi="Arial" w:cs="Arial"/>
+        </w:rPr>
+      </w:pPr>
+      <w:r>
+        <w:rPr>
+          <w:rFonts w:ascii="Arial" w:hAnsi="Arial" w:cs="Arial"/>
+        </w:rPr>
+        <w:t>NOTE: all fields in this table are strings; all entries should be checked for spelling, typos and correct use of letter case.</w:t>
+      </w:r>
+    </w:p>
+    <w:p>
+      <w:pPr>
+        <w:rPr>
+          <w:rFonts w:ascii="Arial" w:hAnsi="Arial" w:cs="Arial"/>
+        </w:rPr>
+      </w:pPr>
+    </w:p>
+    <w:p>
+      <w:pPr>
+        <w:pStyle w:val="Heading2"/>
+      </w:pPr>
+      <w:r>
+        <w:t>Combination Product Table being used as the Override Table</w:t>
+      </w:r>
+    </w:p>
+    <w:p>
+      <w:pPr>
+        <w:rPr>
+          <w:rFonts w:ascii="Arial" w:hAnsi="Arial" w:cs="Arial"/>
+          <w:color w:val="FF0000"/>
+        </w:rPr>
+      </w:pPr>
+      <w:r>
+        <w:rPr>
+          <w:rFonts w:ascii="Arial" w:hAnsi="Arial" w:cs="Arial"/>
+          <w:color w:val="FF0000"/>
+        </w:rPr>
+        <w:t xml:space="preserve">The </w:t>
+      </w:r>
+      <w:r>
+        <w:rPr>
+          <w:rFonts w:ascii="Arial" w:hAnsi="Arial" w:cs="Arial"/>
+          <w:color w:val="FF0000"/>
+        </w:rPr>
+        <w:t xml:space="preserve">content of the </w:t>
+      </w:r>
+      <w:r>
+        <w:rPr>
+          <w:rFonts w:ascii="Arial" w:hAnsi="Arial" w:cs="Arial"/>
+          <w:color w:val="FF0000"/>
+        </w:rPr>
+        <w:t xml:space="preserve">Combination Product Table </w:t>
+      </w:r>
+      <w:r>
+        <w:rPr>
+          <w:rFonts w:ascii="Arial" w:hAnsi="Arial" w:cs="Arial"/>
+          <w:color w:val="FF0000"/>
+        </w:rPr>
+        <w:t>is applied at the end of the CCDD generation process and therefore “overrides” the generated content for t</w:t>
+      </w:r>
+      <w:r>
+        <w:rPr>
+          <w:rFonts w:ascii="Arial" w:hAnsi="Arial" w:cs="Arial"/>
+          <w:color w:val="FF0000"/>
+        </w:rPr>
+        <w:t xml:space="preserve">he concepts generated from the </w:t>
+      </w:r>
+      <w:proofErr w:type="spellStart"/>
+      <w:r>
+        <w:rPr>
+          <w:rFonts w:ascii="Arial" w:hAnsi="Arial" w:cs="Arial"/>
+          <w:color w:val="FF0000"/>
+        </w:rPr>
+        <w:t>drug_code</w:t>
+      </w:r>
+      <w:proofErr w:type="spellEnd"/>
+      <w:r>
+        <w:rPr>
+          <w:rFonts w:ascii="Arial" w:hAnsi="Arial" w:cs="Arial"/>
+          <w:color w:val="FF0000"/>
+        </w:rPr>
+        <w:t xml:space="preserve"> entered.  Therefore, it can be used in exceptional circumstances as a way of manually entering NTP and therefore MP concepts that will not generate correctly based on current DPD data.  This can be helpful if, for example, there is an entry in DPD that is generating an NTP that does not conform to the Editorial Guidelines and it is difficult for the DPD to make the necessary data change.</w:t>
+      </w:r>
+      <w:r>
+        <w:rPr>
+          <w:rFonts w:ascii="Arial" w:hAnsi="Arial" w:cs="Arial"/>
+          <w:color w:val="FF0000"/>
+        </w:rPr>
+        <w:br/>
+        <w:t>Example:</w:t>
+      </w:r>
+      <w:r>
+        <w:rPr>
+          <w:rFonts w:ascii="Arial" w:hAnsi="Arial" w:cs="Arial"/>
+          <w:color w:val="FF0000"/>
+        </w:rPr>
+        <w:t xml:space="preserve"> TM “desmopressin”</w:t>
+      </w:r>
+    </w:p>
+    <w:p>
+      <w:pPr>
+        <w:rPr>
+          <w:rFonts w:ascii="Arial" w:hAnsi="Arial" w:cs="Arial"/>
+          <w:color w:val="FF0000"/>
+        </w:rPr>
+      </w:pPr>
+      <w:r>
+        <w:rPr>
+          <w:rFonts w:ascii="Arial" w:hAnsi="Arial" w:cs="Arial"/>
+          <w:color w:val="FF0000"/>
+        </w:rPr>
+        <w:t>In the generation originally there is@</w:t>
+      </w:r>
+    </w:p>
+    <w:p>
+      <w:pPr>
+        <w:rPr>
+          <w:rFonts w:ascii="Arial" w:hAnsi="Arial" w:cs="Arial"/>
+          <w:color w:val="FF0000"/>
+        </w:rPr>
+      </w:pPr>
+    </w:p>
+    <w:tbl>
+      <w:tblPr>
+        <w:tblW w:w="0" w:type="auto"/>
+        <w:tblBorders>
+          <w:top w:val="single" w:sz="4" w:space="0" w:color="auto"/>
+          <w:left w:val="single" w:sz="4" w:space="0" w:color="auto"/>
+          <w:bottom w:val="single" w:sz="4" w:space="0" w:color="auto"/>
+          <w:right w:val="single" w:sz="4" w:space="0" w:color="auto"/>
+          <w:insideH w:val="single" w:sz="4" w:space="0" w:color="auto"/>
+          <w:insideV w:val="single" w:sz="4" w:space="0" w:color="auto"/>
+        </w:tblBorders>
+        <w:tblLook w:val="04A0" w:firstRow="1" w:lastRow="0" w:firstColumn="1" w:lastColumn="0" w:noHBand="0" w:noVBand="1"/>
+      </w:tblPr>
+      <w:tblGrid>
+        <w:gridCol w:w="1242"/>
+        <w:gridCol w:w="3378"/>
+        <w:gridCol w:w="1300"/>
+        <w:gridCol w:w="3322"/>
+      </w:tblGrid>
+      <w:tr>
+        <w:tc>
+          <w:tcPr>
+            <w:tcW w:w="1242" w:type="dxa"/>
+            <w:shd w:val="clear" w:color="auto" w:fill="D9E2F3"/>
+          </w:tcPr>
+          <w:p>
+            <w:pPr>
+              <w:rPr>
+                <w:rFonts w:ascii="Arial" w:hAnsi="Arial" w:cs="Arial"/>
+                <w:b/>
+                <w:color w:val="FF0000"/>
+              </w:rPr>
+            </w:pPr>
+            <w:proofErr w:type="spellStart"/>
+            <w:r>
+              <w:rPr>
+                <w:rFonts w:ascii="Arial" w:hAnsi="Arial" w:cs="Arial"/>
+                <w:b/>
+                <w:color w:val="FF0000"/>
+              </w:rPr>
+              <w:t>mp_code</w:t>
+            </w:r>
+            <w:proofErr w:type="spellEnd"/>
+          </w:p>
+        </w:tc>
+        <w:tc>
+          <w:tcPr>
+            <w:tcW w:w="3378" w:type="dxa"/>
+            <w:shd w:val="clear" w:color="auto" w:fill="D9E2F3"/>
+          </w:tcPr>
+          <w:p>
+            <w:pPr>
+              <w:rPr>
+                <w:rFonts w:ascii="Arial" w:hAnsi="Arial" w:cs="Arial"/>
+                <w:b/>
+                <w:color w:val="FF0000"/>
+              </w:rPr>
+            </w:pPr>
+            <w:proofErr w:type="spellStart"/>
+            <w:r>
+              <w:rPr>
+                <w:rFonts w:ascii="Arial" w:hAnsi="Arial" w:cs="Arial"/>
+                <w:b/>
+                <w:color w:val="FF0000"/>
+              </w:rPr>
+              <w:t>mp_formal_name</w:t>
+            </w:r>
+            <w:proofErr w:type="spellEnd"/>
+          </w:p>
+        </w:tc>
+        <w:tc>
+          <w:tcPr>
+            <w:tcW w:w="1300" w:type="dxa"/>
+            <w:shd w:val="clear" w:color="auto" w:fill="D9E2F3"/>
+          </w:tcPr>
+          <w:p>
+            <w:pPr>
+              <w:rPr>
+                <w:rFonts w:ascii="Arial" w:hAnsi="Arial" w:cs="Arial"/>
+                <w:b/>
+                <w:color w:val="FF0000"/>
+              </w:rPr>
+            </w:pPr>
+            <w:proofErr w:type="spellStart"/>
+            <w:r>
+              <w:rPr>
+                <w:rFonts w:ascii="Arial" w:hAnsi="Arial" w:cs="Arial"/>
+                <w:b/>
+                <w:color w:val="FF0000"/>
+              </w:rPr>
+              <w:t>ntp_code</w:t>
+            </w:r>
+            <w:proofErr w:type="spellEnd"/>
+          </w:p>
+        </w:tc>
+        <w:tc>
+          <w:tcPr>
+            <w:tcW w:w="3322" w:type="dxa"/>
+            <w:shd w:val="clear" w:color="auto" w:fill="D9E2F3"/>
+          </w:tcPr>
+          <w:p>
+            <w:pPr>
+              <w:rPr>
+                <w:rFonts w:ascii="Arial" w:hAnsi="Arial" w:cs="Arial"/>
+                <w:b/>
+                <w:color w:val="FF0000"/>
+              </w:rPr>
+            </w:pPr>
+            <w:proofErr w:type="spellStart"/>
+            <w:r>
+              <w:rPr>
+                <w:rFonts w:ascii="Arial" w:hAnsi="Arial" w:cs="Arial"/>
+                <w:b/>
+                <w:color w:val="FF0000"/>
+              </w:rPr>
+              <w:t>ntp_formal_name</w:t>
+            </w:r>
+            <w:proofErr w:type="spellEnd"/>
+          </w:p>
+        </w:tc>
+      </w:tr>
+      <w:tr>
+        <w:tc>
+          <w:tcPr>
+            <w:tcW w:w="1242" w:type="dxa"/>
+            <w:shd w:val="clear" w:color="auto" w:fill="auto"/>
+          </w:tcPr>
+          <w:p>
+            <w:pPr>
+              <w:rPr>
+                <w:rFonts w:ascii="Arial" w:hAnsi="Arial" w:cs="Arial"/>
+                <w:color w:val="FF0000"/>
+              </w:rPr>
+            </w:pPr>
+            <w:r>
+              <w:rPr>
+                <w:rFonts w:ascii="Arial" w:hAnsi="Arial" w:cs="Arial"/>
+                <w:color w:val="FF0000"/>
+              </w:rPr>
+              <w:t>00402516</w:t>
+            </w:r>
+          </w:p>
+        </w:tc>
+        <w:tc>
+          <w:tcPr>
+            <w:tcW w:w="3378" w:type="dxa"/>
+            <w:shd w:val="clear" w:color="auto" w:fill="auto"/>
+          </w:tcPr>
+          <w:p>
+            <w:pPr>
+              <w:rPr>
+                <w:rFonts w:ascii="Arial" w:hAnsi="Arial" w:cs="Arial"/>
+                <w:color w:val="FF0000"/>
+              </w:rPr>
+            </w:pPr>
+            <w:r>
+              <w:rPr>
+                <w:rFonts w:ascii="Arial" w:hAnsi="Arial" w:cs="Arial"/>
+                <w:color w:val="FF0000"/>
+              </w:rPr>
+              <w:t>DDAVP RHINYLE (desmopressin acetate 0.1 mg per mL nasal spray) FERRING INC</w:t>
+            </w:r>
+          </w:p>
+        </w:tc>
+        <w:tc>
+          <w:tcPr>
+            <w:tcW w:w="1300" w:type="dxa"/>
+            <w:shd w:val="clear" w:color="auto" w:fill="auto"/>
+          </w:tcPr>
+          <w:p>
+            <w:pPr>
+              <w:rPr>
+                <w:rFonts w:ascii="Arial" w:hAnsi="Arial" w:cs="Arial"/>
+                <w:color w:val="FF0000"/>
+              </w:rPr>
+            </w:pPr>
+            <w:r>
+              <w:rPr>
+                <w:rFonts w:ascii="Arial" w:hAnsi="Arial" w:cs="Arial"/>
+                <w:color w:val="FF0000"/>
+              </w:rPr>
+              <w:t>9002446</w:t>
+            </w:r>
+          </w:p>
+        </w:tc>
+        <w:tc>
+          <w:tcPr>
+            <w:tcW w:w="3322" w:type="dxa"/>
+            <w:shd w:val="clear" w:color="auto" w:fill="auto"/>
+          </w:tcPr>
+          <w:p>
+            <w:pPr>
+              <w:rPr>
+                <w:rFonts w:ascii="Arial" w:hAnsi="Arial" w:cs="Arial"/>
+                <w:color w:val="FF0000"/>
+              </w:rPr>
+            </w:pPr>
+            <w:r>
+              <w:rPr>
+                <w:rFonts w:ascii="Arial" w:hAnsi="Arial" w:cs="Arial"/>
+                <w:color w:val="FF0000"/>
+              </w:rPr>
+              <w:t xml:space="preserve">desmopressin acetate </w:t>
+            </w:r>
+            <w:r>
+              <w:rPr>
+                <w:rFonts w:ascii="Arial" w:hAnsi="Arial" w:cs="Arial"/>
+                <w:b/>
+                <w:color w:val="FF0000"/>
+              </w:rPr>
+              <w:t>0.1 mg per mL nasal spray</w:t>
+            </w:r>
+          </w:p>
+        </w:tc>
+      </w:tr>
+    </w:tbl>
+    <w:p>
+      <w:pPr>
+        <w:rPr>
+          <w:rFonts w:ascii="Arial" w:hAnsi="Arial" w:cs="Arial"/>
+          <w:color w:val="FF0000"/>
+        </w:rPr>
+      </w:pPr>
+    </w:p>
+    <w:p>
+      <w:pPr>
+        <w:rPr>
+          <w:rFonts w:ascii="Arial" w:hAnsi="Arial" w:cs="Arial"/>
+          <w:color w:val="FF0000"/>
+        </w:rPr>
+      </w:pPr>
+      <w:r>
+        <w:rPr>
+          <w:rFonts w:ascii="Arial" w:hAnsi="Arial" w:cs="Arial"/>
+          <w:color w:val="FF0000"/>
+        </w:rPr>
+        <w:t xml:space="preserve">But the product is actually </w:t>
+      </w:r>
+      <w:r>
+        <w:rPr>
+          <w:rFonts w:ascii="Arial" w:hAnsi="Arial" w:cs="Arial"/>
+          <w:color w:val="FF0000"/>
+        </w:rPr>
+        <w:t>‘</w:t>
+      </w:r>
+      <w:r>
+        <w:rPr>
+          <w:rFonts w:ascii="Arial" w:hAnsi="Arial" w:cs="Arial"/>
+          <w:color w:val="FF0000"/>
+        </w:rPr>
+        <w:t>nasal drops</w:t>
+      </w:r>
+      <w:r>
+        <w:rPr>
+          <w:rFonts w:ascii="Arial" w:hAnsi="Arial" w:cs="Arial"/>
+          <w:color w:val="FF0000"/>
+        </w:rPr>
+        <w:t>’</w:t>
+      </w:r>
+      <w:r>
+        <w:rPr>
+          <w:rFonts w:ascii="Arial" w:hAnsi="Arial" w:cs="Arial"/>
+          <w:color w:val="FF0000"/>
+        </w:rPr>
+        <w:t xml:space="preserve">, so by using the Override for DIN </w:t>
+      </w:r>
+      <w:r>
+        <w:rPr>
+          <w:rFonts w:ascii="Arial" w:hAnsi="Arial" w:cs="Arial"/>
+          <w:color w:val="FF0000"/>
+        </w:rPr>
+        <w:t>00402516</w:t>
+      </w:r>
+      <w:r>
+        <w:rPr>
+          <w:rFonts w:ascii="Arial" w:hAnsi="Arial" w:cs="Arial"/>
+          <w:color w:val="FF0000"/>
+        </w:rPr>
+        <w:t>, the generated NTP and MP can be overridden to give the correct NTP and MP:</w:t>
+      </w:r>
+    </w:p>
+    <w:tbl>
+      <w:tblPr>
+        <w:tblW w:w="0" w:type="auto"/>
+        <w:tblLayout w:type="fixed"/>
+        <w:tblLook w:val="0000" w:firstRow="0" w:lastRow="0" w:firstColumn="0" w:lastColumn="0" w:noHBand="0" w:noVBand="0"/>
+      </w:tblPr>
+      <w:tblGrid>
+        <w:gridCol w:w="845"/>
+        <w:gridCol w:w="1106"/>
+        <w:gridCol w:w="3429"/>
+        <w:gridCol w:w="2551"/>
+        <w:gridCol w:w="1085"/>
+      </w:tblGrid>
+      <w:tr>
+        <w:tc>
+          <w:tcPr>
+            <w:tcW w:w="845" w:type="dxa"/>
+            <w:tcBorders>
+              <w:top w:val="single" w:sz="4" w:space="0" w:color="000000"/>
+              <w:left w:val="single" w:sz="4" w:space="0" w:color="000000"/>
+              <w:bottom w:val="single" w:sz="4" w:space="0" w:color="000000"/>
+              <w:right w:val="single" w:sz="4" w:space="0" w:color="000000"/>
+            </w:tcBorders>
+            <w:shd w:val="clear" w:color="auto" w:fill="DEEAF6"/>
+          </w:tcPr>
+          <w:p>
+            <w:pPr>
+              <w:rPr>
+                <w:rFonts w:ascii="Arial" w:hAnsi="Arial" w:cs="Arial"/>
+                <w:b/>
+              </w:rPr>
+            </w:pPr>
+            <w:proofErr w:type="spellStart"/>
+            <w:r>
+              <w:rPr>
+                <w:rFonts w:ascii="Arial" w:hAnsi="Arial" w:cs="Arial"/>
+                <w:b/>
+              </w:rPr>
+              <w:t>drug_code</w:t>
+            </w:r>
+            <w:proofErr w:type="spellEnd"/>
+          </w:p>
+        </w:tc>
+        <w:tc>
+          <w:tcPr>
+            <w:tcW w:w="1106" w:type="dxa"/>
+            <w:tcBorders>
+              <w:top w:val="single" w:sz="4" w:space="0" w:color="000000"/>
+              <w:left w:val="single" w:sz="4" w:space="0" w:color="000000"/>
+              <w:bottom w:val="single" w:sz="4" w:space="0" w:color="000000"/>
+              <w:right w:val="single" w:sz="4" w:space="0" w:color="000000"/>
+            </w:tcBorders>
+            <w:shd w:val="clear" w:color="auto" w:fill="DEEAF6"/>
+          </w:tcPr>
+          <w:p>
+            <w:pPr>
+              <w:rPr>
+                <w:rFonts w:ascii="Arial" w:hAnsi="Arial" w:cs="Arial"/>
+                <w:b/>
+              </w:rPr>
+            </w:pPr>
+            <w:r>
+              <w:rPr>
+                <w:rFonts w:ascii="Arial" w:hAnsi="Arial" w:cs="Arial"/>
+                <w:b/>
+              </w:rPr>
+              <w:t>DIN</w:t>
+            </w:r>
+          </w:p>
+        </w:tc>
+        <w:tc>
+          <w:tcPr>
+            <w:tcW w:w="3429" w:type="dxa"/>
+            <w:tcBorders>
+              <w:top w:val="single" w:sz="4" w:space="0" w:color="000000"/>
+              <w:left w:val="single" w:sz="4" w:space="0" w:color="000000"/>
+              <w:bottom w:val="single" w:sz="4" w:space="0" w:color="000000"/>
+              <w:right w:val="single" w:sz="4" w:space="0" w:color="000000"/>
+            </w:tcBorders>
+            <w:shd w:val="clear" w:color="auto" w:fill="DEEAF6"/>
+          </w:tcPr>
+          <w:p>
+            <w:pPr>
+              <w:rPr>
+                <w:rFonts w:ascii="Arial" w:hAnsi="Arial" w:cs="Arial"/>
+                <w:b/>
+              </w:rPr>
+            </w:pPr>
+            <w:proofErr w:type="spellStart"/>
+            <w:r>
+              <w:rPr>
+                <w:rFonts w:ascii="Arial" w:hAnsi="Arial" w:cs="Arial"/>
+                <w:b/>
+              </w:rPr>
+              <w:t>mp_formal_name</w:t>
+            </w:r>
+            <w:proofErr w:type="spellEnd"/>
+          </w:p>
+        </w:tc>
+        <w:tc>
+          <w:tcPr>
+            <w:tcW w:w="2551" w:type="dxa"/>
+            <w:tcBorders>
+              <w:top w:val="single" w:sz="4" w:space="0" w:color="000000"/>
+              <w:left w:val="single" w:sz="4" w:space="0" w:color="000000"/>
+              <w:bottom w:val="single" w:sz="4" w:space="0" w:color="000000"/>
+              <w:right w:val="single" w:sz="4" w:space="0" w:color="000000"/>
+            </w:tcBorders>
+            <w:shd w:val="clear" w:color="auto" w:fill="DEEAF6"/>
+          </w:tcPr>
+          <w:p>
+            <w:pPr>
+              <w:rPr>
+                <w:rFonts w:ascii="Arial" w:hAnsi="Arial" w:cs="Arial"/>
+                <w:b/>
+              </w:rPr>
+            </w:pPr>
+            <w:proofErr w:type="spellStart"/>
+            <w:r>
+              <w:rPr>
+                <w:rFonts w:ascii="Arial" w:hAnsi="Arial" w:cs="Arial"/>
+                <w:b/>
+              </w:rPr>
+              <w:t>ntp_formal_name</w:t>
+            </w:r>
+            <w:proofErr w:type="spellEnd"/>
+          </w:p>
+        </w:tc>
+        <w:tc>
+          <w:tcPr>
+            <w:tcW w:w="1085" w:type="dxa"/>
+            <w:tcBorders>
+              <w:top w:val="single" w:sz="4" w:space="0" w:color="000000"/>
+              <w:left w:val="single" w:sz="4" w:space="0" w:color="000000"/>
+              <w:bottom w:val="single" w:sz="4" w:space="0" w:color="000000"/>
+              <w:right w:val="single" w:sz="4" w:space="0" w:color="000000"/>
+            </w:tcBorders>
+            <w:shd w:val="clear" w:color="auto" w:fill="DEEAF6"/>
+          </w:tcPr>
+          <w:p>
+            <w:proofErr w:type="spellStart"/>
+            <w:r>
+              <w:rPr>
+                <w:rFonts w:ascii="Arial" w:hAnsi="Arial" w:cs="Arial"/>
+                <w:b/>
+              </w:rPr>
+              <w:t>ntp_type</w:t>
+            </w:r>
+            <w:proofErr w:type="spellEnd"/>
+          </w:p>
+        </w:tc>
+      </w:tr>
+      <w:tr>
+        <w:tc>
+          <w:tcPr>
+            <w:tcW w:w="845" w:type="dxa"/>
+            <w:tcBorders>
+              <w:top w:val="single" w:sz="4" w:space="0" w:color="000000"/>
+              <w:left w:val="single" w:sz="4" w:space="0" w:color="000000"/>
+              <w:bottom w:val="single" w:sz="4" w:space="0" w:color="000000"/>
+              <w:right w:val="single" w:sz="4" w:space="0" w:color="000000"/>
+            </w:tcBorders>
+            <w:shd w:val="clear" w:color="auto" w:fill="auto"/>
+            <w:vAlign w:val="bottom"/>
+          </w:tcPr>
+          <w:p>
+            <w:pPr>
+              <w:rPr>
+                <w:rFonts w:ascii="Arial" w:hAnsi="Arial" w:cs="Arial"/>
+                <w:color w:val="FF0000"/>
                 <w:sz w:val="22"/>
                 <w:szCs w:val="22"/>
               </w:rPr>
             </w:pPr>
             <w:r>
               <w:rPr>
-                <w:rFonts w:ascii="Calibri" w:hAnsi="Calibri"/>
-                <w:color w:val="000000"/>
+                <w:rFonts w:ascii="Arial" w:hAnsi="Arial" w:cs="Arial"/>
+                <w:color w:val="FF0000"/>
+                <w:sz w:val="18"/>
+                <w:szCs w:val="18"/>
+                <w:shd w:val="clear" w:color="auto" w:fill="FFFFFF"/>
+              </w:rPr>
+              <w:t>14413</w:t>
+            </w:r>
+          </w:p>
+        </w:tc>
+        <w:tc>
+          <w:tcPr>
+            <w:tcW w:w="1106" w:type="dxa"/>
+            <w:tcBorders>
+              <w:top w:val="single" w:sz="4" w:space="0" w:color="000000"/>
+              <w:left w:val="single" w:sz="4" w:space="0" w:color="000000"/>
+              <w:bottom w:val="single" w:sz="4" w:space="0" w:color="000000"/>
+              <w:right w:val="single" w:sz="4" w:space="0" w:color="000000"/>
+            </w:tcBorders>
+            <w:shd w:val="clear" w:color="auto" w:fill="auto"/>
+            <w:vAlign w:val="bottom"/>
+          </w:tcPr>
+          <w:p>
+            <w:pPr>
+              <w:rPr>
+                <w:rFonts w:ascii="Arial" w:hAnsi="Arial" w:cs="Arial"/>
+                <w:color w:val="FF0000"/>
                 <w:sz w:val="22"/>
                 <w:szCs w:val="22"/>
               </w:rPr>
-              <w:t>74243</w:t>
-            </w:r>
-          </w:p>
-        </w:tc>
-        <w:tc>
-          <w:tcPr>
-            <w:tcW w:w="1276" w:type="dxa"/>
+            </w:pPr>
+            <w:r>
+              <w:rPr>
+                <w:rFonts w:ascii="Arial" w:hAnsi="Arial" w:cs="Arial"/>
+                <w:color w:val="FF0000"/>
+              </w:rPr>
+              <w:t>00402516</w:t>
+            </w:r>
+          </w:p>
+        </w:tc>
+        <w:tc>
+          <w:tcPr>
+            <w:tcW w:w="3429" w:type="dxa"/>
             <w:tcBorders>
               <w:top w:val="single" w:sz="4" w:space="0" w:color="000000"/>
               <w:left w:val="single" w:sz="4" w:space="0" w:color="000000"/>
@@ -21332,28 +23413,61 @@
           </w:tcPr>
           <w:p>
             <w:pPr>
-              <w:jc w:val="right"/>
-              <w:rPr>
-                <w:rFonts w:ascii="Calibri" w:hAnsi="Calibri"/>
-                <w:color w:val="000000"/>
+              <w:rPr>
+                <w:rFonts w:ascii="Arial" w:hAnsi="Arial" w:cs="Arial"/>
+                <w:color w:val="FF0000"/>
                 <w:sz w:val="22"/>
                 <w:szCs w:val="22"/>
               </w:rPr>
             </w:pPr>
             <w:r>
               <w:rPr>
-                <w:rFonts w:ascii="Calibri" w:hAnsi="Calibri"/>
-                <w:color w:val="000000"/>
+                <w:rFonts w:ascii="Arial" w:hAnsi="Arial" w:cs="Arial"/>
+                <w:color w:val="FF0000"/>
+                <w:sz w:val="18"/>
+                <w:szCs w:val="18"/>
+                <w:shd w:val="clear" w:color="auto" w:fill="FFFFFF"/>
+              </w:rPr>
+              <w:t>DDAVP RHINYLE (desmopressin acetate 0.1 mg per mL nasal drops) FERRING INC</w:t>
+            </w:r>
+          </w:p>
+        </w:tc>
+        <w:tc>
+          <w:tcPr>
+            <w:tcW w:w="2551" w:type="dxa"/>
+            <w:tcBorders>
+              <w:top w:val="single" w:sz="4" w:space="0" w:color="000000"/>
+              <w:left w:val="single" w:sz="4" w:space="0" w:color="000000"/>
+              <w:bottom w:val="single" w:sz="4" w:space="0" w:color="000000"/>
+              <w:right w:val="single" w:sz="4" w:space="0" w:color="000000"/>
+            </w:tcBorders>
+            <w:shd w:val="clear" w:color="auto" w:fill="auto"/>
+            <w:vAlign w:val="bottom"/>
+          </w:tcPr>
+          <w:p>
+            <w:pPr>
+              <w:rPr>
+                <w:rFonts w:ascii="Arial" w:hAnsi="Arial" w:cs="Arial"/>
+                <w:color w:val="FF0000"/>
                 <w:sz w:val="22"/>
                 <w:szCs w:val="22"/>
               </w:rPr>
-              <w:t>02257238</w:t>
-            </w:r>
-          </w:p>
-        </w:tc>
-        <w:tc>
-          <w:tcPr>
-            <w:tcW w:w="3259" w:type="dxa"/>
+            </w:pPr>
+            <w:r>
+              <w:rPr>
+                <w:rFonts w:ascii="Arial" w:hAnsi="Arial" w:cs="Arial"/>
+                <w:color w:val="FF0000"/>
+                <w:sz w:val="18"/>
+                <w:szCs w:val="18"/>
+                <w:shd w:val="clear" w:color="auto" w:fill="FFFFFF"/>
+              </w:rPr>
+              <w:t>desmopressin acetate 0.1 mg per mL nasal drops</w:t>
+            </w:r>
+          </w:p>
+        </w:tc>
+        <w:tc>
+          <w:tcPr>
+            <w:tcW w:w="1085" w:type="dxa"/>
             <w:tcBorders>
               <w:top w:val="single" w:sz="4" w:space="0" w:color="000000"/>
               <w:left w:val="single" w:sz="4" w:space="0" w:color="000000"/>
@@ -21366,330 +23480,243 @@
           <w:p>
             <w:pPr>
               <w:rPr>
-                <w:rFonts w:ascii="Calibri" w:hAnsi="Calibri"/>
-                <w:color w:val="000000"/>
-                <w:sz w:val="22"/>
+                <w:rFonts w:ascii="Arial" w:hAnsi="Arial" w:cs="Arial"/>
+                <w:color w:val="FF0000"/>
+              </w:rPr>
+            </w:pPr>
+            <w:r>
+              <w:rPr>
+                <w:rFonts w:ascii="Arial" w:hAnsi="Arial" w:cs="Arial"/>
+                <w:color w:val="FF0000"/>
                 <w:szCs w:val="22"/>
               </w:rPr>
-            </w:pPr>
-            <w:r>
-              <w:rPr>
-                <w:rFonts w:ascii="Calibri" w:hAnsi="Calibri"/>
-                <w:color w:val="000000"/>
-                <w:sz w:val="22"/>
-                <w:szCs w:val="22"/>
-              </w:rPr>
-              <w:t>LINESSA 28 (</w:t>
-            </w:r>
+              <w:t>NA</w:t>
+            </w:r>
+          </w:p>
+        </w:tc>
+      </w:tr>
+    </w:tbl>
+    <w:p>
+      <w:pPr>
+        <w:rPr>
+          <w:rFonts w:ascii="Arial" w:hAnsi="Arial" w:cs="Arial"/>
+          <w:color w:val="FF0000"/>
+        </w:rPr>
+      </w:pPr>
+    </w:p>
+    <w:p>
+      <w:pPr>
+        <w:rPr>
+          <w:rFonts w:ascii="Segoe UI" w:hAnsi="Segoe UI" w:cs="Segoe UI"/>
+          <w:color w:val="24292E"/>
+          <w:sz w:val="18"/>
+          <w:szCs w:val="18"/>
+          <w:shd w:val="clear" w:color="auto" w:fill="F6F8FA"/>
+        </w:rPr>
+      </w:pPr>
+      <w:r>
+        <w:rPr>
+          <w:rFonts w:ascii="Arial" w:hAnsi="Arial" w:cs="Arial"/>
+          <w:color w:val="FF0000"/>
+        </w:rPr>
+        <w:lastRenderedPageBreak/>
+        <w:t xml:space="preserve">For any concepts that produce a duplicate MP formal name and for which there is a DPD Descriptor that could be used to give unique MP names, </w:t>
+      </w:r>
+      <w:r>
+        <w:rPr>
+          <w:rFonts w:ascii="Arial" w:hAnsi="Arial" w:cs="Arial"/>
+          <w:color w:val="FF0000"/>
+        </w:rPr>
+        <w:t>these</w:t>
+      </w:r>
+      <w:r>
+        <w:rPr>
+          <w:rFonts w:ascii="Arial" w:hAnsi="Arial" w:cs="Arial"/>
+          <w:color w:val="FF0000"/>
+        </w:rPr>
+        <w:t xml:space="preserve"> must be added manually.  This is because the generation process that looks for duplicate MP formal names and then checks for DPD Descriptors </w:t>
+      </w:r>
+      <w:r>
+        <w:rPr>
+          <w:rFonts w:ascii="Arial" w:hAnsi="Arial" w:cs="Arial"/>
+          <w:color w:val="FF0000"/>
+        </w:rPr>
+        <w:t xml:space="preserve">occurs before the Combination Product/Override Table.  An example of the use of DPD Descriptor is for two </w:t>
+      </w:r>
+      <w:r>
+        <w:rPr>
+          <w:rFonts w:ascii="Arial" w:hAnsi="Arial" w:cs="Arial"/>
+          <w:color w:val="FF0000"/>
+        </w:rPr>
+        <w:t>cholestyramine </w:t>
+      </w:r>
+      <w:r>
+        <w:rPr>
+          <w:rFonts w:ascii="Arial" w:hAnsi="Arial" w:cs="Arial"/>
+          <w:color w:val="FF0000"/>
+        </w:rPr>
+        <w:t>products:</w:t>
+      </w:r>
+      <w:r>
+        <w:rPr>
+          <w:rFonts w:ascii="Segoe UI" w:hAnsi="Segoe UI" w:cs="Segoe UI"/>
+          <w:color w:val="24292E"/>
+          <w:sz w:val="18"/>
+          <w:szCs w:val="18"/>
+          <w:shd w:val="clear" w:color="auto" w:fill="F6F8FA"/>
+        </w:rPr>
+        <w:t xml:space="preserve"> </w:t>
+      </w:r>
+    </w:p>
+    <w:tbl>
+      <w:tblPr>
+        <w:tblW w:w="0" w:type="auto"/>
+        <w:tblLayout w:type="fixed"/>
+        <w:tblLook w:val="0000" w:firstRow="0" w:lastRow="0" w:firstColumn="0" w:lastColumn="0" w:noHBand="0" w:noVBand="0"/>
+      </w:tblPr>
+      <w:tblGrid>
+        <w:gridCol w:w="845"/>
+        <w:gridCol w:w="1106"/>
+        <w:gridCol w:w="3429"/>
+        <w:gridCol w:w="2551"/>
+        <w:gridCol w:w="1085"/>
+      </w:tblGrid>
+      <w:tr>
+        <w:tc>
+          <w:tcPr>
+            <w:tcW w:w="845" w:type="dxa"/>
+            <w:tcBorders>
+              <w:top w:val="single" w:sz="4" w:space="0" w:color="000000"/>
+              <w:left w:val="single" w:sz="4" w:space="0" w:color="000000"/>
+              <w:bottom w:val="single" w:sz="4" w:space="0" w:color="000000"/>
+              <w:right w:val="single" w:sz="4" w:space="0" w:color="000000"/>
+            </w:tcBorders>
+            <w:shd w:val="clear" w:color="auto" w:fill="DEEAF6"/>
+          </w:tcPr>
+          <w:p>
+            <w:pPr>
+              <w:rPr>
+                <w:rFonts w:ascii="Arial" w:hAnsi="Arial" w:cs="Arial"/>
+                <w:b/>
+              </w:rPr>
+            </w:pPr>
             <w:proofErr w:type="spellStart"/>
             <w:r>
               <w:rPr>
-                <w:rFonts w:ascii="Calibri" w:hAnsi="Calibri"/>
-                <w:color w:val="000000"/>
-                <w:sz w:val="22"/>
-                <w:szCs w:val="22"/>
-              </w:rPr>
-              <w:t>desogestrel</w:t>
+                <w:rFonts w:ascii="Arial" w:hAnsi="Arial" w:cs="Arial"/>
+                <w:b/>
+              </w:rPr>
+              <w:t>drug_code</w:t>
             </w:r>
             <w:proofErr w:type="spellEnd"/>
-            <w:r>
-              <w:rPr>
-                <w:rFonts w:ascii="Calibri" w:hAnsi="Calibri"/>
-                <w:color w:val="000000"/>
-                <w:sz w:val="22"/>
-                <w:szCs w:val="22"/>
-              </w:rPr>
-              <w:t xml:space="preserve"> 100 mcg and </w:t>
-            </w:r>
+          </w:p>
+        </w:tc>
+        <w:tc>
+          <w:tcPr>
+            <w:tcW w:w="1106" w:type="dxa"/>
+            <w:tcBorders>
+              <w:top w:val="single" w:sz="4" w:space="0" w:color="000000"/>
+              <w:left w:val="single" w:sz="4" w:space="0" w:color="000000"/>
+              <w:bottom w:val="single" w:sz="4" w:space="0" w:color="000000"/>
+              <w:right w:val="single" w:sz="4" w:space="0" w:color="000000"/>
+            </w:tcBorders>
+            <w:shd w:val="clear" w:color="auto" w:fill="DEEAF6"/>
+          </w:tcPr>
+          <w:p>
+            <w:pPr>
+              <w:rPr>
+                <w:rFonts w:ascii="Arial" w:hAnsi="Arial" w:cs="Arial"/>
+                <w:b/>
+              </w:rPr>
+            </w:pPr>
+            <w:r>
+              <w:rPr>
+                <w:rFonts w:ascii="Arial" w:hAnsi="Arial" w:cs="Arial"/>
+                <w:b/>
+              </w:rPr>
+              <w:t>DIN</w:t>
+            </w:r>
+          </w:p>
+        </w:tc>
+        <w:tc>
+          <w:tcPr>
+            <w:tcW w:w="3429" w:type="dxa"/>
+            <w:tcBorders>
+              <w:top w:val="single" w:sz="4" w:space="0" w:color="000000"/>
+              <w:left w:val="single" w:sz="4" w:space="0" w:color="000000"/>
+              <w:bottom w:val="single" w:sz="4" w:space="0" w:color="000000"/>
+              <w:right w:val="single" w:sz="4" w:space="0" w:color="000000"/>
+            </w:tcBorders>
+            <w:shd w:val="clear" w:color="auto" w:fill="DEEAF6"/>
+          </w:tcPr>
+          <w:p>
+            <w:pPr>
+              <w:rPr>
+                <w:rFonts w:ascii="Arial" w:hAnsi="Arial" w:cs="Arial"/>
+                <w:b/>
+              </w:rPr>
+            </w:pPr>
             <w:proofErr w:type="spellStart"/>
             <w:r>
               <w:rPr>
-                <w:rFonts w:ascii="Calibri" w:hAnsi="Calibri"/>
-                <w:color w:val="000000"/>
-                <w:sz w:val="22"/>
-                <w:szCs w:val="22"/>
-              </w:rPr>
-              <w:t>estradiol</w:t>
+                <w:rFonts w:ascii="Arial" w:hAnsi="Arial" w:cs="Arial"/>
+                <w:b/>
+              </w:rPr>
+              <w:t>mp_formal_name</w:t>
             </w:r>
             <w:proofErr w:type="spellEnd"/>
-            <w:r>
-              <w:rPr>
-                <w:rFonts w:ascii="Calibri" w:hAnsi="Calibri"/>
-                <w:color w:val="000000"/>
-                <w:sz w:val="22"/>
-                <w:szCs w:val="22"/>
-              </w:rPr>
-              <w:t xml:space="preserve"> 25 mcg oral tablet with </w:t>
-            </w:r>
+          </w:p>
+        </w:tc>
+        <w:tc>
+          <w:tcPr>
+            <w:tcW w:w="2551" w:type="dxa"/>
+            <w:tcBorders>
+              <w:top w:val="single" w:sz="4" w:space="0" w:color="000000"/>
+              <w:left w:val="single" w:sz="4" w:space="0" w:color="000000"/>
+              <w:bottom w:val="single" w:sz="4" w:space="0" w:color="000000"/>
+              <w:right w:val="single" w:sz="4" w:space="0" w:color="000000"/>
+            </w:tcBorders>
+            <w:shd w:val="clear" w:color="auto" w:fill="DEEAF6"/>
+          </w:tcPr>
+          <w:p>
+            <w:pPr>
+              <w:rPr>
+                <w:rFonts w:ascii="Arial" w:hAnsi="Arial" w:cs="Arial"/>
+                <w:b/>
+              </w:rPr>
+            </w:pPr>
             <w:proofErr w:type="spellStart"/>
             <w:r>
               <w:rPr>
-                <w:rFonts w:ascii="Calibri" w:hAnsi="Calibri"/>
-                <w:color w:val="000000"/>
-                <w:sz w:val="22"/>
-                <w:szCs w:val="22"/>
-              </w:rPr>
-              <w:t>desogestrel</w:t>
+                <w:rFonts w:ascii="Arial" w:hAnsi="Arial" w:cs="Arial"/>
+                <w:b/>
+              </w:rPr>
+              <w:t>ntp_formal_name</w:t>
             </w:r>
             <w:proofErr w:type="spellEnd"/>
-            <w:r>
-              <w:rPr>
-                <w:rFonts w:ascii="Calibri" w:hAnsi="Calibri"/>
-                <w:color w:val="000000"/>
-                <w:sz w:val="22"/>
-                <w:szCs w:val="22"/>
-              </w:rPr>
-              <w:t xml:space="preserve"> 125 mcg and </w:t>
-            </w:r>
+          </w:p>
+        </w:tc>
+        <w:tc>
+          <w:tcPr>
+            <w:tcW w:w="1085" w:type="dxa"/>
+            <w:tcBorders>
+              <w:top w:val="single" w:sz="4" w:space="0" w:color="000000"/>
+              <w:left w:val="single" w:sz="4" w:space="0" w:color="000000"/>
+              <w:bottom w:val="single" w:sz="4" w:space="0" w:color="000000"/>
+              <w:right w:val="single" w:sz="4" w:space="0" w:color="000000"/>
+            </w:tcBorders>
+            <w:shd w:val="clear" w:color="auto" w:fill="DEEAF6"/>
+          </w:tcPr>
+          <w:p>
             <w:proofErr w:type="spellStart"/>
             <w:r>
               <w:rPr>
-                <w:rFonts w:ascii="Calibri" w:hAnsi="Calibri"/>
-                <w:color w:val="000000"/>
-                <w:sz w:val="22"/>
-                <w:szCs w:val="22"/>
-              </w:rPr>
-              <w:t>estradiol</w:t>
+                <w:rFonts w:ascii="Arial" w:hAnsi="Arial" w:cs="Arial"/>
+                <w:b/>
+              </w:rPr>
+              <w:t>ntp_type</w:t>
             </w:r>
             <w:proofErr w:type="spellEnd"/>
-            <w:r>
-              <w:rPr>
-                <w:rFonts w:ascii="Calibri" w:hAnsi="Calibri"/>
-                <w:color w:val="000000"/>
-                <w:sz w:val="22"/>
-                <w:szCs w:val="22"/>
-              </w:rPr>
-              <w:t xml:space="preserve"> 25 mcg oral tablet </w:t>
-            </w:r>
-            <w:proofErr w:type="gramStart"/>
-            <w:r>
-              <w:rPr>
-                <w:rFonts w:ascii="Calibri" w:hAnsi="Calibri"/>
-                <w:color w:val="000000"/>
-                <w:sz w:val="22"/>
-                <w:szCs w:val="22"/>
-              </w:rPr>
-              <w:t xml:space="preserve">with  </w:t>
-            </w:r>
-            <w:proofErr w:type="spellStart"/>
-            <w:r>
-              <w:rPr>
-                <w:rFonts w:ascii="Calibri" w:hAnsi="Calibri"/>
-                <w:color w:val="000000"/>
-                <w:sz w:val="22"/>
-                <w:szCs w:val="22"/>
-              </w:rPr>
-              <w:t>desogestrel</w:t>
-            </w:r>
-            <w:proofErr w:type="spellEnd"/>
-            <w:proofErr w:type="gramEnd"/>
-            <w:r>
-              <w:rPr>
-                <w:rFonts w:ascii="Calibri" w:hAnsi="Calibri"/>
-                <w:color w:val="000000"/>
-                <w:sz w:val="22"/>
-                <w:szCs w:val="22"/>
-              </w:rPr>
-              <w:t xml:space="preserve"> 150 mcg and ethinyl </w:t>
-            </w:r>
-            <w:proofErr w:type="spellStart"/>
-            <w:r>
-              <w:rPr>
-                <w:rFonts w:ascii="Calibri" w:hAnsi="Calibri"/>
-                <w:color w:val="000000"/>
-                <w:sz w:val="22"/>
-                <w:szCs w:val="22"/>
-              </w:rPr>
-              <w:t>estradiol</w:t>
-            </w:r>
-            <w:proofErr w:type="spellEnd"/>
-            <w:r>
-              <w:rPr>
-                <w:rFonts w:ascii="Calibri" w:hAnsi="Calibri"/>
-                <w:color w:val="000000"/>
-                <w:sz w:val="22"/>
-                <w:szCs w:val="22"/>
-              </w:rPr>
-              <w:t xml:space="preserve"> 25 mcg oral tablet with lactose oral tablet) ASPEN PHARMA TRADING LIMITED</w:t>
-            </w:r>
-          </w:p>
-        </w:tc>
-        <w:tc>
-          <w:tcPr>
-            <w:tcW w:w="2551" w:type="dxa"/>
-            <w:tcBorders>
-              <w:top w:val="single" w:sz="4" w:space="0" w:color="000000"/>
-              <w:left w:val="single" w:sz="4" w:space="0" w:color="000000"/>
-              <w:bottom w:val="single" w:sz="4" w:space="0" w:color="000000"/>
-              <w:right w:val="single" w:sz="4" w:space="0" w:color="000000"/>
-            </w:tcBorders>
-            <w:shd w:val="clear" w:color="auto" w:fill="auto"/>
-            <w:vAlign w:val="bottom"/>
-          </w:tcPr>
-          <w:p>
-            <w:pPr>
-              <w:rPr>
-                <w:rFonts w:ascii="Calibri" w:hAnsi="Calibri"/>
-                <w:color w:val="000000"/>
-                <w:sz w:val="22"/>
-                <w:szCs w:val="22"/>
-              </w:rPr>
-            </w:pPr>
-            <w:proofErr w:type="spellStart"/>
-            <w:r>
-              <w:rPr>
-                <w:rFonts w:ascii="Calibri" w:hAnsi="Calibri"/>
-                <w:color w:val="000000"/>
-                <w:sz w:val="22"/>
-                <w:szCs w:val="22"/>
-              </w:rPr>
-              <w:t>desogestrel</w:t>
-            </w:r>
-            <w:proofErr w:type="spellEnd"/>
-            <w:r>
-              <w:rPr>
-                <w:rFonts w:ascii="Calibri" w:hAnsi="Calibri"/>
-                <w:color w:val="000000"/>
-                <w:sz w:val="22"/>
-                <w:szCs w:val="22"/>
-              </w:rPr>
-              <w:t xml:space="preserve"> 100 mcg and </w:t>
-            </w:r>
-            <w:proofErr w:type="spellStart"/>
-            <w:r>
-              <w:rPr>
-                <w:rFonts w:ascii="Calibri" w:hAnsi="Calibri"/>
-                <w:color w:val="000000"/>
-                <w:sz w:val="22"/>
-                <w:szCs w:val="22"/>
-              </w:rPr>
-              <w:t>estradiol</w:t>
-            </w:r>
-            <w:proofErr w:type="spellEnd"/>
-            <w:r>
-              <w:rPr>
-                <w:rFonts w:ascii="Calibri" w:hAnsi="Calibri"/>
-                <w:color w:val="000000"/>
-                <w:sz w:val="22"/>
-                <w:szCs w:val="22"/>
-              </w:rPr>
-              <w:t xml:space="preserve"> 25 mcg oral tablet with </w:t>
-            </w:r>
-            <w:proofErr w:type="spellStart"/>
-            <w:r>
-              <w:rPr>
-                <w:rFonts w:ascii="Calibri" w:hAnsi="Calibri"/>
-                <w:color w:val="000000"/>
-                <w:sz w:val="22"/>
-                <w:szCs w:val="22"/>
-              </w:rPr>
-              <w:t>desogestrel</w:t>
-            </w:r>
-            <w:proofErr w:type="spellEnd"/>
-            <w:r>
-              <w:rPr>
-                <w:rFonts w:ascii="Calibri" w:hAnsi="Calibri"/>
-                <w:color w:val="000000"/>
-                <w:sz w:val="22"/>
-                <w:szCs w:val="22"/>
-              </w:rPr>
-              <w:t xml:space="preserve"> 125 mcg and </w:t>
-            </w:r>
-            <w:proofErr w:type="spellStart"/>
-            <w:r>
-              <w:rPr>
-                <w:rFonts w:ascii="Calibri" w:hAnsi="Calibri"/>
-                <w:color w:val="000000"/>
-                <w:sz w:val="22"/>
-                <w:szCs w:val="22"/>
-              </w:rPr>
-              <w:t>estradiol</w:t>
-            </w:r>
-            <w:proofErr w:type="spellEnd"/>
-            <w:r>
-              <w:rPr>
-                <w:rFonts w:ascii="Calibri" w:hAnsi="Calibri"/>
-                <w:color w:val="000000"/>
-                <w:sz w:val="22"/>
-                <w:szCs w:val="22"/>
-              </w:rPr>
-              <w:t xml:space="preserve"> 25 mcg oral tablet </w:t>
-            </w:r>
-            <w:proofErr w:type="gramStart"/>
-            <w:r>
-              <w:rPr>
-                <w:rFonts w:ascii="Calibri" w:hAnsi="Calibri"/>
-                <w:color w:val="000000"/>
-                <w:sz w:val="22"/>
-                <w:szCs w:val="22"/>
-              </w:rPr>
-              <w:t xml:space="preserve">with  </w:t>
-            </w:r>
-            <w:proofErr w:type="spellStart"/>
-            <w:r>
-              <w:rPr>
-                <w:rFonts w:ascii="Calibri" w:hAnsi="Calibri"/>
-                <w:color w:val="000000"/>
-                <w:sz w:val="22"/>
-                <w:szCs w:val="22"/>
-              </w:rPr>
-              <w:t>desogestrel</w:t>
-            </w:r>
-            <w:proofErr w:type="spellEnd"/>
-            <w:proofErr w:type="gramEnd"/>
-            <w:r>
-              <w:rPr>
-                <w:rFonts w:ascii="Calibri" w:hAnsi="Calibri"/>
-                <w:color w:val="000000"/>
-                <w:sz w:val="22"/>
-                <w:szCs w:val="22"/>
-              </w:rPr>
-              <w:t xml:space="preserve"> 150 mcg and ethinyl </w:t>
-            </w:r>
-            <w:proofErr w:type="spellStart"/>
-            <w:r>
-              <w:rPr>
-                <w:rFonts w:ascii="Calibri" w:hAnsi="Calibri"/>
-                <w:color w:val="000000"/>
-                <w:sz w:val="22"/>
-                <w:szCs w:val="22"/>
-              </w:rPr>
-              <w:t>estradiol</w:t>
-            </w:r>
-            <w:proofErr w:type="spellEnd"/>
-            <w:r>
-              <w:rPr>
-                <w:rFonts w:ascii="Calibri" w:hAnsi="Calibri"/>
-                <w:color w:val="000000"/>
-                <w:sz w:val="22"/>
-                <w:szCs w:val="22"/>
-              </w:rPr>
-              <w:t xml:space="preserve"> 25 mcg oral tablet with lactose oral tablet</w:t>
-            </w:r>
-          </w:p>
-        </w:tc>
-        <w:tc>
-          <w:tcPr>
-            <w:tcW w:w="1085" w:type="dxa"/>
-            <w:tcBorders>
-              <w:top w:val="single" w:sz="4" w:space="0" w:color="000000"/>
-              <w:left w:val="single" w:sz="4" w:space="0" w:color="000000"/>
-              <w:bottom w:val="single" w:sz="4" w:space="0" w:color="000000"/>
-              <w:right w:val="single" w:sz="4" w:space="0" w:color="000000"/>
-            </w:tcBorders>
-            <w:shd w:val="clear" w:color="auto" w:fill="auto"/>
-            <w:vAlign w:val="bottom"/>
-          </w:tcPr>
-          <w:p>
-            <w:r>
-              <w:rPr>
-                <w:rFonts w:ascii="Calibri" w:hAnsi="Calibri"/>
-                <w:color w:val="000000"/>
-                <w:sz w:val="22"/>
-                <w:szCs w:val="22"/>
-              </w:rPr>
-              <w:t>Comb</w:t>
-            </w:r>
           </w:p>
         </w:tc>
       </w:tr>
@@ -21704,32 +23731,166 @@
               <w:right w:val="single" w:sz="4" w:space="0" w:color="000000"/>
             </w:tcBorders>
             <w:shd w:val="clear" w:color="auto" w:fill="auto"/>
+            <w:vAlign w:val="center"/>
+          </w:tcPr>
+          <w:p>
+            <w:pPr>
+              <w:rPr>
+                <w:rFonts w:ascii="Arial" w:hAnsi="Arial" w:cs="Arial"/>
+                <w:color w:val="FF0000"/>
+                <w:sz w:val="18"/>
+                <w:szCs w:val="18"/>
+                <w:shd w:val="clear" w:color="auto" w:fill="FFFFFF"/>
+              </w:rPr>
+            </w:pPr>
+            <w:r>
+              <w:rPr>
+                <w:rFonts w:ascii="Arial" w:hAnsi="Arial" w:cs="Arial"/>
+                <w:color w:val="FF0000"/>
+                <w:sz w:val="18"/>
+                <w:szCs w:val="18"/>
+                <w:shd w:val="clear" w:color="auto" w:fill="FFFFFF"/>
+              </w:rPr>
+              <w:t>14332</w:t>
+            </w:r>
+          </w:p>
+        </w:tc>
+        <w:tc>
+          <w:tcPr>
+            <w:tcW w:w="1106" w:type="dxa"/>
+            <w:tcBorders>
+              <w:top w:val="single" w:sz="4" w:space="0" w:color="000000"/>
+              <w:left w:val="single" w:sz="4" w:space="0" w:color="000000"/>
+              <w:bottom w:val="single" w:sz="4" w:space="0" w:color="000000"/>
+              <w:right w:val="single" w:sz="4" w:space="0" w:color="000000"/>
+            </w:tcBorders>
+            <w:shd w:val="clear" w:color="auto" w:fill="auto"/>
+            <w:vAlign w:val="center"/>
+          </w:tcPr>
+          <w:p>
+            <w:pPr>
+              <w:rPr>
+                <w:rFonts w:ascii="Arial" w:hAnsi="Arial" w:cs="Arial"/>
+                <w:color w:val="FF0000"/>
+                <w:sz w:val="18"/>
+                <w:szCs w:val="18"/>
+                <w:shd w:val="clear" w:color="auto" w:fill="FFFFFF"/>
+              </w:rPr>
+            </w:pPr>
+            <w:r>
+              <w:rPr>
+                <w:rFonts w:ascii="Arial" w:hAnsi="Arial" w:cs="Arial"/>
+                <w:color w:val="FF0000"/>
+                <w:sz w:val="18"/>
+                <w:szCs w:val="18"/>
+                <w:shd w:val="clear" w:color="auto" w:fill="FFFFFF"/>
+              </w:rPr>
+              <w:t>00</w:t>
+            </w:r>
+            <w:r>
+              <w:rPr>
+                <w:rFonts w:ascii="Arial" w:hAnsi="Arial" w:cs="Arial"/>
+                <w:color w:val="FF0000"/>
+                <w:sz w:val="18"/>
+                <w:szCs w:val="18"/>
+                <w:shd w:val="clear" w:color="auto" w:fill="FFFFFF"/>
+              </w:rPr>
+              <w:t>890960</w:t>
+            </w:r>
+          </w:p>
+        </w:tc>
+        <w:tc>
+          <w:tcPr>
+            <w:tcW w:w="3429" w:type="dxa"/>
+            <w:tcBorders>
+              <w:top w:val="single" w:sz="4" w:space="0" w:color="000000"/>
+              <w:left w:val="single" w:sz="4" w:space="0" w:color="000000"/>
+              <w:bottom w:val="single" w:sz="4" w:space="0" w:color="000000"/>
+              <w:right w:val="single" w:sz="4" w:space="0" w:color="000000"/>
+            </w:tcBorders>
+            <w:shd w:val="clear" w:color="auto" w:fill="auto"/>
+            <w:vAlign w:val="center"/>
+          </w:tcPr>
+          <w:p>
+            <w:pPr>
+              <w:rPr>
+                <w:rFonts w:ascii="Arial" w:hAnsi="Arial" w:cs="Arial"/>
+                <w:color w:val="FF0000"/>
+                <w:sz w:val="18"/>
+                <w:szCs w:val="18"/>
+                <w:shd w:val="clear" w:color="auto" w:fill="FFFFFF"/>
+              </w:rPr>
+            </w:pPr>
+            <w:r>
+              <w:rPr>
+                <w:rFonts w:ascii="Arial" w:hAnsi="Arial" w:cs="Arial"/>
+                <w:color w:val="FF0000"/>
+                <w:sz w:val="18"/>
+                <w:szCs w:val="18"/>
+                <w:shd w:val="clear" w:color="auto" w:fill="FFFFFF"/>
+              </w:rPr>
+              <w:t xml:space="preserve">OLESTYR </w:t>
+            </w:r>
+            <w:r>
+              <w:rPr>
+                <w:rFonts w:ascii="Arial" w:hAnsi="Arial" w:cs="Arial"/>
+                <w:b/>
+                <w:color w:val="FF0000"/>
+                <w:sz w:val="18"/>
+                <w:szCs w:val="18"/>
+                <w:shd w:val="clear" w:color="auto" w:fill="FFFFFF"/>
+              </w:rPr>
+              <w:t>LIGHT POWDER SUGAR FREE</w:t>
+            </w:r>
+            <w:r>
+              <w:rPr>
+                <w:rFonts w:ascii="Arial" w:hAnsi="Arial" w:cs="Arial"/>
+                <w:color w:val="FF0000"/>
+                <w:sz w:val="18"/>
+                <w:szCs w:val="18"/>
+                <w:shd w:val="clear" w:color="auto" w:fill="FFFFFF"/>
+              </w:rPr>
+              <w:t xml:space="preserve"> (cholestyramine 4 g per sachet powder for oral suspension) PHARMASCIENCE INC</w:t>
+            </w:r>
+          </w:p>
+        </w:tc>
+        <w:tc>
+          <w:tcPr>
+            <w:tcW w:w="2551" w:type="dxa"/>
+            <w:tcBorders>
+              <w:top w:val="single" w:sz="4" w:space="0" w:color="000000"/>
+              <w:left w:val="single" w:sz="4" w:space="0" w:color="000000"/>
+              <w:bottom w:val="single" w:sz="4" w:space="0" w:color="000000"/>
+              <w:right w:val="single" w:sz="4" w:space="0" w:color="000000"/>
+            </w:tcBorders>
+            <w:shd w:val="clear" w:color="auto" w:fill="auto"/>
             <w:vAlign w:val="bottom"/>
           </w:tcPr>
           <w:p>
             <w:pPr>
-              <w:jc w:val="right"/>
-              <w:rPr>
-                <w:rFonts w:ascii="Calibri" w:hAnsi="Calibri"/>
-                <w:color w:val="000000"/>
-                <w:sz w:val="22"/>
-                <w:szCs w:val="22"/>
-              </w:rPr>
-            </w:pPr>
-            <w:r>
-              <w:rPr>
-                <w:rFonts w:ascii="Calibri" w:hAnsi="Calibri"/>
-                <w:color w:val="000000"/>
-                <w:sz w:val="22"/>
-                <w:szCs w:val="22"/>
-              </w:rPr>
-              <w:t>75841</w:t>
-            </w:r>
-          </w:p>
-        </w:tc>
-        <w:tc>
-          <w:tcPr>
-            <w:tcW w:w="1276" w:type="dxa"/>
+              <w:rPr>
+                <w:rFonts w:ascii="Arial" w:hAnsi="Arial" w:cs="Arial"/>
+                <w:color w:val="FF0000"/>
+                <w:sz w:val="18"/>
+                <w:szCs w:val="18"/>
+                <w:shd w:val="clear" w:color="auto" w:fill="FFFFFF"/>
+              </w:rPr>
+            </w:pPr>
+            <w:r>
+              <w:rPr>
+                <w:rFonts w:ascii="Arial" w:hAnsi="Arial" w:cs="Arial"/>
+                <w:color w:val="FF0000"/>
+                <w:sz w:val="18"/>
+                <w:szCs w:val="18"/>
+                <w:shd w:val="clear" w:color="auto" w:fill="FFFFFF"/>
+              </w:rPr>
+              <w:t>cholestyramine 4 g per sachet powder for oral suspension</w:t>
+            </w:r>
+          </w:p>
+        </w:tc>
+        <w:tc>
+          <w:tcPr>
+            <w:tcW w:w="1085" w:type="dxa"/>
             <w:tcBorders>
               <w:top w:val="single" w:sz="4" w:space="0" w:color="000000"/>
               <w:left w:val="single" w:sz="4" w:space="0" w:color="000000"/>
@@ -21741,341 +23902,23 @@
           </w:tcPr>
           <w:p>
             <w:pPr>
-              <w:jc w:val="right"/>
-              <w:rPr>
-                <w:rFonts w:ascii="Calibri" w:hAnsi="Calibri"/>
-                <w:color w:val="000000"/>
-                <w:sz w:val="22"/>
-                <w:szCs w:val="22"/>
-              </w:rPr>
-            </w:pPr>
-            <w:r>
-              <w:rPr>
-                <w:rFonts w:ascii="Calibri" w:hAnsi="Calibri"/>
-                <w:color w:val="000000"/>
-                <w:sz w:val="22"/>
-                <w:szCs w:val="22"/>
-              </w:rPr>
-              <w:t>02272903</w:t>
-            </w:r>
-          </w:p>
-        </w:tc>
-        <w:tc>
-          <w:tcPr>
-            <w:tcW w:w="3259" w:type="dxa"/>
-            <w:tcBorders>
-              <w:top w:val="single" w:sz="4" w:space="0" w:color="000000"/>
-              <w:left w:val="single" w:sz="4" w:space="0" w:color="000000"/>
-              <w:bottom w:val="single" w:sz="4" w:space="0" w:color="000000"/>
-              <w:right w:val="single" w:sz="4" w:space="0" w:color="000000"/>
-            </w:tcBorders>
-            <w:shd w:val="clear" w:color="auto" w:fill="auto"/>
-            <w:vAlign w:val="bottom"/>
-          </w:tcPr>
-          <w:p>
-            <w:pPr>
-              <w:rPr>
-                <w:rFonts w:ascii="Calibri" w:hAnsi="Calibri"/>
-                <w:color w:val="000000"/>
-                <w:sz w:val="22"/>
-                <w:szCs w:val="22"/>
-              </w:rPr>
-            </w:pPr>
-            <w:r>
-              <w:rPr>
-                <w:rFonts w:ascii="Calibri" w:hAnsi="Calibri"/>
-                <w:color w:val="000000"/>
-                <w:sz w:val="22"/>
-                <w:szCs w:val="22"/>
-              </w:rPr>
-              <w:t>LINESSA 21 (</w:t>
-            </w:r>
-            <w:proofErr w:type="spellStart"/>
-            <w:r>
-              <w:rPr>
-                <w:rFonts w:ascii="Calibri" w:hAnsi="Calibri"/>
-                <w:color w:val="000000"/>
-                <w:sz w:val="22"/>
-                <w:szCs w:val="22"/>
-              </w:rPr>
-              <w:t>desogestrel</w:t>
-            </w:r>
-            <w:proofErr w:type="spellEnd"/>
-            <w:r>
-              <w:rPr>
-                <w:rFonts w:ascii="Calibri" w:hAnsi="Calibri"/>
-                <w:color w:val="000000"/>
-                <w:sz w:val="22"/>
-                <w:szCs w:val="22"/>
-              </w:rPr>
-              <w:t xml:space="preserve"> 100 mcg and </w:t>
-            </w:r>
-            <w:proofErr w:type="spellStart"/>
-            <w:r>
-              <w:rPr>
-                <w:rFonts w:ascii="Calibri" w:hAnsi="Calibri"/>
-                <w:color w:val="000000"/>
-                <w:sz w:val="22"/>
-                <w:szCs w:val="22"/>
-              </w:rPr>
-              <w:t>estradiol</w:t>
-            </w:r>
-            <w:proofErr w:type="spellEnd"/>
-            <w:r>
-              <w:rPr>
-                <w:rFonts w:ascii="Calibri" w:hAnsi="Calibri"/>
-                <w:color w:val="000000"/>
-                <w:sz w:val="22"/>
-                <w:szCs w:val="22"/>
-              </w:rPr>
-              <w:t xml:space="preserve"> 25 mcg oral tablet with </w:t>
-            </w:r>
-            <w:proofErr w:type="spellStart"/>
-            <w:r>
-              <w:rPr>
-                <w:rFonts w:ascii="Calibri" w:hAnsi="Calibri"/>
-                <w:color w:val="000000"/>
-                <w:sz w:val="22"/>
-                <w:szCs w:val="22"/>
-              </w:rPr>
-              <w:t>desogestrel</w:t>
-            </w:r>
-            <w:proofErr w:type="spellEnd"/>
-            <w:r>
-              <w:rPr>
-                <w:rFonts w:ascii="Calibri" w:hAnsi="Calibri"/>
-                <w:color w:val="000000"/>
-                <w:sz w:val="22"/>
-                <w:szCs w:val="22"/>
-              </w:rPr>
-              <w:t xml:space="preserve"> 125 mcg and </w:t>
-            </w:r>
-            <w:proofErr w:type="spellStart"/>
-            <w:r>
-              <w:rPr>
-                <w:rFonts w:ascii="Calibri" w:hAnsi="Calibri"/>
-                <w:color w:val="000000"/>
-                <w:sz w:val="22"/>
-                <w:szCs w:val="22"/>
-              </w:rPr>
-              <w:t>estradiol</w:t>
-            </w:r>
-            <w:proofErr w:type="spellEnd"/>
-            <w:r>
-              <w:rPr>
-                <w:rFonts w:ascii="Calibri" w:hAnsi="Calibri"/>
-                <w:color w:val="000000"/>
-                <w:sz w:val="22"/>
-                <w:szCs w:val="22"/>
-              </w:rPr>
-              <w:t xml:space="preserve"> 25 mcg oral tablet with </w:t>
-            </w:r>
-            <w:proofErr w:type="spellStart"/>
-            <w:r>
-              <w:rPr>
-                <w:rFonts w:ascii="Calibri" w:hAnsi="Calibri"/>
-                <w:color w:val="000000"/>
-                <w:sz w:val="22"/>
-                <w:szCs w:val="22"/>
-              </w:rPr>
-              <w:t>desogestrel</w:t>
-            </w:r>
-            <w:proofErr w:type="spellEnd"/>
-            <w:r>
-              <w:rPr>
-                <w:rFonts w:ascii="Calibri" w:hAnsi="Calibri"/>
-                <w:color w:val="000000"/>
-                <w:sz w:val="22"/>
-                <w:szCs w:val="22"/>
-              </w:rPr>
-              <w:t xml:space="preserve"> 150 mcg and ethinyl </w:t>
-            </w:r>
-            <w:proofErr w:type="spellStart"/>
-            <w:r>
-              <w:rPr>
-                <w:rFonts w:ascii="Calibri" w:hAnsi="Calibri"/>
-                <w:color w:val="000000"/>
-                <w:sz w:val="22"/>
-                <w:szCs w:val="22"/>
-              </w:rPr>
-              <w:t>estradiol</w:t>
-            </w:r>
-            <w:proofErr w:type="spellEnd"/>
-            <w:r>
-              <w:rPr>
-                <w:rFonts w:ascii="Calibri" w:hAnsi="Calibri"/>
-                <w:color w:val="000000"/>
-                <w:sz w:val="22"/>
-                <w:szCs w:val="22"/>
-              </w:rPr>
-              <w:t xml:space="preserve"> 25 mcg oral tablet) ASPEN PHARMA TRADING LIMITED</w:t>
-            </w:r>
-          </w:p>
-        </w:tc>
-        <w:tc>
-          <w:tcPr>
-            <w:tcW w:w="2551" w:type="dxa"/>
-            <w:tcBorders>
-              <w:top w:val="single" w:sz="4" w:space="0" w:color="000000"/>
-              <w:left w:val="single" w:sz="4" w:space="0" w:color="000000"/>
-              <w:bottom w:val="single" w:sz="4" w:space="0" w:color="000000"/>
-              <w:right w:val="single" w:sz="4" w:space="0" w:color="000000"/>
-            </w:tcBorders>
-            <w:shd w:val="clear" w:color="auto" w:fill="auto"/>
-            <w:vAlign w:val="bottom"/>
-          </w:tcPr>
-          <w:p>
-            <w:pPr>
-              <w:rPr>
-                <w:rFonts w:ascii="Calibri" w:hAnsi="Calibri"/>
-                <w:color w:val="000000"/>
-                <w:sz w:val="22"/>
-                <w:szCs w:val="22"/>
-              </w:rPr>
-            </w:pPr>
-            <w:proofErr w:type="spellStart"/>
-            <w:r>
-              <w:rPr>
-                <w:rFonts w:ascii="Calibri" w:hAnsi="Calibri"/>
-                <w:color w:val="000000"/>
-                <w:sz w:val="22"/>
-                <w:szCs w:val="22"/>
-              </w:rPr>
-              <w:t>desogestrel</w:t>
-            </w:r>
-            <w:proofErr w:type="spellEnd"/>
-            <w:r>
-              <w:rPr>
-                <w:rFonts w:ascii="Calibri" w:hAnsi="Calibri"/>
-                <w:color w:val="000000"/>
-                <w:sz w:val="22"/>
-                <w:szCs w:val="22"/>
-              </w:rPr>
-              <w:t xml:space="preserve"> 100 mcg and </w:t>
-            </w:r>
-            <w:proofErr w:type="spellStart"/>
-            <w:r>
-              <w:rPr>
-                <w:rFonts w:ascii="Calibri" w:hAnsi="Calibri"/>
-                <w:color w:val="000000"/>
-                <w:sz w:val="22"/>
-                <w:szCs w:val="22"/>
-              </w:rPr>
-              <w:t>estradiol</w:t>
-            </w:r>
-            <w:proofErr w:type="spellEnd"/>
-            <w:r>
-              <w:rPr>
-                <w:rFonts w:ascii="Calibri" w:hAnsi="Calibri"/>
-                <w:color w:val="000000"/>
-                <w:sz w:val="22"/>
-                <w:szCs w:val="22"/>
-              </w:rPr>
-              <w:t xml:space="preserve"> 25 mcg oral tablet with </w:t>
-            </w:r>
-            <w:proofErr w:type="spellStart"/>
-            <w:r>
-              <w:rPr>
-                <w:rFonts w:ascii="Calibri" w:hAnsi="Calibri"/>
-                <w:color w:val="000000"/>
-                <w:sz w:val="22"/>
-                <w:szCs w:val="22"/>
-              </w:rPr>
-              <w:t>desogestrel</w:t>
-            </w:r>
-            <w:proofErr w:type="spellEnd"/>
-            <w:r>
-              <w:rPr>
-                <w:rFonts w:ascii="Calibri" w:hAnsi="Calibri"/>
-                <w:color w:val="000000"/>
-                <w:sz w:val="22"/>
-                <w:szCs w:val="22"/>
-              </w:rPr>
-              <w:t xml:space="preserve"> 125 mcg and </w:t>
-            </w:r>
-            <w:proofErr w:type="spellStart"/>
-            <w:r>
-              <w:rPr>
-                <w:rFonts w:ascii="Calibri" w:hAnsi="Calibri"/>
-                <w:color w:val="000000"/>
-                <w:sz w:val="22"/>
-                <w:szCs w:val="22"/>
-              </w:rPr>
-              <w:t>estradiol</w:t>
-            </w:r>
-            <w:proofErr w:type="spellEnd"/>
-            <w:r>
-              <w:rPr>
-                <w:rFonts w:ascii="Calibri" w:hAnsi="Calibri"/>
-                <w:color w:val="000000"/>
-                <w:sz w:val="22"/>
-                <w:szCs w:val="22"/>
-              </w:rPr>
-              <w:t xml:space="preserve"> 25 mcg oral tablet with </w:t>
-            </w:r>
-            <w:proofErr w:type="spellStart"/>
-            <w:r>
-              <w:rPr>
-                <w:rFonts w:ascii="Calibri" w:hAnsi="Calibri"/>
-                <w:color w:val="000000"/>
-                <w:sz w:val="22"/>
-                <w:szCs w:val="22"/>
-              </w:rPr>
-              <w:t>desogestrel</w:t>
-            </w:r>
-            <w:proofErr w:type="spellEnd"/>
-            <w:r>
-              <w:rPr>
-                <w:rFonts w:ascii="Calibri" w:hAnsi="Calibri"/>
-                <w:color w:val="000000"/>
-                <w:sz w:val="22"/>
-                <w:szCs w:val="22"/>
-              </w:rPr>
-              <w:t xml:space="preserve"> 150 mcg and ethinyl </w:t>
-            </w:r>
-            <w:proofErr w:type="spellStart"/>
-            <w:r>
-              <w:rPr>
-                <w:rFonts w:ascii="Calibri" w:hAnsi="Calibri"/>
-                <w:color w:val="000000"/>
-                <w:sz w:val="22"/>
-                <w:szCs w:val="22"/>
-              </w:rPr>
-              <w:t>estradiol</w:t>
-            </w:r>
-            <w:proofErr w:type="spellEnd"/>
-            <w:r>
-              <w:rPr>
-                <w:rFonts w:ascii="Calibri" w:hAnsi="Calibri"/>
-                <w:color w:val="000000"/>
-                <w:sz w:val="22"/>
-                <w:szCs w:val="22"/>
-              </w:rPr>
-              <w:t xml:space="preserve"> 25 mcg oral tablet</w:t>
-            </w:r>
-          </w:p>
-        </w:tc>
-        <w:tc>
-          <w:tcPr>
-            <w:tcW w:w="1085" w:type="dxa"/>
-            <w:tcBorders>
-              <w:top w:val="single" w:sz="4" w:space="0" w:color="000000"/>
-              <w:left w:val="single" w:sz="4" w:space="0" w:color="000000"/>
-              <w:bottom w:val="single" w:sz="4" w:space="0" w:color="000000"/>
-              <w:right w:val="single" w:sz="4" w:space="0" w:color="000000"/>
-            </w:tcBorders>
-            <w:shd w:val="clear" w:color="auto" w:fill="auto"/>
-            <w:vAlign w:val="bottom"/>
-          </w:tcPr>
-          <w:p>
-            <w:r>
-              <w:rPr>
-                <w:rFonts w:ascii="Calibri" w:hAnsi="Calibri"/>
-                <w:color w:val="000000"/>
-                <w:sz w:val="22"/>
-                <w:szCs w:val="22"/>
-              </w:rPr>
-              <w:t>Comb</w:t>
+              <w:rPr>
+                <w:rFonts w:ascii="Arial" w:hAnsi="Arial" w:cs="Arial"/>
+                <w:color w:val="FF0000"/>
+                <w:sz w:val="18"/>
+                <w:szCs w:val="18"/>
+                <w:shd w:val="clear" w:color="auto" w:fill="FFFFFF"/>
+              </w:rPr>
+            </w:pPr>
+            <w:r>
+              <w:rPr>
+                <w:rFonts w:ascii="Arial" w:hAnsi="Arial" w:cs="Arial"/>
+                <w:color w:val="FF0000"/>
+                <w:sz w:val="18"/>
+                <w:szCs w:val="18"/>
+                <w:shd w:val="clear" w:color="auto" w:fill="FFFFFF"/>
+              </w:rPr>
+              <w:t>NA</w:t>
             </w:r>
           </w:p>
         </w:tc>
@@ -22091,32 +23934,166 @@
               <w:right w:val="single" w:sz="4" w:space="0" w:color="000000"/>
             </w:tcBorders>
             <w:shd w:val="clear" w:color="auto" w:fill="auto"/>
+            <w:vAlign w:val="center"/>
+          </w:tcPr>
+          <w:p>
+            <w:pPr>
+              <w:rPr>
+                <w:rFonts w:ascii="Arial" w:hAnsi="Arial" w:cs="Arial"/>
+                <w:color w:val="FF0000"/>
+                <w:sz w:val="18"/>
+                <w:szCs w:val="18"/>
+                <w:shd w:val="clear" w:color="auto" w:fill="FFFFFF"/>
+              </w:rPr>
+            </w:pPr>
+            <w:r>
+              <w:rPr>
+                <w:rFonts w:ascii="Arial" w:hAnsi="Arial" w:cs="Arial"/>
+                <w:color w:val="FF0000"/>
+                <w:sz w:val="18"/>
+                <w:szCs w:val="18"/>
+                <w:shd w:val="clear" w:color="auto" w:fill="FFFFFF"/>
+              </w:rPr>
+              <w:t>19757</w:t>
+            </w:r>
+          </w:p>
+        </w:tc>
+        <w:tc>
+          <w:tcPr>
+            <w:tcW w:w="1106" w:type="dxa"/>
+            <w:tcBorders>
+              <w:top w:val="single" w:sz="4" w:space="0" w:color="000000"/>
+              <w:left w:val="single" w:sz="4" w:space="0" w:color="000000"/>
+              <w:bottom w:val="single" w:sz="4" w:space="0" w:color="000000"/>
+              <w:right w:val="single" w:sz="4" w:space="0" w:color="000000"/>
+            </w:tcBorders>
+            <w:shd w:val="clear" w:color="auto" w:fill="auto"/>
+            <w:vAlign w:val="center"/>
+          </w:tcPr>
+          <w:p>
+            <w:pPr>
+              <w:rPr>
+                <w:rFonts w:ascii="Arial" w:hAnsi="Arial" w:cs="Arial"/>
+                <w:color w:val="FF0000"/>
+                <w:sz w:val="18"/>
+                <w:szCs w:val="18"/>
+                <w:shd w:val="clear" w:color="auto" w:fill="FFFFFF"/>
+              </w:rPr>
+            </w:pPr>
+            <w:r>
+              <w:rPr>
+                <w:rFonts w:ascii="Arial" w:hAnsi="Arial" w:cs="Arial"/>
+                <w:color w:val="FF0000"/>
+                <w:sz w:val="18"/>
+                <w:szCs w:val="18"/>
+                <w:shd w:val="clear" w:color="auto" w:fill="FFFFFF"/>
+              </w:rPr>
+              <w:t>0</w:t>
+            </w:r>
+            <w:r>
+              <w:rPr>
+                <w:rFonts w:ascii="Arial" w:hAnsi="Arial" w:cs="Arial"/>
+                <w:color w:val="FF0000"/>
+                <w:sz w:val="18"/>
+                <w:szCs w:val="18"/>
+                <w:shd w:val="clear" w:color="auto" w:fill="FFFFFF"/>
+              </w:rPr>
+              <w:t>2210320</w:t>
+            </w:r>
+          </w:p>
+        </w:tc>
+        <w:tc>
+          <w:tcPr>
+            <w:tcW w:w="3429" w:type="dxa"/>
+            <w:tcBorders>
+              <w:top w:val="single" w:sz="4" w:space="0" w:color="000000"/>
+              <w:left w:val="single" w:sz="4" w:space="0" w:color="000000"/>
+              <w:bottom w:val="single" w:sz="4" w:space="0" w:color="000000"/>
+              <w:right w:val="single" w:sz="4" w:space="0" w:color="000000"/>
+            </w:tcBorders>
+            <w:shd w:val="clear" w:color="auto" w:fill="auto"/>
+            <w:vAlign w:val="center"/>
+          </w:tcPr>
+          <w:p>
+            <w:pPr>
+              <w:rPr>
+                <w:rFonts w:ascii="Arial" w:hAnsi="Arial" w:cs="Arial"/>
+                <w:color w:val="FF0000"/>
+                <w:sz w:val="18"/>
+                <w:szCs w:val="18"/>
+                <w:shd w:val="clear" w:color="auto" w:fill="FFFFFF"/>
+              </w:rPr>
+            </w:pPr>
+            <w:r>
+              <w:rPr>
+                <w:rFonts w:ascii="Arial" w:hAnsi="Arial" w:cs="Arial"/>
+                <w:color w:val="FF0000"/>
+                <w:sz w:val="18"/>
+                <w:szCs w:val="18"/>
+                <w:shd w:val="clear" w:color="auto" w:fill="FFFFFF"/>
+              </w:rPr>
+              <w:t xml:space="preserve">OLESTYR </w:t>
+            </w:r>
+            <w:r>
+              <w:rPr>
+                <w:rFonts w:ascii="Arial" w:hAnsi="Arial" w:cs="Arial"/>
+                <w:b/>
+                <w:color w:val="FF0000"/>
+                <w:sz w:val="18"/>
+                <w:szCs w:val="18"/>
+                <w:shd w:val="clear" w:color="auto" w:fill="FFFFFF"/>
+              </w:rPr>
+              <w:t>REGULAR POWDER</w:t>
+            </w:r>
+            <w:r>
+              <w:rPr>
+                <w:rFonts w:ascii="Arial" w:hAnsi="Arial" w:cs="Arial"/>
+                <w:color w:val="FF0000"/>
+                <w:sz w:val="18"/>
+                <w:szCs w:val="18"/>
+                <w:shd w:val="clear" w:color="auto" w:fill="FFFFFF"/>
+              </w:rPr>
+              <w:t xml:space="preserve"> (cholestyramine 4 g per sachet powder for oral suspension) PHARMASCIENCE INC</w:t>
+            </w:r>
+          </w:p>
+        </w:tc>
+        <w:tc>
+          <w:tcPr>
+            <w:tcW w:w="2551" w:type="dxa"/>
+            <w:tcBorders>
+              <w:top w:val="single" w:sz="4" w:space="0" w:color="000000"/>
+              <w:left w:val="single" w:sz="4" w:space="0" w:color="000000"/>
+              <w:bottom w:val="single" w:sz="4" w:space="0" w:color="000000"/>
+              <w:right w:val="single" w:sz="4" w:space="0" w:color="000000"/>
+            </w:tcBorders>
+            <w:shd w:val="clear" w:color="auto" w:fill="auto"/>
             <w:vAlign w:val="bottom"/>
           </w:tcPr>
           <w:p>
             <w:pPr>
-              <w:jc w:val="right"/>
-              <w:rPr>
-                <w:rFonts w:ascii="Calibri" w:hAnsi="Calibri"/>
-                <w:color w:val="000000"/>
-                <w:sz w:val="22"/>
-                <w:szCs w:val="22"/>
-              </w:rPr>
-            </w:pPr>
-            <w:r>
-              <w:rPr>
-                <w:rFonts w:ascii="Calibri" w:hAnsi="Calibri"/>
-                <w:color w:val="000000"/>
-                <w:sz w:val="22"/>
-                <w:szCs w:val="22"/>
-              </w:rPr>
-              <w:t>92592</w:t>
-            </w:r>
-          </w:p>
-        </w:tc>
-        <w:tc>
-          <w:tcPr>
-            <w:tcW w:w="1276" w:type="dxa"/>
+              <w:rPr>
+                <w:rFonts w:ascii="Arial" w:hAnsi="Arial" w:cs="Arial"/>
+                <w:color w:val="FF0000"/>
+                <w:sz w:val="18"/>
+                <w:szCs w:val="18"/>
+                <w:shd w:val="clear" w:color="auto" w:fill="FFFFFF"/>
+              </w:rPr>
+            </w:pPr>
+            <w:r>
+              <w:rPr>
+                <w:rFonts w:ascii="Arial" w:hAnsi="Arial" w:cs="Arial"/>
+                <w:color w:val="FF0000"/>
+                <w:sz w:val="18"/>
+                <w:szCs w:val="18"/>
+                <w:shd w:val="clear" w:color="auto" w:fill="FFFFFF"/>
+              </w:rPr>
+              <w:t>cholestyramine 4 g per sachet powder for oral suspension</w:t>
+            </w:r>
+          </w:p>
+        </w:tc>
+        <w:tc>
+          <w:tcPr>
+            <w:tcW w:w="1085" w:type="dxa"/>
             <w:tcBorders>
               <w:top w:val="single" w:sz="4" w:space="0" w:color="000000"/>
               <w:left w:val="single" w:sz="4" w:space="0" w:color="000000"/>
@@ -22128,288 +24105,487 @@
           </w:tcPr>
           <w:p>
             <w:pPr>
-              <w:jc w:val="right"/>
-              <w:rPr>
-                <w:rFonts w:ascii="Calibri" w:hAnsi="Calibri"/>
-                <w:color w:val="000000"/>
-                <w:sz w:val="22"/>
-                <w:szCs w:val="22"/>
-              </w:rPr>
-            </w:pPr>
-            <w:r>
-              <w:rPr>
-                <w:rFonts w:ascii="Calibri" w:hAnsi="Calibri"/>
-                <w:color w:val="000000"/>
-                <w:sz w:val="22"/>
-                <w:szCs w:val="22"/>
-              </w:rPr>
-              <w:t>02441535</w:t>
-            </w:r>
-          </w:p>
-        </w:tc>
-        <w:tc>
-          <w:tcPr>
-            <w:tcW w:w="3259" w:type="dxa"/>
-            <w:tcBorders>
-              <w:top w:val="single" w:sz="4" w:space="0" w:color="000000"/>
-              <w:left w:val="single" w:sz="4" w:space="0" w:color="000000"/>
-              <w:bottom w:val="single" w:sz="4" w:space="0" w:color="000000"/>
-              <w:right w:val="single" w:sz="4" w:space="0" w:color="000000"/>
-            </w:tcBorders>
-            <w:shd w:val="clear" w:color="auto" w:fill="auto"/>
-            <w:vAlign w:val="bottom"/>
-          </w:tcPr>
-          <w:p>
-            <w:pPr>
-              <w:rPr>
-                <w:rFonts w:ascii="Calibri" w:hAnsi="Calibri"/>
-                <w:color w:val="000000"/>
-                <w:sz w:val="22"/>
-                <w:szCs w:val="22"/>
-              </w:rPr>
-            </w:pPr>
-            <w:r>
-              <w:rPr>
-                <w:rFonts w:ascii="Calibri" w:hAnsi="Calibri"/>
-                <w:color w:val="000000"/>
-                <w:sz w:val="22"/>
-                <w:szCs w:val="22"/>
-              </w:rPr>
-              <w:t>XARELTO (rivaroxaban 15 mg oral tablet with rivaroxaban 20 mg oral tablet) BAYER INC</w:t>
-            </w:r>
-          </w:p>
-        </w:tc>
-        <w:tc>
-          <w:tcPr>
-            <w:tcW w:w="2551" w:type="dxa"/>
-            <w:tcBorders>
-              <w:top w:val="single" w:sz="4" w:space="0" w:color="000000"/>
-              <w:left w:val="single" w:sz="4" w:space="0" w:color="000000"/>
-              <w:bottom w:val="single" w:sz="4" w:space="0" w:color="000000"/>
-              <w:right w:val="single" w:sz="4" w:space="0" w:color="000000"/>
-            </w:tcBorders>
-            <w:shd w:val="clear" w:color="auto" w:fill="auto"/>
-            <w:vAlign w:val="bottom"/>
-          </w:tcPr>
-          <w:p>
-            <w:pPr>
-              <w:rPr>
-                <w:rFonts w:ascii="Calibri" w:hAnsi="Calibri"/>
-                <w:color w:val="000000"/>
-                <w:sz w:val="22"/>
-                <w:szCs w:val="22"/>
-              </w:rPr>
-            </w:pPr>
-            <w:r>
-              <w:rPr>
-                <w:rFonts w:ascii="Calibri" w:hAnsi="Calibri"/>
-                <w:color w:val="000000"/>
-                <w:sz w:val="22"/>
-                <w:szCs w:val="22"/>
-              </w:rPr>
-              <w:t>rivaroxaban 15 mg oral tablet with rivaroxaban 20 mg oral tablet</w:t>
-            </w:r>
-          </w:p>
-        </w:tc>
-        <w:tc>
-          <w:tcPr>
-            <w:tcW w:w="1085" w:type="dxa"/>
-            <w:tcBorders>
-              <w:top w:val="single" w:sz="4" w:space="0" w:color="000000"/>
-              <w:left w:val="single" w:sz="4" w:space="0" w:color="000000"/>
-              <w:bottom w:val="single" w:sz="4" w:space="0" w:color="000000"/>
-              <w:right w:val="single" w:sz="4" w:space="0" w:color="000000"/>
-            </w:tcBorders>
-            <w:shd w:val="clear" w:color="auto" w:fill="auto"/>
-            <w:vAlign w:val="bottom"/>
-          </w:tcPr>
-          <w:p>
-            <w:r>
-              <w:rPr>
-                <w:rFonts w:ascii="Calibri" w:hAnsi="Calibri"/>
-                <w:color w:val="000000"/>
-                <w:sz w:val="22"/>
-                <w:szCs w:val="22"/>
-              </w:rPr>
-              <w:t>Comb</w:t>
-            </w:r>
+              <w:rPr>
+                <w:rFonts w:ascii="Arial" w:hAnsi="Arial" w:cs="Arial"/>
+                <w:color w:val="FF0000"/>
+                <w:sz w:val="18"/>
+                <w:szCs w:val="18"/>
+                <w:shd w:val="clear" w:color="auto" w:fill="FFFFFF"/>
+              </w:rPr>
+            </w:pPr>
+            <w:r>
+              <w:rPr>
+                <w:rFonts w:ascii="Arial" w:hAnsi="Arial" w:cs="Arial"/>
+                <w:color w:val="FF0000"/>
+                <w:sz w:val="18"/>
+                <w:szCs w:val="18"/>
+                <w:shd w:val="clear" w:color="auto" w:fill="FFFFFF"/>
+              </w:rPr>
+              <w:t>NA</w:t>
+            </w:r>
+          </w:p>
+        </w:tc>
+      </w:tr>
+    </w:tbl>
+    <w:p>
+      <w:pPr>
+        <w:rPr>
+          <w:rFonts w:ascii="Arial" w:hAnsi="Arial" w:cs="Arial"/>
+          <w:color w:val="FF0000"/>
+          <w:sz w:val="18"/>
+          <w:szCs w:val="18"/>
+          <w:shd w:val="clear" w:color="auto" w:fill="FFFFFF"/>
+        </w:rPr>
+      </w:pPr>
+      <w:r>
+        <w:rPr>
+          <w:rFonts w:ascii="Arial" w:hAnsi="Arial" w:cs="Arial"/>
+          <w:color w:val="FF0000"/>
+        </w:rPr>
+        <w:t xml:space="preserve">No commas can be used in names in the Combination Product/Override table, so in the above example, where in the DPD the descriptor is </w:t>
+      </w:r>
+      <w:r>
+        <w:rPr>
+          <w:rFonts w:ascii="Arial" w:hAnsi="Arial" w:cs="Arial"/>
+          <w:color w:val="FF0000"/>
+        </w:rPr>
+        <w:t>‘</w:t>
+      </w:r>
+      <w:r>
+        <w:rPr>
+          <w:rFonts w:ascii="Arial" w:hAnsi="Arial" w:cs="Arial"/>
+          <w:color w:val="FF0000"/>
+          <w:sz w:val="18"/>
+          <w:szCs w:val="18"/>
+          <w:shd w:val="clear" w:color="auto" w:fill="FFFFFF"/>
+        </w:rPr>
+        <w:t>LIGHT POWDER</w:t>
+      </w:r>
+      <w:r>
+        <w:rPr>
+          <w:rFonts w:ascii="Arial" w:hAnsi="Arial" w:cs="Arial"/>
+          <w:color w:val="FF0000"/>
+          <w:sz w:val="18"/>
+          <w:szCs w:val="18"/>
+          <w:shd w:val="clear" w:color="auto" w:fill="FFFFFF"/>
+        </w:rPr>
+        <w:t>,</w:t>
+      </w:r>
+      <w:r>
+        <w:rPr>
+          <w:rFonts w:ascii="Arial" w:hAnsi="Arial" w:cs="Arial"/>
+          <w:color w:val="FF0000"/>
+          <w:sz w:val="18"/>
+          <w:szCs w:val="18"/>
+          <w:shd w:val="clear" w:color="auto" w:fill="FFFFFF"/>
+        </w:rPr>
+        <w:t xml:space="preserve"> SUGAR FREE</w:t>
+      </w:r>
+      <w:r>
+        <w:rPr>
+          <w:rFonts w:ascii="Arial" w:hAnsi="Arial" w:cs="Arial"/>
+          <w:color w:val="FF0000"/>
+          <w:sz w:val="18"/>
+          <w:szCs w:val="18"/>
+          <w:shd w:val="clear" w:color="auto" w:fill="FFFFFF"/>
+        </w:rPr>
+        <w:t>’</w:t>
+      </w:r>
+      <w:r>
+        <w:rPr>
+          <w:rFonts w:ascii="Arial" w:hAnsi="Arial" w:cs="Arial"/>
+          <w:color w:val="FF0000"/>
+          <w:sz w:val="18"/>
+          <w:szCs w:val="18"/>
+          <w:shd w:val="clear" w:color="auto" w:fill="FFFFFF"/>
+        </w:rPr>
+        <w:t xml:space="preserve"> the comma is removed in the Override Table.</w:t>
+      </w:r>
+    </w:p>
+    <w:p>
+      <w:pPr>
+        <w:rPr>
+          <w:rFonts w:ascii="Arial" w:hAnsi="Arial" w:cs="Arial"/>
+          <w:color w:val="FF0000"/>
+          <w:sz w:val="18"/>
+          <w:szCs w:val="18"/>
+          <w:shd w:val="clear" w:color="auto" w:fill="FFFFFF"/>
+        </w:rPr>
+      </w:pPr>
+    </w:p>
+    <w:p>
+      <w:pPr>
+        <w:rPr>
+          <w:rFonts w:ascii="Arial" w:hAnsi="Arial" w:cs="Arial"/>
+          <w:b/>
+          <w:color w:val="FF0000"/>
+        </w:rPr>
+      </w:pPr>
+      <w:r>
+        <w:rPr>
+          <w:rFonts w:ascii="Arial" w:hAnsi="Arial" w:cs="Arial"/>
+          <w:b/>
+          <w:color w:val="FF0000"/>
+        </w:rPr>
+        <w:t>Providing “</w:t>
+      </w:r>
+      <w:proofErr w:type="spellStart"/>
+      <w:r>
+        <w:rPr>
+          <w:rFonts w:ascii="Arial" w:hAnsi="Arial" w:cs="Arial"/>
+          <w:b/>
+          <w:color w:val="FF0000"/>
+        </w:rPr>
+        <w:t>NTP</w:t>
+      </w:r>
+      <w:r>
+        <w:rPr>
+          <w:rFonts w:ascii="Arial" w:hAnsi="Arial" w:cs="Arial"/>
+          <w:b/>
+          <w:color w:val="FF0000"/>
+        </w:rPr>
+        <w:t>_</w:t>
+      </w:r>
+      <w:r>
+        <w:rPr>
+          <w:rFonts w:ascii="Arial" w:hAnsi="Arial" w:cs="Arial"/>
+          <w:b/>
+          <w:color w:val="FF0000"/>
+        </w:rPr>
+        <w:t>type</w:t>
+      </w:r>
+      <w:proofErr w:type="spellEnd"/>
+      <w:r>
+        <w:rPr>
+          <w:rFonts w:ascii="Arial" w:hAnsi="Arial" w:cs="Arial"/>
+          <w:b/>
+          <w:color w:val="FF0000"/>
+        </w:rPr>
+        <w:t>” for Overrides</w:t>
+      </w:r>
+    </w:p>
+    <w:p>
+      <w:pPr>
+        <w:rPr>
+          <w:rFonts w:ascii="Arial" w:hAnsi="Arial" w:cs="Arial"/>
+          <w:color w:val="FF0000"/>
+        </w:rPr>
+      </w:pPr>
+      <w:r>
+        <w:rPr>
+          <w:rFonts w:ascii="Arial" w:hAnsi="Arial" w:cs="Arial"/>
+          <w:color w:val="FF0000"/>
+        </w:rPr>
+        <w:t>**This guidance may change if the generation process changes**</w:t>
+      </w:r>
+    </w:p>
+    <w:p>
+      <w:pPr>
+        <w:rPr>
+          <w:rFonts w:ascii="Arial" w:hAnsi="Arial" w:cs="Arial"/>
+          <w:color w:val="FF0000"/>
+        </w:rPr>
+      </w:pPr>
+      <w:r>
+        <w:rPr>
+          <w:rFonts w:ascii="Arial" w:hAnsi="Arial" w:cs="Arial"/>
+          <w:color w:val="FF0000"/>
+        </w:rPr>
+        <w:t xml:space="preserve">For </w:t>
+      </w:r>
+      <w:r>
+        <w:rPr>
+          <w:rFonts w:ascii="Arial" w:hAnsi="Arial" w:cs="Arial"/>
+          <w:color w:val="FF0000"/>
+        </w:rPr>
+        <w:t xml:space="preserve">concepts that go into the Override Table because they need to be made to match with an existing NTP, the </w:t>
+      </w:r>
+      <w:proofErr w:type="spellStart"/>
+      <w:r>
+        <w:rPr>
+          <w:rFonts w:ascii="Arial" w:hAnsi="Arial" w:cs="Arial"/>
+          <w:color w:val="FF0000"/>
+        </w:rPr>
+        <w:t>NTP_type</w:t>
+      </w:r>
+      <w:proofErr w:type="spellEnd"/>
+      <w:r>
+        <w:rPr>
+          <w:rFonts w:ascii="Arial" w:hAnsi="Arial" w:cs="Arial"/>
+          <w:color w:val="FF0000"/>
+        </w:rPr>
+        <w:t xml:space="preserve"> should be left blank rather than have the “NA” put in.  This is because of some logic in the generation that assumes that the presence of the NA means that the NTP is different from one already in the generation with the same text.  For example:</w:t>
+      </w:r>
+    </w:p>
+    <w:p>
+      <w:pPr>
+        <w:rPr>
+          <w:rFonts w:ascii="Arial" w:hAnsi="Arial" w:cs="Arial"/>
+          <w:color w:val="FF0000"/>
+        </w:rPr>
+      </w:pPr>
+    </w:p>
+    <w:tbl>
+      <w:tblPr>
+        <w:tblW w:w="0" w:type="auto"/>
+        <w:tblBorders>
+          <w:top w:val="single" w:sz="4" w:space="0" w:color="auto"/>
+          <w:left w:val="single" w:sz="4" w:space="0" w:color="auto"/>
+          <w:bottom w:val="single" w:sz="4" w:space="0" w:color="auto"/>
+          <w:right w:val="single" w:sz="4" w:space="0" w:color="auto"/>
+          <w:insideH w:val="single" w:sz="4" w:space="0" w:color="auto"/>
+          <w:insideV w:val="single" w:sz="4" w:space="0" w:color="auto"/>
+        </w:tblBorders>
+        <w:tblLook w:val="04A0" w:firstRow="1" w:lastRow="0" w:firstColumn="1" w:lastColumn="0" w:noHBand="0" w:noVBand="1"/>
+      </w:tblPr>
+      <w:tblGrid>
+        <w:gridCol w:w="1242"/>
+        <w:gridCol w:w="3828"/>
+        <w:gridCol w:w="1134"/>
+        <w:gridCol w:w="3038"/>
+      </w:tblGrid>
+      <w:tr>
+        <w:tc>
+          <w:tcPr>
+            <w:tcW w:w="1242" w:type="dxa"/>
+            <w:shd w:val="clear" w:color="auto" w:fill="D9E2F3"/>
+          </w:tcPr>
+          <w:p>
+            <w:pPr>
+              <w:rPr>
+                <w:rFonts w:ascii="Arial" w:hAnsi="Arial" w:cs="Arial"/>
+                <w:b/>
+                <w:color w:val="FF0000"/>
+              </w:rPr>
+            </w:pPr>
+            <w:proofErr w:type="spellStart"/>
+            <w:r>
+              <w:rPr>
+                <w:rFonts w:ascii="Arial" w:hAnsi="Arial" w:cs="Arial"/>
+                <w:b/>
+                <w:color w:val="FF0000"/>
+              </w:rPr>
+              <w:t>mp_code</w:t>
+            </w:r>
+            <w:proofErr w:type="spellEnd"/>
+          </w:p>
+        </w:tc>
+        <w:tc>
+          <w:tcPr>
+            <w:tcW w:w="3828" w:type="dxa"/>
+            <w:shd w:val="clear" w:color="auto" w:fill="D9E2F3"/>
+          </w:tcPr>
+          <w:p>
+            <w:pPr>
+              <w:rPr>
+                <w:rFonts w:ascii="Arial" w:hAnsi="Arial" w:cs="Arial"/>
+                <w:b/>
+                <w:color w:val="FF0000"/>
+              </w:rPr>
+            </w:pPr>
+            <w:proofErr w:type="spellStart"/>
+            <w:r>
+              <w:rPr>
+                <w:rFonts w:ascii="Arial" w:hAnsi="Arial" w:cs="Arial"/>
+                <w:b/>
+                <w:color w:val="FF0000"/>
+              </w:rPr>
+              <w:t>mp_formal_name</w:t>
+            </w:r>
+            <w:proofErr w:type="spellEnd"/>
+          </w:p>
+        </w:tc>
+        <w:tc>
+          <w:tcPr>
+            <w:tcW w:w="1134" w:type="dxa"/>
+            <w:shd w:val="clear" w:color="auto" w:fill="D9E2F3"/>
+          </w:tcPr>
+          <w:p>
+            <w:pPr>
+              <w:rPr>
+                <w:rFonts w:ascii="Arial" w:hAnsi="Arial" w:cs="Arial"/>
+                <w:b/>
+                <w:color w:val="FF0000"/>
+              </w:rPr>
+            </w:pPr>
+            <w:proofErr w:type="spellStart"/>
+            <w:r>
+              <w:rPr>
+                <w:rFonts w:ascii="Arial" w:hAnsi="Arial" w:cs="Arial"/>
+                <w:b/>
+                <w:color w:val="FF0000"/>
+              </w:rPr>
+              <w:t>ntp_code</w:t>
+            </w:r>
+            <w:proofErr w:type="spellEnd"/>
+          </w:p>
+        </w:tc>
+        <w:tc>
+          <w:tcPr>
+            <w:tcW w:w="3038" w:type="dxa"/>
+            <w:shd w:val="clear" w:color="auto" w:fill="D9E2F3"/>
+          </w:tcPr>
+          <w:p>
+            <w:pPr>
+              <w:rPr>
+                <w:rFonts w:ascii="Arial" w:hAnsi="Arial" w:cs="Arial"/>
+                <w:b/>
+                <w:color w:val="FF0000"/>
+              </w:rPr>
+            </w:pPr>
+            <w:proofErr w:type="spellStart"/>
+            <w:r>
+              <w:rPr>
+                <w:rFonts w:ascii="Arial" w:hAnsi="Arial" w:cs="Arial"/>
+                <w:b/>
+                <w:color w:val="FF0000"/>
+              </w:rPr>
+              <w:t>ntp_formal_name</w:t>
+            </w:r>
+            <w:proofErr w:type="spellEnd"/>
           </w:p>
         </w:tc>
       </w:tr>
       <w:tr>
         <w:tc>
           <w:tcPr>
-            <w:tcW w:w="845" w:type="dxa"/>
-            <w:tcBorders>
-              <w:top w:val="single" w:sz="4" w:space="0" w:color="000000"/>
-              <w:left w:val="single" w:sz="4" w:space="0" w:color="000000"/>
-              <w:bottom w:val="single" w:sz="4" w:space="0" w:color="000000"/>
-              <w:right w:val="single" w:sz="4" w:space="0" w:color="000000"/>
-            </w:tcBorders>
-            <w:shd w:val="clear" w:color="auto" w:fill="auto"/>
-            <w:vAlign w:val="bottom"/>
-          </w:tcPr>
-          <w:p>
-            <w:pPr>
-              <w:jc w:val="right"/>
-              <w:rPr>
-                <w:rFonts w:ascii="Calibri" w:hAnsi="Calibri"/>
-                <w:color w:val="000000"/>
-                <w:sz w:val="22"/>
-                <w:szCs w:val="22"/>
-              </w:rPr>
-            </w:pPr>
-            <w:r>
-              <w:rPr>
-                <w:rFonts w:ascii="Calibri" w:hAnsi="Calibri"/>
-                <w:color w:val="000000"/>
-                <w:sz w:val="22"/>
-                <w:szCs w:val="22"/>
-              </w:rPr>
-              <w:t>78377</w:t>
-            </w:r>
-          </w:p>
-        </w:tc>
-        <w:tc>
-          <w:tcPr>
-            <w:tcW w:w="1276" w:type="dxa"/>
-            <w:tcBorders>
-              <w:top w:val="single" w:sz="4" w:space="0" w:color="000000"/>
-              <w:left w:val="single" w:sz="4" w:space="0" w:color="000000"/>
-              <w:bottom w:val="single" w:sz="4" w:space="0" w:color="000000"/>
-              <w:right w:val="single" w:sz="4" w:space="0" w:color="000000"/>
-            </w:tcBorders>
-            <w:shd w:val="clear" w:color="auto" w:fill="auto"/>
-            <w:vAlign w:val="bottom"/>
-          </w:tcPr>
-          <w:p>
-            <w:pPr>
-              <w:jc w:val="right"/>
-              <w:rPr>
-                <w:rFonts w:ascii="Calibri" w:hAnsi="Calibri"/>
-                <w:color w:val="000000"/>
-                <w:sz w:val="22"/>
-                <w:szCs w:val="22"/>
-              </w:rPr>
-            </w:pPr>
-            <w:r>
-              <w:rPr>
-                <w:rFonts w:ascii="Calibri" w:hAnsi="Calibri"/>
-                <w:color w:val="000000"/>
-                <w:sz w:val="22"/>
-                <w:szCs w:val="22"/>
-              </w:rPr>
-              <w:t>02298465</w:t>
-            </w:r>
-          </w:p>
-        </w:tc>
-        <w:tc>
-          <w:tcPr>
-            <w:tcW w:w="3259" w:type="dxa"/>
-            <w:tcBorders>
-              <w:top w:val="single" w:sz="4" w:space="0" w:color="000000"/>
-              <w:left w:val="single" w:sz="4" w:space="0" w:color="000000"/>
-              <w:bottom w:val="single" w:sz="4" w:space="0" w:color="000000"/>
-              <w:right w:val="single" w:sz="4" w:space="0" w:color="000000"/>
-            </w:tcBorders>
-            <w:shd w:val="clear" w:color="auto" w:fill="auto"/>
-            <w:vAlign w:val="bottom"/>
-          </w:tcPr>
-          <w:p>
-            <w:pPr>
-              <w:rPr>
-                <w:rFonts w:ascii="Calibri" w:hAnsi="Calibri"/>
-                <w:color w:val="000000"/>
-                <w:sz w:val="22"/>
-                <w:szCs w:val="22"/>
-              </w:rPr>
-            </w:pPr>
-            <w:r>
-              <w:rPr>
-                <w:rFonts w:ascii="Calibri" w:hAnsi="Calibri"/>
-                <w:color w:val="000000"/>
-                <w:sz w:val="22"/>
-                <w:szCs w:val="22"/>
-              </w:rPr>
-              <w:t xml:space="preserve">RISPERDAL CONSTA (risperidone 12.5 mg per vial powder for </w:t>
-            </w:r>
-            <w:r>
-              <w:rPr>
-                <w:rFonts w:ascii="Calibri" w:hAnsi="Calibri"/>
-                <w:color w:val="000000"/>
-                <w:sz w:val="22"/>
-                <w:szCs w:val="22"/>
-              </w:rPr>
-              <w:lastRenderedPageBreak/>
-              <w:t>prolonged-release suspension for injection with diluent solution) JANSSEN INC</w:t>
-            </w:r>
-          </w:p>
-        </w:tc>
-        <w:tc>
-          <w:tcPr>
-            <w:tcW w:w="2551" w:type="dxa"/>
-            <w:tcBorders>
-              <w:top w:val="single" w:sz="4" w:space="0" w:color="000000"/>
-              <w:left w:val="single" w:sz="4" w:space="0" w:color="000000"/>
-              <w:bottom w:val="single" w:sz="4" w:space="0" w:color="000000"/>
-              <w:right w:val="single" w:sz="4" w:space="0" w:color="000000"/>
-            </w:tcBorders>
-            <w:shd w:val="clear" w:color="auto" w:fill="auto"/>
-            <w:vAlign w:val="bottom"/>
-          </w:tcPr>
-          <w:p>
-            <w:pPr>
-              <w:rPr>
-                <w:rFonts w:ascii="Calibri" w:hAnsi="Calibri"/>
-                <w:color w:val="000000"/>
-                <w:sz w:val="22"/>
-                <w:szCs w:val="22"/>
-              </w:rPr>
-            </w:pPr>
-            <w:r>
-              <w:rPr>
-                <w:rFonts w:ascii="Calibri" w:hAnsi="Calibri"/>
-                <w:color w:val="000000"/>
-                <w:sz w:val="22"/>
-                <w:szCs w:val="22"/>
-              </w:rPr>
-              <w:lastRenderedPageBreak/>
-              <w:t xml:space="preserve">risperidone 12.5 mg per vial powder for </w:t>
-            </w:r>
-            <w:r>
-              <w:rPr>
-                <w:rFonts w:ascii="Calibri" w:hAnsi="Calibri"/>
-                <w:color w:val="000000"/>
-                <w:sz w:val="22"/>
-                <w:szCs w:val="22"/>
-              </w:rPr>
-              <w:lastRenderedPageBreak/>
-              <w:t>prolonged-release suspension for injection with diluent solution</w:t>
-            </w:r>
-          </w:p>
-        </w:tc>
-        <w:tc>
-          <w:tcPr>
-            <w:tcW w:w="1085" w:type="dxa"/>
-            <w:tcBorders>
-              <w:top w:val="single" w:sz="4" w:space="0" w:color="000000"/>
-              <w:left w:val="single" w:sz="4" w:space="0" w:color="000000"/>
-              <w:bottom w:val="single" w:sz="4" w:space="0" w:color="000000"/>
-              <w:right w:val="single" w:sz="4" w:space="0" w:color="000000"/>
-            </w:tcBorders>
-            <w:shd w:val="clear" w:color="auto" w:fill="auto"/>
-            <w:vAlign w:val="bottom"/>
-          </w:tcPr>
-          <w:p>
-            <w:r>
-              <w:rPr>
-                <w:rFonts w:ascii="Calibri" w:hAnsi="Calibri"/>
-                <w:color w:val="000000"/>
-                <w:sz w:val="22"/>
-                <w:szCs w:val="22"/>
-              </w:rPr>
-              <w:lastRenderedPageBreak/>
-              <w:t>NA</w:t>
+            <w:tcW w:w="1242" w:type="dxa"/>
+            <w:shd w:val="clear" w:color="auto" w:fill="auto"/>
+          </w:tcPr>
+          <w:p>
+            <w:pPr>
+              <w:rPr>
+                <w:rFonts w:ascii="Arial" w:hAnsi="Arial" w:cs="Arial"/>
+                <w:color w:val="FF0000"/>
+                <w:sz w:val="18"/>
+                <w:szCs w:val="18"/>
+                <w:shd w:val="clear" w:color="auto" w:fill="FFFFFF"/>
+              </w:rPr>
+            </w:pPr>
+            <w:r>
+              <w:rPr>
+                <w:rFonts w:ascii="Arial" w:hAnsi="Arial" w:cs="Arial"/>
+                <w:color w:val="FF0000"/>
+                <w:sz w:val="18"/>
+                <w:szCs w:val="18"/>
+                <w:shd w:val="clear" w:color="auto" w:fill="FFFFFF"/>
+              </w:rPr>
+              <w:t>02440911</w:t>
+            </w:r>
+          </w:p>
+        </w:tc>
+        <w:tc>
+          <w:tcPr>
+            <w:tcW w:w="3828" w:type="dxa"/>
+            <w:shd w:val="clear" w:color="auto" w:fill="auto"/>
+          </w:tcPr>
+          <w:p>
+            <w:pPr>
+              <w:rPr>
+                <w:rFonts w:ascii="Arial" w:hAnsi="Arial" w:cs="Arial"/>
+                <w:color w:val="FF0000"/>
+                <w:sz w:val="18"/>
+                <w:szCs w:val="18"/>
+                <w:shd w:val="clear" w:color="auto" w:fill="FFFFFF"/>
+              </w:rPr>
+            </w:pPr>
+            <w:r>
+              <w:rPr>
+                <w:rFonts w:ascii="Arial" w:hAnsi="Arial" w:cs="Arial"/>
+                <w:color w:val="FF0000"/>
+                <w:sz w:val="18"/>
+                <w:szCs w:val="18"/>
+                <w:shd w:val="clear" w:color="auto" w:fill="FFFFFF"/>
+              </w:rPr>
+              <w:t>HEAD &amp; SHOULDERS NOURISHING HAIR &amp; SCALP CARE CONDITIONER (</w:t>
+            </w:r>
+            <w:proofErr w:type="spellStart"/>
+            <w:r>
+              <w:rPr>
+                <w:rFonts w:ascii="Arial" w:hAnsi="Arial" w:cs="Arial"/>
+                <w:color w:val="FF0000"/>
+                <w:sz w:val="18"/>
+                <w:szCs w:val="18"/>
+                <w:shd w:val="clear" w:color="auto" w:fill="FFFFFF"/>
+              </w:rPr>
+              <w:t>pyrithione</w:t>
+            </w:r>
+            <w:proofErr w:type="spellEnd"/>
+            <w:r>
+              <w:rPr>
+                <w:rFonts w:ascii="Arial" w:hAnsi="Arial" w:cs="Arial"/>
+                <w:color w:val="FF0000"/>
+                <w:sz w:val="18"/>
+                <w:szCs w:val="18"/>
+                <w:shd w:val="clear" w:color="auto" w:fill="FFFFFF"/>
+              </w:rPr>
+              <w:t xml:space="preserve"> zinc 0.5 % shampoo) PROCTER &amp; GAMBLE INC</w:t>
+            </w:r>
+          </w:p>
+        </w:tc>
+        <w:tc>
+          <w:tcPr>
+            <w:tcW w:w="1134" w:type="dxa"/>
+            <w:shd w:val="clear" w:color="auto" w:fill="auto"/>
+          </w:tcPr>
+          <w:p>
+            <w:pPr>
+              <w:rPr>
+                <w:rFonts w:ascii="Arial" w:hAnsi="Arial" w:cs="Arial"/>
+                <w:color w:val="FF0000"/>
+                <w:sz w:val="18"/>
+                <w:szCs w:val="18"/>
+                <w:shd w:val="clear" w:color="auto" w:fill="FFFFFF"/>
+              </w:rPr>
+            </w:pPr>
+            <w:r>
+              <w:rPr>
+                <w:rFonts w:ascii="Arial" w:hAnsi="Arial" w:cs="Arial"/>
+                <w:color w:val="FF0000"/>
+                <w:sz w:val="18"/>
+                <w:szCs w:val="18"/>
+                <w:shd w:val="clear" w:color="auto" w:fill="FFFFFF"/>
+              </w:rPr>
+              <w:t>9005596</w:t>
+            </w:r>
+          </w:p>
+        </w:tc>
+        <w:tc>
+          <w:tcPr>
+            <w:tcW w:w="3038" w:type="dxa"/>
+            <w:shd w:val="clear" w:color="auto" w:fill="auto"/>
+          </w:tcPr>
+          <w:p>
+            <w:pPr>
+              <w:rPr>
+                <w:rFonts w:ascii="Arial" w:hAnsi="Arial" w:cs="Arial"/>
+                <w:color w:val="FF0000"/>
+                <w:sz w:val="18"/>
+                <w:szCs w:val="18"/>
+                <w:shd w:val="clear" w:color="auto" w:fill="FFFFFF"/>
+              </w:rPr>
+            </w:pPr>
+            <w:proofErr w:type="spellStart"/>
+            <w:r>
+              <w:rPr>
+                <w:rFonts w:ascii="Arial" w:hAnsi="Arial" w:cs="Arial"/>
+                <w:color w:val="FF0000"/>
+                <w:sz w:val="18"/>
+                <w:szCs w:val="18"/>
+                <w:shd w:val="clear" w:color="auto" w:fill="FFFFFF"/>
+              </w:rPr>
+              <w:t>pyrithione</w:t>
+            </w:r>
+            <w:proofErr w:type="spellEnd"/>
+            <w:r>
+              <w:rPr>
+                <w:rFonts w:ascii="Arial" w:hAnsi="Arial" w:cs="Arial"/>
+                <w:color w:val="FF0000"/>
+                <w:sz w:val="18"/>
+                <w:szCs w:val="18"/>
+                <w:shd w:val="clear" w:color="auto" w:fill="FFFFFF"/>
+              </w:rPr>
+              <w:t xml:space="preserve"> zinc 0.5 % shampoo</w:t>
             </w:r>
           </w:p>
         </w:tc>
@@ -22417,155 +24593,143 @@
       <w:tr>
         <w:tc>
           <w:tcPr>
-            <w:tcW w:w="845" w:type="dxa"/>
-            <w:tcBorders>
-              <w:top w:val="single" w:sz="4" w:space="0" w:color="000000"/>
-              <w:left w:val="single" w:sz="4" w:space="0" w:color="000000"/>
-              <w:bottom w:val="single" w:sz="4" w:space="0" w:color="000000"/>
-              <w:right w:val="single" w:sz="4" w:space="0" w:color="000000"/>
-            </w:tcBorders>
-            <w:shd w:val="clear" w:color="auto" w:fill="auto"/>
-            <w:vAlign w:val="bottom"/>
-          </w:tcPr>
-          <w:p>
-            <w:pPr>
-              <w:jc w:val="right"/>
-              <w:rPr>
-                <w:rFonts w:ascii="Calibri" w:hAnsi="Calibri"/>
-                <w:color w:val="000000"/>
-                <w:sz w:val="22"/>
-                <w:szCs w:val="22"/>
-              </w:rPr>
-            </w:pPr>
-            <w:r>
-              <w:rPr>
-                <w:rFonts w:ascii="Calibri" w:hAnsi="Calibri"/>
-                <w:color w:val="000000"/>
-                <w:sz w:val="22"/>
-                <w:szCs w:val="22"/>
-              </w:rPr>
-              <w:t>49563</w:t>
-            </w:r>
-          </w:p>
-        </w:tc>
-        <w:tc>
-          <w:tcPr>
-            <w:tcW w:w="1276" w:type="dxa"/>
-            <w:tcBorders>
-              <w:top w:val="single" w:sz="4" w:space="0" w:color="000000"/>
-              <w:left w:val="single" w:sz="4" w:space="0" w:color="000000"/>
-              <w:bottom w:val="single" w:sz="4" w:space="0" w:color="000000"/>
-              <w:right w:val="single" w:sz="4" w:space="0" w:color="000000"/>
-            </w:tcBorders>
-            <w:shd w:val="clear" w:color="auto" w:fill="auto"/>
-            <w:vAlign w:val="bottom"/>
-          </w:tcPr>
-          <w:p>
-            <w:pPr>
-              <w:jc w:val="right"/>
-              <w:rPr>
-                <w:rFonts w:ascii="Calibri" w:hAnsi="Calibri"/>
-                <w:color w:val="000000"/>
-                <w:sz w:val="22"/>
-                <w:szCs w:val="22"/>
-              </w:rPr>
-            </w:pPr>
-            <w:r>
-              <w:rPr>
-                <w:rFonts w:ascii="Calibri" w:hAnsi="Calibri"/>
-                <w:color w:val="000000"/>
-                <w:sz w:val="22"/>
-                <w:szCs w:val="22"/>
-              </w:rPr>
-              <w:t>02230509</w:t>
-            </w:r>
-          </w:p>
-        </w:tc>
-        <w:tc>
-          <w:tcPr>
-            <w:tcW w:w="3259" w:type="dxa"/>
-            <w:tcBorders>
-              <w:top w:val="single" w:sz="4" w:space="0" w:color="000000"/>
-              <w:left w:val="single" w:sz="4" w:space="0" w:color="000000"/>
-              <w:bottom w:val="single" w:sz="4" w:space="0" w:color="000000"/>
-              <w:right w:val="single" w:sz="4" w:space="0" w:color="000000"/>
-            </w:tcBorders>
-            <w:shd w:val="clear" w:color="auto" w:fill="auto"/>
-            <w:vAlign w:val="bottom"/>
-          </w:tcPr>
-          <w:p>
-            <w:pPr>
-              <w:rPr>
-                <w:rFonts w:ascii="Calibri" w:hAnsi="Calibri"/>
-                <w:color w:val="000000"/>
-                <w:sz w:val="22"/>
-                <w:szCs w:val="22"/>
-              </w:rPr>
-            </w:pPr>
-            <w:r>
-              <w:rPr>
-                <w:rFonts w:ascii="Calibri" w:hAnsi="Calibri"/>
-                <w:color w:val="000000"/>
-                <w:sz w:val="22"/>
-                <w:szCs w:val="22"/>
-              </w:rPr>
-              <w:t>CANESTEN COMBI-PAK CREAM 1 (clotrimazole 1 % cutaneous cream with clotrimazole 10 % vaginal cream) BAYER INC CONSUMER CARE</w:t>
-            </w:r>
-          </w:p>
-        </w:tc>
-        <w:tc>
-          <w:tcPr>
-            <w:tcW w:w="2551" w:type="dxa"/>
-            <w:tcBorders>
-              <w:top w:val="single" w:sz="4" w:space="0" w:color="000000"/>
-              <w:left w:val="single" w:sz="4" w:space="0" w:color="000000"/>
-              <w:bottom w:val="single" w:sz="4" w:space="0" w:color="000000"/>
-              <w:right w:val="single" w:sz="4" w:space="0" w:color="000000"/>
-            </w:tcBorders>
-            <w:shd w:val="clear" w:color="auto" w:fill="auto"/>
-            <w:vAlign w:val="bottom"/>
-          </w:tcPr>
-          <w:p>
-            <w:pPr>
-              <w:rPr>
-                <w:rFonts w:ascii="Calibri" w:hAnsi="Calibri"/>
-                <w:color w:val="000000"/>
-                <w:sz w:val="22"/>
-                <w:szCs w:val="22"/>
-              </w:rPr>
-            </w:pPr>
-            <w:r>
-              <w:rPr>
-                <w:rFonts w:ascii="Calibri" w:hAnsi="Calibri"/>
-                <w:color w:val="000000"/>
-                <w:sz w:val="22"/>
-                <w:szCs w:val="22"/>
-              </w:rPr>
-              <w:t>clotrimazole 1 % cutaneous cream with clotrimazole 10 % vaginal cream</w:t>
-            </w:r>
-          </w:p>
-        </w:tc>
-        <w:tc>
-          <w:tcPr>
-            <w:tcW w:w="1085" w:type="dxa"/>
-            <w:tcBorders>
-              <w:top w:val="single" w:sz="4" w:space="0" w:color="000000"/>
-              <w:left w:val="single" w:sz="4" w:space="0" w:color="000000"/>
-              <w:bottom w:val="single" w:sz="4" w:space="0" w:color="000000"/>
-              <w:right w:val="single" w:sz="4" w:space="0" w:color="000000"/>
-            </w:tcBorders>
-            <w:shd w:val="clear" w:color="auto" w:fill="auto"/>
-            <w:vAlign w:val="bottom"/>
-          </w:tcPr>
-          <w:p>
-            <w:r>
-              <w:rPr>
-                <w:rFonts w:ascii="Calibri" w:hAnsi="Calibri"/>
-                <w:color w:val="000000"/>
-                <w:sz w:val="22"/>
-                <w:szCs w:val="22"/>
-              </w:rPr>
-              <w:t>Comb</w:t>
+            <w:tcW w:w="1242" w:type="dxa"/>
+            <w:shd w:val="clear" w:color="auto" w:fill="auto"/>
+          </w:tcPr>
+          <w:p>
+            <w:pPr>
+              <w:rPr>
+                <w:rFonts w:ascii="Arial" w:hAnsi="Arial" w:cs="Arial"/>
+                <w:color w:val="FF0000"/>
+                <w:sz w:val="18"/>
+                <w:szCs w:val="18"/>
+                <w:shd w:val="clear" w:color="auto" w:fill="FFFFFF"/>
+              </w:rPr>
+            </w:pPr>
+            <w:r>
+              <w:rPr>
+                <w:rFonts w:ascii="Arial" w:hAnsi="Arial" w:cs="Arial"/>
+                <w:color w:val="FF0000"/>
+                <w:sz w:val="18"/>
+                <w:szCs w:val="18"/>
+                <w:shd w:val="clear" w:color="auto" w:fill="FFFFFF"/>
+              </w:rPr>
+              <w:t>02429292</w:t>
+            </w:r>
+          </w:p>
+        </w:tc>
+        <w:tc>
+          <w:tcPr>
+            <w:tcW w:w="3828" w:type="dxa"/>
+            <w:shd w:val="clear" w:color="auto" w:fill="auto"/>
+          </w:tcPr>
+          <w:p>
+            <w:pPr>
+              <w:rPr>
+                <w:rFonts w:ascii="Arial" w:hAnsi="Arial" w:cs="Arial"/>
+                <w:color w:val="FF0000"/>
+                <w:sz w:val="18"/>
+                <w:szCs w:val="18"/>
+                <w:shd w:val="clear" w:color="auto" w:fill="FFFFFF"/>
+              </w:rPr>
+            </w:pPr>
+            <w:r>
+              <w:rPr>
+                <w:rFonts w:ascii="Arial" w:hAnsi="Arial" w:cs="Arial"/>
+                <w:color w:val="FF0000"/>
+                <w:sz w:val="18"/>
+                <w:szCs w:val="18"/>
+                <w:shd w:val="clear" w:color="auto" w:fill="FFFFFF"/>
+              </w:rPr>
+              <w:t>HEAD &amp; SHOULDERS INSTANT COOLING RELIEF CONDITIONER (</w:t>
+            </w:r>
+            <w:proofErr w:type="spellStart"/>
+            <w:r>
+              <w:rPr>
+                <w:rFonts w:ascii="Arial" w:hAnsi="Arial" w:cs="Arial"/>
+                <w:color w:val="FF0000"/>
+                <w:sz w:val="18"/>
+                <w:szCs w:val="18"/>
+                <w:shd w:val="clear" w:color="auto" w:fill="FFFFFF"/>
+              </w:rPr>
+              <w:t>pyrithione</w:t>
+            </w:r>
+            <w:proofErr w:type="spellEnd"/>
+            <w:r>
+              <w:rPr>
+                <w:rFonts w:ascii="Arial" w:hAnsi="Arial" w:cs="Arial"/>
+                <w:color w:val="FF0000"/>
+                <w:sz w:val="18"/>
+                <w:szCs w:val="18"/>
+                <w:shd w:val="clear" w:color="auto" w:fill="FFFFFF"/>
+              </w:rPr>
+              <w:t xml:space="preserve"> zinc 0.5 % shampoo) PROCTER &amp; GAMBLE INC</w:t>
+            </w:r>
+          </w:p>
+        </w:tc>
+        <w:tc>
+          <w:tcPr>
+            <w:tcW w:w="1134" w:type="dxa"/>
+            <w:shd w:val="clear" w:color="auto" w:fill="auto"/>
+          </w:tcPr>
+          <w:p>
+            <w:pPr>
+              <w:rPr>
+                <w:rFonts w:ascii="Arial" w:hAnsi="Arial" w:cs="Arial"/>
+                <w:color w:val="FF0000"/>
+                <w:sz w:val="18"/>
+                <w:szCs w:val="18"/>
+                <w:shd w:val="clear" w:color="auto" w:fill="FFFFFF"/>
+              </w:rPr>
+            </w:pPr>
+            <w:r>
+              <w:rPr>
+                <w:rFonts w:ascii="Arial" w:hAnsi="Arial" w:cs="Arial"/>
+                <w:color w:val="FF0000"/>
+                <w:sz w:val="18"/>
+                <w:szCs w:val="18"/>
+                <w:shd w:val="clear" w:color="auto" w:fill="FFFFFF"/>
+              </w:rPr>
+              <w:t>9005596</w:t>
+            </w:r>
+          </w:p>
+        </w:tc>
+        <w:tc>
+          <w:tcPr>
+            <w:tcW w:w="3038" w:type="dxa"/>
+            <w:shd w:val="clear" w:color="auto" w:fill="auto"/>
+          </w:tcPr>
+          <w:p>
+            <w:pPr>
+              <w:rPr>
+                <w:rFonts w:ascii="Arial" w:hAnsi="Arial" w:cs="Arial"/>
+                <w:color w:val="FF0000"/>
+                <w:sz w:val="18"/>
+                <w:szCs w:val="18"/>
+                <w:shd w:val="clear" w:color="auto" w:fill="FFFFFF"/>
+              </w:rPr>
+            </w:pPr>
+            <w:proofErr w:type="spellStart"/>
+            <w:r>
+              <w:rPr>
+                <w:rFonts w:ascii="Arial" w:hAnsi="Arial" w:cs="Arial"/>
+                <w:color w:val="FF0000"/>
+                <w:sz w:val="18"/>
+                <w:szCs w:val="18"/>
+                <w:shd w:val="clear" w:color="auto" w:fill="FFFFFF"/>
+              </w:rPr>
+              <w:t>pyrithione</w:t>
+            </w:r>
+            <w:proofErr w:type="spellEnd"/>
+            <w:r>
+              <w:rPr>
+                <w:rFonts w:ascii="Arial" w:hAnsi="Arial" w:cs="Arial"/>
+                <w:color w:val="FF0000"/>
+                <w:sz w:val="18"/>
+                <w:szCs w:val="18"/>
+                <w:shd w:val="clear" w:color="auto" w:fill="FFFFFF"/>
+              </w:rPr>
+              <w:t xml:space="preserve"> zinc 0.5 % shampoo</w:t>
             </w:r>
           </w:p>
         </w:tc>
@@ -22573,155 +24737,154 @@
       <w:tr>
         <w:tc>
           <w:tcPr>
-            <w:tcW w:w="845" w:type="dxa"/>
-            <w:tcBorders>
-              <w:top w:val="single" w:sz="4" w:space="0" w:color="000000"/>
-              <w:left w:val="single" w:sz="4" w:space="0" w:color="000000"/>
-              <w:bottom w:val="single" w:sz="4" w:space="0" w:color="000000"/>
-              <w:right w:val="single" w:sz="4" w:space="0" w:color="000000"/>
-            </w:tcBorders>
-            <w:shd w:val="clear" w:color="auto" w:fill="auto"/>
-            <w:vAlign w:val="bottom"/>
-          </w:tcPr>
-          <w:p>
-            <w:pPr>
-              <w:jc w:val="right"/>
-              <w:rPr>
-                <w:rFonts w:ascii="Calibri" w:hAnsi="Calibri"/>
-                <w:color w:val="000000"/>
-                <w:sz w:val="22"/>
-                <w:szCs w:val="22"/>
-              </w:rPr>
-            </w:pPr>
-            <w:r>
-              <w:rPr>
-                <w:rFonts w:ascii="Calibri" w:hAnsi="Calibri"/>
-                <w:color w:val="000000"/>
-                <w:sz w:val="22"/>
-                <w:szCs w:val="22"/>
-              </w:rPr>
-              <w:t>2219</w:t>
-            </w:r>
-          </w:p>
-        </w:tc>
-        <w:tc>
-          <w:tcPr>
-            <w:tcW w:w="1276" w:type="dxa"/>
-            <w:tcBorders>
-              <w:top w:val="single" w:sz="4" w:space="0" w:color="000000"/>
-              <w:left w:val="single" w:sz="4" w:space="0" w:color="000000"/>
-              <w:bottom w:val="single" w:sz="4" w:space="0" w:color="000000"/>
-              <w:right w:val="single" w:sz="4" w:space="0" w:color="000000"/>
-            </w:tcBorders>
-            <w:shd w:val="clear" w:color="auto" w:fill="auto"/>
-            <w:vAlign w:val="bottom"/>
-          </w:tcPr>
-          <w:p>
-            <w:pPr>
-              <w:jc w:val="right"/>
-              <w:rPr>
-                <w:rFonts w:ascii="Calibri" w:hAnsi="Calibri"/>
-                <w:color w:val="000000"/>
-                <w:sz w:val="22"/>
-                <w:szCs w:val="22"/>
-              </w:rPr>
-            </w:pPr>
-            <w:r>
-              <w:rPr>
-                <w:rFonts w:ascii="Calibri" w:hAnsi="Calibri"/>
-                <w:color w:val="000000"/>
-                <w:sz w:val="22"/>
-                <w:szCs w:val="22"/>
-              </w:rPr>
-              <w:t>00030600</w:t>
-            </w:r>
-          </w:p>
-        </w:tc>
-        <w:tc>
-          <w:tcPr>
-            <w:tcW w:w="3259" w:type="dxa"/>
-            <w:tcBorders>
-              <w:top w:val="single" w:sz="4" w:space="0" w:color="000000"/>
-              <w:left w:val="single" w:sz="4" w:space="0" w:color="000000"/>
-              <w:bottom w:val="single" w:sz="4" w:space="0" w:color="000000"/>
-              <w:right w:val="single" w:sz="4" w:space="0" w:color="000000"/>
-            </w:tcBorders>
-            <w:shd w:val="clear" w:color="auto" w:fill="auto"/>
-            <w:vAlign w:val="bottom"/>
-          </w:tcPr>
-          <w:p>
-            <w:pPr>
-              <w:rPr>
-                <w:rFonts w:ascii="Calibri" w:hAnsi="Calibri"/>
-                <w:color w:val="000000"/>
-                <w:sz w:val="22"/>
-                <w:szCs w:val="22"/>
-              </w:rPr>
-            </w:pPr>
-            <w:r>
-              <w:rPr>
-                <w:rFonts w:ascii="Calibri" w:hAnsi="Calibri"/>
-                <w:color w:val="000000"/>
-                <w:sz w:val="22"/>
-                <w:szCs w:val="22"/>
-              </w:rPr>
-              <w:t>SOLU-CORTEF 100 MG ACT-O-VIAL (hydrocortisone (hydrocortisone sodium succinate) 100 mg powder for solution for injection with diluent solution per vial) PFIZER CANADA INC</w:t>
-            </w:r>
-          </w:p>
-        </w:tc>
-        <w:tc>
-          <w:tcPr>
-            <w:tcW w:w="2551" w:type="dxa"/>
-            <w:tcBorders>
-              <w:top w:val="single" w:sz="4" w:space="0" w:color="000000"/>
-              <w:left w:val="single" w:sz="4" w:space="0" w:color="000000"/>
-              <w:bottom w:val="single" w:sz="4" w:space="0" w:color="000000"/>
-              <w:right w:val="single" w:sz="4" w:space="0" w:color="000000"/>
-            </w:tcBorders>
-            <w:shd w:val="clear" w:color="auto" w:fill="auto"/>
-            <w:vAlign w:val="bottom"/>
-          </w:tcPr>
-          <w:p>
-            <w:pPr>
-              <w:rPr>
-                <w:rFonts w:ascii="Calibri" w:hAnsi="Calibri"/>
-                <w:color w:val="000000"/>
-                <w:sz w:val="22"/>
-                <w:szCs w:val="22"/>
-              </w:rPr>
-            </w:pPr>
-            <w:r>
-              <w:rPr>
-                <w:rFonts w:ascii="Calibri" w:hAnsi="Calibri"/>
-                <w:color w:val="000000"/>
-                <w:sz w:val="22"/>
-                <w:szCs w:val="22"/>
-              </w:rPr>
-              <w:t>hydrocortisone (hydrocortisone sodium succinate) 100 mg powder for solution for injection with diluent solution per vial</w:t>
-            </w:r>
-          </w:p>
-        </w:tc>
-        <w:tc>
-          <w:tcPr>
-            <w:tcW w:w="1085" w:type="dxa"/>
-            <w:tcBorders>
-              <w:top w:val="single" w:sz="4" w:space="0" w:color="000000"/>
-              <w:left w:val="single" w:sz="4" w:space="0" w:color="000000"/>
-              <w:bottom w:val="single" w:sz="4" w:space="0" w:color="000000"/>
-              <w:right w:val="single" w:sz="4" w:space="0" w:color="000000"/>
-            </w:tcBorders>
-            <w:shd w:val="clear" w:color="auto" w:fill="auto"/>
-            <w:vAlign w:val="bottom"/>
-          </w:tcPr>
-          <w:p>
-            <w:r>
-              <w:rPr>
-                <w:rFonts w:ascii="Calibri" w:hAnsi="Calibri"/>
-                <w:color w:val="000000"/>
-                <w:sz w:val="22"/>
-                <w:szCs w:val="22"/>
-              </w:rPr>
-              <w:t>NA</w:t>
+            <w:tcW w:w="1242" w:type="dxa"/>
+            <w:shd w:val="clear" w:color="auto" w:fill="auto"/>
+          </w:tcPr>
+          <w:p>
+            <w:pPr>
+              <w:rPr>
+                <w:rFonts w:ascii="Arial" w:hAnsi="Arial" w:cs="Arial"/>
+                <w:color w:val="FF0000"/>
+                <w:sz w:val="18"/>
+                <w:szCs w:val="18"/>
+                <w:shd w:val="clear" w:color="auto" w:fill="FFFFFF"/>
+              </w:rPr>
+            </w:pPr>
+            <w:r>
+              <w:rPr>
+                <w:rFonts w:ascii="Arial" w:hAnsi="Arial" w:cs="Arial"/>
+                <w:color w:val="FF0000"/>
+                <w:sz w:val="18"/>
+                <w:szCs w:val="18"/>
+                <w:shd w:val="clear" w:color="auto" w:fill="FFFFFF"/>
+              </w:rPr>
+              <w:t>02244286</w:t>
+            </w:r>
+          </w:p>
+        </w:tc>
+        <w:tc>
+          <w:tcPr>
+            <w:tcW w:w="3828" w:type="dxa"/>
+            <w:shd w:val="clear" w:color="auto" w:fill="auto"/>
+          </w:tcPr>
+          <w:p>
+            <w:pPr>
+              <w:rPr>
+                <w:rFonts w:ascii="Arial" w:hAnsi="Arial" w:cs="Arial"/>
+                <w:color w:val="FF0000"/>
+                <w:sz w:val="18"/>
+                <w:szCs w:val="18"/>
+                <w:shd w:val="clear" w:color="auto" w:fill="FFFFFF"/>
+              </w:rPr>
+            </w:pPr>
+            <w:r>
+              <w:rPr>
+                <w:rFonts w:ascii="Arial" w:hAnsi="Arial" w:cs="Arial"/>
+                <w:color w:val="FF0000"/>
+                <w:sz w:val="18"/>
+                <w:szCs w:val="18"/>
+                <w:shd w:val="clear" w:color="auto" w:fill="FFFFFF"/>
+              </w:rPr>
+              <w:t>HEAD &amp; SHOULDERS DANDRUFF CONDITIONER (</w:t>
+            </w:r>
+            <w:proofErr w:type="spellStart"/>
+            <w:r>
+              <w:rPr>
+                <w:rFonts w:ascii="Arial" w:hAnsi="Arial" w:cs="Arial"/>
+                <w:color w:val="FF0000"/>
+                <w:sz w:val="18"/>
+                <w:szCs w:val="18"/>
+                <w:shd w:val="clear" w:color="auto" w:fill="FFFFFF"/>
+              </w:rPr>
+              <w:t>pyrithione</w:t>
+            </w:r>
+            <w:proofErr w:type="spellEnd"/>
+            <w:r>
+              <w:rPr>
+                <w:rFonts w:ascii="Arial" w:hAnsi="Arial" w:cs="Arial"/>
+                <w:color w:val="FF0000"/>
+                <w:sz w:val="18"/>
+                <w:szCs w:val="18"/>
+                <w:shd w:val="clear" w:color="auto" w:fill="FFFFFF"/>
+              </w:rPr>
+              <w:t xml:space="preserve"> zinc 0.5 % lotion) PROCTER &amp; GAMBLE INC</w:t>
+            </w:r>
+          </w:p>
+        </w:tc>
+        <w:tc>
+          <w:tcPr>
+            <w:tcW w:w="1134" w:type="dxa"/>
+            <w:shd w:val="clear" w:color="auto" w:fill="auto"/>
+          </w:tcPr>
+          <w:p>
+            <w:pPr>
+              <w:rPr>
+                <w:rFonts w:ascii="Arial" w:hAnsi="Arial" w:cs="Arial"/>
+                <w:color w:val="FF0000"/>
+                <w:sz w:val="18"/>
+                <w:szCs w:val="18"/>
+                <w:shd w:val="clear" w:color="auto" w:fill="FFFFFF"/>
+              </w:rPr>
+            </w:pPr>
+            <w:r>
+              <w:rPr>
+                <w:rFonts w:ascii="Arial" w:hAnsi="Arial" w:cs="Arial"/>
+                <w:color w:val="FF0000"/>
+                <w:sz w:val="18"/>
+                <w:szCs w:val="18"/>
+                <w:shd w:val="clear" w:color="auto" w:fill="FFFFFF"/>
+              </w:rPr>
+              <w:t>9004380</w:t>
+            </w:r>
+          </w:p>
+        </w:tc>
+        <w:tc>
+          <w:tcPr>
+            <w:tcW w:w="3038" w:type="dxa"/>
+            <w:shd w:val="clear" w:color="auto" w:fill="auto"/>
+          </w:tcPr>
+          <w:p>
+            <w:pPr>
+              <w:rPr>
+                <w:rFonts w:ascii="Arial" w:hAnsi="Arial" w:cs="Arial"/>
+                <w:color w:val="FF0000"/>
+                <w:sz w:val="18"/>
+                <w:szCs w:val="18"/>
+                <w:shd w:val="clear" w:color="auto" w:fill="FFFFFF"/>
+              </w:rPr>
+            </w:pPr>
+            <w:proofErr w:type="spellStart"/>
+            <w:r>
+              <w:rPr>
+                <w:rFonts w:ascii="Arial" w:hAnsi="Arial" w:cs="Arial"/>
+                <w:color w:val="FF0000"/>
+                <w:sz w:val="18"/>
+                <w:szCs w:val="18"/>
+                <w:shd w:val="clear" w:color="auto" w:fill="FFFFFF"/>
+              </w:rPr>
+              <w:t>pyrithione</w:t>
+            </w:r>
+            <w:proofErr w:type="spellEnd"/>
+            <w:r>
+              <w:rPr>
+                <w:rFonts w:ascii="Arial" w:hAnsi="Arial" w:cs="Arial"/>
+                <w:color w:val="FF0000"/>
+                <w:sz w:val="18"/>
+                <w:szCs w:val="18"/>
+                <w:shd w:val="clear" w:color="auto" w:fill="FFFFFF"/>
+              </w:rPr>
+              <w:t xml:space="preserve"> zinc 0.5 % </w:t>
+            </w:r>
+            <w:r>
+              <w:rPr>
+                <w:rFonts w:ascii="Arial" w:hAnsi="Arial" w:cs="Arial"/>
+                <w:b/>
+                <w:color w:val="FF0000"/>
+                <w:sz w:val="18"/>
+                <w:szCs w:val="18"/>
+                <w:shd w:val="clear" w:color="auto" w:fill="FFFFFF"/>
+              </w:rPr>
+              <w:t>lotion</w:t>
             </w:r>
           </w:p>
         </w:tc>
@@ -22731,236 +24894,511 @@
       <w:pPr>
         <w:rPr>
           <w:rFonts w:ascii="Arial" w:hAnsi="Arial" w:cs="Arial"/>
-        </w:rPr>
-      </w:pPr>
-    </w:p>
-    <w:p>
-      <w:pPr>
-        <w:rPr>
-          <w:rFonts w:ascii="Arial" w:hAnsi="Arial" w:cs="Arial"/>
-        </w:rPr>
-      </w:pPr>
+          <w:color w:val="FF0000"/>
+        </w:rPr>
+      </w:pPr>
+    </w:p>
+    <w:p>
+      <w:pPr>
+        <w:rPr>
+          <w:rFonts w:ascii="Arial" w:hAnsi="Arial" w:cs="Arial"/>
+          <w:color w:val="FF0000"/>
+          <w:sz w:val="18"/>
+          <w:szCs w:val="18"/>
+          <w:shd w:val="clear" w:color="auto" w:fill="FFFFFF"/>
+        </w:rPr>
+      </w:pPr>
+      <w:r>
+        <w:rPr>
+          <w:rFonts w:ascii="Arial" w:hAnsi="Arial" w:cs="Arial"/>
+          <w:color w:val="FF0000"/>
+        </w:rPr>
+        <w:t xml:space="preserve">The Override table is used to </w:t>
+      </w:r>
+      <w:r>
+        <w:rPr>
+          <w:rFonts w:ascii="Arial" w:hAnsi="Arial" w:cs="Arial"/>
+          <w:color w:val="FF0000"/>
+        </w:rPr>
+        <w:t xml:space="preserve">“correct” the dose form for the </w:t>
+      </w:r>
+      <w:r>
+        <w:rPr>
+          <w:rFonts w:ascii="Arial" w:hAnsi="Arial" w:cs="Arial"/>
+          <w:color w:val="FF0000"/>
+          <w:sz w:val="18"/>
+          <w:szCs w:val="18"/>
+          <w:shd w:val="clear" w:color="auto" w:fill="FFFFFF"/>
+        </w:rPr>
+        <w:t>HEAD &amp; SHOULDERS DANDRUFF CONDITIONER</w:t>
+      </w:r>
+      <w:r>
+        <w:rPr>
+          <w:rFonts w:ascii="Arial" w:hAnsi="Arial" w:cs="Arial"/>
+          <w:color w:val="FF0000"/>
+          <w:sz w:val="18"/>
+          <w:szCs w:val="18"/>
+          <w:shd w:val="clear" w:color="auto" w:fill="FFFFFF"/>
+        </w:rPr>
+        <w:t xml:space="preserve"> product thus:</w:t>
+      </w:r>
+    </w:p>
+    <w:tbl>
+      <w:tblPr>
+        <w:tblW w:w="0" w:type="auto"/>
+        <w:tblLayout w:type="fixed"/>
+        <w:tblLook w:val="0000" w:firstRow="0" w:lastRow="0" w:firstColumn="0" w:lastColumn="0" w:noHBand="0" w:noVBand="0"/>
+      </w:tblPr>
+      <w:tblGrid>
+        <w:gridCol w:w="845"/>
+        <w:gridCol w:w="1106"/>
+        <w:gridCol w:w="3429"/>
+        <w:gridCol w:w="2551"/>
+        <w:gridCol w:w="1085"/>
+      </w:tblGrid>
+      <w:tr>
+        <w:tc>
+          <w:tcPr>
+            <w:tcW w:w="845" w:type="dxa"/>
+            <w:tcBorders>
+              <w:top w:val="single" w:sz="4" w:space="0" w:color="000000"/>
+              <w:left w:val="single" w:sz="4" w:space="0" w:color="000000"/>
+              <w:bottom w:val="single" w:sz="4" w:space="0" w:color="000000"/>
+              <w:right w:val="single" w:sz="4" w:space="0" w:color="000000"/>
+            </w:tcBorders>
+            <w:shd w:val="clear" w:color="auto" w:fill="DEEAF6"/>
+          </w:tcPr>
+          <w:p>
+            <w:pPr>
+              <w:rPr>
+                <w:rFonts w:ascii="Arial" w:hAnsi="Arial" w:cs="Arial"/>
+                <w:b/>
+              </w:rPr>
+            </w:pPr>
+            <w:proofErr w:type="spellStart"/>
+            <w:r>
+              <w:rPr>
+                <w:rFonts w:ascii="Arial" w:hAnsi="Arial" w:cs="Arial"/>
+                <w:b/>
+              </w:rPr>
+              <w:t>drug_code</w:t>
+            </w:r>
+            <w:proofErr w:type="spellEnd"/>
+          </w:p>
+        </w:tc>
+        <w:tc>
+          <w:tcPr>
+            <w:tcW w:w="1106" w:type="dxa"/>
+            <w:tcBorders>
+              <w:top w:val="single" w:sz="4" w:space="0" w:color="000000"/>
+              <w:left w:val="single" w:sz="4" w:space="0" w:color="000000"/>
+              <w:bottom w:val="single" w:sz="4" w:space="0" w:color="000000"/>
+              <w:right w:val="single" w:sz="4" w:space="0" w:color="000000"/>
+            </w:tcBorders>
+            <w:shd w:val="clear" w:color="auto" w:fill="DEEAF6"/>
+          </w:tcPr>
+          <w:p>
+            <w:pPr>
+              <w:rPr>
+                <w:rFonts w:ascii="Arial" w:hAnsi="Arial" w:cs="Arial"/>
+                <w:b/>
+              </w:rPr>
+            </w:pPr>
+            <w:r>
+              <w:rPr>
+                <w:rFonts w:ascii="Arial" w:hAnsi="Arial" w:cs="Arial"/>
+                <w:b/>
+              </w:rPr>
+              <w:t>DIN</w:t>
+            </w:r>
+          </w:p>
+        </w:tc>
+        <w:tc>
+          <w:tcPr>
+            <w:tcW w:w="3429" w:type="dxa"/>
+            <w:tcBorders>
+              <w:top w:val="single" w:sz="4" w:space="0" w:color="000000"/>
+              <w:left w:val="single" w:sz="4" w:space="0" w:color="000000"/>
+              <w:bottom w:val="single" w:sz="4" w:space="0" w:color="000000"/>
+              <w:right w:val="single" w:sz="4" w:space="0" w:color="000000"/>
+            </w:tcBorders>
+            <w:shd w:val="clear" w:color="auto" w:fill="DEEAF6"/>
+          </w:tcPr>
+          <w:p>
+            <w:pPr>
+              <w:rPr>
+                <w:rFonts w:ascii="Arial" w:hAnsi="Arial" w:cs="Arial"/>
+                <w:b/>
+              </w:rPr>
+            </w:pPr>
+            <w:proofErr w:type="spellStart"/>
+            <w:r>
+              <w:rPr>
+                <w:rFonts w:ascii="Arial" w:hAnsi="Arial" w:cs="Arial"/>
+                <w:b/>
+              </w:rPr>
+              <w:t>mp_formal_name</w:t>
+            </w:r>
+            <w:proofErr w:type="spellEnd"/>
+          </w:p>
+        </w:tc>
+        <w:tc>
+          <w:tcPr>
+            <w:tcW w:w="2551" w:type="dxa"/>
+            <w:tcBorders>
+              <w:top w:val="single" w:sz="4" w:space="0" w:color="000000"/>
+              <w:left w:val="single" w:sz="4" w:space="0" w:color="000000"/>
+              <w:bottom w:val="single" w:sz="4" w:space="0" w:color="000000"/>
+              <w:right w:val="single" w:sz="4" w:space="0" w:color="000000"/>
+            </w:tcBorders>
+            <w:shd w:val="clear" w:color="auto" w:fill="DEEAF6"/>
+          </w:tcPr>
+          <w:p>
+            <w:pPr>
+              <w:rPr>
+                <w:rFonts w:ascii="Arial" w:hAnsi="Arial" w:cs="Arial"/>
+                <w:b/>
+              </w:rPr>
+            </w:pPr>
+            <w:proofErr w:type="spellStart"/>
+            <w:r>
+              <w:rPr>
+                <w:rFonts w:ascii="Arial" w:hAnsi="Arial" w:cs="Arial"/>
+                <w:b/>
+              </w:rPr>
+              <w:t>ntp_formal_name</w:t>
+            </w:r>
+            <w:proofErr w:type="spellEnd"/>
+          </w:p>
+        </w:tc>
+        <w:tc>
+          <w:tcPr>
+            <w:tcW w:w="1085" w:type="dxa"/>
+            <w:tcBorders>
+              <w:top w:val="single" w:sz="4" w:space="0" w:color="000000"/>
+              <w:left w:val="single" w:sz="4" w:space="0" w:color="000000"/>
+              <w:bottom w:val="single" w:sz="4" w:space="0" w:color="000000"/>
+              <w:right w:val="single" w:sz="4" w:space="0" w:color="000000"/>
+            </w:tcBorders>
+            <w:shd w:val="clear" w:color="auto" w:fill="DEEAF6"/>
+          </w:tcPr>
+          <w:p>
+            <w:proofErr w:type="spellStart"/>
+            <w:r>
+              <w:rPr>
+                <w:rFonts w:ascii="Arial" w:hAnsi="Arial" w:cs="Arial"/>
+                <w:b/>
+              </w:rPr>
+              <w:t>ntp_type</w:t>
+            </w:r>
+            <w:proofErr w:type="spellEnd"/>
+          </w:p>
+        </w:tc>
+      </w:tr>
+      <w:tr>
+        <w:trPr>
+          <w:trHeight w:val="632"/>
+        </w:trPr>
+        <w:tc>
+          <w:tcPr>
+            <w:tcW w:w="845" w:type="dxa"/>
+            <w:tcBorders>
+              <w:top w:val="single" w:sz="4" w:space="0" w:color="000000"/>
+              <w:left w:val="single" w:sz="4" w:space="0" w:color="000000"/>
+              <w:bottom w:val="single" w:sz="4" w:space="0" w:color="000000"/>
+              <w:right w:val="single" w:sz="4" w:space="0" w:color="000000"/>
+            </w:tcBorders>
+            <w:shd w:val="clear" w:color="auto" w:fill="auto"/>
+            <w:vAlign w:val="center"/>
+          </w:tcPr>
+          <w:p>
+            <w:pPr>
+              <w:rPr>
+                <w:rFonts w:ascii="Arial" w:hAnsi="Arial" w:cs="Arial"/>
+                <w:color w:val="FF0000"/>
+                <w:sz w:val="18"/>
+                <w:szCs w:val="18"/>
+                <w:shd w:val="clear" w:color="auto" w:fill="FFFFFF"/>
+              </w:rPr>
+            </w:pPr>
+            <w:r>
+              <w:rPr>
+                <w:rFonts w:ascii="Arial" w:hAnsi="Arial" w:cs="Arial"/>
+                <w:color w:val="FF0000"/>
+                <w:sz w:val="18"/>
+                <w:szCs w:val="18"/>
+                <w:shd w:val="clear" w:color="auto" w:fill="FFFFFF"/>
+              </w:rPr>
+              <w:t>68253</w:t>
+            </w:r>
+          </w:p>
+        </w:tc>
+        <w:tc>
+          <w:tcPr>
+            <w:tcW w:w="1106" w:type="dxa"/>
+            <w:tcBorders>
+              <w:top w:val="single" w:sz="4" w:space="0" w:color="000000"/>
+              <w:left w:val="single" w:sz="4" w:space="0" w:color="000000"/>
+              <w:bottom w:val="single" w:sz="4" w:space="0" w:color="000000"/>
+              <w:right w:val="single" w:sz="4" w:space="0" w:color="000000"/>
+            </w:tcBorders>
+            <w:shd w:val="clear" w:color="auto" w:fill="auto"/>
+            <w:vAlign w:val="center"/>
+          </w:tcPr>
+          <w:p>
+            <w:pPr>
+              <w:rPr>
+                <w:rFonts w:ascii="Arial" w:hAnsi="Arial" w:cs="Arial"/>
+                <w:color w:val="FF0000"/>
+                <w:sz w:val="18"/>
+                <w:szCs w:val="18"/>
+                <w:shd w:val="clear" w:color="auto" w:fill="FFFFFF"/>
+              </w:rPr>
+            </w:pPr>
+            <w:r>
+              <w:rPr>
+                <w:rFonts w:ascii="Arial" w:hAnsi="Arial" w:cs="Arial"/>
+                <w:color w:val="FF0000"/>
+                <w:sz w:val="18"/>
+                <w:szCs w:val="18"/>
+                <w:shd w:val="clear" w:color="auto" w:fill="FFFFFF"/>
+              </w:rPr>
+              <w:t>02</w:t>
+            </w:r>
+            <w:r>
+              <w:rPr>
+                <w:rFonts w:ascii="Arial" w:hAnsi="Arial" w:cs="Arial"/>
+                <w:color w:val="FF0000"/>
+                <w:sz w:val="18"/>
+                <w:szCs w:val="18"/>
+                <w:shd w:val="clear" w:color="auto" w:fill="FFFFFF"/>
+              </w:rPr>
+              <w:t>244286</w:t>
+            </w:r>
+          </w:p>
+        </w:tc>
+        <w:tc>
+          <w:tcPr>
+            <w:tcW w:w="3429" w:type="dxa"/>
+            <w:tcBorders>
+              <w:top w:val="single" w:sz="4" w:space="0" w:color="000000"/>
+              <w:left w:val="single" w:sz="4" w:space="0" w:color="000000"/>
+              <w:bottom w:val="single" w:sz="4" w:space="0" w:color="000000"/>
+              <w:right w:val="single" w:sz="4" w:space="0" w:color="000000"/>
+            </w:tcBorders>
+            <w:shd w:val="clear" w:color="auto" w:fill="auto"/>
+            <w:vAlign w:val="center"/>
+          </w:tcPr>
+          <w:p>
+            <w:pPr>
+              <w:rPr>
+                <w:rFonts w:ascii="Arial" w:hAnsi="Arial" w:cs="Arial"/>
+                <w:color w:val="FF0000"/>
+                <w:sz w:val="18"/>
+                <w:szCs w:val="18"/>
+                <w:shd w:val="clear" w:color="auto" w:fill="FFFFFF"/>
+              </w:rPr>
+            </w:pPr>
+            <w:r>
+              <w:rPr>
+                <w:rFonts w:ascii="Arial" w:hAnsi="Arial" w:cs="Arial"/>
+                <w:color w:val="FF0000"/>
+                <w:sz w:val="18"/>
+                <w:szCs w:val="18"/>
+                <w:shd w:val="clear" w:color="auto" w:fill="FFFFFF"/>
+              </w:rPr>
+              <w:t>HEAD &amp; SHOULDERS DANDRUFF CONDITIONER (</w:t>
+            </w:r>
+            <w:proofErr w:type="spellStart"/>
+            <w:r>
+              <w:rPr>
+                <w:rFonts w:ascii="Arial" w:hAnsi="Arial" w:cs="Arial"/>
+                <w:color w:val="FF0000"/>
+                <w:sz w:val="18"/>
+                <w:szCs w:val="18"/>
+                <w:shd w:val="clear" w:color="auto" w:fill="FFFFFF"/>
+              </w:rPr>
+              <w:t>pyrithione</w:t>
+            </w:r>
+            <w:proofErr w:type="spellEnd"/>
+            <w:r>
+              <w:rPr>
+                <w:rFonts w:ascii="Arial" w:hAnsi="Arial" w:cs="Arial"/>
+                <w:color w:val="FF0000"/>
+                <w:sz w:val="18"/>
+                <w:szCs w:val="18"/>
+                <w:shd w:val="clear" w:color="auto" w:fill="FFFFFF"/>
+              </w:rPr>
+              <w:t xml:space="preserve"> zinc 0.5 % shampoo) PROCTER &amp; GAMBLE INC</w:t>
+            </w:r>
+          </w:p>
+        </w:tc>
+        <w:tc>
+          <w:tcPr>
+            <w:tcW w:w="2551" w:type="dxa"/>
+            <w:tcBorders>
+              <w:top w:val="single" w:sz="4" w:space="0" w:color="000000"/>
+              <w:left w:val="single" w:sz="4" w:space="0" w:color="000000"/>
+              <w:bottom w:val="single" w:sz="4" w:space="0" w:color="000000"/>
+              <w:right w:val="single" w:sz="4" w:space="0" w:color="000000"/>
+            </w:tcBorders>
+            <w:shd w:val="clear" w:color="auto" w:fill="auto"/>
+            <w:vAlign w:val="bottom"/>
+          </w:tcPr>
+          <w:p>
+            <w:pPr>
+              <w:rPr>
+                <w:rFonts w:ascii="Arial" w:hAnsi="Arial" w:cs="Arial"/>
+                <w:color w:val="FF0000"/>
+                <w:sz w:val="18"/>
+                <w:szCs w:val="18"/>
+                <w:shd w:val="clear" w:color="auto" w:fill="FFFFFF"/>
+              </w:rPr>
+            </w:pPr>
+            <w:proofErr w:type="spellStart"/>
+            <w:r>
+              <w:rPr>
+                <w:rFonts w:ascii="Arial" w:hAnsi="Arial" w:cs="Arial"/>
+                <w:color w:val="FF0000"/>
+                <w:sz w:val="18"/>
+                <w:szCs w:val="18"/>
+                <w:shd w:val="clear" w:color="auto" w:fill="FFFFFF"/>
+              </w:rPr>
+              <w:t>pyrithione</w:t>
+            </w:r>
+            <w:proofErr w:type="spellEnd"/>
+            <w:r>
+              <w:rPr>
+                <w:rFonts w:ascii="Arial" w:hAnsi="Arial" w:cs="Arial"/>
+                <w:color w:val="FF0000"/>
+                <w:sz w:val="18"/>
+                <w:szCs w:val="18"/>
+                <w:shd w:val="clear" w:color="auto" w:fill="FFFFFF"/>
+              </w:rPr>
+              <w:t xml:space="preserve"> zinc 0.5 % shampoo</w:t>
+            </w:r>
+          </w:p>
+        </w:tc>
+        <w:tc>
+          <w:tcPr>
+            <w:tcW w:w="1085" w:type="dxa"/>
+            <w:tcBorders>
+              <w:top w:val="single" w:sz="4" w:space="0" w:color="000000"/>
+              <w:left w:val="single" w:sz="4" w:space="0" w:color="000000"/>
+              <w:bottom w:val="single" w:sz="4" w:space="0" w:color="000000"/>
+              <w:right w:val="single" w:sz="4" w:space="0" w:color="000000"/>
+            </w:tcBorders>
+            <w:shd w:val="clear" w:color="auto" w:fill="auto"/>
+            <w:vAlign w:val="bottom"/>
+          </w:tcPr>
+          <w:p>
+            <w:pPr>
+              <w:rPr>
+                <w:rFonts w:ascii="Arial" w:hAnsi="Arial" w:cs="Arial"/>
+                <w:color w:val="FF0000"/>
+                <w:sz w:val="18"/>
+                <w:szCs w:val="18"/>
+                <w:shd w:val="clear" w:color="auto" w:fill="FFFFFF"/>
+              </w:rPr>
+            </w:pPr>
+          </w:p>
+        </w:tc>
+      </w:tr>
+    </w:tbl>
+    <w:p>
+      <w:pPr>
+        <w:rPr>
+          <w:rFonts w:ascii="Arial" w:hAnsi="Arial" w:cs="Arial"/>
+          <w:color w:val="FF0000"/>
+        </w:rPr>
+      </w:pPr>
+      <w:r>
+        <w:rPr>
+          <w:rFonts w:ascii="Arial" w:hAnsi="Arial" w:cs="Arial"/>
+          <w:color w:val="FF0000"/>
+        </w:rPr>
+        <w:t xml:space="preserve">But since the NTP for </w:t>
+      </w:r>
       <w:proofErr w:type="spellStart"/>
       <w:r>
         <w:rPr>
           <w:rFonts w:ascii="Arial" w:hAnsi="Arial" w:cs="Arial"/>
-          <w:b/>
-        </w:rPr>
-        <w:t>drug_code</w:t>
+          <w:color w:val="FF0000"/>
+          <w:sz w:val="18"/>
+          <w:szCs w:val="18"/>
+          <w:shd w:val="clear" w:color="auto" w:fill="FFFFFF"/>
+        </w:rPr>
+        <w:t>pyrithione</w:t>
       </w:r>
       <w:proofErr w:type="spellEnd"/>
       <w:r>
         <w:rPr>
           <w:rFonts w:ascii="Arial" w:hAnsi="Arial" w:cs="Arial"/>
-        </w:rPr>
-        <w:t xml:space="preserve"> is the DPD code for the DIN; it is the “primary key” for the product in the DPD database.  The </w:t>
+          <w:color w:val="FF0000"/>
+          <w:sz w:val="18"/>
+          <w:szCs w:val="18"/>
+          <w:shd w:val="clear" w:color="auto" w:fill="FFFFFF"/>
+        </w:rPr>
+        <w:t xml:space="preserve"> zinc 0.5 % shampoo</w:t>
+      </w:r>
+      <w:r>
+        <w:rPr>
+          <w:rFonts w:ascii="Arial" w:hAnsi="Arial" w:cs="Arial"/>
+          <w:color w:val="FF0000"/>
+          <w:sz w:val="18"/>
+          <w:szCs w:val="18"/>
+          <w:shd w:val="clear" w:color="auto" w:fill="FFFFFF"/>
+        </w:rPr>
+        <w:t xml:space="preserve"> already exists</w:t>
+      </w:r>
+      <w:r>
+        <w:rPr>
+          <w:rFonts w:ascii="Arial" w:hAnsi="Arial" w:cs="Arial"/>
+          <w:color w:val="FF0000"/>
+        </w:rPr>
+        <w:t xml:space="preserve"> (</w:t>
+      </w:r>
+      <w:r>
+        <w:rPr>
+          <w:rFonts w:ascii="Arial" w:hAnsi="Arial" w:cs="Arial"/>
+          <w:color w:val="FF0000"/>
+          <w:sz w:val="18"/>
+          <w:szCs w:val="18"/>
+          <w:shd w:val="clear" w:color="auto" w:fill="FFFFFF"/>
+        </w:rPr>
+        <w:t>9005596</w:t>
+      </w:r>
+      <w:r>
+        <w:rPr>
+          <w:rFonts w:ascii="Arial" w:hAnsi="Arial" w:cs="Arial"/>
+          <w:color w:val="FF0000"/>
+          <w:sz w:val="18"/>
+          <w:szCs w:val="18"/>
+          <w:shd w:val="clear" w:color="auto" w:fill="FFFFFF"/>
+        </w:rPr>
+        <w:t xml:space="preserve">) the </w:t>
       </w:r>
       <w:proofErr w:type="spellStart"/>
       <w:r>
         <w:rPr>
           <w:rFonts w:ascii="Arial" w:hAnsi="Arial" w:cs="Arial"/>
-        </w:rPr>
-        <w:t>drug_code</w:t>
+          <w:color w:val="FF0000"/>
+          <w:sz w:val="18"/>
+          <w:szCs w:val="18"/>
+          <w:shd w:val="clear" w:color="auto" w:fill="FFFFFF"/>
+        </w:rPr>
+        <w:t>ntp_type</w:t>
       </w:r>
       <w:proofErr w:type="spellEnd"/>
       <w:r>
         <w:rPr>
           <w:rFonts w:ascii="Arial" w:hAnsi="Arial" w:cs="Arial"/>
-        </w:rPr>
-        <w:t xml:space="preserve"> for the product is usually available in the QA spreadsheets; if not it can be found using a DPD database query or obtained from the DPD Team (Louise).</w:t>
-      </w:r>
-    </w:p>
-    <w:p>
-      <w:pPr>
-        <w:rPr>
-          <w:rFonts w:ascii="Arial" w:hAnsi="Arial" w:cs="Arial"/>
-        </w:rPr>
-      </w:pPr>
-    </w:p>
-    <w:p>
-      <w:pPr>
-        <w:rPr>
-          <w:rFonts w:ascii="Arial" w:hAnsi="Arial" w:cs="Arial"/>
-        </w:rPr>
-      </w:pPr>
-      <w:proofErr w:type="spellStart"/>
-      <w:r>
-        <w:rPr>
-          <w:rFonts w:ascii="Arial" w:hAnsi="Arial" w:cs="Arial"/>
-          <w:b/>
-        </w:rPr>
-        <w:t>drug_identification_number</w:t>
-      </w:r>
-      <w:proofErr w:type="spellEnd"/>
-      <w:r>
-        <w:rPr>
-          <w:rFonts w:ascii="Arial" w:hAnsi="Arial" w:cs="Arial"/>
-          <w:b/>
-        </w:rPr>
-        <w:t xml:space="preserve"> </w:t>
-      </w:r>
-      <w:r>
-        <w:rPr>
-          <w:rFonts w:ascii="Arial" w:hAnsi="Arial" w:cs="Arial"/>
-        </w:rPr>
-        <w:t>is the DIN for the product</w:t>
-      </w:r>
-    </w:p>
-    <w:p>
-      <w:pPr>
-        <w:rPr>
-          <w:rFonts w:ascii="Arial" w:hAnsi="Arial" w:cs="Arial"/>
-        </w:rPr>
-      </w:pPr>
-    </w:p>
-    <w:p>
-      <w:pPr>
-        <w:rPr>
-          <w:rFonts w:ascii="Arial" w:hAnsi="Arial" w:cs="Arial"/>
-        </w:rPr>
-      </w:pPr>
-      <w:proofErr w:type="spellStart"/>
-      <w:r>
-        <w:rPr>
-          <w:rFonts w:ascii="Arial" w:hAnsi="Arial" w:cs="Arial"/>
-          <w:b/>
-        </w:rPr>
-        <w:t>mp_formal_name</w:t>
-      </w:r>
-      <w:proofErr w:type="spellEnd"/>
-      <w:r>
-        <w:rPr>
-          <w:rFonts w:ascii="Arial" w:hAnsi="Arial" w:cs="Arial"/>
-          <w:b/>
-        </w:rPr>
-        <w:t xml:space="preserve"> </w:t>
-      </w:r>
-      <w:r>
-        <w:rPr>
-          <w:rFonts w:ascii="Arial" w:hAnsi="Arial" w:cs="Arial"/>
-        </w:rPr>
-        <w:t>is the full string of text for the MP Formal Name that must be authored in, using the pattern as described in the Editorial Guidelines [&lt;&lt;Product name&gt;&gt; &lt;</w:t>
-      </w:r>
-      <w:proofErr w:type="gramStart"/>
-      <w:r>
-        <w:rPr>
-          <w:rFonts w:ascii="Arial" w:hAnsi="Arial" w:cs="Arial"/>
-        </w:rPr>
-        <w:t>&lt;[</w:t>
-      </w:r>
-      <w:proofErr w:type="gramEnd"/>
-      <w:r>
-        <w:rPr>
-          <w:rFonts w:ascii="Arial" w:hAnsi="Arial" w:cs="Arial"/>
-        </w:rPr>
-        <w:t>NTP Name]&gt;&gt; &lt;&lt; Company Name&gt;&gt;]</w:t>
-      </w:r>
-    </w:p>
-    <w:p>
-      <w:pPr>
-        <w:rPr>
-          <w:rFonts w:ascii="Arial" w:hAnsi="Arial" w:cs="Arial"/>
-        </w:rPr>
-      </w:pPr>
-    </w:p>
-    <w:p>
-      <w:pPr>
-        <w:rPr>
-          <w:rFonts w:ascii="Arial" w:hAnsi="Arial" w:cs="Arial"/>
-        </w:rPr>
-      </w:pPr>
-      <w:proofErr w:type="spellStart"/>
-      <w:r>
-        <w:rPr>
-          <w:rFonts w:ascii="Arial" w:hAnsi="Arial" w:cs="Arial"/>
-          <w:b/>
-        </w:rPr>
-        <w:t>ntp_formal_name</w:t>
-      </w:r>
-      <w:proofErr w:type="spellEnd"/>
-      <w:r>
-        <w:rPr>
-          <w:rFonts w:ascii="Arial" w:hAnsi="Arial" w:cs="Arial"/>
-          <w:b/>
-        </w:rPr>
-        <w:t xml:space="preserve"> </w:t>
-      </w:r>
-      <w:r>
-        <w:rPr>
-          <w:rFonts w:ascii="Arial" w:hAnsi="Arial" w:cs="Arial"/>
-        </w:rPr>
-        <w:t xml:space="preserve">is the full string of text for the NTP Formal Name that must be authored in, using the pattern as described in the Editorial Guidelines [&lt;&lt;Component X NTP formal name&gt;&gt; </w:t>
-      </w:r>
-      <w:r>
-        <w:rPr>
-          <w:rFonts w:ascii="Arial" w:hAnsi="Arial" w:cs="Arial"/>
-          <w:b/>
-        </w:rPr>
-        <w:t>with</w:t>
-      </w:r>
-      <w:r>
-        <w:rPr>
-          <w:rFonts w:ascii="Arial" w:hAnsi="Arial" w:cs="Arial"/>
-        </w:rPr>
-        <w:t xml:space="preserve"> &lt;&lt;Component Y NTP formal name&gt;&gt;] where Component Y may not be fully specified (e.g. “diluent solution” or “lactose tablet”), and see below for the different semantic pattern for dual chamber products.</w:t>
-      </w:r>
-    </w:p>
-    <w:p>
-      <w:pPr>
-        <w:rPr>
-          <w:rFonts w:ascii="Arial" w:hAnsi="Arial" w:cs="Arial"/>
-        </w:rPr>
-      </w:pPr>
-    </w:p>
-    <w:p>
-      <w:pPr>
-        <w:rPr>
-          <w:rFonts w:ascii="Arial" w:hAnsi="Arial" w:cs="Arial"/>
-        </w:rPr>
-      </w:pPr>
-      <w:proofErr w:type="spellStart"/>
-      <w:r>
-        <w:rPr>
-          <w:rFonts w:ascii="Arial" w:hAnsi="Arial" w:cs="Arial"/>
-          <w:b/>
-        </w:rPr>
-        <w:t>ntp_type</w:t>
-      </w:r>
-      <w:proofErr w:type="spellEnd"/>
-      <w:r>
-        <w:rPr>
-          <w:rFonts w:ascii="Arial" w:hAnsi="Arial" w:cs="Arial"/>
-        </w:rPr>
-        <w:t xml:space="preserve"> is either “Comb” for those products where all components contain an active ingredient substance, and “NA” for those products where the second component is an inactive substance (a diluent, vehicle or “placebo”).  If there are more than two components that are active, then the </w:t>
-      </w:r>
-      <w:proofErr w:type="spellStart"/>
-      <w:r>
-        <w:rPr>
-          <w:rFonts w:ascii="Arial" w:hAnsi="Arial" w:cs="Arial"/>
-        </w:rPr>
-        <w:t>ntp_type</w:t>
-      </w:r>
-      <w:proofErr w:type="spellEnd"/>
-      <w:r>
-        <w:rPr>
-          <w:rFonts w:ascii="Arial" w:hAnsi="Arial" w:cs="Arial"/>
-        </w:rPr>
-        <w:t xml:space="preserve"> is “Comb”.</w:t>
-      </w:r>
-    </w:p>
-    <w:p>
-      <w:pPr>
-        <w:rPr>
-          <w:rFonts w:ascii="Arial" w:hAnsi="Arial" w:cs="Arial"/>
-        </w:rPr>
-      </w:pPr>
-    </w:p>
-    <w:p>
-      <w:r>
-        <w:rPr>
-          <w:rFonts w:ascii="Arial" w:hAnsi="Arial" w:cs="Arial"/>
-        </w:rPr>
-        <w:t>NOTE: all fields in this table are strings; all entries should be checked for spelling, typos and correct use of letter case.</w:t>
+          <w:color w:val="FF0000"/>
+          <w:sz w:val="18"/>
+          <w:szCs w:val="18"/>
+          <w:shd w:val="clear" w:color="auto" w:fill="FFFFFF"/>
+        </w:rPr>
+        <w:t xml:space="preserve"> should be left blank in the Override Table; it will be carried through into the delivery from the generated NTP for the other two products. </w:t>
       </w:r>
     </w:p>
     <w:p>
@@ -22968,7 +25406,12 @@
         <w:pStyle w:val="Heading1"/>
       </w:pPr>
       <w:r>
-        <w:t xml:space="preserve"> “Black List” File</w:t>
+        <w:t xml:space="preserve"> “Black List”</w:t>
+      </w:r>
+      <w:bookmarkStart w:id="1" w:name="_GoBack"/>
+      <w:bookmarkEnd w:id="1"/>
+      <w:r>
+        <w:t xml:space="preserve"> File</w:t>
       </w:r>
     </w:p>
     <w:p>
@@ -23042,6 +25485,7 @@
           <w:b/>
           <w:color w:val="000000"/>
         </w:rPr>
+        <w:lastRenderedPageBreak/>
         <w:t>For example:</w:t>
       </w:r>
       <w:r>
@@ -23073,15 +25517,7 @@
           <w:rFonts w:ascii="Arial" w:hAnsi="Arial" w:cs="Arial"/>
           <w:color w:val="000000"/>
         </w:rPr>
-        <w:t xml:space="preserve"> after the main set of mometasone products were released.  The Editorial Guidelines pattern for description of strength for metered dose nasal sprays is “per actuation” whereas MOSASPRAY had its strength data entered as </w:t>
-      </w:r>
-      <w:r>
-        <w:rPr>
-          <w:rFonts w:ascii="Arial" w:hAnsi="Arial" w:cs="Arial"/>
-          <w:color w:val="000000"/>
-        </w:rPr>
-        <w:lastRenderedPageBreak/>
-        <w:t>“50MCG/SPRAY” generating an NTP of</w:t>
+        <w:t xml:space="preserve"> after the main set of mometasone products were released.  The Editorial Guidelines pattern for description of strength for metered dose nasal sprays is “per actuation” whereas MOSASPRAY had its strength data entered as “50MCG/SPRAY” generating an NTP of</w:t>
       </w:r>
       <w:r>
         <w:rPr>
@@ -23221,7 +25657,7 @@
       </w:pPr>
       <w:r>
         <w:pict>
-          <v:shape id="_x0000_i1026" type="#_x0000_t75" style="width:451.6pt;height:324.85pt" filled="t">
+          <v:shape id="_x0000_i1026" type="#_x0000_t75" style="width:451.5pt;height:324.75pt" filled="t">
             <v:fill color2="black"/>
             <v:imagedata r:id="rId8" o:title=""/>
           </v:shape>
@@ -23274,8 +25710,9 @@
         </w:rPr>
       </w:pPr>
       <w:r>
+        <w:lastRenderedPageBreak/>
         <w:pict>
-          <v:shape id="_x0000_i1027" type="#_x0000_t75" style="width:451.6pt;height:191.25pt" filled="t">
+          <v:shape id="_x0000_i1027" type="#_x0000_t75" style="width:451.5pt;height:191.25pt" filled="t">
             <v:fill color2="black"/>
             <v:imagedata r:id="rId9" o:title=""/>
           </v:shape>
@@ -23294,7 +25731,6 @@
           <w:rFonts w:ascii="Arial" w:hAnsi="Arial" w:cs="Arial"/>
           <w:color w:val="000000"/>
         </w:rPr>
-        <w:lastRenderedPageBreak/>
         <w:t xml:space="preserve">The </w:t>
       </w:r>
       <w:proofErr w:type="spellStart"/>
@@ -23516,6 +25952,7 @@
         </w:rPr>
       </w:pPr>
       <w:r>
+        <w:lastRenderedPageBreak/>
         <w:t>Syringe as a Unit of Presentation</w:t>
       </w:r>
     </w:p>
@@ -23548,7 +25985,7 @@
       </w:pPr>
       <w:r>
         <w:pict>
-          <v:shape id="_x0000_i1028" type="#_x0000_t75" style="width:217.15pt;height:130.75pt" filled="t">
+          <v:shape id="_x0000_i1028" type="#_x0000_t75" style="width:217.5pt;height:130.5pt" filled="t">
             <v:fill color2="black"/>
             <v:imagedata r:id="rId10" o:title=""/>
           </v:shape>
@@ -23837,9 +26274,8 @@
         </w:rPr>
       </w:pPr>
       <w:r>
-        <w:lastRenderedPageBreak/>
         <w:pict>
-          <v:shape id="_x0000_i1029" type="#_x0000_t75" style="width:275.9pt;height:225.2pt" filled="t">
+          <v:shape id="_x0000_i1029" type="#_x0000_t75" style="width:276pt;height:225pt" filled="t">
             <v:fill color2="black"/>
             <v:imagedata r:id="rId11" o:title=""/>
           </v:shape>
@@ -24180,7 +26616,7 @@
       </w:pPr>
       <w:r>
         <w:pict>
-          <v:shape id="_x0000_i1030" type="#_x0000_t75" style="width:61.05pt;height:136.5pt" filled="t">
+          <v:shape id="_x0000_i1030" type="#_x0000_t75" style="width:60.75pt;height:136.5pt" filled="t">
             <v:fill color2="black"/>
             <v:imagedata r:id="rId12" o:title=""/>
           </v:shape>
@@ -24191,7 +26627,7 @@
       </w:r>
       <w:r>
         <w:pict>
-          <v:shape id="_x0000_i1031" type="#_x0000_t75" style="width:180.3pt;height:99.05pt" filled="t">
+          <v:shape id="_x0000_i1031" type="#_x0000_t75" style="width:180pt;height:99pt" filled="t">
             <v:fill color2="black"/>
             <v:imagedata r:id="rId13" o:title=""/>
           </v:shape>
@@ -27998,6 +30434,22 @@
       <w:lang w:val="en-GB" w:eastAsia="ar-SA"/>
     </w:rPr>
   </w:style>
+  <w:style w:type="table" w:styleId="TableGrid">
+    <w:name w:val="Table Grid"/>
+    <w:basedOn w:val="TableNormal"/>
+    <w:uiPriority w:val="39"/>
+    <w:rsid w:val="00270850"/>
+    <w:tblPr>
+      <w:tblBorders>
+        <w:top w:val="single" w:sz="4" w:space="0" w:color="auto"/>
+        <w:left w:val="single" w:sz="4" w:space="0" w:color="auto"/>
+        <w:bottom w:val="single" w:sz="4" w:space="0" w:color="auto"/>
+        <w:right w:val="single" w:sz="4" w:space="0" w:color="auto"/>
+        <w:insideH w:val="single" w:sz="4" w:space="0" w:color="auto"/>
+        <w:insideV w:val="single" w:sz="4" w:space="0" w:color="auto"/>
+      </w:tblBorders>
+    </w:tblPr>
+  </w:style>
 </w:styles>
 </file>
 

--- a/Working QA Team Folders/Guidance documents/Work Instructions CCDD.docx
+++ b/Working QA Team Folders/Guidance documents/Work Instructions CCDD.docx
@@ -512,6 +512,18 @@
     <w:p>
       <w:pPr>
         <w:pStyle w:val="Heading1"/>
+        <w:sectPr>
+          <w:footerReference w:type="default" r:id="rId7"/>
+          <w:pgSz w:w="11906" w:h="16838"/>
+          <w:pgMar w:top="1440" w:right="1440" w:bottom="1440" w:left="1440" w:header="720" w:footer="720" w:gutter="0"/>
+          <w:cols w:space="720"/>
+          <w:docGrid w:linePitch="360" w:charSpace="2047"/>
+        </w:sectPr>
+      </w:pPr>
+    </w:p>
+    <w:p>
+      <w:pPr>
+        <w:pStyle w:val="Heading1"/>
         <w:rPr>
           <w:rFonts w:ascii="Arial" w:hAnsi="Arial" w:cs="Arial"/>
         </w:rPr>
@@ -563,16 +575,18 @@
     </w:p>
     <w:tbl>
       <w:tblPr>
-        <w:tblW w:w="0" w:type="auto"/>
+        <w:tblW w:w="14857" w:type="dxa"/>
         <w:tblLayout w:type="fixed"/>
         <w:tblLook w:val="0000" w:firstRow="0" w:lastRow="0" w:firstColumn="0" w:lastColumn="0" w:noHBand="0" w:noVBand="0"/>
       </w:tblPr>
       <w:tblGrid>
         <w:gridCol w:w="675"/>
-        <w:gridCol w:w="1700"/>
-        <w:gridCol w:w="2975"/>
+        <w:gridCol w:w="1418"/>
+        <w:gridCol w:w="3257"/>
         <w:gridCol w:w="1984"/>
         <w:gridCol w:w="1133"/>
+        <w:gridCol w:w="2130"/>
+        <w:gridCol w:w="2130"/>
         <w:gridCol w:w="2130"/>
       </w:tblGrid>
       <w:tr>
@@ -616,7 +630,7 @@
         </w:tc>
         <w:tc>
           <w:tcPr>
-            <w:tcW w:w="1700" w:type="dxa"/>
+            <w:tcW w:w="1418" w:type="dxa"/>
             <w:tcBorders>
               <w:top w:val="single" w:sz="4" w:space="0" w:color="000000"/>
               <w:left w:val="single" w:sz="4" w:space="0" w:color="000000"/>
@@ -649,7 +663,7 @@
         </w:tc>
         <w:tc>
           <w:tcPr>
-            <w:tcW w:w="2975" w:type="dxa"/>
+            <w:tcW w:w="3257" w:type="dxa"/>
             <w:tcBorders>
               <w:top w:val="single" w:sz="4" w:space="0" w:color="000000"/>
               <w:left w:val="single" w:sz="4" w:space="0" w:color="000000"/>
@@ -777,6 +791,74 @@
               <w:t>ntp_ing</w:t>
             </w:r>
             <w:proofErr w:type="spellEnd"/>
+          </w:p>
+        </w:tc>
+        <w:tc>
+          <w:tcPr>
+            <w:tcW w:w="2130" w:type="dxa"/>
+            <w:tcBorders>
+              <w:top w:val="single" w:sz="4" w:space="0" w:color="000000"/>
+              <w:left w:val="single" w:sz="4" w:space="0" w:color="000000"/>
+              <w:bottom w:val="single" w:sz="4" w:space="0" w:color="000000"/>
+              <w:right w:val="single" w:sz="4" w:space="0" w:color="000000"/>
+            </w:tcBorders>
+            <w:shd w:val="clear" w:color="auto" w:fill="D5DCE4"/>
+            <w:vAlign w:val="center"/>
+          </w:tcPr>
+          <w:p>
+            <w:pPr>
+              <w:jc w:val="center"/>
+              <w:rPr>
+                <w:rFonts w:ascii="Calibri" w:eastAsia="Times New Roman" w:hAnsi="Calibri"/>
+                <w:b/>
+                <w:color w:val="000000"/>
+                <w:lang w:val="en-CA"/>
+              </w:rPr>
+            </w:pPr>
+            <w:proofErr w:type="spellStart"/>
+            <w:r>
+              <w:rPr>
+                <w:rFonts w:ascii="Calibri" w:eastAsia="Times New Roman" w:hAnsi="Calibri"/>
+                <w:b/>
+                <w:color w:val="000000"/>
+                <w:lang w:val="en-CA"/>
+              </w:rPr>
+              <w:t>CCDD.status</w:t>
+            </w:r>
+            <w:proofErr w:type="spellEnd"/>
+          </w:p>
+        </w:tc>
+        <w:tc>
+          <w:tcPr>
+            <w:tcW w:w="2130" w:type="dxa"/>
+            <w:tcBorders>
+              <w:top w:val="single" w:sz="4" w:space="0" w:color="000000"/>
+              <w:left w:val="single" w:sz="4" w:space="0" w:color="000000"/>
+              <w:bottom w:val="single" w:sz="4" w:space="0" w:color="000000"/>
+              <w:right w:val="single" w:sz="4" w:space="0" w:color="000000"/>
+            </w:tcBorders>
+            <w:shd w:val="clear" w:color="auto" w:fill="D5DCE4"/>
+            <w:vAlign w:val="center"/>
+          </w:tcPr>
+          <w:p>
+            <w:pPr>
+              <w:jc w:val="center"/>
+              <w:rPr>
+                <w:rFonts w:ascii="Calibri" w:eastAsia="Times New Roman" w:hAnsi="Calibri"/>
+                <w:b/>
+                <w:color w:val="000000"/>
+                <w:lang w:val="en-CA"/>
+              </w:rPr>
+            </w:pPr>
+            <w:r>
+              <w:rPr>
+                <w:rFonts w:ascii="Calibri" w:eastAsia="Times New Roman" w:hAnsi="Calibri"/>
+                <w:b/>
+                <w:color w:val="000000"/>
+                <w:lang w:val="en-CA"/>
+              </w:rPr>
+              <w:t>Comments</w:t>
+            </w:r>
           </w:p>
         </w:tc>
       </w:tr>
@@ -817,7 +899,7 @@
         </w:tc>
         <w:tc>
           <w:tcPr>
-            <w:tcW w:w="1700" w:type="dxa"/>
+            <w:tcW w:w="1418" w:type="dxa"/>
             <w:tcBorders>
               <w:top w:val="single" w:sz="4" w:space="0" w:color="000000"/>
               <w:left w:val="single" w:sz="4" w:space="0" w:color="000000"/>
@@ -851,7 +933,7 @@
         </w:tc>
         <w:tc>
           <w:tcPr>
-            <w:tcW w:w="2975" w:type="dxa"/>
+            <w:tcW w:w="3257" w:type="dxa"/>
             <w:tcBorders>
               <w:top w:val="single" w:sz="4" w:space="0" w:color="000000"/>
               <w:left w:val="single" w:sz="4" w:space="0" w:color="000000"/>
@@ -977,19 +1059,15 @@
             </w:r>
           </w:p>
         </w:tc>
-      </w:tr>
-      <w:tr>
-        <w:tc>
-          <w:tcPr>
-            <w:tcW w:w="675" w:type="dxa"/>
-            <w:tcBorders>
-              <w:top w:val="single" w:sz="4" w:space="0" w:color="000000"/>
-              <w:left w:val="single" w:sz="4" w:space="0" w:color="000000"/>
-              <w:bottom w:val="single" w:sz="4" w:space="0" w:color="000000"/>
-              <w:right w:val="single" w:sz="4" w:space="0" w:color="000000"/>
-            </w:tcBorders>
-            <w:shd w:val="clear" w:color="auto" w:fill="auto"/>
-            <w:vAlign w:val="bottom"/>
+        <w:tc>
+          <w:tcPr>
+            <w:tcW w:w="2130" w:type="dxa"/>
+            <w:tcBorders>
+              <w:top w:val="single" w:sz="4" w:space="0" w:color="000000"/>
+              <w:left w:val="single" w:sz="4" w:space="0" w:color="000000"/>
+              <w:bottom w:val="single" w:sz="4" w:space="0" w:color="000000"/>
+              <w:right w:val="single" w:sz="4" w:space="0" w:color="000000"/>
+            </w:tcBorders>
           </w:tcPr>
           <w:p>
             <w:pPr>
@@ -1009,21 +1087,19 @@
                 <w:szCs w:val="16"/>
                 <w:lang w:val="en-CA"/>
               </w:rPr>
-              <w:t> </w:t>
-            </w:r>
-          </w:p>
-        </w:tc>
-        <w:tc>
-          <w:tcPr>
-            <w:tcW w:w="1700" w:type="dxa"/>
-            <w:tcBorders>
-              <w:top w:val="single" w:sz="4" w:space="0" w:color="000000"/>
-              <w:left w:val="single" w:sz="4" w:space="0" w:color="000000"/>
-              <w:bottom w:val="single" w:sz="4" w:space="0" w:color="000000"/>
-              <w:right w:val="single" w:sz="4" w:space="0" w:color="000000"/>
-            </w:tcBorders>
-            <w:shd w:val="clear" w:color="auto" w:fill="auto"/>
-            <w:vAlign w:val="bottom"/>
+              <w:t>Released</w:t>
+            </w:r>
+          </w:p>
+        </w:tc>
+        <w:tc>
+          <w:tcPr>
+            <w:tcW w:w="2130" w:type="dxa"/>
+            <w:tcBorders>
+              <w:top w:val="single" w:sz="4" w:space="0" w:color="000000"/>
+              <w:left w:val="single" w:sz="4" w:space="0" w:color="000000"/>
+              <w:bottom w:val="single" w:sz="4" w:space="0" w:color="000000"/>
+              <w:right w:val="single" w:sz="4" w:space="0" w:color="000000"/>
+            </w:tcBorders>
           </w:tcPr>
           <w:p>
             <w:pPr>
@@ -1043,13 +1119,15 @@
                 <w:szCs w:val="16"/>
                 <w:lang w:val="en-CA"/>
               </w:rPr>
-              <w:t> </w:t>
-            </w:r>
-          </w:p>
-        </w:tc>
-        <w:tc>
-          <w:tcPr>
-            <w:tcW w:w="2975" w:type="dxa"/>
+              <w:t>Single and multi-ingredient TMs</w:t>
+            </w:r>
+          </w:p>
+        </w:tc>
+      </w:tr>
+      <w:tr>
+        <w:tc>
+          <w:tcPr>
+            <w:tcW w:w="675" w:type="dxa"/>
             <w:tcBorders>
               <w:top w:val="single" w:sz="4" w:space="0" w:color="000000"/>
               <w:left w:val="single" w:sz="4" w:space="0" w:color="000000"/>
@@ -1077,13 +1155,13 @@
                 <w:szCs w:val="16"/>
                 <w:lang w:val="en-CA"/>
               </w:rPr>
-              <w:t>ABATACEPT</w:t>
-            </w:r>
-          </w:p>
-        </w:tc>
-        <w:tc>
-          <w:tcPr>
-            <w:tcW w:w="1984" w:type="dxa"/>
+              <w:t> </w:t>
+            </w:r>
+          </w:p>
+        </w:tc>
+        <w:tc>
+          <w:tcPr>
+            <w:tcW w:w="1418" w:type="dxa"/>
             <w:tcBorders>
               <w:top w:val="single" w:sz="4" w:space="0" w:color="000000"/>
               <w:left w:val="single" w:sz="4" w:space="0" w:color="000000"/>
@@ -1111,13 +1189,13 @@
                 <w:szCs w:val="16"/>
                 <w:lang w:val="en-CA"/>
               </w:rPr>
-              <w:t>abatacept</w:t>
-            </w:r>
-          </w:p>
-        </w:tc>
-        <w:tc>
-          <w:tcPr>
-            <w:tcW w:w="1133" w:type="dxa"/>
+              <w:t> </w:t>
+            </w:r>
+          </w:p>
+        </w:tc>
+        <w:tc>
+          <w:tcPr>
+            <w:tcW w:w="3257" w:type="dxa"/>
             <w:tcBorders>
               <w:top w:val="single" w:sz="4" w:space="0" w:color="000000"/>
               <w:left w:val="single" w:sz="4" w:space="0" w:color="000000"/>
@@ -1129,7 +1207,6 @@
           </w:tcPr>
           <w:p>
             <w:pPr>
-              <w:jc w:val="center"/>
               <w:rPr>
                 <w:rFonts w:ascii="Calibri" w:eastAsia="Times New Roman" w:hAnsi="Calibri"/>
                 <w:color w:val="000000"/>
@@ -1146,13 +1223,13 @@
                 <w:szCs w:val="16"/>
                 <w:lang w:val="en-CA"/>
               </w:rPr>
-              <w:t>FALSE</w:t>
-            </w:r>
-          </w:p>
-        </w:tc>
-        <w:tc>
-          <w:tcPr>
-            <w:tcW w:w="2130" w:type="dxa"/>
+              <w:t>ABATACEPT</w:t>
+            </w:r>
+          </w:p>
+        </w:tc>
+        <w:tc>
+          <w:tcPr>
+            <w:tcW w:w="1984" w:type="dxa"/>
             <w:tcBorders>
               <w:top w:val="single" w:sz="4" w:space="0" w:color="000000"/>
               <w:left w:val="single" w:sz="4" w:space="0" w:color="000000"/>
@@ -1163,7 +1240,7 @@
             <w:vAlign w:val="bottom"/>
           </w:tcPr>
           <w:p>
-            <w:r>
+            <w:pPr>
               <w:rPr>
                 <w:rFonts w:ascii="Calibri" w:eastAsia="Times New Roman" w:hAnsi="Calibri"/>
                 <w:color w:val="000000"/>
@@ -1171,26 +1248,8 @@
                 <w:szCs w:val="16"/>
                 <w:lang w:val="en-CA"/>
               </w:rPr>
-              <w:t>abatacept</w:t>
-            </w:r>
-          </w:p>
-        </w:tc>
-      </w:tr>
-      <w:tr>
-        <w:tc>
-          <w:tcPr>
-            <w:tcW w:w="675" w:type="dxa"/>
-            <w:tcBorders>
-              <w:top w:val="single" w:sz="4" w:space="0" w:color="000000"/>
-              <w:left w:val="single" w:sz="4" w:space="0" w:color="000000"/>
-              <w:bottom w:val="single" w:sz="4" w:space="0" w:color="000000"/>
-              <w:right w:val="single" w:sz="4" w:space="0" w:color="000000"/>
-            </w:tcBorders>
-            <w:shd w:val="clear" w:color="auto" w:fill="auto"/>
-            <w:vAlign w:val="bottom"/>
-          </w:tcPr>
-          <w:p>
-            <w:pPr>
+            </w:pPr>
+            <w:r>
               <w:rPr>
                 <w:rFonts w:ascii="Calibri" w:eastAsia="Times New Roman" w:hAnsi="Calibri"/>
                 <w:color w:val="000000"/>
@@ -1198,8 +1257,25 @@
                 <w:szCs w:val="16"/>
                 <w:lang w:val="en-CA"/>
               </w:rPr>
-            </w:pPr>
-            <w:r>
+              <w:t>abatacept</w:t>
+            </w:r>
+          </w:p>
+        </w:tc>
+        <w:tc>
+          <w:tcPr>
+            <w:tcW w:w="1133" w:type="dxa"/>
+            <w:tcBorders>
+              <w:top w:val="single" w:sz="4" w:space="0" w:color="000000"/>
+              <w:left w:val="single" w:sz="4" w:space="0" w:color="000000"/>
+              <w:bottom w:val="single" w:sz="4" w:space="0" w:color="000000"/>
+              <w:right w:val="single" w:sz="4" w:space="0" w:color="000000"/>
+            </w:tcBorders>
+            <w:shd w:val="clear" w:color="auto" w:fill="auto"/>
+            <w:vAlign w:val="bottom"/>
+          </w:tcPr>
+          <w:p>
+            <w:pPr>
+              <w:jc w:val="center"/>
               <w:rPr>
                 <w:rFonts w:ascii="Calibri" w:eastAsia="Times New Roman" w:hAnsi="Calibri"/>
                 <w:color w:val="000000"/>
@@ -1207,24 +1283,8 @@
                 <w:szCs w:val="16"/>
                 <w:lang w:val="en-CA"/>
               </w:rPr>
-              <w:t> </w:t>
-            </w:r>
-          </w:p>
-        </w:tc>
-        <w:tc>
-          <w:tcPr>
-            <w:tcW w:w="1700" w:type="dxa"/>
-            <w:tcBorders>
-              <w:top w:val="single" w:sz="4" w:space="0" w:color="000000"/>
-              <w:left w:val="single" w:sz="4" w:space="0" w:color="000000"/>
-              <w:bottom w:val="single" w:sz="4" w:space="0" w:color="000000"/>
-              <w:right w:val="single" w:sz="4" w:space="0" w:color="000000"/>
-            </w:tcBorders>
-            <w:shd w:val="clear" w:color="auto" w:fill="auto"/>
-            <w:vAlign w:val="bottom"/>
-          </w:tcPr>
-          <w:p>
-            <w:pPr>
+            </w:pPr>
+            <w:r>
               <w:rPr>
                 <w:rFonts w:ascii="Calibri" w:eastAsia="Times New Roman" w:hAnsi="Calibri"/>
                 <w:color w:val="000000"/>
@@ -1232,7 +1292,23 @@
                 <w:szCs w:val="16"/>
                 <w:lang w:val="en-CA"/>
               </w:rPr>
-            </w:pPr>
+              <w:t>FALSE</w:t>
+            </w:r>
+          </w:p>
+        </w:tc>
+        <w:tc>
+          <w:tcPr>
+            <w:tcW w:w="2130" w:type="dxa"/>
+            <w:tcBorders>
+              <w:top w:val="single" w:sz="4" w:space="0" w:color="000000"/>
+              <w:left w:val="single" w:sz="4" w:space="0" w:color="000000"/>
+              <w:bottom w:val="single" w:sz="4" w:space="0" w:color="000000"/>
+              <w:right w:val="single" w:sz="4" w:space="0" w:color="000000"/>
+            </w:tcBorders>
+            <w:shd w:val="clear" w:color="auto" w:fill="auto"/>
+            <w:vAlign w:val="bottom"/>
+          </w:tcPr>
+          <w:p>
             <w:r>
               <w:rPr>
                 <w:rFonts w:ascii="Calibri" w:eastAsia="Times New Roman" w:hAnsi="Calibri"/>
@@ -1241,21 +1317,19 @@
                 <w:szCs w:val="16"/>
                 <w:lang w:val="en-CA"/>
               </w:rPr>
-              <w:t> </w:t>
-            </w:r>
-          </w:p>
-        </w:tc>
-        <w:tc>
-          <w:tcPr>
-            <w:tcW w:w="2975" w:type="dxa"/>
-            <w:tcBorders>
-              <w:top w:val="single" w:sz="4" w:space="0" w:color="000000"/>
-              <w:left w:val="single" w:sz="4" w:space="0" w:color="000000"/>
-              <w:bottom w:val="single" w:sz="4" w:space="0" w:color="000000"/>
-              <w:right w:val="single" w:sz="4" w:space="0" w:color="000000"/>
-            </w:tcBorders>
-            <w:shd w:val="clear" w:color="auto" w:fill="auto"/>
-            <w:vAlign w:val="bottom"/>
+              <w:t>abatacept</w:t>
+            </w:r>
+          </w:p>
+        </w:tc>
+        <w:tc>
+          <w:tcPr>
+            <w:tcW w:w="2130" w:type="dxa"/>
+            <w:tcBorders>
+              <w:top w:val="single" w:sz="4" w:space="0" w:color="000000"/>
+              <w:left w:val="single" w:sz="4" w:space="0" w:color="000000"/>
+              <w:bottom w:val="single" w:sz="4" w:space="0" w:color="000000"/>
+              <w:right w:val="single" w:sz="4" w:space="0" w:color="000000"/>
+            </w:tcBorders>
           </w:tcPr>
           <w:p>
             <w:pPr>
@@ -1275,21 +1349,19 @@
                 <w:szCs w:val="16"/>
                 <w:lang w:val="en-CA"/>
               </w:rPr>
-              <w:t>ABCIXIMAB</w:t>
-            </w:r>
-          </w:p>
-        </w:tc>
-        <w:tc>
-          <w:tcPr>
-            <w:tcW w:w="1984" w:type="dxa"/>
-            <w:tcBorders>
-              <w:top w:val="single" w:sz="4" w:space="0" w:color="000000"/>
-              <w:left w:val="single" w:sz="4" w:space="0" w:color="000000"/>
-              <w:bottom w:val="single" w:sz="4" w:space="0" w:color="000000"/>
-              <w:right w:val="single" w:sz="4" w:space="0" w:color="000000"/>
-            </w:tcBorders>
-            <w:shd w:val="clear" w:color="auto" w:fill="auto"/>
-            <w:vAlign w:val="bottom"/>
+              <w:t>Released</w:t>
+            </w:r>
+          </w:p>
+        </w:tc>
+        <w:tc>
+          <w:tcPr>
+            <w:tcW w:w="2130" w:type="dxa"/>
+            <w:tcBorders>
+              <w:top w:val="single" w:sz="4" w:space="0" w:color="000000"/>
+              <w:left w:val="single" w:sz="4" w:space="0" w:color="000000"/>
+              <w:bottom w:val="single" w:sz="4" w:space="0" w:color="000000"/>
+              <w:right w:val="single" w:sz="4" w:space="0" w:color="000000"/>
+            </w:tcBorders>
           </w:tcPr>
           <w:p>
             <w:pPr>
@@ -1301,7 +1373,24 @@
                 <w:lang w:val="en-CA"/>
               </w:rPr>
             </w:pPr>
-            <w:r>
+          </w:p>
+        </w:tc>
+      </w:tr>
+      <w:tr>
+        <w:tc>
+          <w:tcPr>
+            <w:tcW w:w="675" w:type="dxa"/>
+            <w:tcBorders>
+              <w:top w:val="single" w:sz="4" w:space="0" w:color="000000"/>
+              <w:left w:val="single" w:sz="4" w:space="0" w:color="000000"/>
+              <w:bottom w:val="single" w:sz="4" w:space="0" w:color="000000"/>
+              <w:right w:val="single" w:sz="4" w:space="0" w:color="000000"/>
+            </w:tcBorders>
+            <w:shd w:val="clear" w:color="auto" w:fill="auto"/>
+            <w:vAlign w:val="bottom"/>
+          </w:tcPr>
+          <w:p>
+            <w:pPr>
               <w:rPr>
                 <w:rFonts w:ascii="Calibri" w:eastAsia="Times New Roman" w:hAnsi="Calibri"/>
                 <w:color w:val="000000"/>
@@ -1309,25 +1398,8 @@
                 <w:szCs w:val="16"/>
                 <w:lang w:val="en-CA"/>
               </w:rPr>
-              <w:t>abciximab</w:t>
-            </w:r>
-          </w:p>
-        </w:tc>
-        <w:tc>
-          <w:tcPr>
-            <w:tcW w:w="1133" w:type="dxa"/>
-            <w:tcBorders>
-              <w:top w:val="single" w:sz="4" w:space="0" w:color="000000"/>
-              <w:left w:val="single" w:sz="4" w:space="0" w:color="000000"/>
-              <w:bottom w:val="single" w:sz="4" w:space="0" w:color="000000"/>
-              <w:right w:val="single" w:sz="4" w:space="0" w:color="000000"/>
-            </w:tcBorders>
-            <w:shd w:val="clear" w:color="auto" w:fill="auto"/>
-            <w:vAlign w:val="bottom"/>
-          </w:tcPr>
-          <w:p>
-            <w:pPr>
-              <w:jc w:val="center"/>
+            </w:pPr>
+            <w:r>
               <w:rPr>
                 <w:rFonts w:ascii="Calibri" w:eastAsia="Times New Roman" w:hAnsi="Calibri"/>
                 <w:color w:val="000000"/>
@@ -1335,8 +1407,24 @@
                 <w:szCs w:val="16"/>
                 <w:lang w:val="en-CA"/>
               </w:rPr>
-            </w:pPr>
-            <w:r>
+              <w:t> </w:t>
+            </w:r>
+          </w:p>
+        </w:tc>
+        <w:tc>
+          <w:tcPr>
+            <w:tcW w:w="1418" w:type="dxa"/>
+            <w:tcBorders>
+              <w:top w:val="single" w:sz="4" w:space="0" w:color="000000"/>
+              <w:left w:val="single" w:sz="4" w:space="0" w:color="000000"/>
+              <w:bottom w:val="single" w:sz="4" w:space="0" w:color="000000"/>
+              <w:right w:val="single" w:sz="4" w:space="0" w:color="000000"/>
+            </w:tcBorders>
+            <w:shd w:val="clear" w:color="auto" w:fill="auto"/>
+            <w:vAlign w:val="bottom"/>
+          </w:tcPr>
+          <w:p>
+            <w:pPr>
               <w:rPr>
                 <w:rFonts w:ascii="Calibri" w:eastAsia="Times New Roman" w:hAnsi="Calibri"/>
                 <w:color w:val="000000"/>
@@ -1344,23 +1432,7 @@
                 <w:szCs w:val="16"/>
                 <w:lang w:val="en-CA"/>
               </w:rPr>
-              <w:t>FALSE</w:t>
-            </w:r>
-          </w:p>
-        </w:tc>
-        <w:tc>
-          <w:tcPr>
-            <w:tcW w:w="2130" w:type="dxa"/>
-            <w:tcBorders>
-              <w:top w:val="single" w:sz="4" w:space="0" w:color="000000"/>
-              <w:left w:val="single" w:sz="4" w:space="0" w:color="000000"/>
-              <w:bottom w:val="single" w:sz="4" w:space="0" w:color="000000"/>
-              <w:right w:val="single" w:sz="4" w:space="0" w:color="000000"/>
-            </w:tcBorders>
-            <w:shd w:val="clear" w:color="auto" w:fill="auto"/>
-            <w:vAlign w:val="bottom"/>
-          </w:tcPr>
-          <w:p>
+            </w:pPr>
             <w:r>
               <w:rPr>
                 <w:rFonts w:ascii="Calibri" w:eastAsia="Times New Roman" w:hAnsi="Calibri"/>
@@ -1369,15 +1441,13 @@
                 <w:szCs w:val="16"/>
                 <w:lang w:val="en-CA"/>
               </w:rPr>
-              <w:t>abciximab</w:t>
-            </w:r>
-          </w:p>
-        </w:tc>
-      </w:tr>
-      <w:tr>
-        <w:tc>
-          <w:tcPr>
-            <w:tcW w:w="675" w:type="dxa"/>
+              <w:t> </w:t>
+            </w:r>
+          </w:p>
+        </w:tc>
+        <w:tc>
+          <w:tcPr>
+            <w:tcW w:w="3257" w:type="dxa"/>
             <w:tcBorders>
               <w:top w:val="single" w:sz="4" w:space="0" w:color="000000"/>
               <w:left w:val="single" w:sz="4" w:space="0" w:color="000000"/>
@@ -1405,13 +1475,13 @@
                 <w:szCs w:val="16"/>
                 <w:lang w:val="en-CA"/>
               </w:rPr>
-              <w:t> </w:t>
-            </w:r>
-          </w:p>
-        </w:tc>
-        <w:tc>
-          <w:tcPr>
-            <w:tcW w:w="1700" w:type="dxa"/>
+              <w:t>ABCIXIMAB</w:t>
+            </w:r>
+          </w:p>
+        </w:tc>
+        <w:tc>
+          <w:tcPr>
+            <w:tcW w:w="1984" w:type="dxa"/>
             <w:tcBorders>
               <w:top w:val="single" w:sz="4" w:space="0" w:color="000000"/>
               <w:left w:val="single" w:sz="4" w:space="0" w:color="000000"/>
@@ -1439,13 +1509,13 @@
                 <w:szCs w:val="16"/>
                 <w:lang w:val="en-CA"/>
               </w:rPr>
-              <w:t> </w:t>
-            </w:r>
-          </w:p>
-        </w:tc>
-        <w:tc>
-          <w:tcPr>
-            <w:tcW w:w="2975" w:type="dxa"/>
+              <w:t>abciximab</w:t>
+            </w:r>
+          </w:p>
+        </w:tc>
+        <w:tc>
+          <w:tcPr>
+            <w:tcW w:w="1133" w:type="dxa"/>
             <w:tcBorders>
               <w:top w:val="single" w:sz="4" w:space="0" w:color="000000"/>
               <w:left w:val="single" w:sz="4" w:space="0" w:color="000000"/>
@@ -1457,6 +1527,7 @@
           </w:tcPr>
           <w:p>
             <w:pPr>
+              <w:jc w:val="center"/>
               <w:rPr>
                 <w:rFonts w:ascii="Calibri" w:eastAsia="Times New Roman" w:hAnsi="Calibri"/>
                 <w:color w:val="000000"/>
@@ -1473,13 +1544,13 @@
                 <w:szCs w:val="16"/>
                 <w:lang w:val="en-CA"/>
               </w:rPr>
-              <w:t>Abiraterone acetate</w:t>
-            </w:r>
-          </w:p>
-        </w:tc>
-        <w:tc>
-          <w:tcPr>
-            <w:tcW w:w="1984" w:type="dxa"/>
+              <w:t>FALSE</w:t>
+            </w:r>
+          </w:p>
+        </w:tc>
+        <w:tc>
+          <w:tcPr>
+            <w:tcW w:w="2130" w:type="dxa"/>
             <w:tcBorders>
               <w:top w:val="single" w:sz="4" w:space="0" w:color="000000"/>
               <w:left w:val="single" w:sz="4" w:space="0" w:color="000000"/>
@@ -1490,7 +1561,7 @@
             <w:vAlign w:val="bottom"/>
           </w:tcPr>
           <w:p>
-            <w:pPr>
+            <w:r>
               <w:rPr>
                 <w:rFonts w:ascii="Calibri" w:eastAsia="Times New Roman" w:hAnsi="Calibri"/>
                 <w:color w:val="000000"/>
@@ -1498,8 +1569,22 @@
                 <w:szCs w:val="16"/>
                 <w:lang w:val="en-CA"/>
               </w:rPr>
-            </w:pPr>
-            <w:r>
+              <w:t>abciximab</w:t>
+            </w:r>
+          </w:p>
+        </w:tc>
+        <w:tc>
+          <w:tcPr>
+            <w:tcW w:w="2130" w:type="dxa"/>
+            <w:tcBorders>
+              <w:top w:val="single" w:sz="4" w:space="0" w:color="000000"/>
+              <w:left w:val="single" w:sz="4" w:space="0" w:color="000000"/>
+              <w:bottom w:val="single" w:sz="4" w:space="0" w:color="000000"/>
+              <w:right w:val="single" w:sz="4" w:space="0" w:color="000000"/>
+            </w:tcBorders>
+          </w:tcPr>
+          <w:p>
+            <w:pPr>
               <w:rPr>
                 <w:rFonts w:ascii="Calibri" w:eastAsia="Times New Roman" w:hAnsi="Calibri"/>
                 <w:color w:val="000000"/>
@@ -1507,25 +1592,21 @@
                 <w:szCs w:val="16"/>
                 <w:lang w:val="en-CA"/>
               </w:rPr>
-              <w:t>abiraterone acetate</w:t>
-            </w:r>
-          </w:p>
-        </w:tc>
-        <w:tc>
-          <w:tcPr>
-            <w:tcW w:w="1133" w:type="dxa"/>
-            <w:tcBorders>
-              <w:top w:val="single" w:sz="4" w:space="0" w:color="000000"/>
-              <w:left w:val="single" w:sz="4" w:space="0" w:color="000000"/>
-              <w:bottom w:val="single" w:sz="4" w:space="0" w:color="000000"/>
-              <w:right w:val="single" w:sz="4" w:space="0" w:color="000000"/>
-            </w:tcBorders>
-            <w:shd w:val="clear" w:color="auto" w:fill="auto"/>
-            <w:vAlign w:val="bottom"/>
-          </w:tcPr>
-          <w:p>
-            <w:pPr>
-              <w:jc w:val="center"/>
+            </w:pPr>
+          </w:p>
+        </w:tc>
+        <w:tc>
+          <w:tcPr>
+            <w:tcW w:w="2130" w:type="dxa"/>
+            <w:tcBorders>
+              <w:top w:val="single" w:sz="4" w:space="0" w:color="000000"/>
+              <w:left w:val="single" w:sz="4" w:space="0" w:color="000000"/>
+              <w:bottom w:val="single" w:sz="4" w:space="0" w:color="000000"/>
+              <w:right w:val="single" w:sz="4" w:space="0" w:color="000000"/>
+            </w:tcBorders>
+          </w:tcPr>
+          <w:p>
+            <w:pPr>
               <w:rPr>
                 <w:rFonts w:ascii="Calibri" w:eastAsia="Times New Roman" w:hAnsi="Calibri"/>
                 <w:color w:val="000000"/>
@@ -1534,7 +1615,24 @@
                 <w:lang w:val="en-CA"/>
               </w:rPr>
             </w:pPr>
-            <w:r>
+          </w:p>
+        </w:tc>
+      </w:tr>
+      <w:tr>
+        <w:tc>
+          <w:tcPr>
+            <w:tcW w:w="675" w:type="dxa"/>
+            <w:tcBorders>
+              <w:top w:val="single" w:sz="4" w:space="0" w:color="000000"/>
+              <w:left w:val="single" w:sz="4" w:space="0" w:color="000000"/>
+              <w:bottom w:val="single" w:sz="4" w:space="0" w:color="000000"/>
+              <w:right w:val="single" w:sz="4" w:space="0" w:color="000000"/>
+            </w:tcBorders>
+            <w:shd w:val="clear" w:color="auto" w:fill="auto"/>
+            <w:vAlign w:val="bottom"/>
+          </w:tcPr>
+          <w:p>
+            <w:pPr>
               <w:rPr>
                 <w:rFonts w:ascii="Calibri" w:eastAsia="Times New Roman" w:hAnsi="Calibri"/>
                 <w:color w:val="000000"/>
@@ -1542,23 +1640,7 @@
                 <w:szCs w:val="16"/>
                 <w:lang w:val="en-CA"/>
               </w:rPr>
-              <w:t>FALSE</w:t>
-            </w:r>
-          </w:p>
-        </w:tc>
-        <w:tc>
-          <w:tcPr>
-            <w:tcW w:w="2130" w:type="dxa"/>
-            <w:tcBorders>
-              <w:top w:val="single" w:sz="4" w:space="0" w:color="000000"/>
-              <w:left w:val="single" w:sz="4" w:space="0" w:color="000000"/>
-              <w:bottom w:val="single" w:sz="4" w:space="0" w:color="000000"/>
-              <w:right w:val="single" w:sz="4" w:space="0" w:color="000000"/>
-            </w:tcBorders>
-            <w:shd w:val="clear" w:color="auto" w:fill="auto"/>
-            <w:vAlign w:val="bottom"/>
-          </w:tcPr>
-          <w:p>
+            </w:pPr>
             <w:r>
               <w:rPr>
                 <w:rFonts w:ascii="Calibri" w:eastAsia="Times New Roman" w:hAnsi="Calibri"/>
@@ -1567,15 +1649,13 @@
                 <w:szCs w:val="16"/>
                 <w:lang w:val="en-CA"/>
               </w:rPr>
-              <w:t>abiraterone acetate</w:t>
-            </w:r>
-          </w:p>
-        </w:tc>
-      </w:tr>
-      <w:tr>
-        <w:tc>
-          <w:tcPr>
-            <w:tcW w:w="675" w:type="dxa"/>
+              <w:t> </w:t>
+            </w:r>
+          </w:p>
+        </w:tc>
+        <w:tc>
+          <w:tcPr>
+            <w:tcW w:w="1418" w:type="dxa"/>
             <w:tcBorders>
               <w:top w:val="single" w:sz="4" w:space="0" w:color="000000"/>
               <w:left w:val="single" w:sz="4" w:space="0" w:color="000000"/>
@@ -1609,7 +1689,7 @@
         </w:tc>
         <w:tc>
           <w:tcPr>
-            <w:tcW w:w="1700" w:type="dxa"/>
+            <w:tcW w:w="3257" w:type="dxa"/>
             <w:tcBorders>
               <w:top w:val="single" w:sz="4" w:space="0" w:color="000000"/>
               <w:left w:val="single" w:sz="4" w:space="0" w:color="000000"/>
@@ -1637,13 +1717,13 @@
                 <w:szCs w:val="16"/>
                 <w:lang w:val="en-CA"/>
               </w:rPr>
-              <w:t> </w:t>
-            </w:r>
-          </w:p>
-        </w:tc>
-        <w:tc>
-          <w:tcPr>
-            <w:tcW w:w="2975" w:type="dxa"/>
+              <w:t>Abiraterone acetate</w:t>
+            </w:r>
+          </w:p>
+        </w:tc>
+        <w:tc>
+          <w:tcPr>
+            <w:tcW w:w="1984" w:type="dxa"/>
             <w:tcBorders>
               <w:top w:val="single" w:sz="4" w:space="0" w:color="000000"/>
               <w:left w:val="single" w:sz="4" w:space="0" w:color="000000"/>
@@ -1663,7 +1743,6 @@
                 <w:lang w:val="en-CA"/>
               </w:rPr>
             </w:pPr>
-            <w:proofErr w:type="spellStart"/>
             <w:r>
               <w:rPr>
                 <w:rFonts w:ascii="Calibri" w:eastAsia="Times New Roman" w:hAnsi="Calibri"/>
@@ -1672,14 +1751,13 @@
                 <w:szCs w:val="16"/>
                 <w:lang w:val="en-CA"/>
               </w:rPr>
-              <w:t>AbobotulinumtoxinA</w:t>
-            </w:r>
-            <w:proofErr w:type="spellEnd"/>
-          </w:p>
-        </w:tc>
-        <w:tc>
-          <w:tcPr>
-            <w:tcW w:w="1984" w:type="dxa"/>
+              <w:t>abiraterone acetate</w:t>
+            </w:r>
+          </w:p>
+        </w:tc>
+        <w:tc>
+          <w:tcPr>
+            <w:tcW w:w="1133" w:type="dxa"/>
             <w:tcBorders>
               <w:top w:val="single" w:sz="4" w:space="0" w:color="000000"/>
               <w:left w:val="single" w:sz="4" w:space="0" w:color="000000"/>
@@ -1691,6 +1769,7 @@
           </w:tcPr>
           <w:p>
             <w:pPr>
+              <w:jc w:val="center"/>
               <w:rPr>
                 <w:rFonts w:ascii="Calibri" w:eastAsia="Times New Roman" w:hAnsi="Calibri"/>
                 <w:color w:val="000000"/>
@@ -1699,7 +1778,6 @@
                 <w:lang w:val="en-CA"/>
               </w:rPr>
             </w:pPr>
-            <w:proofErr w:type="spellStart"/>
             <w:r>
               <w:rPr>
                 <w:rFonts w:ascii="Calibri" w:eastAsia="Times New Roman" w:hAnsi="Calibri"/>
@@ -1708,14 +1786,13 @@
                 <w:szCs w:val="16"/>
                 <w:lang w:val="en-CA"/>
               </w:rPr>
-              <w:t>abobotulinumtoxina</w:t>
-            </w:r>
-            <w:proofErr w:type="spellEnd"/>
-          </w:p>
-        </w:tc>
-        <w:tc>
-          <w:tcPr>
-            <w:tcW w:w="1133" w:type="dxa"/>
+              <w:t>FALSE</w:t>
+            </w:r>
+          </w:p>
+        </w:tc>
+        <w:tc>
+          <w:tcPr>
+            <w:tcW w:w="2130" w:type="dxa"/>
             <w:tcBorders>
               <w:top w:val="single" w:sz="4" w:space="0" w:color="000000"/>
               <w:left w:val="single" w:sz="4" w:space="0" w:color="000000"/>
@@ -1726,8 +1803,7 @@
             <w:vAlign w:val="bottom"/>
           </w:tcPr>
           <w:p>
-            <w:pPr>
-              <w:jc w:val="center"/>
+            <w:r>
               <w:rPr>
                 <w:rFonts w:ascii="Calibri" w:eastAsia="Times New Roman" w:hAnsi="Calibri"/>
                 <w:color w:val="000000"/>
@@ -1735,8 +1811,22 @@
                 <w:szCs w:val="16"/>
                 <w:lang w:val="en-CA"/>
               </w:rPr>
-            </w:pPr>
-            <w:r>
+              <w:t>abiraterone acetate</w:t>
+            </w:r>
+          </w:p>
+        </w:tc>
+        <w:tc>
+          <w:tcPr>
+            <w:tcW w:w="2130" w:type="dxa"/>
+            <w:tcBorders>
+              <w:top w:val="single" w:sz="4" w:space="0" w:color="000000"/>
+              <w:left w:val="single" w:sz="4" w:space="0" w:color="000000"/>
+              <w:bottom w:val="single" w:sz="4" w:space="0" w:color="000000"/>
+              <w:right w:val="single" w:sz="4" w:space="0" w:color="000000"/>
+            </w:tcBorders>
+          </w:tcPr>
+          <w:p>
+            <w:pPr>
               <w:rPr>
                 <w:rFonts w:ascii="Calibri" w:eastAsia="Times New Roman" w:hAnsi="Calibri"/>
                 <w:color w:val="000000"/>
@@ -1744,8 +1834,7 @@
                 <w:szCs w:val="16"/>
                 <w:lang w:val="en-CA"/>
               </w:rPr>
-              <w:t>FALSE</w:t>
-            </w:r>
+            </w:pPr>
           </w:p>
         </w:tc>
         <w:tc>
@@ -1757,12 +1846,9 @@
               <w:bottom w:val="single" w:sz="4" w:space="0" w:color="000000"/>
               <w:right w:val="single" w:sz="4" w:space="0" w:color="000000"/>
             </w:tcBorders>
-            <w:shd w:val="clear" w:color="auto" w:fill="auto"/>
-            <w:vAlign w:val="bottom"/>
-          </w:tcPr>
-          <w:p>
-            <w:proofErr w:type="spellStart"/>
-            <w:r>
+          </w:tcPr>
+          <w:p>
+            <w:pPr>
               <w:rPr>
                 <w:rFonts w:ascii="Calibri" w:eastAsia="Times New Roman" w:hAnsi="Calibri"/>
                 <w:color w:val="000000"/>
@@ -1770,9 +1856,7 @@
                 <w:szCs w:val="16"/>
                 <w:lang w:val="en-CA"/>
               </w:rPr>
-              <w:t>abobotulinumtoxina</w:t>
-            </w:r>
-            <w:proofErr w:type="spellEnd"/>
+            </w:pPr>
           </w:p>
         </w:tc>
       </w:tr>
@@ -1813,7 +1897,7 @@
         </w:tc>
         <w:tc>
           <w:tcPr>
-            <w:tcW w:w="1700" w:type="dxa"/>
+            <w:tcW w:w="1418" w:type="dxa"/>
             <w:tcBorders>
               <w:top w:val="single" w:sz="4" w:space="0" w:color="000000"/>
               <w:left w:val="single" w:sz="4" w:space="0" w:color="000000"/>
@@ -1847,7 +1931,7 @@
         </w:tc>
         <w:tc>
           <w:tcPr>
-            <w:tcW w:w="2975" w:type="dxa"/>
+            <w:tcW w:w="3257" w:type="dxa"/>
             <w:tcBorders>
               <w:top w:val="single" w:sz="4" w:space="0" w:color="000000"/>
               <w:left w:val="single" w:sz="4" w:space="0" w:color="000000"/>
@@ -1867,6 +1951,7 @@
                 <w:lang w:val="en-CA"/>
               </w:rPr>
             </w:pPr>
+            <w:proofErr w:type="spellStart"/>
             <w:r>
               <w:rPr>
                 <w:rFonts w:ascii="Calibri" w:eastAsia="Times New Roman" w:hAnsi="Calibri"/>
@@ -1875,8 +1960,9 @@
                 <w:szCs w:val="16"/>
                 <w:lang w:val="en-CA"/>
               </w:rPr>
-              <w:t>ACAMPROSATE CALCIUM</w:t>
-            </w:r>
+              <w:t>AbobotulinumtoxinA</w:t>
+            </w:r>
+            <w:proofErr w:type="spellEnd"/>
           </w:p>
         </w:tc>
         <w:tc>
@@ -1901,6 +1987,7 @@
                 <w:lang w:val="en-CA"/>
               </w:rPr>
             </w:pPr>
+            <w:proofErr w:type="spellStart"/>
             <w:r>
               <w:rPr>
                 <w:rFonts w:ascii="Calibri" w:eastAsia="Times New Roman" w:hAnsi="Calibri"/>
@@ -1909,8 +1996,9 @@
                 <w:szCs w:val="16"/>
                 <w:lang w:val="en-CA"/>
               </w:rPr>
-              <w:t>acamprosate calcium</w:t>
-            </w:r>
+              <w:t>abobotulinumtoxina</w:t>
+            </w:r>
+            <w:proofErr w:type="spellEnd"/>
           </w:p>
         </w:tc>
         <w:tc>
@@ -1961,6 +2049,7 @@
             <w:vAlign w:val="bottom"/>
           </w:tcPr>
           <w:p>
+            <w:proofErr w:type="spellStart"/>
             <w:r>
               <w:rPr>
                 <w:rFonts w:ascii="Calibri" w:eastAsia="Times New Roman" w:hAnsi="Calibri"/>
@@ -1969,23 +2058,20 @@
                 <w:szCs w:val="16"/>
                 <w:lang w:val="en-CA"/>
               </w:rPr>
-              <w:t>acamprosate calcium</w:t>
-            </w:r>
-          </w:p>
-        </w:tc>
-      </w:tr>
-      <w:tr>
-        <w:tc>
-          <w:tcPr>
-            <w:tcW w:w="675" w:type="dxa"/>
-            <w:tcBorders>
-              <w:top w:val="single" w:sz="4" w:space="0" w:color="000000"/>
-              <w:left w:val="single" w:sz="4" w:space="0" w:color="000000"/>
-              <w:bottom w:val="single" w:sz="4" w:space="0" w:color="000000"/>
-              <w:right w:val="single" w:sz="4" w:space="0" w:color="000000"/>
-            </w:tcBorders>
-            <w:shd w:val="clear" w:color="auto" w:fill="auto"/>
-            <w:vAlign w:val="bottom"/>
+              <w:t>abobotulinumtoxina</w:t>
+            </w:r>
+            <w:proofErr w:type="spellEnd"/>
+          </w:p>
+        </w:tc>
+        <w:tc>
+          <w:tcPr>
+            <w:tcW w:w="2130" w:type="dxa"/>
+            <w:tcBorders>
+              <w:top w:val="single" w:sz="4" w:space="0" w:color="000000"/>
+              <w:left w:val="single" w:sz="4" w:space="0" w:color="000000"/>
+              <w:bottom w:val="single" w:sz="4" w:space="0" w:color="000000"/>
+              <w:right w:val="single" w:sz="4" w:space="0" w:color="000000"/>
+            </w:tcBorders>
           </w:tcPr>
           <w:p>
             <w:pPr>
@@ -1997,7 +2083,20 @@
                 <w:lang w:val="en-CA"/>
               </w:rPr>
             </w:pPr>
-            <w:r>
+          </w:p>
+        </w:tc>
+        <w:tc>
+          <w:tcPr>
+            <w:tcW w:w="2130" w:type="dxa"/>
+            <w:tcBorders>
+              <w:top w:val="single" w:sz="4" w:space="0" w:color="000000"/>
+              <w:left w:val="single" w:sz="4" w:space="0" w:color="000000"/>
+              <w:bottom w:val="single" w:sz="4" w:space="0" w:color="000000"/>
+              <w:right w:val="single" w:sz="4" w:space="0" w:color="000000"/>
+            </w:tcBorders>
+          </w:tcPr>
+          <w:p>
+            <w:pPr>
               <w:rPr>
                 <w:rFonts w:ascii="Calibri" w:eastAsia="Times New Roman" w:hAnsi="Calibri"/>
                 <w:color w:val="000000"/>
@@ -2005,13 +2104,14 @@
                 <w:szCs w:val="16"/>
                 <w:lang w:val="en-CA"/>
               </w:rPr>
-              <w:t> </w:t>
-            </w:r>
-          </w:p>
-        </w:tc>
-        <w:tc>
-          <w:tcPr>
-            <w:tcW w:w="1700" w:type="dxa"/>
+            </w:pPr>
+          </w:p>
+        </w:tc>
+      </w:tr>
+      <w:tr>
+        <w:tc>
+          <w:tcPr>
+            <w:tcW w:w="675" w:type="dxa"/>
             <w:tcBorders>
               <w:top w:val="single" w:sz="4" w:space="0" w:color="000000"/>
               <w:left w:val="single" w:sz="4" w:space="0" w:color="000000"/>
@@ -2045,7 +2145,7 @@
         </w:tc>
         <w:tc>
           <w:tcPr>
-            <w:tcW w:w="2975" w:type="dxa"/>
+            <w:tcW w:w="1418" w:type="dxa"/>
             <w:tcBorders>
               <w:top w:val="single" w:sz="4" w:space="0" w:color="000000"/>
               <w:left w:val="single" w:sz="4" w:space="0" w:color="000000"/>
@@ -2073,13 +2173,13 @@
                 <w:szCs w:val="16"/>
                 <w:lang w:val="en-CA"/>
               </w:rPr>
-              <w:t>ACARBOSE</w:t>
-            </w:r>
-          </w:p>
-        </w:tc>
-        <w:tc>
-          <w:tcPr>
-            <w:tcW w:w="1984" w:type="dxa"/>
+              <w:t> </w:t>
+            </w:r>
+          </w:p>
+        </w:tc>
+        <w:tc>
+          <w:tcPr>
+            <w:tcW w:w="3257" w:type="dxa"/>
             <w:tcBorders>
               <w:top w:val="single" w:sz="4" w:space="0" w:color="000000"/>
               <w:left w:val="single" w:sz="4" w:space="0" w:color="000000"/>
@@ -2107,13 +2207,13 @@
                 <w:szCs w:val="16"/>
                 <w:lang w:val="en-CA"/>
               </w:rPr>
-              <w:t>acarbose</w:t>
-            </w:r>
-          </w:p>
-        </w:tc>
-        <w:tc>
-          <w:tcPr>
-            <w:tcW w:w="1133" w:type="dxa"/>
+              <w:t>ACAMPROSATE CALCIUM</w:t>
+            </w:r>
+          </w:p>
+        </w:tc>
+        <w:tc>
+          <w:tcPr>
+            <w:tcW w:w="1984" w:type="dxa"/>
             <w:tcBorders>
               <w:top w:val="single" w:sz="4" w:space="0" w:color="000000"/>
               <w:left w:val="single" w:sz="4" w:space="0" w:color="000000"/>
@@ -2125,7 +2225,6 @@
           </w:tcPr>
           <w:p>
             <w:pPr>
-              <w:jc w:val="center"/>
               <w:rPr>
                 <w:rFonts w:ascii="Calibri" w:eastAsia="Times New Roman" w:hAnsi="Calibri"/>
                 <w:color w:val="000000"/>
@@ -2142,13 +2241,13 @@
                 <w:szCs w:val="16"/>
                 <w:lang w:val="en-CA"/>
               </w:rPr>
-              <w:t>FALSE</w:t>
-            </w:r>
-          </w:p>
-        </w:tc>
-        <w:tc>
-          <w:tcPr>
-            <w:tcW w:w="2130" w:type="dxa"/>
+              <w:t>acamprosate calcium</w:t>
+            </w:r>
+          </w:p>
+        </w:tc>
+        <w:tc>
+          <w:tcPr>
+            <w:tcW w:w="1133" w:type="dxa"/>
             <w:tcBorders>
               <w:top w:val="single" w:sz="4" w:space="0" w:color="000000"/>
               <w:left w:val="single" w:sz="4" w:space="0" w:color="000000"/>
@@ -2159,7 +2258,8 @@
             <w:vAlign w:val="bottom"/>
           </w:tcPr>
           <w:p>
-            <w:r>
+            <w:pPr>
+              <w:jc w:val="center"/>
               <w:rPr>
                 <w:rFonts w:ascii="Calibri" w:eastAsia="Times New Roman" w:hAnsi="Calibri"/>
                 <w:color w:val="000000"/>
@@ -2167,26 +2267,8 @@
                 <w:szCs w:val="16"/>
                 <w:lang w:val="en-CA"/>
               </w:rPr>
-              <w:t>acarbose</w:t>
-            </w:r>
-          </w:p>
-        </w:tc>
-      </w:tr>
-      <w:tr>
-        <w:tc>
-          <w:tcPr>
-            <w:tcW w:w="675" w:type="dxa"/>
-            <w:tcBorders>
-              <w:top w:val="single" w:sz="4" w:space="0" w:color="000000"/>
-              <w:left w:val="single" w:sz="4" w:space="0" w:color="000000"/>
-              <w:bottom w:val="single" w:sz="4" w:space="0" w:color="000000"/>
-              <w:right w:val="single" w:sz="4" w:space="0" w:color="000000"/>
-            </w:tcBorders>
-            <w:shd w:val="clear" w:color="auto" w:fill="auto"/>
-            <w:vAlign w:val="bottom"/>
-          </w:tcPr>
-          <w:p>
-            <w:pPr>
+            </w:pPr>
+            <w:r>
               <w:rPr>
                 <w:rFonts w:ascii="Calibri" w:eastAsia="Times New Roman" w:hAnsi="Calibri"/>
                 <w:color w:val="000000"/>
@@ -2194,7 +2276,23 @@
                 <w:szCs w:val="16"/>
                 <w:lang w:val="en-CA"/>
               </w:rPr>
-            </w:pPr>
+              <w:t>FALSE</w:t>
+            </w:r>
+          </w:p>
+        </w:tc>
+        <w:tc>
+          <w:tcPr>
+            <w:tcW w:w="2130" w:type="dxa"/>
+            <w:tcBorders>
+              <w:top w:val="single" w:sz="4" w:space="0" w:color="000000"/>
+              <w:left w:val="single" w:sz="4" w:space="0" w:color="000000"/>
+              <w:bottom w:val="single" w:sz="4" w:space="0" w:color="000000"/>
+              <w:right w:val="single" w:sz="4" w:space="0" w:color="000000"/>
+            </w:tcBorders>
+            <w:shd w:val="clear" w:color="auto" w:fill="auto"/>
+            <w:vAlign w:val="bottom"/>
+          </w:tcPr>
+          <w:p>
             <w:r>
               <w:rPr>
                 <w:rFonts w:ascii="Calibri" w:eastAsia="Times New Roman" w:hAnsi="Calibri"/>
@@ -2203,21 +2301,19 @@
                 <w:szCs w:val="16"/>
                 <w:lang w:val="en-CA"/>
               </w:rPr>
-              <w:t>Y</w:t>
-            </w:r>
-          </w:p>
-        </w:tc>
-        <w:tc>
-          <w:tcPr>
-            <w:tcW w:w="1700" w:type="dxa"/>
-            <w:tcBorders>
-              <w:top w:val="single" w:sz="4" w:space="0" w:color="000000"/>
-              <w:left w:val="single" w:sz="4" w:space="0" w:color="000000"/>
-              <w:bottom w:val="single" w:sz="4" w:space="0" w:color="000000"/>
-              <w:right w:val="single" w:sz="4" w:space="0" w:color="000000"/>
-            </w:tcBorders>
-            <w:shd w:val="clear" w:color="auto" w:fill="auto"/>
-            <w:vAlign w:val="bottom"/>
+              <w:t>acamprosate calcium</w:t>
+            </w:r>
+          </w:p>
+        </w:tc>
+        <w:tc>
+          <w:tcPr>
+            <w:tcW w:w="2130" w:type="dxa"/>
+            <w:tcBorders>
+              <w:top w:val="single" w:sz="4" w:space="0" w:color="000000"/>
+              <w:left w:val="single" w:sz="4" w:space="0" w:color="000000"/>
+              <w:bottom w:val="single" w:sz="4" w:space="0" w:color="000000"/>
+              <w:right w:val="single" w:sz="4" w:space="0" w:color="000000"/>
+            </w:tcBorders>
           </w:tcPr>
           <w:p>
             <w:pPr>
@@ -2229,7 +2325,20 @@
                 <w:lang w:val="en-CA"/>
               </w:rPr>
             </w:pPr>
-            <w:r>
+          </w:p>
+        </w:tc>
+        <w:tc>
+          <w:tcPr>
+            <w:tcW w:w="2130" w:type="dxa"/>
+            <w:tcBorders>
+              <w:top w:val="single" w:sz="4" w:space="0" w:color="000000"/>
+              <w:left w:val="single" w:sz="4" w:space="0" w:color="000000"/>
+              <w:bottom w:val="single" w:sz="4" w:space="0" w:color="000000"/>
+              <w:right w:val="single" w:sz="4" w:space="0" w:color="000000"/>
+            </w:tcBorders>
+          </w:tcPr>
+          <w:p>
+            <w:pPr>
               <w:rPr>
                 <w:rFonts w:ascii="Calibri" w:eastAsia="Times New Roman" w:hAnsi="Calibri"/>
                 <w:color w:val="000000"/>
@@ -2237,13 +2346,14 @@
                 <w:szCs w:val="16"/>
                 <w:lang w:val="en-CA"/>
               </w:rPr>
-              <w:t>ACEBUTOLOL</w:t>
-            </w:r>
-          </w:p>
-        </w:tc>
-        <w:tc>
-          <w:tcPr>
-            <w:tcW w:w="2975" w:type="dxa"/>
+            </w:pPr>
+          </w:p>
+        </w:tc>
+      </w:tr>
+      <w:tr>
+        <w:tc>
+          <w:tcPr>
+            <w:tcW w:w="675" w:type="dxa"/>
             <w:tcBorders>
               <w:top w:val="single" w:sz="4" w:space="0" w:color="000000"/>
               <w:left w:val="single" w:sz="4" w:space="0" w:color="000000"/>
@@ -2271,13 +2381,13 @@
                 <w:szCs w:val="16"/>
                 <w:lang w:val="en-CA"/>
               </w:rPr>
-              <w:t>ACEBUTOLOL (ACEBUTOLOL HYDROCHLORIDE)</w:t>
-            </w:r>
-          </w:p>
-        </w:tc>
-        <w:tc>
-          <w:tcPr>
-            <w:tcW w:w="1984" w:type="dxa"/>
+              <w:t> </w:t>
+            </w:r>
+          </w:p>
+        </w:tc>
+        <w:tc>
+          <w:tcPr>
+            <w:tcW w:w="1418" w:type="dxa"/>
             <w:tcBorders>
               <w:top w:val="single" w:sz="4" w:space="0" w:color="000000"/>
               <w:left w:val="single" w:sz="4" w:space="0" w:color="000000"/>
@@ -2305,13 +2415,13 @@
                 <w:szCs w:val="16"/>
                 <w:lang w:val="en-CA"/>
               </w:rPr>
-              <w:t>acebutolol</w:t>
-            </w:r>
-          </w:p>
-        </w:tc>
-        <w:tc>
-          <w:tcPr>
-            <w:tcW w:w="1133" w:type="dxa"/>
+              <w:t> </w:t>
+            </w:r>
+          </w:p>
+        </w:tc>
+        <w:tc>
+          <w:tcPr>
+            <w:tcW w:w="3257" w:type="dxa"/>
             <w:tcBorders>
               <w:top w:val="single" w:sz="4" w:space="0" w:color="000000"/>
               <w:left w:val="single" w:sz="4" w:space="0" w:color="000000"/>
@@ -2323,7 +2433,6 @@
           </w:tcPr>
           <w:p>
             <w:pPr>
-              <w:jc w:val="center"/>
               <w:rPr>
                 <w:rFonts w:ascii="Calibri" w:eastAsia="Times New Roman" w:hAnsi="Calibri"/>
                 <w:color w:val="000000"/>
@@ -2340,13 +2449,13 @@
                 <w:szCs w:val="16"/>
                 <w:lang w:val="en-CA"/>
               </w:rPr>
-              <w:t>FALSE</w:t>
-            </w:r>
-          </w:p>
-        </w:tc>
-        <w:tc>
-          <w:tcPr>
-            <w:tcW w:w="2130" w:type="dxa"/>
+              <w:t>ACARBOSE</w:t>
+            </w:r>
+          </w:p>
+        </w:tc>
+        <w:tc>
+          <w:tcPr>
+            <w:tcW w:w="1984" w:type="dxa"/>
             <w:tcBorders>
               <w:top w:val="single" w:sz="4" w:space="0" w:color="000000"/>
               <w:left w:val="single" w:sz="4" w:space="0" w:color="000000"/>
@@ -2357,7 +2466,7 @@
             <w:vAlign w:val="bottom"/>
           </w:tcPr>
           <w:p>
-            <w:r>
+            <w:pPr>
               <w:rPr>
                 <w:rFonts w:ascii="Calibri" w:eastAsia="Times New Roman" w:hAnsi="Calibri"/>
                 <w:color w:val="000000"/>
@@ -2365,26 +2474,8 @@
                 <w:szCs w:val="16"/>
                 <w:lang w:val="en-CA"/>
               </w:rPr>
-              <w:t>acebutolol (acebutolol hydrochloride)</w:t>
-            </w:r>
-          </w:p>
-        </w:tc>
-      </w:tr>
-      <w:tr>
-        <w:tc>
-          <w:tcPr>
-            <w:tcW w:w="675" w:type="dxa"/>
-            <w:tcBorders>
-              <w:top w:val="single" w:sz="4" w:space="0" w:color="000000"/>
-              <w:left w:val="single" w:sz="4" w:space="0" w:color="000000"/>
-              <w:bottom w:val="single" w:sz="4" w:space="0" w:color="000000"/>
-              <w:right w:val="single" w:sz="4" w:space="0" w:color="000000"/>
-            </w:tcBorders>
-            <w:shd w:val="clear" w:color="auto" w:fill="auto"/>
-            <w:vAlign w:val="bottom"/>
-          </w:tcPr>
-          <w:p>
-            <w:pPr>
+            </w:pPr>
+            <w:r>
               <w:rPr>
                 <w:rFonts w:ascii="Calibri" w:eastAsia="Times New Roman" w:hAnsi="Calibri"/>
                 <w:color w:val="000000"/>
@@ -2392,8 +2483,25 @@
                 <w:szCs w:val="16"/>
                 <w:lang w:val="en-CA"/>
               </w:rPr>
-            </w:pPr>
-            <w:r>
+              <w:t>acarbose</w:t>
+            </w:r>
+          </w:p>
+        </w:tc>
+        <w:tc>
+          <w:tcPr>
+            <w:tcW w:w="1133" w:type="dxa"/>
+            <w:tcBorders>
+              <w:top w:val="single" w:sz="4" w:space="0" w:color="000000"/>
+              <w:left w:val="single" w:sz="4" w:space="0" w:color="000000"/>
+              <w:bottom w:val="single" w:sz="4" w:space="0" w:color="000000"/>
+              <w:right w:val="single" w:sz="4" w:space="0" w:color="000000"/>
+            </w:tcBorders>
+            <w:shd w:val="clear" w:color="auto" w:fill="auto"/>
+            <w:vAlign w:val="bottom"/>
+          </w:tcPr>
+          <w:p>
+            <w:pPr>
+              <w:jc w:val="center"/>
               <w:rPr>
                 <w:rFonts w:ascii="Calibri" w:eastAsia="Times New Roman" w:hAnsi="Calibri"/>
                 <w:color w:val="000000"/>
@@ -2401,24 +2509,8 @@
                 <w:szCs w:val="16"/>
                 <w:lang w:val="en-CA"/>
               </w:rPr>
-              <w:t> </w:t>
-            </w:r>
-          </w:p>
-        </w:tc>
-        <w:tc>
-          <w:tcPr>
-            <w:tcW w:w="1700" w:type="dxa"/>
-            <w:tcBorders>
-              <w:top w:val="single" w:sz="4" w:space="0" w:color="000000"/>
-              <w:left w:val="single" w:sz="4" w:space="0" w:color="000000"/>
-              <w:bottom w:val="single" w:sz="4" w:space="0" w:color="000000"/>
-              <w:right w:val="single" w:sz="4" w:space="0" w:color="000000"/>
-            </w:tcBorders>
-            <w:shd w:val="clear" w:color="auto" w:fill="auto"/>
-            <w:vAlign w:val="bottom"/>
-          </w:tcPr>
-          <w:p>
-            <w:pPr>
+            </w:pPr>
+            <w:r>
               <w:rPr>
                 <w:rFonts w:ascii="Calibri" w:eastAsia="Times New Roman" w:hAnsi="Calibri"/>
                 <w:color w:val="000000"/>
@@ -2426,7 +2518,23 @@
                 <w:szCs w:val="16"/>
                 <w:lang w:val="en-CA"/>
               </w:rPr>
-            </w:pPr>
+              <w:t>FALSE</w:t>
+            </w:r>
+          </w:p>
+        </w:tc>
+        <w:tc>
+          <w:tcPr>
+            <w:tcW w:w="2130" w:type="dxa"/>
+            <w:tcBorders>
+              <w:top w:val="single" w:sz="4" w:space="0" w:color="000000"/>
+              <w:left w:val="single" w:sz="4" w:space="0" w:color="000000"/>
+              <w:bottom w:val="single" w:sz="4" w:space="0" w:color="000000"/>
+              <w:right w:val="single" w:sz="4" w:space="0" w:color="000000"/>
+            </w:tcBorders>
+            <w:shd w:val="clear" w:color="auto" w:fill="auto"/>
+            <w:vAlign w:val="bottom"/>
+          </w:tcPr>
+          <w:p>
             <w:r>
               <w:rPr>
                 <w:rFonts w:ascii="Calibri" w:eastAsia="Times New Roman" w:hAnsi="Calibri"/>
@@ -2435,21 +2543,19 @@
                 <w:szCs w:val="16"/>
                 <w:lang w:val="en-CA"/>
               </w:rPr>
-              <w:t> </w:t>
-            </w:r>
-          </w:p>
-        </w:tc>
-        <w:tc>
-          <w:tcPr>
-            <w:tcW w:w="2975" w:type="dxa"/>
-            <w:tcBorders>
-              <w:top w:val="single" w:sz="4" w:space="0" w:color="000000"/>
-              <w:left w:val="single" w:sz="4" w:space="0" w:color="000000"/>
-              <w:bottom w:val="single" w:sz="4" w:space="0" w:color="000000"/>
-              <w:right w:val="single" w:sz="4" w:space="0" w:color="000000"/>
-            </w:tcBorders>
-            <w:shd w:val="clear" w:color="auto" w:fill="auto"/>
-            <w:vAlign w:val="bottom"/>
+              <w:t>acarbose</w:t>
+            </w:r>
+          </w:p>
+        </w:tc>
+        <w:tc>
+          <w:tcPr>
+            <w:tcW w:w="2130" w:type="dxa"/>
+            <w:tcBorders>
+              <w:top w:val="single" w:sz="4" w:space="0" w:color="000000"/>
+              <w:left w:val="single" w:sz="4" w:space="0" w:color="000000"/>
+              <w:bottom w:val="single" w:sz="4" w:space="0" w:color="000000"/>
+              <w:right w:val="single" w:sz="4" w:space="0" w:color="000000"/>
+            </w:tcBorders>
           </w:tcPr>
           <w:p>
             <w:pPr>
@@ -2461,7 +2567,20 @@
                 <w:lang w:val="en-CA"/>
               </w:rPr>
             </w:pPr>
-            <w:r>
+          </w:p>
+        </w:tc>
+        <w:tc>
+          <w:tcPr>
+            <w:tcW w:w="2130" w:type="dxa"/>
+            <w:tcBorders>
+              <w:top w:val="single" w:sz="4" w:space="0" w:color="000000"/>
+              <w:left w:val="single" w:sz="4" w:space="0" w:color="000000"/>
+              <w:bottom w:val="single" w:sz="4" w:space="0" w:color="000000"/>
+              <w:right w:val="single" w:sz="4" w:space="0" w:color="000000"/>
+            </w:tcBorders>
+          </w:tcPr>
+          <w:p>
+            <w:pPr>
               <w:rPr>
                 <w:rFonts w:ascii="Calibri" w:eastAsia="Times New Roman" w:hAnsi="Calibri"/>
                 <w:color w:val="000000"/>
@@ -2469,13 +2588,14 @@
                 <w:szCs w:val="16"/>
                 <w:lang w:val="en-CA"/>
               </w:rPr>
-              <w:t>ACENOCOUMAROL</w:t>
-            </w:r>
-          </w:p>
-        </w:tc>
-        <w:tc>
-          <w:tcPr>
-            <w:tcW w:w="1984" w:type="dxa"/>
+            </w:pPr>
+          </w:p>
+        </w:tc>
+      </w:tr>
+      <w:tr>
+        <w:tc>
+          <w:tcPr>
+            <w:tcW w:w="675" w:type="dxa"/>
             <w:tcBorders>
               <w:top w:val="single" w:sz="4" w:space="0" w:color="000000"/>
               <w:left w:val="single" w:sz="4" w:space="0" w:color="000000"/>
@@ -2495,7 +2615,6 @@
                 <w:lang w:val="en-CA"/>
               </w:rPr>
             </w:pPr>
-            <w:proofErr w:type="spellStart"/>
             <w:r>
               <w:rPr>
                 <w:rFonts w:ascii="Calibri" w:eastAsia="Times New Roman" w:hAnsi="Calibri"/>
@@ -2504,14 +2623,13 @@
                 <w:szCs w:val="16"/>
                 <w:lang w:val="en-CA"/>
               </w:rPr>
-              <w:t>acenocoumarol</w:t>
-            </w:r>
-            <w:proofErr w:type="spellEnd"/>
-          </w:p>
-        </w:tc>
-        <w:tc>
-          <w:tcPr>
-            <w:tcW w:w="1133" w:type="dxa"/>
+              <w:t>Y</w:t>
+            </w:r>
+          </w:p>
+        </w:tc>
+        <w:tc>
+          <w:tcPr>
+            <w:tcW w:w="1418" w:type="dxa"/>
             <w:tcBorders>
               <w:top w:val="single" w:sz="4" w:space="0" w:color="000000"/>
               <w:left w:val="single" w:sz="4" w:space="0" w:color="000000"/>
@@ -2523,7 +2641,6 @@
           </w:tcPr>
           <w:p>
             <w:pPr>
-              <w:jc w:val="center"/>
               <w:rPr>
                 <w:rFonts w:ascii="Calibri" w:eastAsia="Times New Roman" w:hAnsi="Calibri"/>
                 <w:color w:val="000000"/>
@@ -2540,13 +2657,13 @@
                 <w:szCs w:val="16"/>
                 <w:lang w:val="en-CA"/>
               </w:rPr>
-              <w:t>FALSE</w:t>
-            </w:r>
-          </w:p>
-        </w:tc>
-        <w:tc>
-          <w:tcPr>
-            <w:tcW w:w="2130" w:type="dxa"/>
+              <w:t>ACEBUTOLOL</w:t>
+            </w:r>
+          </w:p>
+        </w:tc>
+        <w:tc>
+          <w:tcPr>
+            <w:tcW w:w="3257" w:type="dxa"/>
             <w:tcBorders>
               <w:top w:val="single" w:sz="4" w:space="0" w:color="000000"/>
               <w:left w:val="single" w:sz="4" w:space="0" w:color="000000"/>
@@ -2557,8 +2674,7 @@
             <w:vAlign w:val="bottom"/>
           </w:tcPr>
           <w:p>
-            <w:proofErr w:type="spellStart"/>
-            <w:r>
+            <w:pPr>
               <w:rPr>
                 <w:rFonts w:ascii="Calibri" w:eastAsia="Times New Roman" w:hAnsi="Calibri"/>
                 <w:color w:val="000000"/>
@@ -2566,27 +2682,8 @@
                 <w:szCs w:val="16"/>
                 <w:lang w:val="en-CA"/>
               </w:rPr>
-              <w:t>acenocoumarol</w:t>
-            </w:r>
-            <w:proofErr w:type="spellEnd"/>
-          </w:p>
-        </w:tc>
-      </w:tr>
-      <w:tr>
-        <w:tc>
-          <w:tcPr>
-            <w:tcW w:w="675" w:type="dxa"/>
-            <w:tcBorders>
-              <w:top w:val="single" w:sz="4" w:space="0" w:color="000000"/>
-              <w:left w:val="single" w:sz="4" w:space="0" w:color="000000"/>
-              <w:bottom w:val="single" w:sz="4" w:space="0" w:color="000000"/>
-              <w:right w:val="single" w:sz="4" w:space="0" w:color="000000"/>
-            </w:tcBorders>
-            <w:shd w:val="clear" w:color="auto" w:fill="auto"/>
-            <w:vAlign w:val="bottom"/>
-          </w:tcPr>
-          <w:p>
-            <w:pPr>
+            </w:pPr>
+            <w:r>
               <w:rPr>
                 <w:rFonts w:ascii="Calibri" w:eastAsia="Times New Roman" w:hAnsi="Calibri"/>
                 <w:color w:val="000000"/>
@@ -2594,8 +2691,24 @@
                 <w:szCs w:val="16"/>
                 <w:lang w:val="en-CA"/>
               </w:rPr>
-            </w:pPr>
-            <w:r>
+              <w:t>ACEBUTOLOL (ACEBUTOLOL HYDROCHLORIDE)</w:t>
+            </w:r>
+          </w:p>
+        </w:tc>
+        <w:tc>
+          <w:tcPr>
+            <w:tcW w:w="1984" w:type="dxa"/>
+            <w:tcBorders>
+              <w:top w:val="single" w:sz="4" w:space="0" w:color="000000"/>
+              <w:left w:val="single" w:sz="4" w:space="0" w:color="000000"/>
+              <w:bottom w:val="single" w:sz="4" w:space="0" w:color="000000"/>
+              <w:right w:val="single" w:sz="4" w:space="0" w:color="000000"/>
+            </w:tcBorders>
+            <w:shd w:val="clear" w:color="auto" w:fill="auto"/>
+            <w:vAlign w:val="bottom"/>
+          </w:tcPr>
+          <w:p>
+            <w:pPr>
               <w:rPr>
                 <w:rFonts w:ascii="Calibri" w:eastAsia="Times New Roman" w:hAnsi="Calibri"/>
                 <w:color w:val="000000"/>
@@ -2603,24 +2716,8 @@
                 <w:szCs w:val="16"/>
                 <w:lang w:val="en-CA"/>
               </w:rPr>
-              <w:t>Y</w:t>
-            </w:r>
-          </w:p>
-        </w:tc>
-        <w:tc>
-          <w:tcPr>
-            <w:tcW w:w="1700" w:type="dxa"/>
-            <w:tcBorders>
-              <w:top w:val="single" w:sz="4" w:space="0" w:color="000000"/>
-              <w:left w:val="single" w:sz="4" w:space="0" w:color="000000"/>
-              <w:bottom w:val="single" w:sz="4" w:space="0" w:color="000000"/>
-              <w:right w:val="single" w:sz="4" w:space="0" w:color="000000"/>
-            </w:tcBorders>
-            <w:shd w:val="clear" w:color="auto" w:fill="auto"/>
-            <w:vAlign w:val="bottom"/>
-          </w:tcPr>
-          <w:p>
-            <w:pPr>
+            </w:pPr>
+            <w:r>
               <w:rPr>
                 <w:rFonts w:ascii="Calibri" w:eastAsia="Times New Roman" w:hAnsi="Calibri"/>
                 <w:color w:val="000000"/>
@@ -2628,8 +2725,25 @@
                 <w:szCs w:val="16"/>
                 <w:lang w:val="en-CA"/>
               </w:rPr>
-            </w:pPr>
-            <w:r>
+              <w:t>acebutolol</w:t>
+            </w:r>
+          </w:p>
+        </w:tc>
+        <w:tc>
+          <w:tcPr>
+            <w:tcW w:w="1133" w:type="dxa"/>
+            <w:tcBorders>
+              <w:top w:val="single" w:sz="4" w:space="0" w:color="000000"/>
+              <w:left w:val="single" w:sz="4" w:space="0" w:color="000000"/>
+              <w:bottom w:val="single" w:sz="4" w:space="0" w:color="000000"/>
+              <w:right w:val="single" w:sz="4" w:space="0" w:color="000000"/>
+            </w:tcBorders>
+            <w:shd w:val="clear" w:color="auto" w:fill="auto"/>
+            <w:vAlign w:val="bottom"/>
+          </w:tcPr>
+          <w:p>
+            <w:pPr>
+              <w:jc w:val="center"/>
               <w:rPr>
                 <w:rFonts w:ascii="Calibri" w:eastAsia="Times New Roman" w:hAnsi="Calibri"/>
                 <w:color w:val="000000"/>
@@ -2637,24 +2751,8 @@
                 <w:szCs w:val="16"/>
                 <w:lang w:val="en-CA"/>
               </w:rPr>
-              <w:t>ACETAMINOPHEN</w:t>
-            </w:r>
-          </w:p>
-        </w:tc>
-        <w:tc>
-          <w:tcPr>
-            <w:tcW w:w="2975" w:type="dxa"/>
-            <w:tcBorders>
-              <w:top w:val="single" w:sz="4" w:space="0" w:color="000000"/>
-              <w:left w:val="single" w:sz="4" w:space="0" w:color="000000"/>
-              <w:bottom w:val="single" w:sz="4" w:space="0" w:color="000000"/>
-              <w:right w:val="single" w:sz="4" w:space="0" w:color="000000"/>
-            </w:tcBorders>
-            <w:shd w:val="clear" w:color="auto" w:fill="auto"/>
-            <w:vAlign w:val="bottom"/>
-          </w:tcPr>
-          <w:p>
-            <w:pPr>
+            </w:pPr>
+            <w:r>
               <w:rPr>
                 <w:rFonts w:ascii="Calibri" w:eastAsia="Times New Roman" w:hAnsi="Calibri"/>
                 <w:color w:val="000000"/>
@@ -2662,7 +2760,23 @@
                 <w:szCs w:val="16"/>
                 <w:lang w:val="en-CA"/>
               </w:rPr>
-            </w:pPr>
+              <w:t>FALSE</w:t>
+            </w:r>
+          </w:p>
+        </w:tc>
+        <w:tc>
+          <w:tcPr>
+            <w:tcW w:w="2130" w:type="dxa"/>
+            <w:tcBorders>
+              <w:top w:val="single" w:sz="4" w:space="0" w:color="000000"/>
+              <w:left w:val="single" w:sz="4" w:space="0" w:color="000000"/>
+              <w:bottom w:val="single" w:sz="4" w:space="0" w:color="000000"/>
+              <w:right w:val="single" w:sz="4" w:space="0" w:color="000000"/>
+            </w:tcBorders>
+            <w:shd w:val="clear" w:color="auto" w:fill="auto"/>
+            <w:vAlign w:val="bottom"/>
+          </w:tcPr>
+          <w:p>
             <w:r>
               <w:rPr>
                 <w:rFonts w:ascii="Calibri" w:eastAsia="Times New Roman" w:hAnsi="Calibri"/>
@@ -2671,21 +2785,19 @@
                 <w:szCs w:val="16"/>
                 <w:lang w:val="en-CA"/>
               </w:rPr>
-              <w:t>ACETAMINOPHEN</w:t>
-            </w:r>
-          </w:p>
-        </w:tc>
-        <w:tc>
-          <w:tcPr>
-            <w:tcW w:w="1984" w:type="dxa"/>
-            <w:tcBorders>
-              <w:top w:val="single" w:sz="4" w:space="0" w:color="000000"/>
-              <w:left w:val="single" w:sz="4" w:space="0" w:color="000000"/>
-              <w:bottom w:val="single" w:sz="4" w:space="0" w:color="000000"/>
-              <w:right w:val="single" w:sz="4" w:space="0" w:color="000000"/>
-            </w:tcBorders>
-            <w:shd w:val="clear" w:color="auto" w:fill="auto"/>
-            <w:vAlign w:val="bottom"/>
+              <w:t>acebutolol (acebutolol hydrochloride)</w:t>
+            </w:r>
+          </w:p>
+        </w:tc>
+        <w:tc>
+          <w:tcPr>
+            <w:tcW w:w="2130" w:type="dxa"/>
+            <w:tcBorders>
+              <w:top w:val="single" w:sz="4" w:space="0" w:color="000000"/>
+              <w:left w:val="single" w:sz="4" w:space="0" w:color="000000"/>
+              <w:bottom w:val="single" w:sz="4" w:space="0" w:color="000000"/>
+              <w:right w:val="single" w:sz="4" w:space="0" w:color="000000"/>
+            </w:tcBorders>
           </w:tcPr>
           <w:p>
             <w:pPr>
@@ -2697,7 +2809,20 @@
                 <w:lang w:val="en-CA"/>
               </w:rPr>
             </w:pPr>
-            <w:r>
+          </w:p>
+        </w:tc>
+        <w:tc>
+          <w:tcPr>
+            <w:tcW w:w="2130" w:type="dxa"/>
+            <w:tcBorders>
+              <w:top w:val="single" w:sz="4" w:space="0" w:color="000000"/>
+              <w:left w:val="single" w:sz="4" w:space="0" w:color="000000"/>
+              <w:bottom w:val="single" w:sz="4" w:space="0" w:color="000000"/>
+              <w:right w:val="single" w:sz="4" w:space="0" w:color="000000"/>
+            </w:tcBorders>
+          </w:tcPr>
+          <w:p>
+            <w:pPr>
               <w:rPr>
                 <w:rFonts w:ascii="Calibri" w:eastAsia="Times New Roman" w:hAnsi="Calibri"/>
                 <w:color w:val="000000"/>
@@ -2705,13 +2830,14 @@
                 <w:szCs w:val="16"/>
                 <w:lang w:val="en-CA"/>
               </w:rPr>
-              <w:t>acetaminophen</w:t>
-            </w:r>
-          </w:p>
-        </w:tc>
-        <w:tc>
-          <w:tcPr>
-            <w:tcW w:w="1133" w:type="dxa"/>
+            </w:pPr>
+          </w:p>
+        </w:tc>
+      </w:tr>
+      <w:tr>
+        <w:tc>
+          <w:tcPr>
+            <w:tcW w:w="675" w:type="dxa"/>
             <w:tcBorders>
               <w:top w:val="single" w:sz="4" w:space="0" w:color="000000"/>
               <w:left w:val="single" w:sz="4" w:space="0" w:color="000000"/>
@@ -2723,7 +2849,6 @@
           </w:tcPr>
           <w:p>
             <w:pPr>
-              <w:jc w:val="center"/>
               <w:rPr>
                 <w:rFonts w:ascii="Calibri" w:eastAsia="Times New Roman" w:hAnsi="Calibri"/>
                 <w:color w:val="000000"/>
@@ -2740,13 +2865,13 @@
                 <w:szCs w:val="16"/>
                 <w:lang w:val="en-CA"/>
               </w:rPr>
-              <w:t>FALSE</w:t>
-            </w:r>
-          </w:p>
-        </w:tc>
-        <w:tc>
-          <w:tcPr>
-            <w:tcW w:w="2130" w:type="dxa"/>
+              <w:t> </w:t>
+            </w:r>
+          </w:p>
+        </w:tc>
+        <w:tc>
+          <w:tcPr>
+            <w:tcW w:w="1418" w:type="dxa"/>
             <w:tcBorders>
               <w:top w:val="single" w:sz="4" w:space="0" w:color="000000"/>
               <w:left w:val="single" w:sz="4" w:space="0" w:color="000000"/>
@@ -2757,7 +2882,7 @@
             <w:vAlign w:val="bottom"/>
           </w:tcPr>
           <w:p>
-            <w:r>
+            <w:pPr>
               <w:rPr>
                 <w:rFonts w:ascii="Calibri" w:eastAsia="Times New Roman" w:hAnsi="Calibri"/>
                 <w:color w:val="000000"/>
@@ -2765,26 +2890,8 @@
                 <w:szCs w:val="16"/>
                 <w:lang w:val="en-CA"/>
               </w:rPr>
-              <w:t>acetaminophen</w:t>
-            </w:r>
-          </w:p>
-        </w:tc>
-      </w:tr>
-      <w:tr>
-        <w:tc>
-          <w:tcPr>
-            <w:tcW w:w="675" w:type="dxa"/>
-            <w:tcBorders>
-              <w:top w:val="single" w:sz="4" w:space="0" w:color="000000"/>
-              <w:left w:val="single" w:sz="4" w:space="0" w:color="000000"/>
-              <w:bottom w:val="single" w:sz="4" w:space="0" w:color="000000"/>
-              <w:right w:val="single" w:sz="4" w:space="0" w:color="000000"/>
-            </w:tcBorders>
-            <w:shd w:val="clear" w:color="auto" w:fill="auto"/>
-            <w:vAlign w:val="bottom"/>
-          </w:tcPr>
-          <w:p>
-            <w:pPr>
+            </w:pPr>
+            <w:r>
               <w:rPr>
                 <w:rFonts w:ascii="Calibri" w:eastAsia="Times New Roman" w:hAnsi="Calibri"/>
                 <w:color w:val="000000"/>
@@ -2792,8 +2899,24 @@
                 <w:szCs w:val="16"/>
                 <w:lang w:val="en-CA"/>
               </w:rPr>
-            </w:pPr>
-            <w:r>
+              <w:t> </w:t>
+            </w:r>
+          </w:p>
+        </w:tc>
+        <w:tc>
+          <w:tcPr>
+            <w:tcW w:w="3257" w:type="dxa"/>
+            <w:tcBorders>
+              <w:top w:val="single" w:sz="4" w:space="0" w:color="000000"/>
+              <w:left w:val="single" w:sz="4" w:space="0" w:color="000000"/>
+              <w:bottom w:val="single" w:sz="4" w:space="0" w:color="000000"/>
+              <w:right w:val="single" w:sz="4" w:space="0" w:color="000000"/>
+            </w:tcBorders>
+            <w:shd w:val="clear" w:color="auto" w:fill="auto"/>
+            <w:vAlign w:val="bottom"/>
+          </w:tcPr>
+          <w:p>
+            <w:pPr>
               <w:rPr>
                 <w:rFonts w:ascii="Calibri" w:eastAsia="Times New Roman" w:hAnsi="Calibri"/>
                 <w:color w:val="000000"/>
@@ -2801,24 +2924,8 @@
                 <w:szCs w:val="16"/>
                 <w:lang w:val="en-CA"/>
               </w:rPr>
-              <w:t> </w:t>
-            </w:r>
-          </w:p>
-        </w:tc>
-        <w:tc>
-          <w:tcPr>
-            <w:tcW w:w="1700" w:type="dxa"/>
-            <w:tcBorders>
-              <w:top w:val="single" w:sz="4" w:space="0" w:color="000000"/>
-              <w:left w:val="single" w:sz="4" w:space="0" w:color="000000"/>
-              <w:bottom w:val="single" w:sz="4" w:space="0" w:color="000000"/>
-              <w:right w:val="single" w:sz="4" w:space="0" w:color="000000"/>
-            </w:tcBorders>
-            <w:shd w:val="clear" w:color="auto" w:fill="auto"/>
-            <w:vAlign w:val="bottom"/>
-          </w:tcPr>
-          <w:p>
-            <w:pPr>
+            </w:pPr>
+            <w:r>
               <w:rPr>
                 <w:rFonts w:ascii="Calibri" w:eastAsia="Times New Roman" w:hAnsi="Calibri"/>
                 <w:color w:val="000000"/>
@@ -2826,8 +2933,24 @@
                 <w:szCs w:val="16"/>
                 <w:lang w:val="en-CA"/>
               </w:rPr>
-            </w:pPr>
-            <w:r>
+              <w:t>ACENOCOUMAROL</w:t>
+            </w:r>
+          </w:p>
+        </w:tc>
+        <w:tc>
+          <w:tcPr>
+            <w:tcW w:w="1984" w:type="dxa"/>
+            <w:tcBorders>
+              <w:top w:val="single" w:sz="4" w:space="0" w:color="000000"/>
+              <w:left w:val="single" w:sz="4" w:space="0" w:color="000000"/>
+              <w:bottom w:val="single" w:sz="4" w:space="0" w:color="000000"/>
+              <w:right w:val="single" w:sz="4" w:space="0" w:color="000000"/>
+            </w:tcBorders>
+            <w:shd w:val="clear" w:color="auto" w:fill="auto"/>
+            <w:vAlign w:val="bottom"/>
+          </w:tcPr>
+          <w:p>
+            <w:pPr>
               <w:rPr>
                 <w:rFonts w:ascii="Calibri" w:eastAsia="Times New Roman" w:hAnsi="Calibri"/>
                 <w:color w:val="000000"/>
@@ -2835,24 +2958,9 @@
                 <w:szCs w:val="16"/>
                 <w:lang w:val="en-CA"/>
               </w:rPr>
-              <w:t> </w:t>
-            </w:r>
-          </w:p>
-        </w:tc>
-        <w:tc>
-          <w:tcPr>
-            <w:tcW w:w="2975" w:type="dxa"/>
-            <w:tcBorders>
-              <w:top w:val="single" w:sz="4" w:space="0" w:color="000000"/>
-              <w:left w:val="single" w:sz="4" w:space="0" w:color="000000"/>
-              <w:bottom w:val="single" w:sz="4" w:space="0" w:color="000000"/>
-              <w:right w:val="single" w:sz="4" w:space="0" w:color="000000"/>
-            </w:tcBorders>
-            <w:shd w:val="clear" w:color="auto" w:fill="auto"/>
-            <w:vAlign w:val="bottom"/>
-          </w:tcPr>
-          <w:p>
-            <w:pPr>
+            </w:pPr>
+            <w:proofErr w:type="spellStart"/>
+            <w:r>
               <w:rPr>
                 <w:rFonts w:ascii="Calibri" w:eastAsia="Times New Roman" w:hAnsi="Calibri"/>
                 <w:color w:val="000000"/>
@@ -2860,8 +2968,26 @@
                 <w:szCs w:val="16"/>
                 <w:lang w:val="en-CA"/>
               </w:rPr>
-            </w:pPr>
-            <w:r>
+              <w:t>acenocoumarol</w:t>
+            </w:r>
+            <w:proofErr w:type="spellEnd"/>
+          </w:p>
+        </w:tc>
+        <w:tc>
+          <w:tcPr>
+            <w:tcW w:w="1133" w:type="dxa"/>
+            <w:tcBorders>
+              <w:top w:val="single" w:sz="4" w:space="0" w:color="000000"/>
+              <w:left w:val="single" w:sz="4" w:space="0" w:color="000000"/>
+              <w:bottom w:val="single" w:sz="4" w:space="0" w:color="000000"/>
+              <w:right w:val="single" w:sz="4" w:space="0" w:color="000000"/>
+            </w:tcBorders>
+            <w:shd w:val="clear" w:color="auto" w:fill="auto"/>
+            <w:vAlign w:val="bottom"/>
+          </w:tcPr>
+          <w:p>
+            <w:pPr>
+              <w:jc w:val="center"/>
               <w:rPr>
                 <w:rFonts w:ascii="Calibri" w:eastAsia="Times New Roman" w:hAnsi="Calibri"/>
                 <w:color w:val="000000"/>
@@ -2869,24 +2995,8 @@
                 <w:szCs w:val="16"/>
                 <w:lang w:val="en-CA"/>
               </w:rPr>
-              <w:t>ACETAZOLAMIDE</w:t>
-            </w:r>
-          </w:p>
-        </w:tc>
-        <w:tc>
-          <w:tcPr>
-            <w:tcW w:w="1984" w:type="dxa"/>
-            <w:tcBorders>
-              <w:top w:val="single" w:sz="4" w:space="0" w:color="000000"/>
-              <w:left w:val="single" w:sz="4" w:space="0" w:color="000000"/>
-              <w:bottom w:val="single" w:sz="4" w:space="0" w:color="000000"/>
-              <w:right w:val="single" w:sz="4" w:space="0" w:color="000000"/>
-            </w:tcBorders>
-            <w:shd w:val="clear" w:color="auto" w:fill="auto"/>
-            <w:vAlign w:val="bottom"/>
-          </w:tcPr>
-          <w:p>
-            <w:pPr>
+            </w:pPr>
+            <w:r>
               <w:rPr>
                 <w:rFonts w:ascii="Calibri" w:eastAsia="Times New Roman" w:hAnsi="Calibri"/>
                 <w:color w:val="000000"/>
@@ -2894,7 +3004,24 @@
                 <w:szCs w:val="16"/>
                 <w:lang w:val="en-CA"/>
               </w:rPr>
-            </w:pPr>
+              <w:t>FALSE</w:t>
+            </w:r>
+          </w:p>
+        </w:tc>
+        <w:tc>
+          <w:tcPr>
+            <w:tcW w:w="2130" w:type="dxa"/>
+            <w:tcBorders>
+              <w:top w:val="single" w:sz="4" w:space="0" w:color="000000"/>
+              <w:left w:val="single" w:sz="4" w:space="0" w:color="000000"/>
+              <w:bottom w:val="single" w:sz="4" w:space="0" w:color="000000"/>
+              <w:right w:val="single" w:sz="4" w:space="0" w:color="000000"/>
+            </w:tcBorders>
+            <w:shd w:val="clear" w:color="auto" w:fill="auto"/>
+            <w:vAlign w:val="bottom"/>
+          </w:tcPr>
+          <w:p>
+            <w:proofErr w:type="spellStart"/>
             <w:r>
               <w:rPr>
                 <w:rFonts w:ascii="Calibri" w:eastAsia="Times New Roman" w:hAnsi="Calibri"/>
@@ -2903,25 +3030,23 @@
                 <w:szCs w:val="16"/>
                 <w:lang w:val="en-CA"/>
               </w:rPr>
-              <w:t>acetazolamide</w:t>
-            </w:r>
-          </w:p>
-        </w:tc>
-        <w:tc>
-          <w:tcPr>
-            <w:tcW w:w="1133" w:type="dxa"/>
-            <w:tcBorders>
-              <w:top w:val="single" w:sz="4" w:space="0" w:color="000000"/>
-              <w:left w:val="single" w:sz="4" w:space="0" w:color="000000"/>
-              <w:bottom w:val="single" w:sz="4" w:space="0" w:color="000000"/>
-              <w:right w:val="single" w:sz="4" w:space="0" w:color="000000"/>
-            </w:tcBorders>
-            <w:shd w:val="clear" w:color="auto" w:fill="auto"/>
-            <w:vAlign w:val="bottom"/>
-          </w:tcPr>
-          <w:p>
-            <w:pPr>
-              <w:jc w:val="center"/>
+              <w:t>acenocoumarol</w:t>
+            </w:r>
+            <w:proofErr w:type="spellEnd"/>
+          </w:p>
+        </w:tc>
+        <w:tc>
+          <w:tcPr>
+            <w:tcW w:w="2130" w:type="dxa"/>
+            <w:tcBorders>
+              <w:top w:val="single" w:sz="4" w:space="0" w:color="000000"/>
+              <w:left w:val="single" w:sz="4" w:space="0" w:color="000000"/>
+              <w:bottom w:val="single" w:sz="4" w:space="0" w:color="000000"/>
+              <w:right w:val="single" w:sz="4" w:space="0" w:color="000000"/>
+            </w:tcBorders>
+          </w:tcPr>
+          <w:p>
+            <w:pPr>
               <w:rPr>
                 <w:rFonts w:ascii="Calibri" w:eastAsia="Times New Roman" w:hAnsi="Calibri"/>
                 <w:color w:val="000000"/>
@@ -2930,7 +3055,20 @@
                 <w:lang w:val="en-CA"/>
               </w:rPr>
             </w:pPr>
-            <w:r>
+          </w:p>
+        </w:tc>
+        <w:tc>
+          <w:tcPr>
+            <w:tcW w:w="2130" w:type="dxa"/>
+            <w:tcBorders>
+              <w:top w:val="single" w:sz="4" w:space="0" w:color="000000"/>
+              <w:left w:val="single" w:sz="4" w:space="0" w:color="000000"/>
+              <w:bottom w:val="single" w:sz="4" w:space="0" w:color="000000"/>
+              <w:right w:val="single" w:sz="4" w:space="0" w:color="000000"/>
+            </w:tcBorders>
+          </w:tcPr>
+          <w:p>
+            <w:pPr>
               <w:rPr>
                 <w:rFonts w:ascii="Calibri" w:eastAsia="Times New Roman" w:hAnsi="Calibri"/>
                 <w:color w:val="000000"/>
@@ -2938,13 +3076,14 @@
                 <w:szCs w:val="16"/>
                 <w:lang w:val="en-CA"/>
               </w:rPr>
-              <w:t>FALSE</w:t>
-            </w:r>
-          </w:p>
-        </w:tc>
-        <w:tc>
-          <w:tcPr>
-            <w:tcW w:w="2130" w:type="dxa"/>
+            </w:pPr>
+          </w:p>
+        </w:tc>
+      </w:tr>
+      <w:tr>
+        <w:tc>
+          <w:tcPr>
+            <w:tcW w:w="675" w:type="dxa"/>
             <w:tcBorders>
               <w:top w:val="single" w:sz="4" w:space="0" w:color="000000"/>
               <w:left w:val="single" w:sz="4" w:space="0" w:color="000000"/>
@@ -2955,7 +3094,7 @@
             <w:vAlign w:val="bottom"/>
           </w:tcPr>
           <w:p>
-            <w:r>
+            <w:pPr>
               <w:rPr>
                 <w:rFonts w:ascii="Calibri" w:eastAsia="Times New Roman" w:hAnsi="Calibri"/>
                 <w:color w:val="000000"/>
@@ -2963,26 +3102,8 @@
                 <w:szCs w:val="16"/>
                 <w:lang w:val="en-CA"/>
               </w:rPr>
-              <w:t>acetazolamide</w:t>
-            </w:r>
-          </w:p>
-        </w:tc>
-      </w:tr>
-      <w:tr>
-        <w:tc>
-          <w:tcPr>
-            <w:tcW w:w="675" w:type="dxa"/>
-            <w:tcBorders>
-              <w:top w:val="single" w:sz="4" w:space="0" w:color="000000"/>
-              <w:left w:val="single" w:sz="4" w:space="0" w:color="000000"/>
-              <w:bottom w:val="single" w:sz="4" w:space="0" w:color="000000"/>
-              <w:right w:val="single" w:sz="4" w:space="0" w:color="000000"/>
-            </w:tcBorders>
-            <w:shd w:val="clear" w:color="auto" w:fill="auto"/>
-            <w:vAlign w:val="bottom"/>
-          </w:tcPr>
-          <w:p>
-            <w:pPr>
+            </w:pPr>
+            <w:r>
               <w:rPr>
                 <w:rFonts w:ascii="Calibri" w:eastAsia="Times New Roman" w:hAnsi="Calibri"/>
                 <w:color w:val="000000"/>
@@ -2990,8 +3111,24 @@
                 <w:szCs w:val="16"/>
                 <w:lang w:val="en-CA"/>
               </w:rPr>
-            </w:pPr>
-            <w:r>
+              <w:t>Y</w:t>
+            </w:r>
+          </w:p>
+        </w:tc>
+        <w:tc>
+          <w:tcPr>
+            <w:tcW w:w="1418" w:type="dxa"/>
+            <w:tcBorders>
+              <w:top w:val="single" w:sz="4" w:space="0" w:color="000000"/>
+              <w:left w:val="single" w:sz="4" w:space="0" w:color="000000"/>
+              <w:bottom w:val="single" w:sz="4" w:space="0" w:color="000000"/>
+              <w:right w:val="single" w:sz="4" w:space="0" w:color="000000"/>
+            </w:tcBorders>
+            <w:shd w:val="clear" w:color="auto" w:fill="auto"/>
+            <w:vAlign w:val="bottom"/>
+          </w:tcPr>
+          <w:p>
+            <w:pPr>
               <w:rPr>
                 <w:rFonts w:ascii="Calibri" w:eastAsia="Times New Roman" w:hAnsi="Calibri"/>
                 <w:color w:val="000000"/>
@@ -2999,24 +3136,8 @@
                 <w:szCs w:val="16"/>
                 <w:lang w:val="en-CA"/>
               </w:rPr>
-              <w:t> </w:t>
-            </w:r>
-          </w:p>
-        </w:tc>
-        <w:tc>
-          <w:tcPr>
-            <w:tcW w:w="1700" w:type="dxa"/>
-            <w:tcBorders>
-              <w:top w:val="single" w:sz="4" w:space="0" w:color="000000"/>
-              <w:left w:val="single" w:sz="4" w:space="0" w:color="000000"/>
-              <w:bottom w:val="single" w:sz="4" w:space="0" w:color="000000"/>
-              <w:right w:val="single" w:sz="4" w:space="0" w:color="000000"/>
-            </w:tcBorders>
-            <w:shd w:val="clear" w:color="auto" w:fill="auto"/>
-            <w:vAlign w:val="bottom"/>
-          </w:tcPr>
-          <w:p>
-            <w:pPr>
+            </w:pPr>
+            <w:r>
               <w:rPr>
                 <w:rFonts w:ascii="Calibri" w:eastAsia="Times New Roman" w:hAnsi="Calibri"/>
                 <w:color w:val="000000"/>
@@ -3024,8 +3145,24 @@
                 <w:szCs w:val="16"/>
                 <w:lang w:val="en-CA"/>
               </w:rPr>
-            </w:pPr>
-            <w:r>
+              <w:t>ACETAMINOPHEN</w:t>
+            </w:r>
+          </w:p>
+        </w:tc>
+        <w:tc>
+          <w:tcPr>
+            <w:tcW w:w="3257" w:type="dxa"/>
+            <w:tcBorders>
+              <w:top w:val="single" w:sz="4" w:space="0" w:color="000000"/>
+              <w:left w:val="single" w:sz="4" w:space="0" w:color="000000"/>
+              <w:bottom w:val="single" w:sz="4" w:space="0" w:color="000000"/>
+              <w:right w:val="single" w:sz="4" w:space="0" w:color="000000"/>
+            </w:tcBorders>
+            <w:shd w:val="clear" w:color="auto" w:fill="auto"/>
+            <w:vAlign w:val="bottom"/>
+          </w:tcPr>
+          <w:p>
+            <w:pPr>
               <w:rPr>
                 <w:rFonts w:ascii="Calibri" w:eastAsia="Times New Roman" w:hAnsi="Calibri"/>
                 <w:color w:val="000000"/>
@@ -3033,24 +3170,8 @@
                 <w:szCs w:val="16"/>
                 <w:lang w:val="en-CA"/>
               </w:rPr>
-              <w:t> </w:t>
-            </w:r>
-          </w:p>
-        </w:tc>
-        <w:tc>
-          <w:tcPr>
-            <w:tcW w:w="2975" w:type="dxa"/>
-            <w:tcBorders>
-              <w:top w:val="single" w:sz="4" w:space="0" w:color="000000"/>
-              <w:left w:val="single" w:sz="4" w:space="0" w:color="000000"/>
-              <w:bottom w:val="single" w:sz="4" w:space="0" w:color="000000"/>
-              <w:right w:val="single" w:sz="4" w:space="0" w:color="000000"/>
-            </w:tcBorders>
-            <w:shd w:val="clear" w:color="auto" w:fill="auto"/>
-            <w:vAlign w:val="bottom"/>
-          </w:tcPr>
-          <w:p>
-            <w:pPr>
+            </w:pPr>
+            <w:r>
               <w:rPr>
                 <w:rFonts w:ascii="Calibri" w:eastAsia="Times New Roman" w:hAnsi="Calibri"/>
                 <w:color w:val="000000"/>
@@ -3058,8 +3179,24 @@
                 <w:szCs w:val="16"/>
                 <w:lang w:val="en-CA"/>
               </w:rPr>
-            </w:pPr>
-            <w:r>
+              <w:t>ACETAMINOPHEN</w:t>
+            </w:r>
+          </w:p>
+        </w:tc>
+        <w:tc>
+          <w:tcPr>
+            <w:tcW w:w="1984" w:type="dxa"/>
+            <w:tcBorders>
+              <w:top w:val="single" w:sz="4" w:space="0" w:color="000000"/>
+              <w:left w:val="single" w:sz="4" w:space="0" w:color="000000"/>
+              <w:bottom w:val="single" w:sz="4" w:space="0" w:color="000000"/>
+              <w:right w:val="single" w:sz="4" w:space="0" w:color="000000"/>
+            </w:tcBorders>
+            <w:shd w:val="clear" w:color="auto" w:fill="auto"/>
+            <w:vAlign w:val="bottom"/>
+          </w:tcPr>
+          <w:p>
+            <w:pPr>
               <w:rPr>
                 <w:rFonts w:ascii="Calibri" w:eastAsia="Times New Roman" w:hAnsi="Calibri"/>
                 <w:color w:val="000000"/>
@@ -3067,24 +3204,8 @@
                 <w:szCs w:val="16"/>
                 <w:lang w:val="en-CA"/>
               </w:rPr>
-              <w:t>ACETAZOLAMIDE (ACETAZOLAMIDE SODIUM)</w:t>
-            </w:r>
-          </w:p>
-        </w:tc>
-        <w:tc>
-          <w:tcPr>
-            <w:tcW w:w="1984" w:type="dxa"/>
-            <w:tcBorders>
-              <w:top w:val="single" w:sz="4" w:space="0" w:color="000000"/>
-              <w:left w:val="single" w:sz="4" w:space="0" w:color="000000"/>
-              <w:bottom w:val="single" w:sz="4" w:space="0" w:color="000000"/>
-              <w:right w:val="single" w:sz="4" w:space="0" w:color="000000"/>
-            </w:tcBorders>
-            <w:shd w:val="clear" w:color="auto" w:fill="auto"/>
-            <w:vAlign w:val="bottom"/>
-          </w:tcPr>
-          <w:p>
-            <w:pPr>
+            </w:pPr>
+            <w:r>
               <w:rPr>
                 <w:rFonts w:ascii="Calibri" w:eastAsia="Times New Roman" w:hAnsi="Calibri"/>
                 <w:color w:val="000000"/>
@@ -3092,8 +3213,25 @@
                 <w:szCs w:val="16"/>
                 <w:lang w:val="en-CA"/>
               </w:rPr>
-            </w:pPr>
-            <w:r>
+              <w:t>acetaminophen</w:t>
+            </w:r>
+          </w:p>
+        </w:tc>
+        <w:tc>
+          <w:tcPr>
+            <w:tcW w:w="1133" w:type="dxa"/>
+            <w:tcBorders>
+              <w:top w:val="single" w:sz="4" w:space="0" w:color="000000"/>
+              <w:left w:val="single" w:sz="4" w:space="0" w:color="000000"/>
+              <w:bottom w:val="single" w:sz="4" w:space="0" w:color="000000"/>
+              <w:right w:val="single" w:sz="4" w:space="0" w:color="000000"/>
+            </w:tcBorders>
+            <w:shd w:val="clear" w:color="auto" w:fill="auto"/>
+            <w:vAlign w:val="bottom"/>
+          </w:tcPr>
+          <w:p>
+            <w:pPr>
+              <w:jc w:val="center"/>
               <w:rPr>
                 <w:rFonts w:ascii="Calibri" w:eastAsia="Times New Roman" w:hAnsi="Calibri"/>
                 <w:color w:val="000000"/>
@@ -3101,25 +3239,8 @@
                 <w:szCs w:val="16"/>
                 <w:lang w:val="en-CA"/>
               </w:rPr>
-              <w:t>acetazolamide</w:t>
-            </w:r>
-          </w:p>
-        </w:tc>
-        <w:tc>
-          <w:tcPr>
-            <w:tcW w:w="1133" w:type="dxa"/>
-            <w:tcBorders>
-              <w:top w:val="single" w:sz="4" w:space="0" w:color="000000"/>
-              <w:left w:val="single" w:sz="4" w:space="0" w:color="000000"/>
-              <w:bottom w:val="single" w:sz="4" w:space="0" w:color="000000"/>
-              <w:right w:val="single" w:sz="4" w:space="0" w:color="000000"/>
-            </w:tcBorders>
-            <w:shd w:val="clear" w:color="auto" w:fill="auto"/>
-            <w:vAlign w:val="bottom"/>
-          </w:tcPr>
-          <w:p>
-            <w:pPr>
-              <w:jc w:val="center"/>
+            </w:pPr>
+            <w:r>
               <w:rPr>
                 <w:rFonts w:ascii="Calibri" w:eastAsia="Times New Roman" w:hAnsi="Calibri"/>
                 <w:color w:val="000000"/>
@@ -3127,7 +3248,23 @@
                 <w:szCs w:val="16"/>
                 <w:lang w:val="en-CA"/>
               </w:rPr>
-            </w:pPr>
+              <w:t>FALSE</w:t>
+            </w:r>
+          </w:p>
+        </w:tc>
+        <w:tc>
+          <w:tcPr>
+            <w:tcW w:w="2130" w:type="dxa"/>
+            <w:tcBorders>
+              <w:top w:val="single" w:sz="4" w:space="0" w:color="000000"/>
+              <w:left w:val="single" w:sz="4" w:space="0" w:color="000000"/>
+              <w:bottom w:val="single" w:sz="4" w:space="0" w:color="000000"/>
+              <w:right w:val="single" w:sz="4" w:space="0" w:color="000000"/>
+            </w:tcBorders>
+            <w:shd w:val="clear" w:color="auto" w:fill="auto"/>
+            <w:vAlign w:val="bottom"/>
+          </w:tcPr>
+          <w:p>
             <w:r>
               <w:rPr>
                 <w:rFonts w:ascii="Calibri" w:eastAsia="Times New Roman" w:hAnsi="Calibri"/>
@@ -3136,7 +3273,7 @@
                 <w:szCs w:val="16"/>
                 <w:lang w:val="en-CA"/>
               </w:rPr>
-              <w:t>FALSE</w:t>
+              <w:t>acetaminophen</w:t>
             </w:r>
           </w:p>
         </w:tc>
@@ -3149,11 +3286,9 @@
               <w:bottom w:val="single" w:sz="4" w:space="0" w:color="000000"/>
               <w:right w:val="single" w:sz="4" w:space="0" w:color="000000"/>
             </w:tcBorders>
-            <w:shd w:val="clear" w:color="auto" w:fill="auto"/>
-            <w:vAlign w:val="bottom"/>
-          </w:tcPr>
-          <w:p>
-            <w:r>
+          </w:tcPr>
+          <w:p>
+            <w:pPr>
               <w:rPr>
                 <w:rFonts w:ascii="Calibri" w:eastAsia="Times New Roman" w:hAnsi="Calibri"/>
                 <w:color w:val="000000"/>
@@ -3161,23 +3296,18 @@
                 <w:szCs w:val="16"/>
                 <w:lang w:val="en-CA"/>
               </w:rPr>
-              <w:t>acetazolamide (acetazolamide sodium)</w:t>
-            </w:r>
-          </w:p>
-        </w:tc>
-      </w:tr>
-      <w:tr>
-        <w:tc>
-          <w:tcPr>
-            <w:tcW w:w="675" w:type="dxa"/>
-            <w:tcBorders>
-              <w:top w:val="single" w:sz="4" w:space="0" w:color="000000"/>
-              <w:left w:val="single" w:sz="4" w:space="0" w:color="000000"/>
-              <w:bottom w:val="single" w:sz="4" w:space="0" w:color="000000"/>
-              <w:right w:val="single" w:sz="4" w:space="0" w:color="000000"/>
-            </w:tcBorders>
-            <w:shd w:val="clear" w:color="auto" w:fill="auto"/>
-            <w:vAlign w:val="bottom"/>
+            </w:pPr>
+          </w:p>
+        </w:tc>
+        <w:tc>
+          <w:tcPr>
+            <w:tcW w:w="2130" w:type="dxa"/>
+            <w:tcBorders>
+              <w:top w:val="single" w:sz="4" w:space="0" w:color="000000"/>
+              <w:left w:val="single" w:sz="4" w:space="0" w:color="000000"/>
+              <w:bottom w:val="single" w:sz="4" w:space="0" w:color="000000"/>
+              <w:right w:val="single" w:sz="4" w:space="0" w:color="000000"/>
+            </w:tcBorders>
           </w:tcPr>
           <w:p>
             <w:pPr>
@@ -3189,7 +3319,24 @@
                 <w:lang w:val="en-CA"/>
               </w:rPr>
             </w:pPr>
-            <w:r>
+          </w:p>
+        </w:tc>
+      </w:tr>
+      <w:tr>
+        <w:tc>
+          <w:tcPr>
+            <w:tcW w:w="675" w:type="dxa"/>
+            <w:tcBorders>
+              <w:top w:val="single" w:sz="4" w:space="0" w:color="000000"/>
+              <w:left w:val="single" w:sz="4" w:space="0" w:color="000000"/>
+              <w:bottom w:val="single" w:sz="4" w:space="0" w:color="000000"/>
+              <w:right w:val="single" w:sz="4" w:space="0" w:color="000000"/>
+            </w:tcBorders>
+            <w:shd w:val="clear" w:color="auto" w:fill="auto"/>
+            <w:vAlign w:val="bottom"/>
+          </w:tcPr>
+          <w:p>
+            <w:pPr>
               <w:rPr>
                 <w:rFonts w:ascii="Calibri" w:eastAsia="Times New Roman" w:hAnsi="Calibri"/>
                 <w:color w:val="000000"/>
@@ -3197,24 +3344,8 @@
                 <w:szCs w:val="16"/>
                 <w:lang w:val="en-CA"/>
               </w:rPr>
-              <w:t> </w:t>
-            </w:r>
-          </w:p>
-        </w:tc>
-        <w:tc>
-          <w:tcPr>
-            <w:tcW w:w="1700" w:type="dxa"/>
-            <w:tcBorders>
-              <w:top w:val="single" w:sz="4" w:space="0" w:color="000000"/>
-              <w:left w:val="single" w:sz="4" w:space="0" w:color="000000"/>
-              <w:bottom w:val="single" w:sz="4" w:space="0" w:color="000000"/>
-              <w:right w:val="single" w:sz="4" w:space="0" w:color="000000"/>
-            </w:tcBorders>
-            <w:shd w:val="clear" w:color="auto" w:fill="auto"/>
-            <w:vAlign w:val="bottom"/>
-          </w:tcPr>
-          <w:p>
-            <w:pPr>
+            </w:pPr>
+            <w:r>
               <w:rPr>
                 <w:rFonts w:ascii="Calibri" w:eastAsia="Times New Roman" w:hAnsi="Calibri"/>
                 <w:color w:val="000000"/>
@@ -3222,8 +3353,24 @@
                 <w:szCs w:val="16"/>
                 <w:lang w:val="en-CA"/>
               </w:rPr>
-            </w:pPr>
-            <w:r>
+              <w:t> </w:t>
+            </w:r>
+          </w:p>
+        </w:tc>
+        <w:tc>
+          <w:tcPr>
+            <w:tcW w:w="1418" w:type="dxa"/>
+            <w:tcBorders>
+              <w:top w:val="single" w:sz="4" w:space="0" w:color="000000"/>
+              <w:left w:val="single" w:sz="4" w:space="0" w:color="000000"/>
+              <w:bottom w:val="single" w:sz="4" w:space="0" w:color="000000"/>
+              <w:right w:val="single" w:sz="4" w:space="0" w:color="000000"/>
+            </w:tcBorders>
+            <w:shd w:val="clear" w:color="auto" w:fill="auto"/>
+            <w:vAlign w:val="bottom"/>
+          </w:tcPr>
+          <w:p>
+            <w:pPr>
               <w:rPr>
                 <w:rFonts w:ascii="Calibri" w:eastAsia="Times New Roman" w:hAnsi="Calibri"/>
                 <w:color w:val="000000"/>
@@ -3231,24 +3378,8 @@
                 <w:szCs w:val="16"/>
                 <w:lang w:val="en-CA"/>
               </w:rPr>
-              <w:t> </w:t>
-            </w:r>
-          </w:p>
-        </w:tc>
-        <w:tc>
-          <w:tcPr>
-            <w:tcW w:w="2975" w:type="dxa"/>
-            <w:tcBorders>
-              <w:top w:val="single" w:sz="4" w:space="0" w:color="000000"/>
-              <w:left w:val="single" w:sz="4" w:space="0" w:color="000000"/>
-              <w:bottom w:val="single" w:sz="4" w:space="0" w:color="000000"/>
-              <w:right w:val="single" w:sz="4" w:space="0" w:color="000000"/>
-            </w:tcBorders>
-            <w:shd w:val="clear" w:color="auto" w:fill="auto"/>
-            <w:vAlign w:val="bottom"/>
-          </w:tcPr>
-          <w:p>
-            <w:pPr>
+            </w:pPr>
+            <w:r>
               <w:rPr>
                 <w:rFonts w:ascii="Calibri" w:eastAsia="Times New Roman" w:hAnsi="Calibri"/>
                 <w:color w:val="000000"/>
@@ -3256,8 +3387,24 @@
                 <w:szCs w:val="16"/>
                 <w:lang w:val="en-CA"/>
               </w:rPr>
-            </w:pPr>
-            <w:r>
+              <w:t> </w:t>
+            </w:r>
+          </w:p>
+        </w:tc>
+        <w:tc>
+          <w:tcPr>
+            <w:tcW w:w="3257" w:type="dxa"/>
+            <w:tcBorders>
+              <w:top w:val="single" w:sz="4" w:space="0" w:color="000000"/>
+              <w:left w:val="single" w:sz="4" w:space="0" w:color="000000"/>
+              <w:bottom w:val="single" w:sz="4" w:space="0" w:color="000000"/>
+              <w:right w:val="single" w:sz="4" w:space="0" w:color="000000"/>
+            </w:tcBorders>
+            <w:shd w:val="clear" w:color="auto" w:fill="auto"/>
+            <w:vAlign w:val="bottom"/>
+          </w:tcPr>
+          <w:p>
+            <w:pPr>
               <w:rPr>
                 <w:rFonts w:ascii="Calibri" w:eastAsia="Times New Roman" w:hAnsi="Calibri"/>
                 <w:color w:val="000000"/>
@@ -3265,24 +3412,8 @@
                 <w:szCs w:val="16"/>
                 <w:lang w:val="en-CA"/>
               </w:rPr>
-              <w:t>ACETIC ACID</w:t>
-            </w:r>
-          </w:p>
-        </w:tc>
-        <w:tc>
-          <w:tcPr>
-            <w:tcW w:w="1984" w:type="dxa"/>
-            <w:tcBorders>
-              <w:top w:val="single" w:sz="4" w:space="0" w:color="000000"/>
-              <w:left w:val="single" w:sz="4" w:space="0" w:color="000000"/>
-              <w:bottom w:val="single" w:sz="4" w:space="0" w:color="000000"/>
-              <w:right w:val="single" w:sz="4" w:space="0" w:color="000000"/>
-            </w:tcBorders>
-            <w:shd w:val="clear" w:color="auto" w:fill="auto"/>
-            <w:vAlign w:val="bottom"/>
-          </w:tcPr>
-          <w:p>
-            <w:pPr>
+            </w:pPr>
+            <w:r>
               <w:rPr>
                 <w:rFonts w:ascii="Calibri" w:eastAsia="Times New Roman" w:hAnsi="Calibri"/>
                 <w:color w:val="000000"/>
@@ -3290,8 +3421,24 @@
                 <w:szCs w:val="16"/>
                 <w:lang w:val="en-CA"/>
               </w:rPr>
-            </w:pPr>
-            <w:r>
+              <w:t>ACETAZOLAMIDE</w:t>
+            </w:r>
+          </w:p>
+        </w:tc>
+        <w:tc>
+          <w:tcPr>
+            <w:tcW w:w="1984" w:type="dxa"/>
+            <w:tcBorders>
+              <w:top w:val="single" w:sz="4" w:space="0" w:color="000000"/>
+              <w:left w:val="single" w:sz="4" w:space="0" w:color="000000"/>
+              <w:bottom w:val="single" w:sz="4" w:space="0" w:color="000000"/>
+              <w:right w:val="single" w:sz="4" w:space="0" w:color="000000"/>
+            </w:tcBorders>
+            <w:shd w:val="clear" w:color="auto" w:fill="auto"/>
+            <w:vAlign w:val="bottom"/>
+          </w:tcPr>
+          <w:p>
+            <w:pPr>
               <w:rPr>
                 <w:rFonts w:ascii="Calibri" w:eastAsia="Times New Roman" w:hAnsi="Calibri"/>
                 <w:color w:val="000000"/>
@@ -3299,25 +3446,8 @@
                 <w:szCs w:val="16"/>
                 <w:lang w:val="en-CA"/>
               </w:rPr>
-              <w:t>acetic acid</w:t>
-            </w:r>
-          </w:p>
-        </w:tc>
-        <w:tc>
-          <w:tcPr>
-            <w:tcW w:w="1133" w:type="dxa"/>
-            <w:tcBorders>
-              <w:top w:val="single" w:sz="4" w:space="0" w:color="000000"/>
-              <w:left w:val="single" w:sz="4" w:space="0" w:color="000000"/>
-              <w:bottom w:val="single" w:sz="4" w:space="0" w:color="000000"/>
-              <w:right w:val="single" w:sz="4" w:space="0" w:color="000000"/>
-            </w:tcBorders>
-            <w:shd w:val="clear" w:color="auto" w:fill="auto"/>
-            <w:vAlign w:val="bottom"/>
-          </w:tcPr>
-          <w:p>
-            <w:pPr>
-              <w:jc w:val="center"/>
+            </w:pPr>
+            <w:r>
               <w:rPr>
                 <w:rFonts w:ascii="Calibri" w:eastAsia="Times New Roman" w:hAnsi="Calibri"/>
                 <w:color w:val="000000"/>
@@ -3325,8 +3455,25 @@
                 <w:szCs w:val="16"/>
                 <w:lang w:val="en-CA"/>
               </w:rPr>
-            </w:pPr>
-            <w:r>
+              <w:t>acetazolamide</w:t>
+            </w:r>
+          </w:p>
+        </w:tc>
+        <w:tc>
+          <w:tcPr>
+            <w:tcW w:w="1133" w:type="dxa"/>
+            <w:tcBorders>
+              <w:top w:val="single" w:sz="4" w:space="0" w:color="000000"/>
+              <w:left w:val="single" w:sz="4" w:space="0" w:color="000000"/>
+              <w:bottom w:val="single" w:sz="4" w:space="0" w:color="000000"/>
+              <w:right w:val="single" w:sz="4" w:space="0" w:color="000000"/>
+            </w:tcBorders>
+            <w:shd w:val="clear" w:color="auto" w:fill="auto"/>
+            <w:vAlign w:val="bottom"/>
+          </w:tcPr>
+          <w:p>
+            <w:pPr>
+              <w:jc w:val="center"/>
               <w:rPr>
                 <w:rFonts w:ascii="Calibri" w:eastAsia="Times New Roman" w:hAnsi="Calibri"/>
                 <w:color w:val="000000"/>
@@ -3334,23 +3481,7 @@
                 <w:szCs w:val="16"/>
                 <w:lang w:val="en-CA"/>
               </w:rPr>
-              <w:t>FALSE</w:t>
-            </w:r>
-          </w:p>
-        </w:tc>
-        <w:tc>
-          <w:tcPr>
-            <w:tcW w:w="2130" w:type="dxa"/>
-            <w:tcBorders>
-              <w:top w:val="single" w:sz="4" w:space="0" w:color="000000"/>
-              <w:left w:val="single" w:sz="4" w:space="0" w:color="000000"/>
-              <w:bottom w:val="single" w:sz="4" w:space="0" w:color="000000"/>
-              <w:right w:val="single" w:sz="4" w:space="0" w:color="000000"/>
-            </w:tcBorders>
-            <w:shd w:val="clear" w:color="auto" w:fill="auto"/>
-            <w:vAlign w:val="bottom"/>
-          </w:tcPr>
-          <w:p>
+            </w:pPr>
             <w:r>
               <w:rPr>
                 <w:rFonts w:ascii="Calibri" w:eastAsia="Times New Roman" w:hAnsi="Calibri"/>
@@ -3359,15 +3490,13 @@
                 <w:szCs w:val="16"/>
                 <w:lang w:val="en-CA"/>
               </w:rPr>
-              <w:t>acetic acid</w:t>
-            </w:r>
-          </w:p>
-        </w:tc>
-      </w:tr>
-      <w:tr>
-        <w:tc>
-          <w:tcPr>
-            <w:tcW w:w="675" w:type="dxa"/>
+              <w:t>FALSE</w:t>
+            </w:r>
+          </w:p>
+        </w:tc>
+        <w:tc>
+          <w:tcPr>
+            <w:tcW w:w="2130" w:type="dxa"/>
             <w:tcBorders>
               <w:top w:val="single" w:sz="4" w:space="0" w:color="000000"/>
               <w:left w:val="single" w:sz="4" w:space="0" w:color="000000"/>
@@ -3378,7 +3507,7 @@
             <w:vAlign w:val="bottom"/>
           </w:tcPr>
           <w:p>
-            <w:pPr>
+            <w:r>
               <w:rPr>
                 <w:rFonts w:ascii="Calibri" w:eastAsia="Times New Roman" w:hAnsi="Calibri"/>
                 <w:color w:val="000000"/>
@@ -3386,8 +3515,22 @@
                 <w:szCs w:val="16"/>
                 <w:lang w:val="en-CA"/>
               </w:rPr>
-            </w:pPr>
-            <w:r>
+              <w:t>acetazolamide</w:t>
+            </w:r>
+          </w:p>
+        </w:tc>
+        <w:tc>
+          <w:tcPr>
+            <w:tcW w:w="2130" w:type="dxa"/>
+            <w:tcBorders>
+              <w:top w:val="single" w:sz="4" w:space="0" w:color="000000"/>
+              <w:left w:val="single" w:sz="4" w:space="0" w:color="000000"/>
+              <w:bottom w:val="single" w:sz="4" w:space="0" w:color="000000"/>
+              <w:right w:val="single" w:sz="4" w:space="0" w:color="000000"/>
+            </w:tcBorders>
+          </w:tcPr>
+          <w:p>
+            <w:pPr>
               <w:rPr>
                 <w:rFonts w:ascii="Calibri" w:eastAsia="Times New Roman" w:hAnsi="Calibri"/>
                 <w:color w:val="000000"/>
@@ -3395,21 +3538,18 @@
                 <w:szCs w:val="16"/>
                 <w:lang w:val="en-CA"/>
               </w:rPr>
-              <w:t> </w:t>
-            </w:r>
-          </w:p>
-        </w:tc>
-        <w:tc>
-          <w:tcPr>
-            <w:tcW w:w="1700" w:type="dxa"/>
-            <w:tcBorders>
-              <w:top w:val="single" w:sz="4" w:space="0" w:color="000000"/>
-              <w:left w:val="single" w:sz="4" w:space="0" w:color="000000"/>
-              <w:bottom w:val="single" w:sz="4" w:space="0" w:color="000000"/>
-              <w:right w:val="single" w:sz="4" w:space="0" w:color="000000"/>
-            </w:tcBorders>
-            <w:shd w:val="clear" w:color="auto" w:fill="auto"/>
-            <w:vAlign w:val="bottom"/>
+            </w:pPr>
+          </w:p>
+        </w:tc>
+        <w:tc>
+          <w:tcPr>
+            <w:tcW w:w="2130" w:type="dxa"/>
+            <w:tcBorders>
+              <w:top w:val="single" w:sz="4" w:space="0" w:color="000000"/>
+              <w:left w:val="single" w:sz="4" w:space="0" w:color="000000"/>
+              <w:bottom w:val="single" w:sz="4" w:space="0" w:color="000000"/>
+              <w:right w:val="single" w:sz="4" w:space="0" w:color="000000"/>
+            </w:tcBorders>
           </w:tcPr>
           <w:p>
             <w:pPr>
@@ -3421,7 +3561,24 @@
                 <w:lang w:val="en-CA"/>
               </w:rPr>
             </w:pPr>
-            <w:r>
+          </w:p>
+        </w:tc>
+      </w:tr>
+      <w:tr>
+        <w:tc>
+          <w:tcPr>
+            <w:tcW w:w="675" w:type="dxa"/>
+            <w:tcBorders>
+              <w:top w:val="single" w:sz="4" w:space="0" w:color="000000"/>
+              <w:left w:val="single" w:sz="4" w:space="0" w:color="000000"/>
+              <w:bottom w:val="single" w:sz="4" w:space="0" w:color="000000"/>
+              <w:right w:val="single" w:sz="4" w:space="0" w:color="000000"/>
+            </w:tcBorders>
+            <w:shd w:val="clear" w:color="auto" w:fill="auto"/>
+            <w:vAlign w:val="bottom"/>
+          </w:tcPr>
+          <w:p>
+            <w:pPr>
               <w:rPr>
                 <w:rFonts w:ascii="Calibri" w:eastAsia="Times New Roman" w:hAnsi="Calibri"/>
                 <w:color w:val="000000"/>
@@ -3429,24 +3586,8 @@
                 <w:szCs w:val="16"/>
                 <w:lang w:val="en-CA"/>
               </w:rPr>
-              <w:t> </w:t>
-            </w:r>
-          </w:p>
-        </w:tc>
-        <w:tc>
-          <w:tcPr>
-            <w:tcW w:w="2975" w:type="dxa"/>
-            <w:tcBorders>
-              <w:top w:val="single" w:sz="4" w:space="0" w:color="000000"/>
-              <w:left w:val="single" w:sz="4" w:space="0" w:color="000000"/>
-              <w:bottom w:val="single" w:sz="4" w:space="0" w:color="000000"/>
-              <w:right w:val="single" w:sz="4" w:space="0" w:color="000000"/>
-            </w:tcBorders>
-            <w:shd w:val="clear" w:color="auto" w:fill="auto"/>
-            <w:vAlign w:val="bottom"/>
-          </w:tcPr>
-          <w:p>
-            <w:pPr>
+            </w:pPr>
+            <w:r>
               <w:rPr>
                 <w:rFonts w:ascii="Calibri" w:eastAsia="Times New Roman" w:hAnsi="Calibri"/>
                 <w:color w:val="000000"/>
@@ -3454,8 +3595,24 @@
                 <w:szCs w:val="16"/>
                 <w:lang w:val="en-CA"/>
               </w:rPr>
-            </w:pPr>
-            <w:r>
+              <w:t> </w:t>
+            </w:r>
+          </w:p>
+        </w:tc>
+        <w:tc>
+          <w:tcPr>
+            <w:tcW w:w="1418" w:type="dxa"/>
+            <w:tcBorders>
+              <w:top w:val="single" w:sz="4" w:space="0" w:color="000000"/>
+              <w:left w:val="single" w:sz="4" w:space="0" w:color="000000"/>
+              <w:bottom w:val="single" w:sz="4" w:space="0" w:color="000000"/>
+              <w:right w:val="single" w:sz="4" w:space="0" w:color="000000"/>
+            </w:tcBorders>
+            <w:shd w:val="clear" w:color="auto" w:fill="auto"/>
+            <w:vAlign w:val="bottom"/>
+          </w:tcPr>
+          <w:p>
+            <w:pPr>
               <w:rPr>
                 <w:rFonts w:ascii="Calibri" w:eastAsia="Times New Roman" w:hAnsi="Calibri"/>
                 <w:color w:val="000000"/>
@@ -3463,24 +3620,8 @@
                 <w:szCs w:val="16"/>
                 <w:lang w:val="en-CA"/>
               </w:rPr>
-              <w:t>ACETYLCHOLINE CHLORIDE</w:t>
-            </w:r>
-          </w:p>
-        </w:tc>
-        <w:tc>
-          <w:tcPr>
-            <w:tcW w:w="1984" w:type="dxa"/>
-            <w:tcBorders>
-              <w:top w:val="single" w:sz="4" w:space="0" w:color="000000"/>
-              <w:left w:val="single" w:sz="4" w:space="0" w:color="000000"/>
-              <w:bottom w:val="single" w:sz="4" w:space="0" w:color="000000"/>
-              <w:right w:val="single" w:sz="4" w:space="0" w:color="000000"/>
-            </w:tcBorders>
-            <w:shd w:val="clear" w:color="auto" w:fill="auto"/>
-            <w:vAlign w:val="bottom"/>
-          </w:tcPr>
-          <w:p>
-            <w:pPr>
+            </w:pPr>
+            <w:r>
               <w:rPr>
                 <w:rFonts w:ascii="Calibri" w:eastAsia="Times New Roman" w:hAnsi="Calibri"/>
                 <w:color w:val="000000"/>
@@ -3488,8 +3629,24 @@
                 <w:szCs w:val="16"/>
                 <w:lang w:val="en-CA"/>
               </w:rPr>
-            </w:pPr>
-            <w:r>
+              <w:t> </w:t>
+            </w:r>
+          </w:p>
+        </w:tc>
+        <w:tc>
+          <w:tcPr>
+            <w:tcW w:w="3257" w:type="dxa"/>
+            <w:tcBorders>
+              <w:top w:val="single" w:sz="4" w:space="0" w:color="000000"/>
+              <w:left w:val="single" w:sz="4" w:space="0" w:color="000000"/>
+              <w:bottom w:val="single" w:sz="4" w:space="0" w:color="000000"/>
+              <w:right w:val="single" w:sz="4" w:space="0" w:color="000000"/>
+            </w:tcBorders>
+            <w:shd w:val="clear" w:color="auto" w:fill="auto"/>
+            <w:vAlign w:val="bottom"/>
+          </w:tcPr>
+          <w:p>
+            <w:pPr>
               <w:rPr>
                 <w:rFonts w:ascii="Calibri" w:eastAsia="Times New Roman" w:hAnsi="Calibri"/>
                 <w:color w:val="000000"/>
@@ -3497,25 +3654,8 @@
                 <w:szCs w:val="16"/>
                 <w:lang w:val="en-CA"/>
               </w:rPr>
-              <w:t>acetylcholine chloride</w:t>
-            </w:r>
-          </w:p>
-        </w:tc>
-        <w:tc>
-          <w:tcPr>
-            <w:tcW w:w="1133" w:type="dxa"/>
-            <w:tcBorders>
-              <w:top w:val="single" w:sz="4" w:space="0" w:color="000000"/>
-              <w:left w:val="single" w:sz="4" w:space="0" w:color="000000"/>
-              <w:bottom w:val="single" w:sz="4" w:space="0" w:color="000000"/>
-              <w:right w:val="single" w:sz="4" w:space="0" w:color="000000"/>
-            </w:tcBorders>
-            <w:shd w:val="clear" w:color="auto" w:fill="auto"/>
-            <w:vAlign w:val="bottom"/>
-          </w:tcPr>
-          <w:p>
-            <w:pPr>
-              <w:jc w:val="center"/>
+            </w:pPr>
+            <w:r>
               <w:rPr>
                 <w:rFonts w:ascii="Calibri" w:eastAsia="Times New Roman" w:hAnsi="Calibri"/>
                 <w:color w:val="000000"/>
@@ -3523,8 +3663,24 @@
                 <w:szCs w:val="16"/>
                 <w:lang w:val="en-CA"/>
               </w:rPr>
-            </w:pPr>
-            <w:r>
+              <w:t>ACETAZOLAMIDE (ACETAZOLAMIDE SODIUM)</w:t>
+            </w:r>
+          </w:p>
+        </w:tc>
+        <w:tc>
+          <w:tcPr>
+            <w:tcW w:w="1984" w:type="dxa"/>
+            <w:tcBorders>
+              <w:top w:val="single" w:sz="4" w:space="0" w:color="000000"/>
+              <w:left w:val="single" w:sz="4" w:space="0" w:color="000000"/>
+              <w:bottom w:val="single" w:sz="4" w:space="0" w:color="000000"/>
+              <w:right w:val="single" w:sz="4" w:space="0" w:color="000000"/>
+            </w:tcBorders>
+            <w:shd w:val="clear" w:color="auto" w:fill="auto"/>
+            <w:vAlign w:val="bottom"/>
+          </w:tcPr>
+          <w:p>
+            <w:pPr>
               <w:rPr>
                 <w:rFonts w:ascii="Calibri" w:eastAsia="Times New Roman" w:hAnsi="Calibri"/>
                 <w:color w:val="000000"/>
@@ -3532,23 +3688,7 @@
                 <w:szCs w:val="16"/>
                 <w:lang w:val="en-CA"/>
               </w:rPr>
-              <w:t>FALSE</w:t>
-            </w:r>
-          </w:p>
-        </w:tc>
-        <w:tc>
-          <w:tcPr>
-            <w:tcW w:w="2130" w:type="dxa"/>
-            <w:tcBorders>
-              <w:top w:val="single" w:sz="4" w:space="0" w:color="000000"/>
-              <w:left w:val="single" w:sz="4" w:space="0" w:color="000000"/>
-              <w:bottom w:val="single" w:sz="4" w:space="0" w:color="000000"/>
-              <w:right w:val="single" w:sz="4" w:space="0" w:color="000000"/>
-            </w:tcBorders>
-            <w:shd w:val="clear" w:color="auto" w:fill="auto"/>
-            <w:vAlign w:val="bottom"/>
-          </w:tcPr>
-          <w:p>
+            </w:pPr>
             <w:r>
               <w:rPr>
                 <w:rFonts w:ascii="Calibri" w:eastAsia="Times New Roman" w:hAnsi="Calibri"/>
@@ -3557,15 +3697,13 @@
                 <w:szCs w:val="16"/>
                 <w:lang w:val="en-CA"/>
               </w:rPr>
-              <w:t>acetylcholine chloride</w:t>
-            </w:r>
-          </w:p>
-        </w:tc>
-      </w:tr>
-      <w:tr>
-        <w:tc>
-          <w:tcPr>
-            <w:tcW w:w="675" w:type="dxa"/>
+              <w:t>acetazolamide</w:t>
+            </w:r>
+          </w:p>
+        </w:tc>
+        <w:tc>
+          <w:tcPr>
+            <w:tcW w:w="1133" w:type="dxa"/>
             <w:tcBorders>
               <w:top w:val="single" w:sz="4" w:space="0" w:color="000000"/>
               <w:left w:val="single" w:sz="4" w:space="0" w:color="000000"/>
@@ -3577,6 +3715,7 @@
           </w:tcPr>
           <w:p>
             <w:pPr>
+              <w:jc w:val="center"/>
               <w:rPr>
                 <w:rFonts w:ascii="Calibri" w:eastAsia="Times New Roman" w:hAnsi="Calibri"/>
                 <w:color w:val="000000"/>
@@ -3593,13 +3732,13 @@
                 <w:szCs w:val="16"/>
                 <w:lang w:val="en-CA"/>
               </w:rPr>
-              <w:t> </w:t>
-            </w:r>
-          </w:p>
-        </w:tc>
-        <w:tc>
-          <w:tcPr>
-            <w:tcW w:w="1700" w:type="dxa"/>
+              <w:t>FALSE</w:t>
+            </w:r>
+          </w:p>
+        </w:tc>
+        <w:tc>
+          <w:tcPr>
+            <w:tcW w:w="2130" w:type="dxa"/>
             <w:tcBorders>
               <w:top w:val="single" w:sz="4" w:space="0" w:color="000000"/>
               <w:left w:val="single" w:sz="4" w:space="0" w:color="000000"/>
@@ -3610,7 +3749,7 @@
             <w:vAlign w:val="bottom"/>
           </w:tcPr>
           <w:p>
-            <w:pPr>
+            <w:r>
               <w:rPr>
                 <w:rFonts w:ascii="Calibri" w:eastAsia="Times New Roman" w:hAnsi="Calibri"/>
                 <w:color w:val="000000"/>
@@ -3618,8 +3757,22 @@
                 <w:szCs w:val="16"/>
                 <w:lang w:val="en-CA"/>
               </w:rPr>
-            </w:pPr>
-            <w:r>
+              <w:t>acetazolamide (acetazolamide sodium)</w:t>
+            </w:r>
+          </w:p>
+        </w:tc>
+        <w:tc>
+          <w:tcPr>
+            <w:tcW w:w="2130" w:type="dxa"/>
+            <w:tcBorders>
+              <w:top w:val="single" w:sz="4" w:space="0" w:color="000000"/>
+              <w:left w:val="single" w:sz="4" w:space="0" w:color="000000"/>
+              <w:bottom w:val="single" w:sz="4" w:space="0" w:color="000000"/>
+              <w:right w:val="single" w:sz="4" w:space="0" w:color="000000"/>
+            </w:tcBorders>
+          </w:tcPr>
+          <w:p>
+            <w:pPr>
               <w:rPr>
                 <w:rFonts w:ascii="Calibri" w:eastAsia="Times New Roman" w:hAnsi="Calibri"/>
                 <w:color w:val="000000"/>
@@ -3627,21 +3780,18 @@
                 <w:szCs w:val="16"/>
                 <w:lang w:val="en-CA"/>
               </w:rPr>
-              <w:t> </w:t>
-            </w:r>
-          </w:p>
-        </w:tc>
-        <w:tc>
-          <w:tcPr>
-            <w:tcW w:w="2975" w:type="dxa"/>
-            <w:tcBorders>
-              <w:top w:val="single" w:sz="4" w:space="0" w:color="000000"/>
-              <w:left w:val="single" w:sz="4" w:space="0" w:color="000000"/>
-              <w:bottom w:val="single" w:sz="4" w:space="0" w:color="000000"/>
-              <w:right w:val="single" w:sz="4" w:space="0" w:color="000000"/>
-            </w:tcBorders>
-            <w:shd w:val="clear" w:color="auto" w:fill="auto"/>
-            <w:vAlign w:val="bottom"/>
+            </w:pPr>
+          </w:p>
+        </w:tc>
+        <w:tc>
+          <w:tcPr>
+            <w:tcW w:w="2130" w:type="dxa"/>
+            <w:tcBorders>
+              <w:top w:val="single" w:sz="4" w:space="0" w:color="000000"/>
+              <w:left w:val="single" w:sz="4" w:space="0" w:color="000000"/>
+              <w:bottom w:val="single" w:sz="4" w:space="0" w:color="000000"/>
+              <w:right w:val="single" w:sz="4" w:space="0" w:color="000000"/>
+            </w:tcBorders>
           </w:tcPr>
           <w:p>
             <w:pPr>
@@ -3653,7 +3803,24 @@
                 <w:lang w:val="en-CA"/>
               </w:rPr>
             </w:pPr>
-            <w:r>
+          </w:p>
+        </w:tc>
+      </w:tr>
+      <w:tr>
+        <w:tc>
+          <w:tcPr>
+            <w:tcW w:w="675" w:type="dxa"/>
+            <w:tcBorders>
+              <w:top w:val="single" w:sz="4" w:space="0" w:color="000000"/>
+              <w:left w:val="single" w:sz="4" w:space="0" w:color="000000"/>
+              <w:bottom w:val="single" w:sz="4" w:space="0" w:color="000000"/>
+              <w:right w:val="single" w:sz="4" w:space="0" w:color="000000"/>
+            </w:tcBorders>
+            <w:shd w:val="clear" w:color="auto" w:fill="auto"/>
+            <w:vAlign w:val="bottom"/>
+          </w:tcPr>
+          <w:p>
+            <w:pPr>
               <w:rPr>
                 <w:rFonts w:ascii="Calibri" w:eastAsia="Times New Roman" w:hAnsi="Calibri"/>
                 <w:color w:val="000000"/>
@@ -3661,24 +3828,8 @@
                 <w:szCs w:val="16"/>
                 <w:lang w:val="en-CA"/>
               </w:rPr>
-              <w:t>ACETYLCYSTEINE</w:t>
-            </w:r>
-          </w:p>
-        </w:tc>
-        <w:tc>
-          <w:tcPr>
-            <w:tcW w:w="1984" w:type="dxa"/>
-            <w:tcBorders>
-              <w:top w:val="single" w:sz="4" w:space="0" w:color="000000"/>
-              <w:left w:val="single" w:sz="4" w:space="0" w:color="000000"/>
-              <w:bottom w:val="single" w:sz="4" w:space="0" w:color="000000"/>
-              <w:right w:val="single" w:sz="4" w:space="0" w:color="000000"/>
-            </w:tcBorders>
-            <w:shd w:val="clear" w:color="auto" w:fill="auto"/>
-            <w:vAlign w:val="bottom"/>
-          </w:tcPr>
-          <w:p>
-            <w:pPr>
+            </w:pPr>
+            <w:r>
               <w:rPr>
                 <w:rFonts w:ascii="Calibri" w:eastAsia="Times New Roman" w:hAnsi="Calibri"/>
                 <w:color w:val="000000"/>
@@ -3686,8 +3837,24 @@
                 <w:szCs w:val="16"/>
                 <w:lang w:val="en-CA"/>
               </w:rPr>
-            </w:pPr>
-            <w:r>
+              <w:t> </w:t>
+            </w:r>
+          </w:p>
+        </w:tc>
+        <w:tc>
+          <w:tcPr>
+            <w:tcW w:w="1418" w:type="dxa"/>
+            <w:tcBorders>
+              <w:top w:val="single" w:sz="4" w:space="0" w:color="000000"/>
+              <w:left w:val="single" w:sz="4" w:space="0" w:color="000000"/>
+              <w:bottom w:val="single" w:sz="4" w:space="0" w:color="000000"/>
+              <w:right w:val="single" w:sz="4" w:space="0" w:color="000000"/>
+            </w:tcBorders>
+            <w:shd w:val="clear" w:color="auto" w:fill="auto"/>
+            <w:vAlign w:val="bottom"/>
+          </w:tcPr>
+          <w:p>
+            <w:pPr>
               <w:rPr>
                 <w:rFonts w:ascii="Calibri" w:eastAsia="Times New Roman" w:hAnsi="Calibri"/>
                 <w:color w:val="000000"/>
@@ -3695,25 +3862,8 @@
                 <w:szCs w:val="16"/>
                 <w:lang w:val="en-CA"/>
               </w:rPr>
-              <w:t>acetylcysteine</w:t>
-            </w:r>
-          </w:p>
-        </w:tc>
-        <w:tc>
-          <w:tcPr>
-            <w:tcW w:w="1133" w:type="dxa"/>
-            <w:tcBorders>
-              <w:top w:val="single" w:sz="4" w:space="0" w:color="000000"/>
-              <w:left w:val="single" w:sz="4" w:space="0" w:color="000000"/>
-              <w:bottom w:val="single" w:sz="4" w:space="0" w:color="000000"/>
-              <w:right w:val="single" w:sz="4" w:space="0" w:color="000000"/>
-            </w:tcBorders>
-            <w:shd w:val="clear" w:color="auto" w:fill="auto"/>
-            <w:vAlign w:val="bottom"/>
-          </w:tcPr>
-          <w:p>
-            <w:pPr>
-              <w:jc w:val="center"/>
+            </w:pPr>
+            <w:r>
               <w:rPr>
                 <w:rFonts w:ascii="Calibri" w:eastAsia="Times New Roman" w:hAnsi="Calibri"/>
                 <w:color w:val="000000"/>
@@ -3721,8 +3871,24 @@
                 <w:szCs w:val="16"/>
                 <w:lang w:val="en-CA"/>
               </w:rPr>
-            </w:pPr>
-            <w:r>
+              <w:t> </w:t>
+            </w:r>
+          </w:p>
+        </w:tc>
+        <w:tc>
+          <w:tcPr>
+            <w:tcW w:w="3257" w:type="dxa"/>
+            <w:tcBorders>
+              <w:top w:val="single" w:sz="4" w:space="0" w:color="000000"/>
+              <w:left w:val="single" w:sz="4" w:space="0" w:color="000000"/>
+              <w:bottom w:val="single" w:sz="4" w:space="0" w:color="000000"/>
+              <w:right w:val="single" w:sz="4" w:space="0" w:color="000000"/>
+            </w:tcBorders>
+            <w:shd w:val="clear" w:color="auto" w:fill="auto"/>
+            <w:vAlign w:val="bottom"/>
+          </w:tcPr>
+          <w:p>
+            <w:pPr>
               <w:rPr>
                 <w:rFonts w:ascii="Calibri" w:eastAsia="Times New Roman" w:hAnsi="Calibri"/>
                 <w:color w:val="000000"/>
@@ -3730,23 +3896,7 @@
                 <w:szCs w:val="16"/>
                 <w:lang w:val="en-CA"/>
               </w:rPr>
-              <w:t>FALSE</w:t>
-            </w:r>
-          </w:p>
-        </w:tc>
-        <w:tc>
-          <w:tcPr>
-            <w:tcW w:w="2130" w:type="dxa"/>
-            <w:tcBorders>
-              <w:top w:val="single" w:sz="4" w:space="0" w:color="000000"/>
-              <w:left w:val="single" w:sz="4" w:space="0" w:color="000000"/>
-              <w:bottom w:val="single" w:sz="4" w:space="0" w:color="000000"/>
-              <w:right w:val="single" w:sz="4" w:space="0" w:color="000000"/>
-            </w:tcBorders>
-            <w:shd w:val="clear" w:color="auto" w:fill="auto"/>
-            <w:vAlign w:val="bottom"/>
-          </w:tcPr>
-          <w:p>
+            </w:pPr>
             <w:r>
               <w:rPr>
                 <w:rFonts w:ascii="Calibri" w:eastAsia="Times New Roman" w:hAnsi="Calibri"/>
@@ -3755,15 +3905,13 @@
                 <w:szCs w:val="16"/>
                 <w:lang w:val="en-CA"/>
               </w:rPr>
-              <w:t>acetylcysteine</w:t>
-            </w:r>
-          </w:p>
-        </w:tc>
-      </w:tr>
-      <w:tr>
-        <w:tc>
-          <w:tcPr>
-            <w:tcW w:w="675" w:type="dxa"/>
+              <w:t>ACETIC ACID</w:t>
+            </w:r>
+          </w:p>
+        </w:tc>
+        <w:tc>
+          <w:tcPr>
+            <w:tcW w:w="1984" w:type="dxa"/>
             <w:tcBorders>
               <w:top w:val="single" w:sz="4" w:space="0" w:color="000000"/>
               <w:left w:val="single" w:sz="4" w:space="0" w:color="000000"/>
@@ -3791,13 +3939,13 @@
                 <w:szCs w:val="16"/>
                 <w:lang w:val="en-CA"/>
               </w:rPr>
-              <w:t>Y</w:t>
-            </w:r>
-          </w:p>
-        </w:tc>
-        <w:tc>
-          <w:tcPr>
-            <w:tcW w:w="1700" w:type="dxa"/>
+              <w:t>acetic acid</w:t>
+            </w:r>
+          </w:p>
+        </w:tc>
+        <w:tc>
+          <w:tcPr>
+            <w:tcW w:w="1133" w:type="dxa"/>
             <w:tcBorders>
               <w:top w:val="single" w:sz="4" w:space="0" w:color="000000"/>
               <w:left w:val="single" w:sz="4" w:space="0" w:color="000000"/>
@@ -3809,6 +3957,7 @@
           </w:tcPr>
           <w:p>
             <w:pPr>
+              <w:jc w:val="center"/>
               <w:rPr>
                 <w:rFonts w:ascii="Calibri" w:eastAsia="Times New Roman" w:hAnsi="Calibri"/>
                 <w:color w:val="000000"/>
@@ -3825,13 +3974,13 @@
                 <w:szCs w:val="16"/>
                 <w:lang w:val="en-CA"/>
               </w:rPr>
-              <w:t> </w:t>
-            </w:r>
-          </w:p>
-        </w:tc>
-        <w:tc>
-          <w:tcPr>
-            <w:tcW w:w="2975" w:type="dxa"/>
+              <w:t>FALSE</w:t>
+            </w:r>
+          </w:p>
+        </w:tc>
+        <w:tc>
+          <w:tcPr>
+            <w:tcW w:w="2130" w:type="dxa"/>
             <w:tcBorders>
               <w:top w:val="single" w:sz="4" w:space="0" w:color="000000"/>
               <w:left w:val="single" w:sz="4" w:space="0" w:color="000000"/>
@@ -3842,7 +3991,7 @@
             <w:vAlign w:val="bottom"/>
           </w:tcPr>
           <w:p>
-            <w:pPr>
+            <w:r>
               <w:rPr>
                 <w:rFonts w:ascii="Calibri" w:eastAsia="Times New Roman" w:hAnsi="Calibri"/>
                 <w:color w:val="000000"/>
@@ -3850,8 +3999,22 @@
                 <w:szCs w:val="16"/>
                 <w:lang w:val="en-CA"/>
               </w:rPr>
-            </w:pPr>
-            <w:r>
+              <w:t>acetic acid</w:t>
+            </w:r>
+          </w:p>
+        </w:tc>
+        <w:tc>
+          <w:tcPr>
+            <w:tcW w:w="2130" w:type="dxa"/>
+            <w:tcBorders>
+              <w:top w:val="single" w:sz="4" w:space="0" w:color="000000"/>
+              <w:left w:val="single" w:sz="4" w:space="0" w:color="000000"/>
+              <w:bottom w:val="single" w:sz="4" w:space="0" w:color="000000"/>
+              <w:right w:val="single" w:sz="4" w:space="0" w:color="000000"/>
+            </w:tcBorders>
+          </w:tcPr>
+          <w:p>
+            <w:pPr>
               <w:rPr>
                 <w:rFonts w:ascii="Calibri" w:eastAsia="Times New Roman" w:hAnsi="Calibri"/>
                 <w:color w:val="000000"/>
@@ -3859,24 +4022,8 @@
                 <w:szCs w:val="16"/>
                 <w:lang w:val="en-CA"/>
               </w:rPr>
-              <w:t>ACETYLSALICYLIC ACID</w:t>
-            </w:r>
-          </w:p>
-        </w:tc>
-        <w:tc>
-          <w:tcPr>
-            <w:tcW w:w="1984" w:type="dxa"/>
-            <w:tcBorders>
-              <w:top w:val="single" w:sz="4" w:space="0" w:color="000000"/>
-              <w:left w:val="single" w:sz="4" w:space="0" w:color="000000"/>
-              <w:bottom w:val="single" w:sz="4" w:space="0" w:color="000000"/>
-              <w:right w:val="single" w:sz="4" w:space="0" w:color="000000"/>
-            </w:tcBorders>
-            <w:shd w:val="clear" w:color="auto" w:fill="auto"/>
-            <w:vAlign w:val="bottom"/>
-          </w:tcPr>
-          <w:p>
-            <w:pPr>
+            </w:pPr>
+            <w:r>
               <w:rPr>
                 <w:rFonts w:ascii="Calibri" w:eastAsia="Times New Roman" w:hAnsi="Calibri"/>
                 <w:color w:val="000000"/>
@@ -3884,8 +4031,22 @@
                 <w:szCs w:val="16"/>
                 <w:lang w:val="en-CA"/>
               </w:rPr>
-            </w:pPr>
-            <w:r>
+              <w:t>No products in scope</w:t>
+            </w:r>
+          </w:p>
+        </w:tc>
+        <w:tc>
+          <w:tcPr>
+            <w:tcW w:w="2130" w:type="dxa"/>
+            <w:tcBorders>
+              <w:top w:val="single" w:sz="4" w:space="0" w:color="000000"/>
+              <w:left w:val="single" w:sz="4" w:space="0" w:color="000000"/>
+              <w:bottom w:val="single" w:sz="4" w:space="0" w:color="000000"/>
+              <w:right w:val="single" w:sz="4" w:space="0" w:color="000000"/>
+            </w:tcBorders>
+          </w:tcPr>
+          <w:p>
+            <w:pPr>
               <w:rPr>
                 <w:rFonts w:ascii="Calibri" w:eastAsia="Times New Roman" w:hAnsi="Calibri"/>
                 <w:color w:val="000000"/>
@@ -3893,13 +4054,14 @@
                 <w:szCs w:val="16"/>
                 <w:lang w:val="en-CA"/>
               </w:rPr>
-              <w:t>acetylsalicylic acid</w:t>
-            </w:r>
-          </w:p>
-        </w:tc>
-        <w:tc>
-          <w:tcPr>
-            <w:tcW w:w="1133" w:type="dxa"/>
+            </w:pPr>
+          </w:p>
+        </w:tc>
+      </w:tr>
+      <w:tr>
+        <w:tc>
+          <w:tcPr>
+            <w:tcW w:w="675" w:type="dxa"/>
             <w:tcBorders>
               <w:top w:val="single" w:sz="4" w:space="0" w:color="000000"/>
               <w:left w:val="single" w:sz="4" w:space="0" w:color="000000"/>
@@ -3911,7 +4073,6 @@
           </w:tcPr>
           <w:p>
             <w:pPr>
-              <w:jc w:val="center"/>
               <w:rPr>
                 <w:rFonts w:ascii="Calibri" w:eastAsia="Times New Roman" w:hAnsi="Calibri"/>
                 <w:color w:val="000000"/>
@@ -3928,13 +4089,13 @@
                 <w:szCs w:val="16"/>
                 <w:lang w:val="en-CA"/>
               </w:rPr>
-              <w:t>FALSE</w:t>
-            </w:r>
-          </w:p>
-        </w:tc>
-        <w:tc>
-          <w:tcPr>
-            <w:tcW w:w="2130" w:type="dxa"/>
+              <w:t> </w:t>
+            </w:r>
+          </w:p>
+        </w:tc>
+        <w:tc>
+          <w:tcPr>
+            <w:tcW w:w="1418" w:type="dxa"/>
             <w:tcBorders>
               <w:top w:val="single" w:sz="4" w:space="0" w:color="000000"/>
               <w:left w:val="single" w:sz="4" w:space="0" w:color="000000"/>
@@ -3945,7 +4106,7 @@
             <w:vAlign w:val="bottom"/>
           </w:tcPr>
           <w:p>
-            <w:r>
+            <w:pPr>
               <w:rPr>
                 <w:rFonts w:ascii="Calibri" w:eastAsia="Times New Roman" w:hAnsi="Calibri"/>
                 <w:color w:val="000000"/>
@@ -3953,26 +4114,8 @@
                 <w:szCs w:val="16"/>
                 <w:lang w:val="en-CA"/>
               </w:rPr>
-              <w:t>acetylsalicylic acid</w:t>
-            </w:r>
-          </w:p>
-        </w:tc>
-      </w:tr>
-      <w:tr>
-        <w:tc>
-          <w:tcPr>
-            <w:tcW w:w="675" w:type="dxa"/>
-            <w:tcBorders>
-              <w:top w:val="single" w:sz="4" w:space="0" w:color="000000"/>
-              <w:left w:val="single" w:sz="4" w:space="0" w:color="000000"/>
-              <w:bottom w:val="single" w:sz="4" w:space="0" w:color="000000"/>
-              <w:right w:val="single" w:sz="4" w:space="0" w:color="000000"/>
-            </w:tcBorders>
-            <w:shd w:val="clear" w:color="auto" w:fill="auto"/>
-            <w:vAlign w:val="bottom"/>
-          </w:tcPr>
-          <w:p>
-            <w:pPr>
+            </w:pPr>
+            <w:r>
               <w:rPr>
                 <w:rFonts w:ascii="Calibri" w:eastAsia="Times New Roman" w:hAnsi="Calibri"/>
                 <w:color w:val="000000"/>
@@ -3980,8 +4123,24 @@
                 <w:szCs w:val="16"/>
                 <w:lang w:val="en-CA"/>
               </w:rPr>
-            </w:pPr>
-            <w:r>
+              <w:t> </w:t>
+            </w:r>
+          </w:p>
+        </w:tc>
+        <w:tc>
+          <w:tcPr>
+            <w:tcW w:w="3257" w:type="dxa"/>
+            <w:tcBorders>
+              <w:top w:val="single" w:sz="4" w:space="0" w:color="000000"/>
+              <w:left w:val="single" w:sz="4" w:space="0" w:color="000000"/>
+              <w:bottom w:val="single" w:sz="4" w:space="0" w:color="000000"/>
+              <w:right w:val="single" w:sz="4" w:space="0" w:color="000000"/>
+            </w:tcBorders>
+            <w:shd w:val="clear" w:color="auto" w:fill="auto"/>
+            <w:vAlign w:val="bottom"/>
+          </w:tcPr>
+          <w:p>
+            <w:pPr>
               <w:rPr>
                 <w:rFonts w:ascii="Calibri" w:eastAsia="Times New Roman" w:hAnsi="Calibri"/>
                 <w:color w:val="000000"/>
@@ -3989,24 +4148,8 @@
                 <w:szCs w:val="16"/>
                 <w:lang w:val="en-CA"/>
               </w:rPr>
-              <w:t>Y</w:t>
-            </w:r>
-          </w:p>
-        </w:tc>
-        <w:tc>
-          <w:tcPr>
-            <w:tcW w:w="1700" w:type="dxa"/>
-            <w:tcBorders>
-              <w:top w:val="single" w:sz="4" w:space="0" w:color="000000"/>
-              <w:left w:val="single" w:sz="4" w:space="0" w:color="000000"/>
-              <w:bottom w:val="single" w:sz="4" w:space="0" w:color="000000"/>
-              <w:right w:val="single" w:sz="4" w:space="0" w:color="000000"/>
-            </w:tcBorders>
-            <w:shd w:val="clear" w:color="auto" w:fill="auto"/>
-            <w:vAlign w:val="bottom"/>
-          </w:tcPr>
-          <w:p>
-            <w:pPr>
+            </w:pPr>
+            <w:r>
               <w:rPr>
                 <w:rFonts w:ascii="Calibri" w:eastAsia="Times New Roman" w:hAnsi="Calibri"/>
                 <w:color w:val="000000"/>
@@ -4014,8 +4157,24 @@
                 <w:szCs w:val="16"/>
                 <w:lang w:val="en-CA"/>
               </w:rPr>
-            </w:pPr>
-            <w:r>
+              <w:t>ACETYLCHOLINE CHLORIDE</w:t>
+            </w:r>
+          </w:p>
+        </w:tc>
+        <w:tc>
+          <w:tcPr>
+            <w:tcW w:w="1984" w:type="dxa"/>
+            <w:tcBorders>
+              <w:top w:val="single" w:sz="4" w:space="0" w:color="000000"/>
+              <w:left w:val="single" w:sz="4" w:space="0" w:color="000000"/>
+              <w:bottom w:val="single" w:sz="4" w:space="0" w:color="000000"/>
+              <w:right w:val="single" w:sz="4" w:space="0" w:color="000000"/>
+            </w:tcBorders>
+            <w:shd w:val="clear" w:color="auto" w:fill="auto"/>
+            <w:vAlign w:val="bottom"/>
+          </w:tcPr>
+          <w:p>
+            <w:pPr>
               <w:rPr>
                 <w:rFonts w:ascii="Calibri" w:eastAsia="Times New Roman" w:hAnsi="Calibri"/>
                 <w:color w:val="000000"/>
@@ -4023,24 +4182,8 @@
                 <w:szCs w:val="16"/>
                 <w:lang w:val="en-CA"/>
               </w:rPr>
-              <w:t>ACLIDINIUM</w:t>
-            </w:r>
-          </w:p>
-        </w:tc>
-        <w:tc>
-          <w:tcPr>
-            <w:tcW w:w="2975" w:type="dxa"/>
-            <w:tcBorders>
-              <w:top w:val="single" w:sz="4" w:space="0" w:color="000000"/>
-              <w:left w:val="single" w:sz="4" w:space="0" w:color="000000"/>
-              <w:bottom w:val="single" w:sz="4" w:space="0" w:color="000000"/>
-              <w:right w:val="single" w:sz="4" w:space="0" w:color="000000"/>
-            </w:tcBorders>
-            <w:shd w:val="clear" w:color="auto" w:fill="auto"/>
-            <w:vAlign w:val="bottom"/>
-          </w:tcPr>
-          <w:p>
-            <w:pPr>
+            </w:pPr>
+            <w:r>
               <w:rPr>
                 <w:rFonts w:ascii="Calibri" w:eastAsia="Times New Roman" w:hAnsi="Calibri"/>
                 <w:color w:val="000000"/>
@@ -4048,8 +4191,25 @@
                 <w:szCs w:val="16"/>
                 <w:lang w:val="en-CA"/>
               </w:rPr>
-            </w:pPr>
-            <w:r>
+              <w:t>acetylcholine chloride</w:t>
+            </w:r>
+          </w:p>
+        </w:tc>
+        <w:tc>
+          <w:tcPr>
+            <w:tcW w:w="1133" w:type="dxa"/>
+            <w:tcBorders>
+              <w:top w:val="single" w:sz="4" w:space="0" w:color="000000"/>
+              <w:left w:val="single" w:sz="4" w:space="0" w:color="000000"/>
+              <w:bottom w:val="single" w:sz="4" w:space="0" w:color="000000"/>
+              <w:right w:val="single" w:sz="4" w:space="0" w:color="000000"/>
+            </w:tcBorders>
+            <w:shd w:val="clear" w:color="auto" w:fill="auto"/>
+            <w:vAlign w:val="bottom"/>
+          </w:tcPr>
+          <w:p>
+            <w:pPr>
+              <w:jc w:val="center"/>
               <w:rPr>
                 <w:rFonts w:ascii="Calibri" w:eastAsia="Times New Roman" w:hAnsi="Calibri"/>
                 <w:color w:val="000000"/>
@@ -4057,24 +4217,8 @@
                 <w:szCs w:val="16"/>
                 <w:lang w:val="en-CA"/>
               </w:rPr>
-              <w:t>Aclidinium bromide</w:t>
-            </w:r>
-          </w:p>
-        </w:tc>
-        <w:tc>
-          <w:tcPr>
-            <w:tcW w:w="1984" w:type="dxa"/>
-            <w:tcBorders>
-              <w:top w:val="single" w:sz="4" w:space="0" w:color="000000"/>
-              <w:left w:val="single" w:sz="4" w:space="0" w:color="000000"/>
-              <w:bottom w:val="single" w:sz="4" w:space="0" w:color="000000"/>
-              <w:right w:val="single" w:sz="4" w:space="0" w:color="000000"/>
-            </w:tcBorders>
-            <w:shd w:val="clear" w:color="auto" w:fill="auto"/>
-            <w:vAlign w:val="bottom"/>
-          </w:tcPr>
-          <w:p>
-            <w:pPr>
+            </w:pPr>
+            <w:r>
               <w:rPr>
                 <w:rFonts w:ascii="Calibri" w:eastAsia="Times New Roman" w:hAnsi="Calibri"/>
                 <w:color w:val="000000"/>
@@ -4082,7 +4226,23 @@
                 <w:szCs w:val="16"/>
                 <w:lang w:val="en-CA"/>
               </w:rPr>
-            </w:pPr>
+              <w:t>FALSE</w:t>
+            </w:r>
+          </w:p>
+        </w:tc>
+        <w:tc>
+          <w:tcPr>
+            <w:tcW w:w="2130" w:type="dxa"/>
+            <w:tcBorders>
+              <w:top w:val="single" w:sz="4" w:space="0" w:color="000000"/>
+              <w:left w:val="single" w:sz="4" w:space="0" w:color="000000"/>
+              <w:bottom w:val="single" w:sz="4" w:space="0" w:color="000000"/>
+              <w:right w:val="single" w:sz="4" w:space="0" w:color="000000"/>
+            </w:tcBorders>
+            <w:shd w:val="clear" w:color="auto" w:fill="auto"/>
+            <w:vAlign w:val="bottom"/>
+          </w:tcPr>
+          <w:p>
             <w:r>
               <w:rPr>
                 <w:rFonts w:ascii="Calibri" w:eastAsia="Times New Roman" w:hAnsi="Calibri"/>
@@ -4091,25 +4251,22 @@
                 <w:szCs w:val="16"/>
                 <w:lang w:val="en-CA"/>
               </w:rPr>
-              <w:t>aclidinium</w:t>
-            </w:r>
-          </w:p>
-        </w:tc>
-        <w:tc>
-          <w:tcPr>
-            <w:tcW w:w="1133" w:type="dxa"/>
-            <w:tcBorders>
-              <w:top w:val="single" w:sz="4" w:space="0" w:color="000000"/>
-              <w:left w:val="single" w:sz="4" w:space="0" w:color="000000"/>
-              <w:bottom w:val="single" w:sz="4" w:space="0" w:color="000000"/>
-              <w:right w:val="single" w:sz="4" w:space="0" w:color="000000"/>
-            </w:tcBorders>
-            <w:shd w:val="clear" w:color="auto" w:fill="auto"/>
-            <w:vAlign w:val="bottom"/>
-          </w:tcPr>
-          <w:p>
-            <w:pPr>
-              <w:jc w:val="center"/>
+              <w:t>acetylcholine chloride</w:t>
+            </w:r>
+          </w:p>
+        </w:tc>
+        <w:tc>
+          <w:tcPr>
+            <w:tcW w:w="2130" w:type="dxa"/>
+            <w:tcBorders>
+              <w:top w:val="single" w:sz="4" w:space="0" w:color="000000"/>
+              <w:left w:val="single" w:sz="4" w:space="0" w:color="000000"/>
+              <w:bottom w:val="single" w:sz="4" w:space="0" w:color="000000"/>
+              <w:right w:val="single" w:sz="4" w:space="0" w:color="000000"/>
+            </w:tcBorders>
+          </w:tcPr>
+          <w:p>
+            <w:pPr>
               <w:rPr>
                 <w:rFonts w:ascii="Calibri" w:eastAsia="Times New Roman" w:hAnsi="Calibri"/>
                 <w:color w:val="000000"/>
@@ -4118,7 +4275,20 @@
                 <w:lang w:val="en-CA"/>
               </w:rPr>
             </w:pPr>
-            <w:r>
+          </w:p>
+        </w:tc>
+        <w:tc>
+          <w:tcPr>
+            <w:tcW w:w="2130" w:type="dxa"/>
+            <w:tcBorders>
+              <w:top w:val="single" w:sz="4" w:space="0" w:color="000000"/>
+              <w:left w:val="single" w:sz="4" w:space="0" w:color="000000"/>
+              <w:bottom w:val="single" w:sz="4" w:space="0" w:color="000000"/>
+              <w:right w:val="single" w:sz="4" w:space="0" w:color="000000"/>
+            </w:tcBorders>
+          </w:tcPr>
+          <w:p>
+            <w:pPr>
               <w:rPr>
                 <w:rFonts w:ascii="Calibri" w:eastAsia="Times New Roman" w:hAnsi="Calibri"/>
                 <w:color w:val="000000"/>
@@ -4126,13 +4296,14 @@
                 <w:szCs w:val="16"/>
                 <w:lang w:val="en-CA"/>
               </w:rPr>
-              <w:t>FALSE</w:t>
-            </w:r>
-          </w:p>
-        </w:tc>
-        <w:tc>
-          <w:tcPr>
-            <w:tcW w:w="2130" w:type="dxa"/>
+            </w:pPr>
+          </w:p>
+        </w:tc>
+      </w:tr>
+      <w:tr>
+        <w:tc>
+          <w:tcPr>
+            <w:tcW w:w="675" w:type="dxa"/>
             <w:tcBorders>
               <w:top w:val="single" w:sz="4" w:space="0" w:color="000000"/>
               <w:left w:val="single" w:sz="4" w:space="0" w:color="000000"/>
@@ -4143,7 +4314,7 @@
             <w:vAlign w:val="bottom"/>
           </w:tcPr>
           <w:p>
-            <w:r>
+            <w:pPr>
               <w:rPr>
                 <w:rFonts w:ascii="Calibri" w:eastAsia="Times New Roman" w:hAnsi="Calibri"/>
                 <w:color w:val="000000"/>
@@ -4151,26 +4322,8 @@
                 <w:szCs w:val="16"/>
                 <w:lang w:val="en-CA"/>
               </w:rPr>
-              <w:t>aclidinium bromide</w:t>
-            </w:r>
-          </w:p>
-        </w:tc>
-      </w:tr>
-      <w:tr>
-        <w:tc>
-          <w:tcPr>
-            <w:tcW w:w="675" w:type="dxa"/>
-            <w:tcBorders>
-              <w:top w:val="single" w:sz="4" w:space="0" w:color="000000"/>
-              <w:left w:val="single" w:sz="4" w:space="0" w:color="000000"/>
-              <w:bottom w:val="single" w:sz="4" w:space="0" w:color="000000"/>
-              <w:right w:val="single" w:sz="4" w:space="0" w:color="000000"/>
-            </w:tcBorders>
-            <w:shd w:val="clear" w:color="auto" w:fill="auto"/>
-            <w:vAlign w:val="bottom"/>
-          </w:tcPr>
-          <w:p>
-            <w:pPr>
+            </w:pPr>
+            <w:r>
               <w:rPr>
                 <w:rFonts w:ascii="Calibri" w:eastAsia="Times New Roman" w:hAnsi="Calibri"/>
                 <w:color w:val="000000"/>
@@ -4178,8 +4331,24 @@
                 <w:szCs w:val="16"/>
                 <w:lang w:val="en-CA"/>
               </w:rPr>
-            </w:pPr>
-            <w:r>
+              <w:t> </w:t>
+            </w:r>
+          </w:p>
+        </w:tc>
+        <w:tc>
+          <w:tcPr>
+            <w:tcW w:w="1418" w:type="dxa"/>
+            <w:tcBorders>
+              <w:top w:val="single" w:sz="4" w:space="0" w:color="000000"/>
+              <w:left w:val="single" w:sz="4" w:space="0" w:color="000000"/>
+              <w:bottom w:val="single" w:sz="4" w:space="0" w:color="000000"/>
+              <w:right w:val="single" w:sz="4" w:space="0" w:color="000000"/>
+            </w:tcBorders>
+            <w:shd w:val="clear" w:color="auto" w:fill="auto"/>
+            <w:vAlign w:val="bottom"/>
+          </w:tcPr>
+          <w:p>
+            <w:pPr>
               <w:rPr>
                 <w:rFonts w:ascii="Calibri" w:eastAsia="Times New Roman" w:hAnsi="Calibri"/>
                 <w:color w:val="000000"/>
@@ -4187,24 +4356,8 @@
                 <w:szCs w:val="16"/>
                 <w:lang w:val="en-CA"/>
               </w:rPr>
-              <w:t>Y</w:t>
-            </w:r>
-          </w:p>
-        </w:tc>
-        <w:tc>
-          <w:tcPr>
-            <w:tcW w:w="1700" w:type="dxa"/>
-            <w:tcBorders>
-              <w:top w:val="single" w:sz="4" w:space="0" w:color="000000"/>
-              <w:left w:val="single" w:sz="4" w:space="0" w:color="000000"/>
-              <w:bottom w:val="single" w:sz="4" w:space="0" w:color="000000"/>
-              <w:right w:val="single" w:sz="4" w:space="0" w:color="000000"/>
-            </w:tcBorders>
-            <w:shd w:val="clear" w:color="auto" w:fill="auto"/>
-            <w:vAlign w:val="bottom"/>
-          </w:tcPr>
-          <w:p>
-            <w:pPr>
+            </w:pPr>
+            <w:r>
               <w:rPr>
                 <w:rFonts w:ascii="Calibri" w:eastAsia="Times New Roman" w:hAnsi="Calibri"/>
                 <w:color w:val="000000"/>
@@ -4212,8 +4365,24 @@
                 <w:szCs w:val="16"/>
                 <w:lang w:val="en-CA"/>
               </w:rPr>
-            </w:pPr>
-            <w:r>
+              <w:t> </w:t>
+            </w:r>
+          </w:p>
+        </w:tc>
+        <w:tc>
+          <w:tcPr>
+            <w:tcW w:w="3257" w:type="dxa"/>
+            <w:tcBorders>
+              <w:top w:val="single" w:sz="4" w:space="0" w:color="000000"/>
+              <w:left w:val="single" w:sz="4" w:space="0" w:color="000000"/>
+              <w:bottom w:val="single" w:sz="4" w:space="0" w:color="000000"/>
+              <w:right w:val="single" w:sz="4" w:space="0" w:color="000000"/>
+            </w:tcBorders>
+            <w:shd w:val="clear" w:color="auto" w:fill="auto"/>
+            <w:vAlign w:val="bottom"/>
+          </w:tcPr>
+          <w:p>
+            <w:pPr>
               <w:rPr>
                 <w:rFonts w:ascii="Calibri" w:eastAsia="Times New Roman" w:hAnsi="Calibri"/>
                 <w:color w:val="000000"/>
@@ -4221,24 +4390,8 @@
                 <w:szCs w:val="16"/>
                 <w:lang w:val="en-CA"/>
               </w:rPr>
-              <w:t>ACYCLOVIR</w:t>
-            </w:r>
-          </w:p>
-        </w:tc>
-        <w:tc>
-          <w:tcPr>
-            <w:tcW w:w="2975" w:type="dxa"/>
-            <w:tcBorders>
-              <w:top w:val="single" w:sz="4" w:space="0" w:color="000000"/>
-              <w:left w:val="single" w:sz="4" w:space="0" w:color="000000"/>
-              <w:bottom w:val="single" w:sz="4" w:space="0" w:color="000000"/>
-              <w:right w:val="single" w:sz="4" w:space="0" w:color="000000"/>
-            </w:tcBorders>
-            <w:shd w:val="clear" w:color="auto" w:fill="auto"/>
-            <w:vAlign w:val="bottom"/>
-          </w:tcPr>
-          <w:p>
-            <w:pPr>
+            </w:pPr>
+            <w:r>
               <w:rPr>
                 <w:rFonts w:ascii="Calibri" w:eastAsia="Times New Roman" w:hAnsi="Calibri"/>
                 <w:color w:val="000000"/>
@@ -4246,8 +4399,24 @@
                 <w:szCs w:val="16"/>
                 <w:lang w:val="en-CA"/>
               </w:rPr>
-            </w:pPr>
-            <w:r>
+              <w:t>ACETYLCYSTEINE</w:t>
+            </w:r>
+          </w:p>
+        </w:tc>
+        <w:tc>
+          <w:tcPr>
+            <w:tcW w:w="1984" w:type="dxa"/>
+            <w:tcBorders>
+              <w:top w:val="single" w:sz="4" w:space="0" w:color="000000"/>
+              <w:left w:val="single" w:sz="4" w:space="0" w:color="000000"/>
+              <w:bottom w:val="single" w:sz="4" w:space="0" w:color="000000"/>
+              <w:right w:val="single" w:sz="4" w:space="0" w:color="000000"/>
+            </w:tcBorders>
+            <w:shd w:val="clear" w:color="auto" w:fill="auto"/>
+            <w:vAlign w:val="bottom"/>
+          </w:tcPr>
+          <w:p>
+            <w:pPr>
               <w:rPr>
                 <w:rFonts w:ascii="Calibri" w:eastAsia="Times New Roman" w:hAnsi="Calibri"/>
                 <w:color w:val="000000"/>
@@ -4255,24 +4424,8 @@
                 <w:szCs w:val="16"/>
                 <w:lang w:val="en-CA"/>
               </w:rPr>
-              <w:t>ACYCLOVIR</w:t>
-            </w:r>
-          </w:p>
-        </w:tc>
-        <w:tc>
-          <w:tcPr>
-            <w:tcW w:w="1984" w:type="dxa"/>
-            <w:tcBorders>
-              <w:top w:val="single" w:sz="4" w:space="0" w:color="000000"/>
-              <w:left w:val="single" w:sz="4" w:space="0" w:color="000000"/>
-              <w:bottom w:val="single" w:sz="4" w:space="0" w:color="000000"/>
-              <w:right w:val="single" w:sz="4" w:space="0" w:color="000000"/>
-            </w:tcBorders>
-            <w:shd w:val="clear" w:color="auto" w:fill="auto"/>
-            <w:vAlign w:val="bottom"/>
-          </w:tcPr>
-          <w:p>
-            <w:pPr>
+            </w:pPr>
+            <w:r>
               <w:rPr>
                 <w:rFonts w:ascii="Calibri" w:eastAsia="Times New Roman" w:hAnsi="Calibri"/>
                 <w:color w:val="000000"/>
@@ -4280,8 +4433,25 @@
                 <w:szCs w:val="16"/>
                 <w:lang w:val="en-CA"/>
               </w:rPr>
-            </w:pPr>
-            <w:r>
+              <w:t>acetylcysteine</w:t>
+            </w:r>
+          </w:p>
+        </w:tc>
+        <w:tc>
+          <w:tcPr>
+            <w:tcW w:w="1133" w:type="dxa"/>
+            <w:tcBorders>
+              <w:top w:val="single" w:sz="4" w:space="0" w:color="000000"/>
+              <w:left w:val="single" w:sz="4" w:space="0" w:color="000000"/>
+              <w:bottom w:val="single" w:sz="4" w:space="0" w:color="000000"/>
+              <w:right w:val="single" w:sz="4" w:space="0" w:color="000000"/>
+            </w:tcBorders>
+            <w:shd w:val="clear" w:color="auto" w:fill="auto"/>
+            <w:vAlign w:val="bottom"/>
+          </w:tcPr>
+          <w:p>
+            <w:pPr>
+              <w:jc w:val="center"/>
               <w:rPr>
                 <w:rFonts w:ascii="Calibri" w:eastAsia="Times New Roman" w:hAnsi="Calibri"/>
                 <w:color w:val="000000"/>
@@ -4289,25 +4459,8 @@
                 <w:szCs w:val="16"/>
                 <w:lang w:val="en-CA"/>
               </w:rPr>
-              <w:t>acyclovir</w:t>
-            </w:r>
-          </w:p>
-        </w:tc>
-        <w:tc>
-          <w:tcPr>
-            <w:tcW w:w="1133" w:type="dxa"/>
-            <w:tcBorders>
-              <w:top w:val="single" w:sz="4" w:space="0" w:color="000000"/>
-              <w:left w:val="single" w:sz="4" w:space="0" w:color="000000"/>
-              <w:bottom w:val="single" w:sz="4" w:space="0" w:color="000000"/>
-              <w:right w:val="single" w:sz="4" w:space="0" w:color="000000"/>
-            </w:tcBorders>
-            <w:shd w:val="clear" w:color="auto" w:fill="auto"/>
-            <w:vAlign w:val="bottom"/>
-          </w:tcPr>
-          <w:p>
-            <w:pPr>
-              <w:jc w:val="center"/>
+            </w:pPr>
+            <w:r>
               <w:rPr>
                 <w:rFonts w:ascii="Calibri" w:eastAsia="Times New Roman" w:hAnsi="Calibri"/>
                 <w:color w:val="000000"/>
@@ -4315,7 +4468,23 @@
                 <w:szCs w:val="16"/>
                 <w:lang w:val="en-CA"/>
               </w:rPr>
-            </w:pPr>
+              <w:t>FALSE</w:t>
+            </w:r>
+          </w:p>
+        </w:tc>
+        <w:tc>
+          <w:tcPr>
+            <w:tcW w:w="2130" w:type="dxa"/>
+            <w:tcBorders>
+              <w:top w:val="single" w:sz="4" w:space="0" w:color="000000"/>
+              <w:left w:val="single" w:sz="4" w:space="0" w:color="000000"/>
+              <w:bottom w:val="single" w:sz="4" w:space="0" w:color="000000"/>
+              <w:right w:val="single" w:sz="4" w:space="0" w:color="000000"/>
+            </w:tcBorders>
+            <w:shd w:val="clear" w:color="auto" w:fill="auto"/>
+            <w:vAlign w:val="bottom"/>
+          </w:tcPr>
+          <w:p>
             <w:r>
               <w:rPr>
                 <w:rFonts w:ascii="Calibri" w:eastAsia="Times New Roman" w:hAnsi="Calibri"/>
@@ -4324,7 +4493,7 @@
                 <w:szCs w:val="16"/>
                 <w:lang w:val="en-CA"/>
               </w:rPr>
-              <w:t>FALSE</w:t>
+              <w:t>acetylcysteine</w:t>
             </w:r>
           </w:p>
         </w:tc>
@@ -4337,11 +4506,9 @@
               <w:bottom w:val="single" w:sz="4" w:space="0" w:color="000000"/>
               <w:right w:val="single" w:sz="4" w:space="0" w:color="000000"/>
             </w:tcBorders>
-            <w:shd w:val="clear" w:color="auto" w:fill="auto"/>
-            <w:vAlign w:val="bottom"/>
-          </w:tcPr>
-          <w:p>
-            <w:r>
+          </w:tcPr>
+          <w:p>
+            <w:pPr>
               <w:rPr>
                 <w:rFonts w:ascii="Calibri" w:eastAsia="Times New Roman" w:hAnsi="Calibri"/>
                 <w:color w:val="000000"/>
@@ -4349,23 +4516,18 @@
                 <w:szCs w:val="16"/>
                 <w:lang w:val="en-CA"/>
               </w:rPr>
-              <w:t>acyclovir</w:t>
-            </w:r>
-          </w:p>
-        </w:tc>
-      </w:tr>
-      <w:tr>
-        <w:tc>
-          <w:tcPr>
-            <w:tcW w:w="675" w:type="dxa"/>
-            <w:tcBorders>
-              <w:top w:val="single" w:sz="4" w:space="0" w:color="000000"/>
-              <w:left w:val="single" w:sz="4" w:space="0" w:color="000000"/>
-              <w:bottom w:val="single" w:sz="4" w:space="0" w:color="000000"/>
-              <w:right w:val="single" w:sz="4" w:space="0" w:color="000000"/>
-            </w:tcBorders>
-            <w:shd w:val="clear" w:color="auto" w:fill="auto"/>
-            <w:vAlign w:val="bottom"/>
+            </w:pPr>
+          </w:p>
+        </w:tc>
+        <w:tc>
+          <w:tcPr>
+            <w:tcW w:w="2130" w:type="dxa"/>
+            <w:tcBorders>
+              <w:top w:val="single" w:sz="4" w:space="0" w:color="000000"/>
+              <w:left w:val="single" w:sz="4" w:space="0" w:color="000000"/>
+              <w:bottom w:val="single" w:sz="4" w:space="0" w:color="000000"/>
+              <w:right w:val="single" w:sz="4" w:space="0" w:color="000000"/>
+            </w:tcBorders>
           </w:tcPr>
           <w:p>
             <w:pPr>
@@ -4377,7 +4539,24 @@
                 <w:lang w:val="en-CA"/>
               </w:rPr>
             </w:pPr>
-            <w:r>
+          </w:p>
+        </w:tc>
+      </w:tr>
+      <w:tr>
+        <w:tc>
+          <w:tcPr>
+            <w:tcW w:w="675" w:type="dxa"/>
+            <w:tcBorders>
+              <w:top w:val="single" w:sz="4" w:space="0" w:color="000000"/>
+              <w:left w:val="single" w:sz="4" w:space="0" w:color="000000"/>
+              <w:bottom w:val="single" w:sz="4" w:space="0" w:color="000000"/>
+              <w:right w:val="single" w:sz="4" w:space="0" w:color="000000"/>
+            </w:tcBorders>
+            <w:shd w:val="clear" w:color="auto" w:fill="auto"/>
+            <w:vAlign w:val="bottom"/>
+          </w:tcPr>
+          <w:p>
+            <w:pPr>
               <w:rPr>
                 <w:rFonts w:ascii="Calibri" w:eastAsia="Times New Roman" w:hAnsi="Calibri"/>
                 <w:color w:val="000000"/>
@@ -4385,24 +4564,8 @@
                 <w:szCs w:val="16"/>
                 <w:lang w:val="en-CA"/>
               </w:rPr>
-              <w:t>Y</w:t>
-            </w:r>
-          </w:p>
-        </w:tc>
-        <w:tc>
-          <w:tcPr>
-            <w:tcW w:w="1700" w:type="dxa"/>
-            <w:tcBorders>
-              <w:top w:val="single" w:sz="4" w:space="0" w:color="000000"/>
-              <w:left w:val="single" w:sz="4" w:space="0" w:color="000000"/>
-              <w:bottom w:val="single" w:sz="4" w:space="0" w:color="000000"/>
-              <w:right w:val="single" w:sz="4" w:space="0" w:color="000000"/>
-            </w:tcBorders>
-            <w:shd w:val="clear" w:color="auto" w:fill="auto"/>
-            <w:vAlign w:val="bottom"/>
-          </w:tcPr>
-          <w:p>
-            <w:pPr>
+            </w:pPr>
+            <w:r>
               <w:rPr>
                 <w:rFonts w:ascii="Calibri" w:eastAsia="Times New Roman" w:hAnsi="Calibri"/>
                 <w:color w:val="000000"/>
@@ -4410,8 +4573,24 @@
                 <w:szCs w:val="16"/>
                 <w:lang w:val="en-CA"/>
               </w:rPr>
-            </w:pPr>
-            <w:r>
+              <w:t>Y</w:t>
+            </w:r>
+          </w:p>
+        </w:tc>
+        <w:tc>
+          <w:tcPr>
+            <w:tcW w:w="1418" w:type="dxa"/>
+            <w:tcBorders>
+              <w:top w:val="single" w:sz="4" w:space="0" w:color="000000"/>
+              <w:left w:val="single" w:sz="4" w:space="0" w:color="000000"/>
+              <w:bottom w:val="single" w:sz="4" w:space="0" w:color="000000"/>
+              <w:right w:val="single" w:sz="4" w:space="0" w:color="000000"/>
+            </w:tcBorders>
+            <w:shd w:val="clear" w:color="auto" w:fill="auto"/>
+            <w:vAlign w:val="bottom"/>
+          </w:tcPr>
+          <w:p>
+            <w:pPr>
               <w:rPr>
                 <w:rFonts w:ascii="Calibri" w:eastAsia="Times New Roman" w:hAnsi="Calibri"/>
                 <w:color w:val="000000"/>
@@ -4419,24 +4598,8 @@
                 <w:szCs w:val="16"/>
                 <w:lang w:val="en-CA"/>
               </w:rPr>
-              <w:t>ACYCLOVIR</w:t>
-            </w:r>
-          </w:p>
-        </w:tc>
-        <w:tc>
-          <w:tcPr>
-            <w:tcW w:w="2975" w:type="dxa"/>
-            <w:tcBorders>
-              <w:top w:val="single" w:sz="4" w:space="0" w:color="000000"/>
-              <w:left w:val="single" w:sz="4" w:space="0" w:color="000000"/>
-              <w:bottom w:val="single" w:sz="4" w:space="0" w:color="000000"/>
-              <w:right w:val="single" w:sz="4" w:space="0" w:color="000000"/>
-            </w:tcBorders>
-            <w:shd w:val="clear" w:color="auto" w:fill="auto"/>
-            <w:vAlign w:val="bottom"/>
-          </w:tcPr>
-          <w:p>
-            <w:pPr>
+            </w:pPr>
+            <w:r>
               <w:rPr>
                 <w:rFonts w:ascii="Calibri" w:eastAsia="Times New Roman" w:hAnsi="Calibri"/>
                 <w:color w:val="000000"/>
@@ -4444,8 +4607,24 @@
                 <w:szCs w:val="16"/>
                 <w:lang w:val="en-CA"/>
               </w:rPr>
-            </w:pPr>
-            <w:r>
+              <w:t> </w:t>
+            </w:r>
+          </w:p>
+        </w:tc>
+        <w:tc>
+          <w:tcPr>
+            <w:tcW w:w="3257" w:type="dxa"/>
+            <w:tcBorders>
+              <w:top w:val="single" w:sz="4" w:space="0" w:color="000000"/>
+              <w:left w:val="single" w:sz="4" w:space="0" w:color="000000"/>
+              <w:bottom w:val="single" w:sz="4" w:space="0" w:color="000000"/>
+              <w:right w:val="single" w:sz="4" w:space="0" w:color="000000"/>
+            </w:tcBorders>
+            <w:shd w:val="clear" w:color="auto" w:fill="auto"/>
+            <w:vAlign w:val="bottom"/>
+          </w:tcPr>
+          <w:p>
+            <w:pPr>
               <w:rPr>
                 <w:rFonts w:ascii="Calibri" w:eastAsia="Times New Roman" w:hAnsi="Calibri"/>
                 <w:color w:val="000000"/>
@@ -4453,24 +4632,8 @@
                 <w:szCs w:val="16"/>
                 <w:lang w:val="en-CA"/>
               </w:rPr>
-              <w:t>ACYCLOVIR (ACYCLOVIR SODIUM)</w:t>
-            </w:r>
-          </w:p>
-        </w:tc>
-        <w:tc>
-          <w:tcPr>
-            <w:tcW w:w="1984" w:type="dxa"/>
-            <w:tcBorders>
-              <w:top w:val="single" w:sz="4" w:space="0" w:color="000000"/>
-              <w:left w:val="single" w:sz="4" w:space="0" w:color="000000"/>
-              <w:bottom w:val="single" w:sz="4" w:space="0" w:color="000000"/>
-              <w:right w:val="single" w:sz="4" w:space="0" w:color="000000"/>
-            </w:tcBorders>
-            <w:shd w:val="clear" w:color="auto" w:fill="auto"/>
-            <w:vAlign w:val="bottom"/>
-          </w:tcPr>
-          <w:p>
-            <w:pPr>
+            </w:pPr>
+            <w:r>
               <w:rPr>
                 <w:rFonts w:ascii="Calibri" w:eastAsia="Times New Roman" w:hAnsi="Calibri"/>
                 <w:color w:val="000000"/>
@@ -4478,8 +4641,24 @@
                 <w:szCs w:val="16"/>
                 <w:lang w:val="en-CA"/>
               </w:rPr>
-            </w:pPr>
-            <w:r>
+              <w:t>ACETYLSALICYLIC ACID</w:t>
+            </w:r>
+          </w:p>
+        </w:tc>
+        <w:tc>
+          <w:tcPr>
+            <w:tcW w:w="1984" w:type="dxa"/>
+            <w:tcBorders>
+              <w:top w:val="single" w:sz="4" w:space="0" w:color="000000"/>
+              <w:left w:val="single" w:sz="4" w:space="0" w:color="000000"/>
+              <w:bottom w:val="single" w:sz="4" w:space="0" w:color="000000"/>
+              <w:right w:val="single" w:sz="4" w:space="0" w:color="000000"/>
+            </w:tcBorders>
+            <w:shd w:val="clear" w:color="auto" w:fill="auto"/>
+            <w:vAlign w:val="bottom"/>
+          </w:tcPr>
+          <w:p>
+            <w:pPr>
               <w:rPr>
                 <w:rFonts w:ascii="Calibri" w:eastAsia="Times New Roman" w:hAnsi="Calibri"/>
                 <w:color w:val="000000"/>
@@ -4487,25 +4666,8 @@
                 <w:szCs w:val="16"/>
                 <w:lang w:val="en-CA"/>
               </w:rPr>
-              <w:t>acyclovir</w:t>
-            </w:r>
-          </w:p>
-        </w:tc>
-        <w:tc>
-          <w:tcPr>
-            <w:tcW w:w="1133" w:type="dxa"/>
-            <w:tcBorders>
-              <w:top w:val="single" w:sz="4" w:space="0" w:color="000000"/>
-              <w:left w:val="single" w:sz="4" w:space="0" w:color="000000"/>
-              <w:bottom w:val="single" w:sz="4" w:space="0" w:color="000000"/>
-              <w:right w:val="single" w:sz="4" w:space="0" w:color="000000"/>
-            </w:tcBorders>
-            <w:shd w:val="clear" w:color="auto" w:fill="auto"/>
-            <w:vAlign w:val="bottom"/>
-          </w:tcPr>
-          <w:p>
-            <w:pPr>
-              <w:jc w:val="center"/>
+            </w:pPr>
+            <w:r>
               <w:rPr>
                 <w:rFonts w:ascii="Calibri" w:eastAsia="Times New Roman" w:hAnsi="Calibri"/>
                 <w:color w:val="000000"/>
@@ -4513,8 +4675,25 @@
                 <w:szCs w:val="16"/>
                 <w:lang w:val="en-CA"/>
               </w:rPr>
-            </w:pPr>
-            <w:r>
+              <w:t>acetylsalicylic acid</w:t>
+            </w:r>
+          </w:p>
+        </w:tc>
+        <w:tc>
+          <w:tcPr>
+            <w:tcW w:w="1133" w:type="dxa"/>
+            <w:tcBorders>
+              <w:top w:val="single" w:sz="4" w:space="0" w:color="000000"/>
+              <w:left w:val="single" w:sz="4" w:space="0" w:color="000000"/>
+              <w:bottom w:val="single" w:sz="4" w:space="0" w:color="000000"/>
+              <w:right w:val="single" w:sz="4" w:space="0" w:color="000000"/>
+            </w:tcBorders>
+            <w:shd w:val="clear" w:color="auto" w:fill="auto"/>
+            <w:vAlign w:val="bottom"/>
+          </w:tcPr>
+          <w:p>
+            <w:pPr>
+              <w:jc w:val="center"/>
               <w:rPr>
                 <w:rFonts w:ascii="Calibri" w:eastAsia="Times New Roman" w:hAnsi="Calibri"/>
                 <w:color w:val="000000"/>
@@ -4522,23 +4701,7 @@
                 <w:szCs w:val="16"/>
                 <w:lang w:val="en-CA"/>
               </w:rPr>
-              <w:t>FALSE</w:t>
-            </w:r>
-          </w:p>
-        </w:tc>
-        <w:tc>
-          <w:tcPr>
-            <w:tcW w:w="2130" w:type="dxa"/>
-            <w:tcBorders>
-              <w:top w:val="single" w:sz="4" w:space="0" w:color="000000"/>
-              <w:left w:val="single" w:sz="4" w:space="0" w:color="000000"/>
-              <w:bottom w:val="single" w:sz="4" w:space="0" w:color="000000"/>
-              <w:right w:val="single" w:sz="4" w:space="0" w:color="000000"/>
-            </w:tcBorders>
-            <w:shd w:val="clear" w:color="auto" w:fill="auto"/>
-            <w:vAlign w:val="bottom"/>
-          </w:tcPr>
-          <w:p>
+            </w:pPr>
             <w:r>
               <w:rPr>
                 <w:rFonts w:ascii="Calibri" w:eastAsia="Times New Roman" w:hAnsi="Calibri"/>
@@ -4547,8 +4710,803 @@
                 <w:szCs w:val="16"/>
                 <w:lang w:val="en-CA"/>
               </w:rPr>
+              <w:t>FALSE</w:t>
+            </w:r>
+          </w:p>
+        </w:tc>
+        <w:tc>
+          <w:tcPr>
+            <w:tcW w:w="2130" w:type="dxa"/>
+            <w:tcBorders>
+              <w:top w:val="single" w:sz="4" w:space="0" w:color="000000"/>
+              <w:left w:val="single" w:sz="4" w:space="0" w:color="000000"/>
+              <w:bottom w:val="single" w:sz="4" w:space="0" w:color="000000"/>
+              <w:right w:val="single" w:sz="4" w:space="0" w:color="000000"/>
+            </w:tcBorders>
+            <w:shd w:val="clear" w:color="auto" w:fill="auto"/>
+            <w:vAlign w:val="bottom"/>
+          </w:tcPr>
+          <w:p>
+            <w:r>
+              <w:rPr>
+                <w:rFonts w:ascii="Calibri" w:eastAsia="Times New Roman" w:hAnsi="Calibri"/>
+                <w:color w:val="000000"/>
+                <w:sz w:val="16"/>
+                <w:szCs w:val="16"/>
+                <w:lang w:val="en-CA"/>
+              </w:rPr>
+              <w:t>acetylsalicylic acid</w:t>
+            </w:r>
+          </w:p>
+        </w:tc>
+        <w:tc>
+          <w:tcPr>
+            <w:tcW w:w="2130" w:type="dxa"/>
+            <w:tcBorders>
+              <w:top w:val="single" w:sz="4" w:space="0" w:color="000000"/>
+              <w:left w:val="single" w:sz="4" w:space="0" w:color="000000"/>
+              <w:bottom w:val="single" w:sz="4" w:space="0" w:color="000000"/>
+              <w:right w:val="single" w:sz="4" w:space="0" w:color="000000"/>
+            </w:tcBorders>
+          </w:tcPr>
+          <w:p>
+            <w:pPr>
+              <w:rPr>
+                <w:rFonts w:ascii="Calibri" w:eastAsia="Times New Roman" w:hAnsi="Calibri"/>
+                <w:color w:val="000000"/>
+                <w:sz w:val="16"/>
+                <w:szCs w:val="16"/>
+                <w:lang w:val="en-CA"/>
+              </w:rPr>
+            </w:pPr>
+          </w:p>
+        </w:tc>
+        <w:tc>
+          <w:tcPr>
+            <w:tcW w:w="2130" w:type="dxa"/>
+            <w:tcBorders>
+              <w:top w:val="single" w:sz="4" w:space="0" w:color="000000"/>
+              <w:left w:val="single" w:sz="4" w:space="0" w:color="000000"/>
+              <w:bottom w:val="single" w:sz="4" w:space="0" w:color="000000"/>
+              <w:right w:val="single" w:sz="4" w:space="0" w:color="000000"/>
+            </w:tcBorders>
+          </w:tcPr>
+          <w:p>
+            <w:pPr>
+              <w:rPr>
+                <w:rFonts w:ascii="Calibri" w:eastAsia="Times New Roman" w:hAnsi="Calibri"/>
+                <w:color w:val="000000"/>
+                <w:sz w:val="16"/>
+                <w:szCs w:val="16"/>
+                <w:lang w:val="en-CA"/>
+              </w:rPr>
+            </w:pPr>
+          </w:p>
+        </w:tc>
+      </w:tr>
+      <w:tr>
+        <w:tc>
+          <w:tcPr>
+            <w:tcW w:w="675" w:type="dxa"/>
+            <w:tcBorders>
+              <w:top w:val="single" w:sz="4" w:space="0" w:color="000000"/>
+              <w:left w:val="single" w:sz="4" w:space="0" w:color="000000"/>
+              <w:bottom w:val="single" w:sz="4" w:space="0" w:color="000000"/>
+              <w:right w:val="single" w:sz="4" w:space="0" w:color="000000"/>
+            </w:tcBorders>
+            <w:shd w:val="clear" w:color="auto" w:fill="auto"/>
+            <w:vAlign w:val="bottom"/>
+          </w:tcPr>
+          <w:p>
+            <w:pPr>
+              <w:rPr>
+                <w:rFonts w:ascii="Calibri" w:eastAsia="Times New Roman" w:hAnsi="Calibri"/>
+                <w:color w:val="000000"/>
+                <w:sz w:val="16"/>
+                <w:szCs w:val="16"/>
+                <w:lang w:val="en-CA"/>
+              </w:rPr>
+            </w:pPr>
+            <w:r>
+              <w:rPr>
+                <w:rFonts w:ascii="Calibri" w:eastAsia="Times New Roman" w:hAnsi="Calibri"/>
+                <w:color w:val="000000"/>
+                <w:sz w:val="16"/>
+                <w:szCs w:val="16"/>
+                <w:lang w:val="en-CA"/>
+              </w:rPr>
+              <w:t>Y</w:t>
+            </w:r>
+          </w:p>
+        </w:tc>
+        <w:tc>
+          <w:tcPr>
+            <w:tcW w:w="1418" w:type="dxa"/>
+            <w:tcBorders>
+              <w:top w:val="single" w:sz="4" w:space="0" w:color="000000"/>
+              <w:left w:val="single" w:sz="4" w:space="0" w:color="000000"/>
+              <w:bottom w:val="single" w:sz="4" w:space="0" w:color="000000"/>
+              <w:right w:val="single" w:sz="4" w:space="0" w:color="000000"/>
+            </w:tcBorders>
+            <w:shd w:val="clear" w:color="auto" w:fill="auto"/>
+            <w:vAlign w:val="bottom"/>
+          </w:tcPr>
+          <w:p>
+            <w:pPr>
+              <w:rPr>
+                <w:rFonts w:ascii="Calibri" w:eastAsia="Times New Roman" w:hAnsi="Calibri"/>
+                <w:color w:val="000000"/>
+                <w:sz w:val="16"/>
+                <w:szCs w:val="16"/>
+                <w:lang w:val="en-CA"/>
+              </w:rPr>
+            </w:pPr>
+            <w:r>
+              <w:rPr>
+                <w:rFonts w:ascii="Calibri" w:eastAsia="Times New Roman" w:hAnsi="Calibri"/>
+                <w:color w:val="000000"/>
+                <w:sz w:val="16"/>
+                <w:szCs w:val="16"/>
+                <w:lang w:val="en-CA"/>
+              </w:rPr>
+              <w:t>ACLIDINIUM</w:t>
+            </w:r>
+          </w:p>
+        </w:tc>
+        <w:tc>
+          <w:tcPr>
+            <w:tcW w:w="3257" w:type="dxa"/>
+            <w:tcBorders>
+              <w:top w:val="single" w:sz="4" w:space="0" w:color="000000"/>
+              <w:left w:val="single" w:sz="4" w:space="0" w:color="000000"/>
+              <w:bottom w:val="single" w:sz="4" w:space="0" w:color="000000"/>
+              <w:right w:val="single" w:sz="4" w:space="0" w:color="000000"/>
+            </w:tcBorders>
+            <w:shd w:val="clear" w:color="auto" w:fill="auto"/>
+            <w:vAlign w:val="bottom"/>
+          </w:tcPr>
+          <w:p>
+            <w:pPr>
+              <w:rPr>
+                <w:rFonts w:ascii="Calibri" w:eastAsia="Times New Roman" w:hAnsi="Calibri"/>
+                <w:color w:val="000000"/>
+                <w:sz w:val="16"/>
+                <w:szCs w:val="16"/>
+                <w:lang w:val="en-CA"/>
+              </w:rPr>
+            </w:pPr>
+            <w:r>
+              <w:rPr>
+                <w:rFonts w:ascii="Calibri" w:eastAsia="Times New Roman" w:hAnsi="Calibri"/>
+                <w:color w:val="000000"/>
+                <w:sz w:val="16"/>
+                <w:szCs w:val="16"/>
+                <w:lang w:val="en-CA"/>
+              </w:rPr>
+              <w:t>Aclidinium bromide</w:t>
+            </w:r>
+          </w:p>
+        </w:tc>
+        <w:tc>
+          <w:tcPr>
+            <w:tcW w:w="1984" w:type="dxa"/>
+            <w:tcBorders>
+              <w:top w:val="single" w:sz="4" w:space="0" w:color="000000"/>
+              <w:left w:val="single" w:sz="4" w:space="0" w:color="000000"/>
+              <w:bottom w:val="single" w:sz="4" w:space="0" w:color="000000"/>
+              <w:right w:val="single" w:sz="4" w:space="0" w:color="000000"/>
+            </w:tcBorders>
+            <w:shd w:val="clear" w:color="auto" w:fill="auto"/>
+            <w:vAlign w:val="bottom"/>
+          </w:tcPr>
+          <w:p>
+            <w:pPr>
+              <w:rPr>
+                <w:rFonts w:ascii="Calibri" w:eastAsia="Times New Roman" w:hAnsi="Calibri"/>
+                <w:color w:val="000000"/>
+                <w:sz w:val="16"/>
+                <w:szCs w:val="16"/>
+                <w:lang w:val="en-CA"/>
+              </w:rPr>
+            </w:pPr>
+            <w:r>
+              <w:rPr>
+                <w:rFonts w:ascii="Calibri" w:eastAsia="Times New Roman" w:hAnsi="Calibri"/>
+                <w:color w:val="000000"/>
+                <w:sz w:val="16"/>
+                <w:szCs w:val="16"/>
+                <w:lang w:val="en-CA"/>
+              </w:rPr>
+              <w:t>aclidinium</w:t>
+            </w:r>
+          </w:p>
+        </w:tc>
+        <w:tc>
+          <w:tcPr>
+            <w:tcW w:w="1133" w:type="dxa"/>
+            <w:tcBorders>
+              <w:top w:val="single" w:sz="4" w:space="0" w:color="000000"/>
+              <w:left w:val="single" w:sz="4" w:space="0" w:color="000000"/>
+              <w:bottom w:val="single" w:sz="4" w:space="0" w:color="000000"/>
+              <w:right w:val="single" w:sz="4" w:space="0" w:color="000000"/>
+            </w:tcBorders>
+            <w:shd w:val="clear" w:color="auto" w:fill="auto"/>
+            <w:vAlign w:val="bottom"/>
+          </w:tcPr>
+          <w:p>
+            <w:pPr>
+              <w:jc w:val="center"/>
+              <w:rPr>
+                <w:rFonts w:ascii="Calibri" w:eastAsia="Times New Roman" w:hAnsi="Calibri"/>
+                <w:color w:val="000000"/>
+                <w:sz w:val="16"/>
+                <w:szCs w:val="16"/>
+                <w:lang w:val="en-CA"/>
+              </w:rPr>
+            </w:pPr>
+            <w:r>
+              <w:rPr>
+                <w:rFonts w:ascii="Calibri" w:eastAsia="Times New Roman" w:hAnsi="Calibri"/>
+                <w:color w:val="000000"/>
+                <w:sz w:val="16"/>
+                <w:szCs w:val="16"/>
+                <w:lang w:val="en-CA"/>
+              </w:rPr>
+              <w:t>FALSE</w:t>
+            </w:r>
+          </w:p>
+        </w:tc>
+        <w:tc>
+          <w:tcPr>
+            <w:tcW w:w="2130" w:type="dxa"/>
+            <w:tcBorders>
+              <w:top w:val="single" w:sz="4" w:space="0" w:color="000000"/>
+              <w:left w:val="single" w:sz="4" w:space="0" w:color="000000"/>
+              <w:bottom w:val="single" w:sz="4" w:space="0" w:color="000000"/>
+              <w:right w:val="single" w:sz="4" w:space="0" w:color="000000"/>
+            </w:tcBorders>
+            <w:shd w:val="clear" w:color="auto" w:fill="auto"/>
+            <w:vAlign w:val="bottom"/>
+          </w:tcPr>
+          <w:p>
+            <w:r>
+              <w:rPr>
+                <w:rFonts w:ascii="Calibri" w:eastAsia="Times New Roman" w:hAnsi="Calibri"/>
+                <w:color w:val="000000"/>
+                <w:sz w:val="16"/>
+                <w:szCs w:val="16"/>
+                <w:lang w:val="en-CA"/>
+              </w:rPr>
+              <w:t>aclidinium bromide</w:t>
+            </w:r>
+          </w:p>
+        </w:tc>
+        <w:tc>
+          <w:tcPr>
+            <w:tcW w:w="2130" w:type="dxa"/>
+            <w:tcBorders>
+              <w:top w:val="single" w:sz="4" w:space="0" w:color="000000"/>
+              <w:left w:val="single" w:sz="4" w:space="0" w:color="000000"/>
+              <w:bottom w:val="single" w:sz="4" w:space="0" w:color="000000"/>
+              <w:right w:val="single" w:sz="4" w:space="0" w:color="000000"/>
+            </w:tcBorders>
+          </w:tcPr>
+          <w:p>
+            <w:pPr>
+              <w:rPr>
+                <w:rFonts w:ascii="Calibri" w:eastAsia="Times New Roman" w:hAnsi="Calibri"/>
+                <w:color w:val="000000"/>
+                <w:sz w:val="16"/>
+                <w:szCs w:val="16"/>
+                <w:lang w:val="en-CA"/>
+              </w:rPr>
+            </w:pPr>
+          </w:p>
+        </w:tc>
+        <w:tc>
+          <w:tcPr>
+            <w:tcW w:w="2130" w:type="dxa"/>
+            <w:tcBorders>
+              <w:top w:val="single" w:sz="4" w:space="0" w:color="000000"/>
+              <w:left w:val="single" w:sz="4" w:space="0" w:color="000000"/>
+              <w:bottom w:val="single" w:sz="4" w:space="0" w:color="000000"/>
+              <w:right w:val="single" w:sz="4" w:space="0" w:color="000000"/>
+            </w:tcBorders>
+          </w:tcPr>
+          <w:p>
+            <w:pPr>
+              <w:rPr>
+                <w:rFonts w:ascii="Calibri" w:eastAsia="Times New Roman" w:hAnsi="Calibri"/>
+                <w:color w:val="000000"/>
+                <w:sz w:val="16"/>
+                <w:szCs w:val="16"/>
+                <w:lang w:val="en-CA"/>
+              </w:rPr>
+            </w:pPr>
+          </w:p>
+        </w:tc>
+      </w:tr>
+      <w:tr>
+        <w:tc>
+          <w:tcPr>
+            <w:tcW w:w="675" w:type="dxa"/>
+            <w:tcBorders>
+              <w:top w:val="single" w:sz="4" w:space="0" w:color="000000"/>
+              <w:left w:val="single" w:sz="4" w:space="0" w:color="000000"/>
+              <w:bottom w:val="single" w:sz="4" w:space="0" w:color="000000"/>
+              <w:right w:val="single" w:sz="4" w:space="0" w:color="000000"/>
+            </w:tcBorders>
+            <w:shd w:val="clear" w:color="auto" w:fill="auto"/>
+            <w:vAlign w:val="bottom"/>
+          </w:tcPr>
+          <w:p>
+            <w:pPr>
+              <w:rPr>
+                <w:rFonts w:ascii="Calibri" w:eastAsia="Times New Roman" w:hAnsi="Calibri"/>
+                <w:color w:val="000000"/>
+                <w:sz w:val="16"/>
+                <w:szCs w:val="16"/>
+                <w:lang w:val="en-CA"/>
+              </w:rPr>
+            </w:pPr>
+            <w:r>
+              <w:rPr>
+                <w:rFonts w:ascii="Calibri" w:eastAsia="Times New Roman" w:hAnsi="Calibri"/>
+                <w:color w:val="000000"/>
+                <w:sz w:val="16"/>
+                <w:szCs w:val="16"/>
+                <w:lang w:val="en-CA"/>
+              </w:rPr>
+              <w:t>Y</w:t>
+            </w:r>
+          </w:p>
+        </w:tc>
+        <w:tc>
+          <w:tcPr>
+            <w:tcW w:w="1418" w:type="dxa"/>
+            <w:tcBorders>
+              <w:top w:val="single" w:sz="4" w:space="0" w:color="000000"/>
+              <w:left w:val="single" w:sz="4" w:space="0" w:color="000000"/>
+              <w:bottom w:val="single" w:sz="4" w:space="0" w:color="000000"/>
+              <w:right w:val="single" w:sz="4" w:space="0" w:color="000000"/>
+            </w:tcBorders>
+            <w:shd w:val="clear" w:color="auto" w:fill="auto"/>
+            <w:vAlign w:val="bottom"/>
+          </w:tcPr>
+          <w:p>
+            <w:pPr>
+              <w:rPr>
+                <w:rFonts w:ascii="Calibri" w:eastAsia="Times New Roman" w:hAnsi="Calibri"/>
+                <w:color w:val="000000"/>
+                <w:sz w:val="16"/>
+                <w:szCs w:val="16"/>
+                <w:lang w:val="en-CA"/>
+              </w:rPr>
+            </w:pPr>
+            <w:r>
+              <w:rPr>
+                <w:rFonts w:ascii="Calibri" w:eastAsia="Times New Roman" w:hAnsi="Calibri"/>
+                <w:color w:val="000000"/>
+                <w:sz w:val="16"/>
+                <w:szCs w:val="16"/>
+                <w:lang w:val="en-CA"/>
+              </w:rPr>
+              <w:t>ACYCLOVIR</w:t>
+            </w:r>
+          </w:p>
+        </w:tc>
+        <w:tc>
+          <w:tcPr>
+            <w:tcW w:w="3257" w:type="dxa"/>
+            <w:tcBorders>
+              <w:top w:val="single" w:sz="4" w:space="0" w:color="000000"/>
+              <w:left w:val="single" w:sz="4" w:space="0" w:color="000000"/>
+              <w:bottom w:val="single" w:sz="4" w:space="0" w:color="000000"/>
+              <w:right w:val="single" w:sz="4" w:space="0" w:color="000000"/>
+            </w:tcBorders>
+            <w:shd w:val="clear" w:color="auto" w:fill="auto"/>
+            <w:vAlign w:val="bottom"/>
+          </w:tcPr>
+          <w:p>
+            <w:pPr>
+              <w:rPr>
+                <w:rFonts w:ascii="Calibri" w:eastAsia="Times New Roman" w:hAnsi="Calibri"/>
+                <w:color w:val="000000"/>
+                <w:sz w:val="16"/>
+                <w:szCs w:val="16"/>
+                <w:lang w:val="en-CA"/>
+              </w:rPr>
+            </w:pPr>
+            <w:r>
+              <w:rPr>
+                <w:rFonts w:ascii="Calibri" w:eastAsia="Times New Roman" w:hAnsi="Calibri"/>
+                <w:color w:val="000000"/>
+                <w:sz w:val="16"/>
+                <w:szCs w:val="16"/>
+                <w:lang w:val="en-CA"/>
+              </w:rPr>
+              <w:t>ACYCLOVIR</w:t>
+            </w:r>
+          </w:p>
+        </w:tc>
+        <w:tc>
+          <w:tcPr>
+            <w:tcW w:w="1984" w:type="dxa"/>
+            <w:tcBorders>
+              <w:top w:val="single" w:sz="4" w:space="0" w:color="000000"/>
+              <w:left w:val="single" w:sz="4" w:space="0" w:color="000000"/>
+              <w:bottom w:val="single" w:sz="4" w:space="0" w:color="000000"/>
+              <w:right w:val="single" w:sz="4" w:space="0" w:color="000000"/>
+            </w:tcBorders>
+            <w:shd w:val="clear" w:color="auto" w:fill="auto"/>
+            <w:vAlign w:val="bottom"/>
+          </w:tcPr>
+          <w:p>
+            <w:pPr>
+              <w:rPr>
+                <w:rFonts w:ascii="Calibri" w:eastAsia="Times New Roman" w:hAnsi="Calibri"/>
+                <w:color w:val="000000"/>
+                <w:sz w:val="16"/>
+                <w:szCs w:val="16"/>
+                <w:lang w:val="en-CA"/>
+              </w:rPr>
+            </w:pPr>
+            <w:r>
+              <w:rPr>
+                <w:rFonts w:ascii="Calibri" w:eastAsia="Times New Roman" w:hAnsi="Calibri"/>
+                <w:color w:val="000000"/>
+                <w:sz w:val="16"/>
+                <w:szCs w:val="16"/>
+                <w:lang w:val="en-CA"/>
+              </w:rPr>
+              <w:t>acyclovir</w:t>
+            </w:r>
+          </w:p>
+        </w:tc>
+        <w:tc>
+          <w:tcPr>
+            <w:tcW w:w="1133" w:type="dxa"/>
+            <w:tcBorders>
+              <w:top w:val="single" w:sz="4" w:space="0" w:color="000000"/>
+              <w:left w:val="single" w:sz="4" w:space="0" w:color="000000"/>
+              <w:bottom w:val="single" w:sz="4" w:space="0" w:color="000000"/>
+              <w:right w:val="single" w:sz="4" w:space="0" w:color="000000"/>
+            </w:tcBorders>
+            <w:shd w:val="clear" w:color="auto" w:fill="auto"/>
+            <w:vAlign w:val="bottom"/>
+          </w:tcPr>
+          <w:p>
+            <w:pPr>
+              <w:jc w:val="center"/>
+              <w:rPr>
+                <w:rFonts w:ascii="Calibri" w:eastAsia="Times New Roman" w:hAnsi="Calibri"/>
+                <w:color w:val="000000"/>
+                <w:sz w:val="16"/>
+                <w:szCs w:val="16"/>
+                <w:lang w:val="en-CA"/>
+              </w:rPr>
+            </w:pPr>
+            <w:r>
+              <w:rPr>
+                <w:rFonts w:ascii="Calibri" w:eastAsia="Times New Roman" w:hAnsi="Calibri"/>
+                <w:color w:val="000000"/>
+                <w:sz w:val="16"/>
+                <w:szCs w:val="16"/>
+                <w:lang w:val="en-CA"/>
+              </w:rPr>
+              <w:t>FALSE</w:t>
+            </w:r>
+          </w:p>
+        </w:tc>
+        <w:tc>
+          <w:tcPr>
+            <w:tcW w:w="2130" w:type="dxa"/>
+            <w:tcBorders>
+              <w:top w:val="single" w:sz="4" w:space="0" w:color="000000"/>
+              <w:left w:val="single" w:sz="4" w:space="0" w:color="000000"/>
+              <w:bottom w:val="single" w:sz="4" w:space="0" w:color="000000"/>
+              <w:right w:val="single" w:sz="4" w:space="0" w:color="000000"/>
+            </w:tcBorders>
+            <w:shd w:val="clear" w:color="auto" w:fill="auto"/>
+            <w:vAlign w:val="bottom"/>
+          </w:tcPr>
+          <w:p>
+            <w:r>
+              <w:rPr>
+                <w:rFonts w:ascii="Calibri" w:eastAsia="Times New Roman" w:hAnsi="Calibri"/>
+                <w:color w:val="000000"/>
+                <w:sz w:val="16"/>
+                <w:szCs w:val="16"/>
+                <w:lang w:val="en-CA"/>
+              </w:rPr>
+              <w:t>acyclovir</w:t>
+            </w:r>
+          </w:p>
+        </w:tc>
+        <w:tc>
+          <w:tcPr>
+            <w:tcW w:w="2130" w:type="dxa"/>
+            <w:tcBorders>
+              <w:top w:val="single" w:sz="4" w:space="0" w:color="000000"/>
+              <w:left w:val="single" w:sz="4" w:space="0" w:color="000000"/>
+              <w:bottom w:val="single" w:sz="4" w:space="0" w:color="000000"/>
+              <w:right w:val="single" w:sz="4" w:space="0" w:color="000000"/>
+            </w:tcBorders>
+          </w:tcPr>
+          <w:p>
+            <w:pPr>
+              <w:rPr>
+                <w:rFonts w:ascii="Calibri" w:eastAsia="Times New Roman" w:hAnsi="Calibri"/>
+                <w:color w:val="000000"/>
+                <w:sz w:val="16"/>
+                <w:szCs w:val="16"/>
+                <w:lang w:val="en-CA"/>
+              </w:rPr>
+            </w:pPr>
+          </w:p>
+        </w:tc>
+        <w:tc>
+          <w:tcPr>
+            <w:tcW w:w="2130" w:type="dxa"/>
+            <w:tcBorders>
+              <w:top w:val="single" w:sz="4" w:space="0" w:color="000000"/>
+              <w:left w:val="single" w:sz="4" w:space="0" w:color="000000"/>
+              <w:bottom w:val="single" w:sz="4" w:space="0" w:color="000000"/>
+              <w:right w:val="single" w:sz="4" w:space="0" w:color="000000"/>
+            </w:tcBorders>
+          </w:tcPr>
+          <w:p>
+            <w:pPr>
+              <w:rPr>
+                <w:rFonts w:ascii="Calibri" w:eastAsia="Times New Roman" w:hAnsi="Calibri"/>
+                <w:color w:val="000000"/>
+                <w:sz w:val="16"/>
+                <w:szCs w:val="16"/>
+                <w:lang w:val="en-CA"/>
+              </w:rPr>
+            </w:pPr>
+          </w:p>
+        </w:tc>
+      </w:tr>
+      <w:tr>
+        <w:tc>
+          <w:tcPr>
+            <w:tcW w:w="675" w:type="dxa"/>
+            <w:tcBorders>
+              <w:top w:val="single" w:sz="4" w:space="0" w:color="000000"/>
+              <w:left w:val="single" w:sz="4" w:space="0" w:color="000000"/>
+              <w:bottom w:val="single" w:sz="4" w:space="0" w:color="000000"/>
+              <w:right w:val="single" w:sz="4" w:space="0" w:color="000000"/>
+            </w:tcBorders>
+            <w:shd w:val="clear" w:color="auto" w:fill="auto"/>
+            <w:vAlign w:val="bottom"/>
+          </w:tcPr>
+          <w:p>
+            <w:pPr>
+              <w:rPr>
+                <w:rFonts w:ascii="Calibri" w:eastAsia="Times New Roman" w:hAnsi="Calibri"/>
+                <w:color w:val="000000"/>
+                <w:sz w:val="16"/>
+                <w:szCs w:val="16"/>
+                <w:lang w:val="en-CA"/>
+              </w:rPr>
+            </w:pPr>
+            <w:r>
+              <w:rPr>
+                <w:rFonts w:ascii="Calibri" w:eastAsia="Times New Roman" w:hAnsi="Calibri"/>
+                <w:color w:val="000000"/>
+                <w:sz w:val="16"/>
+                <w:szCs w:val="16"/>
+                <w:lang w:val="en-CA"/>
+              </w:rPr>
+              <w:t>Y</w:t>
+            </w:r>
+          </w:p>
+        </w:tc>
+        <w:tc>
+          <w:tcPr>
+            <w:tcW w:w="1418" w:type="dxa"/>
+            <w:tcBorders>
+              <w:top w:val="single" w:sz="4" w:space="0" w:color="000000"/>
+              <w:left w:val="single" w:sz="4" w:space="0" w:color="000000"/>
+              <w:bottom w:val="single" w:sz="4" w:space="0" w:color="000000"/>
+              <w:right w:val="single" w:sz="4" w:space="0" w:color="000000"/>
+            </w:tcBorders>
+            <w:shd w:val="clear" w:color="auto" w:fill="auto"/>
+            <w:vAlign w:val="bottom"/>
+          </w:tcPr>
+          <w:p>
+            <w:pPr>
+              <w:rPr>
+                <w:rFonts w:ascii="Calibri" w:eastAsia="Times New Roman" w:hAnsi="Calibri"/>
+                <w:color w:val="000000"/>
+                <w:sz w:val="16"/>
+                <w:szCs w:val="16"/>
+                <w:lang w:val="en-CA"/>
+              </w:rPr>
+            </w:pPr>
+            <w:r>
+              <w:rPr>
+                <w:rFonts w:ascii="Calibri" w:eastAsia="Times New Roman" w:hAnsi="Calibri"/>
+                <w:color w:val="000000"/>
+                <w:sz w:val="16"/>
+                <w:szCs w:val="16"/>
+                <w:lang w:val="en-CA"/>
+              </w:rPr>
+              <w:t>ACYCLOVIR</w:t>
+            </w:r>
+          </w:p>
+        </w:tc>
+        <w:tc>
+          <w:tcPr>
+            <w:tcW w:w="3257" w:type="dxa"/>
+            <w:tcBorders>
+              <w:top w:val="single" w:sz="4" w:space="0" w:color="000000"/>
+              <w:left w:val="single" w:sz="4" w:space="0" w:color="000000"/>
+              <w:bottom w:val="single" w:sz="4" w:space="0" w:color="000000"/>
+              <w:right w:val="single" w:sz="4" w:space="0" w:color="000000"/>
+            </w:tcBorders>
+            <w:shd w:val="clear" w:color="auto" w:fill="auto"/>
+            <w:vAlign w:val="bottom"/>
+          </w:tcPr>
+          <w:p>
+            <w:pPr>
+              <w:rPr>
+                <w:rFonts w:ascii="Calibri" w:eastAsia="Times New Roman" w:hAnsi="Calibri"/>
+                <w:color w:val="000000"/>
+                <w:sz w:val="16"/>
+                <w:szCs w:val="16"/>
+                <w:lang w:val="en-CA"/>
+              </w:rPr>
+            </w:pPr>
+            <w:r>
+              <w:rPr>
+                <w:rFonts w:ascii="Calibri" w:eastAsia="Times New Roman" w:hAnsi="Calibri"/>
+                <w:color w:val="000000"/>
+                <w:sz w:val="16"/>
+                <w:szCs w:val="16"/>
+                <w:lang w:val="en-CA"/>
+              </w:rPr>
+              <w:t>ACYCLOVIR (ACYCLOVIR SODIUM)</w:t>
+            </w:r>
+          </w:p>
+        </w:tc>
+        <w:tc>
+          <w:tcPr>
+            <w:tcW w:w="1984" w:type="dxa"/>
+            <w:tcBorders>
+              <w:top w:val="single" w:sz="4" w:space="0" w:color="000000"/>
+              <w:left w:val="single" w:sz="4" w:space="0" w:color="000000"/>
+              <w:bottom w:val="single" w:sz="4" w:space="0" w:color="000000"/>
+              <w:right w:val="single" w:sz="4" w:space="0" w:color="000000"/>
+            </w:tcBorders>
+            <w:shd w:val="clear" w:color="auto" w:fill="auto"/>
+            <w:vAlign w:val="bottom"/>
+          </w:tcPr>
+          <w:p>
+            <w:pPr>
+              <w:rPr>
+                <w:rFonts w:ascii="Calibri" w:eastAsia="Times New Roman" w:hAnsi="Calibri"/>
+                <w:color w:val="000000"/>
+                <w:sz w:val="16"/>
+                <w:szCs w:val="16"/>
+                <w:lang w:val="en-CA"/>
+              </w:rPr>
+            </w:pPr>
+            <w:r>
+              <w:rPr>
+                <w:rFonts w:ascii="Calibri" w:eastAsia="Times New Roman" w:hAnsi="Calibri"/>
+                <w:color w:val="000000"/>
+                <w:sz w:val="16"/>
+                <w:szCs w:val="16"/>
+                <w:lang w:val="en-CA"/>
+              </w:rPr>
+              <w:t>acyclovir</w:t>
+            </w:r>
+          </w:p>
+        </w:tc>
+        <w:tc>
+          <w:tcPr>
+            <w:tcW w:w="1133" w:type="dxa"/>
+            <w:tcBorders>
+              <w:top w:val="single" w:sz="4" w:space="0" w:color="000000"/>
+              <w:left w:val="single" w:sz="4" w:space="0" w:color="000000"/>
+              <w:bottom w:val="single" w:sz="4" w:space="0" w:color="000000"/>
+              <w:right w:val="single" w:sz="4" w:space="0" w:color="000000"/>
+            </w:tcBorders>
+            <w:shd w:val="clear" w:color="auto" w:fill="auto"/>
+            <w:vAlign w:val="bottom"/>
+          </w:tcPr>
+          <w:p>
+            <w:pPr>
+              <w:jc w:val="center"/>
+              <w:rPr>
+                <w:rFonts w:ascii="Calibri" w:eastAsia="Times New Roman" w:hAnsi="Calibri"/>
+                <w:color w:val="000000"/>
+                <w:sz w:val="16"/>
+                <w:szCs w:val="16"/>
+                <w:lang w:val="en-CA"/>
+              </w:rPr>
+            </w:pPr>
+            <w:r>
+              <w:rPr>
+                <w:rFonts w:ascii="Calibri" w:eastAsia="Times New Roman" w:hAnsi="Calibri"/>
+                <w:color w:val="000000"/>
+                <w:sz w:val="16"/>
+                <w:szCs w:val="16"/>
+                <w:lang w:val="en-CA"/>
+              </w:rPr>
+              <w:t>FALSE</w:t>
+            </w:r>
+          </w:p>
+        </w:tc>
+        <w:tc>
+          <w:tcPr>
+            <w:tcW w:w="2130" w:type="dxa"/>
+            <w:tcBorders>
+              <w:top w:val="single" w:sz="4" w:space="0" w:color="000000"/>
+              <w:left w:val="single" w:sz="4" w:space="0" w:color="000000"/>
+              <w:bottom w:val="single" w:sz="4" w:space="0" w:color="000000"/>
+              <w:right w:val="single" w:sz="4" w:space="0" w:color="000000"/>
+            </w:tcBorders>
+            <w:shd w:val="clear" w:color="auto" w:fill="auto"/>
+            <w:vAlign w:val="bottom"/>
+          </w:tcPr>
+          <w:p>
+            <w:r>
+              <w:rPr>
+                <w:rFonts w:ascii="Calibri" w:eastAsia="Times New Roman" w:hAnsi="Calibri"/>
+                <w:color w:val="000000"/>
+                <w:sz w:val="16"/>
+                <w:szCs w:val="16"/>
+                <w:lang w:val="en-CA"/>
+              </w:rPr>
               <w:t>acyclovir (acyclovir sodium)</w:t>
             </w:r>
+          </w:p>
+        </w:tc>
+        <w:tc>
+          <w:tcPr>
+            <w:tcW w:w="2130" w:type="dxa"/>
+            <w:tcBorders>
+              <w:top w:val="single" w:sz="4" w:space="0" w:color="000000"/>
+              <w:left w:val="single" w:sz="4" w:space="0" w:color="000000"/>
+              <w:bottom w:val="single" w:sz="4" w:space="0" w:color="000000"/>
+              <w:right w:val="single" w:sz="4" w:space="0" w:color="000000"/>
+            </w:tcBorders>
+          </w:tcPr>
+          <w:p>
+            <w:pPr>
+              <w:rPr>
+                <w:rFonts w:ascii="Calibri" w:eastAsia="Times New Roman" w:hAnsi="Calibri"/>
+                <w:color w:val="000000"/>
+                <w:sz w:val="16"/>
+                <w:szCs w:val="16"/>
+                <w:lang w:val="en-CA"/>
+              </w:rPr>
+            </w:pPr>
+          </w:p>
+        </w:tc>
+        <w:tc>
+          <w:tcPr>
+            <w:tcW w:w="2130" w:type="dxa"/>
+            <w:tcBorders>
+              <w:top w:val="single" w:sz="4" w:space="0" w:color="000000"/>
+              <w:left w:val="single" w:sz="4" w:space="0" w:color="000000"/>
+              <w:bottom w:val="single" w:sz="4" w:space="0" w:color="000000"/>
+              <w:right w:val="single" w:sz="4" w:space="0" w:color="000000"/>
+            </w:tcBorders>
+          </w:tcPr>
+          <w:p>
+            <w:pPr>
+              <w:rPr>
+                <w:rFonts w:ascii="Calibri" w:eastAsia="Times New Roman" w:hAnsi="Calibri"/>
+                <w:color w:val="000000"/>
+                <w:sz w:val="16"/>
+                <w:szCs w:val="16"/>
+                <w:lang w:val="en-CA"/>
+              </w:rPr>
+            </w:pPr>
           </w:p>
         </w:tc>
       </w:tr>
@@ -4754,10 +5712,16 @@
       </w:pPr>
     </w:p>
     <w:p>
+      <w:pPr>
+        <w:rPr>
+          <w:rFonts w:ascii="Arial" w:hAnsi="Arial" w:cs="Arial"/>
+        </w:rPr>
+      </w:pPr>
       <w:proofErr w:type="spellStart"/>
       <w:r>
         <w:rPr>
           <w:rFonts w:ascii="Arial" w:hAnsi="Arial" w:cs="Arial"/>
+          <w:b/>
         </w:rPr>
         <w:t>ntp_ing</w:t>
       </w:r>
@@ -4766,7 +5730,216 @@
         <w:rPr>
           <w:rFonts w:ascii="Arial" w:hAnsi="Arial" w:cs="Arial"/>
         </w:rPr>
-        <w:t xml:space="preserve"> – the name of the ingredient as it will appear in the NTP formal name.  The name should include the salts and modifiers but not the waters of hydration.  </w:t>
+        <w:t xml:space="preserve"> </w:t>
+      </w:r>
+      <w:r>
+        <w:rPr>
+          <w:rFonts w:ascii="Arial" w:hAnsi="Arial" w:cs="Arial"/>
+        </w:rPr>
+        <w:t>is</w:t>
+      </w:r>
+      <w:r>
+        <w:rPr>
+          <w:rFonts w:ascii="Arial" w:hAnsi="Arial" w:cs="Arial"/>
+        </w:rPr>
+        <w:t xml:space="preserve"> the name of the ingredient as it will appear in the NTP formal name.  The name should include the salts and modifiers but not the waters of hydration</w:t>
+      </w:r>
+      <w:r>
+        <w:rPr>
+          <w:rFonts w:ascii="Arial" w:hAnsi="Arial" w:cs="Arial"/>
+        </w:rPr>
+        <w:t xml:space="preserve"> </w:t>
+      </w:r>
+      <w:r>
+        <w:rPr>
+          <w:rFonts w:ascii="Arial" w:hAnsi="Arial" w:cs="Arial"/>
+          <w:color w:val="FF0000"/>
+        </w:rPr>
+        <w:t>(except in special cases – see below)</w:t>
+      </w:r>
+      <w:r>
+        <w:rPr>
+          <w:rFonts w:ascii="Arial" w:hAnsi="Arial" w:cs="Arial"/>
+        </w:rPr>
+        <w:t>.</w:t>
+      </w:r>
+      <w:r>
+        <w:rPr>
+          <w:rFonts w:ascii="Arial" w:hAnsi="Arial" w:cs="Arial"/>
+        </w:rPr>
+        <w:t xml:space="preserve">  </w:t>
+      </w:r>
+    </w:p>
+    <w:p>
+      <w:pPr>
+        <w:rPr>
+          <w:rFonts w:ascii="Arial" w:hAnsi="Arial" w:cs="Arial"/>
+        </w:rPr>
+      </w:pPr>
+    </w:p>
+    <w:p>
+      <w:pPr>
+        <w:rPr>
+          <w:rFonts w:ascii="Arial" w:hAnsi="Arial" w:cs="Arial"/>
+          <w:color w:val="FF0000"/>
+        </w:rPr>
+      </w:pPr>
+      <w:proofErr w:type="spellStart"/>
+      <w:r>
+        <w:rPr>
+          <w:rFonts w:ascii="Arial" w:hAnsi="Arial" w:cs="Arial"/>
+          <w:b/>
+          <w:color w:val="FF0000"/>
+        </w:rPr>
+        <w:t>CCDD.Status</w:t>
+      </w:r>
+      <w:proofErr w:type="spellEnd"/>
+      <w:r>
+        <w:rPr>
+          <w:rFonts w:ascii="Arial" w:hAnsi="Arial" w:cs="Arial"/>
+          <w:b/>
+          <w:color w:val="FF0000"/>
+        </w:rPr>
+        <w:t xml:space="preserve"> </w:t>
+      </w:r>
+      <w:r>
+        <w:rPr>
+          <w:rFonts w:ascii="Arial" w:hAnsi="Arial" w:cs="Arial"/>
+          <w:color w:val="FF0000"/>
+        </w:rPr>
+        <w:t>i</w:t>
+      </w:r>
+      <w:r>
+        <w:rPr>
+          <w:rFonts w:ascii="Arial" w:hAnsi="Arial" w:cs="Arial"/>
+          <w:color w:val="FF0000"/>
+        </w:rPr>
+        <w:t>s</w:t>
+      </w:r>
+      <w:r>
+        <w:rPr>
+          <w:rFonts w:ascii="Arial" w:hAnsi="Arial" w:cs="Arial"/>
+          <w:color w:val="FF0000"/>
+        </w:rPr>
+        <w:t xml:space="preserve"> a field used to track whether all, some or none of the products that have this substance as an active ingredient substance are released into CCDD</w:t>
+      </w:r>
+      <w:r>
+        <w:rPr>
+          <w:rFonts w:ascii="Arial" w:hAnsi="Arial" w:cs="Arial"/>
+          <w:color w:val="FF0000"/>
+        </w:rPr>
+        <w:t xml:space="preserve"> </w:t>
+      </w:r>
+      <w:r>
+        <w:rPr>
+          <w:rFonts w:ascii="Arial" w:hAnsi="Arial" w:cs="Arial"/>
+          <w:color w:val="FF0000"/>
+        </w:rPr>
+        <w:t>for tracking and maintenance purposes.</w:t>
+      </w:r>
+      <w:r>
+        <w:rPr>
+          <w:rFonts w:ascii="Arial" w:hAnsi="Arial" w:cs="Arial"/>
+          <w:color w:val="FF0000"/>
+        </w:rPr>
+        <w:t xml:space="preserve">  </w:t>
+      </w:r>
+      <w:r>
+        <w:rPr>
+          <w:rFonts w:ascii="Arial" w:hAnsi="Arial" w:cs="Arial"/>
+          <w:color w:val="FF0000"/>
+        </w:rPr>
+        <w:t>Uses “</w:t>
+      </w:r>
+      <w:r>
+        <w:rPr>
+          <w:rFonts w:ascii="Arial" w:hAnsi="Arial" w:cs="Arial"/>
+          <w:color w:val="FF0000"/>
+        </w:rPr>
+        <w:t xml:space="preserve">Standard Text for </w:t>
+      </w:r>
+      <w:proofErr w:type="spellStart"/>
+      <w:r>
+        <w:rPr>
+          <w:rFonts w:ascii="Arial" w:hAnsi="Arial" w:cs="Arial"/>
+          <w:color w:val="FF0000"/>
+        </w:rPr>
+        <w:t>CCDD.Status</w:t>
+      </w:r>
+      <w:proofErr w:type="spellEnd"/>
+      <w:r>
+        <w:rPr>
+          <w:rFonts w:ascii="Arial" w:hAnsi="Arial" w:cs="Arial"/>
+          <w:color w:val="FF0000"/>
+        </w:rPr>
+        <w:t xml:space="preserve"> in the Ingredient Stem Table</w:t>
+      </w:r>
+      <w:r>
+        <w:rPr>
+          <w:rFonts w:ascii="Arial" w:hAnsi="Arial" w:cs="Arial"/>
+          <w:color w:val="FF0000"/>
+        </w:rPr>
+        <w:t>” to aid sorting and analysis.</w:t>
+      </w:r>
+    </w:p>
+    <w:p>
+      <w:pPr>
+        <w:rPr>
+          <w:rFonts w:ascii="Arial" w:hAnsi="Arial" w:cs="Arial"/>
+          <w:color w:val="FF0000"/>
+        </w:rPr>
+      </w:pPr>
+    </w:p>
+    <w:p>
+      <w:pPr>
+        <w:rPr>
+          <w:color w:val="FF0000"/>
+        </w:rPr>
+      </w:pPr>
+      <w:r>
+        <w:rPr>
+          <w:rFonts w:ascii="Arial" w:hAnsi="Arial" w:cs="Arial"/>
+          <w:b/>
+          <w:color w:val="FF0000"/>
+        </w:rPr>
+        <w:t>Comments</w:t>
+      </w:r>
+      <w:r>
+        <w:rPr>
+          <w:rFonts w:ascii="Arial" w:hAnsi="Arial" w:cs="Arial"/>
+          <w:color w:val="FF0000"/>
+        </w:rPr>
+        <w:t xml:space="preserve"> is a field that can be used for additional information about the ingredient substance and its use in CCDD for tracking and maintenance purposes.  It also uses </w:t>
+      </w:r>
+      <w:r>
+        <w:rPr>
+          <w:rFonts w:ascii="Arial" w:hAnsi="Arial" w:cs="Arial"/>
+          <w:color w:val="FF0000"/>
+        </w:rPr>
+        <w:t xml:space="preserve">“Standard Text for </w:t>
+      </w:r>
+      <w:proofErr w:type="spellStart"/>
+      <w:r>
+        <w:rPr>
+          <w:rFonts w:ascii="Arial" w:hAnsi="Arial" w:cs="Arial"/>
+          <w:color w:val="FF0000"/>
+        </w:rPr>
+        <w:t>CCDD.Status</w:t>
+      </w:r>
+      <w:proofErr w:type="spellEnd"/>
+      <w:r>
+        <w:rPr>
+          <w:rFonts w:ascii="Arial" w:hAnsi="Arial" w:cs="Arial"/>
+          <w:color w:val="FF0000"/>
+        </w:rPr>
+        <w:t xml:space="preserve"> in the Ingredient Stem Table”</w:t>
+      </w:r>
+      <w:r>
+        <w:rPr>
+          <w:rFonts w:ascii="Arial" w:hAnsi="Arial" w:cs="Arial"/>
+          <w:color w:val="FF0000"/>
+        </w:rPr>
+        <w:t xml:space="preserve"> but free text may also be appropriate.</w:t>
       </w:r>
     </w:p>
     <w:p/>
@@ -4774,13 +5947,28 @@
       <w:pPr>
         <w:pStyle w:val="Heading2"/>
         <w:rPr>
-          <w:rFonts w:ascii="Arial" w:hAnsi="Arial" w:cs="Arial"/>
-        </w:rPr>
-      </w:pPr>
-      <w:r>
-        <w:rPr>
           <w:color w:val="00000A"/>
         </w:rPr>
+        <w:sectPr>
+          <w:pgSz w:w="16838" w:h="11906" w:orient="landscape"/>
+          <w:pgMar w:top="1440" w:right="1440" w:bottom="1440" w:left="1440" w:header="720" w:footer="720" w:gutter="0"/>
+          <w:cols w:space="720"/>
+          <w:docGrid w:linePitch="360" w:charSpace="2047"/>
+        </w:sectPr>
+      </w:pPr>
+    </w:p>
+    <w:p>
+      <w:pPr>
+        <w:pStyle w:val="Heading2"/>
+        <w:rPr>
+          <w:rFonts w:ascii="Arial" w:hAnsi="Arial" w:cs="Arial"/>
+        </w:rPr>
+      </w:pPr>
+      <w:r>
+        <w:rPr>
+          <w:color w:val="00000A"/>
+        </w:rPr>
+        <w:lastRenderedPageBreak/>
         <w:t>Further Notes on Solvates and Hydrates in the NTP</w:t>
       </w:r>
     </w:p>
@@ -4854,14 +6042,7 @@
         <w:rPr>
           <w:rFonts w:ascii="Arial" w:hAnsi="Arial" w:cs="Arial"/>
         </w:rPr>
-        <w:t xml:space="preserve"> solvation/hydration information.  Some substances have both a solvate and a hydrate; both should be removed for the NTP precise ingredient substance (which </w:t>
-      </w:r>
-      <w:r>
-        <w:rPr>
-          <w:rFonts w:ascii="Arial" w:hAnsi="Arial" w:cs="Arial"/>
-        </w:rPr>
-        <w:lastRenderedPageBreak/>
-        <w:t>usually means that the NTP precise ingredient substance is equivalent to the basis of strength substance.</w:t>
+        <w:t xml:space="preserve"> solvation/hydration information.  Some substances have both a solvate and a hydrate; both should be removed for the NTP precise ingredient substance (which usually means that the NTP precise ingredient substance is equivalent to the basis of strength substance.</w:t>
       </w:r>
     </w:p>
     <w:p>
@@ -4980,9 +6161,9 @@
             <v:path o:extrusionok="f" gradientshapeok="t" o:connecttype="rect"/>
             <o:lock v:ext="edit" aspectratio="t"/>
           </v:shapetype>
-          <v:shape id="_x0000_i1025" type="#_x0000_t75" style="width:451.5pt;height:33.75pt" filled="t">
+          <v:shape id="_x0000_i1053" type="#_x0000_t75" style="width:451.4pt;height:33.8pt" filled="t">
             <v:fill color2="black"/>
-            <v:imagedata r:id="rId7" o:title=""/>
+            <v:imagedata r:id="rId8" o:title=""/>
           </v:shape>
         </w:pict>
       </w:r>
@@ -5007,6 +6188,150 @@
         <w:t xml:space="preserve">This will give an NTP of “azithromycin 250 mg oral tablet” to be associated with the DOM-AZITHROMYCIN product. </w:t>
       </w:r>
     </w:p>
+    <w:p>
+      <w:pPr>
+        <w:rPr>
+          <w:rFonts w:ascii="Arial" w:hAnsi="Arial" w:cs="Arial"/>
+        </w:rPr>
+      </w:pPr>
+    </w:p>
+    <w:p>
+      <w:pPr>
+        <w:rPr>
+          <w:rFonts w:ascii="Arial" w:hAnsi="Arial" w:cs="Arial"/>
+          <w:color w:val="FF0000"/>
+        </w:rPr>
+      </w:pPr>
+      <w:bookmarkStart w:id="0" w:name="_GoBack"/>
+      <w:r>
+        <w:rPr>
+          <w:rFonts w:ascii="Arial" w:hAnsi="Arial" w:cs="Arial"/>
+          <w:color w:val="FF0000"/>
+        </w:rPr>
+        <w:t xml:space="preserve">Very occasionally, knowledge of the hydrated substance is important, for example if it is the </w:t>
+      </w:r>
+      <w:proofErr w:type="spellStart"/>
+      <w:r>
+        <w:rPr>
+          <w:rFonts w:ascii="Arial" w:hAnsi="Arial" w:cs="Arial"/>
+          <w:color w:val="FF0000"/>
+        </w:rPr>
+        <w:t>BoSS</w:t>
+      </w:r>
+      <w:proofErr w:type="spellEnd"/>
+      <w:r>
+        <w:rPr>
+          <w:rFonts w:ascii="Arial" w:hAnsi="Arial" w:cs="Arial"/>
+          <w:color w:val="FF0000"/>
+        </w:rPr>
+        <w:t xml:space="preserve">, or where it forms part of the name of the substance itself.  Currently there are at least two examples where the hydration information remains in the substance name in the NTP as well as in the MP.  </w:t>
+      </w:r>
+      <w:r>
+        <w:rPr>
+          <w:rFonts w:ascii="Arial" w:hAnsi="Arial" w:cs="Arial"/>
+          <w:color w:val="FF0000"/>
+        </w:rPr>
+        <w:t>T</w:t>
+      </w:r>
+      <w:r>
+        <w:rPr>
+          <w:rFonts w:ascii="Arial" w:hAnsi="Arial" w:cs="Arial"/>
+          <w:color w:val="FF0000"/>
+        </w:rPr>
+        <w:t>hese are:</w:t>
+      </w:r>
+    </w:p>
+    <w:p>
+      <w:pPr>
+        <w:numPr>
+          <w:ilvl w:val="0"/>
+          <w:numId w:val="7"/>
+        </w:numPr>
+        <w:rPr>
+          <w:rFonts w:ascii="Arial" w:hAnsi="Arial" w:cs="Arial"/>
+          <w:color w:val="FF0000"/>
+        </w:rPr>
+      </w:pPr>
+      <w:r>
+        <w:rPr>
+          <w:rFonts w:ascii="Arial" w:hAnsi="Arial" w:cs="Arial"/>
+          <w:color w:val="FF0000"/>
+        </w:rPr>
+        <w:t xml:space="preserve">Chloral hydrate </w:t>
+      </w:r>
+    </w:p>
+    <w:p>
+      <w:pPr>
+        <w:numPr>
+          <w:ilvl w:val="1"/>
+          <w:numId w:val="7"/>
+        </w:numPr>
+        <w:rPr>
+          <w:rFonts w:ascii="Arial" w:hAnsi="Arial" w:cs="Arial"/>
+          <w:color w:val="FF0000"/>
+        </w:rPr>
+      </w:pPr>
+      <w:r>
+        <w:rPr>
+          <w:rFonts w:ascii="Arial" w:hAnsi="Arial" w:cs="Arial"/>
+          <w:color w:val="FF0000"/>
+        </w:rPr>
+        <w:t>with an NTP of “</w:t>
+      </w:r>
+      <w:r>
+        <w:rPr>
+          <w:rFonts w:ascii="Arial" w:hAnsi="Arial" w:cs="Arial"/>
+          <w:color w:val="FF0000"/>
+        </w:rPr>
+        <w:t>chloral hydrate 500 mg per 5 mL syrup</w:t>
+      </w:r>
+      <w:r>
+        <w:rPr>
+          <w:rFonts w:ascii="Arial" w:hAnsi="Arial" w:cs="Arial"/>
+          <w:color w:val="FF0000"/>
+        </w:rPr>
+        <w:t>” (and indeed a TM of “chloral hydrate)</w:t>
+      </w:r>
+    </w:p>
+    <w:p>
+      <w:pPr>
+        <w:numPr>
+          <w:ilvl w:val="0"/>
+          <w:numId w:val="7"/>
+        </w:numPr>
+        <w:rPr>
+          <w:rFonts w:ascii="Arial" w:hAnsi="Arial" w:cs="Arial"/>
+          <w:color w:val="FF0000"/>
+        </w:rPr>
+      </w:pPr>
+      <w:r>
+        <w:rPr>
+          <w:rFonts w:ascii="Arial" w:hAnsi="Arial" w:cs="Arial"/>
+          <w:color w:val="FF0000"/>
+        </w:rPr>
+        <w:t>The sacubitril-valsartan complex, with NTPs of pattern</w:t>
+      </w:r>
+    </w:p>
+    <w:p>
+      <w:pPr>
+        <w:numPr>
+          <w:ilvl w:val="1"/>
+          <w:numId w:val="7"/>
+        </w:numPr>
+        <w:rPr>
+          <w:rFonts w:ascii="Arial" w:hAnsi="Arial" w:cs="Arial"/>
+          <w:color w:val="FF0000"/>
+        </w:rPr>
+      </w:pPr>
+      <w:r>
+        <w:rPr>
+          <w:rFonts w:ascii="Arial" w:hAnsi="Arial" w:cs="Arial"/>
+          <w:color w:val="FF0000"/>
+        </w:rPr>
+        <w:t>sacubitril (sacubitril valsartan sodium hydrate complex) 24 mg and valsartan (sacubitril valsartan sodium hydrate complex) 26 mg oral tablet</w:t>
+      </w:r>
+    </w:p>
+    <w:bookmarkEnd w:id="0"/>
     <w:p>
       <w:pPr>
         <w:rPr>
@@ -5439,7 +6764,14 @@
               <w:rPr>
                 <w:rFonts w:ascii="Arial" w:hAnsi="Arial" w:cs="Arial"/>
               </w:rPr>
-              <w:t>The weight of one finished dose form (including excipients) is rarely known so concentration strength is not usually available</w:t>
+              <w:t xml:space="preserve">The weight of one finished dose form (including excipients) is rarely known so </w:t>
+            </w:r>
+            <w:r>
+              <w:rPr>
+                <w:rFonts w:ascii="Arial" w:hAnsi="Arial" w:cs="Arial"/>
+              </w:rPr>
+              <w:lastRenderedPageBreak/>
+              <w:t>concentration strength is not usually available</w:t>
             </w:r>
           </w:p>
           <w:p>
@@ -5861,7 +7193,6 @@
                 <w:rFonts w:ascii="Arial" w:hAnsi="Arial" w:cs="Arial"/>
                 <w:b/>
               </w:rPr>
-              <w:lastRenderedPageBreak/>
               <w:t>Concentration strength (for information only)</w:t>
             </w:r>
           </w:p>
@@ -6424,7 +7755,16 @@
                 <w:b/>
                 <w:bCs/>
               </w:rPr>
-              <w:t>Exenatide 5 mcg per actuation solution for injection pen</w:t>
+              <w:t xml:space="preserve">Exenatide 5 mcg per actuation solution for </w:t>
+            </w:r>
+            <w:r>
+              <w:rPr>
+                <w:rFonts w:ascii="Arial" w:hAnsi="Arial" w:cs="Arial"/>
+                <w:b/>
+                <w:bCs/>
+              </w:rPr>
+              <w:lastRenderedPageBreak/>
+              <w:t>injection pen</w:t>
             </w:r>
           </w:p>
         </w:tc>
@@ -6452,6 +7792,7 @@
                 <w:rFonts w:ascii="Arial" w:hAnsi="Arial" w:cs="Arial"/>
                 <w:b/>
               </w:rPr>
+              <w:lastRenderedPageBreak/>
               <w:t>Unit of Presentation</w:t>
             </w:r>
           </w:p>
@@ -6739,14 +8080,7 @@
         <w:rPr>
           <w:rFonts w:ascii="Arial" w:hAnsi="Arial" w:cs="Arial"/>
         </w:rPr>
-        <w:t xml:space="preserve">Using the unit of presentation describes a clinically useful volume of liquid dose form; the unit of presentation is the “intimate container” for that volume; concentration strength is also known/calculatable.  For the presentation strength, the volume of the unit of presentation provides the </w:t>
-      </w:r>
-      <w:r>
-        <w:rPr>
-          <w:rFonts w:ascii="Arial" w:hAnsi="Arial" w:cs="Arial"/>
-        </w:rPr>
-        <w:lastRenderedPageBreak/>
-        <w:t>strength denominator, and the unit of presentation is explicitly described at the end of the product name.</w:t>
+        <w:t>Using the unit of presentation describes a clinically useful volume of liquid dose form; the unit of presentation is the “intimate container” for that volume; concentration strength is also known/calculatable.  For the presentation strength, the volume of the unit of presentation provides the strength denominator, and the unit of presentation is explicitly described at the end of the product name.</w:t>
       </w:r>
     </w:p>
     <w:p>
@@ -7675,7 +9009,14 @@
         <w:rPr>
           <w:rFonts w:ascii="Arial" w:hAnsi="Arial" w:cs="Arial"/>
         </w:rPr>
-        <w:t xml:space="preserve"> Using the unit of presentation describes a clinically useful volume of liquid dose form; the unit of presentation is the “volume delivery device” for that volume; concentration strength is also known/calculatable.  For the presentation strength, the volume of the unit of presentation provides the strength denominator; no further description of the unit of presentation is provided (i.e. “spoon” or “spoonful” is not described).</w:t>
+        <w:t xml:space="preserve"> Using the unit of presentation describes a clinically useful volume of liquid dose form; the unit of presentation is the “volume delivery device” for that volume; concentration strength is also known/calculatable.  For the presentation strength, the volume of the unit of presentation provides the </w:t>
+      </w:r>
+      <w:r>
+        <w:rPr>
+          <w:rFonts w:ascii="Arial" w:hAnsi="Arial" w:cs="Arial"/>
+        </w:rPr>
+        <w:lastRenderedPageBreak/>
+        <w:t>strength denominator; no further description of the unit of presentation is provided (i.e. “spoon” or “spoonful” is not described).</w:t>
       </w:r>
     </w:p>
     <w:p>
@@ -8149,14 +9490,7 @@
         <w:rPr>
           <w:rFonts w:ascii="Arial" w:hAnsi="Arial" w:cs="Arial"/>
         </w:rPr>
-        <w:t xml:space="preserve">The unit of presentation exists but concentration strength is the clinically significant strength; expressing unit of presentation and its size is also clinically useful and is described at the end of the name.  It is particularly suitable for presentations where a variable dose quantity likely so the </w:t>
-      </w:r>
-      <w:r>
-        <w:rPr>
-          <w:rFonts w:ascii="Arial" w:hAnsi="Arial" w:cs="Arial"/>
-        </w:rPr>
-        <w:lastRenderedPageBreak/>
-        <w:t xml:space="preserve">concentration strength is more appropriate to support safe calculation. </w:t>
+        <w:t xml:space="preserve">The unit of presentation exists but concentration strength is the clinically significant strength; expressing unit of presentation and its size is also clinically useful and is described at the end of the name.  It is particularly suitable for presentations where a variable dose quantity likely so the concentration strength is more appropriate to support safe calculation. </w:t>
       </w:r>
       <w:r>
         <w:rPr>
@@ -9412,7 +10746,15 @@
                 <w:rFonts w:ascii="Arial" w:hAnsi="Arial" w:cs="Arial"/>
                 <w:b/>
               </w:rPr>
-              <w:t>Presentation strength (usual description)</w:t>
+              <w:t xml:space="preserve">Presentation strength (usual </w:t>
+            </w:r>
+            <w:r>
+              <w:rPr>
+                <w:rFonts w:ascii="Arial" w:hAnsi="Arial" w:cs="Arial"/>
+                <w:b/>
+              </w:rPr>
+              <w:lastRenderedPageBreak/>
+              <w:t>description)</w:t>
             </w:r>
           </w:p>
         </w:tc>
@@ -11002,6 +12344,7 @@
                 <w:rFonts w:ascii="Arial" w:hAnsi="Arial" w:cs="Arial"/>
                 <w:b/>
               </w:rPr>
+              <w:lastRenderedPageBreak/>
               <w:t>Example</w:t>
             </w:r>
           </w:p>
@@ -11823,7 +13166,6 @@
                 <w:rFonts w:ascii="Arial" w:hAnsi="Arial" w:cs="Arial"/>
                 <w:b/>
               </w:rPr>
-              <w:lastRenderedPageBreak/>
               <w:t>Unit of Presentation</w:t>
             </w:r>
           </w:p>
@@ -12113,8 +13455,8 @@
           <w:rFonts w:ascii="Arial" w:hAnsi="Arial" w:cs="Arial"/>
         </w:rPr>
       </w:pPr>
-      <w:bookmarkStart w:id="0" w:name="_Strength_Units_of"/>
-      <w:bookmarkEnd w:id="0"/>
+      <w:bookmarkStart w:id="1" w:name="_Strength_Units_of"/>
+      <w:bookmarkEnd w:id="1"/>
       <w:r>
         <w:t>Strength Units of Measure</w:t>
       </w:r>
@@ -12517,7 +13859,14 @@
               <w:rPr>
                 <w:rFonts w:ascii="Arial" w:hAnsi="Arial" w:cs="Arial"/>
               </w:rPr>
-              <w:t xml:space="preserve"> 500 mg per vial powder for solution for injection</w:t>
+              <w:t xml:space="preserve"> 500 mg per vial powder for solution for </w:t>
+            </w:r>
+            <w:r>
+              <w:rPr>
+                <w:rFonts w:ascii="Arial" w:hAnsi="Arial" w:cs="Arial"/>
+              </w:rPr>
+              <w:lastRenderedPageBreak/>
+              <w:t>injection</w:t>
             </w:r>
           </w:p>
         </w:tc>
@@ -12544,6 +13893,7 @@
               <w:rPr>
                 <w:rFonts w:ascii="Arial" w:hAnsi="Arial" w:cs="Arial"/>
               </w:rPr>
+              <w:lastRenderedPageBreak/>
               <w:t>XCILLIN 250mg Capos DONS DRUGS</w:t>
             </w:r>
           </w:p>
@@ -13074,7 +14424,6 @@
                 <w:rFonts w:ascii="Arial" w:hAnsi="Arial" w:cs="Arial"/>
                 <w:b/>
               </w:rPr>
-              <w:lastRenderedPageBreak/>
               <w:t>Manufactured Product (in DPD)</w:t>
             </w:r>
           </w:p>
@@ -14087,6 +15436,7 @@
               <w:rPr>
                 <w:rFonts w:ascii="Arial" w:hAnsi="Arial" w:cs="Arial"/>
               </w:rPr>
+              <w:lastRenderedPageBreak/>
               <w:t>XCILLIN 250mg IV INJ DONS DRUGS</w:t>
             </w:r>
           </w:p>
@@ -14526,15 +15876,7 @@
           <w:rFonts w:ascii="Arial" w:hAnsi="Arial" w:cs="Arial"/>
           <w:color w:val="000000"/>
         </w:rPr>
-        <w:t xml:space="preserve">Some products, usually injectable products, are supplied with an “overage”, a surplus amount of medication to account for it being almost impossible to withdraw the total volume of liquid from a vial or ampoule, either when supplied as a liquid or after reconstitution to a liquid.  When describing </w:t>
-      </w:r>
-      <w:r>
-        <w:rPr>
-          <w:rFonts w:ascii="Arial" w:hAnsi="Arial" w:cs="Arial"/>
-          <w:color w:val="000000"/>
-        </w:rPr>
-        <w:lastRenderedPageBreak/>
-        <w:t xml:space="preserve">strength, particularly presentation strength, any overage should not be </w:t>
+        <w:t xml:space="preserve">Some products, usually injectable products, are supplied with an “overage”, a surplus amount of medication to account for it being almost impossible to withdraw the total volume of liquid from a vial or ampoule, either when supplied as a liquid or after reconstitution to a liquid.  When describing strength, particularly presentation strength, any overage should not be </w:t>
       </w:r>
       <w:proofErr w:type="gramStart"/>
       <w:r>
@@ -15586,6 +16928,7 @@
                 <w:sz w:val="22"/>
                 <w:szCs w:val="22"/>
               </w:rPr>
+              <w:lastRenderedPageBreak/>
               <w:t>77967</w:t>
             </w:r>
           </w:p>
@@ -20061,15 +21404,7 @@
           <w:rFonts w:ascii="Arial" w:hAnsi="Arial" w:cs="Arial"/>
           <w:sz w:val="20"/>
         </w:rPr>
-        <w:t xml:space="preserve"> table for each presentation that is covered by the DIN; if several vial/ampoule/syringe presentations are included in a single DIN, this will require </w:t>
-      </w:r>
-      <w:r>
-        <w:rPr>
-          <w:rFonts w:ascii="Arial" w:hAnsi="Arial" w:cs="Arial"/>
-          <w:sz w:val="20"/>
-        </w:rPr>
-        <w:lastRenderedPageBreak/>
-        <w:t xml:space="preserve">several rows of data.  The generation process recognises when there are multiple entries for a single </w:t>
+        <w:t xml:space="preserve"> table for each presentation that is covered by the DIN; if several vial/ampoule/syringe presentations are included in a single DIN, this will require several rows of data.  The generation process recognises when there are multiple entries for a single </w:t>
       </w:r>
       <w:proofErr w:type="spellStart"/>
       <w:r>
@@ -20688,6 +22023,7 @@
           <w:rFonts w:ascii="Arial" w:hAnsi="Arial" w:cs="Arial"/>
           <w:sz w:val="20"/>
         </w:rPr>
+        <w:lastRenderedPageBreak/>
         <w:t xml:space="preserve">Fill in the </w:t>
       </w:r>
       <w:proofErr w:type="spellStart"/>
@@ -21005,14 +22341,7 @@
         <w:rPr>
           <w:rFonts w:ascii="Arial" w:hAnsi="Arial" w:cs="Arial"/>
         </w:rPr>
-        <w:t xml:space="preserve">The Dose Form Transform Table is used in the CCDD generation process to provide consistent and granular (and EDQM compatible) CCDD dose forms for NTPs from the less granular DPD dose forms </w:t>
-      </w:r>
-      <w:r>
-        <w:rPr>
-          <w:rFonts w:ascii="Arial" w:hAnsi="Arial" w:cs="Arial"/>
-        </w:rPr>
-        <w:lastRenderedPageBreak/>
-        <w:t xml:space="preserve">and DPD route of administration information.  It is also able to bring some consistency in cases where the DPD has used non-standard dose form concepts. </w:t>
+        <w:t xml:space="preserve">The Dose Form Transform Table is used in the CCDD generation process to provide consistent and granular (and EDQM compatible) CCDD dose forms for NTPs from the less granular DPD dose forms and DPD route of administration information.  It is also able to bring some consistency in cases where the DPD has used non-standard dose form concepts. </w:t>
       </w:r>
     </w:p>
     <w:p>
@@ -21065,21 +22394,7 @@
         <w:rPr>
           <w:rFonts w:ascii="Arial" w:hAnsi="Arial" w:cs="Arial"/>
         </w:rPr>
-        <w:t xml:space="preserve"> that has the particular combination of dose form and route of administration and this limits what can be done.  For example: </w:t>
-      </w:r>
-      <w:proofErr w:type="gramStart"/>
-      <w:r>
-        <w:rPr>
-          <w:rFonts w:ascii="Arial" w:hAnsi="Arial" w:cs="Arial"/>
-        </w:rPr>
-        <w:t>the</w:t>
-      </w:r>
-      <w:proofErr w:type="gramEnd"/>
-      <w:r>
-        <w:rPr>
-          <w:rFonts w:ascii="Arial" w:hAnsi="Arial" w:cs="Arial"/>
-        </w:rPr>
-        <w:t xml:space="preserve"> Dose Form Transform cannot currently (June 2018) “correct” the dose form for nebuliser solutions, where the DPD nebuliser products have the dose form as “solution” and the route of administration as “inhalation” since other products (the Respimat inhalers) also use this combination and the correct dose form for these is “inhalation solution”.</w:t>
+        <w:t xml:space="preserve"> that has the particular combination of dose form and route of administration and this limits what can be done.  For example: the Dose Form Transform cannot currently (June 2018) “correct” the dose form for nebuliser solutions, where the DPD nebuliser products have the dose form as “solution” and the route of administration as “inhalation” since other products (the Respimat inhalers) also use this combination and the correct dose form for these is “inhalation solution”.</w:t>
       </w:r>
     </w:p>
     <w:p>
@@ -21432,7 +22747,15 @@
                 <w:rFonts w:ascii="Arial" w:hAnsi="Arial" w:cs="Arial"/>
                 <w:color w:val="000000"/>
               </w:rPr>
-              <w:t xml:space="preserve"> 125 mcg and </w:t>
+              <w:t xml:space="preserve"> 125 mcg </w:t>
+            </w:r>
+            <w:r>
+              <w:rPr>
+                <w:rFonts w:ascii="Arial" w:hAnsi="Arial" w:cs="Arial"/>
+                <w:color w:val="000000"/>
+              </w:rPr>
+              <w:lastRenderedPageBreak/>
+              <w:t xml:space="preserve">and </w:t>
             </w:r>
             <w:proofErr w:type="spellStart"/>
             <w:r>
@@ -21518,6 +22841,7 @@
                 <w:rFonts w:ascii="Arial" w:hAnsi="Arial" w:cs="Arial"/>
                 <w:color w:val="000000"/>
               </w:rPr>
+              <w:lastRenderedPageBreak/>
               <w:t>desogestrel</w:t>
             </w:r>
             <w:proofErr w:type="spellEnd"/>
@@ -21558,7 +22882,15 @@
                 <w:rFonts w:ascii="Arial" w:hAnsi="Arial" w:cs="Arial"/>
                 <w:color w:val="000000"/>
               </w:rPr>
-              <w:t xml:space="preserve"> 125 mcg and </w:t>
+              <w:t xml:space="preserve"> </w:t>
+            </w:r>
+            <w:r>
+              <w:rPr>
+                <w:rFonts w:ascii="Arial" w:hAnsi="Arial" w:cs="Arial"/>
+                <w:color w:val="000000"/>
+              </w:rPr>
+              <w:lastRenderedPageBreak/>
+              <w:t xml:space="preserve">125 mcg and </w:t>
             </w:r>
             <w:proofErr w:type="spellStart"/>
             <w:r>
@@ -21642,6 +22974,7 @@
                 <w:rFonts w:ascii="Arial" w:hAnsi="Arial" w:cs="Arial"/>
                 <w:color w:val="000000"/>
               </w:rPr>
+              <w:lastRenderedPageBreak/>
               <w:t>Comb</w:t>
             </w:r>
           </w:p>
@@ -22287,7 +23620,6 @@
                 <w:rFonts w:ascii="Arial" w:hAnsi="Arial" w:cs="Arial"/>
                 <w:color w:val="000000"/>
               </w:rPr>
-              <w:lastRenderedPageBreak/>
               <w:t>49563</w:t>
             </w:r>
           </w:p>
@@ -22802,6 +24134,7 @@
         <w:pStyle w:val="Heading2"/>
       </w:pPr>
       <w:r>
+        <w:lastRenderedPageBreak/>
         <w:t>Combination Product Table being used as the Override Table</w:t>
       </w:r>
     </w:p>
@@ -23519,7 +24852,6 @@
           <w:rFonts w:ascii="Arial" w:hAnsi="Arial" w:cs="Arial"/>
           <w:color w:val="FF0000"/>
         </w:rPr>
-        <w:lastRenderedPageBreak/>
         <w:t xml:space="preserve">For any concepts that produce a duplicate MP formal name and for which there is a DPD Descriptor that could be used to give unique MP names, </w:t>
       </w:r>
       <w:r>
@@ -23548,14 +24880,7 @@
           <w:rFonts w:ascii="Arial" w:hAnsi="Arial" w:cs="Arial"/>
           <w:color w:val="FF0000"/>
         </w:rPr>
-        <w:t>cholestyramine </w:t>
-      </w:r>
-      <w:r>
-        <w:rPr>
-          <w:rFonts w:ascii="Arial" w:hAnsi="Arial" w:cs="Arial"/>
-          <w:color w:val="FF0000"/>
-        </w:rPr>
-        <w:t>products:</w:t>
+        <w:t>cholestyramine products:</w:t>
       </w:r>
       <w:r>
         <w:rPr>
@@ -24159,37 +25484,7 @@
           <w:szCs w:val="18"/>
           <w:shd w:val="clear" w:color="auto" w:fill="FFFFFF"/>
         </w:rPr>
-        <w:t>LIGHT POWDER</w:t>
-      </w:r>
-      <w:r>
-        <w:rPr>
-          <w:rFonts w:ascii="Arial" w:hAnsi="Arial" w:cs="Arial"/>
-          <w:color w:val="FF0000"/>
-          <w:sz w:val="18"/>
-          <w:szCs w:val="18"/>
-          <w:shd w:val="clear" w:color="auto" w:fill="FFFFFF"/>
-        </w:rPr>
-        <w:t>,</w:t>
-      </w:r>
-      <w:r>
-        <w:rPr>
-          <w:rFonts w:ascii="Arial" w:hAnsi="Arial" w:cs="Arial"/>
-          <w:color w:val="FF0000"/>
-          <w:sz w:val="18"/>
-          <w:szCs w:val="18"/>
-          <w:shd w:val="clear" w:color="auto" w:fill="FFFFFF"/>
-        </w:rPr>
-        <w:t xml:space="preserve"> SUGAR FREE</w:t>
-      </w:r>
-      <w:r>
-        <w:rPr>
-          <w:rFonts w:ascii="Arial" w:hAnsi="Arial" w:cs="Arial"/>
-          <w:color w:val="FF0000"/>
-          <w:sz w:val="18"/>
-          <w:szCs w:val="18"/>
-          <w:shd w:val="clear" w:color="auto" w:fill="FFFFFF"/>
-        </w:rPr>
-        <w:t>’</w:t>
+        <w:t>LIGHT POWDER, SUGAR FREE’</w:t>
       </w:r>
       <w:r>
         <w:rPr>
@@ -24913,6 +26208,7 @@
           <w:rFonts w:ascii="Arial" w:hAnsi="Arial" w:cs="Arial"/>
           <w:color w:val="FF0000"/>
         </w:rPr>
+        <w:lastRenderedPageBreak/>
         <w:t xml:space="preserve">The Override table is used to </w:t>
       </w:r>
       <w:r>
@@ -25406,12 +26702,7 @@
         <w:pStyle w:val="Heading1"/>
       </w:pPr>
       <w:r>
-        <w:t xml:space="preserve"> “Black List”</w:t>
-      </w:r>
-      <w:bookmarkStart w:id="1" w:name="_GoBack"/>
-      <w:bookmarkEnd w:id="1"/>
-      <w:r>
-        <w:t xml:space="preserve"> File</w:t>
+        <w:t xml:space="preserve"> “Black List” File</w:t>
       </w:r>
     </w:p>
     <w:p>
@@ -25485,7 +26776,6 @@
           <w:b/>
           <w:color w:val="000000"/>
         </w:rPr>
-        <w:lastRenderedPageBreak/>
         <w:t>For example:</w:t>
       </w:r>
       <w:r>
@@ -25656,10 +26946,11 @@
         </w:rPr>
       </w:pPr>
       <w:r>
+        <w:lastRenderedPageBreak/>
         <w:pict>
-          <v:shape id="_x0000_i1026" type="#_x0000_t75" style="width:451.5pt;height:324.75pt" filled="t">
+          <v:shape id="_x0000_i1054" type="#_x0000_t75" style="width:451.4pt;height:324.3pt" filled="t">
             <v:fill color2="black"/>
-            <v:imagedata r:id="rId8" o:title=""/>
+            <v:imagedata r:id="rId9" o:title=""/>
           </v:shape>
         </w:pict>
       </w:r>
@@ -25710,11 +27001,10 @@
         </w:rPr>
       </w:pPr>
       <w:r>
-        <w:lastRenderedPageBreak/>
         <w:pict>
-          <v:shape id="_x0000_i1027" type="#_x0000_t75" style="width:451.5pt;height:191.25pt" filled="t">
+          <v:shape id="_x0000_i1055" type="#_x0000_t75" style="width:451.4pt;height:191.6pt" filled="t">
             <v:fill color2="black"/>
-            <v:imagedata r:id="rId9" o:title=""/>
+            <v:imagedata r:id="rId10" o:title=""/>
           </v:shape>
         </w:pict>
       </w:r>
@@ -25821,6 +27111,7 @@
           <w:rFonts w:ascii="Arial" w:hAnsi="Arial" w:cs="Arial"/>
           <w:sz w:val="20"/>
         </w:rPr>
+        <w:lastRenderedPageBreak/>
         <w:t>those where the majority of use is expected to be “per 5 mL” and are supplied with an appropriate medicine spoon (e.g. most liquid antibiotics for oral use)</w:t>
       </w:r>
     </w:p>
@@ -25952,7 +27243,6 @@
         </w:rPr>
       </w:pPr>
       <w:r>
-        <w:lastRenderedPageBreak/>
         <w:t>Syringe as a Unit of Presentation</w:t>
       </w:r>
     </w:p>
@@ -25985,297 +27275,7 @@
       </w:pPr>
       <w:r>
         <w:pict>
-          <v:shape id="_x0000_i1028" type="#_x0000_t75" style="width:217.5pt;height:130.5pt" filled="t">
-            <v:fill color2="black"/>
-            <v:imagedata r:id="rId10" o:title=""/>
-          </v:shape>
-        </w:pict>
-      </w:r>
-    </w:p>
-    <w:p>
-      <w:pPr>
-        <w:rPr>
-          <w:rFonts w:ascii="Arial" w:hAnsi="Arial" w:cs="Arial"/>
-        </w:rPr>
-      </w:pPr>
-    </w:p>
-    <w:p>
-      <w:pPr>
-        <w:rPr>
-          <w:rFonts w:ascii="Arial" w:hAnsi="Arial" w:cs="Arial"/>
-        </w:rPr>
-      </w:pPr>
-    </w:p>
-    <w:p>
-      <w:pPr>
-        <w:rPr>
-          <w:rFonts w:ascii="Arial" w:hAnsi="Arial" w:cs="Arial"/>
-        </w:rPr>
-      </w:pPr>
-      <w:r>
-        <w:rPr>
-          <w:rFonts w:ascii="Arial" w:hAnsi="Arial" w:cs="Arial"/>
-        </w:rPr>
-        <w:t>A syringe unit of presentation is most likely to be single use only.</w:t>
-      </w:r>
-    </w:p>
-    <w:p>
-      <w:pPr>
-        <w:rPr>
-          <w:rFonts w:ascii="Arial" w:hAnsi="Arial" w:cs="Arial"/>
-        </w:rPr>
-      </w:pPr>
-    </w:p>
-    <w:p>
-      <w:pPr>
-        <w:rPr>
-          <w:rFonts w:ascii="Arial" w:hAnsi="Arial" w:cs="Arial"/>
-        </w:rPr>
-      </w:pPr>
-      <w:r>
-        <w:rPr>
-          <w:rFonts w:ascii="Arial" w:hAnsi="Arial" w:cs="Arial"/>
-        </w:rPr>
-        <w:t>When used as a unit of presentation, the term should be “syringe”.  When used as a container description, EDQM recommends the term “pre-filled syringe” to distinguish the two concepts.</w:t>
-      </w:r>
-    </w:p>
-    <w:p>
-      <w:pPr>
-        <w:rPr>
-          <w:rFonts w:ascii="Arial" w:hAnsi="Arial" w:cs="Arial"/>
-        </w:rPr>
-      </w:pPr>
-    </w:p>
-    <w:p>
-      <w:pPr>
-        <w:rPr>
-          <w:rFonts w:ascii="Arial" w:hAnsi="Arial" w:cs="Arial"/>
-        </w:rPr>
-      </w:pPr>
-      <w:r>
-        <w:rPr>
-          <w:rFonts w:ascii="Calibri Light" w:hAnsi="Calibri Light" w:cs="Arial"/>
-          <w:color w:val="1F4E79"/>
-          <w:sz w:val="22"/>
-        </w:rPr>
-        <w:t>Describing strength for products presented in a syringe</w:t>
-      </w:r>
-    </w:p>
-    <w:p>
-      <w:pPr>
-        <w:rPr>
-          <w:rFonts w:ascii="Arial" w:hAnsi="Arial" w:cs="Arial"/>
-        </w:rPr>
-      </w:pPr>
-      <w:r>
-        <w:rPr>
-          <w:rFonts w:ascii="Arial" w:hAnsi="Arial" w:cs="Arial"/>
-        </w:rPr>
-        <w:t>Since the entire contents of the syringe will usually be given in a single administration event, presentation strength should be used to describe the product strength.  There is no requirement to provide the total volume contained, only the presentation strength.</w:t>
-      </w:r>
-    </w:p>
-    <w:p>
-      <w:pPr>
-        <w:rPr>
-          <w:rFonts w:ascii="Arial" w:hAnsi="Arial" w:cs="Arial"/>
-        </w:rPr>
-      </w:pPr>
-      <w:r>
-        <w:rPr>
-          <w:rFonts w:ascii="Arial" w:hAnsi="Arial" w:cs="Arial"/>
-        </w:rPr>
-        <w:t xml:space="preserve">For example: </w:t>
-      </w:r>
-    </w:p>
-    <w:p>
-      <w:pPr>
-        <w:ind w:left="720"/>
-        <w:rPr>
-          <w:rFonts w:ascii="Arial" w:hAnsi="Arial" w:cs="Arial"/>
-        </w:rPr>
-      </w:pPr>
-      <w:proofErr w:type="spellStart"/>
-      <w:r>
-        <w:rPr>
-          <w:rFonts w:ascii="Arial" w:hAnsi="Arial" w:cs="Arial"/>
-        </w:rPr>
-        <w:t>dalteparin</w:t>
-      </w:r>
-      <w:proofErr w:type="spellEnd"/>
-      <w:r>
-        <w:rPr>
-          <w:rFonts w:ascii="Arial" w:hAnsi="Arial" w:cs="Arial"/>
-        </w:rPr>
-        <w:t xml:space="preserve"> sodium 5000 unit per 0.2 mL solution for injection syringe</w:t>
-      </w:r>
-    </w:p>
-    <w:p>
-      <w:pPr>
-        <w:ind w:left="720"/>
-        <w:rPr>
-          <w:rFonts w:ascii="Arial" w:hAnsi="Arial" w:cs="Arial"/>
-          <w:color w:val="FF0000"/>
-        </w:rPr>
-      </w:pPr>
-      <w:r>
-        <w:rPr>
-          <w:rFonts w:ascii="Arial" w:hAnsi="Arial" w:cs="Arial"/>
-        </w:rPr>
-        <w:t>furosemide 40 mg per 4 mL solution for injection syringe</w:t>
-      </w:r>
-    </w:p>
-    <w:p>
-      <w:pPr>
-        <w:ind w:left="720"/>
-        <w:rPr>
-          <w:rFonts w:ascii="Arial" w:hAnsi="Arial" w:cs="Arial"/>
-          <w:color w:val="FF0000"/>
-        </w:rPr>
-      </w:pPr>
-    </w:p>
-    <w:p>
-      <w:pPr>
-        <w:rPr>
-          <w:rFonts w:ascii="Arial" w:hAnsi="Arial" w:cs="Arial"/>
-        </w:rPr>
-      </w:pPr>
-      <w:r>
-        <w:rPr>
-          <w:rFonts w:ascii="Calibri Light" w:hAnsi="Calibri Light" w:cs="Arial"/>
-          <w:color w:val="1F4E79"/>
-          <w:sz w:val="22"/>
-        </w:rPr>
-        <w:t>Auto-injectors</w:t>
-      </w:r>
-    </w:p>
-    <w:p>
-      <w:pPr>
-        <w:rPr>
-          <w:rFonts w:ascii="Arial" w:hAnsi="Arial" w:cs="Arial"/>
-        </w:rPr>
-      </w:pPr>
-      <w:r>
-        <w:rPr>
-          <w:rFonts w:ascii="Arial" w:hAnsi="Arial" w:cs="Arial"/>
-        </w:rPr>
-        <w:t>An autoinjector is a (north American) term that describes a medical device for medicine administration that is a variation of pre-filled syringe.  An autoinjector device contains a pre-filled syringe and a pre-loaded spring or similar that, when activated, depresses the plunger of the syringe so that, in combination with the needle, the medication is “automatically” injected to the required depth (usually subcutaneous).  This overcomes any hesitation that might be incurred by a patient or carer in administering the product through the skin’s barrier.  Newer devices may use compressed gas rather than a spring. </w:t>
-      </w:r>
-    </w:p>
-    <w:p>
-      <w:pPr>
-        <w:rPr>
-          <w:rFonts w:ascii="Arial" w:hAnsi="Arial" w:cs="Arial"/>
-        </w:rPr>
-      </w:pPr>
-    </w:p>
-    <w:p>
-      <w:pPr>
-        <w:rPr>
-          <w:rFonts w:ascii="Arial" w:hAnsi="Arial" w:cs="Arial"/>
-          <w:color w:val="FF0000"/>
-        </w:rPr>
-      </w:pPr>
-      <w:r>
-        <w:rPr>
-          <w:rFonts w:ascii="Arial" w:hAnsi="Arial" w:cs="Arial"/>
-        </w:rPr>
-        <w:t>Since an autoinjector is an administration device, it is not included in an NTP formal name for CCDD concepts, although the term is likely to be present in the DPD Brand Name and therefore it will be present in the MP formal name.  Products that are described as having an autoinjector should have their unit of presentation as “syringe” as this is the intimate container that presents the medication inside the autoinjector device.  Prescribers that specifically wish a patient to receive an autoinjector product should prescribe by brand name.</w:t>
-      </w:r>
-    </w:p>
-    <w:p>
-      <w:pPr>
-        <w:rPr>
-          <w:rFonts w:ascii="Arial" w:hAnsi="Arial" w:cs="Arial"/>
-          <w:color w:val="FF0000"/>
-        </w:rPr>
-      </w:pPr>
-    </w:p>
-    <w:p>
-      <w:pPr>
-        <w:rPr>
-          <w:rFonts w:ascii="Arial" w:hAnsi="Arial" w:cs="Arial"/>
-        </w:rPr>
-      </w:pPr>
-      <w:r>
-        <w:rPr>
-          <w:rFonts w:ascii="Arial" w:hAnsi="Arial" w:cs="Arial"/>
-        </w:rPr>
-        <w:t xml:space="preserve">For example: </w:t>
-      </w:r>
-    </w:p>
-    <w:p>
-      <w:pPr>
-        <w:ind w:left="720"/>
-        <w:rPr>
-          <w:rFonts w:ascii="Arial" w:hAnsi="Arial" w:cs="Arial"/>
-          <w:color w:val="FF0000"/>
-        </w:rPr>
-      </w:pPr>
-      <w:r>
-        <w:rPr>
-          <w:rFonts w:ascii="Arial" w:hAnsi="Arial" w:cs="Arial"/>
-        </w:rPr>
-        <w:t>sumatriptan (sumatriptan succinate) 6 mg per 0.5 mL solution for injection syringe</w:t>
-      </w:r>
-    </w:p>
-    <w:p>
-      <w:pPr>
-        <w:rPr>
-          <w:rFonts w:ascii="Arial" w:hAnsi="Arial" w:cs="Arial"/>
-          <w:color w:val="FF0000"/>
-        </w:rPr>
-      </w:pPr>
-    </w:p>
-    <w:p>
-      <w:pPr>
-        <w:pStyle w:val="Heading3"/>
-        <w:rPr>
-          <w:rFonts w:ascii="Arial" w:hAnsi="Arial" w:cs="Arial"/>
-        </w:rPr>
-      </w:pPr>
-      <w:r>
-        <w:t>Pen as a Unit of Presentation</w:t>
-      </w:r>
-    </w:p>
-    <w:p>
-      <w:pPr>
-        <w:rPr>
-          <w:rFonts w:ascii="Arial" w:hAnsi="Arial" w:cs="Arial"/>
-          <w:color w:val="FF0000"/>
-        </w:rPr>
-      </w:pPr>
-      <w:r>
-        <w:rPr>
-          <w:rFonts w:ascii="Arial" w:hAnsi="Arial" w:cs="Arial"/>
-        </w:rPr>
-        <w:t>A pen is a unit of presentation consisting of a barrel which houses the medication reservoir (usually a cartridge) and a cap which covers the (disposable) needle.  Because most pen devices are designed specifically to support variable delivery amounts for the medication, there is usually a dose adjustment dial at the opposite end to the cap.  This may be a completely variable dose adjustment, as in the insulin pens where any (reasonable) quantity of units can be selected, or there may be a small selection of dose amounts offered.</w:t>
-      </w:r>
-    </w:p>
-    <w:p>
-      <w:pPr>
-        <w:rPr>
-          <w:rFonts w:ascii="Arial" w:hAnsi="Arial" w:cs="Arial"/>
-          <w:color w:val="FF0000"/>
-        </w:rPr>
-      </w:pPr>
-    </w:p>
-    <w:p>
-      <w:pPr>
-        <w:rPr>
-          <w:rFonts w:ascii="Arial" w:hAnsi="Arial" w:cs="Arial"/>
-          <w:color w:val="FF0000"/>
-        </w:rPr>
-      </w:pPr>
-    </w:p>
-    <w:p>
-      <w:pPr>
-        <w:rPr>
-          <w:rFonts w:ascii="Arial" w:hAnsi="Arial" w:cs="Arial"/>
-        </w:rPr>
-      </w:pPr>
-      <w:r>
-        <w:pict>
-          <v:shape id="_x0000_i1029" type="#_x0000_t75" style="width:276pt;height:225pt" filled="t">
+          <v:shape id="_x0000_i1056" type="#_x0000_t75" style="width:217.25pt;height:130.25pt" filled="t">
             <v:fill color2="black"/>
             <v:imagedata r:id="rId11" o:title=""/>
           </v:shape>
@@ -26288,62 +27288,147 @@
           <w:rFonts w:ascii="Arial" w:hAnsi="Arial" w:cs="Arial"/>
         </w:rPr>
       </w:pPr>
-      <w:r>
-        <w:rPr>
-          <w:rFonts w:ascii="Arial" w:hAnsi="Arial" w:cs="Arial"/>
-        </w:rPr>
-        <w:t>Almost all pens are re-usable, with the needles being replaced after each use although there are a small number of single use pen products, where the entire content of the reservoir is discharged in a single administration (in these cases there is no dose adjustment dial).</w:t>
-      </w:r>
-    </w:p>
-    <w:p>
-      <w:pPr>
-        <w:rPr>
-          <w:rFonts w:ascii="Arial" w:hAnsi="Arial" w:cs="Arial"/>
-        </w:rPr>
-      </w:pPr>
-      <w:r>
-        <w:rPr>
-          <w:rFonts w:ascii="Arial" w:hAnsi="Arial" w:cs="Arial"/>
-        </w:rPr>
-        <w:t>Some pen devices (e.g. for insulin) are re-fillable, with the cartridges being made available separately, in which case the unit of presentation for the medicinal product is “cartridge”.  Other pen devices are not re-fillable; once the medication in the reservoir has been used up (or has exceeded its expiry date) then the entire pen must be discarded.  These products have “pen” as their unit of presentation.</w:t>
-      </w:r>
-    </w:p>
-    <w:p>
-      <w:pPr>
-        <w:rPr>
-          <w:rFonts w:ascii="Arial" w:hAnsi="Arial" w:cs="Arial"/>
-        </w:rPr>
-      </w:pPr>
-    </w:p>
-    <w:p>
-      <w:pPr>
-        <w:rPr>
-          <w:rFonts w:ascii="Calibri Light" w:hAnsi="Calibri Light" w:cs="Arial"/>
-          <w:sz w:val="22"/>
-        </w:rPr>
-      </w:pPr>
-      <w:r>
-        <w:rPr>
-          <w:rFonts w:ascii="Arial" w:hAnsi="Arial" w:cs="Arial"/>
-        </w:rPr>
-        <w:t>When used as a unit of presentation, the term should be “pen”.  When used as a container description, EDQM recommends the term “pre-filled pen” to distinguish the two concepts.</w:t>
-      </w:r>
-    </w:p>
-    <w:p>
-      <w:pPr>
-        <w:rPr>
-          <w:rFonts w:ascii="Calibri Light" w:hAnsi="Calibri Light" w:cs="Arial"/>
-          <w:sz w:val="22"/>
-        </w:rPr>
-      </w:pPr>
-    </w:p>
-    <w:p>
-      <w:pPr>
+    </w:p>
+    <w:p>
+      <w:pPr>
+        <w:rPr>
+          <w:rFonts w:ascii="Arial" w:hAnsi="Arial" w:cs="Arial"/>
+        </w:rPr>
+      </w:pPr>
+    </w:p>
+    <w:p>
+      <w:pPr>
+        <w:rPr>
+          <w:rFonts w:ascii="Arial" w:hAnsi="Arial" w:cs="Arial"/>
+        </w:rPr>
+      </w:pPr>
+      <w:r>
+        <w:rPr>
+          <w:rFonts w:ascii="Arial" w:hAnsi="Arial" w:cs="Arial"/>
+        </w:rPr>
+        <w:t>A syringe unit of presentation is most likely to be single use only.</w:t>
+      </w:r>
+    </w:p>
+    <w:p>
+      <w:pPr>
+        <w:rPr>
+          <w:rFonts w:ascii="Arial" w:hAnsi="Arial" w:cs="Arial"/>
+        </w:rPr>
+      </w:pPr>
+    </w:p>
+    <w:p>
+      <w:pPr>
+        <w:rPr>
+          <w:rFonts w:ascii="Arial" w:hAnsi="Arial" w:cs="Arial"/>
+        </w:rPr>
+      </w:pPr>
+      <w:r>
+        <w:rPr>
+          <w:rFonts w:ascii="Arial" w:hAnsi="Arial" w:cs="Arial"/>
+        </w:rPr>
+        <w:t>When used as a unit of presentation, the term should be “syringe”.  When used as a container description, EDQM recommends the term “pre-filled syringe” to distinguish the two concepts.</w:t>
+      </w:r>
+    </w:p>
+    <w:p>
+      <w:pPr>
+        <w:rPr>
+          <w:rFonts w:ascii="Arial" w:hAnsi="Arial" w:cs="Arial"/>
+        </w:rPr>
+      </w:pPr>
+    </w:p>
+    <w:p>
+      <w:pPr>
+        <w:rPr>
+          <w:rFonts w:ascii="Arial" w:hAnsi="Arial" w:cs="Arial"/>
+        </w:rPr>
+      </w:pPr>
+      <w:r>
         <w:rPr>
           <w:rFonts w:ascii="Calibri Light" w:hAnsi="Calibri Light" w:cs="Arial"/>
           <w:color w:val="1F4E79"/>
           <w:sz w:val="22"/>
         </w:rPr>
+        <w:t>Describing strength for products presented in a syringe</w:t>
+      </w:r>
+    </w:p>
+    <w:p>
+      <w:pPr>
+        <w:rPr>
+          <w:rFonts w:ascii="Arial" w:hAnsi="Arial" w:cs="Arial"/>
+        </w:rPr>
+      </w:pPr>
+      <w:r>
+        <w:rPr>
+          <w:rFonts w:ascii="Arial" w:hAnsi="Arial" w:cs="Arial"/>
+        </w:rPr>
+        <w:t>Since the entire contents of the syringe will usually be given in a single administration event, presentation strength should be used to describe the product strength.  There is no requirement to provide the total volume contained, only the presentation strength.</w:t>
+      </w:r>
+    </w:p>
+    <w:p>
+      <w:pPr>
+        <w:rPr>
+          <w:rFonts w:ascii="Arial" w:hAnsi="Arial" w:cs="Arial"/>
+        </w:rPr>
+      </w:pPr>
+      <w:r>
+        <w:rPr>
+          <w:rFonts w:ascii="Arial" w:hAnsi="Arial" w:cs="Arial"/>
+        </w:rPr>
+        <w:t xml:space="preserve">For example: </w:t>
+      </w:r>
+    </w:p>
+    <w:p>
+      <w:pPr>
+        <w:ind w:left="720"/>
+        <w:rPr>
+          <w:rFonts w:ascii="Arial" w:hAnsi="Arial" w:cs="Arial"/>
+        </w:rPr>
+      </w:pPr>
+      <w:proofErr w:type="spellStart"/>
+      <w:r>
+        <w:rPr>
+          <w:rFonts w:ascii="Arial" w:hAnsi="Arial" w:cs="Arial"/>
+        </w:rPr>
+        <w:t>dalteparin</w:t>
+      </w:r>
+      <w:proofErr w:type="spellEnd"/>
+      <w:r>
+        <w:rPr>
+          <w:rFonts w:ascii="Arial" w:hAnsi="Arial" w:cs="Arial"/>
+        </w:rPr>
+        <w:t xml:space="preserve"> sodium 5000 unit per 0.2 mL solution for injection syringe</w:t>
+      </w:r>
+    </w:p>
+    <w:p>
+      <w:pPr>
+        <w:ind w:left="720"/>
+        <w:rPr>
+          <w:rFonts w:ascii="Arial" w:hAnsi="Arial" w:cs="Arial"/>
+          <w:color w:val="FF0000"/>
+        </w:rPr>
+      </w:pPr>
+      <w:r>
+        <w:rPr>
+          <w:rFonts w:ascii="Arial" w:hAnsi="Arial" w:cs="Arial"/>
+        </w:rPr>
+        <w:lastRenderedPageBreak/>
+        <w:t>furosemide 40 mg per 4 mL solution for injection syringe</w:t>
+      </w:r>
+    </w:p>
+    <w:p>
+      <w:pPr>
+        <w:ind w:left="720"/>
+        <w:rPr>
+          <w:rFonts w:ascii="Arial" w:hAnsi="Arial" w:cs="Arial"/>
+          <w:color w:val="FF0000"/>
+        </w:rPr>
+      </w:pPr>
+    </w:p>
+    <w:p>
+      <w:pPr>
+        <w:rPr>
+          <w:rFonts w:ascii="Arial" w:hAnsi="Arial" w:cs="Arial"/>
+        </w:rPr>
       </w:pPr>
       <w:r>
         <w:rPr>
@@ -26351,48 +27436,62 @@
           <w:color w:val="1F4E79"/>
           <w:sz w:val="22"/>
         </w:rPr>
-        <w:t>Describing strength for products presented in a syringe</w:t>
-      </w:r>
-    </w:p>
-    <w:p>
-      <w:pPr>
-        <w:rPr>
-          <w:rFonts w:ascii="Arial" w:hAnsi="Arial" w:cs="Arial"/>
-        </w:rPr>
-      </w:pPr>
-      <w:r>
-        <w:rPr>
-          <w:rFonts w:ascii="Calibri Light" w:hAnsi="Calibri Light" w:cs="Arial"/>
-          <w:color w:val="1F4E79"/>
-          <w:sz w:val="22"/>
-        </w:rPr>
-        <w:t>Pens with a variable dosage</w:t>
-      </w:r>
-    </w:p>
-    <w:p>
-      <w:pPr>
-        <w:rPr>
-          <w:rFonts w:ascii="Arial" w:hAnsi="Arial" w:cs="Arial"/>
-        </w:rPr>
-      </w:pPr>
-      <w:r>
-        <w:rPr>
-          <w:rFonts w:ascii="Arial" w:hAnsi="Arial" w:cs="Arial"/>
-        </w:rPr>
-        <w:t>Since pens are used primarily for medications that have a variable administration dose quantity and have some sort of dosage adjustment mechanism, it is more appropriate to describe their strength as a concentration strength rather than a presentation strength, but also to give the total volume of the medication present in the pen.</w:t>
-      </w:r>
-    </w:p>
-    <w:p>
-      <w:pPr>
-        <w:rPr>
-          <w:rFonts w:ascii="Arial" w:hAnsi="Arial" w:cs="Arial"/>
-        </w:rPr>
-      </w:pPr>
-      <w:r>
-        <w:rPr>
-          <w:rFonts w:ascii="Arial" w:hAnsi="Arial" w:cs="Arial"/>
-        </w:rPr>
-        <w:t>For example:</w:t>
+        <w:t>Auto-injectors</w:t>
+      </w:r>
+    </w:p>
+    <w:p>
+      <w:pPr>
+        <w:rPr>
+          <w:rFonts w:ascii="Arial" w:hAnsi="Arial" w:cs="Arial"/>
+        </w:rPr>
+      </w:pPr>
+      <w:r>
+        <w:rPr>
+          <w:rFonts w:ascii="Arial" w:hAnsi="Arial" w:cs="Arial"/>
+        </w:rPr>
+        <w:t>An autoinjector is a (north American) term that describes a medical device for medicine administration that is a variation of pre-filled syringe.  An autoinjector device contains a pre-filled syringe and a pre-loaded spring or similar that, when activated, depresses the plunger of the syringe so that, in combination with the needle, the medication is “automatically” injected to the required depth (usually subcutaneous).  This overcomes any hesitation that might be incurred by a patient or carer in administering the product through the skin’s barrier.  Newer devices may use compressed gas rather than a spring. </w:t>
+      </w:r>
+    </w:p>
+    <w:p>
+      <w:pPr>
+        <w:rPr>
+          <w:rFonts w:ascii="Arial" w:hAnsi="Arial" w:cs="Arial"/>
+        </w:rPr>
+      </w:pPr>
+    </w:p>
+    <w:p>
+      <w:pPr>
+        <w:rPr>
+          <w:rFonts w:ascii="Arial" w:hAnsi="Arial" w:cs="Arial"/>
+          <w:color w:val="FF0000"/>
+        </w:rPr>
+      </w:pPr>
+      <w:r>
+        <w:rPr>
+          <w:rFonts w:ascii="Arial" w:hAnsi="Arial" w:cs="Arial"/>
+        </w:rPr>
+        <w:t>Since an autoinjector is an administration device, it is not included in an NTP formal name for CCDD concepts, although the term is likely to be present in the DPD Brand Name and therefore it will be present in the MP formal name.  Products that are described as having an autoinjector should have their unit of presentation as “syringe” as this is the intimate container that presents the medication inside the autoinjector device.  Prescribers that specifically wish a patient to receive an autoinjector product should prescribe by brand name.</w:t>
+      </w:r>
+    </w:p>
+    <w:p>
+      <w:pPr>
+        <w:rPr>
+          <w:rFonts w:ascii="Arial" w:hAnsi="Arial" w:cs="Arial"/>
+          <w:color w:val="FF0000"/>
+        </w:rPr>
+      </w:pPr>
+    </w:p>
+    <w:p>
+      <w:pPr>
+        <w:rPr>
+          <w:rFonts w:ascii="Arial" w:hAnsi="Arial" w:cs="Arial"/>
+        </w:rPr>
+      </w:pPr>
+      <w:r>
+        <w:rPr>
+          <w:rFonts w:ascii="Arial" w:hAnsi="Arial" w:cs="Arial"/>
+        </w:rPr>
+        <w:t xml:space="preserve">For example: </w:t>
       </w:r>
     </w:p>
     <w:p>
@@ -26400,213 +27499,64 @@
         <w:ind w:left="720"/>
         <w:rPr>
           <w:rFonts w:ascii="Arial" w:hAnsi="Arial" w:cs="Arial"/>
-        </w:rPr>
-      </w:pPr>
-      <w:r>
-        <w:rPr>
-          <w:rFonts w:ascii="Arial" w:hAnsi="Arial" w:cs="Arial"/>
-        </w:rPr>
-        <w:t>insulin lispro 100 unit per mL solution for injection 3 mL pen</w:t>
-      </w:r>
-    </w:p>
-    <w:p>
-      <w:pPr>
-        <w:ind w:left="720"/>
-        <w:rPr>
-          <w:rFonts w:ascii="Arial" w:hAnsi="Arial" w:cs="Arial"/>
-        </w:rPr>
-      </w:pPr>
-      <w:r>
-        <w:rPr>
-          <w:rFonts w:ascii="Arial" w:hAnsi="Arial" w:cs="Arial"/>
-        </w:rPr>
-        <w:t>insulin glargine 300 unit per mL solution for injection 1.5 mL pen</w:t>
-      </w:r>
-    </w:p>
-    <w:p>
-      <w:pPr>
-        <w:rPr>
-          <w:rFonts w:ascii="Arial" w:hAnsi="Arial" w:cs="Arial"/>
-        </w:rPr>
-      </w:pPr>
-    </w:p>
-    <w:p>
-      <w:pPr>
-        <w:rPr>
-          <w:rFonts w:ascii="Arial" w:hAnsi="Arial" w:cs="Arial"/>
-          <w:u w:val="single"/>
-        </w:rPr>
-      </w:pPr>
-      <w:r>
-        <w:rPr>
-          <w:rFonts w:ascii="Calibri Light" w:hAnsi="Calibri Light" w:cs="Arial"/>
-          <w:sz w:val="22"/>
-        </w:rPr>
-        <w:t>Pens with a single dosage</w:t>
-      </w:r>
-    </w:p>
-    <w:p>
-      <w:pPr>
-        <w:rPr>
-          <w:rFonts w:ascii="Arial" w:hAnsi="Arial" w:cs="Arial"/>
-        </w:rPr>
-      </w:pPr>
-      <w:r>
-        <w:rPr>
-          <w:rFonts w:ascii="Arial" w:hAnsi="Arial" w:cs="Arial"/>
-          <w:u w:val="single"/>
-        </w:rPr>
-        <w:t>Single use pens</w:t>
-      </w:r>
-    </w:p>
-    <w:p>
-      <w:pPr>
-        <w:rPr>
-          <w:rFonts w:ascii="Arial" w:hAnsi="Arial" w:cs="Arial"/>
-        </w:rPr>
-      </w:pPr>
-      <w:r>
-        <w:rPr>
-          <w:rFonts w:ascii="Arial" w:hAnsi="Arial" w:cs="Arial"/>
-        </w:rPr>
-        <w:t>For those pens that are single use, presentation strength is appropriate; for example:</w:t>
-      </w:r>
-    </w:p>
-    <w:p>
-      <w:pPr>
-        <w:ind w:left="720"/>
-        <w:rPr>
-          <w:rFonts w:ascii="Arial" w:hAnsi="Arial" w:cs="Arial"/>
-        </w:rPr>
-      </w:pPr>
-      <w:r>
-        <w:rPr>
-          <w:rFonts w:ascii="Arial" w:hAnsi="Arial" w:cs="Arial"/>
-        </w:rPr>
-        <w:t>adalimumab 40 mg per 0.4 mL solution for injection pen</w:t>
-      </w:r>
-    </w:p>
-    <w:p>
-      <w:pPr>
-        <w:ind w:left="720"/>
-        <w:rPr>
-          <w:rFonts w:ascii="Arial" w:hAnsi="Arial" w:cs="Arial"/>
-          <w:u w:val="single"/>
-        </w:rPr>
-      </w:pPr>
-      <w:r>
-        <w:rPr>
-          <w:rFonts w:ascii="Arial" w:hAnsi="Arial" w:cs="Arial"/>
-        </w:rPr>
-        <w:t>alirocumab 150 mg per 1 mL solution for injection pen</w:t>
-      </w:r>
-    </w:p>
-    <w:p>
-      <w:pPr>
-        <w:rPr>
-          <w:rFonts w:ascii="Arial" w:hAnsi="Arial" w:cs="Arial"/>
-          <w:u w:val="single"/>
-        </w:rPr>
-      </w:pPr>
-    </w:p>
-    <w:p>
-      <w:pPr>
-        <w:rPr>
-          <w:rFonts w:ascii="Arial" w:hAnsi="Arial" w:cs="Arial"/>
-        </w:rPr>
-      </w:pPr>
-      <w:r>
-        <w:rPr>
-          <w:rFonts w:ascii="Arial" w:hAnsi="Arial" w:cs="Arial"/>
-          <w:u w:val="single"/>
-        </w:rPr>
-        <w:t>Multiple use pens</w:t>
-      </w:r>
-      <w:r>
-        <w:rPr>
-          <w:rFonts w:ascii="Arial" w:hAnsi="Arial" w:cs="Arial"/>
-          <w:u w:val="single"/>
-        </w:rPr>
-        <w:br/>
-      </w:r>
-    </w:p>
-    <w:p>
-      <w:pPr>
-        <w:rPr>
-          <w:rFonts w:ascii="Arial" w:hAnsi="Arial" w:cs="Arial"/>
-        </w:rPr>
-      </w:pPr>
-      <w:r>
-        <w:rPr>
-          <w:rFonts w:ascii="Arial" w:hAnsi="Arial" w:cs="Arial"/>
-        </w:rPr>
-        <w:t>By having a fixed dosage amount, these pens are equivalent products that have a metered dose delivery that “bounds” the presentation of the product to the patient, and as such are best described using Strength pattern 1C, with the addition of “pre-filled pen” as this is truly a description of the container added to help the user.</w:t>
-      </w:r>
-    </w:p>
-    <w:p>
-      <w:pPr>
-        <w:rPr>
-          <w:rFonts w:ascii="Arial" w:hAnsi="Arial" w:cs="Arial"/>
-        </w:rPr>
-      </w:pPr>
-      <w:r>
-        <w:rPr>
-          <w:rFonts w:ascii="Arial" w:hAnsi="Arial" w:cs="Arial"/>
-        </w:rPr>
-        <w:t>For example:</w:t>
-      </w:r>
-    </w:p>
-    <w:p>
-      <w:pPr>
-        <w:ind w:left="720"/>
-        <w:rPr>
-          <w:rFonts w:ascii="Arial" w:hAnsi="Arial" w:cs="Arial"/>
-        </w:rPr>
-      </w:pPr>
-      <w:r>
-        <w:rPr>
-          <w:rFonts w:ascii="Arial" w:hAnsi="Arial" w:cs="Arial"/>
-        </w:rPr>
-        <w:t>exenatide 5 mcg per actuation solution for injection pre-filled pen</w:t>
-      </w:r>
-    </w:p>
-    <w:p>
-      <w:pPr>
-        <w:ind w:left="720"/>
-        <w:rPr>
-          <w:rFonts w:ascii="Arial" w:hAnsi="Arial" w:cs="Arial"/>
-        </w:rPr>
-      </w:pPr>
-      <w:proofErr w:type="spellStart"/>
-      <w:r>
-        <w:rPr>
-          <w:rFonts w:ascii="Arial" w:hAnsi="Arial" w:cs="Arial"/>
-        </w:rPr>
-        <w:t>lixisenatide</w:t>
-      </w:r>
-      <w:proofErr w:type="spellEnd"/>
-      <w:r>
-        <w:rPr>
-          <w:rFonts w:ascii="Arial" w:hAnsi="Arial" w:cs="Arial"/>
-        </w:rPr>
-        <w:t xml:space="preserve"> 20 mcg per actuation solution for injection pre-filled pen</w:t>
-      </w:r>
-    </w:p>
-    <w:p>
-      <w:pPr>
-        <w:rPr>
-          <w:rFonts w:ascii="Arial" w:hAnsi="Arial" w:cs="Arial"/>
+          <w:color w:val="FF0000"/>
+        </w:rPr>
+      </w:pPr>
+      <w:r>
+        <w:rPr>
+          <w:rFonts w:ascii="Arial" w:hAnsi="Arial" w:cs="Arial"/>
+        </w:rPr>
+        <w:t>sumatriptan (sumatriptan succinate) 6 mg per 0.5 mL solution for injection syringe</w:t>
+      </w:r>
+    </w:p>
+    <w:p>
+      <w:pPr>
+        <w:rPr>
+          <w:rFonts w:ascii="Arial" w:hAnsi="Arial" w:cs="Arial"/>
+          <w:color w:val="FF0000"/>
         </w:rPr>
       </w:pPr>
     </w:p>
     <w:p>
       <w:pPr>
         <w:pStyle w:val="Heading3"/>
-      </w:pPr>
-      <w:r>
-        <w:lastRenderedPageBreak/>
-        <w:t>Dual Chamber Products</w:t>
-      </w:r>
+        <w:rPr>
+          <w:rFonts w:ascii="Arial" w:hAnsi="Arial" w:cs="Arial"/>
+        </w:rPr>
+      </w:pPr>
+      <w:r>
+        <w:t>Pen as a Unit of Presentation</w:t>
+      </w:r>
+    </w:p>
+    <w:p>
+      <w:pPr>
+        <w:rPr>
+          <w:rFonts w:ascii="Arial" w:hAnsi="Arial" w:cs="Arial"/>
+          <w:color w:val="FF0000"/>
+        </w:rPr>
+      </w:pPr>
+      <w:r>
+        <w:rPr>
+          <w:rFonts w:ascii="Arial" w:hAnsi="Arial" w:cs="Arial"/>
+        </w:rPr>
+        <w:t>A pen is a unit of presentation consisting of a barrel which houses the medication reservoir (usually a cartridge) and a cap which covers the (disposable) needle.  Because most pen devices are designed specifically to support variable delivery amounts for the medication, there is usually a dose adjustment dial at the opposite end to the cap.  This may be a completely variable dose adjustment, as in the insulin pens where any (reasonable) quantity of units can be selected, or there may be a small selection of dose amounts offered.</w:t>
+      </w:r>
+    </w:p>
+    <w:p>
+      <w:pPr>
+        <w:rPr>
+          <w:rFonts w:ascii="Arial" w:hAnsi="Arial" w:cs="Arial"/>
+          <w:color w:val="FF0000"/>
+        </w:rPr>
+      </w:pPr>
+    </w:p>
+    <w:p>
+      <w:pPr>
+        <w:rPr>
+          <w:rFonts w:ascii="Arial" w:hAnsi="Arial" w:cs="Arial"/>
+          <w:color w:val="FF0000"/>
+        </w:rPr>
+      </w:pPr>
     </w:p>
     <w:p>
       <w:pPr>
@@ -26616,23 +27566,363 @@
       </w:pPr>
       <w:r>
         <w:pict>
-          <v:shape id="_x0000_i1030" type="#_x0000_t75" style="width:60.75pt;height:136.5pt" filled="t">
+          <v:shape id="_x0000_i1057" type="#_x0000_t75" style="width:276.1pt;height:224.75pt" filled="t">
             <v:fill color2="black"/>
             <v:imagedata r:id="rId12" o:title=""/>
           </v:shape>
         </w:pict>
       </w:r>
-      <w:r>
-        <w:t xml:space="preserve"> </w:t>
-      </w:r>
+    </w:p>
+    <w:p>
+      <w:pPr>
+        <w:rPr>
+          <w:rFonts w:ascii="Arial" w:hAnsi="Arial" w:cs="Arial"/>
+        </w:rPr>
+      </w:pPr>
+      <w:r>
+        <w:rPr>
+          <w:rFonts w:ascii="Arial" w:hAnsi="Arial" w:cs="Arial"/>
+        </w:rPr>
+        <w:t>Almost all pens are re-usable, with the needles being replaced after each use although there are a small number of single use pen products, where the entire content of the reservoir is discharged in a single administration (in these cases there is no dose adjustment dial).</w:t>
+      </w:r>
+    </w:p>
+    <w:p>
+      <w:pPr>
+        <w:rPr>
+          <w:rFonts w:ascii="Arial" w:hAnsi="Arial" w:cs="Arial"/>
+        </w:rPr>
+      </w:pPr>
+      <w:r>
+        <w:rPr>
+          <w:rFonts w:ascii="Arial" w:hAnsi="Arial" w:cs="Arial"/>
+        </w:rPr>
+        <w:t>Some pen devices (e.g. for insulin) are re-fillable, with the cartridges being made available separately, in which case the unit of presentation for the medicinal product is “cartridge”.  Other pen devices are not re-fillable; once the medication in the reservoir has been used up (or has exceeded its expiry date) then the entire pen must be discarded.  These products have “pen” as their unit of presentation.</w:t>
+      </w:r>
+    </w:p>
+    <w:p>
+      <w:pPr>
+        <w:rPr>
+          <w:rFonts w:ascii="Arial" w:hAnsi="Arial" w:cs="Arial"/>
+        </w:rPr>
+      </w:pPr>
+    </w:p>
+    <w:p>
+      <w:pPr>
+        <w:rPr>
+          <w:rFonts w:ascii="Calibri Light" w:hAnsi="Calibri Light" w:cs="Arial"/>
+          <w:sz w:val="22"/>
+        </w:rPr>
+      </w:pPr>
+      <w:r>
+        <w:rPr>
+          <w:rFonts w:ascii="Arial" w:hAnsi="Arial" w:cs="Arial"/>
+        </w:rPr>
+        <w:t>When used as a unit of presentation, the term should be “pen”.  When used as a container description, EDQM recommends the term “pre-filled pen” to distinguish the two concepts.</w:t>
+      </w:r>
+    </w:p>
+    <w:p>
+      <w:pPr>
+        <w:rPr>
+          <w:rFonts w:ascii="Calibri Light" w:hAnsi="Calibri Light" w:cs="Arial"/>
+          <w:sz w:val="22"/>
+        </w:rPr>
+      </w:pPr>
+    </w:p>
+    <w:p>
+      <w:pPr>
+        <w:rPr>
+          <w:rFonts w:ascii="Calibri Light" w:hAnsi="Calibri Light" w:cs="Arial"/>
+          <w:color w:val="1F4E79"/>
+          <w:sz w:val="22"/>
+        </w:rPr>
+      </w:pPr>
+      <w:r>
+        <w:rPr>
+          <w:rFonts w:ascii="Calibri Light" w:hAnsi="Calibri Light" w:cs="Arial"/>
+          <w:color w:val="1F4E79"/>
+          <w:sz w:val="22"/>
+        </w:rPr>
+        <w:t>Describing strength for products presented in a syringe</w:t>
+      </w:r>
+    </w:p>
+    <w:p>
+      <w:pPr>
+        <w:rPr>
+          <w:rFonts w:ascii="Arial" w:hAnsi="Arial" w:cs="Arial"/>
+        </w:rPr>
+      </w:pPr>
+      <w:r>
+        <w:rPr>
+          <w:rFonts w:ascii="Calibri Light" w:hAnsi="Calibri Light" w:cs="Arial"/>
+          <w:color w:val="1F4E79"/>
+          <w:sz w:val="22"/>
+        </w:rPr>
+        <w:t>Pens with a variable dosage</w:t>
+      </w:r>
+    </w:p>
+    <w:p>
+      <w:pPr>
+        <w:rPr>
+          <w:rFonts w:ascii="Arial" w:hAnsi="Arial" w:cs="Arial"/>
+        </w:rPr>
+      </w:pPr>
+      <w:r>
+        <w:rPr>
+          <w:rFonts w:ascii="Arial" w:hAnsi="Arial" w:cs="Arial"/>
+        </w:rPr>
+        <w:t>Since pens are used primarily for medications that have a variable administration dose quantity and have some sort of dosage adjustment mechanism, it is more appropriate to describe their strength as a concentration strength rather than a presentation strength, but also to give the total volume of the medication present in the pen.</w:t>
+      </w:r>
+    </w:p>
+    <w:p>
+      <w:pPr>
+        <w:rPr>
+          <w:rFonts w:ascii="Arial" w:hAnsi="Arial" w:cs="Arial"/>
+        </w:rPr>
+      </w:pPr>
+      <w:r>
+        <w:rPr>
+          <w:rFonts w:ascii="Arial" w:hAnsi="Arial" w:cs="Arial"/>
+        </w:rPr>
+        <w:t>For example:</w:t>
+      </w:r>
+    </w:p>
+    <w:p>
+      <w:pPr>
+        <w:ind w:left="720"/>
+        <w:rPr>
+          <w:rFonts w:ascii="Arial" w:hAnsi="Arial" w:cs="Arial"/>
+        </w:rPr>
+      </w:pPr>
+      <w:r>
+        <w:rPr>
+          <w:rFonts w:ascii="Arial" w:hAnsi="Arial" w:cs="Arial"/>
+        </w:rPr>
+        <w:t>insulin lispro 100 unit per mL solution for injection 3 mL pen</w:t>
+      </w:r>
+    </w:p>
+    <w:p>
+      <w:pPr>
+        <w:ind w:left="720"/>
+        <w:rPr>
+          <w:rFonts w:ascii="Arial" w:hAnsi="Arial" w:cs="Arial"/>
+        </w:rPr>
+      </w:pPr>
+      <w:r>
+        <w:rPr>
+          <w:rFonts w:ascii="Arial" w:hAnsi="Arial" w:cs="Arial"/>
+        </w:rPr>
+        <w:t>insulin glargine 300 unit per mL solution for injection 1.5 mL pen</w:t>
+      </w:r>
+    </w:p>
+    <w:p>
+      <w:pPr>
+        <w:rPr>
+          <w:rFonts w:ascii="Arial" w:hAnsi="Arial" w:cs="Arial"/>
+        </w:rPr>
+      </w:pPr>
+    </w:p>
+    <w:p>
+      <w:pPr>
+        <w:rPr>
+          <w:rFonts w:ascii="Arial" w:hAnsi="Arial" w:cs="Arial"/>
+          <w:u w:val="single"/>
+        </w:rPr>
+      </w:pPr>
+      <w:r>
+        <w:rPr>
+          <w:rFonts w:ascii="Calibri Light" w:hAnsi="Calibri Light" w:cs="Arial"/>
+          <w:sz w:val="22"/>
+        </w:rPr>
+        <w:t>Pens with a single dosage</w:t>
+      </w:r>
+    </w:p>
+    <w:p>
+      <w:pPr>
+        <w:rPr>
+          <w:rFonts w:ascii="Arial" w:hAnsi="Arial" w:cs="Arial"/>
+        </w:rPr>
+      </w:pPr>
+      <w:r>
+        <w:rPr>
+          <w:rFonts w:ascii="Arial" w:hAnsi="Arial" w:cs="Arial"/>
+          <w:u w:val="single"/>
+        </w:rPr>
+        <w:t>Single use pens</w:t>
+      </w:r>
+    </w:p>
+    <w:p>
+      <w:pPr>
+        <w:rPr>
+          <w:rFonts w:ascii="Arial" w:hAnsi="Arial" w:cs="Arial"/>
+        </w:rPr>
+      </w:pPr>
+      <w:r>
+        <w:rPr>
+          <w:rFonts w:ascii="Arial" w:hAnsi="Arial" w:cs="Arial"/>
+        </w:rPr>
+        <w:t>For those pens that are single use, presentation strength is appropriate; for example:</w:t>
+      </w:r>
+    </w:p>
+    <w:p>
+      <w:pPr>
+        <w:ind w:left="720"/>
+        <w:rPr>
+          <w:rFonts w:ascii="Arial" w:hAnsi="Arial" w:cs="Arial"/>
+        </w:rPr>
+      </w:pPr>
+      <w:r>
+        <w:rPr>
+          <w:rFonts w:ascii="Arial" w:hAnsi="Arial" w:cs="Arial"/>
+        </w:rPr>
+        <w:t>adalimumab 40 mg per 0.4 mL solution for injection pen</w:t>
+      </w:r>
+    </w:p>
+    <w:p>
+      <w:pPr>
+        <w:ind w:left="720"/>
+        <w:rPr>
+          <w:rFonts w:ascii="Arial" w:hAnsi="Arial" w:cs="Arial"/>
+          <w:u w:val="single"/>
+        </w:rPr>
+      </w:pPr>
+      <w:r>
+        <w:rPr>
+          <w:rFonts w:ascii="Arial" w:hAnsi="Arial" w:cs="Arial"/>
+        </w:rPr>
+        <w:t>alirocumab 150 mg per 1 mL solution for injection pen</w:t>
+      </w:r>
+    </w:p>
+    <w:p>
+      <w:pPr>
+        <w:rPr>
+          <w:rFonts w:ascii="Arial" w:hAnsi="Arial" w:cs="Arial"/>
+          <w:u w:val="single"/>
+        </w:rPr>
+      </w:pPr>
+    </w:p>
+    <w:p>
+      <w:pPr>
+        <w:rPr>
+          <w:rFonts w:ascii="Arial" w:hAnsi="Arial" w:cs="Arial"/>
+        </w:rPr>
+      </w:pPr>
+      <w:r>
+        <w:rPr>
+          <w:rFonts w:ascii="Arial" w:hAnsi="Arial" w:cs="Arial"/>
+          <w:u w:val="single"/>
+        </w:rPr>
+        <w:t>Multiple use pens</w:t>
+      </w:r>
+      <w:r>
+        <w:rPr>
+          <w:rFonts w:ascii="Arial" w:hAnsi="Arial" w:cs="Arial"/>
+          <w:u w:val="single"/>
+        </w:rPr>
+        <w:br/>
+      </w:r>
+    </w:p>
+    <w:p>
+      <w:pPr>
+        <w:rPr>
+          <w:rFonts w:ascii="Arial" w:hAnsi="Arial" w:cs="Arial"/>
+        </w:rPr>
+      </w:pPr>
+      <w:r>
+        <w:rPr>
+          <w:rFonts w:ascii="Arial" w:hAnsi="Arial" w:cs="Arial"/>
+        </w:rPr>
+        <w:t>By having a fixed dosage amount, these pens are equivalent products that have a metered dose delivery that “bounds” the presentation of the product to the patient, and as such are best described using Strength pattern 1C, with the addition of “pre-filled pen” as this is truly a description of the container added to help the user.</w:t>
+      </w:r>
+    </w:p>
+    <w:p>
+      <w:pPr>
+        <w:rPr>
+          <w:rFonts w:ascii="Arial" w:hAnsi="Arial" w:cs="Arial"/>
+        </w:rPr>
+      </w:pPr>
+      <w:r>
+        <w:rPr>
+          <w:rFonts w:ascii="Arial" w:hAnsi="Arial" w:cs="Arial"/>
+        </w:rPr>
+        <w:t>For example:</w:t>
+      </w:r>
+    </w:p>
+    <w:p>
+      <w:pPr>
+        <w:ind w:left="720"/>
+        <w:rPr>
+          <w:rFonts w:ascii="Arial" w:hAnsi="Arial" w:cs="Arial"/>
+        </w:rPr>
+      </w:pPr>
+      <w:r>
+        <w:rPr>
+          <w:rFonts w:ascii="Arial" w:hAnsi="Arial" w:cs="Arial"/>
+        </w:rPr>
+        <w:t>exenatide 5 mcg per actuation solution for injection pre-filled pen</w:t>
+      </w:r>
+    </w:p>
+    <w:p>
+      <w:pPr>
+        <w:ind w:left="720"/>
+        <w:rPr>
+          <w:rFonts w:ascii="Arial" w:hAnsi="Arial" w:cs="Arial"/>
+        </w:rPr>
+      </w:pPr>
+      <w:proofErr w:type="spellStart"/>
+      <w:r>
+        <w:rPr>
+          <w:rFonts w:ascii="Arial" w:hAnsi="Arial" w:cs="Arial"/>
+        </w:rPr>
+        <w:t>lixisenatide</w:t>
+      </w:r>
+      <w:proofErr w:type="spellEnd"/>
+      <w:r>
+        <w:rPr>
+          <w:rFonts w:ascii="Arial" w:hAnsi="Arial" w:cs="Arial"/>
+        </w:rPr>
+        <w:t xml:space="preserve"> 20 mcg per actuation solution for injection pre-filled pen</w:t>
+      </w:r>
+    </w:p>
+    <w:p>
+      <w:pPr>
+        <w:rPr>
+          <w:rFonts w:ascii="Arial" w:hAnsi="Arial" w:cs="Arial"/>
+        </w:rPr>
+      </w:pPr>
+    </w:p>
+    <w:p>
+      <w:pPr>
+        <w:pStyle w:val="Heading3"/>
+      </w:pPr>
+      <w:r>
+        <w:t>Dual Chamber Products</w:t>
+      </w:r>
+    </w:p>
+    <w:p>
+      <w:pPr>
+        <w:rPr>
+          <w:rFonts w:ascii="Arial" w:hAnsi="Arial" w:cs="Arial"/>
+        </w:rPr>
+      </w:pPr>
       <w:r>
         <w:pict>
-          <v:shape id="_x0000_i1031" type="#_x0000_t75" style="width:180pt;height:99pt" filled="t">
+          <v:shape id="_x0000_i1058" type="#_x0000_t75" style="width:60.75pt;height:136.5pt" filled="t">
             <v:fill color2="black"/>
             <v:imagedata r:id="rId13" o:title=""/>
           </v:shape>
         </w:pict>
       </w:r>
+      <w:r>
+        <w:t xml:space="preserve"> </w:t>
+      </w:r>
+      <w:r>
+        <w:pict>
+          <v:shape id="_x0000_i1059" type="#_x0000_t75" style="width:179.7pt;height:98.9pt" filled="t">
+            <v:fill color2="black"/>
+            <v:imagedata r:id="rId14" o:title=""/>
+          </v:shape>
+        </w:pict>
+      </w:r>
     </w:p>
     <w:p>
       <w:pPr>
@@ -26775,6 +28065,7 @@
         <w:rPr>
           <w:rFonts w:ascii="Arial" w:hAnsi="Arial" w:cs="Arial"/>
         </w:rPr>
+        <w:lastRenderedPageBreak/>
         <w:t>All combination product information is authored manually and added into the CCDD generation process, so this change in pattern order can be maintained without needing any change to the generation process.</w:t>
       </w:r>
     </w:p>
@@ -26986,7 +28277,6 @@
         <w:rPr>
           <w:rFonts w:ascii="Arial" w:hAnsi="Arial" w:cs="Arial"/>
         </w:rPr>
-        <w:lastRenderedPageBreak/>
         <w:t>It can be very difficult, even with full product monographs and lists of excipients, to know exactly how a particular “lotion” product is formulated, so even trying to make changes to individual products (or groups of products) is challenging.</w:t>
       </w:r>
     </w:p>
@@ -27674,7 +28964,14 @@
               <w:rPr>
                 <w:rFonts w:ascii="Arial" w:hAnsi="Arial" w:cs="Arial"/>
               </w:rPr>
-              <w:t>Powder capsule inhalers</w:t>
+              <w:t xml:space="preserve">Powder </w:t>
+            </w:r>
+            <w:r>
+              <w:rPr>
+                <w:rFonts w:ascii="Arial" w:hAnsi="Arial" w:cs="Arial"/>
+              </w:rPr>
+              <w:lastRenderedPageBreak/>
+              <w:t>capsule inhalers</w:t>
             </w:r>
           </w:p>
         </w:tc>
@@ -27699,7 +28996,15 @@
               <w:rPr>
                 <w:rFonts w:ascii="Arial" w:hAnsi="Arial" w:cs="Arial"/>
               </w:rPr>
-              <w:t>inhalation powder capsule</w:t>
+              <w:lastRenderedPageBreak/>
+              <w:t xml:space="preserve">inhalation </w:t>
+            </w:r>
+            <w:r>
+              <w:rPr>
+                <w:rFonts w:ascii="Arial" w:hAnsi="Arial" w:cs="Arial"/>
+              </w:rPr>
+              <w:lastRenderedPageBreak/>
+              <w:t>powder capsule</w:t>
             </w:r>
           </w:p>
         </w:tc>
@@ -27724,7 +29029,15 @@
               <w:rPr>
                 <w:rFonts w:ascii="Arial" w:hAnsi="Arial" w:cs="Arial"/>
               </w:rPr>
-              <w:t>per capsule (implicit) (Pattern 1A)</w:t>
+              <w:lastRenderedPageBreak/>
+              <w:t xml:space="preserve">per capsule </w:t>
+            </w:r>
+            <w:r>
+              <w:rPr>
+                <w:rFonts w:ascii="Arial" w:hAnsi="Arial" w:cs="Arial"/>
+              </w:rPr>
+              <w:lastRenderedPageBreak/>
+              <w:t>(implicit) (Pattern 1A)</w:t>
             </w:r>
           </w:p>
         </w:tc>
@@ -27749,7 +29062,15 @@
               <w:rPr>
                 <w:rFonts w:ascii="Arial" w:hAnsi="Arial" w:cs="Arial"/>
               </w:rPr>
-              <w:t>various (box, carton etc.)</w:t>
+              <w:lastRenderedPageBreak/>
+              <w:t xml:space="preserve">various </w:t>
+            </w:r>
+            <w:r>
+              <w:rPr>
+                <w:rFonts w:ascii="Arial" w:hAnsi="Arial" w:cs="Arial"/>
+              </w:rPr>
+              <w:lastRenderedPageBreak/>
+              <w:t>(box, carton etc.)</w:t>
             </w:r>
           </w:p>
         </w:tc>
@@ -27775,6 +29096,7 @@
               <w:rPr>
                 <w:rFonts w:ascii="Arial" w:hAnsi="Arial" w:cs="Arial"/>
               </w:rPr>
+              <w:lastRenderedPageBreak/>
               <w:t>Foradil</w:t>
             </w:r>
             <w:proofErr w:type="spellEnd"/>
@@ -27803,6 +29125,7 @@
               <w:rPr>
                 <w:rFonts w:ascii="Arial" w:hAnsi="Arial" w:cs="Arial"/>
               </w:rPr>
+              <w:lastRenderedPageBreak/>
               <w:t>Breezhaler</w:t>
             </w:r>
             <w:proofErr w:type="spellEnd"/>
@@ -27838,7 +29161,15 @@
               <w:rPr>
                 <w:rFonts w:ascii="Arial" w:hAnsi="Arial" w:cs="Arial"/>
               </w:rPr>
-              <w:t>A system that delivers “dry powder to inhale” but the powder is supplied separately from the inhalation device</w:t>
+              <w:lastRenderedPageBreak/>
+              <w:t xml:space="preserve">A system that </w:t>
+            </w:r>
+            <w:r>
+              <w:rPr>
+                <w:rFonts w:ascii="Arial" w:hAnsi="Arial" w:cs="Arial"/>
+              </w:rPr>
+              <w:lastRenderedPageBreak/>
+              <w:t>delivers “dry powder to inhale” but the powder is supplied separately from the inhalation device</w:t>
             </w:r>
           </w:p>
         </w:tc>
@@ -27865,6 +29196,7 @@
               <w:rPr>
                 <w:rFonts w:ascii="Arial" w:hAnsi="Arial" w:cs="Arial"/>
               </w:rPr>
+              <w:lastRenderedPageBreak/>
               <w:t>Mist inhalers</w:t>
             </w:r>
           </w:p>
@@ -28195,14 +29527,7 @@
         <w:rPr>
           <w:rFonts w:ascii="Arial" w:hAnsi="Arial" w:cs="Arial"/>
         </w:rPr>
-        <w:t xml:space="preserve">Some medicinal products are designed to be administered using in a nebuliser: a device that aerosolises a liquid medication into a fine mist by various mechanisms (e.g. a jet nozzle or </w:t>
-      </w:r>
-      <w:r>
-        <w:rPr>
-          <w:rFonts w:ascii="Arial" w:hAnsi="Arial" w:cs="Arial"/>
-        </w:rPr>
-        <w:lastRenderedPageBreak/>
-        <w:t>ultrasound) and then delivers the medication to the patient in a flow of air or air with added oxygen administered through a mask or mouthpiece.</w:t>
+        <w:t>Some medicinal products are designed to be administered using in a nebuliser: a device that aerosolises a liquid medication into a fine mist by various mechanisms (e.g. a jet nozzle or ultrasound) and then delivers the medication to the patient in a flow of air or air with added oxygen administered through a mask or mouthpiece.</w:t>
       </w:r>
     </w:p>
     <w:p>
@@ -28464,7 +29789,14 @@
         <w:rPr>
           <w:rFonts w:ascii="Arial" w:hAnsi="Arial"/>
         </w:rPr>
-        <w:t>, insulin lispro). Canadian marketed insulin isophane products may originate from human or pork and therefore the source will be specified after the modifier. As all recombinant analogues are derived from human insulin, human is implied and therefore “human” is not used in the name and the analogue name is given as ‘insulin [analogue]’ (e.g. ‘insulin lispro’).</w:t>
+        <w:t xml:space="preserve">, insulin lispro). </w:t>
+      </w:r>
+      <w:r>
+        <w:rPr>
+          <w:rFonts w:ascii="Arial" w:hAnsi="Arial"/>
+        </w:rPr>
+        <w:lastRenderedPageBreak/>
+        <w:t>Canadian marketed insulin isophane products may originate from human or pork and therefore the source will be specified after the modifier. As all recombinant analogues are derived from human insulin, human is implied and therefore “human” is not used in the name and the analogue name is given as ‘insulin [analogue]’ (e.g. ‘insulin lispro’).</w:t>
       </w:r>
     </w:p>
     <w:p>
@@ -28780,7 +30112,6 @@
     </w:tbl>
     <w:p/>
     <w:sectPr>
-      <w:footerReference w:type="default" r:id="rId14"/>
       <w:pgSz w:w="11906" w:h="16838"/>
       <w:pgMar w:top="1440" w:right="1440" w:bottom="1440" w:left="1440" w:header="720" w:footer="720" w:gutter="0"/>
       <w:cols w:space="720"/>
@@ -29643,6 +30974,119 @@
       </w:rPr>
     </w:lvl>
   </w:abstractNum>
+  <w:abstractNum w:abstractNumId="6" w15:restartNumberingAfterBreak="0">
+    <w:nsid w:val="540F7CB7"/>
+    <w:multiLevelType w:val="hybridMultilevel"/>
+    <w:tmpl w:val="B6488CE6"/>
+    <w:lvl w:ilvl="0" w:tplc="08090001">
+      <w:start w:val="1"/>
+      <w:numFmt w:val="bullet"/>
+      <w:lvlText w:val=""/>
+      <w:lvlJc w:val="left"/>
+      <w:pPr>
+        <w:ind w:left="720" w:hanging="360"/>
+      </w:pPr>
+      <w:rPr>
+        <w:rFonts w:ascii="Symbol" w:hAnsi="Symbol" w:hint="default"/>
+      </w:rPr>
+    </w:lvl>
+    <w:lvl w:ilvl="1" w:tplc="08090003">
+      <w:start w:val="1"/>
+      <w:numFmt w:val="bullet"/>
+      <w:lvlText w:val="o"/>
+      <w:lvlJc w:val="left"/>
+      <w:pPr>
+        <w:ind w:left="1440" w:hanging="360"/>
+      </w:pPr>
+      <w:rPr>
+        <w:rFonts w:ascii="Courier New" w:hAnsi="Courier New" w:cs="Courier New" w:hint="default"/>
+      </w:rPr>
+    </w:lvl>
+    <w:lvl w:ilvl="2" w:tplc="08090005" w:tentative="1">
+      <w:start w:val="1"/>
+      <w:numFmt w:val="bullet"/>
+      <w:lvlText w:val=""/>
+      <w:lvlJc w:val="left"/>
+      <w:pPr>
+        <w:ind w:left="2160" w:hanging="360"/>
+      </w:pPr>
+      <w:rPr>
+        <w:rFonts w:ascii="Wingdings" w:hAnsi="Wingdings" w:hint="default"/>
+      </w:rPr>
+    </w:lvl>
+    <w:lvl w:ilvl="3" w:tplc="08090001" w:tentative="1">
+      <w:start w:val="1"/>
+      <w:numFmt w:val="bullet"/>
+      <w:lvlText w:val=""/>
+      <w:lvlJc w:val="left"/>
+      <w:pPr>
+        <w:ind w:left="2880" w:hanging="360"/>
+      </w:pPr>
+      <w:rPr>
+        <w:rFonts w:ascii="Symbol" w:hAnsi="Symbol" w:hint="default"/>
+      </w:rPr>
+    </w:lvl>
+    <w:lvl w:ilvl="4" w:tplc="08090003" w:tentative="1">
+      <w:start w:val="1"/>
+      <w:numFmt w:val="bullet"/>
+      <w:lvlText w:val="o"/>
+      <w:lvlJc w:val="left"/>
+      <w:pPr>
+        <w:ind w:left="3600" w:hanging="360"/>
+      </w:pPr>
+      <w:rPr>
+        <w:rFonts w:ascii="Courier New" w:hAnsi="Courier New" w:cs="Courier New" w:hint="default"/>
+      </w:rPr>
+    </w:lvl>
+    <w:lvl w:ilvl="5" w:tplc="08090005" w:tentative="1">
+      <w:start w:val="1"/>
+      <w:numFmt w:val="bullet"/>
+      <w:lvlText w:val=""/>
+      <w:lvlJc w:val="left"/>
+      <w:pPr>
+        <w:ind w:left="4320" w:hanging="360"/>
+      </w:pPr>
+      <w:rPr>
+        <w:rFonts w:ascii="Wingdings" w:hAnsi="Wingdings" w:hint="default"/>
+      </w:rPr>
+    </w:lvl>
+    <w:lvl w:ilvl="6" w:tplc="08090001" w:tentative="1">
+      <w:start w:val="1"/>
+      <w:numFmt w:val="bullet"/>
+      <w:lvlText w:val=""/>
+      <w:lvlJc w:val="left"/>
+      <w:pPr>
+        <w:ind w:left="5040" w:hanging="360"/>
+      </w:pPr>
+      <w:rPr>
+        <w:rFonts w:ascii="Symbol" w:hAnsi="Symbol" w:hint="default"/>
+      </w:rPr>
+    </w:lvl>
+    <w:lvl w:ilvl="7" w:tplc="08090003" w:tentative="1">
+      <w:start w:val="1"/>
+      <w:numFmt w:val="bullet"/>
+      <w:lvlText w:val="o"/>
+      <w:lvlJc w:val="left"/>
+      <w:pPr>
+        <w:ind w:left="5760" w:hanging="360"/>
+      </w:pPr>
+      <w:rPr>
+        <w:rFonts w:ascii="Courier New" w:hAnsi="Courier New" w:cs="Courier New" w:hint="default"/>
+      </w:rPr>
+    </w:lvl>
+    <w:lvl w:ilvl="8" w:tplc="08090005" w:tentative="1">
+      <w:start w:val="1"/>
+      <w:numFmt w:val="bullet"/>
+      <w:lvlText w:val=""/>
+      <w:lvlJc w:val="left"/>
+      <w:pPr>
+        <w:ind w:left="6480" w:hanging="360"/>
+      </w:pPr>
+      <w:rPr>
+        <w:rFonts w:ascii="Wingdings" w:hAnsi="Wingdings" w:hint="default"/>
+      </w:rPr>
+    </w:lvl>
+  </w:abstractNum>
   <w:num w:numId="1">
     <w:abstractNumId w:val="0"/>
   </w:num>
@@ -29661,6 +31105,9 @@
   <w:num w:numId="6">
     <w:abstractNumId w:val="5"/>
   </w:num>
+  <w:num w:numId="7">
+    <w:abstractNumId w:val="6"/>
+  </w:num>
 </w:numbering>
 </file>
 
@@ -29675,7 +31122,7 @@
     </w:rPrDefault>
     <w:pPrDefault/>
   </w:docDefaults>
-  <w:latentStyles w:defLockedState="0" w:defUIPriority="99" w:defSemiHidden="0" w:defUnhideWhenUsed="0" w:defQFormat="0" w:count="375">
+  <w:latentStyles w:defLockedState="0" w:defUIPriority="99" w:defSemiHidden="0" w:defUnhideWhenUsed="0" w:defQFormat="0" w:count="376">
     <w:lsdException w:name="Normal" w:uiPriority="0" w:qFormat="1"/>
     <w:lsdException w:name="heading 1" w:uiPriority="9" w:qFormat="1"/>
     <w:lsdException w:name="heading 2" w:uiPriority="9" w:qFormat="1"/>
@@ -29781,7 +31228,6 @@
     <w:lsdException w:name="HTML Sample" w:semiHidden="1" w:unhideWhenUsed="1"/>
     <w:lsdException w:name="HTML Typewriter" w:semiHidden="1" w:unhideWhenUsed="1"/>
     <w:lsdException w:name="HTML Variable" w:semiHidden="1" w:unhideWhenUsed="1"/>
-    <w:lsdException w:name="Normal Table" w:semiHidden="1" w:unhideWhenUsed="1"/>
     <w:lsdException w:name="annotation subject" w:semiHidden="1" w:unhideWhenUsed="1"/>
     <w:lsdException w:name="No List" w:semiHidden="1" w:unhideWhenUsed="1"/>
     <w:lsdException w:name="Outline List 1" w:semiHidden="1" w:unhideWhenUsed="1"/>
@@ -29828,10 +31274,8 @@
     <w:lsdException w:name="Table Subtle 2" w:semiHidden="1" w:unhideWhenUsed="1"/>
     <w:lsdException w:name="Table Web 1" w:semiHidden="1" w:unhideWhenUsed="1"/>
     <w:lsdException w:name="Table Web 2" w:semiHidden="1" w:unhideWhenUsed="1"/>
-    <w:lsdException w:name="Table Web 3" w:semiHidden="1" w:unhideWhenUsed="1"/>
     <w:lsdException w:name="Balloon Text" w:semiHidden="1" w:unhideWhenUsed="1"/>
     <w:lsdException w:name="Table Grid" w:uiPriority="39"/>
-    <w:lsdException w:name="Table Theme" w:semiHidden="1" w:unhideWhenUsed="1"/>
     <w:lsdException w:name="Placeholder Text" w:semiHidden="1"/>
     <w:lsdException w:name="No Spacing" w:uiPriority="1" w:qFormat="1"/>
     <w:lsdException w:name="Light Shading" w:uiPriority="60"/>
@@ -30051,6 +31495,7 @@
     <w:lsdException w:name="Smart Hyperlink" w:semiHidden="1" w:unhideWhenUsed="1"/>
     <w:lsdException w:name="Hashtag" w:semiHidden="1" w:unhideWhenUsed="1"/>
     <w:lsdException w:name="Unresolved Mention" w:semiHidden="1" w:unhideWhenUsed="1"/>
+    <w:lsdException w:name="Smart Link" w:semiHidden="1" w:unhideWhenUsed="1"/>
   </w:latentStyles>
   <w:style w:type="paragraph" w:default="1" w:styleId="Normal">
     <w:name w:val="Normal"/>

--- a/Working QA Team Folders/Guidance documents/Work Instructions CCDD.docx
+++ b/Working QA Team Folders/Guidance documents/Work Instructions CCDD.docx
@@ -5828,58 +5828,37 @@
           <w:rFonts w:ascii="Arial" w:hAnsi="Arial" w:cs="Arial"/>
           <w:color w:val="FF0000"/>
         </w:rPr>
-        <w:t xml:space="preserve"> </w:t>
+        <w:t xml:space="preserve"> for tracking and maintenance purposes.</w:t>
       </w:r>
       <w:r>
         <w:rPr>
           <w:rFonts w:ascii="Arial" w:hAnsi="Arial" w:cs="Arial"/>
           <w:color w:val="FF0000"/>
         </w:rPr>
-        <w:t>for tracking and maintenance purposes.</w:t>
+        <w:t xml:space="preserve">  </w:t>
       </w:r>
       <w:r>
         <w:rPr>
           <w:rFonts w:ascii="Arial" w:hAnsi="Arial" w:cs="Arial"/>
           <w:color w:val="FF0000"/>
         </w:rPr>
-        <w:t xml:space="preserve">  </w:t>
-      </w:r>
+        <w:t xml:space="preserve">Uses “Standard Text for </w:t>
+      </w:r>
+      <w:proofErr w:type="spellStart"/>
       <w:r>
         <w:rPr>
           <w:rFonts w:ascii="Arial" w:hAnsi="Arial" w:cs="Arial"/>
           <w:color w:val="FF0000"/>
         </w:rPr>
-        <w:t>Uses “</w:t>
-      </w:r>
+        <w:t>CCDD.Status</w:t>
+      </w:r>
+      <w:proofErr w:type="spellEnd"/>
       <w:r>
         <w:rPr>
           <w:rFonts w:ascii="Arial" w:hAnsi="Arial" w:cs="Arial"/>
           <w:color w:val="FF0000"/>
         </w:rPr>
-        <w:t xml:space="preserve">Standard Text for </w:t>
-      </w:r>
-      <w:proofErr w:type="spellStart"/>
-      <w:r>
-        <w:rPr>
-          <w:rFonts w:ascii="Arial" w:hAnsi="Arial" w:cs="Arial"/>
-          <w:color w:val="FF0000"/>
-        </w:rPr>
-        <w:t>CCDD.Status</w:t>
-      </w:r>
-      <w:proofErr w:type="spellEnd"/>
-      <w:r>
-        <w:rPr>
-          <w:rFonts w:ascii="Arial" w:hAnsi="Arial" w:cs="Arial"/>
-          <w:color w:val="FF0000"/>
-        </w:rPr>
-        <w:t xml:space="preserve"> in the Ingredient Stem Table</w:t>
-      </w:r>
-      <w:r>
-        <w:rPr>
-          <w:rFonts w:ascii="Arial" w:hAnsi="Arial" w:cs="Arial"/>
-          <w:color w:val="FF0000"/>
-        </w:rPr>
-        <w:t>” to aid sorting and analysis.</w:t>
+        <w:t xml:space="preserve"> in the Ingredient Stem Table” to aid sorting and analysis.</w:t>
       </w:r>
     </w:p>
     <w:p>
@@ -5909,37 +5888,23 @@
           <w:rFonts w:ascii="Arial" w:hAnsi="Arial" w:cs="Arial"/>
           <w:color w:val="FF0000"/>
         </w:rPr>
-        <w:t xml:space="preserve"> is a field that can be used for additional information about the ingredient substance and its use in CCDD for tracking and maintenance purposes.  It also uses </w:t>
-      </w:r>
+        <w:t xml:space="preserve"> is a field that can be used for additional information about the ingredient substance and its use in CCDD for tracking and maintenance purposes.  It also uses “Standard Text for </w:t>
+      </w:r>
+      <w:proofErr w:type="spellStart"/>
       <w:r>
         <w:rPr>
           <w:rFonts w:ascii="Arial" w:hAnsi="Arial" w:cs="Arial"/>
           <w:color w:val="FF0000"/>
         </w:rPr>
-        <w:t xml:space="preserve">“Standard Text for </w:t>
-      </w:r>
-      <w:proofErr w:type="spellStart"/>
+        <w:t>CCDD.Status</w:t>
+      </w:r>
+      <w:proofErr w:type="spellEnd"/>
       <w:r>
         <w:rPr>
           <w:rFonts w:ascii="Arial" w:hAnsi="Arial" w:cs="Arial"/>
           <w:color w:val="FF0000"/>
         </w:rPr>
-        <w:t>CCDD.Status</w:t>
-      </w:r>
-      <w:proofErr w:type="spellEnd"/>
-      <w:r>
-        <w:rPr>
-          <w:rFonts w:ascii="Arial" w:hAnsi="Arial" w:cs="Arial"/>
-          <w:color w:val="FF0000"/>
-        </w:rPr>
-        <w:t xml:space="preserve"> in the Ingredient Stem Table”</w:t>
-      </w:r>
-      <w:r>
-        <w:rPr>
-          <w:rFonts w:ascii="Arial" w:hAnsi="Arial" w:cs="Arial"/>
-          <w:color w:val="FF0000"/>
-        </w:rPr>
-        <w:t xml:space="preserve"> but free text may also be appropriate.</w:t>
+        <w:t xml:space="preserve"> in the Ingredient Stem Table” but free text may also be appropriate.</w:t>
       </w:r>
     </w:p>
     <w:p/>
@@ -6161,7 +6126,7 @@
             <v:path o:extrusionok="f" gradientshapeok="t" o:connecttype="rect"/>
             <o:lock v:ext="edit" aspectratio="t"/>
           </v:shapetype>
-          <v:shape id="_x0000_i1053" type="#_x0000_t75" style="width:451.4pt;height:33.8pt" filled="t">
+          <v:shape id="_x0000_i1025" type="#_x0000_t75" style="width:451.5pt;height:33.75pt" filled="t">
             <v:fill color2="black"/>
             <v:imagedata r:id="rId8" o:title=""/>
           </v:shape>
@@ -6202,7 +6167,6 @@
           <w:color w:val="FF0000"/>
         </w:rPr>
       </w:pPr>
-      <w:bookmarkStart w:id="0" w:name="_GoBack"/>
       <w:r>
         <w:rPr>
           <w:rFonts w:ascii="Arial" w:hAnsi="Arial" w:cs="Arial"/>
@@ -6276,21 +6240,7 @@
           <w:rFonts w:ascii="Arial" w:hAnsi="Arial" w:cs="Arial"/>
           <w:color w:val="FF0000"/>
         </w:rPr>
-        <w:t>with an NTP of “</w:t>
-      </w:r>
-      <w:r>
-        <w:rPr>
-          <w:rFonts w:ascii="Arial" w:hAnsi="Arial" w:cs="Arial"/>
-          <w:color w:val="FF0000"/>
-        </w:rPr>
-        <w:t>chloral hydrate 500 mg per 5 mL syrup</w:t>
-      </w:r>
-      <w:r>
-        <w:rPr>
-          <w:rFonts w:ascii="Arial" w:hAnsi="Arial" w:cs="Arial"/>
-          <w:color w:val="FF0000"/>
-        </w:rPr>
-        <w:t>” (and indeed a TM of “chloral hydrate)</w:t>
+        <w:t>with an NTP of “chloral hydrate 500 mg per 5 mL syrup” (and indeed a TM of “chloral hydrate)</w:t>
       </w:r>
     </w:p>
     <w:p>
@@ -6331,7 +6281,6 @@
         <w:t>sacubitril (sacubitril valsartan sodium hydrate complex) 24 mg and valsartan (sacubitril valsartan sodium hydrate complex) 26 mg oral tablet</w:t>
       </w:r>
     </w:p>
-    <w:bookmarkEnd w:id="0"/>
     <w:p>
       <w:pPr>
         <w:rPr>
@@ -13455,8 +13404,8 @@
           <w:rFonts w:ascii="Arial" w:hAnsi="Arial" w:cs="Arial"/>
         </w:rPr>
       </w:pPr>
-      <w:bookmarkStart w:id="1" w:name="_Strength_Units_of"/>
-      <w:bookmarkEnd w:id="1"/>
+      <w:bookmarkStart w:id="0" w:name="_Strength_Units_of"/>
+      <w:bookmarkEnd w:id="0"/>
       <w:r>
         <w:t>Strength Units of Measure</w:t>
       </w:r>
@@ -22443,6 +22392,46 @@
           <w:rFonts w:ascii="Arial" w:hAnsi="Arial" w:cs="Arial"/>
         </w:rPr>
       </w:pPr>
+    </w:p>
+    <w:p>
+      <w:pPr>
+        <w:rPr>
+          <w:rFonts w:ascii="Arial" w:hAnsi="Arial" w:cs="Arial"/>
+        </w:rPr>
+      </w:pPr>
+      <w:r>
+        <w:rPr>
+          <w:rFonts w:ascii="Arial" w:hAnsi="Arial" w:cs="Arial"/>
+        </w:rPr>
+        <w:t xml:space="preserve">The Combination Product table was originally introduced because combination products, as they have more than one component element, cannot have their NTP and MP representation (auto)generated from the data present in DPD; it must be manually authored and applied </w:t>
+      </w:r>
+      <w:r>
+        <w:rPr>
+          <w:rFonts w:ascii="Arial" w:hAnsi="Arial" w:cs="Arial"/>
+          <w:i/>
+        </w:rPr>
+        <w:t>into</w:t>
+      </w:r>
+      <w:r>
+        <w:rPr>
+          <w:rFonts w:ascii="Arial" w:hAnsi="Arial" w:cs="Arial"/>
+        </w:rPr>
+        <w:t xml:space="preserve"> the CCDD generation.</w:t>
+      </w:r>
+    </w:p>
+    <w:p>
+      <w:pPr>
+        <w:rPr>
+          <w:rFonts w:ascii="Arial" w:hAnsi="Arial" w:cs="Arial"/>
+        </w:rPr>
+      </w:pPr>
+    </w:p>
+    <w:p>
+      <w:pPr>
+        <w:rPr>
+          <w:rFonts w:ascii="Arial" w:hAnsi="Arial" w:cs="Arial"/>
+        </w:rPr>
+      </w:pPr>
       <w:r>
         <w:rPr>
           <w:rFonts w:ascii="Arial" w:hAnsi="Arial" w:cs="Arial"/>
@@ -22495,7 +22484,15 @@
                 <w:rFonts w:ascii="Arial" w:hAnsi="Arial" w:cs="Arial"/>
                 <w:b/>
               </w:rPr>
-              <w:t>drug_code</w:t>
+              <w:t>drug_</w:t>
+            </w:r>
+            <w:r>
+              <w:rPr>
+                <w:rFonts w:ascii="Arial" w:hAnsi="Arial" w:cs="Arial"/>
+                <w:b/>
+              </w:rPr>
+              <w:lastRenderedPageBreak/>
+              <w:t>code</w:t>
             </w:r>
             <w:proofErr w:type="spellEnd"/>
           </w:p>
@@ -22524,7 +22521,16 @@
                 <w:rFonts w:ascii="Arial" w:hAnsi="Arial" w:cs="Arial"/>
                 <w:b/>
               </w:rPr>
-              <w:t>drug_identification_number</w:t>
+              <w:lastRenderedPageBreak/>
+              <w:t>drug_ident</w:t>
+            </w:r>
+            <w:r>
+              <w:rPr>
+                <w:rFonts w:ascii="Arial" w:hAnsi="Arial" w:cs="Arial"/>
+                <w:b/>
+              </w:rPr>
+              <w:lastRenderedPageBreak/>
+              <w:t>ification_number</w:t>
             </w:r>
             <w:proofErr w:type="spellEnd"/>
           </w:p>
@@ -22553,6 +22559,7 @@
                 <w:rFonts w:ascii="Arial" w:hAnsi="Arial" w:cs="Arial"/>
                 <w:b/>
               </w:rPr>
+              <w:lastRenderedPageBreak/>
               <w:t>mp_formal_name</w:t>
             </w:r>
             <w:proofErr w:type="spellEnd"/>
@@ -22747,15 +22754,7 @@
                 <w:rFonts w:ascii="Arial" w:hAnsi="Arial" w:cs="Arial"/>
                 <w:color w:val="000000"/>
               </w:rPr>
-              <w:t xml:space="preserve"> 125 mcg </w:t>
-            </w:r>
-            <w:r>
-              <w:rPr>
-                <w:rFonts w:ascii="Arial" w:hAnsi="Arial" w:cs="Arial"/>
-                <w:color w:val="000000"/>
-              </w:rPr>
-              <w:lastRenderedPageBreak/>
-              <w:t xml:space="preserve">and </w:t>
+              <w:t xml:space="preserve"> 125 mcg and </w:t>
             </w:r>
             <w:proofErr w:type="spellStart"/>
             <w:r>
@@ -22841,7 +22840,6 @@
                 <w:rFonts w:ascii="Arial" w:hAnsi="Arial" w:cs="Arial"/>
                 <w:color w:val="000000"/>
               </w:rPr>
-              <w:lastRenderedPageBreak/>
               <w:t>desogestrel</w:t>
             </w:r>
             <w:proofErr w:type="spellEnd"/>
@@ -22882,15 +22880,7 @@
                 <w:rFonts w:ascii="Arial" w:hAnsi="Arial" w:cs="Arial"/>
                 <w:color w:val="000000"/>
               </w:rPr>
-              <w:t xml:space="preserve"> </w:t>
-            </w:r>
-            <w:r>
-              <w:rPr>
-                <w:rFonts w:ascii="Arial" w:hAnsi="Arial" w:cs="Arial"/>
-                <w:color w:val="000000"/>
-              </w:rPr>
-              <w:lastRenderedPageBreak/>
-              <w:t xml:space="preserve">125 mcg and </w:t>
+              <w:t xml:space="preserve"> 125 mcg and </w:t>
             </w:r>
             <w:proofErr w:type="spellStart"/>
             <w:r>
@@ -22974,7 +22964,6 @@
                 <w:rFonts w:ascii="Arial" w:hAnsi="Arial" w:cs="Arial"/>
                 <w:color w:val="000000"/>
               </w:rPr>
-              <w:lastRenderedPageBreak/>
               <w:t>Comb</w:t>
             </w:r>
           </w:p>
@@ -24134,7 +24123,6 @@
         <w:pStyle w:val="Heading2"/>
       </w:pPr>
       <w:r>
-        <w:lastRenderedPageBreak/>
         <w:t>Combination Product Table being used as the Override Table</w:t>
       </w:r>
     </w:p>
@@ -24194,22 +24182,21 @@
           <w:rFonts w:ascii="Arial" w:hAnsi="Arial" w:cs="Arial"/>
           <w:color w:val="FF0000"/>
         </w:rPr>
-        <w:t xml:space="preserve"> entered.  Therefore, it can be used in exceptional circumstances as a way of manually entering NTP and therefore MP concepts that will not generate correctly based on current DPD data.  This can be helpful if, for example, there is an entry in DPD that is generating an NTP that does not conform to the Editorial Guidelines and it is difficult for the DPD to make the necessary data change.</w:t>
+        <w:t xml:space="preserve"> entered.  </w:t>
       </w:r>
       <w:r>
         <w:rPr>
           <w:rFonts w:ascii="Arial" w:hAnsi="Arial" w:cs="Arial"/>
           <w:color w:val="FF0000"/>
         </w:rPr>
-        <w:br/>
-        <w:t>Example:</w:t>
+        <w:t>Therefore the Combination Product table and its application into the CCDD generation process offers the CCDD Team the ability to manually author NTP and MP formal names for products that are not combination products, but whose definitional data in DPD is not consistent enough to give NTPs that conform to the Editorial Guidelines, and for which the DPD is unable to change for various reasons (or cannot change within a reasonable timeline).  The Combination Product Table therefore extends its scope to become a more general ‘data override’ table for NTPs and their associated MPs</w:t>
       </w:r>
       <w:r>
         <w:rPr>
           <w:rFonts w:ascii="Arial" w:hAnsi="Arial" w:cs="Arial"/>
           <w:color w:val="FF0000"/>
         </w:rPr>
-        <w:t xml:space="preserve"> TM “desmopressin”</w:t>
+        <w:t>.</w:t>
       </w:r>
     </w:p>
     <w:p>
@@ -24219,140 +24206,2425 @@
           <w:color w:val="FF0000"/>
         </w:rPr>
       </w:pPr>
-      <w:r>
+    </w:p>
+    <w:p>
+      <w:pPr>
         <w:rPr>
           <w:rFonts w:ascii="Arial" w:hAnsi="Arial" w:cs="Arial"/>
           <w:color w:val="FF0000"/>
         </w:rPr>
-        <w:t>In the generation originally there is@</w:t>
-      </w:r>
-    </w:p>
-    <w:p>
-      <w:pPr>
+      </w:pPr>
+      <w:r>
         <w:rPr>
           <w:rFonts w:ascii="Arial" w:hAnsi="Arial" w:cs="Arial"/>
           <w:color w:val="FF0000"/>
         </w:rPr>
-      </w:pPr>
+        <w:t xml:space="preserve">An NTP has three definitional attributes: the substance-strength set, the dose form and the unit of presentation.  The unit of presentation is managed through the </w:t>
+      </w:r>
+      <w:proofErr w:type="spellStart"/>
+      <w:r>
+        <w:rPr>
+          <w:rFonts w:ascii="Arial" w:hAnsi="Arial" w:cs="Arial"/>
+          <w:color w:val="FF0000"/>
+        </w:rPr>
+        <w:t>UoP</w:t>
+      </w:r>
+      <w:proofErr w:type="spellEnd"/>
+      <w:r>
+        <w:rPr>
+          <w:rFonts w:ascii="Arial" w:hAnsi="Arial" w:cs="Arial"/>
+          <w:color w:val="FF0000"/>
+        </w:rPr>
+        <w:t xml:space="preserve"> table, whereas the data for the other two comes directly from the </w:t>
+      </w:r>
+      <w:proofErr w:type="spellStart"/>
+      <w:proofErr w:type="gramStart"/>
+      <w:r>
+        <w:rPr>
+          <w:rFonts w:ascii="Arial" w:hAnsi="Arial" w:cs="Arial"/>
+          <w:color w:val="FF0000"/>
+        </w:rPr>
+        <w:t>DPD,although</w:t>
+      </w:r>
+      <w:proofErr w:type="spellEnd"/>
+      <w:proofErr w:type="gramEnd"/>
+      <w:r>
+        <w:rPr>
+          <w:rFonts w:ascii="Arial" w:hAnsi="Arial" w:cs="Arial"/>
+          <w:color w:val="FF0000"/>
+        </w:rPr>
+        <w:t xml:space="preserve"> it may undergo transformation through the Ingredient Stem table and the Dose Form Transform table.  It is therefore change to this data that can be managed using the override. </w:t>
+      </w:r>
+    </w:p>
+    <w:p>
+      <w:pPr>
+        <w:rPr>
+          <w:rFonts w:ascii="Arial" w:hAnsi="Arial" w:cs="Arial"/>
+          <w:color w:val="FF0000"/>
+        </w:rPr>
+      </w:pPr>
+      <w:r>
+        <w:rPr>
+          <w:rFonts w:ascii="Arial" w:hAnsi="Arial" w:cs="Arial"/>
+          <w:color w:val="FF0000"/>
+        </w:rPr>
+        <w:t xml:space="preserve"> </w:t>
+      </w:r>
+    </w:p>
+    <w:p>
+      <w:pPr>
+        <w:rPr>
+          <w:rFonts w:ascii="Arial" w:hAnsi="Arial" w:cs="Arial"/>
+          <w:color w:val="FF0000"/>
+        </w:rPr>
+      </w:pPr>
+      <w:r>
+        <w:rPr>
+          <w:rFonts w:ascii="Arial" w:hAnsi="Arial" w:cs="Arial"/>
+          <w:color w:val="FF0000"/>
+        </w:rPr>
+        <w:t xml:space="preserve">The override is most usually used when the generation/transformation process gives correct NTPs (and MPs) for </w:t>
+      </w:r>
+      <w:proofErr w:type="gramStart"/>
+      <w:r>
+        <w:rPr>
+          <w:rFonts w:ascii="Arial" w:hAnsi="Arial" w:cs="Arial"/>
+          <w:color w:val="FF0000"/>
+        </w:rPr>
+        <w:t>the majority of</w:t>
+      </w:r>
+      <w:proofErr w:type="gramEnd"/>
+      <w:r>
+        <w:rPr>
+          <w:rFonts w:ascii="Arial" w:hAnsi="Arial" w:cs="Arial"/>
+          <w:color w:val="FF0000"/>
+        </w:rPr>
+        <w:t xml:space="preserve"> products</w:t>
+      </w:r>
+      <w:r>
+        <w:rPr>
+          <w:rFonts w:ascii="Arial" w:hAnsi="Arial" w:cs="Arial"/>
+          <w:color w:val="FF0000"/>
+        </w:rPr>
+        <w:t xml:space="preserve"> associated with a particular TM or NTP</w:t>
+      </w:r>
+      <w:r>
+        <w:rPr>
+          <w:rFonts w:ascii="Arial" w:hAnsi="Arial" w:cs="Arial"/>
+          <w:color w:val="FF0000"/>
+        </w:rPr>
+        <w:t xml:space="preserve">, but one or two products have DPD data that is different and therefore produces a separate and non-conformant NTP.  Occasionally, the override is used for a single product or all the products for a particular NTP; this usually occurs when a dose form transform ‘fails’ for just one or two moieties but works for all others using that combination of dose form and route(s) of administration. </w:t>
+      </w:r>
+    </w:p>
+    <w:p>
+      <w:pPr>
+        <w:rPr>
+          <w:rFonts w:ascii="Arial" w:hAnsi="Arial" w:cs="Arial"/>
+          <w:color w:val="FF0000"/>
+        </w:rPr>
+      </w:pPr>
+    </w:p>
+    <w:p>
+      <w:pPr>
+        <w:rPr>
+          <w:rFonts w:ascii="Arial" w:hAnsi="Arial" w:cs="Arial"/>
+          <w:color w:val="FF0000"/>
+        </w:rPr>
+      </w:pPr>
+      <w:r>
+        <w:rPr>
+          <w:rFonts w:ascii="Arial" w:hAnsi="Arial" w:cs="Arial"/>
+          <w:color w:val="FF0000"/>
+        </w:rPr>
+        <w:t>The following are examples of the patterns of use for the Override:</w:t>
+      </w:r>
+    </w:p>
+    <w:p>
+      <w:pPr>
+        <w:rPr>
+          <w:rFonts w:ascii="Arial" w:hAnsi="Arial" w:cs="Arial"/>
+          <w:color w:val="FF0000"/>
+        </w:rPr>
+      </w:pPr>
+    </w:p>
+    <w:p>
+      <w:pPr>
+        <w:pStyle w:val="Heading2"/>
+        <w:spacing w:line="259" w:lineRule="auto"/>
+      </w:pPr>
+      <w:r>
+        <w:t>Granularity of precise ingredient substance information</w:t>
+      </w:r>
+    </w:p>
+    <w:p>
+      <w:pPr>
+        <w:rPr>
+          <w:rFonts w:ascii="Arial" w:hAnsi="Arial" w:cs="Arial"/>
+          <w:color w:val="FF0000"/>
+        </w:rPr>
+      </w:pPr>
+      <w:r>
+        <w:rPr>
+          <w:rFonts w:ascii="Arial" w:hAnsi="Arial" w:cs="Arial"/>
+          <w:color w:val="FF0000"/>
+        </w:rPr>
+        <w:t>The override may be used to normalise the description of a precise ingredient substance when the DPD has different granularities of information between otherwise equivalent products:</w:t>
+      </w:r>
+    </w:p>
+    <w:p>
+      <w:pPr>
+        <w:rPr>
+          <w:rFonts w:ascii="Arial" w:hAnsi="Arial" w:cs="Arial"/>
+          <w:b/>
+          <w:color w:val="FF0000"/>
+        </w:rPr>
+      </w:pPr>
+      <w:r>
+        <w:rPr>
+          <w:rFonts w:ascii="Arial" w:hAnsi="Arial" w:cs="Arial"/>
+          <w:color w:val="FF0000"/>
+        </w:rPr>
+        <w:t>Example 1:</w:t>
+      </w:r>
     </w:p>
     <w:tbl>
       <w:tblPr>
         <w:tblW w:w="0" w:type="auto"/>
-        <w:tblBorders>
-          <w:top w:val="single" w:sz="4" w:space="0" w:color="auto"/>
-          <w:left w:val="single" w:sz="4" w:space="0" w:color="auto"/>
-          <w:bottom w:val="single" w:sz="4" w:space="0" w:color="auto"/>
-          <w:right w:val="single" w:sz="4" w:space="0" w:color="auto"/>
-          <w:insideH w:val="single" w:sz="4" w:space="0" w:color="auto"/>
-          <w:insideV w:val="single" w:sz="4" w:space="0" w:color="auto"/>
-        </w:tblBorders>
-        <w:tblLook w:val="04A0" w:firstRow="1" w:lastRow="0" w:firstColumn="1" w:lastColumn="0" w:noHBand="0" w:noVBand="1"/>
+        <w:tblLayout w:type="fixed"/>
+        <w:tblLook w:val="0000" w:firstRow="0" w:lastRow="0" w:firstColumn="0" w:lastColumn="0" w:noHBand="0" w:noVBand="0"/>
+      </w:tblPr>
+      <w:tblGrid>
+        <w:gridCol w:w="1108"/>
+        <w:gridCol w:w="7817"/>
+      </w:tblGrid>
+      <w:tr>
+        <w:tc>
+          <w:tcPr>
+            <w:tcW w:w="1108" w:type="dxa"/>
+            <w:tcBorders>
+              <w:top w:val="single" w:sz="4" w:space="0" w:color="000000"/>
+              <w:left w:val="single" w:sz="4" w:space="0" w:color="000000"/>
+              <w:bottom w:val="single" w:sz="4" w:space="0" w:color="000000"/>
+              <w:right w:val="single" w:sz="4" w:space="0" w:color="000000"/>
+            </w:tcBorders>
+            <w:shd w:val="clear" w:color="auto" w:fill="D9E2F3"/>
+          </w:tcPr>
+          <w:p>
+            <w:pPr>
+              <w:spacing w:line="100" w:lineRule="atLeast"/>
+              <w:rPr>
+                <w:rFonts w:ascii="Arial" w:hAnsi="Arial" w:cs="Arial"/>
+                <w:b/>
+                <w:color w:val="FF0000"/>
+              </w:rPr>
+            </w:pPr>
+            <w:r>
+              <w:rPr>
+                <w:rFonts w:ascii="Arial" w:hAnsi="Arial" w:cs="Arial"/>
+                <w:b/>
+                <w:color w:val="FF0000"/>
+              </w:rPr>
+              <w:t>DIN</w:t>
+            </w:r>
+          </w:p>
+        </w:tc>
+        <w:tc>
+          <w:tcPr>
+            <w:tcW w:w="7817" w:type="dxa"/>
+            <w:tcBorders>
+              <w:top w:val="single" w:sz="4" w:space="0" w:color="000000"/>
+              <w:left w:val="single" w:sz="4" w:space="0" w:color="000000"/>
+              <w:bottom w:val="single" w:sz="4" w:space="0" w:color="000000"/>
+              <w:right w:val="single" w:sz="4" w:space="0" w:color="000000"/>
+            </w:tcBorders>
+            <w:shd w:val="clear" w:color="auto" w:fill="D9E2F3"/>
+          </w:tcPr>
+          <w:p>
+            <w:pPr>
+              <w:spacing w:line="100" w:lineRule="atLeast"/>
+              <w:rPr>
+                <w:rFonts w:ascii="Arial" w:hAnsi="Arial" w:cs="Arial"/>
+                <w:color w:val="FF0000"/>
+              </w:rPr>
+            </w:pPr>
+            <w:r>
+              <w:rPr>
+                <w:rFonts w:ascii="Arial" w:hAnsi="Arial" w:cs="Arial"/>
+                <w:b/>
+                <w:color w:val="FF0000"/>
+              </w:rPr>
+              <w:t>Generated NTP</w:t>
+            </w:r>
+          </w:p>
+        </w:tc>
+      </w:tr>
+      <w:tr>
+        <w:tc>
+          <w:tcPr>
+            <w:tcW w:w="1108" w:type="dxa"/>
+            <w:tcBorders>
+              <w:top w:val="single" w:sz="4" w:space="0" w:color="000000"/>
+              <w:left w:val="single" w:sz="4" w:space="0" w:color="000000"/>
+              <w:bottom w:val="single" w:sz="4" w:space="0" w:color="000000"/>
+              <w:right w:val="single" w:sz="4" w:space="0" w:color="000000"/>
+            </w:tcBorders>
+            <w:shd w:val="clear" w:color="auto" w:fill="auto"/>
+          </w:tcPr>
+          <w:p>
+            <w:pPr>
+              <w:spacing w:line="100" w:lineRule="atLeast"/>
+              <w:rPr>
+                <w:rFonts w:ascii="Arial" w:hAnsi="Arial" w:cs="Arial"/>
+                <w:color w:val="FF0000"/>
+              </w:rPr>
+            </w:pPr>
+            <w:r>
+              <w:rPr>
+                <w:rFonts w:ascii="Arial" w:hAnsi="Arial" w:cs="Arial"/>
+                <w:color w:val="FF0000"/>
+              </w:rPr>
+              <w:t>02242527</w:t>
+            </w:r>
+          </w:p>
+        </w:tc>
+        <w:tc>
+          <w:tcPr>
+            <w:tcW w:w="7817" w:type="dxa"/>
+            <w:tcBorders>
+              <w:top w:val="single" w:sz="4" w:space="0" w:color="000000"/>
+              <w:left w:val="single" w:sz="4" w:space="0" w:color="000000"/>
+              <w:bottom w:val="single" w:sz="4" w:space="0" w:color="000000"/>
+              <w:right w:val="single" w:sz="4" w:space="0" w:color="000000"/>
+            </w:tcBorders>
+            <w:shd w:val="clear" w:color="auto" w:fill="auto"/>
+          </w:tcPr>
+          <w:p>
+            <w:pPr>
+              <w:spacing w:line="100" w:lineRule="atLeast"/>
+              <w:rPr>
+                <w:rFonts w:ascii="Arial" w:hAnsi="Arial" w:cs="Arial"/>
+                <w:color w:val="FF0000"/>
+              </w:rPr>
+            </w:pPr>
+            <w:r>
+              <w:rPr>
+                <w:rFonts w:ascii="Arial" w:hAnsi="Arial" w:cs="Arial"/>
+                <w:color w:val="FF0000"/>
+              </w:rPr>
+              <w:t xml:space="preserve">dibucaine hydrochloride 0.5 % and esculin 1 % and </w:t>
+            </w:r>
+            <w:proofErr w:type="spellStart"/>
+            <w:r>
+              <w:rPr>
+                <w:rFonts w:ascii="Arial" w:hAnsi="Arial" w:cs="Arial"/>
+                <w:color w:val="FF0000"/>
+              </w:rPr>
+              <w:t>framycetin</w:t>
+            </w:r>
+            <w:proofErr w:type="spellEnd"/>
+            <w:r>
+              <w:rPr>
+                <w:rFonts w:ascii="Arial" w:hAnsi="Arial" w:cs="Arial"/>
+                <w:color w:val="FF0000"/>
+              </w:rPr>
+              <w:t xml:space="preserve"> </w:t>
+            </w:r>
+            <w:proofErr w:type="spellStart"/>
+            <w:r>
+              <w:rPr>
+                <w:rFonts w:ascii="Arial" w:hAnsi="Arial" w:cs="Arial"/>
+                <w:color w:val="FF0000"/>
+              </w:rPr>
+              <w:t>sulfate</w:t>
+            </w:r>
+            <w:proofErr w:type="spellEnd"/>
+            <w:r>
+              <w:rPr>
+                <w:rFonts w:ascii="Arial" w:hAnsi="Arial" w:cs="Arial"/>
+                <w:color w:val="FF0000"/>
+              </w:rPr>
+              <w:t xml:space="preserve"> 1 % and hydrocortisone 0.5 % rectal ointment</w:t>
+            </w:r>
+          </w:p>
+        </w:tc>
+      </w:tr>
+      <w:tr>
+        <w:tc>
+          <w:tcPr>
+            <w:tcW w:w="1108" w:type="dxa"/>
+            <w:tcBorders>
+              <w:top w:val="single" w:sz="4" w:space="0" w:color="000000"/>
+              <w:left w:val="single" w:sz="4" w:space="0" w:color="000000"/>
+              <w:bottom w:val="single" w:sz="4" w:space="0" w:color="000000"/>
+              <w:right w:val="single" w:sz="4" w:space="0" w:color="000000"/>
+            </w:tcBorders>
+            <w:shd w:val="clear" w:color="auto" w:fill="auto"/>
+          </w:tcPr>
+          <w:p>
+            <w:pPr>
+              <w:spacing w:line="100" w:lineRule="atLeast"/>
+              <w:rPr>
+                <w:rFonts w:ascii="Arial" w:hAnsi="Arial" w:cs="Arial"/>
+                <w:color w:val="FF0000"/>
+              </w:rPr>
+            </w:pPr>
+            <w:r>
+              <w:rPr>
+                <w:rFonts w:ascii="Arial" w:hAnsi="Arial" w:cs="Arial"/>
+                <w:color w:val="FF0000"/>
+              </w:rPr>
+              <w:t>02247322</w:t>
+            </w:r>
+          </w:p>
+        </w:tc>
+        <w:tc>
+          <w:tcPr>
+            <w:tcW w:w="7817" w:type="dxa"/>
+            <w:tcBorders>
+              <w:top w:val="single" w:sz="4" w:space="0" w:color="000000"/>
+              <w:left w:val="single" w:sz="4" w:space="0" w:color="000000"/>
+              <w:bottom w:val="single" w:sz="4" w:space="0" w:color="000000"/>
+              <w:right w:val="single" w:sz="4" w:space="0" w:color="000000"/>
+            </w:tcBorders>
+            <w:shd w:val="clear" w:color="auto" w:fill="auto"/>
+          </w:tcPr>
+          <w:p>
+            <w:pPr>
+              <w:spacing w:line="100" w:lineRule="atLeast"/>
+              <w:rPr>
+                <w:rFonts w:ascii="Arial" w:hAnsi="Arial" w:cs="Arial"/>
+                <w:color w:val="FF0000"/>
+              </w:rPr>
+            </w:pPr>
+            <w:r>
+              <w:rPr>
+                <w:rFonts w:ascii="Arial" w:hAnsi="Arial" w:cs="Arial"/>
+                <w:color w:val="FF0000"/>
+              </w:rPr>
+              <w:t xml:space="preserve">dibucaine hydrochloride 0.5 % and esculin 1 % and </w:t>
+            </w:r>
+            <w:proofErr w:type="spellStart"/>
+            <w:r>
+              <w:rPr>
+                <w:rFonts w:ascii="Arial" w:hAnsi="Arial" w:cs="Arial"/>
+                <w:color w:val="FF0000"/>
+              </w:rPr>
+              <w:t>framycetin</w:t>
+            </w:r>
+            <w:proofErr w:type="spellEnd"/>
+            <w:r>
+              <w:rPr>
+                <w:rFonts w:ascii="Arial" w:hAnsi="Arial" w:cs="Arial"/>
+                <w:color w:val="FF0000"/>
+              </w:rPr>
+              <w:t xml:space="preserve"> </w:t>
+            </w:r>
+            <w:proofErr w:type="spellStart"/>
+            <w:r>
+              <w:rPr>
+                <w:rFonts w:ascii="Arial" w:hAnsi="Arial" w:cs="Arial"/>
+                <w:color w:val="FF0000"/>
+              </w:rPr>
+              <w:t>sulfate</w:t>
+            </w:r>
+            <w:proofErr w:type="spellEnd"/>
+            <w:r>
+              <w:rPr>
+                <w:rFonts w:ascii="Arial" w:hAnsi="Arial" w:cs="Arial"/>
+                <w:color w:val="FF0000"/>
+              </w:rPr>
+              <w:t xml:space="preserve"> 1 % and hydrocortisone 0.5 % rectal ointment</w:t>
+            </w:r>
+          </w:p>
+        </w:tc>
+      </w:tr>
+      <w:tr>
+        <w:tc>
+          <w:tcPr>
+            <w:tcW w:w="1108" w:type="dxa"/>
+            <w:tcBorders>
+              <w:top w:val="single" w:sz="4" w:space="0" w:color="000000"/>
+              <w:left w:val="single" w:sz="4" w:space="0" w:color="000000"/>
+              <w:bottom w:val="single" w:sz="4" w:space="0" w:color="000000"/>
+              <w:right w:val="single" w:sz="4" w:space="0" w:color="000000"/>
+            </w:tcBorders>
+            <w:shd w:val="clear" w:color="auto" w:fill="auto"/>
+          </w:tcPr>
+          <w:p>
+            <w:pPr>
+              <w:spacing w:line="100" w:lineRule="atLeast"/>
+              <w:rPr>
+                <w:rFonts w:ascii="Arial" w:hAnsi="Arial" w:cs="Arial"/>
+                <w:color w:val="FF0000"/>
+              </w:rPr>
+            </w:pPr>
+            <w:r>
+              <w:rPr>
+                <w:rFonts w:ascii="Arial" w:hAnsi="Arial" w:cs="Arial"/>
+                <w:color w:val="FF0000"/>
+              </w:rPr>
+              <w:t>02226383</w:t>
+            </w:r>
+          </w:p>
+        </w:tc>
+        <w:tc>
+          <w:tcPr>
+            <w:tcW w:w="7817" w:type="dxa"/>
+            <w:tcBorders>
+              <w:top w:val="single" w:sz="4" w:space="0" w:color="000000"/>
+              <w:left w:val="single" w:sz="4" w:space="0" w:color="000000"/>
+              <w:bottom w:val="single" w:sz="4" w:space="0" w:color="000000"/>
+              <w:right w:val="single" w:sz="4" w:space="0" w:color="000000"/>
+            </w:tcBorders>
+            <w:shd w:val="clear" w:color="auto" w:fill="auto"/>
+          </w:tcPr>
+          <w:p>
+            <w:pPr>
+              <w:spacing w:line="100" w:lineRule="atLeast"/>
+              <w:rPr>
+                <w:rFonts w:ascii="Arial" w:hAnsi="Arial" w:cs="Arial"/>
+                <w:color w:val="FF0000"/>
+              </w:rPr>
+            </w:pPr>
+            <w:r>
+              <w:rPr>
+                <w:rFonts w:ascii="Arial" w:hAnsi="Arial" w:cs="Arial"/>
+                <w:color w:val="FF0000"/>
+              </w:rPr>
+              <w:t xml:space="preserve">dibucaine hydrochloride 0.5 % and esculin 1 % and </w:t>
+            </w:r>
+            <w:proofErr w:type="spellStart"/>
+            <w:r>
+              <w:rPr>
+                <w:rFonts w:ascii="Arial" w:hAnsi="Arial" w:cs="Arial"/>
+                <w:color w:val="FF0000"/>
+              </w:rPr>
+              <w:t>framycetin</w:t>
+            </w:r>
+            <w:proofErr w:type="spellEnd"/>
+            <w:r>
+              <w:rPr>
+                <w:rFonts w:ascii="Arial" w:hAnsi="Arial" w:cs="Arial"/>
+                <w:color w:val="FF0000"/>
+              </w:rPr>
+              <w:t xml:space="preserve"> </w:t>
+            </w:r>
+            <w:proofErr w:type="spellStart"/>
+            <w:r>
+              <w:rPr>
+                <w:rFonts w:ascii="Arial" w:hAnsi="Arial" w:cs="Arial"/>
+                <w:color w:val="FF0000"/>
+              </w:rPr>
+              <w:t>sulfate</w:t>
+            </w:r>
+            <w:proofErr w:type="spellEnd"/>
+            <w:r>
+              <w:rPr>
+                <w:rFonts w:ascii="Arial" w:hAnsi="Arial" w:cs="Arial"/>
+                <w:color w:val="FF0000"/>
+              </w:rPr>
+              <w:t xml:space="preserve"> 1 % and hydrocortisone </w:t>
+            </w:r>
+            <w:r>
+              <w:rPr>
+                <w:rFonts w:ascii="Arial" w:hAnsi="Arial" w:cs="Arial"/>
+                <w:b/>
+                <w:color w:val="FF0000"/>
+              </w:rPr>
+              <w:t>(hydrocortisone acetate)</w:t>
+            </w:r>
+            <w:r>
+              <w:rPr>
+                <w:rFonts w:ascii="Arial" w:hAnsi="Arial" w:cs="Arial"/>
+                <w:color w:val="FF0000"/>
+              </w:rPr>
+              <w:t xml:space="preserve"> 0.5 % rectal ointment</w:t>
+            </w:r>
+          </w:p>
+        </w:tc>
+      </w:tr>
+    </w:tbl>
+    <w:p>
+      <w:pPr>
+        <w:rPr>
+          <w:rFonts w:ascii="Arial" w:hAnsi="Arial" w:cs="Arial"/>
+          <w:color w:val="FF0000"/>
+        </w:rPr>
+      </w:pPr>
+    </w:p>
+    <w:p>
+      <w:pPr>
+        <w:rPr>
+          <w:rFonts w:ascii="Arial" w:hAnsi="Arial" w:cs="Arial"/>
+          <w:b/>
+          <w:color w:val="FF0000"/>
+        </w:rPr>
+      </w:pPr>
+      <w:r>
+        <w:rPr>
+          <w:rFonts w:ascii="Arial" w:hAnsi="Arial" w:cs="Arial"/>
+          <w:color w:val="FF0000"/>
+        </w:rPr>
+        <w:t>Override for DIN 02226383 to manually author the NTP formal name:</w:t>
+      </w:r>
+    </w:p>
+    <w:tbl>
+      <w:tblPr>
+        <w:tblW w:w="0" w:type="auto"/>
+        <w:tblLayout w:type="fixed"/>
+        <w:tblLook w:val="0000" w:firstRow="0" w:lastRow="0" w:firstColumn="0" w:lastColumn="0" w:noHBand="0" w:noVBand="0"/>
+      </w:tblPr>
+      <w:tblGrid>
+        <w:gridCol w:w="1108"/>
+        <w:gridCol w:w="7817"/>
+      </w:tblGrid>
+      <w:tr>
+        <w:tc>
+          <w:tcPr>
+            <w:tcW w:w="1108" w:type="dxa"/>
+            <w:tcBorders>
+              <w:top w:val="single" w:sz="4" w:space="0" w:color="000000"/>
+              <w:left w:val="single" w:sz="4" w:space="0" w:color="000000"/>
+              <w:bottom w:val="single" w:sz="4" w:space="0" w:color="000000"/>
+              <w:right w:val="single" w:sz="4" w:space="0" w:color="000000"/>
+            </w:tcBorders>
+            <w:shd w:val="clear" w:color="auto" w:fill="D9E2F3"/>
+          </w:tcPr>
+          <w:p>
+            <w:pPr>
+              <w:spacing w:line="100" w:lineRule="atLeast"/>
+              <w:rPr>
+                <w:rFonts w:ascii="Arial" w:hAnsi="Arial" w:cs="Arial"/>
+                <w:b/>
+                <w:color w:val="FF0000"/>
+              </w:rPr>
+            </w:pPr>
+            <w:r>
+              <w:rPr>
+                <w:rFonts w:ascii="Arial" w:hAnsi="Arial" w:cs="Arial"/>
+                <w:b/>
+                <w:color w:val="FF0000"/>
+              </w:rPr>
+              <w:t>DIN</w:t>
+            </w:r>
+          </w:p>
+        </w:tc>
+        <w:tc>
+          <w:tcPr>
+            <w:tcW w:w="7817" w:type="dxa"/>
+            <w:tcBorders>
+              <w:top w:val="single" w:sz="4" w:space="0" w:color="000000"/>
+              <w:left w:val="single" w:sz="4" w:space="0" w:color="000000"/>
+              <w:bottom w:val="single" w:sz="4" w:space="0" w:color="000000"/>
+              <w:right w:val="single" w:sz="4" w:space="0" w:color="000000"/>
+            </w:tcBorders>
+            <w:shd w:val="clear" w:color="auto" w:fill="D9E2F3"/>
+          </w:tcPr>
+          <w:p>
+            <w:pPr>
+              <w:spacing w:line="100" w:lineRule="atLeast"/>
+              <w:rPr>
+                <w:rFonts w:ascii="Arial" w:hAnsi="Arial" w:cs="Arial"/>
+                <w:color w:val="FF0000"/>
+              </w:rPr>
+            </w:pPr>
+            <w:r>
+              <w:rPr>
+                <w:rFonts w:ascii="Arial" w:hAnsi="Arial" w:cs="Arial"/>
+                <w:b/>
+                <w:color w:val="FF0000"/>
+              </w:rPr>
+              <w:t>Manually authored NTP</w:t>
+            </w:r>
+          </w:p>
+        </w:tc>
+      </w:tr>
+      <w:tr>
+        <w:tc>
+          <w:tcPr>
+            <w:tcW w:w="1108" w:type="dxa"/>
+            <w:tcBorders>
+              <w:top w:val="single" w:sz="4" w:space="0" w:color="000000"/>
+              <w:left w:val="single" w:sz="4" w:space="0" w:color="000000"/>
+              <w:bottom w:val="single" w:sz="4" w:space="0" w:color="000000"/>
+              <w:right w:val="single" w:sz="4" w:space="0" w:color="000000"/>
+            </w:tcBorders>
+            <w:shd w:val="clear" w:color="auto" w:fill="auto"/>
+          </w:tcPr>
+          <w:p>
+            <w:pPr>
+              <w:spacing w:line="100" w:lineRule="atLeast"/>
+              <w:rPr>
+                <w:rFonts w:ascii="Arial" w:hAnsi="Arial" w:cs="Arial"/>
+                <w:color w:val="FF0000"/>
+              </w:rPr>
+            </w:pPr>
+            <w:r>
+              <w:rPr>
+                <w:rFonts w:ascii="Arial" w:hAnsi="Arial" w:cs="Arial"/>
+                <w:color w:val="FF0000"/>
+              </w:rPr>
+              <w:t>02242527</w:t>
+            </w:r>
+          </w:p>
+        </w:tc>
+        <w:tc>
+          <w:tcPr>
+            <w:tcW w:w="7817" w:type="dxa"/>
+            <w:tcBorders>
+              <w:top w:val="single" w:sz="4" w:space="0" w:color="000000"/>
+              <w:left w:val="single" w:sz="4" w:space="0" w:color="000000"/>
+              <w:bottom w:val="single" w:sz="4" w:space="0" w:color="000000"/>
+              <w:right w:val="single" w:sz="4" w:space="0" w:color="000000"/>
+            </w:tcBorders>
+            <w:shd w:val="clear" w:color="auto" w:fill="auto"/>
+          </w:tcPr>
+          <w:p>
+            <w:pPr>
+              <w:spacing w:line="100" w:lineRule="atLeast"/>
+              <w:rPr>
+                <w:rFonts w:ascii="Arial" w:hAnsi="Arial" w:cs="Arial"/>
+                <w:color w:val="FF0000"/>
+              </w:rPr>
+            </w:pPr>
+            <w:r>
+              <w:rPr>
+                <w:rFonts w:ascii="Arial" w:hAnsi="Arial" w:cs="Arial"/>
+                <w:color w:val="FF0000"/>
+              </w:rPr>
+              <w:t xml:space="preserve">dibucaine hydrochloride 0.5 % and esculin 1 % and </w:t>
+            </w:r>
+            <w:proofErr w:type="spellStart"/>
+            <w:r>
+              <w:rPr>
+                <w:rFonts w:ascii="Arial" w:hAnsi="Arial" w:cs="Arial"/>
+                <w:color w:val="FF0000"/>
+              </w:rPr>
+              <w:t>framycetin</w:t>
+            </w:r>
+            <w:proofErr w:type="spellEnd"/>
+            <w:r>
+              <w:rPr>
+                <w:rFonts w:ascii="Arial" w:hAnsi="Arial" w:cs="Arial"/>
+                <w:color w:val="FF0000"/>
+              </w:rPr>
+              <w:t xml:space="preserve"> </w:t>
+            </w:r>
+            <w:proofErr w:type="spellStart"/>
+            <w:r>
+              <w:rPr>
+                <w:rFonts w:ascii="Arial" w:hAnsi="Arial" w:cs="Arial"/>
+                <w:color w:val="FF0000"/>
+              </w:rPr>
+              <w:t>sulfate</w:t>
+            </w:r>
+            <w:proofErr w:type="spellEnd"/>
+            <w:r>
+              <w:rPr>
+                <w:rFonts w:ascii="Arial" w:hAnsi="Arial" w:cs="Arial"/>
+                <w:color w:val="FF0000"/>
+              </w:rPr>
+              <w:t xml:space="preserve"> 1 % and hydrocortisone 0.5 % rectal ointment</w:t>
+            </w:r>
+          </w:p>
+        </w:tc>
+      </w:tr>
+    </w:tbl>
+    <w:p>
+      <w:pPr>
+        <w:rPr>
+          <w:rFonts w:ascii="Arial" w:hAnsi="Arial" w:cs="Arial"/>
+          <w:color w:val="FF0000"/>
+        </w:rPr>
+      </w:pPr>
+    </w:p>
+    <w:p>
+      <w:pPr>
+        <w:rPr>
+          <w:rFonts w:ascii="Arial" w:hAnsi="Arial" w:cs="Arial"/>
+          <w:color w:val="FF0000"/>
+        </w:rPr>
+      </w:pPr>
+      <w:r>
+        <w:rPr>
+          <w:rFonts w:ascii="Arial" w:hAnsi="Arial" w:cs="Arial"/>
+          <w:color w:val="FF0000"/>
+        </w:rPr>
+        <w:t>Example 2:</w:t>
+      </w:r>
+    </w:p>
+    <w:p>
+      <w:pPr>
+        <w:rPr>
+          <w:rFonts w:ascii="Arial" w:hAnsi="Arial" w:cs="Arial"/>
+          <w:color w:val="FF0000"/>
+        </w:rPr>
+      </w:pPr>
+    </w:p>
+    <w:tbl>
+      <w:tblPr>
+        <w:tblW w:w="0" w:type="auto"/>
+        <w:tblLayout w:type="fixed"/>
+        <w:tblLook w:val="0000" w:firstRow="0" w:lastRow="0" w:firstColumn="0" w:lastColumn="0" w:noHBand="0" w:noVBand="0"/>
+      </w:tblPr>
+      <w:tblGrid>
+        <w:gridCol w:w="1108"/>
+        <w:gridCol w:w="7817"/>
+      </w:tblGrid>
+      <w:tr>
+        <w:tc>
+          <w:tcPr>
+            <w:tcW w:w="1108" w:type="dxa"/>
+            <w:tcBorders>
+              <w:top w:val="single" w:sz="4" w:space="0" w:color="000000"/>
+              <w:left w:val="single" w:sz="4" w:space="0" w:color="000000"/>
+              <w:bottom w:val="single" w:sz="4" w:space="0" w:color="000000"/>
+              <w:right w:val="single" w:sz="4" w:space="0" w:color="000000"/>
+            </w:tcBorders>
+            <w:shd w:val="clear" w:color="auto" w:fill="D9E2F3"/>
+          </w:tcPr>
+          <w:p>
+            <w:pPr>
+              <w:spacing w:line="100" w:lineRule="atLeast"/>
+              <w:rPr>
+                <w:rFonts w:ascii="Arial" w:hAnsi="Arial" w:cs="Arial"/>
+                <w:b/>
+                <w:color w:val="FF0000"/>
+              </w:rPr>
+            </w:pPr>
+            <w:r>
+              <w:rPr>
+                <w:rFonts w:ascii="Arial" w:hAnsi="Arial" w:cs="Arial"/>
+                <w:b/>
+                <w:color w:val="FF0000"/>
+              </w:rPr>
+              <w:t>DIN</w:t>
+            </w:r>
+          </w:p>
+        </w:tc>
+        <w:tc>
+          <w:tcPr>
+            <w:tcW w:w="7817" w:type="dxa"/>
+            <w:tcBorders>
+              <w:top w:val="single" w:sz="4" w:space="0" w:color="000000"/>
+              <w:left w:val="single" w:sz="4" w:space="0" w:color="000000"/>
+              <w:bottom w:val="single" w:sz="4" w:space="0" w:color="000000"/>
+              <w:right w:val="single" w:sz="4" w:space="0" w:color="000000"/>
+            </w:tcBorders>
+            <w:shd w:val="clear" w:color="auto" w:fill="D9E2F3"/>
+          </w:tcPr>
+          <w:p>
+            <w:pPr>
+              <w:spacing w:line="100" w:lineRule="atLeast"/>
+              <w:rPr>
+                <w:rFonts w:ascii="Arial" w:hAnsi="Arial" w:cs="Arial"/>
+                <w:color w:val="FF0000"/>
+              </w:rPr>
+            </w:pPr>
+            <w:r>
+              <w:rPr>
+                <w:rFonts w:ascii="Arial" w:hAnsi="Arial" w:cs="Arial"/>
+                <w:b/>
+                <w:color w:val="FF0000"/>
+              </w:rPr>
+              <w:t>Generated NTP</w:t>
+            </w:r>
+          </w:p>
+        </w:tc>
+      </w:tr>
+      <w:tr>
+        <w:tc>
+          <w:tcPr>
+            <w:tcW w:w="1108" w:type="dxa"/>
+            <w:tcBorders>
+              <w:top w:val="single" w:sz="4" w:space="0" w:color="000000"/>
+              <w:left w:val="single" w:sz="4" w:space="0" w:color="000000"/>
+              <w:bottom w:val="single" w:sz="4" w:space="0" w:color="000000"/>
+              <w:right w:val="single" w:sz="4" w:space="0" w:color="000000"/>
+            </w:tcBorders>
+            <w:shd w:val="clear" w:color="auto" w:fill="auto"/>
+          </w:tcPr>
+          <w:p>
+            <w:pPr>
+              <w:spacing w:line="100" w:lineRule="atLeast"/>
+              <w:rPr>
+                <w:rFonts w:ascii="Arial" w:hAnsi="Arial" w:cs="Arial"/>
+                <w:color w:val="FF0000"/>
+              </w:rPr>
+            </w:pPr>
+            <w:r>
+              <w:rPr>
+                <w:rFonts w:ascii="Arial" w:hAnsi="Arial" w:cs="Arial"/>
+                <w:color w:val="FF0000"/>
+              </w:rPr>
+              <w:t>02244344</w:t>
+            </w:r>
+          </w:p>
+        </w:tc>
+        <w:tc>
+          <w:tcPr>
+            <w:tcW w:w="7817" w:type="dxa"/>
+            <w:tcBorders>
+              <w:top w:val="single" w:sz="4" w:space="0" w:color="000000"/>
+              <w:left w:val="single" w:sz="4" w:space="0" w:color="000000"/>
+              <w:bottom w:val="single" w:sz="4" w:space="0" w:color="000000"/>
+              <w:right w:val="single" w:sz="4" w:space="0" w:color="000000"/>
+            </w:tcBorders>
+            <w:shd w:val="clear" w:color="auto" w:fill="auto"/>
+          </w:tcPr>
+          <w:p>
+            <w:pPr>
+              <w:spacing w:line="100" w:lineRule="atLeast"/>
+              <w:rPr>
+                <w:rFonts w:ascii="Arial" w:hAnsi="Arial" w:cs="Arial"/>
+                <w:color w:val="FF0000"/>
+              </w:rPr>
+            </w:pPr>
+            <w:r>
+              <w:rPr>
+                <w:rFonts w:ascii="Arial" w:hAnsi="Arial" w:cs="Arial"/>
+                <w:color w:val="FF0000"/>
+              </w:rPr>
+              <w:t>hydrochlorothiazide 12.5 mg and telmisartan 80 mg oral tablet</w:t>
+            </w:r>
+          </w:p>
+        </w:tc>
+      </w:tr>
+      <w:tr>
+        <w:tc>
+          <w:tcPr>
+            <w:tcW w:w="1108" w:type="dxa"/>
+            <w:tcBorders>
+              <w:top w:val="single" w:sz="4" w:space="0" w:color="000000"/>
+              <w:left w:val="single" w:sz="4" w:space="0" w:color="000000"/>
+              <w:bottom w:val="single" w:sz="4" w:space="0" w:color="000000"/>
+              <w:right w:val="single" w:sz="4" w:space="0" w:color="000000"/>
+            </w:tcBorders>
+            <w:shd w:val="clear" w:color="auto" w:fill="auto"/>
+          </w:tcPr>
+          <w:p>
+            <w:pPr>
+              <w:spacing w:line="100" w:lineRule="atLeast"/>
+              <w:rPr>
+                <w:rFonts w:ascii="Arial" w:hAnsi="Arial" w:cs="Arial"/>
+                <w:color w:val="FF0000"/>
+              </w:rPr>
+            </w:pPr>
+            <w:r>
+              <w:rPr>
+                <w:rFonts w:ascii="Arial" w:hAnsi="Arial" w:cs="Arial"/>
+                <w:color w:val="FF0000"/>
+              </w:rPr>
+              <w:t>02330288</w:t>
+            </w:r>
+          </w:p>
+        </w:tc>
+        <w:tc>
+          <w:tcPr>
+            <w:tcW w:w="7817" w:type="dxa"/>
+            <w:tcBorders>
+              <w:top w:val="single" w:sz="4" w:space="0" w:color="000000"/>
+              <w:left w:val="single" w:sz="4" w:space="0" w:color="000000"/>
+              <w:bottom w:val="single" w:sz="4" w:space="0" w:color="000000"/>
+              <w:right w:val="single" w:sz="4" w:space="0" w:color="000000"/>
+            </w:tcBorders>
+            <w:shd w:val="clear" w:color="auto" w:fill="auto"/>
+          </w:tcPr>
+          <w:p>
+            <w:pPr>
+              <w:spacing w:line="100" w:lineRule="atLeast"/>
+              <w:rPr>
+                <w:rFonts w:ascii="Arial" w:hAnsi="Arial" w:cs="Arial"/>
+                <w:color w:val="FF0000"/>
+              </w:rPr>
+            </w:pPr>
+            <w:r>
+              <w:rPr>
+                <w:rFonts w:ascii="Arial" w:hAnsi="Arial" w:cs="Arial"/>
+                <w:color w:val="FF0000"/>
+              </w:rPr>
+              <w:t xml:space="preserve">hydrochlorothiazide 12.5 mg and telmisartan </w:t>
+            </w:r>
+            <w:r>
+              <w:rPr>
+                <w:rFonts w:ascii="Arial" w:hAnsi="Arial" w:cs="Arial"/>
+                <w:b/>
+                <w:color w:val="FF0000"/>
+              </w:rPr>
+              <w:t>(telmisartan sodium)</w:t>
+            </w:r>
+            <w:r>
+              <w:rPr>
+                <w:rFonts w:ascii="Arial" w:hAnsi="Arial" w:cs="Arial"/>
+                <w:color w:val="FF0000"/>
+              </w:rPr>
+              <w:t xml:space="preserve"> 80 mg oral tablet</w:t>
+            </w:r>
+          </w:p>
+        </w:tc>
+      </w:tr>
+    </w:tbl>
+    <w:p>
+      <w:pPr>
+        <w:rPr>
+          <w:rFonts w:ascii="Arial" w:hAnsi="Arial" w:cs="Arial"/>
+          <w:color w:val="FF0000"/>
+        </w:rPr>
+      </w:pPr>
+    </w:p>
+    <w:p>
+      <w:pPr>
+        <w:rPr>
+          <w:rFonts w:ascii="Arial" w:hAnsi="Arial" w:cs="Arial"/>
+          <w:b/>
+          <w:color w:val="FF0000"/>
+        </w:rPr>
+      </w:pPr>
+      <w:r>
+        <w:rPr>
+          <w:rFonts w:ascii="Arial" w:hAnsi="Arial" w:cs="Arial"/>
+          <w:color w:val="FF0000"/>
+        </w:rPr>
+        <w:t>Override for DIN 02330288 to manually author the NTP formal name:</w:t>
+      </w:r>
+    </w:p>
+    <w:tbl>
+      <w:tblPr>
+        <w:tblW w:w="0" w:type="auto"/>
+        <w:tblLayout w:type="fixed"/>
+        <w:tblLook w:val="0000" w:firstRow="0" w:lastRow="0" w:firstColumn="0" w:lastColumn="0" w:noHBand="0" w:noVBand="0"/>
+      </w:tblPr>
+      <w:tblGrid>
+        <w:gridCol w:w="1108"/>
+        <w:gridCol w:w="7817"/>
+      </w:tblGrid>
+      <w:tr>
+        <w:tc>
+          <w:tcPr>
+            <w:tcW w:w="1108" w:type="dxa"/>
+            <w:tcBorders>
+              <w:top w:val="single" w:sz="4" w:space="0" w:color="000000"/>
+              <w:left w:val="single" w:sz="4" w:space="0" w:color="000000"/>
+              <w:bottom w:val="single" w:sz="4" w:space="0" w:color="000000"/>
+              <w:right w:val="single" w:sz="4" w:space="0" w:color="000000"/>
+            </w:tcBorders>
+            <w:shd w:val="clear" w:color="auto" w:fill="D9E2F3"/>
+          </w:tcPr>
+          <w:p>
+            <w:pPr>
+              <w:spacing w:line="100" w:lineRule="atLeast"/>
+              <w:rPr>
+                <w:rFonts w:ascii="Arial" w:hAnsi="Arial" w:cs="Arial"/>
+                <w:b/>
+                <w:color w:val="FF0000"/>
+              </w:rPr>
+            </w:pPr>
+            <w:r>
+              <w:rPr>
+                <w:rFonts w:ascii="Arial" w:hAnsi="Arial" w:cs="Arial"/>
+                <w:b/>
+                <w:color w:val="FF0000"/>
+              </w:rPr>
+              <w:t>DIN</w:t>
+            </w:r>
+          </w:p>
+        </w:tc>
+        <w:tc>
+          <w:tcPr>
+            <w:tcW w:w="7817" w:type="dxa"/>
+            <w:tcBorders>
+              <w:top w:val="single" w:sz="4" w:space="0" w:color="000000"/>
+              <w:left w:val="single" w:sz="4" w:space="0" w:color="000000"/>
+              <w:bottom w:val="single" w:sz="4" w:space="0" w:color="000000"/>
+              <w:right w:val="single" w:sz="4" w:space="0" w:color="000000"/>
+            </w:tcBorders>
+            <w:shd w:val="clear" w:color="auto" w:fill="D9E2F3"/>
+          </w:tcPr>
+          <w:p>
+            <w:pPr>
+              <w:spacing w:line="100" w:lineRule="atLeast"/>
+              <w:rPr>
+                <w:rFonts w:ascii="Arial" w:hAnsi="Arial" w:cs="Arial"/>
+                <w:color w:val="FF0000"/>
+              </w:rPr>
+            </w:pPr>
+            <w:r>
+              <w:rPr>
+                <w:rFonts w:ascii="Arial" w:hAnsi="Arial" w:cs="Arial"/>
+                <w:b/>
+                <w:color w:val="FF0000"/>
+              </w:rPr>
+              <w:t>Manually authored NTP</w:t>
+            </w:r>
+          </w:p>
+        </w:tc>
+      </w:tr>
+      <w:tr>
+        <w:tc>
+          <w:tcPr>
+            <w:tcW w:w="1108" w:type="dxa"/>
+            <w:tcBorders>
+              <w:top w:val="single" w:sz="4" w:space="0" w:color="000000"/>
+              <w:left w:val="single" w:sz="4" w:space="0" w:color="000000"/>
+              <w:bottom w:val="single" w:sz="4" w:space="0" w:color="000000"/>
+              <w:right w:val="single" w:sz="4" w:space="0" w:color="000000"/>
+            </w:tcBorders>
+            <w:shd w:val="clear" w:color="auto" w:fill="auto"/>
+          </w:tcPr>
+          <w:p>
+            <w:pPr>
+              <w:spacing w:line="100" w:lineRule="atLeast"/>
+              <w:rPr>
+                <w:rFonts w:ascii="Arial" w:hAnsi="Arial" w:cs="Arial"/>
+                <w:color w:val="FF0000"/>
+              </w:rPr>
+            </w:pPr>
+            <w:r>
+              <w:rPr>
+                <w:rFonts w:ascii="Arial" w:hAnsi="Arial" w:cs="Arial"/>
+                <w:color w:val="FF0000"/>
+              </w:rPr>
+              <w:t>02330288</w:t>
+            </w:r>
+          </w:p>
+        </w:tc>
+        <w:tc>
+          <w:tcPr>
+            <w:tcW w:w="7817" w:type="dxa"/>
+            <w:tcBorders>
+              <w:top w:val="single" w:sz="4" w:space="0" w:color="000000"/>
+              <w:left w:val="single" w:sz="4" w:space="0" w:color="000000"/>
+              <w:bottom w:val="single" w:sz="4" w:space="0" w:color="000000"/>
+              <w:right w:val="single" w:sz="4" w:space="0" w:color="000000"/>
+            </w:tcBorders>
+            <w:shd w:val="clear" w:color="auto" w:fill="auto"/>
+          </w:tcPr>
+          <w:p>
+            <w:pPr>
+              <w:spacing w:line="100" w:lineRule="atLeast"/>
+              <w:rPr>
+                <w:rFonts w:ascii="Arial" w:hAnsi="Arial" w:cs="Arial"/>
+                <w:color w:val="FF0000"/>
+              </w:rPr>
+            </w:pPr>
+            <w:r>
+              <w:rPr>
+                <w:rFonts w:ascii="Arial" w:hAnsi="Arial" w:cs="Arial"/>
+                <w:color w:val="FF0000"/>
+              </w:rPr>
+              <w:t>hydrochlorothiazide 12.5 mg and telmisartan 80 mg oral tablet</w:t>
+            </w:r>
+          </w:p>
+        </w:tc>
+      </w:tr>
+    </w:tbl>
+    <w:p>
+      <w:pPr>
+        <w:rPr>
+          <w:rFonts w:ascii="Arial" w:hAnsi="Arial" w:cs="Arial"/>
+          <w:color w:val="FF0000"/>
+        </w:rPr>
+      </w:pPr>
+    </w:p>
+    <w:p>
+      <w:pPr>
+        <w:rPr>
+          <w:rFonts w:ascii="Arial" w:hAnsi="Arial" w:cs="Arial"/>
+          <w:color w:val="FF0000"/>
+        </w:rPr>
+      </w:pPr>
+      <w:r>
+        <w:rPr>
+          <w:rFonts w:ascii="Arial" w:hAnsi="Arial" w:cs="Arial"/>
+          <w:color w:val="FF0000"/>
+        </w:rPr>
+        <w:lastRenderedPageBreak/>
+        <w:t xml:space="preserve">Note: </w:t>
+      </w:r>
+      <w:proofErr w:type="gramStart"/>
+      <w:r>
+        <w:rPr>
+          <w:rFonts w:ascii="Arial" w:hAnsi="Arial" w:cs="Arial"/>
+          <w:color w:val="FF0000"/>
+        </w:rPr>
+        <w:t>the</w:t>
+      </w:r>
+      <w:proofErr w:type="gramEnd"/>
+      <w:r>
+        <w:rPr>
+          <w:rFonts w:ascii="Arial" w:hAnsi="Arial" w:cs="Arial"/>
+          <w:color w:val="FF0000"/>
+        </w:rPr>
+        <w:t xml:space="preserve"> </w:t>
+      </w:r>
+      <w:proofErr w:type="spellStart"/>
+      <w:r>
+        <w:rPr>
+          <w:rFonts w:ascii="Arial" w:hAnsi="Arial" w:cs="Arial"/>
+          <w:color w:val="FF0000"/>
+        </w:rPr>
+        <w:t>BoSS</w:t>
+      </w:r>
+      <w:proofErr w:type="spellEnd"/>
+      <w:r>
+        <w:rPr>
+          <w:rFonts w:ascii="Arial" w:hAnsi="Arial" w:cs="Arial"/>
+          <w:color w:val="FF0000"/>
+        </w:rPr>
+        <w:t xml:space="preserve"> should always be the same; only differences in granularity of expression of precise ingredient substance can use the override, and always to become less granular rather than more granular:</w:t>
+      </w:r>
+    </w:p>
+    <w:p>
+      <w:pPr>
+        <w:rPr>
+          <w:rFonts w:ascii="Arial" w:hAnsi="Arial" w:cs="Arial"/>
+          <w:b/>
+          <w:color w:val="FF0000"/>
+        </w:rPr>
+      </w:pPr>
+    </w:p>
+    <w:tbl>
+      <w:tblPr>
+        <w:tblW w:w="0" w:type="auto"/>
+        <w:tblLayout w:type="fixed"/>
+        <w:tblLook w:val="0000" w:firstRow="0" w:lastRow="0" w:firstColumn="0" w:lastColumn="0" w:noHBand="0" w:noVBand="0"/>
+      </w:tblPr>
+      <w:tblGrid>
+        <w:gridCol w:w="1108"/>
+        <w:gridCol w:w="7817"/>
+      </w:tblGrid>
+      <w:tr>
+        <w:tc>
+          <w:tcPr>
+            <w:tcW w:w="1108" w:type="dxa"/>
+            <w:tcBorders>
+              <w:top w:val="single" w:sz="4" w:space="0" w:color="000000"/>
+              <w:left w:val="single" w:sz="4" w:space="0" w:color="000000"/>
+              <w:bottom w:val="single" w:sz="4" w:space="0" w:color="000000"/>
+              <w:right w:val="single" w:sz="4" w:space="0" w:color="000000"/>
+            </w:tcBorders>
+            <w:shd w:val="clear" w:color="auto" w:fill="D9E2F3"/>
+          </w:tcPr>
+          <w:p>
+            <w:pPr>
+              <w:spacing w:line="100" w:lineRule="atLeast"/>
+              <w:rPr>
+                <w:rFonts w:ascii="Arial" w:hAnsi="Arial" w:cs="Arial"/>
+                <w:b/>
+                <w:color w:val="FF0000"/>
+              </w:rPr>
+            </w:pPr>
+            <w:r>
+              <w:rPr>
+                <w:rFonts w:ascii="Arial" w:hAnsi="Arial" w:cs="Arial"/>
+                <w:b/>
+                <w:color w:val="FF0000"/>
+              </w:rPr>
+              <w:t>DIN</w:t>
+            </w:r>
+          </w:p>
+        </w:tc>
+        <w:tc>
+          <w:tcPr>
+            <w:tcW w:w="7817" w:type="dxa"/>
+            <w:tcBorders>
+              <w:top w:val="single" w:sz="4" w:space="0" w:color="000000"/>
+              <w:left w:val="single" w:sz="4" w:space="0" w:color="000000"/>
+              <w:bottom w:val="single" w:sz="4" w:space="0" w:color="000000"/>
+              <w:right w:val="single" w:sz="4" w:space="0" w:color="000000"/>
+            </w:tcBorders>
+            <w:shd w:val="clear" w:color="auto" w:fill="D9E2F3"/>
+          </w:tcPr>
+          <w:p>
+            <w:pPr>
+              <w:spacing w:line="100" w:lineRule="atLeast"/>
+              <w:rPr>
+                <w:rFonts w:ascii="Arial" w:hAnsi="Arial" w:cs="Arial"/>
+                <w:color w:val="FF0000"/>
+              </w:rPr>
+            </w:pPr>
+            <w:r>
+              <w:rPr>
+                <w:rFonts w:ascii="Arial" w:hAnsi="Arial" w:cs="Arial"/>
+                <w:b/>
+                <w:color w:val="FF0000"/>
+              </w:rPr>
+              <w:t>Generated NTP</w:t>
+            </w:r>
+          </w:p>
+        </w:tc>
+      </w:tr>
+      <w:tr>
+        <w:tc>
+          <w:tcPr>
+            <w:tcW w:w="1108" w:type="dxa"/>
+            <w:tcBorders>
+              <w:top w:val="single" w:sz="4" w:space="0" w:color="000000"/>
+              <w:left w:val="single" w:sz="4" w:space="0" w:color="000000"/>
+              <w:bottom w:val="single" w:sz="4" w:space="0" w:color="000000"/>
+              <w:right w:val="single" w:sz="4" w:space="0" w:color="000000"/>
+            </w:tcBorders>
+            <w:shd w:val="clear" w:color="auto" w:fill="auto"/>
+          </w:tcPr>
+          <w:p>
+            <w:pPr>
+              <w:spacing w:line="100" w:lineRule="atLeast"/>
+              <w:rPr>
+                <w:rFonts w:ascii="Arial" w:hAnsi="Arial" w:cs="Arial"/>
+                <w:color w:val="FF0000"/>
+              </w:rPr>
+            </w:pPr>
+            <w:proofErr w:type="spellStart"/>
+            <w:r>
+              <w:rPr>
+                <w:rFonts w:ascii="Arial" w:hAnsi="Arial" w:cs="Arial"/>
+                <w:color w:val="FF0000"/>
+              </w:rPr>
+              <w:t>aabbccdd</w:t>
+            </w:r>
+            <w:proofErr w:type="spellEnd"/>
+          </w:p>
+        </w:tc>
+        <w:tc>
+          <w:tcPr>
+            <w:tcW w:w="7817" w:type="dxa"/>
+            <w:tcBorders>
+              <w:top w:val="single" w:sz="4" w:space="0" w:color="000000"/>
+              <w:left w:val="single" w:sz="4" w:space="0" w:color="000000"/>
+              <w:bottom w:val="single" w:sz="4" w:space="0" w:color="000000"/>
+              <w:right w:val="single" w:sz="4" w:space="0" w:color="000000"/>
+            </w:tcBorders>
+            <w:shd w:val="clear" w:color="auto" w:fill="auto"/>
+          </w:tcPr>
+          <w:p>
+            <w:pPr>
+              <w:spacing w:line="100" w:lineRule="atLeast"/>
+              <w:rPr>
+                <w:rFonts w:ascii="Arial" w:hAnsi="Arial" w:cs="Arial"/>
+                <w:color w:val="FF0000"/>
+              </w:rPr>
+            </w:pPr>
+            <w:proofErr w:type="spellStart"/>
+            <w:r>
+              <w:rPr>
+                <w:rFonts w:ascii="Arial" w:hAnsi="Arial" w:cs="Arial"/>
+                <w:color w:val="FF0000"/>
+              </w:rPr>
+              <w:t>exotocillin</w:t>
+            </w:r>
+            <w:proofErr w:type="spellEnd"/>
+            <w:r>
+              <w:rPr>
+                <w:rFonts w:ascii="Arial" w:hAnsi="Arial" w:cs="Arial"/>
+                <w:color w:val="FF0000"/>
+              </w:rPr>
+              <w:t xml:space="preserve"> (</w:t>
+            </w:r>
+            <w:proofErr w:type="spellStart"/>
+            <w:r>
+              <w:rPr>
+                <w:rFonts w:ascii="Arial" w:hAnsi="Arial" w:cs="Arial"/>
+                <w:color w:val="FF0000"/>
+              </w:rPr>
+              <w:t>exotocillin</w:t>
+            </w:r>
+            <w:proofErr w:type="spellEnd"/>
+            <w:r>
+              <w:rPr>
+                <w:rFonts w:ascii="Arial" w:hAnsi="Arial" w:cs="Arial"/>
+                <w:color w:val="FF0000"/>
+              </w:rPr>
+              <w:t xml:space="preserve"> hydrochloride) 25 mg oral tablet</w:t>
+            </w:r>
+          </w:p>
+        </w:tc>
+      </w:tr>
+      <w:tr>
+        <w:tc>
+          <w:tcPr>
+            <w:tcW w:w="1108" w:type="dxa"/>
+            <w:tcBorders>
+              <w:top w:val="single" w:sz="4" w:space="0" w:color="000000"/>
+              <w:left w:val="single" w:sz="4" w:space="0" w:color="000000"/>
+              <w:bottom w:val="single" w:sz="4" w:space="0" w:color="000000"/>
+              <w:right w:val="single" w:sz="4" w:space="0" w:color="000000"/>
+            </w:tcBorders>
+            <w:shd w:val="clear" w:color="auto" w:fill="auto"/>
+          </w:tcPr>
+          <w:p>
+            <w:pPr>
+              <w:spacing w:line="100" w:lineRule="atLeast"/>
+              <w:rPr>
+                <w:rFonts w:ascii="Arial" w:hAnsi="Arial" w:cs="Arial"/>
+                <w:color w:val="FF0000"/>
+              </w:rPr>
+            </w:pPr>
+            <w:proofErr w:type="spellStart"/>
+            <w:r>
+              <w:rPr>
+                <w:rFonts w:ascii="Arial" w:hAnsi="Arial" w:cs="Arial"/>
+                <w:color w:val="FF0000"/>
+              </w:rPr>
+              <w:t>eeffgghh</w:t>
+            </w:r>
+            <w:proofErr w:type="spellEnd"/>
+          </w:p>
+        </w:tc>
+        <w:tc>
+          <w:tcPr>
+            <w:tcW w:w="7817" w:type="dxa"/>
+            <w:tcBorders>
+              <w:top w:val="single" w:sz="4" w:space="0" w:color="000000"/>
+              <w:left w:val="single" w:sz="4" w:space="0" w:color="000000"/>
+              <w:bottom w:val="single" w:sz="4" w:space="0" w:color="000000"/>
+              <w:right w:val="single" w:sz="4" w:space="0" w:color="000000"/>
+            </w:tcBorders>
+            <w:shd w:val="clear" w:color="auto" w:fill="auto"/>
+          </w:tcPr>
+          <w:p>
+            <w:pPr>
+              <w:spacing w:line="100" w:lineRule="atLeast"/>
+              <w:rPr>
+                <w:rFonts w:ascii="Arial" w:hAnsi="Arial" w:cs="Arial"/>
+                <w:color w:val="FF0000"/>
+              </w:rPr>
+            </w:pPr>
+            <w:proofErr w:type="spellStart"/>
+            <w:r>
+              <w:rPr>
+                <w:rFonts w:ascii="Arial" w:hAnsi="Arial" w:cs="Arial"/>
+                <w:color w:val="FF0000"/>
+              </w:rPr>
+              <w:t>exotocillin</w:t>
+            </w:r>
+            <w:proofErr w:type="spellEnd"/>
+            <w:r>
+              <w:rPr>
+                <w:rFonts w:ascii="Arial" w:hAnsi="Arial" w:cs="Arial"/>
+                <w:color w:val="FF0000"/>
+              </w:rPr>
+              <w:t xml:space="preserve"> (</w:t>
+            </w:r>
+            <w:proofErr w:type="spellStart"/>
+            <w:r>
+              <w:rPr>
+                <w:rFonts w:ascii="Arial" w:hAnsi="Arial" w:cs="Arial"/>
+                <w:color w:val="FF0000"/>
+              </w:rPr>
+              <w:t>exotocillin</w:t>
+            </w:r>
+            <w:proofErr w:type="spellEnd"/>
+            <w:r>
+              <w:rPr>
+                <w:rFonts w:ascii="Arial" w:hAnsi="Arial" w:cs="Arial"/>
+                <w:color w:val="FF0000"/>
+              </w:rPr>
+              <w:t xml:space="preserve"> hydrochloride) 25 mg oral tablet</w:t>
+            </w:r>
+          </w:p>
+        </w:tc>
+      </w:tr>
+      <w:tr>
+        <w:tc>
+          <w:tcPr>
+            <w:tcW w:w="1108" w:type="dxa"/>
+            <w:tcBorders>
+              <w:top w:val="single" w:sz="4" w:space="0" w:color="000000"/>
+              <w:left w:val="single" w:sz="4" w:space="0" w:color="000000"/>
+              <w:bottom w:val="single" w:sz="4" w:space="0" w:color="000000"/>
+              <w:right w:val="single" w:sz="4" w:space="0" w:color="000000"/>
+            </w:tcBorders>
+            <w:shd w:val="clear" w:color="auto" w:fill="auto"/>
+          </w:tcPr>
+          <w:p>
+            <w:pPr>
+              <w:spacing w:line="100" w:lineRule="atLeast"/>
+              <w:rPr>
+                <w:rFonts w:ascii="Arial" w:hAnsi="Arial" w:cs="Arial"/>
+                <w:color w:val="FF0000"/>
+              </w:rPr>
+            </w:pPr>
+            <w:proofErr w:type="spellStart"/>
+            <w:r>
+              <w:rPr>
+                <w:rFonts w:ascii="Arial" w:hAnsi="Arial" w:cs="Arial"/>
+                <w:color w:val="FF0000"/>
+              </w:rPr>
+              <w:t>jjkkllmm</w:t>
+            </w:r>
+            <w:proofErr w:type="spellEnd"/>
+          </w:p>
+        </w:tc>
+        <w:tc>
+          <w:tcPr>
+            <w:tcW w:w="7817" w:type="dxa"/>
+            <w:tcBorders>
+              <w:top w:val="single" w:sz="4" w:space="0" w:color="000000"/>
+              <w:left w:val="single" w:sz="4" w:space="0" w:color="000000"/>
+              <w:bottom w:val="single" w:sz="4" w:space="0" w:color="000000"/>
+              <w:right w:val="single" w:sz="4" w:space="0" w:color="000000"/>
+            </w:tcBorders>
+            <w:shd w:val="clear" w:color="auto" w:fill="auto"/>
+          </w:tcPr>
+          <w:p>
+            <w:pPr>
+              <w:spacing w:line="100" w:lineRule="atLeast"/>
+              <w:rPr>
+                <w:rFonts w:ascii="Arial" w:hAnsi="Arial" w:cs="Arial"/>
+                <w:color w:val="FF0000"/>
+              </w:rPr>
+            </w:pPr>
+            <w:proofErr w:type="spellStart"/>
+            <w:r>
+              <w:rPr>
+                <w:rFonts w:ascii="Arial" w:hAnsi="Arial" w:cs="Arial"/>
+                <w:color w:val="FF0000"/>
+              </w:rPr>
+              <w:t>exotocillin</w:t>
+            </w:r>
+            <w:proofErr w:type="spellEnd"/>
+            <w:r>
+              <w:rPr>
+                <w:rFonts w:ascii="Arial" w:hAnsi="Arial" w:cs="Arial"/>
+                <w:color w:val="FF0000"/>
+              </w:rPr>
+              <w:t xml:space="preserve"> 25 mg oral tablet</w:t>
+            </w:r>
+          </w:p>
+        </w:tc>
+      </w:tr>
+      <w:tr>
+        <w:tc>
+          <w:tcPr>
+            <w:tcW w:w="1108" w:type="dxa"/>
+            <w:tcBorders>
+              <w:top w:val="single" w:sz="4" w:space="0" w:color="000000"/>
+              <w:left w:val="single" w:sz="4" w:space="0" w:color="000000"/>
+              <w:bottom w:val="single" w:sz="4" w:space="0" w:color="000000"/>
+              <w:right w:val="single" w:sz="4" w:space="0" w:color="000000"/>
+            </w:tcBorders>
+            <w:shd w:val="clear" w:color="auto" w:fill="auto"/>
+          </w:tcPr>
+          <w:p>
+            <w:pPr>
+              <w:spacing w:line="100" w:lineRule="atLeast"/>
+              <w:rPr>
+                <w:rFonts w:ascii="Arial" w:hAnsi="Arial" w:cs="Arial"/>
+                <w:color w:val="FF0000"/>
+              </w:rPr>
+            </w:pPr>
+            <w:proofErr w:type="spellStart"/>
+            <w:r>
+              <w:rPr>
+                <w:rFonts w:ascii="Arial" w:hAnsi="Arial" w:cs="Arial"/>
+                <w:color w:val="FF0000"/>
+              </w:rPr>
+              <w:t>nnppqqrr</w:t>
+            </w:r>
+            <w:proofErr w:type="spellEnd"/>
+          </w:p>
+        </w:tc>
+        <w:tc>
+          <w:tcPr>
+            <w:tcW w:w="7817" w:type="dxa"/>
+            <w:tcBorders>
+              <w:top w:val="single" w:sz="4" w:space="0" w:color="000000"/>
+              <w:left w:val="single" w:sz="4" w:space="0" w:color="000000"/>
+              <w:bottom w:val="single" w:sz="4" w:space="0" w:color="000000"/>
+              <w:right w:val="single" w:sz="4" w:space="0" w:color="000000"/>
+            </w:tcBorders>
+            <w:shd w:val="clear" w:color="auto" w:fill="auto"/>
+          </w:tcPr>
+          <w:p>
+            <w:pPr>
+              <w:spacing w:line="100" w:lineRule="atLeast"/>
+              <w:rPr>
+                <w:rFonts w:ascii="Arial" w:hAnsi="Arial" w:cs="Arial"/>
+                <w:color w:val="FF0000"/>
+              </w:rPr>
+            </w:pPr>
+            <w:proofErr w:type="spellStart"/>
+            <w:r>
+              <w:rPr>
+                <w:rFonts w:ascii="Arial" w:hAnsi="Arial" w:cs="Arial"/>
+                <w:color w:val="FF0000"/>
+              </w:rPr>
+              <w:t>exotocillin</w:t>
+            </w:r>
+            <w:proofErr w:type="spellEnd"/>
+            <w:r>
+              <w:rPr>
+                <w:rFonts w:ascii="Arial" w:hAnsi="Arial" w:cs="Arial"/>
+                <w:color w:val="FF0000"/>
+              </w:rPr>
+              <w:t xml:space="preserve"> (</w:t>
+            </w:r>
+            <w:proofErr w:type="spellStart"/>
+            <w:r>
+              <w:rPr>
+                <w:rFonts w:ascii="Arial" w:hAnsi="Arial" w:cs="Arial"/>
+                <w:color w:val="FF0000"/>
+              </w:rPr>
+              <w:t>exotocillin</w:t>
+            </w:r>
+            <w:proofErr w:type="spellEnd"/>
+            <w:r>
+              <w:rPr>
+                <w:rFonts w:ascii="Arial" w:hAnsi="Arial" w:cs="Arial"/>
+                <w:color w:val="FF0000"/>
+              </w:rPr>
+              <w:t xml:space="preserve"> hydrobromide) 25 mg oral tablet</w:t>
+            </w:r>
+          </w:p>
+        </w:tc>
+      </w:tr>
+    </w:tbl>
+    <w:p>
+      <w:pPr>
+        <w:rPr>
+          <w:rFonts w:ascii="Arial" w:hAnsi="Arial" w:cs="Arial"/>
+          <w:color w:val="FF0000"/>
+        </w:rPr>
+      </w:pPr>
+      <w:r>
+        <w:rPr>
+          <w:rFonts w:ascii="Arial" w:hAnsi="Arial" w:cs="Arial"/>
+          <w:color w:val="FF0000"/>
+        </w:rPr>
+        <w:t xml:space="preserve"> The override should not be used to make the </w:t>
+      </w:r>
+      <w:proofErr w:type="spellStart"/>
+      <w:r>
+        <w:rPr>
+          <w:rFonts w:ascii="Arial" w:hAnsi="Arial" w:cs="Arial"/>
+          <w:color w:val="FF0000"/>
+        </w:rPr>
+        <w:t>jjkkllmm</w:t>
+      </w:r>
+      <w:proofErr w:type="spellEnd"/>
+      <w:r>
+        <w:rPr>
+          <w:rFonts w:ascii="Arial" w:hAnsi="Arial" w:cs="Arial"/>
+          <w:color w:val="FF0000"/>
+        </w:rPr>
+        <w:t xml:space="preserve"> concept into </w:t>
+      </w:r>
+      <w:proofErr w:type="spellStart"/>
+      <w:r>
+        <w:rPr>
+          <w:rFonts w:ascii="Arial" w:hAnsi="Arial" w:cs="Arial"/>
+          <w:color w:val="FF0000"/>
+        </w:rPr>
+        <w:t>exotocillin</w:t>
+      </w:r>
+      <w:proofErr w:type="spellEnd"/>
+      <w:r>
+        <w:rPr>
+          <w:rFonts w:ascii="Arial" w:hAnsi="Arial" w:cs="Arial"/>
+          <w:color w:val="FF0000"/>
+        </w:rPr>
+        <w:t xml:space="preserve"> (</w:t>
+      </w:r>
+      <w:proofErr w:type="spellStart"/>
+      <w:r>
+        <w:rPr>
+          <w:rFonts w:ascii="Arial" w:hAnsi="Arial" w:cs="Arial"/>
+          <w:color w:val="FF0000"/>
+        </w:rPr>
+        <w:t>exotocillin</w:t>
+      </w:r>
+      <w:proofErr w:type="spellEnd"/>
+      <w:r>
+        <w:rPr>
+          <w:rFonts w:ascii="Arial" w:hAnsi="Arial" w:cs="Arial"/>
+          <w:color w:val="FF0000"/>
+        </w:rPr>
+        <w:t xml:space="preserve"> hydrochloride) 25 mg oral tablet since if that is the true situation for the product, the data in DPD should be updated.  </w:t>
+      </w:r>
+      <w:proofErr w:type="gramStart"/>
+      <w:r>
+        <w:rPr>
+          <w:rFonts w:ascii="Arial" w:hAnsi="Arial" w:cs="Arial"/>
+          <w:color w:val="FF0000"/>
+        </w:rPr>
+        <w:t>Similarly</w:t>
+      </w:r>
+      <w:proofErr w:type="gramEnd"/>
+      <w:r>
+        <w:rPr>
+          <w:rFonts w:ascii="Arial" w:hAnsi="Arial" w:cs="Arial"/>
+          <w:color w:val="FF0000"/>
+        </w:rPr>
+        <w:t xml:space="preserve"> the override cannot be used to make the </w:t>
+      </w:r>
+      <w:proofErr w:type="spellStart"/>
+      <w:r>
+        <w:rPr>
+          <w:rFonts w:ascii="Arial" w:hAnsi="Arial" w:cs="Arial"/>
+          <w:color w:val="FF0000"/>
+        </w:rPr>
+        <w:t>nnppqqrr</w:t>
+      </w:r>
+      <w:proofErr w:type="spellEnd"/>
+      <w:r>
+        <w:rPr>
+          <w:rFonts w:ascii="Arial" w:hAnsi="Arial" w:cs="Arial"/>
+          <w:color w:val="FF0000"/>
+        </w:rPr>
+        <w:t xml:space="preserve"> concept into </w:t>
+      </w:r>
+      <w:proofErr w:type="spellStart"/>
+      <w:r>
+        <w:rPr>
+          <w:rFonts w:ascii="Arial" w:hAnsi="Arial" w:cs="Arial"/>
+          <w:color w:val="FF0000"/>
+        </w:rPr>
+        <w:t>exotocillin</w:t>
+      </w:r>
+      <w:proofErr w:type="spellEnd"/>
+      <w:r>
+        <w:rPr>
+          <w:rFonts w:ascii="Arial" w:hAnsi="Arial" w:cs="Arial"/>
+          <w:color w:val="FF0000"/>
+        </w:rPr>
+        <w:t xml:space="preserve"> (</w:t>
+      </w:r>
+      <w:proofErr w:type="spellStart"/>
+      <w:r>
+        <w:rPr>
+          <w:rFonts w:ascii="Arial" w:hAnsi="Arial" w:cs="Arial"/>
+          <w:color w:val="FF0000"/>
+        </w:rPr>
+        <w:t>exotocillin</w:t>
+      </w:r>
+      <w:proofErr w:type="spellEnd"/>
+      <w:r>
+        <w:rPr>
+          <w:rFonts w:ascii="Arial" w:hAnsi="Arial" w:cs="Arial"/>
+          <w:color w:val="FF0000"/>
+        </w:rPr>
+        <w:t xml:space="preserve"> hydrochloride) 25 mg oral tablet because the precise ingredient substance is different even through the </w:t>
+      </w:r>
+      <w:proofErr w:type="spellStart"/>
+      <w:r>
+        <w:rPr>
+          <w:rFonts w:ascii="Arial" w:hAnsi="Arial" w:cs="Arial"/>
+          <w:color w:val="FF0000"/>
+        </w:rPr>
+        <w:t>BoSS</w:t>
+      </w:r>
+      <w:proofErr w:type="spellEnd"/>
+      <w:r>
+        <w:rPr>
+          <w:rFonts w:ascii="Arial" w:hAnsi="Arial" w:cs="Arial"/>
+          <w:color w:val="FF0000"/>
+        </w:rPr>
+        <w:t xml:space="preserve"> is the same; these should be different NTPs.</w:t>
+      </w:r>
+    </w:p>
+    <w:p>
+      <w:pPr>
+        <w:rPr>
+          <w:rFonts w:ascii="Arial" w:hAnsi="Arial" w:cs="Arial"/>
+          <w:color w:val="FF0000"/>
+        </w:rPr>
+      </w:pPr>
+      <w:r>
+        <w:rPr>
+          <w:rFonts w:ascii="Arial" w:hAnsi="Arial" w:cs="Arial"/>
+          <w:color w:val="FF0000"/>
+        </w:rPr>
+        <w:t xml:space="preserve">The exception to the above is that the override has been used to manage the enalapril products, where the </w:t>
+      </w:r>
+      <w:proofErr w:type="spellStart"/>
+      <w:r>
+        <w:rPr>
+          <w:rFonts w:ascii="Arial" w:hAnsi="Arial" w:cs="Arial"/>
+          <w:color w:val="FF0000"/>
+        </w:rPr>
+        <w:t>BoSS</w:t>
+      </w:r>
+      <w:proofErr w:type="spellEnd"/>
+      <w:r>
+        <w:rPr>
+          <w:rFonts w:ascii="Arial" w:hAnsi="Arial" w:cs="Arial"/>
+          <w:color w:val="FF0000"/>
+        </w:rPr>
+        <w:t xml:space="preserve"> and the precise ingredient substance information was ‘somewhat unusual’ in the DPD.</w:t>
+      </w:r>
+    </w:p>
+    <w:p>
+      <w:pPr>
+        <w:rPr>
+          <w:rFonts w:ascii="Arial" w:hAnsi="Arial" w:cs="Arial"/>
+          <w:color w:val="FF0000"/>
+        </w:rPr>
+      </w:pPr>
+    </w:p>
+    <w:p>
+      <w:pPr>
+        <w:pStyle w:val="Heading2"/>
+        <w:spacing w:line="259" w:lineRule="auto"/>
+      </w:pPr>
+      <w:r>
+        <w:t>Granularity of strength information</w:t>
+      </w:r>
+    </w:p>
+    <w:p>
+      <w:pPr>
+        <w:rPr>
+          <w:rFonts w:ascii="Arial" w:hAnsi="Arial" w:cs="Arial"/>
+          <w:color w:val="FF0000"/>
+        </w:rPr>
+      </w:pPr>
+      <w:r>
+        <w:rPr>
+          <w:rFonts w:ascii="Arial" w:hAnsi="Arial" w:cs="Arial"/>
+          <w:color w:val="FF0000"/>
+        </w:rPr>
+        <w:t>Strength information in an NTP must be accurate in order to allow the product to be accurately described and recognised, especially for mapping.  However, tiny differences in expression of strength in the DPD which are below the level of likely pharmaceutical tolerance, but which generate separate NTPs, can be managed using the override mechanism.</w:t>
+      </w:r>
+    </w:p>
+    <w:p>
+      <w:pPr>
+        <w:rPr>
+          <w:rFonts w:ascii="Arial" w:hAnsi="Arial" w:cs="Arial"/>
+          <w:b/>
+          <w:color w:val="FF0000"/>
+        </w:rPr>
+      </w:pPr>
+      <w:r>
+        <w:rPr>
+          <w:rFonts w:ascii="Arial" w:hAnsi="Arial" w:cs="Arial"/>
+          <w:color w:val="FF0000"/>
+        </w:rPr>
+        <w:t>Example 1:</w:t>
+      </w:r>
+    </w:p>
+    <w:tbl>
+      <w:tblPr>
+        <w:tblW w:w="0" w:type="auto"/>
+        <w:tblLayout w:type="fixed"/>
+        <w:tblLook w:val="0000" w:firstRow="0" w:lastRow="0" w:firstColumn="0" w:lastColumn="0" w:noHBand="0" w:noVBand="0"/>
       </w:tblPr>
       <w:tblGrid>
         <w:gridCol w:w="1242"/>
-        <w:gridCol w:w="3378"/>
-        <w:gridCol w:w="1300"/>
-        <w:gridCol w:w="3322"/>
+        <w:gridCol w:w="7683"/>
       </w:tblGrid>
       <w:tr>
         <w:tc>
           <w:tcPr>
             <w:tcW w:w="1242" w:type="dxa"/>
+            <w:tcBorders>
+              <w:top w:val="single" w:sz="4" w:space="0" w:color="000000"/>
+              <w:left w:val="single" w:sz="4" w:space="0" w:color="000000"/>
+              <w:bottom w:val="single" w:sz="4" w:space="0" w:color="000000"/>
+              <w:right w:val="single" w:sz="4" w:space="0" w:color="000000"/>
+            </w:tcBorders>
             <w:shd w:val="clear" w:color="auto" w:fill="D9E2F3"/>
           </w:tcPr>
           <w:p>
             <w:pPr>
+              <w:spacing w:line="100" w:lineRule="atLeast"/>
               <w:rPr>
                 <w:rFonts w:ascii="Arial" w:hAnsi="Arial" w:cs="Arial"/>
                 <w:b/>
                 <w:color w:val="FF0000"/>
               </w:rPr>
             </w:pPr>
-            <w:proofErr w:type="spellStart"/>
             <w:r>
               <w:rPr>
                 <w:rFonts w:ascii="Arial" w:hAnsi="Arial" w:cs="Arial"/>
                 <w:b/>
                 <w:color w:val="FF0000"/>
               </w:rPr>
-              <w:t>mp_code</w:t>
-            </w:r>
-            <w:proofErr w:type="spellEnd"/>
-          </w:p>
-        </w:tc>
-        <w:tc>
-          <w:tcPr>
-            <w:tcW w:w="3378" w:type="dxa"/>
+              <w:t>DIN</w:t>
+            </w:r>
+          </w:p>
+        </w:tc>
+        <w:tc>
+          <w:tcPr>
+            <w:tcW w:w="7683" w:type="dxa"/>
+            <w:tcBorders>
+              <w:top w:val="single" w:sz="4" w:space="0" w:color="000000"/>
+              <w:left w:val="single" w:sz="4" w:space="0" w:color="000000"/>
+              <w:bottom w:val="single" w:sz="4" w:space="0" w:color="000000"/>
+              <w:right w:val="single" w:sz="4" w:space="0" w:color="000000"/>
+            </w:tcBorders>
             <w:shd w:val="clear" w:color="auto" w:fill="D9E2F3"/>
           </w:tcPr>
           <w:p>
             <w:pPr>
+              <w:spacing w:line="100" w:lineRule="atLeast"/>
+              <w:rPr>
+                <w:rFonts w:ascii="Arial" w:hAnsi="Arial" w:cs="Arial"/>
+                <w:color w:val="FF0000"/>
+              </w:rPr>
+            </w:pPr>
+            <w:r>
               <w:rPr>
                 <w:rFonts w:ascii="Arial" w:hAnsi="Arial" w:cs="Arial"/>
                 <w:b/>
                 <w:color w:val="FF0000"/>
               </w:rPr>
-            </w:pPr>
-            <w:proofErr w:type="spellStart"/>
-            <w:r>
+              <w:t>Generated NTP</w:t>
+            </w:r>
+          </w:p>
+        </w:tc>
+      </w:tr>
+      <w:tr>
+        <w:tc>
+          <w:tcPr>
+            <w:tcW w:w="1242" w:type="dxa"/>
+            <w:tcBorders>
+              <w:top w:val="single" w:sz="4" w:space="0" w:color="000000"/>
+              <w:left w:val="single" w:sz="4" w:space="0" w:color="000000"/>
+              <w:bottom w:val="single" w:sz="4" w:space="0" w:color="000000"/>
+              <w:right w:val="single" w:sz="4" w:space="0" w:color="000000"/>
+            </w:tcBorders>
+            <w:shd w:val="clear" w:color="auto" w:fill="auto"/>
+          </w:tcPr>
+          <w:p>
+            <w:pPr>
+              <w:spacing w:line="100" w:lineRule="atLeast"/>
+              <w:rPr>
+                <w:rFonts w:ascii="Arial" w:hAnsi="Arial" w:cs="Arial"/>
+                <w:color w:val="FF0000"/>
+              </w:rPr>
+            </w:pPr>
+            <w:r>
+              <w:rPr>
+                <w:rFonts w:ascii="Arial" w:hAnsi="Arial" w:cs="Arial"/>
+                <w:color w:val="FF0000"/>
+              </w:rPr>
+              <w:t>02313162</w:t>
+            </w:r>
+          </w:p>
+        </w:tc>
+        <w:tc>
+          <w:tcPr>
+            <w:tcW w:w="7683" w:type="dxa"/>
+            <w:tcBorders>
+              <w:top w:val="single" w:sz="4" w:space="0" w:color="000000"/>
+              <w:left w:val="single" w:sz="4" w:space="0" w:color="000000"/>
+              <w:bottom w:val="single" w:sz="4" w:space="0" w:color="000000"/>
+              <w:right w:val="single" w:sz="4" w:space="0" w:color="000000"/>
+            </w:tcBorders>
+            <w:shd w:val="clear" w:color="auto" w:fill="auto"/>
+          </w:tcPr>
+          <w:p>
+            <w:pPr>
+              <w:spacing w:line="100" w:lineRule="atLeast"/>
+              <w:rPr>
+                <w:rFonts w:ascii="Arial" w:hAnsi="Arial" w:cs="Arial"/>
+                <w:color w:val="FF0000"/>
+              </w:rPr>
+            </w:pPr>
+            <w:r>
+              <w:rPr>
+                <w:rFonts w:ascii="Arial" w:hAnsi="Arial" w:cs="Arial"/>
+                <w:color w:val="FF0000"/>
+              </w:rPr>
+              <w:t>bismuth subsalicylate 17.5 mg per mL oral suspension</w:t>
+            </w:r>
+          </w:p>
+        </w:tc>
+      </w:tr>
+      <w:tr>
+        <w:tc>
+          <w:tcPr>
+            <w:tcW w:w="1242" w:type="dxa"/>
+            <w:tcBorders>
+              <w:top w:val="single" w:sz="4" w:space="0" w:color="000000"/>
+              <w:left w:val="single" w:sz="4" w:space="0" w:color="000000"/>
+              <w:bottom w:val="single" w:sz="4" w:space="0" w:color="000000"/>
+              <w:right w:val="single" w:sz="4" w:space="0" w:color="000000"/>
+            </w:tcBorders>
+            <w:shd w:val="clear" w:color="auto" w:fill="auto"/>
+          </w:tcPr>
+          <w:p>
+            <w:pPr>
+              <w:spacing w:line="100" w:lineRule="atLeast"/>
+              <w:rPr>
+                <w:rFonts w:ascii="Arial" w:hAnsi="Arial" w:cs="Arial"/>
+                <w:color w:val="FF0000"/>
+              </w:rPr>
+            </w:pPr>
+            <w:r>
+              <w:rPr>
+                <w:rFonts w:ascii="Arial" w:hAnsi="Arial" w:cs="Arial"/>
+                <w:color w:val="FF0000"/>
+              </w:rPr>
+              <w:t>02468646</w:t>
+            </w:r>
+          </w:p>
+        </w:tc>
+        <w:tc>
+          <w:tcPr>
+            <w:tcW w:w="7683" w:type="dxa"/>
+            <w:tcBorders>
+              <w:top w:val="single" w:sz="4" w:space="0" w:color="000000"/>
+              <w:left w:val="single" w:sz="4" w:space="0" w:color="000000"/>
+              <w:bottom w:val="single" w:sz="4" w:space="0" w:color="000000"/>
+              <w:right w:val="single" w:sz="4" w:space="0" w:color="000000"/>
+            </w:tcBorders>
+            <w:shd w:val="clear" w:color="auto" w:fill="auto"/>
+          </w:tcPr>
+          <w:p>
+            <w:pPr>
+              <w:spacing w:line="100" w:lineRule="atLeast"/>
+              <w:rPr>
+                <w:rFonts w:ascii="Arial" w:hAnsi="Arial" w:cs="Arial"/>
+                <w:color w:val="FF0000"/>
+              </w:rPr>
+            </w:pPr>
+            <w:r>
+              <w:rPr>
+                <w:rFonts w:ascii="Arial" w:hAnsi="Arial" w:cs="Arial"/>
+                <w:color w:val="FF0000"/>
+              </w:rPr>
+              <w:t>bismuth subsalicylate 17.5 mg per mL oral suspension</w:t>
+            </w:r>
+          </w:p>
+        </w:tc>
+      </w:tr>
+      <w:tr>
+        <w:tc>
+          <w:tcPr>
+            <w:tcW w:w="1242" w:type="dxa"/>
+            <w:tcBorders>
+              <w:top w:val="single" w:sz="4" w:space="0" w:color="000000"/>
+              <w:left w:val="single" w:sz="4" w:space="0" w:color="000000"/>
+              <w:bottom w:val="single" w:sz="4" w:space="0" w:color="000000"/>
+              <w:right w:val="single" w:sz="4" w:space="0" w:color="000000"/>
+            </w:tcBorders>
+            <w:shd w:val="clear" w:color="auto" w:fill="auto"/>
+          </w:tcPr>
+          <w:p>
+            <w:pPr>
+              <w:spacing w:line="100" w:lineRule="atLeast"/>
+              <w:rPr>
+                <w:rFonts w:ascii="Arial" w:hAnsi="Arial" w:cs="Arial"/>
+                <w:color w:val="FF0000"/>
+              </w:rPr>
+            </w:pPr>
+            <w:r>
+              <w:rPr>
+                <w:rFonts w:ascii="Arial" w:hAnsi="Arial" w:cs="Arial"/>
+                <w:color w:val="FF0000"/>
+              </w:rPr>
+              <w:t>02097079</w:t>
+            </w:r>
+          </w:p>
+        </w:tc>
+        <w:tc>
+          <w:tcPr>
+            <w:tcW w:w="7683" w:type="dxa"/>
+            <w:tcBorders>
+              <w:top w:val="single" w:sz="4" w:space="0" w:color="000000"/>
+              <w:left w:val="single" w:sz="4" w:space="0" w:color="000000"/>
+              <w:bottom w:val="single" w:sz="4" w:space="0" w:color="000000"/>
+              <w:right w:val="single" w:sz="4" w:space="0" w:color="000000"/>
+            </w:tcBorders>
+            <w:shd w:val="clear" w:color="auto" w:fill="auto"/>
+          </w:tcPr>
+          <w:p>
+            <w:pPr>
+              <w:spacing w:line="100" w:lineRule="atLeast"/>
+              <w:rPr>
+                <w:rFonts w:ascii="Arial" w:hAnsi="Arial" w:cs="Arial"/>
+                <w:color w:val="FF0000"/>
+              </w:rPr>
+            </w:pPr>
+            <w:r>
+              <w:rPr>
+                <w:rFonts w:ascii="Arial" w:hAnsi="Arial" w:cs="Arial"/>
+                <w:color w:val="FF0000"/>
+              </w:rPr>
+              <w:t>bismuth subsalicylate 17.6 mg per mL oral suspension</w:t>
+            </w:r>
+          </w:p>
+        </w:tc>
+      </w:tr>
+      <w:tr>
+        <w:tc>
+          <w:tcPr>
+            <w:tcW w:w="1242" w:type="dxa"/>
+            <w:tcBorders>
+              <w:top w:val="single" w:sz="4" w:space="0" w:color="000000"/>
+              <w:left w:val="single" w:sz="4" w:space="0" w:color="000000"/>
+              <w:bottom w:val="single" w:sz="4" w:space="0" w:color="000000"/>
+              <w:right w:val="single" w:sz="4" w:space="0" w:color="000000"/>
+            </w:tcBorders>
+            <w:shd w:val="clear" w:color="auto" w:fill="auto"/>
+          </w:tcPr>
+          <w:p>
+            <w:pPr>
+              <w:spacing w:line="100" w:lineRule="atLeast"/>
+              <w:rPr>
+                <w:rFonts w:ascii="Arial" w:hAnsi="Arial" w:cs="Arial"/>
+                <w:color w:val="FF0000"/>
+              </w:rPr>
+            </w:pPr>
+            <w:r>
+              <w:rPr>
+                <w:rFonts w:ascii="Arial" w:hAnsi="Arial" w:cs="Arial"/>
+                <w:color w:val="FF0000"/>
+              </w:rPr>
+              <w:t>02242537</w:t>
+            </w:r>
+          </w:p>
+        </w:tc>
+        <w:tc>
+          <w:tcPr>
+            <w:tcW w:w="7683" w:type="dxa"/>
+            <w:tcBorders>
+              <w:top w:val="single" w:sz="4" w:space="0" w:color="000000"/>
+              <w:left w:val="single" w:sz="4" w:space="0" w:color="000000"/>
+              <w:bottom w:val="single" w:sz="4" w:space="0" w:color="000000"/>
+              <w:right w:val="single" w:sz="4" w:space="0" w:color="000000"/>
+            </w:tcBorders>
+            <w:shd w:val="clear" w:color="auto" w:fill="auto"/>
+          </w:tcPr>
+          <w:p>
+            <w:pPr>
+              <w:spacing w:line="100" w:lineRule="atLeast"/>
+              <w:rPr>
+                <w:rFonts w:ascii="Arial" w:hAnsi="Arial" w:cs="Arial"/>
+                <w:color w:val="FF0000"/>
+              </w:rPr>
+            </w:pPr>
+            <w:r>
+              <w:rPr>
+                <w:rFonts w:ascii="Arial" w:hAnsi="Arial" w:cs="Arial"/>
+                <w:color w:val="FF0000"/>
+              </w:rPr>
+              <w:t>bismuth subsalicylate 17.6 mg per mL oral suspension</w:t>
+            </w:r>
+          </w:p>
+        </w:tc>
+      </w:tr>
+    </w:tbl>
+    <w:p>
+      <w:pPr>
+        <w:rPr>
+          <w:rFonts w:ascii="Arial" w:hAnsi="Arial" w:cs="Arial"/>
+          <w:color w:val="FF0000"/>
+        </w:rPr>
+      </w:pPr>
+    </w:p>
+    <w:p>
+      <w:pPr>
+        <w:rPr>
+          <w:rFonts w:ascii="Arial" w:hAnsi="Arial" w:cs="Arial"/>
+          <w:b/>
+          <w:color w:val="FF0000"/>
+        </w:rPr>
+      </w:pPr>
+      <w:r>
+        <w:rPr>
+          <w:rFonts w:ascii="Arial" w:hAnsi="Arial" w:cs="Arial"/>
+          <w:color w:val="FF0000"/>
+        </w:rPr>
+        <w:t xml:space="preserve">Override for DINs 02097079 and 02242537 to manually author the NTP formal name </w:t>
+      </w:r>
+      <w:proofErr w:type="gramStart"/>
+      <w:r>
+        <w:rPr>
+          <w:rFonts w:ascii="Arial" w:hAnsi="Arial" w:cs="Arial"/>
+          <w:color w:val="FF0000"/>
+        </w:rPr>
+        <w:t>below:;</w:t>
+      </w:r>
+      <w:proofErr w:type="gramEnd"/>
+      <w:r>
+        <w:rPr>
+          <w:rFonts w:ascii="Arial" w:hAnsi="Arial" w:cs="Arial"/>
+          <w:color w:val="FF0000"/>
+        </w:rPr>
+        <w:t xml:space="preserve"> the 0.1mg difference in strength is a 0.57% difference, which is below standard a 5% tolerance/variance for this type of product.</w:t>
+      </w:r>
+    </w:p>
+    <w:tbl>
+      <w:tblPr>
+        <w:tblW w:w="0" w:type="auto"/>
+        <w:tblLayout w:type="fixed"/>
+        <w:tblLook w:val="0000" w:firstRow="0" w:lastRow="0" w:firstColumn="0" w:lastColumn="0" w:noHBand="0" w:noVBand="0"/>
+      </w:tblPr>
+      <w:tblGrid>
+        <w:gridCol w:w="1384"/>
+        <w:gridCol w:w="7541"/>
+      </w:tblGrid>
+      <w:tr>
+        <w:tc>
+          <w:tcPr>
+            <w:tcW w:w="1384" w:type="dxa"/>
+            <w:tcBorders>
+              <w:top w:val="single" w:sz="4" w:space="0" w:color="000000"/>
+              <w:left w:val="single" w:sz="4" w:space="0" w:color="000000"/>
+              <w:bottom w:val="single" w:sz="4" w:space="0" w:color="000000"/>
+              <w:right w:val="single" w:sz="4" w:space="0" w:color="000000"/>
+            </w:tcBorders>
+            <w:shd w:val="clear" w:color="auto" w:fill="D9E2F3"/>
+          </w:tcPr>
+          <w:p>
+            <w:pPr>
+              <w:spacing w:line="100" w:lineRule="atLeast"/>
               <w:rPr>
                 <w:rFonts w:ascii="Arial" w:hAnsi="Arial" w:cs="Arial"/>
                 <w:b/>
                 <w:color w:val="FF0000"/>
               </w:rPr>
-              <w:t>mp_formal_name</w:t>
-            </w:r>
-            <w:proofErr w:type="spellEnd"/>
-          </w:p>
-        </w:tc>
-        <w:tc>
-          <w:tcPr>
-            <w:tcW w:w="1300" w:type="dxa"/>
-            <w:shd w:val="clear" w:color="auto" w:fill="D9E2F3"/>
-          </w:tcPr>
-          <w:p>
-            <w:pPr>
+            </w:pPr>
+            <w:r>
               <w:rPr>
                 <w:rFonts w:ascii="Arial" w:hAnsi="Arial" w:cs="Arial"/>
                 <w:b/>
                 <w:color w:val="FF0000"/>
               </w:rPr>
-            </w:pPr>
-            <w:proofErr w:type="spellStart"/>
+              <w:t>DIN</w:t>
+            </w:r>
+          </w:p>
+        </w:tc>
+        <w:tc>
+          <w:tcPr>
+            <w:tcW w:w="7541" w:type="dxa"/>
+            <w:tcBorders>
+              <w:top w:val="single" w:sz="4" w:space="0" w:color="000000"/>
+              <w:left w:val="single" w:sz="4" w:space="0" w:color="000000"/>
+              <w:bottom w:val="single" w:sz="4" w:space="0" w:color="000000"/>
+              <w:right w:val="single" w:sz="4" w:space="0" w:color="000000"/>
+            </w:tcBorders>
+            <w:shd w:val="clear" w:color="auto" w:fill="D9E2F3"/>
+          </w:tcPr>
+          <w:p>
+            <w:pPr>
+              <w:spacing w:line="100" w:lineRule="atLeast"/>
+              <w:rPr>
+                <w:rFonts w:ascii="Arial" w:hAnsi="Arial" w:cs="Arial"/>
+                <w:color w:val="FF0000"/>
+              </w:rPr>
+            </w:pPr>
             <w:r>
               <w:rPr>
                 <w:rFonts w:ascii="Arial" w:hAnsi="Arial" w:cs="Arial"/>
                 <w:b/>
                 <w:color w:val="FF0000"/>
               </w:rPr>
-              <w:t>ntp_code</w:t>
-            </w:r>
-            <w:proofErr w:type="spellEnd"/>
-          </w:p>
-        </w:tc>
-        <w:tc>
-          <w:tcPr>
-            <w:tcW w:w="3322" w:type="dxa"/>
+              <w:t>Manually authored NTP</w:t>
+            </w:r>
+          </w:p>
+        </w:tc>
+      </w:tr>
+      <w:tr>
+        <w:tc>
+          <w:tcPr>
+            <w:tcW w:w="1384" w:type="dxa"/>
+            <w:tcBorders>
+              <w:top w:val="single" w:sz="4" w:space="0" w:color="000000"/>
+              <w:left w:val="single" w:sz="4" w:space="0" w:color="000000"/>
+              <w:bottom w:val="single" w:sz="4" w:space="0" w:color="000000"/>
+              <w:right w:val="single" w:sz="4" w:space="0" w:color="000000"/>
+            </w:tcBorders>
+            <w:shd w:val="clear" w:color="auto" w:fill="auto"/>
+          </w:tcPr>
+          <w:p>
+            <w:pPr>
+              <w:spacing w:line="100" w:lineRule="atLeast"/>
+              <w:rPr>
+                <w:rFonts w:ascii="Arial" w:hAnsi="Arial" w:cs="Arial"/>
+                <w:color w:val="FF0000"/>
+              </w:rPr>
+            </w:pPr>
+            <w:r>
+              <w:rPr>
+                <w:rFonts w:ascii="Arial" w:hAnsi="Arial" w:cs="Arial"/>
+                <w:color w:val="FF0000"/>
+              </w:rPr>
+              <w:t>02097079</w:t>
+            </w:r>
+          </w:p>
+        </w:tc>
+        <w:tc>
+          <w:tcPr>
+            <w:tcW w:w="7541" w:type="dxa"/>
+            <w:tcBorders>
+              <w:top w:val="single" w:sz="4" w:space="0" w:color="000000"/>
+              <w:left w:val="single" w:sz="4" w:space="0" w:color="000000"/>
+              <w:bottom w:val="single" w:sz="4" w:space="0" w:color="000000"/>
+              <w:right w:val="single" w:sz="4" w:space="0" w:color="000000"/>
+            </w:tcBorders>
+            <w:shd w:val="clear" w:color="auto" w:fill="auto"/>
+          </w:tcPr>
+          <w:p>
+            <w:pPr>
+              <w:spacing w:line="100" w:lineRule="atLeast"/>
+              <w:rPr>
+                <w:rFonts w:ascii="Arial" w:hAnsi="Arial" w:cs="Arial"/>
+                <w:color w:val="FF0000"/>
+              </w:rPr>
+            </w:pPr>
+            <w:r>
+              <w:rPr>
+                <w:rFonts w:ascii="Arial" w:hAnsi="Arial" w:cs="Arial"/>
+                <w:color w:val="FF0000"/>
+              </w:rPr>
+              <w:t>bismuth subsalicylate 17.5 mg per mL oral suspension</w:t>
+            </w:r>
+          </w:p>
+        </w:tc>
+      </w:tr>
+      <w:tr>
+        <w:tc>
+          <w:tcPr>
+            <w:tcW w:w="1384" w:type="dxa"/>
+            <w:tcBorders>
+              <w:top w:val="single" w:sz="4" w:space="0" w:color="000000"/>
+              <w:left w:val="single" w:sz="4" w:space="0" w:color="000000"/>
+              <w:bottom w:val="single" w:sz="4" w:space="0" w:color="000000"/>
+              <w:right w:val="single" w:sz="4" w:space="0" w:color="000000"/>
+            </w:tcBorders>
+            <w:shd w:val="clear" w:color="auto" w:fill="auto"/>
+          </w:tcPr>
+          <w:p>
+            <w:pPr>
+              <w:spacing w:line="100" w:lineRule="atLeast"/>
+              <w:rPr>
+                <w:rFonts w:ascii="Arial" w:hAnsi="Arial" w:cs="Arial"/>
+                <w:color w:val="FF0000"/>
+              </w:rPr>
+            </w:pPr>
+            <w:r>
+              <w:rPr>
+                <w:rFonts w:ascii="Arial" w:hAnsi="Arial" w:cs="Arial"/>
+                <w:color w:val="FF0000"/>
+              </w:rPr>
+              <w:t>02242537</w:t>
+            </w:r>
+          </w:p>
+        </w:tc>
+        <w:tc>
+          <w:tcPr>
+            <w:tcW w:w="7541" w:type="dxa"/>
+            <w:tcBorders>
+              <w:top w:val="single" w:sz="4" w:space="0" w:color="000000"/>
+              <w:left w:val="single" w:sz="4" w:space="0" w:color="000000"/>
+              <w:bottom w:val="single" w:sz="4" w:space="0" w:color="000000"/>
+              <w:right w:val="single" w:sz="4" w:space="0" w:color="000000"/>
+            </w:tcBorders>
+            <w:shd w:val="clear" w:color="auto" w:fill="auto"/>
+          </w:tcPr>
+          <w:p>
+            <w:pPr>
+              <w:spacing w:line="100" w:lineRule="atLeast"/>
+              <w:rPr>
+                <w:rFonts w:ascii="Arial" w:hAnsi="Arial" w:cs="Arial"/>
+                <w:color w:val="FF0000"/>
+              </w:rPr>
+            </w:pPr>
+            <w:r>
+              <w:rPr>
+                <w:rFonts w:ascii="Arial" w:hAnsi="Arial" w:cs="Arial"/>
+                <w:color w:val="FF0000"/>
+              </w:rPr>
+              <w:t>bismuth subsalicylate 17.5 mg per mL oral suspension</w:t>
+            </w:r>
+          </w:p>
+        </w:tc>
+      </w:tr>
+    </w:tbl>
+    <w:p>
+      <w:pPr>
+        <w:rPr>
+          <w:rFonts w:ascii="Arial" w:hAnsi="Arial" w:cs="Arial"/>
+          <w:color w:val="FF0000"/>
+        </w:rPr>
+      </w:pPr>
+    </w:p>
+    <w:p>
+      <w:pPr>
+        <w:rPr>
+          <w:rFonts w:ascii="Arial" w:hAnsi="Arial" w:cs="Arial"/>
+          <w:b/>
+          <w:color w:val="FF0000"/>
+        </w:rPr>
+      </w:pPr>
+      <w:r>
+        <w:rPr>
+          <w:rFonts w:ascii="Arial" w:hAnsi="Arial" w:cs="Arial"/>
+          <w:color w:val="FF0000"/>
+        </w:rPr>
+        <w:t>Example 2:</w:t>
+      </w:r>
+    </w:p>
+    <w:tbl>
+      <w:tblPr>
+        <w:tblW w:w="0" w:type="auto"/>
+        <w:tblLayout w:type="fixed"/>
+        <w:tblLook w:val="0000" w:firstRow="0" w:lastRow="0" w:firstColumn="0" w:lastColumn="0" w:noHBand="0" w:noVBand="0"/>
+      </w:tblPr>
+      <w:tblGrid>
+        <w:gridCol w:w="1242"/>
+        <w:gridCol w:w="7683"/>
+      </w:tblGrid>
+      <w:tr>
+        <w:tc>
+          <w:tcPr>
+            <w:tcW w:w="1242" w:type="dxa"/>
+            <w:tcBorders>
+              <w:top w:val="single" w:sz="4" w:space="0" w:color="000000"/>
+              <w:left w:val="single" w:sz="4" w:space="0" w:color="000000"/>
+              <w:bottom w:val="single" w:sz="4" w:space="0" w:color="000000"/>
+              <w:right w:val="single" w:sz="4" w:space="0" w:color="000000"/>
+            </w:tcBorders>
             <w:shd w:val="clear" w:color="auto" w:fill="D9E2F3"/>
           </w:tcPr>
           <w:p>
             <w:pPr>
+              <w:spacing w:line="100" w:lineRule="atLeast"/>
               <w:rPr>
                 <w:rFonts w:ascii="Arial" w:hAnsi="Arial" w:cs="Arial"/>
                 <w:b/>
                 <w:color w:val="FF0000"/>
               </w:rPr>
             </w:pPr>
-            <w:proofErr w:type="spellStart"/>
             <w:r>
               <w:rPr>
                 <w:rFonts w:ascii="Arial" w:hAnsi="Arial" w:cs="Arial"/>
                 <w:b/>
                 <w:color w:val="FF0000"/>
               </w:rPr>
-              <w:t>ntp_formal_name</w:t>
-            </w:r>
-            <w:proofErr w:type="spellEnd"/>
+              <w:t>DIN</w:t>
+            </w:r>
+          </w:p>
+        </w:tc>
+        <w:tc>
+          <w:tcPr>
+            <w:tcW w:w="7683" w:type="dxa"/>
+            <w:tcBorders>
+              <w:top w:val="single" w:sz="4" w:space="0" w:color="000000"/>
+              <w:left w:val="single" w:sz="4" w:space="0" w:color="000000"/>
+              <w:bottom w:val="single" w:sz="4" w:space="0" w:color="000000"/>
+              <w:right w:val="single" w:sz="4" w:space="0" w:color="000000"/>
+            </w:tcBorders>
+            <w:shd w:val="clear" w:color="auto" w:fill="D9E2F3"/>
+          </w:tcPr>
+          <w:p>
+            <w:pPr>
+              <w:spacing w:line="100" w:lineRule="atLeast"/>
+              <w:rPr>
+                <w:rFonts w:ascii="Arial" w:hAnsi="Arial" w:cs="Arial"/>
+                <w:color w:val="FF0000"/>
+              </w:rPr>
+            </w:pPr>
+            <w:r>
+              <w:rPr>
+                <w:rFonts w:ascii="Arial" w:hAnsi="Arial" w:cs="Arial"/>
+                <w:b/>
+                <w:color w:val="FF0000"/>
+              </w:rPr>
+              <w:t>Generated NTP</w:t>
+            </w:r>
           </w:p>
         </w:tc>
       </w:tr>
@@ -24360,10 +26632,17 @@
         <w:tc>
           <w:tcPr>
             <w:tcW w:w="1242" w:type="dxa"/>
-            <w:shd w:val="clear" w:color="auto" w:fill="auto"/>
-          </w:tcPr>
-          <w:p>
-            <w:pPr>
+            <w:tcBorders>
+              <w:top w:val="single" w:sz="4" w:space="0" w:color="000000"/>
+              <w:left w:val="single" w:sz="4" w:space="0" w:color="000000"/>
+              <w:bottom w:val="single" w:sz="4" w:space="0" w:color="000000"/>
+              <w:right w:val="single" w:sz="4" w:space="0" w:color="000000"/>
+            </w:tcBorders>
+            <w:shd w:val="clear" w:color="auto" w:fill="auto"/>
+          </w:tcPr>
+          <w:p>
+            <w:pPr>
+              <w:spacing w:line="100" w:lineRule="atLeast"/>
               <w:rPr>
                 <w:rFonts w:ascii="Arial" w:hAnsi="Arial" w:cs="Arial"/>
                 <w:color w:val="FF0000"/>
@@ -24374,17 +26653,24 @@
                 <w:rFonts w:ascii="Arial" w:hAnsi="Arial" w:cs="Arial"/>
                 <w:color w:val="FF0000"/>
               </w:rPr>
-              <w:t>00402516</w:t>
-            </w:r>
-          </w:p>
-        </w:tc>
-        <w:tc>
-          <w:tcPr>
-            <w:tcW w:w="3378" w:type="dxa"/>
-            <w:shd w:val="clear" w:color="auto" w:fill="auto"/>
-          </w:tcPr>
-          <w:p>
-            <w:pPr>
+              <w:t>02245592</w:t>
+            </w:r>
+          </w:p>
+        </w:tc>
+        <w:tc>
+          <w:tcPr>
+            <w:tcW w:w="7683" w:type="dxa"/>
+            <w:tcBorders>
+              <w:top w:val="single" w:sz="4" w:space="0" w:color="000000"/>
+              <w:left w:val="single" w:sz="4" w:space="0" w:color="000000"/>
+              <w:bottom w:val="single" w:sz="4" w:space="0" w:color="000000"/>
+              <w:right w:val="single" w:sz="4" w:space="0" w:color="000000"/>
+            </w:tcBorders>
+            <w:shd w:val="clear" w:color="auto" w:fill="auto"/>
+          </w:tcPr>
+          <w:p>
+            <w:pPr>
+              <w:spacing w:line="100" w:lineRule="atLeast"/>
               <w:rPr>
                 <w:rFonts w:ascii="Arial" w:hAnsi="Arial" w:cs="Arial"/>
                 <w:color w:val="FF0000"/>
@@ -24395,17 +26681,26 @@
                 <w:rFonts w:ascii="Arial" w:hAnsi="Arial" w:cs="Arial"/>
                 <w:color w:val="FF0000"/>
               </w:rPr>
-              <w:t>DDAVP RHINYLE (desmopressin acetate 0.1 mg per mL nasal spray) FERRING INC</w:t>
-            </w:r>
-          </w:p>
-        </w:tc>
-        <w:tc>
-          <w:tcPr>
-            <w:tcW w:w="1300" w:type="dxa"/>
-            <w:shd w:val="clear" w:color="auto" w:fill="auto"/>
-          </w:tcPr>
-          <w:p>
-            <w:pPr>
+              <w:t>ammonium chloride 125 mg per 5 mL and codeine phosphate 3.3 mg per 5 mL and diphenhydramine hydrochloride 12.5 mg per 5 mL syrup</w:t>
+            </w:r>
+          </w:p>
+        </w:tc>
+      </w:tr>
+      <w:tr>
+        <w:tc>
+          <w:tcPr>
+            <w:tcW w:w="1242" w:type="dxa"/>
+            <w:tcBorders>
+              <w:top w:val="single" w:sz="4" w:space="0" w:color="000000"/>
+              <w:left w:val="single" w:sz="4" w:space="0" w:color="000000"/>
+              <w:bottom w:val="single" w:sz="4" w:space="0" w:color="000000"/>
+              <w:right w:val="single" w:sz="4" w:space="0" w:color="000000"/>
+            </w:tcBorders>
+            <w:shd w:val="clear" w:color="auto" w:fill="auto"/>
+          </w:tcPr>
+          <w:p>
+            <w:pPr>
+              <w:spacing w:line="100" w:lineRule="atLeast"/>
               <w:rPr>
                 <w:rFonts w:ascii="Arial" w:hAnsi="Arial" w:cs="Arial"/>
                 <w:color w:val="FF0000"/>
@@ -24416,17 +26711,24 @@
                 <w:rFonts w:ascii="Arial" w:hAnsi="Arial" w:cs="Arial"/>
                 <w:color w:val="FF0000"/>
               </w:rPr>
-              <w:t>9002446</w:t>
-            </w:r>
-          </w:p>
-        </w:tc>
-        <w:tc>
-          <w:tcPr>
-            <w:tcW w:w="3322" w:type="dxa"/>
-            <w:shd w:val="clear" w:color="auto" w:fill="auto"/>
-          </w:tcPr>
-          <w:p>
-            <w:pPr>
+              <w:t>00690074</w:t>
+            </w:r>
+          </w:p>
+        </w:tc>
+        <w:tc>
+          <w:tcPr>
+            <w:tcW w:w="7683" w:type="dxa"/>
+            <w:tcBorders>
+              <w:top w:val="single" w:sz="4" w:space="0" w:color="000000"/>
+              <w:left w:val="single" w:sz="4" w:space="0" w:color="000000"/>
+              <w:bottom w:val="single" w:sz="4" w:space="0" w:color="000000"/>
+              <w:right w:val="single" w:sz="4" w:space="0" w:color="000000"/>
+            </w:tcBorders>
+            <w:shd w:val="clear" w:color="auto" w:fill="auto"/>
+          </w:tcPr>
+          <w:p>
+            <w:pPr>
+              <w:spacing w:line="100" w:lineRule="atLeast"/>
               <w:rPr>
                 <w:rFonts w:ascii="Arial" w:hAnsi="Arial" w:cs="Arial"/>
                 <w:color w:val="FF0000"/>
@@ -24437,15 +26739,161 @@
                 <w:rFonts w:ascii="Arial" w:hAnsi="Arial" w:cs="Arial"/>
                 <w:color w:val="FF0000"/>
               </w:rPr>
-              <w:t xml:space="preserve">desmopressin acetate </w:t>
-            </w:r>
-            <w:r>
+              <w:t>ammonium chloride 125 mg per 5 mL and codeine phosphate 3.33 mg per 5 mL and diphenhydramine hydrochloride 12.5 mg per 5 mL syrup</w:t>
+            </w:r>
+          </w:p>
+        </w:tc>
+      </w:tr>
+    </w:tbl>
+    <w:p>
+      <w:pPr>
+        <w:rPr>
+          <w:rFonts w:ascii="Arial" w:hAnsi="Arial" w:cs="Arial"/>
+          <w:color w:val="FF0000"/>
+        </w:rPr>
+      </w:pPr>
+    </w:p>
+    <w:p>
+      <w:pPr>
+        <w:rPr>
+          <w:rFonts w:ascii="Arial" w:hAnsi="Arial" w:cs="Arial"/>
+          <w:b/>
+          <w:color w:val="FF0000"/>
+        </w:rPr>
+      </w:pPr>
+      <w:r>
+        <w:rPr>
+          <w:rFonts w:ascii="Arial" w:hAnsi="Arial" w:cs="Arial"/>
+          <w:color w:val="FF0000"/>
+        </w:rPr>
+        <w:t>Override for DIN 00690074 to manually author the NTP formal name below; the 0.03mg difference in strength is a 0.9% difference, which is below standard a 5% tolerance/variance for this type of product.</w:t>
+      </w:r>
+    </w:p>
+    <w:tbl>
+      <w:tblPr>
+        <w:tblW w:w="0" w:type="auto"/>
+        <w:tblLayout w:type="fixed"/>
+        <w:tblLook w:val="0000" w:firstRow="0" w:lastRow="0" w:firstColumn="0" w:lastColumn="0" w:noHBand="0" w:noVBand="0"/>
+      </w:tblPr>
+      <w:tblGrid>
+        <w:gridCol w:w="1384"/>
+        <w:gridCol w:w="7541"/>
+      </w:tblGrid>
+      <w:tr>
+        <w:tc>
+          <w:tcPr>
+            <w:tcW w:w="1384" w:type="dxa"/>
+            <w:tcBorders>
+              <w:top w:val="single" w:sz="4" w:space="0" w:color="000000"/>
+              <w:left w:val="single" w:sz="4" w:space="0" w:color="000000"/>
+              <w:bottom w:val="single" w:sz="4" w:space="0" w:color="000000"/>
+              <w:right w:val="single" w:sz="4" w:space="0" w:color="000000"/>
+            </w:tcBorders>
+            <w:shd w:val="clear" w:color="auto" w:fill="D9E2F3"/>
+          </w:tcPr>
+          <w:p>
+            <w:pPr>
+              <w:spacing w:line="100" w:lineRule="atLeast"/>
               <w:rPr>
                 <w:rFonts w:ascii="Arial" w:hAnsi="Arial" w:cs="Arial"/>
                 <w:b/>
                 <w:color w:val="FF0000"/>
               </w:rPr>
-              <w:t>0.1 mg per mL nasal spray</w:t>
+            </w:pPr>
+            <w:r>
+              <w:rPr>
+                <w:rFonts w:ascii="Arial" w:hAnsi="Arial" w:cs="Arial"/>
+                <w:b/>
+                <w:color w:val="FF0000"/>
+              </w:rPr>
+              <w:t>DIN</w:t>
+            </w:r>
+          </w:p>
+        </w:tc>
+        <w:tc>
+          <w:tcPr>
+            <w:tcW w:w="7541" w:type="dxa"/>
+            <w:tcBorders>
+              <w:top w:val="single" w:sz="4" w:space="0" w:color="000000"/>
+              <w:left w:val="single" w:sz="4" w:space="0" w:color="000000"/>
+              <w:bottom w:val="single" w:sz="4" w:space="0" w:color="000000"/>
+              <w:right w:val="single" w:sz="4" w:space="0" w:color="000000"/>
+            </w:tcBorders>
+            <w:shd w:val="clear" w:color="auto" w:fill="D9E2F3"/>
+          </w:tcPr>
+          <w:p>
+            <w:pPr>
+              <w:spacing w:line="100" w:lineRule="atLeast"/>
+              <w:rPr>
+                <w:rFonts w:ascii="Arial" w:hAnsi="Arial" w:cs="Arial"/>
+                <w:color w:val="FF0000"/>
+              </w:rPr>
+            </w:pPr>
+            <w:r>
+              <w:rPr>
+                <w:rFonts w:ascii="Arial" w:hAnsi="Arial" w:cs="Arial"/>
+                <w:b/>
+                <w:color w:val="FF0000"/>
+              </w:rPr>
+              <w:t>Manually authored NTP</w:t>
+            </w:r>
+          </w:p>
+        </w:tc>
+      </w:tr>
+      <w:tr>
+        <w:tc>
+          <w:tcPr>
+            <w:tcW w:w="1384" w:type="dxa"/>
+            <w:tcBorders>
+              <w:top w:val="single" w:sz="4" w:space="0" w:color="000000"/>
+              <w:left w:val="single" w:sz="4" w:space="0" w:color="000000"/>
+              <w:bottom w:val="single" w:sz="4" w:space="0" w:color="000000"/>
+              <w:right w:val="single" w:sz="4" w:space="0" w:color="000000"/>
+            </w:tcBorders>
+            <w:shd w:val="clear" w:color="auto" w:fill="auto"/>
+          </w:tcPr>
+          <w:p>
+            <w:pPr>
+              <w:spacing w:line="100" w:lineRule="atLeast"/>
+              <w:rPr>
+                <w:rFonts w:ascii="Arial" w:hAnsi="Arial" w:cs="Arial"/>
+                <w:color w:val="FF0000"/>
+              </w:rPr>
+            </w:pPr>
+            <w:r>
+              <w:rPr>
+                <w:rFonts w:ascii="Arial" w:hAnsi="Arial" w:cs="Arial"/>
+                <w:color w:val="FF0000"/>
+              </w:rPr>
+              <w:t>00690074</w:t>
+            </w:r>
+          </w:p>
+        </w:tc>
+        <w:tc>
+          <w:tcPr>
+            <w:tcW w:w="7541" w:type="dxa"/>
+            <w:tcBorders>
+              <w:top w:val="single" w:sz="4" w:space="0" w:color="000000"/>
+              <w:left w:val="single" w:sz="4" w:space="0" w:color="000000"/>
+              <w:bottom w:val="single" w:sz="4" w:space="0" w:color="000000"/>
+              <w:right w:val="single" w:sz="4" w:space="0" w:color="000000"/>
+            </w:tcBorders>
+            <w:shd w:val="clear" w:color="auto" w:fill="auto"/>
+          </w:tcPr>
+          <w:p>
+            <w:pPr>
+              <w:spacing w:line="100" w:lineRule="atLeast"/>
+              <w:rPr>
+                <w:rFonts w:ascii="Arial" w:hAnsi="Arial" w:cs="Arial"/>
+                <w:color w:val="FF0000"/>
+              </w:rPr>
+            </w:pPr>
+            <w:r>
+              <w:rPr>
+                <w:rFonts w:ascii="Arial" w:hAnsi="Arial" w:cs="Arial"/>
+                <w:color w:val="FF0000"/>
+              </w:rPr>
+              <w:t>ammonium chloride 125 mg per 5 mL and codeine phosphate 3.3 mg per 5 mL and diphenhydramine hydrochloride 12.5 mg per 5 mL syrup</w:t>
             </w:r>
           </w:p>
         </w:tc>
@@ -24471,50 +26919,894 @@
           <w:rFonts w:ascii="Arial" w:hAnsi="Arial" w:cs="Arial"/>
           <w:color w:val="FF0000"/>
         </w:rPr>
-        <w:t xml:space="preserve">But the product is actually </w:t>
-      </w:r>
+        <w:t xml:space="preserve">KBV </w:t>
+      </w:r>
+      <w:proofErr w:type="gramStart"/>
       <w:r>
         <w:rPr>
           <w:rFonts w:ascii="Arial" w:hAnsi="Arial" w:cs="Arial"/>
           <w:color w:val="FF0000"/>
         </w:rPr>
-        <w:t>‘</w:t>
-      </w:r>
+        <w:t>in particular are</w:t>
+      </w:r>
+      <w:proofErr w:type="gramEnd"/>
       <w:r>
         <w:rPr>
           <w:rFonts w:ascii="Arial" w:hAnsi="Arial" w:cs="Arial"/>
           <w:color w:val="FF0000"/>
         </w:rPr>
-        <w:t>nasal drops</w:t>
-      </w:r>
-      <w:r>
+        <w:t xml:space="preserve"> likely to ignore these tiny differences in strength representation, so minimising the number of NTPs present in CCDD facilitates the mapping, reducing undesirable many-to-one mappings.</w:t>
+      </w:r>
+    </w:p>
+    <w:p>
+      <w:pPr>
         <w:rPr>
           <w:rFonts w:ascii="Arial" w:hAnsi="Arial" w:cs="Arial"/>
           <w:color w:val="FF0000"/>
         </w:rPr>
-        <w:t>’</w:t>
-      </w:r>
-      <w:r>
+      </w:pPr>
+    </w:p>
+    <w:p>
+      <w:pPr>
+        <w:pStyle w:val="Heading2"/>
+        <w:spacing w:line="259" w:lineRule="auto"/>
+      </w:pPr>
+      <w:r>
+        <w:t>Dose forms</w:t>
+      </w:r>
+    </w:p>
+    <w:p>
+      <w:pPr>
         <w:rPr>
           <w:rFonts w:ascii="Arial" w:hAnsi="Arial" w:cs="Arial"/>
           <w:color w:val="FF0000"/>
         </w:rPr>
-        <w:t xml:space="preserve">, so by using the Override for DIN </w:t>
-      </w:r>
+      </w:pPr>
       <w:r>
         <w:rPr>
           <w:rFonts w:ascii="Arial" w:hAnsi="Arial" w:cs="Arial"/>
           <w:color w:val="FF0000"/>
         </w:rPr>
-        <w:t>00402516</w:t>
+        <w:t xml:space="preserve">The CCDD dose form transform process takes the DPD dose form and route(s) of administration information for a product and uses these to generate the appropriate NTP dose form for the product.  </w:t>
       </w:r>
       <w:r>
         <w:rPr>
           <w:rFonts w:ascii="Arial" w:hAnsi="Arial" w:cs="Arial"/>
           <w:color w:val="FF0000"/>
         </w:rPr>
-        <w:t>, the generated NTP and MP can be overridden to give the correct NTP and MP:</w:t>
-      </w:r>
+        <w:lastRenderedPageBreak/>
+        <w:t>The transform for each unique combination of DPD dose form and route(s) of administration information must therefore be appropriate for all the products that it applies to.  Unfortunately, there are a small number of combinations where it is not possible to get the transform to work for every single one of the products that have a particular combination of DPD dose form and route(s) of administration, and there is no easy alternative to request for a DPD change.  In these circumstances, the override mechanism can be used to manually author the correct NTP.</w:t>
+      </w:r>
+    </w:p>
+    <w:p>
+      <w:pPr>
+        <w:rPr>
+          <w:rFonts w:ascii="Arial" w:hAnsi="Arial" w:cs="Arial"/>
+          <w:b/>
+          <w:color w:val="FF0000"/>
+        </w:rPr>
+      </w:pPr>
+      <w:r>
+        <w:rPr>
+          <w:rFonts w:ascii="Arial" w:hAnsi="Arial" w:cs="Arial"/>
+          <w:color w:val="FF0000"/>
+        </w:rPr>
+        <w:t>Example 1:</w:t>
+      </w:r>
+    </w:p>
+    <w:tbl>
+      <w:tblPr>
+        <w:tblW w:w="0" w:type="auto"/>
+        <w:tblLayout w:type="fixed"/>
+        <w:tblLook w:val="0000" w:firstRow="0" w:lastRow="0" w:firstColumn="0" w:lastColumn="0" w:noHBand="0" w:noVBand="0"/>
+      </w:tblPr>
+      <w:tblGrid>
+        <w:gridCol w:w="1242"/>
+        <w:gridCol w:w="7683"/>
+      </w:tblGrid>
+      <w:tr>
+        <w:tc>
+          <w:tcPr>
+            <w:tcW w:w="1242" w:type="dxa"/>
+            <w:tcBorders>
+              <w:top w:val="single" w:sz="4" w:space="0" w:color="000000"/>
+              <w:left w:val="single" w:sz="4" w:space="0" w:color="000000"/>
+              <w:bottom w:val="single" w:sz="4" w:space="0" w:color="000000"/>
+              <w:right w:val="single" w:sz="4" w:space="0" w:color="000000"/>
+            </w:tcBorders>
+            <w:shd w:val="clear" w:color="auto" w:fill="D9E2F3"/>
+          </w:tcPr>
+          <w:p>
+            <w:pPr>
+              <w:spacing w:line="100" w:lineRule="atLeast"/>
+              <w:rPr>
+                <w:rFonts w:ascii="Arial" w:hAnsi="Arial" w:cs="Arial"/>
+                <w:b/>
+                <w:color w:val="FF0000"/>
+              </w:rPr>
+            </w:pPr>
+            <w:r>
+              <w:rPr>
+                <w:rFonts w:ascii="Arial" w:hAnsi="Arial" w:cs="Arial"/>
+                <w:b/>
+                <w:color w:val="FF0000"/>
+              </w:rPr>
+              <w:t>DIN</w:t>
+            </w:r>
+          </w:p>
+        </w:tc>
+        <w:tc>
+          <w:tcPr>
+            <w:tcW w:w="7683" w:type="dxa"/>
+            <w:tcBorders>
+              <w:top w:val="single" w:sz="4" w:space="0" w:color="000000"/>
+              <w:left w:val="single" w:sz="4" w:space="0" w:color="000000"/>
+              <w:bottom w:val="single" w:sz="4" w:space="0" w:color="000000"/>
+              <w:right w:val="single" w:sz="4" w:space="0" w:color="000000"/>
+            </w:tcBorders>
+            <w:shd w:val="clear" w:color="auto" w:fill="D9E2F3"/>
+          </w:tcPr>
+          <w:p>
+            <w:pPr>
+              <w:spacing w:line="100" w:lineRule="atLeast"/>
+              <w:rPr>
+                <w:rFonts w:ascii="Arial" w:hAnsi="Arial" w:cs="Arial"/>
+                <w:color w:val="FF0000"/>
+              </w:rPr>
+            </w:pPr>
+            <w:r>
+              <w:rPr>
+                <w:rFonts w:ascii="Arial" w:hAnsi="Arial" w:cs="Arial"/>
+                <w:b/>
+                <w:color w:val="FF0000"/>
+              </w:rPr>
+              <w:t>Generated NTP</w:t>
+            </w:r>
+          </w:p>
+        </w:tc>
+      </w:tr>
+      <w:tr>
+        <w:tc>
+          <w:tcPr>
+            <w:tcW w:w="1242" w:type="dxa"/>
+            <w:tcBorders>
+              <w:top w:val="single" w:sz="4" w:space="0" w:color="000000"/>
+              <w:left w:val="single" w:sz="4" w:space="0" w:color="000000"/>
+              <w:bottom w:val="single" w:sz="4" w:space="0" w:color="000000"/>
+              <w:right w:val="single" w:sz="4" w:space="0" w:color="000000"/>
+            </w:tcBorders>
+            <w:shd w:val="clear" w:color="auto" w:fill="auto"/>
+          </w:tcPr>
+          <w:p>
+            <w:pPr>
+              <w:spacing w:line="100" w:lineRule="atLeast"/>
+              <w:rPr>
+                <w:rFonts w:ascii="Arial" w:hAnsi="Arial" w:cs="Arial"/>
+                <w:color w:val="FF0000"/>
+              </w:rPr>
+            </w:pPr>
+            <w:r>
+              <w:rPr>
+                <w:rFonts w:ascii="Arial" w:hAnsi="Arial" w:cs="Arial"/>
+                <w:color w:val="FF0000"/>
+              </w:rPr>
+              <w:t>02398974</w:t>
+            </w:r>
+          </w:p>
+        </w:tc>
+        <w:tc>
+          <w:tcPr>
+            <w:tcW w:w="7683" w:type="dxa"/>
+            <w:tcBorders>
+              <w:top w:val="single" w:sz="4" w:space="0" w:color="000000"/>
+              <w:left w:val="single" w:sz="4" w:space="0" w:color="000000"/>
+              <w:bottom w:val="single" w:sz="4" w:space="0" w:color="000000"/>
+              <w:right w:val="single" w:sz="4" w:space="0" w:color="000000"/>
+            </w:tcBorders>
+            <w:shd w:val="clear" w:color="auto" w:fill="auto"/>
+          </w:tcPr>
+          <w:p>
+            <w:pPr>
+              <w:spacing w:line="100" w:lineRule="atLeast"/>
+              <w:rPr>
+                <w:rFonts w:ascii="Arial" w:hAnsi="Arial" w:cs="Arial"/>
+                <w:color w:val="FF0000"/>
+              </w:rPr>
+            </w:pPr>
+            <w:proofErr w:type="spellStart"/>
+            <w:r>
+              <w:rPr>
+                <w:rFonts w:ascii="Arial" w:hAnsi="Arial" w:cs="Arial"/>
+                <w:color w:val="FF0000"/>
+              </w:rPr>
+              <w:t>stiripentol</w:t>
+            </w:r>
+            <w:proofErr w:type="spellEnd"/>
+            <w:r>
+              <w:rPr>
+                <w:rFonts w:ascii="Arial" w:hAnsi="Arial" w:cs="Arial"/>
+                <w:color w:val="FF0000"/>
+              </w:rPr>
+              <w:t xml:space="preserve"> 250 mg per sachet oral suspension</w:t>
+            </w:r>
+          </w:p>
+        </w:tc>
+      </w:tr>
+    </w:tbl>
+    <w:p>
+      <w:pPr>
+        <w:rPr>
+          <w:rFonts w:ascii="Arial" w:hAnsi="Arial" w:cs="Arial"/>
+          <w:color w:val="FF0000"/>
+        </w:rPr>
+      </w:pPr>
+    </w:p>
+    <w:p>
+      <w:pPr>
+        <w:rPr>
+          <w:rFonts w:ascii="Arial" w:hAnsi="Arial" w:cs="Arial"/>
+          <w:color w:val="FF0000"/>
+        </w:rPr>
+      </w:pPr>
+      <w:r>
+        <w:rPr>
+          <w:rFonts w:ascii="Arial" w:hAnsi="Arial" w:cs="Arial"/>
+          <w:color w:val="FF0000"/>
+        </w:rPr>
+        <w:t xml:space="preserve">This comes from the transform of DPD DF = powder for suspension and DPD </w:t>
+      </w:r>
+      <w:proofErr w:type="spellStart"/>
+      <w:r>
+        <w:rPr>
+          <w:rFonts w:ascii="Arial" w:hAnsi="Arial" w:cs="Arial"/>
+          <w:color w:val="FF0000"/>
+        </w:rPr>
+        <w:t>RoA</w:t>
+      </w:r>
+      <w:proofErr w:type="spellEnd"/>
+      <w:r>
+        <w:rPr>
+          <w:rFonts w:ascii="Arial" w:hAnsi="Arial" w:cs="Arial"/>
+          <w:color w:val="FF0000"/>
+        </w:rPr>
+        <w:t xml:space="preserve"> = oral giving an NTP dose form of oral suspension, as almost all these products are antibiotic mixtures that require the administration dose form and a xx mg per 5 mL strength expression; but the </w:t>
+      </w:r>
+      <w:proofErr w:type="spellStart"/>
+      <w:r>
+        <w:rPr>
+          <w:rFonts w:ascii="Arial" w:hAnsi="Arial" w:cs="Arial"/>
+          <w:color w:val="FF0000"/>
+        </w:rPr>
+        <w:t>stiripentol</w:t>
+      </w:r>
+      <w:proofErr w:type="spellEnd"/>
+      <w:r>
+        <w:rPr>
+          <w:rFonts w:ascii="Arial" w:hAnsi="Arial" w:cs="Arial"/>
+          <w:color w:val="FF0000"/>
+        </w:rPr>
+        <w:t xml:space="preserve"> product is not and has a per sachet expression of strength.</w:t>
+      </w:r>
+    </w:p>
+    <w:p>
+      <w:pPr>
+        <w:rPr>
+          <w:rFonts w:ascii="Arial" w:hAnsi="Arial" w:cs="Arial"/>
+          <w:color w:val="FF0000"/>
+        </w:rPr>
+      </w:pPr>
+    </w:p>
+    <w:p>
+      <w:pPr>
+        <w:rPr>
+          <w:rFonts w:ascii="Arial" w:hAnsi="Arial" w:cs="Arial"/>
+          <w:b/>
+          <w:color w:val="FF0000"/>
+        </w:rPr>
+      </w:pPr>
+      <w:r>
+        <w:rPr>
+          <w:rFonts w:ascii="Arial" w:hAnsi="Arial" w:cs="Arial"/>
+          <w:color w:val="FF0000"/>
+        </w:rPr>
+        <w:t xml:space="preserve">Override for DIN 02398974 to manually author the NTP formal name: </w:t>
+      </w:r>
+    </w:p>
+    <w:tbl>
+      <w:tblPr>
+        <w:tblW w:w="0" w:type="auto"/>
+        <w:tblLayout w:type="fixed"/>
+        <w:tblLook w:val="0000" w:firstRow="0" w:lastRow="0" w:firstColumn="0" w:lastColumn="0" w:noHBand="0" w:noVBand="0"/>
+      </w:tblPr>
+      <w:tblGrid>
+        <w:gridCol w:w="1384"/>
+        <w:gridCol w:w="7541"/>
+      </w:tblGrid>
+      <w:tr>
+        <w:tc>
+          <w:tcPr>
+            <w:tcW w:w="1384" w:type="dxa"/>
+            <w:tcBorders>
+              <w:top w:val="single" w:sz="4" w:space="0" w:color="000000"/>
+              <w:left w:val="single" w:sz="4" w:space="0" w:color="000000"/>
+              <w:bottom w:val="single" w:sz="4" w:space="0" w:color="000000"/>
+              <w:right w:val="single" w:sz="4" w:space="0" w:color="000000"/>
+            </w:tcBorders>
+            <w:shd w:val="clear" w:color="auto" w:fill="D9E2F3"/>
+          </w:tcPr>
+          <w:p>
+            <w:pPr>
+              <w:spacing w:line="100" w:lineRule="atLeast"/>
+              <w:rPr>
+                <w:rFonts w:ascii="Arial" w:hAnsi="Arial" w:cs="Arial"/>
+                <w:b/>
+                <w:color w:val="FF0000"/>
+              </w:rPr>
+            </w:pPr>
+            <w:r>
+              <w:rPr>
+                <w:rFonts w:ascii="Arial" w:hAnsi="Arial" w:cs="Arial"/>
+                <w:b/>
+                <w:color w:val="FF0000"/>
+              </w:rPr>
+              <w:t>DIN</w:t>
+            </w:r>
+          </w:p>
+        </w:tc>
+        <w:tc>
+          <w:tcPr>
+            <w:tcW w:w="7541" w:type="dxa"/>
+            <w:tcBorders>
+              <w:top w:val="single" w:sz="4" w:space="0" w:color="000000"/>
+              <w:left w:val="single" w:sz="4" w:space="0" w:color="000000"/>
+              <w:bottom w:val="single" w:sz="4" w:space="0" w:color="000000"/>
+              <w:right w:val="single" w:sz="4" w:space="0" w:color="000000"/>
+            </w:tcBorders>
+            <w:shd w:val="clear" w:color="auto" w:fill="D9E2F3"/>
+          </w:tcPr>
+          <w:p>
+            <w:pPr>
+              <w:spacing w:line="100" w:lineRule="atLeast"/>
+              <w:rPr>
+                <w:rFonts w:ascii="Arial" w:hAnsi="Arial" w:cs="Arial"/>
+                <w:color w:val="FF0000"/>
+              </w:rPr>
+            </w:pPr>
+            <w:r>
+              <w:rPr>
+                <w:rFonts w:ascii="Arial" w:hAnsi="Arial" w:cs="Arial"/>
+                <w:b/>
+                <w:color w:val="FF0000"/>
+              </w:rPr>
+              <w:t>Manually authored NTP</w:t>
+            </w:r>
+          </w:p>
+        </w:tc>
+      </w:tr>
+      <w:tr>
+        <w:trPr>
+          <w:trHeight w:val="269"/>
+        </w:trPr>
+        <w:tc>
+          <w:tcPr>
+            <w:tcW w:w="1384" w:type="dxa"/>
+            <w:tcBorders>
+              <w:top w:val="single" w:sz="4" w:space="0" w:color="000000"/>
+              <w:left w:val="single" w:sz="4" w:space="0" w:color="000000"/>
+              <w:bottom w:val="single" w:sz="4" w:space="0" w:color="000000"/>
+              <w:right w:val="single" w:sz="4" w:space="0" w:color="000000"/>
+            </w:tcBorders>
+            <w:shd w:val="clear" w:color="auto" w:fill="auto"/>
+          </w:tcPr>
+          <w:p>
+            <w:pPr>
+              <w:spacing w:line="100" w:lineRule="atLeast"/>
+              <w:rPr>
+                <w:rFonts w:ascii="Arial" w:hAnsi="Arial" w:cs="Arial"/>
+                <w:color w:val="FF0000"/>
+              </w:rPr>
+            </w:pPr>
+            <w:r>
+              <w:rPr>
+                <w:rFonts w:ascii="Arial" w:hAnsi="Arial" w:cs="Arial"/>
+                <w:color w:val="FF0000"/>
+              </w:rPr>
+              <w:t>02398974</w:t>
+            </w:r>
+          </w:p>
+        </w:tc>
+        <w:tc>
+          <w:tcPr>
+            <w:tcW w:w="7541" w:type="dxa"/>
+            <w:tcBorders>
+              <w:top w:val="single" w:sz="4" w:space="0" w:color="000000"/>
+              <w:left w:val="single" w:sz="4" w:space="0" w:color="000000"/>
+              <w:bottom w:val="single" w:sz="4" w:space="0" w:color="000000"/>
+              <w:right w:val="single" w:sz="4" w:space="0" w:color="000000"/>
+            </w:tcBorders>
+            <w:shd w:val="clear" w:color="auto" w:fill="auto"/>
+          </w:tcPr>
+          <w:p>
+            <w:pPr>
+              <w:spacing w:line="100" w:lineRule="atLeast"/>
+              <w:rPr>
+                <w:rFonts w:ascii="Arial" w:hAnsi="Arial" w:cs="Arial"/>
+                <w:color w:val="FF0000"/>
+              </w:rPr>
+            </w:pPr>
+            <w:proofErr w:type="spellStart"/>
+            <w:r>
+              <w:rPr>
+                <w:rFonts w:ascii="Arial" w:hAnsi="Arial" w:cs="Arial"/>
+                <w:color w:val="FF0000"/>
+              </w:rPr>
+              <w:t>stiripentol</w:t>
+            </w:r>
+            <w:proofErr w:type="spellEnd"/>
+            <w:r>
+              <w:rPr>
+                <w:rFonts w:ascii="Arial" w:hAnsi="Arial" w:cs="Arial"/>
+                <w:color w:val="FF0000"/>
+              </w:rPr>
+              <w:t xml:space="preserve"> 250 mg per sachet powder for oral suspension</w:t>
+            </w:r>
+          </w:p>
+        </w:tc>
+      </w:tr>
+    </w:tbl>
+    <w:p>
+      <w:pPr>
+        <w:rPr>
+          <w:rFonts w:ascii="Arial" w:hAnsi="Arial" w:cs="Arial"/>
+          <w:color w:val="FF0000"/>
+        </w:rPr>
+      </w:pPr>
+    </w:p>
+    <w:p>
+      <w:pPr>
+        <w:rPr>
+          <w:rFonts w:ascii="Arial" w:hAnsi="Arial" w:cs="Arial"/>
+          <w:b/>
+          <w:color w:val="FF0000"/>
+        </w:rPr>
+      </w:pPr>
+      <w:r>
+        <w:rPr>
+          <w:rFonts w:ascii="Arial" w:hAnsi="Arial" w:cs="Arial"/>
+          <w:color w:val="FF0000"/>
+        </w:rPr>
+        <w:t>Example 2:</w:t>
+      </w:r>
+    </w:p>
+    <w:tbl>
+      <w:tblPr>
+        <w:tblW w:w="0" w:type="auto"/>
+        <w:tblLayout w:type="fixed"/>
+        <w:tblLook w:val="0000" w:firstRow="0" w:lastRow="0" w:firstColumn="0" w:lastColumn="0" w:noHBand="0" w:noVBand="0"/>
+      </w:tblPr>
+      <w:tblGrid>
+        <w:gridCol w:w="1242"/>
+        <w:gridCol w:w="7683"/>
+      </w:tblGrid>
+      <w:tr>
+        <w:tc>
+          <w:tcPr>
+            <w:tcW w:w="1242" w:type="dxa"/>
+            <w:tcBorders>
+              <w:top w:val="single" w:sz="4" w:space="0" w:color="000000"/>
+              <w:left w:val="single" w:sz="4" w:space="0" w:color="000000"/>
+              <w:bottom w:val="single" w:sz="4" w:space="0" w:color="000000"/>
+              <w:right w:val="single" w:sz="4" w:space="0" w:color="000000"/>
+            </w:tcBorders>
+            <w:shd w:val="clear" w:color="auto" w:fill="D9E2F3"/>
+          </w:tcPr>
+          <w:p>
+            <w:pPr>
+              <w:spacing w:line="100" w:lineRule="atLeast"/>
+              <w:rPr>
+                <w:rFonts w:ascii="Arial" w:hAnsi="Arial" w:cs="Arial"/>
+                <w:b/>
+                <w:color w:val="FF0000"/>
+              </w:rPr>
+            </w:pPr>
+            <w:r>
+              <w:rPr>
+                <w:rFonts w:ascii="Arial" w:hAnsi="Arial" w:cs="Arial"/>
+                <w:b/>
+                <w:color w:val="FF0000"/>
+              </w:rPr>
+              <w:t>DIN</w:t>
+            </w:r>
+          </w:p>
+        </w:tc>
+        <w:tc>
+          <w:tcPr>
+            <w:tcW w:w="7683" w:type="dxa"/>
+            <w:tcBorders>
+              <w:top w:val="single" w:sz="4" w:space="0" w:color="000000"/>
+              <w:left w:val="single" w:sz="4" w:space="0" w:color="000000"/>
+              <w:bottom w:val="single" w:sz="4" w:space="0" w:color="000000"/>
+              <w:right w:val="single" w:sz="4" w:space="0" w:color="000000"/>
+            </w:tcBorders>
+            <w:shd w:val="clear" w:color="auto" w:fill="D9E2F3"/>
+          </w:tcPr>
+          <w:p>
+            <w:pPr>
+              <w:spacing w:line="100" w:lineRule="atLeast"/>
+              <w:rPr>
+                <w:rFonts w:ascii="Arial" w:hAnsi="Arial" w:cs="Arial"/>
+                <w:color w:val="FF0000"/>
+              </w:rPr>
+            </w:pPr>
+            <w:r>
+              <w:rPr>
+                <w:rFonts w:ascii="Arial" w:hAnsi="Arial" w:cs="Arial"/>
+                <w:b/>
+                <w:color w:val="FF0000"/>
+              </w:rPr>
+              <w:t>Generated NTP</w:t>
+            </w:r>
+          </w:p>
+        </w:tc>
+      </w:tr>
+      <w:tr>
+        <w:tc>
+          <w:tcPr>
+            <w:tcW w:w="1242" w:type="dxa"/>
+            <w:tcBorders>
+              <w:top w:val="single" w:sz="4" w:space="0" w:color="000000"/>
+              <w:left w:val="single" w:sz="4" w:space="0" w:color="000000"/>
+              <w:bottom w:val="single" w:sz="4" w:space="0" w:color="000000"/>
+              <w:right w:val="single" w:sz="4" w:space="0" w:color="000000"/>
+            </w:tcBorders>
+            <w:shd w:val="clear" w:color="auto" w:fill="auto"/>
+          </w:tcPr>
+          <w:p>
+            <w:pPr>
+              <w:spacing w:line="100" w:lineRule="atLeast"/>
+              <w:rPr>
+                <w:rFonts w:ascii="Arial" w:hAnsi="Arial" w:cs="Arial"/>
+                <w:color w:val="FF0000"/>
+              </w:rPr>
+            </w:pPr>
+            <w:r>
+              <w:rPr>
+                <w:rFonts w:ascii="Arial" w:hAnsi="Arial" w:cs="Arial"/>
+                <w:color w:val="FF0000"/>
+              </w:rPr>
+              <w:t>02306085</w:t>
+            </w:r>
+          </w:p>
+        </w:tc>
+        <w:tc>
+          <w:tcPr>
+            <w:tcW w:w="7683" w:type="dxa"/>
+            <w:tcBorders>
+              <w:top w:val="single" w:sz="4" w:space="0" w:color="000000"/>
+              <w:left w:val="single" w:sz="4" w:space="0" w:color="000000"/>
+              <w:bottom w:val="single" w:sz="4" w:space="0" w:color="000000"/>
+              <w:right w:val="single" w:sz="4" w:space="0" w:color="000000"/>
+            </w:tcBorders>
+            <w:shd w:val="clear" w:color="auto" w:fill="auto"/>
+          </w:tcPr>
+          <w:p>
+            <w:pPr>
+              <w:spacing w:line="100" w:lineRule="atLeast"/>
+              <w:rPr>
+                <w:rFonts w:ascii="Arial" w:hAnsi="Arial" w:cs="Arial"/>
+                <w:color w:val="FF0000"/>
+              </w:rPr>
+            </w:pPr>
+            <w:r>
+              <w:rPr>
+                <w:rFonts w:ascii="Arial" w:hAnsi="Arial" w:cs="Arial"/>
+                <w:color w:val="FF0000"/>
+              </w:rPr>
+              <w:t>valganciclovir (valganciclovir hydrochloride) 50 mg per mL powder for oral solution</w:t>
+            </w:r>
+          </w:p>
+        </w:tc>
+      </w:tr>
+    </w:tbl>
+    <w:p>
+      <w:pPr>
+        <w:rPr>
+          <w:rFonts w:ascii="Arial" w:hAnsi="Arial" w:cs="Arial"/>
+          <w:color w:val="FF0000"/>
+        </w:rPr>
+      </w:pPr>
+    </w:p>
+    <w:p>
+      <w:pPr>
+        <w:rPr>
+          <w:rFonts w:ascii="Arial" w:hAnsi="Arial" w:cs="Arial"/>
+          <w:color w:val="FF0000"/>
+        </w:rPr>
+      </w:pPr>
+      <w:r>
+        <w:rPr>
+          <w:rFonts w:ascii="Arial" w:hAnsi="Arial" w:cs="Arial"/>
+          <w:color w:val="FF0000"/>
+        </w:rPr>
+        <w:t xml:space="preserve">This comes from the transform of DPD DF = powder for solution and DPD </w:t>
+      </w:r>
+      <w:proofErr w:type="spellStart"/>
+      <w:r>
+        <w:rPr>
+          <w:rFonts w:ascii="Arial" w:hAnsi="Arial" w:cs="Arial"/>
+          <w:color w:val="FF0000"/>
+        </w:rPr>
+        <w:t>RoA</w:t>
+      </w:r>
+      <w:proofErr w:type="spellEnd"/>
+      <w:r>
+        <w:rPr>
+          <w:rFonts w:ascii="Arial" w:hAnsi="Arial" w:cs="Arial"/>
+          <w:color w:val="FF0000"/>
+        </w:rPr>
+        <w:t xml:space="preserve"> = oral giving an NTP dose form of powder for oral solution, as almost all of these products are sachets of powder with a strength expression of xx mg per sachet; but the valganciclovir product is not, it is dispensed as a solution with a per mL expression of strength.</w:t>
+      </w:r>
+    </w:p>
+    <w:p>
+      <w:pPr>
+        <w:rPr>
+          <w:rFonts w:ascii="Arial" w:hAnsi="Arial" w:cs="Arial"/>
+          <w:color w:val="FF0000"/>
+        </w:rPr>
+      </w:pPr>
+    </w:p>
+    <w:p>
+      <w:pPr>
+        <w:rPr>
+          <w:rFonts w:ascii="Arial" w:hAnsi="Arial" w:cs="Arial"/>
+          <w:b/>
+          <w:color w:val="FF0000"/>
+        </w:rPr>
+      </w:pPr>
+      <w:r>
+        <w:rPr>
+          <w:rFonts w:ascii="Arial" w:hAnsi="Arial" w:cs="Arial"/>
+          <w:color w:val="FF0000"/>
+        </w:rPr>
+        <w:t xml:space="preserve">Override for DIN 02306085 to manually author the NTP formal name: </w:t>
+      </w:r>
+    </w:p>
+    <w:tbl>
+      <w:tblPr>
+        <w:tblW w:w="0" w:type="auto"/>
+        <w:tblLayout w:type="fixed"/>
+        <w:tblLook w:val="0000" w:firstRow="0" w:lastRow="0" w:firstColumn="0" w:lastColumn="0" w:noHBand="0" w:noVBand="0"/>
+      </w:tblPr>
+      <w:tblGrid>
+        <w:gridCol w:w="1384"/>
+        <w:gridCol w:w="7541"/>
+      </w:tblGrid>
+      <w:tr>
+        <w:tc>
+          <w:tcPr>
+            <w:tcW w:w="1384" w:type="dxa"/>
+            <w:tcBorders>
+              <w:top w:val="single" w:sz="4" w:space="0" w:color="000000"/>
+              <w:left w:val="single" w:sz="4" w:space="0" w:color="000000"/>
+              <w:bottom w:val="single" w:sz="4" w:space="0" w:color="000000"/>
+              <w:right w:val="single" w:sz="4" w:space="0" w:color="000000"/>
+            </w:tcBorders>
+            <w:shd w:val="clear" w:color="auto" w:fill="D9E2F3"/>
+          </w:tcPr>
+          <w:p>
+            <w:pPr>
+              <w:spacing w:line="100" w:lineRule="atLeast"/>
+              <w:rPr>
+                <w:rFonts w:ascii="Arial" w:hAnsi="Arial" w:cs="Arial"/>
+                <w:b/>
+                <w:color w:val="FF0000"/>
+              </w:rPr>
+            </w:pPr>
+            <w:r>
+              <w:rPr>
+                <w:rFonts w:ascii="Arial" w:hAnsi="Arial" w:cs="Arial"/>
+                <w:b/>
+                <w:color w:val="FF0000"/>
+              </w:rPr>
+              <w:t>DIN</w:t>
+            </w:r>
+          </w:p>
+        </w:tc>
+        <w:tc>
+          <w:tcPr>
+            <w:tcW w:w="7541" w:type="dxa"/>
+            <w:tcBorders>
+              <w:top w:val="single" w:sz="4" w:space="0" w:color="000000"/>
+              <w:left w:val="single" w:sz="4" w:space="0" w:color="000000"/>
+              <w:bottom w:val="single" w:sz="4" w:space="0" w:color="000000"/>
+              <w:right w:val="single" w:sz="4" w:space="0" w:color="000000"/>
+            </w:tcBorders>
+            <w:shd w:val="clear" w:color="auto" w:fill="D9E2F3"/>
+          </w:tcPr>
+          <w:p>
+            <w:pPr>
+              <w:spacing w:line="100" w:lineRule="atLeast"/>
+              <w:rPr>
+                <w:rFonts w:ascii="Arial" w:hAnsi="Arial" w:cs="Arial"/>
+                <w:color w:val="FF0000"/>
+              </w:rPr>
+            </w:pPr>
+            <w:r>
+              <w:rPr>
+                <w:rFonts w:ascii="Arial" w:hAnsi="Arial" w:cs="Arial"/>
+                <w:b/>
+                <w:color w:val="FF0000"/>
+              </w:rPr>
+              <w:t>Manually authored NTP</w:t>
+            </w:r>
+          </w:p>
+        </w:tc>
+      </w:tr>
+      <w:tr>
+        <w:trPr>
+          <w:trHeight w:val="269"/>
+        </w:trPr>
+        <w:tc>
+          <w:tcPr>
+            <w:tcW w:w="1384" w:type="dxa"/>
+            <w:tcBorders>
+              <w:top w:val="single" w:sz="4" w:space="0" w:color="000000"/>
+              <w:left w:val="single" w:sz="4" w:space="0" w:color="000000"/>
+              <w:bottom w:val="single" w:sz="4" w:space="0" w:color="000000"/>
+              <w:right w:val="single" w:sz="4" w:space="0" w:color="000000"/>
+            </w:tcBorders>
+            <w:shd w:val="clear" w:color="auto" w:fill="auto"/>
+          </w:tcPr>
+          <w:p>
+            <w:pPr>
+              <w:spacing w:line="100" w:lineRule="atLeast"/>
+              <w:rPr>
+                <w:rFonts w:ascii="Arial" w:hAnsi="Arial" w:cs="Arial"/>
+                <w:color w:val="FF0000"/>
+              </w:rPr>
+            </w:pPr>
+            <w:r>
+              <w:rPr>
+                <w:rFonts w:ascii="Arial" w:hAnsi="Arial" w:cs="Arial"/>
+                <w:color w:val="FF0000"/>
+              </w:rPr>
+              <w:t>02306085</w:t>
+            </w:r>
+          </w:p>
+        </w:tc>
+        <w:tc>
+          <w:tcPr>
+            <w:tcW w:w="7541" w:type="dxa"/>
+            <w:tcBorders>
+              <w:top w:val="single" w:sz="4" w:space="0" w:color="000000"/>
+              <w:left w:val="single" w:sz="4" w:space="0" w:color="000000"/>
+              <w:bottom w:val="single" w:sz="4" w:space="0" w:color="000000"/>
+              <w:right w:val="single" w:sz="4" w:space="0" w:color="000000"/>
+            </w:tcBorders>
+            <w:shd w:val="clear" w:color="auto" w:fill="auto"/>
+          </w:tcPr>
+          <w:p>
+            <w:pPr>
+              <w:spacing w:line="100" w:lineRule="atLeast"/>
+              <w:rPr>
+                <w:rFonts w:ascii="Arial" w:hAnsi="Arial" w:cs="Arial"/>
+                <w:color w:val="FF0000"/>
+              </w:rPr>
+            </w:pPr>
+            <w:r>
+              <w:rPr>
+                <w:rFonts w:ascii="Arial" w:hAnsi="Arial" w:cs="Arial"/>
+                <w:color w:val="FF0000"/>
+              </w:rPr>
+              <w:t>valganciclovir (valganciclovir hydrochloride) 50 mg per mL oral solution</w:t>
+            </w:r>
+          </w:p>
+        </w:tc>
+      </w:tr>
+    </w:tbl>
+    <w:p>
+      <w:pPr>
+        <w:rPr>
+          <w:rFonts w:ascii="Arial" w:hAnsi="Arial" w:cs="Arial"/>
+          <w:color w:val="FF0000"/>
+        </w:rPr>
+      </w:pPr>
+    </w:p>
+    <w:p>
+      <w:pPr>
+        <w:rPr>
+          <w:rFonts w:ascii="Arial" w:hAnsi="Arial" w:cs="Arial"/>
+          <w:b/>
+          <w:color w:val="FF0000"/>
+        </w:rPr>
+      </w:pPr>
+      <w:r>
+        <w:rPr>
+          <w:rFonts w:ascii="Arial" w:hAnsi="Arial" w:cs="Arial"/>
+          <w:b/>
+          <w:color w:val="FF0000"/>
+        </w:rPr>
+        <w:t>General note:</w:t>
+      </w:r>
+    </w:p>
+    <w:p>
+      <w:pPr>
+        <w:rPr>
+          <w:rFonts w:ascii="Arial" w:hAnsi="Arial" w:cs="Arial"/>
+          <w:color w:val="FF0000"/>
+        </w:rPr>
+      </w:pPr>
+      <w:r>
+        <w:rPr>
+          <w:rFonts w:ascii="Arial" w:hAnsi="Arial" w:cs="Arial"/>
+          <w:color w:val="FF0000"/>
+        </w:rPr>
+        <w:t>The use of the override should be limited to one or other of these issues; wherever possible it should not be used if there is more than one issue (e.g. a substance granularity and a dose form issue) for a single product.  This is because the override is an exception and, as time goes on and data becomes more consistent, the override table should become redundant, and if a product has multiple issues, it becomes harder to know when each of those is fixed and the product does not need to be on the override table.  Also, if a product has multiple issues, it would imply that its DPD description may need some revision.</w:t>
+      </w:r>
+      <w:bookmarkStart w:id="1" w:name="_GoBack"/>
+      <w:bookmarkEnd w:id="1"/>
+    </w:p>
+    <w:p>
+      <w:pPr>
+        <w:rPr>
+          <w:rFonts w:ascii="Arial" w:hAnsi="Arial" w:cs="Arial"/>
+          <w:color w:val="FF0000"/>
+        </w:rPr>
+      </w:pPr>
+    </w:p>
+    <w:p>
+      <w:pPr>
+        <w:rPr>
+          <w:rFonts w:ascii="Arial" w:hAnsi="Arial" w:cs="Arial"/>
+          <w:color w:val="24292E"/>
+          <w:shd w:val="clear" w:color="auto" w:fill="F6F8FA"/>
+        </w:rPr>
+      </w:pPr>
+      <w:r>
+        <w:rPr>
+          <w:rFonts w:ascii="Arial" w:hAnsi="Arial" w:cs="Arial"/>
+          <w:color w:val="FF0000"/>
+        </w:rPr>
+        <w:t xml:space="preserve">For any concepts that produce a duplicate MP formal name and for which there is a DPD Descriptor that could be used to give unique MP names, </w:t>
+      </w:r>
+      <w:r>
+        <w:rPr>
+          <w:rFonts w:ascii="Arial" w:hAnsi="Arial" w:cs="Arial"/>
+          <w:color w:val="FF0000"/>
+        </w:rPr>
+        <w:t>these</w:t>
+      </w:r>
+      <w:r>
+        <w:rPr>
+          <w:rFonts w:ascii="Arial" w:hAnsi="Arial" w:cs="Arial"/>
+          <w:color w:val="FF0000"/>
+        </w:rPr>
+        <w:t xml:space="preserve"> must be added manually.  This is because the generation process that looks for duplicate MP formal names and then checks for DPD Descriptors </w:t>
+      </w:r>
+      <w:r>
+        <w:rPr>
+          <w:rFonts w:ascii="Arial" w:hAnsi="Arial" w:cs="Arial"/>
+          <w:color w:val="FF0000"/>
+        </w:rPr>
+        <w:t>occurs before the Combination Product/Override Table.  An example of the use of DPD Descriptor is for two cholestyramine products:</w:t>
+      </w:r>
+      <w:r>
+        <w:rPr>
+          <w:rFonts w:ascii="Arial" w:hAnsi="Arial" w:cs="Arial"/>
+          <w:color w:val="24292E"/>
+          <w:shd w:val="clear" w:color="auto" w:fill="F6F8FA"/>
+        </w:rPr>
+        <w:t xml:space="preserve"> </w:t>
+      </w:r>
+    </w:p>
+    <w:p>
+      <w:pPr>
+        <w:rPr>
+          <w:rFonts w:ascii="Arial" w:hAnsi="Arial" w:cs="Arial"/>
+          <w:color w:val="24292E"/>
+          <w:shd w:val="clear" w:color="auto" w:fill="F6F8FA"/>
+        </w:rPr>
+      </w:pPr>
     </w:p>
     <w:tbl>
       <w:tblPr>
@@ -24656,6 +27948,11 @@
             <w:shd w:val="clear" w:color="auto" w:fill="DEEAF6"/>
           </w:tcPr>
           <w:p>
+            <w:pPr>
+              <w:rPr>
+                <w:rFonts w:ascii="Arial" w:hAnsi="Arial" w:cs="Arial"/>
+              </w:rPr>
+            </w:pPr>
             <w:proofErr w:type="spellStart"/>
             <w:r>
               <w:rPr>
@@ -24679,6 +27976,113 @@
               <w:right w:val="single" w:sz="4" w:space="0" w:color="000000"/>
             </w:tcBorders>
             <w:shd w:val="clear" w:color="auto" w:fill="auto"/>
+            <w:vAlign w:val="center"/>
+          </w:tcPr>
+          <w:p>
+            <w:pPr>
+              <w:rPr>
+                <w:rFonts w:ascii="Arial" w:hAnsi="Arial" w:cs="Arial"/>
+                <w:color w:val="FF0000"/>
+                <w:shd w:val="clear" w:color="auto" w:fill="FFFFFF"/>
+              </w:rPr>
+            </w:pPr>
+            <w:r>
+              <w:rPr>
+                <w:rFonts w:ascii="Arial" w:hAnsi="Arial" w:cs="Arial"/>
+                <w:color w:val="FF0000"/>
+                <w:shd w:val="clear" w:color="auto" w:fill="FFFFFF"/>
+              </w:rPr>
+              <w:t>14332</w:t>
+            </w:r>
+          </w:p>
+        </w:tc>
+        <w:tc>
+          <w:tcPr>
+            <w:tcW w:w="1106" w:type="dxa"/>
+            <w:tcBorders>
+              <w:top w:val="single" w:sz="4" w:space="0" w:color="000000"/>
+              <w:left w:val="single" w:sz="4" w:space="0" w:color="000000"/>
+              <w:bottom w:val="single" w:sz="4" w:space="0" w:color="000000"/>
+              <w:right w:val="single" w:sz="4" w:space="0" w:color="000000"/>
+            </w:tcBorders>
+            <w:shd w:val="clear" w:color="auto" w:fill="auto"/>
+            <w:vAlign w:val="center"/>
+          </w:tcPr>
+          <w:p>
+            <w:pPr>
+              <w:rPr>
+                <w:rFonts w:ascii="Arial" w:hAnsi="Arial" w:cs="Arial"/>
+                <w:color w:val="FF0000"/>
+                <w:shd w:val="clear" w:color="auto" w:fill="FFFFFF"/>
+              </w:rPr>
+            </w:pPr>
+            <w:r>
+              <w:rPr>
+                <w:rFonts w:ascii="Arial" w:hAnsi="Arial" w:cs="Arial"/>
+                <w:color w:val="FF0000"/>
+                <w:shd w:val="clear" w:color="auto" w:fill="FFFFFF"/>
+              </w:rPr>
+              <w:t>00890960</w:t>
+            </w:r>
+          </w:p>
+        </w:tc>
+        <w:tc>
+          <w:tcPr>
+            <w:tcW w:w="3429" w:type="dxa"/>
+            <w:tcBorders>
+              <w:top w:val="single" w:sz="4" w:space="0" w:color="000000"/>
+              <w:left w:val="single" w:sz="4" w:space="0" w:color="000000"/>
+              <w:bottom w:val="single" w:sz="4" w:space="0" w:color="000000"/>
+              <w:right w:val="single" w:sz="4" w:space="0" w:color="000000"/>
+            </w:tcBorders>
+            <w:shd w:val="clear" w:color="auto" w:fill="auto"/>
+            <w:vAlign w:val="center"/>
+          </w:tcPr>
+          <w:p>
+            <w:pPr>
+              <w:rPr>
+                <w:rFonts w:ascii="Arial" w:hAnsi="Arial" w:cs="Arial"/>
+                <w:color w:val="FF0000"/>
+                <w:shd w:val="clear" w:color="auto" w:fill="FFFFFF"/>
+              </w:rPr>
+            </w:pPr>
+            <w:r>
+              <w:rPr>
+                <w:rFonts w:ascii="Arial" w:hAnsi="Arial" w:cs="Arial"/>
+                <w:color w:val="FF0000"/>
+                <w:shd w:val="clear" w:color="auto" w:fill="FFFFFF"/>
+              </w:rPr>
+              <w:t xml:space="preserve">OLESTYR </w:t>
+            </w:r>
+            <w:r>
+              <w:rPr>
+                <w:rFonts w:ascii="Arial" w:hAnsi="Arial" w:cs="Arial"/>
+                <w:b/>
+                <w:color w:val="FF0000"/>
+                <w:shd w:val="clear" w:color="auto" w:fill="FFFFFF"/>
+              </w:rPr>
+              <w:t>LIGHT POWDER SUGAR FREE</w:t>
+            </w:r>
+            <w:r>
+              <w:rPr>
+                <w:rFonts w:ascii="Arial" w:hAnsi="Arial" w:cs="Arial"/>
+                <w:color w:val="FF0000"/>
+                <w:shd w:val="clear" w:color="auto" w:fill="FFFFFF"/>
+              </w:rPr>
+              <w:t xml:space="preserve"> (cholestyramine 4 g per sachet powder for oral suspension) PHARMASCIENCE INC</w:t>
+            </w:r>
+          </w:p>
+        </w:tc>
+        <w:tc>
+          <w:tcPr>
+            <w:tcW w:w="2551" w:type="dxa"/>
+            <w:tcBorders>
+              <w:top w:val="single" w:sz="4" w:space="0" w:color="000000"/>
+              <w:left w:val="single" w:sz="4" w:space="0" w:color="000000"/>
+              <w:bottom w:val="single" w:sz="4" w:space="0" w:color="000000"/>
+              <w:right w:val="single" w:sz="4" w:space="0" w:color="000000"/>
+            </w:tcBorders>
+            <w:shd w:val="clear" w:color="auto" w:fill="auto"/>
             <w:vAlign w:val="bottom"/>
           </w:tcPr>
           <w:p>
@@ -24686,19 +28090,78 @@
               <w:rPr>
                 <w:rFonts w:ascii="Arial" w:hAnsi="Arial" w:cs="Arial"/>
                 <w:color w:val="FF0000"/>
-                <w:sz w:val="22"/>
-                <w:szCs w:val="22"/>
+                <w:shd w:val="clear" w:color="auto" w:fill="FFFFFF"/>
               </w:rPr>
             </w:pPr>
             <w:r>
               <w:rPr>
                 <w:rFonts w:ascii="Arial" w:hAnsi="Arial" w:cs="Arial"/>
                 <w:color w:val="FF0000"/>
-                <w:sz w:val="18"/>
-                <w:szCs w:val="18"/>
                 <w:shd w:val="clear" w:color="auto" w:fill="FFFFFF"/>
               </w:rPr>
-              <w:t>14413</w:t>
+              <w:t>cholestyramine 4 g per sachet powder for oral suspension</w:t>
+            </w:r>
+          </w:p>
+        </w:tc>
+        <w:tc>
+          <w:tcPr>
+            <w:tcW w:w="1085" w:type="dxa"/>
+            <w:tcBorders>
+              <w:top w:val="single" w:sz="4" w:space="0" w:color="000000"/>
+              <w:left w:val="single" w:sz="4" w:space="0" w:color="000000"/>
+              <w:bottom w:val="single" w:sz="4" w:space="0" w:color="000000"/>
+              <w:right w:val="single" w:sz="4" w:space="0" w:color="000000"/>
+            </w:tcBorders>
+            <w:shd w:val="clear" w:color="auto" w:fill="auto"/>
+            <w:vAlign w:val="bottom"/>
+          </w:tcPr>
+          <w:p>
+            <w:pPr>
+              <w:rPr>
+                <w:rFonts w:ascii="Arial" w:hAnsi="Arial" w:cs="Arial"/>
+                <w:color w:val="FF0000"/>
+                <w:shd w:val="clear" w:color="auto" w:fill="FFFFFF"/>
+              </w:rPr>
+            </w:pPr>
+            <w:r>
+              <w:rPr>
+                <w:rFonts w:ascii="Arial" w:hAnsi="Arial" w:cs="Arial"/>
+                <w:color w:val="FF0000"/>
+                <w:shd w:val="clear" w:color="auto" w:fill="FFFFFF"/>
+              </w:rPr>
+              <w:t>NA</w:t>
+            </w:r>
+          </w:p>
+        </w:tc>
+      </w:tr>
+      <w:tr>
+        <w:tc>
+          <w:tcPr>
+            <w:tcW w:w="845" w:type="dxa"/>
+            <w:tcBorders>
+              <w:top w:val="single" w:sz="4" w:space="0" w:color="000000"/>
+              <w:left w:val="single" w:sz="4" w:space="0" w:color="000000"/>
+              <w:bottom w:val="single" w:sz="4" w:space="0" w:color="000000"/>
+              <w:right w:val="single" w:sz="4" w:space="0" w:color="000000"/>
+            </w:tcBorders>
+            <w:shd w:val="clear" w:color="auto" w:fill="auto"/>
+            <w:vAlign w:val="center"/>
+          </w:tcPr>
+          <w:p>
+            <w:pPr>
+              <w:rPr>
+                <w:rFonts w:ascii="Arial" w:hAnsi="Arial" w:cs="Arial"/>
+                <w:color w:val="FF0000"/>
+                <w:shd w:val="clear" w:color="auto" w:fill="FFFFFF"/>
+              </w:rPr>
+            </w:pPr>
+            <w:r>
+              <w:rPr>
+                <w:rFonts w:ascii="Arial" w:hAnsi="Arial" w:cs="Arial"/>
+                <w:color w:val="FF0000"/>
+                <w:shd w:val="clear" w:color="auto" w:fill="FFFFFF"/>
+              </w:rPr>
+              <w:t>19757</w:t>
             </w:r>
           </w:p>
         </w:tc>
@@ -24712,6 +28175,83 @@
               <w:right w:val="single" w:sz="4" w:space="0" w:color="000000"/>
             </w:tcBorders>
             <w:shd w:val="clear" w:color="auto" w:fill="auto"/>
+            <w:vAlign w:val="center"/>
+          </w:tcPr>
+          <w:p>
+            <w:pPr>
+              <w:rPr>
+                <w:rFonts w:ascii="Arial" w:hAnsi="Arial" w:cs="Arial"/>
+                <w:color w:val="FF0000"/>
+                <w:shd w:val="clear" w:color="auto" w:fill="FFFFFF"/>
+              </w:rPr>
+            </w:pPr>
+            <w:r>
+              <w:rPr>
+                <w:rFonts w:ascii="Arial" w:hAnsi="Arial" w:cs="Arial"/>
+                <w:color w:val="FF0000"/>
+                <w:shd w:val="clear" w:color="auto" w:fill="FFFFFF"/>
+              </w:rPr>
+              <w:t>02210320</w:t>
+            </w:r>
+          </w:p>
+        </w:tc>
+        <w:tc>
+          <w:tcPr>
+            <w:tcW w:w="3429" w:type="dxa"/>
+            <w:tcBorders>
+              <w:top w:val="single" w:sz="4" w:space="0" w:color="000000"/>
+              <w:left w:val="single" w:sz="4" w:space="0" w:color="000000"/>
+              <w:bottom w:val="single" w:sz="4" w:space="0" w:color="000000"/>
+              <w:right w:val="single" w:sz="4" w:space="0" w:color="000000"/>
+            </w:tcBorders>
+            <w:shd w:val="clear" w:color="auto" w:fill="auto"/>
+            <w:vAlign w:val="center"/>
+          </w:tcPr>
+          <w:p>
+            <w:pPr>
+              <w:rPr>
+                <w:rFonts w:ascii="Arial" w:hAnsi="Arial" w:cs="Arial"/>
+                <w:color w:val="FF0000"/>
+                <w:shd w:val="clear" w:color="auto" w:fill="FFFFFF"/>
+              </w:rPr>
+            </w:pPr>
+            <w:r>
+              <w:rPr>
+                <w:rFonts w:ascii="Arial" w:hAnsi="Arial" w:cs="Arial"/>
+                <w:color w:val="FF0000"/>
+                <w:shd w:val="clear" w:color="auto" w:fill="FFFFFF"/>
+              </w:rPr>
+              <w:t xml:space="preserve">OLESTYR </w:t>
+            </w:r>
+            <w:r>
+              <w:rPr>
+                <w:rFonts w:ascii="Arial" w:hAnsi="Arial" w:cs="Arial"/>
+                <w:b/>
+                <w:color w:val="FF0000"/>
+                <w:shd w:val="clear" w:color="auto" w:fill="FFFFFF"/>
+              </w:rPr>
+              <w:t>REGULAR POWDER</w:t>
+            </w:r>
+            <w:r>
+              <w:rPr>
+                <w:rFonts w:ascii="Arial" w:hAnsi="Arial" w:cs="Arial"/>
+                <w:color w:val="FF0000"/>
+                <w:shd w:val="clear" w:color="auto" w:fill="FFFFFF"/>
+              </w:rPr>
+              <w:t xml:space="preserve"> (cholestyramine 4 g per sachet powder for oral suspension) PHARMASCIENCE INC</w:t>
+            </w:r>
+          </w:p>
+        </w:tc>
+        <w:tc>
+          <w:tcPr>
+            <w:tcW w:w="2551" w:type="dxa"/>
+            <w:tcBorders>
+              <w:top w:val="single" w:sz="4" w:space="0" w:color="000000"/>
+              <w:left w:val="single" w:sz="4" w:space="0" w:color="000000"/>
+              <w:bottom w:val="single" w:sz="4" w:space="0" w:color="000000"/>
+              <w:right w:val="single" w:sz="4" w:space="0" w:color="000000"/>
+            </w:tcBorders>
+            <w:shd w:val="clear" w:color="auto" w:fill="auto"/>
             <w:vAlign w:val="bottom"/>
           </w:tcPr>
           <w:p>
@@ -24719,22 +28259,22 @@
               <w:rPr>
                 <w:rFonts w:ascii="Arial" w:hAnsi="Arial" w:cs="Arial"/>
                 <w:color w:val="FF0000"/>
-                <w:sz w:val="22"/>
-                <w:szCs w:val="22"/>
+                <w:shd w:val="clear" w:color="auto" w:fill="FFFFFF"/>
               </w:rPr>
             </w:pPr>
             <w:r>
               <w:rPr>
                 <w:rFonts w:ascii="Arial" w:hAnsi="Arial" w:cs="Arial"/>
                 <w:color w:val="FF0000"/>
-              </w:rPr>
-              <w:t>00402516</w:t>
-            </w:r>
-          </w:p>
-        </w:tc>
-        <w:tc>
-          <w:tcPr>
-            <w:tcW w:w="3429" w:type="dxa"/>
+                <w:shd w:val="clear" w:color="auto" w:fill="FFFFFF"/>
+              </w:rPr>
+              <w:t>cholestyramine 4 g per sachet powder for oral suspension</w:t>
+            </w:r>
+          </w:p>
+        </w:tc>
+        <w:tc>
+          <w:tcPr>
+            <w:tcW w:w="1085" w:type="dxa"/>
             <w:tcBorders>
               <w:top w:val="single" w:sz="4" w:space="0" w:color="000000"/>
               <w:left w:val="single" w:sz="4" w:space="0" w:color="000000"/>
@@ -24749,79 +28289,14 @@
               <w:rPr>
                 <w:rFonts w:ascii="Arial" w:hAnsi="Arial" w:cs="Arial"/>
                 <w:color w:val="FF0000"/>
-                <w:sz w:val="22"/>
-                <w:szCs w:val="22"/>
+                <w:shd w:val="clear" w:color="auto" w:fill="FFFFFF"/>
               </w:rPr>
             </w:pPr>
             <w:r>
               <w:rPr>
                 <w:rFonts w:ascii="Arial" w:hAnsi="Arial" w:cs="Arial"/>
                 <w:color w:val="FF0000"/>
-                <w:sz w:val="18"/>
-                <w:szCs w:val="18"/>
                 <w:shd w:val="clear" w:color="auto" w:fill="FFFFFF"/>
-              </w:rPr>
-              <w:t>DDAVP RHINYLE (desmopressin acetate 0.1 mg per mL nasal drops) FERRING INC</w:t>
-            </w:r>
-          </w:p>
-        </w:tc>
-        <w:tc>
-          <w:tcPr>
-            <w:tcW w:w="2551" w:type="dxa"/>
-            <w:tcBorders>
-              <w:top w:val="single" w:sz="4" w:space="0" w:color="000000"/>
-              <w:left w:val="single" w:sz="4" w:space="0" w:color="000000"/>
-              <w:bottom w:val="single" w:sz="4" w:space="0" w:color="000000"/>
-              <w:right w:val="single" w:sz="4" w:space="0" w:color="000000"/>
-            </w:tcBorders>
-            <w:shd w:val="clear" w:color="auto" w:fill="auto"/>
-            <w:vAlign w:val="bottom"/>
-          </w:tcPr>
-          <w:p>
-            <w:pPr>
-              <w:rPr>
-                <w:rFonts w:ascii="Arial" w:hAnsi="Arial" w:cs="Arial"/>
-                <w:color w:val="FF0000"/>
-                <w:sz w:val="22"/>
-                <w:szCs w:val="22"/>
-              </w:rPr>
-            </w:pPr>
-            <w:r>
-              <w:rPr>
-                <w:rFonts w:ascii="Arial" w:hAnsi="Arial" w:cs="Arial"/>
-                <w:color w:val="FF0000"/>
-                <w:sz w:val="18"/>
-                <w:szCs w:val="18"/>
-                <w:shd w:val="clear" w:color="auto" w:fill="FFFFFF"/>
-              </w:rPr>
-              <w:t>desmopressin acetate 0.1 mg per mL nasal drops</w:t>
-            </w:r>
-          </w:p>
-        </w:tc>
-        <w:tc>
-          <w:tcPr>
-            <w:tcW w:w="1085" w:type="dxa"/>
-            <w:tcBorders>
-              <w:top w:val="single" w:sz="4" w:space="0" w:color="000000"/>
-              <w:left w:val="single" w:sz="4" w:space="0" w:color="000000"/>
-              <w:bottom w:val="single" w:sz="4" w:space="0" w:color="000000"/>
-              <w:right w:val="single" w:sz="4" w:space="0" w:color="000000"/>
-            </w:tcBorders>
-            <w:shd w:val="clear" w:color="auto" w:fill="auto"/>
-            <w:vAlign w:val="bottom"/>
-          </w:tcPr>
-          <w:p>
-            <w:pPr>
-              <w:rPr>
-                <w:rFonts w:ascii="Arial" w:hAnsi="Arial" w:cs="Arial"/>
-                <w:color w:val="FF0000"/>
-              </w:rPr>
-            </w:pPr>
-            <w:r>
-              <w:rPr>
-                <w:rFonts w:ascii="Arial" w:hAnsi="Arial" w:cs="Arial"/>
-                <w:color w:val="FF0000"/>
-                <w:szCs w:val="22"/>
               </w:rPr>
               <w:t>NA</w:t>
             </w:r>
@@ -24834,17 +28309,7 @@
         <w:rPr>
           <w:rFonts w:ascii="Arial" w:hAnsi="Arial" w:cs="Arial"/>
           <w:color w:val="FF0000"/>
-        </w:rPr>
-      </w:pPr>
-    </w:p>
-    <w:p>
-      <w:pPr>
-        <w:rPr>
-          <w:rFonts w:ascii="Segoe UI" w:hAnsi="Segoe UI" w:cs="Segoe UI"/>
-          <w:color w:val="24292E"/>
-          <w:sz w:val="18"/>
-          <w:szCs w:val="18"/>
-          <w:shd w:val="clear" w:color="auto" w:fill="F6F8FA"/>
+          <w:shd w:val="clear" w:color="auto" w:fill="FFFFFF"/>
         </w:rPr>
       </w:pPr>
       <w:r>
@@ -24852,658 +28317,23 @@
           <w:rFonts w:ascii="Arial" w:hAnsi="Arial" w:cs="Arial"/>
           <w:color w:val="FF0000"/>
         </w:rPr>
-        <w:t xml:space="preserve">For any concepts that produce a duplicate MP formal name and for which there is a DPD Descriptor that could be used to give unique MP names, </w:t>
+        <w:lastRenderedPageBreak/>
+        <w:t>No commas can be used in names in the Combination Product/Override table, so in the above example, where in the DPD the descriptor is ‘</w:t>
       </w:r>
       <w:r>
         <w:rPr>
           <w:rFonts w:ascii="Arial" w:hAnsi="Arial" w:cs="Arial"/>
           <w:color w:val="FF0000"/>
-        </w:rPr>
-        <w:t>these</w:t>
-      </w:r>
-      <w:r>
+          <w:shd w:val="clear" w:color="auto" w:fill="FFFFFF"/>
+        </w:rPr>
+        <w:t>LIGHT POWDER, SUGAR FREE’ the comma is removed in the Override Table.</w:t>
+      </w:r>
+    </w:p>
+    <w:p>
+      <w:pPr>
         <w:rPr>
           <w:rFonts w:ascii="Arial" w:hAnsi="Arial" w:cs="Arial"/>
           <w:color w:val="FF0000"/>
-        </w:rPr>
-        <w:t xml:space="preserve"> must be added manually.  This is because the generation process that looks for duplicate MP formal names and then checks for DPD Descriptors </w:t>
-      </w:r>
-      <w:r>
-        <w:rPr>
-          <w:rFonts w:ascii="Arial" w:hAnsi="Arial" w:cs="Arial"/>
-          <w:color w:val="FF0000"/>
-        </w:rPr>
-        <w:t xml:space="preserve">occurs before the Combination Product/Override Table.  An example of the use of DPD Descriptor is for two </w:t>
-      </w:r>
-      <w:r>
-        <w:rPr>
-          <w:rFonts w:ascii="Arial" w:hAnsi="Arial" w:cs="Arial"/>
-          <w:color w:val="FF0000"/>
-        </w:rPr>
-        <w:t>cholestyramine products:</w:t>
-      </w:r>
-      <w:r>
-        <w:rPr>
-          <w:rFonts w:ascii="Segoe UI" w:hAnsi="Segoe UI" w:cs="Segoe UI"/>
-          <w:color w:val="24292E"/>
-          <w:sz w:val="18"/>
-          <w:szCs w:val="18"/>
-          <w:shd w:val="clear" w:color="auto" w:fill="F6F8FA"/>
-        </w:rPr>
-        <w:t xml:space="preserve"> </w:t>
-      </w:r>
-    </w:p>
-    <w:tbl>
-      <w:tblPr>
-        <w:tblW w:w="0" w:type="auto"/>
-        <w:tblLayout w:type="fixed"/>
-        <w:tblLook w:val="0000" w:firstRow="0" w:lastRow="0" w:firstColumn="0" w:lastColumn="0" w:noHBand="0" w:noVBand="0"/>
-      </w:tblPr>
-      <w:tblGrid>
-        <w:gridCol w:w="845"/>
-        <w:gridCol w:w="1106"/>
-        <w:gridCol w:w="3429"/>
-        <w:gridCol w:w="2551"/>
-        <w:gridCol w:w="1085"/>
-      </w:tblGrid>
-      <w:tr>
-        <w:tc>
-          <w:tcPr>
-            <w:tcW w:w="845" w:type="dxa"/>
-            <w:tcBorders>
-              <w:top w:val="single" w:sz="4" w:space="0" w:color="000000"/>
-              <w:left w:val="single" w:sz="4" w:space="0" w:color="000000"/>
-              <w:bottom w:val="single" w:sz="4" w:space="0" w:color="000000"/>
-              <w:right w:val="single" w:sz="4" w:space="0" w:color="000000"/>
-            </w:tcBorders>
-            <w:shd w:val="clear" w:color="auto" w:fill="DEEAF6"/>
-          </w:tcPr>
-          <w:p>
-            <w:pPr>
-              <w:rPr>
-                <w:rFonts w:ascii="Arial" w:hAnsi="Arial" w:cs="Arial"/>
-                <w:b/>
-              </w:rPr>
-            </w:pPr>
-            <w:proofErr w:type="spellStart"/>
-            <w:r>
-              <w:rPr>
-                <w:rFonts w:ascii="Arial" w:hAnsi="Arial" w:cs="Arial"/>
-                <w:b/>
-              </w:rPr>
-              <w:t>drug_code</w:t>
-            </w:r>
-            <w:proofErr w:type="spellEnd"/>
-          </w:p>
-        </w:tc>
-        <w:tc>
-          <w:tcPr>
-            <w:tcW w:w="1106" w:type="dxa"/>
-            <w:tcBorders>
-              <w:top w:val="single" w:sz="4" w:space="0" w:color="000000"/>
-              <w:left w:val="single" w:sz="4" w:space="0" w:color="000000"/>
-              <w:bottom w:val="single" w:sz="4" w:space="0" w:color="000000"/>
-              <w:right w:val="single" w:sz="4" w:space="0" w:color="000000"/>
-            </w:tcBorders>
-            <w:shd w:val="clear" w:color="auto" w:fill="DEEAF6"/>
-          </w:tcPr>
-          <w:p>
-            <w:pPr>
-              <w:rPr>
-                <w:rFonts w:ascii="Arial" w:hAnsi="Arial" w:cs="Arial"/>
-                <w:b/>
-              </w:rPr>
-            </w:pPr>
-            <w:r>
-              <w:rPr>
-                <w:rFonts w:ascii="Arial" w:hAnsi="Arial" w:cs="Arial"/>
-                <w:b/>
-              </w:rPr>
-              <w:t>DIN</w:t>
-            </w:r>
-          </w:p>
-        </w:tc>
-        <w:tc>
-          <w:tcPr>
-            <w:tcW w:w="3429" w:type="dxa"/>
-            <w:tcBorders>
-              <w:top w:val="single" w:sz="4" w:space="0" w:color="000000"/>
-              <w:left w:val="single" w:sz="4" w:space="0" w:color="000000"/>
-              <w:bottom w:val="single" w:sz="4" w:space="0" w:color="000000"/>
-              <w:right w:val="single" w:sz="4" w:space="0" w:color="000000"/>
-            </w:tcBorders>
-            <w:shd w:val="clear" w:color="auto" w:fill="DEEAF6"/>
-          </w:tcPr>
-          <w:p>
-            <w:pPr>
-              <w:rPr>
-                <w:rFonts w:ascii="Arial" w:hAnsi="Arial" w:cs="Arial"/>
-                <w:b/>
-              </w:rPr>
-            </w:pPr>
-            <w:proofErr w:type="spellStart"/>
-            <w:r>
-              <w:rPr>
-                <w:rFonts w:ascii="Arial" w:hAnsi="Arial" w:cs="Arial"/>
-                <w:b/>
-              </w:rPr>
-              <w:t>mp_formal_name</w:t>
-            </w:r>
-            <w:proofErr w:type="spellEnd"/>
-          </w:p>
-        </w:tc>
-        <w:tc>
-          <w:tcPr>
-            <w:tcW w:w="2551" w:type="dxa"/>
-            <w:tcBorders>
-              <w:top w:val="single" w:sz="4" w:space="0" w:color="000000"/>
-              <w:left w:val="single" w:sz="4" w:space="0" w:color="000000"/>
-              <w:bottom w:val="single" w:sz="4" w:space="0" w:color="000000"/>
-              <w:right w:val="single" w:sz="4" w:space="0" w:color="000000"/>
-            </w:tcBorders>
-            <w:shd w:val="clear" w:color="auto" w:fill="DEEAF6"/>
-          </w:tcPr>
-          <w:p>
-            <w:pPr>
-              <w:rPr>
-                <w:rFonts w:ascii="Arial" w:hAnsi="Arial" w:cs="Arial"/>
-                <w:b/>
-              </w:rPr>
-            </w:pPr>
-            <w:proofErr w:type="spellStart"/>
-            <w:r>
-              <w:rPr>
-                <w:rFonts w:ascii="Arial" w:hAnsi="Arial" w:cs="Arial"/>
-                <w:b/>
-              </w:rPr>
-              <w:t>ntp_formal_name</w:t>
-            </w:r>
-            <w:proofErr w:type="spellEnd"/>
-          </w:p>
-        </w:tc>
-        <w:tc>
-          <w:tcPr>
-            <w:tcW w:w="1085" w:type="dxa"/>
-            <w:tcBorders>
-              <w:top w:val="single" w:sz="4" w:space="0" w:color="000000"/>
-              <w:left w:val="single" w:sz="4" w:space="0" w:color="000000"/>
-              <w:bottom w:val="single" w:sz="4" w:space="0" w:color="000000"/>
-              <w:right w:val="single" w:sz="4" w:space="0" w:color="000000"/>
-            </w:tcBorders>
-            <w:shd w:val="clear" w:color="auto" w:fill="DEEAF6"/>
-          </w:tcPr>
-          <w:p>
-            <w:proofErr w:type="spellStart"/>
-            <w:r>
-              <w:rPr>
-                <w:rFonts w:ascii="Arial" w:hAnsi="Arial" w:cs="Arial"/>
-                <w:b/>
-              </w:rPr>
-              <w:t>ntp_type</w:t>
-            </w:r>
-            <w:proofErr w:type="spellEnd"/>
-          </w:p>
-        </w:tc>
-      </w:tr>
-      <w:tr>
-        <w:tc>
-          <w:tcPr>
-            <w:tcW w:w="845" w:type="dxa"/>
-            <w:tcBorders>
-              <w:top w:val="single" w:sz="4" w:space="0" w:color="000000"/>
-              <w:left w:val="single" w:sz="4" w:space="0" w:color="000000"/>
-              <w:bottom w:val="single" w:sz="4" w:space="0" w:color="000000"/>
-              <w:right w:val="single" w:sz="4" w:space="0" w:color="000000"/>
-            </w:tcBorders>
-            <w:shd w:val="clear" w:color="auto" w:fill="auto"/>
-            <w:vAlign w:val="center"/>
-          </w:tcPr>
-          <w:p>
-            <w:pPr>
-              <w:rPr>
-                <w:rFonts w:ascii="Arial" w:hAnsi="Arial" w:cs="Arial"/>
-                <w:color w:val="FF0000"/>
-                <w:sz w:val="18"/>
-                <w:szCs w:val="18"/>
-                <w:shd w:val="clear" w:color="auto" w:fill="FFFFFF"/>
-              </w:rPr>
-            </w:pPr>
-            <w:r>
-              <w:rPr>
-                <w:rFonts w:ascii="Arial" w:hAnsi="Arial" w:cs="Arial"/>
-                <w:color w:val="FF0000"/>
-                <w:sz w:val="18"/>
-                <w:szCs w:val="18"/>
-                <w:shd w:val="clear" w:color="auto" w:fill="FFFFFF"/>
-              </w:rPr>
-              <w:t>14332</w:t>
-            </w:r>
-          </w:p>
-        </w:tc>
-        <w:tc>
-          <w:tcPr>
-            <w:tcW w:w="1106" w:type="dxa"/>
-            <w:tcBorders>
-              <w:top w:val="single" w:sz="4" w:space="0" w:color="000000"/>
-              <w:left w:val="single" w:sz="4" w:space="0" w:color="000000"/>
-              <w:bottom w:val="single" w:sz="4" w:space="0" w:color="000000"/>
-              <w:right w:val="single" w:sz="4" w:space="0" w:color="000000"/>
-            </w:tcBorders>
-            <w:shd w:val="clear" w:color="auto" w:fill="auto"/>
-            <w:vAlign w:val="center"/>
-          </w:tcPr>
-          <w:p>
-            <w:pPr>
-              <w:rPr>
-                <w:rFonts w:ascii="Arial" w:hAnsi="Arial" w:cs="Arial"/>
-                <w:color w:val="FF0000"/>
-                <w:sz w:val="18"/>
-                <w:szCs w:val="18"/>
-                <w:shd w:val="clear" w:color="auto" w:fill="FFFFFF"/>
-              </w:rPr>
-            </w:pPr>
-            <w:r>
-              <w:rPr>
-                <w:rFonts w:ascii="Arial" w:hAnsi="Arial" w:cs="Arial"/>
-                <w:color w:val="FF0000"/>
-                <w:sz w:val="18"/>
-                <w:szCs w:val="18"/>
-                <w:shd w:val="clear" w:color="auto" w:fill="FFFFFF"/>
-              </w:rPr>
-              <w:t>00</w:t>
-            </w:r>
-            <w:r>
-              <w:rPr>
-                <w:rFonts w:ascii="Arial" w:hAnsi="Arial" w:cs="Arial"/>
-                <w:color w:val="FF0000"/>
-                <w:sz w:val="18"/>
-                <w:szCs w:val="18"/>
-                <w:shd w:val="clear" w:color="auto" w:fill="FFFFFF"/>
-              </w:rPr>
-              <w:t>890960</w:t>
-            </w:r>
-          </w:p>
-        </w:tc>
-        <w:tc>
-          <w:tcPr>
-            <w:tcW w:w="3429" w:type="dxa"/>
-            <w:tcBorders>
-              <w:top w:val="single" w:sz="4" w:space="0" w:color="000000"/>
-              <w:left w:val="single" w:sz="4" w:space="0" w:color="000000"/>
-              <w:bottom w:val="single" w:sz="4" w:space="0" w:color="000000"/>
-              <w:right w:val="single" w:sz="4" w:space="0" w:color="000000"/>
-            </w:tcBorders>
-            <w:shd w:val="clear" w:color="auto" w:fill="auto"/>
-            <w:vAlign w:val="center"/>
-          </w:tcPr>
-          <w:p>
-            <w:pPr>
-              <w:rPr>
-                <w:rFonts w:ascii="Arial" w:hAnsi="Arial" w:cs="Arial"/>
-                <w:color w:val="FF0000"/>
-                <w:sz w:val="18"/>
-                <w:szCs w:val="18"/>
-                <w:shd w:val="clear" w:color="auto" w:fill="FFFFFF"/>
-              </w:rPr>
-            </w:pPr>
-            <w:r>
-              <w:rPr>
-                <w:rFonts w:ascii="Arial" w:hAnsi="Arial" w:cs="Arial"/>
-                <w:color w:val="FF0000"/>
-                <w:sz w:val="18"/>
-                <w:szCs w:val="18"/>
-                <w:shd w:val="clear" w:color="auto" w:fill="FFFFFF"/>
-              </w:rPr>
-              <w:t xml:space="preserve">OLESTYR </w:t>
-            </w:r>
-            <w:r>
-              <w:rPr>
-                <w:rFonts w:ascii="Arial" w:hAnsi="Arial" w:cs="Arial"/>
-                <w:b/>
-                <w:color w:val="FF0000"/>
-                <w:sz w:val="18"/>
-                <w:szCs w:val="18"/>
-                <w:shd w:val="clear" w:color="auto" w:fill="FFFFFF"/>
-              </w:rPr>
-              <w:t>LIGHT POWDER SUGAR FREE</w:t>
-            </w:r>
-            <w:r>
-              <w:rPr>
-                <w:rFonts w:ascii="Arial" w:hAnsi="Arial" w:cs="Arial"/>
-                <w:color w:val="FF0000"/>
-                <w:sz w:val="18"/>
-                <w:szCs w:val="18"/>
-                <w:shd w:val="clear" w:color="auto" w:fill="FFFFFF"/>
-              </w:rPr>
-              <w:t xml:space="preserve"> (cholestyramine 4 g per sachet powder for oral suspension) PHARMASCIENCE INC</w:t>
-            </w:r>
-          </w:p>
-        </w:tc>
-        <w:tc>
-          <w:tcPr>
-            <w:tcW w:w="2551" w:type="dxa"/>
-            <w:tcBorders>
-              <w:top w:val="single" w:sz="4" w:space="0" w:color="000000"/>
-              <w:left w:val="single" w:sz="4" w:space="0" w:color="000000"/>
-              <w:bottom w:val="single" w:sz="4" w:space="0" w:color="000000"/>
-              <w:right w:val="single" w:sz="4" w:space="0" w:color="000000"/>
-            </w:tcBorders>
-            <w:shd w:val="clear" w:color="auto" w:fill="auto"/>
-            <w:vAlign w:val="bottom"/>
-          </w:tcPr>
-          <w:p>
-            <w:pPr>
-              <w:rPr>
-                <w:rFonts w:ascii="Arial" w:hAnsi="Arial" w:cs="Arial"/>
-                <w:color w:val="FF0000"/>
-                <w:sz w:val="18"/>
-                <w:szCs w:val="18"/>
-                <w:shd w:val="clear" w:color="auto" w:fill="FFFFFF"/>
-              </w:rPr>
-            </w:pPr>
-            <w:r>
-              <w:rPr>
-                <w:rFonts w:ascii="Arial" w:hAnsi="Arial" w:cs="Arial"/>
-                <w:color w:val="FF0000"/>
-                <w:sz w:val="18"/>
-                <w:szCs w:val="18"/>
-                <w:shd w:val="clear" w:color="auto" w:fill="FFFFFF"/>
-              </w:rPr>
-              <w:t>cholestyramine 4 g per sachet powder for oral suspension</w:t>
-            </w:r>
-          </w:p>
-        </w:tc>
-        <w:tc>
-          <w:tcPr>
-            <w:tcW w:w="1085" w:type="dxa"/>
-            <w:tcBorders>
-              <w:top w:val="single" w:sz="4" w:space="0" w:color="000000"/>
-              <w:left w:val="single" w:sz="4" w:space="0" w:color="000000"/>
-              <w:bottom w:val="single" w:sz="4" w:space="0" w:color="000000"/>
-              <w:right w:val="single" w:sz="4" w:space="0" w:color="000000"/>
-            </w:tcBorders>
-            <w:shd w:val="clear" w:color="auto" w:fill="auto"/>
-            <w:vAlign w:val="bottom"/>
-          </w:tcPr>
-          <w:p>
-            <w:pPr>
-              <w:rPr>
-                <w:rFonts w:ascii="Arial" w:hAnsi="Arial" w:cs="Arial"/>
-                <w:color w:val="FF0000"/>
-                <w:sz w:val="18"/>
-                <w:szCs w:val="18"/>
-                <w:shd w:val="clear" w:color="auto" w:fill="FFFFFF"/>
-              </w:rPr>
-            </w:pPr>
-            <w:r>
-              <w:rPr>
-                <w:rFonts w:ascii="Arial" w:hAnsi="Arial" w:cs="Arial"/>
-                <w:color w:val="FF0000"/>
-                <w:sz w:val="18"/>
-                <w:szCs w:val="18"/>
-                <w:shd w:val="clear" w:color="auto" w:fill="FFFFFF"/>
-              </w:rPr>
-              <w:t>NA</w:t>
-            </w:r>
-          </w:p>
-        </w:tc>
-      </w:tr>
-      <w:tr>
-        <w:tc>
-          <w:tcPr>
-            <w:tcW w:w="845" w:type="dxa"/>
-            <w:tcBorders>
-              <w:top w:val="single" w:sz="4" w:space="0" w:color="000000"/>
-              <w:left w:val="single" w:sz="4" w:space="0" w:color="000000"/>
-              <w:bottom w:val="single" w:sz="4" w:space="0" w:color="000000"/>
-              <w:right w:val="single" w:sz="4" w:space="0" w:color="000000"/>
-            </w:tcBorders>
-            <w:shd w:val="clear" w:color="auto" w:fill="auto"/>
-            <w:vAlign w:val="center"/>
-          </w:tcPr>
-          <w:p>
-            <w:pPr>
-              <w:rPr>
-                <w:rFonts w:ascii="Arial" w:hAnsi="Arial" w:cs="Arial"/>
-                <w:color w:val="FF0000"/>
-                <w:sz w:val="18"/>
-                <w:szCs w:val="18"/>
-                <w:shd w:val="clear" w:color="auto" w:fill="FFFFFF"/>
-              </w:rPr>
-            </w:pPr>
-            <w:r>
-              <w:rPr>
-                <w:rFonts w:ascii="Arial" w:hAnsi="Arial" w:cs="Arial"/>
-                <w:color w:val="FF0000"/>
-                <w:sz w:val="18"/>
-                <w:szCs w:val="18"/>
-                <w:shd w:val="clear" w:color="auto" w:fill="FFFFFF"/>
-              </w:rPr>
-              <w:t>19757</w:t>
-            </w:r>
-          </w:p>
-        </w:tc>
-        <w:tc>
-          <w:tcPr>
-            <w:tcW w:w="1106" w:type="dxa"/>
-            <w:tcBorders>
-              <w:top w:val="single" w:sz="4" w:space="0" w:color="000000"/>
-              <w:left w:val="single" w:sz="4" w:space="0" w:color="000000"/>
-              <w:bottom w:val="single" w:sz="4" w:space="0" w:color="000000"/>
-              <w:right w:val="single" w:sz="4" w:space="0" w:color="000000"/>
-            </w:tcBorders>
-            <w:shd w:val="clear" w:color="auto" w:fill="auto"/>
-            <w:vAlign w:val="center"/>
-          </w:tcPr>
-          <w:p>
-            <w:pPr>
-              <w:rPr>
-                <w:rFonts w:ascii="Arial" w:hAnsi="Arial" w:cs="Arial"/>
-                <w:color w:val="FF0000"/>
-                <w:sz w:val="18"/>
-                <w:szCs w:val="18"/>
-                <w:shd w:val="clear" w:color="auto" w:fill="FFFFFF"/>
-              </w:rPr>
-            </w:pPr>
-            <w:r>
-              <w:rPr>
-                <w:rFonts w:ascii="Arial" w:hAnsi="Arial" w:cs="Arial"/>
-                <w:color w:val="FF0000"/>
-                <w:sz w:val="18"/>
-                <w:szCs w:val="18"/>
-                <w:shd w:val="clear" w:color="auto" w:fill="FFFFFF"/>
-              </w:rPr>
-              <w:t>0</w:t>
-            </w:r>
-            <w:r>
-              <w:rPr>
-                <w:rFonts w:ascii="Arial" w:hAnsi="Arial" w:cs="Arial"/>
-                <w:color w:val="FF0000"/>
-                <w:sz w:val="18"/>
-                <w:szCs w:val="18"/>
-                <w:shd w:val="clear" w:color="auto" w:fill="FFFFFF"/>
-              </w:rPr>
-              <w:t>2210320</w:t>
-            </w:r>
-          </w:p>
-        </w:tc>
-        <w:tc>
-          <w:tcPr>
-            <w:tcW w:w="3429" w:type="dxa"/>
-            <w:tcBorders>
-              <w:top w:val="single" w:sz="4" w:space="0" w:color="000000"/>
-              <w:left w:val="single" w:sz="4" w:space="0" w:color="000000"/>
-              <w:bottom w:val="single" w:sz="4" w:space="0" w:color="000000"/>
-              <w:right w:val="single" w:sz="4" w:space="0" w:color="000000"/>
-            </w:tcBorders>
-            <w:shd w:val="clear" w:color="auto" w:fill="auto"/>
-            <w:vAlign w:val="center"/>
-          </w:tcPr>
-          <w:p>
-            <w:pPr>
-              <w:rPr>
-                <w:rFonts w:ascii="Arial" w:hAnsi="Arial" w:cs="Arial"/>
-                <w:color w:val="FF0000"/>
-                <w:sz w:val="18"/>
-                <w:szCs w:val="18"/>
-                <w:shd w:val="clear" w:color="auto" w:fill="FFFFFF"/>
-              </w:rPr>
-            </w:pPr>
-            <w:r>
-              <w:rPr>
-                <w:rFonts w:ascii="Arial" w:hAnsi="Arial" w:cs="Arial"/>
-                <w:color w:val="FF0000"/>
-                <w:sz w:val="18"/>
-                <w:szCs w:val="18"/>
-                <w:shd w:val="clear" w:color="auto" w:fill="FFFFFF"/>
-              </w:rPr>
-              <w:t xml:space="preserve">OLESTYR </w:t>
-            </w:r>
-            <w:r>
-              <w:rPr>
-                <w:rFonts w:ascii="Arial" w:hAnsi="Arial" w:cs="Arial"/>
-                <w:b/>
-                <w:color w:val="FF0000"/>
-                <w:sz w:val="18"/>
-                <w:szCs w:val="18"/>
-                <w:shd w:val="clear" w:color="auto" w:fill="FFFFFF"/>
-              </w:rPr>
-              <w:t>REGULAR POWDER</w:t>
-            </w:r>
-            <w:r>
-              <w:rPr>
-                <w:rFonts w:ascii="Arial" w:hAnsi="Arial" w:cs="Arial"/>
-                <w:color w:val="FF0000"/>
-                <w:sz w:val="18"/>
-                <w:szCs w:val="18"/>
-                <w:shd w:val="clear" w:color="auto" w:fill="FFFFFF"/>
-              </w:rPr>
-              <w:t xml:space="preserve"> (cholestyramine 4 g per sachet powder for oral suspension) PHARMASCIENCE INC</w:t>
-            </w:r>
-          </w:p>
-        </w:tc>
-        <w:tc>
-          <w:tcPr>
-            <w:tcW w:w="2551" w:type="dxa"/>
-            <w:tcBorders>
-              <w:top w:val="single" w:sz="4" w:space="0" w:color="000000"/>
-              <w:left w:val="single" w:sz="4" w:space="0" w:color="000000"/>
-              <w:bottom w:val="single" w:sz="4" w:space="0" w:color="000000"/>
-              <w:right w:val="single" w:sz="4" w:space="0" w:color="000000"/>
-            </w:tcBorders>
-            <w:shd w:val="clear" w:color="auto" w:fill="auto"/>
-            <w:vAlign w:val="bottom"/>
-          </w:tcPr>
-          <w:p>
-            <w:pPr>
-              <w:rPr>
-                <w:rFonts w:ascii="Arial" w:hAnsi="Arial" w:cs="Arial"/>
-                <w:color w:val="FF0000"/>
-                <w:sz w:val="18"/>
-                <w:szCs w:val="18"/>
-                <w:shd w:val="clear" w:color="auto" w:fill="FFFFFF"/>
-              </w:rPr>
-            </w:pPr>
-            <w:r>
-              <w:rPr>
-                <w:rFonts w:ascii="Arial" w:hAnsi="Arial" w:cs="Arial"/>
-                <w:color w:val="FF0000"/>
-                <w:sz w:val="18"/>
-                <w:szCs w:val="18"/>
-                <w:shd w:val="clear" w:color="auto" w:fill="FFFFFF"/>
-              </w:rPr>
-              <w:t>cholestyramine 4 g per sachet powder for oral suspension</w:t>
-            </w:r>
-          </w:p>
-        </w:tc>
-        <w:tc>
-          <w:tcPr>
-            <w:tcW w:w="1085" w:type="dxa"/>
-            <w:tcBorders>
-              <w:top w:val="single" w:sz="4" w:space="0" w:color="000000"/>
-              <w:left w:val="single" w:sz="4" w:space="0" w:color="000000"/>
-              <w:bottom w:val="single" w:sz="4" w:space="0" w:color="000000"/>
-              <w:right w:val="single" w:sz="4" w:space="0" w:color="000000"/>
-            </w:tcBorders>
-            <w:shd w:val="clear" w:color="auto" w:fill="auto"/>
-            <w:vAlign w:val="bottom"/>
-          </w:tcPr>
-          <w:p>
-            <w:pPr>
-              <w:rPr>
-                <w:rFonts w:ascii="Arial" w:hAnsi="Arial" w:cs="Arial"/>
-                <w:color w:val="FF0000"/>
-                <w:sz w:val="18"/>
-                <w:szCs w:val="18"/>
-                <w:shd w:val="clear" w:color="auto" w:fill="FFFFFF"/>
-              </w:rPr>
-            </w:pPr>
-            <w:r>
-              <w:rPr>
-                <w:rFonts w:ascii="Arial" w:hAnsi="Arial" w:cs="Arial"/>
-                <w:color w:val="FF0000"/>
-                <w:sz w:val="18"/>
-                <w:szCs w:val="18"/>
-                <w:shd w:val="clear" w:color="auto" w:fill="FFFFFF"/>
-              </w:rPr>
-              <w:t>NA</w:t>
-            </w:r>
-          </w:p>
-        </w:tc>
-      </w:tr>
-    </w:tbl>
-    <w:p>
-      <w:pPr>
-        <w:rPr>
-          <w:rFonts w:ascii="Arial" w:hAnsi="Arial" w:cs="Arial"/>
-          <w:color w:val="FF0000"/>
-          <w:sz w:val="18"/>
-          <w:szCs w:val="18"/>
-          <w:shd w:val="clear" w:color="auto" w:fill="FFFFFF"/>
-        </w:rPr>
-      </w:pPr>
-      <w:r>
-        <w:rPr>
-          <w:rFonts w:ascii="Arial" w:hAnsi="Arial" w:cs="Arial"/>
-          <w:color w:val="FF0000"/>
-        </w:rPr>
-        <w:t xml:space="preserve">No commas can be used in names in the Combination Product/Override table, so in the above example, where in the DPD the descriptor is </w:t>
-      </w:r>
-      <w:r>
-        <w:rPr>
-          <w:rFonts w:ascii="Arial" w:hAnsi="Arial" w:cs="Arial"/>
-          <w:color w:val="FF0000"/>
-        </w:rPr>
-        <w:t>‘</w:t>
-      </w:r>
-      <w:r>
-        <w:rPr>
-          <w:rFonts w:ascii="Arial" w:hAnsi="Arial" w:cs="Arial"/>
-          <w:color w:val="FF0000"/>
-          <w:sz w:val="18"/>
-          <w:szCs w:val="18"/>
-          <w:shd w:val="clear" w:color="auto" w:fill="FFFFFF"/>
-        </w:rPr>
-        <w:t>LIGHT POWDER, SUGAR FREE’</w:t>
-      </w:r>
-      <w:r>
-        <w:rPr>
-          <w:rFonts w:ascii="Arial" w:hAnsi="Arial" w:cs="Arial"/>
-          <w:color w:val="FF0000"/>
-          <w:sz w:val="18"/>
-          <w:szCs w:val="18"/>
-          <w:shd w:val="clear" w:color="auto" w:fill="FFFFFF"/>
-        </w:rPr>
-        <w:t xml:space="preserve"> the comma is removed in the Override Table.</w:t>
-      </w:r>
-    </w:p>
-    <w:p>
-      <w:pPr>
-        <w:rPr>
-          <w:rFonts w:ascii="Arial" w:hAnsi="Arial" w:cs="Arial"/>
-          <w:color w:val="FF0000"/>
-          <w:sz w:val="18"/>
-          <w:szCs w:val="18"/>
           <w:shd w:val="clear" w:color="auto" w:fill="FFFFFF"/>
         </w:rPr>
       </w:pPr>
@@ -25531,23 +28361,7 @@
           <w:b/>
           <w:color w:val="FF0000"/>
         </w:rPr>
-        <w:t>NTP</w:t>
-      </w:r>
-      <w:r>
-        <w:rPr>
-          <w:rFonts w:ascii="Arial" w:hAnsi="Arial" w:cs="Arial"/>
-          <w:b/>
-          <w:color w:val="FF0000"/>
-        </w:rPr>
-        <w:t>_</w:t>
-      </w:r>
-      <w:r>
-        <w:rPr>
-          <w:rFonts w:ascii="Arial" w:hAnsi="Arial" w:cs="Arial"/>
-          <w:b/>
-          <w:color w:val="FF0000"/>
-        </w:rPr>
-        <w:t>type</w:t>
+        <w:t>NTP_type</w:t>
       </w:r>
       <w:proofErr w:type="spellEnd"/>
       <w:r>
@@ -25752,8 +28566,6 @@
               <w:rPr>
                 <w:rFonts w:ascii="Arial" w:hAnsi="Arial" w:cs="Arial"/>
                 <w:color w:val="FF0000"/>
-                <w:sz w:val="18"/>
-                <w:szCs w:val="18"/>
                 <w:shd w:val="clear" w:color="auto" w:fill="FFFFFF"/>
               </w:rPr>
             </w:pPr>
@@ -25761,8 +28573,6 @@
               <w:rPr>
                 <w:rFonts w:ascii="Arial" w:hAnsi="Arial" w:cs="Arial"/>
                 <w:color w:val="FF0000"/>
-                <w:sz w:val="18"/>
-                <w:szCs w:val="18"/>
                 <w:shd w:val="clear" w:color="auto" w:fill="FFFFFF"/>
               </w:rPr>
               <w:t>02440911</w:t>
@@ -25779,8 +28589,6 @@
               <w:rPr>
                 <w:rFonts w:ascii="Arial" w:hAnsi="Arial" w:cs="Arial"/>
                 <w:color w:val="FF0000"/>
-                <w:sz w:val="18"/>
-                <w:szCs w:val="18"/>
                 <w:shd w:val="clear" w:color="auto" w:fill="FFFFFF"/>
               </w:rPr>
             </w:pPr>
@@ -25788,8 +28596,6 @@
               <w:rPr>
                 <w:rFonts w:ascii="Arial" w:hAnsi="Arial" w:cs="Arial"/>
                 <w:color w:val="FF0000"/>
-                <w:sz w:val="18"/>
-                <w:szCs w:val="18"/>
                 <w:shd w:val="clear" w:color="auto" w:fill="FFFFFF"/>
               </w:rPr>
               <w:t>HEAD &amp; SHOULDERS NOURISHING HAIR &amp; SCALP CARE CONDITIONER (</w:t>
@@ -25799,8 +28605,6 @@
               <w:rPr>
                 <w:rFonts w:ascii="Arial" w:hAnsi="Arial" w:cs="Arial"/>
                 <w:color w:val="FF0000"/>
-                <w:sz w:val="18"/>
-                <w:szCs w:val="18"/>
                 <w:shd w:val="clear" w:color="auto" w:fill="FFFFFF"/>
               </w:rPr>
               <w:t>pyrithione</w:t>
@@ -25810,8 +28614,6 @@
               <w:rPr>
                 <w:rFonts w:ascii="Arial" w:hAnsi="Arial" w:cs="Arial"/>
                 <w:color w:val="FF0000"/>
-                <w:sz w:val="18"/>
-                <w:szCs w:val="18"/>
                 <w:shd w:val="clear" w:color="auto" w:fill="FFFFFF"/>
               </w:rPr>
               <w:t xml:space="preserve"> zinc 0.5 % shampoo) PROCTER &amp; GAMBLE INC</w:t>
@@ -25828,8 +28630,6 @@
               <w:rPr>
                 <w:rFonts w:ascii="Arial" w:hAnsi="Arial" w:cs="Arial"/>
                 <w:color w:val="FF0000"/>
-                <w:sz w:val="18"/>
-                <w:szCs w:val="18"/>
                 <w:shd w:val="clear" w:color="auto" w:fill="FFFFFF"/>
               </w:rPr>
             </w:pPr>
@@ -25837,8 +28637,6 @@
               <w:rPr>
                 <w:rFonts w:ascii="Arial" w:hAnsi="Arial" w:cs="Arial"/>
                 <w:color w:val="FF0000"/>
-                <w:sz w:val="18"/>
-                <w:szCs w:val="18"/>
                 <w:shd w:val="clear" w:color="auto" w:fill="FFFFFF"/>
               </w:rPr>
               <w:t>9005596</w:t>
@@ -25855,8 +28653,6 @@
               <w:rPr>
                 <w:rFonts w:ascii="Arial" w:hAnsi="Arial" w:cs="Arial"/>
                 <w:color w:val="FF0000"/>
-                <w:sz w:val="18"/>
-                <w:szCs w:val="18"/>
                 <w:shd w:val="clear" w:color="auto" w:fill="FFFFFF"/>
               </w:rPr>
             </w:pPr>
@@ -25865,8 +28661,6 @@
               <w:rPr>
                 <w:rFonts w:ascii="Arial" w:hAnsi="Arial" w:cs="Arial"/>
                 <w:color w:val="FF0000"/>
-                <w:sz w:val="18"/>
-                <w:szCs w:val="18"/>
                 <w:shd w:val="clear" w:color="auto" w:fill="FFFFFF"/>
               </w:rPr>
               <w:t>pyrithione</w:t>
@@ -25876,8 +28670,6 @@
               <w:rPr>
                 <w:rFonts w:ascii="Arial" w:hAnsi="Arial" w:cs="Arial"/>
                 <w:color w:val="FF0000"/>
-                <w:sz w:val="18"/>
-                <w:szCs w:val="18"/>
                 <w:shd w:val="clear" w:color="auto" w:fill="FFFFFF"/>
               </w:rPr>
               <w:t xml:space="preserve"> zinc 0.5 % shampoo</w:t>
@@ -25896,8 +28688,6 @@
               <w:rPr>
                 <w:rFonts w:ascii="Arial" w:hAnsi="Arial" w:cs="Arial"/>
                 <w:color w:val="FF0000"/>
-                <w:sz w:val="18"/>
-                <w:szCs w:val="18"/>
                 <w:shd w:val="clear" w:color="auto" w:fill="FFFFFF"/>
               </w:rPr>
             </w:pPr>
@@ -25905,8 +28695,6 @@
               <w:rPr>
                 <w:rFonts w:ascii="Arial" w:hAnsi="Arial" w:cs="Arial"/>
                 <w:color w:val="FF0000"/>
-                <w:sz w:val="18"/>
-                <w:szCs w:val="18"/>
                 <w:shd w:val="clear" w:color="auto" w:fill="FFFFFF"/>
               </w:rPr>
               <w:t>02429292</w:t>
@@ -25923,8 +28711,6 @@
               <w:rPr>
                 <w:rFonts w:ascii="Arial" w:hAnsi="Arial" w:cs="Arial"/>
                 <w:color w:val="FF0000"/>
-                <w:sz w:val="18"/>
-                <w:szCs w:val="18"/>
                 <w:shd w:val="clear" w:color="auto" w:fill="FFFFFF"/>
               </w:rPr>
             </w:pPr>
@@ -25932,8 +28718,6 @@
               <w:rPr>
                 <w:rFonts w:ascii="Arial" w:hAnsi="Arial" w:cs="Arial"/>
                 <w:color w:val="FF0000"/>
-                <w:sz w:val="18"/>
-                <w:szCs w:val="18"/>
                 <w:shd w:val="clear" w:color="auto" w:fill="FFFFFF"/>
               </w:rPr>
               <w:t>HEAD &amp; SHOULDERS INSTANT COOLING RELIEF CONDITIONER (</w:t>
@@ -25943,8 +28727,6 @@
               <w:rPr>
                 <w:rFonts w:ascii="Arial" w:hAnsi="Arial" w:cs="Arial"/>
                 <w:color w:val="FF0000"/>
-                <w:sz w:val="18"/>
-                <w:szCs w:val="18"/>
                 <w:shd w:val="clear" w:color="auto" w:fill="FFFFFF"/>
               </w:rPr>
               <w:t>pyrithione</w:t>
@@ -25954,8 +28736,6 @@
               <w:rPr>
                 <w:rFonts w:ascii="Arial" w:hAnsi="Arial" w:cs="Arial"/>
                 <w:color w:val="FF0000"/>
-                <w:sz w:val="18"/>
-                <w:szCs w:val="18"/>
                 <w:shd w:val="clear" w:color="auto" w:fill="FFFFFF"/>
               </w:rPr>
               <w:t xml:space="preserve"> zinc 0.5 % shampoo) PROCTER &amp; GAMBLE INC</w:t>
@@ -25972,8 +28752,6 @@
               <w:rPr>
                 <w:rFonts w:ascii="Arial" w:hAnsi="Arial" w:cs="Arial"/>
                 <w:color w:val="FF0000"/>
-                <w:sz w:val="18"/>
-                <w:szCs w:val="18"/>
                 <w:shd w:val="clear" w:color="auto" w:fill="FFFFFF"/>
               </w:rPr>
             </w:pPr>
@@ -25981,8 +28759,6 @@
               <w:rPr>
                 <w:rFonts w:ascii="Arial" w:hAnsi="Arial" w:cs="Arial"/>
                 <w:color w:val="FF0000"/>
-                <w:sz w:val="18"/>
-                <w:szCs w:val="18"/>
                 <w:shd w:val="clear" w:color="auto" w:fill="FFFFFF"/>
               </w:rPr>
               <w:t>9005596</w:t>
@@ -25999,8 +28775,6 @@
               <w:rPr>
                 <w:rFonts w:ascii="Arial" w:hAnsi="Arial" w:cs="Arial"/>
                 <w:color w:val="FF0000"/>
-                <w:sz w:val="18"/>
-                <w:szCs w:val="18"/>
                 <w:shd w:val="clear" w:color="auto" w:fill="FFFFFF"/>
               </w:rPr>
             </w:pPr>
@@ -26009,8 +28783,6 @@
               <w:rPr>
                 <w:rFonts w:ascii="Arial" w:hAnsi="Arial" w:cs="Arial"/>
                 <w:color w:val="FF0000"/>
-                <w:sz w:val="18"/>
-                <w:szCs w:val="18"/>
                 <w:shd w:val="clear" w:color="auto" w:fill="FFFFFF"/>
               </w:rPr>
               <w:t>pyrithione</w:t>
@@ -26020,8 +28792,6 @@
               <w:rPr>
                 <w:rFonts w:ascii="Arial" w:hAnsi="Arial" w:cs="Arial"/>
                 <w:color w:val="FF0000"/>
-                <w:sz w:val="18"/>
-                <w:szCs w:val="18"/>
                 <w:shd w:val="clear" w:color="auto" w:fill="FFFFFF"/>
               </w:rPr>
               <w:t xml:space="preserve"> zinc 0.5 % shampoo</w:t>
@@ -26040,8 +28810,6 @@
               <w:rPr>
                 <w:rFonts w:ascii="Arial" w:hAnsi="Arial" w:cs="Arial"/>
                 <w:color w:val="FF0000"/>
-                <w:sz w:val="18"/>
-                <w:szCs w:val="18"/>
                 <w:shd w:val="clear" w:color="auto" w:fill="FFFFFF"/>
               </w:rPr>
             </w:pPr>
@@ -26049,8 +28817,6 @@
               <w:rPr>
                 <w:rFonts w:ascii="Arial" w:hAnsi="Arial" w:cs="Arial"/>
                 <w:color w:val="FF0000"/>
-                <w:sz w:val="18"/>
-                <w:szCs w:val="18"/>
                 <w:shd w:val="clear" w:color="auto" w:fill="FFFFFF"/>
               </w:rPr>
               <w:t>02244286</w:t>
@@ -26067,8 +28833,6 @@
               <w:rPr>
                 <w:rFonts w:ascii="Arial" w:hAnsi="Arial" w:cs="Arial"/>
                 <w:color w:val="FF0000"/>
-                <w:sz w:val="18"/>
-                <w:szCs w:val="18"/>
                 <w:shd w:val="clear" w:color="auto" w:fill="FFFFFF"/>
               </w:rPr>
             </w:pPr>
@@ -26076,8 +28840,6 @@
               <w:rPr>
                 <w:rFonts w:ascii="Arial" w:hAnsi="Arial" w:cs="Arial"/>
                 <w:color w:val="FF0000"/>
-                <w:sz w:val="18"/>
-                <w:szCs w:val="18"/>
                 <w:shd w:val="clear" w:color="auto" w:fill="FFFFFF"/>
               </w:rPr>
               <w:t>HEAD &amp; SHOULDERS DANDRUFF CONDITIONER (</w:t>
@@ -26087,8 +28849,6 @@
               <w:rPr>
                 <w:rFonts w:ascii="Arial" w:hAnsi="Arial" w:cs="Arial"/>
                 <w:color w:val="FF0000"/>
-                <w:sz w:val="18"/>
-                <w:szCs w:val="18"/>
                 <w:shd w:val="clear" w:color="auto" w:fill="FFFFFF"/>
               </w:rPr>
               <w:t>pyrithione</w:t>
@@ -26098,8 +28858,6 @@
               <w:rPr>
                 <w:rFonts w:ascii="Arial" w:hAnsi="Arial" w:cs="Arial"/>
                 <w:color w:val="FF0000"/>
-                <w:sz w:val="18"/>
-                <w:szCs w:val="18"/>
                 <w:shd w:val="clear" w:color="auto" w:fill="FFFFFF"/>
               </w:rPr>
               <w:t xml:space="preserve"> zinc 0.5 % lotion) PROCTER &amp; GAMBLE INC</w:t>
@@ -26116,8 +28874,6 @@
               <w:rPr>
                 <w:rFonts w:ascii="Arial" w:hAnsi="Arial" w:cs="Arial"/>
                 <w:color w:val="FF0000"/>
-                <w:sz w:val="18"/>
-                <w:szCs w:val="18"/>
                 <w:shd w:val="clear" w:color="auto" w:fill="FFFFFF"/>
               </w:rPr>
             </w:pPr>
@@ -26125,8 +28881,6 @@
               <w:rPr>
                 <w:rFonts w:ascii="Arial" w:hAnsi="Arial" w:cs="Arial"/>
                 <w:color w:val="FF0000"/>
-                <w:sz w:val="18"/>
-                <w:szCs w:val="18"/>
                 <w:shd w:val="clear" w:color="auto" w:fill="FFFFFF"/>
               </w:rPr>
               <w:t>9004380</w:t>
@@ -26143,8 +28897,6 @@
               <w:rPr>
                 <w:rFonts w:ascii="Arial" w:hAnsi="Arial" w:cs="Arial"/>
                 <w:color w:val="FF0000"/>
-                <w:sz w:val="18"/>
-                <w:szCs w:val="18"/>
                 <w:shd w:val="clear" w:color="auto" w:fill="FFFFFF"/>
               </w:rPr>
             </w:pPr>
@@ -26153,8 +28905,6 @@
               <w:rPr>
                 <w:rFonts w:ascii="Arial" w:hAnsi="Arial" w:cs="Arial"/>
                 <w:color w:val="FF0000"/>
-                <w:sz w:val="18"/>
-                <w:szCs w:val="18"/>
                 <w:shd w:val="clear" w:color="auto" w:fill="FFFFFF"/>
               </w:rPr>
               <w:t>pyrithione</w:t>
@@ -26164,8 +28914,6 @@
               <w:rPr>
                 <w:rFonts w:ascii="Arial" w:hAnsi="Arial" w:cs="Arial"/>
                 <w:color w:val="FF0000"/>
-                <w:sz w:val="18"/>
-                <w:szCs w:val="18"/>
                 <w:shd w:val="clear" w:color="auto" w:fill="FFFFFF"/>
               </w:rPr>
               <w:t xml:space="preserve"> zinc 0.5 % </w:t>
@@ -26175,8 +28923,6 @@
                 <w:rFonts w:ascii="Arial" w:hAnsi="Arial" w:cs="Arial"/>
                 <w:b/>
                 <w:color w:val="FF0000"/>
-                <w:sz w:val="18"/>
-                <w:szCs w:val="18"/>
                 <w:shd w:val="clear" w:color="auto" w:fill="FFFFFF"/>
               </w:rPr>
               <w:t>lotion</w:t>
@@ -26198,8 +28944,6 @@
         <w:rPr>
           <w:rFonts w:ascii="Arial" w:hAnsi="Arial" w:cs="Arial"/>
           <w:color w:val="FF0000"/>
-          <w:sz w:val="18"/>
-          <w:szCs w:val="18"/>
           <w:shd w:val="clear" w:color="auto" w:fill="FFFFFF"/>
         </w:rPr>
       </w:pPr>
@@ -26208,7 +28952,6 @@
           <w:rFonts w:ascii="Arial" w:hAnsi="Arial" w:cs="Arial"/>
           <w:color w:val="FF0000"/>
         </w:rPr>
-        <w:lastRenderedPageBreak/>
         <w:t xml:space="preserve">The Override table is used to </w:t>
       </w:r>
       <w:r>
@@ -26222,21 +28965,9 @@
         <w:rPr>
           <w:rFonts w:ascii="Arial" w:hAnsi="Arial" w:cs="Arial"/>
           <w:color w:val="FF0000"/>
-          <w:sz w:val="18"/>
-          <w:szCs w:val="18"/>
           <w:shd w:val="clear" w:color="auto" w:fill="FFFFFF"/>
         </w:rPr>
-        <w:t>HEAD &amp; SHOULDERS DANDRUFF CONDITIONER</w:t>
-      </w:r>
-      <w:r>
-        <w:rPr>
-          <w:rFonts w:ascii="Arial" w:hAnsi="Arial" w:cs="Arial"/>
-          <w:color w:val="FF0000"/>
-          <w:sz w:val="18"/>
-          <w:szCs w:val="18"/>
-          <w:shd w:val="clear" w:color="auto" w:fill="FFFFFF"/>
-        </w:rPr>
-        <w:t xml:space="preserve"> product thus:</w:t>
+        <w:t>HEAD &amp; SHOULDERS DANDRUFF CONDITIONER product thus:</w:t>
       </w:r>
     </w:p>
     <w:tbl>
@@ -26379,6 +29110,11 @@
             <w:shd w:val="clear" w:color="auto" w:fill="DEEAF6"/>
           </w:tcPr>
           <w:p>
+            <w:pPr>
+              <w:rPr>
+                <w:rFonts w:ascii="Arial" w:hAnsi="Arial" w:cs="Arial"/>
+              </w:rPr>
+            </w:pPr>
             <w:proofErr w:type="spellStart"/>
             <w:r>
               <w:rPr>
@@ -26412,8 +29148,6 @@
               <w:rPr>
                 <w:rFonts w:ascii="Arial" w:hAnsi="Arial" w:cs="Arial"/>
                 <w:color w:val="FF0000"/>
-                <w:sz w:val="18"/>
-                <w:szCs w:val="18"/>
                 <w:shd w:val="clear" w:color="auto" w:fill="FFFFFF"/>
               </w:rPr>
             </w:pPr>
@@ -26421,8 +29155,6 @@
               <w:rPr>
                 <w:rFonts w:ascii="Arial" w:hAnsi="Arial" w:cs="Arial"/>
                 <w:color w:val="FF0000"/>
-                <w:sz w:val="18"/>
-                <w:szCs w:val="18"/>
                 <w:shd w:val="clear" w:color="auto" w:fill="FFFFFF"/>
               </w:rPr>
               <w:t>68253</w:t>
@@ -26446,8 +29178,6 @@
               <w:rPr>
                 <w:rFonts w:ascii="Arial" w:hAnsi="Arial" w:cs="Arial"/>
                 <w:color w:val="FF0000"/>
-                <w:sz w:val="18"/>
-                <w:szCs w:val="18"/>
                 <w:shd w:val="clear" w:color="auto" w:fill="FFFFFF"/>
               </w:rPr>
             </w:pPr>
@@ -26455,63 +29185,85 @@
               <w:rPr>
                 <w:rFonts w:ascii="Arial" w:hAnsi="Arial" w:cs="Arial"/>
                 <w:color w:val="FF0000"/>
-                <w:sz w:val="18"/>
-                <w:szCs w:val="18"/>
                 <w:shd w:val="clear" w:color="auto" w:fill="FFFFFF"/>
               </w:rPr>
-              <w:t>02</w:t>
-            </w:r>
-            <w:r>
+              <w:t>02244286</w:t>
+            </w:r>
+          </w:p>
+        </w:tc>
+        <w:tc>
+          <w:tcPr>
+            <w:tcW w:w="3429" w:type="dxa"/>
+            <w:tcBorders>
+              <w:top w:val="single" w:sz="4" w:space="0" w:color="000000"/>
+              <w:left w:val="single" w:sz="4" w:space="0" w:color="000000"/>
+              <w:bottom w:val="single" w:sz="4" w:space="0" w:color="000000"/>
+              <w:right w:val="single" w:sz="4" w:space="0" w:color="000000"/>
+            </w:tcBorders>
+            <w:shd w:val="clear" w:color="auto" w:fill="auto"/>
+            <w:vAlign w:val="center"/>
+          </w:tcPr>
+          <w:p>
+            <w:pPr>
               <w:rPr>
                 <w:rFonts w:ascii="Arial" w:hAnsi="Arial" w:cs="Arial"/>
                 <w:color w:val="FF0000"/>
-                <w:sz w:val="18"/>
-                <w:szCs w:val="18"/>
                 <w:shd w:val="clear" w:color="auto" w:fill="FFFFFF"/>
               </w:rPr>
-              <w:t>244286</w:t>
-            </w:r>
-          </w:p>
-        </w:tc>
-        <w:tc>
-          <w:tcPr>
-            <w:tcW w:w="3429" w:type="dxa"/>
-            <w:tcBorders>
-              <w:top w:val="single" w:sz="4" w:space="0" w:color="000000"/>
-              <w:left w:val="single" w:sz="4" w:space="0" w:color="000000"/>
-              <w:bottom w:val="single" w:sz="4" w:space="0" w:color="000000"/>
-              <w:right w:val="single" w:sz="4" w:space="0" w:color="000000"/>
-            </w:tcBorders>
-            <w:shd w:val="clear" w:color="auto" w:fill="auto"/>
-            <w:vAlign w:val="center"/>
-          </w:tcPr>
-          <w:p>
-            <w:pPr>
+            </w:pPr>
+            <w:r>
               <w:rPr>
                 <w:rFonts w:ascii="Arial" w:hAnsi="Arial" w:cs="Arial"/>
                 <w:color w:val="FF0000"/>
-                <w:sz w:val="18"/>
-                <w:szCs w:val="18"/>
                 <w:shd w:val="clear" w:color="auto" w:fill="FFFFFF"/>
               </w:rPr>
-            </w:pPr>
+              <w:t>HEAD &amp; SHOULDERS DANDRUFF CONDITIONER (</w:t>
+            </w:r>
+            <w:proofErr w:type="spellStart"/>
             <w:r>
               <w:rPr>
                 <w:rFonts w:ascii="Arial" w:hAnsi="Arial" w:cs="Arial"/>
                 <w:color w:val="FF0000"/>
-                <w:sz w:val="18"/>
-                <w:szCs w:val="18"/>
                 <w:shd w:val="clear" w:color="auto" w:fill="FFFFFF"/>
               </w:rPr>
-              <w:t>HEAD &amp; SHOULDERS DANDRUFF CONDITIONER (</w:t>
-            </w:r>
+              <w:t>pyrithione</w:t>
+            </w:r>
+            <w:proofErr w:type="spellEnd"/>
+            <w:r>
+              <w:rPr>
+                <w:rFonts w:ascii="Arial" w:hAnsi="Arial" w:cs="Arial"/>
+                <w:color w:val="FF0000"/>
+                <w:shd w:val="clear" w:color="auto" w:fill="FFFFFF"/>
+              </w:rPr>
+              <w:t xml:space="preserve"> zinc 0.5 % shampoo) PROCTER &amp; GAMBLE INC</w:t>
+            </w:r>
+          </w:p>
+        </w:tc>
+        <w:tc>
+          <w:tcPr>
+            <w:tcW w:w="2551" w:type="dxa"/>
+            <w:tcBorders>
+              <w:top w:val="single" w:sz="4" w:space="0" w:color="000000"/>
+              <w:left w:val="single" w:sz="4" w:space="0" w:color="000000"/>
+              <w:bottom w:val="single" w:sz="4" w:space="0" w:color="000000"/>
+              <w:right w:val="single" w:sz="4" w:space="0" w:color="000000"/>
+            </w:tcBorders>
+            <w:shd w:val="clear" w:color="auto" w:fill="auto"/>
+            <w:vAlign w:val="bottom"/>
+          </w:tcPr>
+          <w:p>
+            <w:pPr>
+              <w:rPr>
+                <w:rFonts w:ascii="Arial" w:hAnsi="Arial" w:cs="Arial"/>
+                <w:color w:val="FF0000"/>
+                <w:shd w:val="clear" w:color="auto" w:fill="FFFFFF"/>
+              </w:rPr>
+            </w:pPr>
             <w:proofErr w:type="spellStart"/>
             <w:r>
               <w:rPr>
                 <w:rFonts w:ascii="Arial" w:hAnsi="Arial" w:cs="Arial"/>
                 <w:color w:val="FF0000"/>
-                <w:sz w:val="18"/>
-                <w:szCs w:val="18"/>
                 <w:shd w:val="clear" w:color="auto" w:fill="FFFFFF"/>
               </w:rPr>
               <w:t>pyrithione</w:t>
@@ -26521,17 +29273,15 @@
               <w:rPr>
                 <w:rFonts w:ascii="Arial" w:hAnsi="Arial" w:cs="Arial"/>
                 <w:color w:val="FF0000"/>
-                <w:sz w:val="18"/>
-                <w:szCs w:val="18"/>
                 <w:shd w:val="clear" w:color="auto" w:fill="FFFFFF"/>
               </w:rPr>
-              <w:t xml:space="preserve"> zinc 0.5 % shampoo) PROCTER &amp; GAMBLE INC</w:t>
-            </w:r>
-          </w:p>
-        </w:tc>
-        <w:tc>
-          <w:tcPr>
-            <w:tcW w:w="2551" w:type="dxa"/>
+              <w:t xml:space="preserve"> zinc 0.5 % shampoo</w:t>
+            </w:r>
+          </w:p>
+        </w:tc>
+        <w:tc>
+          <w:tcPr>
+            <w:tcW w:w="1085" w:type="dxa"/>
             <w:tcBorders>
               <w:top w:val="single" w:sz="4" w:space="0" w:color="000000"/>
               <w:left w:val="single" w:sz="4" w:space="0" w:color="000000"/>
@@ -26546,54 +29296,6 @@
               <w:rPr>
                 <w:rFonts w:ascii="Arial" w:hAnsi="Arial" w:cs="Arial"/>
                 <w:color w:val="FF0000"/>
-                <w:sz w:val="18"/>
-                <w:szCs w:val="18"/>
-                <w:shd w:val="clear" w:color="auto" w:fill="FFFFFF"/>
-              </w:rPr>
-            </w:pPr>
-            <w:proofErr w:type="spellStart"/>
-            <w:r>
-              <w:rPr>
-                <w:rFonts w:ascii="Arial" w:hAnsi="Arial" w:cs="Arial"/>
-                <w:color w:val="FF0000"/>
-                <w:sz w:val="18"/>
-                <w:szCs w:val="18"/>
-                <w:shd w:val="clear" w:color="auto" w:fill="FFFFFF"/>
-              </w:rPr>
-              <w:t>pyrithione</w:t>
-            </w:r>
-            <w:proofErr w:type="spellEnd"/>
-            <w:r>
-              <w:rPr>
-                <w:rFonts w:ascii="Arial" w:hAnsi="Arial" w:cs="Arial"/>
-                <w:color w:val="FF0000"/>
-                <w:sz w:val="18"/>
-                <w:szCs w:val="18"/>
-                <w:shd w:val="clear" w:color="auto" w:fill="FFFFFF"/>
-              </w:rPr>
-              <w:t xml:space="preserve"> zinc 0.5 % shampoo</w:t>
-            </w:r>
-          </w:p>
-        </w:tc>
-        <w:tc>
-          <w:tcPr>
-            <w:tcW w:w="1085" w:type="dxa"/>
-            <w:tcBorders>
-              <w:top w:val="single" w:sz="4" w:space="0" w:color="000000"/>
-              <w:left w:val="single" w:sz="4" w:space="0" w:color="000000"/>
-              <w:bottom w:val="single" w:sz="4" w:space="0" w:color="000000"/>
-              <w:right w:val="single" w:sz="4" w:space="0" w:color="000000"/>
-            </w:tcBorders>
-            <w:shd w:val="clear" w:color="auto" w:fill="auto"/>
-            <w:vAlign w:val="bottom"/>
-          </w:tcPr>
-          <w:p>
-            <w:pPr>
-              <w:rPr>
-                <w:rFonts w:ascii="Arial" w:hAnsi="Arial" w:cs="Arial"/>
-                <w:color w:val="FF0000"/>
-                <w:sz w:val="18"/>
-                <w:szCs w:val="18"/>
                 <w:shd w:val="clear" w:color="auto" w:fill="FFFFFF"/>
               </w:rPr>
             </w:pPr>
@@ -26608,11 +29310,19 @@
           <w:color w:val="FF0000"/>
         </w:rPr>
       </w:pPr>
-      <w:r>
+    </w:p>
+    <w:p>
+      <w:pPr>
         <w:rPr>
           <w:rFonts w:ascii="Arial" w:hAnsi="Arial" w:cs="Arial"/>
           <w:color w:val="FF0000"/>
         </w:rPr>
+      </w:pPr>
+      <w:r>
+        <w:rPr>
+          <w:rFonts w:ascii="Arial" w:hAnsi="Arial" w:cs="Arial"/>
+          <w:color w:val="FF0000"/>
+        </w:rPr>
         <w:t xml:space="preserve">But since the NTP for </w:t>
       </w:r>
       <w:proofErr w:type="spellStart"/>
@@ -26620,8 +29330,6 @@
         <w:rPr>
           <w:rFonts w:ascii="Arial" w:hAnsi="Arial" w:cs="Arial"/>
           <w:color w:val="FF0000"/>
-          <w:sz w:val="18"/>
-          <w:szCs w:val="18"/>
           <w:shd w:val="clear" w:color="auto" w:fill="FFFFFF"/>
         </w:rPr>
         <w:t>pyrithione</w:t>
@@ -26631,69 +29339,41 @@
         <w:rPr>
           <w:rFonts w:ascii="Arial" w:hAnsi="Arial" w:cs="Arial"/>
           <w:color w:val="FF0000"/>
-          <w:sz w:val="18"/>
-          <w:szCs w:val="18"/>
           <w:shd w:val="clear" w:color="auto" w:fill="FFFFFF"/>
         </w:rPr>
-        <w:t xml:space="preserve"> zinc 0.5 % shampoo</w:t>
+        <w:t xml:space="preserve"> zinc 0.5 % shampoo already exists</w:t>
       </w:r>
       <w:r>
         <w:rPr>
           <w:rFonts w:ascii="Arial" w:hAnsi="Arial" w:cs="Arial"/>
           <w:color w:val="FF0000"/>
-          <w:sz w:val="18"/>
-          <w:szCs w:val="18"/>
+        </w:rPr>
+        <w:t xml:space="preserve"> (</w:t>
+      </w:r>
+      <w:r>
+        <w:rPr>
+          <w:rFonts w:ascii="Arial" w:hAnsi="Arial" w:cs="Arial"/>
+          <w:color w:val="FF0000"/>
           <w:shd w:val="clear" w:color="auto" w:fill="FFFFFF"/>
         </w:rPr>
-        <w:t xml:space="preserve"> already exists</w:t>
-      </w:r>
+        <w:t xml:space="preserve">9005596) the </w:t>
+      </w:r>
+      <w:proofErr w:type="spellStart"/>
       <w:r>
         <w:rPr>
           <w:rFonts w:ascii="Arial" w:hAnsi="Arial" w:cs="Arial"/>
           <w:color w:val="FF0000"/>
-        </w:rPr>
-        <w:t xml:space="preserve"> (</w:t>
-      </w:r>
+          <w:shd w:val="clear" w:color="auto" w:fill="FFFFFF"/>
+        </w:rPr>
+        <w:t>ntp_type</w:t>
+      </w:r>
+      <w:proofErr w:type="spellEnd"/>
       <w:r>
         <w:rPr>
           <w:rFonts w:ascii="Arial" w:hAnsi="Arial" w:cs="Arial"/>
           <w:color w:val="FF0000"/>
-          <w:sz w:val="18"/>
-          <w:szCs w:val="18"/>
           <w:shd w:val="clear" w:color="auto" w:fill="FFFFFF"/>
         </w:rPr>
-        <w:t>9005596</w:t>
-      </w:r>
-      <w:r>
-        <w:rPr>
-          <w:rFonts w:ascii="Arial" w:hAnsi="Arial" w:cs="Arial"/>
-          <w:color w:val="FF0000"/>
-          <w:sz w:val="18"/>
-          <w:szCs w:val="18"/>
-          <w:shd w:val="clear" w:color="auto" w:fill="FFFFFF"/>
-        </w:rPr>
-        <w:t xml:space="preserve">) the </w:t>
-      </w:r>
-      <w:proofErr w:type="spellStart"/>
-      <w:r>
-        <w:rPr>
-          <w:rFonts w:ascii="Arial" w:hAnsi="Arial" w:cs="Arial"/>
-          <w:color w:val="FF0000"/>
-          <w:sz w:val="18"/>
-          <w:szCs w:val="18"/>
-          <w:shd w:val="clear" w:color="auto" w:fill="FFFFFF"/>
-        </w:rPr>
-        <w:t>ntp_type</w:t>
-      </w:r>
-      <w:proofErr w:type="spellEnd"/>
-      <w:r>
-        <w:rPr>
-          <w:rFonts w:ascii="Arial" w:hAnsi="Arial" w:cs="Arial"/>
-          <w:color w:val="FF0000"/>
-          <w:sz w:val="18"/>
-          <w:szCs w:val="18"/>
-          <w:shd w:val="clear" w:color="auto" w:fill="FFFFFF"/>
-        </w:rPr>
         <w:t xml:space="preserve"> should be left blank in the Override Table; it will be carried through into the delivery from the generated NTP for the other two products. </w:t>
       </w:r>
     </w:p>
@@ -26702,7 +29382,15 @@
         <w:pStyle w:val="Heading1"/>
       </w:pPr>
       <w:r>
-        <w:t xml:space="preserve"> “Black List” File</w:t>
+        <w:t xml:space="preserve"> “</w:t>
+      </w:r>
+      <w:proofErr w:type="gramStart"/>
+      <w:r>
+        <w:t>Black List</w:t>
+      </w:r>
+      <w:proofErr w:type="gramEnd"/>
+      <w:r>
+        <w:t>” File</w:t>
       </w:r>
     </w:p>
     <w:p>
@@ -26854,6 +29542,7 @@
           <w:rFonts w:ascii="Arial" w:hAnsi="Arial" w:cs="Arial"/>
           <w:color w:val="000000"/>
         </w:rPr>
+        <w:lastRenderedPageBreak/>
         <w:t xml:space="preserve">Therefore, the MOSASPRAY product needed to be suppressed so that neither it nor its incorrect NTP were released until the DPD data could be changed to give the correct NTP through the generation.  To do this, the MOSASPRAY </w:t>
       </w:r>
       <w:proofErr w:type="spellStart"/>
@@ -26946,9 +29635,8 @@
         </w:rPr>
       </w:pPr>
       <w:r>
-        <w:lastRenderedPageBreak/>
         <w:pict>
-          <v:shape id="_x0000_i1054" type="#_x0000_t75" style="width:451.4pt;height:324.3pt" filled="t">
+          <v:shape id="_x0000_i1026" type="#_x0000_t75" style="width:451.5pt;height:324.75pt" filled="t">
             <v:fill color2="black"/>
             <v:imagedata r:id="rId9" o:title=""/>
           </v:shape>
@@ -27002,7 +29690,7 @@
       </w:pPr>
       <w:r>
         <w:pict>
-          <v:shape id="_x0000_i1055" type="#_x0000_t75" style="width:451.4pt;height:191.6pt" filled="t">
+          <v:shape id="_x0000_i1027" type="#_x0000_t75" style="width:451.5pt;height:192pt" filled="t">
             <v:fill color2="black"/>
             <v:imagedata r:id="rId10" o:title=""/>
           </v:shape>
@@ -27059,7 +29747,15 @@
           <w:rFonts w:ascii="Arial" w:hAnsi="Arial" w:cs="Arial"/>
           <w:color w:val="000000"/>
         </w:rPr>
-        <w:t>Note: The Black List can be used for active (marketed) and inactive (cancelled post market or dormant) products; particularly for the latter products may stay on the Black List indefinitely as it is not always possible or sensible to ask for DPD data change for a product that is no longer available for clinical use.</w:t>
+        <w:t xml:space="preserve">Note: The Black List can be used for active (marketed) and inactive (cancelled post market or dormant) products; particularly for the latter products may stay on the Black List indefinitely as it is not </w:t>
+      </w:r>
+      <w:r>
+        <w:rPr>
+          <w:rFonts w:ascii="Arial" w:hAnsi="Arial" w:cs="Arial"/>
+          <w:color w:val="000000"/>
+        </w:rPr>
+        <w:lastRenderedPageBreak/>
+        <w:t>always possible or sensible to ask for DPD data change for a product that is no longer available for clinical use.</w:t>
       </w:r>
     </w:p>
     <w:p>
@@ -27111,7 +29807,6 @@
           <w:rFonts w:ascii="Arial" w:hAnsi="Arial" w:cs="Arial"/>
           <w:sz w:val="20"/>
         </w:rPr>
-        <w:lastRenderedPageBreak/>
         <w:t>those where the majority of use is expected to be “per 5 mL” and are supplied with an appropriate medicine spoon (e.g. most liquid antibiotics for oral use)</w:t>
       </w:r>
     </w:p>
@@ -27275,7 +29970,7 @@
       </w:pPr>
       <w:r>
         <w:pict>
-          <v:shape id="_x0000_i1056" type="#_x0000_t75" style="width:217.25pt;height:130.25pt" filled="t">
+          <v:shape id="_x0000_i1028" type="#_x0000_t75" style="width:217.5pt;height:130.5pt" filled="t">
             <v:fill color2="black"/>
             <v:imagedata r:id="rId11" o:title=""/>
           </v:shape>
@@ -27326,6 +30021,7 @@
         <w:rPr>
           <w:rFonts w:ascii="Arial" w:hAnsi="Arial" w:cs="Arial"/>
         </w:rPr>
+        <w:lastRenderedPageBreak/>
         <w:t>When used as a unit of presentation, the term should be “syringe”.  When used as a container description, EDQM recommends the term “pre-filled syringe” to distinguish the two concepts.</w:t>
       </w:r>
     </w:p>
@@ -27411,7 +30107,6 @@
         <w:rPr>
           <w:rFonts w:ascii="Arial" w:hAnsi="Arial" w:cs="Arial"/>
         </w:rPr>
-        <w:lastRenderedPageBreak/>
         <w:t>furosemide 40 mg per 4 mL solution for injection syringe</w:t>
       </w:r>
     </w:p>
@@ -27566,7 +30261,7 @@
       </w:pPr>
       <w:r>
         <w:pict>
-          <v:shape id="_x0000_i1057" type="#_x0000_t75" style="width:276.1pt;height:224.75pt" filled="t">
+          <v:shape id="_x0000_i1029" type="#_x0000_t75" style="width:276pt;height:225pt" filled="t">
             <v:fill color2="black"/>
             <v:imagedata r:id="rId12" o:title=""/>
           </v:shape>
@@ -27583,6 +30278,7 @@
         <w:rPr>
           <w:rFonts w:ascii="Arial" w:hAnsi="Arial" w:cs="Arial"/>
         </w:rPr>
+        <w:lastRenderedPageBreak/>
         <w:t>Almost all pens are re-usable, with the needles being replaced after each use although there are a small number of single use pen products, where the entire content of the reservoir is discharged in a single administration (in these cases there is no dose adjustment dial).</w:t>
       </w:r>
     </w:p>
@@ -27906,7 +30602,7 @@
       </w:pPr>
       <w:r>
         <w:pict>
-          <v:shape id="_x0000_i1058" type="#_x0000_t75" style="width:60.75pt;height:136.5pt" filled="t">
+          <v:shape id="_x0000_i1030" type="#_x0000_t75" style="width:60.75pt;height:136.5pt" filled="t">
             <v:fill color2="black"/>
             <v:imagedata r:id="rId13" o:title=""/>
           </v:shape>
@@ -27917,7 +30613,7 @@
       </w:r>
       <w:r>
         <w:pict>
-          <v:shape id="_x0000_i1059" type="#_x0000_t75" style="width:179.7pt;height:98.9pt" filled="t">
+          <v:shape id="_x0000_i1031" type="#_x0000_t75" style="width:180pt;height:99pt" filled="t">
             <v:fill color2="black"/>
             <v:imagedata r:id="rId14" o:title=""/>
           </v:shape>
@@ -27980,6 +30676,7 @@
         <w:rPr>
           <w:rFonts w:ascii="Arial" w:hAnsi="Arial" w:cs="Arial"/>
         </w:rPr>
+        <w:lastRenderedPageBreak/>
         <w:t>Example: risperidone 25 mg per vial powder for prolonged-release suspension for injection with diluent solution</w:t>
       </w:r>
     </w:p>
@@ -28065,7 +30762,6 @@
         <w:rPr>
           <w:rFonts w:ascii="Arial" w:hAnsi="Arial" w:cs="Arial"/>
         </w:rPr>
-        <w:lastRenderedPageBreak/>
         <w:t>All combination product information is authored manually and added into the CCDD generation process, so this change in pattern order can be maintained without needing any change to the generation process.</w:t>
       </w:r>
     </w:p>
@@ -28678,6 +31374,7 @@
               <w:rPr>
                 <w:rFonts w:ascii="Arial" w:hAnsi="Arial" w:cs="Arial"/>
               </w:rPr>
+              <w:lastRenderedPageBreak/>
               <w:t>Zenhale</w:t>
             </w:r>
             <w:proofErr w:type="spellEnd"/>
@@ -28699,6 +31396,7 @@
               <w:rPr>
                 <w:rFonts w:ascii="Arial" w:hAnsi="Arial" w:cs="Arial"/>
               </w:rPr>
+              <w:lastRenderedPageBreak/>
               <w:t>Can be a solution, emulsion or suspension that is aerosolised</w:t>
             </w:r>
           </w:p>
@@ -28964,14 +31662,7 @@
               <w:rPr>
                 <w:rFonts w:ascii="Arial" w:hAnsi="Arial" w:cs="Arial"/>
               </w:rPr>
-              <w:t xml:space="preserve">Powder </w:t>
-            </w:r>
-            <w:r>
-              <w:rPr>
-                <w:rFonts w:ascii="Arial" w:hAnsi="Arial" w:cs="Arial"/>
-              </w:rPr>
-              <w:lastRenderedPageBreak/>
-              <w:t>capsule inhalers</w:t>
+              <w:t>Powder capsule inhalers</w:t>
             </w:r>
           </w:p>
         </w:tc>
@@ -28996,15 +31687,7 @@
               <w:rPr>
                 <w:rFonts w:ascii="Arial" w:hAnsi="Arial" w:cs="Arial"/>
               </w:rPr>
-              <w:lastRenderedPageBreak/>
-              <w:t xml:space="preserve">inhalation </w:t>
-            </w:r>
-            <w:r>
-              <w:rPr>
-                <w:rFonts w:ascii="Arial" w:hAnsi="Arial" w:cs="Arial"/>
-              </w:rPr>
-              <w:lastRenderedPageBreak/>
-              <w:t>powder capsule</w:t>
+              <w:t>inhalation powder capsule</w:t>
             </w:r>
           </w:p>
         </w:tc>
@@ -29029,15 +31712,7 @@
               <w:rPr>
                 <w:rFonts w:ascii="Arial" w:hAnsi="Arial" w:cs="Arial"/>
               </w:rPr>
-              <w:lastRenderedPageBreak/>
-              <w:t xml:space="preserve">per capsule </w:t>
-            </w:r>
-            <w:r>
-              <w:rPr>
-                <w:rFonts w:ascii="Arial" w:hAnsi="Arial" w:cs="Arial"/>
-              </w:rPr>
-              <w:lastRenderedPageBreak/>
-              <w:t>(implicit) (Pattern 1A)</w:t>
+              <w:t>per capsule (implicit) (Pattern 1A)</w:t>
             </w:r>
           </w:p>
         </w:tc>
@@ -29062,15 +31737,7 @@
               <w:rPr>
                 <w:rFonts w:ascii="Arial" w:hAnsi="Arial" w:cs="Arial"/>
               </w:rPr>
-              <w:lastRenderedPageBreak/>
-              <w:t xml:space="preserve">various </w:t>
-            </w:r>
-            <w:r>
-              <w:rPr>
-                <w:rFonts w:ascii="Arial" w:hAnsi="Arial" w:cs="Arial"/>
-              </w:rPr>
-              <w:lastRenderedPageBreak/>
-              <w:t>(box, carton etc.)</w:t>
+              <w:t>various (box, carton etc.)</w:t>
             </w:r>
           </w:p>
         </w:tc>
@@ -29096,7 +31763,6 @@
               <w:rPr>
                 <w:rFonts w:ascii="Arial" w:hAnsi="Arial" w:cs="Arial"/>
               </w:rPr>
-              <w:lastRenderedPageBreak/>
               <w:t>Foradil</w:t>
             </w:r>
             <w:proofErr w:type="spellEnd"/>
@@ -29125,7 +31791,6 @@
               <w:rPr>
                 <w:rFonts w:ascii="Arial" w:hAnsi="Arial" w:cs="Arial"/>
               </w:rPr>
-              <w:lastRenderedPageBreak/>
               <w:t>Breezhaler</w:t>
             </w:r>
             <w:proofErr w:type="spellEnd"/>
@@ -29161,15 +31826,7 @@
               <w:rPr>
                 <w:rFonts w:ascii="Arial" w:hAnsi="Arial" w:cs="Arial"/>
               </w:rPr>
-              <w:lastRenderedPageBreak/>
-              <w:t xml:space="preserve">A system that </w:t>
-            </w:r>
-            <w:r>
-              <w:rPr>
-                <w:rFonts w:ascii="Arial" w:hAnsi="Arial" w:cs="Arial"/>
-              </w:rPr>
-              <w:lastRenderedPageBreak/>
-              <w:t>delivers “dry powder to inhale” but the powder is supplied separately from the inhalation device</w:t>
+              <w:t>A system that delivers “dry powder to inhale” but the powder is supplied separately from the inhalation device</w:t>
             </w:r>
           </w:p>
         </w:tc>
@@ -29196,7 +31853,6 @@
               <w:rPr>
                 <w:rFonts w:ascii="Arial" w:hAnsi="Arial" w:cs="Arial"/>
               </w:rPr>
-              <w:lastRenderedPageBreak/>
               <w:t>Mist inhalers</w:t>
             </w:r>
           </w:p>
@@ -29717,7 +32373,14 @@
         <w:rPr>
           <w:rFonts w:ascii="Arial" w:hAnsi="Arial" w:cs="Arial"/>
         </w:rPr>
-        <w:t xml:space="preserve">The working position is therefore to accept that “inhalation solution” is a less than perfect dose form for the nebuliser products, as its definition explicitly excludes use on products for which nebuliser solution should be the correct dose form) but to release nebuliser NTPs with that dose form (e.g. “salbutamol (salbutamol </w:t>
+        <w:t xml:space="preserve">The working position is therefore to accept that “inhalation solution” is a less than perfect dose form for the nebuliser products, as its definition explicitly excludes use on products for which nebuliser </w:t>
+      </w:r>
+      <w:r>
+        <w:rPr>
+          <w:rFonts w:ascii="Arial" w:hAnsi="Arial" w:cs="Arial"/>
+        </w:rPr>
+        <w:lastRenderedPageBreak/>
+        <w:t xml:space="preserve">solution should be the correct dose form) but to release nebuliser NTPs with that dose form (e.g. “salbutamol (salbutamol </w:t>
       </w:r>
       <w:proofErr w:type="spellStart"/>
       <w:r>
@@ -29789,14 +32452,7 @@
         <w:rPr>
           <w:rFonts w:ascii="Arial" w:hAnsi="Arial"/>
         </w:rPr>
-        <w:t xml:space="preserve">, insulin lispro). </w:t>
-      </w:r>
-      <w:r>
-        <w:rPr>
-          <w:rFonts w:ascii="Arial" w:hAnsi="Arial"/>
-        </w:rPr>
-        <w:lastRenderedPageBreak/>
-        <w:t>Canadian marketed insulin isophane products may originate from human or pork and therefore the source will be specified after the modifier. As all recombinant analogues are derived from human insulin, human is implied and therefore “human” is not used in the name and the analogue name is given as ‘insulin [analogue]’ (e.g. ‘insulin lispro’).</w:t>
+        <w:t>, insulin lispro). Canadian marketed insulin isophane products may originate from human or pork and therefore the source will be specified after the modifier. As all recombinant analogues are derived from human insulin, human is implied and therefore “human” is not used in the name and the analogue name is given as ‘insulin [analogue]’ (e.g. ‘insulin lispro’).</w:t>
       </w:r>
     </w:p>
     <w:p>
@@ -31228,6 +33884,7 @@
     <w:lsdException w:name="HTML Sample" w:semiHidden="1" w:unhideWhenUsed="1"/>
     <w:lsdException w:name="HTML Typewriter" w:semiHidden="1" w:unhideWhenUsed="1"/>
     <w:lsdException w:name="HTML Variable" w:semiHidden="1" w:unhideWhenUsed="1"/>
+    <w:lsdException w:name="Normal Table" w:semiHidden="1" w:unhideWhenUsed="1"/>
     <w:lsdException w:name="annotation subject" w:semiHidden="1" w:unhideWhenUsed="1"/>
     <w:lsdException w:name="No List" w:semiHidden="1" w:unhideWhenUsed="1"/>
     <w:lsdException w:name="Outline List 1" w:semiHidden="1" w:unhideWhenUsed="1"/>
@@ -31274,8 +33931,10 @@
     <w:lsdException w:name="Table Subtle 2" w:semiHidden="1" w:unhideWhenUsed="1"/>
     <w:lsdException w:name="Table Web 1" w:semiHidden="1" w:unhideWhenUsed="1"/>
     <w:lsdException w:name="Table Web 2" w:semiHidden="1" w:unhideWhenUsed="1"/>
+    <w:lsdException w:name="Table Web 3" w:semiHidden="1" w:unhideWhenUsed="1"/>
     <w:lsdException w:name="Balloon Text" w:semiHidden="1" w:unhideWhenUsed="1"/>
     <w:lsdException w:name="Table Grid" w:uiPriority="39"/>
+    <w:lsdException w:name="Table Theme" w:semiHidden="1" w:unhideWhenUsed="1"/>
     <w:lsdException w:name="Placeholder Text" w:semiHidden="1"/>
     <w:lsdException w:name="No Spacing" w:uiPriority="1" w:qFormat="1"/>
     <w:lsdException w:name="Light Shading" w:uiPriority="60"/>

--- a/Working QA Team Folders/Guidance documents/Work Instructions CCDD.docx
+++ b/Working QA Team Folders/Guidance documents/Work Instructions CCDD.docx
@@ -75,19 +75,7 @@
               <w:rPr>
                 <w:rFonts w:ascii="Arial" w:hAnsi="Arial" w:cs="Arial"/>
               </w:rPr>
-              <w:t>0</w:t>
-            </w:r>
-            <w:r>
-              <w:rPr>
-                <w:rFonts w:ascii="Arial" w:hAnsi="Arial" w:cs="Arial"/>
-              </w:rPr>
-              <w:t>3</w:t>
-            </w:r>
-            <w:r>
-              <w:rPr>
-                <w:rFonts w:ascii="Arial" w:hAnsi="Arial" w:cs="Arial"/>
-              </w:rPr>
-              <w:t xml:space="preserve"> (Working)</w:t>
+              <w:t>03 (Working)</w:t>
             </w:r>
           </w:p>
         </w:tc>
@@ -134,13 +122,7 @@
               <w:rPr>
                 <w:rFonts w:ascii="Arial" w:hAnsi="Arial" w:cs="Arial"/>
               </w:rPr>
-              <w:t>27 March 2019</w:t>
-            </w:r>
-            <w:r>
-              <w:rPr>
-                <w:rFonts w:ascii="Arial" w:hAnsi="Arial" w:cs="Arial"/>
-              </w:rPr>
-              <w:t xml:space="preserve"> ongoing</w:t>
+              <w:t>27 March 2019 ongoing</w:t>
             </w:r>
           </w:p>
         </w:tc>
@@ -187,25 +169,7 @@
               <w:rPr>
                 <w:rFonts w:ascii="Arial" w:hAnsi="Arial" w:cs="Arial"/>
               </w:rPr>
-              <w:t>0</w:t>
-            </w:r>
-            <w:r>
-              <w:rPr>
-                <w:rFonts w:ascii="Arial" w:hAnsi="Arial" w:cs="Arial"/>
-              </w:rPr>
-              <w:t>2</w:t>
-            </w:r>
-            <w:r>
-              <w:rPr>
-                <w:rFonts w:ascii="Arial" w:hAnsi="Arial" w:cs="Arial"/>
-              </w:rPr>
-              <w:t xml:space="preserve"> / 20180</w:t>
-            </w:r>
-            <w:r>
-              <w:rPr>
-                <w:rFonts w:ascii="Arial" w:hAnsi="Arial" w:cs="Arial"/>
-              </w:rPr>
-              <w:t>823</w:t>
+              <w:t>02 / 20180823</w:t>
             </w:r>
           </w:p>
         </w:tc>
@@ -232,19 +196,7 @@
               <w:rPr>
                 <w:rFonts w:ascii="Arial" w:hAnsi="Arial" w:cs="Arial"/>
               </w:rPr>
-              <w:t>Accepted Changes</w:t>
-            </w:r>
-            <w:r>
-              <w:rPr>
-                <w:rFonts w:ascii="Arial" w:hAnsi="Arial" w:cs="Arial"/>
-              </w:rPr>
-              <w:t xml:space="preserve"> into</w:t>
-            </w:r>
-            <w:r>
-              <w:rPr>
-                <w:rFonts w:ascii="Arial" w:hAnsi="Arial" w:cs="Arial"/>
-              </w:rPr>
-              <w:t xml:space="preserve"> this version:</w:t>
+              <w:t>Accepted Changes into this version:</w:t>
             </w:r>
           </w:p>
         </w:tc>
@@ -282,16 +234,8 @@
               <w:rPr>
                 <w:rFonts w:ascii="Arial" w:hAnsi="Arial" w:cs="Arial"/>
               </w:rPr>
-              <w:t xml:space="preserve">New section on </w:t>
-            </w:r>
-            <w:proofErr w:type="spellStart"/>
-            <w:r>
-              <w:rPr>
-                <w:rFonts w:ascii="Arial" w:hAnsi="Arial" w:cs="Arial"/>
-              </w:rPr>
-              <w:t>Overrage</w:t>
-            </w:r>
-            <w:proofErr w:type="spellEnd"/>
+              <w:t>New section on Overrage</w:t>
+            </w:r>
           </w:p>
           <w:p>
             <w:pPr>
@@ -615,7 +559,6 @@
                 <w:lang w:val="en-CA"/>
               </w:rPr>
             </w:pPr>
-            <w:proofErr w:type="spellStart"/>
             <w:r>
               <w:rPr>
                 <w:rFonts w:ascii="Calibri" w:eastAsia="Times New Roman" w:hAnsi="Calibri"/>
@@ -625,7 +568,6 @@
               </w:rPr>
               <w:t>ccdd</w:t>
             </w:r>
-            <w:proofErr w:type="spellEnd"/>
           </w:p>
         </w:tc>
         <w:tc>
@@ -683,7 +625,6 @@
                 <w:lang w:val="en-CA"/>
               </w:rPr>
             </w:pPr>
-            <w:proofErr w:type="spellStart"/>
             <w:r>
               <w:rPr>
                 <w:rFonts w:ascii="Calibri" w:eastAsia="Times New Roman" w:hAnsi="Calibri"/>
@@ -693,7 +634,6 @@
               </w:rPr>
               <w:t>dpd_ingredient</w:t>
             </w:r>
-            <w:proofErr w:type="spellEnd"/>
           </w:p>
         </w:tc>
         <w:tc>
@@ -718,7 +658,6 @@
                 <w:lang w:val="en-CA"/>
               </w:rPr>
             </w:pPr>
-            <w:proofErr w:type="spellStart"/>
             <w:r>
               <w:rPr>
                 <w:rFonts w:ascii="Calibri" w:eastAsia="Times New Roman" w:hAnsi="Calibri"/>
@@ -728,7 +667,6 @@
               </w:rPr>
               <w:t>ing_stem</w:t>
             </w:r>
-            <w:proofErr w:type="spellEnd"/>
           </w:p>
         </w:tc>
         <w:tc>
@@ -780,7 +718,6 @@
             <w:pPr>
               <w:jc w:val="center"/>
             </w:pPr>
-            <w:proofErr w:type="spellStart"/>
             <w:r>
               <w:rPr>
                 <w:rFonts w:ascii="Calibri" w:eastAsia="Times New Roman" w:hAnsi="Calibri"/>
@@ -790,7 +727,6 @@
               </w:rPr>
               <w:t>ntp_ing</w:t>
             </w:r>
-            <w:proofErr w:type="spellEnd"/>
           </w:p>
         </w:tc>
         <w:tc>
@@ -815,7 +751,6 @@
                 <w:lang w:val="en-CA"/>
               </w:rPr>
             </w:pPr>
-            <w:proofErr w:type="spellStart"/>
             <w:r>
               <w:rPr>
                 <w:rFonts w:ascii="Calibri" w:eastAsia="Times New Roman" w:hAnsi="Calibri"/>
@@ -825,7 +760,6 @@
               </w:rPr>
               <w:t>CCDD.status</w:t>
             </w:r>
-            <w:proofErr w:type="spellEnd"/>
           </w:p>
         </w:tc>
         <w:tc>
@@ -1951,7 +1885,6 @@
                 <w:lang w:val="en-CA"/>
               </w:rPr>
             </w:pPr>
-            <w:proofErr w:type="spellStart"/>
             <w:r>
               <w:rPr>
                 <w:rFonts w:ascii="Calibri" w:eastAsia="Times New Roman" w:hAnsi="Calibri"/>
@@ -1962,7 +1895,6 @@
               </w:rPr>
               <w:t>AbobotulinumtoxinA</w:t>
             </w:r>
-            <w:proofErr w:type="spellEnd"/>
           </w:p>
         </w:tc>
         <w:tc>
@@ -1987,7 +1919,6 @@
                 <w:lang w:val="en-CA"/>
               </w:rPr>
             </w:pPr>
-            <w:proofErr w:type="spellStart"/>
             <w:r>
               <w:rPr>
                 <w:rFonts w:ascii="Calibri" w:eastAsia="Times New Roman" w:hAnsi="Calibri"/>
@@ -1998,7 +1929,6 @@
               </w:rPr>
               <w:t>abobotulinumtoxina</w:t>
             </w:r>
-            <w:proofErr w:type="spellEnd"/>
           </w:p>
         </w:tc>
         <w:tc>
@@ -2049,7 +1979,6 @@
             <w:vAlign w:val="bottom"/>
           </w:tcPr>
           <w:p>
-            <w:proofErr w:type="spellStart"/>
             <w:r>
               <w:rPr>
                 <w:rFonts w:ascii="Calibri" w:eastAsia="Times New Roman" w:hAnsi="Calibri"/>
@@ -2060,7 +1989,6 @@
               </w:rPr>
               <w:t>abobotulinumtoxina</w:t>
             </w:r>
-            <w:proofErr w:type="spellEnd"/>
           </w:p>
         </w:tc>
         <w:tc>
@@ -2959,7 +2887,6 @@
                 <w:lang w:val="en-CA"/>
               </w:rPr>
             </w:pPr>
-            <w:proofErr w:type="spellStart"/>
             <w:r>
               <w:rPr>
                 <w:rFonts w:ascii="Calibri" w:eastAsia="Times New Roman" w:hAnsi="Calibri"/>
@@ -2970,7 +2897,6 @@
               </w:rPr>
               <w:t>acenocoumarol</w:t>
             </w:r>
-            <w:proofErr w:type="spellEnd"/>
           </w:p>
         </w:tc>
         <w:tc>
@@ -3021,7 +2947,6 @@
             <w:vAlign w:val="bottom"/>
           </w:tcPr>
           <w:p>
-            <w:proofErr w:type="spellStart"/>
             <w:r>
               <w:rPr>
                 <w:rFonts w:ascii="Calibri" w:eastAsia="Times New Roman" w:hAnsi="Calibri"/>
@@ -3032,7 +2957,6 @@
               </w:rPr>
               <w:t>acenocoumarol</w:t>
             </w:r>
-            <w:proofErr w:type="spellEnd"/>
           </w:p>
         </w:tc>
         <w:tc>
@@ -5562,7 +5486,6 @@
       </w:pPr>
     </w:p>
     <w:p>
-      <w:proofErr w:type="spellStart"/>
       <w:r>
         <w:rPr>
           <w:rFonts w:ascii="Arial" w:hAnsi="Arial" w:cs="Arial"/>
@@ -5570,7 +5493,6 @@
         </w:rPr>
         <w:t>dpd_ingredient</w:t>
       </w:r>
-      <w:proofErr w:type="spellEnd"/>
       <w:r>
         <w:rPr>
           <w:rFonts w:ascii="Arial" w:hAnsi="Arial" w:cs="Arial"/>
@@ -5585,68 +5507,45 @@
           <w:rFonts w:ascii="Arial" w:hAnsi="Arial" w:cs="Arial"/>
         </w:rPr>
       </w:pPr>
-      <w:proofErr w:type="spellStart"/>
       <w:r>
         <w:rPr>
           <w:rFonts w:ascii="Arial" w:hAnsi="Arial" w:cs="Arial"/>
           <w:b/>
         </w:rPr>
-        <w:t>ing</w:t>
-      </w:r>
-      <w:proofErr w:type="spellEnd"/>
+        <w:t>ing stem</w:t>
+      </w:r>
+      <w:r>
+        <w:rPr>
+          <w:rFonts w:ascii="Arial" w:hAnsi="Arial" w:cs="Arial"/>
+        </w:rPr>
+        <w:t xml:space="preserve"> is the name of the TM as it will appear in the CCDD files.  It excludes the salts or other modifiers of the ingredient.  </w:t>
+      </w:r>
+    </w:p>
+    <w:p>
+      <w:pPr>
+        <w:rPr>
+          <w:rFonts w:ascii="Arial" w:hAnsi="Arial" w:cs="Arial"/>
+        </w:rPr>
+      </w:pPr>
+    </w:p>
+    <w:p>
+      <w:pPr>
+        <w:rPr>
+          <w:rFonts w:ascii="Arial" w:hAnsi="Arial" w:cs="Arial"/>
+        </w:rPr>
+      </w:pPr>
       <w:r>
         <w:rPr>
           <w:rFonts w:ascii="Arial" w:hAnsi="Arial" w:cs="Arial"/>
           <w:b/>
         </w:rPr>
-        <w:t xml:space="preserve"> stem</w:t>
-      </w:r>
-      <w:r>
-        <w:rPr>
-          <w:rFonts w:ascii="Arial" w:hAnsi="Arial" w:cs="Arial"/>
-        </w:rPr>
-        <w:t xml:space="preserve"> is the name of the TM as it will appear in the CCDD files.  It excludes the salts or other modifiers of the ingredient.  </w:t>
-      </w:r>
-    </w:p>
-    <w:p>
-      <w:pPr>
-        <w:rPr>
-          <w:rFonts w:ascii="Arial" w:hAnsi="Arial" w:cs="Arial"/>
-        </w:rPr>
-      </w:pPr>
-    </w:p>
-    <w:p>
-      <w:pPr>
-        <w:rPr>
-          <w:rFonts w:ascii="Arial" w:hAnsi="Arial" w:cs="Arial"/>
-        </w:rPr>
-      </w:pPr>
-      <w:r>
-        <w:rPr>
-          <w:rFonts w:ascii="Arial" w:hAnsi="Arial" w:cs="Arial"/>
-          <w:b/>
-        </w:rPr>
         <w:t>hydrate</w:t>
       </w:r>
       <w:r>
         <w:rPr>
           <w:rFonts w:ascii="Arial" w:hAnsi="Arial" w:cs="Arial"/>
         </w:rPr>
-        <w:t xml:space="preserve"> is the field that that is used by the generation team to exclude waters of hydration from the </w:t>
-      </w:r>
-      <w:proofErr w:type="spellStart"/>
-      <w:r>
-        <w:rPr>
-          <w:rFonts w:ascii="Arial" w:hAnsi="Arial" w:cs="Arial"/>
-        </w:rPr>
-        <w:t>ntp</w:t>
-      </w:r>
-      <w:proofErr w:type="spellEnd"/>
-      <w:r>
-        <w:rPr>
-          <w:rFonts w:ascii="Arial" w:hAnsi="Arial" w:cs="Arial"/>
-        </w:rPr>
-        <w:t xml:space="preserve"> formal name.   There are two possible values:</w:t>
+        <w:t xml:space="preserve"> is the field that that is used by the generation team to exclude waters of hydration from the ntp formal name.   There are two possible values:</w:t>
       </w:r>
     </w:p>
     <w:p>
@@ -5717,7 +5616,6 @@
           <w:rFonts w:ascii="Arial" w:hAnsi="Arial" w:cs="Arial"/>
         </w:rPr>
       </w:pPr>
-      <w:proofErr w:type="spellStart"/>
       <w:r>
         <w:rPr>
           <w:rFonts w:ascii="Arial" w:hAnsi="Arial" w:cs="Arial"/>
@@ -5725,30 +5623,11 @@
         </w:rPr>
         <w:t>ntp_ing</w:t>
       </w:r>
-      <w:proofErr w:type="spellEnd"/>
-      <w:r>
-        <w:rPr>
-          <w:rFonts w:ascii="Arial" w:hAnsi="Arial" w:cs="Arial"/>
-        </w:rPr>
-        <w:t xml:space="preserve"> </w:t>
-      </w:r>
-      <w:r>
-        <w:rPr>
-          <w:rFonts w:ascii="Arial" w:hAnsi="Arial" w:cs="Arial"/>
-        </w:rPr>
-        <w:t>is</w:t>
-      </w:r>
-      <w:r>
-        <w:rPr>
-          <w:rFonts w:ascii="Arial" w:hAnsi="Arial" w:cs="Arial"/>
-        </w:rPr>
-        <w:t xml:space="preserve"> the name of the ingredient as it will appear in the NTP formal name.  The name should include the salts and modifiers but not the waters of hydration</w:t>
-      </w:r>
-      <w:r>
-        <w:rPr>
-          <w:rFonts w:ascii="Arial" w:hAnsi="Arial" w:cs="Arial"/>
-        </w:rPr>
-        <w:t xml:space="preserve"> </w:t>
+      <w:r>
+        <w:rPr>
+          <w:rFonts w:ascii="Arial" w:hAnsi="Arial" w:cs="Arial"/>
+        </w:rPr>
+        <w:t xml:space="preserve"> is the name of the ingredient as it will appear in the NTP formal name.  The name should include the salts and modifiers but not the waters of hydration </w:t>
       </w:r>
       <w:r>
         <w:rPr>
@@ -5761,13 +5640,7 @@
         <w:rPr>
           <w:rFonts w:ascii="Arial" w:hAnsi="Arial" w:cs="Arial"/>
         </w:rPr>
-        <w:t>.</w:t>
-      </w:r>
-      <w:r>
-        <w:rPr>
-          <w:rFonts w:ascii="Arial" w:hAnsi="Arial" w:cs="Arial"/>
-        </w:rPr>
-        <w:t xml:space="preserve">  </w:t>
+        <w:t xml:space="preserve">.  </w:t>
       </w:r>
     </w:p>
     <w:p>
@@ -5784,127 +5657,50 @@
           <w:color w:val="FF0000"/>
         </w:rPr>
       </w:pPr>
-      <w:proofErr w:type="spellStart"/>
       <w:r>
         <w:rPr>
           <w:rFonts w:ascii="Arial" w:hAnsi="Arial" w:cs="Arial"/>
           <w:b/>
           <w:color w:val="FF0000"/>
         </w:rPr>
-        <w:t>CCDD.Status</w:t>
-      </w:r>
-      <w:proofErr w:type="spellEnd"/>
+        <w:t xml:space="preserve">CCDD.Status </w:t>
+      </w:r>
+      <w:r>
+        <w:rPr>
+          <w:rFonts w:ascii="Arial" w:hAnsi="Arial" w:cs="Arial"/>
+          <w:color w:val="FF0000"/>
+        </w:rPr>
+        <w:t>is a field used to track whether all, some or none of the products that have this substance as an active ingredient substance are released into CCDD for tracking and maintenance purposes.  Uses “Standard Text for CCDD.Status in the Ingredient Stem Table” to aid sorting and analysis.</w:t>
+      </w:r>
+    </w:p>
+    <w:p>
+      <w:pPr>
+        <w:rPr>
+          <w:rFonts w:ascii="Arial" w:hAnsi="Arial" w:cs="Arial"/>
+          <w:color w:val="FF0000"/>
+        </w:rPr>
+      </w:pPr>
+    </w:p>
+    <w:p>
+      <w:pPr>
+        <w:rPr>
+          <w:color w:val="FF0000"/>
+        </w:rPr>
+      </w:pPr>
       <w:r>
         <w:rPr>
           <w:rFonts w:ascii="Arial" w:hAnsi="Arial" w:cs="Arial"/>
           <w:b/>
           <w:color w:val="FF0000"/>
         </w:rPr>
-        <w:t xml:space="preserve"> </w:t>
+        <w:t>Comments</w:t>
       </w:r>
       <w:r>
         <w:rPr>
           <w:rFonts w:ascii="Arial" w:hAnsi="Arial" w:cs="Arial"/>
           <w:color w:val="FF0000"/>
         </w:rPr>
-        <w:t>i</w:t>
-      </w:r>
-      <w:r>
-        <w:rPr>
-          <w:rFonts w:ascii="Arial" w:hAnsi="Arial" w:cs="Arial"/>
-          <w:color w:val="FF0000"/>
-        </w:rPr>
-        <w:t>s</w:t>
-      </w:r>
-      <w:r>
-        <w:rPr>
-          <w:rFonts w:ascii="Arial" w:hAnsi="Arial" w:cs="Arial"/>
-          <w:color w:val="FF0000"/>
-        </w:rPr>
-        <w:t xml:space="preserve"> a field used to track whether all, some or none of the products that have this substance as an active ingredient substance are released into CCDD</w:t>
-      </w:r>
-      <w:r>
-        <w:rPr>
-          <w:rFonts w:ascii="Arial" w:hAnsi="Arial" w:cs="Arial"/>
-          <w:color w:val="FF0000"/>
-        </w:rPr>
-        <w:t xml:space="preserve"> for tracking and maintenance purposes.</w:t>
-      </w:r>
-      <w:r>
-        <w:rPr>
-          <w:rFonts w:ascii="Arial" w:hAnsi="Arial" w:cs="Arial"/>
-          <w:color w:val="FF0000"/>
-        </w:rPr>
-        <w:t xml:space="preserve">  </w:t>
-      </w:r>
-      <w:r>
-        <w:rPr>
-          <w:rFonts w:ascii="Arial" w:hAnsi="Arial" w:cs="Arial"/>
-          <w:color w:val="FF0000"/>
-        </w:rPr>
-        <w:t xml:space="preserve">Uses “Standard Text for </w:t>
-      </w:r>
-      <w:proofErr w:type="spellStart"/>
-      <w:r>
-        <w:rPr>
-          <w:rFonts w:ascii="Arial" w:hAnsi="Arial" w:cs="Arial"/>
-          <w:color w:val="FF0000"/>
-        </w:rPr>
-        <w:t>CCDD.Status</w:t>
-      </w:r>
-      <w:proofErr w:type="spellEnd"/>
-      <w:r>
-        <w:rPr>
-          <w:rFonts w:ascii="Arial" w:hAnsi="Arial" w:cs="Arial"/>
-          <w:color w:val="FF0000"/>
-        </w:rPr>
-        <w:t xml:space="preserve"> in the Ingredient Stem Table” to aid sorting and analysis.</w:t>
-      </w:r>
-    </w:p>
-    <w:p>
-      <w:pPr>
-        <w:rPr>
-          <w:rFonts w:ascii="Arial" w:hAnsi="Arial" w:cs="Arial"/>
-          <w:color w:val="FF0000"/>
-        </w:rPr>
-      </w:pPr>
-    </w:p>
-    <w:p>
-      <w:pPr>
-        <w:rPr>
-          <w:color w:val="FF0000"/>
-        </w:rPr>
-      </w:pPr>
-      <w:r>
-        <w:rPr>
-          <w:rFonts w:ascii="Arial" w:hAnsi="Arial" w:cs="Arial"/>
-          <w:b/>
-          <w:color w:val="FF0000"/>
-        </w:rPr>
-        <w:t>Comments</w:t>
-      </w:r>
-      <w:r>
-        <w:rPr>
-          <w:rFonts w:ascii="Arial" w:hAnsi="Arial" w:cs="Arial"/>
-          <w:color w:val="FF0000"/>
-        </w:rPr>
-        <w:t xml:space="preserve"> is a field that can be used for additional information about the ingredient substance and its use in CCDD for tracking and maintenance purposes.  It also uses “Standard Text for </w:t>
-      </w:r>
-      <w:proofErr w:type="spellStart"/>
-      <w:r>
-        <w:rPr>
-          <w:rFonts w:ascii="Arial" w:hAnsi="Arial" w:cs="Arial"/>
-          <w:color w:val="FF0000"/>
-        </w:rPr>
-        <w:t>CCDD.Status</w:t>
-      </w:r>
-      <w:proofErr w:type="spellEnd"/>
-      <w:r>
-        <w:rPr>
-          <w:rFonts w:ascii="Arial" w:hAnsi="Arial" w:cs="Arial"/>
-          <w:color w:val="FF0000"/>
-        </w:rPr>
-        <w:t xml:space="preserve"> in the Ingredient Stem Table” but free text may also be appropriate.</w:t>
+        <w:t xml:space="preserve"> is a field that can be used for additional information about the ingredient substance and its use in CCDD for tracking and maintenance purposes.  It also uses “Standard Text for CCDD.Status in the Ingredient Stem Table” but free text may also be appropriate.</w:t>
       </w:r>
     </w:p>
     <w:p/>
@@ -5980,21 +5776,7 @@
         <w:rPr>
           <w:rFonts w:ascii="Arial" w:hAnsi="Arial" w:cs="Arial"/>
         </w:rPr>
-        <w:t xml:space="preserve">The </w:t>
-      </w:r>
-      <w:proofErr w:type="spellStart"/>
-      <w:r>
-        <w:rPr>
-          <w:rFonts w:ascii="Arial" w:hAnsi="Arial" w:cs="Arial"/>
-        </w:rPr>
-        <w:t>ntp_ing</w:t>
-      </w:r>
-      <w:proofErr w:type="spellEnd"/>
-      <w:r>
-        <w:rPr>
-          <w:rFonts w:ascii="Arial" w:hAnsi="Arial" w:cs="Arial"/>
-        </w:rPr>
-        <w:t xml:space="preserve"> field in the Ingredient Stem table described above will have the substance name for the NTP which should not have </w:t>
+        <w:t xml:space="preserve">The ntp_ing field in the Ingredient Stem table described above will have the substance name for the NTP which should not have </w:t>
       </w:r>
       <w:r>
         <w:rPr>
@@ -6034,62 +5816,20 @@
         <w:rPr>
           <w:rFonts w:ascii="Arial" w:hAnsi="Arial" w:cs="Arial"/>
         </w:rPr>
-        <w:t xml:space="preserve">DIN 02278499 DOM-AZITHROMYCIN (azithromycin (azithromycin monohydrate </w:t>
-      </w:r>
-      <w:proofErr w:type="spellStart"/>
-      <w:r>
-        <w:rPr>
-          <w:rFonts w:ascii="Arial" w:hAnsi="Arial" w:cs="Arial"/>
-        </w:rPr>
-        <w:t>hemiethanolate</w:t>
-      </w:r>
-      <w:proofErr w:type="spellEnd"/>
-      <w:r>
-        <w:rPr>
-          <w:rFonts w:ascii="Arial" w:hAnsi="Arial" w:cs="Arial"/>
-        </w:rPr>
-        <w:t>) 250 mg oral tablet) DOMINION PHARMACAL</w:t>
-      </w:r>
-    </w:p>
-    <w:p>
-      <w:pPr>
-        <w:rPr>
-          <w:rFonts w:ascii="Arial" w:hAnsi="Arial" w:cs="Arial"/>
-        </w:rPr>
-      </w:pPr>
-      <w:r>
-        <w:rPr>
-          <w:rFonts w:ascii="Arial" w:hAnsi="Arial" w:cs="Arial"/>
-        </w:rPr>
-        <w:t xml:space="preserve">The precise ingredient substance is both a monohydrate and a </w:t>
-      </w:r>
-      <w:proofErr w:type="spellStart"/>
-      <w:r>
-        <w:rPr>
-          <w:rFonts w:ascii="Arial" w:hAnsi="Arial" w:cs="Arial"/>
-        </w:rPr>
-        <w:t>hemiethanolate</w:t>
-      </w:r>
-      <w:proofErr w:type="spellEnd"/>
-      <w:r>
-        <w:rPr>
-          <w:rFonts w:ascii="Arial" w:hAnsi="Arial" w:cs="Arial"/>
-        </w:rPr>
-        <w:t xml:space="preserve"> – for every two azithromycin moieties there are two water molecules and one ethanol molecule acting as solvates.  However, the NTP will disregard both of these as they have no clinical significance, meaning that the </w:t>
-      </w:r>
-      <w:proofErr w:type="spellStart"/>
-      <w:r>
-        <w:rPr>
-          <w:rFonts w:ascii="Arial" w:hAnsi="Arial" w:cs="Arial"/>
-        </w:rPr>
-        <w:t>ntp_ing</w:t>
-      </w:r>
-      <w:proofErr w:type="spellEnd"/>
-      <w:r>
-        <w:rPr>
-          <w:rFonts w:ascii="Arial" w:hAnsi="Arial" w:cs="Arial"/>
-        </w:rPr>
-        <w:t xml:space="preserve"> should be (just) “azithromycin” as shown below:</w:t>
+        <w:t>DIN 02278499 DOM-AZITHROMYCIN (azithromycin (azithromycin monohydrate hemiethanolate) 250 mg oral tablet) DOMINION PHARMACAL</w:t>
+      </w:r>
+    </w:p>
+    <w:p>
+      <w:pPr>
+        <w:rPr>
+          <w:rFonts w:ascii="Arial" w:hAnsi="Arial" w:cs="Arial"/>
+        </w:rPr>
+      </w:pPr>
+      <w:r>
+        <w:rPr>
+          <w:rFonts w:ascii="Arial" w:hAnsi="Arial" w:cs="Arial"/>
+        </w:rPr>
+        <w:t>The precise ingredient substance is both a monohydrate and a hemiethanolate – for every two azithromycin moieties there are two water molecules and one ethanol molecule acting as solvates.  However, the NTP will disregard both of these as they have no clinical significance, meaning that the ntp_ing should be (just) “azithromycin” as shown below:</w:t>
       </w:r>
     </w:p>
     <w:p>
@@ -6126,7 +5866,7 @@
             <v:path o:extrusionok="f" gradientshapeok="t" o:connecttype="rect"/>
             <o:lock v:ext="edit" aspectratio="t"/>
           </v:shapetype>
-          <v:shape id="_x0000_i1025" type="#_x0000_t75" style="width:451.5pt;height:33.75pt" filled="t">
+          <v:shape id="_x0000_i1039" type="#_x0000_t75" style="width:451.5pt;height:33.6pt" filled="t">
             <v:fill color2="black"/>
             <v:imagedata r:id="rId8" o:title=""/>
           </v:shape>
@@ -6172,37 +5912,7 @@
           <w:rFonts w:ascii="Arial" w:hAnsi="Arial" w:cs="Arial"/>
           <w:color w:val="FF0000"/>
         </w:rPr>
-        <w:t xml:space="preserve">Very occasionally, knowledge of the hydrated substance is important, for example if it is the </w:t>
-      </w:r>
-      <w:proofErr w:type="spellStart"/>
-      <w:r>
-        <w:rPr>
-          <w:rFonts w:ascii="Arial" w:hAnsi="Arial" w:cs="Arial"/>
-          <w:color w:val="FF0000"/>
-        </w:rPr>
-        <w:t>BoSS</w:t>
-      </w:r>
-      <w:proofErr w:type="spellEnd"/>
-      <w:r>
-        <w:rPr>
-          <w:rFonts w:ascii="Arial" w:hAnsi="Arial" w:cs="Arial"/>
-          <w:color w:val="FF0000"/>
-        </w:rPr>
-        <w:t xml:space="preserve">, or where it forms part of the name of the substance itself.  Currently there are at least two examples where the hydration information remains in the substance name in the NTP as well as in the MP.  </w:t>
-      </w:r>
-      <w:r>
-        <w:rPr>
-          <w:rFonts w:ascii="Arial" w:hAnsi="Arial" w:cs="Arial"/>
-          <w:color w:val="FF0000"/>
-        </w:rPr>
-        <w:t>T</w:t>
-      </w:r>
-      <w:r>
-        <w:rPr>
-          <w:rFonts w:ascii="Arial" w:hAnsi="Arial" w:cs="Arial"/>
-          <w:color w:val="FF0000"/>
-        </w:rPr>
-        <w:t>hese are:</w:t>
+        <w:t>Very occasionally, knowledge of the hydrated substance is important, for example if it is the BoSS, or where it forms part of the name of the substance itself.  Currently there are at least two examples where the hydration information remains in the substance name in the NTP as well as in the MP.  These are:</w:t>
       </w:r>
     </w:p>
     <w:p>
@@ -7243,7 +6953,7 @@
         <w:rPr>
           <w:rFonts w:ascii="Arial" w:hAnsi="Arial" w:cs="Arial"/>
         </w:rPr>
-        <w:t xml:space="preserve"> any NTP product that is presented using a metering delivery system: pressurised inhalers, cutaneous sprays, nasal sprays etc.</w:t>
+        <w:t xml:space="preserve"> any NTP product that is presented using a metering delivery system: pressurized inhalers, cutaneous sprays, nasal sprays etc.</w:t>
       </w:r>
     </w:p>
     <w:p>
@@ -7309,23 +7019,13 @@
             <w:shd w:val="clear" w:color="auto" w:fill="auto"/>
           </w:tcPr>
           <w:p>
-            <w:proofErr w:type="spellStart"/>
             <w:r>
               <w:rPr>
                 <w:rFonts w:ascii="Arial" w:hAnsi="Arial" w:cs="Arial"/>
                 <w:b/>
                 <w:bCs/>
               </w:rPr>
-              <w:t>Beclometasone</w:t>
-            </w:r>
-            <w:proofErr w:type="spellEnd"/>
-            <w:r>
-              <w:rPr>
-                <w:rFonts w:ascii="Arial" w:hAnsi="Arial" w:cs="Arial"/>
-                <w:b/>
-                <w:bCs/>
-              </w:rPr>
-              <w:t xml:space="preserve"> dipropionate 100 mcg per actuation pressurised inhalation</w:t>
+              <w:t>Beclometasone dipropionate 100 mcg per actuation pressurized inhalation</w:t>
             </w:r>
           </w:p>
         </w:tc>
@@ -8049,7 +7749,7 @@
         <w:rPr>
           <w:rFonts w:ascii="Arial" w:hAnsi="Arial" w:cs="Arial"/>
         </w:rPr>
-        <w:t xml:space="preserve"> most small volume parenteral liquids, unit dose nebuliser solutions etc.…</w:t>
+        <w:t xml:space="preserve"> most small volume parenteral liquids, unit dose nebulizer solutions etc.…</w:t>
       </w:r>
     </w:p>
     <w:p>
@@ -8115,23 +7815,13 @@
             <w:shd w:val="clear" w:color="auto" w:fill="auto"/>
           </w:tcPr>
           <w:p>
-            <w:proofErr w:type="spellStart"/>
             <w:r>
               <w:rPr>
                 <w:rFonts w:ascii="Arial" w:hAnsi="Arial" w:cs="Arial"/>
                 <w:b/>
                 <w:bCs/>
               </w:rPr>
-              <w:t>Metoclopramine</w:t>
-            </w:r>
-            <w:proofErr w:type="spellEnd"/>
-            <w:r>
-              <w:rPr>
-                <w:rFonts w:ascii="Arial" w:hAnsi="Arial" w:cs="Arial"/>
-                <w:b/>
-                <w:bCs/>
-              </w:rPr>
-              <w:t xml:space="preserve"> hydrochloride 100 mg per 20 mL solution for injection ampoule</w:t>
+              <w:t>Metoclopramine hydrochloride 100 mg per 20 mL solution for injection ampoule</w:t>
             </w:r>
           </w:p>
         </w:tc>
@@ -9058,23 +8748,13 @@
             <w:shd w:val="clear" w:color="auto" w:fill="auto"/>
           </w:tcPr>
           <w:p>
-            <w:proofErr w:type="spellStart"/>
             <w:r>
               <w:rPr>
                 <w:rFonts w:ascii="Arial" w:hAnsi="Arial" w:cs="Arial"/>
                 <w:b/>
                 <w:bCs/>
               </w:rPr>
-              <w:t>Aciclovir</w:t>
-            </w:r>
-            <w:proofErr w:type="spellEnd"/>
-            <w:r>
-              <w:rPr>
-                <w:rFonts w:ascii="Arial" w:hAnsi="Arial" w:cs="Arial"/>
-                <w:b/>
-                <w:bCs/>
-              </w:rPr>
-              <w:t xml:space="preserve"> 200 mg per 5 mL oral suspension</w:t>
+              <w:t>Aciclovir 200 mg per 5 mL oral suspension</w:t>
             </w:r>
           </w:p>
         </w:tc>
@@ -9467,21 +9147,7 @@
         <w:rPr>
           <w:rFonts w:ascii="Arial" w:hAnsi="Arial" w:cs="Arial"/>
         </w:rPr>
-        <w:t xml:space="preserve"> bulk parenteral fluids, insulins, transdermal patches (sized </w:t>
-      </w:r>
-      <w:proofErr w:type="spellStart"/>
-      <w:r>
-        <w:rPr>
-          <w:rFonts w:ascii="Arial" w:hAnsi="Arial" w:cs="Arial"/>
-        </w:rPr>
-        <w:t>UoP</w:t>
-      </w:r>
-      <w:proofErr w:type="spellEnd"/>
-      <w:r>
-        <w:rPr>
-          <w:rFonts w:ascii="Arial" w:hAnsi="Arial" w:cs="Arial"/>
-        </w:rPr>
-        <w:t xml:space="preserve"> not needed but may be quoted in the monograph), bulk (pharmacy) vials of nebuliser solutions or parenteral injections</w:t>
+        <w:t xml:space="preserve"> bulk parenteral fluids, insulins, transdermal patches (sized UoP not needed but may be quoted in the monograph), bulk (pharmacy) vials of nebulizer solutions or parenteral injections</w:t>
       </w:r>
     </w:p>
     <w:p>
@@ -9979,23 +9645,13 @@
             <w:shd w:val="clear" w:color="auto" w:fill="auto"/>
           </w:tcPr>
           <w:p>
-            <w:proofErr w:type="spellStart"/>
             <w:r>
               <w:rPr>
                 <w:rFonts w:ascii="Arial" w:hAnsi="Arial" w:cs="Arial"/>
                 <w:b/>
                 <w:bCs/>
               </w:rPr>
-              <w:t>Estradiol</w:t>
-            </w:r>
-            <w:proofErr w:type="spellEnd"/>
-            <w:r>
-              <w:rPr>
-                <w:rFonts w:ascii="Arial" w:hAnsi="Arial" w:cs="Arial"/>
-                <w:b/>
-                <w:bCs/>
-              </w:rPr>
-              <w:t xml:space="preserve"> 0.1% transdermal gel 0.5 mg sachet</w:t>
+              <w:t>Estradiol 0.1% transdermal gel 0.5 mg sachet</w:t>
             </w:r>
           </w:p>
         </w:tc>
@@ -10906,25 +10562,7 @@
                 <w:b/>
                 <w:bCs/>
               </w:rPr>
-              <w:t xml:space="preserve">salbutamol (salbutamol </w:t>
-            </w:r>
-            <w:proofErr w:type="spellStart"/>
-            <w:r>
-              <w:rPr>
-                <w:rFonts w:ascii="Arial" w:hAnsi="Arial" w:cs="Arial"/>
-                <w:b/>
-                <w:bCs/>
-              </w:rPr>
-              <w:t>sulfate</w:t>
-            </w:r>
-            <w:proofErr w:type="spellEnd"/>
-            <w:r>
-              <w:rPr>
-                <w:rFonts w:ascii="Arial" w:hAnsi="Arial" w:cs="Arial"/>
-                <w:b/>
-                <w:bCs/>
-              </w:rPr>
-              <w:t>) 1 mg per mL nebuliser solution 10 mL bottle</w:t>
+              <w:t>salbutamol (salbutamol sulfate) 1 mg per mL nebulizer solution 10 mL bottle</w:t>
             </w:r>
           </w:p>
         </w:tc>
@@ -12694,23 +12332,13 @@
             <w:shd w:val="clear" w:color="auto" w:fill="auto"/>
           </w:tcPr>
           <w:p>
-            <w:proofErr w:type="spellStart"/>
             <w:r>
               <w:rPr>
                 <w:rFonts w:ascii="Arial" w:hAnsi="Arial" w:cs="Arial"/>
                 <w:b/>
                 <w:bCs/>
               </w:rPr>
-              <w:t>Sterculia</w:t>
-            </w:r>
-            <w:proofErr w:type="spellEnd"/>
-            <w:r>
-              <w:rPr>
-                <w:rFonts w:ascii="Arial" w:hAnsi="Arial" w:cs="Arial"/>
-                <w:b/>
-                <w:bCs/>
-              </w:rPr>
-              <w:t xml:space="preserve"> 62% oral granules</w:t>
+              <w:t>Sterculia 62% oral granules</w:t>
             </w:r>
           </w:p>
         </w:tc>
@@ -13420,117 +13048,47 @@
         <w:rPr>
           <w:rFonts w:ascii="Arial" w:hAnsi="Arial" w:cs="Arial"/>
         </w:rPr>
-        <w:t xml:space="preserve">Unfortunately, there is currently no consistency on when to use which unit of measure to describe strength in the DPD (e.g. no rule that “if product strengths less than or equal to 1 mg use microgram strengths”).  This means that for any one TM, the related products may use a mixture of strength units.  This was clearly evident in the combined oral contraceptives, where one product or group of products might describe the </w:t>
-      </w:r>
-      <w:proofErr w:type="spellStart"/>
-      <w:r>
-        <w:rPr>
-          <w:rFonts w:ascii="Arial" w:hAnsi="Arial" w:cs="Arial"/>
-        </w:rPr>
-        <w:t>estrogen</w:t>
-      </w:r>
-      <w:proofErr w:type="spellEnd"/>
-      <w:r>
-        <w:rPr>
-          <w:rFonts w:ascii="Arial" w:hAnsi="Arial" w:cs="Arial"/>
-        </w:rPr>
-        <w:t xml:space="preserve"> component as “ethinyl </w:t>
-      </w:r>
-      <w:proofErr w:type="spellStart"/>
-      <w:r>
-        <w:rPr>
-          <w:rFonts w:ascii="Arial" w:hAnsi="Arial" w:cs="Arial"/>
-        </w:rPr>
-        <w:t>estradiol</w:t>
-      </w:r>
-      <w:proofErr w:type="spellEnd"/>
-      <w:r>
-        <w:rPr>
-          <w:rFonts w:ascii="Arial" w:hAnsi="Arial" w:cs="Arial"/>
-        </w:rPr>
-        <w:t xml:space="preserve"> 0.035 mg” and another as “ethinyl </w:t>
-      </w:r>
-      <w:proofErr w:type="spellStart"/>
-      <w:r>
-        <w:rPr>
-          <w:rFonts w:ascii="Arial" w:hAnsi="Arial" w:cs="Arial"/>
-        </w:rPr>
-        <w:t>estradiol</w:t>
-      </w:r>
-      <w:proofErr w:type="spellEnd"/>
-      <w:r>
-        <w:rPr>
-          <w:rFonts w:ascii="Arial" w:hAnsi="Arial" w:cs="Arial"/>
-        </w:rPr>
-        <w:t xml:space="preserve"> 35 mcg” [see detail in CCDD Issue document 18]. </w:t>
-      </w:r>
-    </w:p>
-    <w:p>
-      <w:pPr>
-        <w:rPr>
-          <w:rFonts w:ascii="Arial" w:hAnsi="Arial" w:cs="Arial"/>
-        </w:rPr>
-      </w:pPr>
-    </w:p>
-    <w:p>
-      <w:pPr>
-        <w:rPr>
-          <w:rFonts w:ascii="Arial" w:hAnsi="Arial" w:cs="Arial"/>
-        </w:rPr>
-      </w:pPr>
-      <w:r>
-        <w:rPr>
-          <w:rFonts w:ascii="Arial" w:hAnsi="Arial" w:cs="Arial"/>
-        </w:rPr>
-        <w:t xml:space="preserve">However, as an interchange terminology, promoting interoperability for </w:t>
-      </w:r>
-      <w:proofErr w:type="spellStart"/>
-      <w:r>
-        <w:rPr>
-          <w:rFonts w:ascii="Arial" w:hAnsi="Arial" w:cs="Arial"/>
-        </w:rPr>
-        <w:t>ePrescribing</w:t>
-      </w:r>
-      <w:proofErr w:type="spellEnd"/>
-      <w:r>
-        <w:rPr>
-          <w:rFonts w:ascii="Arial" w:hAnsi="Arial" w:cs="Arial"/>
-        </w:rPr>
-        <w:t>, medication profiles and medication reconciliation etc., the CCDD, particularly for the NTP Formal Name, requires consistency of representation of strength within product groups for safety and usability.</w:t>
-      </w:r>
-    </w:p>
-    <w:p>
-      <w:pPr>
-        <w:rPr>
-          <w:rFonts w:ascii="Arial" w:hAnsi="Arial" w:cs="Arial"/>
-        </w:rPr>
-      </w:pPr>
-    </w:p>
-    <w:p>
-      <w:pPr>
-        <w:rPr>
-          <w:rFonts w:ascii="Arial" w:hAnsi="Arial" w:cs="Arial"/>
-        </w:rPr>
-      </w:pPr>
-      <w:r>
-        <w:rPr>
-          <w:rFonts w:ascii="Arial" w:hAnsi="Arial" w:cs="Arial"/>
-        </w:rPr>
-        <w:t xml:space="preserve">The decision for the combined oral contraceptive product group was for “the CCDD NTP Formal Name representation of strength for oral contraceptives to use whole numbers of micrograms rather than the decimal representation of milligrams when appropriate”.  But for other products (notably digoxin, clonidine, dutasteride, </w:t>
-      </w:r>
-      <w:proofErr w:type="spellStart"/>
-      <w:r>
-        <w:rPr>
-          <w:rFonts w:ascii="Arial" w:hAnsi="Arial" w:cs="Arial"/>
-        </w:rPr>
-        <w:t>nitroglycerin</w:t>
-      </w:r>
-      <w:proofErr w:type="spellEnd"/>
-      <w:r>
-        <w:rPr>
-          <w:rFonts w:ascii="Arial" w:hAnsi="Arial" w:cs="Arial"/>
-        </w:rPr>
-        <w:t>, naloxone and tamsulosin) there was consistency within the product group and therefore the “CCDD will continue to use decimals of milligrams to represent the strength of these products until such time as this is changed across the healthcare culture, either by regulatory changes to the product description or by recommendation from safety bodies”.</w:t>
+        <w:t xml:space="preserve">Unfortunately, there is currently no consistency on when to use which unit of measure to describe strength in the DPD (e.g. no rule that “if product strengths less than or equal to 1 mg use microgram strengths”).  This means that for any one TM, the related products may use a mixture of strength units.  This was clearly evident in the combined oral contraceptives, where one product or group of products might describe the estrogen component as “ethinyl estradiol 0.035 mg” and another as “ethinyl estradiol 35 mcg” [see detail in CCDD Issue document 18]. </w:t>
+      </w:r>
+    </w:p>
+    <w:p>
+      <w:pPr>
+        <w:rPr>
+          <w:rFonts w:ascii="Arial" w:hAnsi="Arial" w:cs="Arial"/>
+        </w:rPr>
+      </w:pPr>
+    </w:p>
+    <w:p>
+      <w:pPr>
+        <w:rPr>
+          <w:rFonts w:ascii="Arial" w:hAnsi="Arial" w:cs="Arial"/>
+        </w:rPr>
+      </w:pPr>
+      <w:r>
+        <w:rPr>
+          <w:rFonts w:ascii="Arial" w:hAnsi="Arial" w:cs="Arial"/>
+        </w:rPr>
+        <w:t>However, as an interchange terminology, promoting interoperability for ePrescribing, medication profiles and medication reconciliation etc., the CCDD, particularly for the NTP Formal Name, requires consistency of representation of strength within product groups for safety and usability.</w:t>
+      </w:r>
+    </w:p>
+    <w:p>
+      <w:pPr>
+        <w:rPr>
+          <w:rFonts w:ascii="Arial" w:hAnsi="Arial" w:cs="Arial"/>
+        </w:rPr>
+      </w:pPr>
+    </w:p>
+    <w:p>
+      <w:pPr>
+        <w:rPr>
+          <w:rFonts w:ascii="Arial" w:hAnsi="Arial" w:cs="Arial"/>
+        </w:rPr>
+      </w:pPr>
+      <w:r>
+        <w:rPr>
+          <w:rFonts w:ascii="Arial" w:hAnsi="Arial" w:cs="Arial"/>
+        </w:rPr>
+        <w:t>The decision for the combined oral contraceptive product group was for “the CCDD NTP Formal Name representation of strength for oral contraceptives to use whole numbers of micrograms rather than the decimal representation of milligrams when appropriate”.  But for other products (notably digoxin, clonidine, dutasteride, nitroglycerin, naloxone and tamsulosin) there was consistency within the product group and therefore the “CCDD will continue to use decimals of milligrams to represent the strength of these products until such time as this is changed across the healthcare culture, either by regulatory changes to the product description or by recommendation from safety bodies”.</w:t>
       </w:r>
     </w:p>
     <w:p>
@@ -13577,16 +13135,8 @@
         <w:rPr>
           <w:rFonts w:ascii="Arial" w:hAnsi="Arial" w:cs="Arial"/>
         </w:rPr>
-        <w:t xml:space="preserve">Example: TM = </w:t>
-      </w:r>
-      <w:proofErr w:type="spellStart"/>
-      <w:r>
-        <w:rPr>
-          <w:rFonts w:ascii="Arial" w:hAnsi="Arial" w:cs="Arial"/>
-        </w:rPr>
-        <w:t>exotocillin</w:t>
-      </w:r>
-      <w:proofErr w:type="spellEnd"/>
+        <w:t>Example: TM = exotocillin</w:t>
+      </w:r>
     </w:p>
     <w:tbl>
       <w:tblPr>
@@ -13686,19 +13236,11 @@
             <w:shd w:val="clear" w:color="auto" w:fill="auto"/>
           </w:tcPr>
           <w:p>
-            <w:proofErr w:type="spellStart"/>
-            <w:r>
-              <w:rPr>
-                <w:rFonts w:ascii="Arial" w:hAnsi="Arial" w:cs="Arial"/>
-              </w:rPr>
-              <w:t>exotocillin</w:t>
-            </w:r>
-            <w:proofErr w:type="spellEnd"/>
-            <w:r>
-              <w:rPr>
-                <w:rFonts w:ascii="Arial" w:hAnsi="Arial" w:cs="Arial"/>
-              </w:rPr>
-              <w:t xml:space="preserve"> 500 mg oral capsule</w:t>
+            <w:r>
+              <w:rPr>
+                <w:rFonts w:ascii="Arial" w:hAnsi="Arial" w:cs="Arial"/>
+              </w:rPr>
+              <w:t>exotocillin 500 mg oral capsule</w:t>
             </w:r>
           </w:p>
         </w:tc>
@@ -13741,19 +13283,11 @@
             <w:shd w:val="clear" w:color="auto" w:fill="auto"/>
           </w:tcPr>
           <w:p>
-            <w:proofErr w:type="spellStart"/>
-            <w:r>
-              <w:rPr>
-                <w:rFonts w:ascii="Arial" w:hAnsi="Arial" w:cs="Arial"/>
-              </w:rPr>
-              <w:t>exotocillin</w:t>
-            </w:r>
-            <w:proofErr w:type="spellEnd"/>
-            <w:r>
-              <w:rPr>
-                <w:rFonts w:ascii="Arial" w:hAnsi="Arial" w:cs="Arial"/>
-              </w:rPr>
-              <w:t xml:space="preserve"> 250 mg oral capsule</w:t>
+            <w:r>
+              <w:rPr>
+                <w:rFonts w:ascii="Arial" w:hAnsi="Arial" w:cs="Arial"/>
+              </w:rPr>
+              <w:t>exotocillin 250 mg oral capsule</w:t>
             </w:r>
           </w:p>
         </w:tc>
@@ -13796,19 +13330,11 @@
             <w:shd w:val="clear" w:color="auto" w:fill="auto"/>
           </w:tcPr>
           <w:p>
-            <w:proofErr w:type="spellStart"/>
-            <w:r>
-              <w:rPr>
-                <w:rFonts w:ascii="Arial" w:hAnsi="Arial" w:cs="Arial"/>
-              </w:rPr>
-              <w:t>exotocillin</w:t>
-            </w:r>
-            <w:proofErr w:type="spellEnd"/>
-            <w:r>
-              <w:rPr>
-                <w:rFonts w:ascii="Arial" w:hAnsi="Arial" w:cs="Arial"/>
-              </w:rPr>
-              <w:t xml:space="preserve"> 500 mg per vial powder for solution for </w:t>
+            <w:r>
+              <w:rPr>
+                <w:rFonts w:ascii="Arial" w:hAnsi="Arial" w:cs="Arial"/>
+              </w:rPr>
+              <w:t xml:space="preserve">exotocillin 500 mg per vial powder for solution for </w:t>
             </w:r>
             <w:r>
               <w:rPr>
@@ -13859,19 +13385,11 @@
             <w:shd w:val="clear" w:color="auto" w:fill="auto"/>
           </w:tcPr>
           <w:p>
-            <w:proofErr w:type="spellStart"/>
-            <w:r>
-              <w:rPr>
-                <w:rFonts w:ascii="Arial" w:hAnsi="Arial" w:cs="Arial"/>
-              </w:rPr>
-              <w:t>exotocillin</w:t>
-            </w:r>
-            <w:proofErr w:type="spellEnd"/>
-            <w:r>
-              <w:rPr>
-                <w:rFonts w:ascii="Arial" w:hAnsi="Arial" w:cs="Arial"/>
-              </w:rPr>
-              <w:t xml:space="preserve"> 250 mg oral capsule</w:t>
+            <w:r>
+              <w:rPr>
+                <w:rFonts w:ascii="Arial" w:hAnsi="Arial" w:cs="Arial"/>
+              </w:rPr>
+              <w:t>exotocillin 250 mg oral capsule</w:t>
             </w:r>
           </w:p>
         </w:tc>
@@ -13914,19 +13432,11 @@
             <w:shd w:val="clear" w:color="auto" w:fill="auto"/>
           </w:tcPr>
           <w:p>
-            <w:proofErr w:type="spellStart"/>
-            <w:r>
-              <w:rPr>
-                <w:rFonts w:ascii="Arial" w:hAnsi="Arial" w:cs="Arial"/>
-              </w:rPr>
-              <w:t>exotocillin</w:t>
-            </w:r>
-            <w:proofErr w:type="spellEnd"/>
-            <w:r>
-              <w:rPr>
-                <w:rFonts w:ascii="Arial" w:hAnsi="Arial" w:cs="Arial"/>
-              </w:rPr>
-              <w:t xml:space="preserve"> 250 mg per vial powder for solution for injection</w:t>
+            <w:r>
+              <w:rPr>
+                <w:rFonts w:ascii="Arial" w:hAnsi="Arial" w:cs="Arial"/>
+              </w:rPr>
+              <w:t>exotocillin 250 mg per vial powder for solution for injection</w:t>
             </w:r>
           </w:p>
         </w:tc>
@@ -13969,19 +13479,11 @@
             <w:shd w:val="clear" w:color="auto" w:fill="auto"/>
           </w:tcPr>
           <w:p>
-            <w:proofErr w:type="spellStart"/>
-            <w:r>
-              <w:rPr>
-                <w:rFonts w:ascii="Arial" w:hAnsi="Arial" w:cs="Arial"/>
-              </w:rPr>
-              <w:t>exotocillin</w:t>
-            </w:r>
-            <w:proofErr w:type="spellEnd"/>
-            <w:r>
-              <w:rPr>
-                <w:rFonts w:ascii="Arial" w:hAnsi="Arial" w:cs="Arial"/>
-              </w:rPr>
-              <w:t xml:space="preserve"> 1000 mg per vial powder for solution for injection</w:t>
+            <w:r>
+              <w:rPr>
+                <w:rFonts w:ascii="Arial" w:hAnsi="Arial" w:cs="Arial"/>
+              </w:rPr>
+              <w:t>exotocillin 1000 mg per vial powder for solution for injection</w:t>
             </w:r>
           </w:p>
         </w:tc>
@@ -14024,19 +13526,11 @@
             <w:shd w:val="clear" w:color="auto" w:fill="auto"/>
           </w:tcPr>
           <w:p>
-            <w:proofErr w:type="spellStart"/>
-            <w:r>
-              <w:rPr>
-                <w:rFonts w:ascii="Arial" w:hAnsi="Arial" w:cs="Arial"/>
-              </w:rPr>
-              <w:t>exotocillin</w:t>
-            </w:r>
-            <w:proofErr w:type="spellEnd"/>
-            <w:r>
-              <w:rPr>
-                <w:rFonts w:ascii="Arial" w:hAnsi="Arial" w:cs="Arial"/>
-              </w:rPr>
-              <w:t xml:space="preserve"> 500 mg oral capsule</w:t>
+            <w:r>
+              <w:rPr>
+                <w:rFonts w:ascii="Arial" w:hAnsi="Arial" w:cs="Arial"/>
+              </w:rPr>
+              <w:t>exotocillin 500 mg oral capsule</w:t>
             </w:r>
           </w:p>
         </w:tc>
@@ -14079,19 +13573,11 @@
             <w:shd w:val="clear" w:color="auto" w:fill="auto"/>
           </w:tcPr>
           <w:p>
-            <w:proofErr w:type="spellStart"/>
-            <w:r>
-              <w:rPr>
-                <w:rFonts w:ascii="Arial" w:hAnsi="Arial" w:cs="Arial"/>
-              </w:rPr>
-              <w:t>exotocillin</w:t>
-            </w:r>
-            <w:proofErr w:type="spellEnd"/>
-            <w:r>
-              <w:rPr>
-                <w:rFonts w:ascii="Arial" w:hAnsi="Arial" w:cs="Arial"/>
-              </w:rPr>
-              <w:t xml:space="preserve"> 250 mg oral capsule</w:t>
+            <w:r>
+              <w:rPr>
+                <w:rFonts w:ascii="Arial" w:hAnsi="Arial" w:cs="Arial"/>
+              </w:rPr>
+              <w:t>exotocillin 250 mg oral capsule</w:t>
             </w:r>
           </w:p>
         </w:tc>
@@ -14134,19 +13620,11 @@
             <w:shd w:val="clear" w:color="auto" w:fill="auto"/>
           </w:tcPr>
           <w:p>
-            <w:proofErr w:type="spellStart"/>
-            <w:r>
-              <w:rPr>
-                <w:rFonts w:ascii="Arial" w:hAnsi="Arial" w:cs="Arial"/>
-              </w:rPr>
-              <w:t>exotocillin</w:t>
-            </w:r>
-            <w:proofErr w:type="spellEnd"/>
-            <w:r>
-              <w:rPr>
-                <w:rFonts w:ascii="Arial" w:hAnsi="Arial" w:cs="Arial"/>
-              </w:rPr>
-              <w:t xml:space="preserve"> 250 mg per vial powder for solution for injection</w:t>
+            <w:r>
+              <w:rPr>
+                <w:rFonts w:ascii="Arial" w:hAnsi="Arial" w:cs="Arial"/>
+              </w:rPr>
+              <w:t>exotocillin 250 mg per vial powder for solution for injection</w:t>
             </w:r>
           </w:p>
         </w:tc>
@@ -14189,19 +13667,11 @@
             <w:shd w:val="clear" w:color="auto" w:fill="auto"/>
           </w:tcPr>
           <w:p>
-            <w:proofErr w:type="spellStart"/>
-            <w:r>
-              <w:rPr>
-                <w:rFonts w:ascii="Arial" w:hAnsi="Arial" w:cs="Arial"/>
-              </w:rPr>
-              <w:t>exotocillin</w:t>
-            </w:r>
-            <w:proofErr w:type="spellEnd"/>
-            <w:r>
-              <w:rPr>
-                <w:rFonts w:ascii="Arial" w:hAnsi="Arial" w:cs="Arial"/>
-              </w:rPr>
-              <w:t xml:space="preserve"> 500 mg per vial powder for solution for injection</w:t>
+            <w:r>
+              <w:rPr>
+                <w:rFonts w:ascii="Arial" w:hAnsi="Arial" w:cs="Arial"/>
+              </w:rPr>
+              <w:t>exotocillin 500 mg per vial powder for solution for injection</w:t>
             </w:r>
           </w:p>
         </w:tc>
@@ -14244,19 +13714,11 @@
             <w:shd w:val="clear" w:color="auto" w:fill="auto"/>
           </w:tcPr>
           <w:p>
-            <w:proofErr w:type="spellStart"/>
-            <w:r>
-              <w:rPr>
-                <w:rFonts w:ascii="Arial" w:hAnsi="Arial" w:cs="Arial"/>
-              </w:rPr>
-              <w:t>exotocillin</w:t>
-            </w:r>
-            <w:proofErr w:type="spellEnd"/>
-            <w:r>
-              <w:rPr>
-                <w:rFonts w:ascii="Arial" w:hAnsi="Arial" w:cs="Arial"/>
-              </w:rPr>
-              <w:t xml:space="preserve"> 1000 mg per vial powder for solution for injection</w:t>
+            <w:r>
+              <w:rPr>
+                <w:rFonts w:ascii="Arial" w:hAnsi="Arial" w:cs="Arial"/>
+              </w:rPr>
+              <w:t>exotocillin 1000 mg per vial powder for solution for injection</w:t>
             </w:r>
           </w:p>
         </w:tc>
@@ -14328,16 +13790,8 @@
         <w:rPr>
           <w:rFonts w:ascii="Arial" w:hAnsi="Arial" w:cs="Arial"/>
         </w:rPr>
-        <w:t xml:space="preserve">Example: TM = </w:t>
-      </w:r>
-      <w:proofErr w:type="spellStart"/>
-      <w:r>
-        <w:rPr>
-          <w:rFonts w:ascii="Arial" w:hAnsi="Arial" w:cs="Arial"/>
-        </w:rPr>
-        <w:t>exotocillin</w:t>
-      </w:r>
-      <w:proofErr w:type="spellEnd"/>
+        <w:t>Example: TM = exotocillin</w:t>
+      </w:r>
     </w:p>
     <w:tbl>
       <w:tblPr>
@@ -14437,19 +13891,11 @@
             <w:shd w:val="clear" w:color="auto" w:fill="auto"/>
           </w:tcPr>
           <w:p>
-            <w:proofErr w:type="spellStart"/>
-            <w:r>
-              <w:rPr>
-                <w:rFonts w:ascii="Arial" w:hAnsi="Arial" w:cs="Arial"/>
-              </w:rPr>
-              <w:t>exotocillin</w:t>
-            </w:r>
-            <w:proofErr w:type="spellEnd"/>
-            <w:r>
-              <w:rPr>
-                <w:rFonts w:ascii="Arial" w:hAnsi="Arial" w:cs="Arial"/>
-              </w:rPr>
-              <w:t xml:space="preserve"> 500 mg oral capsule</w:t>
+            <w:r>
+              <w:rPr>
+                <w:rFonts w:ascii="Arial" w:hAnsi="Arial" w:cs="Arial"/>
+              </w:rPr>
+              <w:t>exotocillin 500 mg oral capsule</w:t>
             </w:r>
           </w:p>
         </w:tc>
@@ -14492,19 +13938,11 @@
             <w:shd w:val="clear" w:color="auto" w:fill="auto"/>
           </w:tcPr>
           <w:p>
-            <w:proofErr w:type="spellStart"/>
-            <w:r>
-              <w:rPr>
-                <w:rFonts w:ascii="Arial" w:hAnsi="Arial" w:cs="Arial"/>
-              </w:rPr>
-              <w:t>exotocillin</w:t>
-            </w:r>
-            <w:proofErr w:type="spellEnd"/>
-            <w:r>
-              <w:rPr>
-                <w:rFonts w:ascii="Arial" w:hAnsi="Arial" w:cs="Arial"/>
-              </w:rPr>
-              <w:t xml:space="preserve"> 250 mg oral capsule</w:t>
+            <w:r>
+              <w:rPr>
+                <w:rFonts w:ascii="Arial" w:hAnsi="Arial" w:cs="Arial"/>
+              </w:rPr>
+              <w:t>exotocillin 250 mg oral capsule</w:t>
             </w:r>
           </w:p>
         </w:tc>
@@ -14547,19 +13985,11 @@
             <w:shd w:val="clear" w:color="auto" w:fill="auto"/>
           </w:tcPr>
           <w:p>
-            <w:proofErr w:type="spellStart"/>
-            <w:r>
-              <w:rPr>
-                <w:rFonts w:ascii="Arial" w:hAnsi="Arial" w:cs="Arial"/>
-              </w:rPr>
-              <w:t>exotocillin</w:t>
-            </w:r>
-            <w:proofErr w:type="spellEnd"/>
-            <w:r>
-              <w:rPr>
-                <w:rFonts w:ascii="Arial" w:hAnsi="Arial" w:cs="Arial"/>
-              </w:rPr>
-              <w:t xml:space="preserve"> 500 mg per vial powder for solution for injection</w:t>
+            <w:r>
+              <w:rPr>
+                <w:rFonts w:ascii="Arial" w:hAnsi="Arial" w:cs="Arial"/>
+              </w:rPr>
+              <w:t>exotocillin 500 mg per vial powder for solution for injection</w:t>
             </w:r>
           </w:p>
         </w:tc>
@@ -14602,19 +14032,11 @@
             <w:shd w:val="clear" w:color="auto" w:fill="auto"/>
           </w:tcPr>
           <w:p>
-            <w:proofErr w:type="spellStart"/>
-            <w:r>
-              <w:rPr>
-                <w:rFonts w:ascii="Arial" w:hAnsi="Arial" w:cs="Arial"/>
-              </w:rPr>
-              <w:t>exotocillin</w:t>
-            </w:r>
-            <w:proofErr w:type="spellEnd"/>
-            <w:r>
-              <w:rPr>
-                <w:rFonts w:ascii="Arial" w:hAnsi="Arial" w:cs="Arial"/>
-              </w:rPr>
-              <w:t xml:space="preserve"> 250 mg oral capsule</w:t>
+            <w:r>
+              <w:rPr>
+                <w:rFonts w:ascii="Arial" w:hAnsi="Arial" w:cs="Arial"/>
+              </w:rPr>
+              <w:t>exotocillin 250 mg oral capsule</w:t>
             </w:r>
           </w:p>
         </w:tc>
@@ -14657,19 +14079,11 @@
             <w:shd w:val="clear" w:color="auto" w:fill="auto"/>
           </w:tcPr>
           <w:p>
-            <w:proofErr w:type="spellStart"/>
-            <w:r>
-              <w:rPr>
-                <w:rFonts w:ascii="Arial" w:hAnsi="Arial" w:cs="Arial"/>
-              </w:rPr>
-              <w:t>exotocillin</w:t>
-            </w:r>
-            <w:proofErr w:type="spellEnd"/>
-            <w:r>
-              <w:rPr>
-                <w:rFonts w:ascii="Arial" w:hAnsi="Arial" w:cs="Arial"/>
-              </w:rPr>
-              <w:t xml:space="preserve"> 250 mg per vial powder for solution for injection</w:t>
+            <w:r>
+              <w:rPr>
+                <w:rFonts w:ascii="Arial" w:hAnsi="Arial" w:cs="Arial"/>
+              </w:rPr>
+              <w:t>exotocillin 250 mg per vial powder for solution for injection</w:t>
             </w:r>
           </w:p>
         </w:tc>
@@ -14714,21 +14128,12 @@
             <w:shd w:val="clear" w:color="auto" w:fill="auto"/>
           </w:tcPr>
           <w:p>
-            <w:proofErr w:type="spellStart"/>
             <w:r>
               <w:rPr>
                 <w:rFonts w:ascii="Arial" w:hAnsi="Arial" w:cs="Arial"/>
                 <w:color w:val="2E74B5"/>
               </w:rPr>
-              <w:t>exotocillin</w:t>
-            </w:r>
-            <w:proofErr w:type="spellEnd"/>
-            <w:r>
-              <w:rPr>
-                <w:rFonts w:ascii="Arial" w:hAnsi="Arial" w:cs="Arial"/>
-                <w:color w:val="2E74B5"/>
-              </w:rPr>
-              <w:t xml:space="preserve"> 1 g per vial powder for solution for injection</w:t>
+              <w:t>exotocillin 1 g per vial powder for solution for injection</w:t>
             </w:r>
           </w:p>
         </w:tc>
@@ -14771,19 +14176,11 @@
             <w:shd w:val="clear" w:color="auto" w:fill="auto"/>
           </w:tcPr>
           <w:p>
-            <w:proofErr w:type="spellStart"/>
-            <w:r>
-              <w:rPr>
-                <w:rFonts w:ascii="Arial" w:hAnsi="Arial" w:cs="Arial"/>
-              </w:rPr>
-              <w:t>exotocillin</w:t>
-            </w:r>
-            <w:proofErr w:type="spellEnd"/>
-            <w:r>
-              <w:rPr>
-                <w:rFonts w:ascii="Arial" w:hAnsi="Arial" w:cs="Arial"/>
-              </w:rPr>
-              <w:t xml:space="preserve"> 500 mg oral capsule</w:t>
+            <w:r>
+              <w:rPr>
+                <w:rFonts w:ascii="Arial" w:hAnsi="Arial" w:cs="Arial"/>
+              </w:rPr>
+              <w:t>exotocillin 500 mg oral capsule</w:t>
             </w:r>
           </w:p>
         </w:tc>
@@ -14826,19 +14223,11 @@
             <w:shd w:val="clear" w:color="auto" w:fill="auto"/>
           </w:tcPr>
           <w:p>
-            <w:proofErr w:type="spellStart"/>
-            <w:r>
-              <w:rPr>
-                <w:rFonts w:ascii="Arial" w:hAnsi="Arial" w:cs="Arial"/>
-              </w:rPr>
-              <w:t>exotocillin</w:t>
-            </w:r>
-            <w:proofErr w:type="spellEnd"/>
-            <w:r>
-              <w:rPr>
-                <w:rFonts w:ascii="Arial" w:hAnsi="Arial" w:cs="Arial"/>
-              </w:rPr>
-              <w:t xml:space="preserve"> 250 mg oral capsule</w:t>
+            <w:r>
+              <w:rPr>
+                <w:rFonts w:ascii="Arial" w:hAnsi="Arial" w:cs="Arial"/>
+              </w:rPr>
+              <w:t>exotocillin 250 mg oral capsule</w:t>
             </w:r>
           </w:p>
         </w:tc>
@@ -14881,19 +14270,11 @@
             <w:shd w:val="clear" w:color="auto" w:fill="auto"/>
           </w:tcPr>
           <w:p>
-            <w:proofErr w:type="spellStart"/>
-            <w:r>
-              <w:rPr>
-                <w:rFonts w:ascii="Arial" w:hAnsi="Arial" w:cs="Arial"/>
-              </w:rPr>
-              <w:t>exotocillin</w:t>
-            </w:r>
-            <w:proofErr w:type="spellEnd"/>
-            <w:r>
-              <w:rPr>
-                <w:rFonts w:ascii="Arial" w:hAnsi="Arial" w:cs="Arial"/>
-              </w:rPr>
-              <w:t xml:space="preserve"> 250 mg per vial powder for solution for injection</w:t>
+            <w:r>
+              <w:rPr>
+                <w:rFonts w:ascii="Arial" w:hAnsi="Arial" w:cs="Arial"/>
+              </w:rPr>
+              <w:t>exotocillin 250 mg per vial powder for solution for injection</w:t>
             </w:r>
           </w:p>
         </w:tc>
@@ -14936,19 +14317,11 @@
             <w:shd w:val="clear" w:color="auto" w:fill="auto"/>
           </w:tcPr>
           <w:p>
-            <w:proofErr w:type="spellStart"/>
-            <w:r>
-              <w:rPr>
-                <w:rFonts w:ascii="Arial" w:hAnsi="Arial" w:cs="Arial"/>
-              </w:rPr>
-              <w:t>exotocillin</w:t>
-            </w:r>
-            <w:proofErr w:type="spellEnd"/>
-            <w:r>
-              <w:rPr>
-                <w:rFonts w:ascii="Arial" w:hAnsi="Arial" w:cs="Arial"/>
-              </w:rPr>
-              <w:t xml:space="preserve"> 500 mg per vial powder for solution for injection</w:t>
+            <w:r>
+              <w:rPr>
+                <w:rFonts w:ascii="Arial" w:hAnsi="Arial" w:cs="Arial"/>
+              </w:rPr>
+              <w:t>exotocillin 500 mg per vial powder for solution for injection</w:t>
             </w:r>
           </w:p>
         </w:tc>
@@ -14993,21 +14366,12 @@
             <w:shd w:val="clear" w:color="auto" w:fill="auto"/>
           </w:tcPr>
           <w:p>
-            <w:proofErr w:type="spellStart"/>
             <w:r>
               <w:rPr>
                 <w:rFonts w:ascii="Arial" w:hAnsi="Arial" w:cs="Arial"/>
                 <w:color w:val="2E74B5"/>
               </w:rPr>
-              <w:t>exotocillin</w:t>
-            </w:r>
-            <w:proofErr w:type="spellEnd"/>
-            <w:r>
-              <w:rPr>
-                <w:rFonts w:ascii="Arial" w:hAnsi="Arial" w:cs="Arial"/>
-                <w:color w:val="2E74B5"/>
-              </w:rPr>
-              <w:t xml:space="preserve"> 1 g per vial powder for solution for injection</w:t>
+              <w:t>exotocillin 1 g per vial powder for solution for injection</w:t>
             </w:r>
           </w:p>
         </w:tc>
@@ -15044,7 +14408,7 @@
           <w:rFonts w:ascii="Arial" w:hAnsi="Arial" w:cs="Arial"/>
           <w:sz w:val="20"/>
         </w:rPr>
-        <w:t>, if there is a mixture of strength representations in the DPD that creates essentially duplicate NTPs, this is not acceptable.  There should be a request to the DPD to change the strength description of the outlier product(s) to match the majority; if there is no majority (as in the example below where there are just two products) the strength description should use what is deemed “safest” – which is usually to minimise the use of decimal places and/or the use of zeros (therefore to use “g” in this example rather than the three zeros needed if “mg” is used)</w:t>
+        <w:t>, if there is a mixture of strength representations in the DPD that creates essentially duplicate NTPs, this is not acceptable.  There should be a request to the DPD to change the strength description of the outlier product(s) to match the majority; if there is no majority (as in the example below where there are just two products) the strength description should use what is deemed “safest” – which is usually to minimize the use of decimal places and/or the use of zeros (therefore to use “g” in this example rather than the three zeros needed if “mg” is used)</w:t>
       </w:r>
     </w:p>
     <w:p>
@@ -15072,16 +14436,8 @@
         <w:rPr>
           <w:rFonts w:ascii="Arial" w:hAnsi="Arial" w:cs="Arial"/>
         </w:rPr>
-        <w:t xml:space="preserve">Example: TM = </w:t>
-      </w:r>
-      <w:proofErr w:type="spellStart"/>
-      <w:r>
-        <w:rPr>
-          <w:rFonts w:ascii="Arial" w:hAnsi="Arial" w:cs="Arial"/>
-        </w:rPr>
-        <w:t>exotocillin</w:t>
-      </w:r>
-      <w:proofErr w:type="spellEnd"/>
+        <w:t>Example: TM = exotocillin</w:t>
+      </w:r>
     </w:p>
     <w:tbl>
       <w:tblPr>
@@ -15181,19 +14537,11 @@
             <w:shd w:val="clear" w:color="auto" w:fill="auto"/>
           </w:tcPr>
           <w:p>
-            <w:proofErr w:type="spellStart"/>
-            <w:r>
-              <w:rPr>
-                <w:rFonts w:ascii="Arial" w:hAnsi="Arial" w:cs="Arial"/>
-              </w:rPr>
-              <w:t>exotocillin</w:t>
-            </w:r>
-            <w:proofErr w:type="spellEnd"/>
-            <w:r>
-              <w:rPr>
-                <w:rFonts w:ascii="Arial" w:hAnsi="Arial" w:cs="Arial"/>
-              </w:rPr>
-              <w:t xml:space="preserve"> 500 mg oral capsule</w:t>
+            <w:r>
+              <w:rPr>
+                <w:rFonts w:ascii="Arial" w:hAnsi="Arial" w:cs="Arial"/>
+              </w:rPr>
+              <w:t>exotocillin 500 mg oral capsule</w:t>
             </w:r>
           </w:p>
         </w:tc>
@@ -15236,19 +14584,11 @@
             <w:shd w:val="clear" w:color="auto" w:fill="auto"/>
           </w:tcPr>
           <w:p>
-            <w:proofErr w:type="spellStart"/>
-            <w:r>
-              <w:rPr>
-                <w:rFonts w:ascii="Arial" w:hAnsi="Arial" w:cs="Arial"/>
-              </w:rPr>
-              <w:t>exotocillin</w:t>
-            </w:r>
-            <w:proofErr w:type="spellEnd"/>
-            <w:r>
-              <w:rPr>
-                <w:rFonts w:ascii="Arial" w:hAnsi="Arial" w:cs="Arial"/>
-              </w:rPr>
-              <w:t xml:space="preserve"> 250 mg oral capsule</w:t>
+            <w:r>
+              <w:rPr>
+                <w:rFonts w:ascii="Arial" w:hAnsi="Arial" w:cs="Arial"/>
+              </w:rPr>
+              <w:t>exotocillin 250 mg oral capsule</w:t>
             </w:r>
           </w:p>
         </w:tc>
@@ -15291,19 +14631,11 @@
             <w:shd w:val="clear" w:color="auto" w:fill="auto"/>
           </w:tcPr>
           <w:p>
-            <w:proofErr w:type="spellStart"/>
-            <w:r>
-              <w:rPr>
-                <w:rFonts w:ascii="Arial" w:hAnsi="Arial" w:cs="Arial"/>
-              </w:rPr>
-              <w:t>exotocillin</w:t>
-            </w:r>
-            <w:proofErr w:type="spellEnd"/>
-            <w:r>
-              <w:rPr>
-                <w:rFonts w:ascii="Arial" w:hAnsi="Arial" w:cs="Arial"/>
-              </w:rPr>
-              <w:t xml:space="preserve"> 500 mg per vial powder for solution for injection</w:t>
+            <w:r>
+              <w:rPr>
+                <w:rFonts w:ascii="Arial" w:hAnsi="Arial" w:cs="Arial"/>
+              </w:rPr>
+              <w:t>exotocillin 500 mg per vial powder for solution for injection</w:t>
             </w:r>
           </w:p>
         </w:tc>
@@ -15346,19 +14678,11 @@
             <w:shd w:val="clear" w:color="auto" w:fill="auto"/>
           </w:tcPr>
           <w:p>
-            <w:proofErr w:type="spellStart"/>
-            <w:r>
-              <w:rPr>
-                <w:rFonts w:ascii="Arial" w:hAnsi="Arial" w:cs="Arial"/>
-              </w:rPr>
-              <w:t>exotocillin</w:t>
-            </w:r>
-            <w:proofErr w:type="spellEnd"/>
-            <w:r>
-              <w:rPr>
-                <w:rFonts w:ascii="Arial" w:hAnsi="Arial" w:cs="Arial"/>
-              </w:rPr>
-              <w:t xml:space="preserve"> 250 mg oral capsule</w:t>
+            <w:r>
+              <w:rPr>
+                <w:rFonts w:ascii="Arial" w:hAnsi="Arial" w:cs="Arial"/>
+              </w:rPr>
+              <w:t>exotocillin 250 mg oral capsule</w:t>
             </w:r>
           </w:p>
         </w:tc>
@@ -15402,19 +14726,11 @@
             <w:shd w:val="clear" w:color="auto" w:fill="auto"/>
           </w:tcPr>
           <w:p>
-            <w:proofErr w:type="spellStart"/>
-            <w:r>
-              <w:rPr>
-                <w:rFonts w:ascii="Arial" w:hAnsi="Arial" w:cs="Arial"/>
-              </w:rPr>
-              <w:t>exotocillin</w:t>
-            </w:r>
-            <w:proofErr w:type="spellEnd"/>
-            <w:r>
-              <w:rPr>
-                <w:rFonts w:ascii="Arial" w:hAnsi="Arial" w:cs="Arial"/>
-              </w:rPr>
-              <w:t xml:space="preserve"> 250 mg per vial powder for solution for injection</w:t>
+            <w:r>
+              <w:rPr>
+                <w:rFonts w:ascii="Arial" w:hAnsi="Arial" w:cs="Arial"/>
+              </w:rPr>
+              <w:t>exotocillin 250 mg per vial powder for solution for injection</w:t>
             </w:r>
           </w:p>
         </w:tc>
@@ -15464,21 +14780,12 @@
                 <w:color w:val="000000"/>
               </w:rPr>
             </w:pPr>
-            <w:proofErr w:type="spellStart"/>
-            <w:r>
-              <w:rPr>
-                <w:rFonts w:ascii="Arial" w:hAnsi="Arial" w:cs="Arial"/>
-                <w:color w:val="000000"/>
-              </w:rPr>
-              <w:t>exotocillin</w:t>
-            </w:r>
-            <w:proofErr w:type="spellEnd"/>
-            <w:r>
-              <w:rPr>
-                <w:rFonts w:ascii="Arial" w:hAnsi="Arial" w:cs="Arial"/>
-                <w:color w:val="000000"/>
-              </w:rPr>
-              <w:t xml:space="preserve"> 1 g per vial powder for solution for injection</w:t>
+            <w:r>
+              <w:rPr>
+                <w:rFonts w:ascii="Arial" w:hAnsi="Arial" w:cs="Arial"/>
+                <w:color w:val="000000"/>
+              </w:rPr>
+              <w:t>exotocillin 1 g per vial powder for solution for injection</w:t>
             </w:r>
           </w:p>
         </w:tc>
@@ -15521,19 +14828,11 @@
             <w:shd w:val="clear" w:color="auto" w:fill="auto"/>
           </w:tcPr>
           <w:p>
-            <w:proofErr w:type="spellStart"/>
-            <w:r>
-              <w:rPr>
-                <w:rFonts w:ascii="Arial" w:hAnsi="Arial" w:cs="Arial"/>
-              </w:rPr>
-              <w:t>exotocillin</w:t>
-            </w:r>
-            <w:proofErr w:type="spellEnd"/>
-            <w:r>
-              <w:rPr>
-                <w:rFonts w:ascii="Arial" w:hAnsi="Arial" w:cs="Arial"/>
-              </w:rPr>
-              <w:t xml:space="preserve"> 500 mg oral capsule</w:t>
+            <w:r>
+              <w:rPr>
+                <w:rFonts w:ascii="Arial" w:hAnsi="Arial" w:cs="Arial"/>
+              </w:rPr>
+              <w:t>exotocillin 500 mg oral capsule</w:t>
             </w:r>
           </w:p>
         </w:tc>
@@ -15576,19 +14875,11 @@
             <w:shd w:val="clear" w:color="auto" w:fill="auto"/>
           </w:tcPr>
           <w:p>
-            <w:proofErr w:type="spellStart"/>
-            <w:r>
-              <w:rPr>
-                <w:rFonts w:ascii="Arial" w:hAnsi="Arial" w:cs="Arial"/>
-              </w:rPr>
-              <w:t>exotocillin</w:t>
-            </w:r>
-            <w:proofErr w:type="spellEnd"/>
-            <w:r>
-              <w:rPr>
-                <w:rFonts w:ascii="Arial" w:hAnsi="Arial" w:cs="Arial"/>
-              </w:rPr>
-              <w:t xml:space="preserve"> 250 mg oral capsule</w:t>
+            <w:r>
+              <w:rPr>
+                <w:rFonts w:ascii="Arial" w:hAnsi="Arial" w:cs="Arial"/>
+              </w:rPr>
+              <w:t>exotocillin 250 mg oral capsule</w:t>
             </w:r>
           </w:p>
         </w:tc>
@@ -15631,19 +14922,11 @@
             <w:shd w:val="clear" w:color="auto" w:fill="auto"/>
           </w:tcPr>
           <w:p>
-            <w:proofErr w:type="spellStart"/>
-            <w:r>
-              <w:rPr>
-                <w:rFonts w:ascii="Arial" w:hAnsi="Arial" w:cs="Arial"/>
-              </w:rPr>
-              <w:t>exotocillin</w:t>
-            </w:r>
-            <w:proofErr w:type="spellEnd"/>
-            <w:r>
-              <w:rPr>
-                <w:rFonts w:ascii="Arial" w:hAnsi="Arial" w:cs="Arial"/>
-              </w:rPr>
-              <w:t xml:space="preserve"> 250 mg per vial powder for solution for injection</w:t>
+            <w:r>
+              <w:rPr>
+                <w:rFonts w:ascii="Arial" w:hAnsi="Arial" w:cs="Arial"/>
+              </w:rPr>
+              <w:t>exotocillin 250 mg per vial powder for solution for injection</w:t>
             </w:r>
           </w:p>
         </w:tc>
@@ -15686,19 +14969,11 @@
             <w:shd w:val="clear" w:color="auto" w:fill="auto"/>
           </w:tcPr>
           <w:p>
-            <w:proofErr w:type="spellStart"/>
-            <w:r>
-              <w:rPr>
-                <w:rFonts w:ascii="Arial" w:hAnsi="Arial" w:cs="Arial"/>
-              </w:rPr>
-              <w:t>exotocillin</w:t>
-            </w:r>
-            <w:proofErr w:type="spellEnd"/>
-            <w:r>
-              <w:rPr>
-                <w:rFonts w:ascii="Arial" w:hAnsi="Arial" w:cs="Arial"/>
-              </w:rPr>
-              <w:t xml:space="preserve"> 500 mg per vial powder for solution for injection</w:t>
+            <w:r>
+              <w:rPr>
+                <w:rFonts w:ascii="Arial" w:hAnsi="Arial" w:cs="Arial"/>
+              </w:rPr>
+              <w:t>exotocillin 500 mg per vial powder for solution for injection</w:t>
             </w:r>
           </w:p>
         </w:tc>
@@ -15748,21 +15023,12 @@
                 <w:color w:val="000000"/>
               </w:rPr>
             </w:pPr>
-            <w:proofErr w:type="spellStart"/>
-            <w:r>
-              <w:rPr>
-                <w:rFonts w:ascii="Arial" w:hAnsi="Arial" w:cs="Arial"/>
-                <w:color w:val="000000"/>
-              </w:rPr>
-              <w:t>exotocillin</w:t>
-            </w:r>
-            <w:proofErr w:type="spellEnd"/>
-            <w:r>
-              <w:rPr>
-                <w:rFonts w:ascii="Arial" w:hAnsi="Arial" w:cs="Arial"/>
-                <w:color w:val="000000"/>
-              </w:rPr>
-              <w:t xml:space="preserve"> 1000 mg per vial powder for solution for injection</w:t>
+            <w:r>
+              <w:rPr>
+                <w:rFonts w:ascii="Arial" w:hAnsi="Arial" w:cs="Arial"/>
+                <w:color w:val="000000"/>
+              </w:rPr>
+              <w:t>exotocillin 1000 mg per vial powder for solution for injection</w:t>
             </w:r>
           </w:p>
         </w:tc>
@@ -15825,7 +15091,55 @@
           <w:rFonts w:ascii="Arial" w:hAnsi="Arial" w:cs="Arial"/>
           <w:color w:val="000000"/>
         </w:rPr>
-        <w:t xml:space="preserve">Some products, usually injectable products, are supplied with an “overage”, a surplus amount of medication to account for it being almost impossible to withdraw the total volume of liquid from a vial or ampoule, either when supplied as a liquid or after reconstitution to a liquid.  When describing strength, particularly presentation strength, any overage should not be </w:t>
+        <w:t>Some products, usually injectable products, are supplied with an “overage”, a surplus amount of medication to account for it being almost impossible to withdraw the total volume of liquid from a vial or ampoule, either when supplied as a liquid or after reconstitution to a liquid.  When describing strength, particularly presentation strength, any overage should not be taken into account.  Mostly, the DPD description of strength disregards overage, but occasionally an overage strength has been described; for example (at the time of writing) for</w:t>
+      </w:r>
+    </w:p>
+    <w:p>
+      <w:pPr>
+        <w:ind w:firstLine="720"/>
+        <w:rPr>
+          <w:rFonts w:ascii="Arial" w:hAnsi="Arial" w:cs="Arial"/>
+          <w:color w:val="000000"/>
+        </w:rPr>
+      </w:pPr>
+      <w:r>
+        <w:rPr>
+          <w:rFonts w:ascii="Arial" w:hAnsi="Arial" w:cs="Arial"/>
+          <w:color w:val="000000"/>
+        </w:rPr>
+        <w:t>DIN 02215187, CAVERJECT sterile powder where the strength is described as 23.2 mcg per vial, rather than as the clinically relevant strength of 20 mcg per vial, as the monograph states.</w:t>
+      </w:r>
+    </w:p>
+    <w:p>
+      <w:pPr>
+        <w:rPr>
+          <w:rFonts w:ascii="Arial" w:hAnsi="Arial" w:cs="Arial"/>
+          <w:color w:val="000000"/>
+        </w:rPr>
+      </w:pPr>
+      <w:r>
+        <w:rPr>
+          <w:rFonts w:ascii="Arial" w:hAnsi="Arial" w:cs="Arial"/>
+          <w:color w:val="000000"/>
+        </w:rPr>
+        <w:t>In cases such as this, a request should be made to the DPD team to alter the strength to the clinically relevant strength, which is usually as stated on the monograph and relates directly to the dose quantities that are used for the medication.  This will allow the NTP to be generated using the clinically relevant presentation strength, without consideration of the overage volume.</w:t>
+      </w:r>
+    </w:p>
+    <w:p>
+      <w:pPr>
+        <w:rPr>
+          <w:rFonts w:ascii="Arial" w:hAnsi="Arial" w:cs="Arial"/>
+          <w:color w:val="000000"/>
+        </w:rPr>
+      </w:pPr>
+    </w:p>
+    <w:p>
+      <w:r>
+        <w:rPr>
+          <w:rFonts w:ascii="Arial" w:hAnsi="Arial" w:cs="Arial"/>
+          <w:color w:val="000000"/>
+        </w:rPr>
+        <w:t xml:space="preserve">Very rarely, a product is described as having a shortfall in its volume – for example (at the time of writing) ENBREL (DIN 02274728), in both the DPD and the monograph, is stated to have a presentation strength of 50 mg per 1 mL, but the syringe is stated to contain only 0.98 mL of liquid.  Dosing is based on a </w:t>
       </w:r>
       <w:proofErr w:type="gramStart"/>
       <w:r>
@@ -15833,7 +15147,7 @@
           <w:rFonts w:ascii="Arial" w:hAnsi="Arial" w:cs="Arial"/>
           <w:color w:val="000000"/>
         </w:rPr>
-        <w:t>taken into account</w:t>
+        <w:t>50 mcg</w:t>
       </w:r>
       <w:proofErr w:type="gramEnd"/>
       <w:r>
@@ -15841,105 +15155,17 @@
           <w:rFonts w:ascii="Arial" w:hAnsi="Arial" w:cs="Arial"/>
           <w:color w:val="000000"/>
         </w:rPr>
-        <w:t>.  Mostly, the DPD description of strength disregards overage, but occasionally an overage strength has been described; for example (at the time of writing) for</w:t>
-      </w:r>
-    </w:p>
-    <w:p>
-      <w:pPr>
-        <w:ind w:firstLine="720"/>
+        <w:t xml:space="preserve"> dose quantity.  In this case, the stated ‘shortfall’ should be disregarded and the clinically relevant strength be used in the NTP.  The DPD strength is 50 mg per 1 mL, so no change is required.</w:t>
+      </w:r>
+      <w:r>
         <w:rPr>
           <w:rFonts w:ascii="Arial" w:hAnsi="Arial" w:cs="Arial"/>
           <w:color w:val="000000"/>
         </w:rPr>
-      </w:pPr>
-      <w:r>
-        <w:rPr>
-          <w:rFonts w:ascii="Arial" w:hAnsi="Arial" w:cs="Arial"/>
-          <w:color w:val="000000"/>
-        </w:rPr>
-        <w:t>DIN 02215187, CAVERJECT sterile powder where the strength is described as 23.2 mcg per vial, rather than as the clinically relevant strength of 20 mcg per vial, as the monograph states.</w:t>
-      </w:r>
-    </w:p>
-    <w:p>
-      <w:pPr>
-        <w:rPr>
-          <w:rFonts w:ascii="Arial" w:hAnsi="Arial" w:cs="Arial"/>
-          <w:color w:val="000000"/>
-        </w:rPr>
-      </w:pPr>
-      <w:r>
-        <w:rPr>
-          <w:rFonts w:ascii="Arial" w:hAnsi="Arial" w:cs="Arial"/>
-          <w:color w:val="000000"/>
-        </w:rPr>
-        <w:t>In cases such as this, a request should be made to the DPD team to alter the strength to the clinically relevant strength, which is usually as stated on the monograph and relates directly to the dose quantities that are used for the medication.  This will allow the NTP to be generated using the clinically relevant presentation strength, without consideration of the overage volume.</w:t>
-      </w:r>
-    </w:p>
-    <w:p>
-      <w:pPr>
-        <w:rPr>
-          <w:rFonts w:ascii="Arial" w:hAnsi="Arial" w:cs="Arial"/>
-          <w:color w:val="000000"/>
-        </w:rPr>
-      </w:pPr>
-    </w:p>
-    <w:p>
-      <w:r>
-        <w:rPr>
-          <w:rFonts w:ascii="Arial" w:hAnsi="Arial" w:cs="Arial"/>
-          <w:color w:val="000000"/>
-        </w:rPr>
-        <w:t xml:space="preserve">Very rarely, a product is described as having a shortfall in its volume – for example (at the time of writing) ENBREL (DIN 02274728), in both the DPD and the monograph, is stated to have a presentation strength of 50 mg per 1 mL, but the syringe is stated to contain only 0.98 mL of liquid.  Dosing is based on a </w:t>
-      </w:r>
-      <w:proofErr w:type="gramStart"/>
-      <w:r>
-        <w:rPr>
-          <w:rFonts w:ascii="Arial" w:hAnsi="Arial" w:cs="Arial"/>
-          <w:color w:val="000000"/>
-        </w:rPr>
-        <w:t>50 mcg</w:t>
-      </w:r>
-      <w:proofErr w:type="gramEnd"/>
-      <w:r>
-        <w:rPr>
-          <w:rFonts w:ascii="Arial" w:hAnsi="Arial" w:cs="Arial"/>
-          <w:color w:val="000000"/>
-        </w:rPr>
-        <w:t xml:space="preserve"> dose quantity.  In this case, the stated ‘shortfall’ should be </w:t>
-      </w:r>
-      <w:proofErr w:type="gramStart"/>
-      <w:r>
-        <w:rPr>
-          <w:rFonts w:ascii="Arial" w:hAnsi="Arial" w:cs="Arial"/>
-          <w:color w:val="000000"/>
-        </w:rPr>
-        <w:t>disregarded</w:t>
-      </w:r>
-      <w:proofErr w:type="gramEnd"/>
-      <w:r>
-        <w:rPr>
-          <w:rFonts w:ascii="Arial" w:hAnsi="Arial" w:cs="Arial"/>
-          <w:color w:val="000000"/>
-        </w:rPr>
-        <w:t xml:space="preserve"> and the clinically relevant strength be used in the NTP.  The DPD strength is 50 mg per 1 mL, so no change is required.</w:t>
-      </w:r>
-      <w:r>
-        <w:rPr>
-          <w:rFonts w:ascii="Arial" w:hAnsi="Arial" w:cs="Arial"/>
-          <w:color w:val="000000"/>
-        </w:rPr>
         <w:br/>
       </w:r>
       <w:r>
-        <w:t>Unit of Presentation Table (</w:t>
-      </w:r>
-      <w:proofErr w:type="spellStart"/>
-      <w:r>
-        <w:t>UoP</w:t>
-      </w:r>
-      <w:proofErr w:type="spellEnd"/>
-      <w:r>
-        <w:t xml:space="preserve"> Table)</w:t>
+        <w:t>Unit of Presentation Table (UoP Table)</w:t>
       </w:r>
     </w:p>
     <w:p>
@@ -15963,21 +15189,7 @@
         <w:rPr>
           <w:rFonts w:ascii="Arial" w:hAnsi="Arial" w:cs="Arial"/>
         </w:rPr>
-        <w:t xml:space="preserve">The </w:t>
-      </w:r>
-      <w:proofErr w:type="spellStart"/>
-      <w:r>
-        <w:rPr>
-          <w:rFonts w:ascii="Arial" w:hAnsi="Arial" w:cs="Arial"/>
-        </w:rPr>
-        <w:t>UoP</w:t>
-      </w:r>
-      <w:proofErr w:type="spellEnd"/>
-      <w:r>
-        <w:rPr>
-          <w:rFonts w:ascii="Arial" w:hAnsi="Arial" w:cs="Arial"/>
-        </w:rPr>
-        <w:t xml:space="preserve"> Table provides a data input into the CCDD generation to add information about the intimate container into the NTP formal name in cases where that does not generate automatically from the data in the DPD.  It is also used to support the calculation of presentation strength when that is required and the DPD uses concentration strength.</w:t>
+        <w:t>The UoP Table provides a data input into the CCDD generation to add information about the intimate container into the NTP formal name in cases where that does not generate automatically from the data in the DPD.  It is also used to support the calculation of presentation strength when that is required and the DPD uses concentration strength.</w:t>
       </w:r>
     </w:p>
     <w:p>
@@ -16008,21 +15220,7 @@
         <w:rPr>
           <w:rFonts w:ascii="Arial" w:hAnsi="Arial" w:cs="Arial"/>
         </w:rPr>
-        <w:t xml:space="preserve">The </w:t>
-      </w:r>
-      <w:proofErr w:type="spellStart"/>
-      <w:r>
-        <w:rPr>
-          <w:rFonts w:ascii="Arial" w:hAnsi="Arial" w:cs="Arial"/>
-        </w:rPr>
-        <w:t>UoP</w:t>
-      </w:r>
-      <w:proofErr w:type="spellEnd"/>
-      <w:r>
-        <w:rPr>
-          <w:rFonts w:ascii="Arial" w:hAnsi="Arial" w:cs="Arial"/>
-        </w:rPr>
-        <w:t xml:space="preserve"> Table is maintained in GitHub [</w:t>
+        <w:t>The UoP Table is maintained in GitHub [</w:t>
       </w:r>
       <w:r>
         <w:rPr>
@@ -16035,21 +15233,7 @@
         <w:rPr>
           <w:rFonts w:ascii="Arial" w:hAnsi="Arial" w:cs="Arial"/>
         </w:rPr>
-        <w:t xml:space="preserve">e].  It is a comma separated file (.csv) but can be opened through the GitHub tooling using Excel.  The </w:t>
-      </w:r>
-      <w:proofErr w:type="spellStart"/>
-      <w:r>
-        <w:rPr>
-          <w:rFonts w:ascii="Arial" w:hAnsi="Arial" w:cs="Arial"/>
-        </w:rPr>
-        <w:t>UoP</w:t>
-      </w:r>
-      <w:proofErr w:type="spellEnd"/>
-      <w:r>
-        <w:rPr>
-          <w:rFonts w:ascii="Arial" w:hAnsi="Arial" w:cs="Arial"/>
-        </w:rPr>
-        <w:t xml:space="preserve"> table does not have codes with leading zeros, so does not suffer from the Excel habit of trying to change text strings containing numbers into integers, thereby losing leading zeros.</w:t>
+        <w:t>e].  It is a comma separated file (.csv) but can be opened through the GitHub tooling using Excel.  The UoP table does not have codes with leading zeros, so does not suffer from the Excel habit of trying to change text strings containing numbers into integers, thereby losing leading zeros.</w:t>
       </w:r>
     </w:p>
     <w:p>
@@ -16111,7 +15295,6 @@
                 <w:szCs w:val="22"/>
               </w:rPr>
             </w:pPr>
-            <w:proofErr w:type="spellStart"/>
             <w:r>
               <w:rPr>
                 <w:rFonts w:ascii="Calibri" w:eastAsia="Times New Roman" w:hAnsi="Calibri"/>
@@ -16122,7 +15305,6 @@
               </w:rPr>
               <w:t>drug_code</w:t>
             </w:r>
-            <w:proofErr w:type="spellEnd"/>
           </w:p>
         </w:tc>
         <w:tc>
@@ -16146,7 +15328,6 @@
                 <w:szCs w:val="22"/>
               </w:rPr>
             </w:pPr>
-            <w:proofErr w:type="spellStart"/>
             <w:r>
               <w:rPr>
                 <w:rFonts w:ascii="Calibri" w:eastAsia="Times New Roman" w:hAnsi="Calibri"/>
@@ -16157,7 +15338,6 @@
               </w:rPr>
               <w:t>unit_of_presentation</w:t>
             </w:r>
-            <w:proofErr w:type="spellEnd"/>
           </w:p>
         </w:tc>
         <w:tc>
@@ -16181,7 +15361,6 @@
                 <w:szCs w:val="22"/>
               </w:rPr>
             </w:pPr>
-            <w:proofErr w:type="spellStart"/>
             <w:r>
               <w:rPr>
                 <w:rFonts w:ascii="Calibri" w:eastAsia="Times New Roman" w:hAnsi="Calibri"/>
@@ -16192,7 +15371,6 @@
               </w:rPr>
               <w:t>uop_size</w:t>
             </w:r>
-            <w:proofErr w:type="spellEnd"/>
           </w:p>
         </w:tc>
         <w:tc>
@@ -16216,7 +15394,6 @@
                 <w:szCs w:val="22"/>
               </w:rPr>
             </w:pPr>
-            <w:proofErr w:type="spellStart"/>
             <w:r>
               <w:rPr>
                 <w:rFonts w:ascii="Calibri" w:eastAsia="Times New Roman" w:hAnsi="Calibri"/>
@@ -16227,7 +15404,6 @@
               </w:rPr>
               <w:t>uop_unit_of_measure</w:t>
             </w:r>
-            <w:proofErr w:type="spellEnd"/>
           </w:p>
         </w:tc>
         <w:tc>
@@ -16275,7 +15451,6 @@
             <w:shd w:val="clear" w:color="auto" w:fill="DEEAF6"/>
           </w:tcPr>
           <w:p>
-            <w:proofErr w:type="spellStart"/>
             <w:r>
               <w:rPr>
                 <w:rFonts w:ascii="Calibri" w:eastAsia="Times New Roman" w:hAnsi="Calibri"/>
@@ -16286,7 +15461,6 @@
               </w:rPr>
               <w:t>uop_size_insert</w:t>
             </w:r>
-            <w:proofErr w:type="spellEnd"/>
           </w:p>
         </w:tc>
       </w:tr>
@@ -19999,7 +19173,6 @@
           <w:rFonts w:ascii="Arial" w:hAnsi="Arial" w:cs="Arial"/>
         </w:rPr>
       </w:pPr>
-      <w:proofErr w:type="spellStart"/>
       <w:r>
         <w:rPr>
           <w:rFonts w:ascii="Arial" w:hAnsi="Arial" w:cs="Arial"/>
@@ -20007,42 +19180,26 @@
         </w:rPr>
         <w:t>drug_code</w:t>
       </w:r>
-      <w:proofErr w:type="spellEnd"/>
-      <w:r>
-        <w:rPr>
-          <w:rFonts w:ascii="Arial" w:hAnsi="Arial" w:cs="Arial"/>
-        </w:rPr>
-        <w:t xml:space="preserve"> is the DPD code for the DIN; it is the “primary key” for the product in the DPD database.  The </w:t>
-      </w:r>
-      <w:proofErr w:type="spellStart"/>
-      <w:r>
-        <w:rPr>
-          <w:rFonts w:ascii="Arial" w:hAnsi="Arial" w:cs="Arial"/>
-        </w:rPr>
-        <w:t>drug_code</w:t>
-      </w:r>
-      <w:proofErr w:type="spellEnd"/>
-      <w:r>
-        <w:rPr>
-          <w:rFonts w:ascii="Arial" w:hAnsi="Arial" w:cs="Arial"/>
-        </w:rPr>
-        <w:t xml:space="preserve"> for the product is usually available in the QA spreadsheets; if not it can be found using a DPD database query or obtained from the DPD Team (Louise).</w:t>
-      </w:r>
-    </w:p>
-    <w:p>
-      <w:pPr>
-        <w:rPr>
-          <w:rFonts w:ascii="Arial" w:hAnsi="Arial" w:cs="Arial"/>
-        </w:rPr>
-      </w:pPr>
-    </w:p>
-    <w:p>
-      <w:pPr>
-        <w:rPr>
-          <w:rFonts w:ascii="Arial" w:hAnsi="Arial" w:cs="Arial"/>
-        </w:rPr>
-      </w:pPr>
-      <w:proofErr w:type="spellStart"/>
+      <w:r>
+        <w:rPr>
+          <w:rFonts w:ascii="Arial" w:hAnsi="Arial" w:cs="Arial"/>
+        </w:rPr>
+        <w:t xml:space="preserve"> is the DPD code for the DIN; it is the “primary key” for the product in the DPD database.  The drug_code for the product is usually available in the QA spreadsheets; if not it can be found using a DPD database query or obtained from the DPD Team (Louise).</w:t>
+      </w:r>
+    </w:p>
+    <w:p>
+      <w:pPr>
+        <w:rPr>
+          <w:rFonts w:ascii="Arial" w:hAnsi="Arial" w:cs="Arial"/>
+        </w:rPr>
+      </w:pPr>
+    </w:p>
+    <w:p>
+      <w:pPr>
+        <w:rPr>
+          <w:rFonts w:ascii="Arial" w:hAnsi="Arial" w:cs="Arial"/>
+        </w:rPr>
+      </w:pPr>
       <w:r>
         <w:rPr>
           <w:rFonts w:ascii="Arial" w:hAnsi="Arial" w:cs="Arial"/>
@@ -20050,7 +19207,6 @@
         </w:rPr>
         <w:t>unit_of_presentation</w:t>
       </w:r>
-      <w:proofErr w:type="spellEnd"/>
       <w:r>
         <w:rPr>
           <w:rFonts w:ascii="Arial" w:hAnsi="Arial" w:cs="Arial"/>
@@ -20290,7 +19446,6 @@
           <w:rFonts w:ascii="Arial" w:hAnsi="Arial" w:cs="Arial"/>
         </w:rPr>
       </w:pPr>
-      <w:proofErr w:type="spellStart"/>
       <w:r>
         <w:rPr>
           <w:rFonts w:ascii="Arial" w:hAnsi="Arial" w:cs="Arial"/>
@@ -20298,7 +19453,6 @@
         </w:rPr>
         <w:t>uop_size</w:t>
       </w:r>
-      <w:proofErr w:type="spellEnd"/>
       <w:r>
         <w:rPr>
           <w:rFonts w:ascii="Arial" w:hAnsi="Arial" w:cs="Arial"/>
@@ -20319,7 +19473,6 @@
           <w:rFonts w:ascii="Arial" w:hAnsi="Arial" w:cs="Arial"/>
         </w:rPr>
       </w:pPr>
-      <w:proofErr w:type="spellStart"/>
       <w:r>
         <w:rPr>
           <w:rFonts w:ascii="Arial" w:hAnsi="Arial" w:cs="Arial"/>
@@ -20327,26 +19480,11 @@
         </w:rPr>
         <w:t>uop_unit_of_measure</w:t>
       </w:r>
-      <w:proofErr w:type="spellEnd"/>
-      <w:r>
-        <w:rPr>
-          <w:rFonts w:ascii="Arial" w:hAnsi="Arial" w:cs="Arial"/>
-        </w:rPr>
-        <w:t xml:space="preserve"> is the unit of measure for the </w:t>
-      </w:r>
-      <w:proofErr w:type="spellStart"/>
-      <w:r>
-        <w:rPr>
-          <w:rFonts w:ascii="Arial" w:hAnsi="Arial" w:cs="Arial"/>
-        </w:rPr>
-        <w:t>uop_size</w:t>
-      </w:r>
-      <w:proofErr w:type="spellEnd"/>
-      <w:r>
-        <w:rPr>
-          <w:rFonts w:ascii="Arial" w:hAnsi="Arial" w:cs="Arial"/>
-        </w:rPr>
-        <w:t xml:space="preserve"> expressed using a formal abbreviation; usually mL, occasionally g or mg</w:t>
+      <w:r>
+        <w:rPr>
+          <w:rFonts w:ascii="Arial" w:hAnsi="Arial" w:cs="Arial"/>
+        </w:rPr>
+        <w:t xml:space="preserve"> is the unit of measure for the uop_size expressed using a formal abbreviation; usually mL, occasionally g or mg</w:t>
       </w:r>
     </w:p>
     <w:p>
@@ -20373,65 +19511,22 @@
         <w:rPr>
           <w:rFonts w:ascii="Arial" w:hAnsi="Arial" w:cs="Arial"/>
         </w:rPr>
-        <w:t xml:space="preserve"> is a Boolean flag (Y or N); Y indicates that the CCDD generation process should take the strength as expressed in DPD and use the </w:t>
-      </w:r>
-      <w:proofErr w:type="spellStart"/>
-      <w:r>
-        <w:rPr>
-          <w:rFonts w:ascii="Arial" w:hAnsi="Arial" w:cs="Arial"/>
-        </w:rPr>
-        <w:t>uop_size</w:t>
-      </w:r>
-      <w:proofErr w:type="spellEnd"/>
-      <w:r>
-        <w:rPr>
-          <w:rFonts w:ascii="Arial" w:hAnsi="Arial" w:cs="Arial"/>
-        </w:rPr>
-        <w:t xml:space="preserve"> value to as a multiplier for calculation of presentation strength and it will use the </w:t>
-      </w:r>
-      <w:proofErr w:type="spellStart"/>
-      <w:r>
-        <w:rPr>
-          <w:rFonts w:ascii="Arial" w:hAnsi="Arial" w:cs="Arial"/>
-        </w:rPr>
-        <w:t>uop_size</w:t>
-      </w:r>
-      <w:proofErr w:type="spellEnd"/>
-      <w:r>
-        <w:rPr>
-          <w:rFonts w:ascii="Arial" w:hAnsi="Arial" w:cs="Arial"/>
-        </w:rPr>
-        <w:t xml:space="preserve"> and </w:t>
-      </w:r>
-      <w:proofErr w:type="spellStart"/>
-      <w:r>
-        <w:rPr>
-          <w:rFonts w:ascii="Arial" w:hAnsi="Arial" w:cs="Arial"/>
-        </w:rPr>
-        <w:t>uop_unit_of_measure</w:t>
-      </w:r>
-      <w:proofErr w:type="spellEnd"/>
-      <w:r>
-        <w:rPr>
-          <w:rFonts w:ascii="Arial" w:hAnsi="Arial" w:cs="Arial"/>
-        </w:rPr>
-        <w:t xml:space="preserve"> to provide the denominator for the presentation strength.  If no calculation is required, the flag should be set to N</w:t>
-      </w:r>
-    </w:p>
-    <w:p>
-      <w:pPr>
-        <w:rPr>
-          <w:rFonts w:ascii="Arial" w:hAnsi="Arial" w:cs="Arial"/>
-        </w:rPr>
-      </w:pPr>
-    </w:p>
-    <w:p>
-      <w:pPr>
-        <w:rPr>
-          <w:rFonts w:ascii="Arial" w:hAnsi="Arial" w:cs="Arial"/>
-        </w:rPr>
-      </w:pPr>
-      <w:proofErr w:type="spellStart"/>
+        <w:t xml:space="preserve"> is a Boolean flag (Y or N); Y indicates that the CCDD generation process should take the strength as expressed in DPD and use the uop_size value to as a multiplier for calculation of presentation strength and it will use the uop_size and uop_unit_of_measure to provide the denominator for the presentation strength.  If no calculation is required, the flag should be set to N</w:t>
+      </w:r>
+    </w:p>
+    <w:p>
+      <w:pPr>
+        <w:rPr>
+          <w:rFonts w:ascii="Arial" w:hAnsi="Arial" w:cs="Arial"/>
+        </w:rPr>
+      </w:pPr>
+    </w:p>
+    <w:p>
+      <w:pPr>
+        <w:rPr>
+          <w:rFonts w:ascii="Arial" w:hAnsi="Arial" w:cs="Arial"/>
+        </w:rPr>
+      </w:pPr>
       <w:r>
         <w:rPr>
           <w:rFonts w:ascii="Arial" w:hAnsi="Arial" w:cs="Arial"/>
@@ -20439,54 +19534,11 @@
         </w:rPr>
         <w:t>uop_size_insert</w:t>
       </w:r>
-      <w:proofErr w:type="spellEnd"/>
-      <w:r>
-        <w:rPr>
-          <w:rFonts w:ascii="Arial" w:hAnsi="Arial" w:cs="Arial"/>
-        </w:rPr>
-        <w:t xml:space="preserve"> is a Boolean flag (Y or N); Y indicates that the CCDD generation process should take the </w:t>
-      </w:r>
-      <w:proofErr w:type="spellStart"/>
-      <w:r>
-        <w:rPr>
-          <w:rFonts w:ascii="Arial" w:hAnsi="Arial" w:cs="Arial"/>
-        </w:rPr>
-        <w:t>uop_size</w:t>
-      </w:r>
-      <w:proofErr w:type="spellEnd"/>
-      <w:r>
-        <w:rPr>
-          <w:rFonts w:ascii="Arial" w:hAnsi="Arial" w:cs="Arial"/>
-        </w:rPr>
-        <w:t xml:space="preserve"> and insert this before the </w:t>
-      </w:r>
-      <w:proofErr w:type="spellStart"/>
-      <w:r>
-        <w:rPr>
-          <w:rFonts w:ascii="Arial" w:hAnsi="Arial" w:cs="Arial"/>
-        </w:rPr>
-        <w:t>uop</w:t>
-      </w:r>
-      <w:proofErr w:type="spellEnd"/>
-      <w:r>
-        <w:rPr>
-          <w:rFonts w:ascii="Arial" w:hAnsi="Arial" w:cs="Arial"/>
-        </w:rPr>
-        <w:t xml:space="preserve"> in the NTP formal name.  If no </w:t>
-      </w:r>
-      <w:proofErr w:type="spellStart"/>
-      <w:r>
-        <w:rPr>
-          <w:rFonts w:ascii="Arial" w:hAnsi="Arial" w:cs="Arial"/>
-        </w:rPr>
-        <w:t>uop_size</w:t>
-      </w:r>
-      <w:proofErr w:type="spellEnd"/>
-      <w:r>
-        <w:rPr>
-          <w:rFonts w:ascii="Arial" w:hAnsi="Arial" w:cs="Arial"/>
-        </w:rPr>
-        <w:t xml:space="preserve"> is needed in the formal name, the flag should be set to N</w:t>
+      <w:r>
+        <w:rPr>
+          <w:rFonts w:ascii="Arial" w:hAnsi="Arial" w:cs="Arial"/>
+        </w:rPr>
+        <w:t xml:space="preserve"> is a Boolean flag (Y or N); Y indicates that the CCDD generation process should take the uop_size and insert this before the uop in the NTP formal name.  If no uop_size is needed in the formal name, the flag should be set to N</w:t>
       </w:r>
     </w:p>
     <w:p>
@@ -20521,15 +19573,7 @@
         <w:pStyle w:val="Heading2"/>
       </w:pPr>
       <w:r>
-        <w:t xml:space="preserve">When to use the </w:t>
-      </w:r>
-      <w:proofErr w:type="spellStart"/>
-      <w:r>
-        <w:t>UoP</w:t>
-      </w:r>
-      <w:proofErr w:type="spellEnd"/>
-      <w:r>
-        <w:t xml:space="preserve"> Table</w:t>
+        <w:t>When to use the UoP Table</w:t>
       </w:r>
     </w:p>
     <w:p/>
@@ -20590,21 +19634,12 @@
                 <w:b/>
               </w:rPr>
             </w:pPr>
-            <w:proofErr w:type="spellStart"/>
             <w:r>
               <w:rPr>
                 <w:rFonts w:ascii="Arial" w:hAnsi="Arial" w:cs="Arial"/>
                 <w:b/>
               </w:rPr>
-              <w:t>UoP</w:t>
-            </w:r>
-            <w:proofErr w:type="spellEnd"/>
-            <w:r>
-              <w:rPr>
-                <w:rFonts w:ascii="Arial" w:hAnsi="Arial" w:cs="Arial"/>
-                <w:b/>
-              </w:rPr>
-              <w:t xml:space="preserve"> Table Use</w:t>
+              <w:t>UoP Table Use</w:t>
             </w:r>
           </w:p>
         </w:tc>
@@ -20693,19 +19728,11 @@
             <w:shd w:val="clear" w:color="auto" w:fill="auto"/>
           </w:tcPr>
           <w:p>
-            <w:proofErr w:type="spellStart"/>
-            <w:r>
-              <w:rPr>
-                <w:rFonts w:ascii="Arial" w:hAnsi="Arial" w:cs="Arial"/>
-              </w:rPr>
-              <w:t>UoP</w:t>
-            </w:r>
-            <w:proofErr w:type="spellEnd"/>
-            <w:r>
-              <w:rPr>
-                <w:rFonts w:ascii="Arial" w:hAnsi="Arial" w:cs="Arial"/>
-              </w:rPr>
-              <w:t xml:space="preserve"> not explicitly stated</w:t>
+            <w:r>
+              <w:rPr>
+                <w:rFonts w:ascii="Arial" w:hAnsi="Arial" w:cs="Arial"/>
+              </w:rPr>
+              <w:t>UoP not explicitly stated</w:t>
             </w:r>
           </w:p>
         </w:tc>
@@ -20773,19 +19800,11 @@
             <w:shd w:val="clear" w:color="auto" w:fill="auto"/>
           </w:tcPr>
           <w:p>
-            <w:proofErr w:type="spellStart"/>
-            <w:r>
-              <w:rPr>
-                <w:rFonts w:ascii="Arial" w:hAnsi="Arial" w:cs="Arial"/>
-              </w:rPr>
-              <w:t>UoP</w:t>
-            </w:r>
-            <w:proofErr w:type="spellEnd"/>
-            <w:r>
-              <w:rPr>
-                <w:rFonts w:ascii="Arial" w:hAnsi="Arial" w:cs="Arial"/>
-              </w:rPr>
-              <w:t xml:space="preserve"> as strength denominator generates directly from DPD data</w:t>
+            <w:r>
+              <w:rPr>
+                <w:rFonts w:ascii="Arial" w:hAnsi="Arial" w:cs="Arial"/>
+              </w:rPr>
+              <w:t>UoP as strength denominator generates directly from DPD data</w:t>
             </w:r>
           </w:p>
         </w:tc>
@@ -20853,19 +19872,11 @@
             <w:shd w:val="clear" w:color="auto" w:fill="auto"/>
           </w:tcPr>
           <w:p>
-            <w:proofErr w:type="spellStart"/>
-            <w:r>
-              <w:rPr>
-                <w:rFonts w:ascii="Arial" w:hAnsi="Arial" w:cs="Arial"/>
-              </w:rPr>
-              <w:t>UoP</w:t>
-            </w:r>
-            <w:proofErr w:type="spellEnd"/>
-            <w:r>
-              <w:rPr>
-                <w:rFonts w:ascii="Arial" w:hAnsi="Arial" w:cs="Arial"/>
-              </w:rPr>
-              <w:t xml:space="preserve"> as strength denominator generates directly from DPD data</w:t>
+            <w:r>
+              <w:rPr>
+                <w:rFonts w:ascii="Arial" w:hAnsi="Arial" w:cs="Arial"/>
+              </w:rPr>
+              <w:t>UoP as strength denominator generates directly from DPD data</w:t>
             </w:r>
           </w:p>
         </w:tc>
@@ -21005,19 +20016,11 @@
             <w:shd w:val="clear" w:color="auto" w:fill="auto"/>
           </w:tcPr>
           <w:p>
-            <w:proofErr w:type="spellStart"/>
-            <w:r>
-              <w:rPr>
-                <w:rFonts w:ascii="Arial" w:hAnsi="Arial" w:cs="Arial"/>
-              </w:rPr>
-              <w:t>UoP</w:t>
-            </w:r>
-            <w:proofErr w:type="spellEnd"/>
-            <w:r>
-              <w:rPr>
-                <w:rFonts w:ascii="Arial" w:hAnsi="Arial" w:cs="Arial"/>
-              </w:rPr>
-              <w:t xml:space="preserve"> not explicitly stated</w:t>
+            <w:r>
+              <w:rPr>
+                <w:rFonts w:ascii="Arial" w:hAnsi="Arial" w:cs="Arial"/>
+              </w:rPr>
+              <w:t>UoP not explicitly stated</w:t>
             </w:r>
           </w:p>
         </w:tc>
@@ -21157,19 +20160,11 @@
             <w:shd w:val="clear" w:color="auto" w:fill="auto"/>
           </w:tcPr>
           <w:p>
-            <w:proofErr w:type="spellStart"/>
-            <w:r>
-              <w:rPr>
-                <w:rFonts w:ascii="Arial" w:hAnsi="Arial" w:cs="Arial"/>
-              </w:rPr>
-              <w:t>UoP</w:t>
-            </w:r>
-            <w:proofErr w:type="spellEnd"/>
-            <w:r>
-              <w:rPr>
-                <w:rFonts w:ascii="Arial" w:hAnsi="Arial" w:cs="Arial"/>
-              </w:rPr>
-              <w:t xml:space="preserve"> not explicitly stated</w:t>
+            <w:r>
+              <w:rPr>
+                <w:rFonts w:ascii="Arial" w:hAnsi="Arial" w:cs="Arial"/>
+              </w:rPr>
+              <w:t>UoP not explicitly stated</w:t>
             </w:r>
           </w:p>
         </w:tc>
@@ -21237,19 +20232,11 @@
             <w:shd w:val="clear" w:color="auto" w:fill="auto"/>
           </w:tcPr>
           <w:p>
-            <w:proofErr w:type="spellStart"/>
-            <w:r>
-              <w:rPr>
-                <w:rFonts w:ascii="Arial" w:hAnsi="Arial" w:cs="Arial"/>
-              </w:rPr>
-              <w:t>UoP</w:t>
-            </w:r>
-            <w:proofErr w:type="spellEnd"/>
-            <w:r>
-              <w:rPr>
-                <w:rFonts w:ascii="Arial" w:hAnsi="Arial" w:cs="Arial"/>
-              </w:rPr>
-              <w:t xml:space="preserve"> does not exist</w:t>
+            <w:r>
+              <w:rPr>
+                <w:rFonts w:ascii="Arial" w:hAnsi="Arial" w:cs="Arial"/>
+              </w:rPr>
+              <w:t>UoP does not exist</w:t>
             </w:r>
           </w:p>
         </w:tc>
@@ -21276,13 +20263,8 @@
           <w:rFonts w:ascii="Arial" w:hAnsi="Arial" w:cs="Arial"/>
         </w:rPr>
       </w:pPr>
-      <w:proofErr w:type="spellStart"/>
-      <w:r>
-        <w:t>UoP</w:t>
-      </w:r>
-      <w:proofErr w:type="spellEnd"/>
-      <w:r>
-        <w:t xml:space="preserve"> for Strength Pattern 2A</w:t>
+      <w:r>
+        <w:t>UoP for Strength Pattern 2A</w:t>
       </w:r>
     </w:p>
     <w:p>
@@ -21337,55 +20319,7 @@
           <w:rFonts w:ascii="Arial" w:hAnsi="Arial" w:cs="Arial"/>
           <w:sz w:val="20"/>
         </w:rPr>
-        <w:t xml:space="preserve">Fill in the </w:t>
-      </w:r>
-      <w:proofErr w:type="spellStart"/>
-      <w:r>
-        <w:rPr>
-          <w:rFonts w:ascii="Arial" w:hAnsi="Arial" w:cs="Arial"/>
-          <w:sz w:val="20"/>
-        </w:rPr>
-        <w:t>UoP</w:t>
-      </w:r>
-      <w:proofErr w:type="spellEnd"/>
-      <w:r>
-        <w:rPr>
-          <w:rFonts w:ascii="Arial" w:hAnsi="Arial" w:cs="Arial"/>
-          <w:sz w:val="20"/>
-        </w:rPr>
-        <w:t xml:space="preserve"> table for each presentation that is covered by the DIN; if several vial/ampoule/syringe presentations are included in a single DIN, this will require several rows of data.  The generation process recognises when there are multiple entries for a single </w:t>
-      </w:r>
-      <w:proofErr w:type="spellStart"/>
-      <w:r>
-        <w:rPr>
-          <w:rFonts w:ascii="Arial" w:hAnsi="Arial" w:cs="Arial"/>
-          <w:sz w:val="20"/>
-        </w:rPr>
-        <w:t>drug_code</w:t>
-      </w:r>
-      <w:proofErr w:type="spellEnd"/>
-      <w:r>
-        <w:rPr>
-          <w:rFonts w:ascii="Arial" w:hAnsi="Arial" w:cs="Arial"/>
-          <w:sz w:val="20"/>
-        </w:rPr>
-        <w:t xml:space="preserve"> and knows that therefore it must assign an </w:t>
-      </w:r>
-      <w:proofErr w:type="spellStart"/>
-      <w:r>
-        <w:rPr>
-          <w:rFonts w:ascii="Arial" w:hAnsi="Arial" w:cs="Arial"/>
-          <w:sz w:val="20"/>
-        </w:rPr>
-        <w:t>mp_code</w:t>
-      </w:r>
-      <w:proofErr w:type="spellEnd"/>
-      <w:r>
-        <w:rPr>
-          <w:rFonts w:ascii="Arial" w:hAnsi="Arial" w:cs="Arial"/>
-          <w:sz w:val="20"/>
-        </w:rPr>
-        <w:t xml:space="preserve"> to each, which is then associated to the single DIN</w:t>
+        <w:t>Fill in the UoP table for each presentation that is covered by the DIN; if several vial/ampoule/syringe presentations are included in a single DIN, this will require several rows of data.  The generation process recognizes when there are multiple entries for a single drug_code and knows that therefore it must assign an mp_code to each, which is then associated to the single DIN</w:t>
       </w:r>
     </w:p>
     <w:p>
@@ -21405,23 +20339,7 @@
           <w:rFonts w:ascii="Arial" w:hAnsi="Arial" w:cs="Arial"/>
           <w:sz w:val="20"/>
         </w:rPr>
-        <w:t xml:space="preserve">Enter the </w:t>
-      </w:r>
-      <w:proofErr w:type="spellStart"/>
-      <w:r>
-        <w:rPr>
-          <w:rFonts w:ascii="Arial" w:hAnsi="Arial" w:cs="Arial"/>
-          <w:sz w:val="20"/>
-        </w:rPr>
-        <w:t>drug_code</w:t>
-      </w:r>
-      <w:proofErr w:type="spellEnd"/>
-      <w:r>
-        <w:rPr>
-          <w:rFonts w:ascii="Arial" w:hAnsi="Arial" w:cs="Arial"/>
-          <w:sz w:val="20"/>
-        </w:rPr>
-        <w:t xml:space="preserve"> for each presentation</w:t>
+        <w:t>Enter the drug_code for each presentation</w:t>
       </w:r>
     </w:p>
     <w:p>
@@ -21461,23 +20379,7 @@
           <w:rFonts w:ascii="Arial" w:hAnsi="Arial" w:cs="Arial"/>
           <w:sz w:val="20"/>
         </w:rPr>
-        <w:t xml:space="preserve">Enter the </w:t>
-      </w:r>
-      <w:proofErr w:type="spellStart"/>
-      <w:r>
-        <w:rPr>
-          <w:rFonts w:ascii="Arial" w:hAnsi="Arial" w:cs="Arial"/>
-          <w:sz w:val="20"/>
-        </w:rPr>
-        <w:t>UoP</w:t>
-      </w:r>
-      <w:proofErr w:type="spellEnd"/>
-      <w:r>
-        <w:rPr>
-          <w:rFonts w:ascii="Arial" w:hAnsi="Arial" w:cs="Arial"/>
-          <w:sz w:val="20"/>
-        </w:rPr>
-        <w:t xml:space="preserve"> size for each presentation</w:t>
+        <w:t>Enter the UoP size for each presentation</w:t>
       </w:r>
     </w:p>
     <w:p>
@@ -21497,23 +20399,7 @@
           <w:rFonts w:ascii="Arial" w:hAnsi="Arial" w:cs="Arial"/>
           <w:sz w:val="20"/>
         </w:rPr>
-        <w:t xml:space="preserve">Enter the </w:t>
-      </w:r>
-      <w:proofErr w:type="spellStart"/>
-      <w:r>
-        <w:rPr>
-          <w:rFonts w:ascii="Arial" w:hAnsi="Arial" w:cs="Arial"/>
-          <w:sz w:val="20"/>
-        </w:rPr>
-        <w:t>UoP</w:t>
-      </w:r>
-      <w:proofErr w:type="spellEnd"/>
-      <w:r>
-        <w:rPr>
-          <w:rFonts w:ascii="Arial" w:hAnsi="Arial" w:cs="Arial"/>
-          <w:sz w:val="20"/>
-        </w:rPr>
-        <w:t xml:space="preserve"> unit of measure for each presentation (this will be mL as strength pattern 2A is for liquids)</w:t>
+        <w:t>Enter the UoP unit of measure for each presentation (this will be mL as strength pattern 2A is for liquids)</w:t>
       </w:r>
     </w:p>
     <w:p>
@@ -21554,55 +20440,7 @@
           <w:rFonts w:ascii="Arial" w:hAnsi="Arial" w:cs="Arial"/>
           <w:sz w:val="20"/>
         </w:rPr>
-        <w:t xml:space="preserve">Set the </w:t>
-      </w:r>
-      <w:proofErr w:type="spellStart"/>
-      <w:r>
-        <w:rPr>
-          <w:rFonts w:ascii="Arial" w:hAnsi="Arial" w:cs="Arial"/>
-          <w:sz w:val="20"/>
-        </w:rPr>
-        <w:t>uop_size_insert</w:t>
-      </w:r>
-      <w:proofErr w:type="spellEnd"/>
-      <w:r>
-        <w:rPr>
-          <w:rFonts w:ascii="Arial" w:hAnsi="Arial" w:cs="Arial"/>
-          <w:sz w:val="20"/>
-        </w:rPr>
-        <w:t xml:space="preserve"> to “N” to indicate that the </w:t>
-      </w:r>
-      <w:proofErr w:type="spellStart"/>
-      <w:r>
-        <w:rPr>
-          <w:rFonts w:ascii="Arial" w:hAnsi="Arial" w:cs="Arial"/>
-          <w:sz w:val="20"/>
-        </w:rPr>
-        <w:t>UoP</w:t>
-      </w:r>
-      <w:proofErr w:type="spellEnd"/>
-      <w:r>
-        <w:rPr>
-          <w:rFonts w:ascii="Arial" w:hAnsi="Arial" w:cs="Arial"/>
-          <w:sz w:val="20"/>
-        </w:rPr>
-        <w:t xml:space="preserve"> size does not need to be added to the end of the NTP formal name; the generation will add only the </w:t>
-      </w:r>
-      <w:proofErr w:type="spellStart"/>
-      <w:r>
-        <w:rPr>
-          <w:rFonts w:ascii="Arial" w:hAnsi="Arial" w:cs="Arial"/>
-          <w:sz w:val="20"/>
-        </w:rPr>
-        <w:t>UoP</w:t>
-      </w:r>
-      <w:proofErr w:type="spellEnd"/>
-      <w:r>
-        <w:rPr>
-          <w:rFonts w:ascii="Arial" w:hAnsi="Arial" w:cs="Arial"/>
-          <w:sz w:val="20"/>
-        </w:rPr>
-        <w:t xml:space="preserve"> description to the end of the NTP formal name</w:t>
+        <w:t>Set the uop_size_insert to “N” to indicate that the UoP size does not need to be added to the end of the NTP formal name; the generation will add only the UoP description to the end of the NTP formal name</w:t>
       </w:r>
       <w:r>
         <w:rPr>
@@ -21651,23 +20489,7 @@
           <w:rFonts w:ascii="Arial" w:hAnsi="Arial" w:cs="Arial"/>
           <w:sz w:val="20"/>
         </w:rPr>
-        <w:t xml:space="preserve">Fill in the </w:t>
-      </w:r>
-      <w:proofErr w:type="spellStart"/>
-      <w:r>
-        <w:rPr>
-          <w:rFonts w:ascii="Arial" w:hAnsi="Arial" w:cs="Arial"/>
-          <w:sz w:val="20"/>
-        </w:rPr>
-        <w:t>UoP</w:t>
-      </w:r>
-      <w:proofErr w:type="spellEnd"/>
-      <w:r>
-        <w:rPr>
-          <w:rFonts w:ascii="Arial" w:hAnsi="Arial" w:cs="Arial"/>
-          <w:sz w:val="20"/>
-        </w:rPr>
-        <w:t xml:space="preserve"> table the presentation that is covered by the DIN (there can only be one as this is presentation strength)</w:t>
+        <w:t>Fill in the UoP table the presentation that is covered by the DIN (there can only be one as this is presentation strength)</w:t>
       </w:r>
     </w:p>
     <w:p>
@@ -21687,23 +20509,7 @@
           <w:rFonts w:ascii="Arial" w:hAnsi="Arial" w:cs="Arial"/>
           <w:sz w:val="20"/>
         </w:rPr>
-        <w:t xml:space="preserve">Enter the </w:t>
-      </w:r>
-      <w:proofErr w:type="spellStart"/>
-      <w:r>
-        <w:rPr>
-          <w:rFonts w:ascii="Arial" w:hAnsi="Arial" w:cs="Arial"/>
-          <w:sz w:val="20"/>
-        </w:rPr>
-        <w:t>drug_code</w:t>
-      </w:r>
-      <w:proofErr w:type="spellEnd"/>
-      <w:r>
-        <w:rPr>
-          <w:rFonts w:ascii="Arial" w:hAnsi="Arial" w:cs="Arial"/>
-          <w:sz w:val="20"/>
-        </w:rPr>
-        <w:t xml:space="preserve"> for the presentation</w:t>
+        <w:t>Enter the drug_code for the presentation</w:t>
       </w:r>
     </w:p>
     <w:p>
@@ -21743,23 +20549,7 @@
           <w:rFonts w:ascii="Arial" w:hAnsi="Arial" w:cs="Arial"/>
           <w:sz w:val="20"/>
         </w:rPr>
-        <w:t xml:space="preserve">Enter the </w:t>
-      </w:r>
-      <w:proofErr w:type="spellStart"/>
-      <w:r>
-        <w:rPr>
-          <w:rFonts w:ascii="Arial" w:hAnsi="Arial" w:cs="Arial"/>
-          <w:sz w:val="20"/>
-        </w:rPr>
-        <w:t>UoP</w:t>
-      </w:r>
-      <w:proofErr w:type="spellEnd"/>
-      <w:r>
-        <w:rPr>
-          <w:rFonts w:ascii="Arial" w:hAnsi="Arial" w:cs="Arial"/>
-          <w:sz w:val="20"/>
-        </w:rPr>
-        <w:t xml:space="preserve"> size for the presentation</w:t>
+        <w:t>Enter the UoP size for the presentation</w:t>
       </w:r>
     </w:p>
     <w:p>
@@ -21779,23 +20569,7 @@
           <w:rFonts w:ascii="Arial" w:hAnsi="Arial" w:cs="Arial"/>
           <w:sz w:val="20"/>
         </w:rPr>
-        <w:t xml:space="preserve">Enter the </w:t>
-      </w:r>
-      <w:proofErr w:type="spellStart"/>
-      <w:r>
-        <w:rPr>
-          <w:rFonts w:ascii="Arial" w:hAnsi="Arial" w:cs="Arial"/>
-          <w:sz w:val="20"/>
-        </w:rPr>
-        <w:t>UoP</w:t>
-      </w:r>
-      <w:proofErr w:type="spellEnd"/>
-      <w:r>
-        <w:rPr>
-          <w:rFonts w:ascii="Arial" w:hAnsi="Arial" w:cs="Arial"/>
-          <w:sz w:val="20"/>
-        </w:rPr>
-        <w:t xml:space="preserve"> unit of measure for the presentation (this will be mL as strength pattern 2A is for liquids)</w:t>
+        <w:t>Enter the UoP unit of measure for the presentation (this will be mL as strength pattern 2A is for liquids)</w:t>
       </w:r>
     </w:p>
     <w:p>
@@ -21834,55 +20608,7 @@
           <w:rFonts w:ascii="Arial" w:hAnsi="Arial" w:cs="Arial"/>
           <w:sz w:val="20"/>
         </w:rPr>
-        <w:t xml:space="preserve">Set the </w:t>
-      </w:r>
-      <w:proofErr w:type="spellStart"/>
-      <w:r>
-        <w:rPr>
-          <w:rFonts w:ascii="Arial" w:hAnsi="Arial" w:cs="Arial"/>
-          <w:sz w:val="20"/>
-        </w:rPr>
-        <w:t>uop_size_insert</w:t>
-      </w:r>
-      <w:proofErr w:type="spellEnd"/>
-      <w:r>
-        <w:rPr>
-          <w:rFonts w:ascii="Arial" w:hAnsi="Arial" w:cs="Arial"/>
-          <w:sz w:val="20"/>
-        </w:rPr>
-        <w:t xml:space="preserve"> to “N” to indicate that the </w:t>
-      </w:r>
-      <w:proofErr w:type="spellStart"/>
-      <w:r>
-        <w:rPr>
-          <w:rFonts w:ascii="Arial" w:hAnsi="Arial" w:cs="Arial"/>
-          <w:sz w:val="20"/>
-        </w:rPr>
-        <w:t>UoP</w:t>
-      </w:r>
-      <w:proofErr w:type="spellEnd"/>
-      <w:r>
-        <w:rPr>
-          <w:rFonts w:ascii="Arial" w:hAnsi="Arial" w:cs="Arial"/>
-          <w:sz w:val="20"/>
-        </w:rPr>
-        <w:t xml:space="preserve"> size does not need to be added to the end of the NTP formal name; the generation will add only the </w:t>
-      </w:r>
-      <w:proofErr w:type="spellStart"/>
-      <w:r>
-        <w:rPr>
-          <w:rFonts w:ascii="Arial" w:hAnsi="Arial" w:cs="Arial"/>
-          <w:sz w:val="20"/>
-        </w:rPr>
-        <w:t>UoP</w:t>
-      </w:r>
-      <w:proofErr w:type="spellEnd"/>
-      <w:r>
-        <w:rPr>
-          <w:rFonts w:ascii="Arial" w:hAnsi="Arial" w:cs="Arial"/>
-          <w:sz w:val="20"/>
-        </w:rPr>
-        <w:t xml:space="preserve"> description to the end of the NTP formal name</w:t>
+        <w:t>Set the uop_size_insert to “N” to indicate that the UoP size does not need to be added to the end of the NTP formal name; the generation will add only the UoP description to the end of the NTP formal name</w:t>
       </w:r>
     </w:p>
     <w:p>
@@ -21906,13 +20632,8 @@
           <w:rFonts w:ascii="Arial" w:hAnsi="Arial" w:cs="Arial"/>
         </w:rPr>
       </w:pPr>
-      <w:proofErr w:type="spellStart"/>
-      <w:r>
-        <w:t>UoP</w:t>
-      </w:r>
-      <w:proofErr w:type="spellEnd"/>
-      <w:r>
-        <w:t xml:space="preserve"> for Strength Pattern 3A</w:t>
+      <w:r>
+        <w:t>UoP for Strength Pattern 3A</w:t>
       </w:r>
     </w:p>
     <w:p>
@@ -21973,55 +20694,7 @@
           <w:sz w:val="20"/>
         </w:rPr>
         <w:lastRenderedPageBreak/>
-        <w:t xml:space="preserve">Fill in the </w:t>
-      </w:r>
-      <w:proofErr w:type="spellStart"/>
-      <w:r>
-        <w:rPr>
-          <w:rFonts w:ascii="Arial" w:hAnsi="Arial" w:cs="Arial"/>
-          <w:sz w:val="20"/>
-        </w:rPr>
-        <w:t>UoP</w:t>
-      </w:r>
-      <w:proofErr w:type="spellEnd"/>
-      <w:r>
-        <w:rPr>
-          <w:rFonts w:ascii="Arial" w:hAnsi="Arial" w:cs="Arial"/>
-          <w:sz w:val="20"/>
-        </w:rPr>
-        <w:t xml:space="preserve"> table for each presentation that is covered by the DIN; if several vial/ampoule/syringe presentations are included in a single DIN, this will require several rows of data.  The generation process recognises when there are multiple entries for a single </w:t>
-      </w:r>
-      <w:proofErr w:type="spellStart"/>
-      <w:r>
-        <w:rPr>
-          <w:rFonts w:ascii="Arial" w:hAnsi="Arial" w:cs="Arial"/>
-          <w:sz w:val="20"/>
-        </w:rPr>
-        <w:t>drug_code</w:t>
-      </w:r>
-      <w:proofErr w:type="spellEnd"/>
-      <w:r>
-        <w:rPr>
-          <w:rFonts w:ascii="Arial" w:hAnsi="Arial" w:cs="Arial"/>
-          <w:sz w:val="20"/>
-        </w:rPr>
-        <w:t xml:space="preserve"> and knows that therefore it must assign an </w:t>
-      </w:r>
-      <w:proofErr w:type="spellStart"/>
-      <w:r>
-        <w:rPr>
-          <w:rFonts w:ascii="Arial" w:hAnsi="Arial" w:cs="Arial"/>
-          <w:sz w:val="20"/>
-        </w:rPr>
-        <w:t>mp_code</w:t>
-      </w:r>
-      <w:proofErr w:type="spellEnd"/>
-      <w:r>
-        <w:rPr>
-          <w:rFonts w:ascii="Arial" w:hAnsi="Arial" w:cs="Arial"/>
-          <w:sz w:val="20"/>
-        </w:rPr>
-        <w:t xml:space="preserve"> to each, which is then associated to the single DIN.</w:t>
+        <w:t>Fill in the UoP table for each presentation that is covered by the DIN; if several vial/ampoule/syringe presentations are included in a single DIN, this will require several rows of data.  The generation process recognizes when there are multiple entries for a single drug_code and knows that therefore it must assign an mp_code to each, which is then associated to the single DIN.</w:t>
       </w:r>
     </w:p>
     <w:p>
@@ -22041,23 +20714,7 @@
           <w:rFonts w:ascii="Arial" w:hAnsi="Arial" w:cs="Arial"/>
           <w:sz w:val="20"/>
         </w:rPr>
-        <w:t xml:space="preserve">Enter the </w:t>
-      </w:r>
-      <w:proofErr w:type="spellStart"/>
-      <w:r>
-        <w:rPr>
-          <w:rFonts w:ascii="Arial" w:hAnsi="Arial" w:cs="Arial"/>
-          <w:sz w:val="20"/>
-        </w:rPr>
-        <w:t>drug_code</w:t>
-      </w:r>
-      <w:proofErr w:type="spellEnd"/>
-      <w:r>
-        <w:rPr>
-          <w:rFonts w:ascii="Arial" w:hAnsi="Arial" w:cs="Arial"/>
-          <w:sz w:val="20"/>
-        </w:rPr>
-        <w:t xml:space="preserve"> for the presentation</w:t>
+        <w:t>Enter the drug_code for the presentation</w:t>
       </w:r>
     </w:p>
     <w:p>
@@ -22097,23 +20754,7 @@
           <w:rFonts w:ascii="Arial" w:hAnsi="Arial" w:cs="Arial"/>
           <w:sz w:val="20"/>
         </w:rPr>
-        <w:t xml:space="preserve">Enter the </w:t>
-      </w:r>
-      <w:proofErr w:type="spellStart"/>
-      <w:r>
-        <w:rPr>
-          <w:rFonts w:ascii="Arial" w:hAnsi="Arial" w:cs="Arial"/>
-          <w:sz w:val="20"/>
-        </w:rPr>
-        <w:t>UoP</w:t>
-      </w:r>
-      <w:proofErr w:type="spellEnd"/>
-      <w:r>
-        <w:rPr>
-          <w:rFonts w:ascii="Arial" w:hAnsi="Arial" w:cs="Arial"/>
-          <w:sz w:val="20"/>
-        </w:rPr>
-        <w:t xml:space="preserve"> size for the presentation</w:t>
+        <w:t>Enter the UoP size for the presentation</w:t>
       </w:r>
     </w:p>
     <w:p>
@@ -22133,23 +20774,7 @@
           <w:rFonts w:ascii="Arial" w:hAnsi="Arial" w:cs="Arial"/>
           <w:sz w:val="20"/>
         </w:rPr>
-        <w:t xml:space="preserve">Enter the </w:t>
-      </w:r>
-      <w:proofErr w:type="spellStart"/>
-      <w:r>
-        <w:rPr>
-          <w:rFonts w:ascii="Arial" w:hAnsi="Arial" w:cs="Arial"/>
-          <w:sz w:val="20"/>
-        </w:rPr>
-        <w:t>UoP</w:t>
-      </w:r>
-      <w:proofErr w:type="spellEnd"/>
-      <w:r>
-        <w:rPr>
-          <w:rFonts w:ascii="Arial" w:hAnsi="Arial" w:cs="Arial"/>
-          <w:sz w:val="20"/>
-        </w:rPr>
-        <w:t xml:space="preserve"> unit of measure for the presentation (this will probably be mL for liquids (maybe L) or g or mg for solids/semi-solids)</w:t>
+        <w:t>Enter the UoP unit of measure for the presentation (this will probably be mL for liquids (maybe L) or g or mg for solids/semi-solids)</w:t>
       </w:r>
     </w:p>
     <w:p>
@@ -22188,77 +20813,13 @@
           <w:rFonts w:ascii="Arial" w:hAnsi="Arial" w:cs="Arial"/>
           <w:sz w:val="20"/>
         </w:rPr>
-        <w:t xml:space="preserve">Set the </w:t>
-      </w:r>
-      <w:proofErr w:type="spellStart"/>
+        <w:t>Set the uop_size_insert to “Y” to indicate that the UoP size does need to be added to the end of the NTP formal name; the generation will add both the UoP description and the UoP size to the end of the NTP formal name</w:t>
+      </w:r>
       <w:r>
         <w:rPr>
           <w:rFonts w:ascii="Arial" w:hAnsi="Arial" w:cs="Arial"/>
           <w:sz w:val="20"/>
         </w:rPr>
-        <w:t>uop_size_insert</w:t>
-      </w:r>
-      <w:proofErr w:type="spellEnd"/>
-      <w:r>
-        <w:rPr>
-          <w:rFonts w:ascii="Arial" w:hAnsi="Arial" w:cs="Arial"/>
-          <w:sz w:val="20"/>
-        </w:rPr>
-        <w:t xml:space="preserve"> to “Y” to indicate that the </w:t>
-      </w:r>
-      <w:proofErr w:type="spellStart"/>
-      <w:r>
-        <w:rPr>
-          <w:rFonts w:ascii="Arial" w:hAnsi="Arial" w:cs="Arial"/>
-          <w:sz w:val="20"/>
-        </w:rPr>
-        <w:t>UoP</w:t>
-      </w:r>
-      <w:proofErr w:type="spellEnd"/>
-      <w:r>
-        <w:rPr>
-          <w:rFonts w:ascii="Arial" w:hAnsi="Arial" w:cs="Arial"/>
-          <w:sz w:val="20"/>
-        </w:rPr>
-        <w:t xml:space="preserve"> size does need to be added to the end of the NTP formal name; the generation will add both the </w:t>
-      </w:r>
-      <w:proofErr w:type="spellStart"/>
-      <w:r>
-        <w:rPr>
-          <w:rFonts w:ascii="Arial" w:hAnsi="Arial" w:cs="Arial"/>
-          <w:sz w:val="20"/>
-        </w:rPr>
-        <w:t>UoP</w:t>
-      </w:r>
-      <w:proofErr w:type="spellEnd"/>
-      <w:r>
-        <w:rPr>
-          <w:rFonts w:ascii="Arial" w:hAnsi="Arial" w:cs="Arial"/>
-          <w:sz w:val="20"/>
-        </w:rPr>
-        <w:t xml:space="preserve"> description and the </w:t>
-      </w:r>
-      <w:proofErr w:type="spellStart"/>
-      <w:r>
-        <w:rPr>
-          <w:rFonts w:ascii="Arial" w:hAnsi="Arial" w:cs="Arial"/>
-          <w:sz w:val="20"/>
-        </w:rPr>
-        <w:t>UoP</w:t>
-      </w:r>
-      <w:proofErr w:type="spellEnd"/>
-      <w:r>
-        <w:rPr>
-          <w:rFonts w:ascii="Arial" w:hAnsi="Arial" w:cs="Arial"/>
-          <w:sz w:val="20"/>
-        </w:rPr>
-        <w:t xml:space="preserve"> size to the end of the NTP formal name</w:t>
-      </w:r>
-      <w:r>
-        <w:rPr>
-          <w:rFonts w:ascii="Arial" w:hAnsi="Arial" w:cs="Arial"/>
-          <w:sz w:val="20"/>
-        </w:rPr>
         <w:br/>
       </w:r>
     </w:p>
@@ -22343,7 +20904,7 @@
         <w:rPr>
           <w:rFonts w:ascii="Arial" w:hAnsi="Arial" w:cs="Arial"/>
         </w:rPr>
-        <w:t xml:space="preserve"> that has the particular combination of dose form and route of administration and this limits what can be done.  For example: the Dose Form Transform cannot currently (June 2018) “correct” the dose form for nebuliser solutions, where the DPD nebuliser products have the dose form as “solution” and the route of administration as “inhalation” since other products (the Respimat inhalers) also use this combination and the correct dose form for these is “inhalation solution”.</w:t>
+        <w:t xml:space="preserve"> that has the particular combination of dose form and route of administration and this limits what can be done.  For example: the Dose Form Transform cannot currently (June 2018) “correct” the dose form for nebulizer solutions, where the DPD nebulizer products have the dose form as “solution” and the route of administration as “inhalation” since other products (the Respimat inhalers) also use this combination and the correct dose form for these is “inhalation solution”.</w:t>
       </w:r>
     </w:p>
     <w:p>
@@ -22478,7 +21039,6 @@
                 <w:b/>
               </w:rPr>
             </w:pPr>
-            <w:proofErr w:type="spellStart"/>
             <w:r>
               <w:rPr>
                 <w:rFonts w:ascii="Arial" w:hAnsi="Arial" w:cs="Arial"/>
@@ -22494,7 +21054,6 @@
               <w:lastRenderedPageBreak/>
               <w:t>code</w:t>
             </w:r>
-            <w:proofErr w:type="spellEnd"/>
           </w:p>
         </w:tc>
         <w:tc>
@@ -22515,7 +21074,6 @@
                 <w:b/>
               </w:rPr>
             </w:pPr>
-            <w:proofErr w:type="spellStart"/>
             <w:r>
               <w:rPr>
                 <w:rFonts w:ascii="Arial" w:hAnsi="Arial" w:cs="Arial"/>
@@ -22532,7 +21090,6 @@
               <w:lastRenderedPageBreak/>
               <w:t>ification_number</w:t>
             </w:r>
-            <w:proofErr w:type="spellEnd"/>
           </w:p>
         </w:tc>
         <w:tc>
@@ -22553,7 +21110,6 @@
                 <w:b/>
               </w:rPr>
             </w:pPr>
-            <w:proofErr w:type="spellStart"/>
             <w:r>
               <w:rPr>
                 <w:rFonts w:ascii="Arial" w:hAnsi="Arial" w:cs="Arial"/>
@@ -22562,7 +21118,6 @@
               <w:lastRenderedPageBreak/>
               <w:t>mp_formal_name</w:t>
             </w:r>
-            <w:proofErr w:type="spellEnd"/>
           </w:p>
         </w:tc>
         <w:tc>
@@ -22583,7 +21138,6 @@
                 <w:b/>
               </w:rPr>
             </w:pPr>
-            <w:proofErr w:type="spellStart"/>
             <w:r>
               <w:rPr>
                 <w:rFonts w:ascii="Arial" w:hAnsi="Arial" w:cs="Arial"/>
@@ -22591,7 +21145,6 @@
               </w:rPr>
               <w:t>ntp_formal_name</w:t>
             </w:r>
-            <w:proofErr w:type="spellEnd"/>
           </w:p>
         </w:tc>
         <w:tc>
@@ -22611,7 +21164,6 @@
                 <w:rFonts w:ascii="Arial" w:hAnsi="Arial" w:cs="Arial"/>
               </w:rPr>
             </w:pPr>
-            <w:proofErr w:type="spellStart"/>
             <w:r>
               <w:rPr>
                 <w:rFonts w:ascii="Arial" w:hAnsi="Arial" w:cs="Arial"/>
@@ -22619,7 +21171,6 @@
               </w:rPr>
               <w:t>ntp_type</w:t>
             </w:r>
-            <w:proofErr w:type="spellEnd"/>
           </w:p>
         </w:tc>
       </w:tr>
@@ -22706,71 +21257,7 @@
                 <w:rFonts w:ascii="Arial" w:hAnsi="Arial" w:cs="Arial"/>
                 <w:color w:val="000000"/>
               </w:rPr>
-              <w:t>LINESSA 28 (</w:t>
-            </w:r>
-            <w:proofErr w:type="spellStart"/>
-            <w:r>
-              <w:rPr>
-                <w:rFonts w:ascii="Arial" w:hAnsi="Arial" w:cs="Arial"/>
-                <w:color w:val="000000"/>
-              </w:rPr>
-              <w:t>desogestrel</w:t>
-            </w:r>
-            <w:proofErr w:type="spellEnd"/>
-            <w:r>
-              <w:rPr>
-                <w:rFonts w:ascii="Arial" w:hAnsi="Arial" w:cs="Arial"/>
-                <w:color w:val="000000"/>
-              </w:rPr>
-              <w:t xml:space="preserve"> 100 mcg and </w:t>
-            </w:r>
-            <w:proofErr w:type="spellStart"/>
-            <w:r>
-              <w:rPr>
-                <w:rFonts w:ascii="Arial" w:hAnsi="Arial" w:cs="Arial"/>
-                <w:color w:val="000000"/>
-              </w:rPr>
-              <w:t>estradiol</w:t>
-            </w:r>
-            <w:proofErr w:type="spellEnd"/>
-            <w:r>
-              <w:rPr>
-                <w:rFonts w:ascii="Arial" w:hAnsi="Arial" w:cs="Arial"/>
-                <w:color w:val="000000"/>
-              </w:rPr>
-              <w:t xml:space="preserve"> 25 mcg oral tablet with </w:t>
-            </w:r>
-            <w:proofErr w:type="spellStart"/>
-            <w:r>
-              <w:rPr>
-                <w:rFonts w:ascii="Arial" w:hAnsi="Arial" w:cs="Arial"/>
-                <w:color w:val="000000"/>
-              </w:rPr>
-              <w:t>desogestrel</w:t>
-            </w:r>
-            <w:proofErr w:type="spellEnd"/>
-            <w:r>
-              <w:rPr>
-                <w:rFonts w:ascii="Arial" w:hAnsi="Arial" w:cs="Arial"/>
-                <w:color w:val="000000"/>
-              </w:rPr>
-              <w:t xml:space="preserve"> 125 mcg and </w:t>
-            </w:r>
-            <w:proofErr w:type="spellStart"/>
-            <w:r>
-              <w:rPr>
-                <w:rFonts w:ascii="Arial" w:hAnsi="Arial" w:cs="Arial"/>
-                <w:color w:val="000000"/>
-              </w:rPr>
-              <w:t>estradiol</w:t>
-            </w:r>
-            <w:proofErr w:type="spellEnd"/>
-            <w:r>
-              <w:rPr>
-                <w:rFonts w:ascii="Arial" w:hAnsi="Arial" w:cs="Arial"/>
-                <w:color w:val="000000"/>
-              </w:rPr>
-              <w:t xml:space="preserve"> 25 mcg oral tablet </w:t>
+              <w:t xml:space="preserve">LINESSA 28 (desogestrel 100 mcg and estradiol 25 mcg oral tablet with desogestrel 125 mcg and estradiol 25 mcg oral tablet </w:t>
             </w:r>
             <w:proofErr w:type="gramStart"/>
             <w:r>
@@ -22778,40 +21265,15 @@
                 <w:rFonts w:ascii="Arial" w:hAnsi="Arial" w:cs="Arial"/>
                 <w:color w:val="000000"/>
               </w:rPr>
-              <w:t xml:space="preserve">with  </w:t>
-            </w:r>
-            <w:proofErr w:type="spellStart"/>
-            <w:r>
-              <w:rPr>
-                <w:rFonts w:ascii="Arial" w:hAnsi="Arial" w:cs="Arial"/>
-                <w:color w:val="000000"/>
-              </w:rPr>
-              <w:t>desogestrel</w:t>
-            </w:r>
-            <w:proofErr w:type="spellEnd"/>
+              <w:t>with  desogestrel</w:t>
+            </w:r>
             <w:proofErr w:type="gramEnd"/>
             <w:r>
               <w:rPr>
                 <w:rFonts w:ascii="Arial" w:hAnsi="Arial" w:cs="Arial"/>
                 <w:color w:val="000000"/>
               </w:rPr>
-              <w:t xml:space="preserve"> 150 mcg and ethinyl </w:t>
-            </w:r>
-            <w:proofErr w:type="spellStart"/>
-            <w:r>
-              <w:rPr>
-                <w:rFonts w:ascii="Arial" w:hAnsi="Arial" w:cs="Arial"/>
-                <w:color w:val="000000"/>
-              </w:rPr>
-              <w:t>estradiol</w:t>
-            </w:r>
-            <w:proofErr w:type="spellEnd"/>
-            <w:r>
-              <w:rPr>
-                <w:rFonts w:ascii="Arial" w:hAnsi="Arial" w:cs="Arial"/>
-                <w:color w:val="000000"/>
-              </w:rPr>
-              <w:t xml:space="preserve"> 25 mcg oral tablet with lactose oral tablet) ASPEN PHARMA TRADING LIMITED</w:t>
+              <w:t xml:space="preserve"> 150 mcg and ethinyl estradiol 25 mcg oral tablet with lactose oral tablet) ASPEN PHARMA TRADING LIMITED</w:t>
             </w:r>
           </w:p>
         </w:tc>
@@ -22834,69 +21296,12 @@
                 <w:color w:val="000000"/>
               </w:rPr>
             </w:pPr>
-            <w:proofErr w:type="spellStart"/>
-            <w:r>
-              <w:rPr>
-                <w:rFonts w:ascii="Arial" w:hAnsi="Arial" w:cs="Arial"/>
-                <w:color w:val="000000"/>
-              </w:rPr>
-              <w:t>desogestrel</w:t>
-            </w:r>
-            <w:proofErr w:type="spellEnd"/>
-            <w:r>
-              <w:rPr>
-                <w:rFonts w:ascii="Arial" w:hAnsi="Arial" w:cs="Arial"/>
-                <w:color w:val="000000"/>
-              </w:rPr>
-              <w:t xml:space="preserve"> 100 mcg and </w:t>
-            </w:r>
-            <w:proofErr w:type="spellStart"/>
-            <w:r>
-              <w:rPr>
-                <w:rFonts w:ascii="Arial" w:hAnsi="Arial" w:cs="Arial"/>
-                <w:color w:val="000000"/>
-              </w:rPr>
-              <w:t>estradiol</w:t>
-            </w:r>
-            <w:proofErr w:type="spellEnd"/>
-            <w:r>
-              <w:rPr>
-                <w:rFonts w:ascii="Arial" w:hAnsi="Arial" w:cs="Arial"/>
-                <w:color w:val="000000"/>
-              </w:rPr>
-              <w:t xml:space="preserve"> 25 mcg oral tablet with </w:t>
-            </w:r>
-            <w:proofErr w:type="spellStart"/>
-            <w:r>
-              <w:rPr>
-                <w:rFonts w:ascii="Arial" w:hAnsi="Arial" w:cs="Arial"/>
-                <w:color w:val="000000"/>
-              </w:rPr>
-              <w:t>desogestrel</w:t>
-            </w:r>
-            <w:proofErr w:type="spellEnd"/>
-            <w:r>
-              <w:rPr>
-                <w:rFonts w:ascii="Arial" w:hAnsi="Arial" w:cs="Arial"/>
-                <w:color w:val="000000"/>
-              </w:rPr>
-              <w:t xml:space="preserve"> 125 mcg and </w:t>
-            </w:r>
-            <w:proofErr w:type="spellStart"/>
-            <w:r>
-              <w:rPr>
-                <w:rFonts w:ascii="Arial" w:hAnsi="Arial" w:cs="Arial"/>
-                <w:color w:val="000000"/>
-              </w:rPr>
-              <w:t>estradiol</w:t>
-            </w:r>
-            <w:proofErr w:type="spellEnd"/>
-            <w:r>
-              <w:rPr>
-                <w:rFonts w:ascii="Arial" w:hAnsi="Arial" w:cs="Arial"/>
-                <w:color w:val="000000"/>
-              </w:rPr>
-              <w:t xml:space="preserve"> 25 mcg oral tablet </w:t>
+            <w:r>
+              <w:rPr>
+                <w:rFonts w:ascii="Arial" w:hAnsi="Arial" w:cs="Arial"/>
+                <w:color w:val="000000"/>
+              </w:rPr>
+              <w:t xml:space="preserve">desogestrel 100 mcg and estradiol 25 mcg oral tablet with desogestrel 125 mcg and estradiol 25 mcg oral tablet </w:t>
             </w:r>
             <w:proofErr w:type="gramStart"/>
             <w:r>
@@ -22904,40 +21309,15 @@
                 <w:rFonts w:ascii="Arial" w:hAnsi="Arial" w:cs="Arial"/>
                 <w:color w:val="000000"/>
               </w:rPr>
-              <w:t xml:space="preserve">with  </w:t>
-            </w:r>
-            <w:proofErr w:type="spellStart"/>
-            <w:r>
-              <w:rPr>
-                <w:rFonts w:ascii="Arial" w:hAnsi="Arial" w:cs="Arial"/>
-                <w:color w:val="000000"/>
-              </w:rPr>
-              <w:t>desogestrel</w:t>
-            </w:r>
-            <w:proofErr w:type="spellEnd"/>
+              <w:t>with  desogestrel</w:t>
+            </w:r>
             <w:proofErr w:type="gramEnd"/>
             <w:r>
               <w:rPr>
                 <w:rFonts w:ascii="Arial" w:hAnsi="Arial" w:cs="Arial"/>
                 <w:color w:val="000000"/>
               </w:rPr>
-              <w:t xml:space="preserve"> 150 mcg and ethinyl </w:t>
-            </w:r>
-            <w:proofErr w:type="spellStart"/>
-            <w:r>
-              <w:rPr>
-                <w:rFonts w:ascii="Arial" w:hAnsi="Arial" w:cs="Arial"/>
-                <w:color w:val="000000"/>
-              </w:rPr>
-              <w:t>estradiol</w:t>
-            </w:r>
-            <w:proofErr w:type="spellEnd"/>
-            <w:r>
-              <w:rPr>
-                <w:rFonts w:ascii="Arial" w:hAnsi="Arial" w:cs="Arial"/>
-                <w:color w:val="000000"/>
-              </w:rPr>
-              <w:t xml:space="preserve"> 25 mcg oral tablet with lactose oral tablet</w:t>
+              <w:t xml:space="preserve"> 150 mcg and ethinyl estradiol 25 mcg oral tablet with lactose oral tablet</w:t>
             </w:r>
           </w:p>
         </w:tc>
@@ -23052,103 +21432,7 @@
                 <w:rFonts w:ascii="Arial" w:hAnsi="Arial" w:cs="Arial"/>
                 <w:color w:val="000000"/>
               </w:rPr>
-              <w:t>LINESSA 21 (</w:t>
-            </w:r>
-            <w:proofErr w:type="spellStart"/>
-            <w:r>
-              <w:rPr>
-                <w:rFonts w:ascii="Arial" w:hAnsi="Arial" w:cs="Arial"/>
-                <w:color w:val="000000"/>
-              </w:rPr>
-              <w:t>desogestrel</w:t>
-            </w:r>
-            <w:proofErr w:type="spellEnd"/>
-            <w:r>
-              <w:rPr>
-                <w:rFonts w:ascii="Arial" w:hAnsi="Arial" w:cs="Arial"/>
-                <w:color w:val="000000"/>
-              </w:rPr>
-              <w:t xml:space="preserve"> 100 mcg and </w:t>
-            </w:r>
-            <w:proofErr w:type="spellStart"/>
-            <w:r>
-              <w:rPr>
-                <w:rFonts w:ascii="Arial" w:hAnsi="Arial" w:cs="Arial"/>
-                <w:color w:val="000000"/>
-              </w:rPr>
-              <w:t>estradiol</w:t>
-            </w:r>
-            <w:proofErr w:type="spellEnd"/>
-            <w:r>
-              <w:rPr>
-                <w:rFonts w:ascii="Arial" w:hAnsi="Arial" w:cs="Arial"/>
-                <w:color w:val="000000"/>
-              </w:rPr>
-              <w:t xml:space="preserve"> 25 mcg oral tablet with </w:t>
-            </w:r>
-            <w:proofErr w:type="spellStart"/>
-            <w:r>
-              <w:rPr>
-                <w:rFonts w:ascii="Arial" w:hAnsi="Arial" w:cs="Arial"/>
-                <w:color w:val="000000"/>
-              </w:rPr>
-              <w:t>desogestrel</w:t>
-            </w:r>
-            <w:proofErr w:type="spellEnd"/>
-            <w:r>
-              <w:rPr>
-                <w:rFonts w:ascii="Arial" w:hAnsi="Arial" w:cs="Arial"/>
-                <w:color w:val="000000"/>
-              </w:rPr>
-              <w:t xml:space="preserve"> 125 mcg and </w:t>
-            </w:r>
-            <w:proofErr w:type="spellStart"/>
-            <w:r>
-              <w:rPr>
-                <w:rFonts w:ascii="Arial" w:hAnsi="Arial" w:cs="Arial"/>
-                <w:color w:val="000000"/>
-              </w:rPr>
-              <w:t>estradiol</w:t>
-            </w:r>
-            <w:proofErr w:type="spellEnd"/>
-            <w:r>
-              <w:rPr>
-                <w:rFonts w:ascii="Arial" w:hAnsi="Arial" w:cs="Arial"/>
-                <w:color w:val="000000"/>
-              </w:rPr>
-              <w:t xml:space="preserve"> 25 mcg oral tablet with </w:t>
-            </w:r>
-            <w:proofErr w:type="spellStart"/>
-            <w:r>
-              <w:rPr>
-                <w:rFonts w:ascii="Arial" w:hAnsi="Arial" w:cs="Arial"/>
-                <w:color w:val="000000"/>
-              </w:rPr>
-              <w:t>desogestrel</w:t>
-            </w:r>
-            <w:proofErr w:type="spellEnd"/>
-            <w:r>
-              <w:rPr>
-                <w:rFonts w:ascii="Arial" w:hAnsi="Arial" w:cs="Arial"/>
-                <w:color w:val="000000"/>
-              </w:rPr>
-              <w:t xml:space="preserve"> 150 mcg and ethinyl </w:t>
-            </w:r>
-            <w:proofErr w:type="spellStart"/>
-            <w:r>
-              <w:rPr>
-                <w:rFonts w:ascii="Arial" w:hAnsi="Arial" w:cs="Arial"/>
-                <w:color w:val="000000"/>
-              </w:rPr>
-              <w:t>estradiol</w:t>
-            </w:r>
-            <w:proofErr w:type="spellEnd"/>
-            <w:r>
-              <w:rPr>
-                <w:rFonts w:ascii="Arial" w:hAnsi="Arial" w:cs="Arial"/>
-                <w:color w:val="000000"/>
-              </w:rPr>
-              <w:t xml:space="preserve"> 25 mcg oral tablet) ASPEN PHARMA TRADING LIMITED</w:t>
+              <w:t>LINESSA 21 (desogestrel 100 mcg and estradiol 25 mcg oral tablet with desogestrel 125 mcg and estradiol 25 mcg oral tablet with desogestrel 150 mcg and ethinyl estradiol 25 mcg oral tablet) ASPEN PHARMA TRADING LIMITED</w:t>
             </w:r>
           </w:p>
         </w:tc>
@@ -23171,101 +21455,12 @@
                 <w:color w:val="000000"/>
               </w:rPr>
             </w:pPr>
-            <w:proofErr w:type="spellStart"/>
-            <w:r>
-              <w:rPr>
-                <w:rFonts w:ascii="Arial" w:hAnsi="Arial" w:cs="Arial"/>
-                <w:color w:val="000000"/>
-              </w:rPr>
-              <w:t>desogestrel</w:t>
-            </w:r>
-            <w:proofErr w:type="spellEnd"/>
-            <w:r>
-              <w:rPr>
-                <w:rFonts w:ascii="Arial" w:hAnsi="Arial" w:cs="Arial"/>
-                <w:color w:val="000000"/>
-              </w:rPr>
-              <w:t xml:space="preserve"> 100 mcg and </w:t>
-            </w:r>
-            <w:proofErr w:type="spellStart"/>
-            <w:r>
-              <w:rPr>
-                <w:rFonts w:ascii="Arial" w:hAnsi="Arial" w:cs="Arial"/>
-                <w:color w:val="000000"/>
-              </w:rPr>
-              <w:t>estradiol</w:t>
-            </w:r>
-            <w:proofErr w:type="spellEnd"/>
-            <w:r>
-              <w:rPr>
-                <w:rFonts w:ascii="Arial" w:hAnsi="Arial" w:cs="Arial"/>
-                <w:color w:val="000000"/>
-              </w:rPr>
-              <w:t xml:space="preserve"> 25 mcg oral tablet with </w:t>
-            </w:r>
-            <w:proofErr w:type="spellStart"/>
-            <w:r>
-              <w:rPr>
-                <w:rFonts w:ascii="Arial" w:hAnsi="Arial" w:cs="Arial"/>
-                <w:color w:val="000000"/>
-              </w:rPr>
-              <w:t>desogestrel</w:t>
-            </w:r>
-            <w:proofErr w:type="spellEnd"/>
-            <w:r>
-              <w:rPr>
-                <w:rFonts w:ascii="Arial" w:hAnsi="Arial" w:cs="Arial"/>
-                <w:color w:val="000000"/>
-              </w:rPr>
-              <w:t xml:space="preserve"> 125 mcg and </w:t>
-            </w:r>
-            <w:proofErr w:type="spellStart"/>
-            <w:r>
-              <w:rPr>
-                <w:rFonts w:ascii="Arial" w:hAnsi="Arial" w:cs="Arial"/>
-                <w:color w:val="000000"/>
-              </w:rPr>
-              <w:t>estradiol</w:t>
-            </w:r>
-            <w:proofErr w:type="spellEnd"/>
-            <w:r>
-              <w:rPr>
-                <w:rFonts w:ascii="Arial" w:hAnsi="Arial" w:cs="Arial"/>
-                <w:color w:val="000000"/>
-              </w:rPr>
-              <w:t xml:space="preserve"> 25 mcg oral tablet with </w:t>
-            </w:r>
-            <w:proofErr w:type="spellStart"/>
-            <w:r>
-              <w:rPr>
-                <w:rFonts w:ascii="Arial" w:hAnsi="Arial" w:cs="Arial"/>
-                <w:color w:val="000000"/>
-              </w:rPr>
-              <w:t>desogestrel</w:t>
-            </w:r>
-            <w:proofErr w:type="spellEnd"/>
-            <w:r>
-              <w:rPr>
-                <w:rFonts w:ascii="Arial" w:hAnsi="Arial" w:cs="Arial"/>
-                <w:color w:val="000000"/>
-              </w:rPr>
-              <w:t xml:space="preserve"> 150 mcg and ethinyl </w:t>
-            </w:r>
-            <w:proofErr w:type="spellStart"/>
-            <w:r>
-              <w:rPr>
-                <w:rFonts w:ascii="Arial" w:hAnsi="Arial" w:cs="Arial"/>
-                <w:color w:val="000000"/>
-              </w:rPr>
-              <w:t>estradiol</w:t>
-            </w:r>
-            <w:proofErr w:type="spellEnd"/>
-            <w:r>
-              <w:rPr>
-                <w:rFonts w:ascii="Arial" w:hAnsi="Arial" w:cs="Arial"/>
-                <w:color w:val="000000"/>
-              </w:rPr>
-              <w:t xml:space="preserve"> 25 mcg oral tablet</w:t>
+            <w:r>
+              <w:rPr>
+                <w:rFonts w:ascii="Arial" w:hAnsi="Arial" w:cs="Arial"/>
+                <w:color w:val="000000"/>
+              </w:rPr>
+              <w:t>desogestrel 100 mcg and estradiol 25 mcg oral tablet with desogestrel 125 mcg and estradiol 25 mcg oral tablet with desogestrel 150 mcg and ethinyl estradiol 25 mcg oral tablet</w:t>
             </w:r>
           </w:p>
         </w:tc>
@@ -23883,7 +22078,6 @@
           <w:rFonts w:ascii="Arial" w:hAnsi="Arial" w:cs="Arial"/>
         </w:rPr>
       </w:pPr>
-      <w:proofErr w:type="spellStart"/>
       <w:r>
         <w:rPr>
           <w:rFonts w:ascii="Arial" w:hAnsi="Arial" w:cs="Arial"/>
@@ -23891,240 +22085,286 @@
         </w:rPr>
         <w:t>drug_code</w:t>
       </w:r>
-      <w:proofErr w:type="spellEnd"/>
-      <w:r>
-        <w:rPr>
-          <w:rFonts w:ascii="Arial" w:hAnsi="Arial" w:cs="Arial"/>
-        </w:rPr>
-        <w:t xml:space="preserve"> is the DPD code for the DIN; it is the “primary key” for the product in the DPD database.  The </w:t>
-      </w:r>
-      <w:proofErr w:type="spellStart"/>
-      <w:r>
-        <w:rPr>
-          <w:rFonts w:ascii="Arial" w:hAnsi="Arial" w:cs="Arial"/>
-        </w:rPr>
-        <w:t>drug_code</w:t>
-      </w:r>
-      <w:proofErr w:type="spellEnd"/>
-      <w:r>
-        <w:rPr>
-          <w:rFonts w:ascii="Arial" w:hAnsi="Arial" w:cs="Arial"/>
-        </w:rPr>
-        <w:t xml:space="preserve"> for the product is usually available in the QA spreadsheets; if not it can be found using a DPD database query or obtained from the DPD Team (Louise).</w:t>
-      </w:r>
-    </w:p>
-    <w:p>
-      <w:pPr>
-        <w:rPr>
-          <w:rFonts w:ascii="Arial" w:hAnsi="Arial" w:cs="Arial"/>
-        </w:rPr>
-      </w:pPr>
-    </w:p>
-    <w:p>
-      <w:pPr>
-        <w:rPr>
-          <w:rFonts w:ascii="Arial" w:hAnsi="Arial" w:cs="Arial"/>
-        </w:rPr>
-      </w:pPr>
-      <w:proofErr w:type="spellStart"/>
+      <w:r>
+        <w:rPr>
+          <w:rFonts w:ascii="Arial" w:hAnsi="Arial" w:cs="Arial"/>
+        </w:rPr>
+        <w:t xml:space="preserve"> is the DPD code for the DIN; it is the “primary key” for the product in the DPD database.  The drug_code for the product is usually available in the QA spreadsheets; if not it can be found using a DPD database query or obtained from the DPD Team (Louise).</w:t>
+      </w:r>
+    </w:p>
+    <w:p>
+      <w:pPr>
+        <w:rPr>
+          <w:rFonts w:ascii="Arial" w:hAnsi="Arial" w:cs="Arial"/>
+        </w:rPr>
+      </w:pPr>
+    </w:p>
+    <w:p>
+      <w:pPr>
+        <w:rPr>
+          <w:rFonts w:ascii="Arial" w:hAnsi="Arial" w:cs="Arial"/>
+        </w:rPr>
+      </w:pPr>
       <w:r>
         <w:rPr>
           <w:rFonts w:ascii="Arial" w:hAnsi="Arial" w:cs="Arial"/>
           <w:b/>
         </w:rPr>
-        <w:t>drug_identification_number</w:t>
-      </w:r>
-      <w:proofErr w:type="spellEnd"/>
+        <w:t xml:space="preserve">drug_identification_number </w:t>
+      </w:r>
+      <w:r>
+        <w:rPr>
+          <w:rFonts w:ascii="Arial" w:hAnsi="Arial" w:cs="Arial"/>
+        </w:rPr>
+        <w:t>is the DIN for the product</w:t>
+      </w:r>
+    </w:p>
+    <w:p>
+      <w:pPr>
+        <w:rPr>
+          <w:rFonts w:ascii="Arial" w:hAnsi="Arial" w:cs="Arial"/>
+        </w:rPr>
+      </w:pPr>
+    </w:p>
+    <w:p>
+      <w:pPr>
+        <w:rPr>
+          <w:rFonts w:ascii="Arial" w:hAnsi="Arial" w:cs="Arial"/>
+        </w:rPr>
+      </w:pPr>
       <w:r>
         <w:rPr>
           <w:rFonts w:ascii="Arial" w:hAnsi="Arial" w:cs="Arial"/>
           <w:b/>
         </w:rPr>
+        <w:t xml:space="preserve">mp_formal_name </w:t>
+      </w:r>
+      <w:r>
+        <w:rPr>
+          <w:rFonts w:ascii="Arial" w:hAnsi="Arial" w:cs="Arial"/>
+        </w:rPr>
+        <w:t>is the full string of text for the MP Formal Name that must be authored in, using the pattern as described in the Editorial Guidelines [&lt;&lt;Product name&gt;&gt; &lt;</w:t>
+      </w:r>
+      <w:proofErr w:type="gramStart"/>
+      <w:r>
+        <w:rPr>
+          <w:rFonts w:ascii="Arial" w:hAnsi="Arial" w:cs="Arial"/>
+        </w:rPr>
+        <w:t>&lt;[</w:t>
+      </w:r>
+      <w:proofErr w:type="gramEnd"/>
+      <w:r>
+        <w:rPr>
+          <w:rFonts w:ascii="Arial" w:hAnsi="Arial" w:cs="Arial"/>
+        </w:rPr>
+        <w:t>NTP Name]&gt;&gt; &lt;&lt; Company Name&gt;&gt;]</w:t>
+      </w:r>
+    </w:p>
+    <w:p>
+      <w:pPr>
+        <w:rPr>
+          <w:rFonts w:ascii="Arial" w:hAnsi="Arial" w:cs="Arial"/>
+        </w:rPr>
+      </w:pPr>
+    </w:p>
+    <w:p>
+      <w:pPr>
+        <w:rPr>
+          <w:rFonts w:ascii="Arial" w:hAnsi="Arial" w:cs="Arial"/>
+        </w:rPr>
+      </w:pPr>
+      <w:r>
+        <w:rPr>
+          <w:rFonts w:ascii="Arial" w:hAnsi="Arial" w:cs="Arial"/>
+          <w:b/>
+        </w:rPr>
+        <w:t xml:space="preserve">ntp_formal_name </w:t>
+      </w:r>
+      <w:r>
+        <w:rPr>
+          <w:rFonts w:ascii="Arial" w:hAnsi="Arial" w:cs="Arial"/>
+        </w:rPr>
+        <w:t xml:space="preserve">is the full string of text for the NTP Formal Name that must be authored in, using the pattern as described in the Editorial Guidelines [&lt;&lt;Component X NTP formal name&gt;&gt; </w:t>
+      </w:r>
+      <w:r>
+        <w:rPr>
+          <w:rFonts w:ascii="Arial" w:hAnsi="Arial" w:cs="Arial"/>
+          <w:b/>
+        </w:rPr>
+        <w:t>with</w:t>
+      </w:r>
+      <w:r>
+        <w:rPr>
+          <w:rFonts w:ascii="Arial" w:hAnsi="Arial" w:cs="Arial"/>
+        </w:rPr>
+        <w:t xml:space="preserve"> &lt;&lt;Component Y NTP formal name&gt;&gt;] where Component Y may not be fully specified (e.g. “diluent solution” or “lactose tablet”), and see below for the different semantic pattern for dual chamber products.</w:t>
+      </w:r>
+    </w:p>
+    <w:p>
+      <w:pPr>
+        <w:rPr>
+          <w:rFonts w:ascii="Arial" w:hAnsi="Arial" w:cs="Arial"/>
+        </w:rPr>
+      </w:pPr>
+    </w:p>
+    <w:p>
+      <w:pPr>
+        <w:rPr>
+          <w:rFonts w:ascii="Arial" w:hAnsi="Arial" w:cs="Arial"/>
+        </w:rPr>
+      </w:pPr>
+      <w:r>
+        <w:rPr>
+          <w:rFonts w:ascii="Arial" w:hAnsi="Arial" w:cs="Arial"/>
+          <w:b/>
+        </w:rPr>
+        <w:t>ntp_type</w:t>
+      </w:r>
+      <w:r>
+        <w:rPr>
+          <w:rFonts w:ascii="Arial" w:hAnsi="Arial" w:cs="Arial"/>
+        </w:rPr>
+        <w:t xml:space="preserve"> is either “Comb” for those products where all components contain an active ingredient substance, and “NA” for those products where the second component is an inactive substance (a diluent, vehicle or “placebo”).  If there are more than two components that are active, then the ntp_type is “Comb”.</w:t>
+      </w:r>
+    </w:p>
+    <w:p>
+      <w:pPr>
+        <w:rPr>
+          <w:rFonts w:ascii="Arial" w:hAnsi="Arial" w:cs="Arial"/>
+        </w:rPr>
+      </w:pPr>
+    </w:p>
+    <w:p>
+      <w:pPr>
+        <w:rPr>
+          <w:rFonts w:ascii="Arial" w:hAnsi="Arial" w:cs="Arial"/>
+        </w:rPr>
+      </w:pPr>
+      <w:r>
+        <w:rPr>
+          <w:rFonts w:ascii="Arial" w:hAnsi="Arial" w:cs="Arial"/>
+        </w:rPr>
+        <w:t>NOTE: all fields in this table are strings; all entries should be checked for spelling, typos and correct use of letter case.</w:t>
+      </w:r>
+    </w:p>
+    <w:p>
+      <w:pPr>
+        <w:rPr>
+          <w:rFonts w:ascii="Arial" w:hAnsi="Arial" w:cs="Arial"/>
+        </w:rPr>
+      </w:pPr>
+    </w:p>
+    <w:p>
+      <w:pPr>
+        <w:pStyle w:val="Heading2"/>
+      </w:pPr>
+      <w:r>
+        <w:t>Combination Product Table being used as the Override Table</w:t>
+      </w:r>
+    </w:p>
+    <w:p>
+      <w:pPr>
+        <w:rPr>
+          <w:rFonts w:ascii="Arial" w:hAnsi="Arial" w:cs="Arial"/>
+          <w:color w:val="FF0000"/>
+        </w:rPr>
+      </w:pPr>
+      <w:r>
+        <w:rPr>
+          <w:rFonts w:ascii="Arial" w:hAnsi="Arial" w:cs="Arial"/>
+          <w:color w:val="FF0000"/>
+        </w:rPr>
+        <w:t xml:space="preserve">The </w:t>
+      </w:r>
+      <w:r>
+        <w:rPr>
+          <w:rFonts w:ascii="Arial" w:hAnsi="Arial" w:cs="Arial"/>
+          <w:color w:val="FF0000"/>
+        </w:rPr>
+        <w:t xml:space="preserve">content of the </w:t>
+      </w:r>
+      <w:r>
+        <w:rPr>
+          <w:rFonts w:ascii="Arial" w:hAnsi="Arial" w:cs="Arial"/>
+          <w:color w:val="FF0000"/>
+        </w:rPr>
+        <w:t xml:space="preserve">Combination Product Table </w:t>
+      </w:r>
+      <w:r>
+        <w:rPr>
+          <w:rFonts w:ascii="Arial" w:hAnsi="Arial" w:cs="Arial"/>
+          <w:color w:val="FF0000"/>
+        </w:rPr>
+        <w:t xml:space="preserve">is applied at the end of the CCDD generation process and therefore “overrides” the generated content for the concepts generated from the drug_code entered.  </w:t>
+      </w:r>
+      <w:r>
+        <w:rPr>
+          <w:rFonts w:ascii="Arial" w:hAnsi="Arial" w:cs="Arial"/>
+          <w:color w:val="FF0000"/>
+        </w:rPr>
+        <w:t>Therefore the Combination Product table and its application into the CCDD generation process offers the CCDD Team the ability to manually author NTP and MP formal names for products that are not combination products, but whose definitional data in DPD is not consistent enough to give NTPs that conform to the Editorial Guidelines, and for which the DPD is unable to change for various reasons (or cannot change within a reasonable timeline).  The Combination Product Table therefore extends its scope to become a more general ‘data override’ table for NTPs and their associated MPs</w:t>
+      </w:r>
+      <w:r>
+        <w:rPr>
+          <w:rFonts w:ascii="Arial" w:hAnsi="Arial" w:cs="Arial"/>
+          <w:color w:val="FF0000"/>
+        </w:rPr>
+        <w:t>.</w:t>
+      </w:r>
+    </w:p>
+    <w:p>
+      <w:pPr>
+        <w:rPr>
+          <w:rFonts w:ascii="Arial" w:hAnsi="Arial" w:cs="Arial"/>
+          <w:color w:val="FF0000"/>
+        </w:rPr>
+      </w:pPr>
+    </w:p>
+    <w:p>
+      <w:pPr>
+        <w:rPr>
+          <w:rFonts w:ascii="Arial" w:hAnsi="Arial" w:cs="Arial"/>
+          <w:color w:val="FF0000"/>
+        </w:rPr>
+      </w:pPr>
+      <w:r>
+        <w:rPr>
+          <w:rFonts w:ascii="Arial" w:hAnsi="Arial" w:cs="Arial"/>
+          <w:color w:val="FF0000"/>
+        </w:rPr>
+        <w:t xml:space="preserve">An NTP has three de